--- a/Couchbase_Ausarbeitung_May_Weber_4CHITT.docx
+++ b/Couchbase_Ausarbeitung_May_Weber_4CHITT.docx
@@ -340,8 +340,10 @@
                 <w:b/>
                 <w:bCs/>
               </w:rPr>
-              <w:t>1</w:t>
-            </w:r>
+              <w:t>2</w:t>
+            </w:r>
+            <w:bookmarkStart w:id="0" w:name="_GoBack"/>
+            <w:bookmarkEnd w:id="0"/>
           </w:p>
         </w:tc>
       </w:tr>
@@ -538,15 +540,12 @@
         <w:fldChar w:fldCharType="begin"/>
       </w:r>
       <w:r>
-        <w:instrText xml:space="preserve"> TOC \f \o "1-9" \t "He</w:instrText>
-      </w:r>
-      <w:r>
-        <w:instrText>ading 10,10" \h</w:instrText>
+        <w:instrText xml:space="preserve"> TOC \f \o "1-9" \t "Heading 10,10" \h</w:instrText>
       </w:r>
       <w:r>
         <w:fldChar w:fldCharType="separate"/>
       </w:r>
-      <w:hyperlink w:anchor="_Toc449366223" w:history="1">
+      <w:hyperlink w:anchor="_Toc449373390" w:history="1">
         <w:r>
           <w:rPr>
             <w:rStyle w:val="Hyperlink"/>
@@ -590,7 +589,7 @@
           <w:rPr>
             <w:noProof/>
           </w:rPr>
-          <w:instrText xml:space="preserve"> PAGEREF _Toc449366223 \h </w:instrText>
+          <w:instrText xml:space="preserve"> PAGEREF _Toc449373390 \h </w:instrText>
         </w:r>
         <w:r>
           <w:rPr>
@@ -632,7 +631,7 @@
           <w:lang w:eastAsia="de-AT" w:bidi="ar-SA"/>
         </w:rPr>
       </w:pPr>
-      <w:hyperlink w:anchor="_Toc449366224" w:history="1">
+      <w:hyperlink w:anchor="_Toc449373391" w:history="1">
         <w:r>
           <w:rPr>
             <w:rStyle w:val="Hyperlink"/>
@@ -676,7 +675,7 @@
           <w:rPr>
             <w:noProof/>
           </w:rPr>
-          <w:instrText xml:space="preserve"> PAGEREF _Toc449366224 \h </w:instrText>
+          <w:instrText xml:space="preserve"> PAGEREF _Toc449373391 \h </w:instrText>
         </w:r>
         <w:r>
           <w:rPr>
@@ -718,7 +717,7 @@
           <w:lang w:eastAsia="de-AT" w:bidi="ar-SA"/>
         </w:rPr>
       </w:pPr>
-      <w:hyperlink w:anchor="_Toc449366225" w:history="1">
+      <w:hyperlink w:anchor="_Toc449373392" w:history="1">
         <w:r>
           <w:rPr>
             <w:rStyle w:val="Hyperlink"/>
@@ -746,8 +745,6 @@
           </w:rPr>
           <w:t>Voraussetzungen</w:t>
         </w:r>
-        <w:bookmarkStart w:id="0" w:name="_GoBack"/>
-        <w:bookmarkEnd w:id="0"/>
         <w:r>
           <w:rPr>
             <w:noProof/>
@@ -764,7 +761,7 @@
           <w:rPr>
             <w:noProof/>
           </w:rPr>
-          <w:instrText xml:space="preserve"> PAGEREF _Toc449366225 \h </w:instrText>
+          <w:instrText xml:space="preserve"> PAGEREF _Toc449373392 \h </w:instrText>
         </w:r>
         <w:r>
           <w:rPr>
@@ -806,7 +803,7 @@
           <w:lang w:eastAsia="de-AT" w:bidi="ar-SA"/>
         </w:rPr>
       </w:pPr>
-      <w:hyperlink w:anchor="_Toc449366226" w:history="1">
+      <w:hyperlink w:anchor="_Toc449373393" w:history="1">
         <w:r>
           <w:rPr>
             <w:rStyle w:val="Hyperlink"/>
@@ -850,7 +847,7 @@
           <w:rPr>
             <w:noProof/>
           </w:rPr>
-          <w:instrText xml:space="preserve"> PAGEREF _Toc449366226 \h </w:instrText>
+          <w:instrText xml:space="preserve"> PAGEREF _Toc449373393 \h </w:instrText>
         </w:r>
         <w:r>
           <w:rPr>
@@ -892,7 +889,7 @@
           <w:lang w:eastAsia="de-AT" w:bidi="ar-SA"/>
         </w:rPr>
       </w:pPr>
-      <w:hyperlink w:anchor="_Toc449366227" w:history="1">
+      <w:hyperlink w:anchor="_Toc449373394" w:history="1">
         <w:r>
           <w:rPr>
             <w:rStyle w:val="Hyperlink"/>
@@ -936,7 +933,7 @@
           <w:rPr>
             <w:noProof/>
           </w:rPr>
-          <w:instrText xml:space="preserve"> PAGEREF _Toc449366227 \h </w:instrText>
+          <w:instrText xml:space="preserve"> PAGEREF _Toc449373394 \h </w:instrText>
         </w:r>
         <w:r>
           <w:rPr>
@@ -978,7 +975,7 @@
           <w:lang w:eastAsia="de-AT" w:bidi="ar-SA"/>
         </w:rPr>
       </w:pPr>
-      <w:hyperlink w:anchor="_Toc449366228" w:history="1">
+      <w:hyperlink w:anchor="_Toc449373395" w:history="1">
         <w:r>
           <w:rPr>
             <w:rStyle w:val="Hyperlink"/>
@@ -1022,7 +1019,7 @@
           <w:rPr>
             <w:noProof/>
           </w:rPr>
-          <w:instrText xml:space="preserve"> PAGEREF _Toc449366228 \h </w:instrText>
+          <w:instrText xml:space="preserve"> PAGEREF _Toc449373395 \h </w:instrText>
         </w:r>
         <w:r>
           <w:rPr>
@@ -1064,7 +1061,7 @@
           <w:lang w:eastAsia="de-AT" w:bidi="ar-SA"/>
         </w:rPr>
       </w:pPr>
-      <w:hyperlink w:anchor="_Toc449366229" w:history="1">
+      <w:hyperlink w:anchor="_Toc449373396" w:history="1">
         <w:r>
           <w:rPr>
             <w:rStyle w:val="Hyperlink"/>
@@ -1108,7 +1105,7 @@
           <w:rPr>
             <w:noProof/>
           </w:rPr>
-          <w:instrText xml:space="preserve"> PAGEREF _Toc449366229 \h </w:instrText>
+          <w:instrText xml:space="preserve"> PAGEREF _Toc449373396 \h </w:instrText>
         </w:r>
         <w:r>
           <w:rPr>
@@ -1125,7 +1122,7 @@
           <w:rPr>
             <w:noProof/>
           </w:rPr>
-          <w:t>4</w:t>
+          <w:t>9</w:t>
         </w:r>
         <w:r>
           <w:rPr>
@@ -1150,7 +1147,7 @@
           <w:lang w:eastAsia="de-AT" w:bidi="ar-SA"/>
         </w:rPr>
       </w:pPr>
-      <w:hyperlink w:anchor="_Toc449366230" w:history="1">
+      <w:hyperlink w:anchor="_Toc449373397" w:history="1">
         <w:r>
           <w:rPr>
             <w:rStyle w:val="Hyperlink"/>
@@ -1194,7 +1191,7 @@
           <w:rPr>
             <w:noProof/>
           </w:rPr>
-          <w:instrText xml:space="preserve"> PAGEREF _Toc449366230 \h </w:instrText>
+          <w:instrText xml:space="preserve"> PAGEREF _Toc449373397 \h </w:instrText>
         </w:r>
         <w:r>
           <w:rPr>
@@ -1211,7 +1208,7 @@
           <w:rPr>
             <w:noProof/>
           </w:rPr>
-          <w:t>4</w:t>
+          <w:t>9</w:t>
         </w:r>
         <w:r>
           <w:rPr>
@@ -1236,7 +1233,7 @@
           <w:lang w:eastAsia="de-AT" w:bidi="ar-SA"/>
         </w:rPr>
       </w:pPr>
-      <w:hyperlink w:anchor="_Toc449366231" w:history="1">
+      <w:hyperlink w:anchor="_Toc449373398" w:history="1">
         <w:r>
           <w:rPr>
             <w:rStyle w:val="Hyperlink"/>
@@ -1280,7 +1277,7 @@
           <w:rPr>
             <w:noProof/>
           </w:rPr>
-          <w:instrText xml:space="preserve"> PAGEREF _Toc449366231 \h </w:instrText>
+          <w:instrText xml:space="preserve"> PAGEREF _Toc449373398 \h </w:instrText>
         </w:r>
         <w:r>
           <w:rPr>
@@ -1297,7 +1294,7 @@
           <w:rPr>
             <w:noProof/>
           </w:rPr>
-          <w:t>4</w:t>
+          <w:t>9</w:t>
         </w:r>
         <w:r>
           <w:rPr>
@@ -1322,7 +1319,7 @@
           <w:lang w:eastAsia="de-AT" w:bidi="ar-SA"/>
         </w:rPr>
       </w:pPr>
-      <w:hyperlink w:anchor="_Toc449366232" w:history="1">
+      <w:hyperlink w:anchor="_Toc449373399" w:history="1">
         <w:r>
           <w:rPr>
             <w:rStyle w:val="Hyperlink"/>
@@ -1366,7 +1363,7 @@
           <w:rPr>
             <w:noProof/>
           </w:rPr>
-          <w:instrText xml:space="preserve"> PAGEREF _Toc449366232 \h </w:instrText>
+          <w:instrText xml:space="preserve"> PAGEREF _Toc449373399 \h </w:instrText>
         </w:r>
         <w:r>
           <w:rPr>
@@ -1383,7 +1380,7 @@
           <w:rPr>
             <w:noProof/>
           </w:rPr>
-          <w:t>4</w:t>
+          <w:t>9</w:t>
         </w:r>
         <w:r>
           <w:rPr>
@@ -1408,7 +1405,7 @@
           <w:lang w:eastAsia="de-AT" w:bidi="ar-SA"/>
         </w:rPr>
       </w:pPr>
-      <w:hyperlink w:anchor="_Toc449366233" w:history="1">
+      <w:hyperlink w:anchor="_Toc449373400" w:history="1">
         <w:r>
           <w:rPr>
             <w:rStyle w:val="Hyperlink"/>
@@ -1452,7 +1449,7 @@
           <w:rPr>
             <w:noProof/>
           </w:rPr>
-          <w:instrText xml:space="preserve"> PAGEREF _Toc449366233 \h </w:instrText>
+          <w:instrText xml:space="preserve"> PAGEREF _Toc449373400 \h </w:instrText>
         </w:r>
         <w:r>
           <w:rPr>
@@ -1469,7 +1466,7 @@
           <w:rPr>
             <w:noProof/>
           </w:rPr>
-          <w:t>4</w:t>
+          <w:t>9</w:t>
         </w:r>
         <w:r>
           <w:rPr>
@@ -1494,7 +1491,7 @@
           <w:lang w:eastAsia="de-AT" w:bidi="ar-SA"/>
         </w:rPr>
       </w:pPr>
-      <w:hyperlink w:anchor="_Toc449366234" w:history="1">
+      <w:hyperlink w:anchor="_Toc449373401" w:history="1">
         <w:r>
           <w:rPr>
             <w:rStyle w:val="Hyperlink"/>
@@ -1520,7 +1517,7 @@
             <w:noProof/>
             <w:lang w:bidi="hi-IN"/>
           </w:rPr>
-          <w:t>Zeitmanagement</w:t>
+          <w:t>GitHub Link</w:t>
         </w:r>
         <w:r>
           <w:rPr>
@@ -1538,7 +1535,7 @@
           <w:rPr>
             <w:noProof/>
           </w:rPr>
-          <w:instrText xml:space="preserve"> PAGEREF _Toc449366234 \h </w:instrText>
+          <w:instrText xml:space="preserve"> PAGEREF _Toc449373401 \h </w:instrText>
         </w:r>
         <w:r>
           <w:rPr>
@@ -1555,7 +1552,7 @@
           <w:rPr>
             <w:noProof/>
           </w:rPr>
-          <w:t>5</w:t>
+          <w:t>10</w:t>
         </w:r>
         <w:r>
           <w:rPr>
@@ -1580,7 +1577,7 @@
           <w:lang w:eastAsia="de-AT" w:bidi="ar-SA"/>
         </w:rPr>
       </w:pPr>
-      <w:hyperlink w:anchor="_Toc449366235" w:history="1">
+      <w:hyperlink w:anchor="_Toc449373402" w:history="1">
         <w:r>
           <w:rPr>
             <w:rStyle w:val="Hyperlink"/>
@@ -1606,6 +1603,92 @@
             <w:noProof/>
             <w:lang w:bidi="hi-IN"/>
           </w:rPr>
+          <w:t>Zeitmanagement</w:t>
+        </w:r>
+        <w:r>
+          <w:rPr>
+            <w:noProof/>
+          </w:rPr>
+          <w:tab/>
+        </w:r>
+        <w:r>
+          <w:rPr>
+            <w:noProof/>
+          </w:rPr>
+          <w:fldChar w:fldCharType="begin"/>
+        </w:r>
+        <w:r>
+          <w:rPr>
+            <w:noProof/>
+          </w:rPr>
+          <w:instrText xml:space="preserve"> PAGEREF _Toc449373402 \h </w:instrText>
+        </w:r>
+        <w:r>
+          <w:rPr>
+            <w:noProof/>
+          </w:rPr>
+        </w:r>
+        <w:r>
+          <w:rPr>
+            <w:noProof/>
+          </w:rPr>
+          <w:fldChar w:fldCharType="separate"/>
+        </w:r>
+        <w:r>
+          <w:rPr>
+            <w:noProof/>
+          </w:rPr>
+          <w:t>10</w:t>
+        </w:r>
+        <w:r>
+          <w:rPr>
+            <w:noProof/>
+          </w:rPr>
+          <w:fldChar w:fldCharType="end"/>
+        </w:r>
+      </w:hyperlink>
+    </w:p>
+    <w:p>
+      <w:pPr>
+        <w:pStyle w:val="Verzeichnis1"/>
+        <w:tabs>
+          <w:tab w:val="left" w:pos="440"/>
+        </w:tabs>
+        <w:rPr>
+          <w:rFonts w:asciiTheme="minorHAnsi" w:eastAsiaTheme="minorEastAsia" w:hAnsiTheme="minorHAnsi" w:cstheme="minorBidi"/>
+          <w:noProof/>
+          <w:kern w:val="0"/>
+          <w:sz w:val="22"/>
+          <w:szCs w:val="22"/>
+          <w:lang w:eastAsia="de-AT" w:bidi="ar-SA"/>
+        </w:rPr>
+      </w:pPr>
+      <w:hyperlink w:anchor="_Toc449373403" w:history="1">
+        <w:r>
+          <w:rPr>
+            <w:rStyle w:val="Hyperlink"/>
+            <w:noProof/>
+            <w:lang w:bidi="hi-IN"/>
+          </w:rPr>
+          <w:t>5</w:t>
+        </w:r>
+        <w:r>
+          <w:rPr>
+            <w:rFonts w:asciiTheme="minorHAnsi" w:eastAsiaTheme="minorEastAsia" w:hAnsiTheme="minorHAnsi" w:cstheme="minorBidi"/>
+            <w:noProof/>
+            <w:kern w:val="0"/>
+            <w:sz w:val="22"/>
+            <w:szCs w:val="22"/>
+            <w:lang w:eastAsia="de-AT" w:bidi="ar-SA"/>
+          </w:rPr>
+          <w:tab/>
+        </w:r>
+        <w:r>
+          <w:rPr>
+            <w:rStyle w:val="Hyperlink"/>
+            <w:noProof/>
+            <w:lang w:bidi="hi-IN"/>
+          </w:rPr>
           <w:t>Literaturverzeichnis</w:t>
         </w:r>
         <w:r>
@@ -1624,7 +1707,7 @@
           <w:rPr>
             <w:noProof/>
           </w:rPr>
-          <w:instrText xml:space="preserve"> PAGEREF _Toc449366235 \h </w:instrText>
+          <w:instrText xml:space="preserve"> PAGEREF _Toc449373403 \h </w:instrText>
         </w:r>
         <w:r>
           <w:rPr>
@@ -1641,7 +1724,7 @@
           <w:rPr>
             <w:noProof/>
           </w:rPr>
-          <w:t>7</w:t>
+          <w:t>12</w:t>
         </w:r>
         <w:r>
           <w:rPr>
@@ -1661,12 +1744,9 @@
         <w:pStyle w:val="berschrift1"/>
         <w:pageBreakBefore/>
       </w:pPr>
-      <w:bookmarkStart w:id="1" w:name="_Toc449366223"/>
-      <w:r>
-        <w:t>E</w:t>
-      </w:r>
-      <w:r>
-        <w:t>inführung</w:t>
+      <w:bookmarkStart w:id="1" w:name="_Toc449373390"/>
+      <w:r>
+        <w:t>Einführung</w:t>
       </w:r>
       <w:bookmarkEnd w:id="1"/>
     </w:p>
@@ -1695,7 +1775,7 @@
       <w:pPr>
         <w:pStyle w:val="berschrift2"/>
       </w:pPr>
-      <w:bookmarkStart w:id="2" w:name="_Toc449366224"/>
+      <w:bookmarkStart w:id="2" w:name="_Toc449373391"/>
       <w:r>
         <w:t>Ziele</w:t>
       </w:r>
@@ -1710,7 +1790,7 @@
       <w:pPr>
         <w:pStyle w:val="berschrift2"/>
       </w:pPr>
-      <w:bookmarkStart w:id="3" w:name="_Toc449366225"/>
+      <w:bookmarkStart w:id="3" w:name="_Toc449373392"/>
       <w:r>
         <w:t>Voraussetzungen</w:t>
       </w:r>
@@ -1733,13 +1813,16 @@
       <w:pPr>
         <w:pStyle w:val="berschrift2"/>
       </w:pPr>
-      <w:bookmarkStart w:id="4" w:name="_Toc449366226"/>
+      <w:bookmarkStart w:id="4" w:name="_Toc449373393"/>
       <w:r>
         <w:t>Aufgabenstellung</w:t>
       </w:r>
       <w:bookmarkEnd w:id="4"/>
     </w:p>
     <w:p>
+      <w:r>
+        <w:t>„</w:t>
+      </w:r>
       <w:r>
         <w:t>Protokollieren Sie die einzelnen Schritte zur Installation und Inbetriebnahme sowie die Verwendung einer API (Java, PHP, Python, Node.js oder C) mit Couchbase. Gehen Sie dabei näher auf das Dokumentenformat und die Abfrage (Views) der Daten ein. Verwenden Sie dabei auch die CLI um auch in der Konsole mit Couchbase arbeiten zu können.</w:t>
       </w:r>
@@ -1849,18 +1932,18 @@
       <w:r>
         <w:t>Erstellung und Verwendung von Views</w:t>
       </w:r>
+      <w:r>
+        <w:t>“ [BOR]</w:t>
+      </w:r>
     </w:p>
     <w:p>
       <w:pPr>
         <w:pStyle w:val="berschrift1"/>
         <w:pageBreakBefore/>
       </w:pPr>
-      <w:bookmarkStart w:id="5" w:name="_Toc449366227"/>
-      <w:r>
-        <w:t>E</w:t>
-      </w:r>
-      <w:r>
-        <w:t>rgebnisse</w:t>
+      <w:bookmarkStart w:id="5" w:name="_Toc449373394"/>
+      <w:r>
+        <w:t>Ergebnisse</w:t>
       </w:r>
       <w:bookmarkEnd w:id="5"/>
     </w:p>
@@ -1868,7 +1951,7 @@
       <w:pPr>
         <w:pStyle w:val="berschrift2"/>
       </w:pPr>
-      <w:bookmarkStart w:id="6" w:name="_Toc449366228"/>
+      <w:bookmarkStart w:id="6" w:name="_Toc449373395"/>
       <w:r>
         <w:t>Installation und Inbetriebnahme</w:t>
       </w:r>
@@ -1876,9 +1959,838 @@
     </w:p>
     <w:p>
       <w:pPr>
+        <w:pStyle w:val="Textkrper"/>
+      </w:pPr>
+      <w:r>
+        <w:t xml:space="preserve">Zuerst wählt man auf der Couchbase Homepage zwischen der Enterprise Edition und der Community Edition von Couchbase Server. Da man die Enterprise Edition ohne Bezahlung verwenden kann, wird im Unterricht diese Version verwendet. Danach wählt man eine Version, üblicherweise den letzten stabilen Release, sowie das verwendete System aus und lädt die Installationsdaten herunter. </w:t>
+      </w:r>
+      <w:r>
+        <w:t xml:space="preserve">Da wir Debian verwenden, erhält man ein </w:t>
+      </w:r>
+      <w:r>
+        <w:rPr>
+          <w:rFonts w:ascii="Courier New" w:hAnsi="Courier New" w:cs="Courier New"/>
+        </w:rPr>
+        <w:t>.</w:t>
+      </w:r>
+      <w:proofErr w:type="spellStart"/>
+      <w:r>
+        <w:rPr>
+          <w:rFonts w:ascii="Courier New" w:hAnsi="Courier New" w:cs="Courier New"/>
+        </w:rPr>
+        <w:t>deb</w:t>
+      </w:r>
+      <w:proofErr w:type="spellEnd"/>
+      <w:r>
+        <w:t xml:space="preserve"> Paket. </w:t>
+      </w:r>
+      <w:r>
+        <w:t xml:space="preserve">[COU.1] </w:t>
+      </w:r>
+    </w:p>
+    <w:p>
+      <w:pPr>
+        <w:pStyle w:val="Textkrper"/>
+      </w:pPr>
+      <w:r>
+        <w:t>Nun muss eine virtuelle Maschine erstellt werden. Für Couchbase sollte eine separate VM genutzt werden, da es relativ viele Ressourcen benötigt. Derzeit liegt die minimalen Systemanforderungen bei 4 Prozessorkernen und 4 GB RAM.</w:t>
+      </w:r>
+    </w:p>
+    <w:p>
+      <w:pPr>
+        <w:pStyle w:val="Textkrper"/>
+      </w:pPr>
+      <w:r>
+        <w:t xml:space="preserve">Vor der Installation sollte die aktuellste verfügbare Version von </w:t>
+      </w:r>
+      <w:proofErr w:type="spellStart"/>
+      <w:r>
+        <w:t>OpenSSL</w:t>
+      </w:r>
+      <w:proofErr w:type="spellEnd"/>
+      <w:r>
+        <w:t xml:space="preserve"> installiert werden</w:t>
+      </w:r>
+      <w:r>
+        <w:t xml:space="preserve">. Das Debian Package heißt </w:t>
+      </w:r>
+      <w:proofErr w:type="spellStart"/>
+      <w:r>
+        <w:rPr>
+          <w:rFonts w:ascii="Courier New" w:hAnsi="Courier New" w:cs="Courier New"/>
+        </w:rPr>
+        <w:t>libssl</w:t>
+      </w:r>
+      <w:proofErr w:type="spellEnd"/>
+      <w:r>
+        <w:rPr>
+          <w:rFonts w:ascii="Courier New" w:hAnsi="Courier New" w:cs="Courier New"/>
+        </w:rPr>
+        <w:t>&lt;</w:t>
+      </w:r>
+      <w:proofErr w:type="spellStart"/>
+      <w:r>
+        <w:rPr>
+          <w:rFonts w:ascii="Courier New" w:hAnsi="Courier New" w:cs="Courier New"/>
+        </w:rPr>
+        <w:t>version</w:t>
+      </w:r>
+      <w:proofErr w:type="spellEnd"/>
+      <w:r>
+        <w:rPr>
+          <w:rFonts w:ascii="Courier New" w:hAnsi="Courier New" w:cs="Courier New"/>
+        </w:rPr>
+        <w:t>&gt;</w:t>
+      </w:r>
+      <w:r>
+        <w:t xml:space="preserve">. </w:t>
+      </w:r>
+      <w:r>
+        <w:t xml:space="preserve">Installiert wird das Paket, mit dem Befehl </w:t>
+      </w:r>
+      <w:proofErr w:type="spellStart"/>
+      <w:r>
+        <w:rPr>
+          <w:rFonts w:ascii="Courier New" w:hAnsi="Courier New" w:cs="Courier New"/>
+        </w:rPr>
+        <w:t>dpkg</w:t>
+      </w:r>
+      <w:proofErr w:type="spellEnd"/>
+      <w:r>
+        <w:rPr>
+          <w:rFonts w:ascii="Courier New" w:hAnsi="Courier New" w:cs="Courier New"/>
+        </w:rPr>
+        <w:t xml:space="preserve"> –i </w:t>
+      </w:r>
+      <w:proofErr w:type="spellStart"/>
+      <w:r>
+        <w:rPr>
+          <w:rFonts w:ascii="Courier New" w:hAnsi="Courier New" w:cs="Courier New"/>
+        </w:rPr>
+        <w:t>couchbasePackage.deb</w:t>
+      </w:r>
+      <w:proofErr w:type="spellEnd"/>
+      <w:r>
+        <w:t>.</w:t>
+      </w:r>
+      <w:r>
+        <w:t xml:space="preserve"> [COU.2]</w:t>
+      </w:r>
+    </w:p>
+    <w:p>
+      <w:pPr>
+        <w:pStyle w:val="Textkrper"/>
+        <w:keepNext/>
+      </w:pPr>
+      <w:r>
+        <w:rPr>
+          <w:noProof/>
+          <w:lang w:eastAsia="de-AT" w:bidi="ar-SA"/>
+        </w:rPr>
+        <w:drawing>
+          <wp:inline distT="0" distB="0" distL="0" distR="0" wp14:anchorId="6D6DAC03" wp14:editId="236CD9F1">
+            <wp:extent cx="3676650" cy="933450"/>
+            <wp:effectExtent l="19050" t="19050" r="19050" b="19050"/>
+            <wp:docPr id="1" name="Grafik 1"/>
+            <wp:cNvGraphicFramePr>
+              <a:graphicFrameLocks xmlns:a="http://schemas.openxmlformats.org/drawingml/2006/main" noChangeAspect="1"/>
+            </wp:cNvGraphicFramePr>
+            <a:graphic xmlns:a="http://schemas.openxmlformats.org/drawingml/2006/main">
+              <a:graphicData uri="http://schemas.openxmlformats.org/drawingml/2006/picture">
+                <pic:pic xmlns:pic="http://schemas.openxmlformats.org/drawingml/2006/picture">
+                  <pic:nvPicPr>
+                    <pic:cNvPr id="1" name=""/>
+                    <pic:cNvPicPr/>
+                  </pic:nvPicPr>
+                  <pic:blipFill>
+                    <a:blip r:embed="rId8"/>
+                    <a:stretch>
+                      <a:fillRect/>
+                    </a:stretch>
+                  </pic:blipFill>
+                  <pic:spPr>
+                    <a:xfrm>
+                      <a:off x="0" y="0"/>
+                      <a:ext cx="3676650" cy="933450"/>
+                    </a:xfrm>
+                    <a:prstGeom prst="rect">
+                      <a:avLst/>
+                    </a:prstGeom>
+                    <a:ln>
+                      <a:solidFill>
+                        <a:schemeClr val="tx1"/>
+                      </a:solidFill>
+                    </a:ln>
+                  </pic:spPr>
+                </pic:pic>
+              </a:graphicData>
+            </a:graphic>
+          </wp:inline>
+        </w:drawing>
+      </w:r>
+    </w:p>
+    <w:p>
+      <w:pPr>
+        <w:pStyle w:val="Beschriftung"/>
+      </w:pPr>
+      <w:r>
+        <w:t xml:space="preserve">Abbildung </w:t>
+      </w:r>
+      <w:r>
+        <w:fldChar w:fldCharType="begin"/>
+      </w:r>
+      <w:r>
+        <w:instrText xml:space="preserve"> SEQ Abbildung \* ARABIC </w:instrText>
+      </w:r>
+      <w:r>
+        <w:fldChar w:fldCharType="separate"/>
+      </w:r>
+      <w:r>
+        <w:rPr>
+          <w:noProof/>
+        </w:rPr>
+        <w:t>1</w:t>
+      </w:r>
+      <w:r>
+        <w:fldChar w:fldCharType="end"/>
+      </w:r>
+      <w:r>
+        <w:t>: Installationsausgabe</w:t>
+      </w:r>
+    </w:p>
+    <w:p>
+      <w:r>
+        <w:t xml:space="preserve">Standardmäßig befinden sich nach der Installation alle Dateien unter </w:t>
+      </w:r>
+      <w:r>
+        <w:rPr>
+          <w:rFonts w:ascii="Courier New" w:hAnsi="Courier New" w:cs="Courier New"/>
+        </w:rPr>
+        <w:t>/</w:t>
+      </w:r>
+      <w:proofErr w:type="spellStart"/>
+      <w:r>
+        <w:rPr>
+          <w:rFonts w:ascii="Courier New" w:hAnsi="Courier New" w:cs="Courier New"/>
+        </w:rPr>
+        <w:t>opt</w:t>
+      </w:r>
+      <w:proofErr w:type="spellEnd"/>
+      <w:r>
+        <w:rPr>
+          <w:rFonts w:ascii="Courier New" w:hAnsi="Courier New" w:cs="Courier New"/>
+        </w:rPr>
+        <w:t>/</w:t>
+      </w:r>
+      <w:proofErr w:type="spellStart"/>
+      <w:r>
+        <w:rPr>
+          <w:rFonts w:ascii="Courier New" w:hAnsi="Courier New" w:cs="Courier New"/>
+        </w:rPr>
+        <w:t>couchbase</w:t>
+      </w:r>
+      <w:proofErr w:type="spellEnd"/>
+      <w:r>
+        <w:t>.</w:t>
+      </w:r>
+    </w:p>
+    <w:p>
+      <w:r>
+        <w:t>Zusätzlich wurde ich noch darauf hingewiesen, zwei Linux Funktionen zu deaktivieren um die Performance der Datenbank zu erhöhen.</w:t>
+      </w:r>
+    </w:p>
+    <w:p>
+      <w:r>
+        <w:t xml:space="preserve">Zuerst habe ich die Transparent </w:t>
+      </w:r>
+      <w:proofErr w:type="spellStart"/>
+      <w:r>
+        <w:t>Huge</w:t>
+      </w:r>
+      <w:proofErr w:type="spellEnd"/>
+      <w:r>
+        <w:t xml:space="preserve"> Pages (THP) deaktiviert. Diese dienen normalerweise der Performance, indem sie zusammengehörigen </w:t>
+      </w:r>
+      <w:proofErr w:type="spellStart"/>
+      <w:r>
+        <w:t>pre</w:t>
+      </w:r>
+      <w:proofErr w:type="spellEnd"/>
+      <w:r>
+        <w:t>-allokierten Speicher erstellen. Es ist jedoch empfohlen diese Funktion für Datenbanken zu deaktivieren. Nähere Informationen sind auf der Website vorhanden, die der Installer automatisch ausgibt, sollten die THP aktiviert sein. [COU.3]</w:t>
+      </w:r>
+    </w:p>
+    <w:p>
+      <w:pPr>
+        <w:pStyle w:val="Textkrper"/>
+      </w:pPr>
+      <w:r>
+        <w:t xml:space="preserve">Danach wurde, wie ebenfalls im Installer darauf hingewiesen, die sogenannte </w:t>
+      </w:r>
+      <w:proofErr w:type="spellStart"/>
+      <w:r>
+        <w:t>Swappiness</w:t>
+      </w:r>
+      <w:proofErr w:type="spellEnd"/>
+      <w:r>
+        <w:t xml:space="preserve"> auf 0 gesetzt. Dies bewirkt, dass der Arbeitsspeicher möglichst nicht auf den Festspeicher ausgelagert wird. Dies soll ebenfalls eine Performancesteigerung bei Couchbase erwirken. [COU.4]</w:t>
+      </w:r>
+    </w:p>
+    <w:p>
+      <w:pPr>
+        <w:pStyle w:val="Textkrper"/>
+      </w:pPr>
+      <w:r>
+        <w:t xml:space="preserve">Der Serverprozess wird automatisch nach der Installation gestartet. Wird eine Firewall verwendet, sollten die Ports, auf die im Installer hingewiesen wird, freigeschalten werden. Nun kann man unter </w:t>
+      </w:r>
+      <w:r>
+        <w:rPr>
+          <w:rFonts w:ascii="Courier New" w:hAnsi="Courier New" w:cs="Courier New"/>
+        </w:rPr>
+        <w:t>http://&lt;couchbaseaddress&gt;:8091</w:t>
+      </w:r>
+      <w:r>
+        <w:t xml:space="preserve"> das Setup aufrufen.</w:t>
+      </w:r>
+    </w:p>
+    <w:p>
+      <w:pPr>
+        <w:pStyle w:val="Textkrper"/>
+        <w:keepNext/>
+      </w:pPr>
+      <w:r>
+        <w:rPr>
+          <w:noProof/>
+          <w:lang w:eastAsia="de-AT" w:bidi="ar-SA"/>
+        </w:rPr>
+        <w:drawing>
+          <wp:inline distT="0" distB="0" distL="0" distR="0" wp14:anchorId="53613927" wp14:editId="53DA625C">
+            <wp:extent cx="5657774" cy="7086600"/>
+            <wp:effectExtent l="19050" t="19050" r="19685" b="19050"/>
+            <wp:docPr id="3" name="Grafik 3"/>
+            <wp:cNvGraphicFramePr>
+              <a:graphicFrameLocks xmlns:a="http://schemas.openxmlformats.org/drawingml/2006/main" noChangeAspect="1"/>
+            </wp:cNvGraphicFramePr>
+            <a:graphic xmlns:a="http://schemas.openxmlformats.org/drawingml/2006/main">
+              <a:graphicData uri="http://schemas.openxmlformats.org/drawingml/2006/picture">
+                <pic:pic xmlns:pic="http://schemas.openxmlformats.org/drawingml/2006/picture">
+                  <pic:nvPicPr>
+                    <pic:cNvPr id="1" name=""/>
+                    <pic:cNvPicPr/>
+                  </pic:nvPicPr>
+                  <pic:blipFill>
+                    <a:blip r:embed="rId9"/>
+                    <a:stretch>
+                      <a:fillRect/>
+                    </a:stretch>
+                  </pic:blipFill>
+                  <pic:spPr>
+                    <a:xfrm>
+                      <a:off x="0" y="0"/>
+                      <a:ext cx="5667120" cy="7098306"/>
+                    </a:xfrm>
+                    <a:prstGeom prst="rect">
+                      <a:avLst/>
+                    </a:prstGeom>
+                    <a:ln>
+                      <a:solidFill>
+                        <a:schemeClr val="tx1"/>
+                      </a:solidFill>
+                    </a:ln>
+                  </pic:spPr>
+                </pic:pic>
+              </a:graphicData>
+            </a:graphic>
+          </wp:inline>
+        </w:drawing>
+      </w:r>
+    </w:p>
+    <w:p>
+      <w:pPr>
+        <w:pStyle w:val="Beschriftung"/>
+      </w:pPr>
+      <w:r>
+        <w:t xml:space="preserve">Abbildung </w:t>
+      </w:r>
+      <w:r>
+        <w:fldChar w:fldCharType="begin"/>
+      </w:r>
+      <w:r>
+        <w:instrText xml:space="preserve"> SEQ Abbildung \* ARABIC </w:instrText>
+      </w:r>
+      <w:r>
+        <w:fldChar w:fldCharType="separate"/>
+      </w:r>
+      <w:r>
+        <w:rPr>
+          <w:noProof/>
+        </w:rPr>
+        <w:t>2</w:t>
+      </w:r>
+      <w:r>
+        <w:fldChar w:fldCharType="end"/>
+      </w:r>
+      <w:r>
+        <w:t>: Konfiguration 1</w:t>
+      </w:r>
+    </w:p>
+    <w:p>
+      <w:r>
+        <w:t>Für nicht produzierende Umgebungen können großteils die Default-Werte akzeptiert werden, trotzdem wird das Setup hier ein wenig erläutert.</w:t>
+      </w:r>
+    </w:p>
+    <w:p>
+      <w:r>
+        <w:t xml:space="preserve">Zuerst kann bestimmt werden, wo die Datenbanken und die Indizes gespeichert werden. In einer produzierenden Umgebung sollten </w:t>
+      </w:r>
+      <w:proofErr w:type="gramStart"/>
+      <w:r>
+        <w:t>dies zwei unterschiedliche</w:t>
+      </w:r>
+      <w:proofErr w:type="gramEnd"/>
+      <w:r>
+        <w:t xml:space="preserve"> Speicherorte sein.</w:t>
+      </w:r>
+    </w:p>
+    <w:p>
+      <w:r>
+        <w:t>Danach kann der Hostname des Servers gesetzt werden.</w:t>
+      </w:r>
+    </w:p>
+    <w:p>
+      <w:r>
+        <w:t>Nun muss man sich entscheiden, ob diese Couchbase Installation einen neuen Cluster erstellt oder einem Cluster beitritt. Hier lässt sich gut erkennen, dass Couchbase für Hochverfügbarkeit ausgelegt ist.</w:t>
+      </w:r>
+    </w:p>
+    <w:p>
+      <w:r>
+        <w:t xml:space="preserve">Wird ein neuer Cluster erstellt, müssen zuerst die gewünschten Services konfiguriert werden. Auf jeden Fall muss diese </w:t>
+      </w:r>
+      <w:proofErr w:type="spellStart"/>
+      <w:r>
+        <w:t>Node</w:t>
+      </w:r>
+      <w:proofErr w:type="spellEnd"/>
+      <w:r>
+        <w:t xml:space="preserve"> (Couchbase Installation) die Daten beinhalten, zusätzlich können noch die Services Index und Query gewählt werden. </w:t>
+      </w:r>
+      <w:r>
+        <w:t>Die Höhe des allokierten Hauptspeichers muss ebenfalls für die Daten, sowie den Index gesetzt werden. Diese Werte gelten für alle Nodes, die in Zukunft dem Cluster beitreten.</w:t>
+      </w:r>
+    </w:p>
+    <w:p>
+      <w:r>
+        <w:t xml:space="preserve">Tritt man einem Cluster bei, so muss man nur die IP-Adresse und die Benutzerdaten des Administrators der </w:t>
+      </w:r>
+      <w:proofErr w:type="spellStart"/>
+      <w:r>
+        <w:t>Node</w:t>
+      </w:r>
+      <w:proofErr w:type="spellEnd"/>
+      <w:r>
+        <w:t xml:space="preserve"> eingeben. Zusätzlich können wieder die gewünschten Services gewählt werden.</w:t>
+      </w:r>
+    </w:p>
+    <w:p>
+      <w:r>
+        <w:t>Im zweiten Schritt können Beispiele installiert werden. Diese beinhalten Datenbanken (</w:t>
+      </w:r>
+      <w:proofErr w:type="spellStart"/>
+      <w:r>
+        <w:t>Buckets</w:t>
+      </w:r>
+      <w:proofErr w:type="spellEnd"/>
+      <w:r>
+        <w:t>)</w:t>
+      </w:r>
+      <w:r>
+        <w:t xml:space="preserve"> mit</w:t>
+      </w:r>
+      <w:r>
+        <w:t xml:space="preserve"> Daten und Views.</w:t>
+      </w:r>
+    </w:p>
+    <w:p>
+      <w:pPr>
+        <w:keepNext/>
+      </w:pPr>
+      <w:r>
+        <w:rPr>
+          <w:noProof/>
+          <w:lang w:eastAsia="de-AT" w:bidi="ar-SA"/>
+        </w:rPr>
+        <w:drawing>
+          <wp:inline distT="0" distB="0" distL="0" distR="0" wp14:anchorId="464FB0BB" wp14:editId="7A3BD52A">
+            <wp:extent cx="6120130" cy="6819900"/>
+            <wp:effectExtent l="0" t="0" r="0" b="0"/>
+            <wp:docPr id="4" name="Grafik 4"/>
+            <wp:cNvGraphicFramePr>
+              <a:graphicFrameLocks xmlns:a="http://schemas.openxmlformats.org/drawingml/2006/main" noChangeAspect="1"/>
+            </wp:cNvGraphicFramePr>
+            <a:graphic xmlns:a="http://schemas.openxmlformats.org/drawingml/2006/main">
+              <a:graphicData uri="http://schemas.openxmlformats.org/drawingml/2006/picture">
+                <pic:pic xmlns:pic="http://schemas.openxmlformats.org/drawingml/2006/picture">
+                  <pic:nvPicPr>
+                    <pic:cNvPr id="1" name=""/>
+                    <pic:cNvPicPr/>
+                  </pic:nvPicPr>
+                  <pic:blipFill>
+                    <a:blip r:embed="rId10"/>
+                    <a:stretch>
+                      <a:fillRect/>
+                    </a:stretch>
+                  </pic:blipFill>
+                  <pic:spPr>
+                    <a:xfrm>
+                      <a:off x="0" y="0"/>
+                      <a:ext cx="6120130" cy="6819900"/>
+                    </a:xfrm>
+                    <a:prstGeom prst="rect">
+                      <a:avLst/>
+                    </a:prstGeom>
+                  </pic:spPr>
+                </pic:pic>
+              </a:graphicData>
+            </a:graphic>
+          </wp:inline>
+        </w:drawing>
+      </w:r>
+    </w:p>
+    <w:p>
+      <w:pPr>
+        <w:pStyle w:val="Beschriftung"/>
+      </w:pPr>
+      <w:r>
+        <w:t xml:space="preserve">Abbildung </w:t>
+      </w:r>
+      <w:r>
+        <w:fldChar w:fldCharType="begin"/>
+      </w:r>
+      <w:r>
+        <w:instrText xml:space="preserve"> SEQ Abbildung \* ARABIC </w:instrText>
+      </w:r>
+      <w:r>
+        <w:fldChar w:fldCharType="separate"/>
+      </w:r>
+      <w:r>
+        <w:rPr>
+          <w:noProof/>
+        </w:rPr>
+        <w:t>3</w:t>
+      </w:r>
+      <w:r>
+        <w:fldChar w:fldCharType="end"/>
+      </w:r>
+      <w:r>
+        <w:t>: Dritter Konfigurationsschritt</w:t>
+      </w:r>
+    </w:p>
+    <w:p>
+      <w:r>
+        <w:t xml:space="preserve">Hier wird der </w:t>
+      </w:r>
+      <w:proofErr w:type="spellStart"/>
+      <w:r>
+        <w:t>default-Bucket</w:t>
+      </w:r>
+      <w:proofErr w:type="spellEnd"/>
+      <w:r>
+        <w:t xml:space="preserve"> konfiguriert. Dieser sollte ausschließlich für Testzwecke verwendet werden.</w:t>
+      </w:r>
+      <w:r>
+        <w:t xml:space="preserve"> Beim </w:t>
+      </w:r>
+      <w:proofErr w:type="spellStart"/>
+      <w:r>
+        <w:t>Bucket</w:t>
+      </w:r>
+      <w:proofErr w:type="spellEnd"/>
+      <w:r>
+        <w:t xml:space="preserve"> Type sollte Couchbase gewählt werden, da hier mehr Funktionen wie Persistenz, Replikation, </w:t>
+      </w:r>
+      <w:proofErr w:type="spellStart"/>
+      <w:r>
+        <w:t>Rebalance</w:t>
+      </w:r>
+      <w:proofErr w:type="spellEnd"/>
+      <w:r>
+        <w:t>, XDCR und Backup verfügbar sind. [COU.6]</w:t>
+      </w:r>
+    </w:p>
+    <w:p>
+      <w:r>
+        <w:t xml:space="preserve">Danach kann die Höhe des allokierten Hauptspeichers für diesen </w:t>
+      </w:r>
+      <w:proofErr w:type="spellStart"/>
+      <w:r>
+        <w:t>Bucket</w:t>
+      </w:r>
+      <w:proofErr w:type="spellEnd"/>
+      <w:r>
+        <w:t xml:space="preserve"> gesetzt werden. Dieser Wert gilt ebenfalls auf jeder </w:t>
+      </w:r>
+      <w:proofErr w:type="spellStart"/>
+      <w:r>
+        <w:t>Node</w:t>
+      </w:r>
+      <w:proofErr w:type="spellEnd"/>
+      <w:r>
+        <w:t xml:space="preserve">. Nun kann das Verhalten der </w:t>
+      </w:r>
+      <w:proofErr w:type="spellStart"/>
+      <w:r>
+        <w:t>gecachten</w:t>
+      </w:r>
+      <w:proofErr w:type="spellEnd"/>
+      <w:r>
+        <w:t xml:space="preserve"> Metadaten gesetzt werden. Value </w:t>
+      </w:r>
+      <w:proofErr w:type="spellStart"/>
+      <w:r>
+        <w:t>Ejection</w:t>
+      </w:r>
+      <w:proofErr w:type="spellEnd"/>
+      <w:r>
+        <w:t xml:space="preserve"> benötigt mehr Speicherplatz, bietet aber eine bessere Performance. </w:t>
+      </w:r>
+      <w:proofErr w:type="spellStart"/>
+      <w:r>
+        <w:t>Full</w:t>
+      </w:r>
+      <w:proofErr w:type="spellEnd"/>
+      <w:r>
+        <w:t xml:space="preserve"> </w:t>
+      </w:r>
+      <w:proofErr w:type="spellStart"/>
+      <w:r>
+        <w:t>Ejection</w:t>
+      </w:r>
+      <w:proofErr w:type="spellEnd"/>
+      <w:r>
+        <w:t xml:space="preserve"> </w:t>
+      </w:r>
+      <w:r>
+        <w:t>reduziert den Speicherplatz Overhead.</w:t>
+      </w:r>
+    </w:p>
+    <w:p>
+      <w:r>
+        <w:t>Danach wird die Anzahl der Backup Kopien (</w:t>
+      </w:r>
+      <w:proofErr w:type="spellStart"/>
+      <w:r>
+        <w:t>replicas</w:t>
+      </w:r>
+      <w:proofErr w:type="spellEnd"/>
+      <w:r>
+        <w:t xml:space="preserve">) gesetzt. Standardmäßig werden alle Daten (Dokumente) und Funktionen repliziert. Zusätzlich könne View Index </w:t>
+      </w:r>
+      <w:proofErr w:type="spellStart"/>
+      <w:r>
+        <w:t>Replicas</w:t>
+      </w:r>
+      <w:proofErr w:type="spellEnd"/>
+      <w:r>
+        <w:t xml:space="preserve"> erstellt werden. Damit wird der Index auf jeder </w:t>
+      </w:r>
+      <w:proofErr w:type="spellStart"/>
+      <w:r>
+        <w:t>Node</w:t>
+      </w:r>
+      <w:proofErr w:type="spellEnd"/>
+      <w:r>
+        <w:t xml:space="preserve"> aus den replizierten Daten konstruiert. Dies erlaubt auch nach dem Ausfall einer </w:t>
+      </w:r>
+      <w:proofErr w:type="spellStart"/>
+      <w:r>
+        <w:t>Node</w:t>
+      </w:r>
+      <w:proofErr w:type="spellEnd"/>
+      <w:r>
+        <w:t xml:space="preserve">, schnelle </w:t>
+      </w:r>
+      <w:proofErr w:type="spellStart"/>
+      <w:r>
+        <w:t>Queries</w:t>
+      </w:r>
+      <w:proofErr w:type="spellEnd"/>
+      <w:r>
+        <w:t xml:space="preserve"> auszuführen.</w:t>
+      </w:r>
+      <w:r>
+        <w:t xml:space="preserve"> [COU.7]</w:t>
+      </w:r>
+    </w:p>
+    <w:p>
+      <w:r>
+        <w:t xml:space="preserve">Für jeden </w:t>
+      </w:r>
+      <w:proofErr w:type="spellStart"/>
+      <w:r>
+        <w:t>Bucket</w:t>
+      </w:r>
+      <w:proofErr w:type="spellEnd"/>
+      <w:r>
+        <w:t xml:space="preserve"> kann auch die Disk I/O </w:t>
+      </w:r>
+      <w:proofErr w:type="spellStart"/>
+      <w:r>
+        <w:t>Priority</w:t>
+      </w:r>
+      <w:proofErr w:type="spellEnd"/>
+      <w:r>
+        <w:t xml:space="preserve"> gesetzt werden. Dementsprechend werden bei gewissen Operationen </w:t>
+      </w:r>
+      <w:proofErr w:type="spellStart"/>
+      <w:r>
+        <w:t>Buckets</w:t>
+      </w:r>
+      <w:proofErr w:type="spellEnd"/>
+      <w:r>
+        <w:t xml:space="preserve"> mit der </w:t>
+      </w:r>
+      <w:proofErr w:type="spellStart"/>
+      <w:r>
+        <w:t>Priority</w:t>
+      </w:r>
+      <w:proofErr w:type="spellEnd"/>
+      <w:r>
+        <w:t xml:space="preserve"> High bevorzugt.</w:t>
+      </w:r>
+    </w:p>
+    <w:p>
+      <w:r>
+        <w:t xml:space="preserve">Nun kann gesetzt werden ob die Daten im </w:t>
+      </w:r>
+      <w:proofErr w:type="spellStart"/>
+      <w:r>
+        <w:t>Bucket</w:t>
+      </w:r>
+      <w:proofErr w:type="spellEnd"/>
+      <w:r>
+        <w:t xml:space="preserve"> </w:t>
+      </w:r>
+      <w:proofErr w:type="spellStart"/>
+      <w:r>
+        <w:t>geflusht</w:t>
+      </w:r>
+      <w:proofErr w:type="spellEnd"/>
+      <w:r>
+        <w:t xml:space="preserve"> werden können. Das heißt ob der </w:t>
+      </w:r>
+      <w:proofErr w:type="spellStart"/>
+      <w:r>
+        <w:t>Bucket</w:t>
+      </w:r>
+      <w:proofErr w:type="spellEnd"/>
+      <w:r>
+        <w:t xml:space="preserve"> geleert werden kann. In einer Produktionsumgebung sollte </w:t>
+      </w:r>
+      <w:proofErr w:type="gramStart"/>
+      <w:r>
+        <w:t>dies</w:t>
+      </w:r>
+      <w:proofErr w:type="gramEnd"/>
+      <w:r>
+        <w:t xml:space="preserve"> Option nicht gesetzt werden.</w:t>
+      </w:r>
+    </w:p>
+    <w:p>
+      <w:pPr>
+        <w:keepNext/>
+      </w:pPr>
+      <w:r>
+        <w:rPr>
+          <w:noProof/>
+          <w:lang w:eastAsia="de-AT" w:bidi="ar-SA"/>
+        </w:rPr>
+        <w:drawing>
+          <wp:inline distT="0" distB="0" distL="0" distR="0" wp14:anchorId="66E67ABA" wp14:editId="32FF2D47">
+            <wp:extent cx="6120130" cy="4023360"/>
+            <wp:effectExtent l="0" t="0" r="0" b="0"/>
+            <wp:docPr id="5" name="Grafik 5"/>
+            <wp:cNvGraphicFramePr>
+              <a:graphicFrameLocks xmlns:a="http://schemas.openxmlformats.org/drawingml/2006/main" noChangeAspect="1"/>
+            </wp:cNvGraphicFramePr>
+            <a:graphic xmlns:a="http://schemas.openxmlformats.org/drawingml/2006/main">
+              <a:graphicData uri="http://schemas.openxmlformats.org/drawingml/2006/picture">
+                <pic:pic xmlns:pic="http://schemas.openxmlformats.org/drawingml/2006/picture">
+                  <pic:nvPicPr>
+                    <pic:cNvPr id="1" name=""/>
+                    <pic:cNvPicPr/>
+                  </pic:nvPicPr>
+                  <pic:blipFill>
+                    <a:blip r:embed="rId11"/>
+                    <a:stretch>
+                      <a:fillRect/>
+                    </a:stretch>
+                  </pic:blipFill>
+                  <pic:spPr>
+                    <a:xfrm>
+                      <a:off x="0" y="0"/>
+                      <a:ext cx="6120130" cy="4023360"/>
+                    </a:xfrm>
+                    <a:prstGeom prst="rect">
+                      <a:avLst/>
+                    </a:prstGeom>
+                  </pic:spPr>
+                </pic:pic>
+              </a:graphicData>
+            </a:graphic>
+          </wp:inline>
+        </w:drawing>
+      </w:r>
+    </w:p>
+    <w:p>
+      <w:pPr>
+        <w:pStyle w:val="Beschriftung"/>
+      </w:pPr>
+      <w:r>
+        <w:t xml:space="preserve">Abbildung </w:t>
+      </w:r>
+      <w:r>
+        <w:fldChar w:fldCharType="begin"/>
+      </w:r>
+      <w:r>
+        <w:instrText xml:space="preserve"> SEQ Abbildung \* ARABIC </w:instrText>
+      </w:r>
+      <w:r>
+        <w:fldChar w:fldCharType="separate"/>
+      </w:r>
+      <w:r>
+        <w:rPr>
+          <w:noProof/>
+        </w:rPr>
+        <w:t>4</w:t>
+      </w:r>
+      <w:r>
+        <w:fldChar w:fldCharType="end"/>
+      </w:r>
+      <w:r>
+        <w:t>: Benachrichtigungen</w:t>
+      </w:r>
+    </w:p>
+    <w:p>
+      <w:r>
+        <w:t>Nun wird das Benachrichtigungsverhalten gesetzt.</w:t>
+      </w:r>
+    </w:p>
+    <w:p>
+      <w:r>
+        <w:t>Zuletzt muss noch ein Administrator Account angelegt werden.</w:t>
+      </w:r>
+      <w:r>
+        <w:t xml:space="preserve"> </w:t>
+      </w:r>
+      <w:r>
+        <w:t>[COU.5]</w:t>
+      </w:r>
+    </w:p>
+    <w:p>
+      <w:pPr>
         <w:pStyle w:val="berschrift2"/>
       </w:pPr>
-      <w:bookmarkStart w:id="7" w:name="_Toc449366229"/>
+      <w:bookmarkStart w:id="7" w:name="_Toc449373396"/>
       <w:r>
         <w:t>CLI Befehle</w:t>
       </w:r>
@@ -1888,7 +2800,7 @@
       <w:pPr>
         <w:pStyle w:val="berschrift2"/>
       </w:pPr>
-      <w:bookmarkStart w:id="8" w:name="_Toc449366230"/>
+      <w:bookmarkStart w:id="8" w:name="_Toc449373397"/>
       <w:r>
         <w:t>API Installation und Verwendung</w:t>
       </w:r>
@@ -1898,7 +2810,7 @@
       <w:pPr>
         <w:pStyle w:val="berschrift2"/>
       </w:pPr>
-      <w:bookmarkStart w:id="9" w:name="_Toc449366231"/>
+      <w:bookmarkStart w:id="9" w:name="_Toc449373398"/>
       <w:r>
         <w:t>Dokumentenstruktur</w:t>
       </w:r>
@@ -1908,7 +2820,7 @@
       <w:pPr>
         <w:pStyle w:val="berschrift2"/>
       </w:pPr>
-      <w:bookmarkStart w:id="10" w:name="_Toc449366232"/>
+      <w:bookmarkStart w:id="10" w:name="_Toc449373399"/>
       <w:r>
         <w:t xml:space="preserve">Indizierung &amp; </w:t>
       </w:r>
@@ -1923,7 +2835,7 @@
       <w:pPr>
         <w:pStyle w:val="berschrift2"/>
       </w:pPr>
-      <w:bookmarkStart w:id="11" w:name="_Toc449366233"/>
+      <w:bookmarkStart w:id="11" w:name="_Toc449373400"/>
       <w:r>
         <w:t>Erstellung und Verwendung von eigenen Views</w:t>
       </w:r>
@@ -1932,32 +2844,54 @@
     <w:p>
       <w:pPr>
         <w:pStyle w:val="berschrift1"/>
-        <w:pageBreakBefore/>
-        <w:numPr>
-          <w:ilvl w:val="0"/>
-          <w:numId w:val="0"/>
-        </w:numPr>
-      </w:pPr>
+      </w:pPr>
+      <w:r>
+        <w:br w:type="column"/>
+      </w:r>
+      <w:bookmarkStart w:id="12" w:name="_Toc449373401"/>
+      <w:proofErr w:type="spellStart"/>
+      <w:r>
+        <w:t>GitHub</w:t>
+      </w:r>
+      <w:proofErr w:type="spellEnd"/>
+      <w:r>
+        <w:t xml:space="preserve"> Link</w:t>
+      </w:r>
+      <w:bookmarkEnd w:id="12"/>
+    </w:p>
+    <w:p>
+      <w:pPr>
+        <w:pStyle w:val="Textkrper"/>
+      </w:pPr>
+      <w:hyperlink r:id="rId12" w:history="1">
+        <w:r>
+          <w:rPr>
+            <w:rStyle w:val="Hyperlink"/>
+            <w:lang w:val="de-AT" w:eastAsia="zh-CN" w:bidi="hi-IN"/>
+          </w:rPr>
+          <w:t>https://github.com/dmay-tgm/Couchbase-Basics</w:t>
+        </w:r>
+      </w:hyperlink>
+      <w:r>
+        <w:t xml:space="preserve"> </w:t>
+      </w:r>
     </w:p>
     <w:p>
       <w:pPr>
         <w:pStyle w:val="berschrift1"/>
       </w:pPr>
-      <w:bookmarkStart w:id="12" w:name="_Toc449366234"/>
+      <w:bookmarkStart w:id="13" w:name="_Toc449373402"/>
       <w:r>
         <w:t>Zeitmanagement</w:t>
       </w:r>
-      <w:bookmarkEnd w:id="12"/>
+      <w:bookmarkEnd w:id="13"/>
     </w:p>
     <w:p>
       <w:pPr>
         <w:pStyle w:val="Textkrper"/>
       </w:pPr>
       <w:r>
-        <w:t>Daniel May übernimmt</w:t>
-      </w:r>
-      <w:r>
-        <w:t xml:space="preserve"> die Installation, </w:t>
+        <w:t xml:space="preserve">Daniel May übernimmt die Installation, </w:t>
       </w:r>
       <w:r>
         <w:t>API Installation inkl. Verwendung und die Dokumentenstruktur</w:t>
@@ -2105,10 +3039,7 @@
               <w:pStyle w:val="Textkrper"/>
             </w:pPr>
             <w:r>
-              <w:t>0.5</w:t>
-            </w:r>
-            <w:r>
-              <w:t xml:space="preserve"> h</w:t>
+              <w:t>0.5 h</w:t>
             </w:r>
           </w:p>
         </w:tc>
@@ -2379,13 +3310,7 @@
               <w:pStyle w:val="Textkrper"/>
             </w:pPr>
             <w:r>
-              <w:t>0.</w:t>
-            </w:r>
-            <w:r>
-              <w:t>5</w:t>
-            </w:r>
-            <w:r>
-              <w:t xml:space="preserve"> h/Person</w:t>
+              <w:t>0.5 h/Person</w:t>
             </w:r>
           </w:p>
         </w:tc>
@@ -2613,6 +3538,9 @@
               <w:pStyle w:val="Textkrper"/>
             </w:pPr>
             <w:r>
+              <w:t xml:space="preserve">1.25 </w:t>
+            </w:r>
+            <w:r>
               <w:t>h</w:t>
             </w:r>
           </w:p>
@@ -2641,10 +3569,7 @@
               <w:pStyle w:val="Textkrper"/>
             </w:pPr>
             <w:r>
-              <w:t>25.04</w:t>
-            </w:r>
-            <w:r>
-              <w:t>.2016</w:t>
+              <w:t>25.04.2016</w:t>
             </w:r>
           </w:p>
         </w:tc>
@@ -2688,10 +3613,7 @@
               </w:tabs>
             </w:pPr>
             <w:r>
-              <w:t>25.04</w:t>
-            </w:r>
-            <w:r>
-              <w:t>.2016</w:t>
+              <w:t>25.04.2016</w:t>
             </w:r>
             <w:r>
               <w:tab/>
@@ -2735,10 +3657,7 @@
               <w:pStyle w:val="Textkrper"/>
             </w:pPr>
             <w:r>
-              <w:t>25.04</w:t>
-            </w:r>
-            <w:r>
-              <w:t>.2016</w:t>
+              <w:t>25.04.2016</w:t>
             </w:r>
           </w:p>
         </w:tc>
@@ -2791,25 +3710,7 @@
               <w:rPr>
                 <w:b/>
               </w:rPr>
-              <w:t>2</w:t>
-            </w:r>
-            <w:r>
-              <w:rPr>
-                <w:b/>
-              </w:rPr>
-              <w:t>5.0</w:t>
-            </w:r>
-            <w:r>
-              <w:rPr>
-                <w:b/>
-              </w:rPr>
-              <w:t>4</w:t>
-            </w:r>
-            <w:r>
-              <w:rPr>
-                <w:b/>
-              </w:rPr>
-              <w:t>.2016</w:t>
+              <w:t>25.04.2016</w:t>
             </w:r>
           </w:p>
         </w:tc>
@@ -2827,6 +3728,12 @@
                 <w:b/>
               </w:rPr>
             </w:pPr>
+            <w:r>
+              <w:rPr>
+                <w:b/>
+              </w:rPr>
+              <w:t xml:space="preserve">1.25 </w:t>
+            </w:r>
             <w:r>
               <w:rPr>
                 <w:b/>
@@ -2958,10 +3865,7 @@
               </w:tabs>
             </w:pPr>
             <w:r>
-              <w:t>25.04</w:t>
-            </w:r>
-            <w:r>
-              <w:t>.2016</w:t>
+              <w:t>25.04.2016</w:t>
             </w:r>
             <w:r>
               <w:tab/>
@@ -3021,10 +3925,7 @@
               </w:tabs>
             </w:pPr>
             <w:r>
-              <w:t>25.04</w:t>
-            </w:r>
-            <w:r>
-              <w:t>.2016</w:t>
+              <w:t>25.04.2016</w:t>
             </w:r>
             <w:r>
               <w:tab/>
@@ -3071,10 +3972,7 @@
               </w:tabs>
             </w:pPr>
             <w:r>
-              <w:t>25.04</w:t>
-            </w:r>
-            <w:r>
-              <w:t>.2016</w:t>
+              <w:t>25.04.2016</w:t>
             </w:r>
             <w:r>
               <w:tab/>
@@ -3121,10 +4019,7 @@
               </w:tabs>
             </w:pPr>
             <w:r>
-              <w:t>25.04</w:t>
-            </w:r>
-            <w:r>
-              <w:t>.2016</w:t>
+              <w:t>25.04.2016</w:t>
             </w:r>
             <w:r>
               <w:tab/>
@@ -3180,19 +4075,7 @@
               <w:rPr>
                 <w:b/>
               </w:rPr>
-              <w:t>25.0</w:t>
-            </w:r>
-            <w:r>
-              <w:rPr>
-                <w:b/>
-              </w:rPr>
-              <w:t>4</w:t>
-            </w:r>
-            <w:r>
-              <w:rPr>
-                <w:b/>
-              </w:rPr>
-              <w:t>.2016</w:t>
+              <w:t>25.04.2016</w:t>
             </w:r>
           </w:p>
         </w:tc>
@@ -3318,6 +4201,9 @@
               <w:pStyle w:val="Textkrper"/>
             </w:pPr>
             <w:r>
+              <w:t xml:space="preserve">1.25 </w:t>
+            </w:r>
+            <w:r>
               <w:t>h</w:t>
             </w:r>
           </w:p>
@@ -3415,11 +4301,11 @@
       <w:r>
         <w:br w:type="column"/>
       </w:r>
-      <w:bookmarkStart w:id="13" w:name="_Toc449366235"/>
+      <w:bookmarkStart w:id="14" w:name="_Toc449373403"/>
       <w:r>
         <w:t>Literaturverzeichnis</w:t>
       </w:r>
-      <w:bookmarkEnd w:id="13"/>
+      <w:bookmarkEnd w:id="14"/>
     </w:p>
     <w:p>
       <w:pPr>
@@ -3447,26 +4333,27 @@
       <w:r>
         <w:br/>
       </w:r>
+      <w:r>
+        <w:t>Couchbase</w:t>
+      </w:r>
+      <w:r>
+        <w:t xml:space="preserve"> </w:t>
+      </w:r>
+      <w:r>
+        <w:t xml:space="preserve">[Online]. </w:t>
+      </w:r>
       <w:proofErr w:type="spellStart"/>
       <w:r>
-        <w:t>Cocuhbase</w:t>
+        <w:t>Available</w:t>
       </w:r>
       <w:proofErr w:type="spellEnd"/>
       <w:r>
-        <w:t xml:space="preserve"> [Online]. </w:t>
-      </w:r>
-      <w:proofErr w:type="spellStart"/>
-      <w:r>
-        <w:t>Available</w:t>
-      </w:r>
-      <w:proofErr w:type="spellEnd"/>
-      <w:r>
         <w:t xml:space="preserve"> at:</w:t>
       </w:r>
       <w:r>
         <w:t xml:space="preserve"> </w:t>
       </w:r>
-      <w:hyperlink r:id="rId8" w:history="1">
+      <w:hyperlink r:id="rId13" w:history="1">
         <w:r>
           <w:rPr>
             <w:rStyle w:val="Hyperlink"/>
@@ -3497,10 +4384,637 @@
         <w:t>.2016]</w:t>
       </w:r>
     </w:p>
-    <w:p/>
+    <w:p>
+      <w:pPr>
+        <w:pStyle w:val="Textkrper"/>
+        <w:ind w:left="1418" w:hanging="1418"/>
+      </w:pPr>
+      <w:r>
+        <w:t>[</w:t>
+      </w:r>
+      <w:r>
+        <w:t>COU.1</w:t>
+      </w:r>
+      <w:r>
+        <w:t>]</w:t>
+      </w:r>
+      <w:r>
+        <w:tab/>
+      </w:r>
+      <w:r>
+        <w:t>Couchbase</w:t>
+      </w:r>
+      <w:r>
+        <w:t xml:space="preserve">. </w:t>
+      </w:r>
+      <w:r>
+        <w:br/>
+        <w:t>Downloads</w:t>
+      </w:r>
+      <w:r>
+        <w:t xml:space="preserve"> [Online]. </w:t>
+      </w:r>
+      <w:proofErr w:type="spellStart"/>
+      <w:r>
+        <w:t>Available</w:t>
+      </w:r>
+      <w:proofErr w:type="spellEnd"/>
+      <w:r>
+        <w:t xml:space="preserve"> at:</w:t>
+      </w:r>
+      <w:r>
+        <w:t xml:space="preserve"> </w:t>
+      </w:r>
+      <w:hyperlink r:id="rId14" w:history="1">
+        <w:r>
+          <w:rPr>
+            <w:rStyle w:val="Hyperlink"/>
+            <w:lang w:val="de-AT" w:eastAsia="zh-CN" w:bidi="hi-IN"/>
+          </w:rPr>
+          <w:t>http://www.couchbase.com/nosql-databases/downloads</w:t>
+        </w:r>
+      </w:hyperlink>
+      <w:r>
+        <w:t xml:space="preserve">  </w:t>
+      </w:r>
+      <w:r>
+        <w:br/>
+      </w:r>
+      <w:r>
+        <w:t xml:space="preserve">[abgerufen am </w:t>
+      </w:r>
+      <w:r>
+        <w:t>25</w:t>
+      </w:r>
+      <w:r>
+        <w:t>.0</w:t>
+      </w:r>
+      <w:r>
+        <w:t>4</w:t>
+      </w:r>
+      <w:r>
+        <w:t>.2016]</w:t>
+      </w:r>
+    </w:p>
+    <w:p>
+      <w:pPr>
+        <w:pStyle w:val="Textkrper"/>
+        <w:ind w:left="1418" w:hanging="1418"/>
+      </w:pPr>
+      <w:r>
+        <w:t>[</w:t>
+      </w:r>
+      <w:r>
+        <w:t>COU.2</w:t>
+      </w:r>
+      <w:r>
+        <w:t>]</w:t>
+      </w:r>
+      <w:r>
+        <w:tab/>
+      </w:r>
+      <w:r>
+        <w:t>Couchbase (Version 4.1)</w:t>
+      </w:r>
+      <w:r>
+        <w:t xml:space="preserve">. </w:t>
+      </w:r>
+      <w:r>
+        <w:br/>
+        <w:t xml:space="preserve">Quick </w:t>
+      </w:r>
+      <w:proofErr w:type="spellStart"/>
+      <w:r>
+        <w:t>installation</w:t>
+      </w:r>
+      <w:proofErr w:type="spellEnd"/>
+      <w:r>
+        <w:t xml:space="preserve"> </w:t>
+      </w:r>
+      <w:proofErr w:type="spellStart"/>
+      <w:r>
+        <w:t>and</w:t>
+      </w:r>
+      <w:proofErr w:type="spellEnd"/>
+      <w:r>
+        <w:t xml:space="preserve"> </w:t>
+      </w:r>
+      <w:proofErr w:type="spellStart"/>
+      <w:r>
+        <w:t>setup</w:t>
+      </w:r>
+      <w:proofErr w:type="spellEnd"/>
+      <w:r>
+        <w:t xml:space="preserve"> [Online]. </w:t>
+      </w:r>
+      <w:proofErr w:type="spellStart"/>
+      <w:r>
+        <w:t>Available</w:t>
+      </w:r>
+      <w:proofErr w:type="spellEnd"/>
+      <w:r>
+        <w:t xml:space="preserve"> at:</w:t>
+      </w:r>
+      <w:r>
+        <w:t xml:space="preserve"> </w:t>
+      </w:r>
+      <w:hyperlink r:id="rId15" w:history="1">
+        <w:r>
+          <w:rPr>
+            <w:rStyle w:val="Hyperlink"/>
+            <w:lang w:val="de-AT" w:eastAsia="zh-CN" w:bidi="hi-IN"/>
+          </w:rPr>
+          <w:t>http://developer.couchbase.com/documentation/server/4.1/getting-started/installing.html</w:t>
+        </w:r>
+      </w:hyperlink>
+      <w:r>
+        <w:t xml:space="preserve">  </w:t>
+      </w:r>
+      <w:r>
+        <w:br/>
+      </w:r>
+      <w:r>
+        <w:t xml:space="preserve">[abgerufen am </w:t>
+      </w:r>
+      <w:r>
+        <w:t>25</w:t>
+      </w:r>
+      <w:r>
+        <w:t>.0</w:t>
+      </w:r>
+      <w:r>
+        <w:t>4</w:t>
+      </w:r>
+      <w:r>
+        <w:t>.2016]</w:t>
+      </w:r>
+    </w:p>
+    <w:p>
+      <w:pPr>
+        <w:pStyle w:val="Textkrper"/>
+        <w:ind w:left="1418" w:hanging="1418"/>
+      </w:pPr>
+      <w:r>
+        <w:t>[</w:t>
+      </w:r>
+      <w:r>
+        <w:t>COU.3</w:t>
+      </w:r>
+      <w:r>
+        <w:t>]</w:t>
+      </w:r>
+      <w:r>
+        <w:tab/>
+      </w:r>
+      <w:r>
+        <w:t>Couchbase (Version 4.1)</w:t>
+      </w:r>
+      <w:r>
+        <w:t xml:space="preserve">. </w:t>
+      </w:r>
+      <w:r>
+        <w:br/>
+      </w:r>
+      <w:r>
+        <w:t xml:space="preserve">Transparent </w:t>
+      </w:r>
+      <w:proofErr w:type="spellStart"/>
+      <w:r>
+        <w:t>Huge</w:t>
+      </w:r>
+      <w:proofErr w:type="spellEnd"/>
+      <w:r>
+        <w:t xml:space="preserve"> Pages </w:t>
+      </w:r>
+      <w:r>
+        <w:t xml:space="preserve">(THP) </w:t>
+      </w:r>
+      <w:r>
+        <w:t xml:space="preserve">[Online]. </w:t>
+      </w:r>
+      <w:proofErr w:type="spellStart"/>
+      <w:r>
+        <w:t>Available</w:t>
+      </w:r>
+      <w:proofErr w:type="spellEnd"/>
+      <w:r>
+        <w:t xml:space="preserve"> at:</w:t>
+      </w:r>
+      <w:r>
+        <w:t xml:space="preserve"> </w:t>
+      </w:r>
+      <w:hyperlink r:id="rId16" w:history="1">
+        <w:r>
+          <w:rPr>
+            <w:rStyle w:val="Hyperlink"/>
+            <w:lang w:val="de-AT" w:eastAsia="zh-CN" w:bidi="hi-IN"/>
+          </w:rPr>
+          <w:t>http://developer.couchbase.com/documentation/server/4.1/install/thp-disable.html</w:t>
+        </w:r>
+      </w:hyperlink>
+      <w:r>
+        <w:t xml:space="preserve">  </w:t>
+      </w:r>
+      <w:r>
+        <w:br/>
+      </w:r>
+      <w:r>
+        <w:t xml:space="preserve">[abgerufen am </w:t>
+      </w:r>
+      <w:r>
+        <w:t>25</w:t>
+      </w:r>
+      <w:r>
+        <w:t>.0</w:t>
+      </w:r>
+      <w:r>
+        <w:t>4</w:t>
+      </w:r>
+      <w:r>
+        <w:t>.2016]</w:t>
+      </w:r>
+    </w:p>
+    <w:p>
+      <w:pPr>
+        <w:pStyle w:val="Textkrper"/>
+        <w:ind w:left="1418" w:hanging="1418"/>
+      </w:pPr>
+      <w:r>
+        <w:t>[</w:t>
+      </w:r>
+      <w:r>
+        <w:t>COU.</w:t>
+      </w:r>
+      <w:r>
+        <w:t>4</w:t>
+      </w:r>
+      <w:r>
+        <w:t>]</w:t>
+      </w:r>
+      <w:r>
+        <w:tab/>
+      </w:r>
+      <w:r>
+        <w:t>Couchbase (Version 4.1)</w:t>
+      </w:r>
+      <w:r>
+        <w:t xml:space="preserve">. </w:t>
+      </w:r>
+      <w:r>
+        <w:br/>
+      </w:r>
+      <w:r>
+        <w:t xml:space="preserve">Swap </w:t>
+      </w:r>
+      <w:proofErr w:type="spellStart"/>
+      <w:r>
+        <w:t>space</w:t>
+      </w:r>
+      <w:proofErr w:type="spellEnd"/>
+      <w:r>
+        <w:t xml:space="preserve"> </w:t>
+      </w:r>
+      <w:proofErr w:type="spellStart"/>
+      <w:r>
+        <w:t>and</w:t>
+      </w:r>
+      <w:proofErr w:type="spellEnd"/>
+      <w:r>
+        <w:t xml:space="preserve"> </w:t>
+      </w:r>
+      <w:proofErr w:type="spellStart"/>
+      <w:r>
+        <w:t>kernel</w:t>
+      </w:r>
+      <w:proofErr w:type="spellEnd"/>
+      <w:r>
+        <w:t xml:space="preserve"> </w:t>
+      </w:r>
+      <w:proofErr w:type="spellStart"/>
+      <w:r>
+        <w:t>swappiness</w:t>
+      </w:r>
+      <w:proofErr w:type="spellEnd"/>
+      <w:r>
+        <w:t xml:space="preserve"> </w:t>
+      </w:r>
+      <w:r>
+        <w:t xml:space="preserve">[Online]. </w:t>
+      </w:r>
+      <w:proofErr w:type="spellStart"/>
+      <w:r>
+        <w:t>Available</w:t>
+      </w:r>
+      <w:proofErr w:type="spellEnd"/>
+      <w:r>
+        <w:t xml:space="preserve"> at:</w:t>
+      </w:r>
+      <w:r>
+        <w:t xml:space="preserve"> </w:t>
+      </w:r>
+      <w:hyperlink r:id="rId17" w:history="1">
+        <w:r>
+          <w:rPr>
+            <w:rStyle w:val="Hyperlink"/>
+            <w:lang w:val="de-AT" w:eastAsia="zh-CN" w:bidi="hi-IN"/>
+          </w:rPr>
+          <w:t>http://developer.couchbase.com/documentation/server/4.1/install/install-swap-space.html</w:t>
+        </w:r>
+      </w:hyperlink>
+      <w:r>
+        <w:t xml:space="preserve"> </w:t>
+      </w:r>
+      <w:r>
+        <w:br/>
+      </w:r>
+      <w:r>
+        <w:t xml:space="preserve">[abgerufen am </w:t>
+      </w:r>
+      <w:r>
+        <w:t>25</w:t>
+      </w:r>
+      <w:r>
+        <w:t>.0</w:t>
+      </w:r>
+      <w:r>
+        <w:t>4</w:t>
+      </w:r>
+      <w:r>
+        <w:t>.2016]</w:t>
+      </w:r>
+    </w:p>
+    <w:p>
+      <w:pPr>
+        <w:pStyle w:val="Textkrper"/>
+        <w:ind w:left="1418" w:hanging="1418"/>
+      </w:pPr>
+      <w:r>
+        <w:t>[</w:t>
+      </w:r>
+      <w:r>
+        <w:t>COU.5</w:t>
+      </w:r>
+      <w:r>
+        <w:t>]</w:t>
+      </w:r>
+      <w:r>
+        <w:tab/>
+      </w:r>
+      <w:r>
+        <w:t>Couchbase (Version 4.1)</w:t>
+      </w:r>
+      <w:r>
+        <w:t xml:space="preserve">. </w:t>
+      </w:r>
+      <w:r>
+        <w:br/>
+        <w:t xml:space="preserve">Initial </w:t>
+      </w:r>
+      <w:proofErr w:type="spellStart"/>
+      <w:r>
+        <w:t>server</w:t>
+      </w:r>
+      <w:proofErr w:type="spellEnd"/>
+      <w:r>
+        <w:t xml:space="preserve"> </w:t>
+      </w:r>
+      <w:proofErr w:type="spellStart"/>
+      <w:r>
+        <w:t>setup</w:t>
+      </w:r>
+      <w:proofErr w:type="spellEnd"/>
+      <w:r>
+        <w:t xml:space="preserve"> </w:t>
+      </w:r>
+      <w:proofErr w:type="spellStart"/>
+      <w:r>
+        <w:t>using</w:t>
+      </w:r>
+      <w:proofErr w:type="spellEnd"/>
+      <w:r>
+        <w:t xml:space="preserve"> UI</w:t>
+      </w:r>
+      <w:r>
+        <w:t xml:space="preserve"> </w:t>
+      </w:r>
+      <w:r>
+        <w:t xml:space="preserve">[Online]. </w:t>
+      </w:r>
+      <w:proofErr w:type="spellStart"/>
+      <w:r>
+        <w:t>Available</w:t>
+      </w:r>
+      <w:proofErr w:type="spellEnd"/>
+      <w:r>
+        <w:t xml:space="preserve"> at:</w:t>
+      </w:r>
+      <w:r>
+        <w:t xml:space="preserve"> </w:t>
+      </w:r>
+      <w:hyperlink r:id="rId18" w:history="1">
+        <w:r>
+          <w:rPr>
+            <w:rStyle w:val="Hyperlink"/>
+            <w:lang w:val="de-AT" w:eastAsia="zh-CN" w:bidi="hi-IN"/>
+          </w:rPr>
+          <w:t>http://developer.couchbase.com/documentation/server/4.1/install/init-setup.html#topic12527</w:t>
+        </w:r>
+      </w:hyperlink>
+      <w:r>
+        <w:t xml:space="preserve"> </w:t>
+      </w:r>
+      <w:r>
+        <w:br/>
+      </w:r>
+      <w:r>
+        <w:t xml:space="preserve">[abgerufen am </w:t>
+      </w:r>
+      <w:r>
+        <w:t>25</w:t>
+      </w:r>
+      <w:r>
+        <w:t>.0</w:t>
+      </w:r>
+      <w:r>
+        <w:t>4</w:t>
+      </w:r>
+      <w:r>
+        <w:t>.2016]</w:t>
+      </w:r>
+    </w:p>
+    <w:p>
+      <w:pPr>
+        <w:pStyle w:val="Textkrper"/>
+        <w:ind w:left="1418" w:hanging="1418"/>
+      </w:pPr>
+      <w:r>
+        <w:t>[</w:t>
+      </w:r>
+      <w:r>
+        <w:t>COU.6</w:t>
+      </w:r>
+      <w:r>
+        <w:t>]</w:t>
+      </w:r>
+      <w:r>
+        <w:tab/>
+      </w:r>
+      <w:r>
+        <w:t>Couchbase (Version 4.1)</w:t>
+      </w:r>
+      <w:r>
+        <w:t xml:space="preserve">. </w:t>
+      </w:r>
+      <w:r>
+        <w:br/>
+      </w:r>
+      <w:proofErr w:type="spellStart"/>
+      <w:r>
+        <w:t>Buckets</w:t>
+      </w:r>
+      <w:proofErr w:type="spellEnd"/>
+      <w:r>
+        <w:t xml:space="preserve"> </w:t>
+      </w:r>
+      <w:r>
+        <w:t xml:space="preserve">[Online]. </w:t>
+      </w:r>
+      <w:proofErr w:type="spellStart"/>
+      <w:r>
+        <w:t>Available</w:t>
+      </w:r>
+      <w:proofErr w:type="spellEnd"/>
+      <w:r>
+        <w:t xml:space="preserve"> at:</w:t>
+      </w:r>
+      <w:r>
+        <w:t xml:space="preserve"> </w:t>
+      </w:r>
+      <w:hyperlink r:id="rId19" w:history="1">
+        <w:r>
+          <w:rPr>
+            <w:rStyle w:val="Hyperlink"/>
+            <w:lang w:val="de-AT" w:eastAsia="zh-CN" w:bidi="hi-IN"/>
+          </w:rPr>
+          <w:t>http://developer.couchbase.com/documentation/server/4.1/architecture/core-data-access-buckets.html</w:t>
+        </w:r>
+      </w:hyperlink>
+      <w:r>
+        <w:t xml:space="preserve">  </w:t>
+      </w:r>
+      <w:r>
+        <w:br/>
+      </w:r>
+      <w:r>
+        <w:t xml:space="preserve">[abgerufen am </w:t>
+      </w:r>
+      <w:r>
+        <w:t>25</w:t>
+      </w:r>
+      <w:r>
+        <w:t>.0</w:t>
+      </w:r>
+      <w:r>
+        <w:t>4</w:t>
+      </w:r>
+      <w:r>
+        <w:t>.2016]</w:t>
+      </w:r>
+    </w:p>
+    <w:p>
+      <w:pPr>
+        <w:pStyle w:val="Textkrper"/>
+        <w:ind w:left="1418" w:hanging="1418"/>
+      </w:pPr>
+      <w:r>
+        <w:br w:type="column"/>
+      </w:r>
+      <w:r>
+        <w:t>[</w:t>
+      </w:r>
+      <w:r>
+        <w:t>COU.</w:t>
+      </w:r>
+      <w:r>
+        <w:t>7</w:t>
+      </w:r>
+      <w:r>
+        <w:t>]</w:t>
+      </w:r>
+      <w:r>
+        <w:tab/>
+      </w:r>
+      <w:r>
+        <w:t>Couchbase (Version 4.1)</w:t>
+      </w:r>
+      <w:r>
+        <w:t xml:space="preserve">. </w:t>
+      </w:r>
+      <w:r>
+        <w:br/>
+      </w:r>
+      <w:r>
+        <w:t xml:space="preserve">View </w:t>
+      </w:r>
+      <w:proofErr w:type="spellStart"/>
+      <w:r>
+        <w:t>replication</w:t>
+      </w:r>
+      <w:proofErr w:type="spellEnd"/>
+      <w:r>
+        <w:t xml:space="preserve"> </w:t>
+      </w:r>
+      <w:r>
+        <w:t xml:space="preserve">[Online]. </w:t>
+      </w:r>
+      <w:proofErr w:type="spellStart"/>
+      <w:r>
+        <w:t>Available</w:t>
+      </w:r>
+      <w:proofErr w:type="spellEnd"/>
+      <w:r>
+        <w:t xml:space="preserve"> at:</w:t>
+      </w:r>
+      <w:r>
+        <w:t xml:space="preserve"> </w:t>
+      </w:r>
+      <w:hyperlink r:id="rId20" w:history="1">
+        <w:r>
+          <w:rPr>
+            <w:rStyle w:val="Hyperlink"/>
+            <w:lang w:val="de-AT" w:eastAsia="zh-CN" w:bidi="hi-IN"/>
+          </w:rPr>
+          <w:t>http://developer.couchbase.com/documentation/server/4.1/indexes/mapreduce-view-replication.html</w:t>
+        </w:r>
+      </w:hyperlink>
+      <w:r>
+        <w:t xml:space="preserve"> </w:t>
+      </w:r>
+      <w:r>
+        <w:t xml:space="preserve"> </w:t>
+      </w:r>
+      <w:r>
+        <w:br/>
+      </w:r>
+      <w:r>
+        <w:t xml:space="preserve">[abgerufen am </w:t>
+      </w:r>
+      <w:r>
+        <w:t>25</w:t>
+      </w:r>
+      <w:r>
+        <w:t>.0</w:t>
+      </w:r>
+      <w:r>
+        <w:t>4</w:t>
+      </w:r>
+      <w:r>
+        <w:t>.2016]</w:t>
+      </w:r>
+    </w:p>
     <w:sectPr>
-      <w:headerReference w:type="default" r:id="rId9"/>
-      <w:footerReference w:type="default" r:id="rId10"/>
+      <w:headerReference w:type="default" r:id="rId21"/>
+      <w:footerReference w:type="default" r:id="rId22"/>
       <w:pgSz w:w="11906" w:h="16838"/>
       <w:pgMar w:top="1689" w:right="1134" w:bottom="1689" w:left="1134" w:header="1134" w:footer="1134" w:gutter="0"/>
       <w:cols w:space="720"/>
@@ -3553,14 +5067,7 @@
         <w:sz w:val="20"/>
         <w:szCs w:val="20"/>
       </w:rPr>
-      <w:t>4C</w:t>
-    </w:r>
-    <w:r>
-      <w:rPr>
-        <w:sz w:val="20"/>
-        <w:szCs w:val="20"/>
-      </w:rPr>
-      <w:t>HITT 2015/16</w:t>
+      <w:t>4CHITT 2015/16</w:t>
     </w:r>
     <w:r>
       <w:rPr>
@@ -3596,7 +5103,7 @@
         <w:sz w:val="20"/>
         <w:szCs w:val="20"/>
       </w:rPr>
-      <w:t>3</w:t>
+      <w:t>13</w:t>
     </w:r>
     <w:r>
       <w:rPr>
@@ -3611,12 +5118,6 @@
         <w:szCs w:val="20"/>
       </w:rPr>
       <w:tab/>
-    </w:r>
-    <w:r>
-      <w:rPr>
-        <w:sz w:val="20"/>
-        <w:szCs w:val="20"/>
-      </w:rPr>
       <w:t>Daniel May, Martin Weber</w:t>
     </w:r>
   </w:p>
@@ -3684,12 +5185,6 @@
         <w:szCs w:val="20"/>
       </w:rPr>
       <w:tab/>
-    </w:r>
-    <w:r>
-      <w:rPr>
-        <w:sz w:val="20"/>
-        <w:szCs w:val="20"/>
-      </w:rPr>
       <w:t>Couchbase Basics</w:t>
     </w:r>
   </w:p>

--- a/Couchbase_Ausarbeitung_May_Weber_4CHITT.docx
+++ b/Couchbase_Ausarbeitung_May_Weber_4CHITT.docx
@@ -340,10 +340,8 @@
                 <w:b/>
                 <w:bCs/>
               </w:rPr>
-              <w:t>2</w:t>
-            </w:r>
-            <w:bookmarkStart w:id="0" w:name="_GoBack"/>
-            <w:bookmarkEnd w:id="0"/>
+              <w:t>3</w:t>
+            </w:r>
           </w:p>
         </w:tc>
       </w:tr>
@@ -462,14 +460,14 @@
                 <w:b/>
                 <w:bCs/>
               </w:rPr>
-              <w:t>Beendet am 2</w:t>
+              <w:t xml:space="preserve">Beendet am </w:t>
             </w:r>
             <w:r>
               <w:rPr>
                 <w:b/>
                 <w:bCs/>
               </w:rPr>
-              <w:t>5</w:t>
+              <w:t>01</w:t>
             </w:r>
             <w:r>
               <w:rPr>
@@ -483,7 +481,14 @@
                 <w:b/>
                 <w:bCs/>
               </w:rPr>
-              <w:t xml:space="preserve">April </w:t>
+              <w:t>Mai</w:t>
+            </w:r>
+            <w:r>
+              <w:rPr>
+                <w:b/>
+                <w:bCs/>
+              </w:rPr>
+              <w:t xml:space="preserve"> </w:t>
             </w:r>
             <w:r>
               <w:rPr>
@@ -550,7 +555,6 @@
           <w:rPr>
             <w:rStyle w:val="Hyperlink"/>
             <w:noProof/>
-            <w:lang w:bidi="hi-IN"/>
           </w:rPr>
           <w:t>1</w:t>
         </w:r>
@@ -569,7 +573,6 @@
           <w:rPr>
             <w:rStyle w:val="Hyperlink"/>
             <w:noProof/>
-            <w:lang w:bidi="hi-IN"/>
           </w:rPr>
           <w:t>Einführung</w:t>
         </w:r>
@@ -636,7 +639,6 @@
           <w:rPr>
             <w:rStyle w:val="Hyperlink"/>
             <w:noProof/>
-            <w:lang w:bidi="hi-IN"/>
           </w:rPr>
           <w:t>1.1</w:t>
         </w:r>
@@ -655,7 +657,6 @@
           <w:rPr>
             <w:rStyle w:val="Hyperlink"/>
             <w:noProof/>
-            <w:lang w:bidi="hi-IN"/>
           </w:rPr>
           <w:t>Ziele</w:t>
         </w:r>
@@ -722,7 +723,6 @@
           <w:rPr>
             <w:rStyle w:val="Hyperlink"/>
             <w:noProof/>
-            <w:lang w:bidi="hi-IN"/>
           </w:rPr>
           <w:t>1.2</w:t>
         </w:r>
@@ -741,7 +741,6 @@
           <w:rPr>
             <w:rStyle w:val="Hyperlink"/>
             <w:noProof/>
-            <w:lang w:bidi="hi-IN"/>
           </w:rPr>
           <w:t>Voraussetzungen</w:t>
         </w:r>
@@ -808,7 +807,6 @@
           <w:rPr>
             <w:rStyle w:val="Hyperlink"/>
             <w:noProof/>
-            <w:lang w:bidi="hi-IN"/>
           </w:rPr>
           <w:t>1.3</w:t>
         </w:r>
@@ -827,7 +825,6 @@
           <w:rPr>
             <w:rStyle w:val="Hyperlink"/>
             <w:noProof/>
-            <w:lang w:bidi="hi-IN"/>
           </w:rPr>
           <w:t>Aufgabenstellung</w:t>
         </w:r>
@@ -894,7 +891,6 @@
           <w:rPr>
             <w:rStyle w:val="Hyperlink"/>
             <w:noProof/>
-            <w:lang w:bidi="hi-IN"/>
           </w:rPr>
           <w:t>2</w:t>
         </w:r>
@@ -913,7 +909,6 @@
           <w:rPr>
             <w:rStyle w:val="Hyperlink"/>
             <w:noProof/>
-            <w:lang w:bidi="hi-IN"/>
           </w:rPr>
           <w:t>Ergebnisse</w:t>
         </w:r>
@@ -980,7 +975,6 @@
           <w:rPr>
             <w:rStyle w:val="Hyperlink"/>
             <w:noProof/>
-            <w:lang w:bidi="hi-IN"/>
           </w:rPr>
           <w:t>2.1</w:t>
         </w:r>
@@ -999,7 +993,6 @@
           <w:rPr>
             <w:rStyle w:val="Hyperlink"/>
             <w:noProof/>
-            <w:lang w:bidi="hi-IN"/>
           </w:rPr>
           <w:t>Installation und Inbetriebnahme</w:t>
         </w:r>
@@ -1066,7 +1059,6 @@
           <w:rPr>
             <w:rStyle w:val="Hyperlink"/>
             <w:noProof/>
-            <w:lang w:bidi="hi-IN"/>
           </w:rPr>
           <w:t>2.2</w:t>
         </w:r>
@@ -1085,7 +1077,6 @@
           <w:rPr>
             <w:rStyle w:val="Hyperlink"/>
             <w:noProof/>
-            <w:lang w:bidi="hi-IN"/>
           </w:rPr>
           <w:t>CLI Befehle</w:t>
         </w:r>
@@ -1152,7 +1143,6 @@
           <w:rPr>
             <w:rStyle w:val="Hyperlink"/>
             <w:noProof/>
-            <w:lang w:bidi="hi-IN"/>
           </w:rPr>
           <w:t>2.3</w:t>
         </w:r>
@@ -1171,7 +1161,6 @@
           <w:rPr>
             <w:rStyle w:val="Hyperlink"/>
             <w:noProof/>
-            <w:lang w:bidi="hi-IN"/>
           </w:rPr>
           <w:t>API Installation und Verwendung</w:t>
         </w:r>
@@ -1238,7 +1227,6 @@
           <w:rPr>
             <w:rStyle w:val="Hyperlink"/>
             <w:noProof/>
-            <w:lang w:bidi="hi-IN"/>
           </w:rPr>
           <w:t>2.4</w:t>
         </w:r>
@@ -1257,7 +1245,6 @@
           <w:rPr>
             <w:rStyle w:val="Hyperlink"/>
             <w:noProof/>
-            <w:lang w:bidi="hi-IN"/>
           </w:rPr>
           <w:t>Dokumentenstruktur</w:t>
         </w:r>
@@ -1324,7 +1311,6 @@
           <w:rPr>
             <w:rStyle w:val="Hyperlink"/>
             <w:noProof/>
-            <w:lang w:bidi="hi-IN"/>
           </w:rPr>
           <w:t>2.5</w:t>
         </w:r>
@@ -1343,7 +1329,6 @@
           <w:rPr>
             <w:rStyle w:val="Hyperlink"/>
             <w:noProof/>
-            <w:lang w:bidi="hi-IN"/>
           </w:rPr>
           <w:t>Indizierung &amp; Map-Reduce</w:t>
         </w:r>
@@ -1410,7 +1395,6 @@
           <w:rPr>
             <w:rStyle w:val="Hyperlink"/>
             <w:noProof/>
-            <w:lang w:bidi="hi-IN"/>
           </w:rPr>
           <w:t>2.6</w:t>
         </w:r>
@@ -1429,7 +1413,6 @@
           <w:rPr>
             <w:rStyle w:val="Hyperlink"/>
             <w:noProof/>
-            <w:lang w:bidi="hi-IN"/>
           </w:rPr>
           <w:t>Erstellung und Verwendung von eigenen Views</w:t>
         </w:r>
@@ -1496,7 +1479,6 @@
           <w:rPr>
             <w:rStyle w:val="Hyperlink"/>
             <w:noProof/>
-            <w:lang w:bidi="hi-IN"/>
           </w:rPr>
           <w:t>3</w:t>
         </w:r>
@@ -1515,7 +1497,6 @@
           <w:rPr>
             <w:rStyle w:val="Hyperlink"/>
             <w:noProof/>
-            <w:lang w:bidi="hi-IN"/>
           </w:rPr>
           <w:t>GitHub Link</w:t>
         </w:r>
@@ -1582,7 +1563,6 @@
           <w:rPr>
             <w:rStyle w:val="Hyperlink"/>
             <w:noProof/>
-            <w:lang w:bidi="hi-IN"/>
           </w:rPr>
           <w:t>4</w:t>
         </w:r>
@@ -1601,7 +1581,6 @@
           <w:rPr>
             <w:rStyle w:val="Hyperlink"/>
             <w:noProof/>
-            <w:lang w:bidi="hi-IN"/>
           </w:rPr>
           <w:t>Zeitmanagement</w:t>
         </w:r>
@@ -1668,7 +1647,6 @@
           <w:rPr>
             <w:rStyle w:val="Hyperlink"/>
             <w:noProof/>
-            <w:lang w:bidi="hi-IN"/>
           </w:rPr>
           <w:t>5</w:t>
         </w:r>
@@ -1687,7 +1665,6 @@
           <w:rPr>
             <w:rStyle w:val="Hyperlink"/>
             <w:noProof/>
-            <w:lang w:bidi="hi-IN"/>
           </w:rPr>
           <w:t>Literaturverzeichnis</w:t>
         </w:r>
@@ -1744,15 +1721,61 @@
         <w:pStyle w:val="berschrift1"/>
         <w:pageBreakBefore/>
       </w:pPr>
-      <w:bookmarkStart w:id="1" w:name="_Toc449373390"/>
+      <w:bookmarkStart w:id="0" w:name="_Toc449373390"/>
       <w:r>
         <w:t>Einführung</w:t>
       </w:r>
+      <w:bookmarkEnd w:id="0"/>
+    </w:p>
+    <w:p>
+      <w:r>
+        <w:t xml:space="preserve">Nachdem </w:t>
+      </w:r>
+      <w:proofErr w:type="spellStart"/>
+      <w:r>
+        <w:t>NoSQL</w:t>
+      </w:r>
+      <w:proofErr w:type="spellEnd"/>
+      <w:r>
+        <w:t xml:space="preserve"> im Unterricht besprochen wurde, soll auch praktisch damit gearbeitet werden. Dafür wird vorerst das dokumentenorientierte, </w:t>
+      </w:r>
+      <w:proofErr w:type="spellStart"/>
+      <w:r>
+        <w:t>key-value</w:t>
+      </w:r>
+      <w:proofErr w:type="spellEnd"/>
+      <w:r>
+        <w:t xml:space="preserve"> basierte System Couchbase verwendet.</w:t>
+      </w:r>
+    </w:p>
+    <w:p>
+      <w:pPr>
+        <w:pStyle w:val="berschrift2"/>
+      </w:pPr>
+      <w:bookmarkStart w:id="1" w:name="_Toc449373391"/>
+      <w:r>
+        <w:t>Ziele</w:t>
+      </w:r>
       <w:bookmarkEnd w:id="1"/>
     </w:p>
     <w:p>
       <w:r>
-        <w:t xml:space="preserve">Nachdem </w:t>
+        <w:t>Ziel ist es sich mit der Verwendung von Couchbase vertraut zu machen, als auch ein Nachschlagewerk zur Unterstützung zu schaffen.</w:t>
+      </w:r>
+    </w:p>
+    <w:p>
+      <w:pPr>
+        <w:pStyle w:val="berschrift2"/>
+      </w:pPr>
+      <w:bookmarkStart w:id="2" w:name="_Toc449373392"/>
+      <w:r>
+        <w:t>Voraussetzungen</w:t>
+      </w:r>
+      <w:bookmarkEnd w:id="2"/>
+    </w:p>
+    <w:p>
+      <w:r>
+        <w:t xml:space="preserve">Vorausgesetzt werden die theoretischen Grundlagen zu </w:t>
       </w:r>
       <w:proofErr w:type="spellStart"/>
       <w:r>
@@ -1760,64 +1783,18 @@
       </w:r>
       <w:proofErr w:type="spellEnd"/>
       <w:r>
-        <w:t xml:space="preserve"> im Unterricht besprochen wurde, soll auch praktisch damit gearbeitet werden. Dafür wird vorerst das dokumentenorientierte, </w:t>
-      </w:r>
-      <w:proofErr w:type="spellStart"/>
-      <w:r>
-        <w:t>key-value</w:t>
-      </w:r>
-      <w:proofErr w:type="spellEnd"/>
-      <w:r>
-        <w:t xml:space="preserve"> basierte System Couchbase verwendet.</w:t>
+        <w:t>.</w:t>
       </w:r>
     </w:p>
     <w:p>
       <w:pPr>
         <w:pStyle w:val="berschrift2"/>
       </w:pPr>
-      <w:bookmarkStart w:id="2" w:name="_Toc449373391"/>
-      <w:r>
-        <w:t>Ziele</w:t>
-      </w:r>
-      <w:bookmarkEnd w:id="2"/>
-    </w:p>
-    <w:p>
-      <w:r>
-        <w:t>Ziel ist es sich mit der Verwendung von Couchbase vertraut zu machen, als auch ein Nachschlagewerk zur Unterstützung zu schaffen.</w:t>
-      </w:r>
-    </w:p>
-    <w:p>
-      <w:pPr>
-        <w:pStyle w:val="berschrift2"/>
-      </w:pPr>
-      <w:bookmarkStart w:id="3" w:name="_Toc449373392"/>
-      <w:r>
-        <w:t>Voraussetzungen</w:t>
+      <w:bookmarkStart w:id="3" w:name="_Toc449373393"/>
+      <w:r>
+        <w:t>Aufgabenstellung</w:t>
       </w:r>
       <w:bookmarkEnd w:id="3"/>
-    </w:p>
-    <w:p>
-      <w:r>
-        <w:t xml:space="preserve">Vorausgesetzt werden die theoretischen Grundlagen zu </w:t>
-      </w:r>
-      <w:proofErr w:type="spellStart"/>
-      <w:r>
-        <w:t>NoSQL</w:t>
-      </w:r>
-      <w:proofErr w:type="spellEnd"/>
-      <w:r>
-        <w:t>.</w:t>
-      </w:r>
-    </w:p>
-    <w:p>
-      <w:pPr>
-        <w:pStyle w:val="berschrift2"/>
-      </w:pPr>
-      <w:bookmarkStart w:id="4" w:name="_Toc449373393"/>
-      <w:r>
-        <w:t>Aufgabenstellung</w:t>
-      </w:r>
-      <w:bookmarkEnd w:id="4"/>
     </w:p>
     <w:p>
       <w:r>
@@ -1941,21 +1918,21 @@
         <w:pStyle w:val="berschrift1"/>
         <w:pageBreakBefore/>
       </w:pPr>
-      <w:bookmarkStart w:id="5" w:name="_Toc449373394"/>
+      <w:bookmarkStart w:id="4" w:name="_Toc449373394"/>
       <w:r>
         <w:t>Ergebnisse</w:t>
       </w:r>
+      <w:bookmarkEnd w:id="4"/>
+    </w:p>
+    <w:p>
+      <w:pPr>
+        <w:pStyle w:val="berschrift2"/>
+      </w:pPr>
+      <w:bookmarkStart w:id="5" w:name="_Toc449373395"/>
+      <w:r>
+        <w:t>Installation und Inbetriebnahme</w:t>
+      </w:r>
       <w:bookmarkEnd w:id="5"/>
-    </w:p>
-    <w:p>
-      <w:pPr>
-        <w:pStyle w:val="berschrift2"/>
-      </w:pPr>
-      <w:bookmarkStart w:id="6" w:name="_Toc449373395"/>
-      <w:r>
-        <w:t>Installation und Inbetriebnahme</w:t>
-      </w:r>
-      <w:bookmarkEnd w:id="6"/>
     </w:p>
     <w:p>
       <w:pPr>
@@ -2136,24 +2113,14 @@
       <w:r>
         <w:t xml:space="preserve">Abbildung </w:t>
       </w:r>
-      <w:r>
-        <w:fldChar w:fldCharType="begin"/>
-      </w:r>
-      <w:r>
-        <w:instrText xml:space="preserve"> SEQ Abbildung \* ARABIC </w:instrText>
-      </w:r>
-      <w:r>
-        <w:fldChar w:fldCharType="separate"/>
-      </w:r>
-      <w:r>
-        <w:rPr>
-          <w:noProof/>
-        </w:rPr>
-        <w:t>1</w:t>
-      </w:r>
-      <w:r>
-        <w:fldChar w:fldCharType="end"/>
-      </w:r>
+      <w:fldSimple w:instr=" SEQ Abbildung \* ARABIC ">
+        <w:r>
+          <w:rPr>
+            <w:noProof/>
+          </w:rPr>
+          <w:t>1</w:t>
+        </w:r>
+      </w:fldSimple>
       <w:r>
         <w:t>: Installationsausgabe</w:t>
       </w:r>
@@ -2312,24 +2279,14 @@
       <w:r>
         <w:t xml:space="preserve">Abbildung </w:t>
       </w:r>
-      <w:r>
-        <w:fldChar w:fldCharType="begin"/>
-      </w:r>
-      <w:r>
-        <w:instrText xml:space="preserve"> SEQ Abbildung \* ARABIC </w:instrText>
-      </w:r>
-      <w:r>
-        <w:fldChar w:fldCharType="separate"/>
-      </w:r>
-      <w:r>
-        <w:rPr>
-          <w:noProof/>
-        </w:rPr>
-        <w:t>2</w:t>
-      </w:r>
-      <w:r>
-        <w:fldChar w:fldCharType="end"/>
-      </w:r>
+      <w:fldSimple w:instr=" SEQ Abbildung \* ARABIC ">
+        <w:r>
+          <w:rPr>
+            <w:noProof/>
+          </w:rPr>
+          <w:t>2</w:t>
+        </w:r>
+      </w:fldSimple>
       <w:r>
         <w:t>: Konfiguration 1</w:t>
       </w:r>
@@ -2463,24 +2420,14 @@
       <w:r>
         <w:t xml:space="preserve">Abbildung </w:t>
       </w:r>
-      <w:r>
-        <w:fldChar w:fldCharType="begin"/>
-      </w:r>
-      <w:r>
-        <w:instrText xml:space="preserve"> SEQ Abbildung \* ARABIC </w:instrText>
-      </w:r>
-      <w:r>
-        <w:fldChar w:fldCharType="separate"/>
-      </w:r>
-      <w:r>
-        <w:rPr>
-          <w:noProof/>
-        </w:rPr>
-        <w:t>3</w:t>
-      </w:r>
-      <w:r>
-        <w:fldChar w:fldCharType="end"/>
-      </w:r>
+      <w:fldSimple w:instr=" SEQ Abbildung \* ARABIC ">
+        <w:r>
+          <w:rPr>
+            <w:noProof/>
+          </w:rPr>
+          <w:t>3</w:t>
+        </w:r>
+      </w:fldSimple>
       <w:r>
         <w:t>: Dritter Konfigurationsschritt</w:t>
       </w:r>
@@ -2514,7 +2461,59 @@
       </w:r>
       <w:proofErr w:type="spellEnd"/>
       <w:r>
-        <w:t>, XDCR und Backup verfügbar sind. [COU.6]</w:t>
+        <w:t>, XDCR und Backup verfügbar sind.</w:t>
+      </w:r>
+      <w:r>
+        <w:t xml:space="preserve"> Bei </w:t>
+      </w:r>
+      <w:proofErr w:type="spellStart"/>
+      <w:r>
+        <w:t>Memcached</w:t>
+      </w:r>
+      <w:proofErr w:type="spellEnd"/>
+      <w:r>
+        <w:t xml:space="preserve"> werden die Daten nur im RAM gespeichert, bei Couchbase zusätzlich noch persistiert. Ein Anwendungsfall für </w:t>
+      </w:r>
+      <w:proofErr w:type="spellStart"/>
+      <w:r>
+        <w:t>Memcached</w:t>
+      </w:r>
+      <w:proofErr w:type="spellEnd"/>
+      <w:r>
+        <w:t xml:space="preserve"> ist die Verwendung parallel zu einem RDBMS. Die häufig verwendeten Daten des RDBMS werden</w:t>
+      </w:r>
+      <w:r>
+        <w:t xml:space="preserve"> </w:t>
+      </w:r>
+      <w:r>
+        <w:t xml:space="preserve">in einem </w:t>
+      </w:r>
+      <w:proofErr w:type="spellStart"/>
+      <w:r>
+        <w:t>Memcached</w:t>
+      </w:r>
+      <w:proofErr w:type="spellEnd"/>
+      <w:r>
+        <w:t xml:space="preserve"> </w:t>
+      </w:r>
+      <w:proofErr w:type="spellStart"/>
+      <w:r>
+        <w:t>Bucket</w:t>
+      </w:r>
+      <w:proofErr w:type="spellEnd"/>
+      <w:r>
+        <w:t xml:space="preserve"> zusätzlich zur Verfügung gestellt, um die Performance zu erhöhen</w:t>
+      </w:r>
+      <w:proofErr w:type="gramStart"/>
+      <w:r>
+        <w:t>.</w:t>
+      </w:r>
+      <w:r>
+        <w:t>[</w:t>
+      </w:r>
+      <w:proofErr w:type="gramEnd"/>
+      <w:r>
+        <w:t>COU.6]</w:t>
       </w:r>
     </w:p>
     <w:p>
@@ -2686,11 +2685,9 @@
       <w:r>
         <w:t xml:space="preserve"> geleert werden kann. In einer Produktionsumgebung sollte </w:t>
       </w:r>
-      <w:proofErr w:type="gramStart"/>
-      <w:r>
-        <w:t>dies</w:t>
-      </w:r>
-      <w:proofErr w:type="gramEnd"/>
+      <w:r>
+        <w:t>diese</w:t>
+      </w:r>
       <w:r>
         <w:t xml:space="preserve"> Option nicht gesetzt werden.</w:t>
       </w:r>
@@ -2748,24 +2745,14 @@
       <w:r>
         <w:t xml:space="preserve">Abbildung </w:t>
       </w:r>
-      <w:r>
-        <w:fldChar w:fldCharType="begin"/>
-      </w:r>
-      <w:r>
-        <w:instrText xml:space="preserve"> SEQ Abbildung \* ARABIC </w:instrText>
-      </w:r>
-      <w:r>
-        <w:fldChar w:fldCharType="separate"/>
-      </w:r>
-      <w:r>
-        <w:rPr>
-          <w:noProof/>
-        </w:rPr>
-        <w:t>4</w:t>
-      </w:r>
-      <w:r>
-        <w:fldChar w:fldCharType="end"/>
-      </w:r>
+      <w:fldSimple w:instr=" SEQ Abbildung \* ARABIC ">
+        <w:r>
+          <w:rPr>
+            <w:noProof/>
+          </w:rPr>
+          <w:t>4</w:t>
+        </w:r>
+      </w:fldSimple>
       <w:r>
         <w:t>: Benachrichtigungen</w:t>
       </w:r>
@@ -2780,61 +2767,129 @@
         <w:t>Zuletzt muss noch ein Administrator Account angelegt werden.</w:t>
       </w:r>
       <w:r>
-        <w:t xml:space="preserve"> </w:t>
-      </w:r>
-      <w:r>
-        <w:t>[COU.5]</w:t>
+        <w:t xml:space="preserve"> [COU.5]</w:t>
       </w:r>
     </w:p>
     <w:p>
       <w:pPr>
         <w:pStyle w:val="berschrift2"/>
       </w:pPr>
-      <w:bookmarkStart w:id="7" w:name="_Toc449373396"/>
+      <w:bookmarkStart w:id="6" w:name="_Toc449373396"/>
       <w:r>
         <w:t>CLI Befehle</w:t>
       </w:r>
+      <w:bookmarkEnd w:id="6"/>
+    </w:p>
+    <w:p>
+      <w:pPr>
+        <w:pStyle w:val="berschrift2"/>
+      </w:pPr>
+      <w:bookmarkStart w:id="7" w:name="_Toc449373397"/>
+      <w:r>
+        <w:t>API Installation und Verwendung</w:t>
+      </w:r>
       <w:bookmarkEnd w:id="7"/>
     </w:p>
     <w:p>
+      <w:r>
+        <w:t>Da wir mit Java die meiste Erfahrung sammeln konnten, wird die Installation und Verwendung der Java SDK beschrieben.</w:t>
+      </w:r>
+    </w:p>
+    <w:p>
+      <w:r>
+        <w:t>Zuerst sollte man sich unter dem Punkt „</w:t>
+      </w:r>
+      <w:proofErr w:type="spellStart"/>
+      <w:r>
+        <w:t>Overview</w:t>
+      </w:r>
+      <w:proofErr w:type="spellEnd"/>
+      <w:r>
+        <w:t>“ die passende SDK Version zur Couchbase Version suchen.</w:t>
+      </w:r>
+    </w:p>
+    <w:p>
+      <w:r>
+        <w:t xml:space="preserve">Unter „Download </w:t>
+      </w:r>
+      <w:proofErr w:type="spellStart"/>
+      <w:r>
+        <w:t>and</w:t>
+      </w:r>
+      <w:proofErr w:type="spellEnd"/>
+      <w:r>
+        <w:t xml:space="preserve"> API </w:t>
+      </w:r>
+      <w:proofErr w:type="spellStart"/>
+      <w:r>
+        <w:t>reference</w:t>
+      </w:r>
+      <w:proofErr w:type="spellEnd"/>
+      <w:r>
+        <w:t xml:space="preserve">“ findet man die gewünschte SDK Version als Download, sowie die zugehörige API. Zur Installation kann man entweder ein </w:t>
+      </w:r>
+      <w:proofErr w:type="spellStart"/>
+      <w:r>
+        <w:t>Maven</w:t>
+      </w:r>
+      <w:proofErr w:type="spellEnd"/>
+      <w:r>
+        <w:t xml:space="preserve"> Projekt verwenden und die </w:t>
+      </w:r>
+      <w:proofErr w:type="spellStart"/>
+      <w:r>
+        <w:t>Dependencies</w:t>
+      </w:r>
+      <w:proofErr w:type="spellEnd"/>
+      <w:r>
+        <w:t xml:space="preserve"> wie beschrieben eintragen oder man lädt ein Archiv herunter und bindet die JAR Files in den </w:t>
+      </w:r>
+      <w:proofErr w:type="spellStart"/>
+      <w:r>
+        <w:t>Build</w:t>
+      </w:r>
+      <w:proofErr w:type="spellEnd"/>
+      <w:r>
+        <w:t xml:space="preserve"> Path ein. [COU.8]</w:t>
+      </w:r>
+    </w:p>
+    <w:p>
+      <w:r>
+        <w:t>Host File Eintrag!</w:t>
+      </w:r>
+      <w:bookmarkStart w:id="8" w:name="_GoBack"/>
+      <w:bookmarkEnd w:id="8"/>
+    </w:p>
+    <w:p>
       <w:pPr>
         <w:pStyle w:val="berschrift2"/>
       </w:pPr>
-      <w:bookmarkStart w:id="8" w:name="_Toc449373397"/>
-      <w:r>
-        <w:t>API Installation und Verwendung</w:t>
-      </w:r>
-      <w:bookmarkEnd w:id="8"/>
-    </w:p>
+      <w:bookmarkStart w:id="9" w:name="_Toc449373398"/>
+      <w:r>
+        <w:t>Dokumentenstruktur</w:t>
+      </w:r>
+      <w:bookmarkEnd w:id="9"/>
+    </w:p>
+    <w:p/>
     <w:p>
       <w:pPr>
         <w:pStyle w:val="berschrift2"/>
       </w:pPr>
-      <w:bookmarkStart w:id="9" w:name="_Toc449373398"/>
-      <w:r>
-        <w:t>Dokumentenstruktur</w:t>
-      </w:r>
-      <w:bookmarkEnd w:id="9"/>
+      <w:bookmarkStart w:id="10" w:name="_Toc449373399"/>
+      <w:r>
+        <w:t xml:space="preserve">Indizierung &amp; </w:t>
+      </w:r>
+      <w:proofErr w:type="spellStart"/>
+      <w:r>
+        <w:t>Map-Reduce</w:t>
+      </w:r>
+      <w:bookmarkEnd w:id="10"/>
+      <w:proofErr w:type="spellEnd"/>
     </w:p>
     <w:p>
       <w:pPr>
         <w:pStyle w:val="berschrift2"/>
       </w:pPr>
-      <w:bookmarkStart w:id="10" w:name="_Toc449373399"/>
-      <w:r>
-        <w:t xml:space="preserve">Indizierung &amp; </w:t>
-      </w:r>
-      <w:proofErr w:type="spellStart"/>
-      <w:r>
-        <w:t>Map-Reduce</w:t>
-      </w:r>
-      <w:bookmarkEnd w:id="10"/>
-      <w:proofErr w:type="spellEnd"/>
-    </w:p>
-    <w:p>
-      <w:pPr>
-        <w:pStyle w:val="berschrift2"/>
-      </w:pPr>
       <w:bookmarkStart w:id="11" w:name="_Toc449373400"/>
       <w:r>
         <w:t>Erstellung und Verwendung von eigenen Views</w:t>
@@ -2867,7 +2922,6 @@
         <w:r>
           <w:rPr>
             <w:rStyle w:val="Hyperlink"/>
-            <w:lang w:val="de-AT" w:eastAsia="zh-CN" w:bidi="hi-IN"/>
           </w:rPr>
           <w:t>https://github.com/dmay-tgm/Couchbase-Basics</w:t>
         </w:r>
@@ -3567,9 +3621,15 @@
           <w:p>
             <w:pPr>
               <w:pStyle w:val="Textkrper"/>
-            </w:pPr>
-            <w:r>
-              <w:t>25.04.2016</w:t>
+              <w:tabs>
+                <w:tab w:val="left" w:pos="1950"/>
+              </w:tabs>
+            </w:pPr>
+            <w:r>
+              <w:t>01.05.2016</w:t>
+            </w:r>
+            <w:r>
+              <w:tab/>
             </w:r>
           </w:p>
         </w:tc>
@@ -3609,11 +3669,11 @@
             <w:pPr>
               <w:pStyle w:val="Textkrper"/>
               <w:tabs>
-                <w:tab w:val="left" w:pos="2055"/>
+                <w:tab w:val="left" w:pos="1950"/>
               </w:tabs>
             </w:pPr>
             <w:r>
-              <w:t>25.04.2016</w:t>
+              <w:t>01.05.2016</w:t>
             </w:r>
             <w:r>
               <w:tab/>
@@ -3655,9 +3715,24 @@
           <w:p>
             <w:pPr>
               <w:pStyle w:val="Textkrper"/>
-            </w:pPr>
-            <w:r>
-              <w:t>25.04.2016</w:t>
+              <w:tabs>
+                <w:tab w:val="left" w:pos="1950"/>
+              </w:tabs>
+            </w:pPr>
+            <w:r>
+              <w:t>01</w:t>
+            </w:r>
+            <w:r>
+              <w:t>.0</w:t>
+            </w:r>
+            <w:r>
+              <w:t>5</w:t>
+            </w:r>
+            <w:r>
+              <w:t>.2016</w:t>
+            </w:r>
+            <w:r>
+              <w:tab/>
             </w:r>
           </w:p>
         </w:tc>
@@ -3669,6 +3744,9 @@
             <w:pPr>
               <w:pStyle w:val="Textkrper"/>
             </w:pPr>
+            <w:r>
+              <w:t xml:space="preserve">0.1 </w:t>
+            </w:r>
             <w:r>
               <w:t>h</w:t>
             </w:r>
@@ -4357,7 +4435,6 @@
         <w:r>
           <w:rPr>
             <w:rStyle w:val="Hyperlink"/>
-            <w:lang w:val="de-AT" w:eastAsia="zh-CN" w:bidi="hi-IN"/>
           </w:rPr>
           <w:t>https://elearning.tgm.ac.at/mod/assign/view.php?id=40870</w:t>
         </w:r>
@@ -4429,7 +4506,6 @@
         <w:r>
           <w:rPr>
             <w:rStyle w:val="Hyperlink"/>
-            <w:lang w:val="de-AT" w:eastAsia="zh-CN" w:bidi="hi-IN"/>
           </w:rPr>
           <w:t>http://www.couchbase.com/nosql-databases/downloads</w:t>
         </w:r>
@@ -4522,7 +4598,6 @@
         <w:r>
           <w:rPr>
             <w:rStyle w:val="Hyperlink"/>
-            <w:lang w:val="de-AT" w:eastAsia="zh-CN" w:bidi="hi-IN"/>
           </w:rPr>
           <w:t>http://developer.couchbase.com/documentation/server/4.1/getting-started/installing.html</w:t>
         </w:r>
@@ -4607,7 +4682,6 @@
         <w:r>
           <w:rPr>
             <w:rStyle w:val="Hyperlink"/>
-            <w:lang w:val="de-AT" w:eastAsia="zh-CN" w:bidi="hi-IN"/>
           </w:rPr>
           <w:t>http://developer.couchbase.com/documentation/server/4.1/install/thp-disable.html</w:t>
         </w:r>
@@ -4716,7 +4790,6 @@
         <w:r>
           <w:rPr>
             <w:rStyle w:val="Hyperlink"/>
-            <w:lang w:val="de-AT" w:eastAsia="zh-CN" w:bidi="hi-IN"/>
           </w:rPr>
           <w:t>http://developer.couchbase.com/documentation/server/4.1/install/install-swap-space.html</w:t>
         </w:r>
@@ -4811,11 +4884,10 @@
       <w:r>
         <w:t xml:space="preserve"> </w:t>
       </w:r>
-      <w:hyperlink r:id="rId18" w:history="1">
+      <w:hyperlink r:id="rId18" w:anchor="topic12527" w:history="1">
         <w:r>
           <w:rPr>
             <w:rStyle w:val="Hyperlink"/>
-            <w:lang w:val="de-AT" w:eastAsia="zh-CN" w:bidi="hi-IN"/>
           </w:rPr>
           <w:t>http://developer.couchbase.com/documentation/server/4.1/install/init-setup.html#topic12527</w:t>
         </w:r>
@@ -4894,7 +4966,6 @@
         <w:r>
           <w:rPr>
             <w:rStyle w:val="Hyperlink"/>
-            <w:lang w:val="de-AT" w:eastAsia="zh-CN" w:bidi="hi-IN"/>
           </w:rPr>
           <w:t>http://developer.couchbase.com/documentation/server/4.1/architecture/core-data-access-buckets.html</w:t>
         </w:r>
@@ -4933,10 +5004,89 @@
         <w:t>[</w:t>
       </w:r>
       <w:r>
+        <w:t>COU.7</w:t>
+      </w:r>
+      <w:r>
+        <w:t>]</w:t>
+      </w:r>
+      <w:r>
+        <w:tab/>
+      </w:r>
+      <w:r>
+        <w:t>Couchbase (Version 4.1)</w:t>
+      </w:r>
+      <w:r>
+        <w:t xml:space="preserve">. </w:t>
+      </w:r>
+      <w:r>
+        <w:br/>
+        <w:t xml:space="preserve">View </w:t>
+      </w:r>
+      <w:proofErr w:type="spellStart"/>
+      <w:r>
+        <w:t>replication</w:t>
+      </w:r>
+      <w:proofErr w:type="spellEnd"/>
+      <w:r>
+        <w:t xml:space="preserve"> </w:t>
+      </w:r>
+      <w:r>
+        <w:t xml:space="preserve">[Online]. </w:t>
+      </w:r>
+      <w:proofErr w:type="spellStart"/>
+      <w:r>
+        <w:t>Available</w:t>
+      </w:r>
+      <w:proofErr w:type="spellEnd"/>
+      <w:r>
+        <w:t xml:space="preserve"> at:</w:t>
+      </w:r>
+      <w:r>
+        <w:t xml:space="preserve"> </w:t>
+      </w:r>
+      <w:hyperlink r:id="rId20" w:history="1">
+        <w:r>
+          <w:rPr>
+            <w:rStyle w:val="Hyperlink"/>
+          </w:rPr>
+          <w:t>http://developer.couchbase.com/documentation/server/4.1/indexes/mapreduce-view-replication.html</w:t>
+        </w:r>
+      </w:hyperlink>
+      <w:r>
+        <w:t xml:space="preserve">  </w:t>
+      </w:r>
+      <w:r>
+        <w:br/>
+      </w:r>
+      <w:r>
+        <w:t xml:space="preserve">[abgerufen am </w:t>
+      </w:r>
+      <w:r>
+        <w:t>25</w:t>
+      </w:r>
+      <w:r>
+        <w:t>.0</w:t>
+      </w:r>
+      <w:r>
+        <w:t>4</w:t>
+      </w:r>
+      <w:r>
+        <w:t>.2016]</w:t>
+      </w:r>
+    </w:p>
+    <w:p>
+      <w:pPr>
+        <w:pStyle w:val="Textkrper"/>
+        <w:ind w:left="1418" w:hanging="1418"/>
+      </w:pPr>
+      <w:r>
+        <w:t>[</w:t>
+      </w:r>
+      <w:r>
         <w:t>COU.</w:t>
       </w:r>
       <w:r>
-        <w:t>7</w:t>
+        <w:t>8</w:t>
       </w:r>
       <w:r>
         <w:t>]</w:t>
@@ -4954,13 +5104,8 @@
         <w:br/>
       </w:r>
       <w:r>
-        <w:t xml:space="preserve">View </w:t>
-      </w:r>
-      <w:proofErr w:type="spellStart"/>
-      <w:r>
-        <w:t>replication</w:t>
-      </w:r>
-      <w:proofErr w:type="spellEnd"/>
+        <w:t>Java SDK 2.2 (inkl. Unterpunkte)</w:t>
+      </w:r>
       <w:r>
         <w:t xml:space="preserve"> </w:t>
       </w:r>
@@ -4978,13 +5123,12 @@
       <w:r>
         <w:t xml:space="preserve"> </w:t>
       </w:r>
-      <w:hyperlink r:id="rId20" w:history="1">
+      <w:hyperlink r:id="rId21" w:history="1">
         <w:r>
           <w:rPr>
             <w:rStyle w:val="Hyperlink"/>
-            <w:lang w:val="de-AT" w:eastAsia="zh-CN" w:bidi="hi-IN"/>
-          </w:rPr>
-          <w:t>http://developer.couchbase.com/documentation/server/4.1/indexes/mapreduce-view-replication.html</w:t>
+          </w:rPr>
+          <w:t>http://developer.couchbase.com/documentation/server/4.1/sdks/java-2.2/java-intro.html</w:t>
         </w:r>
       </w:hyperlink>
       <w:r>
@@ -5013,8 +5157,8 @@
       </w:r>
     </w:p>
     <w:sectPr>
-      <w:headerReference w:type="default" r:id="rId21"/>
-      <w:footerReference w:type="default" r:id="rId22"/>
+      <w:headerReference w:type="default" r:id="rId22"/>
+      <w:footerReference w:type="default" r:id="rId23"/>
       <w:pgSz w:w="11906" w:h="16838"/>
       <w:pgMar w:top="1689" w:right="1134" w:bottom="1689" w:left="1134" w:header="1134" w:footer="1134" w:gutter="0"/>
       <w:cols w:space="720"/>
@@ -5103,7 +5247,7 @@
         <w:sz w:val="20"/>
         <w:szCs w:val="20"/>
       </w:rPr>
-      <w:t>13</w:t>
+      <w:t>9</w:t>
     </w:r>
     <w:r>
       <w:rPr>
@@ -5200,6 +5344,7 @@
     <w:lvl w:ilvl="0">
       <w:start w:val="1"/>
       <w:numFmt w:val="decimal"/>
+      <w:pStyle w:val="berschrift1"/>
       <w:lvlText w:val="%1"/>
       <w:lvlJc w:val="left"/>
       <w:pPr>
@@ -5212,6 +5357,7 @@
     <w:lvl w:ilvl="1">
       <w:start w:val="1"/>
       <w:numFmt w:val="decimal"/>
+      <w:pStyle w:val="berschrift2"/>
       <w:lvlText w:val="%1.%2"/>
       <w:lvlJc w:val="left"/>
       <w:pPr>
@@ -5224,6 +5370,7 @@
     <w:lvl w:ilvl="2">
       <w:start w:val="1"/>
       <w:numFmt w:val="none"/>
+      <w:pStyle w:val="berschrift3"/>
       <w:suff w:val="nothing"/>
       <w:lvlText w:val=""/>
       <w:lvlJc w:val="left"/>
@@ -5237,6 +5384,7 @@
     <w:lvl w:ilvl="3">
       <w:start w:val="1"/>
       <w:numFmt w:val="none"/>
+      <w:pStyle w:val="berschrift4"/>
       <w:suff w:val="nothing"/>
       <w:lvlText w:val=""/>
       <w:lvlJc w:val="left"/>
@@ -5250,6 +5398,7 @@
     <w:lvl w:ilvl="4">
       <w:start w:val="1"/>
       <w:numFmt w:val="none"/>
+      <w:pStyle w:val="berschrift5"/>
       <w:suff w:val="nothing"/>
       <w:lvlText w:val=""/>
       <w:lvlJc w:val="left"/>
@@ -5263,6 +5412,7 @@
     <w:lvl w:ilvl="5">
       <w:start w:val="1"/>
       <w:numFmt w:val="none"/>
+      <w:pStyle w:val="berschrift6"/>
       <w:suff w:val="nothing"/>
       <w:lvlText w:val=""/>
       <w:lvlJc w:val="left"/>
@@ -5276,6 +5426,7 @@
     <w:lvl w:ilvl="6">
       <w:start w:val="1"/>
       <w:numFmt w:val="none"/>
+      <w:pStyle w:val="berschrift7"/>
       <w:suff w:val="nothing"/>
       <w:lvlText w:val=""/>
       <w:lvlJc w:val="left"/>
@@ -5289,6 +5440,7 @@
     <w:lvl w:ilvl="7">
       <w:start w:val="1"/>
       <w:numFmt w:val="none"/>
+      <w:pStyle w:val="berschrift8"/>
       <w:suff w:val="nothing"/>
       <w:lvlText w:val=""/>
       <w:lvlJc w:val="left"/>
@@ -5302,6 +5454,7 @@
     <w:lvl w:ilvl="8">
       <w:start w:val="1"/>
       <w:numFmt w:val="none"/>
+      <w:pStyle w:val="berschrift9"/>
       <w:suff w:val="nothing"/>
       <w:lvlText w:val=""/>
       <w:lvlJc w:val="left"/>
@@ -5321,6 +5474,7 @@
     <w:lvl w:ilvl="0">
       <w:start w:val="1"/>
       <w:numFmt w:val="decimal"/>
+      <w:pStyle w:val="Heading10"/>
       <w:lvlText w:val="%1"/>
       <w:lvlJc w:val="left"/>
       <w:pPr>
@@ -6232,7 +6386,6 @@
     <w:rPr>
       <w:color w:val="000080"/>
       <w:u w:val="single"/>
-      <w:lang/>
     </w:rPr>
   </w:style>
   <w:style w:type="character" w:customStyle="1" w:styleId="IndexLink">

--- a/Couchbase_Ausarbeitung_May_Weber_4CHITT.docx
+++ b/Couchbase_Ausarbeitung_May_Weber_4CHITT.docx
@@ -2113,14 +2113,27 @@
       <w:r>
         <w:t xml:space="preserve">Abbildung </w:t>
       </w:r>
-      <w:fldSimple w:instr=" SEQ Abbildung \* ARABIC ">
-        <w:r>
-          <w:rPr>
-            <w:noProof/>
-          </w:rPr>
-          <w:t>1</w:t>
-        </w:r>
-      </w:fldSimple>
+      <w:r>
+        <w:fldChar w:fldCharType="begin"/>
+      </w:r>
+      <w:r>
+        <w:instrText xml:space="preserve"> SEQ Abbildung \* ARABIC </w:instrText>
+      </w:r>
+      <w:r>
+        <w:fldChar w:fldCharType="separate"/>
+      </w:r>
+      <w:r>
+        <w:rPr>
+          <w:noProof/>
+        </w:rPr>
+        <w:t>1</w:t>
+      </w:r>
+      <w:r>
+        <w:rPr>
+          <w:noProof/>
+        </w:rPr>
+        <w:fldChar w:fldCharType="end"/>
+      </w:r>
       <w:r>
         <w:t>: Installationsausgabe</w:t>
       </w:r>
@@ -2279,14 +2292,27 @@
       <w:r>
         <w:t xml:space="preserve">Abbildung </w:t>
       </w:r>
-      <w:fldSimple w:instr=" SEQ Abbildung \* ARABIC ">
-        <w:r>
-          <w:rPr>
-            <w:noProof/>
-          </w:rPr>
-          <w:t>2</w:t>
-        </w:r>
-      </w:fldSimple>
+      <w:r>
+        <w:fldChar w:fldCharType="begin"/>
+      </w:r>
+      <w:r>
+        <w:instrText xml:space="preserve"> SEQ Abbildung \* ARABIC </w:instrText>
+      </w:r>
+      <w:r>
+        <w:fldChar w:fldCharType="separate"/>
+      </w:r>
+      <w:r>
+        <w:rPr>
+          <w:noProof/>
+        </w:rPr>
+        <w:t>2</w:t>
+      </w:r>
+      <w:r>
+        <w:rPr>
+          <w:noProof/>
+        </w:rPr>
+        <w:fldChar w:fldCharType="end"/>
+      </w:r>
       <w:r>
         <w:t>: Konfiguration 1</w:t>
       </w:r>
@@ -2420,14 +2446,27 @@
       <w:r>
         <w:t xml:space="preserve">Abbildung </w:t>
       </w:r>
-      <w:fldSimple w:instr=" SEQ Abbildung \* ARABIC ">
-        <w:r>
-          <w:rPr>
-            <w:noProof/>
-          </w:rPr>
-          <w:t>3</w:t>
-        </w:r>
-      </w:fldSimple>
+      <w:r>
+        <w:fldChar w:fldCharType="begin"/>
+      </w:r>
+      <w:r>
+        <w:instrText xml:space="preserve"> SEQ Abbildung \* ARABIC </w:instrText>
+      </w:r>
+      <w:r>
+        <w:fldChar w:fldCharType="separate"/>
+      </w:r>
+      <w:r>
+        <w:rPr>
+          <w:noProof/>
+        </w:rPr>
+        <w:t>3</w:t>
+      </w:r>
+      <w:r>
+        <w:rPr>
+          <w:noProof/>
+        </w:rPr>
+        <w:fldChar w:fldCharType="end"/>
+      </w:r>
       <w:r>
         <w:t>: Dritter Konfigurationsschritt</w:t>
       </w:r>
@@ -2745,14 +2784,30 @@
       <w:r>
         <w:t xml:space="preserve">Abbildung </w:t>
       </w:r>
-      <w:fldSimple w:instr=" SEQ Abbildung \* ARABIC ">
-        <w:r>
-          <w:rPr>
-            <w:noProof/>
-          </w:rPr>
-          <w:t>4</w:t>
-        </w:r>
-      </w:fldSimple>
+      <w:r>
+        <w:fldChar w:fldCharType="begin"/>
+      </w:r>
+      <w:r>
+        <w:instrText xml:space="preserve"> </w:instrText>
+      </w:r>
+      <w:r>
+        <w:instrText xml:space="preserve">SEQ Abbildung \* ARABIC </w:instrText>
+      </w:r>
+      <w:r>
+        <w:fldChar w:fldCharType="separate"/>
+      </w:r>
+      <w:r>
+        <w:rPr>
+          <w:noProof/>
+        </w:rPr>
+        <w:t>4</w:t>
+      </w:r>
+      <w:r>
+        <w:rPr>
+          <w:noProof/>
+        </w:rPr>
+        <w:fldChar w:fldCharType="end"/>
+      </w:r>
       <w:r>
         <w:t>: Benachrichtigungen</w:t>
       </w:r>
@@ -2854,8 +2909,5661 @@
       </w:r>
     </w:p>
     <w:p>
-      <w:r>
-        <w:t>Host File Eintrag!</w:t>
+      <w:pPr>
+        <w:pStyle w:val="berschrift3"/>
+      </w:pPr>
+      <w:r>
+        <w:t>Verbindung</w:t>
+      </w:r>
+    </w:p>
+    <w:p>
+      <w:pPr>
+        <w:widowControl/>
+        <w:pBdr>
+          <w:top w:val="single" w:sz="4" w:space="1" w:color="auto"/>
+          <w:left w:val="single" w:sz="4" w:space="4" w:color="auto"/>
+          <w:bottom w:val="single" w:sz="4" w:space="1" w:color="auto"/>
+          <w:right w:val="single" w:sz="4" w:space="4" w:color="auto"/>
+        </w:pBdr>
+        <w:suppressAutoHyphens w:val="0"/>
+        <w:autoSpaceDE w:val="0"/>
+        <w:autoSpaceDN w:val="0"/>
+        <w:adjustRightInd w:val="0"/>
+        <w:spacing w:after="0"/>
+        <w:rPr>
+          <w:rFonts w:ascii="Courier New" w:eastAsia="Times New Roman" w:hAnsi="Courier New" w:cs="Courier New"/>
+          <w:kern w:val="0"/>
+          <w:sz w:val="20"/>
+          <w:szCs w:val="20"/>
+          <w:lang w:eastAsia="de-AT" w:bidi="ar-SA"/>
+        </w:rPr>
+      </w:pPr>
+      <w:r>
+        <w:rPr>
+          <w:rFonts w:ascii="Courier New" w:eastAsia="Times New Roman" w:hAnsi="Courier New" w:cs="Courier New"/>
+          <w:color w:val="000000"/>
+          <w:kern w:val="0"/>
+          <w:sz w:val="20"/>
+          <w:szCs w:val="20"/>
+          <w:lang w:eastAsia="de-AT" w:bidi="ar-SA"/>
+        </w:rPr>
+        <w:t xml:space="preserve">Cluster </w:t>
+      </w:r>
+      <w:proofErr w:type="spellStart"/>
+      <w:r>
+        <w:rPr>
+          <w:rFonts w:ascii="Courier New" w:eastAsia="Times New Roman" w:hAnsi="Courier New" w:cs="Courier New"/>
+          <w:color w:val="6A3E3E"/>
+          <w:kern w:val="0"/>
+          <w:sz w:val="20"/>
+          <w:szCs w:val="20"/>
+          <w:highlight w:val="yellow"/>
+          <w:lang w:eastAsia="de-AT" w:bidi="ar-SA"/>
+        </w:rPr>
+        <w:t>cluster</w:t>
+      </w:r>
+      <w:proofErr w:type="spellEnd"/>
+      <w:r>
+        <w:rPr>
+          <w:rFonts w:ascii="Courier New" w:eastAsia="Times New Roman" w:hAnsi="Courier New" w:cs="Courier New"/>
+          <w:color w:val="000000"/>
+          <w:kern w:val="0"/>
+          <w:sz w:val="20"/>
+          <w:szCs w:val="20"/>
+          <w:lang w:eastAsia="de-AT" w:bidi="ar-SA"/>
+        </w:rPr>
+        <w:t xml:space="preserve"> = </w:t>
+      </w:r>
+      <w:proofErr w:type="spellStart"/>
+      <w:r>
+        <w:rPr>
+          <w:rFonts w:ascii="Courier New" w:eastAsia="Times New Roman" w:hAnsi="Courier New" w:cs="Courier New"/>
+          <w:color w:val="000000"/>
+          <w:kern w:val="0"/>
+          <w:sz w:val="20"/>
+          <w:szCs w:val="20"/>
+          <w:lang w:eastAsia="de-AT" w:bidi="ar-SA"/>
+        </w:rPr>
+        <w:t>CouchbaseCluster.</w:t>
+      </w:r>
+      <w:r>
+        <w:rPr>
+          <w:rFonts w:ascii="Courier New" w:eastAsia="Times New Roman" w:hAnsi="Courier New" w:cs="Courier New"/>
+          <w:i/>
+          <w:iCs/>
+          <w:color w:val="000000"/>
+          <w:kern w:val="0"/>
+          <w:sz w:val="20"/>
+          <w:szCs w:val="20"/>
+          <w:lang w:eastAsia="de-AT" w:bidi="ar-SA"/>
+        </w:rPr>
+        <w:t>create</w:t>
+      </w:r>
+      <w:proofErr w:type="spellEnd"/>
+      <w:r>
+        <w:rPr>
+          <w:rFonts w:ascii="Courier New" w:eastAsia="Times New Roman" w:hAnsi="Courier New" w:cs="Courier New"/>
+          <w:color w:val="000000"/>
+          <w:kern w:val="0"/>
+          <w:sz w:val="20"/>
+          <w:szCs w:val="20"/>
+          <w:lang w:eastAsia="de-AT" w:bidi="ar-SA"/>
+        </w:rPr>
+        <w:t>(</w:t>
+      </w:r>
+      <w:r>
+        <w:rPr>
+          <w:rFonts w:ascii="Courier New" w:eastAsia="Times New Roman" w:hAnsi="Courier New" w:cs="Courier New"/>
+          <w:color w:val="2A00FF"/>
+          <w:kern w:val="0"/>
+          <w:sz w:val="20"/>
+          <w:szCs w:val="20"/>
+          <w:lang w:eastAsia="de-AT" w:bidi="ar-SA"/>
+        </w:rPr>
+        <w:t>"192.168.38.140"</w:t>
+      </w:r>
+      <w:r>
+        <w:rPr>
+          <w:rFonts w:ascii="Courier New" w:eastAsia="Times New Roman" w:hAnsi="Courier New" w:cs="Courier New"/>
+          <w:color w:val="000000"/>
+          <w:kern w:val="0"/>
+          <w:sz w:val="20"/>
+          <w:szCs w:val="20"/>
+          <w:lang w:eastAsia="de-AT" w:bidi="ar-SA"/>
+        </w:rPr>
+        <w:t>);</w:t>
+      </w:r>
+    </w:p>
+    <w:p>
+      <w:pPr>
+        <w:pStyle w:val="Textkrper"/>
+        <w:pBdr>
+          <w:top w:val="single" w:sz="4" w:space="1" w:color="auto"/>
+          <w:left w:val="single" w:sz="4" w:space="4" w:color="auto"/>
+          <w:bottom w:val="single" w:sz="4" w:space="1" w:color="auto"/>
+          <w:right w:val="single" w:sz="4" w:space="4" w:color="auto"/>
+        </w:pBdr>
+        <w:rPr>
+          <w:rFonts w:ascii="Courier New" w:eastAsia="Times New Roman" w:hAnsi="Courier New" w:cs="Courier New"/>
+          <w:color w:val="000000"/>
+          <w:kern w:val="0"/>
+          <w:sz w:val="20"/>
+          <w:szCs w:val="20"/>
+          <w:lang w:eastAsia="de-AT" w:bidi="ar-SA"/>
+        </w:rPr>
+      </w:pPr>
+      <w:r>
+        <w:rPr>
+          <w:rFonts w:ascii="Courier New" w:eastAsia="Times New Roman" w:hAnsi="Courier New" w:cs="Courier New"/>
+          <w:color w:val="000000"/>
+          <w:kern w:val="0"/>
+          <w:sz w:val="20"/>
+          <w:szCs w:val="20"/>
+          <w:lang w:eastAsia="de-AT" w:bidi="ar-SA"/>
+        </w:rPr>
+        <w:tab/>
+      </w:r>
+      <w:r>
+        <w:rPr>
+          <w:rFonts w:ascii="Courier New" w:eastAsia="Times New Roman" w:hAnsi="Courier New" w:cs="Courier New"/>
+          <w:color w:val="000000"/>
+          <w:kern w:val="0"/>
+          <w:sz w:val="20"/>
+          <w:szCs w:val="20"/>
+          <w:lang w:eastAsia="de-AT" w:bidi="ar-SA"/>
+        </w:rPr>
+        <w:tab/>
+      </w:r>
+      <w:proofErr w:type="spellStart"/>
+      <w:r>
+        <w:rPr>
+          <w:rFonts w:ascii="Courier New" w:eastAsia="Times New Roman" w:hAnsi="Courier New" w:cs="Courier New"/>
+          <w:color w:val="000000"/>
+          <w:kern w:val="0"/>
+          <w:sz w:val="20"/>
+          <w:szCs w:val="20"/>
+          <w:lang w:eastAsia="de-AT" w:bidi="ar-SA"/>
+        </w:rPr>
+        <w:t>Bucket</w:t>
+      </w:r>
+      <w:proofErr w:type="spellEnd"/>
+      <w:r>
+        <w:rPr>
+          <w:rFonts w:ascii="Courier New" w:eastAsia="Times New Roman" w:hAnsi="Courier New" w:cs="Courier New"/>
+          <w:color w:val="000000"/>
+          <w:kern w:val="0"/>
+          <w:sz w:val="20"/>
+          <w:szCs w:val="20"/>
+          <w:lang w:eastAsia="de-AT" w:bidi="ar-SA"/>
+        </w:rPr>
+        <w:t xml:space="preserve"> </w:t>
+      </w:r>
+      <w:proofErr w:type="spellStart"/>
+      <w:r>
+        <w:rPr>
+          <w:rFonts w:ascii="Courier New" w:eastAsia="Times New Roman" w:hAnsi="Courier New" w:cs="Courier New"/>
+          <w:color w:val="6A3E3E"/>
+          <w:kern w:val="0"/>
+          <w:sz w:val="20"/>
+          <w:szCs w:val="20"/>
+          <w:lang w:eastAsia="de-AT" w:bidi="ar-SA"/>
+        </w:rPr>
+        <w:t>bucket</w:t>
+      </w:r>
+      <w:proofErr w:type="spellEnd"/>
+      <w:r>
+        <w:rPr>
+          <w:rFonts w:ascii="Courier New" w:eastAsia="Times New Roman" w:hAnsi="Courier New" w:cs="Courier New"/>
+          <w:color w:val="000000"/>
+          <w:kern w:val="0"/>
+          <w:sz w:val="20"/>
+          <w:szCs w:val="20"/>
+          <w:lang w:eastAsia="de-AT" w:bidi="ar-SA"/>
+        </w:rPr>
+        <w:t xml:space="preserve"> = </w:t>
+      </w:r>
+      <w:proofErr w:type="spellStart"/>
+      <w:r>
+        <w:rPr>
+          <w:rFonts w:ascii="Courier New" w:eastAsia="Times New Roman" w:hAnsi="Courier New" w:cs="Courier New"/>
+          <w:color w:val="6A3E3E"/>
+          <w:kern w:val="0"/>
+          <w:sz w:val="20"/>
+          <w:szCs w:val="20"/>
+          <w:highlight w:val="lightGray"/>
+          <w:lang w:eastAsia="de-AT" w:bidi="ar-SA"/>
+        </w:rPr>
+        <w:t>cluster</w:t>
+      </w:r>
+      <w:r>
+        <w:rPr>
+          <w:rFonts w:ascii="Courier New" w:eastAsia="Times New Roman" w:hAnsi="Courier New" w:cs="Courier New"/>
+          <w:color w:val="000000"/>
+          <w:kern w:val="0"/>
+          <w:sz w:val="20"/>
+          <w:szCs w:val="20"/>
+          <w:lang w:eastAsia="de-AT" w:bidi="ar-SA"/>
+        </w:rPr>
+        <w:t>.openBucket</w:t>
+      </w:r>
+      <w:proofErr w:type="spellEnd"/>
+      <w:r>
+        <w:rPr>
+          <w:rFonts w:ascii="Courier New" w:eastAsia="Times New Roman" w:hAnsi="Courier New" w:cs="Courier New"/>
+          <w:color w:val="000000"/>
+          <w:kern w:val="0"/>
+          <w:sz w:val="20"/>
+          <w:szCs w:val="20"/>
+          <w:lang w:eastAsia="de-AT" w:bidi="ar-SA"/>
+        </w:rPr>
+        <w:t>();</w:t>
+      </w:r>
+    </w:p>
+    <w:p>
+      <w:r>
+        <w:t xml:space="preserve">Zuerst muss man sich zu dem Cluster verbinden und danach kann man einen </w:t>
+      </w:r>
+      <w:proofErr w:type="spellStart"/>
+      <w:r>
+        <w:t>Bucket</w:t>
+      </w:r>
+      <w:proofErr w:type="spellEnd"/>
+      <w:r>
+        <w:t xml:space="preserve"> öffnen. Gibt man keine Argumente bei dem Cluster an, so wird eine Verbindung zu </w:t>
+      </w:r>
+      <w:proofErr w:type="spellStart"/>
+      <w:r>
+        <w:t>localhost</w:t>
+      </w:r>
+      <w:proofErr w:type="spellEnd"/>
+      <w:r>
+        <w:t xml:space="preserve"> aufgebaut. In einer produzierenden Umgebung sollte man mindestens zwei IP Adressen angeben, damit im Fehlerfall auf einer anderen </w:t>
+      </w:r>
+      <w:proofErr w:type="spellStart"/>
+      <w:r>
+        <w:t>Node</w:t>
+      </w:r>
+      <w:proofErr w:type="spellEnd"/>
+      <w:r>
+        <w:t xml:space="preserve"> weitergearbeitet werden kann. Dies geschieht automatisch mit den mitgelieferten Libraries, sodass sich der Programmierer nicht darum kümmern muss. Mehrerer IP-Adressen werden entweder als Liste oder als mehrere Parameter angegeben. [COU.8]</w:t>
+      </w:r>
+    </w:p>
+    <w:p>
+      <w:r>
+        <w:t xml:space="preserve">Da bei den IP Adressen ein Reverse DNS Lookup durchgeführt wird, sollte man einen Hosts Eintrag am ausführenden Betriebssystem anlegen. Ansonsten dauert das Lookup, vor allem auf Windows Clients, länger als 5 Sekunden, was der Standard-Timeout Wert ist. Deshalb schlägt die Verbindung fehl. Möglich wäre es auch das Timeout zu verändern, jedoch ist der Eintrag im Hosts File praktischer, da die Verbindung auch schneller aufgebaut wird. </w:t>
+      </w:r>
+      <w:r>
+        <w:t>[HUB]</w:t>
+      </w:r>
+    </w:p>
+    <w:p>
+      <w:r>
+        <w:t xml:space="preserve">Danach lässt sich ein </w:t>
+      </w:r>
+      <w:proofErr w:type="spellStart"/>
+      <w:r>
+        <w:t>Bucket</w:t>
+      </w:r>
+      <w:proofErr w:type="spellEnd"/>
+      <w:r>
+        <w:t xml:space="preserve"> öffnen. Ohne angegebene Argumente öffnet man den Default </w:t>
+      </w:r>
+      <w:proofErr w:type="spellStart"/>
+      <w:r>
+        <w:t>Bucket</w:t>
+      </w:r>
+      <w:proofErr w:type="spellEnd"/>
+      <w:r>
+        <w:t xml:space="preserve">. Man kann den zu öffnenden </w:t>
+      </w:r>
+      <w:proofErr w:type="spellStart"/>
+      <w:r>
+        <w:t>Bucket</w:t>
+      </w:r>
+      <w:proofErr w:type="spellEnd"/>
+      <w:r>
+        <w:t xml:space="preserve"> auch auswählen, sowie ein eventuelles Passwort dafür spezifizieren. [COU.8]</w:t>
+      </w:r>
+    </w:p>
+    <w:p>
+      <w:r>
+        <w:t xml:space="preserve">Von </w:t>
+      </w:r>
+      <w:proofErr w:type="spellStart"/>
+      <w:r>
+        <w:rPr>
+          <w:rFonts w:ascii="Courier New" w:hAnsi="Courier New" w:cs="Courier New"/>
+        </w:rPr>
+        <w:t>CouchbaseCluster</w:t>
+      </w:r>
+      <w:proofErr w:type="spellEnd"/>
+      <w:r>
+        <w:t xml:space="preserve">, </w:t>
+      </w:r>
+      <w:proofErr w:type="spellStart"/>
+      <w:r>
+        <w:rPr>
+          <w:rFonts w:ascii="Courier New" w:hAnsi="Courier New" w:cs="Courier New"/>
+        </w:rPr>
+        <w:t>Bucket</w:t>
+      </w:r>
+      <w:proofErr w:type="spellEnd"/>
+      <w:r>
+        <w:t xml:space="preserve"> und </w:t>
+      </w:r>
+      <w:proofErr w:type="spellStart"/>
+      <w:r>
+        <w:rPr>
+          <w:rFonts w:ascii="Courier New" w:hAnsi="Courier New" w:cs="Courier New"/>
+        </w:rPr>
+        <w:t>ClusterEnvironment</w:t>
+      </w:r>
+      <w:proofErr w:type="spellEnd"/>
+      <w:r>
+        <w:t xml:space="preserve"> sollten jeweils nur eine Instanz erstellt werden.</w:t>
+      </w:r>
+    </w:p>
+    <w:p>
+      <w:r>
+        <w:t>Das ganze lässt sich natürlich auch asynchron durchführen. Grundsätzlich ist die gesamte API asynchron umgesetzt, die synchronen Methoden sind lediglich Wrapper um die asynchronen Methoden.</w:t>
+      </w:r>
+    </w:p>
+    <w:p>
+      <w:pPr>
+        <w:keepNext/>
+      </w:pPr>
+      <w:r>
+        <w:rPr>
+          <w:noProof/>
+          <w:lang w:eastAsia="de-AT" w:bidi="ar-SA"/>
+        </w:rPr>
+        <w:drawing>
+          <wp:inline distT="0" distB="0" distL="0" distR="0" wp14:anchorId="17C97E2D" wp14:editId="27FA5173">
+            <wp:extent cx="4048125" cy="323850"/>
+            <wp:effectExtent l="0" t="0" r="9525" b="0"/>
+            <wp:docPr id="6" name="Grafik 6"/>
+            <wp:cNvGraphicFramePr>
+              <a:graphicFrameLocks xmlns:a="http://schemas.openxmlformats.org/drawingml/2006/main" noChangeAspect="1"/>
+            </wp:cNvGraphicFramePr>
+            <a:graphic xmlns:a="http://schemas.openxmlformats.org/drawingml/2006/main">
+              <a:graphicData uri="http://schemas.openxmlformats.org/drawingml/2006/picture">
+                <pic:pic xmlns:pic="http://schemas.openxmlformats.org/drawingml/2006/picture">
+                  <pic:nvPicPr>
+                    <pic:cNvPr id="1" name=""/>
+                    <pic:cNvPicPr/>
+                  </pic:nvPicPr>
+                  <pic:blipFill>
+                    <a:blip r:embed="rId12"/>
+                    <a:stretch>
+                      <a:fillRect/>
+                    </a:stretch>
+                  </pic:blipFill>
+                  <pic:spPr>
+                    <a:xfrm>
+                      <a:off x="0" y="0"/>
+                      <a:ext cx="4048125" cy="323850"/>
+                    </a:xfrm>
+                    <a:prstGeom prst="rect">
+                      <a:avLst/>
+                    </a:prstGeom>
+                  </pic:spPr>
+                </pic:pic>
+              </a:graphicData>
+            </a:graphic>
+          </wp:inline>
+        </w:drawing>
+      </w:r>
+    </w:p>
+    <w:p>
+      <w:pPr>
+        <w:pStyle w:val="Beschriftung"/>
+      </w:pPr>
+      <w:r>
+        <w:t xml:space="preserve">Abbildung </w:t>
+      </w:r>
+      <w:r>
+        <w:fldChar w:fldCharType="begin"/>
+      </w:r>
+      <w:r>
+        <w:instrText xml:space="preserve"> SEQ Abbildung \* ARABIC </w:instrText>
+      </w:r>
+      <w:r>
+        <w:fldChar w:fldCharType="separate"/>
+      </w:r>
+      <w:r>
+        <w:rPr>
+          <w:noProof/>
+        </w:rPr>
+        <w:t>5</w:t>
+      </w:r>
+      <w:r>
+        <w:fldChar w:fldCharType="end"/>
+      </w:r>
+      <w:r>
+        <w:t>: Asynchrone Verbindung [COU.8]</w:t>
+      </w:r>
+    </w:p>
+    <w:p>
+      <w:r>
+        <w:t xml:space="preserve">Beim Verbindungsabbau kann entweder der ganze Cluster geschlossen werden, was gleichzeitig alle geöffneten </w:t>
+      </w:r>
+      <w:proofErr w:type="spellStart"/>
+      <w:r>
+        <w:t>Buckets</w:t>
+      </w:r>
+      <w:proofErr w:type="spellEnd"/>
+      <w:r>
+        <w:t xml:space="preserve"> schließt, oder es werden die </w:t>
+      </w:r>
+      <w:proofErr w:type="spellStart"/>
+      <w:r>
+        <w:t>Buckets</w:t>
+      </w:r>
+      <w:proofErr w:type="spellEnd"/>
+      <w:r>
+        <w:t xml:space="preserve"> einzeln geschlossen, damit mit dem Cluster noch weitergearbeitet werden kann. [COU.8]</w:t>
+      </w:r>
+    </w:p>
+    <w:p>
+      <w:pPr>
+        <w:widowControl/>
+        <w:pBdr>
+          <w:top w:val="single" w:sz="4" w:space="1" w:color="auto"/>
+          <w:left w:val="single" w:sz="4" w:space="4" w:color="auto"/>
+          <w:bottom w:val="single" w:sz="4" w:space="1" w:color="auto"/>
+          <w:right w:val="single" w:sz="4" w:space="4" w:color="auto"/>
+        </w:pBdr>
+        <w:suppressAutoHyphens w:val="0"/>
+        <w:autoSpaceDE w:val="0"/>
+        <w:autoSpaceDN w:val="0"/>
+        <w:adjustRightInd w:val="0"/>
+        <w:spacing w:after="0"/>
+        <w:rPr>
+          <w:rFonts w:ascii="Courier New" w:eastAsia="Times New Roman" w:hAnsi="Courier New" w:cs="Courier New"/>
+          <w:kern w:val="0"/>
+          <w:sz w:val="20"/>
+          <w:szCs w:val="20"/>
+          <w:lang w:eastAsia="de-AT" w:bidi="ar-SA"/>
+        </w:rPr>
+      </w:pPr>
+      <w:proofErr w:type="spellStart"/>
+      <w:r>
+        <w:rPr>
+          <w:rFonts w:ascii="Courier New" w:eastAsia="Times New Roman" w:hAnsi="Courier New" w:cs="Courier New"/>
+          <w:color w:val="000000"/>
+          <w:kern w:val="0"/>
+          <w:sz w:val="20"/>
+          <w:szCs w:val="20"/>
+          <w:lang w:eastAsia="de-AT" w:bidi="ar-SA"/>
+        </w:rPr>
+        <w:t>System.</w:t>
+      </w:r>
+      <w:r>
+        <w:rPr>
+          <w:rFonts w:ascii="Courier New" w:eastAsia="Times New Roman" w:hAnsi="Courier New" w:cs="Courier New"/>
+          <w:b/>
+          <w:bCs/>
+          <w:i/>
+          <w:iCs/>
+          <w:color w:val="0000C0"/>
+          <w:kern w:val="0"/>
+          <w:sz w:val="20"/>
+          <w:szCs w:val="20"/>
+          <w:lang w:eastAsia="de-AT" w:bidi="ar-SA"/>
+        </w:rPr>
+        <w:t>out</w:t>
+      </w:r>
+      <w:r>
+        <w:rPr>
+          <w:rFonts w:ascii="Courier New" w:eastAsia="Times New Roman" w:hAnsi="Courier New" w:cs="Courier New"/>
+          <w:color w:val="000000"/>
+          <w:kern w:val="0"/>
+          <w:sz w:val="20"/>
+          <w:szCs w:val="20"/>
+          <w:lang w:eastAsia="de-AT" w:bidi="ar-SA"/>
+        </w:rPr>
+        <w:t>.println</w:t>
+      </w:r>
+      <w:proofErr w:type="spellEnd"/>
+      <w:r>
+        <w:rPr>
+          <w:rFonts w:ascii="Courier New" w:eastAsia="Times New Roman" w:hAnsi="Courier New" w:cs="Courier New"/>
+          <w:color w:val="000000"/>
+          <w:kern w:val="0"/>
+          <w:sz w:val="20"/>
+          <w:szCs w:val="20"/>
+          <w:lang w:eastAsia="de-AT" w:bidi="ar-SA"/>
+        </w:rPr>
+        <w:t>(</w:t>
+      </w:r>
+      <w:r>
+        <w:rPr>
+          <w:rFonts w:ascii="Courier New" w:eastAsia="Times New Roman" w:hAnsi="Courier New" w:cs="Courier New"/>
+          <w:color w:val="2A00FF"/>
+          <w:kern w:val="0"/>
+          <w:sz w:val="20"/>
+          <w:szCs w:val="20"/>
+          <w:lang w:eastAsia="de-AT" w:bidi="ar-SA"/>
+        </w:rPr>
+        <w:t>"</w:t>
+      </w:r>
+      <w:proofErr w:type="spellStart"/>
+      <w:r>
+        <w:rPr>
+          <w:rFonts w:ascii="Courier New" w:eastAsia="Times New Roman" w:hAnsi="Courier New" w:cs="Courier New"/>
+          <w:color w:val="2A00FF"/>
+          <w:kern w:val="0"/>
+          <w:sz w:val="20"/>
+          <w:szCs w:val="20"/>
+          <w:lang w:eastAsia="de-AT" w:bidi="ar-SA"/>
+        </w:rPr>
+        <w:t>disconnect</w:t>
+      </w:r>
+      <w:proofErr w:type="spellEnd"/>
+      <w:r>
+        <w:rPr>
+          <w:rFonts w:ascii="Courier New" w:eastAsia="Times New Roman" w:hAnsi="Courier New" w:cs="Courier New"/>
+          <w:color w:val="2A00FF"/>
+          <w:kern w:val="0"/>
+          <w:sz w:val="20"/>
+          <w:szCs w:val="20"/>
+          <w:lang w:eastAsia="de-AT" w:bidi="ar-SA"/>
+        </w:rPr>
+        <w:t>"</w:t>
+      </w:r>
+      <w:r>
+        <w:rPr>
+          <w:rFonts w:ascii="Courier New" w:eastAsia="Times New Roman" w:hAnsi="Courier New" w:cs="Courier New"/>
+          <w:color w:val="000000"/>
+          <w:kern w:val="0"/>
+          <w:sz w:val="20"/>
+          <w:szCs w:val="20"/>
+          <w:lang w:eastAsia="de-AT" w:bidi="ar-SA"/>
+        </w:rPr>
+        <w:t>);</w:t>
+      </w:r>
+    </w:p>
+    <w:p>
+      <w:pPr>
+        <w:pBdr>
+          <w:top w:val="single" w:sz="4" w:space="1" w:color="auto"/>
+          <w:left w:val="single" w:sz="4" w:space="4" w:color="auto"/>
+          <w:bottom w:val="single" w:sz="4" w:space="1" w:color="auto"/>
+          <w:right w:val="single" w:sz="4" w:space="4" w:color="auto"/>
+        </w:pBdr>
+        <w:rPr>
+          <w:rFonts w:ascii="Courier New" w:eastAsia="Times New Roman" w:hAnsi="Courier New" w:cs="Courier New"/>
+          <w:color w:val="000000"/>
+          <w:kern w:val="0"/>
+          <w:sz w:val="20"/>
+          <w:szCs w:val="20"/>
+          <w:lang w:eastAsia="de-AT" w:bidi="ar-SA"/>
+        </w:rPr>
+      </w:pPr>
+      <w:r>
+        <w:rPr>
+          <w:rFonts w:ascii="Courier New" w:eastAsia="Times New Roman" w:hAnsi="Courier New" w:cs="Courier New"/>
+          <w:color w:val="000000"/>
+          <w:kern w:val="0"/>
+          <w:sz w:val="20"/>
+          <w:szCs w:val="20"/>
+          <w:lang w:eastAsia="de-AT" w:bidi="ar-SA"/>
+        </w:rPr>
+        <w:tab/>
+      </w:r>
+      <w:r>
+        <w:rPr>
+          <w:rFonts w:ascii="Courier New" w:eastAsia="Times New Roman" w:hAnsi="Courier New" w:cs="Courier New"/>
+          <w:color w:val="000000"/>
+          <w:kern w:val="0"/>
+          <w:sz w:val="20"/>
+          <w:szCs w:val="20"/>
+          <w:lang w:eastAsia="de-AT" w:bidi="ar-SA"/>
+        </w:rPr>
+        <w:tab/>
+      </w:r>
+      <w:proofErr w:type="spellStart"/>
+      <w:r>
+        <w:rPr>
+          <w:rFonts w:ascii="Courier New" w:eastAsia="Times New Roman" w:hAnsi="Courier New" w:cs="Courier New"/>
+          <w:color w:val="6A3E3E"/>
+          <w:kern w:val="0"/>
+          <w:sz w:val="20"/>
+          <w:szCs w:val="20"/>
+          <w:lang w:eastAsia="de-AT" w:bidi="ar-SA"/>
+        </w:rPr>
+        <w:t>cluster</w:t>
+      </w:r>
+      <w:r>
+        <w:rPr>
+          <w:rFonts w:ascii="Courier New" w:eastAsia="Times New Roman" w:hAnsi="Courier New" w:cs="Courier New"/>
+          <w:color w:val="000000"/>
+          <w:kern w:val="0"/>
+          <w:sz w:val="20"/>
+          <w:szCs w:val="20"/>
+          <w:lang w:eastAsia="de-AT" w:bidi="ar-SA"/>
+        </w:rPr>
+        <w:t>.disconnect</w:t>
+      </w:r>
+      <w:proofErr w:type="spellEnd"/>
+      <w:r>
+        <w:rPr>
+          <w:rFonts w:ascii="Courier New" w:eastAsia="Times New Roman" w:hAnsi="Courier New" w:cs="Courier New"/>
+          <w:color w:val="000000"/>
+          <w:kern w:val="0"/>
+          <w:sz w:val="20"/>
+          <w:szCs w:val="20"/>
+          <w:lang w:eastAsia="de-AT" w:bidi="ar-SA"/>
+        </w:rPr>
+        <w:t>();</w:t>
+      </w:r>
+    </w:p>
+    <w:p>
+      <w:pPr>
+        <w:pStyle w:val="berschrift3"/>
+      </w:pPr>
+      <w:r>
+        <w:t>Administratives</w:t>
+      </w:r>
+    </w:p>
+    <w:p>
+      <w:pPr>
+        <w:pStyle w:val="Textkrper"/>
+      </w:pPr>
+      <w:r>
+        <w:t xml:space="preserve">Mit einem </w:t>
+      </w:r>
+      <w:proofErr w:type="spellStart"/>
+      <w:r>
+        <w:t>ClusterManager</w:t>
+      </w:r>
+      <w:proofErr w:type="spellEnd"/>
+      <w:r>
+        <w:t xml:space="preserve"> lassen sich administrative Aufgaben auch über die Java SDK ausüben.</w:t>
+      </w:r>
+    </w:p>
+    <w:p>
+      <w:pPr>
+        <w:widowControl/>
+        <w:pBdr>
+          <w:top w:val="single" w:sz="4" w:space="1" w:color="auto"/>
+          <w:left w:val="single" w:sz="4" w:space="4" w:color="auto"/>
+          <w:bottom w:val="single" w:sz="4" w:space="1" w:color="auto"/>
+          <w:right w:val="single" w:sz="4" w:space="4" w:color="auto"/>
+        </w:pBdr>
+        <w:suppressAutoHyphens w:val="0"/>
+        <w:autoSpaceDE w:val="0"/>
+        <w:autoSpaceDN w:val="0"/>
+        <w:adjustRightInd w:val="0"/>
+        <w:spacing w:after="0"/>
+        <w:rPr>
+          <w:rFonts w:ascii="Courier New" w:eastAsia="Times New Roman" w:hAnsi="Courier New" w:cs="Courier New"/>
+          <w:kern w:val="0"/>
+          <w:sz w:val="20"/>
+          <w:szCs w:val="20"/>
+          <w:lang w:eastAsia="de-AT" w:bidi="ar-SA"/>
+        </w:rPr>
+      </w:pPr>
+      <w:proofErr w:type="spellStart"/>
+      <w:r>
+        <w:rPr>
+          <w:rFonts w:ascii="Courier New" w:eastAsia="Times New Roman" w:hAnsi="Courier New" w:cs="Courier New"/>
+          <w:color w:val="000000"/>
+          <w:kern w:val="0"/>
+          <w:sz w:val="20"/>
+          <w:szCs w:val="20"/>
+          <w:lang w:eastAsia="de-AT" w:bidi="ar-SA"/>
+        </w:rPr>
+        <w:t>ClusterManager</w:t>
+      </w:r>
+      <w:proofErr w:type="spellEnd"/>
+      <w:r>
+        <w:rPr>
+          <w:rFonts w:ascii="Courier New" w:eastAsia="Times New Roman" w:hAnsi="Courier New" w:cs="Courier New"/>
+          <w:color w:val="000000"/>
+          <w:kern w:val="0"/>
+          <w:sz w:val="20"/>
+          <w:szCs w:val="20"/>
+          <w:lang w:eastAsia="de-AT" w:bidi="ar-SA"/>
+        </w:rPr>
+        <w:t xml:space="preserve"> </w:t>
+      </w:r>
+      <w:proofErr w:type="spellStart"/>
+      <w:r>
+        <w:rPr>
+          <w:rFonts w:ascii="Courier New" w:eastAsia="Times New Roman" w:hAnsi="Courier New" w:cs="Courier New"/>
+          <w:color w:val="6A3E3E"/>
+          <w:kern w:val="0"/>
+          <w:sz w:val="20"/>
+          <w:szCs w:val="20"/>
+          <w:lang w:eastAsia="de-AT" w:bidi="ar-SA"/>
+        </w:rPr>
+        <w:t>clusterManager</w:t>
+      </w:r>
+      <w:proofErr w:type="spellEnd"/>
+      <w:r>
+        <w:rPr>
+          <w:rFonts w:ascii="Courier New" w:eastAsia="Times New Roman" w:hAnsi="Courier New" w:cs="Courier New"/>
+          <w:color w:val="000000"/>
+          <w:kern w:val="0"/>
+          <w:sz w:val="20"/>
+          <w:szCs w:val="20"/>
+          <w:lang w:eastAsia="de-AT" w:bidi="ar-SA"/>
+        </w:rPr>
+        <w:t xml:space="preserve"> = </w:t>
+      </w:r>
+      <w:proofErr w:type="spellStart"/>
+      <w:r>
+        <w:rPr>
+          <w:rFonts w:ascii="Courier New" w:eastAsia="Times New Roman" w:hAnsi="Courier New" w:cs="Courier New"/>
+          <w:color w:val="6A3E3E"/>
+          <w:kern w:val="0"/>
+          <w:sz w:val="20"/>
+          <w:szCs w:val="20"/>
+          <w:lang w:eastAsia="de-AT" w:bidi="ar-SA"/>
+        </w:rPr>
+        <w:t>cluster</w:t>
+      </w:r>
+      <w:r>
+        <w:rPr>
+          <w:rFonts w:ascii="Courier New" w:eastAsia="Times New Roman" w:hAnsi="Courier New" w:cs="Courier New"/>
+          <w:color w:val="000000"/>
+          <w:kern w:val="0"/>
+          <w:sz w:val="20"/>
+          <w:szCs w:val="20"/>
+          <w:lang w:eastAsia="de-AT" w:bidi="ar-SA"/>
+        </w:rPr>
+        <w:t>.clusterManager</w:t>
+      </w:r>
+      <w:proofErr w:type="spellEnd"/>
+      <w:r>
+        <w:rPr>
+          <w:rFonts w:ascii="Courier New" w:eastAsia="Times New Roman" w:hAnsi="Courier New" w:cs="Courier New"/>
+          <w:color w:val="000000"/>
+          <w:kern w:val="0"/>
+          <w:sz w:val="20"/>
+          <w:szCs w:val="20"/>
+          <w:lang w:eastAsia="de-AT" w:bidi="ar-SA"/>
+        </w:rPr>
+        <w:t>(</w:t>
+      </w:r>
+      <w:r>
+        <w:rPr>
+          <w:rFonts w:ascii="Courier New" w:eastAsia="Times New Roman" w:hAnsi="Courier New" w:cs="Courier New"/>
+          <w:color w:val="2A00FF"/>
+          <w:kern w:val="0"/>
+          <w:sz w:val="20"/>
+          <w:szCs w:val="20"/>
+          <w:lang w:eastAsia="de-AT" w:bidi="ar-SA"/>
+        </w:rPr>
+        <w:t>"Administrator"</w:t>
+      </w:r>
+      <w:r>
+        <w:rPr>
+          <w:rFonts w:ascii="Courier New" w:eastAsia="Times New Roman" w:hAnsi="Courier New" w:cs="Courier New"/>
+          <w:color w:val="000000"/>
+          <w:kern w:val="0"/>
+          <w:sz w:val="20"/>
+          <w:szCs w:val="20"/>
+          <w:lang w:eastAsia="de-AT" w:bidi="ar-SA"/>
+        </w:rPr>
+        <w:t xml:space="preserve">, </w:t>
+      </w:r>
+      <w:r>
+        <w:rPr>
+          <w:rFonts w:ascii="Courier New" w:eastAsia="Times New Roman" w:hAnsi="Courier New" w:cs="Courier New"/>
+          <w:color w:val="2A00FF"/>
+          <w:kern w:val="0"/>
+          <w:sz w:val="20"/>
+          <w:szCs w:val="20"/>
+          <w:lang w:eastAsia="de-AT" w:bidi="ar-SA"/>
+        </w:rPr>
+        <w:t>"</w:t>
+      </w:r>
+      <w:proofErr w:type="spellStart"/>
+      <w:r>
+        <w:rPr>
+          <w:rFonts w:ascii="Courier New" w:eastAsia="Times New Roman" w:hAnsi="Courier New" w:cs="Courier New"/>
+          <w:color w:val="2A00FF"/>
+          <w:kern w:val="0"/>
+          <w:sz w:val="20"/>
+          <w:szCs w:val="20"/>
+          <w:lang w:eastAsia="de-AT" w:bidi="ar-SA"/>
+        </w:rPr>
+        <w:t>secretpassword</w:t>
+      </w:r>
+      <w:proofErr w:type="spellEnd"/>
+      <w:r>
+        <w:rPr>
+          <w:rFonts w:ascii="Courier New" w:eastAsia="Times New Roman" w:hAnsi="Courier New" w:cs="Courier New"/>
+          <w:color w:val="2A00FF"/>
+          <w:kern w:val="0"/>
+          <w:sz w:val="20"/>
+          <w:szCs w:val="20"/>
+          <w:lang w:eastAsia="de-AT" w:bidi="ar-SA"/>
+        </w:rPr>
+        <w:t>"</w:t>
+      </w:r>
+      <w:r>
+        <w:rPr>
+          <w:rFonts w:ascii="Courier New" w:eastAsia="Times New Roman" w:hAnsi="Courier New" w:cs="Courier New"/>
+          <w:color w:val="000000"/>
+          <w:kern w:val="0"/>
+          <w:sz w:val="20"/>
+          <w:szCs w:val="20"/>
+          <w:lang w:eastAsia="de-AT" w:bidi="ar-SA"/>
+        </w:rPr>
+        <w:t>);</w:t>
+      </w:r>
+    </w:p>
+    <w:p>
+      <w:pPr>
+        <w:widowControl/>
+        <w:pBdr>
+          <w:top w:val="single" w:sz="4" w:space="1" w:color="auto"/>
+          <w:left w:val="single" w:sz="4" w:space="4" w:color="auto"/>
+          <w:bottom w:val="single" w:sz="4" w:space="1" w:color="auto"/>
+          <w:right w:val="single" w:sz="4" w:space="4" w:color="auto"/>
+        </w:pBdr>
+        <w:suppressAutoHyphens w:val="0"/>
+        <w:autoSpaceDE w:val="0"/>
+        <w:autoSpaceDN w:val="0"/>
+        <w:adjustRightInd w:val="0"/>
+        <w:spacing w:after="0"/>
+        <w:rPr>
+          <w:rFonts w:ascii="Courier New" w:eastAsia="Times New Roman" w:hAnsi="Courier New" w:cs="Courier New"/>
+          <w:kern w:val="0"/>
+          <w:sz w:val="20"/>
+          <w:szCs w:val="20"/>
+          <w:lang w:eastAsia="de-AT" w:bidi="ar-SA"/>
+        </w:rPr>
+      </w:pPr>
+      <w:r>
+        <w:rPr>
+          <w:rFonts w:ascii="Courier New" w:eastAsia="Times New Roman" w:hAnsi="Courier New" w:cs="Courier New"/>
+          <w:color w:val="000000"/>
+          <w:kern w:val="0"/>
+          <w:sz w:val="20"/>
+          <w:szCs w:val="20"/>
+          <w:lang w:eastAsia="de-AT" w:bidi="ar-SA"/>
+        </w:rPr>
+        <w:tab/>
+      </w:r>
+      <w:r>
+        <w:rPr>
+          <w:rFonts w:ascii="Courier New" w:eastAsia="Times New Roman" w:hAnsi="Courier New" w:cs="Courier New"/>
+          <w:color w:val="000000"/>
+          <w:kern w:val="0"/>
+          <w:sz w:val="20"/>
+          <w:szCs w:val="20"/>
+          <w:lang w:eastAsia="de-AT" w:bidi="ar-SA"/>
+        </w:rPr>
+        <w:tab/>
+      </w:r>
+      <w:proofErr w:type="spellStart"/>
+      <w:r>
+        <w:rPr>
+          <w:rFonts w:ascii="Courier New" w:eastAsia="Times New Roman" w:hAnsi="Courier New" w:cs="Courier New"/>
+          <w:b/>
+          <w:bCs/>
+          <w:color w:val="7F0055"/>
+          <w:kern w:val="0"/>
+          <w:sz w:val="20"/>
+          <w:szCs w:val="20"/>
+          <w:lang w:eastAsia="de-AT" w:bidi="ar-SA"/>
+        </w:rPr>
+        <w:t>for</w:t>
+      </w:r>
+      <w:proofErr w:type="spellEnd"/>
+      <w:r>
+        <w:rPr>
+          <w:rFonts w:ascii="Courier New" w:eastAsia="Times New Roman" w:hAnsi="Courier New" w:cs="Courier New"/>
+          <w:color w:val="000000"/>
+          <w:kern w:val="0"/>
+          <w:sz w:val="20"/>
+          <w:szCs w:val="20"/>
+          <w:lang w:eastAsia="de-AT" w:bidi="ar-SA"/>
+        </w:rPr>
+        <w:t xml:space="preserve"> (</w:t>
+      </w:r>
+      <w:proofErr w:type="spellStart"/>
+      <w:r>
+        <w:rPr>
+          <w:rFonts w:ascii="Courier New" w:eastAsia="Times New Roman" w:hAnsi="Courier New" w:cs="Courier New"/>
+          <w:color w:val="000000"/>
+          <w:kern w:val="0"/>
+          <w:sz w:val="20"/>
+          <w:szCs w:val="20"/>
+          <w:lang w:eastAsia="de-AT" w:bidi="ar-SA"/>
+        </w:rPr>
+        <w:t>BucketSettings</w:t>
+      </w:r>
+      <w:proofErr w:type="spellEnd"/>
+      <w:r>
+        <w:rPr>
+          <w:rFonts w:ascii="Courier New" w:eastAsia="Times New Roman" w:hAnsi="Courier New" w:cs="Courier New"/>
+          <w:color w:val="000000"/>
+          <w:kern w:val="0"/>
+          <w:sz w:val="20"/>
+          <w:szCs w:val="20"/>
+          <w:lang w:eastAsia="de-AT" w:bidi="ar-SA"/>
+        </w:rPr>
+        <w:t xml:space="preserve"> </w:t>
+      </w:r>
+      <w:proofErr w:type="spellStart"/>
+      <w:proofErr w:type="gramStart"/>
+      <w:r>
+        <w:rPr>
+          <w:rFonts w:ascii="Courier New" w:eastAsia="Times New Roman" w:hAnsi="Courier New" w:cs="Courier New"/>
+          <w:color w:val="6A3E3E"/>
+          <w:kern w:val="0"/>
+          <w:sz w:val="20"/>
+          <w:szCs w:val="20"/>
+          <w:lang w:eastAsia="de-AT" w:bidi="ar-SA"/>
+        </w:rPr>
+        <w:t>bs</w:t>
+      </w:r>
+      <w:proofErr w:type="spellEnd"/>
+      <w:r>
+        <w:rPr>
+          <w:rFonts w:ascii="Courier New" w:eastAsia="Times New Roman" w:hAnsi="Courier New" w:cs="Courier New"/>
+          <w:color w:val="000000"/>
+          <w:kern w:val="0"/>
+          <w:sz w:val="20"/>
+          <w:szCs w:val="20"/>
+          <w:lang w:eastAsia="de-AT" w:bidi="ar-SA"/>
+        </w:rPr>
+        <w:t xml:space="preserve"> :</w:t>
+      </w:r>
+      <w:proofErr w:type="gramEnd"/>
+      <w:r>
+        <w:rPr>
+          <w:rFonts w:ascii="Courier New" w:eastAsia="Times New Roman" w:hAnsi="Courier New" w:cs="Courier New"/>
+          <w:color w:val="000000"/>
+          <w:kern w:val="0"/>
+          <w:sz w:val="20"/>
+          <w:szCs w:val="20"/>
+          <w:lang w:eastAsia="de-AT" w:bidi="ar-SA"/>
+        </w:rPr>
+        <w:t xml:space="preserve"> </w:t>
+      </w:r>
+      <w:proofErr w:type="spellStart"/>
+      <w:r>
+        <w:rPr>
+          <w:rFonts w:ascii="Courier New" w:eastAsia="Times New Roman" w:hAnsi="Courier New" w:cs="Courier New"/>
+          <w:color w:val="6A3E3E"/>
+          <w:kern w:val="0"/>
+          <w:sz w:val="20"/>
+          <w:szCs w:val="20"/>
+          <w:lang w:eastAsia="de-AT" w:bidi="ar-SA"/>
+        </w:rPr>
+        <w:t>clusterManager</w:t>
+      </w:r>
+      <w:r>
+        <w:rPr>
+          <w:rFonts w:ascii="Courier New" w:eastAsia="Times New Roman" w:hAnsi="Courier New" w:cs="Courier New"/>
+          <w:color w:val="000000"/>
+          <w:kern w:val="0"/>
+          <w:sz w:val="20"/>
+          <w:szCs w:val="20"/>
+          <w:lang w:eastAsia="de-AT" w:bidi="ar-SA"/>
+        </w:rPr>
+        <w:t>.getBuckets</w:t>
+      </w:r>
+      <w:proofErr w:type="spellEnd"/>
+      <w:r>
+        <w:rPr>
+          <w:rFonts w:ascii="Courier New" w:eastAsia="Times New Roman" w:hAnsi="Courier New" w:cs="Courier New"/>
+          <w:color w:val="000000"/>
+          <w:kern w:val="0"/>
+          <w:sz w:val="20"/>
+          <w:szCs w:val="20"/>
+          <w:lang w:eastAsia="de-AT" w:bidi="ar-SA"/>
+        </w:rPr>
+        <w:t>())</w:t>
+      </w:r>
+    </w:p>
+    <w:p>
+      <w:pPr>
+        <w:pStyle w:val="Textkrper"/>
+        <w:pBdr>
+          <w:top w:val="single" w:sz="4" w:space="1" w:color="auto"/>
+          <w:left w:val="single" w:sz="4" w:space="4" w:color="auto"/>
+          <w:bottom w:val="single" w:sz="4" w:space="1" w:color="auto"/>
+          <w:right w:val="single" w:sz="4" w:space="4" w:color="auto"/>
+        </w:pBdr>
+        <w:rPr>
+          <w:rFonts w:ascii="Courier New" w:eastAsia="Times New Roman" w:hAnsi="Courier New" w:cs="Courier New"/>
+          <w:color w:val="000000"/>
+          <w:kern w:val="0"/>
+          <w:sz w:val="20"/>
+          <w:szCs w:val="20"/>
+          <w:lang w:eastAsia="de-AT" w:bidi="ar-SA"/>
+        </w:rPr>
+      </w:pPr>
+      <w:r>
+        <w:rPr>
+          <w:rFonts w:ascii="Courier New" w:eastAsia="Times New Roman" w:hAnsi="Courier New" w:cs="Courier New"/>
+          <w:color w:val="000000"/>
+          <w:kern w:val="0"/>
+          <w:sz w:val="20"/>
+          <w:szCs w:val="20"/>
+          <w:lang w:eastAsia="de-AT" w:bidi="ar-SA"/>
+        </w:rPr>
+        <w:tab/>
+      </w:r>
+      <w:r>
+        <w:rPr>
+          <w:rFonts w:ascii="Courier New" w:eastAsia="Times New Roman" w:hAnsi="Courier New" w:cs="Courier New"/>
+          <w:color w:val="000000"/>
+          <w:kern w:val="0"/>
+          <w:sz w:val="20"/>
+          <w:szCs w:val="20"/>
+          <w:lang w:eastAsia="de-AT" w:bidi="ar-SA"/>
+        </w:rPr>
+        <w:tab/>
+      </w:r>
+      <w:r>
+        <w:rPr>
+          <w:rFonts w:ascii="Courier New" w:eastAsia="Times New Roman" w:hAnsi="Courier New" w:cs="Courier New"/>
+          <w:color w:val="000000"/>
+          <w:kern w:val="0"/>
+          <w:sz w:val="20"/>
+          <w:szCs w:val="20"/>
+          <w:lang w:eastAsia="de-AT" w:bidi="ar-SA"/>
+        </w:rPr>
+        <w:tab/>
+      </w:r>
+      <w:proofErr w:type="spellStart"/>
+      <w:r>
+        <w:rPr>
+          <w:rFonts w:ascii="Courier New" w:eastAsia="Times New Roman" w:hAnsi="Courier New" w:cs="Courier New"/>
+          <w:color w:val="000000"/>
+          <w:kern w:val="0"/>
+          <w:sz w:val="20"/>
+          <w:szCs w:val="20"/>
+          <w:lang w:eastAsia="de-AT" w:bidi="ar-SA"/>
+        </w:rPr>
+        <w:t>System.</w:t>
+      </w:r>
+      <w:r>
+        <w:rPr>
+          <w:rFonts w:ascii="Courier New" w:eastAsia="Times New Roman" w:hAnsi="Courier New" w:cs="Courier New"/>
+          <w:b/>
+          <w:bCs/>
+          <w:i/>
+          <w:iCs/>
+          <w:color w:val="0000C0"/>
+          <w:kern w:val="0"/>
+          <w:sz w:val="20"/>
+          <w:szCs w:val="20"/>
+          <w:lang w:eastAsia="de-AT" w:bidi="ar-SA"/>
+        </w:rPr>
+        <w:t>out</w:t>
+      </w:r>
+      <w:r>
+        <w:rPr>
+          <w:rFonts w:ascii="Courier New" w:eastAsia="Times New Roman" w:hAnsi="Courier New" w:cs="Courier New"/>
+          <w:color w:val="000000"/>
+          <w:kern w:val="0"/>
+          <w:sz w:val="20"/>
+          <w:szCs w:val="20"/>
+          <w:lang w:eastAsia="de-AT" w:bidi="ar-SA"/>
+        </w:rPr>
+        <w:t>.println</w:t>
+      </w:r>
+      <w:proofErr w:type="spellEnd"/>
+      <w:r>
+        <w:rPr>
+          <w:rFonts w:ascii="Courier New" w:eastAsia="Times New Roman" w:hAnsi="Courier New" w:cs="Courier New"/>
+          <w:color w:val="000000"/>
+          <w:kern w:val="0"/>
+          <w:sz w:val="20"/>
+          <w:szCs w:val="20"/>
+          <w:lang w:eastAsia="de-AT" w:bidi="ar-SA"/>
+        </w:rPr>
+        <w:t>(</w:t>
+      </w:r>
+      <w:proofErr w:type="spellStart"/>
+      <w:r>
+        <w:rPr>
+          <w:rFonts w:ascii="Courier New" w:eastAsia="Times New Roman" w:hAnsi="Courier New" w:cs="Courier New"/>
+          <w:color w:val="6A3E3E"/>
+          <w:kern w:val="0"/>
+          <w:sz w:val="20"/>
+          <w:szCs w:val="20"/>
+          <w:lang w:eastAsia="de-AT" w:bidi="ar-SA"/>
+        </w:rPr>
+        <w:t>bs</w:t>
+      </w:r>
+      <w:proofErr w:type="spellEnd"/>
+      <w:r>
+        <w:rPr>
+          <w:rFonts w:ascii="Courier New" w:eastAsia="Times New Roman" w:hAnsi="Courier New" w:cs="Courier New"/>
+          <w:color w:val="000000"/>
+          <w:kern w:val="0"/>
+          <w:sz w:val="20"/>
+          <w:szCs w:val="20"/>
+          <w:lang w:eastAsia="de-AT" w:bidi="ar-SA"/>
+        </w:rPr>
+        <w:t>);</w:t>
+      </w:r>
+    </w:p>
+    <w:p>
+      <w:r>
+        <w:t xml:space="preserve">Beispielsweise kann man die Einstellungen eines </w:t>
+      </w:r>
+      <w:proofErr w:type="spellStart"/>
+      <w:r>
+        <w:t>Buckets</w:t>
+      </w:r>
+      <w:proofErr w:type="spellEnd"/>
+      <w:r>
+        <w:t xml:space="preserve"> auslesen oder verändern. Dieser Code erzeugt zum Beispiel folgenden Output:</w:t>
+      </w:r>
+    </w:p>
+    <w:p>
+      <w:pPr>
+        <w:keepNext/>
+      </w:pPr>
+      <w:r>
+        <w:rPr>
+          <w:noProof/>
+          <w:lang w:eastAsia="de-AT" w:bidi="ar-SA"/>
+        </w:rPr>
+        <w:drawing>
+          <wp:inline distT="0" distB="0" distL="0" distR="0" wp14:anchorId="1A4FB694" wp14:editId="7F1C10C5">
+            <wp:extent cx="6120130" cy="175260"/>
+            <wp:effectExtent l="19050" t="19050" r="13970" b="15240"/>
+            <wp:docPr id="7" name="Grafik 7"/>
+            <wp:cNvGraphicFramePr>
+              <a:graphicFrameLocks xmlns:a="http://schemas.openxmlformats.org/drawingml/2006/main" noChangeAspect="1"/>
+            </wp:cNvGraphicFramePr>
+            <a:graphic xmlns:a="http://schemas.openxmlformats.org/drawingml/2006/main">
+              <a:graphicData uri="http://schemas.openxmlformats.org/drawingml/2006/picture">
+                <pic:pic xmlns:pic="http://schemas.openxmlformats.org/drawingml/2006/picture">
+                  <pic:nvPicPr>
+                    <pic:cNvPr id="1" name=""/>
+                    <pic:cNvPicPr/>
+                  </pic:nvPicPr>
+                  <pic:blipFill>
+                    <a:blip r:embed="rId13"/>
+                    <a:stretch>
+                      <a:fillRect/>
+                    </a:stretch>
+                  </pic:blipFill>
+                  <pic:spPr>
+                    <a:xfrm>
+                      <a:off x="0" y="0"/>
+                      <a:ext cx="6120130" cy="175260"/>
+                    </a:xfrm>
+                    <a:prstGeom prst="rect">
+                      <a:avLst/>
+                    </a:prstGeom>
+                    <a:ln>
+                      <a:solidFill>
+                        <a:schemeClr val="tx1"/>
+                      </a:solidFill>
+                    </a:ln>
+                  </pic:spPr>
+                </pic:pic>
+              </a:graphicData>
+            </a:graphic>
+          </wp:inline>
+        </w:drawing>
+      </w:r>
+    </w:p>
+    <w:p>
+      <w:pPr>
+        <w:pStyle w:val="Beschriftung"/>
+      </w:pPr>
+      <w:r>
+        <w:t xml:space="preserve">Abbildung </w:t>
+      </w:r>
+      <w:r>
+        <w:fldChar w:fldCharType="begin"/>
+      </w:r>
+      <w:r>
+        <w:instrText xml:space="preserve"> SEQ Abbildung \* ARABIC </w:instrText>
+      </w:r>
+      <w:r>
+        <w:fldChar w:fldCharType="separate"/>
+      </w:r>
+      <w:r>
+        <w:rPr>
+          <w:noProof/>
+        </w:rPr>
+        <w:t>6</w:t>
+      </w:r>
+      <w:r>
+        <w:fldChar w:fldCharType="end"/>
+      </w:r>
+      <w:r>
+        <w:t xml:space="preserve">: </w:t>
+      </w:r>
+      <w:proofErr w:type="spellStart"/>
+      <w:r>
+        <w:t>BucketSettings</w:t>
+      </w:r>
+      <w:proofErr w:type="spellEnd"/>
+    </w:p>
+    <w:p>
+      <w:r>
+        <w:t xml:space="preserve">Folgende Möglichkeiten bestehen mittels </w:t>
+      </w:r>
+      <w:proofErr w:type="spellStart"/>
+      <w:r>
+        <w:t>ClusterManager</w:t>
+      </w:r>
+      <w:proofErr w:type="spellEnd"/>
+      <w:r>
+        <w:t>:</w:t>
+      </w:r>
+    </w:p>
+    <w:p>
+      <w:pPr>
+        <w:keepNext/>
+      </w:pPr>
+      <w:r>
+        <w:rPr>
+          <w:noProof/>
+          <w:lang w:eastAsia="de-AT" w:bidi="ar-SA"/>
+        </w:rPr>
+        <w:drawing>
+          <wp:inline distT="0" distB="0" distL="0" distR="0" wp14:anchorId="740BB911" wp14:editId="00C7B924">
+            <wp:extent cx="4905375" cy="3195457"/>
+            <wp:effectExtent l="19050" t="19050" r="9525" b="24130"/>
+            <wp:docPr id="8" name="Grafik 8"/>
+            <wp:cNvGraphicFramePr>
+              <a:graphicFrameLocks xmlns:a="http://schemas.openxmlformats.org/drawingml/2006/main" noChangeAspect="1"/>
+            </wp:cNvGraphicFramePr>
+            <a:graphic xmlns:a="http://schemas.openxmlformats.org/drawingml/2006/main">
+              <a:graphicData uri="http://schemas.openxmlformats.org/drawingml/2006/picture">
+                <pic:pic xmlns:pic="http://schemas.openxmlformats.org/drawingml/2006/picture">
+                  <pic:nvPicPr>
+                    <pic:cNvPr id="1" name=""/>
+                    <pic:cNvPicPr/>
+                  </pic:nvPicPr>
+                  <pic:blipFill>
+                    <a:blip r:embed="rId14"/>
+                    <a:stretch>
+                      <a:fillRect/>
+                    </a:stretch>
+                  </pic:blipFill>
+                  <pic:spPr>
+                    <a:xfrm>
+                      <a:off x="0" y="0"/>
+                      <a:ext cx="4909018" cy="3197830"/>
+                    </a:xfrm>
+                    <a:prstGeom prst="rect">
+                      <a:avLst/>
+                    </a:prstGeom>
+                    <a:ln>
+                      <a:solidFill>
+                        <a:schemeClr val="tx1"/>
+                      </a:solidFill>
+                    </a:ln>
+                  </pic:spPr>
+                </pic:pic>
+              </a:graphicData>
+            </a:graphic>
+          </wp:inline>
+        </w:drawing>
+      </w:r>
+    </w:p>
+    <w:p>
+      <w:pPr>
+        <w:pStyle w:val="Beschriftung"/>
+      </w:pPr>
+      <w:r>
+        <w:t xml:space="preserve">Abbildung </w:t>
+      </w:r>
+      <w:r>
+        <w:fldChar w:fldCharType="begin"/>
+      </w:r>
+      <w:r>
+        <w:instrText xml:space="preserve"> SEQ Abbildung \* ARABIC </w:instrText>
+      </w:r>
+      <w:r>
+        <w:fldChar w:fldCharType="separate"/>
+      </w:r>
+      <w:r>
+        <w:rPr>
+          <w:noProof/>
+        </w:rPr>
+        <w:t>7</w:t>
+      </w:r>
+      <w:r>
+        <w:fldChar w:fldCharType="end"/>
+      </w:r>
+      <w:r>
+        <w:t xml:space="preserve">: Methoden des </w:t>
+      </w:r>
+      <w:proofErr w:type="spellStart"/>
+      <w:r>
+        <w:t>ClusterManagers</w:t>
+      </w:r>
+      <w:proofErr w:type="spellEnd"/>
+    </w:p>
+    <w:p>
+      <w:r>
+        <w:t xml:space="preserve">Sollten Standardwerte bei Timeouts und ähnlichen Konfigurationen nicht ausreichen, benötigt man </w:t>
+      </w:r>
+      <w:proofErr w:type="gramStart"/>
+      <w:r>
+        <w:t>eine</w:t>
+      </w:r>
+      <w:proofErr w:type="gramEnd"/>
+      <w:r>
+        <w:t xml:space="preserve"> </w:t>
+      </w:r>
+      <w:proofErr w:type="spellStart"/>
+      <w:r>
+        <w:rPr>
+          <w:rFonts w:ascii="Courier New" w:hAnsi="Courier New" w:cs="Courier New"/>
+        </w:rPr>
+        <w:t>CouchbaseEnvironment</w:t>
+      </w:r>
+      <w:proofErr w:type="spellEnd"/>
+      <w:r>
+        <w:t>.</w:t>
+      </w:r>
+    </w:p>
+    <w:p>
+      <w:pPr>
+        <w:widowControl/>
+        <w:pBdr>
+          <w:top w:val="single" w:sz="4" w:space="1" w:color="auto"/>
+          <w:left w:val="single" w:sz="4" w:space="4" w:color="auto"/>
+          <w:bottom w:val="single" w:sz="4" w:space="1" w:color="auto"/>
+          <w:right w:val="single" w:sz="4" w:space="4" w:color="auto"/>
+        </w:pBdr>
+        <w:suppressAutoHyphens w:val="0"/>
+        <w:autoSpaceDE w:val="0"/>
+        <w:autoSpaceDN w:val="0"/>
+        <w:adjustRightInd w:val="0"/>
+        <w:spacing w:after="0"/>
+        <w:rPr>
+          <w:rFonts w:ascii="Courier New" w:eastAsia="Times New Roman" w:hAnsi="Courier New" w:cs="Courier New"/>
+          <w:kern w:val="0"/>
+          <w:sz w:val="20"/>
+          <w:szCs w:val="20"/>
+          <w:lang w:eastAsia="de-AT" w:bidi="ar-SA"/>
+        </w:rPr>
+      </w:pPr>
+      <w:proofErr w:type="spellStart"/>
+      <w:r>
+        <w:rPr>
+          <w:rFonts w:ascii="Courier New" w:eastAsia="Times New Roman" w:hAnsi="Courier New" w:cs="Courier New"/>
+          <w:color w:val="000000"/>
+          <w:kern w:val="0"/>
+          <w:sz w:val="20"/>
+          <w:szCs w:val="20"/>
+          <w:lang w:eastAsia="de-AT" w:bidi="ar-SA"/>
+        </w:rPr>
+        <w:t>CouchbaseEnvironment</w:t>
+      </w:r>
+      <w:proofErr w:type="spellEnd"/>
+      <w:r>
+        <w:rPr>
+          <w:rFonts w:ascii="Courier New" w:eastAsia="Times New Roman" w:hAnsi="Courier New" w:cs="Courier New"/>
+          <w:color w:val="000000"/>
+          <w:kern w:val="0"/>
+          <w:sz w:val="20"/>
+          <w:szCs w:val="20"/>
+          <w:lang w:eastAsia="de-AT" w:bidi="ar-SA"/>
+        </w:rPr>
+        <w:t xml:space="preserve"> </w:t>
+      </w:r>
+      <w:proofErr w:type="spellStart"/>
+      <w:r>
+        <w:rPr>
+          <w:rFonts w:ascii="Courier New" w:eastAsia="Times New Roman" w:hAnsi="Courier New" w:cs="Courier New"/>
+          <w:color w:val="6A3E3E"/>
+          <w:kern w:val="0"/>
+          <w:sz w:val="20"/>
+          <w:szCs w:val="20"/>
+          <w:lang w:eastAsia="de-AT" w:bidi="ar-SA"/>
+        </w:rPr>
+        <w:t>env</w:t>
+      </w:r>
+      <w:proofErr w:type="spellEnd"/>
+      <w:r>
+        <w:rPr>
+          <w:rFonts w:ascii="Courier New" w:eastAsia="Times New Roman" w:hAnsi="Courier New" w:cs="Courier New"/>
+          <w:color w:val="000000"/>
+          <w:kern w:val="0"/>
+          <w:sz w:val="20"/>
+          <w:szCs w:val="20"/>
+          <w:lang w:eastAsia="de-AT" w:bidi="ar-SA"/>
+        </w:rPr>
+        <w:t xml:space="preserve"> = DefaultCouchbaseEnvironment.</w:t>
+      </w:r>
+      <w:r>
+        <w:rPr>
+          <w:rFonts w:ascii="Courier New" w:eastAsia="Times New Roman" w:hAnsi="Courier New" w:cs="Courier New"/>
+          <w:i/>
+          <w:iCs/>
+          <w:color w:val="000000"/>
+          <w:kern w:val="0"/>
+          <w:sz w:val="20"/>
+          <w:szCs w:val="20"/>
+          <w:lang w:eastAsia="de-AT" w:bidi="ar-SA"/>
+        </w:rPr>
+        <w:t>builder</w:t>
+      </w:r>
+      <w:r>
+        <w:rPr>
+          <w:rFonts w:ascii="Courier New" w:eastAsia="Times New Roman" w:hAnsi="Courier New" w:cs="Courier New"/>
+          <w:color w:val="000000"/>
+          <w:kern w:val="0"/>
+          <w:sz w:val="20"/>
+          <w:szCs w:val="20"/>
+          <w:lang w:eastAsia="de-AT" w:bidi="ar-SA"/>
+        </w:rPr>
+        <w:t>().connectTimeout(10000).build();</w:t>
+      </w:r>
+    </w:p>
+    <w:p>
+      <w:pPr>
+        <w:pBdr>
+          <w:top w:val="single" w:sz="4" w:space="1" w:color="auto"/>
+          <w:left w:val="single" w:sz="4" w:space="4" w:color="auto"/>
+          <w:bottom w:val="single" w:sz="4" w:space="1" w:color="auto"/>
+          <w:right w:val="single" w:sz="4" w:space="4" w:color="auto"/>
+        </w:pBdr>
+        <w:rPr>
+          <w:rFonts w:ascii="Courier New" w:eastAsia="Times New Roman" w:hAnsi="Courier New" w:cs="Courier New"/>
+          <w:color w:val="000000"/>
+          <w:kern w:val="0"/>
+          <w:sz w:val="20"/>
+          <w:szCs w:val="20"/>
+          <w:lang w:eastAsia="de-AT" w:bidi="ar-SA"/>
+        </w:rPr>
+      </w:pPr>
+      <w:r>
+        <w:rPr>
+          <w:rFonts w:ascii="Courier New" w:eastAsia="Times New Roman" w:hAnsi="Courier New" w:cs="Courier New"/>
+          <w:color w:val="000000"/>
+          <w:kern w:val="0"/>
+          <w:sz w:val="20"/>
+          <w:szCs w:val="20"/>
+          <w:lang w:eastAsia="de-AT" w:bidi="ar-SA"/>
+        </w:rPr>
+        <w:t xml:space="preserve">Cluster </w:t>
+      </w:r>
+      <w:proofErr w:type="spellStart"/>
+      <w:r>
+        <w:rPr>
+          <w:rFonts w:ascii="Courier New" w:eastAsia="Times New Roman" w:hAnsi="Courier New" w:cs="Courier New"/>
+          <w:color w:val="6A3E3E"/>
+          <w:kern w:val="0"/>
+          <w:sz w:val="20"/>
+          <w:szCs w:val="20"/>
+          <w:lang w:eastAsia="de-AT" w:bidi="ar-SA"/>
+        </w:rPr>
+        <w:t>cluster</w:t>
+      </w:r>
+      <w:proofErr w:type="spellEnd"/>
+      <w:r>
+        <w:rPr>
+          <w:rFonts w:ascii="Courier New" w:eastAsia="Times New Roman" w:hAnsi="Courier New" w:cs="Courier New"/>
+          <w:color w:val="000000"/>
+          <w:kern w:val="0"/>
+          <w:sz w:val="20"/>
+          <w:szCs w:val="20"/>
+          <w:lang w:eastAsia="de-AT" w:bidi="ar-SA"/>
+        </w:rPr>
+        <w:t xml:space="preserve"> = </w:t>
+      </w:r>
+      <w:proofErr w:type="spellStart"/>
+      <w:r>
+        <w:rPr>
+          <w:rFonts w:ascii="Courier New" w:eastAsia="Times New Roman" w:hAnsi="Courier New" w:cs="Courier New"/>
+          <w:color w:val="000000"/>
+          <w:kern w:val="0"/>
+          <w:sz w:val="20"/>
+          <w:szCs w:val="20"/>
+          <w:lang w:eastAsia="de-AT" w:bidi="ar-SA"/>
+        </w:rPr>
+        <w:t>CouchbaseCluster.</w:t>
+      </w:r>
+      <w:r>
+        <w:rPr>
+          <w:rFonts w:ascii="Courier New" w:eastAsia="Times New Roman" w:hAnsi="Courier New" w:cs="Courier New"/>
+          <w:i/>
+          <w:iCs/>
+          <w:color w:val="000000"/>
+          <w:kern w:val="0"/>
+          <w:sz w:val="20"/>
+          <w:szCs w:val="20"/>
+          <w:lang w:eastAsia="de-AT" w:bidi="ar-SA"/>
+        </w:rPr>
+        <w:t>create</w:t>
+      </w:r>
+      <w:proofErr w:type="spellEnd"/>
+      <w:r>
+        <w:rPr>
+          <w:rFonts w:ascii="Courier New" w:eastAsia="Times New Roman" w:hAnsi="Courier New" w:cs="Courier New"/>
+          <w:color w:val="000000"/>
+          <w:kern w:val="0"/>
+          <w:sz w:val="20"/>
+          <w:szCs w:val="20"/>
+          <w:lang w:eastAsia="de-AT" w:bidi="ar-SA"/>
+        </w:rPr>
+        <w:t>(</w:t>
+      </w:r>
+      <w:proofErr w:type="spellStart"/>
+      <w:r>
+        <w:rPr>
+          <w:rFonts w:ascii="Courier New" w:eastAsia="Times New Roman" w:hAnsi="Courier New" w:cs="Courier New"/>
+          <w:color w:val="6A3E3E"/>
+          <w:kern w:val="0"/>
+          <w:sz w:val="20"/>
+          <w:szCs w:val="20"/>
+          <w:lang w:eastAsia="de-AT" w:bidi="ar-SA"/>
+        </w:rPr>
+        <w:t>env</w:t>
+      </w:r>
+      <w:proofErr w:type="spellEnd"/>
+      <w:r>
+        <w:rPr>
+          <w:rFonts w:ascii="Courier New" w:eastAsia="Times New Roman" w:hAnsi="Courier New" w:cs="Courier New"/>
+          <w:color w:val="000000"/>
+          <w:kern w:val="0"/>
+          <w:sz w:val="20"/>
+          <w:szCs w:val="20"/>
+          <w:lang w:eastAsia="de-AT" w:bidi="ar-SA"/>
+        </w:rPr>
+        <w:t xml:space="preserve">, </w:t>
+      </w:r>
+      <w:r>
+        <w:rPr>
+          <w:rFonts w:ascii="Courier New" w:eastAsia="Times New Roman" w:hAnsi="Courier New" w:cs="Courier New"/>
+          <w:color w:val="2A00FF"/>
+          <w:kern w:val="0"/>
+          <w:sz w:val="20"/>
+          <w:szCs w:val="20"/>
+          <w:lang w:eastAsia="de-AT" w:bidi="ar-SA"/>
+        </w:rPr>
+        <w:t>"192.168.38.140"</w:t>
+      </w:r>
+      <w:r>
+        <w:rPr>
+          <w:rFonts w:ascii="Courier New" w:eastAsia="Times New Roman" w:hAnsi="Courier New" w:cs="Courier New"/>
+          <w:color w:val="000000"/>
+          <w:kern w:val="0"/>
+          <w:sz w:val="20"/>
+          <w:szCs w:val="20"/>
+          <w:lang w:eastAsia="de-AT" w:bidi="ar-SA"/>
+        </w:rPr>
+        <w:t>);</w:t>
+      </w:r>
+    </w:p>
+    <w:p>
+      <w:r>
+        <w:t xml:space="preserve">Soll zum Beispiel die Zeitdauer des Connection Timeouts statt 5 Sekunden 10 sein, konfiguriert man die Umgebung wie oben beschrieben und gibt die Umgebung dann an die </w:t>
+      </w:r>
+      <w:proofErr w:type="spellStart"/>
+      <w:r>
+        <w:t>create</w:t>
+      </w:r>
+      <w:proofErr w:type="spellEnd"/>
+      <w:r>
+        <w:t xml:space="preserve"> Methode weiter.</w:t>
+      </w:r>
+      <w:r>
+        <w:t xml:space="preserve"> [COU.8]</w:t>
+      </w:r>
+    </w:p>
+    <w:p>
+      <w:pPr>
+        <w:pStyle w:val="berschrift3"/>
+      </w:pPr>
+      <w:r>
+        <w:t>Create</w:t>
+      </w:r>
+    </w:p>
+    <w:p>
+      <w:pPr>
+        <w:pStyle w:val="Textkrper"/>
+      </w:pPr>
+      <w:r>
+        <w:t xml:space="preserve">Mit der SDK können </w:t>
+      </w:r>
+      <w:proofErr w:type="spellStart"/>
+      <w:r>
+        <w:t>Buckets</w:t>
+      </w:r>
+      <w:proofErr w:type="spellEnd"/>
+      <w:r>
+        <w:t xml:space="preserve"> und Dokumente erzeugt werden.</w:t>
+      </w:r>
+    </w:p>
+    <w:p>
+      <w:pPr>
+        <w:pStyle w:val="Textkrper"/>
+      </w:pPr>
+      <w:r>
+        <w:t xml:space="preserve">Für einen </w:t>
+      </w:r>
+      <w:proofErr w:type="spellStart"/>
+      <w:r>
+        <w:t>Bucket</w:t>
+      </w:r>
+      <w:proofErr w:type="spellEnd"/>
+      <w:r>
+        <w:t xml:space="preserve"> muss man zuerst alle Einstellungen definieren und dann kann man ihn erstellen.</w:t>
+      </w:r>
+    </w:p>
+    <w:p>
+      <w:pPr>
+        <w:widowControl/>
+        <w:pBdr>
+          <w:top w:val="single" w:sz="4" w:space="1" w:color="auto"/>
+          <w:left w:val="single" w:sz="4" w:space="4" w:color="auto"/>
+          <w:bottom w:val="single" w:sz="4" w:space="1" w:color="auto"/>
+          <w:right w:val="single" w:sz="4" w:space="4" w:color="auto"/>
+        </w:pBdr>
+        <w:suppressAutoHyphens w:val="0"/>
+        <w:autoSpaceDE w:val="0"/>
+        <w:autoSpaceDN w:val="0"/>
+        <w:adjustRightInd w:val="0"/>
+        <w:spacing w:after="0"/>
+        <w:rPr>
+          <w:rFonts w:ascii="Courier New" w:eastAsia="Times New Roman" w:hAnsi="Courier New" w:cs="Courier New"/>
+          <w:kern w:val="0"/>
+          <w:sz w:val="20"/>
+          <w:szCs w:val="20"/>
+          <w:lang w:eastAsia="de-AT" w:bidi="ar-SA"/>
+        </w:rPr>
+      </w:pPr>
+      <w:proofErr w:type="spellStart"/>
+      <w:r>
+        <w:rPr>
+          <w:rFonts w:ascii="Courier New" w:eastAsia="Times New Roman" w:hAnsi="Courier New" w:cs="Courier New"/>
+          <w:color w:val="000000"/>
+          <w:kern w:val="0"/>
+          <w:sz w:val="20"/>
+          <w:szCs w:val="20"/>
+          <w:lang w:eastAsia="de-AT" w:bidi="ar-SA"/>
+        </w:rPr>
+        <w:t>BucketSettings</w:t>
+      </w:r>
+      <w:proofErr w:type="spellEnd"/>
+      <w:r>
+        <w:rPr>
+          <w:rFonts w:ascii="Courier New" w:eastAsia="Times New Roman" w:hAnsi="Courier New" w:cs="Courier New"/>
+          <w:color w:val="000000"/>
+          <w:kern w:val="0"/>
+          <w:sz w:val="20"/>
+          <w:szCs w:val="20"/>
+          <w:lang w:eastAsia="de-AT" w:bidi="ar-SA"/>
+        </w:rPr>
+        <w:t xml:space="preserve"> </w:t>
+      </w:r>
+      <w:proofErr w:type="spellStart"/>
+      <w:r>
+        <w:rPr>
+          <w:rFonts w:ascii="Courier New" w:eastAsia="Times New Roman" w:hAnsi="Courier New" w:cs="Courier New"/>
+          <w:color w:val="6A3E3E"/>
+          <w:kern w:val="0"/>
+          <w:sz w:val="20"/>
+          <w:szCs w:val="20"/>
+          <w:lang w:eastAsia="de-AT" w:bidi="ar-SA"/>
+        </w:rPr>
+        <w:t>bucketSettings</w:t>
+      </w:r>
+      <w:proofErr w:type="spellEnd"/>
+      <w:r>
+        <w:rPr>
+          <w:rFonts w:ascii="Courier New" w:eastAsia="Times New Roman" w:hAnsi="Courier New" w:cs="Courier New"/>
+          <w:color w:val="000000"/>
+          <w:kern w:val="0"/>
+          <w:sz w:val="20"/>
+          <w:szCs w:val="20"/>
+          <w:lang w:eastAsia="de-AT" w:bidi="ar-SA"/>
+        </w:rPr>
+        <w:t xml:space="preserve"> = </w:t>
+      </w:r>
+      <w:proofErr w:type="spellStart"/>
+      <w:r>
+        <w:rPr>
+          <w:rFonts w:ascii="Courier New" w:eastAsia="Times New Roman" w:hAnsi="Courier New" w:cs="Courier New"/>
+          <w:b/>
+          <w:bCs/>
+          <w:color w:val="7F0055"/>
+          <w:kern w:val="0"/>
+          <w:sz w:val="20"/>
+          <w:szCs w:val="20"/>
+          <w:lang w:eastAsia="de-AT" w:bidi="ar-SA"/>
+        </w:rPr>
+        <w:t>new</w:t>
+      </w:r>
+      <w:proofErr w:type="spellEnd"/>
+      <w:r>
+        <w:rPr>
+          <w:rFonts w:ascii="Courier New" w:eastAsia="Times New Roman" w:hAnsi="Courier New" w:cs="Courier New"/>
+          <w:color w:val="000000"/>
+          <w:kern w:val="0"/>
+          <w:sz w:val="20"/>
+          <w:szCs w:val="20"/>
+          <w:lang w:eastAsia="de-AT" w:bidi="ar-SA"/>
+        </w:rPr>
+        <w:t xml:space="preserve"> </w:t>
+      </w:r>
+      <w:proofErr w:type="spellStart"/>
+      <w:r>
+        <w:rPr>
+          <w:rFonts w:ascii="Courier New" w:eastAsia="Times New Roman" w:hAnsi="Courier New" w:cs="Courier New"/>
+          <w:color w:val="000000"/>
+          <w:kern w:val="0"/>
+          <w:sz w:val="20"/>
+          <w:szCs w:val="20"/>
+          <w:lang w:eastAsia="de-AT" w:bidi="ar-SA"/>
+        </w:rPr>
+        <w:t>DefaultBucketSettings.Builder</w:t>
+      </w:r>
+      <w:proofErr w:type="spellEnd"/>
+      <w:r>
+        <w:rPr>
+          <w:rFonts w:ascii="Courier New" w:eastAsia="Times New Roman" w:hAnsi="Courier New" w:cs="Courier New"/>
+          <w:color w:val="000000"/>
+          <w:kern w:val="0"/>
+          <w:sz w:val="20"/>
+          <w:szCs w:val="20"/>
+          <w:lang w:eastAsia="de-AT" w:bidi="ar-SA"/>
+        </w:rPr>
+        <w:t>().type(</w:t>
+      </w:r>
+      <w:proofErr w:type="spellStart"/>
+      <w:r>
+        <w:rPr>
+          <w:rFonts w:ascii="Courier New" w:eastAsia="Times New Roman" w:hAnsi="Courier New" w:cs="Courier New"/>
+          <w:color w:val="000000"/>
+          <w:kern w:val="0"/>
+          <w:sz w:val="20"/>
+          <w:szCs w:val="20"/>
+          <w:lang w:eastAsia="de-AT" w:bidi="ar-SA"/>
+        </w:rPr>
+        <w:t>BucketType.</w:t>
+      </w:r>
+      <w:r>
+        <w:rPr>
+          <w:rFonts w:ascii="Courier New" w:eastAsia="Times New Roman" w:hAnsi="Courier New" w:cs="Courier New"/>
+          <w:b/>
+          <w:bCs/>
+          <w:i/>
+          <w:iCs/>
+          <w:color w:val="0000C0"/>
+          <w:kern w:val="0"/>
+          <w:sz w:val="20"/>
+          <w:szCs w:val="20"/>
+          <w:lang w:eastAsia="de-AT" w:bidi="ar-SA"/>
+        </w:rPr>
+        <w:t>COUCHBASE</w:t>
+      </w:r>
+      <w:proofErr w:type="spellEnd"/>
+      <w:r>
+        <w:rPr>
+          <w:rFonts w:ascii="Courier New" w:eastAsia="Times New Roman" w:hAnsi="Courier New" w:cs="Courier New"/>
+          <w:color w:val="000000"/>
+          <w:kern w:val="0"/>
+          <w:sz w:val="20"/>
+          <w:szCs w:val="20"/>
+          <w:lang w:eastAsia="de-AT" w:bidi="ar-SA"/>
+        </w:rPr>
+        <w:t>)</w:t>
+      </w:r>
+    </w:p>
+    <w:p>
+      <w:pPr>
+        <w:widowControl/>
+        <w:pBdr>
+          <w:top w:val="single" w:sz="4" w:space="1" w:color="auto"/>
+          <w:left w:val="single" w:sz="4" w:space="4" w:color="auto"/>
+          <w:bottom w:val="single" w:sz="4" w:space="1" w:color="auto"/>
+          <w:right w:val="single" w:sz="4" w:space="4" w:color="auto"/>
+        </w:pBdr>
+        <w:suppressAutoHyphens w:val="0"/>
+        <w:autoSpaceDE w:val="0"/>
+        <w:autoSpaceDN w:val="0"/>
+        <w:adjustRightInd w:val="0"/>
+        <w:spacing w:after="0"/>
+        <w:rPr>
+          <w:rFonts w:ascii="Courier New" w:eastAsia="Times New Roman" w:hAnsi="Courier New" w:cs="Courier New"/>
+          <w:kern w:val="0"/>
+          <w:sz w:val="20"/>
+          <w:szCs w:val="20"/>
+          <w:lang w:eastAsia="de-AT" w:bidi="ar-SA"/>
+        </w:rPr>
+      </w:pPr>
+      <w:r>
+        <w:rPr>
+          <w:rFonts w:ascii="Courier New" w:eastAsia="Times New Roman" w:hAnsi="Courier New" w:cs="Courier New"/>
+          <w:color w:val="000000"/>
+          <w:kern w:val="0"/>
+          <w:sz w:val="20"/>
+          <w:szCs w:val="20"/>
+          <w:lang w:eastAsia="de-AT" w:bidi="ar-SA"/>
+        </w:rPr>
+        <w:t>.</w:t>
+      </w:r>
+      <w:proofErr w:type="spellStart"/>
+      <w:r>
+        <w:rPr>
+          <w:rFonts w:ascii="Courier New" w:eastAsia="Times New Roman" w:hAnsi="Courier New" w:cs="Courier New"/>
+          <w:color w:val="000000"/>
+          <w:kern w:val="0"/>
+          <w:sz w:val="20"/>
+          <w:szCs w:val="20"/>
+          <w:lang w:eastAsia="de-AT" w:bidi="ar-SA"/>
+        </w:rPr>
+        <w:t>name</w:t>
+      </w:r>
+      <w:proofErr w:type="spellEnd"/>
+      <w:r>
+        <w:rPr>
+          <w:rFonts w:ascii="Courier New" w:eastAsia="Times New Roman" w:hAnsi="Courier New" w:cs="Courier New"/>
+          <w:color w:val="000000"/>
+          <w:kern w:val="0"/>
+          <w:sz w:val="20"/>
+          <w:szCs w:val="20"/>
+          <w:lang w:eastAsia="de-AT" w:bidi="ar-SA"/>
+        </w:rPr>
+        <w:t>(</w:t>
+      </w:r>
+      <w:r>
+        <w:rPr>
+          <w:rFonts w:ascii="Courier New" w:eastAsia="Times New Roman" w:hAnsi="Courier New" w:cs="Courier New"/>
+          <w:color w:val="2A00FF"/>
+          <w:kern w:val="0"/>
+          <w:sz w:val="20"/>
+          <w:szCs w:val="20"/>
+          <w:lang w:eastAsia="de-AT" w:bidi="ar-SA"/>
+        </w:rPr>
+        <w:t>"</w:t>
+      </w:r>
+      <w:proofErr w:type="spellStart"/>
+      <w:r>
+        <w:rPr>
+          <w:rFonts w:ascii="Courier New" w:eastAsia="Times New Roman" w:hAnsi="Courier New" w:cs="Courier New"/>
+          <w:color w:val="2A00FF"/>
+          <w:kern w:val="0"/>
+          <w:sz w:val="20"/>
+          <w:szCs w:val="20"/>
+          <w:lang w:eastAsia="de-AT" w:bidi="ar-SA"/>
+        </w:rPr>
+        <w:t>famous-</w:t>
+      </w:r>
+      <w:r>
+        <w:rPr>
+          <w:rFonts w:ascii="Courier New" w:eastAsia="Times New Roman" w:hAnsi="Courier New" w:cs="Courier New"/>
+          <w:color w:val="2A00FF"/>
+          <w:kern w:val="0"/>
+          <w:sz w:val="20"/>
+          <w:szCs w:val="20"/>
+          <w:lang w:eastAsia="de-AT" w:bidi="ar-SA"/>
+        </w:rPr>
+        <w:t>persons</w:t>
+      </w:r>
+      <w:proofErr w:type="spellEnd"/>
+      <w:r>
+        <w:rPr>
+          <w:rFonts w:ascii="Courier New" w:eastAsia="Times New Roman" w:hAnsi="Courier New" w:cs="Courier New"/>
+          <w:color w:val="2A00FF"/>
+          <w:kern w:val="0"/>
+          <w:sz w:val="20"/>
+          <w:szCs w:val="20"/>
+          <w:lang w:eastAsia="de-AT" w:bidi="ar-SA"/>
+        </w:rPr>
+        <w:t>"</w:t>
+      </w:r>
+      <w:r>
+        <w:rPr>
+          <w:rFonts w:ascii="Courier New" w:eastAsia="Times New Roman" w:hAnsi="Courier New" w:cs="Courier New"/>
+          <w:color w:val="000000"/>
+          <w:kern w:val="0"/>
+          <w:sz w:val="20"/>
+          <w:szCs w:val="20"/>
+          <w:lang w:eastAsia="de-AT" w:bidi="ar-SA"/>
+        </w:rPr>
+        <w:t>).</w:t>
+      </w:r>
+      <w:proofErr w:type="spellStart"/>
+      <w:r>
+        <w:rPr>
+          <w:rFonts w:ascii="Courier New" w:eastAsia="Times New Roman" w:hAnsi="Courier New" w:cs="Courier New"/>
+          <w:color w:val="000000"/>
+          <w:kern w:val="0"/>
+          <w:sz w:val="20"/>
+          <w:szCs w:val="20"/>
+          <w:lang w:eastAsia="de-AT" w:bidi="ar-SA"/>
+        </w:rPr>
+        <w:t>password</w:t>
+      </w:r>
+      <w:proofErr w:type="spellEnd"/>
+      <w:r>
+        <w:rPr>
+          <w:rFonts w:ascii="Courier New" w:eastAsia="Times New Roman" w:hAnsi="Courier New" w:cs="Courier New"/>
+          <w:color w:val="000000"/>
+          <w:kern w:val="0"/>
+          <w:sz w:val="20"/>
+          <w:szCs w:val="20"/>
+          <w:lang w:eastAsia="de-AT" w:bidi="ar-SA"/>
+        </w:rPr>
+        <w:t>(</w:t>
+      </w:r>
+      <w:r>
+        <w:rPr>
+          <w:rFonts w:ascii="Courier New" w:eastAsia="Times New Roman" w:hAnsi="Courier New" w:cs="Courier New"/>
+          <w:color w:val="2A00FF"/>
+          <w:kern w:val="0"/>
+          <w:sz w:val="20"/>
+          <w:szCs w:val="20"/>
+          <w:lang w:eastAsia="de-AT" w:bidi="ar-SA"/>
+        </w:rPr>
+        <w:t>""</w:t>
+      </w:r>
+      <w:r>
+        <w:rPr>
+          <w:rFonts w:ascii="Courier New" w:eastAsia="Times New Roman" w:hAnsi="Courier New" w:cs="Courier New"/>
+          <w:color w:val="000000"/>
+          <w:kern w:val="0"/>
+          <w:sz w:val="20"/>
+          <w:szCs w:val="20"/>
+          <w:lang w:eastAsia="de-AT" w:bidi="ar-SA"/>
+        </w:rPr>
+        <w:t>)</w:t>
+      </w:r>
+      <w:r>
+        <w:rPr>
+          <w:rFonts w:ascii="Courier New" w:eastAsia="Times New Roman" w:hAnsi="Courier New" w:cs="Courier New"/>
+          <w:color w:val="000000"/>
+          <w:kern w:val="0"/>
+          <w:sz w:val="20"/>
+          <w:szCs w:val="20"/>
+          <w:lang w:eastAsia="de-AT" w:bidi="ar-SA"/>
+        </w:rPr>
+        <w:t xml:space="preserve"> </w:t>
+      </w:r>
+      <w:r>
+        <w:rPr>
+          <w:rFonts w:ascii="Courier New" w:eastAsia="Times New Roman" w:hAnsi="Courier New" w:cs="Courier New"/>
+          <w:color w:val="000000"/>
+          <w:kern w:val="0"/>
+          <w:sz w:val="20"/>
+          <w:szCs w:val="20"/>
+          <w:lang w:eastAsia="de-AT" w:bidi="ar-SA"/>
+        </w:rPr>
+        <w:t>.</w:t>
+      </w:r>
+      <w:proofErr w:type="spellStart"/>
+      <w:r>
+        <w:rPr>
+          <w:rFonts w:ascii="Courier New" w:eastAsia="Times New Roman" w:hAnsi="Courier New" w:cs="Courier New"/>
+          <w:color w:val="000000"/>
+          <w:kern w:val="0"/>
+          <w:sz w:val="20"/>
+          <w:szCs w:val="20"/>
+          <w:lang w:eastAsia="de-AT" w:bidi="ar-SA"/>
+        </w:rPr>
+        <w:t>quota</w:t>
+      </w:r>
+      <w:proofErr w:type="spellEnd"/>
+      <w:r>
+        <w:rPr>
+          <w:rFonts w:ascii="Courier New" w:eastAsia="Times New Roman" w:hAnsi="Courier New" w:cs="Courier New"/>
+          <w:color w:val="000000"/>
+          <w:kern w:val="0"/>
+          <w:sz w:val="20"/>
+          <w:szCs w:val="20"/>
+          <w:lang w:eastAsia="de-AT" w:bidi="ar-SA"/>
+        </w:rPr>
+        <w:t>(100).</w:t>
+      </w:r>
+      <w:proofErr w:type="spellStart"/>
+      <w:r>
+        <w:rPr>
+          <w:rFonts w:ascii="Courier New" w:eastAsia="Times New Roman" w:hAnsi="Courier New" w:cs="Courier New"/>
+          <w:color w:val="000000"/>
+          <w:kern w:val="0"/>
+          <w:sz w:val="20"/>
+          <w:szCs w:val="20"/>
+          <w:lang w:eastAsia="de-AT" w:bidi="ar-SA"/>
+        </w:rPr>
+        <w:t>replicas</w:t>
+      </w:r>
+      <w:proofErr w:type="spellEnd"/>
+      <w:r>
+        <w:rPr>
+          <w:rFonts w:ascii="Courier New" w:eastAsia="Times New Roman" w:hAnsi="Courier New" w:cs="Courier New"/>
+          <w:color w:val="000000"/>
+          <w:kern w:val="0"/>
+          <w:sz w:val="20"/>
+          <w:szCs w:val="20"/>
+          <w:lang w:eastAsia="de-AT" w:bidi="ar-SA"/>
+        </w:rPr>
+        <w:t>(1).</w:t>
+      </w:r>
+      <w:proofErr w:type="spellStart"/>
+      <w:r>
+        <w:rPr>
+          <w:rFonts w:ascii="Courier New" w:eastAsia="Times New Roman" w:hAnsi="Courier New" w:cs="Courier New"/>
+          <w:color w:val="000000"/>
+          <w:kern w:val="0"/>
+          <w:sz w:val="20"/>
+          <w:szCs w:val="20"/>
+          <w:lang w:eastAsia="de-AT" w:bidi="ar-SA"/>
+        </w:rPr>
+        <w:t>indexReplicas</w:t>
+      </w:r>
+      <w:proofErr w:type="spellEnd"/>
+      <w:r>
+        <w:rPr>
+          <w:rFonts w:ascii="Courier New" w:eastAsia="Times New Roman" w:hAnsi="Courier New" w:cs="Courier New"/>
+          <w:color w:val="000000"/>
+          <w:kern w:val="0"/>
+          <w:sz w:val="20"/>
+          <w:szCs w:val="20"/>
+          <w:lang w:eastAsia="de-AT" w:bidi="ar-SA"/>
+        </w:rPr>
+        <w:t>(</w:t>
+      </w:r>
+      <w:proofErr w:type="spellStart"/>
+      <w:r>
+        <w:rPr>
+          <w:rFonts w:ascii="Courier New" w:eastAsia="Times New Roman" w:hAnsi="Courier New" w:cs="Courier New"/>
+          <w:b/>
+          <w:bCs/>
+          <w:color w:val="7F0055"/>
+          <w:kern w:val="0"/>
+          <w:sz w:val="20"/>
+          <w:szCs w:val="20"/>
+          <w:lang w:eastAsia="de-AT" w:bidi="ar-SA"/>
+        </w:rPr>
+        <w:t>false</w:t>
+      </w:r>
+      <w:proofErr w:type="spellEnd"/>
+      <w:r>
+        <w:rPr>
+          <w:rFonts w:ascii="Courier New" w:eastAsia="Times New Roman" w:hAnsi="Courier New" w:cs="Courier New"/>
+          <w:color w:val="000000"/>
+          <w:kern w:val="0"/>
+          <w:sz w:val="20"/>
+          <w:szCs w:val="20"/>
+          <w:lang w:eastAsia="de-AT" w:bidi="ar-SA"/>
+        </w:rPr>
+        <w:t>)</w:t>
+      </w:r>
+      <w:r>
+        <w:rPr>
+          <w:rFonts w:ascii="Courier New" w:eastAsia="Times New Roman" w:hAnsi="Courier New" w:cs="Courier New"/>
+          <w:color w:val="000000"/>
+          <w:kern w:val="0"/>
+          <w:sz w:val="20"/>
+          <w:szCs w:val="20"/>
+          <w:lang w:eastAsia="de-AT" w:bidi="ar-SA"/>
+        </w:rPr>
+        <w:t xml:space="preserve"> </w:t>
+      </w:r>
+      <w:r>
+        <w:rPr>
+          <w:rFonts w:ascii="Courier New" w:eastAsia="Times New Roman" w:hAnsi="Courier New" w:cs="Courier New"/>
+          <w:color w:val="000000"/>
+          <w:kern w:val="0"/>
+          <w:sz w:val="20"/>
+          <w:szCs w:val="20"/>
+          <w:lang w:eastAsia="de-AT" w:bidi="ar-SA"/>
+        </w:rPr>
+        <w:t>.</w:t>
+      </w:r>
+      <w:proofErr w:type="spellStart"/>
+      <w:r>
+        <w:rPr>
+          <w:rFonts w:ascii="Courier New" w:eastAsia="Times New Roman" w:hAnsi="Courier New" w:cs="Courier New"/>
+          <w:color w:val="000000"/>
+          <w:kern w:val="0"/>
+          <w:sz w:val="20"/>
+          <w:szCs w:val="20"/>
+          <w:lang w:eastAsia="de-AT" w:bidi="ar-SA"/>
+        </w:rPr>
+        <w:t>enableFlush</w:t>
+      </w:r>
+      <w:proofErr w:type="spellEnd"/>
+      <w:r>
+        <w:rPr>
+          <w:rFonts w:ascii="Courier New" w:eastAsia="Times New Roman" w:hAnsi="Courier New" w:cs="Courier New"/>
+          <w:color w:val="000000"/>
+          <w:kern w:val="0"/>
+          <w:sz w:val="20"/>
+          <w:szCs w:val="20"/>
+          <w:lang w:eastAsia="de-AT" w:bidi="ar-SA"/>
+        </w:rPr>
+        <w:t>(</w:t>
+      </w:r>
+      <w:proofErr w:type="spellStart"/>
+      <w:r>
+        <w:rPr>
+          <w:rFonts w:ascii="Courier New" w:eastAsia="Times New Roman" w:hAnsi="Courier New" w:cs="Courier New"/>
+          <w:b/>
+          <w:bCs/>
+          <w:color w:val="7F0055"/>
+          <w:kern w:val="0"/>
+          <w:sz w:val="20"/>
+          <w:szCs w:val="20"/>
+          <w:lang w:eastAsia="de-AT" w:bidi="ar-SA"/>
+        </w:rPr>
+        <w:t>false</w:t>
+      </w:r>
+      <w:proofErr w:type="spellEnd"/>
+      <w:r>
+        <w:rPr>
+          <w:rFonts w:ascii="Courier New" w:eastAsia="Times New Roman" w:hAnsi="Courier New" w:cs="Courier New"/>
+          <w:color w:val="000000"/>
+          <w:kern w:val="0"/>
+          <w:sz w:val="20"/>
+          <w:szCs w:val="20"/>
+          <w:lang w:eastAsia="de-AT" w:bidi="ar-SA"/>
+        </w:rPr>
+        <w:t>).</w:t>
+      </w:r>
+      <w:proofErr w:type="spellStart"/>
+      <w:r>
+        <w:rPr>
+          <w:rFonts w:ascii="Courier New" w:eastAsia="Times New Roman" w:hAnsi="Courier New" w:cs="Courier New"/>
+          <w:color w:val="000000"/>
+          <w:kern w:val="0"/>
+          <w:sz w:val="20"/>
+          <w:szCs w:val="20"/>
+          <w:lang w:eastAsia="de-AT" w:bidi="ar-SA"/>
+        </w:rPr>
+        <w:t>build</w:t>
+      </w:r>
+      <w:proofErr w:type="spellEnd"/>
+      <w:r>
+        <w:rPr>
+          <w:rFonts w:ascii="Courier New" w:eastAsia="Times New Roman" w:hAnsi="Courier New" w:cs="Courier New"/>
+          <w:color w:val="000000"/>
+          <w:kern w:val="0"/>
+          <w:sz w:val="20"/>
+          <w:szCs w:val="20"/>
+          <w:lang w:eastAsia="de-AT" w:bidi="ar-SA"/>
+        </w:rPr>
+        <w:t>();</w:t>
+      </w:r>
+    </w:p>
+    <w:p>
+      <w:pPr>
+        <w:pStyle w:val="Textkrper"/>
+        <w:pBdr>
+          <w:top w:val="single" w:sz="4" w:space="1" w:color="auto"/>
+          <w:left w:val="single" w:sz="4" w:space="4" w:color="auto"/>
+          <w:bottom w:val="single" w:sz="4" w:space="1" w:color="auto"/>
+          <w:right w:val="single" w:sz="4" w:space="4" w:color="auto"/>
+        </w:pBdr>
+        <w:rPr>
+          <w:rFonts w:ascii="Courier New" w:eastAsia="Times New Roman" w:hAnsi="Courier New" w:cs="Courier New"/>
+          <w:color w:val="000000"/>
+          <w:kern w:val="0"/>
+          <w:sz w:val="20"/>
+          <w:szCs w:val="20"/>
+          <w:lang w:eastAsia="de-AT" w:bidi="ar-SA"/>
+        </w:rPr>
+      </w:pPr>
+      <w:proofErr w:type="spellStart"/>
+      <w:r>
+        <w:rPr>
+          <w:rFonts w:ascii="Courier New" w:eastAsia="Times New Roman" w:hAnsi="Courier New" w:cs="Courier New"/>
+          <w:color w:val="6A3E3E"/>
+          <w:kern w:val="0"/>
+          <w:sz w:val="20"/>
+          <w:szCs w:val="20"/>
+          <w:lang w:eastAsia="de-AT" w:bidi="ar-SA"/>
+        </w:rPr>
+        <w:t>clusterManager</w:t>
+      </w:r>
+      <w:r>
+        <w:rPr>
+          <w:rFonts w:ascii="Courier New" w:eastAsia="Times New Roman" w:hAnsi="Courier New" w:cs="Courier New"/>
+          <w:color w:val="000000"/>
+          <w:kern w:val="0"/>
+          <w:sz w:val="20"/>
+          <w:szCs w:val="20"/>
+          <w:lang w:eastAsia="de-AT" w:bidi="ar-SA"/>
+        </w:rPr>
+        <w:t>.insertBucket</w:t>
+      </w:r>
+      <w:proofErr w:type="spellEnd"/>
+      <w:r>
+        <w:rPr>
+          <w:rFonts w:ascii="Courier New" w:eastAsia="Times New Roman" w:hAnsi="Courier New" w:cs="Courier New"/>
+          <w:color w:val="000000"/>
+          <w:kern w:val="0"/>
+          <w:sz w:val="20"/>
+          <w:szCs w:val="20"/>
+          <w:lang w:eastAsia="de-AT" w:bidi="ar-SA"/>
+        </w:rPr>
+        <w:t>(</w:t>
+      </w:r>
+      <w:proofErr w:type="spellStart"/>
+      <w:r>
+        <w:rPr>
+          <w:rFonts w:ascii="Courier New" w:eastAsia="Times New Roman" w:hAnsi="Courier New" w:cs="Courier New"/>
+          <w:color w:val="6A3E3E"/>
+          <w:kern w:val="0"/>
+          <w:sz w:val="20"/>
+          <w:szCs w:val="20"/>
+          <w:lang w:eastAsia="de-AT" w:bidi="ar-SA"/>
+        </w:rPr>
+        <w:t>bucketSettings</w:t>
+      </w:r>
+      <w:proofErr w:type="spellEnd"/>
+      <w:r>
+        <w:rPr>
+          <w:rFonts w:ascii="Courier New" w:eastAsia="Times New Roman" w:hAnsi="Courier New" w:cs="Courier New"/>
+          <w:color w:val="000000"/>
+          <w:kern w:val="0"/>
+          <w:sz w:val="20"/>
+          <w:szCs w:val="20"/>
+          <w:lang w:eastAsia="de-AT" w:bidi="ar-SA"/>
+        </w:rPr>
+        <w:t>);</w:t>
+      </w:r>
+    </w:p>
+    <w:p>
+      <w:r>
+        <w:t xml:space="preserve">Anschließend verbindet man sich zu diesem </w:t>
+      </w:r>
+      <w:proofErr w:type="spellStart"/>
+      <w:r>
+        <w:t>Bucket</w:t>
+      </w:r>
+      <w:proofErr w:type="spellEnd"/>
+      <w:r>
+        <w:t xml:space="preserve"> und kann </w:t>
+      </w:r>
+      <w:r>
+        <w:t>auch</w:t>
+      </w:r>
+      <w:r>
+        <w:t xml:space="preserve"> schon Dokumente hochladen.</w:t>
+      </w:r>
+    </w:p>
+    <w:p>
+      <w:pPr>
+        <w:widowControl/>
+        <w:pBdr>
+          <w:top w:val="single" w:sz="4" w:space="1" w:color="auto"/>
+          <w:left w:val="single" w:sz="4" w:space="4" w:color="auto"/>
+          <w:bottom w:val="single" w:sz="4" w:space="1" w:color="auto"/>
+          <w:right w:val="single" w:sz="4" w:space="4" w:color="auto"/>
+        </w:pBdr>
+        <w:suppressAutoHyphens w:val="0"/>
+        <w:autoSpaceDE w:val="0"/>
+        <w:autoSpaceDN w:val="0"/>
+        <w:adjustRightInd w:val="0"/>
+        <w:spacing w:after="0"/>
+        <w:rPr>
+          <w:rFonts w:ascii="Courier New" w:eastAsia="Times New Roman" w:hAnsi="Courier New" w:cs="Courier New"/>
+          <w:kern w:val="0"/>
+          <w:sz w:val="20"/>
+          <w:szCs w:val="20"/>
+          <w:lang w:eastAsia="de-AT" w:bidi="ar-SA"/>
+        </w:rPr>
+      </w:pPr>
+      <w:proofErr w:type="spellStart"/>
+      <w:r>
+        <w:rPr>
+          <w:rFonts w:ascii="Courier New" w:eastAsia="Times New Roman" w:hAnsi="Courier New" w:cs="Courier New"/>
+          <w:color w:val="000000"/>
+          <w:kern w:val="0"/>
+          <w:sz w:val="20"/>
+          <w:szCs w:val="20"/>
+          <w:lang w:eastAsia="de-AT" w:bidi="ar-SA"/>
+        </w:rPr>
+        <w:t>JsonObject</w:t>
+      </w:r>
+      <w:proofErr w:type="spellEnd"/>
+      <w:r>
+        <w:rPr>
+          <w:rFonts w:ascii="Courier New" w:eastAsia="Times New Roman" w:hAnsi="Courier New" w:cs="Courier New"/>
+          <w:color w:val="000000"/>
+          <w:kern w:val="0"/>
+          <w:sz w:val="20"/>
+          <w:szCs w:val="20"/>
+          <w:lang w:eastAsia="de-AT" w:bidi="ar-SA"/>
+        </w:rPr>
+        <w:t xml:space="preserve"> </w:t>
+      </w:r>
+      <w:proofErr w:type="spellStart"/>
+      <w:r>
+        <w:rPr>
+          <w:rFonts w:ascii="Courier New" w:eastAsia="Times New Roman" w:hAnsi="Courier New" w:cs="Courier New"/>
+          <w:color w:val="6A3E3E"/>
+          <w:kern w:val="0"/>
+          <w:sz w:val="20"/>
+          <w:szCs w:val="20"/>
+          <w:lang w:eastAsia="de-AT" w:bidi="ar-SA"/>
+        </w:rPr>
+        <w:t>user</w:t>
+      </w:r>
+      <w:proofErr w:type="spellEnd"/>
+      <w:r>
+        <w:rPr>
+          <w:rFonts w:ascii="Courier New" w:eastAsia="Times New Roman" w:hAnsi="Courier New" w:cs="Courier New"/>
+          <w:color w:val="000000"/>
+          <w:kern w:val="0"/>
+          <w:sz w:val="20"/>
+          <w:szCs w:val="20"/>
+          <w:lang w:eastAsia="de-AT" w:bidi="ar-SA"/>
+        </w:rPr>
+        <w:t xml:space="preserve"> = </w:t>
+      </w:r>
+      <w:proofErr w:type="spellStart"/>
+      <w:r>
+        <w:rPr>
+          <w:rFonts w:ascii="Courier New" w:eastAsia="Times New Roman" w:hAnsi="Courier New" w:cs="Courier New"/>
+          <w:color w:val="000000"/>
+          <w:kern w:val="0"/>
+          <w:sz w:val="20"/>
+          <w:szCs w:val="20"/>
+          <w:lang w:eastAsia="de-AT" w:bidi="ar-SA"/>
+        </w:rPr>
+        <w:t>JsonObject.</w:t>
+      </w:r>
+      <w:r>
+        <w:rPr>
+          <w:rFonts w:ascii="Courier New" w:eastAsia="Times New Roman" w:hAnsi="Courier New" w:cs="Courier New"/>
+          <w:i/>
+          <w:iCs/>
+          <w:color w:val="000000"/>
+          <w:kern w:val="0"/>
+          <w:sz w:val="20"/>
+          <w:szCs w:val="20"/>
+          <w:lang w:eastAsia="de-AT" w:bidi="ar-SA"/>
+        </w:rPr>
+        <w:t>empty</w:t>
+      </w:r>
+      <w:proofErr w:type="spellEnd"/>
+      <w:r>
+        <w:rPr>
+          <w:rFonts w:ascii="Courier New" w:eastAsia="Times New Roman" w:hAnsi="Courier New" w:cs="Courier New"/>
+          <w:color w:val="000000"/>
+          <w:kern w:val="0"/>
+          <w:sz w:val="20"/>
+          <w:szCs w:val="20"/>
+          <w:lang w:eastAsia="de-AT" w:bidi="ar-SA"/>
+        </w:rPr>
+        <w:t>().</w:t>
+      </w:r>
+      <w:proofErr w:type="spellStart"/>
+      <w:r>
+        <w:rPr>
+          <w:rFonts w:ascii="Courier New" w:eastAsia="Times New Roman" w:hAnsi="Courier New" w:cs="Courier New"/>
+          <w:color w:val="000000"/>
+          <w:kern w:val="0"/>
+          <w:sz w:val="20"/>
+          <w:szCs w:val="20"/>
+          <w:lang w:eastAsia="de-AT" w:bidi="ar-SA"/>
+        </w:rPr>
+        <w:t>put</w:t>
+      </w:r>
+      <w:proofErr w:type="spellEnd"/>
+      <w:r>
+        <w:rPr>
+          <w:rFonts w:ascii="Courier New" w:eastAsia="Times New Roman" w:hAnsi="Courier New" w:cs="Courier New"/>
+          <w:color w:val="000000"/>
+          <w:kern w:val="0"/>
+          <w:sz w:val="20"/>
+          <w:szCs w:val="20"/>
+          <w:lang w:eastAsia="de-AT" w:bidi="ar-SA"/>
+        </w:rPr>
+        <w:t>(</w:t>
+      </w:r>
+      <w:r>
+        <w:rPr>
+          <w:rFonts w:ascii="Courier New" w:eastAsia="Times New Roman" w:hAnsi="Courier New" w:cs="Courier New"/>
+          <w:color w:val="2A00FF"/>
+          <w:kern w:val="0"/>
+          <w:sz w:val="20"/>
+          <w:szCs w:val="20"/>
+          <w:lang w:eastAsia="de-AT" w:bidi="ar-SA"/>
+        </w:rPr>
+        <w:t>"</w:t>
+      </w:r>
+      <w:proofErr w:type="spellStart"/>
+      <w:r>
+        <w:rPr>
+          <w:rFonts w:ascii="Courier New" w:eastAsia="Times New Roman" w:hAnsi="Courier New" w:cs="Courier New"/>
+          <w:color w:val="2A00FF"/>
+          <w:kern w:val="0"/>
+          <w:sz w:val="20"/>
+          <w:szCs w:val="20"/>
+          <w:lang w:eastAsia="de-AT" w:bidi="ar-SA"/>
+        </w:rPr>
+        <w:t>firstname</w:t>
+      </w:r>
+      <w:proofErr w:type="spellEnd"/>
+      <w:r>
+        <w:rPr>
+          <w:rFonts w:ascii="Courier New" w:eastAsia="Times New Roman" w:hAnsi="Courier New" w:cs="Courier New"/>
+          <w:color w:val="2A00FF"/>
+          <w:kern w:val="0"/>
+          <w:sz w:val="20"/>
+          <w:szCs w:val="20"/>
+          <w:lang w:eastAsia="de-AT" w:bidi="ar-SA"/>
+        </w:rPr>
+        <w:t>"</w:t>
+      </w:r>
+      <w:r>
+        <w:rPr>
+          <w:rFonts w:ascii="Courier New" w:eastAsia="Times New Roman" w:hAnsi="Courier New" w:cs="Courier New"/>
+          <w:color w:val="000000"/>
+          <w:kern w:val="0"/>
+          <w:sz w:val="20"/>
+          <w:szCs w:val="20"/>
+          <w:lang w:eastAsia="de-AT" w:bidi="ar-SA"/>
+        </w:rPr>
+        <w:t xml:space="preserve">, </w:t>
+      </w:r>
+      <w:r>
+        <w:rPr>
+          <w:rFonts w:ascii="Courier New" w:eastAsia="Times New Roman" w:hAnsi="Courier New" w:cs="Courier New"/>
+          <w:color w:val="2A00FF"/>
+          <w:kern w:val="0"/>
+          <w:sz w:val="20"/>
+          <w:szCs w:val="20"/>
+          <w:lang w:eastAsia="de-AT" w:bidi="ar-SA"/>
+        </w:rPr>
+        <w:t>"Walter"</w:t>
+      </w:r>
+      <w:r>
+        <w:rPr>
+          <w:rFonts w:ascii="Courier New" w:eastAsia="Times New Roman" w:hAnsi="Courier New" w:cs="Courier New"/>
+          <w:color w:val="000000"/>
+          <w:kern w:val="0"/>
+          <w:sz w:val="20"/>
+          <w:szCs w:val="20"/>
+          <w:lang w:eastAsia="de-AT" w:bidi="ar-SA"/>
+        </w:rPr>
+        <w:t>).</w:t>
+      </w:r>
+      <w:proofErr w:type="spellStart"/>
+      <w:r>
+        <w:rPr>
+          <w:rFonts w:ascii="Courier New" w:eastAsia="Times New Roman" w:hAnsi="Courier New" w:cs="Courier New"/>
+          <w:color w:val="000000"/>
+          <w:kern w:val="0"/>
+          <w:sz w:val="20"/>
+          <w:szCs w:val="20"/>
+          <w:lang w:eastAsia="de-AT" w:bidi="ar-SA"/>
+        </w:rPr>
+        <w:t>put</w:t>
+      </w:r>
+      <w:proofErr w:type="spellEnd"/>
+      <w:r>
+        <w:rPr>
+          <w:rFonts w:ascii="Courier New" w:eastAsia="Times New Roman" w:hAnsi="Courier New" w:cs="Courier New"/>
+          <w:color w:val="000000"/>
+          <w:kern w:val="0"/>
+          <w:sz w:val="20"/>
+          <w:szCs w:val="20"/>
+          <w:lang w:eastAsia="de-AT" w:bidi="ar-SA"/>
+        </w:rPr>
+        <w:t>(</w:t>
+      </w:r>
+      <w:r>
+        <w:rPr>
+          <w:rFonts w:ascii="Courier New" w:eastAsia="Times New Roman" w:hAnsi="Courier New" w:cs="Courier New"/>
+          <w:color w:val="2A00FF"/>
+          <w:kern w:val="0"/>
+          <w:sz w:val="20"/>
+          <w:szCs w:val="20"/>
+          <w:lang w:eastAsia="de-AT" w:bidi="ar-SA"/>
+        </w:rPr>
+        <w:t>"</w:t>
+      </w:r>
+      <w:proofErr w:type="spellStart"/>
+      <w:r>
+        <w:rPr>
+          <w:rFonts w:ascii="Courier New" w:eastAsia="Times New Roman" w:hAnsi="Courier New" w:cs="Courier New"/>
+          <w:color w:val="2A00FF"/>
+          <w:kern w:val="0"/>
+          <w:sz w:val="20"/>
+          <w:szCs w:val="20"/>
+          <w:lang w:eastAsia="de-AT" w:bidi="ar-SA"/>
+        </w:rPr>
+        <w:t>lastname</w:t>
+      </w:r>
+      <w:proofErr w:type="spellEnd"/>
+      <w:r>
+        <w:rPr>
+          <w:rFonts w:ascii="Courier New" w:eastAsia="Times New Roman" w:hAnsi="Courier New" w:cs="Courier New"/>
+          <w:color w:val="2A00FF"/>
+          <w:kern w:val="0"/>
+          <w:sz w:val="20"/>
+          <w:szCs w:val="20"/>
+          <w:lang w:eastAsia="de-AT" w:bidi="ar-SA"/>
+        </w:rPr>
+        <w:t>"</w:t>
+      </w:r>
+      <w:r>
+        <w:rPr>
+          <w:rFonts w:ascii="Courier New" w:eastAsia="Times New Roman" w:hAnsi="Courier New" w:cs="Courier New"/>
+          <w:color w:val="000000"/>
+          <w:kern w:val="0"/>
+          <w:sz w:val="20"/>
+          <w:szCs w:val="20"/>
+          <w:lang w:eastAsia="de-AT" w:bidi="ar-SA"/>
+        </w:rPr>
+        <w:t xml:space="preserve">, </w:t>
+      </w:r>
+      <w:r>
+        <w:rPr>
+          <w:rFonts w:ascii="Courier New" w:eastAsia="Times New Roman" w:hAnsi="Courier New" w:cs="Courier New"/>
+          <w:color w:val="2A00FF"/>
+          <w:kern w:val="0"/>
+          <w:sz w:val="20"/>
+          <w:szCs w:val="20"/>
+          <w:lang w:eastAsia="de-AT" w:bidi="ar-SA"/>
+        </w:rPr>
+        <w:t>"White"</w:t>
+      </w:r>
+      <w:r>
+        <w:rPr>
+          <w:rFonts w:ascii="Courier New" w:eastAsia="Times New Roman" w:hAnsi="Courier New" w:cs="Courier New"/>
+          <w:color w:val="000000"/>
+          <w:kern w:val="0"/>
+          <w:sz w:val="20"/>
+          <w:szCs w:val="20"/>
+          <w:lang w:eastAsia="de-AT" w:bidi="ar-SA"/>
+        </w:rPr>
+        <w:t>)</w:t>
+      </w:r>
+    </w:p>
+    <w:p>
+      <w:pPr>
+        <w:widowControl/>
+        <w:pBdr>
+          <w:top w:val="single" w:sz="4" w:space="1" w:color="auto"/>
+          <w:left w:val="single" w:sz="4" w:space="4" w:color="auto"/>
+          <w:bottom w:val="single" w:sz="4" w:space="1" w:color="auto"/>
+          <w:right w:val="single" w:sz="4" w:space="4" w:color="auto"/>
+        </w:pBdr>
+        <w:suppressAutoHyphens w:val="0"/>
+        <w:autoSpaceDE w:val="0"/>
+        <w:autoSpaceDN w:val="0"/>
+        <w:adjustRightInd w:val="0"/>
+        <w:spacing w:after="0"/>
+        <w:rPr>
+          <w:rFonts w:ascii="Courier New" w:eastAsia="Times New Roman" w:hAnsi="Courier New" w:cs="Courier New"/>
+          <w:kern w:val="0"/>
+          <w:sz w:val="20"/>
+          <w:szCs w:val="20"/>
+          <w:lang w:eastAsia="de-AT" w:bidi="ar-SA"/>
+        </w:rPr>
+      </w:pPr>
+      <w:r>
+        <w:rPr>
+          <w:rFonts w:ascii="Courier New" w:eastAsia="Times New Roman" w:hAnsi="Courier New" w:cs="Courier New"/>
+          <w:color w:val="000000"/>
+          <w:kern w:val="0"/>
+          <w:sz w:val="20"/>
+          <w:szCs w:val="20"/>
+          <w:lang w:eastAsia="de-AT" w:bidi="ar-SA"/>
+        </w:rPr>
+        <w:tab/>
+      </w:r>
+      <w:r>
+        <w:rPr>
+          <w:rFonts w:ascii="Courier New" w:eastAsia="Times New Roman" w:hAnsi="Courier New" w:cs="Courier New"/>
+          <w:color w:val="000000"/>
+          <w:kern w:val="0"/>
+          <w:sz w:val="20"/>
+          <w:szCs w:val="20"/>
+          <w:lang w:eastAsia="de-AT" w:bidi="ar-SA"/>
+        </w:rPr>
+        <w:tab/>
+      </w:r>
+      <w:r>
+        <w:rPr>
+          <w:rFonts w:ascii="Courier New" w:eastAsia="Times New Roman" w:hAnsi="Courier New" w:cs="Courier New"/>
+          <w:color w:val="000000"/>
+          <w:kern w:val="0"/>
+          <w:sz w:val="20"/>
+          <w:szCs w:val="20"/>
+          <w:lang w:eastAsia="de-AT" w:bidi="ar-SA"/>
+        </w:rPr>
+        <w:tab/>
+      </w:r>
+      <w:r>
+        <w:rPr>
+          <w:rFonts w:ascii="Courier New" w:eastAsia="Times New Roman" w:hAnsi="Courier New" w:cs="Courier New"/>
+          <w:color w:val="000000"/>
+          <w:kern w:val="0"/>
+          <w:sz w:val="20"/>
+          <w:szCs w:val="20"/>
+          <w:lang w:eastAsia="de-AT" w:bidi="ar-SA"/>
+        </w:rPr>
+        <w:tab/>
+        <w:t>.</w:t>
+      </w:r>
+      <w:proofErr w:type="spellStart"/>
+      <w:r>
+        <w:rPr>
+          <w:rFonts w:ascii="Courier New" w:eastAsia="Times New Roman" w:hAnsi="Courier New" w:cs="Courier New"/>
+          <w:color w:val="000000"/>
+          <w:kern w:val="0"/>
+          <w:sz w:val="20"/>
+          <w:szCs w:val="20"/>
+          <w:lang w:eastAsia="de-AT" w:bidi="ar-SA"/>
+        </w:rPr>
+        <w:t>put</w:t>
+      </w:r>
+      <w:proofErr w:type="spellEnd"/>
+      <w:r>
+        <w:rPr>
+          <w:rFonts w:ascii="Courier New" w:eastAsia="Times New Roman" w:hAnsi="Courier New" w:cs="Courier New"/>
+          <w:color w:val="000000"/>
+          <w:kern w:val="0"/>
+          <w:sz w:val="20"/>
+          <w:szCs w:val="20"/>
+          <w:lang w:eastAsia="de-AT" w:bidi="ar-SA"/>
+        </w:rPr>
+        <w:t>(</w:t>
+      </w:r>
+      <w:r>
+        <w:rPr>
+          <w:rFonts w:ascii="Courier New" w:eastAsia="Times New Roman" w:hAnsi="Courier New" w:cs="Courier New"/>
+          <w:color w:val="2A00FF"/>
+          <w:kern w:val="0"/>
+          <w:sz w:val="20"/>
+          <w:szCs w:val="20"/>
+          <w:lang w:eastAsia="de-AT" w:bidi="ar-SA"/>
+        </w:rPr>
+        <w:t>"</w:t>
+      </w:r>
+      <w:proofErr w:type="spellStart"/>
+      <w:r>
+        <w:rPr>
+          <w:rFonts w:ascii="Courier New" w:eastAsia="Times New Roman" w:hAnsi="Courier New" w:cs="Courier New"/>
+          <w:color w:val="2A00FF"/>
+          <w:kern w:val="0"/>
+          <w:sz w:val="20"/>
+          <w:szCs w:val="20"/>
+          <w:lang w:eastAsia="de-AT" w:bidi="ar-SA"/>
+        </w:rPr>
+        <w:t>job</w:t>
+      </w:r>
+      <w:proofErr w:type="spellEnd"/>
+      <w:r>
+        <w:rPr>
+          <w:rFonts w:ascii="Courier New" w:eastAsia="Times New Roman" w:hAnsi="Courier New" w:cs="Courier New"/>
+          <w:color w:val="2A00FF"/>
+          <w:kern w:val="0"/>
+          <w:sz w:val="20"/>
+          <w:szCs w:val="20"/>
+          <w:lang w:eastAsia="de-AT" w:bidi="ar-SA"/>
+        </w:rPr>
+        <w:t>"</w:t>
+      </w:r>
+      <w:r>
+        <w:rPr>
+          <w:rFonts w:ascii="Courier New" w:eastAsia="Times New Roman" w:hAnsi="Courier New" w:cs="Courier New"/>
+          <w:color w:val="000000"/>
+          <w:kern w:val="0"/>
+          <w:sz w:val="20"/>
+          <w:szCs w:val="20"/>
+          <w:lang w:eastAsia="de-AT" w:bidi="ar-SA"/>
+        </w:rPr>
+        <w:t xml:space="preserve">, </w:t>
+      </w:r>
+      <w:r>
+        <w:rPr>
+          <w:rFonts w:ascii="Courier New" w:eastAsia="Times New Roman" w:hAnsi="Courier New" w:cs="Courier New"/>
+          <w:color w:val="2A00FF"/>
+          <w:kern w:val="0"/>
+          <w:sz w:val="20"/>
+          <w:szCs w:val="20"/>
+          <w:lang w:eastAsia="de-AT" w:bidi="ar-SA"/>
+        </w:rPr>
+        <w:t>"</w:t>
+      </w:r>
+      <w:proofErr w:type="spellStart"/>
+      <w:r>
+        <w:rPr>
+          <w:rFonts w:ascii="Courier New" w:eastAsia="Times New Roman" w:hAnsi="Courier New" w:cs="Courier New"/>
+          <w:color w:val="2A00FF"/>
+          <w:kern w:val="0"/>
+          <w:sz w:val="20"/>
+          <w:szCs w:val="20"/>
+          <w:lang w:eastAsia="de-AT" w:bidi="ar-SA"/>
+        </w:rPr>
+        <w:t>chemistry</w:t>
+      </w:r>
+      <w:proofErr w:type="spellEnd"/>
+      <w:r>
+        <w:rPr>
+          <w:rFonts w:ascii="Courier New" w:eastAsia="Times New Roman" w:hAnsi="Courier New" w:cs="Courier New"/>
+          <w:color w:val="2A00FF"/>
+          <w:kern w:val="0"/>
+          <w:sz w:val="20"/>
+          <w:szCs w:val="20"/>
+          <w:lang w:eastAsia="de-AT" w:bidi="ar-SA"/>
+        </w:rPr>
+        <w:t xml:space="preserve"> </w:t>
+      </w:r>
+      <w:proofErr w:type="spellStart"/>
+      <w:r>
+        <w:rPr>
+          <w:rFonts w:ascii="Courier New" w:eastAsia="Times New Roman" w:hAnsi="Courier New" w:cs="Courier New"/>
+          <w:color w:val="2A00FF"/>
+          <w:kern w:val="0"/>
+          <w:sz w:val="20"/>
+          <w:szCs w:val="20"/>
+          <w:lang w:eastAsia="de-AT" w:bidi="ar-SA"/>
+        </w:rPr>
+        <w:t>teacher</w:t>
+      </w:r>
+      <w:proofErr w:type="spellEnd"/>
+      <w:r>
+        <w:rPr>
+          <w:rFonts w:ascii="Courier New" w:eastAsia="Times New Roman" w:hAnsi="Courier New" w:cs="Courier New"/>
+          <w:color w:val="2A00FF"/>
+          <w:kern w:val="0"/>
+          <w:sz w:val="20"/>
+          <w:szCs w:val="20"/>
+          <w:lang w:eastAsia="de-AT" w:bidi="ar-SA"/>
+        </w:rPr>
+        <w:t>"</w:t>
+      </w:r>
+      <w:r>
+        <w:rPr>
+          <w:rFonts w:ascii="Courier New" w:eastAsia="Times New Roman" w:hAnsi="Courier New" w:cs="Courier New"/>
+          <w:color w:val="000000"/>
+          <w:kern w:val="0"/>
+          <w:sz w:val="20"/>
+          <w:szCs w:val="20"/>
+          <w:lang w:eastAsia="de-AT" w:bidi="ar-SA"/>
+        </w:rPr>
+        <w:t>).</w:t>
+      </w:r>
+      <w:proofErr w:type="spellStart"/>
+      <w:r>
+        <w:rPr>
+          <w:rFonts w:ascii="Courier New" w:eastAsia="Times New Roman" w:hAnsi="Courier New" w:cs="Courier New"/>
+          <w:color w:val="000000"/>
+          <w:kern w:val="0"/>
+          <w:sz w:val="20"/>
+          <w:szCs w:val="20"/>
+          <w:lang w:eastAsia="de-AT" w:bidi="ar-SA"/>
+        </w:rPr>
+        <w:t>put</w:t>
+      </w:r>
+      <w:proofErr w:type="spellEnd"/>
+      <w:r>
+        <w:rPr>
+          <w:rFonts w:ascii="Courier New" w:eastAsia="Times New Roman" w:hAnsi="Courier New" w:cs="Courier New"/>
+          <w:color w:val="000000"/>
+          <w:kern w:val="0"/>
+          <w:sz w:val="20"/>
+          <w:szCs w:val="20"/>
+          <w:lang w:eastAsia="de-AT" w:bidi="ar-SA"/>
+        </w:rPr>
+        <w:t>(</w:t>
+      </w:r>
+      <w:r>
+        <w:rPr>
+          <w:rFonts w:ascii="Courier New" w:eastAsia="Times New Roman" w:hAnsi="Courier New" w:cs="Courier New"/>
+          <w:color w:val="2A00FF"/>
+          <w:kern w:val="0"/>
+          <w:sz w:val="20"/>
+          <w:szCs w:val="20"/>
+          <w:lang w:eastAsia="de-AT" w:bidi="ar-SA"/>
+        </w:rPr>
+        <w:t>"</w:t>
+      </w:r>
+      <w:proofErr w:type="spellStart"/>
+      <w:r>
+        <w:rPr>
+          <w:rFonts w:ascii="Courier New" w:eastAsia="Times New Roman" w:hAnsi="Courier New" w:cs="Courier New"/>
+          <w:color w:val="2A00FF"/>
+          <w:kern w:val="0"/>
+          <w:sz w:val="20"/>
+          <w:szCs w:val="20"/>
+          <w:lang w:eastAsia="de-AT" w:bidi="ar-SA"/>
+        </w:rPr>
+        <w:t>age</w:t>
+      </w:r>
+      <w:proofErr w:type="spellEnd"/>
+      <w:r>
+        <w:rPr>
+          <w:rFonts w:ascii="Courier New" w:eastAsia="Times New Roman" w:hAnsi="Courier New" w:cs="Courier New"/>
+          <w:color w:val="2A00FF"/>
+          <w:kern w:val="0"/>
+          <w:sz w:val="20"/>
+          <w:szCs w:val="20"/>
+          <w:lang w:eastAsia="de-AT" w:bidi="ar-SA"/>
+        </w:rPr>
+        <w:t>"</w:t>
+      </w:r>
+      <w:r>
+        <w:rPr>
+          <w:rFonts w:ascii="Courier New" w:eastAsia="Times New Roman" w:hAnsi="Courier New" w:cs="Courier New"/>
+          <w:color w:val="000000"/>
+          <w:kern w:val="0"/>
+          <w:sz w:val="20"/>
+          <w:szCs w:val="20"/>
+          <w:lang w:eastAsia="de-AT" w:bidi="ar-SA"/>
+        </w:rPr>
+        <w:t>, 50);</w:t>
+      </w:r>
+    </w:p>
+    <w:p>
+      <w:pPr>
+        <w:widowControl/>
+        <w:pBdr>
+          <w:top w:val="single" w:sz="4" w:space="1" w:color="auto"/>
+          <w:left w:val="single" w:sz="4" w:space="4" w:color="auto"/>
+          <w:bottom w:val="single" w:sz="4" w:space="1" w:color="auto"/>
+          <w:right w:val="single" w:sz="4" w:space="4" w:color="auto"/>
+        </w:pBdr>
+        <w:suppressAutoHyphens w:val="0"/>
+        <w:autoSpaceDE w:val="0"/>
+        <w:autoSpaceDN w:val="0"/>
+        <w:adjustRightInd w:val="0"/>
+        <w:spacing w:after="0"/>
+        <w:rPr>
+          <w:rFonts w:ascii="Courier New" w:eastAsia="Times New Roman" w:hAnsi="Courier New" w:cs="Courier New"/>
+          <w:kern w:val="0"/>
+          <w:sz w:val="20"/>
+          <w:szCs w:val="20"/>
+          <w:lang w:eastAsia="de-AT" w:bidi="ar-SA"/>
+        </w:rPr>
+      </w:pPr>
+      <w:r>
+        <w:rPr>
+          <w:rFonts w:ascii="Courier New" w:eastAsia="Times New Roman" w:hAnsi="Courier New" w:cs="Courier New"/>
+          <w:color w:val="000000"/>
+          <w:kern w:val="0"/>
+          <w:sz w:val="20"/>
+          <w:szCs w:val="20"/>
+          <w:lang w:eastAsia="de-AT" w:bidi="ar-SA"/>
+        </w:rPr>
+        <w:tab/>
+      </w:r>
+      <w:r>
+        <w:rPr>
+          <w:rFonts w:ascii="Courier New" w:eastAsia="Times New Roman" w:hAnsi="Courier New" w:cs="Courier New"/>
+          <w:color w:val="000000"/>
+          <w:kern w:val="0"/>
+          <w:sz w:val="20"/>
+          <w:szCs w:val="20"/>
+          <w:lang w:eastAsia="de-AT" w:bidi="ar-SA"/>
+        </w:rPr>
+        <w:tab/>
+      </w:r>
+      <w:proofErr w:type="spellStart"/>
+      <w:r>
+        <w:rPr>
+          <w:rFonts w:ascii="Courier New" w:eastAsia="Times New Roman" w:hAnsi="Courier New" w:cs="Courier New"/>
+          <w:color w:val="000000"/>
+          <w:kern w:val="0"/>
+          <w:sz w:val="20"/>
+          <w:szCs w:val="20"/>
+          <w:lang w:eastAsia="de-AT" w:bidi="ar-SA"/>
+        </w:rPr>
+        <w:t>JsonDocument</w:t>
+      </w:r>
+      <w:proofErr w:type="spellEnd"/>
+      <w:r>
+        <w:rPr>
+          <w:rFonts w:ascii="Courier New" w:eastAsia="Times New Roman" w:hAnsi="Courier New" w:cs="Courier New"/>
+          <w:color w:val="000000"/>
+          <w:kern w:val="0"/>
+          <w:sz w:val="20"/>
+          <w:szCs w:val="20"/>
+          <w:lang w:eastAsia="de-AT" w:bidi="ar-SA"/>
+        </w:rPr>
+        <w:t xml:space="preserve"> </w:t>
+      </w:r>
+      <w:proofErr w:type="spellStart"/>
+      <w:r>
+        <w:rPr>
+          <w:rFonts w:ascii="Courier New" w:eastAsia="Times New Roman" w:hAnsi="Courier New" w:cs="Courier New"/>
+          <w:color w:val="6A3E3E"/>
+          <w:kern w:val="0"/>
+          <w:sz w:val="20"/>
+          <w:szCs w:val="20"/>
+          <w:lang w:eastAsia="de-AT" w:bidi="ar-SA"/>
+        </w:rPr>
+        <w:t>doc</w:t>
+      </w:r>
+      <w:proofErr w:type="spellEnd"/>
+      <w:r>
+        <w:rPr>
+          <w:rFonts w:ascii="Courier New" w:eastAsia="Times New Roman" w:hAnsi="Courier New" w:cs="Courier New"/>
+          <w:color w:val="000000"/>
+          <w:kern w:val="0"/>
+          <w:sz w:val="20"/>
+          <w:szCs w:val="20"/>
+          <w:lang w:eastAsia="de-AT" w:bidi="ar-SA"/>
+        </w:rPr>
+        <w:t xml:space="preserve"> = </w:t>
+      </w:r>
+      <w:proofErr w:type="spellStart"/>
+      <w:r>
+        <w:rPr>
+          <w:rFonts w:ascii="Courier New" w:eastAsia="Times New Roman" w:hAnsi="Courier New" w:cs="Courier New"/>
+          <w:color w:val="000000"/>
+          <w:kern w:val="0"/>
+          <w:sz w:val="20"/>
+          <w:szCs w:val="20"/>
+          <w:lang w:eastAsia="de-AT" w:bidi="ar-SA"/>
+        </w:rPr>
+        <w:t>JsonDocument.</w:t>
+      </w:r>
+      <w:r>
+        <w:rPr>
+          <w:rFonts w:ascii="Courier New" w:eastAsia="Times New Roman" w:hAnsi="Courier New" w:cs="Courier New"/>
+          <w:i/>
+          <w:iCs/>
+          <w:color w:val="000000"/>
+          <w:kern w:val="0"/>
+          <w:sz w:val="20"/>
+          <w:szCs w:val="20"/>
+          <w:lang w:eastAsia="de-AT" w:bidi="ar-SA"/>
+        </w:rPr>
+        <w:t>create</w:t>
+      </w:r>
+      <w:proofErr w:type="spellEnd"/>
+      <w:r>
+        <w:rPr>
+          <w:rFonts w:ascii="Courier New" w:eastAsia="Times New Roman" w:hAnsi="Courier New" w:cs="Courier New"/>
+          <w:color w:val="000000"/>
+          <w:kern w:val="0"/>
+          <w:sz w:val="20"/>
+          <w:szCs w:val="20"/>
+          <w:lang w:eastAsia="de-AT" w:bidi="ar-SA"/>
+        </w:rPr>
+        <w:t>(</w:t>
+      </w:r>
+      <w:r>
+        <w:rPr>
+          <w:rFonts w:ascii="Courier New" w:eastAsia="Times New Roman" w:hAnsi="Courier New" w:cs="Courier New"/>
+          <w:color w:val="2A00FF"/>
+          <w:kern w:val="0"/>
+          <w:sz w:val="20"/>
+          <w:szCs w:val="20"/>
+          <w:lang w:eastAsia="de-AT" w:bidi="ar-SA"/>
+        </w:rPr>
+        <w:t>"</w:t>
+      </w:r>
+      <w:proofErr w:type="spellStart"/>
+      <w:r>
+        <w:rPr>
+          <w:rFonts w:ascii="Courier New" w:eastAsia="Times New Roman" w:hAnsi="Courier New" w:cs="Courier New"/>
+          <w:color w:val="2A00FF"/>
+          <w:kern w:val="0"/>
+          <w:sz w:val="20"/>
+          <w:szCs w:val="20"/>
+          <w:lang w:eastAsia="de-AT" w:bidi="ar-SA"/>
+        </w:rPr>
+        <w:t>walter</w:t>
+      </w:r>
+      <w:proofErr w:type="spellEnd"/>
+      <w:r>
+        <w:rPr>
+          <w:rFonts w:ascii="Courier New" w:eastAsia="Times New Roman" w:hAnsi="Courier New" w:cs="Courier New"/>
+          <w:color w:val="2A00FF"/>
+          <w:kern w:val="0"/>
+          <w:sz w:val="20"/>
+          <w:szCs w:val="20"/>
+          <w:lang w:eastAsia="de-AT" w:bidi="ar-SA"/>
+        </w:rPr>
+        <w:t>"</w:t>
+      </w:r>
+      <w:r>
+        <w:rPr>
+          <w:rFonts w:ascii="Courier New" w:eastAsia="Times New Roman" w:hAnsi="Courier New" w:cs="Courier New"/>
+          <w:color w:val="000000"/>
+          <w:kern w:val="0"/>
+          <w:sz w:val="20"/>
+          <w:szCs w:val="20"/>
+          <w:lang w:eastAsia="de-AT" w:bidi="ar-SA"/>
+        </w:rPr>
+        <w:t xml:space="preserve">, </w:t>
+      </w:r>
+      <w:proofErr w:type="spellStart"/>
+      <w:r>
+        <w:rPr>
+          <w:rFonts w:ascii="Courier New" w:eastAsia="Times New Roman" w:hAnsi="Courier New" w:cs="Courier New"/>
+          <w:color w:val="6A3E3E"/>
+          <w:kern w:val="0"/>
+          <w:sz w:val="20"/>
+          <w:szCs w:val="20"/>
+          <w:lang w:eastAsia="de-AT" w:bidi="ar-SA"/>
+        </w:rPr>
+        <w:t>user</w:t>
+      </w:r>
+      <w:proofErr w:type="spellEnd"/>
+      <w:r>
+        <w:rPr>
+          <w:rFonts w:ascii="Courier New" w:eastAsia="Times New Roman" w:hAnsi="Courier New" w:cs="Courier New"/>
+          <w:color w:val="000000"/>
+          <w:kern w:val="0"/>
+          <w:sz w:val="20"/>
+          <w:szCs w:val="20"/>
+          <w:lang w:eastAsia="de-AT" w:bidi="ar-SA"/>
+        </w:rPr>
+        <w:t>);</w:t>
+      </w:r>
+    </w:p>
+    <w:p>
+      <w:pPr>
+        <w:pBdr>
+          <w:top w:val="single" w:sz="4" w:space="1" w:color="auto"/>
+          <w:left w:val="single" w:sz="4" w:space="4" w:color="auto"/>
+          <w:bottom w:val="single" w:sz="4" w:space="1" w:color="auto"/>
+          <w:right w:val="single" w:sz="4" w:space="4" w:color="auto"/>
+        </w:pBdr>
+        <w:rPr>
+          <w:rFonts w:ascii="Courier New" w:eastAsia="Times New Roman" w:hAnsi="Courier New" w:cs="Courier New"/>
+          <w:color w:val="000000"/>
+          <w:kern w:val="0"/>
+          <w:sz w:val="20"/>
+          <w:szCs w:val="20"/>
+          <w:lang w:eastAsia="de-AT" w:bidi="ar-SA"/>
+        </w:rPr>
+      </w:pPr>
+      <w:r>
+        <w:rPr>
+          <w:rFonts w:ascii="Courier New" w:eastAsia="Times New Roman" w:hAnsi="Courier New" w:cs="Courier New"/>
+          <w:color w:val="000000"/>
+          <w:kern w:val="0"/>
+          <w:sz w:val="20"/>
+          <w:szCs w:val="20"/>
+          <w:lang w:eastAsia="de-AT" w:bidi="ar-SA"/>
+        </w:rPr>
+        <w:tab/>
+      </w:r>
+      <w:r>
+        <w:rPr>
+          <w:rFonts w:ascii="Courier New" w:eastAsia="Times New Roman" w:hAnsi="Courier New" w:cs="Courier New"/>
+          <w:color w:val="000000"/>
+          <w:kern w:val="0"/>
+          <w:sz w:val="20"/>
+          <w:szCs w:val="20"/>
+          <w:lang w:eastAsia="de-AT" w:bidi="ar-SA"/>
+        </w:rPr>
+        <w:tab/>
+      </w:r>
+      <w:proofErr w:type="spellStart"/>
+      <w:r>
+        <w:rPr>
+          <w:rFonts w:ascii="Courier New" w:eastAsia="Times New Roman" w:hAnsi="Courier New" w:cs="Courier New"/>
+          <w:color w:val="000000"/>
+          <w:kern w:val="0"/>
+          <w:sz w:val="20"/>
+          <w:szCs w:val="20"/>
+          <w:lang w:eastAsia="de-AT" w:bidi="ar-SA"/>
+        </w:rPr>
+        <w:t>JsonDocument</w:t>
+      </w:r>
+      <w:proofErr w:type="spellEnd"/>
+      <w:r>
+        <w:rPr>
+          <w:rFonts w:ascii="Courier New" w:eastAsia="Times New Roman" w:hAnsi="Courier New" w:cs="Courier New"/>
+          <w:color w:val="000000"/>
+          <w:kern w:val="0"/>
+          <w:sz w:val="20"/>
+          <w:szCs w:val="20"/>
+          <w:lang w:eastAsia="de-AT" w:bidi="ar-SA"/>
+        </w:rPr>
+        <w:t xml:space="preserve"> </w:t>
+      </w:r>
+      <w:proofErr w:type="spellStart"/>
+      <w:r>
+        <w:rPr>
+          <w:rFonts w:ascii="Courier New" w:eastAsia="Times New Roman" w:hAnsi="Courier New" w:cs="Courier New"/>
+          <w:color w:val="6A3E3E"/>
+          <w:kern w:val="0"/>
+          <w:sz w:val="20"/>
+          <w:szCs w:val="20"/>
+          <w:u w:val="single"/>
+          <w:lang w:eastAsia="de-AT" w:bidi="ar-SA"/>
+        </w:rPr>
+        <w:t>response</w:t>
+      </w:r>
+      <w:proofErr w:type="spellEnd"/>
+      <w:r>
+        <w:rPr>
+          <w:rFonts w:ascii="Courier New" w:eastAsia="Times New Roman" w:hAnsi="Courier New" w:cs="Courier New"/>
+          <w:color w:val="000000"/>
+          <w:kern w:val="0"/>
+          <w:sz w:val="20"/>
+          <w:szCs w:val="20"/>
+          <w:lang w:eastAsia="de-AT" w:bidi="ar-SA"/>
+        </w:rPr>
+        <w:t xml:space="preserve"> = </w:t>
+      </w:r>
+      <w:proofErr w:type="spellStart"/>
+      <w:r>
+        <w:rPr>
+          <w:rFonts w:ascii="Courier New" w:eastAsia="Times New Roman" w:hAnsi="Courier New" w:cs="Courier New"/>
+          <w:color w:val="6A3E3E"/>
+          <w:kern w:val="0"/>
+          <w:sz w:val="20"/>
+          <w:szCs w:val="20"/>
+          <w:lang w:eastAsia="de-AT" w:bidi="ar-SA"/>
+        </w:rPr>
+        <w:t>bucket</w:t>
+      </w:r>
+      <w:r>
+        <w:rPr>
+          <w:rFonts w:ascii="Courier New" w:eastAsia="Times New Roman" w:hAnsi="Courier New" w:cs="Courier New"/>
+          <w:color w:val="000000"/>
+          <w:kern w:val="0"/>
+          <w:sz w:val="20"/>
+          <w:szCs w:val="20"/>
+          <w:lang w:eastAsia="de-AT" w:bidi="ar-SA"/>
+        </w:rPr>
+        <w:t>.upsert</w:t>
+      </w:r>
+      <w:proofErr w:type="spellEnd"/>
+      <w:r>
+        <w:rPr>
+          <w:rFonts w:ascii="Courier New" w:eastAsia="Times New Roman" w:hAnsi="Courier New" w:cs="Courier New"/>
+          <w:color w:val="000000"/>
+          <w:kern w:val="0"/>
+          <w:sz w:val="20"/>
+          <w:szCs w:val="20"/>
+          <w:lang w:eastAsia="de-AT" w:bidi="ar-SA"/>
+        </w:rPr>
+        <w:t>(</w:t>
+      </w:r>
+      <w:proofErr w:type="spellStart"/>
+      <w:r>
+        <w:rPr>
+          <w:rFonts w:ascii="Courier New" w:eastAsia="Times New Roman" w:hAnsi="Courier New" w:cs="Courier New"/>
+          <w:color w:val="6A3E3E"/>
+          <w:kern w:val="0"/>
+          <w:sz w:val="20"/>
+          <w:szCs w:val="20"/>
+          <w:lang w:eastAsia="de-AT" w:bidi="ar-SA"/>
+        </w:rPr>
+        <w:t>doc</w:t>
+      </w:r>
+      <w:proofErr w:type="spellEnd"/>
+      <w:r>
+        <w:rPr>
+          <w:rFonts w:ascii="Courier New" w:eastAsia="Times New Roman" w:hAnsi="Courier New" w:cs="Courier New"/>
+          <w:color w:val="000000"/>
+          <w:kern w:val="0"/>
+          <w:sz w:val="20"/>
+          <w:szCs w:val="20"/>
+          <w:lang w:eastAsia="de-AT" w:bidi="ar-SA"/>
+        </w:rPr>
+        <w:t>);</w:t>
+      </w:r>
+    </w:p>
+    <w:p>
+      <w:r>
+        <w:t xml:space="preserve">Zuerst erstellt man das gewünschte JSON Objekt oder Array. Danach erstellt man daraus ein JSON Dokument mit einer ID und dem Inhalt. Mit </w:t>
+      </w:r>
+      <w:proofErr w:type="spellStart"/>
+      <w:r>
+        <w:t>insert</w:t>
+      </w:r>
+      <w:proofErr w:type="spellEnd"/>
+      <w:r>
+        <w:t xml:space="preserve"> oder </w:t>
+      </w:r>
+      <w:proofErr w:type="spellStart"/>
+      <w:r>
+        <w:t>upsert</w:t>
+      </w:r>
+      <w:proofErr w:type="spellEnd"/>
+      <w:r>
+        <w:t xml:space="preserve"> lassen sich die Daten hochladen. Insert liefert jedoch einen Fehler, wenn das Dokument bereits vorhanden ist.</w:t>
+      </w:r>
+      <w:r>
+        <w:t xml:space="preserve"> [COU.8]</w:t>
+      </w:r>
+    </w:p>
+    <w:p>
+      <w:pPr>
+        <w:pStyle w:val="berschrift3"/>
+      </w:pPr>
+      <w:r>
+        <w:t>Read</w:t>
+      </w:r>
+    </w:p>
+    <w:p>
+      <w:pPr>
+        <w:pStyle w:val="Textkrper"/>
+      </w:pPr>
+      <w:r>
+        <w:t xml:space="preserve">Wie bereits vorhin erwähnt lassen sich Informationen wie die verfügbaren </w:t>
+      </w:r>
+      <w:proofErr w:type="spellStart"/>
+      <w:r>
+        <w:t>Buckets</w:t>
+      </w:r>
+      <w:proofErr w:type="spellEnd"/>
+      <w:r>
+        <w:t xml:space="preserve"> usw. über einen </w:t>
+      </w:r>
+      <w:proofErr w:type="spellStart"/>
+      <w:r>
+        <w:t>ClusterManager</w:t>
+      </w:r>
+      <w:proofErr w:type="spellEnd"/>
+      <w:r>
+        <w:t xml:space="preserve"> auslesen.</w:t>
+      </w:r>
+    </w:p>
+    <w:p>
+      <w:pPr>
+        <w:pStyle w:val="Textkrper"/>
+      </w:pPr>
+      <w:r>
+        <w:t>Die erste Variante des Lesens ist, ein ganzes Dokument herunterzuladen.</w:t>
+      </w:r>
+    </w:p>
+    <w:p>
+      <w:pPr>
+        <w:widowControl/>
+        <w:pBdr>
+          <w:top w:val="single" w:sz="4" w:space="1" w:color="auto"/>
+          <w:left w:val="single" w:sz="4" w:space="4" w:color="auto"/>
+          <w:bottom w:val="single" w:sz="4" w:space="1" w:color="auto"/>
+          <w:right w:val="single" w:sz="4" w:space="4" w:color="auto"/>
+        </w:pBdr>
+        <w:suppressAutoHyphens w:val="0"/>
+        <w:autoSpaceDE w:val="0"/>
+        <w:autoSpaceDN w:val="0"/>
+        <w:adjustRightInd w:val="0"/>
+        <w:spacing w:after="0"/>
+        <w:rPr>
+          <w:rFonts w:ascii="Courier New" w:eastAsia="Times New Roman" w:hAnsi="Courier New" w:cs="Courier New"/>
+          <w:kern w:val="0"/>
+          <w:sz w:val="20"/>
+          <w:szCs w:val="20"/>
+          <w:lang w:eastAsia="de-AT" w:bidi="ar-SA"/>
+        </w:rPr>
+      </w:pPr>
+      <w:proofErr w:type="spellStart"/>
+      <w:r>
+        <w:rPr>
+          <w:rFonts w:ascii="Courier New" w:eastAsia="Times New Roman" w:hAnsi="Courier New" w:cs="Courier New"/>
+          <w:color w:val="000000"/>
+          <w:kern w:val="0"/>
+          <w:sz w:val="20"/>
+          <w:szCs w:val="20"/>
+          <w:lang w:eastAsia="de-AT" w:bidi="ar-SA"/>
+        </w:rPr>
+        <w:t>JsonDocument</w:t>
+      </w:r>
+      <w:proofErr w:type="spellEnd"/>
+      <w:r>
+        <w:rPr>
+          <w:rFonts w:ascii="Courier New" w:eastAsia="Times New Roman" w:hAnsi="Courier New" w:cs="Courier New"/>
+          <w:color w:val="000000"/>
+          <w:kern w:val="0"/>
+          <w:sz w:val="20"/>
+          <w:szCs w:val="20"/>
+          <w:lang w:eastAsia="de-AT" w:bidi="ar-SA"/>
+        </w:rPr>
+        <w:t xml:space="preserve"> </w:t>
+      </w:r>
+      <w:proofErr w:type="spellStart"/>
+      <w:r>
+        <w:rPr>
+          <w:rFonts w:ascii="Courier New" w:eastAsia="Times New Roman" w:hAnsi="Courier New" w:cs="Courier New"/>
+          <w:color w:val="6A3E3E"/>
+          <w:kern w:val="0"/>
+          <w:sz w:val="20"/>
+          <w:szCs w:val="20"/>
+          <w:lang w:eastAsia="de-AT" w:bidi="ar-SA"/>
+        </w:rPr>
+        <w:t>loadedFromId</w:t>
+      </w:r>
+      <w:proofErr w:type="spellEnd"/>
+      <w:r>
+        <w:rPr>
+          <w:rFonts w:ascii="Courier New" w:eastAsia="Times New Roman" w:hAnsi="Courier New" w:cs="Courier New"/>
+          <w:color w:val="000000"/>
+          <w:kern w:val="0"/>
+          <w:sz w:val="20"/>
+          <w:szCs w:val="20"/>
+          <w:lang w:eastAsia="de-AT" w:bidi="ar-SA"/>
+        </w:rPr>
+        <w:t xml:space="preserve"> = </w:t>
+      </w:r>
+      <w:proofErr w:type="spellStart"/>
+      <w:r>
+        <w:rPr>
+          <w:rFonts w:ascii="Courier New" w:eastAsia="Times New Roman" w:hAnsi="Courier New" w:cs="Courier New"/>
+          <w:color w:val="6A3E3E"/>
+          <w:kern w:val="0"/>
+          <w:sz w:val="20"/>
+          <w:szCs w:val="20"/>
+          <w:lang w:eastAsia="de-AT" w:bidi="ar-SA"/>
+        </w:rPr>
+        <w:t>bucket</w:t>
+      </w:r>
+      <w:r>
+        <w:rPr>
+          <w:rFonts w:ascii="Courier New" w:eastAsia="Times New Roman" w:hAnsi="Courier New" w:cs="Courier New"/>
+          <w:color w:val="000000"/>
+          <w:kern w:val="0"/>
+          <w:sz w:val="20"/>
+          <w:szCs w:val="20"/>
+          <w:lang w:eastAsia="de-AT" w:bidi="ar-SA"/>
+        </w:rPr>
+        <w:t>.get</w:t>
+      </w:r>
+      <w:proofErr w:type="spellEnd"/>
+      <w:r>
+        <w:rPr>
+          <w:rFonts w:ascii="Courier New" w:eastAsia="Times New Roman" w:hAnsi="Courier New" w:cs="Courier New"/>
+          <w:color w:val="000000"/>
+          <w:kern w:val="0"/>
+          <w:sz w:val="20"/>
+          <w:szCs w:val="20"/>
+          <w:lang w:eastAsia="de-AT" w:bidi="ar-SA"/>
+        </w:rPr>
+        <w:t>(</w:t>
+      </w:r>
+      <w:r>
+        <w:rPr>
+          <w:rFonts w:ascii="Courier New" w:eastAsia="Times New Roman" w:hAnsi="Courier New" w:cs="Courier New"/>
+          <w:color w:val="2A00FF"/>
+          <w:kern w:val="0"/>
+          <w:sz w:val="20"/>
+          <w:szCs w:val="20"/>
+          <w:lang w:eastAsia="de-AT" w:bidi="ar-SA"/>
+        </w:rPr>
+        <w:t>"</w:t>
+      </w:r>
+      <w:proofErr w:type="spellStart"/>
+      <w:r>
+        <w:rPr>
+          <w:rFonts w:ascii="Courier New" w:eastAsia="Times New Roman" w:hAnsi="Courier New" w:cs="Courier New"/>
+          <w:color w:val="2A00FF"/>
+          <w:kern w:val="0"/>
+          <w:sz w:val="20"/>
+          <w:szCs w:val="20"/>
+          <w:lang w:eastAsia="de-AT" w:bidi="ar-SA"/>
+        </w:rPr>
+        <w:t>batman</w:t>
+      </w:r>
+      <w:proofErr w:type="spellEnd"/>
+      <w:r>
+        <w:rPr>
+          <w:rFonts w:ascii="Courier New" w:eastAsia="Times New Roman" w:hAnsi="Courier New" w:cs="Courier New"/>
+          <w:color w:val="2A00FF"/>
+          <w:kern w:val="0"/>
+          <w:sz w:val="20"/>
+          <w:szCs w:val="20"/>
+          <w:lang w:eastAsia="de-AT" w:bidi="ar-SA"/>
+        </w:rPr>
+        <w:t>"</w:t>
+      </w:r>
+      <w:r>
+        <w:rPr>
+          <w:rFonts w:ascii="Courier New" w:eastAsia="Times New Roman" w:hAnsi="Courier New" w:cs="Courier New"/>
+          <w:color w:val="000000"/>
+          <w:kern w:val="0"/>
+          <w:sz w:val="20"/>
+          <w:szCs w:val="20"/>
+          <w:lang w:eastAsia="de-AT" w:bidi="ar-SA"/>
+        </w:rPr>
+        <w:t>);</w:t>
+      </w:r>
+    </w:p>
+    <w:p>
+      <w:pPr>
+        <w:pStyle w:val="Textkrper"/>
+        <w:pBdr>
+          <w:top w:val="single" w:sz="4" w:space="1" w:color="auto"/>
+          <w:left w:val="single" w:sz="4" w:space="4" w:color="auto"/>
+          <w:bottom w:val="single" w:sz="4" w:space="1" w:color="auto"/>
+          <w:right w:val="single" w:sz="4" w:space="4" w:color="auto"/>
+        </w:pBdr>
+        <w:rPr>
+          <w:rFonts w:ascii="Courier New" w:eastAsia="Times New Roman" w:hAnsi="Courier New" w:cs="Courier New"/>
+          <w:color w:val="000000"/>
+          <w:kern w:val="0"/>
+          <w:sz w:val="20"/>
+          <w:szCs w:val="20"/>
+          <w:lang w:eastAsia="de-AT" w:bidi="ar-SA"/>
+        </w:rPr>
+      </w:pPr>
+      <w:r>
+        <w:rPr>
+          <w:rFonts w:ascii="Courier New" w:eastAsia="Times New Roman" w:hAnsi="Courier New" w:cs="Courier New"/>
+          <w:color w:val="000000"/>
+          <w:kern w:val="0"/>
+          <w:sz w:val="20"/>
+          <w:szCs w:val="20"/>
+          <w:lang w:eastAsia="de-AT" w:bidi="ar-SA"/>
+        </w:rPr>
+        <w:tab/>
+      </w:r>
+      <w:r>
+        <w:rPr>
+          <w:rFonts w:ascii="Courier New" w:eastAsia="Times New Roman" w:hAnsi="Courier New" w:cs="Courier New"/>
+          <w:color w:val="000000"/>
+          <w:kern w:val="0"/>
+          <w:sz w:val="20"/>
+          <w:szCs w:val="20"/>
+          <w:lang w:eastAsia="de-AT" w:bidi="ar-SA"/>
+        </w:rPr>
+        <w:tab/>
+      </w:r>
+      <w:proofErr w:type="spellStart"/>
+      <w:r>
+        <w:rPr>
+          <w:rFonts w:ascii="Courier New" w:eastAsia="Times New Roman" w:hAnsi="Courier New" w:cs="Courier New"/>
+          <w:color w:val="000000"/>
+          <w:kern w:val="0"/>
+          <w:sz w:val="20"/>
+          <w:szCs w:val="20"/>
+          <w:lang w:eastAsia="de-AT" w:bidi="ar-SA"/>
+        </w:rPr>
+        <w:t>System.</w:t>
+      </w:r>
+      <w:r>
+        <w:rPr>
+          <w:rFonts w:ascii="Courier New" w:eastAsia="Times New Roman" w:hAnsi="Courier New" w:cs="Courier New"/>
+          <w:b/>
+          <w:bCs/>
+          <w:i/>
+          <w:iCs/>
+          <w:color w:val="0000C0"/>
+          <w:kern w:val="0"/>
+          <w:sz w:val="20"/>
+          <w:szCs w:val="20"/>
+          <w:lang w:eastAsia="de-AT" w:bidi="ar-SA"/>
+        </w:rPr>
+        <w:t>out</w:t>
+      </w:r>
+      <w:r>
+        <w:rPr>
+          <w:rFonts w:ascii="Courier New" w:eastAsia="Times New Roman" w:hAnsi="Courier New" w:cs="Courier New"/>
+          <w:color w:val="000000"/>
+          <w:kern w:val="0"/>
+          <w:sz w:val="20"/>
+          <w:szCs w:val="20"/>
+          <w:lang w:eastAsia="de-AT" w:bidi="ar-SA"/>
+        </w:rPr>
+        <w:t>.println</w:t>
+      </w:r>
+      <w:proofErr w:type="spellEnd"/>
+      <w:r>
+        <w:rPr>
+          <w:rFonts w:ascii="Courier New" w:eastAsia="Times New Roman" w:hAnsi="Courier New" w:cs="Courier New"/>
+          <w:color w:val="000000"/>
+          <w:kern w:val="0"/>
+          <w:sz w:val="20"/>
+          <w:szCs w:val="20"/>
+          <w:lang w:eastAsia="de-AT" w:bidi="ar-SA"/>
+        </w:rPr>
+        <w:t>(</w:t>
+      </w:r>
+      <w:proofErr w:type="spellStart"/>
+      <w:r>
+        <w:rPr>
+          <w:rFonts w:ascii="Courier New" w:eastAsia="Times New Roman" w:hAnsi="Courier New" w:cs="Courier New"/>
+          <w:color w:val="6A3E3E"/>
+          <w:kern w:val="0"/>
+          <w:sz w:val="20"/>
+          <w:szCs w:val="20"/>
+          <w:lang w:eastAsia="de-AT" w:bidi="ar-SA"/>
+        </w:rPr>
+        <w:t>loadedFromId</w:t>
+      </w:r>
+      <w:r>
+        <w:rPr>
+          <w:rFonts w:ascii="Courier New" w:eastAsia="Times New Roman" w:hAnsi="Courier New" w:cs="Courier New"/>
+          <w:color w:val="000000"/>
+          <w:kern w:val="0"/>
+          <w:sz w:val="20"/>
+          <w:szCs w:val="20"/>
+          <w:lang w:eastAsia="de-AT" w:bidi="ar-SA"/>
+        </w:rPr>
+        <w:t>.content</w:t>
+      </w:r>
+      <w:proofErr w:type="spellEnd"/>
+      <w:r>
+        <w:rPr>
+          <w:rFonts w:ascii="Courier New" w:eastAsia="Times New Roman" w:hAnsi="Courier New" w:cs="Courier New"/>
+          <w:color w:val="000000"/>
+          <w:kern w:val="0"/>
+          <w:sz w:val="20"/>
+          <w:szCs w:val="20"/>
+          <w:lang w:eastAsia="de-AT" w:bidi="ar-SA"/>
+        </w:rPr>
+        <w:t>());</w:t>
+      </w:r>
+    </w:p>
+    <w:p>
+      <w:r>
+        <w:t>Dabei spezifiziert man die ID des Dokuments und danach erhält man ein JSON Dokument.</w:t>
+      </w:r>
+    </w:p>
+    <w:p>
+      <w:r>
+        <w:br w:type="column"/>
+        <w:t>Die nächste Variante ist, eine View zu verwenden.</w:t>
+      </w:r>
+    </w:p>
+    <w:p>
+      <w:pPr>
+        <w:widowControl/>
+        <w:pBdr>
+          <w:top w:val="single" w:sz="4" w:space="1" w:color="auto"/>
+          <w:left w:val="single" w:sz="4" w:space="4" w:color="auto"/>
+          <w:bottom w:val="single" w:sz="4" w:space="1" w:color="auto"/>
+          <w:right w:val="single" w:sz="4" w:space="4" w:color="auto"/>
+        </w:pBdr>
+        <w:suppressAutoHyphens w:val="0"/>
+        <w:autoSpaceDE w:val="0"/>
+        <w:autoSpaceDN w:val="0"/>
+        <w:adjustRightInd w:val="0"/>
+        <w:spacing w:after="0"/>
+        <w:rPr>
+          <w:rFonts w:ascii="Courier New" w:eastAsia="Times New Roman" w:hAnsi="Courier New" w:cs="Courier New"/>
+          <w:kern w:val="0"/>
+          <w:sz w:val="20"/>
+          <w:szCs w:val="20"/>
+          <w:lang w:eastAsia="de-AT" w:bidi="ar-SA"/>
+        </w:rPr>
+      </w:pPr>
+      <w:proofErr w:type="spellStart"/>
+      <w:r>
+        <w:rPr>
+          <w:rFonts w:ascii="Courier New" w:eastAsia="Times New Roman" w:hAnsi="Courier New" w:cs="Courier New"/>
+          <w:color w:val="000000"/>
+          <w:kern w:val="0"/>
+          <w:sz w:val="20"/>
+          <w:szCs w:val="20"/>
+          <w:lang w:eastAsia="de-AT" w:bidi="ar-SA"/>
+        </w:rPr>
+        <w:t>ViewResult</w:t>
+      </w:r>
+      <w:proofErr w:type="spellEnd"/>
+      <w:r>
+        <w:rPr>
+          <w:rFonts w:ascii="Courier New" w:eastAsia="Times New Roman" w:hAnsi="Courier New" w:cs="Courier New"/>
+          <w:color w:val="000000"/>
+          <w:kern w:val="0"/>
+          <w:sz w:val="20"/>
+          <w:szCs w:val="20"/>
+          <w:lang w:eastAsia="de-AT" w:bidi="ar-SA"/>
+        </w:rPr>
+        <w:t xml:space="preserve"> </w:t>
+      </w:r>
+      <w:proofErr w:type="spellStart"/>
+      <w:r>
+        <w:rPr>
+          <w:rFonts w:ascii="Courier New" w:eastAsia="Times New Roman" w:hAnsi="Courier New" w:cs="Courier New"/>
+          <w:color w:val="6A3E3E"/>
+          <w:kern w:val="0"/>
+          <w:sz w:val="20"/>
+          <w:szCs w:val="20"/>
+          <w:lang w:eastAsia="de-AT" w:bidi="ar-SA"/>
+        </w:rPr>
+        <w:t>result</w:t>
+      </w:r>
+      <w:proofErr w:type="spellEnd"/>
+      <w:r>
+        <w:rPr>
+          <w:rFonts w:ascii="Courier New" w:eastAsia="Times New Roman" w:hAnsi="Courier New" w:cs="Courier New"/>
+          <w:color w:val="000000"/>
+          <w:kern w:val="0"/>
+          <w:sz w:val="20"/>
+          <w:szCs w:val="20"/>
+          <w:lang w:eastAsia="de-AT" w:bidi="ar-SA"/>
+        </w:rPr>
+        <w:t xml:space="preserve"> = </w:t>
+      </w:r>
+      <w:proofErr w:type="spellStart"/>
+      <w:r>
+        <w:rPr>
+          <w:rFonts w:ascii="Courier New" w:eastAsia="Times New Roman" w:hAnsi="Courier New" w:cs="Courier New"/>
+          <w:color w:val="6A3E3E"/>
+          <w:kern w:val="0"/>
+          <w:sz w:val="20"/>
+          <w:szCs w:val="20"/>
+          <w:lang w:eastAsia="de-AT" w:bidi="ar-SA"/>
+        </w:rPr>
+        <w:t>bucket</w:t>
+      </w:r>
+      <w:r>
+        <w:rPr>
+          <w:rFonts w:ascii="Courier New" w:eastAsia="Times New Roman" w:hAnsi="Courier New" w:cs="Courier New"/>
+          <w:color w:val="000000"/>
+          <w:kern w:val="0"/>
+          <w:sz w:val="20"/>
+          <w:szCs w:val="20"/>
+          <w:lang w:eastAsia="de-AT" w:bidi="ar-SA"/>
+        </w:rPr>
+        <w:t>.query</w:t>
+      </w:r>
+      <w:proofErr w:type="spellEnd"/>
+      <w:r>
+        <w:rPr>
+          <w:rFonts w:ascii="Courier New" w:eastAsia="Times New Roman" w:hAnsi="Courier New" w:cs="Courier New"/>
+          <w:color w:val="000000"/>
+          <w:kern w:val="0"/>
+          <w:sz w:val="20"/>
+          <w:szCs w:val="20"/>
+          <w:lang w:eastAsia="de-AT" w:bidi="ar-SA"/>
+        </w:rPr>
+        <w:t>(</w:t>
+      </w:r>
+      <w:proofErr w:type="spellStart"/>
+      <w:r>
+        <w:rPr>
+          <w:rFonts w:ascii="Courier New" w:eastAsia="Times New Roman" w:hAnsi="Courier New" w:cs="Courier New"/>
+          <w:color w:val="000000"/>
+          <w:kern w:val="0"/>
+          <w:sz w:val="20"/>
+          <w:szCs w:val="20"/>
+          <w:lang w:eastAsia="de-AT" w:bidi="ar-SA"/>
+        </w:rPr>
+        <w:t>ViewQuery.</w:t>
+      </w:r>
+      <w:r>
+        <w:rPr>
+          <w:rFonts w:ascii="Courier New" w:eastAsia="Times New Roman" w:hAnsi="Courier New" w:cs="Courier New"/>
+          <w:i/>
+          <w:iCs/>
+          <w:color w:val="000000"/>
+          <w:kern w:val="0"/>
+          <w:sz w:val="20"/>
+          <w:szCs w:val="20"/>
+          <w:lang w:eastAsia="de-AT" w:bidi="ar-SA"/>
+        </w:rPr>
+        <w:t>from</w:t>
+      </w:r>
+      <w:proofErr w:type="spellEnd"/>
+      <w:r>
+        <w:rPr>
+          <w:rFonts w:ascii="Courier New" w:eastAsia="Times New Roman" w:hAnsi="Courier New" w:cs="Courier New"/>
+          <w:color w:val="000000"/>
+          <w:kern w:val="0"/>
+          <w:sz w:val="20"/>
+          <w:szCs w:val="20"/>
+          <w:lang w:eastAsia="de-AT" w:bidi="ar-SA"/>
+        </w:rPr>
+        <w:t>(</w:t>
+      </w:r>
+      <w:r>
+        <w:rPr>
+          <w:rFonts w:ascii="Courier New" w:eastAsia="Times New Roman" w:hAnsi="Courier New" w:cs="Courier New"/>
+          <w:color w:val="2A00FF"/>
+          <w:kern w:val="0"/>
+          <w:sz w:val="20"/>
+          <w:szCs w:val="20"/>
+          <w:lang w:eastAsia="de-AT" w:bidi="ar-SA"/>
+        </w:rPr>
+        <w:t>"</w:t>
+      </w:r>
+      <w:proofErr w:type="spellStart"/>
+      <w:r>
+        <w:rPr>
+          <w:rFonts w:ascii="Courier New" w:eastAsia="Times New Roman" w:hAnsi="Courier New" w:cs="Courier New"/>
+          <w:color w:val="2A00FF"/>
+          <w:kern w:val="0"/>
+          <w:sz w:val="20"/>
+          <w:szCs w:val="20"/>
+          <w:lang w:eastAsia="de-AT" w:bidi="ar-SA"/>
+        </w:rPr>
+        <w:t>dev_firstnames</w:t>
+      </w:r>
+      <w:proofErr w:type="spellEnd"/>
+      <w:r>
+        <w:rPr>
+          <w:rFonts w:ascii="Courier New" w:eastAsia="Times New Roman" w:hAnsi="Courier New" w:cs="Courier New"/>
+          <w:color w:val="2A00FF"/>
+          <w:kern w:val="0"/>
+          <w:sz w:val="20"/>
+          <w:szCs w:val="20"/>
+          <w:lang w:eastAsia="de-AT" w:bidi="ar-SA"/>
+        </w:rPr>
+        <w:t>"</w:t>
+      </w:r>
+      <w:r>
+        <w:rPr>
+          <w:rFonts w:ascii="Courier New" w:eastAsia="Times New Roman" w:hAnsi="Courier New" w:cs="Courier New"/>
+          <w:color w:val="000000"/>
+          <w:kern w:val="0"/>
+          <w:sz w:val="20"/>
+          <w:szCs w:val="20"/>
+          <w:lang w:eastAsia="de-AT" w:bidi="ar-SA"/>
+        </w:rPr>
+        <w:t xml:space="preserve">, </w:t>
+      </w:r>
+      <w:r>
+        <w:rPr>
+          <w:rFonts w:ascii="Courier New" w:eastAsia="Times New Roman" w:hAnsi="Courier New" w:cs="Courier New"/>
+          <w:color w:val="2A00FF"/>
+          <w:kern w:val="0"/>
+          <w:sz w:val="20"/>
+          <w:szCs w:val="20"/>
+          <w:lang w:eastAsia="de-AT" w:bidi="ar-SA"/>
+        </w:rPr>
+        <w:t>"</w:t>
+      </w:r>
+      <w:proofErr w:type="spellStart"/>
+      <w:r>
+        <w:rPr>
+          <w:rFonts w:ascii="Courier New" w:eastAsia="Times New Roman" w:hAnsi="Courier New" w:cs="Courier New"/>
+          <w:color w:val="2A00FF"/>
+          <w:kern w:val="0"/>
+          <w:sz w:val="20"/>
+          <w:szCs w:val="20"/>
+          <w:lang w:eastAsia="de-AT" w:bidi="ar-SA"/>
+        </w:rPr>
+        <w:t>firstnames</w:t>
+      </w:r>
+      <w:proofErr w:type="spellEnd"/>
+      <w:r>
+        <w:rPr>
+          <w:rFonts w:ascii="Courier New" w:eastAsia="Times New Roman" w:hAnsi="Courier New" w:cs="Courier New"/>
+          <w:color w:val="2A00FF"/>
+          <w:kern w:val="0"/>
+          <w:sz w:val="20"/>
+          <w:szCs w:val="20"/>
+          <w:lang w:eastAsia="de-AT" w:bidi="ar-SA"/>
+        </w:rPr>
+        <w:t>"</w:t>
+      </w:r>
+      <w:r>
+        <w:rPr>
+          <w:rFonts w:ascii="Courier New" w:eastAsia="Times New Roman" w:hAnsi="Courier New" w:cs="Courier New"/>
+          <w:color w:val="000000"/>
+          <w:kern w:val="0"/>
+          <w:sz w:val="20"/>
+          <w:szCs w:val="20"/>
+          <w:lang w:eastAsia="de-AT" w:bidi="ar-SA"/>
+        </w:rPr>
+        <w:t>));</w:t>
+      </w:r>
+    </w:p>
+    <w:p>
+      <w:pPr>
+        <w:widowControl/>
+        <w:pBdr>
+          <w:top w:val="single" w:sz="4" w:space="1" w:color="auto"/>
+          <w:left w:val="single" w:sz="4" w:space="4" w:color="auto"/>
+          <w:bottom w:val="single" w:sz="4" w:space="1" w:color="auto"/>
+          <w:right w:val="single" w:sz="4" w:space="4" w:color="auto"/>
+        </w:pBdr>
+        <w:suppressAutoHyphens w:val="0"/>
+        <w:autoSpaceDE w:val="0"/>
+        <w:autoSpaceDN w:val="0"/>
+        <w:adjustRightInd w:val="0"/>
+        <w:spacing w:after="0"/>
+        <w:rPr>
+          <w:rFonts w:ascii="Courier New" w:eastAsia="Times New Roman" w:hAnsi="Courier New" w:cs="Courier New"/>
+          <w:kern w:val="0"/>
+          <w:sz w:val="20"/>
+          <w:szCs w:val="20"/>
+          <w:lang w:eastAsia="de-AT" w:bidi="ar-SA"/>
+        </w:rPr>
+      </w:pPr>
+      <w:r>
+        <w:rPr>
+          <w:rFonts w:ascii="Courier New" w:eastAsia="Times New Roman" w:hAnsi="Courier New" w:cs="Courier New"/>
+          <w:color w:val="000000"/>
+          <w:kern w:val="0"/>
+          <w:sz w:val="20"/>
+          <w:szCs w:val="20"/>
+          <w:lang w:eastAsia="de-AT" w:bidi="ar-SA"/>
+        </w:rPr>
+        <w:tab/>
+      </w:r>
+      <w:r>
+        <w:rPr>
+          <w:rFonts w:ascii="Courier New" w:eastAsia="Times New Roman" w:hAnsi="Courier New" w:cs="Courier New"/>
+          <w:color w:val="000000"/>
+          <w:kern w:val="0"/>
+          <w:sz w:val="20"/>
+          <w:szCs w:val="20"/>
+          <w:lang w:eastAsia="de-AT" w:bidi="ar-SA"/>
+        </w:rPr>
+        <w:tab/>
+      </w:r>
+      <w:proofErr w:type="spellStart"/>
+      <w:r>
+        <w:rPr>
+          <w:rFonts w:ascii="Courier New" w:eastAsia="Times New Roman" w:hAnsi="Courier New" w:cs="Courier New"/>
+          <w:b/>
+          <w:bCs/>
+          <w:color w:val="7F0055"/>
+          <w:kern w:val="0"/>
+          <w:sz w:val="20"/>
+          <w:szCs w:val="20"/>
+          <w:lang w:eastAsia="de-AT" w:bidi="ar-SA"/>
+        </w:rPr>
+        <w:t>for</w:t>
+      </w:r>
+      <w:proofErr w:type="spellEnd"/>
+      <w:r>
+        <w:rPr>
+          <w:rFonts w:ascii="Courier New" w:eastAsia="Times New Roman" w:hAnsi="Courier New" w:cs="Courier New"/>
+          <w:color w:val="000000"/>
+          <w:kern w:val="0"/>
+          <w:sz w:val="20"/>
+          <w:szCs w:val="20"/>
+          <w:lang w:eastAsia="de-AT" w:bidi="ar-SA"/>
+        </w:rPr>
+        <w:t xml:space="preserve"> (</w:t>
+      </w:r>
+      <w:proofErr w:type="spellStart"/>
+      <w:r>
+        <w:rPr>
+          <w:rFonts w:ascii="Courier New" w:eastAsia="Times New Roman" w:hAnsi="Courier New" w:cs="Courier New"/>
+          <w:color w:val="000000"/>
+          <w:kern w:val="0"/>
+          <w:sz w:val="20"/>
+          <w:szCs w:val="20"/>
+          <w:lang w:eastAsia="de-AT" w:bidi="ar-SA"/>
+        </w:rPr>
+        <w:t>ViewRow</w:t>
+      </w:r>
+      <w:proofErr w:type="spellEnd"/>
+      <w:r>
+        <w:rPr>
+          <w:rFonts w:ascii="Courier New" w:eastAsia="Times New Roman" w:hAnsi="Courier New" w:cs="Courier New"/>
+          <w:color w:val="000000"/>
+          <w:kern w:val="0"/>
+          <w:sz w:val="20"/>
+          <w:szCs w:val="20"/>
+          <w:lang w:eastAsia="de-AT" w:bidi="ar-SA"/>
+        </w:rPr>
+        <w:t xml:space="preserve"> </w:t>
+      </w:r>
+      <w:proofErr w:type="spellStart"/>
+      <w:proofErr w:type="gramStart"/>
+      <w:r>
+        <w:rPr>
+          <w:rFonts w:ascii="Courier New" w:eastAsia="Times New Roman" w:hAnsi="Courier New" w:cs="Courier New"/>
+          <w:color w:val="6A3E3E"/>
+          <w:kern w:val="0"/>
+          <w:sz w:val="20"/>
+          <w:szCs w:val="20"/>
+          <w:lang w:eastAsia="de-AT" w:bidi="ar-SA"/>
+        </w:rPr>
+        <w:t>row</w:t>
+      </w:r>
+      <w:proofErr w:type="spellEnd"/>
+      <w:r>
+        <w:rPr>
+          <w:rFonts w:ascii="Courier New" w:eastAsia="Times New Roman" w:hAnsi="Courier New" w:cs="Courier New"/>
+          <w:color w:val="000000"/>
+          <w:kern w:val="0"/>
+          <w:sz w:val="20"/>
+          <w:szCs w:val="20"/>
+          <w:lang w:eastAsia="de-AT" w:bidi="ar-SA"/>
+        </w:rPr>
+        <w:t xml:space="preserve"> :</w:t>
+      </w:r>
+      <w:proofErr w:type="gramEnd"/>
+      <w:r>
+        <w:rPr>
+          <w:rFonts w:ascii="Courier New" w:eastAsia="Times New Roman" w:hAnsi="Courier New" w:cs="Courier New"/>
+          <w:color w:val="000000"/>
+          <w:kern w:val="0"/>
+          <w:sz w:val="20"/>
+          <w:szCs w:val="20"/>
+          <w:lang w:eastAsia="de-AT" w:bidi="ar-SA"/>
+        </w:rPr>
+        <w:t xml:space="preserve"> </w:t>
+      </w:r>
+      <w:proofErr w:type="spellStart"/>
+      <w:r>
+        <w:rPr>
+          <w:rFonts w:ascii="Courier New" w:eastAsia="Times New Roman" w:hAnsi="Courier New" w:cs="Courier New"/>
+          <w:color w:val="6A3E3E"/>
+          <w:kern w:val="0"/>
+          <w:sz w:val="20"/>
+          <w:szCs w:val="20"/>
+          <w:lang w:eastAsia="de-AT" w:bidi="ar-SA"/>
+        </w:rPr>
+        <w:t>result</w:t>
+      </w:r>
+      <w:proofErr w:type="spellEnd"/>
+      <w:r>
+        <w:rPr>
+          <w:rFonts w:ascii="Courier New" w:eastAsia="Times New Roman" w:hAnsi="Courier New" w:cs="Courier New"/>
+          <w:color w:val="000000"/>
+          <w:kern w:val="0"/>
+          <w:sz w:val="20"/>
+          <w:szCs w:val="20"/>
+          <w:lang w:eastAsia="de-AT" w:bidi="ar-SA"/>
+        </w:rPr>
+        <w:t>)</w:t>
+      </w:r>
+    </w:p>
+    <w:p>
+      <w:pPr>
+        <w:pBdr>
+          <w:top w:val="single" w:sz="4" w:space="1" w:color="auto"/>
+          <w:left w:val="single" w:sz="4" w:space="4" w:color="auto"/>
+          <w:bottom w:val="single" w:sz="4" w:space="1" w:color="auto"/>
+          <w:right w:val="single" w:sz="4" w:space="4" w:color="auto"/>
+        </w:pBdr>
+        <w:rPr>
+          <w:rFonts w:ascii="Courier New" w:eastAsia="Times New Roman" w:hAnsi="Courier New" w:cs="Courier New"/>
+          <w:color w:val="000000"/>
+          <w:kern w:val="0"/>
+          <w:sz w:val="20"/>
+          <w:szCs w:val="20"/>
+          <w:lang w:eastAsia="de-AT" w:bidi="ar-SA"/>
+        </w:rPr>
+      </w:pPr>
+      <w:r>
+        <w:rPr>
+          <w:rFonts w:ascii="Courier New" w:eastAsia="Times New Roman" w:hAnsi="Courier New" w:cs="Courier New"/>
+          <w:color w:val="000000"/>
+          <w:kern w:val="0"/>
+          <w:sz w:val="20"/>
+          <w:szCs w:val="20"/>
+          <w:lang w:eastAsia="de-AT" w:bidi="ar-SA"/>
+        </w:rPr>
+        <w:tab/>
+      </w:r>
+      <w:r>
+        <w:rPr>
+          <w:rFonts w:ascii="Courier New" w:eastAsia="Times New Roman" w:hAnsi="Courier New" w:cs="Courier New"/>
+          <w:color w:val="000000"/>
+          <w:kern w:val="0"/>
+          <w:sz w:val="20"/>
+          <w:szCs w:val="20"/>
+          <w:lang w:eastAsia="de-AT" w:bidi="ar-SA"/>
+        </w:rPr>
+        <w:tab/>
+      </w:r>
+      <w:r>
+        <w:rPr>
+          <w:rFonts w:ascii="Courier New" w:eastAsia="Times New Roman" w:hAnsi="Courier New" w:cs="Courier New"/>
+          <w:color w:val="000000"/>
+          <w:kern w:val="0"/>
+          <w:sz w:val="20"/>
+          <w:szCs w:val="20"/>
+          <w:lang w:eastAsia="de-AT" w:bidi="ar-SA"/>
+        </w:rPr>
+        <w:tab/>
+      </w:r>
+      <w:proofErr w:type="spellStart"/>
+      <w:r>
+        <w:rPr>
+          <w:rFonts w:ascii="Courier New" w:eastAsia="Times New Roman" w:hAnsi="Courier New" w:cs="Courier New"/>
+          <w:color w:val="000000"/>
+          <w:kern w:val="0"/>
+          <w:sz w:val="20"/>
+          <w:szCs w:val="20"/>
+          <w:lang w:eastAsia="de-AT" w:bidi="ar-SA"/>
+        </w:rPr>
+        <w:t>System.</w:t>
+      </w:r>
+      <w:r>
+        <w:rPr>
+          <w:rFonts w:ascii="Courier New" w:eastAsia="Times New Roman" w:hAnsi="Courier New" w:cs="Courier New"/>
+          <w:b/>
+          <w:bCs/>
+          <w:i/>
+          <w:iCs/>
+          <w:color w:val="0000C0"/>
+          <w:kern w:val="0"/>
+          <w:sz w:val="20"/>
+          <w:szCs w:val="20"/>
+          <w:lang w:eastAsia="de-AT" w:bidi="ar-SA"/>
+        </w:rPr>
+        <w:t>out</w:t>
+      </w:r>
+      <w:r>
+        <w:rPr>
+          <w:rFonts w:ascii="Courier New" w:eastAsia="Times New Roman" w:hAnsi="Courier New" w:cs="Courier New"/>
+          <w:color w:val="000000"/>
+          <w:kern w:val="0"/>
+          <w:sz w:val="20"/>
+          <w:szCs w:val="20"/>
+          <w:lang w:eastAsia="de-AT" w:bidi="ar-SA"/>
+        </w:rPr>
+        <w:t>.println</w:t>
+      </w:r>
+      <w:proofErr w:type="spellEnd"/>
+      <w:r>
+        <w:rPr>
+          <w:rFonts w:ascii="Courier New" w:eastAsia="Times New Roman" w:hAnsi="Courier New" w:cs="Courier New"/>
+          <w:color w:val="000000"/>
+          <w:kern w:val="0"/>
+          <w:sz w:val="20"/>
+          <w:szCs w:val="20"/>
+          <w:lang w:eastAsia="de-AT" w:bidi="ar-SA"/>
+        </w:rPr>
+        <w:t>(</w:t>
+      </w:r>
+      <w:proofErr w:type="spellStart"/>
+      <w:r>
+        <w:rPr>
+          <w:rFonts w:ascii="Courier New" w:eastAsia="Times New Roman" w:hAnsi="Courier New" w:cs="Courier New"/>
+          <w:color w:val="6A3E3E"/>
+          <w:kern w:val="0"/>
+          <w:sz w:val="20"/>
+          <w:szCs w:val="20"/>
+          <w:lang w:eastAsia="de-AT" w:bidi="ar-SA"/>
+        </w:rPr>
+        <w:t>row</w:t>
+      </w:r>
+      <w:proofErr w:type="spellEnd"/>
+      <w:r>
+        <w:rPr>
+          <w:rFonts w:ascii="Courier New" w:eastAsia="Times New Roman" w:hAnsi="Courier New" w:cs="Courier New"/>
+          <w:color w:val="000000"/>
+          <w:kern w:val="0"/>
+          <w:sz w:val="20"/>
+          <w:szCs w:val="20"/>
+          <w:lang w:eastAsia="de-AT" w:bidi="ar-SA"/>
+        </w:rPr>
+        <w:t>);</w:t>
+      </w:r>
+    </w:p>
+    <w:p>
+      <w:r>
+        <w:t>In einer Java Client Applikation wird dies die häufigste Variante sein, da sie die schnellen, im Vorhinein erstellten, Views verwendet.</w:t>
+      </w:r>
+    </w:p>
+    <w:p>
+      <w:r>
+        <w:t>Danach gibt es nach die Möglichkeit einer N1QL Query. Diese ist wie SQL aufgebaut, jedoch ist es eine langsame Variante Daten abzufragen. Bevor eine solche Query überhaupt abgesetzt werden kann muss ein Index erstellt werden.</w:t>
+      </w:r>
+    </w:p>
+    <w:p>
+      <w:pPr>
+        <w:widowControl/>
+        <w:pBdr>
+          <w:top w:val="single" w:sz="4" w:space="1" w:color="auto"/>
+          <w:left w:val="single" w:sz="4" w:space="4" w:color="auto"/>
+          <w:bottom w:val="single" w:sz="4" w:space="1" w:color="auto"/>
+          <w:right w:val="single" w:sz="4" w:space="4" w:color="auto"/>
+        </w:pBdr>
+        <w:suppressAutoHyphens w:val="0"/>
+        <w:autoSpaceDE w:val="0"/>
+        <w:autoSpaceDN w:val="0"/>
+        <w:adjustRightInd w:val="0"/>
+        <w:spacing w:after="0"/>
+        <w:rPr>
+          <w:rFonts w:ascii="Courier New" w:eastAsia="Times New Roman" w:hAnsi="Courier New" w:cs="Courier New"/>
+          <w:color w:val="000000"/>
+          <w:kern w:val="0"/>
+          <w:sz w:val="20"/>
+          <w:szCs w:val="20"/>
+          <w:lang w:eastAsia="de-AT" w:bidi="ar-SA"/>
+        </w:rPr>
+      </w:pPr>
+      <w:proofErr w:type="spellStart"/>
+      <w:r>
+        <w:rPr>
+          <w:rFonts w:ascii="Courier New" w:eastAsia="Times New Roman" w:hAnsi="Courier New" w:cs="Courier New"/>
+          <w:color w:val="6A3E3E"/>
+          <w:kern w:val="0"/>
+          <w:sz w:val="20"/>
+          <w:szCs w:val="20"/>
+          <w:lang w:eastAsia="de-AT" w:bidi="ar-SA"/>
+        </w:rPr>
+        <w:t>bucket</w:t>
+      </w:r>
+      <w:r>
+        <w:rPr>
+          <w:rFonts w:ascii="Courier New" w:eastAsia="Times New Roman" w:hAnsi="Courier New" w:cs="Courier New"/>
+          <w:color w:val="000000"/>
+          <w:kern w:val="0"/>
+          <w:sz w:val="20"/>
+          <w:szCs w:val="20"/>
+          <w:lang w:eastAsia="de-AT" w:bidi="ar-SA"/>
+        </w:rPr>
+        <w:t>.query</w:t>
+      </w:r>
+      <w:proofErr w:type="spellEnd"/>
+      <w:r>
+        <w:rPr>
+          <w:rFonts w:ascii="Courier New" w:eastAsia="Times New Roman" w:hAnsi="Courier New" w:cs="Courier New"/>
+          <w:color w:val="000000"/>
+          <w:kern w:val="0"/>
+          <w:sz w:val="20"/>
+          <w:szCs w:val="20"/>
+          <w:lang w:eastAsia="de-AT" w:bidi="ar-SA"/>
+        </w:rPr>
+        <w:t>(N1qlQuery.</w:t>
+      </w:r>
+      <w:r>
+        <w:rPr>
+          <w:rFonts w:ascii="Courier New" w:eastAsia="Times New Roman" w:hAnsi="Courier New" w:cs="Courier New"/>
+          <w:i/>
+          <w:iCs/>
+          <w:color w:val="000000"/>
+          <w:kern w:val="0"/>
+          <w:sz w:val="20"/>
+          <w:szCs w:val="20"/>
+          <w:lang w:eastAsia="de-AT" w:bidi="ar-SA"/>
+        </w:rPr>
+        <w:t>simple</w:t>
+      </w:r>
+      <w:r>
+        <w:rPr>
+          <w:rFonts w:ascii="Courier New" w:eastAsia="Times New Roman" w:hAnsi="Courier New" w:cs="Courier New"/>
+          <w:color w:val="000000"/>
+          <w:kern w:val="0"/>
+          <w:sz w:val="20"/>
+          <w:szCs w:val="20"/>
+          <w:lang w:eastAsia="de-AT" w:bidi="ar-SA"/>
+        </w:rPr>
+        <w:t>(</w:t>
+      </w:r>
+      <w:r>
+        <w:rPr>
+          <w:rFonts w:ascii="Courier New" w:eastAsia="Times New Roman" w:hAnsi="Courier New" w:cs="Courier New"/>
+          <w:color w:val="2A00FF"/>
+          <w:kern w:val="0"/>
+          <w:sz w:val="20"/>
+          <w:szCs w:val="20"/>
+          <w:lang w:eastAsia="de-AT" w:bidi="ar-SA"/>
+        </w:rPr>
+        <w:t>"CREATE PRIMARY INDEX ON `</w:t>
+      </w:r>
+      <w:proofErr w:type="spellStart"/>
+      <w:r>
+        <w:rPr>
+          <w:rFonts w:ascii="Courier New" w:eastAsia="Times New Roman" w:hAnsi="Courier New" w:cs="Courier New"/>
+          <w:color w:val="2A00FF"/>
+          <w:kern w:val="0"/>
+          <w:sz w:val="20"/>
+          <w:szCs w:val="20"/>
+          <w:lang w:eastAsia="de-AT" w:bidi="ar-SA"/>
+        </w:rPr>
+        <w:t>famous-persons</w:t>
+      </w:r>
+      <w:proofErr w:type="spellEnd"/>
+      <w:r>
+        <w:rPr>
+          <w:rFonts w:ascii="Courier New" w:eastAsia="Times New Roman" w:hAnsi="Courier New" w:cs="Courier New"/>
+          <w:color w:val="2A00FF"/>
+          <w:kern w:val="0"/>
+          <w:sz w:val="20"/>
+          <w:szCs w:val="20"/>
+          <w:lang w:eastAsia="de-AT" w:bidi="ar-SA"/>
+        </w:rPr>
+        <w:t>` USING GSI"</w:t>
+      </w:r>
+      <w:r>
+        <w:rPr>
+          <w:rFonts w:ascii="Courier New" w:eastAsia="Times New Roman" w:hAnsi="Courier New" w:cs="Courier New"/>
+          <w:color w:val="000000"/>
+          <w:kern w:val="0"/>
+          <w:sz w:val="20"/>
+          <w:szCs w:val="20"/>
+          <w:lang w:eastAsia="de-AT" w:bidi="ar-SA"/>
+        </w:rPr>
+        <w:t>));</w:t>
+      </w:r>
+    </w:p>
+    <w:p>
+      <w:pPr>
+        <w:rPr>
+          <w:lang w:eastAsia="de-AT" w:bidi="ar-SA"/>
+        </w:rPr>
+      </w:pPr>
+      <w:r>
+        <w:rPr>
+          <w:lang w:eastAsia="de-AT" w:bidi="ar-SA"/>
+        </w:rPr>
+        <w:t>Danach kann eine Query abgesetzt werden. Diese kann entweder als reiner Text oder mittels eigenen Methoden erstellt werden. Mit Text:</w:t>
+      </w:r>
+    </w:p>
+    <w:p>
+      <w:pPr>
+        <w:widowControl/>
+        <w:pBdr>
+          <w:top w:val="single" w:sz="4" w:space="1" w:color="auto"/>
+          <w:left w:val="single" w:sz="4" w:space="4" w:color="auto"/>
+          <w:bottom w:val="single" w:sz="4" w:space="1" w:color="auto"/>
+          <w:right w:val="single" w:sz="4" w:space="4" w:color="auto"/>
+        </w:pBdr>
+        <w:suppressAutoHyphens w:val="0"/>
+        <w:autoSpaceDE w:val="0"/>
+        <w:autoSpaceDN w:val="0"/>
+        <w:adjustRightInd w:val="0"/>
+        <w:spacing w:after="0"/>
+        <w:rPr>
+          <w:rFonts w:ascii="Courier New" w:eastAsia="Times New Roman" w:hAnsi="Courier New" w:cs="Courier New"/>
+          <w:kern w:val="0"/>
+          <w:sz w:val="20"/>
+          <w:szCs w:val="20"/>
+          <w:lang w:eastAsia="de-AT" w:bidi="ar-SA"/>
+        </w:rPr>
+      </w:pPr>
+      <w:r>
+        <w:rPr>
+          <w:rFonts w:ascii="Courier New" w:eastAsia="Times New Roman" w:hAnsi="Courier New" w:cs="Courier New"/>
+          <w:color w:val="000000"/>
+          <w:kern w:val="0"/>
+          <w:sz w:val="20"/>
+          <w:szCs w:val="20"/>
+          <w:lang w:eastAsia="de-AT" w:bidi="ar-SA"/>
+        </w:rPr>
+        <w:t xml:space="preserve">N1qlQueryResult </w:t>
+      </w:r>
+      <w:proofErr w:type="spellStart"/>
+      <w:r>
+        <w:rPr>
+          <w:rFonts w:ascii="Courier New" w:eastAsia="Times New Roman" w:hAnsi="Courier New" w:cs="Courier New"/>
+          <w:color w:val="6A3E3E"/>
+          <w:kern w:val="0"/>
+          <w:sz w:val="20"/>
+          <w:szCs w:val="20"/>
+          <w:lang w:eastAsia="de-AT" w:bidi="ar-SA"/>
+        </w:rPr>
+        <w:t>queryResult</w:t>
+      </w:r>
+      <w:proofErr w:type="spellEnd"/>
+      <w:r>
+        <w:rPr>
+          <w:rFonts w:ascii="Courier New" w:eastAsia="Times New Roman" w:hAnsi="Courier New" w:cs="Courier New"/>
+          <w:color w:val="000000"/>
+          <w:kern w:val="0"/>
+          <w:sz w:val="20"/>
+          <w:szCs w:val="20"/>
+          <w:lang w:eastAsia="de-AT" w:bidi="ar-SA"/>
+        </w:rPr>
+        <w:t xml:space="preserve"> = </w:t>
+      </w:r>
+      <w:proofErr w:type="spellStart"/>
+      <w:r>
+        <w:rPr>
+          <w:rFonts w:ascii="Courier New" w:eastAsia="Times New Roman" w:hAnsi="Courier New" w:cs="Courier New"/>
+          <w:color w:val="6A3E3E"/>
+          <w:kern w:val="0"/>
+          <w:sz w:val="20"/>
+          <w:szCs w:val="20"/>
+          <w:lang w:eastAsia="de-AT" w:bidi="ar-SA"/>
+        </w:rPr>
+        <w:t>bucket</w:t>
+      </w:r>
+      <w:r>
+        <w:rPr>
+          <w:rFonts w:ascii="Courier New" w:eastAsia="Times New Roman" w:hAnsi="Courier New" w:cs="Courier New"/>
+          <w:color w:val="000000"/>
+          <w:kern w:val="0"/>
+          <w:sz w:val="20"/>
+          <w:szCs w:val="20"/>
+          <w:lang w:eastAsia="de-AT" w:bidi="ar-SA"/>
+        </w:rPr>
+        <w:t>.query</w:t>
+      </w:r>
+      <w:proofErr w:type="spellEnd"/>
+      <w:r>
+        <w:rPr>
+          <w:rFonts w:ascii="Courier New" w:eastAsia="Times New Roman" w:hAnsi="Courier New" w:cs="Courier New"/>
+          <w:color w:val="000000"/>
+          <w:kern w:val="0"/>
+          <w:sz w:val="20"/>
+          <w:szCs w:val="20"/>
+          <w:lang w:eastAsia="de-AT" w:bidi="ar-SA"/>
+        </w:rPr>
+        <w:t>(N1qlQuery.</w:t>
+      </w:r>
+      <w:r>
+        <w:rPr>
+          <w:rFonts w:ascii="Courier New" w:eastAsia="Times New Roman" w:hAnsi="Courier New" w:cs="Courier New"/>
+          <w:i/>
+          <w:iCs/>
+          <w:color w:val="000000"/>
+          <w:kern w:val="0"/>
+          <w:sz w:val="20"/>
+          <w:szCs w:val="20"/>
+          <w:lang w:eastAsia="de-AT" w:bidi="ar-SA"/>
+        </w:rPr>
+        <w:t>simple</w:t>
+      </w:r>
+      <w:r>
+        <w:rPr>
+          <w:rFonts w:ascii="Courier New" w:eastAsia="Times New Roman" w:hAnsi="Courier New" w:cs="Courier New"/>
+          <w:color w:val="000000"/>
+          <w:kern w:val="0"/>
+          <w:sz w:val="20"/>
+          <w:szCs w:val="20"/>
+          <w:lang w:eastAsia="de-AT" w:bidi="ar-SA"/>
+        </w:rPr>
+        <w:t>(</w:t>
+      </w:r>
+      <w:r>
+        <w:rPr>
+          <w:rFonts w:ascii="Courier New" w:eastAsia="Times New Roman" w:hAnsi="Courier New" w:cs="Courier New"/>
+          <w:color w:val="2A00FF"/>
+          <w:kern w:val="0"/>
+          <w:sz w:val="20"/>
+          <w:szCs w:val="20"/>
+          <w:lang w:eastAsia="de-AT" w:bidi="ar-SA"/>
+        </w:rPr>
+        <w:t xml:space="preserve">"SELECT </w:t>
+      </w:r>
+      <w:proofErr w:type="spellStart"/>
+      <w:r>
+        <w:rPr>
+          <w:rFonts w:ascii="Courier New" w:eastAsia="Times New Roman" w:hAnsi="Courier New" w:cs="Courier New"/>
+          <w:color w:val="2A00FF"/>
+          <w:kern w:val="0"/>
+          <w:sz w:val="20"/>
+          <w:szCs w:val="20"/>
+          <w:lang w:eastAsia="de-AT" w:bidi="ar-SA"/>
+        </w:rPr>
+        <w:t>job</w:t>
+      </w:r>
+      <w:proofErr w:type="spellEnd"/>
+      <w:r>
+        <w:rPr>
+          <w:rFonts w:ascii="Courier New" w:eastAsia="Times New Roman" w:hAnsi="Courier New" w:cs="Courier New"/>
+          <w:color w:val="2A00FF"/>
+          <w:kern w:val="0"/>
+          <w:sz w:val="20"/>
+          <w:szCs w:val="20"/>
+          <w:lang w:eastAsia="de-AT" w:bidi="ar-SA"/>
+        </w:rPr>
+        <w:t xml:space="preserve"> FROM `</w:t>
+      </w:r>
+      <w:proofErr w:type="spellStart"/>
+      <w:r>
+        <w:rPr>
+          <w:rFonts w:ascii="Courier New" w:eastAsia="Times New Roman" w:hAnsi="Courier New" w:cs="Courier New"/>
+          <w:color w:val="2A00FF"/>
+          <w:kern w:val="0"/>
+          <w:sz w:val="20"/>
+          <w:szCs w:val="20"/>
+          <w:lang w:eastAsia="de-AT" w:bidi="ar-SA"/>
+        </w:rPr>
+        <w:t>famous-persons</w:t>
+      </w:r>
+      <w:proofErr w:type="spellEnd"/>
+      <w:r>
+        <w:rPr>
+          <w:rFonts w:ascii="Courier New" w:eastAsia="Times New Roman" w:hAnsi="Courier New" w:cs="Courier New"/>
+          <w:color w:val="2A00FF"/>
+          <w:kern w:val="0"/>
+          <w:sz w:val="20"/>
+          <w:szCs w:val="20"/>
+          <w:lang w:eastAsia="de-AT" w:bidi="ar-SA"/>
+        </w:rPr>
+        <w:t>`"</w:t>
+      </w:r>
+      <w:r>
+        <w:rPr>
+          <w:rFonts w:ascii="Courier New" w:eastAsia="Times New Roman" w:hAnsi="Courier New" w:cs="Courier New"/>
+          <w:color w:val="000000"/>
+          <w:kern w:val="0"/>
+          <w:sz w:val="20"/>
+          <w:szCs w:val="20"/>
+          <w:lang w:eastAsia="de-AT" w:bidi="ar-SA"/>
+        </w:rPr>
+        <w:t>));</w:t>
+      </w:r>
+    </w:p>
+    <w:p>
+      <w:pPr>
+        <w:widowControl/>
+        <w:pBdr>
+          <w:top w:val="single" w:sz="4" w:space="1" w:color="auto"/>
+          <w:left w:val="single" w:sz="4" w:space="4" w:color="auto"/>
+          <w:bottom w:val="single" w:sz="4" w:space="1" w:color="auto"/>
+          <w:right w:val="single" w:sz="4" w:space="4" w:color="auto"/>
+        </w:pBdr>
+        <w:suppressAutoHyphens w:val="0"/>
+        <w:autoSpaceDE w:val="0"/>
+        <w:autoSpaceDN w:val="0"/>
+        <w:adjustRightInd w:val="0"/>
+        <w:spacing w:after="0"/>
+        <w:rPr>
+          <w:rFonts w:ascii="Courier New" w:eastAsia="Times New Roman" w:hAnsi="Courier New" w:cs="Courier New"/>
+          <w:kern w:val="0"/>
+          <w:sz w:val="20"/>
+          <w:szCs w:val="20"/>
+          <w:lang w:eastAsia="de-AT" w:bidi="ar-SA"/>
+        </w:rPr>
+      </w:pPr>
+      <w:r>
+        <w:rPr>
+          <w:rFonts w:ascii="Courier New" w:eastAsia="Times New Roman" w:hAnsi="Courier New" w:cs="Courier New"/>
+          <w:color w:val="000000"/>
+          <w:kern w:val="0"/>
+          <w:sz w:val="20"/>
+          <w:szCs w:val="20"/>
+          <w:lang w:eastAsia="de-AT" w:bidi="ar-SA"/>
+        </w:rPr>
+        <w:tab/>
+      </w:r>
+      <w:r>
+        <w:rPr>
+          <w:rFonts w:ascii="Courier New" w:eastAsia="Times New Roman" w:hAnsi="Courier New" w:cs="Courier New"/>
+          <w:color w:val="000000"/>
+          <w:kern w:val="0"/>
+          <w:sz w:val="20"/>
+          <w:szCs w:val="20"/>
+          <w:lang w:eastAsia="de-AT" w:bidi="ar-SA"/>
+        </w:rPr>
+        <w:tab/>
+      </w:r>
+      <w:proofErr w:type="spellStart"/>
+      <w:r>
+        <w:rPr>
+          <w:rFonts w:ascii="Courier New" w:eastAsia="Times New Roman" w:hAnsi="Courier New" w:cs="Courier New"/>
+          <w:b/>
+          <w:bCs/>
+          <w:color w:val="7F0055"/>
+          <w:kern w:val="0"/>
+          <w:sz w:val="20"/>
+          <w:szCs w:val="20"/>
+          <w:lang w:eastAsia="de-AT" w:bidi="ar-SA"/>
+        </w:rPr>
+        <w:t>for</w:t>
+      </w:r>
+      <w:proofErr w:type="spellEnd"/>
+      <w:r>
+        <w:rPr>
+          <w:rFonts w:ascii="Courier New" w:eastAsia="Times New Roman" w:hAnsi="Courier New" w:cs="Courier New"/>
+          <w:color w:val="000000"/>
+          <w:kern w:val="0"/>
+          <w:sz w:val="20"/>
+          <w:szCs w:val="20"/>
+          <w:lang w:eastAsia="de-AT" w:bidi="ar-SA"/>
+        </w:rPr>
+        <w:t xml:space="preserve"> (</w:t>
+      </w:r>
+      <w:r>
+        <w:rPr>
+          <w:rFonts w:ascii="Courier New" w:eastAsia="Times New Roman" w:hAnsi="Courier New" w:cs="Courier New"/>
+          <w:color w:val="000000"/>
+          <w:kern w:val="0"/>
+          <w:sz w:val="20"/>
+          <w:szCs w:val="20"/>
+          <w:highlight w:val="lightGray"/>
+          <w:lang w:eastAsia="de-AT" w:bidi="ar-SA"/>
+        </w:rPr>
+        <w:t>N1qlQueryRow</w:t>
+      </w:r>
+      <w:r>
+        <w:rPr>
+          <w:rFonts w:ascii="Courier New" w:eastAsia="Times New Roman" w:hAnsi="Courier New" w:cs="Courier New"/>
+          <w:color w:val="000000"/>
+          <w:kern w:val="0"/>
+          <w:sz w:val="20"/>
+          <w:szCs w:val="20"/>
+          <w:lang w:eastAsia="de-AT" w:bidi="ar-SA"/>
+        </w:rPr>
+        <w:t xml:space="preserve"> </w:t>
+      </w:r>
+      <w:proofErr w:type="spellStart"/>
+      <w:proofErr w:type="gramStart"/>
+      <w:r>
+        <w:rPr>
+          <w:rFonts w:ascii="Courier New" w:eastAsia="Times New Roman" w:hAnsi="Courier New" w:cs="Courier New"/>
+          <w:color w:val="6A3E3E"/>
+          <w:kern w:val="0"/>
+          <w:sz w:val="20"/>
+          <w:szCs w:val="20"/>
+          <w:lang w:eastAsia="de-AT" w:bidi="ar-SA"/>
+        </w:rPr>
+        <w:t>row</w:t>
+      </w:r>
+      <w:proofErr w:type="spellEnd"/>
+      <w:r>
+        <w:rPr>
+          <w:rFonts w:ascii="Courier New" w:eastAsia="Times New Roman" w:hAnsi="Courier New" w:cs="Courier New"/>
+          <w:color w:val="000000"/>
+          <w:kern w:val="0"/>
+          <w:sz w:val="20"/>
+          <w:szCs w:val="20"/>
+          <w:lang w:eastAsia="de-AT" w:bidi="ar-SA"/>
+        </w:rPr>
+        <w:t xml:space="preserve"> :</w:t>
+      </w:r>
+      <w:proofErr w:type="gramEnd"/>
+      <w:r>
+        <w:rPr>
+          <w:rFonts w:ascii="Courier New" w:eastAsia="Times New Roman" w:hAnsi="Courier New" w:cs="Courier New"/>
+          <w:color w:val="000000"/>
+          <w:kern w:val="0"/>
+          <w:sz w:val="20"/>
+          <w:szCs w:val="20"/>
+          <w:lang w:eastAsia="de-AT" w:bidi="ar-SA"/>
+        </w:rPr>
+        <w:t xml:space="preserve"> </w:t>
+      </w:r>
+      <w:proofErr w:type="spellStart"/>
+      <w:r>
+        <w:rPr>
+          <w:rFonts w:ascii="Courier New" w:eastAsia="Times New Roman" w:hAnsi="Courier New" w:cs="Courier New"/>
+          <w:color w:val="6A3E3E"/>
+          <w:kern w:val="0"/>
+          <w:sz w:val="20"/>
+          <w:szCs w:val="20"/>
+          <w:lang w:eastAsia="de-AT" w:bidi="ar-SA"/>
+        </w:rPr>
+        <w:t>queryResult</w:t>
+      </w:r>
+      <w:proofErr w:type="spellEnd"/>
+      <w:r>
+        <w:rPr>
+          <w:rFonts w:ascii="Courier New" w:eastAsia="Times New Roman" w:hAnsi="Courier New" w:cs="Courier New"/>
+          <w:color w:val="000000"/>
+          <w:kern w:val="0"/>
+          <w:sz w:val="20"/>
+          <w:szCs w:val="20"/>
+          <w:lang w:eastAsia="de-AT" w:bidi="ar-SA"/>
+        </w:rPr>
+        <w:t>)</w:t>
+      </w:r>
+    </w:p>
+    <w:p>
+      <w:pPr>
+        <w:pBdr>
+          <w:top w:val="single" w:sz="4" w:space="1" w:color="auto"/>
+          <w:left w:val="single" w:sz="4" w:space="4" w:color="auto"/>
+          <w:bottom w:val="single" w:sz="4" w:space="1" w:color="auto"/>
+          <w:right w:val="single" w:sz="4" w:space="4" w:color="auto"/>
+        </w:pBdr>
+        <w:rPr>
+          <w:rFonts w:ascii="Courier New" w:eastAsia="Times New Roman" w:hAnsi="Courier New" w:cs="Courier New"/>
+          <w:color w:val="000000"/>
+          <w:kern w:val="0"/>
+          <w:sz w:val="20"/>
+          <w:szCs w:val="20"/>
+          <w:lang w:eastAsia="de-AT" w:bidi="ar-SA"/>
+        </w:rPr>
+      </w:pPr>
+      <w:r>
+        <w:rPr>
+          <w:rFonts w:ascii="Courier New" w:eastAsia="Times New Roman" w:hAnsi="Courier New" w:cs="Courier New"/>
+          <w:color w:val="000000"/>
+          <w:kern w:val="0"/>
+          <w:sz w:val="20"/>
+          <w:szCs w:val="20"/>
+          <w:lang w:eastAsia="de-AT" w:bidi="ar-SA"/>
+        </w:rPr>
+        <w:tab/>
+      </w:r>
+      <w:r>
+        <w:rPr>
+          <w:rFonts w:ascii="Courier New" w:eastAsia="Times New Roman" w:hAnsi="Courier New" w:cs="Courier New"/>
+          <w:color w:val="000000"/>
+          <w:kern w:val="0"/>
+          <w:sz w:val="20"/>
+          <w:szCs w:val="20"/>
+          <w:lang w:eastAsia="de-AT" w:bidi="ar-SA"/>
+        </w:rPr>
+        <w:tab/>
+      </w:r>
+      <w:r>
+        <w:rPr>
+          <w:rFonts w:ascii="Courier New" w:eastAsia="Times New Roman" w:hAnsi="Courier New" w:cs="Courier New"/>
+          <w:color w:val="000000"/>
+          <w:kern w:val="0"/>
+          <w:sz w:val="20"/>
+          <w:szCs w:val="20"/>
+          <w:lang w:eastAsia="de-AT" w:bidi="ar-SA"/>
+        </w:rPr>
+        <w:tab/>
+      </w:r>
+      <w:proofErr w:type="spellStart"/>
+      <w:r>
+        <w:rPr>
+          <w:rFonts w:ascii="Courier New" w:eastAsia="Times New Roman" w:hAnsi="Courier New" w:cs="Courier New"/>
+          <w:color w:val="000000"/>
+          <w:kern w:val="0"/>
+          <w:sz w:val="20"/>
+          <w:szCs w:val="20"/>
+          <w:lang w:eastAsia="de-AT" w:bidi="ar-SA"/>
+        </w:rPr>
+        <w:t>System.</w:t>
+      </w:r>
+      <w:r>
+        <w:rPr>
+          <w:rFonts w:ascii="Courier New" w:eastAsia="Times New Roman" w:hAnsi="Courier New" w:cs="Courier New"/>
+          <w:b/>
+          <w:bCs/>
+          <w:i/>
+          <w:iCs/>
+          <w:color w:val="0000C0"/>
+          <w:kern w:val="0"/>
+          <w:sz w:val="20"/>
+          <w:szCs w:val="20"/>
+          <w:lang w:eastAsia="de-AT" w:bidi="ar-SA"/>
+        </w:rPr>
+        <w:t>out</w:t>
+      </w:r>
+      <w:r>
+        <w:rPr>
+          <w:rFonts w:ascii="Courier New" w:eastAsia="Times New Roman" w:hAnsi="Courier New" w:cs="Courier New"/>
+          <w:color w:val="000000"/>
+          <w:kern w:val="0"/>
+          <w:sz w:val="20"/>
+          <w:szCs w:val="20"/>
+          <w:lang w:eastAsia="de-AT" w:bidi="ar-SA"/>
+        </w:rPr>
+        <w:t>.println</w:t>
+      </w:r>
+      <w:proofErr w:type="spellEnd"/>
+      <w:r>
+        <w:rPr>
+          <w:rFonts w:ascii="Courier New" w:eastAsia="Times New Roman" w:hAnsi="Courier New" w:cs="Courier New"/>
+          <w:color w:val="000000"/>
+          <w:kern w:val="0"/>
+          <w:sz w:val="20"/>
+          <w:szCs w:val="20"/>
+          <w:lang w:eastAsia="de-AT" w:bidi="ar-SA"/>
+        </w:rPr>
+        <w:t>(</w:t>
+      </w:r>
+      <w:proofErr w:type="spellStart"/>
+      <w:r>
+        <w:rPr>
+          <w:rFonts w:ascii="Courier New" w:eastAsia="Times New Roman" w:hAnsi="Courier New" w:cs="Courier New"/>
+          <w:color w:val="6A3E3E"/>
+          <w:kern w:val="0"/>
+          <w:sz w:val="20"/>
+          <w:szCs w:val="20"/>
+          <w:lang w:eastAsia="de-AT" w:bidi="ar-SA"/>
+        </w:rPr>
+        <w:t>row</w:t>
+      </w:r>
+      <w:proofErr w:type="spellEnd"/>
+      <w:r>
+        <w:rPr>
+          <w:rFonts w:ascii="Courier New" w:eastAsia="Times New Roman" w:hAnsi="Courier New" w:cs="Courier New"/>
+          <w:color w:val="000000"/>
+          <w:kern w:val="0"/>
+          <w:sz w:val="20"/>
+          <w:szCs w:val="20"/>
+          <w:lang w:eastAsia="de-AT" w:bidi="ar-SA"/>
+        </w:rPr>
+        <w:t>);</w:t>
+      </w:r>
+    </w:p>
+    <w:p>
+      <w:pPr>
+        <w:rPr>
+          <w:lang w:eastAsia="de-AT" w:bidi="ar-SA"/>
+        </w:rPr>
+      </w:pPr>
+      <w:r>
+        <w:rPr>
+          <w:lang w:eastAsia="de-AT" w:bidi="ar-SA"/>
+        </w:rPr>
+        <w:t>Oder mit Hilfsmethoden:</w:t>
+      </w:r>
+    </w:p>
+    <w:p>
+      <w:pPr>
+        <w:widowControl/>
+        <w:pBdr>
+          <w:top w:val="single" w:sz="4" w:space="1" w:color="auto"/>
+          <w:left w:val="single" w:sz="4" w:space="4" w:color="auto"/>
+          <w:bottom w:val="single" w:sz="4" w:space="1" w:color="auto"/>
+          <w:right w:val="single" w:sz="4" w:space="4" w:color="auto"/>
+        </w:pBdr>
+        <w:suppressAutoHyphens w:val="0"/>
+        <w:autoSpaceDE w:val="0"/>
+        <w:autoSpaceDN w:val="0"/>
+        <w:adjustRightInd w:val="0"/>
+        <w:spacing w:after="0"/>
+        <w:rPr>
+          <w:rFonts w:ascii="Courier New" w:eastAsia="Times New Roman" w:hAnsi="Courier New" w:cs="Courier New"/>
+          <w:kern w:val="0"/>
+          <w:sz w:val="20"/>
+          <w:szCs w:val="20"/>
+          <w:lang w:eastAsia="de-AT" w:bidi="ar-SA"/>
+        </w:rPr>
+      </w:pPr>
+      <w:r>
+        <w:rPr>
+          <w:rFonts w:ascii="Courier New" w:eastAsia="Times New Roman" w:hAnsi="Courier New" w:cs="Courier New"/>
+          <w:color w:val="000000"/>
+          <w:kern w:val="0"/>
+          <w:sz w:val="20"/>
+          <w:szCs w:val="20"/>
+          <w:lang w:eastAsia="de-AT" w:bidi="ar-SA"/>
+        </w:rPr>
+        <w:t xml:space="preserve">N1qlQueryResult </w:t>
+      </w:r>
+      <w:r>
+        <w:rPr>
+          <w:rFonts w:ascii="Courier New" w:eastAsia="Times New Roman" w:hAnsi="Courier New" w:cs="Courier New"/>
+          <w:color w:val="6A3E3E"/>
+          <w:kern w:val="0"/>
+          <w:sz w:val="20"/>
+          <w:szCs w:val="20"/>
+          <w:lang w:eastAsia="de-AT" w:bidi="ar-SA"/>
+        </w:rPr>
+        <w:t>queryResult2</w:t>
+      </w:r>
+      <w:r>
+        <w:rPr>
+          <w:rFonts w:ascii="Courier New" w:eastAsia="Times New Roman" w:hAnsi="Courier New" w:cs="Courier New"/>
+          <w:color w:val="000000"/>
+          <w:kern w:val="0"/>
+          <w:sz w:val="20"/>
+          <w:szCs w:val="20"/>
+          <w:lang w:eastAsia="de-AT" w:bidi="ar-SA"/>
+        </w:rPr>
+        <w:t xml:space="preserve"> = </w:t>
+      </w:r>
+      <w:proofErr w:type="spellStart"/>
+      <w:r>
+        <w:rPr>
+          <w:rFonts w:ascii="Courier New" w:eastAsia="Times New Roman" w:hAnsi="Courier New" w:cs="Courier New"/>
+          <w:color w:val="6A3E3E"/>
+          <w:kern w:val="0"/>
+          <w:sz w:val="20"/>
+          <w:szCs w:val="20"/>
+          <w:lang w:eastAsia="de-AT" w:bidi="ar-SA"/>
+        </w:rPr>
+        <w:t>bucket</w:t>
+      </w:r>
+      <w:r>
+        <w:rPr>
+          <w:rFonts w:ascii="Courier New" w:eastAsia="Times New Roman" w:hAnsi="Courier New" w:cs="Courier New"/>
+          <w:color w:val="000000"/>
+          <w:kern w:val="0"/>
+          <w:sz w:val="20"/>
+          <w:szCs w:val="20"/>
+          <w:lang w:eastAsia="de-AT" w:bidi="ar-SA"/>
+        </w:rPr>
+        <w:t>.query</w:t>
+      </w:r>
+      <w:proofErr w:type="spellEnd"/>
+      <w:r>
+        <w:rPr>
+          <w:rFonts w:ascii="Courier New" w:eastAsia="Times New Roman" w:hAnsi="Courier New" w:cs="Courier New"/>
+          <w:color w:val="000000"/>
+          <w:kern w:val="0"/>
+          <w:sz w:val="20"/>
+          <w:szCs w:val="20"/>
+          <w:lang w:eastAsia="de-AT" w:bidi="ar-SA"/>
+        </w:rPr>
+        <w:t>(</w:t>
+      </w:r>
+      <w:proofErr w:type="spellStart"/>
+      <w:r>
+        <w:rPr>
+          <w:rFonts w:ascii="Courier New" w:eastAsia="Times New Roman" w:hAnsi="Courier New" w:cs="Courier New"/>
+          <w:i/>
+          <w:iCs/>
+          <w:color w:val="000000"/>
+          <w:kern w:val="0"/>
+          <w:sz w:val="20"/>
+          <w:szCs w:val="20"/>
+          <w:lang w:eastAsia="de-AT" w:bidi="ar-SA"/>
+        </w:rPr>
+        <w:t>select</w:t>
+      </w:r>
+      <w:proofErr w:type="spellEnd"/>
+      <w:r>
+        <w:rPr>
+          <w:rFonts w:ascii="Courier New" w:eastAsia="Times New Roman" w:hAnsi="Courier New" w:cs="Courier New"/>
+          <w:color w:val="000000"/>
+          <w:kern w:val="0"/>
+          <w:sz w:val="20"/>
+          <w:szCs w:val="20"/>
+          <w:lang w:eastAsia="de-AT" w:bidi="ar-SA"/>
+        </w:rPr>
+        <w:t>(</w:t>
+      </w:r>
+      <w:r>
+        <w:rPr>
+          <w:rFonts w:ascii="Courier New" w:eastAsia="Times New Roman" w:hAnsi="Courier New" w:cs="Courier New"/>
+          <w:color w:val="2A00FF"/>
+          <w:kern w:val="0"/>
+          <w:sz w:val="20"/>
+          <w:szCs w:val="20"/>
+          <w:lang w:eastAsia="de-AT" w:bidi="ar-SA"/>
+        </w:rPr>
+        <w:t>"</w:t>
+      </w:r>
+      <w:proofErr w:type="spellStart"/>
+      <w:r>
+        <w:rPr>
+          <w:rFonts w:ascii="Courier New" w:eastAsia="Times New Roman" w:hAnsi="Courier New" w:cs="Courier New"/>
+          <w:color w:val="2A00FF"/>
+          <w:kern w:val="0"/>
+          <w:sz w:val="20"/>
+          <w:szCs w:val="20"/>
+          <w:lang w:eastAsia="de-AT" w:bidi="ar-SA"/>
+        </w:rPr>
+        <w:t>age</w:t>
+      </w:r>
+      <w:proofErr w:type="spellEnd"/>
+      <w:r>
+        <w:rPr>
+          <w:rFonts w:ascii="Courier New" w:eastAsia="Times New Roman" w:hAnsi="Courier New" w:cs="Courier New"/>
+          <w:color w:val="2A00FF"/>
+          <w:kern w:val="0"/>
+          <w:sz w:val="20"/>
+          <w:szCs w:val="20"/>
+          <w:lang w:eastAsia="de-AT" w:bidi="ar-SA"/>
+        </w:rPr>
+        <w:t>"</w:t>
+      </w:r>
+      <w:r>
+        <w:rPr>
+          <w:rFonts w:ascii="Courier New" w:eastAsia="Times New Roman" w:hAnsi="Courier New" w:cs="Courier New"/>
+          <w:color w:val="000000"/>
+          <w:kern w:val="0"/>
+          <w:sz w:val="20"/>
+          <w:szCs w:val="20"/>
+          <w:lang w:eastAsia="de-AT" w:bidi="ar-SA"/>
+        </w:rPr>
+        <w:t>).</w:t>
+      </w:r>
+      <w:proofErr w:type="spellStart"/>
+      <w:r>
+        <w:rPr>
+          <w:rFonts w:ascii="Courier New" w:eastAsia="Times New Roman" w:hAnsi="Courier New" w:cs="Courier New"/>
+          <w:color w:val="000000"/>
+          <w:kern w:val="0"/>
+          <w:sz w:val="20"/>
+          <w:szCs w:val="20"/>
+          <w:lang w:eastAsia="de-AT" w:bidi="ar-SA"/>
+        </w:rPr>
+        <w:t>from</w:t>
+      </w:r>
+      <w:proofErr w:type="spellEnd"/>
+      <w:r>
+        <w:rPr>
+          <w:rFonts w:ascii="Courier New" w:eastAsia="Times New Roman" w:hAnsi="Courier New" w:cs="Courier New"/>
+          <w:color w:val="000000"/>
+          <w:kern w:val="0"/>
+          <w:sz w:val="20"/>
+          <w:szCs w:val="20"/>
+          <w:lang w:eastAsia="de-AT" w:bidi="ar-SA"/>
+        </w:rPr>
+        <w:t>(</w:t>
+      </w:r>
+      <w:r>
+        <w:rPr>
+          <w:rFonts w:ascii="Courier New" w:eastAsia="Times New Roman" w:hAnsi="Courier New" w:cs="Courier New"/>
+          <w:color w:val="2A00FF"/>
+          <w:kern w:val="0"/>
+          <w:sz w:val="20"/>
+          <w:szCs w:val="20"/>
+          <w:lang w:eastAsia="de-AT" w:bidi="ar-SA"/>
+        </w:rPr>
+        <w:t>"`</w:t>
+      </w:r>
+      <w:proofErr w:type="spellStart"/>
+      <w:r>
+        <w:rPr>
+          <w:rFonts w:ascii="Courier New" w:eastAsia="Times New Roman" w:hAnsi="Courier New" w:cs="Courier New"/>
+          <w:color w:val="2A00FF"/>
+          <w:kern w:val="0"/>
+          <w:sz w:val="20"/>
+          <w:szCs w:val="20"/>
+          <w:lang w:eastAsia="de-AT" w:bidi="ar-SA"/>
+        </w:rPr>
+        <w:t>famous-persons</w:t>
+      </w:r>
+      <w:proofErr w:type="spellEnd"/>
+      <w:r>
+        <w:rPr>
+          <w:rFonts w:ascii="Courier New" w:eastAsia="Times New Roman" w:hAnsi="Courier New" w:cs="Courier New"/>
+          <w:color w:val="2A00FF"/>
+          <w:kern w:val="0"/>
+          <w:sz w:val="20"/>
+          <w:szCs w:val="20"/>
+          <w:lang w:eastAsia="de-AT" w:bidi="ar-SA"/>
+        </w:rPr>
+        <w:t>`"</w:t>
+      </w:r>
+      <w:r>
+        <w:rPr>
+          <w:rFonts w:ascii="Courier New" w:eastAsia="Times New Roman" w:hAnsi="Courier New" w:cs="Courier New"/>
+          <w:color w:val="000000"/>
+          <w:kern w:val="0"/>
+          <w:sz w:val="20"/>
+          <w:szCs w:val="20"/>
+          <w:lang w:eastAsia="de-AT" w:bidi="ar-SA"/>
+        </w:rPr>
+        <w:t>));</w:t>
+      </w:r>
+    </w:p>
+    <w:p>
+      <w:pPr>
+        <w:widowControl/>
+        <w:pBdr>
+          <w:top w:val="single" w:sz="4" w:space="1" w:color="auto"/>
+          <w:left w:val="single" w:sz="4" w:space="4" w:color="auto"/>
+          <w:bottom w:val="single" w:sz="4" w:space="1" w:color="auto"/>
+          <w:right w:val="single" w:sz="4" w:space="4" w:color="auto"/>
+        </w:pBdr>
+        <w:suppressAutoHyphens w:val="0"/>
+        <w:autoSpaceDE w:val="0"/>
+        <w:autoSpaceDN w:val="0"/>
+        <w:adjustRightInd w:val="0"/>
+        <w:spacing w:after="0"/>
+        <w:rPr>
+          <w:rFonts w:ascii="Courier New" w:eastAsia="Times New Roman" w:hAnsi="Courier New" w:cs="Courier New"/>
+          <w:kern w:val="0"/>
+          <w:sz w:val="20"/>
+          <w:szCs w:val="20"/>
+          <w:lang w:eastAsia="de-AT" w:bidi="ar-SA"/>
+        </w:rPr>
+      </w:pPr>
+      <w:r>
+        <w:rPr>
+          <w:rFonts w:ascii="Courier New" w:eastAsia="Times New Roman" w:hAnsi="Courier New" w:cs="Courier New"/>
+          <w:color w:val="000000"/>
+          <w:kern w:val="0"/>
+          <w:sz w:val="20"/>
+          <w:szCs w:val="20"/>
+          <w:lang w:eastAsia="de-AT" w:bidi="ar-SA"/>
+        </w:rPr>
+        <w:tab/>
+      </w:r>
+      <w:r>
+        <w:rPr>
+          <w:rFonts w:ascii="Courier New" w:eastAsia="Times New Roman" w:hAnsi="Courier New" w:cs="Courier New"/>
+          <w:color w:val="000000"/>
+          <w:kern w:val="0"/>
+          <w:sz w:val="20"/>
+          <w:szCs w:val="20"/>
+          <w:lang w:eastAsia="de-AT" w:bidi="ar-SA"/>
+        </w:rPr>
+        <w:tab/>
+      </w:r>
+      <w:proofErr w:type="spellStart"/>
+      <w:r>
+        <w:rPr>
+          <w:rFonts w:ascii="Courier New" w:eastAsia="Times New Roman" w:hAnsi="Courier New" w:cs="Courier New"/>
+          <w:b/>
+          <w:bCs/>
+          <w:color w:val="7F0055"/>
+          <w:kern w:val="0"/>
+          <w:sz w:val="20"/>
+          <w:szCs w:val="20"/>
+          <w:lang w:eastAsia="de-AT" w:bidi="ar-SA"/>
+        </w:rPr>
+        <w:t>for</w:t>
+      </w:r>
+      <w:proofErr w:type="spellEnd"/>
+      <w:r>
+        <w:rPr>
+          <w:rFonts w:ascii="Courier New" w:eastAsia="Times New Roman" w:hAnsi="Courier New" w:cs="Courier New"/>
+          <w:color w:val="000000"/>
+          <w:kern w:val="0"/>
+          <w:sz w:val="20"/>
+          <w:szCs w:val="20"/>
+          <w:lang w:eastAsia="de-AT" w:bidi="ar-SA"/>
+        </w:rPr>
+        <w:t xml:space="preserve"> (N1qlQueryRow </w:t>
+      </w:r>
+      <w:proofErr w:type="spellStart"/>
+      <w:proofErr w:type="gramStart"/>
+      <w:r>
+        <w:rPr>
+          <w:rFonts w:ascii="Courier New" w:eastAsia="Times New Roman" w:hAnsi="Courier New" w:cs="Courier New"/>
+          <w:color w:val="6A3E3E"/>
+          <w:kern w:val="0"/>
+          <w:sz w:val="20"/>
+          <w:szCs w:val="20"/>
+          <w:lang w:eastAsia="de-AT" w:bidi="ar-SA"/>
+        </w:rPr>
+        <w:t>row</w:t>
+      </w:r>
+      <w:proofErr w:type="spellEnd"/>
+      <w:r>
+        <w:rPr>
+          <w:rFonts w:ascii="Courier New" w:eastAsia="Times New Roman" w:hAnsi="Courier New" w:cs="Courier New"/>
+          <w:color w:val="000000"/>
+          <w:kern w:val="0"/>
+          <w:sz w:val="20"/>
+          <w:szCs w:val="20"/>
+          <w:lang w:eastAsia="de-AT" w:bidi="ar-SA"/>
+        </w:rPr>
+        <w:t xml:space="preserve"> :</w:t>
+      </w:r>
+      <w:proofErr w:type="gramEnd"/>
+      <w:r>
+        <w:rPr>
+          <w:rFonts w:ascii="Courier New" w:eastAsia="Times New Roman" w:hAnsi="Courier New" w:cs="Courier New"/>
+          <w:color w:val="000000"/>
+          <w:kern w:val="0"/>
+          <w:sz w:val="20"/>
+          <w:szCs w:val="20"/>
+          <w:lang w:eastAsia="de-AT" w:bidi="ar-SA"/>
+        </w:rPr>
+        <w:t xml:space="preserve"> </w:t>
+      </w:r>
+      <w:r>
+        <w:rPr>
+          <w:rFonts w:ascii="Courier New" w:eastAsia="Times New Roman" w:hAnsi="Courier New" w:cs="Courier New"/>
+          <w:color w:val="6A3E3E"/>
+          <w:kern w:val="0"/>
+          <w:sz w:val="20"/>
+          <w:szCs w:val="20"/>
+          <w:lang w:eastAsia="de-AT" w:bidi="ar-SA"/>
+        </w:rPr>
+        <w:t>queryResult2</w:t>
+      </w:r>
+      <w:r>
+        <w:rPr>
+          <w:rFonts w:ascii="Courier New" w:eastAsia="Times New Roman" w:hAnsi="Courier New" w:cs="Courier New"/>
+          <w:color w:val="000000"/>
+          <w:kern w:val="0"/>
+          <w:sz w:val="20"/>
+          <w:szCs w:val="20"/>
+          <w:lang w:eastAsia="de-AT" w:bidi="ar-SA"/>
+        </w:rPr>
+        <w:t>)</w:t>
+      </w:r>
+    </w:p>
+    <w:p>
+      <w:pPr>
+        <w:pBdr>
+          <w:top w:val="single" w:sz="4" w:space="1" w:color="auto"/>
+          <w:left w:val="single" w:sz="4" w:space="4" w:color="auto"/>
+          <w:bottom w:val="single" w:sz="4" w:space="1" w:color="auto"/>
+          <w:right w:val="single" w:sz="4" w:space="4" w:color="auto"/>
+        </w:pBdr>
+        <w:rPr>
+          <w:rFonts w:ascii="Courier New" w:eastAsia="Times New Roman" w:hAnsi="Courier New" w:cs="Courier New"/>
+          <w:color w:val="000000"/>
+          <w:kern w:val="0"/>
+          <w:sz w:val="20"/>
+          <w:szCs w:val="20"/>
+          <w:lang w:eastAsia="de-AT" w:bidi="ar-SA"/>
+        </w:rPr>
+      </w:pPr>
+      <w:r>
+        <w:rPr>
+          <w:rFonts w:ascii="Courier New" w:eastAsia="Times New Roman" w:hAnsi="Courier New" w:cs="Courier New"/>
+          <w:color w:val="000000"/>
+          <w:kern w:val="0"/>
+          <w:sz w:val="20"/>
+          <w:szCs w:val="20"/>
+          <w:lang w:eastAsia="de-AT" w:bidi="ar-SA"/>
+        </w:rPr>
+        <w:tab/>
+      </w:r>
+      <w:r>
+        <w:rPr>
+          <w:rFonts w:ascii="Courier New" w:eastAsia="Times New Roman" w:hAnsi="Courier New" w:cs="Courier New"/>
+          <w:color w:val="000000"/>
+          <w:kern w:val="0"/>
+          <w:sz w:val="20"/>
+          <w:szCs w:val="20"/>
+          <w:lang w:eastAsia="de-AT" w:bidi="ar-SA"/>
+        </w:rPr>
+        <w:tab/>
+      </w:r>
+      <w:r>
+        <w:rPr>
+          <w:rFonts w:ascii="Courier New" w:eastAsia="Times New Roman" w:hAnsi="Courier New" w:cs="Courier New"/>
+          <w:color w:val="000000"/>
+          <w:kern w:val="0"/>
+          <w:sz w:val="20"/>
+          <w:szCs w:val="20"/>
+          <w:lang w:eastAsia="de-AT" w:bidi="ar-SA"/>
+        </w:rPr>
+        <w:tab/>
+      </w:r>
+      <w:proofErr w:type="spellStart"/>
+      <w:r>
+        <w:rPr>
+          <w:rFonts w:ascii="Courier New" w:eastAsia="Times New Roman" w:hAnsi="Courier New" w:cs="Courier New"/>
+          <w:color w:val="000000"/>
+          <w:kern w:val="0"/>
+          <w:sz w:val="20"/>
+          <w:szCs w:val="20"/>
+          <w:lang w:eastAsia="de-AT" w:bidi="ar-SA"/>
+        </w:rPr>
+        <w:t>System.</w:t>
+      </w:r>
+      <w:r>
+        <w:rPr>
+          <w:rFonts w:ascii="Courier New" w:eastAsia="Times New Roman" w:hAnsi="Courier New" w:cs="Courier New"/>
+          <w:b/>
+          <w:bCs/>
+          <w:i/>
+          <w:iCs/>
+          <w:color w:val="0000C0"/>
+          <w:kern w:val="0"/>
+          <w:sz w:val="20"/>
+          <w:szCs w:val="20"/>
+          <w:lang w:eastAsia="de-AT" w:bidi="ar-SA"/>
+        </w:rPr>
+        <w:t>out</w:t>
+      </w:r>
+      <w:r>
+        <w:rPr>
+          <w:rFonts w:ascii="Courier New" w:eastAsia="Times New Roman" w:hAnsi="Courier New" w:cs="Courier New"/>
+          <w:color w:val="000000"/>
+          <w:kern w:val="0"/>
+          <w:sz w:val="20"/>
+          <w:szCs w:val="20"/>
+          <w:lang w:eastAsia="de-AT" w:bidi="ar-SA"/>
+        </w:rPr>
+        <w:t>.println</w:t>
+      </w:r>
+      <w:proofErr w:type="spellEnd"/>
+      <w:r>
+        <w:rPr>
+          <w:rFonts w:ascii="Courier New" w:eastAsia="Times New Roman" w:hAnsi="Courier New" w:cs="Courier New"/>
+          <w:color w:val="000000"/>
+          <w:kern w:val="0"/>
+          <w:sz w:val="20"/>
+          <w:szCs w:val="20"/>
+          <w:lang w:eastAsia="de-AT" w:bidi="ar-SA"/>
+        </w:rPr>
+        <w:t>(</w:t>
+      </w:r>
+      <w:proofErr w:type="spellStart"/>
+      <w:r>
+        <w:rPr>
+          <w:rFonts w:ascii="Courier New" w:eastAsia="Times New Roman" w:hAnsi="Courier New" w:cs="Courier New"/>
+          <w:color w:val="6A3E3E"/>
+          <w:kern w:val="0"/>
+          <w:sz w:val="20"/>
+          <w:szCs w:val="20"/>
+          <w:lang w:eastAsia="de-AT" w:bidi="ar-SA"/>
+        </w:rPr>
+        <w:t>row</w:t>
+      </w:r>
+      <w:proofErr w:type="spellEnd"/>
+      <w:r>
+        <w:rPr>
+          <w:rFonts w:ascii="Courier New" w:eastAsia="Times New Roman" w:hAnsi="Courier New" w:cs="Courier New"/>
+          <w:color w:val="000000"/>
+          <w:kern w:val="0"/>
+          <w:sz w:val="20"/>
+          <w:szCs w:val="20"/>
+          <w:lang w:eastAsia="de-AT" w:bidi="ar-SA"/>
+        </w:rPr>
+        <w:t>);</w:t>
+      </w:r>
+    </w:p>
+    <w:p>
+      <w:pPr>
+        <w:rPr>
+          <w:lang w:eastAsia="de-AT" w:bidi="ar-SA"/>
+        </w:rPr>
+      </w:pPr>
+      <w:r>
+        <w:rPr>
+          <w:lang w:eastAsia="de-AT" w:bidi="ar-SA"/>
+        </w:rPr>
+        <w:t>Dazu wird der statische Import (</w:t>
+      </w:r>
+      <w:proofErr w:type="spellStart"/>
+      <w:r>
+        <w:rPr>
+          <w:rFonts w:ascii="Courier New" w:hAnsi="Courier New" w:cs="Courier New"/>
+        </w:rPr>
+        <w:t>com.couchbase.client.java.query.Select.select</w:t>
+      </w:r>
+      <w:proofErr w:type="spellEnd"/>
+      <w:r>
+        <w:rPr>
+          <w:lang w:eastAsia="de-AT" w:bidi="ar-SA"/>
+        </w:rPr>
+        <w:t>) benötigt.</w:t>
+      </w:r>
+      <w:r>
+        <w:rPr>
+          <w:lang w:eastAsia="de-AT" w:bidi="ar-SA"/>
+        </w:rPr>
+        <w:t xml:space="preserve"> [COU.8]</w:t>
+      </w:r>
+    </w:p>
+    <w:p>
+      <w:pPr>
+        <w:pStyle w:val="berschrift3"/>
+        <w:rPr>
+          <w:lang w:eastAsia="de-AT" w:bidi="ar-SA"/>
+        </w:rPr>
+      </w:pPr>
+      <w:r>
+        <w:rPr>
+          <w:lang w:eastAsia="de-AT" w:bidi="ar-SA"/>
+        </w:rPr>
+        <w:t>Update</w:t>
+      </w:r>
+    </w:p>
+    <w:p>
+      <w:r>
+        <w:t xml:space="preserve">Wie bereits vorhin erwähnt lassen sich </w:t>
+      </w:r>
+      <w:r>
+        <w:t>Einstellungen von</w:t>
+      </w:r>
+      <w:r>
+        <w:t xml:space="preserve"> </w:t>
+      </w:r>
+      <w:proofErr w:type="spellStart"/>
+      <w:r>
+        <w:t>Buckets</w:t>
+      </w:r>
+      <w:proofErr w:type="spellEnd"/>
+      <w:r>
+        <w:t xml:space="preserve"> über einen </w:t>
+      </w:r>
+      <w:proofErr w:type="spellStart"/>
+      <w:r>
+        <w:t>ClusterManager</w:t>
+      </w:r>
+      <w:proofErr w:type="spellEnd"/>
+      <w:r>
+        <w:t xml:space="preserve"> </w:t>
+      </w:r>
+      <w:r>
+        <w:t>verändern</w:t>
+      </w:r>
+      <w:r>
+        <w:t>.</w:t>
+      </w:r>
+    </w:p>
+    <w:p>
+      <w:pPr>
+        <w:rPr>
+          <w:lang w:eastAsia="de-AT" w:bidi="ar-SA"/>
+        </w:rPr>
+      </w:pPr>
+      <w:r>
+        <w:rPr>
+          <w:lang w:eastAsia="de-AT" w:bidi="ar-SA"/>
+        </w:rPr>
+        <w:t xml:space="preserve">Bereits erwähnt wurde ebenfalls die </w:t>
+      </w:r>
+      <w:proofErr w:type="spellStart"/>
+      <w:r>
+        <w:rPr>
+          <w:lang w:eastAsia="de-AT" w:bidi="ar-SA"/>
+        </w:rPr>
+        <w:t>upsert</w:t>
+      </w:r>
+      <w:proofErr w:type="spellEnd"/>
+      <w:r>
+        <w:rPr>
+          <w:lang w:eastAsia="de-AT" w:bidi="ar-SA"/>
+        </w:rPr>
+        <w:t xml:space="preserve"> Methode, die ein Dokument auf dem Server überschreibt oder auch neu hinzufügt. Zusätzlich gibt es noch die </w:t>
+      </w:r>
+      <w:proofErr w:type="spellStart"/>
+      <w:r>
+        <w:rPr>
+          <w:lang w:eastAsia="de-AT" w:bidi="ar-SA"/>
+        </w:rPr>
+        <w:t>Replace</w:t>
+      </w:r>
+      <w:proofErr w:type="spellEnd"/>
+      <w:r>
+        <w:rPr>
+          <w:lang w:eastAsia="de-AT" w:bidi="ar-SA"/>
+        </w:rPr>
+        <w:t xml:space="preserve"> Methode, die einen Fehler wirft, sollte das Dokument noch nicht vorhanden sein. [COU.8]</w:t>
+      </w:r>
+    </w:p>
+    <w:p>
+      <w:pPr>
+        <w:pStyle w:val="berschrift3"/>
+        <w:rPr>
+          <w:lang w:eastAsia="de-AT" w:bidi="ar-SA"/>
+        </w:rPr>
+      </w:pPr>
+      <w:r>
+        <w:rPr>
+          <w:lang w:eastAsia="de-AT" w:bidi="ar-SA"/>
+        </w:rPr>
+        <w:t>Delete</w:t>
+      </w:r>
+    </w:p>
+    <w:p>
+      <w:pPr>
+        <w:rPr>
+          <w:lang w:eastAsia="de-AT" w:bidi="ar-SA"/>
+        </w:rPr>
+      </w:pPr>
+      <w:r>
+        <w:rPr>
+          <w:lang w:eastAsia="de-AT" w:bidi="ar-SA"/>
+        </w:rPr>
+        <w:t>Möglich ist das Löschen einzelner Dokumente:</w:t>
+      </w:r>
+    </w:p>
+    <w:p>
+      <w:pPr>
+        <w:widowControl/>
+        <w:pBdr>
+          <w:top w:val="single" w:sz="4" w:space="1" w:color="auto"/>
+          <w:left w:val="single" w:sz="4" w:space="4" w:color="auto"/>
+          <w:bottom w:val="single" w:sz="4" w:space="1" w:color="auto"/>
+          <w:right w:val="single" w:sz="4" w:space="4" w:color="auto"/>
+        </w:pBdr>
+        <w:suppressAutoHyphens w:val="0"/>
+        <w:autoSpaceDE w:val="0"/>
+        <w:autoSpaceDN w:val="0"/>
+        <w:adjustRightInd w:val="0"/>
+        <w:spacing w:after="0"/>
+        <w:rPr>
+          <w:rFonts w:ascii="Courier New" w:eastAsia="Times New Roman" w:hAnsi="Courier New" w:cs="Courier New"/>
+          <w:color w:val="000000"/>
+          <w:kern w:val="0"/>
+          <w:sz w:val="20"/>
+          <w:szCs w:val="20"/>
+          <w:lang w:eastAsia="de-AT" w:bidi="ar-SA"/>
+        </w:rPr>
+      </w:pPr>
+      <w:proofErr w:type="spellStart"/>
+      <w:r>
+        <w:rPr>
+          <w:rFonts w:ascii="Courier New" w:eastAsia="Times New Roman" w:hAnsi="Courier New" w:cs="Courier New"/>
+          <w:color w:val="000000"/>
+          <w:kern w:val="0"/>
+          <w:sz w:val="20"/>
+          <w:szCs w:val="20"/>
+          <w:lang w:eastAsia="de-AT" w:bidi="ar-SA"/>
+        </w:rPr>
+        <w:t>JsonDocument</w:t>
+      </w:r>
+      <w:proofErr w:type="spellEnd"/>
+      <w:r>
+        <w:rPr>
+          <w:rFonts w:ascii="Courier New" w:eastAsia="Times New Roman" w:hAnsi="Courier New" w:cs="Courier New"/>
+          <w:color w:val="000000"/>
+          <w:kern w:val="0"/>
+          <w:sz w:val="20"/>
+          <w:szCs w:val="20"/>
+          <w:lang w:eastAsia="de-AT" w:bidi="ar-SA"/>
+        </w:rPr>
+        <w:t xml:space="preserve"> </w:t>
+      </w:r>
+      <w:proofErr w:type="spellStart"/>
+      <w:r>
+        <w:rPr>
+          <w:rFonts w:ascii="Courier New" w:eastAsia="Times New Roman" w:hAnsi="Courier New" w:cs="Courier New"/>
+          <w:color w:val="6A3E3E"/>
+          <w:kern w:val="0"/>
+          <w:sz w:val="20"/>
+          <w:szCs w:val="20"/>
+          <w:u w:val="single"/>
+          <w:lang w:eastAsia="de-AT" w:bidi="ar-SA"/>
+        </w:rPr>
+        <w:t>doc</w:t>
+      </w:r>
+      <w:proofErr w:type="spellEnd"/>
+      <w:r>
+        <w:rPr>
+          <w:rFonts w:ascii="Courier New" w:eastAsia="Times New Roman" w:hAnsi="Courier New" w:cs="Courier New"/>
+          <w:color w:val="000000"/>
+          <w:kern w:val="0"/>
+          <w:sz w:val="20"/>
+          <w:szCs w:val="20"/>
+          <w:lang w:eastAsia="de-AT" w:bidi="ar-SA"/>
+        </w:rPr>
+        <w:t xml:space="preserve"> = </w:t>
+      </w:r>
+      <w:proofErr w:type="spellStart"/>
+      <w:r>
+        <w:rPr>
+          <w:rFonts w:ascii="Courier New" w:eastAsia="Times New Roman" w:hAnsi="Courier New" w:cs="Courier New"/>
+          <w:color w:val="6A3E3E"/>
+          <w:kern w:val="0"/>
+          <w:sz w:val="20"/>
+          <w:szCs w:val="20"/>
+          <w:lang w:eastAsia="de-AT" w:bidi="ar-SA"/>
+        </w:rPr>
+        <w:t>bucket</w:t>
+      </w:r>
+      <w:r>
+        <w:rPr>
+          <w:rFonts w:ascii="Courier New" w:eastAsia="Times New Roman" w:hAnsi="Courier New" w:cs="Courier New"/>
+          <w:color w:val="000000"/>
+          <w:kern w:val="0"/>
+          <w:sz w:val="20"/>
+          <w:szCs w:val="20"/>
+          <w:lang w:eastAsia="de-AT" w:bidi="ar-SA"/>
+        </w:rPr>
+        <w:t>.remove</w:t>
+      </w:r>
+      <w:proofErr w:type="spellEnd"/>
+      <w:r>
+        <w:rPr>
+          <w:rFonts w:ascii="Courier New" w:eastAsia="Times New Roman" w:hAnsi="Courier New" w:cs="Courier New"/>
+          <w:color w:val="000000"/>
+          <w:kern w:val="0"/>
+          <w:sz w:val="20"/>
+          <w:szCs w:val="20"/>
+          <w:lang w:eastAsia="de-AT" w:bidi="ar-SA"/>
+        </w:rPr>
+        <w:t>(</w:t>
+      </w:r>
+      <w:r>
+        <w:rPr>
+          <w:rFonts w:ascii="Courier New" w:eastAsia="Times New Roman" w:hAnsi="Courier New" w:cs="Courier New"/>
+          <w:color w:val="2A00FF"/>
+          <w:kern w:val="0"/>
+          <w:sz w:val="20"/>
+          <w:szCs w:val="20"/>
+          <w:lang w:eastAsia="de-AT" w:bidi="ar-SA"/>
+        </w:rPr>
+        <w:t>"</w:t>
+      </w:r>
+      <w:proofErr w:type="spellStart"/>
+      <w:r>
+        <w:rPr>
+          <w:rFonts w:ascii="Courier New" w:eastAsia="Times New Roman" w:hAnsi="Courier New" w:cs="Courier New"/>
+          <w:color w:val="2A00FF"/>
+          <w:kern w:val="0"/>
+          <w:sz w:val="20"/>
+          <w:szCs w:val="20"/>
+          <w:lang w:eastAsia="de-AT" w:bidi="ar-SA"/>
+        </w:rPr>
+        <w:t>batman</w:t>
+      </w:r>
+      <w:proofErr w:type="spellEnd"/>
+      <w:r>
+        <w:rPr>
+          <w:rFonts w:ascii="Courier New" w:eastAsia="Times New Roman" w:hAnsi="Courier New" w:cs="Courier New"/>
+          <w:color w:val="2A00FF"/>
+          <w:kern w:val="0"/>
+          <w:sz w:val="20"/>
+          <w:szCs w:val="20"/>
+          <w:lang w:eastAsia="de-AT" w:bidi="ar-SA"/>
+        </w:rPr>
+        <w:t>"</w:t>
+      </w:r>
+      <w:r>
+        <w:rPr>
+          <w:rFonts w:ascii="Courier New" w:eastAsia="Times New Roman" w:hAnsi="Courier New" w:cs="Courier New"/>
+          <w:color w:val="000000"/>
+          <w:kern w:val="0"/>
+          <w:sz w:val="20"/>
+          <w:szCs w:val="20"/>
+          <w:lang w:eastAsia="de-AT" w:bidi="ar-SA"/>
+        </w:rPr>
+        <w:t>);</w:t>
+      </w:r>
+    </w:p>
+    <w:p>
+      <w:pPr>
+        <w:rPr>
+          <w:lang w:eastAsia="de-AT" w:bidi="ar-SA"/>
+        </w:rPr>
+      </w:pPr>
+      <w:r>
+        <w:rPr>
+          <w:lang w:eastAsia="de-AT" w:bidi="ar-SA"/>
+        </w:rPr>
+        <w:t xml:space="preserve">Dazu gibt man lediglich eine ID an. Außerdem lassen sich mit dem </w:t>
+      </w:r>
+      <w:proofErr w:type="spellStart"/>
+      <w:r>
+        <w:rPr>
+          <w:lang w:eastAsia="de-AT" w:bidi="ar-SA"/>
+        </w:rPr>
+        <w:t>ClusterManager</w:t>
+      </w:r>
+      <w:proofErr w:type="spellEnd"/>
+      <w:r>
+        <w:rPr>
+          <w:lang w:eastAsia="de-AT" w:bidi="ar-SA"/>
+        </w:rPr>
+        <w:t xml:space="preserve"> ganze </w:t>
+      </w:r>
+      <w:proofErr w:type="spellStart"/>
+      <w:r>
+        <w:rPr>
+          <w:lang w:eastAsia="de-AT" w:bidi="ar-SA"/>
+        </w:rPr>
+        <w:t>Buckets</w:t>
+      </w:r>
+      <w:proofErr w:type="spellEnd"/>
+      <w:r>
+        <w:rPr>
+          <w:lang w:eastAsia="de-AT" w:bidi="ar-SA"/>
+        </w:rPr>
+        <w:t xml:space="preserve"> löschen.</w:t>
+      </w:r>
+    </w:p>
+    <w:p>
+      <w:pPr>
+        <w:pBdr>
+          <w:top w:val="single" w:sz="4" w:space="1" w:color="auto"/>
+          <w:left w:val="single" w:sz="4" w:space="4" w:color="auto"/>
+          <w:bottom w:val="single" w:sz="4" w:space="1" w:color="auto"/>
+          <w:right w:val="single" w:sz="4" w:space="4" w:color="auto"/>
+        </w:pBdr>
+        <w:rPr>
+          <w:rFonts w:ascii="Courier New" w:eastAsia="Times New Roman" w:hAnsi="Courier New" w:cs="Courier New"/>
+          <w:color w:val="000000"/>
+          <w:kern w:val="0"/>
+          <w:sz w:val="20"/>
+          <w:szCs w:val="20"/>
+          <w:lang w:eastAsia="de-AT" w:bidi="ar-SA"/>
+        </w:rPr>
+      </w:pPr>
+      <w:proofErr w:type="spellStart"/>
+      <w:r>
+        <w:rPr>
+          <w:rFonts w:ascii="Courier New" w:eastAsia="Times New Roman" w:hAnsi="Courier New" w:cs="Courier New"/>
+          <w:color w:val="6A3E3E"/>
+          <w:kern w:val="0"/>
+          <w:sz w:val="20"/>
+          <w:szCs w:val="20"/>
+          <w:lang w:eastAsia="de-AT" w:bidi="ar-SA"/>
+        </w:rPr>
+        <w:t>clusterManager</w:t>
+      </w:r>
+      <w:r>
+        <w:rPr>
+          <w:rFonts w:ascii="Courier New" w:eastAsia="Times New Roman" w:hAnsi="Courier New" w:cs="Courier New"/>
+          <w:color w:val="000000"/>
+          <w:kern w:val="0"/>
+          <w:sz w:val="20"/>
+          <w:szCs w:val="20"/>
+          <w:lang w:eastAsia="de-AT" w:bidi="ar-SA"/>
+        </w:rPr>
+        <w:t>.removeBucket</w:t>
+      </w:r>
+      <w:proofErr w:type="spellEnd"/>
+      <w:r>
+        <w:rPr>
+          <w:rFonts w:ascii="Courier New" w:eastAsia="Times New Roman" w:hAnsi="Courier New" w:cs="Courier New"/>
+          <w:color w:val="000000"/>
+          <w:kern w:val="0"/>
+          <w:sz w:val="20"/>
+          <w:szCs w:val="20"/>
+          <w:lang w:eastAsia="de-AT" w:bidi="ar-SA"/>
+        </w:rPr>
+        <w:t>(</w:t>
+      </w:r>
+      <w:r>
+        <w:rPr>
+          <w:rFonts w:ascii="Courier New" w:eastAsia="Times New Roman" w:hAnsi="Courier New" w:cs="Courier New"/>
+          <w:color w:val="2A00FF"/>
+          <w:kern w:val="0"/>
+          <w:sz w:val="20"/>
+          <w:szCs w:val="20"/>
+          <w:lang w:eastAsia="de-AT" w:bidi="ar-SA"/>
+        </w:rPr>
+        <w:t>"</w:t>
+      </w:r>
+      <w:proofErr w:type="spellStart"/>
+      <w:r>
+        <w:rPr>
+          <w:rFonts w:ascii="Courier New" w:eastAsia="Times New Roman" w:hAnsi="Courier New" w:cs="Courier New"/>
+          <w:color w:val="2A00FF"/>
+          <w:kern w:val="0"/>
+          <w:sz w:val="20"/>
+          <w:szCs w:val="20"/>
+          <w:lang w:eastAsia="de-AT" w:bidi="ar-SA"/>
+        </w:rPr>
+        <w:t>famous-persons</w:t>
+      </w:r>
+      <w:proofErr w:type="spellEnd"/>
+      <w:r>
+        <w:rPr>
+          <w:rFonts w:ascii="Courier New" w:eastAsia="Times New Roman" w:hAnsi="Courier New" w:cs="Courier New"/>
+          <w:color w:val="2A00FF"/>
+          <w:kern w:val="0"/>
+          <w:sz w:val="20"/>
+          <w:szCs w:val="20"/>
+          <w:lang w:eastAsia="de-AT" w:bidi="ar-SA"/>
+        </w:rPr>
+        <w:t>"</w:t>
+      </w:r>
+      <w:r>
+        <w:rPr>
+          <w:rFonts w:ascii="Courier New" w:eastAsia="Times New Roman" w:hAnsi="Courier New" w:cs="Courier New"/>
+          <w:color w:val="000000"/>
+          <w:kern w:val="0"/>
+          <w:sz w:val="20"/>
+          <w:szCs w:val="20"/>
+          <w:lang w:eastAsia="de-AT" w:bidi="ar-SA"/>
+        </w:rPr>
+        <w:t>);</w:t>
+      </w:r>
+    </w:p>
+    <w:p>
+      <w:pPr>
+        <w:rPr>
+          <w:lang w:eastAsia="de-AT" w:bidi="ar-SA"/>
+        </w:rPr>
+      </w:pPr>
+      <w:r>
+        <w:rPr>
+          <w:lang w:eastAsia="de-AT" w:bidi="ar-SA"/>
+        </w:rPr>
+        <w:t xml:space="preserve">Dazu muss man auch nur den Namen des </w:t>
+      </w:r>
+      <w:proofErr w:type="spellStart"/>
+      <w:r>
+        <w:rPr>
+          <w:lang w:eastAsia="de-AT" w:bidi="ar-SA"/>
+        </w:rPr>
+        <w:t>Buckets</w:t>
+      </w:r>
+      <w:proofErr w:type="spellEnd"/>
+      <w:r>
+        <w:rPr>
+          <w:lang w:eastAsia="de-AT" w:bidi="ar-SA"/>
+        </w:rPr>
+        <w:t xml:space="preserve"> angeben. [COU.8]</w:t>
       </w:r>
       <w:bookmarkStart w:id="8" w:name="_GoBack"/>
       <w:bookmarkEnd w:id="8"/>
@@ -2918,7 +8626,7 @@
       <w:pPr>
         <w:pStyle w:val="Textkrper"/>
       </w:pPr>
-      <w:hyperlink r:id="rId12" w:history="1">
+      <w:hyperlink r:id="rId15" w:history="1">
         <w:r>
           <w:rPr>
             <w:rStyle w:val="Hyperlink"/>
@@ -4431,7 +10139,7 @@
       <w:r>
         <w:t xml:space="preserve"> </w:t>
       </w:r>
-      <w:hyperlink r:id="rId13" w:history="1">
+      <w:hyperlink r:id="rId16" w:history="1">
         <w:r>
           <w:rPr>
             <w:rStyle w:val="Hyperlink"/>
@@ -4502,7 +10210,7 @@
       <w:r>
         <w:t xml:space="preserve"> </w:t>
       </w:r>
-      <w:hyperlink r:id="rId14" w:history="1">
+      <w:hyperlink r:id="rId17" w:history="1">
         <w:r>
           <w:rPr>
             <w:rStyle w:val="Hyperlink"/>
@@ -4594,7 +10302,7 @@
       <w:r>
         <w:t xml:space="preserve"> </w:t>
       </w:r>
-      <w:hyperlink r:id="rId15" w:history="1">
+      <w:hyperlink r:id="rId18" w:history="1">
         <w:r>
           <w:rPr>
             <w:rStyle w:val="Hyperlink"/>
@@ -4678,7 +10386,7 @@
       <w:r>
         <w:t xml:space="preserve"> </w:t>
       </w:r>
-      <w:hyperlink r:id="rId16" w:history="1">
+      <w:hyperlink r:id="rId19" w:history="1">
         <w:r>
           <w:rPr>
             <w:rStyle w:val="Hyperlink"/>
@@ -4786,7 +10494,7 @@
       <w:r>
         <w:t xml:space="preserve"> </w:t>
       </w:r>
-      <w:hyperlink r:id="rId17" w:history="1">
+      <w:hyperlink r:id="rId20" w:history="1">
         <w:r>
           <w:rPr>
             <w:rStyle w:val="Hyperlink"/>
@@ -4884,7 +10592,7 @@
       <w:r>
         <w:t xml:space="preserve"> </w:t>
       </w:r>
-      <w:hyperlink r:id="rId18" w:anchor="topic12527" w:history="1">
+      <w:hyperlink r:id="rId21" w:anchor="topic12527" w:history="1">
         <w:r>
           <w:rPr>
             <w:rStyle w:val="Hyperlink"/>
@@ -4962,7 +10670,7 @@
       <w:r>
         <w:t xml:space="preserve"> </w:t>
       </w:r>
-      <w:hyperlink r:id="rId19" w:history="1">
+      <w:hyperlink r:id="rId22" w:history="1">
         <w:r>
           <w:rPr>
             <w:rStyle w:val="Hyperlink"/>
@@ -5044,7 +10752,7 @@
       <w:r>
         <w:t xml:space="preserve"> </w:t>
       </w:r>
-      <w:hyperlink r:id="rId20" w:history="1">
+      <w:hyperlink r:id="rId23" w:history="1">
         <w:r>
           <w:rPr>
             <w:rStyle w:val="Hyperlink"/>
@@ -5083,10 +10791,7 @@
         <w:t>[</w:t>
       </w:r>
       <w:r>
-        <w:t>COU.</w:t>
-      </w:r>
-      <w:r>
-        <w:t>8</w:t>
+        <w:t>COU.8</w:t>
       </w:r>
       <w:r>
         <w:t>]</w:t>
@@ -5102,8 +10807,6 @@
       </w:r>
       <w:r>
         <w:br/>
-      </w:r>
-      <w:r>
         <w:t>Java SDK 2.2 (inkl. Unterpunkte)</w:t>
       </w:r>
       <w:r>
@@ -5123,7 +10826,7 @@
       <w:r>
         <w:t xml:space="preserve"> </w:t>
       </w:r>
-      <w:hyperlink r:id="rId21" w:history="1">
+      <w:hyperlink r:id="rId24" w:history="1">
         <w:r>
           <w:rPr>
             <w:rStyle w:val="Hyperlink"/>
@@ -5132,12 +10835,115 @@
         </w:r>
       </w:hyperlink>
       <w:r>
+        <w:t xml:space="preserve">  </w:t>
+      </w:r>
+      <w:r>
+        <w:br/>
+      </w:r>
+      <w:r>
+        <w:t xml:space="preserve">[abgerufen am </w:t>
+      </w:r>
+      <w:r>
+        <w:t>25</w:t>
+      </w:r>
+      <w:r>
+        <w:t>.0</w:t>
+      </w:r>
+      <w:r>
+        <w:t>4</w:t>
+      </w:r>
+      <w:r>
+        <w:t>.2016]</w:t>
+      </w:r>
+    </w:p>
+    <w:p>
+      <w:pPr>
+        <w:pStyle w:val="Textkrper"/>
+        <w:ind w:left="1418" w:hanging="1418"/>
+      </w:pPr>
+      <w:r>
+        <w:t>[</w:t>
+      </w:r>
+      <w:r>
+        <w:t>HUB</w:t>
+      </w:r>
+      <w:r>
+        <w:t>]</w:t>
+      </w:r>
+      <w:r>
+        <w:tab/>
+      </w:r>
+      <w:r>
+        <w:t>hubo3085632</w:t>
+      </w:r>
+      <w:r>
+        <w:t xml:space="preserve"> (</w:t>
+      </w:r>
+      <w:r>
+        <w:t>September 2015</w:t>
+      </w:r>
+      <w:r>
+        <w:t>)</w:t>
+      </w:r>
+      <w:r>
+        <w:t xml:space="preserve">. </w:t>
+      </w:r>
+      <w:r>
+        <w:br/>
+      </w:r>
+      <w:proofErr w:type="spellStart"/>
+      <w:r>
+        <w:t>JavaClient</w:t>
+      </w:r>
+      <w:proofErr w:type="spellEnd"/>
+      <w:r>
+        <w:t xml:space="preserve"> 2.x </w:t>
+      </w:r>
+      <w:proofErr w:type="spellStart"/>
+      <w:r>
+        <w:t>connection`s</w:t>
+      </w:r>
+      <w:proofErr w:type="spellEnd"/>
+      <w:r>
         <w:t xml:space="preserve"> </w:t>
       </w:r>
+      <w:proofErr w:type="spellStart"/>
+      <w:r>
+        <w:t>warning</w:t>
+      </w:r>
+      <w:proofErr w:type="spellEnd"/>
       <w:r>
         <w:t xml:space="preserve"> </w:t>
       </w:r>
       <w:r>
+        <w:t xml:space="preserve">[Online]. </w:t>
+      </w:r>
+      <w:proofErr w:type="spellStart"/>
+      <w:r>
+        <w:t>Available</w:t>
+      </w:r>
+      <w:proofErr w:type="spellEnd"/>
+      <w:r>
+        <w:t xml:space="preserve"> at:</w:t>
+      </w:r>
+      <w:r>
+        <w:t xml:space="preserve"> </w:t>
+      </w:r>
+      <w:hyperlink r:id="rId25" w:history="1">
+        <w:r>
+          <w:rPr>
+            <w:rStyle w:val="Hyperlink"/>
+          </w:rPr>
+          <w:t>https://forums.couchbase.com/t/javaclient-2-x-connection-s-warning/5227</w:t>
+        </w:r>
+      </w:hyperlink>
+      <w:r>
+        <w:t xml:space="preserve"> </w:t>
+      </w:r>
+      <w:r>
+        <w:t xml:space="preserve"> </w:t>
+      </w:r>
+      <w:r>
         <w:br/>
       </w:r>
       <w:r>
@@ -5156,9 +10962,15 @@
         <w:t>.2016]</w:t>
       </w:r>
     </w:p>
+    <w:p>
+      <w:pPr>
+        <w:pStyle w:val="Textkrper"/>
+        <w:ind w:left="1418" w:hanging="1418"/>
+      </w:pPr>
+    </w:p>
     <w:sectPr>
-      <w:headerReference w:type="default" r:id="rId22"/>
-      <w:footerReference w:type="default" r:id="rId23"/>
+      <w:headerReference w:type="default" r:id="rId26"/>
+      <w:footerReference w:type="default" r:id="rId27"/>
       <w:pgSz w:w="11906" w:h="16838"/>
       <w:pgMar w:top="1689" w:right="1134" w:bottom="1689" w:left="1134" w:header="1134" w:footer="1134" w:gutter="0"/>
       <w:cols w:space="720"/>
@@ -5247,7 +11059,7 @@
         <w:sz w:val="20"/>
         <w:szCs w:val="20"/>
       </w:rPr>
-      <w:t>9</w:t>
+      <w:t>13</w:t>
     </w:r>
     <w:r>
       <w:rPr>

--- a/Couchbase_Ausarbeitung_May_Weber_4CHITT.docx
+++ b/Couchbase_Ausarbeitung_May_Weber_4CHITT.docx
@@ -35,7 +35,7 @@
                     </pic:cNvPicPr>
                   </pic:nvPicPr>
                   <pic:blipFill>
-                    <a:blip r:embed="rId7" cstate="print">
+                    <a:blip r:embed="rId8" cstate="print">
                       <a:extLst>
                         <a:ext uri="{28A0092B-C50C-407E-A947-70E740481C1C}">
                           <a14:useLocalDpi xmlns:a14="http://schemas.microsoft.com/office/drawing/2010/main" val="0"/>
@@ -340,7 +340,7 @@
                 <w:b/>
                 <w:bCs/>
               </w:rPr>
-              <w:t>3</w:t>
+              <w:t>4</w:t>
             </w:r>
           </w:p>
         </w:tc>
@@ -550,7 +550,7 @@
       <w:r>
         <w:fldChar w:fldCharType="separate"/>
       </w:r>
-      <w:hyperlink w:anchor="_Toc449373390" w:history="1">
+      <w:hyperlink w:anchor="_Toc449904419" w:history="1">
         <w:r>
           <w:rPr>
             <w:rStyle w:val="Hyperlink"/>
@@ -592,7 +592,7 @@
           <w:rPr>
             <w:noProof/>
           </w:rPr>
-          <w:instrText xml:space="preserve"> PAGEREF _Toc449373390 \h </w:instrText>
+          <w:instrText xml:space="preserve"> PAGEREF _Toc449904419 \h </w:instrText>
         </w:r>
         <w:r>
           <w:rPr>
@@ -634,7 +634,7 @@
           <w:lang w:eastAsia="de-AT" w:bidi="ar-SA"/>
         </w:rPr>
       </w:pPr>
-      <w:hyperlink w:anchor="_Toc449373391" w:history="1">
+      <w:hyperlink w:anchor="_Toc449904420" w:history="1">
         <w:r>
           <w:rPr>
             <w:rStyle w:val="Hyperlink"/>
@@ -676,7 +676,7 @@
           <w:rPr>
             <w:noProof/>
           </w:rPr>
-          <w:instrText xml:space="preserve"> PAGEREF _Toc449373391 \h </w:instrText>
+          <w:instrText xml:space="preserve"> PAGEREF _Toc449904420 \h </w:instrText>
         </w:r>
         <w:r>
           <w:rPr>
@@ -718,7 +718,7 @@
           <w:lang w:eastAsia="de-AT" w:bidi="ar-SA"/>
         </w:rPr>
       </w:pPr>
-      <w:hyperlink w:anchor="_Toc449373392" w:history="1">
+      <w:hyperlink w:anchor="_Toc449904421" w:history="1">
         <w:r>
           <w:rPr>
             <w:rStyle w:val="Hyperlink"/>
@@ -760,7 +760,7 @@
           <w:rPr>
             <w:noProof/>
           </w:rPr>
-          <w:instrText xml:space="preserve"> PAGEREF _Toc449373392 \h </w:instrText>
+          <w:instrText xml:space="preserve"> PAGEREF _Toc449904421 \h </w:instrText>
         </w:r>
         <w:r>
           <w:rPr>
@@ -802,7 +802,7 @@
           <w:lang w:eastAsia="de-AT" w:bidi="ar-SA"/>
         </w:rPr>
       </w:pPr>
-      <w:hyperlink w:anchor="_Toc449373393" w:history="1">
+      <w:hyperlink w:anchor="_Toc449904422" w:history="1">
         <w:r>
           <w:rPr>
             <w:rStyle w:val="Hyperlink"/>
@@ -844,7 +844,7 @@
           <w:rPr>
             <w:noProof/>
           </w:rPr>
-          <w:instrText xml:space="preserve"> PAGEREF _Toc449373393 \h </w:instrText>
+          <w:instrText xml:space="preserve"> PAGEREF _Toc449904422 \h </w:instrText>
         </w:r>
         <w:r>
           <w:rPr>
@@ -886,7 +886,7 @@
           <w:lang w:eastAsia="de-AT" w:bidi="ar-SA"/>
         </w:rPr>
       </w:pPr>
-      <w:hyperlink w:anchor="_Toc449373394" w:history="1">
+      <w:hyperlink w:anchor="_Toc449904423" w:history="1">
         <w:r>
           <w:rPr>
             <w:rStyle w:val="Hyperlink"/>
@@ -928,7 +928,7 @@
           <w:rPr>
             <w:noProof/>
           </w:rPr>
-          <w:instrText xml:space="preserve"> PAGEREF _Toc449373394 \h </w:instrText>
+          <w:instrText xml:space="preserve"> PAGEREF _Toc449904423 \h </w:instrText>
         </w:r>
         <w:r>
           <w:rPr>
@@ -970,7 +970,7 @@
           <w:lang w:eastAsia="de-AT" w:bidi="ar-SA"/>
         </w:rPr>
       </w:pPr>
-      <w:hyperlink w:anchor="_Toc449373395" w:history="1">
+      <w:hyperlink w:anchor="_Toc449904424" w:history="1">
         <w:r>
           <w:rPr>
             <w:rStyle w:val="Hyperlink"/>
@@ -1012,7 +1012,7 @@
           <w:rPr>
             <w:noProof/>
           </w:rPr>
-          <w:instrText xml:space="preserve"> PAGEREF _Toc449373395 \h </w:instrText>
+          <w:instrText xml:space="preserve"> PAGEREF _Toc449904424 \h </w:instrText>
         </w:r>
         <w:r>
           <w:rPr>
@@ -1054,7 +1054,7 @@
           <w:lang w:eastAsia="de-AT" w:bidi="ar-SA"/>
         </w:rPr>
       </w:pPr>
-      <w:hyperlink w:anchor="_Toc449373396" w:history="1">
+      <w:hyperlink w:anchor="_Toc449904425" w:history="1">
         <w:r>
           <w:rPr>
             <w:rStyle w:val="Hyperlink"/>
@@ -1096,7 +1096,7 @@
           <w:rPr>
             <w:noProof/>
           </w:rPr>
-          <w:instrText xml:space="preserve"> PAGEREF _Toc449373396 \h </w:instrText>
+          <w:instrText xml:space="preserve"> PAGEREF _Toc449904425 \h </w:instrText>
         </w:r>
         <w:r>
           <w:rPr>
@@ -1138,7 +1138,7 @@
           <w:lang w:eastAsia="de-AT" w:bidi="ar-SA"/>
         </w:rPr>
       </w:pPr>
-      <w:hyperlink w:anchor="_Toc449373397" w:history="1">
+      <w:hyperlink w:anchor="_Toc449904426" w:history="1">
         <w:r>
           <w:rPr>
             <w:rStyle w:val="Hyperlink"/>
@@ -1180,7 +1180,7 @@
           <w:rPr>
             <w:noProof/>
           </w:rPr>
-          <w:instrText xml:space="preserve"> PAGEREF _Toc449373397 \h </w:instrText>
+          <w:instrText xml:space="preserve"> PAGEREF _Toc449904426 \h </w:instrText>
         </w:r>
         <w:r>
           <w:rPr>
@@ -1198,6 +1198,374 @@
             <w:noProof/>
           </w:rPr>
           <w:t>9</w:t>
+        </w:r>
+        <w:r>
+          <w:rPr>
+            <w:noProof/>
+          </w:rPr>
+          <w:fldChar w:fldCharType="end"/>
+        </w:r>
+      </w:hyperlink>
+    </w:p>
+    <w:p>
+      <w:pPr>
+        <w:pStyle w:val="Verzeichnis3"/>
+        <w:tabs>
+          <w:tab w:val="right" w:leader="dot" w:pos="9628"/>
+        </w:tabs>
+        <w:rPr>
+          <w:noProof/>
+        </w:rPr>
+      </w:pPr>
+      <w:hyperlink w:anchor="_Toc449904427" w:history="1">
+        <w:r>
+          <w:rPr>
+            <w:rStyle w:val="Hyperlink"/>
+            <w:noProof/>
+          </w:rPr>
+          <w:t>Verbindung</w:t>
+        </w:r>
+        <w:r>
+          <w:rPr>
+            <w:noProof/>
+          </w:rPr>
+          <w:tab/>
+        </w:r>
+        <w:r>
+          <w:rPr>
+            <w:noProof/>
+          </w:rPr>
+          <w:fldChar w:fldCharType="begin"/>
+        </w:r>
+        <w:r>
+          <w:rPr>
+            <w:noProof/>
+          </w:rPr>
+          <w:instrText xml:space="preserve"> PAGEREF _Toc449904427 \h </w:instrText>
+        </w:r>
+        <w:r>
+          <w:rPr>
+            <w:noProof/>
+          </w:rPr>
+        </w:r>
+        <w:r>
+          <w:rPr>
+            <w:noProof/>
+          </w:rPr>
+          <w:fldChar w:fldCharType="separate"/>
+        </w:r>
+        <w:r>
+          <w:rPr>
+            <w:noProof/>
+          </w:rPr>
+          <w:t>9</w:t>
+        </w:r>
+        <w:r>
+          <w:rPr>
+            <w:noProof/>
+          </w:rPr>
+          <w:fldChar w:fldCharType="end"/>
+        </w:r>
+      </w:hyperlink>
+    </w:p>
+    <w:p>
+      <w:pPr>
+        <w:pStyle w:val="Verzeichnis3"/>
+        <w:tabs>
+          <w:tab w:val="right" w:leader="dot" w:pos="9628"/>
+        </w:tabs>
+        <w:rPr>
+          <w:noProof/>
+        </w:rPr>
+      </w:pPr>
+      <w:hyperlink w:anchor="_Toc449904428" w:history="1">
+        <w:r>
+          <w:rPr>
+            <w:rStyle w:val="Hyperlink"/>
+            <w:noProof/>
+          </w:rPr>
+          <w:t>Administratives</w:t>
+        </w:r>
+        <w:r>
+          <w:rPr>
+            <w:noProof/>
+          </w:rPr>
+          <w:tab/>
+        </w:r>
+        <w:r>
+          <w:rPr>
+            <w:noProof/>
+          </w:rPr>
+          <w:fldChar w:fldCharType="begin"/>
+        </w:r>
+        <w:r>
+          <w:rPr>
+            <w:noProof/>
+          </w:rPr>
+          <w:instrText xml:space="preserve"> PAGEREF _Toc449904428 \h </w:instrText>
+        </w:r>
+        <w:r>
+          <w:rPr>
+            <w:noProof/>
+          </w:rPr>
+        </w:r>
+        <w:r>
+          <w:rPr>
+            <w:noProof/>
+          </w:rPr>
+          <w:fldChar w:fldCharType="separate"/>
+        </w:r>
+        <w:r>
+          <w:rPr>
+            <w:noProof/>
+          </w:rPr>
+          <w:t>10</w:t>
+        </w:r>
+        <w:r>
+          <w:rPr>
+            <w:noProof/>
+          </w:rPr>
+          <w:fldChar w:fldCharType="end"/>
+        </w:r>
+      </w:hyperlink>
+    </w:p>
+    <w:p>
+      <w:pPr>
+        <w:pStyle w:val="Verzeichnis3"/>
+        <w:tabs>
+          <w:tab w:val="right" w:leader="dot" w:pos="9628"/>
+        </w:tabs>
+        <w:rPr>
+          <w:noProof/>
+        </w:rPr>
+      </w:pPr>
+      <w:hyperlink w:anchor="_Toc449904429" w:history="1">
+        <w:r>
+          <w:rPr>
+            <w:rStyle w:val="Hyperlink"/>
+            <w:noProof/>
+          </w:rPr>
+          <w:t>Create</w:t>
+        </w:r>
+        <w:r>
+          <w:rPr>
+            <w:noProof/>
+          </w:rPr>
+          <w:tab/>
+        </w:r>
+        <w:r>
+          <w:rPr>
+            <w:noProof/>
+          </w:rPr>
+          <w:fldChar w:fldCharType="begin"/>
+        </w:r>
+        <w:r>
+          <w:rPr>
+            <w:noProof/>
+          </w:rPr>
+          <w:instrText xml:space="preserve"> PAGEREF _Toc449904429 \h </w:instrText>
+        </w:r>
+        <w:r>
+          <w:rPr>
+            <w:noProof/>
+          </w:rPr>
+        </w:r>
+        <w:r>
+          <w:rPr>
+            <w:noProof/>
+          </w:rPr>
+          <w:fldChar w:fldCharType="separate"/>
+        </w:r>
+        <w:r>
+          <w:rPr>
+            <w:noProof/>
+          </w:rPr>
+          <w:t>11</w:t>
+        </w:r>
+        <w:r>
+          <w:rPr>
+            <w:noProof/>
+          </w:rPr>
+          <w:fldChar w:fldCharType="end"/>
+        </w:r>
+      </w:hyperlink>
+    </w:p>
+    <w:p>
+      <w:pPr>
+        <w:pStyle w:val="Verzeichnis3"/>
+        <w:tabs>
+          <w:tab w:val="right" w:leader="dot" w:pos="9628"/>
+        </w:tabs>
+        <w:rPr>
+          <w:noProof/>
+        </w:rPr>
+      </w:pPr>
+      <w:hyperlink w:anchor="_Toc449904430" w:history="1">
+        <w:r>
+          <w:rPr>
+            <w:rStyle w:val="Hyperlink"/>
+            <w:noProof/>
+          </w:rPr>
+          <w:t>Read</w:t>
+        </w:r>
+        <w:r>
+          <w:rPr>
+            <w:noProof/>
+          </w:rPr>
+          <w:tab/>
+        </w:r>
+        <w:r>
+          <w:rPr>
+            <w:noProof/>
+          </w:rPr>
+          <w:fldChar w:fldCharType="begin"/>
+        </w:r>
+        <w:r>
+          <w:rPr>
+            <w:noProof/>
+          </w:rPr>
+          <w:instrText xml:space="preserve"> PAGEREF _Toc449904430 \h </w:instrText>
+        </w:r>
+        <w:r>
+          <w:rPr>
+            <w:noProof/>
+          </w:rPr>
+        </w:r>
+        <w:r>
+          <w:rPr>
+            <w:noProof/>
+          </w:rPr>
+          <w:fldChar w:fldCharType="separate"/>
+        </w:r>
+        <w:r>
+          <w:rPr>
+            <w:noProof/>
+          </w:rPr>
+          <w:t>11</w:t>
+        </w:r>
+        <w:r>
+          <w:rPr>
+            <w:noProof/>
+          </w:rPr>
+          <w:fldChar w:fldCharType="end"/>
+        </w:r>
+      </w:hyperlink>
+    </w:p>
+    <w:p>
+      <w:pPr>
+        <w:pStyle w:val="Verzeichnis3"/>
+        <w:tabs>
+          <w:tab w:val="right" w:leader="dot" w:pos="9628"/>
+        </w:tabs>
+        <w:rPr>
+          <w:noProof/>
+        </w:rPr>
+      </w:pPr>
+      <w:hyperlink w:anchor="_Toc449904431" w:history="1">
+        <w:r>
+          <w:rPr>
+            <w:rStyle w:val="Hyperlink"/>
+            <w:noProof/>
+            <w:lang w:eastAsia="de-AT"/>
+          </w:rPr>
+          <w:t>Update</w:t>
+        </w:r>
+        <w:r>
+          <w:rPr>
+            <w:noProof/>
+          </w:rPr>
+          <w:tab/>
+        </w:r>
+        <w:r>
+          <w:rPr>
+            <w:noProof/>
+          </w:rPr>
+          <w:fldChar w:fldCharType="begin"/>
+        </w:r>
+        <w:r>
+          <w:rPr>
+            <w:noProof/>
+          </w:rPr>
+          <w:instrText xml:space="preserve"> PAGEREF _Toc449904431 \h </w:instrText>
+        </w:r>
+        <w:r>
+          <w:rPr>
+            <w:noProof/>
+          </w:rPr>
+        </w:r>
+        <w:r>
+          <w:rPr>
+            <w:noProof/>
+          </w:rPr>
+          <w:fldChar w:fldCharType="separate"/>
+        </w:r>
+        <w:r>
+          <w:rPr>
+            <w:noProof/>
+          </w:rPr>
+          <w:t>12</w:t>
+        </w:r>
+        <w:r>
+          <w:rPr>
+            <w:noProof/>
+          </w:rPr>
+          <w:fldChar w:fldCharType="end"/>
+        </w:r>
+      </w:hyperlink>
+    </w:p>
+    <w:p>
+      <w:pPr>
+        <w:pStyle w:val="Verzeichnis3"/>
+        <w:tabs>
+          <w:tab w:val="right" w:leader="dot" w:pos="9628"/>
+        </w:tabs>
+        <w:rPr>
+          <w:noProof/>
+        </w:rPr>
+      </w:pPr>
+      <w:hyperlink w:anchor="_Toc449904432" w:history="1">
+        <w:r>
+          <w:rPr>
+            <w:rStyle w:val="Hyperlink"/>
+            <w:noProof/>
+            <w:lang w:eastAsia="de-AT"/>
+          </w:rPr>
+          <w:t>Delete</w:t>
+        </w:r>
+        <w:r>
+          <w:rPr>
+            <w:noProof/>
+          </w:rPr>
+          <w:tab/>
+        </w:r>
+        <w:r>
+          <w:rPr>
+            <w:noProof/>
+          </w:rPr>
+          <w:fldChar w:fldCharType="begin"/>
+        </w:r>
+        <w:r>
+          <w:rPr>
+            <w:noProof/>
+          </w:rPr>
+          <w:instrText xml:space="preserve"> PAGEREF _Toc449904432 \h </w:instrText>
+        </w:r>
+        <w:r>
+          <w:rPr>
+            <w:noProof/>
+          </w:rPr>
+        </w:r>
+        <w:r>
+          <w:rPr>
+            <w:noProof/>
+          </w:rPr>
+          <w:fldChar w:fldCharType="separate"/>
+        </w:r>
+        <w:r>
+          <w:rPr>
+            <w:noProof/>
+          </w:rPr>
+          <w:t>12</w:t>
         </w:r>
         <w:r>
           <w:rPr>
@@ -1222,7 +1590,7 @@
           <w:lang w:eastAsia="de-AT" w:bidi="ar-SA"/>
         </w:rPr>
       </w:pPr>
-      <w:hyperlink w:anchor="_Toc449373398" w:history="1">
+      <w:hyperlink w:anchor="_Toc449904433" w:history="1">
         <w:r>
           <w:rPr>
             <w:rStyle w:val="Hyperlink"/>
@@ -1264,7 +1632,7 @@
           <w:rPr>
             <w:noProof/>
           </w:rPr>
-          <w:instrText xml:space="preserve"> PAGEREF _Toc449373398 \h </w:instrText>
+          <w:instrText xml:space="preserve"> PAGEREF _Toc449904433 \h </w:instrText>
         </w:r>
         <w:r>
           <w:rPr>
@@ -1281,7 +1649,7 @@
           <w:rPr>
             <w:noProof/>
           </w:rPr>
-          <w:t>9</w:t>
+          <w:t>13</w:t>
         </w:r>
         <w:r>
           <w:rPr>
@@ -1306,7 +1674,7 @@
           <w:lang w:eastAsia="de-AT" w:bidi="ar-SA"/>
         </w:rPr>
       </w:pPr>
-      <w:hyperlink w:anchor="_Toc449373399" w:history="1">
+      <w:hyperlink w:anchor="_Toc449904434" w:history="1">
         <w:r>
           <w:rPr>
             <w:rStyle w:val="Hyperlink"/>
@@ -1348,7 +1716,7 @@
           <w:rPr>
             <w:noProof/>
           </w:rPr>
-          <w:instrText xml:space="preserve"> PAGEREF _Toc449373399 \h </w:instrText>
+          <w:instrText xml:space="preserve"> PAGEREF _Toc449904434 \h </w:instrText>
         </w:r>
         <w:r>
           <w:rPr>
@@ -1365,7 +1733,7 @@
           <w:rPr>
             <w:noProof/>
           </w:rPr>
-          <w:t>9</w:t>
+          <w:t>14</w:t>
         </w:r>
         <w:r>
           <w:rPr>
@@ -1390,7 +1758,7 @@
           <w:lang w:eastAsia="de-AT" w:bidi="ar-SA"/>
         </w:rPr>
       </w:pPr>
-      <w:hyperlink w:anchor="_Toc449373400" w:history="1">
+      <w:hyperlink w:anchor="_Toc449904435" w:history="1">
         <w:r>
           <w:rPr>
             <w:rStyle w:val="Hyperlink"/>
@@ -1432,7 +1800,7 @@
           <w:rPr>
             <w:noProof/>
           </w:rPr>
-          <w:instrText xml:space="preserve"> PAGEREF _Toc449373400 \h </w:instrText>
+          <w:instrText xml:space="preserve"> PAGEREF _Toc449904435 \h </w:instrText>
         </w:r>
         <w:r>
           <w:rPr>
@@ -1449,7 +1817,7 @@
           <w:rPr>
             <w:noProof/>
           </w:rPr>
-          <w:t>9</w:t>
+          <w:t>14</w:t>
         </w:r>
         <w:r>
           <w:rPr>
@@ -1463,7 +1831,7 @@
       <w:pPr>
         <w:pStyle w:val="Verzeichnis1"/>
         <w:tabs>
-          <w:tab w:val="left" w:pos="440"/>
+          <w:tab w:val="left" w:pos="480"/>
         </w:tabs>
         <w:rPr>
           <w:rFonts w:asciiTheme="minorHAnsi" w:eastAsiaTheme="minorEastAsia" w:hAnsiTheme="minorHAnsi" w:cstheme="minorBidi"/>
@@ -1474,7 +1842,7 @@
           <w:lang w:eastAsia="de-AT" w:bidi="ar-SA"/>
         </w:rPr>
       </w:pPr>
-      <w:hyperlink w:anchor="_Toc449373401" w:history="1">
+      <w:hyperlink w:anchor="_Toc449904436" w:history="1">
         <w:r>
           <w:rPr>
             <w:rStyle w:val="Hyperlink"/>
@@ -1516,7 +1884,7 @@
           <w:rPr>
             <w:noProof/>
           </w:rPr>
-          <w:instrText xml:space="preserve"> PAGEREF _Toc449373401 \h </w:instrText>
+          <w:instrText xml:space="preserve"> PAGEREF _Toc449904436 \h </w:instrText>
         </w:r>
         <w:r>
           <w:rPr>
@@ -1533,7 +1901,7 @@
           <w:rPr>
             <w:noProof/>
           </w:rPr>
-          <w:t>10</w:t>
+          <w:t>15</w:t>
         </w:r>
         <w:r>
           <w:rPr>
@@ -1547,7 +1915,7 @@
       <w:pPr>
         <w:pStyle w:val="Verzeichnis1"/>
         <w:tabs>
-          <w:tab w:val="left" w:pos="440"/>
+          <w:tab w:val="left" w:pos="480"/>
         </w:tabs>
         <w:rPr>
           <w:rFonts w:asciiTheme="minorHAnsi" w:eastAsiaTheme="minorEastAsia" w:hAnsiTheme="minorHAnsi" w:cstheme="minorBidi"/>
@@ -1558,7 +1926,7 @@
           <w:lang w:eastAsia="de-AT" w:bidi="ar-SA"/>
         </w:rPr>
       </w:pPr>
-      <w:hyperlink w:anchor="_Toc449373402" w:history="1">
+      <w:hyperlink w:anchor="_Toc449904437" w:history="1">
         <w:r>
           <w:rPr>
             <w:rStyle w:val="Hyperlink"/>
@@ -1600,7 +1968,7 @@
           <w:rPr>
             <w:noProof/>
           </w:rPr>
-          <w:instrText xml:space="preserve"> PAGEREF _Toc449373402 \h </w:instrText>
+          <w:instrText xml:space="preserve"> PAGEREF _Toc449904437 \h </w:instrText>
         </w:r>
         <w:r>
           <w:rPr>
@@ -1617,7 +1985,7 @@
           <w:rPr>
             <w:noProof/>
           </w:rPr>
-          <w:t>10</w:t>
+          <w:t>15</w:t>
         </w:r>
         <w:r>
           <w:rPr>
@@ -1631,7 +1999,7 @@
       <w:pPr>
         <w:pStyle w:val="Verzeichnis1"/>
         <w:tabs>
-          <w:tab w:val="left" w:pos="440"/>
+          <w:tab w:val="left" w:pos="480"/>
         </w:tabs>
         <w:rPr>
           <w:rFonts w:asciiTheme="minorHAnsi" w:eastAsiaTheme="minorEastAsia" w:hAnsiTheme="minorHAnsi" w:cstheme="minorBidi"/>
@@ -1642,7 +2010,7 @@
           <w:lang w:eastAsia="de-AT" w:bidi="ar-SA"/>
         </w:rPr>
       </w:pPr>
-      <w:hyperlink w:anchor="_Toc449373403" w:history="1">
+      <w:hyperlink w:anchor="_Toc449904438" w:history="1">
         <w:r>
           <w:rPr>
             <w:rStyle w:val="Hyperlink"/>
@@ -1684,7 +2052,7 @@
           <w:rPr>
             <w:noProof/>
           </w:rPr>
-          <w:instrText xml:space="preserve"> PAGEREF _Toc449373403 \h </w:instrText>
+          <w:instrText xml:space="preserve"> PAGEREF _Toc449904438 \h </w:instrText>
         </w:r>
         <w:r>
           <w:rPr>
@@ -1701,7 +2069,7 @@
           <w:rPr>
             <w:noProof/>
           </w:rPr>
-          <w:t>12</w:t>
+          <w:t>17</w:t>
         </w:r>
         <w:r>
           <w:rPr>
@@ -1721,7 +2089,7 @@
         <w:pStyle w:val="berschrift1"/>
         <w:pageBreakBefore/>
       </w:pPr>
-      <w:bookmarkStart w:id="0" w:name="_Toc449373390"/>
+      <w:bookmarkStart w:id="0" w:name="_Toc449904419"/>
       <w:r>
         <w:t>Einführung</w:t>
       </w:r>
@@ -1752,7 +2120,7 @@
       <w:pPr>
         <w:pStyle w:val="berschrift2"/>
       </w:pPr>
-      <w:bookmarkStart w:id="1" w:name="_Toc449373391"/>
+      <w:bookmarkStart w:id="1" w:name="_Toc449904420"/>
       <w:r>
         <w:t>Ziele</w:t>
       </w:r>
@@ -1767,7 +2135,7 @@
       <w:pPr>
         <w:pStyle w:val="berschrift2"/>
       </w:pPr>
-      <w:bookmarkStart w:id="2" w:name="_Toc449373392"/>
+      <w:bookmarkStart w:id="2" w:name="_Toc449904421"/>
       <w:r>
         <w:t>Voraussetzungen</w:t>
       </w:r>
@@ -1790,7 +2158,7 @@
       <w:pPr>
         <w:pStyle w:val="berschrift2"/>
       </w:pPr>
-      <w:bookmarkStart w:id="3" w:name="_Toc449373393"/>
+      <w:bookmarkStart w:id="3" w:name="_Toc449904422"/>
       <w:r>
         <w:t>Aufgabenstellung</w:t>
       </w:r>
@@ -1918,7 +2286,7 @@
         <w:pStyle w:val="berschrift1"/>
         <w:pageBreakBefore/>
       </w:pPr>
-      <w:bookmarkStart w:id="4" w:name="_Toc449373394"/>
+      <w:bookmarkStart w:id="4" w:name="_Toc449904423"/>
       <w:r>
         <w:t>Ergebnisse</w:t>
       </w:r>
@@ -1928,7 +2296,7 @@
       <w:pPr>
         <w:pStyle w:val="berschrift2"/>
       </w:pPr>
-      <w:bookmarkStart w:id="5" w:name="_Toc449373395"/>
+      <w:bookmarkStart w:id="5" w:name="_Toc449904424"/>
       <w:r>
         <w:t>Installation und Inbetriebnahme</w:t>
       </w:r>
@@ -2080,7 +2448,7 @@
                     <pic:cNvPicPr/>
                   </pic:nvPicPr>
                   <pic:blipFill>
-                    <a:blip r:embed="rId8"/>
+                    <a:blip r:embed="rId9"/>
                     <a:stretch>
                       <a:fillRect/>
                     </a:stretch>
@@ -2205,7 +2573,12 @@
         <w:pStyle w:val="Textkrper"/>
       </w:pPr>
       <w:r>
-        <w:t xml:space="preserve">Danach wurde, wie ebenfalls im Installer darauf hingewiesen, die sogenannte </w:t>
+        <w:t>Danach wurde, wie ebenfalls im Installer darau</w:t>
+      </w:r>
+      <w:bookmarkStart w:id="6" w:name="_GoBack"/>
+      <w:bookmarkEnd w:id="6"/>
+      <w:r>
+        <w:t xml:space="preserve">f hingewiesen, die sogenannte </w:t>
       </w:r>
       <w:proofErr w:type="spellStart"/>
       <w:r>
@@ -2259,7 +2632,7 @@
                     <pic:cNvPicPr/>
                   </pic:nvPicPr>
                   <pic:blipFill>
-                    <a:blip r:embed="rId9"/>
+                    <a:blip r:embed="rId10"/>
                     <a:stretch>
                       <a:fillRect/>
                     </a:stretch>
@@ -2418,7 +2791,7 @@
                     <pic:cNvPicPr/>
                   </pic:nvPicPr>
                   <pic:blipFill>
-                    <a:blip r:embed="rId10"/>
+                    <a:blip r:embed="rId11"/>
                     <a:stretch>
                       <a:fillRect/>
                     </a:stretch>
@@ -2745,543 +3118,6 @@
             <wp:extent cx="6120130" cy="4023360"/>
             <wp:effectExtent l="0" t="0" r="0" b="0"/>
             <wp:docPr id="5" name="Grafik 5"/>
-            <wp:cNvGraphicFramePr>
-              <a:graphicFrameLocks xmlns:a="http://schemas.openxmlformats.org/drawingml/2006/main" noChangeAspect="1"/>
-            </wp:cNvGraphicFramePr>
-            <a:graphic xmlns:a="http://schemas.openxmlformats.org/drawingml/2006/main">
-              <a:graphicData uri="http://schemas.openxmlformats.org/drawingml/2006/picture">
-                <pic:pic xmlns:pic="http://schemas.openxmlformats.org/drawingml/2006/picture">
-                  <pic:nvPicPr>
-                    <pic:cNvPr id="1" name=""/>
-                    <pic:cNvPicPr/>
-                  </pic:nvPicPr>
-                  <pic:blipFill>
-                    <a:blip r:embed="rId11"/>
-                    <a:stretch>
-                      <a:fillRect/>
-                    </a:stretch>
-                  </pic:blipFill>
-                  <pic:spPr>
-                    <a:xfrm>
-                      <a:off x="0" y="0"/>
-                      <a:ext cx="6120130" cy="4023360"/>
-                    </a:xfrm>
-                    <a:prstGeom prst="rect">
-                      <a:avLst/>
-                    </a:prstGeom>
-                  </pic:spPr>
-                </pic:pic>
-              </a:graphicData>
-            </a:graphic>
-          </wp:inline>
-        </w:drawing>
-      </w:r>
-    </w:p>
-    <w:p>
-      <w:pPr>
-        <w:pStyle w:val="Beschriftung"/>
-      </w:pPr>
-      <w:r>
-        <w:t xml:space="preserve">Abbildung </w:t>
-      </w:r>
-      <w:r>
-        <w:fldChar w:fldCharType="begin"/>
-      </w:r>
-      <w:r>
-        <w:instrText xml:space="preserve"> </w:instrText>
-      </w:r>
-      <w:r>
-        <w:instrText xml:space="preserve">SEQ Abbildung \* ARABIC </w:instrText>
-      </w:r>
-      <w:r>
-        <w:fldChar w:fldCharType="separate"/>
-      </w:r>
-      <w:r>
-        <w:rPr>
-          <w:noProof/>
-        </w:rPr>
-        <w:t>4</w:t>
-      </w:r>
-      <w:r>
-        <w:rPr>
-          <w:noProof/>
-        </w:rPr>
-        <w:fldChar w:fldCharType="end"/>
-      </w:r>
-      <w:r>
-        <w:t>: Benachrichtigungen</w:t>
-      </w:r>
-    </w:p>
-    <w:p>
-      <w:r>
-        <w:t>Nun wird das Benachrichtigungsverhalten gesetzt.</w:t>
-      </w:r>
-    </w:p>
-    <w:p>
-      <w:r>
-        <w:t>Zuletzt muss noch ein Administrator Account angelegt werden.</w:t>
-      </w:r>
-      <w:r>
-        <w:t xml:space="preserve"> [COU.5]</w:t>
-      </w:r>
-    </w:p>
-    <w:p>
-      <w:pPr>
-        <w:pStyle w:val="berschrift2"/>
-      </w:pPr>
-      <w:bookmarkStart w:id="6" w:name="_Toc449373396"/>
-      <w:r>
-        <w:t>CLI Befehle</w:t>
-      </w:r>
-      <w:bookmarkEnd w:id="6"/>
-    </w:p>
-    <w:p>
-      <w:pPr>
-        <w:pStyle w:val="berschrift2"/>
-      </w:pPr>
-      <w:bookmarkStart w:id="7" w:name="_Toc449373397"/>
-      <w:r>
-        <w:t>API Installation und Verwendung</w:t>
-      </w:r>
-      <w:bookmarkEnd w:id="7"/>
-    </w:p>
-    <w:p>
-      <w:r>
-        <w:t>Da wir mit Java die meiste Erfahrung sammeln konnten, wird die Installation und Verwendung der Java SDK beschrieben.</w:t>
-      </w:r>
-    </w:p>
-    <w:p>
-      <w:r>
-        <w:t>Zuerst sollte man sich unter dem Punkt „</w:t>
-      </w:r>
-      <w:proofErr w:type="spellStart"/>
-      <w:r>
-        <w:t>Overview</w:t>
-      </w:r>
-      <w:proofErr w:type="spellEnd"/>
-      <w:r>
-        <w:t>“ die passende SDK Version zur Couchbase Version suchen.</w:t>
-      </w:r>
-    </w:p>
-    <w:p>
-      <w:r>
-        <w:t xml:space="preserve">Unter „Download </w:t>
-      </w:r>
-      <w:proofErr w:type="spellStart"/>
-      <w:r>
-        <w:t>and</w:t>
-      </w:r>
-      <w:proofErr w:type="spellEnd"/>
-      <w:r>
-        <w:t xml:space="preserve"> API </w:t>
-      </w:r>
-      <w:proofErr w:type="spellStart"/>
-      <w:r>
-        <w:t>reference</w:t>
-      </w:r>
-      <w:proofErr w:type="spellEnd"/>
-      <w:r>
-        <w:t xml:space="preserve">“ findet man die gewünschte SDK Version als Download, sowie die zugehörige API. Zur Installation kann man entweder ein </w:t>
-      </w:r>
-      <w:proofErr w:type="spellStart"/>
-      <w:r>
-        <w:t>Maven</w:t>
-      </w:r>
-      <w:proofErr w:type="spellEnd"/>
-      <w:r>
-        <w:t xml:space="preserve"> Projekt verwenden und die </w:t>
-      </w:r>
-      <w:proofErr w:type="spellStart"/>
-      <w:r>
-        <w:t>Dependencies</w:t>
-      </w:r>
-      <w:proofErr w:type="spellEnd"/>
-      <w:r>
-        <w:t xml:space="preserve"> wie beschrieben eintragen oder man lädt ein Archiv herunter und bindet die JAR Files in den </w:t>
-      </w:r>
-      <w:proofErr w:type="spellStart"/>
-      <w:r>
-        <w:t>Build</w:t>
-      </w:r>
-      <w:proofErr w:type="spellEnd"/>
-      <w:r>
-        <w:t xml:space="preserve"> Path ein. [COU.8]</w:t>
-      </w:r>
-    </w:p>
-    <w:p>
-      <w:pPr>
-        <w:pStyle w:val="berschrift3"/>
-      </w:pPr>
-      <w:r>
-        <w:t>Verbindung</w:t>
-      </w:r>
-    </w:p>
-    <w:p>
-      <w:pPr>
-        <w:widowControl/>
-        <w:pBdr>
-          <w:top w:val="single" w:sz="4" w:space="1" w:color="auto"/>
-          <w:left w:val="single" w:sz="4" w:space="4" w:color="auto"/>
-          <w:bottom w:val="single" w:sz="4" w:space="1" w:color="auto"/>
-          <w:right w:val="single" w:sz="4" w:space="4" w:color="auto"/>
-        </w:pBdr>
-        <w:suppressAutoHyphens w:val="0"/>
-        <w:autoSpaceDE w:val="0"/>
-        <w:autoSpaceDN w:val="0"/>
-        <w:adjustRightInd w:val="0"/>
-        <w:spacing w:after="0"/>
-        <w:rPr>
-          <w:rFonts w:ascii="Courier New" w:eastAsia="Times New Roman" w:hAnsi="Courier New" w:cs="Courier New"/>
-          <w:kern w:val="0"/>
-          <w:sz w:val="20"/>
-          <w:szCs w:val="20"/>
-          <w:lang w:eastAsia="de-AT" w:bidi="ar-SA"/>
-        </w:rPr>
-      </w:pPr>
-      <w:r>
-        <w:rPr>
-          <w:rFonts w:ascii="Courier New" w:eastAsia="Times New Roman" w:hAnsi="Courier New" w:cs="Courier New"/>
-          <w:color w:val="000000"/>
-          <w:kern w:val="0"/>
-          <w:sz w:val="20"/>
-          <w:szCs w:val="20"/>
-          <w:lang w:eastAsia="de-AT" w:bidi="ar-SA"/>
-        </w:rPr>
-        <w:t xml:space="preserve">Cluster </w:t>
-      </w:r>
-      <w:proofErr w:type="spellStart"/>
-      <w:r>
-        <w:rPr>
-          <w:rFonts w:ascii="Courier New" w:eastAsia="Times New Roman" w:hAnsi="Courier New" w:cs="Courier New"/>
-          <w:color w:val="6A3E3E"/>
-          <w:kern w:val="0"/>
-          <w:sz w:val="20"/>
-          <w:szCs w:val="20"/>
-          <w:highlight w:val="yellow"/>
-          <w:lang w:eastAsia="de-AT" w:bidi="ar-SA"/>
-        </w:rPr>
-        <w:t>cluster</w:t>
-      </w:r>
-      <w:proofErr w:type="spellEnd"/>
-      <w:r>
-        <w:rPr>
-          <w:rFonts w:ascii="Courier New" w:eastAsia="Times New Roman" w:hAnsi="Courier New" w:cs="Courier New"/>
-          <w:color w:val="000000"/>
-          <w:kern w:val="0"/>
-          <w:sz w:val="20"/>
-          <w:szCs w:val="20"/>
-          <w:lang w:eastAsia="de-AT" w:bidi="ar-SA"/>
-        </w:rPr>
-        <w:t xml:space="preserve"> = </w:t>
-      </w:r>
-      <w:proofErr w:type="spellStart"/>
-      <w:r>
-        <w:rPr>
-          <w:rFonts w:ascii="Courier New" w:eastAsia="Times New Roman" w:hAnsi="Courier New" w:cs="Courier New"/>
-          <w:color w:val="000000"/>
-          <w:kern w:val="0"/>
-          <w:sz w:val="20"/>
-          <w:szCs w:val="20"/>
-          <w:lang w:eastAsia="de-AT" w:bidi="ar-SA"/>
-        </w:rPr>
-        <w:t>CouchbaseCluster.</w:t>
-      </w:r>
-      <w:r>
-        <w:rPr>
-          <w:rFonts w:ascii="Courier New" w:eastAsia="Times New Roman" w:hAnsi="Courier New" w:cs="Courier New"/>
-          <w:i/>
-          <w:iCs/>
-          <w:color w:val="000000"/>
-          <w:kern w:val="0"/>
-          <w:sz w:val="20"/>
-          <w:szCs w:val="20"/>
-          <w:lang w:eastAsia="de-AT" w:bidi="ar-SA"/>
-        </w:rPr>
-        <w:t>create</w:t>
-      </w:r>
-      <w:proofErr w:type="spellEnd"/>
-      <w:r>
-        <w:rPr>
-          <w:rFonts w:ascii="Courier New" w:eastAsia="Times New Roman" w:hAnsi="Courier New" w:cs="Courier New"/>
-          <w:color w:val="000000"/>
-          <w:kern w:val="0"/>
-          <w:sz w:val="20"/>
-          <w:szCs w:val="20"/>
-          <w:lang w:eastAsia="de-AT" w:bidi="ar-SA"/>
-        </w:rPr>
-        <w:t>(</w:t>
-      </w:r>
-      <w:r>
-        <w:rPr>
-          <w:rFonts w:ascii="Courier New" w:eastAsia="Times New Roman" w:hAnsi="Courier New" w:cs="Courier New"/>
-          <w:color w:val="2A00FF"/>
-          <w:kern w:val="0"/>
-          <w:sz w:val="20"/>
-          <w:szCs w:val="20"/>
-          <w:lang w:eastAsia="de-AT" w:bidi="ar-SA"/>
-        </w:rPr>
-        <w:t>"192.168.38.140"</w:t>
-      </w:r>
-      <w:r>
-        <w:rPr>
-          <w:rFonts w:ascii="Courier New" w:eastAsia="Times New Roman" w:hAnsi="Courier New" w:cs="Courier New"/>
-          <w:color w:val="000000"/>
-          <w:kern w:val="0"/>
-          <w:sz w:val="20"/>
-          <w:szCs w:val="20"/>
-          <w:lang w:eastAsia="de-AT" w:bidi="ar-SA"/>
-        </w:rPr>
-        <w:t>);</w:t>
-      </w:r>
-    </w:p>
-    <w:p>
-      <w:pPr>
-        <w:pStyle w:val="Textkrper"/>
-        <w:pBdr>
-          <w:top w:val="single" w:sz="4" w:space="1" w:color="auto"/>
-          <w:left w:val="single" w:sz="4" w:space="4" w:color="auto"/>
-          <w:bottom w:val="single" w:sz="4" w:space="1" w:color="auto"/>
-          <w:right w:val="single" w:sz="4" w:space="4" w:color="auto"/>
-        </w:pBdr>
-        <w:rPr>
-          <w:rFonts w:ascii="Courier New" w:eastAsia="Times New Roman" w:hAnsi="Courier New" w:cs="Courier New"/>
-          <w:color w:val="000000"/>
-          <w:kern w:val="0"/>
-          <w:sz w:val="20"/>
-          <w:szCs w:val="20"/>
-          <w:lang w:eastAsia="de-AT" w:bidi="ar-SA"/>
-        </w:rPr>
-      </w:pPr>
-      <w:r>
-        <w:rPr>
-          <w:rFonts w:ascii="Courier New" w:eastAsia="Times New Roman" w:hAnsi="Courier New" w:cs="Courier New"/>
-          <w:color w:val="000000"/>
-          <w:kern w:val="0"/>
-          <w:sz w:val="20"/>
-          <w:szCs w:val="20"/>
-          <w:lang w:eastAsia="de-AT" w:bidi="ar-SA"/>
-        </w:rPr>
-        <w:tab/>
-      </w:r>
-      <w:r>
-        <w:rPr>
-          <w:rFonts w:ascii="Courier New" w:eastAsia="Times New Roman" w:hAnsi="Courier New" w:cs="Courier New"/>
-          <w:color w:val="000000"/>
-          <w:kern w:val="0"/>
-          <w:sz w:val="20"/>
-          <w:szCs w:val="20"/>
-          <w:lang w:eastAsia="de-AT" w:bidi="ar-SA"/>
-        </w:rPr>
-        <w:tab/>
-      </w:r>
-      <w:proofErr w:type="spellStart"/>
-      <w:r>
-        <w:rPr>
-          <w:rFonts w:ascii="Courier New" w:eastAsia="Times New Roman" w:hAnsi="Courier New" w:cs="Courier New"/>
-          <w:color w:val="000000"/>
-          <w:kern w:val="0"/>
-          <w:sz w:val="20"/>
-          <w:szCs w:val="20"/>
-          <w:lang w:eastAsia="de-AT" w:bidi="ar-SA"/>
-        </w:rPr>
-        <w:t>Bucket</w:t>
-      </w:r>
-      <w:proofErr w:type="spellEnd"/>
-      <w:r>
-        <w:rPr>
-          <w:rFonts w:ascii="Courier New" w:eastAsia="Times New Roman" w:hAnsi="Courier New" w:cs="Courier New"/>
-          <w:color w:val="000000"/>
-          <w:kern w:val="0"/>
-          <w:sz w:val="20"/>
-          <w:szCs w:val="20"/>
-          <w:lang w:eastAsia="de-AT" w:bidi="ar-SA"/>
-        </w:rPr>
-        <w:t xml:space="preserve"> </w:t>
-      </w:r>
-      <w:proofErr w:type="spellStart"/>
-      <w:r>
-        <w:rPr>
-          <w:rFonts w:ascii="Courier New" w:eastAsia="Times New Roman" w:hAnsi="Courier New" w:cs="Courier New"/>
-          <w:color w:val="6A3E3E"/>
-          <w:kern w:val="0"/>
-          <w:sz w:val="20"/>
-          <w:szCs w:val="20"/>
-          <w:lang w:eastAsia="de-AT" w:bidi="ar-SA"/>
-        </w:rPr>
-        <w:t>bucket</w:t>
-      </w:r>
-      <w:proofErr w:type="spellEnd"/>
-      <w:r>
-        <w:rPr>
-          <w:rFonts w:ascii="Courier New" w:eastAsia="Times New Roman" w:hAnsi="Courier New" w:cs="Courier New"/>
-          <w:color w:val="000000"/>
-          <w:kern w:val="0"/>
-          <w:sz w:val="20"/>
-          <w:szCs w:val="20"/>
-          <w:lang w:eastAsia="de-AT" w:bidi="ar-SA"/>
-        </w:rPr>
-        <w:t xml:space="preserve"> = </w:t>
-      </w:r>
-      <w:proofErr w:type="spellStart"/>
-      <w:r>
-        <w:rPr>
-          <w:rFonts w:ascii="Courier New" w:eastAsia="Times New Roman" w:hAnsi="Courier New" w:cs="Courier New"/>
-          <w:color w:val="6A3E3E"/>
-          <w:kern w:val="0"/>
-          <w:sz w:val="20"/>
-          <w:szCs w:val="20"/>
-          <w:highlight w:val="lightGray"/>
-          <w:lang w:eastAsia="de-AT" w:bidi="ar-SA"/>
-        </w:rPr>
-        <w:t>cluster</w:t>
-      </w:r>
-      <w:r>
-        <w:rPr>
-          <w:rFonts w:ascii="Courier New" w:eastAsia="Times New Roman" w:hAnsi="Courier New" w:cs="Courier New"/>
-          <w:color w:val="000000"/>
-          <w:kern w:val="0"/>
-          <w:sz w:val="20"/>
-          <w:szCs w:val="20"/>
-          <w:lang w:eastAsia="de-AT" w:bidi="ar-SA"/>
-        </w:rPr>
-        <w:t>.openBucket</w:t>
-      </w:r>
-      <w:proofErr w:type="spellEnd"/>
-      <w:r>
-        <w:rPr>
-          <w:rFonts w:ascii="Courier New" w:eastAsia="Times New Roman" w:hAnsi="Courier New" w:cs="Courier New"/>
-          <w:color w:val="000000"/>
-          <w:kern w:val="0"/>
-          <w:sz w:val="20"/>
-          <w:szCs w:val="20"/>
-          <w:lang w:eastAsia="de-AT" w:bidi="ar-SA"/>
-        </w:rPr>
-        <w:t>();</w:t>
-      </w:r>
-    </w:p>
-    <w:p>
-      <w:r>
-        <w:t xml:space="preserve">Zuerst muss man sich zu dem Cluster verbinden und danach kann man einen </w:t>
-      </w:r>
-      <w:proofErr w:type="spellStart"/>
-      <w:r>
-        <w:t>Bucket</w:t>
-      </w:r>
-      <w:proofErr w:type="spellEnd"/>
-      <w:r>
-        <w:t xml:space="preserve"> öffnen. Gibt man keine Argumente bei dem Cluster an, so wird eine Verbindung zu </w:t>
-      </w:r>
-      <w:proofErr w:type="spellStart"/>
-      <w:r>
-        <w:t>localhost</w:t>
-      </w:r>
-      <w:proofErr w:type="spellEnd"/>
-      <w:r>
-        <w:t xml:space="preserve"> aufgebaut. In einer produzierenden Umgebung sollte man mindestens zwei IP Adressen angeben, damit im Fehlerfall auf einer anderen </w:t>
-      </w:r>
-      <w:proofErr w:type="spellStart"/>
-      <w:r>
-        <w:t>Node</w:t>
-      </w:r>
-      <w:proofErr w:type="spellEnd"/>
-      <w:r>
-        <w:t xml:space="preserve"> weitergearbeitet werden kann. Dies geschieht automatisch mit den mitgelieferten Libraries, sodass sich der Programmierer nicht darum kümmern muss. Mehrerer IP-Adressen werden entweder als Liste oder als mehrere Parameter angegeben. [COU.8]</w:t>
-      </w:r>
-    </w:p>
-    <w:p>
-      <w:r>
-        <w:t xml:space="preserve">Da bei den IP Adressen ein Reverse DNS Lookup durchgeführt wird, sollte man einen Hosts Eintrag am ausführenden Betriebssystem anlegen. Ansonsten dauert das Lookup, vor allem auf Windows Clients, länger als 5 Sekunden, was der Standard-Timeout Wert ist. Deshalb schlägt die Verbindung fehl. Möglich wäre es auch das Timeout zu verändern, jedoch ist der Eintrag im Hosts File praktischer, da die Verbindung auch schneller aufgebaut wird. </w:t>
-      </w:r>
-      <w:r>
-        <w:t>[HUB]</w:t>
-      </w:r>
-    </w:p>
-    <w:p>
-      <w:r>
-        <w:t xml:space="preserve">Danach lässt sich ein </w:t>
-      </w:r>
-      <w:proofErr w:type="spellStart"/>
-      <w:r>
-        <w:t>Bucket</w:t>
-      </w:r>
-      <w:proofErr w:type="spellEnd"/>
-      <w:r>
-        <w:t xml:space="preserve"> öffnen. Ohne angegebene Argumente öffnet man den Default </w:t>
-      </w:r>
-      <w:proofErr w:type="spellStart"/>
-      <w:r>
-        <w:t>Bucket</w:t>
-      </w:r>
-      <w:proofErr w:type="spellEnd"/>
-      <w:r>
-        <w:t xml:space="preserve">. Man kann den zu öffnenden </w:t>
-      </w:r>
-      <w:proofErr w:type="spellStart"/>
-      <w:r>
-        <w:t>Bucket</w:t>
-      </w:r>
-      <w:proofErr w:type="spellEnd"/>
-      <w:r>
-        <w:t xml:space="preserve"> auch auswählen, sowie ein eventuelles Passwort dafür spezifizieren. [COU.8]</w:t>
-      </w:r>
-    </w:p>
-    <w:p>
-      <w:r>
-        <w:t xml:space="preserve">Von </w:t>
-      </w:r>
-      <w:proofErr w:type="spellStart"/>
-      <w:r>
-        <w:rPr>
-          <w:rFonts w:ascii="Courier New" w:hAnsi="Courier New" w:cs="Courier New"/>
-        </w:rPr>
-        <w:t>CouchbaseCluster</w:t>
-      </w:r>
-      <w:proofErr w:type="spellEnd"/>
-      <w:r>
-        <w:t xml:space="preserve">, </w:t>
-      </w:r>
-      <w:proofErr w:type="spellStart"/>
-      <w:r>
-        <w:rPr>
-          <w:rFonts w:ascii="Courier New" w:hAnsi="Courier New" w:cs="Courier New"/>
-        </w:rPr>
-        <w:t>Bucket</w:t>
-      </w:r>
-      <w:proofErr w:type="spellEnd"/>
-      <w:r>
-        <w:t xml:space="preserve"> und </w:t>
-      </w:r>
-      <w:proofErr w:type="spellStart"/>
-      <w:r>
-        <w:rPr>
-          <w:rFonts w:ascii="Courier New" w:hAnsi="Courier New" w:cs="Courier New"/>
-        </w:rPr>
-        <w:t>ClusterEnvironment</w:t>
-      </w:r>
-      <w:proofErr w:type="spellEnd"/>
-      <w:r>
-        <w:t xml:space="preserve"> sollten jeweils nur eine Instanz erstellt werden.</w:t>
-      </w:r>
-    </w:p>
-    <w:p>
-      <w:r>
-        <w:t>Das ganze lässt sich natürlich auch asynchron durchführen. Grundsätzlich ist die gesamte API asynchron umgesetzt, die synchronen Methoden sind lediglich Wrapper um die asynchronen Methoden.</w:t>
-      </w:r>
-    </w:p>
-    <w:p>
-      <w:pPr>
-        <w:keepNext/>
-      </w:pPr>
-      <w:r>
-        <w:rPr>
-          <w:noProof/>
-          <w:lang w:eastAsia="de-AT" w:bidi="ar-SA"/>
-        </w:rPr>
-        <w:drawing>
-          <wp:inline distT="0" distB="0" distL="0" distR="0" wp14:anchorId="17C97E2D" wp14:editId="27FA5173">
-            <wp:extent cx="4048125" cy="323850"/>
-            <wp:effectExtent l="0" t="0" r="9525" b="0"/>
-            <wp:docPr id="6" name="Grafik 6"/>
             <wp:cNvGraphicFramePr>
               <a:graphicFrameLocks xmlns:a="http://schemas.openxmlformats.org/drawingml/2006/main" noChangeAspect="1"/>
             </wp:cNvGraphicFramePr>
@@ -3301,7 +3137,7 @@
                   <pic:spPr>
                     <a:xfrm>
                       <a:off x="0" y="0"/>
-                      <a:ext cx="4048125" cy="323850"/>
+                      <a:ext cx="6120130" cy="4023360"/>
                     </a:xfrm>
                     <a:prstGeom prst="rect">
                       <a:avLst/>
@@ -3325,7 +3161,10 @@
         <w:fldChar w:fldCharType="begin"/>
       </w:r>
       <w:r>
-        <w:instrText xml:space="preserve"> SEQ Abbildung \* ARABIC </w:instrText>
+        <w:instrText xml:space="preserve"> </w:instrText>
+      </w:r>
+      <w:r>
+        <w:instrText xml:space="preserve">SEQ Abbildung \* ARABIC </w:instrText>
       </w:r>
       <w:r>
         <w:fldChar w:fldCharType="separate"/>
@@ -3334,35 +3173,123 @@
         <w:rPr>
           <w:noProof/>
         </w:rPr>
-        <w:t>5</w:t>
-      </w:r>
-      <w:r>
+        <w:t>4</w:t>
+      </w:r>
+      <w:r>
+        <w:rPr>
+          <w:noProof/>
+        </w:rPr>
         <w:fldChar w:fldCharType="end"/>
       </w:r>
       <w:r>
-        <w:t>: Asynchrone Verbindung [COU.8]</w:t>
-      </w:r>
-    </w:p>
-    <w:p>
-      <w:r>
-        <w:t xml:space="preserve">Beim Verbindungsabbau kann entweder der ganze Cluster geschlossen werden, was gleichzeitig alle geöffneten </w:t>
-      </w:r>
-      <w:proofErr w:type="spellStart"/>
-      <w:r>
-        <w:t>Buckets</w:t>
-      </w:r>
-      <w:proofErr w:type="spellEnd"/>
-      <w:r>
-        <w:t xml:space="preserve"> schließt, oder es werden die </w:t>
-      </w:r>
-      <w:proofErr w:type="spellStart"/>
-      <w:r>
-        <w:t>Buckets</w:t>
-      </w:r>
-      <w:proofErr w:type="spellEnd"/>
-      <w:r>
-        <w:t xml:space="preserve"> einzeln geschlossen, damit mit dem Cluster noch weitergearbeitet werden kann. [COU.8]</w:t>
-      </w:r>
+        <w:t>: Benachrichtigungen</w:t>
+      </w:r>
+    </w:p>
+    <w:p>
+      <w:r>
+        <w:t>Nun wird das Benachrichtigungsverhalten gesetzt.</w:t>
+      </w:r>
+    </w:p>
+    <w:p>
+      <w:r>
+        <w:t>Zuletzt muss noch ein Administrator Account angelegt werden.</w:t>
+      </w:r>
+      <w:r>
+        <w:t xml:space="preserve"> [COU.5]</w:t>
+      </w:r>
+    </w:p>
+    <w:p>
+      <w:pPr>
+        <w:pStyle w:val="berschrift2"/>
+      </w:pPr>
+      <w:bookmarkStart w:id="7" w:name="_Toc449904425"/>
+      <w:r>
+        <w:t>CLI Befehle</w:t>
+      </w:r>
+      <w:bookmarkEnd w:id="7"/>
+    </w:p>
+    <w:p>
+      <w:pPr>
+        <w:pStyle w:val="berschrift2"/>
+      </w:pPr>
+      <w:bookmarkStart w:id="8" w:name="_Toc449904426"/>
+      <w:r>
+        <w:t>API Installation und Verwendung</w:t>
+      </w:r>
+      <w:bookmarkEnd w:id="8"/>
+    </w:p>
+    <w:p>
+      <w:r>
+        <w:t>Da wir mit Java die meiste Erfahrung sammeln konnten, wird die Installation und Verwendung der Java SDK beschrieben.</w:t>
+      </w:r>
+    </w:p>
+    <w:p>
+      <w:r>
+        <w:t>Zuerst sollte man sich unter dem Punkt „</w:t>
+      </w:r>
+      <w:proofErr w:type="spellStart"/>
+      <w:r>
+        <w:t>Overview</w:t>
+      </w:r>
+      <w:proofErr w:type="spellEnd"/>
+      <w:r>
+        <w:t>“ die passende SDK Version zur Couchbase Version suchen.</w:t>
+      </w:r>
+    </w:p>
+    <w:p>
+      <w:r>
+        <w:t xml:space="preserve">Unter „Download </w:t>
+      </w:r>
+      <w:proofErr w:type="spellStart"/>
+      <w:r>
+        <w:t>and</w:t>
+      </w:r>
+      <w:proofErr w:type="spellEnd"/>
+      <w:r>
+        <w:t xml:space="preserve"> API </w:t>
+      </w:r>
+      <w:proofErr w:type="spellStart"/>
+      <w:r>
+        <w:t>reference</w:t>
+      </w:r>
+      <w:proofErr w:type="spellEnd"/>
+      <w:r>
+        <w:t xml:space="preserve">“ findet man die gewünschte SDK Version als Download, sowie die zugehörige API. Zur Installation kann man entweder ein </w:t>
+      </w:r>
+      <w:proofErr w:type="spellStart"/>
+      <w:r>
+        <w:t>Maven</w:t>
+      </w:r>
+      <w:proofErr w:type="spellEnd"/>
+      <w:r>
+        <w:t xml:space="preserve"> Projekt verwenden und die </w:t>
+      </w:r>
+      <w:proofErr w:type="spellStart"/>
+      <w:r>
+        <w:t>Dependencies</w:t>
+      </w:r>
+      <w:proofErr w:type="spellEnd"/>
+      <w:r>
+        <w:t xml:space="preserve"> wie beschrieben eintragen oder man lädt ein Archiv herunter und bindet die JAR Files in den </w:t>
+      </w:r>
+      <w:proofErr w:type="spellStart"/>
+      <w:r>
+        <w:t>Build</w:t>
+      </w:r>
+      <w:proofErr w:type="spellEnd"/>
+      <w:r>
+        <w:t xml:space="preserve"> Path ein. [COU.8]</w:t>
+      </w:r>
+    </w:p>
+    <w:p>
+      <w:pPr>
+        <w:pStyle w:val="berschrift3"/>
+      </w:pPr>
+      <w:bookmarkStart w:id="9" w:name="_Toc449904427"/>
+      <w:r>
+        <w:t>Verbindung</w:t>
+      </w:r>
+      <w:bookmarkEnd w:id="9"/>
     </w:p>
     <w:p>
       <w:pPr>
@@ -3386,43 +3313,66 @@
           <w:lang w:eastAsia="de-AT" w:bidi="ar-SA"/>
         </w:rPr>
       </w:pPr>
-      <w:proofErr w:type="spellStart"/>
-      <w:r>
-        <w:rPr>
-          <w:rFonts w:ascii="Courier New" w:eastAsia="Times New Roman" w:hAnsi="Courier New" w:cs="Courier New"/>
-          <w:color w:val="000000"/>
-          <w:kern w:val="0"/>
-          <w:sz w:val="20"/>
-          <w:szCs w:val="20"/>
-          <w:lang w:eastAsia="de-AT" w:bidi="ar-SA"/>
-        </w:rPr>
-        <w:t>System.</w:t>
-      </w:r>
-      <w:r>
-        <w:rPr>
-          <w:rFonts w:ascii="Courier New" w:eastAsia="Times New Roman" w:hAnsi="Courier New" w:cs="Courier New"/>
-          <w:b/>
-          <w:bCs/>
+      <w:r>
+        <w:rPr>
+          <w:rFonts w:ascii="Courier New" w:eastAsia="Times New Roman" w:hAnsi="Courier New" w:cs="Courier New"/>
+          <w:color w:val="000000"/>
+          <w:kern w:val="0"/>
+          <w:sz w:val="20"/>
+          <w:szCs w:val="20"/>
+          <w:lang w:eastAsia="de-AT" w:bidi="ar-SA"/>
+        </w:rPr>
+        <w:t xml:space="preserve">Cluster </w:t>
+      </w:r>
+      <w:proofErr w:type="spellStart"/>
+      <w:r>
+        <w:rPr>
+          <w:rFonts w:ascii="Courier New" w:eastAsia="Times New Roman" w:hAnsi="Courier New" w:cs="Courier New"/>
+          <w:color w:val="6A3E3E"/>
+          <w:kern w:val="0"/>
+          <w:sz w:val="20"/>
+          <w:szCs w:val="20"/>
+          <w:highlight w:val="yellow"/>
+          <w:lang w:eastAsia="de-AT" w:bidi="ar-SA"/>
+        </w:rPr>
+        <w:t>cluster</w:t>
+      </w:r>
+      <w:proofErr w:type="spellEnd"/>
+      <w:r>
+        <w:rPr>
+          <w:rFonts w:ascii="Courier New" w:eastAsia="Times New Roman" w:hAnsi="Courier New" w:cs="Courier New"/>
+          <w:color w:val="000000"/>
+          <w:kern w:val="0"/>
+          <w:sz w:val="20"/>
+          <w:szCs w:val="20"/>
+          <w:lang w:eastAsia="de-AT" w:bidi="ar-SA"/>
+        </w:rPr>
+        <w:t xml:space="preserve"> = </w:t>
+      </w:r>
+      <w:proofErr w:type="spellStart"/>
+      <w:r>
+        <w:rPr>
+          <w:rFonts w:ascii="Courier New" w:eastAsia="Times New Roman" w:hAnsi="Courier New" w:cs="Courier New"/>
+          <w:color w:val="000000"/>
+          <w:kern w:val="0"/>
+          <w:sz w:val="20"/>
+          <w:szCs w:val="20"/>
+          <w:lang w:eastAsia="de-AT" w:bidi="ar-SA"/>
+        </w:rPr>
+        <w:t>CouchbaseCluster.</w:t>
+      </w:r>
+      <w:r>
+        <w:rPr>
+          <w:rFonts w:ascii="Courier New" w:eastAsia="Times New Roman" w:hAnsi="Courier New" w:cs="Courier New"/>
           <w:i/>
           <w:iCs/>
-          <w:color w:val="0000C0"/>
-          <w:kern w:val="0"/>
-          <w:sz w:val="20"/>
-          <w:szCs w:val="20"/>
-          <w:lang w:eastAsia="de-AT" w:bidi="ar-SA"/>
-        </w:rPr>
-        <w:t>out</w:t>
-      </w:r>
-      <w:r>
-        <w:rPr>
-          <w:rFonts w:ascii="Courier New" w:eastAsia="Times New Roman" w:hAnsi="Courier New" w:cs="Courier New"/>
-          <w:color w:val="000000"/>
-          <w:kern w:val="0"/>
-          <w:sz w:val="20"/>
-          <w:szCs w:val="20"/>
-          <w:lang w:eastAsia="de-AT" w:bidi="ar-SA"/>
-        </w:rPr>
-        <w:t>.println</w:t>
+          <w:color w:val="000000"/>
+          <w:kern w:val="0"/>
+          <w:sz w:val="20"/>
+          <w:szCs w:val="20"/>
+          <w:lang w:eastAsia="de-AT" w:bidi="ar-SA"/>
+        </w:rPr>
+        <w:t>create</w:t>
       </w:r>
       <w:proofErr w:type="spellEnd"/>
       <w:r>
@@ -3445,31 +3395,7 @@
           <w:szCs w:val="20"/>
           <w:lang w:eastAsia="de-AT" w:bidi="ar-SA"/>
         </w:rPr>
-        <w:t>"</w:t>
-      </w:r>
-      <w:proofErr w:type="spellStart"/>
-      <w:r>
-        <w:rPr>
-          <w:rFonts w:ascii="Courier New" w:eastAsia="Times New Roman" w:hAnsi="Courier New" w:cs="Courier New"/>
-          <w:color w:val="2A00FF"/>
-          <w:kern w:val="0"/>
-          <w:sz w:val="20"/>
-          <w:szCs w:val="20"/>
-          <w:lang w:eastAsia="de-AT" w:bidi="ar-SA"/>
-        </w:rPr>
-        <w:t>disconnect</w:t>
-      </w:r>
-      <w:proofErr w:type="spellEnd"/>
-      <w:r>
-        <w:rPr>
-          <w:rFonts w:ascii="Courier New" w:eastAsia="Times New Roman" w:hAnsi="Courier New" w:cs="Courier New"/>
-          <w:color w:val="2A00FF"/>
-          <w:kern w:val="0"/>
-          <w:sz w:val="20"/>
-          <w:szCs w:val="20"/>
-          <w:lang w:eastAsia="de-AT" w:bidi="ar-SA"/>
-        </w:rPr>
-        <w:t>"</w:t>
+        <w:t>"192.168.38.140"</w:t>
       </w:r>
       <w:r>
         <w:rPr>
@@ -3485,6 +3411,7 @@
     </w:p>
     <w:p>
       <w:pPr>
+        <w:pStyle w:val="Textkrper"/>
         <w:pBdr>
           <w:top w:val="single" w:sz="4" w:space="1" w:color="auto"/>
           <w:left w:val="single" w:sz="4" w:space="4" w:color="auto"/>
@@ -3526,12 +3453,61 @@
       <w:r>
         <w:rPr>
           <w:rFonts w:ascii="Courier New" w:eastAsia="Times New Roman" w:hAnsi="Courier New" w:cs="Courier New"/>
+          <w:color w:val="000000"/>
+          <w:kern w:val="0"/>
+          <w:sz w:val="20"/>
+          <w:szCs w:val="20"/>
+          <w:lang w:eastAsia="de-AT" w:bidi="ar-SA"/>
+        </w:rPr>
+        <w:t>Bucket</w:t>
+      </w:r>
+      <w:proofErr w:type="spellEnd"/>
+      <w:r>
+        <w:rPr>
+          <w:rFonts w:ascii="Courier New" w:eastAsia="Times New Roman" w:hAnsi="Courier New" w:cs="Courier New"/>
+          <w:color w:val="000000"/>
+          <w:kern w:val="0"/>
+          <w:sz w:val="20"/>
+          <w:szCs w:val="20"/>
+          <w:lang w:eastAsia="de-AT" w:bidi="ar-SA"/>
+        </w:rPr>
+        <w:t xml:space="preserve"> </w:t>
+      </w:r>
+      <w:proofErr w:type="spellStart"/>
+      <w:r>
+        <w:rPr>
+          <w:rFonts w:ascii="Courier New" w:eastAsia="Times New Roman" w:hAnsi="Courier New" w:cs="Courier New"/>
           <w:color w:val="6A3E3E"/>
           <w:kern w:val="0"/>
           <w:sz w:val="20"/>
           <w:szCs w:val="20"/>
           <w:lang w:eastAsia="de-AT" w:bidi="ar-SA"/>
         </w:rPr>
+        <w:t>bucket</w:t>
+      </w:r>
+      <w:proofErr w:type="spellEnd"/>
+      <w:r>
+        <w:rPr>
+          <w:rFonts w:ascii="Courier New" w:eastAsia="Times New Roman" w:hAnsi="Courier New" w:cs="Courier New"/>
+          <w:color w:val="000000"/>
+          <w:kern w:val="0"/>
+          <w:sz w:val="20"/>
+          <w:szCs w:val="20"/>
+          <w:lang w:eastAsia="de-AT" w:bidi="ar-SA"/>
+        </w:rPr>
+        <w:t xml:space="preserve"> = </w:t>
+      </w:r>
+      <w:proofErr w:type="spellStart"/>
+      <w:r>
+        <w:rPr>
+          <w:rFonts w:ascii="Courier New" w:eastAsia="Times New Roman" w:hAnsi="Courier New" w:cs="Courier New"/>
+          <w:color w:val="6A3E3E"/>
+          <w:kern w:val="0"/>
+          <w:sz w:val="20"/>
+          <w:szCs w:val="20"/>
+          <w:highlight w:val="lightGray"/>
+          <w:lang w:eastAsia="de-AT" w:bidi="ar-SA"/>
+        </w:rPr>
         <w:t>cluster</w:t>
       </w:r>
       <w:r>
@@ -3543,6 +3519,405 @@
           <w:szCs w:val="20"/>
           <w:lang w:eastAsia="de-AT" w:bidi="ar-SA"/>
         </w:rPr>
+        <w:t>.openBucket</w:t>
+      </w:r>
+      <w:proofErr w:type="spellEnd"/>
+      <w:r>
+        <w:rPr>
+          <w:rFonts w:ascii="Courier New" w:eastAsia="Times New Roman" w:hAnsi="Courier New" w:cs="Courier New"/>
+          <w:color w:val="000000"/>
+          <w:kern w:val="0"/>
+          <w:sz w:val="20"/>
+          <w:szCs w:val="20"/>
+          <w:lang w:eastAsia="de-AT" w:bidi="ar-SA"/>
+        </w:rPr>
+        <w:t>();</w:t>
+      </w:r>
+    </w:p>
+    <w:p>
+      <w:r>
+        <w:t xml:space="preserve">Zuerst muss man sich zu dem Cluster verbinden und danach kann man einen </w:t>
+      </w:r>
+      <w:proofErr w:type="spellStart"/>
+      <w:r>
+        <w:t>Bucket</w:t>
+      </w:r>
+      <w:proofErr w:type="spellEnd"/>
+      <w:r>
+        <w:t xml:space="preserve"> öffnen. Gibt man keine Argumente bei dem Cluster an, so wird eine Verbindung zu </w:t>
+      </w:r>
+      <w:proofErr w:type="spellStart"/>
+      <w:r>
+        <w:t>localhost</w:t>
+      </w:r>
+      <w:proofErr w:type="spellEnd"/>
+      <w:r>
+        <w:t xml:space="preserve"> aufgebaut. In einer produzierenden Umgebung sollte man mindestens zwei IP Adressen angeben, damit im Fehlerfall auf einer anderen </w:t>
+      </w:r>
+      <w:proofErr w:type="spellStart"/>
+      <w:r>
+        <w:t>Node</w:t>
+      </w:r>
+      <w:proofErr w:type="spellEnd"/>
+      <w:r>
+        <w:t xml:space="preserve"> weitergearbeitet werden kann. Dies geschieht automatisch mit den mitgelieferten Libraries, sodass sich der Programmierer nicht darum kümmern muss. Mehrerer IP-Adressen werden entweder als Liste oder als mehrere Parameter angegeben. [COU.8]</w:t>
+      </w:r>
+    </w:p>
+    <w:p>
+      <w:r>
+        <w:t xml:space="preserve">Da bei den IP Adressen ein Reverse DNS Lookup durchgeführt wird, sollte man einen Hosts Eintrag am ausführenden Betriebssystem anlegen. Ansonsten dauert das Lookup, vor allem auf Windows Clients, länger als 5 Sekunden, was der Standard-Timeout Wert ist. Deshalb schlägt die Verbindung fehl. Möglich wäre es auch das Timeout zu verändern, jedoch ist der Eintrag im Hosts File praktischer, da die Verbindung auch schneller aufgebaut wird. </w:t>
+      </w:r>
+      <w:r>
+        <w:t>[HUB]</w:t>
+      </w:r>
+    </w:p>
+    <w:p>
+      <w:r>
+        <w:t xml:space="preserve">Danach lässt sich ein </w:t>
+      </w:r>
+      <w:proofErr w:type="spellStart"/>
+      <w:r>
+        <w:t>Bucket</w:t>
+      </w:r>
+      <w:proofErr w:type="spellEnd"/>
+      <w:r>
+        <w:t xml:space="preserve"> öffnen. Ohne angegebene Argumente öffnet man den Default </w:t>
+      </w:r>
+      <w:proofErr w:type="spellStart"/>
+      <w:r>
+        <w:t>Bucket</w:t>
+      </w:r>
+      <w:proofErr w:type="spellEnd"/>
+      <w:r>
+        <w:t xml:space="preserve">. Man kann den zu öffnenden </w:t>
+      </w:r>
+      <w:proofErr w:type="spellStart"/>
+      <w:r>
+        <w:t>Bucket</w:t>
+      </w:r>
+      <w:proofErr w:type="spellEnd"/>
+      <w:r>
+        <w:t xml:space="preserve"> auch auswählen, sowie ein eventuelles Passwort dafür spezifizieren. [COU.8]</w:t>
+      </w:r>
+    </w:p>
+    <w:p>
+      <w:r>
+        <w:t xml:space="preserve">Von </w:t>
+      </w:r>
+      <w:proofErr w:type="spellStart"/>
+      <w:r>
+        <w:rPr>
+          <w:rFonts w:ascii="Courier New" w:hAnsi="Courier New" w:cs="Courier New"/>
+        </w:rPr>
+        <w:t>CouchbaseCluster</w:t>
+      </w:r>
+      <w:proofErr w:type="spellEnd"/>
+      <w:r>
+        <w:t xml:space="preserve">, </w:t>
+      </w:r>
+      <w:proofErr w:type="spellStart"/>
+      <w:r>
+        <w:rPr>
+          <w:rFonts w:ascii="Courier New" w:hAnsi="Courier New" w:cs="Courier New"/>
+        </w:rPr>
+        <w:t>Bucket</w:t>
+      </w:r>
+      <w:proofErr w:type="spellEnd"/>
+      <w:r>
+        <w:t xml:space="preserve"> und </w:t>
+      </w:r>
+      <w:proofErr w:type="spellStart"/>
+      <w:r>
+        <w:rPr>
+          <w:rFonts w:ascii="Courier New" w:hAnsi="Courier New" w:cs="Courier New"/>
+        </w:rPr>
+        <w:t>ClusterEnvironment</w:t>
+      </w:r>
+      <w:proofErr w:type="spellEnd"/>
+      <w:r>
+        <w:t xml:space="preserve"> sollten jeweils nur eine Instanz erstellt werden.</w:t>
+      </w:r>
+    </w:p>
+    <w:p>
+      <w:r>
+        <w:t>Das ganze lässt sich natürlich auch asynchron durchführen. Grundsätzlich ist die gesamte API asynchron umgesetzt, die synchronen Methoden sind lediglich Wrapper um die asynchronen Methoden.</w:t>
+      </w:r>
+    </w:p>
+    <w:p>
+      <w:pPr>
+        <w:keepNext/>
+      </w:pPr>
+      <w:r>
+        <w:rPr>
+          <w:noProof/>
+          <w:lang w:eastAsia="de-AT" w:bidi="ar-SA"/>
+        </w:rPr>
+        <w:drawing>
+          <wp:inline distT="0" distB="0" distL="0" distR="0" wp14:anchorId="17C97E2D" wp14:editId="27FA5173">
+            <wp:extent cx="4048125" cy="323850"/>
+            <wp:effectExtent l="0" t="0" r="9525" b="0"/>
+            <wp:docPr id="6" name="Grafik 6"/>
+            <wp:cNvGraphicFramePr>
+              <a:graphicFrameLocks xmlns:a="http://schemas.openxmlformats.org/drawingml/2006/main" noChangeAspect="1"/>
+            </wp:cNvGraphicFramePr>
+            <a:graphic xmlns:a="http://schemas.openxmlformats.org/drawingml/2006/main">
+              <a:graphicData uri="http://schemas.openxmlformats.org/drawingml/2006/picture">
+                <pic:pic xmlns:pic="http://schemas.openxmlformats.org/drawingml/2006/picture">
+                  <pic:nvPicPr>
+                    <pic:cNvPr id="1" name=""/>
+                    <pic:cNvPicPr/>
+                  </pic:nvPicPr>
+                  <pic:blipFill>
+                    <a:blip r:embed="rId13"/>
+                    <a:stretch>
+                      <a:fillRect/>
+                    </a:stretch>
+                  </pic:blipFill>
+                  <pic:spPr>
+                    <a:xfrm>
+                      <a:off x="0" y="0"/>
+                      <a:ext cx="4048125" cy="323850"/>
+                    </a:xfrm>
+                    <a:prstGeom prst="rect">
+                      <a:avLst/>
+                    </a:prstGeom>
+                  </pic:spPr>
+                </pic:pic>
+              </a:graphicData>
+            </a:graphic>
+          </wp:inline>
+        </w:drawing>
+      </w:r>
+    </w:p>
+    <w:p>
+      <w:pPr>
+        <w:pStyle w:val="Beschriftung"/>
+      </w:pPr>
+      <w:r>
+        <w:t xml:space="preserve">Abbildung </w:t>
+      </w:r>
+      <w:r>
+        <w:fldChar w:fldCharType="begin"/>
+      </w:r>
+      <w:r>
+        <w:instrText xml:space="preserve"> SEQ Abbildung \* ARABIC </w:instrText>
+      </w:r>
+      <w:r>
+        <w:fldChar w:fldCharType="separate"/>
+      </w:r>
+      <w:r>
+        <w:rPr>
+          <w:noProof/>
+        </w:rPr>
+        <w:t>5</w:t>
+      </w:r>
+      <w:r>
+        <w:fldChar w:fldCharType="end"/>
+      </w:r>
+      <w:r>
+        <w:t>: Asynchrone Verbindung [COU.8]</w:t>
+      </w:r>
+    </w:p>
+    <w:p>
+      <w:r>
+        <w:t xml:space="preserve">Beim Verbindungsabbau kann entweder der ganze Cluster geschlossen werden, was gleichzeitig alle geöffneten </w:t>
+      </w:r>
+      <w:proofErr w:type="spellStart"/>
+      <w:r>
+        <w:t>Buckets</w:t>
+      </w:r>
+      <w:proofErr w:type="spellEnd"/>
+      <w:r>
+        <w:t xml:space="preserve"> schließt, oder es werden die </w:t>
+      </w:r>
+      <w:proofErr w:type="spellStart"/>
+      <w:r>
+        <w:t>Buckets</w:t>
+      </w:r>
+      <w:proofErr w:type="spellEnd"/>
+      <w:r>
+        <w:t xml:space="preserve"> einzeln geschlossen, damit mit dem Cluster noch weitergearbeitet werden kann. [COU.8]</w:t>
+      </w:r>
+    </w:p>
+    <w:p>
+      <w:pPr>
+        <w:widowControl/>
+        <w:pBdr>
+          <w:top w:val="single" w:sz="4" w:space="1" w:color="auto"/>
+          <w:left w:val="single" w:sz="4" w:space="4" w:color="auto"/>
+          <w:bottom w:val="single" w:sz="4" w:space="1" w:color="auto"/>
+          <w:right w:val="single" w:sz="4" w:space="4" w:color="auto"/>
+        </w:pBdr>
+        <w:suppressAutoHyphens w:val="0"/>
+        <w:autoSpaceDE w:val="0"/>
+        <w:autoSpaceDN w:val="0"/>
+        <w:adjustRightInd w:val="0"/>
+        <w:spacing w:after="0"/>
+        <w:rPr>
+          <w:rFonts w:ascii="Courier New" w:eastAsia="Times New Roman" w:hAnsi="Courier New" w:cs="Courier New"/>
+          <w:kern w:val="0"/>
+          <w:sz w:val="20"/>
+          <w:szCs w:val="20"/>
+          <w:lang w:eastAsia="de-AT" w:bidi="ar-SA"/>
+        </w:rPr>
+      </w:pPr>
+      <w:proofErr w:type="spellStart"/>
+      <w:r>
+        <w:rPr>
+          <w:rFonts w:ascii="Courier New" w:eastAsia="Times New Roman" w:hAnsi="Courier New" w:cs="Courier New"/>
+          <w:color w:val="000000"/>
+          <w:kern w:val="0"/>
+          <w:sz w:val="20"/>
+          <w:szCs w:val="20"/>
+          <w:lang w:eastAsia="de-AT" w:bidi="ar-SA"/>
+        </w:rPr>
+        <w:t>System.</w:t>
+      </w:r>
+      <w:r>
+        <w:rPr>
+          <w:rFonts w:ascii="Courier New" w:eastAsia="Times New Roman" w:hAnsi="Courier New" w:cs="Courier New"/>
+          <w:b/>
+          <w:bCs/>
+          <w:i/>
+          <w:iCs/>
+          <w:color w:val="0000C0"/>
+          <w:kern w:val="0"/>
+          <w:sz w:val="20"/>
+          <w:szCs w:val="20"/>
+          <w:lang w:eastAsia="de-AT" w:bidi="ar-SA"/>
+        </w:rPr>
+        <w:t>out</w:t>
+      </w:r>
+      <w:r>
+        <w:rPr>
+          <w:rFonts w:ascii="Courier New" w:eastAsia="Times New Roman" w:hAnsi="Courier New" w:cs="Courier New"/>
+          <w:color w:val="000000"/>
+          <w:kern w:val="0"/>
+          <w:sz w:val="20"/>
+          <w:szCs w:val="20"/>
+          <w:lang w:eastAsia="de-AT" w:bidi="ar-SA"/>
+        </w:rPr>
+        <w:t>.println</w:t>
+      </w:r>
+      <w:proofErr w:type="spellEnd"/>
+      <w:r>
+        <w:rPr>
+          <w:rFonts w:ascii="Courier New" w:eastAsia="Times New Roman" w:hAnsi="Courier New" w:cs="Courier New"/>
+          <w:color w:val="000000"/>
+          <w:kern w:val="0"/>
+          <w:sz w:val="20"/>
+          <w:szCs w:val="20"/>
+          <w:lang w:eastAsia="de-AT" w:bidi="ar-SA"/>
+        </w:rPr>
+        <w:t>(</w:t>
+      </w:r>
+      <w:r>
+        <w:rPr>
+          <w:rFonts w:ascii="Courier New" w:eastAsia="Times New Roman" w:hAnsi="Courier New" w:cs="Courier New"/>
+          <w:color w:val="2A00FF"/>
+          <w:kern w:val="0"/>
+          <w:sz w:val="20"/>
+          <w:szCs w:val="20"/>
+          <w:lang w:eastAsia="de-AT" w:bidi="ar-SA"/>
+        </w:rPr>
+        <w:t>"</w:t>
+      </w:r>
+      <w:proofErr w:type="spellStart"/>
+      <w:r>
+        <w:rPr>
+          <w:rFonts w:ascii="Courier New" w:eastAsia="Times New Roman" w:hAnsi="Courier New" w:cs="Courier New"/>
+          <w:color w:val="2A00FF"/>
+          <w:kern w:val="0"/>
+          <w:sz w:val="20"/>
+          <w:szCs w:val="20"/>
+          <w:lang w:eastAsia="de-AT" w:bidi="ar-SA"/>
+        </w:rPr>
+        <w:t>disconnect</w:t>
+      </w:r>
+      <w:proofErr w:type="spellEnd"/>
+      <w:r>
+        <w:rPr>
+          <w:rFonts w:ascii="Courier New" w:eastAsia="Times New Roman" w:hAnsi="Courier New" w:cs="Courier New"/>
+          <w:color w:val="2A00FF"/>
+          <w:kern w:val="0"/>
+          <w:sz w:val="20"/>
+          <w:szCs w:val="20"/>
+          <w:lang w:eastAsia="de-AT" w:bidi="ar-SA"/>
+        </w:rPr>
+        <w:t>"</w:t>
+      </w:r>
+      <w:r>
+        <w:rPr>
+          <w:rFonts w:ascii="Courier New" w:eastAsia="Times New Roman" w:hAnsi="Courier New" w:cs="Courier New"/>
+          <w:color w:val="000000"/>
+          <w:kern w:val="0"/>
+          <w:sz w:val="20"/>
+          <w:szCs w:val="20"/>
+          <w:lang w:eastAsia="de-AT" w:bidi="ar-SA"/>
+        </w:rPr>
+        <w:t>);</w:t>
+      </w:r>
+    </w:p>
+    <w:p>
+      <w:pPr>
+        <w:pBdr>
+          <w:top w:val="single" w:sz="4" w:space="1" w:color="auto"/>
+          <w:left w:val="single" w:sz="4" w:space="4" w:color="auto"/>
+          <w:bottom w:val="single" w:sz="4" w:space="1" w:color="auto"/>
+          <w:right w:val="single" w:sz="4" w:space="4" w:color="auto"/>
+        </w:pBdr>
+        <w:rPr>
+          <w:rFonts w:ascii="Courier New" w:eastAsia="Times New Roman" w:hAnsi="Courier New" w:cs="Courier New"/>
+          <w:color w:val="000000"/>
+          <w:kern w:val="0"/>
+          <w:sz w:val="20"/>
+          <w:szCs w:val="20"/>
+          <w:lang w:eastAsia="de-AT" w:bidi="ar-SA"/>
+        </w:rPr>
+      </w:pPr>
+      <w:r>
+        <w:rPr>
+          <w:rFonts w:ascii="Courier New" w:eastAsia="Times New Roman" w:hAnsi="Courier New" w:cs="Courier New"/>
+          <w:color w:val="000000"/>
+          <w:kern w:val="0"/>
+          <w:sz w:val="20"/>
+          <w:szCs w:val="20"/>
+          <w:lang w:eastAsia="de-AT" w:bidi="ar-SA"/>
+        </w:rPr>
+        <w:tab/>
+      </w:r>
+      <w:r>
+        <w:rPr>
+          <w:rFonts w:ascii="Courier New" w:eastAsia="Times New Roman" w:hAnsi="Courier New" w:cs="Courier New"/>
+          <w:color w:val="000000"/>
+          <w:kern w:val="0"/>
+          <w:sz w:val="20"/>
+          <w:szCs w:val="20"/>
+          <w:lang w:eastAsia="de-AT" w:bidi="ar-SA"/>
+        </w:rPr>
+        <w:tab/>
+      </w:r>
+      <w:proofErr w:type="spellStart"/>
+      <w:r>
+        <w:rPr>
+          <w:rFonts w:ascii="Courier New" w:eastAsia="Times New Roman" w:hAnsi="Courier New" w:cs="Courier New"/>
+          <w:color w:val="6A3E3E"/>
+          <w:kern w:val="0"/>
+          <w:sz w:val="20"/>
+          <w:szCs w:val="20"/>
+          <w:lang w:eastAsia="de-AT" w:bidi="ar-SA"/>
+        </w:rPr>
+        <w:t>cluster</w:t>
+      </w:r>
+      <w:r>
+        <w:rPr>
+          <w:rFonts w:ascii="Courier New" w:eastAsia="Times New Roman" w:hAnsi="Courier New" w:cs="Courier New"/>
+          <w:color w:val="000000"/>
+          <w:kern w:val="0"/>
+          <w:sz w:val="20"/>
+          <w:szCs w:val="20"/>
+          <w:lang w:eastAsia="de-AT" w:bidi="ar-SA"/>
+        </w:rPr>
         <w:t>.disconnect</w:t>
       </w:r>
       <w:proofErr w:type="spellEnd"/>
@@ -3562,9 +3937,11 @@
       <w:pPr>
         <w:pStyle w:val="berschrift3"/>
       </w:pPr>
+      <w:bookmarkStart w:id="10" w:name="_Toc449904428"/>
       <w:r>
         <w:t>Administratives</w:t>
       </w:r>
+      <w:bookmarkEnd w:id="10"/>
     </w:p>
     <w:p>
       <w:pPr>
@@ -4087,7 +4464,7 @@
                     <pic:cNvPicPr/>
                   </pic:nvPicPr>
                   <pic:blipFill>
-                    <a:blip r:embed="rId13"/>
+                    <a:blip r:embed="rId14"/>
                     <a:stretch>
                       <a:fillRect/>
                     </a:stretch>
@@ -4185,7 +4562,7 @@
                     <pic:cNvPicPr/>
                   </pic:nvPicPr>
                   <pic:blipFill>
-                    <a:blip r:embed="rId14"/>
+                    <a:blip r:embed="rId15"/>
                     <a:stretch>
                       <a:fillRect/>
                     </a:stretch>
@@ -4520,9 +4897,11 @@
       <w:pPr>
         <w:pStyle w:val="berschrift3"/>
       </w:pPr>
+      <w:bookmarkStart w:id="11" w:name="_Toc449904429"/>
       <w:r>
         <w:t>Create</w:t>
       </w:r>
+      <w:bookmarkEnd w:id="11"/>
     </w:p>
     <w:p>
       <w:pPr>
@@ -6136,9 +6515,11 @@
       <w:pPr>
         <w:pStyle w:val="berschrift3"/>
       </w:pPr>
+      <w:bookmarkStart w:id="12" w:name="_Toc449904430"/>
       <w:r>
         <w:t>Read</w:t>
       </w:r>
+      <w:bookmarkEnd w:id="12"/>
     </w:p>
     <w:p>
       <w:pPr>
@@ -8137,12 +8518,14 @@
           <w:lang w:eastAsia="de-AT" w:bidi="ar-SA"/>
         </w:rPr>
       </w:pPr>
+      <w:bookmarkStart w:id="13" w:name="_Toc449904431"/>
       <w:r>
         <w:rPr>
           <w:lang w:eastAsia="de-AT" w:bidi="ar-SA"/>
         </w:rPr>
         <w:t>Update</w:t>
       </w:r>
+      <w:bookmarkEnd w:id="13"/>
     </w:p>
     <w:p>
       <w:r>
@@ -8225,12 +8608,14 @@
           <w:lang w:eastAsia="de-AT" w:bidi="ar-SA"/>
         </w:rPr>
       </w:pPr>
+      <w:bookmarkStart w:id="14" w:name="_Toc449904432"/>
       <w:r>
         <w:rPr>
           <w:lang w:eastAsia="de-AT" w:bidi="ar-SA"/>
         </w:rPr>
         <w:t>Delete</w:t>
       </w:r>
+      <w:bookmarkEnd w:id="14"/>
     </w:p>
     <w:p>
       <w:pPr>
@@ -8565,25 +8950,503 @@
         </w:rPr>
         <w:t xml:space="preserve"> angeben. [COU.8]</w:t>
       </w:r>
-      <w:bookmarkStart w:id="8" w:name="_GoBack"/>
-      <w:bookmarkEnd w:id="8"/>
     </w:p>
     <w:p>
       <w:pPr>
         <w:pStyle w:val="berschrift2"/>
       </w:pPr>
-      <w:bookmarkStart w:id="9" w:name="_Toc449373398"/>
+      <w:bookmarkStart w:id="15" w:name="_Toc449904433"/>
       <w:r>
         <w:t>Dokumentenstruktur</w:t>
       </w:r>
-      <w:bookmarkEnd w:id="9"/>
-    </w:p>
-    <w:p/>
+      <w:bookmarkEnd w:id="15"/>
+    </w:p>
+    <w:p>
+      <w:r>
+        <w:t xml:space="preserve">In Couchbase gibt es </w:t>
+      </w:r>
+      <w:proofErr w:type="spellStart"/>
+      <w:r>
+        <w:t>Buckets</w:t>
+      </w:r>
+      <w:proofErr w:type="spellEnd"/>
+      <w:r>
+        <w:t xml:space="preserve">, diese entsprechen Datenbanken in RDBMS. In diesen </w:t>
+      </w:r>
+      <w:proofErr w:type="spellStart"/>
+      <w:r>
+        <w:t>Buckets</w:t>
+      </w:r>
+      <w:proofErr w:type="spellEnd"/>
+      <w:r>
+        <w:t xml:space="preserve"> befinden sich Dokumente, die je nach Modellierung Tabellen oder Reihen darstellen können. Diese Dokumente werden im JSON (JavaScript </w:t>
+      </w:r>
+      <w:proofErr w:type="spellStart"/>
+      <w:r>
+        <w:t>Object</w:t>
+      </w:r>
+      <w:proofErr w:type="spellEnd"/>
+      <w:r>
+        <w:t xml:space="preserve"> Notation) gespeichert.</w:t>
+      </w:r>
+    </w:p>
+    <w:p>
+      <w:r>
+        <w:t>JSON kennt zwei verschiedene Strukturen:</w:t>
+      </w:r>
+    </w:p>
+    <w:p>
+      <w:pPr>
+        <w:pStyle w:val="Listenabsatz"/>
+        <w:numPr>
+          <w:ilvl w:val="0"/>
+          <w:numId w:val="4"/>
+        </w:numPr>
+      </w:pPr>
+      <w:r>
+        <w:t>Objekte</w:t>
+      </w:r>
+    </w:p>
+    <w:p>
+      <w:pPr>
+        <w:pStyle w:val="Listenabsatz"/>
+        <w:numPr>
+          <w:ilvl w:val="0"/>
+          <w:numId w:val="4"/>
+        </w:numPr>
+      </w:pPr>
+      <w:r>
+        <w:t>Arrays</w:t>
+      </w:r>
+    </w:p>
+    <w:p>
+      <w:r>
+        <w:t>Objekte werden durch {} gekennzeichnet und sind eine Menge aus Name/Werte Paaren (</w:t>
+      </w:r>
+      <w:proofErr w:type="spellStart"/>
+      <w:r>
+        <w:t>key-value</w:t>
+      </w:r>
+      <w:proofErr w:type="spellEnd"/>
+      <w:r>
+        <w:t>). Name und Wert werden durch einen Doppelpunkt getrennt, sowie die Paare voneinander mit Beistrichen getrennt werden.</w:t>
+      </w:r>
+    </w:p>
+    <w:p>
+      <w:r>
+        <w:t>Arrays sind Listen von Werten. Das heißt es sind keine Namen enthalten und die Werte werden nur durch Beistriche getrennt.</w:t>
+      </w:r>
+    </w:p>
+    <w:p>
+      <w:r>
+        <w:t xml:space="preserve">Ein Wert selbst kann ein Objekt ein Array, ein String, eine Zahl, </w:t>
+      </w:r>
+      <w:proofErr w:type="spellStart"/>
+      <w:r>
+        <w:t>true</w:t>
+      </w:r>
+      <w:proofErr w:type="spellEnd"/>
+      <w:r>
+        <w:t xml:space="preserve">, </w:t>
+      </w:r>
+      <w:proofErr w:type="spellStart"/>
+      <w:r>
+        <w:t>false</w:t>
+      </w:r>
+      <w:proofErr w:type="spellEnd"/>
+      <w:r>
+        <w:t xml:space="preserve"> oder null sein.</w:t>
+      </w:r>
+    </w:p>
+    <w:p>
+      <w:r>
+        <w:t>Ein String besteht aus keinen oder mehreren Unicode Zeichen und zeichnet sich durch doppelte Anführungszeichen aus.</w:t>
+      </w:r>
+    </w:p>
+    <w:p>
+      <w:pPr>
+        <w:keepNext/>
+      </w:pPr>
+      <w:r>
+        <w:rPr>
+          <w:noProof/>
+          <w:lang w:eastAsia="de-AT" w:bidi="ar-SA"/>
+        </w:rPr>
+        <w:drawing>
+          <wp:inline distT="0" distB="0" distL="0" distR="0" wp14:anchorId="12E2DBD4" wp14:editId="24181A60">
+            <wp:extent cx="3172079" cy="2190750"/>
+            <wp:effectExtent l="0" t="0" r="9525" b="0"/>
+            <wp:docPr id="9" name="Grafik 9" descr="http://www.json.org/string.gif"/>
+            <wp:cNvGraphicFramePr>
+              <a:graphicFrameLocks xmlns:a="http://schemas.openxmlformats.org/drawingml/2006/main" noChangeAspect="1"/>
+            </wp:cNvGraphicFramePr>
+            <a:graphic xmlns:a="http://schemas.openxmlformats.org/drawingml/2006/main">
+              <a:graphicData uri="http://schemas.openxmlformats.org/drawingml/2006/picture">
+                <pic:pic xmlns:pic="http://schemas.openxmlformats.org/drawingml/2006/picture">
+                  <pic:nvPicPr>
+                    <pic:cNvPr id="0" name="Picture 1" descr="http://www.json.org/string.gif"/>
+                    <pic:cNvPicPr>
+                      <a:picLocks noChangeAspect="1" noChangeArrowheads="1"/>
+                    </pic:cNvPicPr>
+                  </pic:nvPicPr>
+                  <pic:blipFill>
+                    <a:blip r:embed="rId16">
+                      <a:extLst>
+                        <a:ext uri="{28A0092B-C50C-407E-A947-70E740481C1C}">
+                          <a14:useLocalDpi xmlns:a14="http://schemas.microsoft.com/office/drawing/2010/main" val="0"/>
+                        </a:ext>
+                      </a:extLst>
+                    </a:blip>
+                    <a:srcRect/>
+                    <a:stretch>
+                      <a:fillRect/>
+                    </a:stretch>
+                  </pic:blipFill>
+                  <pic:spPr bwMode="auto">
+                    <a:xfrm>
+                      <a:off x="0" y="0"/>
+                      <a:ext cx="3174049" cy="2192111"/>
+                    </a:xfrm>
+                    <a:prstGeom prst="rect">
+                      <a:avLst/>
+                    </a:prstGeom>
+                    <a:noFill/>
+                    <a:ln>
+                      <a:noFill/>
+                    </a:ln>
+                  </pic:spPr>
+                </pic:pic>
+              </a:graphicData>
+            </a:graphic>
+          </wp:inline>
+        </w:drawing>
+      </w:r>
+    </w:p>
+    <w:p>
+      <w:pPr>
+        <w:pStyle w:val="Beschriftung"/>
+        <w:rPr>
+          <w:noProof/>
+        </w:rPr>
+      </w:pPr>
+      <w:r>
+        <w:t xml:space="preserve">Abbildung </w:t>
+      </w:r>
+      <w:r>
+        <w:fldChar w:fldCharType="begin"/>
+      </w:r>
+      <w:r>
+        <w:instrText xml:space="preserve"> SEQ Abbildung \* ARABIC </w:instrText>
+      </w:r>
+      <w:r>
+        <w:fldChar w:fldCharType="separate"/>
+      </w:r>
+      <w:r>
+        <w:rPr>
+          <w:noProof/>
+        </w:rPr>
+        <w:t>8</w:t>
+      </w:r>
+      <w:r>
+        <w:fldChar w:fldCharType="end"/>
+      </w:r>
+      <w:r>
+        <w:t>: Sonderzeichen</w:t>
+      </w:r>
+      <w:r>
+        <w:rPr>
+          <w:noProof/>
+        </w:rPr>
+        <w:t xml:space="preserve"> [JSO]</w:t>
+      </w:r>
+    </w:p>
+    <w:p>
+      <w:r>
+        <w:t>Zahlen können mit negativen Vorzeichen, oder ohne, mit einem Punkt als Dezimalzeichen und mit e (oder E) [Darstellung als 10-er Potenz] dargestellt werden. [JSO]</w:t>
+      </w:r>
+    </w:p>
+    <w:p>
+      <w:r>
+        <w:br w:type="column"/>
+        <w:t>Ein gültiges JSON Dokument sieht zum Beispiel so aus:</w:t>
+      </w:r>
+    </w:p>
+    <w:p>
+      <w:pPr>
+        <w:keepNext/>
+      </w:pPr>
+      <w:r>
+        <w:rPr>
+          <w:noProof/>
+          <w:lang w:eastAsia="de-AT" w:bidi="ar-SA"/>
+        </w:rPr>
+        <w:drawing>
+          <wp:inline distT="0" distB="0" distL="0" distR="0" wp14:anchorId="1166860E" wp14:editId="2531722C">
+            <wp:extent cx="1495425" cy="733425"/>
+            <wp:effectExtent l="19050" t="19050" r="28575" b="28575"/>
+            <wp:docPr id="10" name="Grafik 10"/>
+            <wp:cNvGraphicFramePr>
+              <a:graphicFrameLocks xmlns:a="http://schemas.openxmlformats.org/drawingml/2006/main" noChangeAspect="1"/>
+            </wp:cNvGraphicFramePr>
+            <a:graphic xmlns:a="http://schemas.openxmlformats.org/drawingml/2006/main">
+              <a:graphicData uri="http://schemas.openxmlformats.org/drawingml/2006/picture">
+                <pic:pic xmlns:pic="http://schemas.openxmlformats.org/drawingml/2006/picture">
+                  <pic:nvPicPr>
+                    <pic:cNvPr id="1" name=""/>
+                    <pic:cNvPicPr/>
+                  </pic:nvPicPr>
+                  <pic:blipFill>
+                    <a:blip r:embed="rId17"/>
+                    <a:stretch>
+                      <a:fillRect/>
+                    </a:stretch>
+                  </pic:blipFill>
+                  <pic:spPr>
+                    <a:xfrm>
+                      <a:off x="0" y="0"/>
+                      <a:ext cx="1495425" cy="733425"/>
+                    </a:xfrm>
+                    <a:prstGeom prst="rect">
+                      <a:avLst/>
+                    </a:prstGeom>
+                    <a:ln>
+                      <a:solidFill>
+                        <a:schemeClr val="tx1"/>
+                      </a:solidFill>
+                    </a:ln>
+                  </pic:spPr>
+                </pic:pic>
+              </a:graphicData>
+            </a:graphic>
+          </wp:inline>
+        </w:drawing>
+      </w:r>
+    </w:p>
+    <w:p>
+      <w:pPr>
+        <w:pStyle w:val="Beschriftung"/>
+      </w:pPr>
+      <w:r>
+        <w:t xml:space="preserve">Abbildung </w:t>
+      </w:r>
+      <w:r>
+        <w:fldChar w:fldCharType="begin"/>
+      </w:r>
+      <w:r>
+        <w:instrText xml:space="preserve"> SEQ Abbildung \* ARABIC </w:instrText>
+      </w:r>
+      <w:r>
+        <w:fldChar w:fldCharType="separate"/>
+      </w:r>
+      <w:r>
+        <w:rPr>
+          <w:noProof/>
+        </w:rPr>
+        <w:t>9</w:t>
+      </w:r>
+      <w:r>
+        <w:fldChar w:fldCharType="end"/>
+      </w:r>
+      <w:r>
+        <w:t>: JSON Objekt mit 4 Schlüssel/Werte Paaren</w:t>
+      </w:r>
+    </w:p>
+    <w:p>
+      <w:r>
+        <w:t>Couchbase kann viele Arten von Dokumenten speichern, es ist sogar möglich eine eigene Implementierung eines Dokuments zu erstellen. Trotz all dem sollte als Speicherart ein JSON Dokument, mit einem Objekt als „</w:t>
+      </w:r>
+      <w:proofErr w:type="spellStart"/>
+      <w:r>
+        <w:t>root</w:t>
+      </w:r>
+      <w:proofErr w:type="spellEnd"/>
+      <w:r>
+        <w:t>“ Eintrag, verwendet werden. [COU.8]</w:t>
+      </w:r>
+    </w:p>
+    <w:p>
+      <w:r>
+        <w:t>Jedes JSON Dokument hat beim Erstellen mittels SDK mehrere Eigenschaften:</w:t>
+      </w:r>
+    </w:p>
+    <w:p>
+      <w:pPr>
+        <w:pStyle w:val="Listenabsatz"/>
+        <w:numPr>
+          <w:ilvl w:val="0"/>
+          <w:numId w:val="5"/>
+        </w:numPr>
+      </w:pPr>
+      <w:proofErr w:type="spellStart"/>
+      <w:r>
+        <w:t>id</w:t>
+      </w:r>
+      <w:proofErr w:type="spellEnd"/>
+      <w:r>
+        <w:t xml:space="preserve">: eindeutige ID pro </w:t>
+      </w:r>
+      <w:proofErr w:type="spellStart"/>
+      <w:r>
+        <w:t>Bucket</w:t>
+      </w:r>
+      <w:proofErr w:type="spellEnd"/>
+    </w:p>
+    <w:p>
+      <w:pPr>
+        <w:pStyle w:val="Listenabsatz"/>
+        <w:numPr>
+          <w:ilvl w:val="0"/>
+          <w:numId w:val="5"/>
+        </w:numPr>
+      </w:pPr>
+      <w:proofErr w:type="spellStart"/>
+      <w:r>
+        <w:t>content</w:t>
+      </w:r>
+      <w:proofErr w:type="spellEnd"/>
+      <w:r>
+        <w:t>: eigentlicher Inhalt des Dokuments</w:t>
+      </w:r>
+    </w:p>
+    <w:p>
+      <w:pPr>
+        <w:pStyle w:val="Listenabsatz"/>
+        <w:numPr>
+          <w:ilvl w:val="0"/>
+          <w:numId w:val="5"/>
+        </w:numPr>
+      </w:pPr>
+      <w:proofErr w:type="spellStart"/>
+      <w:r>
+        <w:t>cas</w:t>
+      </w:r>
+      <w:proofErr w:type="spellEnd"/>
+      <w:r>
+        <w:t xml:space="preserve">: </w:t>
+      </w:r>
+      <w:proofErr w:type="spellStart"/>
+      <w:r>
+        <w:t>Compare</w:t>
+      </w:r>
+      <w:proofErr w:type="spellEnd"/>
+      <w:r>
+        <w:t xml:space="preserve"> </w:t>
+      </w:r>
+      <w:proofErr w:type="spellStart"/>
+      <w:r>
+        <w:t>And</w:t>
+      </w:r>
+      <w:proofErr w:type="spellEnd"/>
+      <w:r>
+        <w:t xml:space="preserve"> Swap Wert des Dokuments</w:t>
+      </w:r>
+    </w:p>
+    <w:p>
+      <w:pPr>
+        <w:pStyle w:val="Listenabsatz"/>
+        <w:numPr>
+          <w:ilvl w:val="0"/>
+          <w:numId w:val="5"/>
+        </w:numPr>
+      </w:pPr>
+      <w:proofErr w:type="spellStart"/>
+      <w:r>
+        <w:t>expiry</w:t>
+      </w:r>
+      <w:proofErr w:type="spellEnd"/>
+      <w:r>
+        <w:t>: Auslaufdatum des Dokuments</w:t>
+      </w:r>
+    </w:p>
+    <w:p>
+      <w:pPr>
+        <w:pStyle w:val="Listenabsatz"/>
+        <w:numPr>
+          <w:ilvl w:val="0"/>
+          <w:numId w:val="5"/>
+        </w:numPr>
+      </w:pPr>
+      <w:proofErr w:type="spellStart"/>
+      <w:r>
+        <w:t>mutationToken</w:t>
+      </w:r>
+      <w:proofErr w:type="spellEnd"/>
+      <w:r>
+        <w:t>: optionaler Token nach einer Mutation</w:t>
+      </w:r>
+    </w:p>
+    <w:p>
+      <w:r>
+        <w:t xml:space="preserve">Unter dem Punkt Working </w:t>
+      </w:r>
+      <w:proofErr w:type="spellStart"/>
+      <w:r>
+        <w:t>with</w:t>
+      </w:r>
+      <w:proofErr w:type="spellEnd"/>
+      <w:r>
+        <w:t xml:space="preserve"> </w:t>
+      </w:r>
+      <w:proofErr w:type="spellStart"/>
+      <w:r>
+        <w:t>Documents</w:t>
+      </w:r>
+      <w:proofErr w:type="spellEnd"/>
+      <w:r>
+        <w:t xml:space="preserve"> </w:t>
+      </w:r>
+      <w:r>
+        <w:sym w:font="Wingdings" w:char="F0E0"/>
+      </w:r>
+      <w:r>
+        <w:t xml:space="preserve"> </w:t>
+      </w:r>
+      <w:proofErr w:type="spellStart"/>
+      <w:r>
+        <w:t>Document</w:t>
+      </w:r>
+      <w:proofErr w:type="spellEnd"/>
+      <w:r>
+        <w:t xml:space="preserve"> </w:t>
+      </w:r>
+      <w:proofErr w:type="spellStart"/>
+      <w:r>
+        <w:t>basics</w:t>
+      </w:r>
+      <w:proofErr w:type="spellEnd"/>
+      <w:r>
+        <w:t xml:space="preserve"> [COU.8] sind die unterstützen JSON Dokumente aufgelistet. Außerdem unterstützt Couchbase Dokumente wie </w:t>
+      </w:r>
+      <w:proofErr w:type="spellStart"/>
+      <w:r>
+        <w:t>BinaryDocument</w:t>
+      </w:r>
+      <w:proofErr w:type="spellEnd"/>
+      <w:r>
+        <w:t xml:space="preserve">, welches binäre Daten speichern kann. Auch Java Objekte, die </w:t>
+      </w:r>
+      <w:proofErr w:type="spellStart"/>
+      <w:r>
+        <w:t>serialisierbar</w:t>
+      </w:r>
+      <w:proofErr w:type="spellEnd"/>
+      <w:r>
+        <w:t xml:space="preserve"> sind, können mittels </w:t>
+      </w:r>
+      <w:proofErr w:type="spellStart"/>
+      <w:r>
+        <w:t>SerializableDocument</w:t>
+      </w:r>
+      <w:proofErr w:type="spellEnd"/>
+      <w:r>
+        <w:t xml:space="preserve"> gespeichert werden. [COU.8]</w:t>
+      </w:r>
+    </w:p>
     <w:p>
       <w:pPr>
         <w:pStyle w:val="berschrift2"/>
       </w:pPr>
-      <w:bookmarkStart w:id="10" w:name="_Toc449373399"/>
+      <w:bookmarkStart w:id="16" w:name="_Toc449904434"/>
       <w:r>
         <w:t xml:space="preserve">Indizierung &amp; </w:t>
       </w:r>
@@ -8591,18 +9454,18 @@
       <w:r>
         <w:t>Map-Reduce</w:t>
       </w:r>
-      <w:bookmarkEnd w:id="10"/>
+      <w:bookmarkEnd w:id="16"/>
       <w:proofErr w:type="spellEnd"/>
     </w:p>
     <w:p>
       <w:pPr>
         <w:pStyle w:val="berschrift2"/>
       </w:pPr>
-      <w:bookmarkStart w:id="11" w:name="_Toc449373400"/>
+      <w:bookmarkStart w:id="17" w:name="_Toc449904435"/>
       <w:r>
         <w:t>Erstellung und Verwendung von eigenen Views</w:t>
       </w:r>
-      <w:bookmarkEnd w:id="11"/>
+      <w:bookmarkEnd w:id="17"/>
     </w:p>
     <w:p>
       <w:pPr>
@@ -8611,7 +9474,7 @@
       <w:r>
         <w:br w:type="column"/>
       </w:r>
-      <w:bookmarkStart w:id="12" w:name="_Toc449373401"/>
+      <w:bookmarkStart w:id="18" w:name="_Toc449904436"/>
       <w:proofErr w:type="spellStart"/>
       <w:r>
         <w:t>GitHub</w:t>
@@ -8620,13 +9483,13 @@
       <w:r>
         <w:t xml:space="preserve"> Link</w:t>
       </w:r>
-      <w:bookmarkEnd w:id="12"/>
+      <w:bookmarkEnd w:id="18"/>
     </w:p>
     <w:p>
       <w:pPr>
         <w:pStyle w:val="Textkrper"/>
       </w:pPr>
-      <w:hyperlink r:id="rId15" w:history="1">
+      <w:hyperlink r:id="rId18" w:history="1">
         <w:r>
           <w:rPr>
             <w:rStyle w:val="Hyperlink"/>
@@ -8642,11 +9505,11 @@
       <w:pPr>
         <w:pStyle w:val="berschrift1"/>
       </w:pPr>
-      <w:bookmarkStart w:id="13" w:name="_Toc449373402"/>
+      <w:bookmarkStart w:id="19" w:name="_Toc449904437"/>
       <w:r>
         <w:t>Zeitmanagement</w:t>
       </w:r>
-      <w:bookmarkEnd w:id="13"/>
+      <w:bookmarkEnd w:id="19"/>
     </w:p>
     <w:p>
       <w:pPr>
@@ -9350,6 +10213,9 @@
               <w:pStyle w:val="Textkrper"/>
             </w:pPr>
             <w:r>
+              <w:t xml:space="preserve">3 </w:t>
+            </w:r>
+            <w:r>
               <w:t>h</w:t>
             </w:r>
           </w:p>
@@ -9396,6 +10262,9 @@
             <w:pPr>
               <w:pStyle w:val="Textkrper"/>
             </w:pPr>
+            <w:r>
+              <w:t xml:space="preserve">0.5 </w:t>
+            </w:r>
             <w:r>
               <w:t>h</w:t>
             </w:r>
@@ -9496,7 +10365,19 @@
               <w:rPr>
                 <w:b/>
               </w:rPr>
-              <w:t>25.04.2016</w:t>
+              <w:t>25.04.</w:t>
+            </w:r>
+            <w:r>
+              <w:rPr>
+                <w:b/>
+              </w:rPr>
+              <w:t xml:space="preserve"> – 01.05.</w:t>
+            </w:r>
+            <w:r>
+              <w:rPr>
+                <w:b/>
+              </w:rPr>
+              <w:t>2016</w:t>
             </w:r>
           </w:p>
         </w:tc>
@@ -9518,7 +10399,13 @@
               <w:rPr>
                 <w:b/>
               </w:rPr>
-              <w:t xml:space="preserve">1.25 </w:t>
+              <w:t>4.8</w:t>
+            </w:r>
+            <w:r>
+              <w:rPr>
+                <w:b/>
+              </w:rPr>
+              <w:t xml:space="preserve">5 </w:t>
             </w:r>
             <w:r>
               <w:rPr>
@@ -9987,7 +10874,10 @@
               <w:pStyle w:val="Textkrper"/>
             </w:pPr>
             <w:r>
-              <w:t xml:space="preserve">1.25 </w:t>
+              <w:t>4.8</w:t>
+            </w:r>
+            <w:r>
+              <w:t xml:space="preserve">5 </w:t>
             </w:r>
             <w:r>
               <w:t>h</w:t>
@@ -10069,6 +10959,13 @@
                 <w:b/>
                 <w:lang w:val="en-US"/>
               </w:rPr>
+              <w:t xml:space="preserve">4.85 </w:t>
+            </w:r>
+            <w:r>
+              <w:rPr>
+                <w:b/>
+                <w:lang w:val="en-US"/>
+              </w:rPr>
               <w:t>h</w:t>
             </w:r>
           </w:p>
@@ -10087,11 +10984,11 @@
       <w:r>
         <w:br w:type="column"/>
       </w:r>
-      <w:bookmarkStart w:id="14" w:name="_Toc449373403"/>
+      <w:bookmarkStart w:id="20" w:name="_Toc449904438"/>
       <w:r>
         <w:t>Literaturverzeichnis</w:t>
       </w:r>
-      <w:bookmarkEnd w:id="14"/>
+      <w:bookmarkEnd w:id="20"/>
     </w:p>
     <w:p>
       <w:pPr>
@@ -10139,7 +11036,7 @@
       <w:r>
         <w:t xml:space="preserve"> </w:t>
       </w:r>
-      <w:hyperlink r:id="rId16" w:history="1">
+      <w:hyperlink r:id="rId19" w:history="1">
         <w:r>
           <w:rPr>
             <w:rStyle w:val="Hyperlink"/>
@@ -10154,19 +11051,13 @@
         <w:br/>
       </w:r>
       <w:r>
-        <w:t xml:space="preserve">[abgerufen am </w:t>
-      </w:r>
-      <w:r>
-        <w:t>25</w:t>
-      </w:r>
-      <w:r>
-        <w:t>.0</w:t>
-      </w:r>
-      <w:r>
-        <w:t>4</w:t>
-      </w:r>
-      <w:r>
-        <w:t>.2016]</w:t>
+        <w:t>[</w:t>
+      </w:r>
+      <w:r>
+        <w:t>abgerufen am 02.05.2016</w:t>
+      </w:r>
+      <w:r>
+        <w:t>]</w:t>
       </w:r>
     </w:p>
     <w:p>
@@ -10210,7 +11101,7 @@
       <w:r>
         <w:t xml:space="preserve"> </w:t>
       </w:r>
-      <w:hyperlink r:id="rId17" w:history="1">
+      <w:hyperlink r:id="rId20" w:history="1">
         <w:r>
           <w:rPr>
             <w:rStyle w:val="Hyperlink"/>
@@ -10225,19 +11116,13 @@
         <w:br/>
       </w:r>
       <w:r>
-        <w:t xml:space="preserve">[abgerufen am </w:t>
-      </w:r>
-      <w:r>
-        <w:t>25</w:t>
-      </w:r>
-      <w:r>
-        <w:t>.0</w:t>
-      </w:r>
-      <w:r>
-        <w:t>4</w:t>
-      </w:r>
-      <w:r>
-        <w:t>.2016]</w:t>
+        <w:t>[</w:t>
+      </w:r>
+      <w:r>
+        <w:t>abgerufen am 02.05.2016</w:t>
+      </w:r>
+      <w:r>
+        <w:t>]</w:t>
       </w:r>
     </w:p>
     <w:p>
@@ -10302,7 +11187,7 @@
       <w:r>
         <w:t xml:space="preserve"> </w:t>
       </w:r>
-      <w:hyperlink r:id="rId18" w:history="1">
+      <w:hyperlink r:id="rId21" w:history="1">
         <w:r>
           <w:rPr>
             <w:rStyle w:val="Hyperlink"/>
@@ -10317,19 +11202,13 @@
         <w:br/>
       </w:r>
       <w:r>
-        <w:t xml:space="preserve">[abgerufen am </w:t>
-      </w:r>
-      <w:r>
-        <w:t>25</w:t>
-      </w:r>
-      <w:r>
-        <w:t>.0</w:t>
-      </w:r>
-      <w:r>
-        <w:t>4</w:t>
-      </w:r>
-      <w:r>
-        <w:t>.2016]</w:t>
+        <w:t>[</w:t>
+      </w:r>
+      <w:r>
+        <w:t>abgerufen am 02.05.2016</w:t>
+      </w:r>
+      <w:r>
+        <w:t>]</w:t>
       </w:r>
     </w:p>
     <w:p>
@@ -10386,7 +11265,7 @@
       <w:r>
         <w:t xml:space="preserve"> </w:t>
       </w:r>
-      <w:hyperlink r:id="rId19" w:history="1">
+      <w:hyperlink r:id="rId22" w:history="1">
         <w:r>
           <w:rPr>
             <w:rStyle w:val="Hyperlink"/>
@@ -10401,19 +11280,13 @@
         <w:br/>
       </w:r>
       <w:r>
-        <w:t xml:space="preserve">[abgerufen am </w:t>
-      </w:r>
-      <w:r>
-        <w:t>25</w:t>
-      </w:r>
-      <w:r>
-        <w:t>.0</w:t>
-      </w:r>
-      <w:r>
-        <w:t>4</w:t>
-      </w:r>
-      <w:r>
-        <w:t>.2016]</w:t>
+        <w:t>[</w:t>
+      </w:r>
+      <w:r>
+        <w:t>abgerufen am 02.05.2016</w:t>
+      </w:r>
+      <w:r>
+        <w:t>]</w:t>
       </w:r>
     </w:p>
     <w:p>
@@ -10494,7 +11367,7 @@
       <w:r>
         <w:t xml:space="preserve"> </w:t>
       </w:r>
-      <w:hyperlink r:id="rId20" w:history="1">
+      <w:hyperlink r:id="rId23" w:history="1">
         <w:r>
           <w:rPr>
             <w:rStyle w:val="Hyperlink"/>
@@ -10509,19 +11382,13 @@
         <w:br/>
       </w:r>
       <w:r>
-        <w:t xml:space="preserve">[abgerufen am </w:t>
-      </w:r>
-      <w:r>
-        <w:t>25</w:t>
-      </w:r>
-      <w:r>
-        <w:t>.0</w:t>
-      </w:r>
-      <w:r>
-        <w:t>4</w:t>
-      </w:r>
-      <w:r>
-        <w:t>.2016]</w:t>
+        <w:t>[</w:t>
+      </w:r>
+      <w:r>
+        <w:t>abgerufen am 02.05.2016</w:t>
+      </w:r>
+      <w:r>
+        <w:t>]</w:t>
       </w:r>
     </w:p>
     <w:p>
@@ -10592,7 +11459,7 @@
       <w:r>
         <w:t xml:space="preserve"> </w:t>
       </w:r>
-      <w:hyperlink r:id="rId21" w:anchor="topic12527" w:history="1">
+      <w:hyperlink r:id="rId24" w:anchor="topic12527" w:history="1">
         <w:r>
           <w:rPr>
             <w:rStyle w:val="Hyperlink"/>
@@ -10607,19 +11474,13 @@
         <w:br/>
       </w:r>
       <w:r>
-        <w:t xml:space="preserve">[abgerufen am </w:t>
-      </w:r>
-      <w:r>
-        <w:t>25</w:t>
-      </w:r>
-      <w:r>
-        <w:t>.0</w:t>
-      </w:r>
-      <w:r>
-        <w:t>4</w:t>
-      </w:r>
-      <w:r>
-        <w:t>.2016]</w:t>
+        <w:t>[</w:t>
+      </w:r>
+      <w:r>
+        <w:t>abgerufen am 02.05.2016</w:t>
+      </w:r>
+      <w:r>
+        <w:t>]</w:t>
       </w:r>
     </w:p>
     <w:p>
@@ -10670,7 +11531,7 @@
       <w:r>
         <w:t xml:space="preserve"> </w:t>
       </w:r>
-      <w:hyperlink r:id="rId22" w:history="1">
+      <w:hyperlink r:id="rId25" w:history="1">
         <w:r>
           <w:rPr>
             <w:rStyle w:val="Hyperlink"/>
@@ -10685,19 +11546,13 @@
         <w:br/>
       </w:r>
       <w:r>
-        <w:t xml:space="preserve">[abgerufen am </w:t>
-      </w:r>
-      <w:r>
-        <w:t>25</w:t>
-      </w:r>
-      <w:r>
-        <w:t>.0</w:t>
-      </w:r>
-      <w:r>
-        <w:t>4</w:t>
-      </w:r>
-      <w:r>
-        <w:t>.2016]</w:t>
+        <w:t>[</w:t>
+      </w:r>
+      <w:r>
+        <w:t>abgerufen am 02.05.2016</w:t>
+      </w:r>
+      <w:r>
+        <w:t>]</w:t>
       </w:r>
     </w:p>
     <w:p>
@@ -10752,7 +11607,7 @@
       <w:r>
         <w:t xml:space="preserve"> </w:t>
       </w:r>
-      <w:hyperlink r:id="rId23" w:history="1">
+      <w:hyperlink r:id="rId26" w:history="1">
         <w:r>
           <w:rPr>
             <w:rStyle w:val="Hyperlink"/>
@@ -10767,19 +11622,13 @@
         <w:br/>
       </w:r>
       <w:r>
-        <w:t xml:space="preserve">[abgerufen am </w:t>
-      </w:r>
-      <w:r>
-        <w:t>25</w:t>
-      </w:r>
-      <w:r>
-        <w:t>.0</w:t>
-      </w:r>
-      <w:r>
-        <w:t>4</w:t>
-      </w:r>
-      <w:r>
-        <w:t>.2016]</w:t>
+        <w:t>[</w:t>
+      </w:r>
+      <w:r>
+        <w:t>abgerufen am 02.05.2016</w:t>
+      </w:r>
+      <w:r>
+        <w:t>]</w:t>
       </w:r>
     </w:p>
     <w:p>
@@ -10826,7 +11675,7 @@
       <w:r>
         <w:t xml:space="preserve"> </w:t>
       </w:r>
-      <w:hyperlink r:id="rId24" w:history="1">
+      <w:hyperlink r:id="rId27" w:history="1">
         <w:r>
           <w:rPr>
             <w:rStyle w:val="Hyperlink"/>
@@ -10841,19 +11690,13 @@
         <w:br/>
       </w:r>
       <w:r>
-        <w:t xml:space="preserve">[abgerufen am </w:t>
-      </w:r>
-      <w:r>
-        <w:t>25</w:t>
-      </w:r>
-      <w:r>
-        <w:t>.0</w:t>
-      </w:r>
-      <w:r>
-        <w:t>4</w:t>
-      </w:r>
-      <w:r>
-        <w:t>.2016]</w:t>
+        <w:t>[</w:t>
+      </w:r>
+      <w:r>
+        <w:t>abgerufen am 02.05.2016</w:t>
+      </w:r>
+      <w:r>
+        <w:t>]</w:t>
       </w:r>
     </w:p>
     <w:p>
@@ -10929,7 +11772,7 @@
       <w:r>
         <w:t xml:space="preserve"> </w:t>
       </w:r>
-      <w:hyperlink r:id="rId25" w:history="1">
+      <w:hyperlink r:id="rId28" w:history="1">
         <w:r>
           <w:rPr>
             <w:rStyle w:val="Hyperlink"/>
@@ -10947,19 +11790,13 @@
         <w:br/>
       </w:r>
       <w:r>
-        <w:t xml:space="preserve">[abgerufen am </w:t>
-      </w:r>
-      <w:r>
-        <w:t>25</w:t>
-      </w:r>
-      <w:r>
-        <w:t>.0</w:t>
-      </w:r>
-      <w:r>
-        <w:t>4</w:t>
-      </w:r>
-      <w:r>
-        <w:t>.2016]</w:t>
+        <w:t>[</w:t>
+      </w:r>
+      <w:r>
+        <w:t>abgerufen am 02.05.2016</w:t>
+      </w:r>
+      <w:r>
+        <w:t>]</w:t>
       </w:r>
     </w:p>
     <w:p>
@@ -10967,10 +11804,88 @@
         <w:pStyle w:val="Textkrper"/>
         <w:ind w:left="1418" w:hanging="1418"/>
       </w:pPr>
+      <w:r>
+        <w:t>[</w:t>
+      </w:r>
+      <w:r>
+        <w:t>JSO</w:t>
+      </w:r>
+      <w:r>
+        <w:t>]</w:t>
+      </w:r>
+      <w:r>
+        <w:tab/>
+      </w:r>
+      <w:r>
+        <w:t>JSON</w:t>
+      </w:r>
+      <w:r>
+        <w:t xml:space="preserve">. </w:t>
+      </w:r>
+      <w:r>
+        <w:br/>
+      </w:r>
+      <w:proofErr w:type="spellStart"/>
+      <w:r>
+        <w:t>Introducing</w:t>
+      </w:r>
+      <w:proofErr w:type="spellEnd"/>
+      <w:r>
+        <w:t xml:space="preserve"> JSON </w:t>
+      </w:r>
+      <w:r>
+        <w:t xml:space="preserve">[Online]. </w:t>
+      </w:r>
+      <w:r>
+        <w:br/>
+      </w:r>
+      <w:proofErr w:type="spellStart"/>
+      <w:r>
+        <w:t>Available</w:t>
+      </w:r>
+      <w:proofErr w:type="spellEnd"/>
+      <w:r>
+        <w:t xml:space="preserve"> at:</w:t>
+      </w:r>
+      <w:r>
+        <w:t xml:space="preserve"> </w:t>
+      </w:r>
+      <w:hyperlink r:id="rId29" w:history="1">
+        <w:r>
+          <w:rPr>
+            <w:rStyle w:val="Hyperlink"/>
+          </w:rPr>
+          <w:t>http://www.json.org/</w:t>
+        </w:r>
+      </w:hyperlink>
+      <w:r>
+        <w:t xml:space="preserve"> </w:t>
+      </w:r>
+      <w:r>
+        <w:t xml:space="preserve"> </w:t>
+      </w:r>
+      <w:r>
+        <w:br/>
+      </w:r>
+      <w:r>
+        <w:t>[</w:t>
+      </w:r>
+      <w:r>
+        <w:t>abgerufen am 02.05.2016</w:t>
+      </w:r>
+      <w:r>
+        <w:t>]</w:t>
+      </w:r>
+    </w:p>
+    <w:p>
+      <w:pPr>
+        <w:pStyle w:val="Textkrper"/>
+        <w:ind w:left="1418" w:hanging="1418"/>
+      </w:pPr>
     </w:p>
     <w:sectPr>
-      <w:headerReference w:type="default" r:id="rId26"/>
-      <w:footerReference w:type="default" r:id="rId27"/>
+      <w:headerReference w:type="default" r:id="rId30"/>
+      <w:footerReference w:type="default" r:id="rId31"/>
       <w:pgSz w:w="11906" w:h="16838"/>
       <w:pgMar w:top="1689" w:right="1134" w:bottom="1689" w:left="1134" w:header="1134" w:footer="1134" w:gutter="0"/>
       <w:cols w:space="720"/>
@@ -11059,7 +11974,7 @@
         <w:sz w:val="20"/>
         <w:szCs w:val="20"/>
       </w:rPr>
-      <w:t>13</w:t>
+      <w:t>5</w:t>
     </w:r>
     <w:r>
       <w:rPr>
@@ -11401,9 +12316,235 @@
     </w:lvl>
   </w:abstractNum>
   <w:abstractNum w:abstractNumId="2" w15:restartNumberingAfterBreak="0">
+    <w:nsid w:val="6DDC656C"/>
+    <w:multiLevelType w:val="hybridMultilevel"/>
+    <w:tmpl w:val="5330B06E"/>
+    <w:lvl w:ilvl="0" w:tplc="0C070001">
+      <w:start w:val="1"/>
+      <w:numFmt w:val="bullet"/>
+      <w:lvlText w:val=""/>
+      <w:lvlJc w:val="left"/>
+      <w:pPr>
+        <w:ind w:left="720" w:hanging="360"/>
+      </w:pPr>
+      <w:rPr>
+        <w:rFonts w:ascii="Symbol" w:hAnsi="Symbol" w:hint="default"/>
+      </w:rPr>
+    </w:lvl>
+    <w:lvl w:ilvl="1" w:tplc="0C070003" w:tentative="1">
+      <w:start w:val="1"/>
+      <w:numFmt w:val="bullet"/>
+      <w:lvlText w:val="o"/>
+      <w:lvlJc w:val="left"/>
+      <w:pPr>
+        <w:ind w:left="1440" w:hanging="360"/>
+      </w:pPr>
+      <w:rPr>
+        <w:rFonts w:ascii="Courier New" w:hAnsi="Courier New" w:cs="Courier New" w:hint="default"/>
+      </w:rPr>
+    </w:lvl>
+    <w:lvl w:ilvl="2" w:tplc="0C070005" w:tentative="1">
+      <w:start w:val="1"/>
+      <w:numFmt w:val="bullet"/>
+      <w:lvlText w:val=""/>
+      <w:lvlJc w:val="left"/>
+      <w:pPr>
+        <w:ind w:left="2160" w:hanging="360"/>
+      </w:pPr>
+      <w:rPr>
+        <w:rFonts w:ascii="Wingdings" w:hAnsi="Wingdings" w:hint="default"/>
+      </w:rPr>
+    </w:lvl>
+    <w:lvl w:ilvl="3" w:tplc="0C070001" w:tentative="1">
+      <w:start w:val="1"/>
+      <w:numFmt w:val="bullet"/>
+      <w:lvlText w:val=""/>
+      <w:lvlJc w:val="left"/>
+      <w:pPr>
+        <w:ind w:left="2880" w:hanging="360"/>
+      </w:pPr>
+      <w:rPr>
+        <w:rFonts w:ascii="Symbol" w:hAnsi="Symbol" w:hint="default"/>
+      </w:rPr>
+    </w:lvl>
+    <w:lvl w:ilvl="4" w:tplc="0C070003" w:tentative="1">
+      <w:start w:val="1"/>
+      <w:numFmt w:val="bullet"/>
+      <w:lvlText w:val="o"/>
+      <w:lvlJc w:val="left"/>
+      <w:pPr>
+        <w:ind w:left="3600" w:hanging="360"/>
+      </w:pPr>
+      <w:rPr>
+        <w:rFonts w:ascii="Courier New" w:hAnsi="Courier New" w:cs="Courier New" w:hint="default"/>
+      </w:rPr>
+    </w:lvl>
+    <w:lvl w:ilvl="5" w:tplc="0C070005" w:tentative="1">
+      <w:start w:val="1"/>
+      <w:numFmt w:val="bullet"/>
+      <w:lvlText w:val=""/>
+      <w:lvlJc w:val="left"/>
+      <w:pPr>
+        <w:ind w:left="4320" w:hanging="360"/>
+      </w:pPr>
+      <w:rPr>
+        <w:rFonts w:ascii="Wingdings" w:hAnsi="Wingdings" w:hint="default"/>
+      </w:rPr>
+    </w:lvl>
+    <w:lvl w:ilvl="6" w:tplc="0C070001" w:tentative="1">
+      <w:start w:val="1"/>
+      <w:numFmt w:val="bullet"/>
+      <w:lvlText w:val=""/>
+      <w:lvlJc w:val="left"/>
+      <w:pPr>
+        <w:ind w:left="5040" w:hanging="360"/>
+      </w:pPr>
+      <w:rPr>
+        <w:rFonts w:ascii="Symbol" w:hAnsi="Symbol" w:hint="default"/>
+      </w:rPr>
+    </w:lvl>
+    <w:lvl w:ilvl="7" w:tplc="0C070003" w:tentative="1">
+      <w:start w:val="1"/>
+      <w:numFmt w:val="bullet"/>
+      <w:lvlText w:val="o"/>
+      <w:lvlJc w:val="left"/>
+      <w:pPr>
+        <w:ind w:left="5760" w:hanging="360"/>
+      </w:pPr>
+      <w:rPr>
+        <w:rFonts w:ascii="Courier New" w:hAnsi="Courier New" w:cs="Courier New" w:hint="default"/>
+      </w:rPr>
+    </w:lvl>
+    <w:lvl w:ilvl="8" w:tplc="0C070005" w:tentative="1">
+      <w:start w:val="1"/>
+      <w:numFmt w:val="bullet"/>
+      <w:lvlText w:val=""/>
+      <w:lvlJc w:val="left"/>
+      <w:pPr>
+        <w:ind w:left="6480" w:hanging="360"/>
+      </w:pPr>
+      <w:rPr>
+        <w:rFonts w:ascii="Wingdings" w:hAnsi="Wingdings" w:hint="default"/>
+      </w:rPr>
+    </w:lvl>
+  </w:abstractNum>
+  <w:abstractNum w:abstractNumId="3" w15:restartNumberingAfterBreak="0">
     <w:nsid w:val="6EEC12A3"/>
     <w:multiLevelType w:val="hybridMultilevel"/>
     <w:tmpl w:val="649C2CDA"/>
+    <w:lvl w:ilvl="0" w:tplc="0C070001">
+      <w:start w:val="1"/>
+      <w:numFmt w:val="bullet"/>
+      <w:lvlText w:val=""/>
+      <w:lvlJc w:val="left"/>
+      <w:pPr>
+        <w:ind w:left="720" w:hanging="360"/>
+      </w:pPr>
+      <w:rPr>
+        <w:rFonts w:ascii="Symbol" w:hAnsi="Symbol" w:hint="default"/>
+      </w:rPr>
+    </w:lvl>
+    <w:lvl w:ilvl="1" w:tplc="0C070003" w:tentative="1">
+      <w:start w:val="1"/>
+      <w:numFmt w:val="bullet"/>
+      <w:lvlText w:val="o"/>
+      <w:lvlJc w:val="left"/>
+      <w:pPr>
+        <w:ind w:left="1440" w:hanging="360"/>
+      </w:pPr>
+      <w:rPr>
+        <w:rFonts w:ascii="Courier New" w:hAnsi="Courier New" w:cs="Courier New" w:hint="default"/>
+      </w:rPr>
+    </w:lvl>
+    <w:lvl w:ilvl="2" w:tplc="0C070005" w:tentative="1">
+      <w:start w:val="1"/>
+      <w:numFmt w:val="bullet"/>
+      <w:lvlText w:val=""/>
+      <w:lvlJc w:val="left"/>
+      <w:pPr>
+        <w:ind w:left="2160" w:hanging="360"/>
+      </w:pPr>
+      <w:rPr>
+        <w:rFonts w:ascii="Wingdings" w:hAnsi="Wingdings" w:hint="default"/>
+      </w:rPr>
+    </w:lvl>
+    <w:lvl w:ilvl="3" w:tplc="0C070001" w:tentative="1">
+      <w:start w:val="1"/>
+      <w:numFmt w:val="bullet"/>
+      <w:lvlText w:val=""/>
+      <w:lvlJc w:val="left"/>
+      <w:pPr>
+        <w:ind w:left="2880" w:hanging="360"/>
+      </w:pPr>
+      <w:rPr>
+        <w:rFonts w:ascii="Symbol" w:hAnsi="Symbol" w:hint="default"/>
+      </w:rPr>
+    </w:lvl>
+    <w:lvl w:ilvl="4" w:tplc="0C070003" w:tentative="1">
+      <w:start w:val="1"/>
+      <w:numFmt w:val="bullet"/>
+      <w:lvlText w:val="o"/>
+      <w:lvlJc w:val="left"/>
+      <w:pPr>
+        <w:ind w:left="3600" w:hanging="360"/>
+      </w:pPr>
+      <w:rPr>
+        <w:rFonts w:ascii="Courier New" w:hAnsi="Courier New" w:cs="Courier New" w:hint="default"/>
+      </w:rPr>
+    </w:lvl>
+    <w:lvl w:ilvl="5" w:tplc="0C070005" w:tentative="1">
+      <w:start w:val="1"/>
+      <w:numFmt w:val="bullet"/>
+      <w:lvlText w:val=""/>
+      <w:lvlJc w:val="left"/>
+      <w:pPr>
+        <w:ind w:left="4320" w:hanging="360"/>
+      </w:pPr>
+      <w:rPr>
+        <w:rFonts w:ascii="Wingdings" w:hAnsi="Wingdings" w:hint="default"/>
+      </w:rPr>
+    </w:lvl>
+    <w:lvl w:ilvl="6" w:tplc="0C070001" w:tentative="1">
+      <w:start w:val="1"/>
+      <w:numFmt w:val="bullet"/>
+      <w:lvlText w:val=""/>
+      <w:lvlJc w:val="left"/>
+      <w:pPr>
+        <w:ind w:left="5040" w:hanging="360"/>
+      </w:pPr>
+      <w:rPr>
+        <w:rFonts w:ascii="Symbol" w:hAnsi="Symbol" w:hint="default"/>
+      </w:rPr>
+    </w:lvl>
+    <w:lvl w:ilvl="7" w:tplc="0C070003" w:tentative="1">
+      <w:start w:val="1"/>
+      <w:numFmt w:val="bullet"/>
+      <w:lvlText w:val="o"/>
+      <w:lvlJc w:val="left"/>
+      <w:pPr>
+        <w:ind w:left="5760" w:hanging="360"/>
+      </w:pPr>
+      <w:rPr>
+        <w:rFonts w:ascii="Courier New" w:hAnsi="Courier New" w:cs="Courier New" w:hint="default"/>
+      </w:rPr>
+    </w:lvl>
+    <w:lvl w:ilvl="8" w:tplc="0C070005" w:tentative="1">
+      <w:start w:val="1"/>
+      <w:numFmt w:val="bullet"/>
+      <w:lvlText w:val=""/>
+      <w:lvlJc w:val="left"/>
+      <w:pPr>
+        <w:ind w:left="6480" w:hanging="360"/>
+      </w:pPr>
+      <w:rPr>
+        <w:rFonts w:ascii="Wingdings" w:hAnsi="Wingdings" w:hint="default"/>
+      </w:rPr>
+    </w:lvl>
+  </w:abstractNum>
+  <w:abstractNum w:abstractNumId="4" w15:restartNumberingAfterBreak="0">
+    <w:nsid w:val="6F5D039E"/>
+    <w:multiLevelType w:val="hybridMultilevel"/>
+    <w:tmpl w:val="E8FA4886"/>
     <w:lvl w:ilvl="0" w:tplc="0C070001">
       <w:start w:val="1"/>
       <w:numFmt w:val="bullet"/>
@@ -11520,7 +12661,13 @@
     <w:abstractNumId w:val="1"/>
   </w:num>
   <w:num w:numId="3">
+    <w:abstractNumId w:val="3"/>
+  </w:num>
+  <w:num w:numId="4">
     <w:abstractNumId w:val="2"/>
+  </w:num>
+  <w:num w:numId="5">
+    <w:abstractNumId w:val="4"/>
   </w:num>
 </w:numbering>
 </file>
@@ -12643,6 +13790,22 @@
       </w:tblBorders>
     </w:tblPr>
   </w:style>
+  <w:style w:type="paragraph" w:styleId="Verzeichnis3">
+    <w:name w:val="toc 3"/>
+    <w:basedOn w:val="Standard"/>
+    <w:next w:val="Standard"/>
+    <w:autoRedefine/>
+    <w:uiPriority w:val="39"/>
+    <w:unhideWhenUsed/>
+    <w:rsid w:val="00704D75"/>
+    <w:pPr>
+      <w:spacing w:after="100"/>
+      <w:ind w:left="480"/>
+    </w:pPr>
+    <w:rPr>
+      <w:szCs w:val="21"/>
+    </w:rPr>
+  </w:style>
 </w:styles>
 </file>
 
@@ -12905,4 +14068,16 @@
     </a:ext>
   </a:extLst>
 </a:theme>
+</file>
+
+<file path=customXml/item1.xml><?xml version="1.0" encoding="utf-8"?>
+<b:Sources xmlns:b="http://schemas.openxmlformats.org/officeDocument/2006/bibliography" xmlns="http://schemas.openxmlformats.org/officeDocument/2006/bibliography" SelectedStyle="" StyleName="" Version="0"/>
+</file>
+
+<file path=customXml/itemProps1.xml><?xml version="1.0" encoding="utf-8"?>
+<ds:datastoreItem xmlns:ds="http://schemas.openxmlformats.org/officeDocument/2006/customXml" ds:itemID="{F44D2BD7-26FE-4580-B8C4-2822977A3EE2}">
+  <ds:schemaRefs>
+    <ds:schemaRef ds:uri="http://schemas.openxmlformats.org/officeDocument/2006/bibliography"/>
+  </ds:schemaRefs>
+</ds:datastoreItem>
 </file>
--- a/Couchbase_Ausarbeitung_May_Weber_4CHITT.docx
+++ b/Couchbase_Ausarbeitung_May_Weber_4CHITT.docx
@@ -108,17 +108,21 @@
           <w:bCs/>
           <w:sz w:val="52"/>
           <w:szCs w:val="52"/>
-        </w:rPr>
-      </w:pPr>
+          <w:lang w:val="en-US"/>
+        </w:rPr>
+      </w:pPr>
+      <w:proofErr w:type="spellStart"/>
       <w:r>
         <w:rPr>
           <w:b/>
           <w:bCs/>
           <w:sz w:val="52"/>
           <w:szCs w:val="52"/>
+          <w:lang w:val="en-US"/>
         </w:rPr>
         <w:t>Recherche</w:t>
       </w:r>
+      <w:proofErr w:type="spellEnd"/>
     </w:p>
     <w:p>
       <w:pPr>
@@ -135,16 +139,30 @@
           <w:bCs/>
           <w:sz w:val="36"/>
           <w:szCs w:val="36"/>
-        </w:rPr>
-      </w:pPr>
+          <w:lang w:val="en-US"/>
+        </w:rPr>
+      </w:pPr>
+      <w:proofErr w:type="spellStart"/>
       <w:r>
         <w:rPr>
           <w:b/>
           <w:bCs/>
           <w:sz w:val="52"/>
           <w:szCs w:val="52"/>
-        </w:rPr>
-        <w:t>Couchbase Basics</w:t>
+          <w:lang w:val="en-US"/>
+        </w:rPr>
+        <w:t>Couchbase</w:t>
+      </w:r>
+      <w:proofErr w:type="spellEnd"/>
+      <w:r>
+        <w:rPr>
+          <w:b/>
+          <w:bCs/>
+          <w:sz w:val="52"/>
+          <w:szCs w:val="52"/>
+          <w:lang w:val="en-US"/>
+        </w:rPr>
+        <w:t xml:space="preserve"> Basics</w:t>
       </w:r>
     </w:p>
     <w:p>
@@ -161,6 +179,7 @@
           <w:bCs/>
           <w:sz w:val="36"/>
           <w:szCs w:val="36"/>
+          <w:lang w:val="en-US"/>
         </w:rPr>
       </w:pPr>
     </w:p>
@@ -172,6 +191,7 @@
           <w:bCs/>
           <w:sz w:val="36"/>
           <w:szCs w:val="36"/>
+          <w:lang w:val="en-US"/>
         </w:rPr>
       </w:pPr>
     </w:p>
@@ -183,6 +203,7 @@
           <w:bCs/>
           <w:sz w:val="36"/>
           <w:szCs w:val="36"/>
+          <w:lang w:val="en-US"/>
         </w:rPr>
       </w:pPr>
       <w:r>
@@ -191,6 +212,7 @@
           <w:bCs/>
           <w:sz w:val="36"/>
           <w:szCs w:val="36"/>
+          <w:lang w:val="en-US"/>
         </w:rPr>
         <w:t>INSY</w:t>
       </w:r>
@@ -203,6 +225,7 @@
           <w:bCs/>
           <w:sz w:val="36"/>
           <w:szCs w:val="36"/>
+          <w:lang w:val="en-US"/>
         </w:rPr>
       </w:pPr>
       <w:r>
@@ -211,6 +234,7 @@
           <w:bCs/>
           <w:sz w:val="36"/>
           <w:szCs w:val="36"/>
+          <w:lang w:val="en-US"/>
         </w:rPr>
         <w:t>4C</w:t>
       </w:r>
@@ -220,6 +244,7 @@
           <w:bCs/>
           <w:sz w:val="36"/>
           <w:szCs w:val="36"/>
+          <w:lang w:val="en-US"/>
         </w:rPr>
         <w:t>HITT 2015/16</w:t>
       </w:r>
@@ -232,6 +257,7 @@
           <w:bCs/>
           <w:sz w:val="36"/>
           <w:szCs w:val="36"/>
+          <w:lang w:val="en-US"/>
         </w:rPr>
       </w:pPr>
     </w:p>
@@ -243,6 +269,7 @@
           <w:bCs/>
           <w:sz w:val="36"/>
           <w:szCs w:val="36"/>
+          <w:lang w:val="en-US"/>
         </w:rPr>
       </w:pPr>
     </w:p>
@@ -1698,7 +1725,16 @@
             <w:rStyle w:val="Hyperlink"/>
             <w:noProof/>
           </w:rPr>
-          <w:t>Indizierung &amp; Map-Reduce</w:t>
+          <w:t>Indizierung &amp; Map-Redu</w:t>
+        </w:r>
+        <w:bookmarkStart w:id="0" w:name="_GoBack"/>
+        <w:bookmarkEnd w:id="0"/>
+        <w:r>
+          <w:rPr>
+            <w:rStyle w:val="Hyperlink"/>
+            <w:noProof/>
+          </w:rPr>
+          <w:t>ce</w:t>
         </w:r>
         <w:r>
           <w:rPr>
@@ -2089,11 +2125,12 @@
         <w:pStyle w:val="berschrift1"/>
         <w:pageBreakBefore/>
       </w:pPr>
-      <w:bookmarkStart w:id="0" w:name="_Toc449904419"/>
-      <w:r>
+      <w:bookmarkStart w:id="1" w:name="_Toc449904419"/>
+      <w:r>
+        <w:lastRenderedPageBreak/>
         <w:t>Einführung</w:t>
       </w:r>
-      <w:bookmarkEnd w:id="0"/>
+      <w:bookmarkEnd w:id="1"/>
     </w:p>
     <w:p>
       <w:r>
@@ -2120,11 +2157,11 @@
       <w:pPr>
         <w:pStyle w:val="berschrift2"/>
       </w:pPr>
-      <w:bookmarkStart w:id="1" w:name="_Toc449904420"/>
+      <w:bookmarkStart w:id="2" w:name="_Toc449904420"/>
       <w:r>
         <w:t>Ziele</w:t>
       </w:r>
-      <w:bookmarkEnd w:id="1"/>
+      <w:bookmarkEnd w:id="2"/>
     </w:p>
     <w:p>
       <w:r>
@@ -2135,11 +2172,11 @@
       <w:pPr>
         <w:pStyle w:val="berschrift2"/>
       </w:pPr>
-      <w:bookmarkStart w:id="2" w:name="_Toc449904421"/>
+      <w:bookmarkStart w:id="3" w:name="_Toc449904421"/>
       <w:r>
         <w:t>Voraussetzungen</w:t>
       </w:r>
-      <w:bookmarkEnd w:id="2"/>
+      <w:bookmarkEnd w:id="3"/>
     </w:p>
     <w:p>
       <w:r>
@@ -2158,11 +2195,11 @@
       <w:pPr>
         <w:pStyle w:val="berschrift2"/>
       </w:pPr>
-      <w:bookmarkStart w:id="3" w:name="_Toc449904422"/>
+      <w:bookmarkStart w:id="4" w:name="_Toc449904422"/>
       <w:r>
         <w:t>Aufgabenstellung</w:t>
       </w:r>
-      <w:bookmarkEnd w:id="3"/>
+      <w:bookmarkEnd w:id="4"/>
     </w:p>
     <w:p>
       <w:r>
@@ -2286,21 +2323,22 @@
         <w:pStyle w:val="berschrift1"/>
         <w:pageBreakBefore/>
       </w:pPr>
-      <w:bookmarkStart w:id="4" w:name="_Toc449904423"/>
-      <w:r>
+      <w:bookmarkStart w:id="5" w:name="_Toc449904423"/>
+      <w:r>
+        <w:lastRenderedPageBreak/>
         <w:t>Ergebnisse</w:t>
       </w:r>
-      <w:bookmarkEnd w:id="4"/>
+      <w:bookmarkEnd w:id="5"/>
     </w:p>
     <w:p>
       <w:pPr>
         <w:pStyle w:val="berschrift2"/>
       </w:pPr>
-      <w:bookmarkStart w:id="5" w:name="_Toc449904424"/>
+      <w:bookmarkStart w:id="6" w:name="_Toc449904424"/>
       <w:r>
         <w:t>Installation und Inbetriebnahme</w:t>
       </w:r>
-      <w:bookmarkEnd w:id="5"/>
+      <w:bookmarkEnd w:id="6"/>
     </w:p>
     <w:p>
       <w:pPr>
@@ -2573,12 +2611,7 @@
         <w:pStyle w:val="Textkrper"/>
       </w:pPr>
       <w:r>
-        <w:t>Danach wurde, wie ebenfalls im Installer darau</w:t>
-      </w:r>
-      <w:bookmarkStart w:id="6" w:name="_GoBack"/>
-      <w:bookmarkEnd w:id="6"/>
-      <w:r>
-        <w:t xml:space="preserve">f hingewiesen, die sogenannte </w:t>
+        <w:t xml:space="preserve">Danach wurde, wie ebenfalls im Installer darauf hingewiesen, die sogenannte </w:t>
       </w:r>
       <w:proofErr w:type="spellStart"/>
       <w:r>
@@ -2594,6 +2627,7 @@
         <w:pStyle w:val="Textkrper"/>
       </w:pPr>
       <w:r>
+        <w:lastRenderedPageBreak/>
         <w:t xml:space="preserve">Der Serverprozess wird automatisch nach der Installation gestartet. Wird eine Firewall verwendet, sollten die Ports, auf die im Installer hingewiesen wird, freigeschalten werden. Nun kann man unter </w:t>
       </w:r>
       <w:r>
@@ -2692,7 +2726,16 @@
     </w:p>
     <w:p>
       <w:r>
-        <w:t>Für nicht produzierende Umgebungen können großteils die Default-Werte akzeptiert werden, trotzdem wird das Setup hier ein wenig erläutert.</w:t>
+        <w:lastRenderedPageBreak/>
+        <w:t xml:space="preserve">Für nicht produzierende Umgebungen können </w:t>
+      </w:r>
+      <w:proofErr w:type="spellStart"/>
+      <w:r>
+        <w:t>großteils</w:t>
+      </w:r>
+      <w:proofErr w:type="spellEnd"/>
+      <w:r>
+        <w:t xml:space="preserve"> die Default-Werte akzeptiert werden, trotzdem wird das Setup hier ein wenig erläutert.</w:t>
       </w:r>
     </w:p>
     <w:p>
@@ -2775,6 +2818,7 @@
           <w:noProof/>
           <w:lang w:eastAsia="de-AT" w:bidi="ar-SA"/>
         </w:rPr>
+        <w:lastRenderedPageBreak/>
         <w:drawing>
           <wp:inline distT="0" distB="0" distL="0" distR="0" wp14:anchorId="464FB0BB" wp14:editId="7A3BD52A">
             <wp:extent cx="6120130" cy="6819900"/>
@@ -2914,7 +2958,11 @@
       </w:r>
       <w:proofErr w:type="spellEnd"/>
       <w:r>
-        <w:t xml:space="preserve"> zusätzlich zur Verfügung gestellt, um die Performance zu erhöhen</w:t>
+        <w:t xml:space="preserve"> zusätzlich </w:t>
+      </w:r>
+      <w:r>
+        <w:lastRenderedPageBreak/>
+        <w:t>zur Verfügung gestellt, um die Performance zu erhöhen</w:t>
       </w:r>
       <w:proofErr w:type="gramStart"/>
       <w:r>
@@ -3161,10 +3209,7 @@
         <w:fldChar w:fldCharType="begin"/>
       </w:r>
       <w:r>
-        <w:instrText xml:space="preserve"> </w:instrText>
-      </w:r>
-      <w:r>
-        <w:instrText xml:space="preserve">SEQ Abbildung \* ARABIC </w:instrText>
+        <w:instrText xml:space="preserve"> SEQ Abbildung \* ARABIC </w:instrText>
       </w:r>
       <w:r>
         <w:fldChar w:fldCharType="separate"/>
@@ -3204,448 +3249,36 @@
       </w:pPr>
       <w:bookmarkStart w:id="7" w:name="_Toc449904425"/>
       <w:r>
+        <w:lastRenderedPageBreak/>
         <w:t>CLI Befehle</w:t>
       </w:r>
       <w:bookmarkEnd w:id="7"/>
     </w:p>
     <w:p>
       <w:pPr>
-        <w:pStyle w:val="berschrift2"/>
-      </w:pPr>
-      <w:bookmarkStart w:id="8" w:name="_Toc449904426"/>
-      <w:r>
-        <w:t>API Installation und Verwendung</w:t>
-      </w:r>
-      <w:bookmarkEnd w:id="8"/>
-    </w:p>
-    <w:p>
-      <w:r>
-        <w:t>Da wir mit Java die meiste Erfahrung sammeln konnten, wird die Installation und Verwendung der Java SDK beschrieben.</w:t>
-      </w:r>
-    </w:p>
-    <w:p>
-      <w:r>
-        <w:t>Zuerst sollte man sich unter dem Punkt „</w:t>
-      </w:r>
-      <w:proofErr w:type="spellStart"/>
-      <w:r>
-        <w:t>Overview</w:t>
-      </w:r>
-      <w:proofErr w:type="spellEnd"/>
-      <w:r>
-        <w:t>“ die passende SDK Version zur Couchbase Version suchen.</w:t>
-      </w:r>
-    </w:p>
-    <w:p>
-      <w:r>
-        <w:t xml:space="preserve">Unter „Download </w:t>
-      </w:r>
-      <w:proofErr w:type="spellStart"/>
-      <w:r>
-        <w:t>and</w:t>
-      </w:r>
-      <w:proofErr w:type="spellEnd"/>
-      <w:r>
-        <w:t xml:space="preserve"> API </w:t>
-      </w:r>
-      <w:proofErr w:type="spellStart"/>
-      <w:r>
-        <w:t>reference</w:t>
-      </w:r>
-      <w:proofErr w:type="spellEnd"/>
-      <w:r>
-        <w:t xml:space="preserve">“ findet man die gewünschte SDK Version als Download, sowie die zugehörige API. Zur Installation kann man entweder ein </w:t>
-      </w:r>
-      <w:proofErr w:type="spellStart"/>
-      <w:r>
-        <w:t>Maven</w:t>
-      </w:r>
-      <w:proofErr w:type="spellEnd"/>
-      <w:r>
-        <w:t xml:space="preserve"> Projekt verwenden und die </w:t>
-      </w:r>
-      <w:proofErr w:type="spellStart"/>
-      <w:r>
-        <w:t>Dependencies</w:t>
-      </w:r>
-      <w:proofErr w:type="spellEnd"/>
-      <w:r>
-        <w:t xml:space="preserve"> wie beschrieben eintragen oder man lädt ein Archiv herunter und bindet die JAR Files in den </w:t>
-      </w:r>
-      <w:proofErr w:type="spellStart"/>
-      <w:r>
-        <w:t>Build</w:t>
-      </w:r>
-      <w:proofErr w:type="spellEnd"/>
-      <w:r>
-        <w:t xml:space="preserve"> Path ein. [COU.8]</w:t>
-      </w:r>
-    </w:p>
-    <w:p>
-      <w:pPr>
-        <w:pStyle w:val="berschrift3"/>
-      </w:pPr>
-      <w:bookmarkStart w:id="9" w:name="_Toc449904427"/>
-      <w:r>
-        <w:t>Verbindung</w:t>
-      </w:r>
-      <w:bookmarkEnd w:id="9"/>
-    </w:p>
-    <w:p>
-      <w:pPr>
-        <w:widowControl/>
-        <w:pBdr>
-          <w:top w:val="single" w:sz="4" w:space="1" w:color="auto"/>
-          <w:left w:val="single" w:sz="4" w:space="4" w:color="auto"/>
-          <w:bottom w:val="single" w:sz="4" w:space="1" w:color="auto"/>
-          <w:right w:val="single" w:sz="4" w:space="4" w:color="auto"/>
-        </w:pBdr>
-        <w:suppressAutoHyphens w:val="0"/>
-        <w:autoSpaceDE w:val="0"/>
-        <w:autoSpaceDN w:val="0"/>
-        <w:adjustRightInd w:val="0"/>
-        <w:spacing w:after="0"/>
-        <w:rPr>
-          <w:rFonts w:ascii="Courier New" w:eastAsia="Times New Roman" w:hAnsi="Courier New" w:cs="Courier New"/>
-          <w:kern w:val="0"/>
-          <w:sz w:val="20"/>
-          <w:szCs w:val="20"/>
-          <w:lang w:eastAsia="de-AT" w:bidi="ar-SA"/>
-        </w:rPr>
-      </w:pPr>
-      <w:r>
-        <w:rPr>
-          <w:rFonts w:ascii="Courier New" w:eastAsia="Times New Roman" w:hAnsi="Courier New" w:cs="Courier New"/>
-          <w:color w:val="000000"/>
-          <w:kern w:val="0"/>
-          <w:sz w:val="20"/>
-          <w:szCs w:val="20"/>
-          <w:lang w:eastAsia="de-AT" w:bidi="ar-SA"/>
-        </w:rPr>
-        <w:t xml:space="preserve">Cluster </w:t>
-      </w:r>
-      <w:proofErr w:type="spellStart"/>
-      <w:r>
-        <w:rPr>
-          <w:rFonts w:ascii="Courier New" w:eastAsia="Times New Roman" w:hAnsi="Courier New" w:cs="Courier New"/>
-          <w:color w:val="6A3E3E"/>
-          <w:kern w:val="0"/>
-          <w:sz w:val="20"/>
-          <w:szCs w:val="20"/>
-          <w:highlight w:val="yellow"/>
-          <w:lang w:eastAsia="de-AT" w:bidi="ar-SA"/>
-        </w:rPr>
-        <w:t>cluster</w:t>
-      </w:r>
-      <w:proofErr w:type="spellEnd"/>
-      <w:r>
-        <w:rPr>
-          <w:rFonts w:ascii="Courier New" w:eastAsia="Times New Roman" w:hAnsi="Courier New" w:cs="Courier New"/>
-          <w:color w:val="000000"/>
-          <w:kern w:val="0"/>
-          <w:sz w:val="20"/>
-          <w:szCs w:val="20"/>
-          <w:lang w:eastAsia="de-AT" w:bidi="ar-SA"/>
-        </w:rPr>
-        <w:t xml:space="preserve"> = </w:t>
-      </w:r>
-      <w:proofErr w:type="spellStart"/>
-      <w:r>
-        <w:rPr>
-          <w:rFonts w:ascii="Courier New" w:eastAsia="Times New Roman" w:hAnsi="Courier New" w:cs="Courier New"/>
-          <w:color w:val="000000"/>
-          <w:kern w:val="0"/>
-          <w:sz w:val="20"/>
-          <w:szCs w:val="20"/>
-          <w:lang w:eastAsia="de-AT" w:bidi="ar-SA"/>
-        </w:rPr>
-        <w:t>CouchbaseCluster.</w:t>
-      </w:r>
-      <w:r>
-        <w:rPr>
-          <w:rFonts w:ascii="Courier New" w:eastAsia="Times New Roman" w:hAnsi="Courier New" w:cs="Courier New"/>
-          <w:i/>
-          <w:iCs/>
-          <w:color w:val="000000"/>
-          <w:kern w:val="0"/>
-          <w:sz w:val="20"/>
-          <w:szCs w:val="20"/>
-          <w:lang w:eastAsia="de-AT" w:bidi="ar-SA"/>
-        </w:rPr>
-        <w:t>create</w:t>
-      </w:r>
-      <w:proofErr w:type="spellEnd"/>
-      <w:r>
-        <w:rPr>
-          <w:rFonts w:ascii="Courier New" w:eastAsia="Times New Roman" w:hAnsi="Courier New" w:cs="Courier New"/>
-          <w:color w:val="000000"/>
-          <w:kern w:val="0"/>
-          <w:sz w:val="20"/>
-          <w:szCs w:val="20"/>
-          <w:lang w:eastAsia="de-AT" w:bidi="ar-SA"/>
-        </w:rPr>
-        <w:t>(</w:t>
-      </w:r>
-      <w:r>
-        <w:rPr>
-          <w:rFonts w:ascii="Courier New" w:eastAsia="Times New Roman" w:hAnsi="Courier New" w:cs="Courier New"/>
-          <w:color w:val="2A00FF"/>
-          <w:kern w:val="0"/>
-          <w:sz w:val="20"/>
-          <w:szCs w:val="20"/>
-          <w:lang w:eastAsia="de-AT" w:bidi="ar-SA"/>
-        </w:rPr>
-        <w:t>"192.168.38.140"</w:t>
-      </w:r>
-      <w:r>
-        <w:rPr>
-          <w:rFonts w:ascii="Courier New" w:eastAsia="Times New Roman" w:hAnsi="Courier New" w:cs="Courier New"/>
-          <w:color w:val="000000"/>
-          <w:kern w:val="0"/>
-          <w:sz w:val="20"/>
-          <w:szCs w:val="20"/>
-          <w:lang w:eastAsia="de-AT" w:bidi="ar-SA"/>
-        </w:rPr>
-        <w:t>);</w:t>
-      </w:r>
-    </w:p>
-    <w:p>
-      <w:pPr>
         <w:pStyle w:val="Textkrper"/>
-        <w:pBdr>
-          <w:top w:val="single" w:sz="4" w:space="1" w:color="auto"/>
-          <w:left w:val="single" w:sz="4" w:space="4" w:color="auto"/>
-          <w:bottom w:val="single" w:sz="4" w:space="1" w:color="auto"/>
-          <w:right w:val="single" w:sz="4" w:space="4" w:color="auto"/>
-        </w:pBdr>
-        <w:rPr>
-          <w:rFonts w:ascii="Courier New" w:eastAsia="Times New Roman" w:hAnsi="Courier New" w:cs="Courier New"/>
-          <w:color w:val="000000"/>
-          <w:kern w:val="0"/>
-          <w:sz w:val="20"/>
-          <w:szCs w:val="20"/>
-          <w:lang w:eastAsia="de-AT" w:bidi="ar-SA"/>
-        </w:rPr>
-      </w:pPr>
-      <w:r>
-        <w:rPr>
-          <w:rFonts w:ascii="Courier New" w:eastAsia="Times New Roman" w:hAnsi="Courier New" w:cs="Courier New"/>
-          <w:color w:val="000000"/>
-          <w:kern w:val="0"/>
-          <w:sz w:val="20"/>
-          <w:szCs w:val="20"/>
-          <w:lang w:eastAsia="de-AT" w:bidi="ar-SA"/>
-        </w:rPr>
-        <w:tab/>
-      </w:r>
-      <w:r>
-        <w:rPr>
-          <w:rFonts w:ascii="Courier New" w:eastAsia="Times New Roman" w:hAnsi="Courier New" w:cs="Courier New"/>
-          <w:color w:val="000000"/>
-          <w:kern w:val="0"/>
-          <w:sz w:val="20"/>
-          <w:szCs w:val="20"/>
-          <w:lang w:eastAsia="de-AT" w:bidi="ar-SA"/>
-        </w:rPr>
-        <w:tab/>
-      </w:r>
-      <w:proofErr w:type="spellStart"/>
-      <w:r>
-        <w:rPr>
-          <w:rFonts w:ascii="Courier New" w:eastAsia="Times New Roman" w:hAnsi="Courier New" w:cs="Courier New"/>
-          <w:color w:val="000000"/>
-          <w:kern w:val="0"/>
-          <w:sz w:val="20"/>
-          <w:szCs w:val="20"/>
-          <w:lang w:eastAsia="de-AT" w:bidi="ar-SA"/>
-        </w:rPr>
-        <w:t>Bucket</w:t>
-      </w:r>
-      <w:proofErr w:type="spellEnd"/>
-      <w:r>
-        <w:rPr>
-          <w:rFonts w:ascii="Courier New" w:eastAsia="Times New Roman" w:hAnsi="Courier New" w:cs="Courier New"/>
-          <w:color w:val="000000"/>
-          <w:kern w:val="0"/>
-          <w:sz w:val="20"/>
-          <w:szCs w:val="20"/>
-          <w:lang w:eastAsia="de-AT" w:bidi="ar-SA"/>
-        </w:rPr>
-        <w:t xml:space="preserve"> </w:t>
-      </w:r>
-      <w:proofErr w:type="spellStart"/>
-      <w:r>
-        <w:rPr>
-          <w:rFonts w:ascii="Courier New" w:eastAsia="Times New Roman" w:hAnsi="Courier New" w:cs="Courier New"/>
-          <w:color w:val="6A3E3E"/>
-          <w:kern w:val="0"/>
-          <w:sz w:val="20"/>
-          <w:szCs w:val="20"/>
-          <w:lang w:eastAsia="de-AT" w:bidi="ar-SA"/>
-        </w:rPr>
-        <w:t>bucket</w:t>
-      </w:r>
-      <w:proofErr w:type="spellEnd"/>
-      <w:r>
-        <w:rPr>
-          <w:rFonts w:ascii="Courier New" w:eastAsia="Times New Roman" w:hAnsi="Courier New" w:cs="Courier New"/>
-          <w:color w:val="000000"/>
-          <w:kern w:val="0"/>
-          <w:sz w:val="20"/>
-          <w:szCs w:val="20"/>
-          <w:lang w:eastAsia="de-AT" w:bidi="ar-SA"/>
-        </w:rPr>
-        <w:t xml:space="preserve"> = </w:t>
-      </w:r>
-      <w:proofErr w:type="spellStart"/>
-      <w:r>
-        <w:rPr>
-          <w:rFonts w:ascii="Courier New" w:eastAsia="Times New Roman" w:hAnsi="Courier New" w:cs="Courier New"/>
-          <w:color w:val="6A3E3E"/>
-          <w:kern w:val="0"/>
-          <w:sz w:val="20"/>
-          <w:szCs w:val="20"/>
-          <w:highlight w:val="lightGray"/>
-          <w:lang w:eastAsia="de-AT" w:bidi="ar-SA"/>
-        </w:rPr>
-        <w:t>cluster</w:t>
-      </w:r>
-      <w:r>
-        <w:rPr>
-          <w:rFonts w:ascii="Courier New" w:eastAsia="Times New Roman" w:hAnsi="Courier New" w:cs="Courier New"/>
-          <w:color w:val="000000"/>
-          <w:kern w:val="0"/>
-          <w:sz w:val="20"/>
-          <w:szCs w:val="20"/>
-          <w:lang w:eastAsia="de-AT" w:bidi="ar-SA"/>
-        </w:rPr>
-        <w:t>.openBucket</w:t>
-      </w:r>
-      <w:proofErr w:type="spellEnd"/>
-      <w:r>
-        <w:rPr>
-          <w:rFonts w:ascii="Courier New" w:eastAsia="Times New Roman" w:hAnsi="Courier New" w:cs="Courier New"/>
-          <w:color w:val="000000"/>
-          <w:kern w:val="0"/>
-          <w:sz w:val="20"/>
-          <w:szCs w:val="20"/>
-          <w:lang w:eastAsia="de-AT" w:bidi="ar-SA"/>
-        </w:rPr>
-        <w:t>();</w:t>
-      </w:r>
-    </w:p>
-    <w:p>
-      <w:r>
-        <w:t xml:space="preserve">Zuerst muss man sich zu dem Cluster verbinden und danach kann man einen </w:t>
-      </w:r>
-      <w:proofErr w:type="spellStart"/>
-      <w:r>
-        <w:t>Bucket</w:t>
-      </w:r>
-      <w:proofErr w:type="spellEnd"/>
-      <w:r>
-        <w:t xml:space="preserve"> öffnen. Gibt man keine Argumente bei dem Cluster an, so wird eine Verbindung zu </w:t>
-      </w:r>
-      <w:proofErr w:type="spellStart"/>
-      <w:r>
-        <w:t>localhost</w:t>
-      </w:r>
-      <w:proofErr w:type="spellEnd"/>
-      <w:r>
-        <w:t xml:space="preserve"> aufgebaut. In einer produzierenden Umgebung sollte man mindestens zwei IP Adressen angeben, damit im Fehlerfall auf einer anderen </w:t>
-      </w:r>
-      <w:proofErr w:type="spellStart"/>
-      <w:r>
-        <w:t>Node</w:t>
-      </w:r>
-      <w:proofErr w:type="spellEnd"/>
-      <w:r>
-        <w:t xml:space="preserve"> weitergearbeitet werden kann. Dies geschieht automatisch mit den mitgelieferten Libraries, sodass sich der Programmierer nicht darum kümmern muss. Mehrerer IP-Adressen werden entweder als Liste oder als mehrere Parameter angegeben. [COU.8]</w:t>
-      </w:r>
-    </w:p>
-    <w:p>
-      <w:r>
-        <w:t xml:space="preserve">Da bei den IP Adressen ein Reverse DNS Lookup durchgeführt wird, sollte man einen Hosts Eintrag am ausführenden Betriebssystem anlegen. Ansonsten dauert das Lookup, vor allem auf Windows Clients, länger als 5 Sekunden, was der Standard-Timeout Wert ist. Deshalb schlägt die Verbindung fehl. Möglich wäre es auch das Timeout zu verändern, jedoch ist der Eintrag im Hosts File praktischer, da die Verbindung auch schneller aufgebaut wird. </w:t>
-      </w:r>
-      <w:r>
-        <w:t>[HUB]</w:t>
-      </w:r>
-    </w:p>
-    <w:p>
-      <w:r>
-        <w:t xml:space="preserve">Danach lässt sich ein </w:t>
-      </w:r>
-      <w:proofErr w:type="spellStart"/>
-      <w:r>
-        <w:t>Bucket</w:t>
-      </w:r>
-      <w:proofErr w:type="spellEnd"/>
-      <w:r>
-        <w:t xml:space="preserve"> öffnen. Ohne angegebene Argumente öffnet man den Default </w:t>
-      </w:r>
-      <w:proofErr w:type="spellStart"/>
-      <w:r>
-        <w:t>Bucket</w:t>
-      </w:r>
-      <w:proofErr w:type="spellEnd"/>
-      <w:r>
-        <w:t xml:space="preserve">. Man kann den zu öffnenden </w:t>
-      </w:r>
-      <w:proofErr w:type="spellStart"/>
-      <w:r>
-        <w:t>Bucket</w:t>
-      </w:r>
-      <w:proofErr w:type="spellEnd"/>
-      <w:r>
-        <w:t xml:space="preserve"> auch auswählen, sowie ein eventuelles Passwort dafür spezifizieren. [COU.8]</w:t>
-      </w:r>
-    </w:p>
-    <w:p>
-      <w:r>
-        <w:t xml:space="preserve">Von </w:t>
-      </w:r>
-      <w:proofErr w:type="spellStart"/>
-      <w:r>
-        <w:rPr>
-          <w:rFonts w:ascii="Courier New" w:hAnsi="Courier New" w:cs="Courier New"/>
-        </w:rPr>
-        <w:t>CouchbaseCluster</w:t>
-      </w:r>
-      <w:proofErr w:type="spellEnd"/>
-      <w:r>
-        <w:t xml:space="preserve">, </w:t>
-      </w:r>
-      <w:proofErr w:type="spellStart"/>
-      <w:r>
-        <w:rPr>
-          <w:rFonts w:ascii="Courier New" w:hAnsi="Courier New" w:cs="Courier New"/>
-        </w:rPr>
-        <w:t>Bucket</w:t>
-      </w:r>
-      <w:proofErr w:type="spellEnd"/>
-      <w:r>
-        <w:t xml:space="preserve"> und </w:t>
-      </w:r>
-      <w:proofErr w:type="spellStart"/>
-      <w:r>
-        <w:rPr>
-          <w:rFonts w:ascii="Courier New" w:hAnsi="Courier New" w:cs="Courier New"/>
-        </w:rPr>
-        <w:t>ClusterEnvironment</w:t>
-      </w:r>
-      <w:proofErr w:type="spellEnd"/>
-      <w:r>
-        <w:t xml:space="preserve"> sollten jeweils nur eine Instanz erstellt werden.</w:t>
-      </w:r>
-    </w:p>
-    <w:p>
-      <w:r>
-        <w:t>Das ganze lässt sich natürlich auch asynchron durchführen. Grundsätzlich ist die gesamte API asynchron umgesetzt, die synchronen Methoden sind lediglich Wrapper um die asynchronen Methoden.</w:t>
-      </w:r>
-    </w:p>
-    <w:p>
-      <w:pPr>
+        <w:jc w:val="both"/>
+      </w:pPr>
+      <w:r>
+        <w:t xml:space="preserve">Couchbase bietet die Möglichkeit viele Funktionen auf der Konsole auszuführen. Die </w:t>
+      </w:r>
+      <w:proofErr w:type="spellStart"/>
+      <w:r>
+        <w:t>couchbase</w:t>
+      </w:r>
+      <w:proofErr w:type="spellEnd"/>
+      <w:r>
+        <w:t>-cli wird dabei je nach System in einen an</w:t>
+      </w:r>
+      <w:r>
+        <w:t>deren Ordner installiert.</w:t>
+      </w:r>
+    </w:p>
+    <w:p>
+      <w:pPr>
+        <w:pStyle w:val="Textkrper"/>
         <w:keepNext/>
+        <w:jc w:val="both"/>
       </w:pPr>
       <w:r>
         <w:rPr>
@@ -3653,10 +3286,10 @@
           <w:lang w:eastAsia="de-AT" w:bidi="ar-SA"/>
         </w:rPr>
         <w:drawing>
-          <wp:inline distT="0" distB="0" distL="0" distR="0" wp14:anchorId="17C97E2D" wp14:editId="27FA5173">
-            <wp:extent cx="4048125" cy="323850"/>
-            <wp:effectExtent l="0" t="0" r="9525" b="0"/>
-            <wp:docPr id="6" name="Grafik 6"/>
+          <wp:inline distT="0" distB="0" distL="0" distR="0" wp14:anchorId="6659CAA1" wp14:editId="1DBF6D43">
+            <wp:extent cx="6120130" cy="2311400"/>
+            <wp:effectExtent l="0" t="0" r="0" b="0"/>
+            <wp:docPr id="11" name="Grafik 11"/>
             <wp:cNvGraphicFramePr>
               <a:graphicFrameLocks xmlns:a="http://schemas.openxmlformats.org/drawingml/2006/main" noChangeAspect="1"/>
             </wp:cNvGraphicFramePr>
@@ -3676,7 +3309,7 @@
                   <pic:spPr>
                     <a:xfrm>
                       <a:off x="0" y="0"/>
-                      <a:ext cx="4048125" cy="323850"/>
+                      <a:ext cx="6120130" cy="2311400"/>
                     </a:xfrm>
                     <a:prstGeom prst="rect">
                       <a:avLst/>
@@ -3692,6 +3325,7 @@
     <w:p>
       <w:pPr>
         <w:pStyle w:val="Beschriftung"/>
+        <w:jc w:val="both"/>
       </w:pPr>
       <w:r>
         <w:t xml:space="preserve">Abbildung </w:t>
@@ -3712,32 +3346,1304 @@
         <w:t>5</w:t>
       </w:r>
       <w:r>
+        <w:rPr>
+          <w:noProof/>
+        </w:rPr>
         <w:fldChar w:fldCharType="end"/>
       </w:r>
       <w:r>
-        <w:t>: Asynchrone Verbindung [COU.8]</w:t>
-      </w:r>
-    </w:p>
-    <w:p>
-      <w:r>
-        <w:t xml:space="preserve">Beim Verbindungsabbau kann entweder der ganze Cluster geschlossen werden, was gleichzeitig alle geöffneten </w:t>
-      </w:r>
-      <w:proofErr w:type="spellStart"/>
-      <w:r>
+        <w:t xml:space="preserve"> Couchbase CLI </w:t>
+      </w:r>
+      <w:r>
+        <w:t>[COU.9]</w:t>
+      </w:r>
+    </w:p>
+    <w:p>
+      <w:pPr>
+        <w:pStyle w:val="Textkrper"/>
+        <w:jc w:val="both"/>
+      </w:pPr>
+      <w:r>
+        <w:t>Die Grundlegend</w:t>
+      </w:r>
+      <w:r>
+        <w:t>e Struktur eines Befehls ist</w:t>
+      </w:r>
+      <w:r>
+        <w:t xml:space="preserve"> </w:t>
+      </w:r>
+      <w:r>
+        <w:t>F</w:t>
+      </w:r>
+      <w:r>
+        <w:t xml:space="preserve">olgende: </w:t>
+      </w:r>
+    </w:p>
+    <w:p>
+      <w:pPr>
+        <w:widowControl/>
+        <w:tabs>
+          <w:tab w:val="left" w:pos="916"/>
+          <w:tab w:val="left" w:pos="1832"/>
+          <w:tab w:val="left" w:pos="2748"/>
+          <w:tab w:val="left" w:pos="3664"/>
+          <w:tab w:val="left" w:pos="4580"/>
+          <w:tab w:val="left" w:pos="5496"/>
+          <w:tab w:val="left" w:pos="6412"/>
+          <w:tab w:val="left" w:pos="7328"/>
+          <w:tab w:val="left" w:pos="8244"/>
+          <w:tab w:val="left" w:pos="9160"/>
+          <w:tab w:val="left" w:pos="10076"/>
+          <w:tab w:val="left" w:pos="10992"/>
+          <w:tab w:val="left" w:pos="11908"/>
+          <w:tab w:val="left" w:pos="12824"/>
+          <w:tab w:val="left" w:pos="13740"/>
+          <w:tab w:val="left" w:pos="14656"/>
+        </w:tabs>
+        <w:suppressAutoHyphens w:val="0"/>
+        <w:spacing w:after="0"/>
+        <w:jc w:val="both"/>
+        <w:rPr>
+          <w:rFonts w:ascii="Courier New" w:eastAsia="Times New Roman" w:hAnsi="Courier New" w:cs="Courier New"/>
+          <w:kern w:val="0"/>
+          <w:sz w:val="20"/>
+          <w:szCs w:val="20"/>
+          <w:lang w:val="en-US" w:eastAsia="de-AT" w:bidi="ar-SA"/>
+        </w:rPr>
+      </w:pPr>
+      <w:proofErr w:type="spellStart"/>
+      <w:proofErr w:type="gramStart"/>
+      <w:r>
+        <w:rPr>
+          <w:rFonts w:ascii="Courier New" w:eastAsia="Times New Roman" w:hAnsi="Courier New" w:cs="Courier New"/>
+          <w:kern w:val="0"/>
+          <w:sz w:val="20"/>
+          <w:szCs w:val="20"/>
+          <w:lang w:val="en-US" w:eastAsia="de-AT" w:bidi="ar-SA"/>
+        </w:rPr>
+        <w:t>couchbas</w:t>
+      </w:r>
+      <w:r>
+        <w:rPr>
+          <w:rFonts w:ascii="Courier New" w:eastAsia="Times New Roman" w:hAnsi="Courier New" w:cs="Courier New"/>
+          <w:kern w:val="0"/>
+          <w:sz w:val="20"/>
+          <w:szCs w:val="20"/>
+          <w:lang w:val="en-US" w:eastAsia="de-AT" w:bidi="ar-SA"/>
+        </w:rPr>
+        <w:t>e</w:t>
+      </w:r>
+      <w:proofErr w:type="spellEnd"/>
+      <w:r>
+        <w:rPr>
+          <w:rFonts w:ascii="Courier New" w:eastAsia="Times New Roman" w:hAnsi="Courier New" w:cs="Courier New"/>
+          <w:kern w:val="0"/>
+          <w:sz w:val="20"/>
+          <w:szCs w:val="20"/>
+          <w:lang w:val="en-US" w:eastAsia="de-AT" w:bidi="ar-SA"/>
+        </w:rPr>
+        <w:t>-cli</w:t>
+      </w:r>
+      <w:proofErr w:type="gramEnd"/>
+      <w:r>
+        <w:rPr>
+          <w:rFonts w:ascii="Courier New" w:eastAsia="Times New Roman" w:hAnsi="Courier New" w:cs="Courier New"/>
+          <w:kern w:val="0"/>
+          <w:sz w:val="20"/>
+          <w:szCs w:val="20"/>
+          <w:lang w:val="en-US" w:eastAsia="de-AT" w:bidi="ar-SA"/>
+        </w:rPr>
+        <w:t xml:space="preserve"> COMMAND CLUSTER [options]</w:t>
+      </w:r>
+      <w:r>
+        <w:rPr>
+          <w:rFonts w:ascii="Courier New" w:eastAsia="Times New Roman" w:hAnsi="Courier New" w:cs="Courier New"/>
+          <w:kern w:val="0"/>
+          <w:sz w:val="20"/>
+          <w:szCs w:val="20"/>
+          <w:lang w:val="en-US" w:eastAsia="de-AT" w:bidi="ar-SA"/>
+        </w:rPr>
+        <w:tab/>
+      </w:r>
+    </w:p>
+    <w:p>
+      <w:pPr>
+        <w:pStyle w:val="Textkrper"/>
+        <w:jc w:val="both"/>
+        <w:rPr>
+          <w:lang w:val="en-US"/>
+        </w:rPr>
+      </w:pPr>
+    </w:p>
+    <w:p>
+      <w:pPr>
+        <w:pStyle w:val="Textkrper"/>
+        <w:jc w:val="both"/>
+      </w:pPr>
+      <w:proofErr w:type="spellStart"/>
+      <w:r>
+        <w:t>couchbase</w:t>
+      </w:r>
+      <w:proofErr w:type="spellEnd"/>
+      <w:r>
+        <w:t>-cli ist hier die sich im oben angegebenen Ordner befindende ausführbare Datei. Bei COMMAND kann ein beliebiger Befehl aus der Liste der möglichen eingegeben werden. Cluster gibt den Cluster an. Der Cluster wird in der Form</w:t>
+      </w:r>
+    </w:p>
+    <w:p>
+      <w:pPr>
+        <w:pStyle w:val="HTMLVorformatiert"/>
+        <w:jc w:val="both"/>
+      </w:pPr>
+      <w:r>
+        <w:rPr>
+          <w:rStyle w:val="HTMLCode"/>
+        </w:rPr>
+        <w:t>-c [host]:[</w:t>
+      </w:r>
+      <w:proofErr w:type="spellStart"/>
+      <w:r>
+        <w:rPr>
+          <w:rStyle w:val="HTMLCode"/>
+        </w:rPr>
+        <w:t>port</w:t>
+      </w:r>
+      <w:proofErr w:type="spellEnd"/>
+      <w:r>
+        <w:rPr>
+          <w:rStyle w:val="HTMLCode"/>
+        </w:rPr>
+        <w:t>] bzw. --</w:t>
+      </w:r>
+      <w:proofErr w:type="spellStart"/>
+      <w:r>
+        <w:rPr>
+          <w:rStyle w:val="HTMLCode"/>
+        </w:rPr>
+        <w:t>cluster</w:t>
+      </w:r>
+      <w:proofErr w:type="spellEnd"/>
+      <w:r>
+        <w:rPr>
+          <w:rStyle w:val="HTMLCode"/>
+        </w:rPr>
+        <w:t>=[host]:[</w:t>
+      </w:r>
+      <w:proofErr w:type="spellStart"/>
+      <w:r>
+        <w:rPr>
+          <w:rStyle w:val="HTMLCode"/>
+        </w:rPr>
+        <w:t>port</w:t>
+      </w:r>
+      <w:proofErr w:type="spellEnd"/>
+      <w:r>
+        <w:rPr>
+          <w:rStyle w:val="HTMLCode"/>
+        </w:rPr>
+        <w:t xml:space="preserve">] </w:t>
+      </w:r>
+    </w:p>
+    <w:p>
+      <w:pPr>
+        <w:jc w:val="both"/>
+      </w:pPr>
+      <w:r>
+        <w:t xml:space="preserve">angegeben. </w:t>
+      </w:r>
+    </w:p>
+    <w:p>
+      <w:pPr>
+        <w:jc w:val="both"/>
+      </w:pPr>
+      <w:r>
+        <w:t>[COU.9]</w:t>
+      </w:r>
+    </w:p>
+    <w:p>
+      <w:pPr>
+        <w:jc w:val="both"/>
+      </w:pPr>
+      <w:r>
+        <w:br w:type="column"/>
+      </w:r>
+    </w:p>
+    <w:p>
+      <w:pPr>
+        <w:pStyle w:val="Textkrper"/>
+        <w:jc w:val="both"/>
+      </w:pPr>
+      <w:r>
+        <w:t xml:space="preserve">Die möglichen OPTIONS sind folgende: </w:t>
+      </w:r>
+    </w:p>
+    <w:p>
+      <w:pPr>
+        <w:pStyle w:val="Textkrper"/>
+        <w:keepNext/>
+        <w:jc w:val="both"/>
+      </w:pPr>
+      <w:r>
+        <w:rPr>
+          <w:noProof/>
+          <w:lang w:eastAsia="de-AT" w:bidi="ar-SA"/>
+        </w:rPr>
+        <w:drawing>
+          <wp:inline distT="0" distB="0" distL="0" distR="0" wp14:anchorId="59025BD9" wp14:editId="4A8A886C">
+            <wp:extent cx="6120130" cy="2657475"/>
+            <wp:effectExtent l="0" t="0" r="0" b="9525"/>
+            <wp:docPr id="12" name="Grafik 12"/>
+            <wp:cNvGraphicFramePr>
+              <a:graphicFrameLocks xmlns:a="http://schemas.openxmlformats.org/drawingml/2006/main" noChangeAspect="1"/>
+            </wp:cNvGraphicFramePr>
+            <a:graphic xmlns:a="http://schemas.openxmlformats.org/drawingml/2006/main">
+              <a:graphicData uri="http://schemas.openxmlformats.org/drawingml/2006/picture">
+                <pic:pic xmlns:pic="http://schemas.openxmlformats.org/drawingml/2006/picture">
+                  <pic:nvPicPr>
+                    <pic:cNvPr id="1" name=""/>
+                    <pic:cNvPicPr/>
+                  </pic:nvPicPr>
+                  <pic:blipFill>
+                    <a:blip r:embed="rId14"/>
+                    <a:stretch>
+                      <a:fillRect/>
+                    </a:stretch>
+                  </pic:blipFill>
+                  <pic:spPr>
+                    <a:xfrm>
+                      <a:off x="0" y="0"/>
+                      <a:ext cx="6120130" cy="2657475"/>
+                    </a:xfrm>
+                    <a:prstGeom prst="rect">
+                      <a:avLst/>
+                    </a:prstGeom>
+                  </pic:spPr>
+                </pic:pic>
+              </a:graphicData>
+            </a:graphic>
+          </wp:inline>
+        </w:drawing>
+      </w:r>
+    </w:p>
+    <w:p>
+      <w:pPr>
+        <w:pStyle w:val="Beschriftung"/>
+        <w:jc w:val="both"/>
+      </w:pPr>
+      <w:r>
+        <w:t xml:space="preserve">Abbildung </w:t>
+      </w:r>
+      <w:r>
+        <w:fldChar w:fldCharType="begin"/>
+      </w:r>
+      <w:r>
+        <w:instrText xml:space="preserve"> SEQ Abbildung \* ARABIC </w:instrText>
+      </w:r>
+      <w:r>
+        <w:fldChar w:fldCharType="separate"/>
+      </w:r>
+      <w:r>
+        <w:rPr>
+          <w:noProof/>
+        </w:rPr>
+        <w:t>6</w:t>
+      </w:r>
+      <w:r>
+        <w:rPr>
+          <w:noProof/>
+        </w:rPr>
+        <w:fldChar w:fldCharType="end"/>
+      </w:r>
+      <w:r>
+        <w:t xml:space="preserve"> OPTIONS bei einem CLI Command [COU.10]</w:t>
+      </w:r>
+    </w:p>
+    <w:p>
+      <w:pPr>
+        <w:jc w:val="both"/>
+      </w:pPr>
+      <w:r>
+        <w:t xml:space="preserve">Falls mehrere Befehle ausgeführt werden sollen gibt es auch die Möglichkeit Username und Passwort in Umgebungsvariablen zu speichern. </w:t>
+      </w:r>
+      <w:r>
+        <w:br/>
+        <w:t xml:space="preserve">Diese lauten: </w:t>
+      </w:r>
+      <w:r>
+        <w:rPr>
+          <w:rStyle w:val="HTMLVariable"/>
+        </w:rPr>
+        <w:t>CB_REST_USERNAME und CB_REST_PASSWORD.</w:t>
+      </w:r>
+      <w:r>
+        <w:rPr>
+          <w:rStyle w:val="HTMLVariable"/>
+        </w:rPr>
+        <w:br/>
+      </w:r>
+      <w:proofErr w:type="spellStart"/>
+      <w:r>
+        <w:rPr>
+          <w:rStyle w:val="HTMLCode"/>
+          <w:rFonts w:eastAsia="Droid Sans Fallback"/>
+        </w:rPr>
+        <w:t>export</w:t>
+      </w:r>
+      <w:proofErr w:type="spellEnd"/>
+      <w:r>
+        <w:rPr>
+          <w:rStyle w:val="HTMLCode"/>
+          <w:rFonts w:eastAsia="Droid Sans Fallback"/>
+        </w:rPr>
+        <w:t xml:space="preserve"> CB_REST_USERNAME=Administrator</w:t>
+      </w:r>
+      <w:r>
+        <w:rPr>
+          <w:rStyle w:val="HTMLCode"/>
+          <w:rFonts w:eastAsia="Droid Sans Fallback"/>
+        </w:rPr>
+        <w:br/>
+      </w:r>
+      <w:r>
+        <w:t xml:space="preserve">In Form dieser Syntax kann dann eine Umgebungsvariable gesetzt werden. </w:t>
+      </w:r>
+    </w:p>
+    <w:p>
+      <w:pPr>
+        <w:pStyle w:val="Beschriftung"/>
+        <w:jc w:val="both"/>
+        <w:rPr>
+          <w:rStyle w:val="HTMLVariable"/>
+        </w:rPr>
+      </w:pPr>
+      <w:r>
+        <w:rPr>
+          <w:rStyle w:val="HTMLVariable"/>
+        </w:rPr>
+        <w:t>[COU.9]</w:t>
+      </w:r>
+    </w:p>
+    <w:p>
+      <w:pPr>
+        <w:pStyle w:val="Beschriftung"/>
+        <w:jc w:val="both"/>
+        <w:rPr>
+          <w:rStyle w:val="HTMLVariable"/>
+        </w:rPr>
+      </w:pPr>
+      <w:r>
+        <w:rPr>
+          <w:rStyle w:val="HTMLVariable"/>
+        </w:rPr>
+        <w:t xml:space="preserve">Mithilfe von </w:t>
+      </w:r>
+      <w:proofErr w:type="spellStart"/>
+      <w:r>
+        <w:rPr>
+          <w:rStyle w:val="HTMLVariable"/>
+        </w:rPr>
+        <w:t>couchbase</w:t>
+      </w:r>
+      <w:proofErr w:type="spellEnd"/>
+      <w:r>
+        <w:rPr>
+          <w:rStyle w:val="HTMLVariable"/>
+        </w:rPr>
+        <w:t xml:space="preserve">-cli kann man </w:t>
+      </w:r>
+      <w:proofErr w:type="spellStart"/>
+      <w:r>
+        <w:rPr>
+          <w:rStyle w:val="HTMLVariable"/>
+        </w:rPr>
         <w:t>Buckets</w:t>
       </w:r>
       <w:proofErr w:type="spellEnd"/>
       <w:r>
-        <w:t xml:space="preserve"> schließt, oder es werden die </w:t>
-      </w:r>
-      <w:proofErr w:type="spellStart"/>
-      <w:r>
+        <w:rPr>
+          <w:rStyle w:val="HTMLVariable"/>
+        </w:rPr>
+        <w:t xml:space="preserve"> erstellen, löschen sowie verändern. Außerdem können an Clustern Änderungen vorgenommen werden sowie das mitloggen von Informationen gestartet und gestoppt werden. </w:t>
+      </w:r>
+      <w:proofErr w:type="spellStart"/>
+      <w:r>
+        <w:rPr>
+          <w:rStyle w:val="HTMLVariable"/>
+        </w:rPr>
+        <w:t>couchbase</w:t>
+      </w:r>
+      <w:proofErr w:type="spellEnd"/>
+      <w:r>
+        <w:rPr>
+          <w:rStyle w:val="HTMLVariable"/>
+        </w:rPr>
+        <w:t xml:space="preserve">-cli ist generell dazu da, um Einstellungen vorzunehmen. </w:t>
+      </w:r>
+    </w:p>
+    <w:p>
+      <w:pPr>
+        <w:pStyle w:val="Beschriftung"/>
+        <w:jc w:val="both"/>
+      </w:pPr>
+      <w:r>
+        <w:rPr>
+          <w:rStyle w:val="HTMLVariable"/>
+        </w:rPr>
+        <w:t xml:space="preserve">Die Befehle die Auf </w:t>
+      </w:r>
+      <w:proofErr w:type="spellStart"/>
+      <w:r>
+        <w:rPr>
+          <w:rStyle w:val="HTMLVariable"/>
+        </w:rPr>
         <w:t>Buckets</w:t>
       </w:r>
       <w:proofErr w:type="spellEnd"/>
       <w:r>
-        <w:t xml:space="preserve"> einzeln geschlossen, damit mit dem Cluster noch weitergearbeitet werden kann. [COU.8]</w:t>
-      </w:r>
+        <w:rPr>
+          <w:rStyle w:val="HTMLVariable"/>
+        </w:rPr>
+        <w:t xml:space="preserve"> ausgeführt werden können lauten hier z.B.: </w:t>
+      </w:r>
+      <w:r>
+        <w:rPr>
+          <w:rStyle w:val="HTMLVariable"/>
+        </w:rPr>
+        <w:br/>
+      </w:r>
+      <w:proofErr w:type="spellStart"/>
+      <w:r>
+        <w:t>bucket-compact</w:t>
+      </w:r>
+      <w:proofErr w:type="spellEnd"/>
+      <w:r>
+        <w:t xml:space="preserve">, </w:t>
+      </w:r>
+      <w:proofErr w:type="spellStart"/>
+      <w:r>
+        <w:t>bucket-create</w:t>
+      </w:r>
+      <w:proofErr w:type="spellEnd"/>
+      <w:r>
+        <w:t xml:space="preserve">, </w:t>
+      </w:r>
+      <w:proofErr w:type="spellStart"/>
+      <w:r>
+        <w:t>bucket-delete</w:t>
+      </w:r>
+      <w:proofErr w:type="spellEnd"/>
+      <w:r>
+        <w:t>,</w:t>
+      </w:r>
+      <w:r>
+        <w:t xml:space="preserve"> </w:t>
+      </w:r>
+      <w:proofErr w:type="spellStart"/>
+      <w:r>
+        <w:t>bucket-edit</w:t>
+      </w:r>
+      <w:proofErr w:type="spellEnd"/>
+      <w:r>
+        <w:t xml:space="preserve">, </w:t>
+      </w:r>
+      <w:proofErr w:type="spellStart"/>
+      <w:r>
+        <w:t>bucket-flush</w:t>
+      </w:r>
+      <w:proofErr w:type="spellEnd"/>
+      <w:r>
+        <w:t xml:space="preserve">, </w:t>
+      </w:r>
+      <w:proofErr w:type="spellStart"/>
+      <w:r>
+        <w:t>bucket</w:t>
+      </w:r>
+      <w:proofErr w:type="spellEnd"/>
+      <w:r>
+        <w:t>-list</w:t>
+      </w:r>
+    </w:p>
+    <w:p>
+      <w:pPr>
+        <w:jc w:val="both"/>
+      </w:pPr>
+      <w:r>
+        <w:t xml:space="preserve">Compact formatiert Files im </w:t>
+      </w:r>
+      <w:proofErr w:type="spellStart"/>
+      <w:r>
+        <w:t>Bucket</w:t>
+      </w:r>
+      <w:proofErr w:type="spellEnd"/>
+      <w:r>
+        <w:t xml:space="preserve"> um Platz zu schaffen. Create, </w:t>
+      </w:r>
+      <w:proofErr w:type="spellStart"/>
+      <w:r>
+        <w:t>delete</w:t>
+      </w:r>
+      <w:proofErr w:type="spellEnd"/>
+      <w:r>
+        <w:t xml:space="preserve"> und </w:t>
+      </w:r>
+      <w:proofErr w:type="spellStart"/>
+      <w:r>
+        <w:t>edit</w:t>
+      </w:r>
+      <w:proofErr w:type="spellEnd"/>
+      <w:r>
+        <w:t xml:space="preserve"> tun genau das, was ihr Name sagt. Bei Create werden Argumente die zum Erstellen eines </w:t>
+      </w:r>
+      <w:proofErr w:type="spellStart"/>
+      <w:r>
+        <w:t>Buckets</w:t>
+      </w:r>
+      <w:proofErr w:type="spellEnd"/>
+      <w:r>
+        <w:t xml:space="preserve"> benötigt werden über --&lt;Argument&gt; &lt;Wert&gt; übergeben. Mithilfe von Edit können diese Werte dann bearbeitet werden. </w:t>
+      </w:r>
+      <w:r>
+        <w:br/>
+      </w:r>
+      <w:proofErr w:type="spellStart"/>
+      <w:r>
+        <w:t>Flush</w:t>
+      </w:r>
+      <w:proofErr w:type="spellEnd"/>
+      <w:r>
+        <w:t xml:space="preserve"> löscht alle Daten aus einem </w:t>
+      </w:r>
+      <w:proofErr w:type="spellStart"/>
+      <w:r>
+        <w:t>Bucket</w:t>
+      </w:r>
+      <w:proofErr w:type="spellEnd"/>
+      <w:r>
+        <w:t xml:space="preserve"> und List listet alle im Cluster vorhandenen </w:t>
+      </w:r>
+      <w:proofErr w:type="spellStart"/>
+      <w:r>
+        <w:t>Buckets</w:t>
+      </w:r>
+      <w:proofErr w:type="spellEnd"/>
+      <w:r>
+        <w:t xml:space="preserve"> auf. </w:t>
+      </w:r>
+    </w:p>
+    <w:p>
+      <w:pPr>
+        <w:jc w:val="both"/>
+      </w:pPr>
+      <w:r>
+        <w:t xml:space="preserve">Mithilfe der CLI können noch einige weitere Einstellungen getroffen werden wie Server hinzuzufügen, LDAP Einstellungen oder auch Indexierungseinstellungen und Replikationseinstellungen. </w:t>
+      </w:r>
+      <w:r>
+        <w:br/>
+        <w:t>[COU.10]</w:t>
+      </w:r>
+    </w:p>
+    <w:p>
+      <w:r>
+        <w:lastRenderedPageBreak/>
+        <w:t xml:space="preserve">Möchte man über die CLI Abfragen starten muss man dafür  </w:t>
+      </w:r>
+      <w:proofErr w:type="spellStart"/>
+      <w:r>
+        <w:t>cpq</w:t>
+      </w:r>
+      <w:proofErr w:type="spellEnd"/>
+      <w:r>
+        <w:t xml:space="preserve"> benutzen. </w:t>
+      </w:r>
+      <w:r>
+        <w:br/>
+        <w:t>Dieses Tool befindet sich in Linux auch unter:</w:t>
+      </w:r>
+      <w:r>
+        <w:br/>
+      </w:r>
+      <w:r>
+        <w:rPr>
+          <w:rStyle w:val="HTMLCode"/>
+          <w:rFonts w:eastAsia="Droid Sans Fallback"/>
+        </w:rPr>
+        <w:t>/</w:t>
+      </w:r>
+      <w:proofErr w:type="spellStart"/>
+      <w:r>
+        <w:rPr>
+          <w:rStyle w:val="HTMLCode"/>
+          <w:rFonts w:eastAsia="Droid Sans Fallback"/>
+        </w:rPr>
+        <w:t>opt</w:t>
+      </w:r>
+      <w:proofErr w:type="spellEnd"/>
+      <w:r>
+        <w:rPr>
+          <w:rStyle w:val="HTMLCode"/>
+          <w:rFonts w:eastAsia="Droid Sans Fallback"/>
+        </w:rPr>
+        <w:t>/</w:t>
+      </w:r>
+      <w:proofErr w:type="spellStart"/>
+      <w:r>
+        <w:rPr>
+          <w:rStyle w:val="HTMLCode"/>
+          <w:rFonts w:eastAsia="Droid Sans Fallback"/>
+        </w:rPr>
+        <w:t>couchbase</w:t>
+      </w:r>
+      <w:proofErr w:type="spellEnd"/>
+      <w:r>
+        <w:rPr>
+          <w:rStyle w:val="HTMLCode"/>
+          <w:rFonts w:eastAsia="Droid Sans Fallback"/>
+        </w:rPr>
+        <w:t>/bin</w:t>
+      </w:r>
+    </w:p>
+    <w:p>
+      <w:r>
+        <w:t xml:space="preserve">Mithilfe </w:t>
+      </w:r>
+      <w:proofErr w:type="gramStart"/>
+      <w:r>
+        <w:t>von .</w:t>
+      </w:r>
+      <w:proofErr w:type="gramEnd"/>
+      <w:r>
+        <w:t>/</w:t>
+      </w:r>
+      <w:proofErr w:type="spellStart"/>
+      <w:r>
+        <w:t>cpq</w:t>
+      </w:r>
+      <w:proofErr w:type="spellEnd"/>
+      <w:r>
+        <w:t xml:space="preserve"> wird es am lokalen </w:t>
+      </w:r>
+      <w:proofErr w:type="spellStart"/>
+      <w:r>
+        <w:t>Node</w:t>
+      </w:r>
+      <w:proofErr w:type="spellEnd"/>
+      <w:r>
+        <w:t xml:space="preserve"> gestartet. Möchte man sich zu einem anderen </w:t>
+      </w:r>
+      <w:proofErr w:type="spellStart"/>
+      <w:r>
+        <w:t>Node</w:t>
+      </w:r>
+      <w:proofErr w:type="spellEnd"/>
+      <w:r>
+        <w:t xml:space="preserve"> verbinden kann man diesen mithilfe eines Arguments angeben:</w:t>
+      </w:r>
+    </w:p>
+    <w:p>
+      <w:pPr>
+        <w:pStyle w:val="HTMLVorformatiert"/>
+      </w:pPr>
+      <w:r>
+        <w:rPr>
+          <w:rStyle w:val="HTMLCode"/>
+        </w:rPr>
+        <w:t>-</w:t>
+      </w:r>
+      <w:proofErr w:type="spellStart"/>
+      <w:r>
+        <w:rPr>
+          <w:rStyle w:val="HTMLCode"/>
+        </w:rPr>
+        <w:t>engine</w:t>
+      </w:r>
+      <w:proofErr w:type="spellEnd"/>
+      <w:r>
+        <w:rPr>
+          <w:rStyle w:val="HTMLCode"/>
+        </w:rPr>
+        <w:t>=http://123.45.67.89:8093</w:t>
+      </w:r>
+    </w:p>
+    <w:p/>
+    <w:p>
+      <w:r>
+        <w:t>Abfragen können</w:t>
+      </w:r>
+      <w:r>
+        <w:t xml:space="preserve"> hier mithilfe von N1QL </w:t>
+      </w:r>
+      <w:proofErr w:type="spellStart"/>
+      <w:r>
+        <w:t>Querys</w:t>
+      </w:r>
+      <w:proofErr w:type="spellEnd"/>
+      <w:r>
+        <w:t xml:space="preserve"> durchgeführt werden. </w:t>
+      </w:r>
+      <w:r>
+        <w:t xml:space="preserve">Diese sind aber nicht sehr schnell, da sie vor dem Ausführen zuerst einmal indexiert werden müssen. </w:t>
+      </w:r>
+    </w:p>
+    <w:p>
+      <w:r>
+        <w:t>[COU.11]</w:t>
+      </w:r>
+    </w:p>
+    <w:p>
+      <w:r>
+        <w:t xml:space="preserve">Möchte man Couchbase von der CLI effektiver nutzen gibt es </w:t>
+      </w:r>
+      <w:proofErr w:type="spellStart"/>
+      <w:r>
+        <w:t>cbc</w:t>
+      </w:r>
+      <w:proofErr w:type="spellEnd"/>
+      <w:r>
+        <w:t xml:space="preserve">. </w:t>
+      </w:r>
+      <w:proofErr w:type="spellStart"/>
+      <w:r>
+        <w:t>Cbc</w:t>
+      </w:r>
+      <w:proofErr w:type="spellEnd"/>
+      <w:r>
+        <w:t xml:space="preserve"> ist ein Teil der C SKD. </w:t>
+      </w:r>
+      <w:r>
+        <w:t xml:space="preserve">Um </w:t>
+      </w:r>
+      <w:proofErr w:type="spellStart"/>
+      <w:r>
+        <w:t>cbc</w:t>
+      </w:r>
+      <w:proofErr w:type="spellEnd"/>
+      <w:r>
+        <w:t xml:space="preserve"> nutzen zu können sind für die Installation ein paar Schritte notwendig. Die auf der Website angegebenen Wege über ein perl </w:t>
+      </w:r>
+      <w:proofErr w:type="spellStart"/>
+      <w:r>
+        <w:t>skript</w:t>
+      </w:r>
+      <w:proofErr w:type="spellEnd"/>
+      <w:r>
+        <w:t xml:space="preserve"> sowie über </w:t>
+      </w:r>
+      <w:proofErr w:type="spellStart"/>
+      <w:r>
+        <w:t>dpkg</w:t>
+      </w:r>
+      <w:proofErr w:type="spellEnd"/>
+      <w:r>
+        <w:t xml:space="preserve"> –i haben nicht funktioniert. </w:t>
+      </w:r>
+      <w:r>
+        <w:t xml:space="preserve">Dafür mussten die </w:t>
+      </w:r>
+      <w:proofErr w:type="spellStart"/>
+      <w:r>
+        <w:t>apt</w:t>
+      </w:r>
+      <w:proofErr w:type="spellEnd"/>
+      <w:r>
+        <w:t xml:space="preserve"> </w:t>
+      </w:r>
+      <w:proofErr w:type="spellStart"/>
+      <w:r>
+        <w:t>Repositories</w:t>
+      </w:r>
+      <w:proofErr w:type="spellEnd"/>
+      <w:r>
+        <w:t xml:space="preserve"> manuell konfiguriert werden. Zuerst musste der Couchbase GPG Key heruntergeladen und hinzugefügt werden:</w:t>
+      </w:r>
+    </w:p>
+    <w:p>
+      <w:pPr>
+        <w:rPr>
+          <w:rStyle w:val="ph"/>
+          <w:rFonts w:ascii="Courier New" w:hAnsi="Courier New" w:cs="Courier New"/>
+          <w:sz w:val="20"/>
+          <w:lang w:val="en-US"/>
+        </w:rPr>
+      </w:pPr>
+      <w:proofErr w:type="spellStart"/>
+      <w:proofErr w:type="gramStart"/>
+      <w:r>
+        <w:rPr>
+          <w:rFonts w:ascii="Courier New" w:hAnsi="Courier New" w:cs="Courier New"/>
+          <w:sz w:val="20"/>
+          <w:lang w:val="en-US"/>
+        </w:rPr>
+        <w:t>wget</w:t>
+      </w:r>
+      <w:proofErr w:type="spellEnd"/>
+      <w:proofErr w:type="gramEnd"/>
+      <w:r>
+        <w:rPr>
+          <w:rFonts w:ascii="Courier New" w:hAnsi="Courier New" w:cs="Courier New"/>
+          <w:sz w:val="20"/>
+          <w:lang w:val="en-US"/>
+        </w:rPr>
+        <w:t xml:space="preserve"> </w:t>
+      </w:r>
+      <w:hyperlink r:id="rId15" w:history="1">
+        <w:r>
+          <w:rPr>
+            <w:rStyle w:val="Hyperlink"/>
+            <w:rFonts w:ascii="Courier New" w:hAnsi="Courier New" w:cs="Courier New"/>
+            <w:sz w:val="20"/>
+            <w:lang w:val="en-US"/>
+          </w:rPr>
+          <w:t>http://packages.couchbase.com/ubuntu/couchbase.key</w:t>
+        </w:r>
+      </w:hyperlink>
+    </w:p>
+    <w:p>
+      <w:pPr>
+        <w:rPr>
+          <w:rFonts w:ascii="Courier New" w:hAnsi="Courier New" w:cs="Courier New"/>
+          <w:sz w:val="20"/>
+          <w:lang w:val="en-US"/>
+        </w:rPr>
+      </w:pPr>
+      <w:proofErr w:type="gramStart"/>
+      <w:r>
+        <w:rPr>
+          <w:rFonts w:ascii="Courier New" w:hAnsi="Courier New" w:cs="Courier New"/>
+          <w:sz w:val="20"/>
+          <w:lang w:val="en-US"/>
+        </w:rPr>
+        <w:t>apt-key</w:t>
+      </w:r>
+      <w:proofErr w:type="gramEnd"/>
+      <w:r>
+        <w:rPr>
+          <w:rFonts w:ascii="Courier New" w:hAnsi="Courier New" w:cs="Courier New"/>
+          <w:sz w:val="20"/>
+          <w:lang w:val="en-US"/>
+        </w:rPr>
+        <w:t xml:space="preserve"> add </w:t>
+      </w:r>
+      <w:proofErr w:type="spellStart"/>
+      <w:r>
+        <w:rPr>
+          <w:rFonts w:ascii="Courier New" w:hAnsi="Courier New" w:cs="Courier New"/>
+          <w:sz w:val="20"/>
+          <w:lang w:val="en-US"/>
+        </w:rPr>
+        <w:t>couchbase.key</w:t>
+      </w:r>
+      <w:proofErr w:type="spellEnd"/>
+    </w:p>
+    <w:p>
+      <w:proofErr w:type="spellStart"/>
+      <w:proofErr w:type="gramStart"/>
+      <w:r>
+        <w:rPr>
+          <w:lang w:val="en-US"/>
+        </w:rPr>
+        <w:t>Als</w:t>
+      </w:r>
+      <w:proofErr w:type="spellEnd"/>
+      <w:proofErr w:type="gramEnd"/>
+      <w:r>
+        <w:rPr>
+          <w:lang w:val="en-US"/>
+        </w:rPr>
+        <w:t xml:space="preserve"> </w:t>
+      </w:r>
+      <w:proofErr w:type="spellStart"/>
+      <w:r>
+        <w:rPr>
+          <w:lang w:val="en-US"/>
+        </w:rPr>
+        <w:t>nächstes</w:t>
+      </w:r>
+      <w:proofErr w:type="spellEnd"/>
+      <w:r>
+        <w:rPr>
+          <w:lang w:val="en-US"/>
+        </w:rPr>
+        <w:t xml:space="preserve"> muss in </w:t>
+      </w:r>
+      <w:r>
+        <w:rPr>
+          <w:rStyle w:val="ph"/>
+          <w:lang w:val="en-US"/>
+        </w:rPr>
+        <w:t>/</w:t>
+      </w:r>
+      <w:proofErr w:type="spellStart"/>
+      <w:r>
+        <w:rPr>
+          <w:rStyle w:val="ph"/>
+          <w:lang w:val="en-US"/>
+        </w:rPr>
+        <w:t>etc</w:t>
+      </w:r>
+      <w:proofErr w:type="spellEnd"/>
+      <w:r>
+        <w:rPr>
+          <w:rStyle w:val="ph"/>
+          <w:lang w:val="en-US"/>
+        </w:rPr>
+        <w:t>/apt/</w:t>
+      </w:r>
+      <w:proofErr w:type="spellStart"/>
+      <w:r>
+        <w:rPr>
+          <w:rStyle w:val="ph"/>
+          <w:lang w:val="en-US"/>
+        </w:rPr>
+        <w:t>sources.list.d</w:t>
+      </w:r>
+      <w:proofErr w:type="spellEnd"/>
+      <w:r>
+        <w:rPr>
+          <w:rStyle w:val="ph"/>
+          <w:lang w:val="en-US"/>
+        </w:rPr>
+        <w:t xml:space="preserve"> </w:t>
+      </w:r>
+      <w:proofErr w:type="spellStart"/>
+      <w:r>
+        <w:rPr>
+          <w:rStyle w:val="ph"/>
+          <w:lang w:val="en-US"/>
+        </w:rPr>
+        <w:t>ein</w:t>
+      </w:r>
+      <w:proofErr w:type="spellEnd"/>
+      <w:r>
+        <w:rPr>
+          <w:rStyle w:val="ph"/>
+          <w:lang w:val="en-US"/>
+        </w:rPr>
+        <w:t xml:space="preserve"> </w:t>
+      </w:r>
+      <w:proofErr w:type="spellStart"/>
+      <w:r>
+        <w:rPr>
+          <w:rStyle w:val="ph"/>
+          <w:lang w:val="en-US"/>
+        </w:rPr>
+        <w:t>couchbase.list</w:t>
+      </w:r>
+      <w:proofErr w:type="spellEnd"/>
+      <w:r>
+        <w:rPr>
+          <w:rStyle w:val="ph"/>
+          <w:lang w:val="en-US"/>
+        </w:rPr>
+        <w:t xml:space="preserve"> File </w:t>
+      </w:r>
+      <w:proofErr w:type="spellStart"/>
+      <w:r>
+        <w:rPr>
+          <w:rStyle w:val="ph"/>
+          <w:lang w:val="en-US"/>
+        </w:rPr>
+        <w:t>erstellt</w:t>
+      </w:r>
+      <w:proofErr w:type="spellEnd"/>
+      <w:r>
+        <w:rPr>
+          <w:rStyle w:val="ph"/>
+          <w:lang w:val="en-US"/>
+        </w:rPr>
+        <w:t xml:space="preserve"> </w:t>
+      </w:r>
+      <w:proofErr w:type="spellStart"/>
+      <w:r>
+        <w:rPr>
+          <w:rStyle w:val="ph"/>
+          <w:lang w:val="en-US"/>
+        </w:rPr>
+        <w:t>werden</w:t>
+      </w:r>
+      <w:proofErr w:type="spellEnd"/>
+      <w:r>
+        <w:rPr>
+          <w:rStyle w:val="ph"/>
+          <w:lang w:val="en-US"/>
+        </w:rPr>
+        <w:t xml:space="preserve">. </w:t>
+      </w:r>
+      <w:r>
+        <w:rPr>
+          <w:rStyle w:val="ph"/>
+        </w:rPr>
+        <w:t xml:space="preserve">Diesem fügt man dann folgende Zeile hinzu: </w:t>
+      </w:r>
+      <w:r>
+        <w:rPr>
+          <w:rStyle w:val="ph"/>
+        </w:rPr>
+        <w:br/>
+      </w:r>
+      <w:proofErr w:type="spellStart"/>
+      <w:r>
+        <w:rPr>
+          <w:rFonts w:ascii="Courier New" w:hAnsi="Courier New" w:cs="Courier New"/>
+          <w:sz w:val="20"/>
+        </w:rPr>
+        <w:t>deb</w:t>
+      </w:r>
+      <w:proofErr w:type="spellEnd"/>
+      <w:r>
+        <w:rPr>
+          <w:rFonts w:ascii="Courier New" w:hAnsi="Courier New" w:cs="Courier New"/>
+          <w:sz w:val="20"/>
+        </w:rPr>
+        <w:t xml:space="preserve"> http://packages.couchbase.com/ubuntu </w:t>
+      </w:r>
+      <w:proofErr w:type="spellStart"/>
+      <w:r>
+        <w:rPr>
+          <w:rFonts w:ascii="Courier New" w:hAnsi="Courier New" w:cs="Courier New"/>
+          <w:sz w:val="20"/>
+        </w:rPr>
+        <w:t>wheezy</w:t>
+      </w:r>
+      <w:proofErr w:type="spellEnd"/>
+      <w:r>
+        <w:rPr>
+          <w:rFonts w:ascii="Courier New" w:hAnsi="Courier New" w:cs="Courier New"/>
+          <w:sz w:val="20"/>
+        </w:rPr>
+        <w:t xml:space="preserve"> </w:t>
+      </w:r>
+      <w:proofErr w:type="spellStart"/>
+      <w:r>
+        <w:rPr>
+          <w:rFonts w:ascii="Courier New" w:hAnsi="Courier New" w:cs="Courier New"/>
+          <w:sz w:val="20"/>
+        </w:rPr>
+        <w:t>wheezy</w:t>
+      </w:r>
+      <w:proofErr w:type="spellEnd"/>
+      <w:r>
+        <w:rPr>
+          <w:rFonts w:ascii="Courier New" w:hAnsi="Courier New" w:cs="Courier New"/>
+          <w:sz w:val="20"/>
+        </w:rPr>
+        <w:t>/</w:t>
+      </w:r>
+      <w:proofErr w:type="spellStart"/>
+      <w:r>
+        <w:rPr>
+          <w:rFonts w:ascii="Courier New" w:hAnsi="Courier New" w:cs="Courier New"/>
+          <w:sz w:val="20"/>
+        </w:rPr>
+        <w:t>main</w:t>
+      </w:r>
+      <w:proofErr w:type="spellEnd"/>
+    </w:p>
+    <w:p>
+      <w:pPr>
+        <w:tabs>
+          <w:tab w:val="left" w:pos="2310"/>
+        </w:tabs>
+      </w:pPr>
+      <w:r>
+        <w:t>[COU.12]</w:t>
+      </w:r>
+    </w:p>
+    <w:p/>
+    <w:p>
+      <w:proofErr w:type="spellStart"/>
+      <w:r>
+        <w:t>deb</w:t>
+      </w:r>
+      <w:proofErr w:type="spellEnd"/>
+      <w:r>
+        <w:t xml:space="preserve"> steht hier für binäre Pakete. Eine andere Möglichkeit ist </w:t>
+      </w:r>
+      <w:proofErr w:type="spellStart"/>
+      <w:r>
+        <w:t>deb-src</w:t>
+      </w:r>
+      <w:proofErr w:type="spellEnd"/>
+      <w:r>
+        <w:t xml:space="preserve">. Das steht für den Quellcode der Pakete, falls man diese nachträglich kompilieren möchte. Als nächstes wird der Ort angegeben von dem das Paket installiert wird. Hier kann außer einem Server auch eine lokale Adresse oder eine CD angegeben werden. Als letztes wird die Distribution angegeben. </w:t>
+      </w:r>
+      <w:r>
+        <w:t>[WDE]</w:t>
+      </w:r>
+    </w:p>
+    <w:p>
+      <w:r>
+        <w:t>Dann kann das benötigte Package mittels:</w:t>
+      </w:r>
+      <w:r>
+        <w:br/>
+      </w:r>
+      <w:proofErr w:type="spellStart"/>
+      <w:r>
+        <w:rPr>
+          <w:rFonts w:ascii="Courier New" w:hAnsi="Courier New" w:cs="Courier New"/>
+          <w:sz w:val="20"/>
+        </w:rPr>
+        <w:t>apt-get</w:t>
+      </w:r>
+      <w:proofErr w:type="spellEnd"/>
+      <w:r>
+        <w:rPr>
+          <w:rFonts w:ascii="Courier New" w:hAnsi="Courier New" w:cs="Courier New"/>
+          <w:sz w:val="20"/>
+        </w:rPr>
+        <w:t xml:space="preserve"> </w:t>
+      </w:r>
+      <w:proofErr w:type="spellStart"/>
+      <w:r>
+        <w:rPr>
+          <w:rFonts w:ascii="Courier New" w:hAnsi="Courier New" w:cs="Courier New"/>
+          <w:sz w:val="20"/>
+        </w:rPr>
+        <w:t>install</w:t>
+      </w:r>
+      <w:proofErr w:type="spellEnd"/>
+      <w:r>
+        <w:rPr>
+          <w:rFonts w:ascii="Courier New" w:hAnsi="Courier New" w:cs="Courier New"/>
+          <w:sz w:val="20"/>
+        </w:rPr>
+        <w:t xml:space="preserve"> libcouchbase2-bin</w:t>
+      </w:r>
+      <w:r>
+        <w:rPr>
+          <w:rFonts w:ascii="Courier New" w:hAnsi="Courier New" w:cs="Courier New"/>
+          <w:sz w:val="20"/>
+        </w:rPr>
+        <w:br/>
+      </w:r>
+      <w:r>
+        <w:t xml:space="preserve">installiert werden. </w:t>
+      </w:r>
+    </w:p>
+    <w:p>
+      <w:r>
+        <w:t xml:space="preserve">Mithilfe von </w:t>
+      </w:r>
+      <w:proofErr w:type="spellStart"/>
+      <w:r>
+        <w:t>cbc</w:t>
+      </w:r>
+      <w:proofErr w:type="spellEnd"/>
+      <w:r>
+        <w:t xml:space="preserve"> kann man </w:t>
+      </w:r>
+      <w:proofErr w:type="spellStart"/>
+      <w:r>
+        <w:t>Buckets</w:t>
+      </w:r>
+      <w:proofErr w:type="spellEnd"/>
+      <w:r>
+        <w:t xml:space="preserve"> erstellen, löschen, CRUD Operationen durchführen und auch Administrative Aufgaben erledigen. </w:t>
+      </w:r>
+    </w:p>
+    <w:p>
+      <w:r>
+        <w:t xml:space="preserve">Lesende Zugriffe lassen sich mittels Views und auch N1QL durchführen. </w:t>
+      </w:r>
+    </w:p>
+    <w:p>
+      <w:pPr>
+        <w:tabs>
+          <w:tab w:val="left" w:pos="2310"/>
+        </w:tabs>
+      </w:pPr>
+      <w:r>
+        <w:tab/>
+      </w:r>
+      <w:r>
+        <w:tab/>
+      </w:r>
+    </w:p>
+    <w:p>
+      <w:pPr>
+        <w:pStyle w:val="berschrift2"/>
+      </w:pPr>
+      <w:bookmarkStart w:id="8" w:name="_Toc449904426"/>
+      <w:r>
+        <w:t>API Installation und Verwendung</w:t>
+      </w:r>
+      <w:bookmarkEnd w:id="8"/>
+    </w:p>
+    <w:p>
+      <w:r>
+        <w:t xml:space="preserve">Da wir mit Java die meiste Erfahrung sammeln konnten, wird die Installation </w:t>
+      </w:r>
+      <w:r>
+        <w:lastRenderedPageBreak/>
+        <w:t>und Verwendung der Java SDK beschrieben.</w:t>
+      </w:r>
+    </w:p>
+    <w:p>
+      <w:r>
+        <w:t>Zuerst sollte man sich unter dem Punkt „</w:t>
+      </w:r>
+      <w:proofErr w:type="spellStart"/>
+      <w:r>
+        <w:t>Overview</w:t>
+      </w:r>
+      <w:proofErr w:type="spellEnd"/>
+      <w:r>
+        <w:t>“ die passende SDK Version zur Couchbase Version suchen.</w:t>
+      </w:r>
+    </w:p>
+    <w:p>
+      <w:r>
+        <w:t xml:space="preserve">Unter „Download </w:t>
+      </w:r>
+      <w:proofErr w:type="spellStart"/>
+      <w:r>
+        <w:t>and</w:t>
+      </w:r>
+      <w:proofErr w:type="spellEnd"/>
+      <w:r>
+        <w:t xml:space="preserve"> API </w:t>
+      </w:r>
+      <w:proofErr w:type="spellStart"/>
+      <w:r>
+        <w:t>reference</w:t>
+      </w:r>
+      <w:proofErr w:type="spellEnd"/>
+      <w:r>
+        <w:t xml:space="preserve">“ findet man die gewünschte SDK Version als Download, sowie die zugehörige API. Zur Installation kann man entweder ein </w:t>
+      </w:r>
+      <w:proofErr w:type="spellStart"/>
+      <w:r>
+        <w:t>Maven</w:t>
+      </w:r>
+      <w:proofErr w:type="spellEnd"/>
+      <w:r>
+        <w:t xml:space="preserve"> Projekt verwenden und die </w:t>
+      </w:r>
+      <w:proofErr w:type="spellStart"/>
+      <w:r>
+        <w:t>Dependencies</w:t>
+      </w:r>
+      <w:proofErr w:type="spellEnd"/>
+      <w:r>
+        <w:t xml:space="preserve"> wie beschrieben eintragen oder man lädt ein Archiv herunter und bindet die JAR Files in den </w:t>
+      </w:r>
+      <w:proofErr w:type="spellStart"/>
+      <w:r>
+        <w:t>Build</w:t>
+      </w:r>
+      <w:proofErr w:type="spellEnd"/>
+      <w:r>
+        <w:t xml:space="preserve"> Path ein. [COU.8]</w:t>
+      </w:r>
+    </w:p>
+    <w:p>
+      <w:pPr>
+        <w:pStyle w:val="berschrift3"/>
+      </w:pPr>
+      <w:bookmarkStart w:id="9" w:name="_Toc449904427"/>
+      <w:r>
+        <w:t>Verbindung</w:t>
+      </w:r>
+      <w:bookmarkEnd w:id="9"/>
     </w:p>
     <w:p>
       <w:pPr>
@@ -3761,7 +4667,6 @@
           <w:lang w:eastAsia="de-AT" w:bidi="ar-SA"/>
         </w:rPr>
       </w:pPr>
-      <w:proofErr w:type="spellStart"/>
       <w:r>
         <w:rPr>
           <w:rFonts w:ascii="Courier New" w:eastAsia="Times New Roman" w:hAnsi="Courier New" w:cs="Courier New"/>
@@ -3771,23 +4676,59 @@
           <w:szCs w:val="20"/>
           <w:lang w:eastAsia="de-AT" w:bidi="ar-SA"/>
         </w:rPr>
-        <w:t>System.</w:t>
-      </w:r>
-      <w:r>
-        <w:rPr>
-          <w:rFonts w:ascii="Courier New" w:eastAsia="Times New Roman" w:hAnsi="Courier New" w:cs="Courier New"/>
-          <w:b/>
-          <w:bCs/>
+        <w:t xml:space="preserve">Cluster </w:t>
+      </w:r>
+      <w:proofErr w:type="spellStart"/>
+      <w:r>
+        <w:rPr>
+          <w:rFonts w:ascii="Courier New" w:eastAsia="Times New Roman" w:hAnsi="Courier New" w:cs="Courier New"/>
+          <w:color w:val="6A3E3E"/>
+          <w:kern w:val="0"/>
+          <w:sz w:val="20"/>
+          <w:szCs w:val="20"/>
+          <w:highlight w:val="yellow"/>
+          <w:lang w:eastAsia="de-AT" w:bidi="ar-SA"/>
+        </w:rPr>
+        <w:t>cluster</w:t>
+      </w:r>
+      <w:proofErr w:type="spellEnd"/>
+      <w:r>
+        <w:rPr>
+          <w:rFonts w:ascii="Courier New" w:eastAsia="Times New Roman" w:hAnsi="Courier New" w:cs="Courier New"/>
+          <w:color w:val="000000"/>
+          <w:kern w:val="0"/>
+          <w:sz w:val="20"/>
+          <w:szCs w:val="20"/>
+          <w:lang w:eastAsia="de-AT" w:bidi="ar-SA"/>
+        </w:rPr>
+        <w:t xml:space="preserve"> = </w:t>
+      </w:r>
+      <w:proofErr w:type="spellStart"/>
+      <w:r>
+        <w:rPr>
+          <w:rFonts w:ascii="Courier New" w:eastAsia="Times New Roman" w:hAnsi="Courier New" w:cs="Courier New"/>
+          <w:color w:val="000000"/>
+          <w:kern w:val="0"/>
+          <w:sz w:val="20"/>
+          <w:szCs w:val="20"/>
+          <w:lang w:eastAsia="de-AT" w:bidi="ar-SA"/>
+        </w:rPr>
+        <w:t>CouchbaseCluster.</w:t>
+      </w:r>
+      <w:r>
+        <w:rPr>
+          <w:rFonts w:ascii="Courier New" w:eastAsia="Times New Roman" w:hAnsi="Courier New" w:cs="Courier New"/>
           <w:i/>
           <w:iCs/>
-          <w:color w:val="0000C0"/>
+          <w:color w:val="000000"/>
           <w:kern w:val="0"/>
           <w:sz w:val="20"/>
           <w:szCs w:val="20"/>
           <w:lang w:eastAsia="de-AT" w:bidi="ar-SA"/>
         </w:rPr>
-        <w:t>out</w:t>
-      </w:r>
+        <w:t>create</w:t>
+      </w:r>
+      <w:proofErr w:type="spellEnd"/>
       <w:r>
         <w:rPr>
           <w:rFonts w:ascii="Courier New" w:eastAsia="Times New Roman" w:hAnsi="Courier New" w:cs="Courier New"/>
@@ -3797,69 +4738,34 @@
           <w:szCs w:val="20"/>
           <w:lang w:eastAsia="de-AT" w:bidi="ar-SA"/>
         </w:rPr>
-        <w:t>.println</w:t>
-      </w:r>
-      <w:proofErr w:type="spellEnd"/>
-      <w:r>
-        <w:rPr>
-          <w:rFonts w:ascii="Courier New" w:eastAsia="Times New Roman" w:hAnsi="Courier New" w:cs="Courier New"/>
-          <w:color w:val="000000"/>
+        <w:t>(</w:t>
+      </w:r>
+      <w:r>
+        <w:rPr>
+          <w:rFonts w:ascii="Courier New" w:eastAsia="Times New Roman" w:hAnsi="Courier New" w:cs="Courier New"/>
+          <w:color w:val="2A00FF"/>
           <w:kern w:val="0"/>
           <w:sz w:val="20"/>
           <w:szCs w:val="20"/>
           <w:lang w:eastAsia="de-AT" w:bidi="ar-SA"/>
         </w:rPr>
-        <w:t>(</w:t>
-      </w:r>
-      <w:r>
-        <w:rPr>
-          <w:rFonts w:ascii="Courier New" w:eastAsia="Times New Roman" w:hAnsi="Courier New" w:cs="Courier New"/>
-          <w:color w:val="2A00FF"/>
+        <w:t>"192.168.38.140"</w:t>
+      </w:r>
+      <w:r>
+        <w:rPr>
+          <w:rFonts w:ascii="Courier New" w:eastAsia="Times New Roman" w:hAnsi="Courier New" w:cs="Courier New"/>
+          <w:color w:val="000000"/>
           <w:kern w:val="0"/>
           <w:sz w:val="20"/>
           <w:szCs w:val="20"/>
           <w:lang w:eastAsia="de-AT" w:bidi="ar-SA"/>
         </w:rPr>
-        <w:t>"</w:t>
-      </w:r>
-      <w:proofErr w:type="spellStart"/>
-      <w:r>
-        <w:rPr>
-          <w:rFonts w:ascii="Courier New" w:eastAsia="Times New Roman" w:hAnsi="Courier New" w:cs="Courier New"/>
-          <w:color w:val="2A00FF"/>
-          <w:kern w:val="0"/>
-          <w:sz w:val="20"/>
-          <w:szCs w:val="20"/>
-          <w:lang w:eastAsia="de-AT" w:bidi="ar-SA"/>
-        </w:rPr>
-        <w:t>disconnect</w:t>
-      </w:r>
-      <w:proofErr w:type="spellEnd"/>
-      <w:r>
-        <w:rPr>
-          <w:rFonts w:ascii="Courier New" w:eastAsia="Times New Roman" w:hAnsi="Courier New" w:cs="Courier New"/>
-          <w:color w:val="2A00FF"/>
-          <w:kern w:val="0"/>
-          <w:sz w:val="20"/>
-          <w:szCs w:val="20"/>
-          <w:lang w:eastAsia="de-AT" w:bidi="ar-SA"/>
-        </w:rPr>
-        <w:t>"</w:t>
-      </w:r>
-      <w:r>
-        <w:rPr>
-          <w:rFonts w:ascii="Courier New" w:eastAsia="Times New Roman" w:hAnsi="Courier New" w:cs="Courier New"/>
-          <w:color w:val="000000"/>
-          <w:kern w:val="0"/>
-          <w:sz w:val="20"/>
-          <w:szCs w:val="20"/>
-          <w:lang w:eastAsia="de-AT" w:bidi="ar-SA"/>
-        </w:rPr>
         <w:t>);</w:t>
       </w:r>
     </w:p>
     <w:p>
       <w:pPr>
+        <w:pStyle w:val="Textkrper"/>
         <w:pBdr>
           <w:top w:val="single" w:sz="4" w:space="1" w:color="auto"/>
           <w:left w:val="single" w:sz="4" w:space="4" w:color="auto"/>
@@ -3901,12 +4807,61 @@
       <w:r>
         <w:rPr>
           <w:rFonts w:ascii="Courier New" w:eastAsia="Times New Roman" w:hAnsi="Courier New" w:cs="Courier New"/>
+          <w:color w:val="000000"/>
+          <w:kern w:val="0"/>
+          <w:sz w:val="20"/>
+          <w:szCs w:val="20"/>
+          <w:lang w:eastAsia="de-AT" w:bidi="ar-SA"/>
+        </w:rPr>
+        <w:t>Bucket</w:t>
+      </w:r>
+      <w:proofErr w:type="spellEnd"/>
+      <w:r>
+        <w:rPr>
+          <w:rFonts w:ascii="Courier New" w:eastAsia="Times New Roman" w:hAnsi="Courier New" w:cs="Courier New"/>
+          <w:color w:val="000000"/>
+          <w:kern w:val="0"/>
+          <w:sz w:val="20"/>
+          <w:szCs w:val="20"/>
+          <w:lang w:eastAsia="de-AT" w:bidi="ar-SA"/>
+        </w:rPr>
+        <w:t xml:space="preserve"> </w:t>
+      </w:r>
+      <w:proofErr w:type="spellStart"/>
+      <w:r>
+        <w:rPr>
+          <w:rFonts w:ascii="Courier New" w:eastAsia="Times New Roman" w:hAnsi="Courier New" w:cs="Courier New"/>
           <w:color w:val="6A3E3E"/>
           <w:kern w:val="0"/>
           <w:sz w:val="20"/>
           <w:szCs w:val="20"/>
           <w:lang w:eastAsia="de-AT" w:bidi="ar-SA"/>
         </w:rPr>
+        <w:t>bucket</w:t>
+      </w:r>
+      <w:proofErr w:type="spellEnd"/>
+      <w:r>
+        <w:rPr>
+          <w:rFonts w:ascii="Courier New" w:eastAsia="Times New Roman" w:hAnsi="Courier New" w:cs="Courier New"/>
+          <w:color w:val="000000"/>
+          <w:kern w:val="0"/>
+          <w:sz w:val="20"/>
+          <w:szCs w:val="20"/>
+          <w:lang w:eastAsia="de-AT" w:bidi="ar-SA"/>
+        </w:rPr>
+        <w:t xml:space="preserve"> = </w:t>
+      </w:r>
+      <w:proofErr w:type="spellStart"/>
+      <w:r>
+        <w:rPr>
+          <w:rFonts w:ascii="Courier New" w:eastAsia="Times New Roman" w:hAnsi="Courier New" w:cs="Courier New"/>
+          <w:color w:val="6A3E3E"/>
+          <w:kern w:val="0"/>
+          <w:sz w:val="20"/>
+          <w:szCs w:val="20"/>
+          <w:highlight w:val="lightGray"/>
+          <w:lang w:eastAsia="de-AT" w:bidi="ar-SA"/>
+        </w:rPr>
         <w:t>cluster</w:t>
       </w:r>
       <w:r>
@@ -3918,7 +4873,7 @@
           <w:szCs w:val="20"/>
           <w:lang w:eastAsia="de-AT" w:bidi="ar-SA"/>
         </w:rPr>
-        <w:t>.disconnect</w:t>
+        <w:t>.openBucket</w:t>
       </w:r>
       <w:proofErr w:type="spellEnd"/>
       <w:r>
@@ -3934,29 +4889,211 @@
       </w:r>
     </w:p>
     <w:p>
-      <w:pPr>
-        <w:pStyle w:val="berschrift3"/>
-      </w:pPr>
-      <w:bookmarkStart w:id="10" w:name="_Toc449904428"/>
-      <w:r>
-        <w:t>Administratives</w:t>
-      </w:r>
-      <w:bookmarkEnd w:id="10"/>
-    </w:p>
-    <w:p>
-      <w:pPr>
-        <w:pStyle w:val="Textkrper"/>
-      </w:pPr>
-      <w:r>
-        <w:t xml:space="preserve">Mit einem </w:t>
-      </w:r>
-      <w:proofErr w:type="spellStart"/>
-      <w:r>
-        <w:t>ClusterManager</w:t>
-      </w:r>
-      <w:proofErr w:type="spellEnd"/>
-      <w:r>
-        <w:t xml:space="preserve"> lassen sich administrative Aufgaben auch über die Java SDK ausüben.</w:t>
+      <w:r>
+        <w:t xml:space="preserve">Zuerst muss man sich zu dem Cluster verbinden und danach kann man einen </w:t>
+      </w:r>
+      <w:proofErr w:type="spellStart"/>
+      <w:r>
+        <w:t>Bucket</w:t>
+      </w:r>
+      <w:proofErr w:type="spellEnd"/>
+      <w:r>
+        <w:t xml:space="preserve"> öffnen. Gibt man keine Argumente bei dem Cluster an, so wird eine Verbindung zu </w:t>
+      </w:r>
+      <w:proofErr w:type="spellStart"/>
+      <w:r>
+        <w:t>localhost</w:t>
+      </w:r>
+      <w:proofErr w:type="spellEnd"/>
+      <w:r>
+        <w:t xml:space="preserve"> aufgebaut. In einer produzierenden Umgebung sollte man mindestens zwei IP Adressen angeben, damit im Fehlerfall auf einer anderen </w:t>
+      </w:r>
+      <w:proofErr w:type="spellStart"/>
+      <w:r>
+        <w:t>Node</w:t>
+      </w:r>
+      <w:proofErr w:type="spellEnd"/>
+      <w:r>
+        <w:t xml:space="preserve"> weitergearbeitet werden kann. Dies geschieht automatisch mit den mitgelieferten Libraries, sodass sich der Programmierer nicht darum kümmern muss. Mehrerer IP-Adressen werden entweder als Liste oder als mehrere Parameter angegeben. [COU.8]</w:t>
+      </w:r>
+    </w:p>
+    <w:p>
+      <w:r>
+        <w:t xml:space="preserve">Da bei den IP Adressen ein Reverse DNS Lookup durchgeführt wird, sollte man einen Hosts Eintrag am ausführenden Betriebssystem anlegen. Ansonsten dauert das Lookup, vor allem auf Windows Clients, länger als 5 Sekunden, was der Standard-Timeout Wert ist. Deshalb schlägt die Verbindung fehl. Möglich wäre es auch das Timeout zu verändern, jedoch ist der Eintrag im Hosts File praktischer, da die Verbindung auch schneller aufgebaut wird. </w:t>
+      </w:r>
+      <w:r>
+        <w:t>[HUB]</w:t>
+      </w:r>
+    </w:p>
+    <w:p>
+      <w:r>
+        <w:t xml:space="preserve">Danach lässt sich ein </w:t>
+      </w:r>
+      <w:proofErr w:type="spellStart"/>
+      <w:r>
+        <w:t>Bucket</w:t>
+      </w:r>
+      <w:proofErr w:type="spellEnd"/>
+      <w:r>
+        <w:t xml:space="preserve"> öffnen. Ohne angegebene Argumente öffnet man den Default </w:t>
+      </w:r>
+      <w:proofErr w:type="spellStart"/>
+      <w:r>
+        <w:t>Bucket</w:t>
+      </w:r>
+      <w:proofErr w:type="spellEnd"/>
+      <w:r>
+        <w:t xml:space="preserve">. Man kann den zu öffnenden </w:t>
+      </w:r>
+      <w:proofErr w:type="spellStart"/>
+      <w:r>
+        <w:t>Bucket</w:t>
+      </w:r>
+      <w:proofErr w:type="spellEnd"/>
+      <w:r>
+        <w:t xml:space="preserve"> auch auswählen, sowie ein eventuelles Passwort dafür spezifizieren. [COU.8]</w:t>
+      </w:r>
+    </w:p>
+    <w:p>
+      <w:r>
+        <w:t xml:space="preserve">Von </w:t>
+      </w:r>
+      <w:proofErr w:type="spellStart"/>
+      <w:r>
+        <w:rPr>
+          <w:rFonts w:ascii="Courier New" w:hAnsi="Courier New" w:cs="Courier New"/>
+        </w:rPr>
+        <w:t>CouchbaseCluster</w:t>
+      </w:r>
+      <w:proofErr w:type="spellEnd"/>
+      <w:r>
+        <w:t xml:space="preserve">, </w:t>
+      </w:r>
+      <w:proofErr w:type="spellStart"/>
+      <w:r>
+        <w:rPr>
+          <w:rFonts w:ascii="Courier New" w:hAnsi="Courier New" w:cs="Courier New"/>
+        </w:rPr>
+        <w:t>Bucket</w:t>
+      </w:r>
+      <w:proofErr w:type="spellEnd"/>
+      <w:r>
+        <w:t xml:space="preserve"> und </w:t>
+      </w:r>
+      <w:proofErr w:type="spellStart"/>
+      <w:r>
+        <w:rPr>
+          <w:rFonts w:ascii="Courier New" w:hAnsi="Courier New" w:cs="Courier New"/>
+        </w:rPr>
+        <w:t>ClusterEnvironment</w:t>
+      </w:r>
+      <w:proofErr w:type="spellEnd"/>
+      <w:r>
+        <w:t xml:space="preserve"> sollten jeweils nur eine Instanz erstellt werden.</w:t>
+      </w:r>
+    </w:p>
+    <w:p>
+      <w:r>
+        <w:t>Das ganze lässt sich natürlich auch asynchron durchführen. Grundsätzlich ist die gesamte API asynchron umgesetzt, die synchronen Methoden sind lediglich Wrapper um die asynchronen Methoden.</w:t>
+      </w:r>
+    </w:p>
+    <w:p>
+      <w:pPr>
+        <w:keepNext/>
+      </w:pPr>
+      <w:r>
+        <w:rPr>
+          <w:noProof/>
+          <w:lang w:eastAsia="de-AT" w:bidi="ar-SA"/>
+        </w:rPr>
+        <w:drawing>
+          <wp:inline distT="0" distB="0" distL="0" distR="0" wp14:anchorId="17C97E2D" wp14:editId="27FA5173">
+            <wp:extent cx="4048125" cy="323850"/>
+            <wp:effectExtent l="0" t="0" r="9525" b="0"/>
+            <wp:docPr id="6" name="Grafik 6"/>
+            <wp:cNvGraphicFramePr>
+              <a:graphicFrameLocks xmlns:a="http://schemas.openxmlformats.org/drawingml/2006/main" noChangeAspect="1"/>
+            </wp:cNvGraphicFramePr>
+            <a:graphic xmlns:a="http://schemas.openxmlformats.org/drawingml/2006/main">
+              <a:graphicData uri="http://schemas.openxmlformats.org/drawingml/2006/picture">
+                <pic:pic xmlns:pic="http://schemas.openxmlformats.org/drawingml/2006/picture">
+                  <pic:nvPicPr>
+                    <pic:cNvPr id="1" name=""/>
+                    <pic:cNvPicPr/>
+                  </pic:nvPicPr>
+                  <pic:blipFill>
+                    <a:blip r:embed="rId16"/>
+                    <a:stretch>
+                      <a:fillRect/>
+                    </a:stretch>
+                  </pic:blipFill>
+                  <pic:spPr>
+                    <a:xfrm>
+                      <a:off x="0" y="0"/>
+                      <a:ext cx="4048125" cy="323850"/>
+                    </a:xfrm>
+                    <a:prstGeom prst="rect">
+                      <a:avLst/>
+                    </a:prstGeom>
+                  </pic:spPr>
+                </pic:pic>
+              </a:graphicData>
+            </a:graphic>
+          </wp:inline>
+        </w:drawing>
+      </w:r>
+    </w:p>
+    <w:p>
+      <w:pPr>
+        <w:pStyle w:val="Beschriftung"/>
+      </w:pPr>
+      <w:r>
+        <w:t xml:space="preserve">Abbildung </w:t>
+      </w:r>
+      <w:r>
+        <w:fldChar w:fldCharType="begin"/>
+      </w:r>
+      <w:r>
+        <w:instrText xml:space="preserve"> SEQ Abbildung \* ARABIC </w:instrText>
+      </w:r>
+      <w:r>
+        <w:fldChar w:fldCharType="separate"/>
+      </w:r>
+      <w:r>
+        <w:rPr>
+          <w:noProof/>
+        </w:rPr>
+        <w:t>7</w:t>
+      </w:r>
+      <w:r>
+        <w:rPr>
+          <w:noProof/>
+        </w:rPr>
+        <w:fldChar w:fldCharType="end"/>
+      </w:r>
+      <w:r>
+        <w:t>: Asynchrone Verbindung [COU.8]</w:t>
+      </w:r>
+    </w:p>
+    <w:p>
+      <w:r>
+        <w:t xml:space="preserve">Beim Verbindungsabbau kann entweder der ganze Cluster geschlossen werden, was gleichzeitig alle geöffneten </w:t>
+      </w:r>
+      <w:proofErr w:type="spellStart"/>
+      <w:r>
+        <w:t>Buckets</w:t>
+      </w:r>
+      <w:proofErr w:type="spellEnd"/>
+      <w:r>
+        <w:t xml:space="preserve"> schließt, oder es werden die </w:t>
+      </w:r>
+      <w:proofErr w:type="spellStart"/>
+      <w:r>
+        <w:t>Buckets</w:t>
+      </w:r>
+      <w:proofErr w:type="spellEnd"/>
+      <w:r>
+        <w:t xml:space="preserve"> einzeln geschlossen, damit mit dem Cluster noch weitergearbeitet werden kann. [COU.8]</w:t>
       </w:r>
     </w:p>
     <w:p>
@@ -3991,146 +5128,193 @@
           <w:szCs w:val="20"/>
           <w:lang w:eastAsia="de-AT" w:bidi="ar-SA"/>
         </w:rPr>
+        <w:lastRenderedPageBreak/>
+        <w:t>System.</w:t>
+      </w:r>
+      <w:r>
+        <w:rPr>
+          <w:rFonts w:ascii="Courier New" w:eastAsia="Times New Roman" w:hAnsi="Courier New" w:cs="Courier New"/>
+          <w:b/>
+          <w:bCs/>
+          <w:i/>
+          <w:iCs/>
+          <w:color w:val="0000C0"/>
+          <w:kern w:val="0"/>
+          <w:sz w:val="20"/>
+          <w:szCs w:val="20"/>
+          <w:lang w:eastAsia="de-AT" w:bidi="ar-SA"/>
+        </w:rPr>
+        <w:t>out</w:t>
+      </w:r>
+      <w:r>
+        <w:rPr>
+          <w:rFonts w:ascii="Courier New" w:eastAsia="Times New Roman" w:hAnsi="Courier New" w:cs="Courier New"/>
+          <w:color w:val="000000"/>
+          <w:kern w:val="0"/>
+          <w:sz w:val="20"/>
+          <w:szCs w:val="20"/>
+          <w:lang w:eastAsia="de-AT" w:bidi="ar-SA"/>
+        </w:rPr>
+        <w:t>.println</w:t>
+      </w:r>
+      <w:proofErr w:type="spellEnd"/>
+      <w:r>
+        <w:rPr>
+          <w:rFonts w:ascii="Courier New" w:eastAsia="Times New Roman" w:hAnsi="Courier New" w:cs="Courier New"/>
+          <w:color w:val="000000"/>
+          <w:kern w:val="0"/>
+          <w:sz w:val="20"/>
+          <w:szCs w:val="20"/>
+          <w:lang w:eastAsia="de-AT" w:bidi="ar-SA"/>
+        </w:rPr>
+        <w:t>(</w:t>
+      </w:r>
+      <w:r>
+        <w:rPr>
+          <w:rFonts w:ascii="Courier New" w:eastAsia="Times New Roman" w:hAnsi="Courier New" w:cs="Courier New"/>
+          <w:color w:val="2A00FF"/>
+          <w:kern w:val="0"/>
+          <w:sz w:val="20"/>
+          <w:szCs w:val="20"/>
+          <w:lang w:eastAsia="de-AT" w:bidi="ar-SA"/>
+        </w:rPr>
+        <w:t>"</w:t>
+      </w:r>
+      <w:proofErr w:type="spellStart"/>
+      <w:r>
+        <w:rPr>
+          <w:rFonts w:ascii="Courier New" w:eastAsia="Times New Roman" w:hAnsi="Courier New" w:cs="Courier New"/>
+          <w:color w:val="2A00FF"/>
+          <w:kern w:val="0"/>
+          <w:sz w:val="20"/>
+          <w:szCs w:val="20"/>
+          <w:lang w:eastAsia="de-AT" w:bidi="ar-SA"/>
+        </w:rPr>
+        <w:t>disconnect</w:t>
+      </w:r>
+      <w:proofErr w:type="spellEnd"/>
+      <w:r>
+        <w:rPr>
+          <w:rFonts w:ascii="Courier New" w:eastAsia="Times New Roman" w:hAnsi="Courier New" w:cs="Courier New"/>
+          <w:color w:val="2A00FF"/>
+          <w:kern w:val="0"/>
+          <w:sz w:val="20"/>
+          <w:szCs w:val="20"/>
+          <w:lang w:eastAsia="de-AT" w:bidi="ar-SA"/>
+        </w:rPr>
+        <w:t>"</w:t>
+      </w:r>
+      <w:r>
+        <w:rPr>
+          <w:rFonts w:ascii="Courier New" w:eastAsia="Times New Roman" w:hAnsi="Courier New" w:cs="Courier New"/>
+          <w:color w:val="000000"/>
+          <w:kern w:val="0"/>
+          <w:sz w:val="20"/>
+          <w:szCs w:val="20"/>
+          <w:lang w:eastAsia="de-AT" w:bidi="ar-SA"/>
+        </w:rPr>
+        <w:t>);</w:t>
+      </w:r>
+    </w:p>
+    <w:p>
+      <w:pPr>
+        <w:pBdr>
+          <w:top w:val="single" w:sz="4" w:space="1" w:color="auto"/>
+          <w:left w:val="single" w:sz="4" w:space="4" w:color="auto"/>
+          <w:bottom w:val="single" w:sz="4" w:space="1" w:color="auto"/>
+          <w:right w:val="single" w:sz="4" w:space="4" w:color="auto"/>
+        </w:pBdr>
+        <w:rPr>
+          <w:rFonts w:ascii="Courier New" w:eastAsia="Times New Roman" w:hAnsi="Courier New" w:cs="Courier New"/>
+          <w:color w:val="000000"/>
+          <w:kern w:val="0"/>
+          <w:sz w:val="20"/>
+          <w:szCs w:val="20"/>
+          <w:lang w:eastAsia="de-AT" w:bidi="ar-SA"/>
+        </w:rPr>
+      </w:pPr>
+      <w:r>
+        <w:rPr>
+          <w:rFonts w:ascii="Courier New" w:eastAsia="Times New Roman" w:hAnsi="Courier New" w:cs="Courier New"/>
+          <w:color w:val="000000"/>
+          <w:kern w:val="0"/>
+          <w:sz w:val="20"/>
+          <w:szCs w:val="20"/>
+          <w:lang w:eastAsia="de-AT" w:bidi="ar-SA"/>
+        </w:rPr>
+        <w:tab/>
+      </w:r>
+      <w:r>
+        <w:rPr>
+          <w:rFonts w:ascii="Courier New" w:eastAsia="Times New Roman" w:hAnsi="Courier New" w:cs="Courier New"/>
+          <w:color w:val="000000"/>
+          <w:kern w:val="0"/>
+          <w:sz w:val="20"/>
+          <w:szCs w:val="20"/>
+          <w:lang w:eastAsia="de-AT" w:bidi="ar-SA"/>
+        </w:rPr>
+        <w:tab/>
+      </w:r>
+      <w:proofErr w:type="spellStart"/>
+      <w:r>
+        <w:rPr>
+          <w:rFonts w:ascii="Courier New" w:eastAsia="Times New Roman" w:hAnsi="Courier New" w:cs="Courier New"/>
+          <w:color w:val="6A3E3E"/>
+          <w:kern w:val="0"/>
+          <w:sz w:val="20"/>
+          <w:szCs w:val="20"/>
+          <w:lang w:eastAsia="de-AT" w:bidi="ar-SA"/>
+        </w:rPr>
+        <w:t>cluster</w:t>
+      </w:r>
+      <w:r>
+        <w:rPr>
+          <w:rFonts w:ascii="Courier New" w:eastAsia="Times New Roman" w:hAnsi="Courier New" w:cs="Courier New"/>
+          <w:color w:val="000000"/>
+          <w:kern w:val="0"/>
+          <w:sz w:val="20"/>
+          <w:szCs w:val="20"/>
+          <w:lang w:eastAsia="de-AT" w:bidi="ar-SA"/>
+        </w:rPr>
+        <w:t>.disconnect</w:t>
+      </w:r>
+      <w:proofErr w:type="spellEnd"/>
+      <w:r>
+        <w:rPr>
+          <w:rFonts w:ascii="Courier New" w:eastAsia="Times New Roman" w:hAnsi="Courier New" w:cs="Courier New"/>
+          <w:color w:val="000000"/>
+          <w:kern w:val="0"/>
+          <w:sz w:val="20"/>
+          <w:szCs w:val="20"/>
+          <w:lang w:eastAsia="de-AT" w:bidi="ar-SA"/>
+        </w:rPr>
+        <w:t>();</w:t>
+      </w:r>
+    </w:p>
+    <w:p>
+      <w:pPr>
+        <w:pStyle w:val="berschrift3"/>
+      </w:pPr>
+      <w:bookmarkStart w:id="10" w:name="_Toc449904428"/>
+      <w:r>
+        <w:t>Administratives</w:t>
+      </w:r>
+      <w:bookmarkEnd w:id="10"/>
+    </w:p>
+    <w:p>
+      <w:pPr>
+        <w:pStyle w:val="Textkrper"/>
+      </w:pPr>
+      <w:r>
+        <w:t xml:space="preserve">Mit einem </w:t>
+      </w:r>
+      <w:proofErr w:type="spellStart"/>
+      <w:r>
         <w:t>ClusterManager</w:t>
       </w:r>
       <w:proofErr w:type="spellEnd"/>
       <w:r>
-        <w:rPr>
-          <w:rFonts w:ascii="Courier New" w:eastAsia="Times New Roman" w:hAnsi="Courier New" w:cs="Courier New"/>
-          <w:color w:val="000000"/>
-          <w:kern w:val="0"/>
-          <w:sz w:val="20"/>
-          <w:szCs w:val="20"/>
-          <w:lang w:eastAsia="de-AT" w:bidi="ar-SA"/>
-        </w:rPr>
-        <w:t xml:space="preserve"> </w:t>
-      </w:r>
-      <w:proofErr w:type="spellStart"/>
-      <w:r>
-        <w:rPr>
-          <w:rFonts w:ascii="Courier New" w:eastAsia="Times New Roman" w:hAnsi="Courier New" w:cs="Courier New"/>
-          <w:color w:val="6A3E3E"/>
-          <w:kern w:val="0"/>
-          <w:sz w:val="20"/>
-          <w:szCs w:val="20"/>
-          <w:lang w:eastAsia="de-AT" w:bidi="ar-SA"/>
-        </w:rPr>
-        <w:t>clusterManager</w:t>
-      </w:r>
-      <w:proofErr w:type="spellEnd"/>
-      <w:r>
-        <w:rPr>
-          <w:rFonts w:ascii="Courier New" w:eastAsia="Times New Roman" w:hAnsi="Courier New" w:cs="Courier New"/>
-          <w:color w:val="000000"/>
-          <w:kern w:val="0"/>
-          <w:sz w:val="20"/>
-          <w:szCs w:val="20"/>
-          <w:lang w:eastAsia="de-AT" w:bidi="ar-SA"/>
-        </w:rPr>
-        <w:t xml:space="preserve"> = </w:t>
-      </w:r>
-      <w:proofErr w:type="spellStart"/>
-      <w:r>
-        <w:rPr>
-          <w:rFonts w:ascii="Courier New" w:eastAsia="Times New Roman" w:hAnsi="Courier New" w:cs="Courier New"/>
-          <w:color w:val="6A3E3E"/>
-          <w:kern w:val="0"/>
-          <w:sz w:val="20"/>
-          <w:szCs w:val="20"/>
-          <w:lang w:eastAsia="de-AT" w:bidi="ar-SA"/>
-        </w:rPr>
-        <w:t>cluster</w:t>
-      </w:r>
-      <w:r>
-        <w:rPr>
-          <w:rFonts w:ascii="Courier New" w:eastAsia="Times New Roman" w:hAnsi="Courier New" w:cs="Courier New"/>
-          <w:color w:val="000000"/>
-          <w:kern w:val="0"/>
-          <w:sz w:val="20"/>
-          <w:szCs w:val="20"/>
-          <w:lang w:eastAsia="de-AT" w:bidi="ar-SA"/>
-        </w:rPr>
-        <w:t>.clusterManager</w:t>
-      </w:r>
-      <w:proofErr w:type="spellEnd"/>
-      <w:r>
-        <w:rPr>
-          <w:rFonts w:ascii="Courier New" w:eastAsia="Times New Roman" w:hAnsi="Courier New" w:cs="Courier New"/>
-          <w:color w:val="000000"/>
-          <w:kern w:val="0"/>
-          <w:sz w:val="20"/>
-          <w:szCs w:val="20"/>
-          <w:lang w:eastAsia="de-AT" w:bidi="ar-SA"/>
-        </w:rPr>
-        <w:t>(</w:t>
-      </w:r>
-      <w:r>
-        <w:rPr>
-          <w:rFonts w:ascii="Courier New" w:eastAsia="Times New Roman" w:hAnsi="Courier New" w:cs="Courier New"/>
-          <w:color w:val="2A00FF"/>
-          <w:kern w:val="0"/>
-          <w:sz w:val="20"/>
-          <w:szCs w:val="20"/>
-          <w:lang w:eastAsia="de-AT" w:bidi="ar-SA"/>
-        </w:rPr>
-        <w:t>"Administrator"</w:t>
-      </w:r>
-      <w:r>
-        <w:rPr>
-          <w:rFonts w:ascii="Courier New" w:eastAsia="Times New Roman" w:hAnsi="Courier New" w:cs="Courier New"/>
-          <w:color w:val="000000"/>
-          <w:kern w:val="0"/>
-          <w:sz w:val="20"/>
-          <w:szCs w:val="20"/>
-          <w:lang w:eastAsia="de-AT" w:bidi="ar-SA"/>
-        </w:rPr>
-        <w:t xml:space="preserve">, </w:t>
-      </w:r>
-      <w:r>
-        <w:rPr>
-          <w:rFonts w:ascii="Courier New" w:eastAsia="Times New Roman" w:hAnsi="Courier New" w:cs="Courier New"/>
-          <w:color w:val="2A00FF"/>
-          <w:kern w:val="0"/>
-          <w:sz w:val="20"/>
-          <w:szCs w:val="20"/>
-          <w:lang w:eastAsia="de-AT" w:bidi="ar-SA"/>
-        </w:rPr>
-        <w:t>"</w:t>
-      </w:r>
-      <w:proofErr w:type="spellStart"/>
-      <w:r>
-        <w:rPr>
-          <w:rFonts w:ascii="Courier New" w:eastAsia="Times New Roman" w:hAnsi="Courier New" w:cs="Courier New"/>
-          <w:color w:val="2A00FF"/>
-          <w:kern w:val="0"/>
-          <w:sz w:val="20"/>
-          <w:szCs w:val="20"/>
-          <w:lang w:eastAsia="de-AT" w:bidi="ar-SA"/>
-        </w:rPr>
-        <w:t>secretpassword</w:t>
-      </w:r>
-      <w:proofErr w:type="spellEnd"/>
-      <w:r>
-        <w:rPr>
-          <w:rFonts w:ascii="Courier New" w:eastAsia="Times New Roman" w:hAnsi="Courier New" w:cs="Courier New"/>
-          <w:color w:val="2A00FF"/>
-          <w:kern w:val="0"/>
-          <w:sz w:val="20"/>
-          <w:szCs w:val="20"/>
-          <w:lang w:eastAsia="de-AT" w:bidi="ar-SA"/>
-        </w:rPr>
-        <w:t>"</w:t>
-      </w:r>
-      <w:r>
-        <w:rPr>
-          <w:rFonts w:ascii="Courier New" w:eastAsia="Times New Roman" w:hAnsi="Courier New" w:cs="Courier New"/>
-          <w:color w:val="000000"/>
-          <w:kern w:val="0"/>
-          <w:sz w:val="20"/>
-          <w:szCs w:val="20"/>
-          <w:lang w:eastAsia="de-AT" w:bidi="ar-SA"/>
-        </w:rPr>
-        <w:t>);</w:t>
+        <w:t xml:space="preserve"> lassen sich administrative Aufgaben auch über die Java SDK ausüben.</w:t>
       </w:r>
     </w:p>
     <w:p>
@@ -4152,17 +5336,193 @@
           <w:kern w:val="0"/>
           <w:sz w:val="20"/>
           <w:szCs w:val="20"/>
-          <w:lang w:eastAsia="de-AT" w:bidi="ar-SA"/>
-        </w:rPr>
-      </w:pPr>
-      <w:r>
-        <w:rPr>
-          <w:rFonts w:ascii="Courier New" w:eastAsia="Times New Roman" w:hAnsi="Courier New" w:cs="Courier New"/>
-          <w:color w:val="000000"/>
-          <w:kern w:val="0"/>
-          <w:sz w:val="20"/>
-          <w:szCs w:val="20"/>
-          <w:lang w:eastAsia="de-AT" w:bidi="ar-SA"/>
+          <w:lang w:val="en-US" w:eastAsia="de-AT" w:bidi="ar-SA"/>
+        </w:rPr>
+      </w:pPr>
+      <w:proofErr w:type="spellStart"/>
+      <w:r>
+        <w:rPr>
+          <w:rFonts w:ascii="Courier New" w:eastAsia="Times New Roman" w:hAnsi="Courier New" w:cs="Courier New"/>
+          <w:color w:val="000000"/>
+          <w:kern w:val="0"/>
+          <w:sz w:val="20"/>
+          <w:szCs w:val="20"/>
+          <w:lang w:val="en-US" w:eastAsia="de-AT" w:bidi="ar-SA"/>
+        </w:rPr>
+        <w:t>ClusterManager</w:t>
+      </w:r>
+      <w:proofErr w:type="spellEnd"/>
+      <w:r>
+        <w:rPr>
+          <w:rFonts w:ascii="Courier New" w:eastAsia="Times New Roman" w:hAnsi="Courier New" w:cs="Courier New"/>
+          <w:color w:val="000000"/>
+          <w:kern w:val="0"/>
+          <w:sz w:val="20"/>
+          <w:szCs w:val="20"/>
+          <w:lang w:val="en-US" w:eastAsia="de-AT" w:bidi="ar-SA"/>
+        </w:rPr>
+        <w:t xml:space="preserve"> </w:t>
+      </w:r>
+      <w:proofErr w:type="spellStart"/>
+      <w:r>
+        <w:rPr>
+          <w:rFonts w:ascii="Courier New" w:eastAsia="Times New Roman" w:hAnsi="Courier New" w:cs="Courier New"/>
+          <w:color w:val="6A3E3E"/>
+          <w:kern w:val="0"/>
+          <w:sz w:val="20"/>
+          <w:szCs w:val="20"/>
+          <w:lang w:val="en-US" w:eastAsia="de-AT" w:bidi="ar-SA"/>
+        </w:rPr>
+        <w:t>clusterManager</w:t>
+      </w:r>
+      <w:proofErr w:type="spellEnd"/>
+      <w:r>
+        <w:rPr>
+          <w:rFonts w:ascii="Courier New" w:eastAsia="Times New Roman" w:hAnsi="Courier New" w:cs="Courier New"/>
+          <w:color w:val="000000"/>
+          <w:kern w:val="0"/>
+          <w:sz w:val="20"/>
+          <w:szCs w:val="20"/>
+          <w:lang w:val="en-US" w:eastAsia="de-AT" w:bidi="ar-SA"/>
+        </w:rPr>
+        <w:t xml:space="preserve"> = </w:t>
+      </w:r>
+      <w:proofErr w:type="spellStart"/>
+      <w:proofErr w:type="gramStart"/>
+      <w:r>
+        <w:rPr>
+          <w:rFonts w:ascii="Courier New" w:eastAsia="Times New Roman" w:hAnsi="Courier New" w:cs="Courier New"/>
+          <w:color w:val="6A3E3E"/>
+          <w:kern w:val="0"/>
+          <w:sz w:val="20"/>
+          <w:szCs w:val="20"/>
+          <w:lang w:val="en-US" w:eastAsia="de-AT" w:bidi="ar-SA"/>
+        </w:rPr>
+        <w:t>cluster</w:t>
+      </w:r>
+      <w:r>
+        <w:rPr>
+          <w:rFonts w:ascii="Courier New" w:eastAsia="Times New Roman" w:hAnsi="Courier New" w:cs="Courier New"/>
+          <w:color w:val="000000"/>
+          <w:kern w:val="0"/>
+          <w:sz w:val="20"/>
+          <w:szCs w:val="20"/>
+          <w:lang w:val="en-US" w:eastAsia="de-AT" w:bidi="ar-SA"/>
+        </w:rPr>
+        <w:t>.clusterManager</w:t>
+      </w:r>
+      <w:proofErr w:type="spellEnd"/>
+      <w:r>
+        <w:rPr>
+          <w:rFonts w:ascii="Courier New" w:eastAsia="Times New Roman" w:hAnsi="Courier New" w:cs="Courier New"/>
+          <w:color w:val="000000"/>
+          <w:kern w:val="0"/>
+          <w:sz w:val="20"/>
+          <w:szCs w:val="20"/>
+          <w:lang w:val="en-US" w:eastAsia="de-AT" w:bidi="ar-SA"/>
+        </w:rPr>
+        <w:t>(</w:t>
+      </w:r>
+      <w:proofErr w:type="gramEnd"/>
+      <w:r>
+        <w:rPr>
+          <w:rFonts w:ascii="Courier New" w:eastAsia="Times New Roman" w:hAnsi="Courier New" w:cs="Courier New"/>
+          <w:color w:val="2A00FF"/>
+          <w:kern w:val="0"/>
+          <w:sz w:val="20"/>
+          <w:szCs w:val="20"/>
+          <w:lang w:val="en-US" w:eastAsia="de-AT" w:bidi="ar-SA"/>
+        </w:rPr>
+        <w:t>"Administrator"</w:t>
+      </w:r>
+      <w:r>
+        <w:rPr>
+          <w:rFonts w:ascii="Courier New" w:eastAsia="Times New Roman" w:hAnsi="Courier New" w:cs="Courier New"/>
+          <w:color w:val="000000"/>
+          <w:kern w:val="0"/>
+          <w:sz w:val="20"/>
+          <w:szCs w:val="20"/>
+          <w:lang w:val="en-US" w:eastAsia="de-AT" w:bidi="ar-SA"/>
+        </w:rPr>
+        <w:t xml:space="preserve">, </w:t>
+      </w:r>
+      <w:r>
+        <w:rPr>
+          <w:rFonts w:ascii="Courier New" w:eastAsia="Times New Roman" w:hAnsi="Courier New" w:cs="Courier New"/>
+          <w:color w:val="2A00FF"/>
+          <w:kern w:val="0"/>
+          <w:sz w:val="20"/>
+          <w:szCs w:val="20"/>
+          <w:lang w:val="en-US" w:eastAsia="de-AT" w:bidi="ar-SA"/>
+        </w:rPr>
+        <w:t>"</w:t>
+      </w:r>
+      <w:proofErr w:type="spellStart"/>
+      <w:r>
+        <w:rPr>
+          <w:rFonts w:ascii="Courier New" w:eastAsia="Times New Roman" w:hAnsi="Courier New" w:cs="Courier New"/>
+          <w:color w:val="2A00FF"/>
+          <w:kern w:val="0"/>
+          <w:sz w:val="20"/>
+          <w:szCs w:val="20"/>
+          <w:lang w:val="en-US" w:eastAsia="de-AT" w:bidi="ar-SA"/>
+        </w:rPr>
+        <w:t>secretpassword</w:t>
+      </w:r>
+      <w:proofErr w:type="spellEnd"/>
+      <w:r>
+        <w:rPr>
+          <w:rFonts w:ascii="Courier New" w:eastAsia="Times New Roman" w:hAnsi="Courier New" w:cs="Courier New"/>
+          <w:color w:val="2A00FF"/>
+          <w:kern w:val="0"/>
+          <w:sz w:val="20"/>
+          <w:szCs w:val="20"/>
+          <w:lang w:val="en-US" w:eastAsia="de-AT" w:bidi="ar-SA"/>
+        </w:rPr>
+        <w:t>"</w:t>
+      </w:r>
+      <w:r>
+        <w:rPr>
+          <w:rFonts w:ascii="Courier New" w:eastAsia="Times New Roman" w:hAnsi="Courier New" w:cs="Courier New"/>
+          <w:color w:val="000000"/>
+          <w:kern w:val="0"/>
+          <w:sz w:val="20"/>
+          <w:szCs w:val="20"/>
+          <w:lang w:val="en-US" w:eastAsia="de-AT" w:bidi="ar-SA"/>
+        </w:rPr>
+        <w:t>);</w:t>
+      </w:r>
+    </w:p>
+    <w:p>
+      <w:pPr>
+        <w:widowControl/>
+        <w:pBdr>
+          <w:top w:val="single" w:sz="4" w:space="1" w:color="auto"/>
+          <w:left w:val="single" w:sz="4" w:space="4" w:color="auto"/>
+          <w:bottom w:val="single" w:sz="4" w:space="1" w:color="auto"/>
+          <w:right w:val="single" w:sz="4" w:space="4" w:color="auto"/>
+        </w:pBdr>
+        <w:suppressAutoHyphens w:val="0"/>
+        <w:autoSpaceDE w:val="0"/>
+        <w:autoSpaceDN w:val="0"/>
+        <w:adjustRightInd w:val="0"/>
+        <w:spacing w:after="0"/>
+        <w:rPr>
+          <w:rFonts w:ascii="Courier New" w:eastAsia="Times New Roman" w:hAnsi="Courier New" w:cs="Courier New"/>
+          <w:kern w:val="0"/>
+          <w:sz w:val="20"/>
+          <w:szCs w:val="20"/>
+          <w:lang w:val="en-US" w:eastAsia="de-AT" w:bidi="ar-SA"/>
+        </w:rPr>
+      </w:pPr>
+      <w:r>
+        <w:rPr>
+          <w:rFonts w:ascii="Courier New" w:eastAsia="Times New Roman" w:hAnsi="Courier New" w:cs="Courier New"/>
+          <w:color w:val="000000"/>
+          <w:kern w:val="0"/>
+          <w:sz w:val="20"/>
+          <w:szCs w:val="20"/>
+          <w:lang w:val="en-US" w:eastAsia="de-AT" w:bidi="ar-SA"/>
         </w:rPr>
         <w:tab/>
       </w:r>
@@ -4173,11 +5533,11 @@
           <w:kern w:val="0"/>
           <w:sz w:val="20"/>
           <w:szCs w:val="20"/>
-          <w:lang w:eastAsia="de-AT" w:bidi="ar-SA"/>
+          <w:lang w:val="en-US" w:eastAsia="de-AT" w:bidi="ar-SA"/>
         </w:rPr>
         <w:tab/>
       </w:r>
-      <w:proofErr w:type="spellStart"/>
+      <w:proofErr w:type="gramStart"/>
       <w:r>
         <w:rPr>
           <w:rFonts w:ascii="Courier New" w:eastAsia="Times New Roman" w:hAnsi="Courier New" w:cs="Courier New"/>
@@ -4187,19 +5547,19 @@
           <w:kern w:val="0"/>
           <w:sz w:val="20"/>
           <w:szCs w:val="20"/>
-          <w:lang w:eastAsia="de-AT" w:bidi="ar-SA"/>
+          <w:lang w:val="en-US" w:eastAsia="de-AT" w:bidi="ar-SA"/>
         </w:rPr>
         <w:t>for</w:t>
       </w:r>
-      <w:proofErr w:type="spellEnd"/>
-      <w:r>
-        <w:rPr>
-          <w:rFonts w:ascii="Courier New" w:eastAsia="Times New Roman" w:hAnsi="Courier New" w:cs="Courier New"/>
-          <w:color w:val="000000"/>
-          <w:kern w:val="0"/>
-          <w:sz w:val="20"/>
-          <w:szCs w:val="20"/>
-          <w:lang w:eastAsia="de-AT" w:bidi="ar-SA"/>
+      <w:proofErr w:type="gramEnd"/>
+      <w:r>
+        <w:rPr>
+          <w:rFonts w:ascii="Courier New" w:eastAsia="Times New Roman" w:hAnsi="Courier New" w:cs="Courier New"/>
+          <w:color w:val="000000"/>
+          <w:kern w:val="0"/>
+          <w:sz w:val="20"/>
+          <w:szCs w:val="20"/>
+          <w:lang w:val="en-US" w:eastAsia="de-AT" w:bidi="ar-SA"/>
         </w:rPr>
         <w:t xml:space="preserve"> (</w:t>
       </w:r>
@@ -4211,7 +5571,7 @@
           <w:kern w:val="0"/>
           <w:sz w:val="20"/>
           <w:szCs w:val="20"/>
-          <w:lang w:eastAsia="de-AT" w:bidi="ar-SA"/>
+          <w:lang w:val="en-US" w:eastAsia="de-AT" w:bidi="ar-SA"/>
         </w:rPr>
         <w:t>BucketSettings</w:t>
       </w:r>
@@ -4223,12 +5583,11 @@
           <w:kern w:val="0"/>
           <w:sz w:val="20"/>
           <w:szCs w:val="20"/>
-          <w:lang w:eastAsia="de-AT" w:bidi="ar-SA"/>
+          <w:lang w:val="en-US" w:eastAsia="de-AT" w:bidi="ar-SA"/>
         </w:rPr>
         <w:t xml:space="preserve"> </w:t>
       </w:r>
       <w:proofErr w:type="spellStart"/>
-      <w:proofErr w:type="gramStart"/>
       <w:r>
         <w:rPr>
           <w:rFonts w:ascii="Courier New" w:eastAsia="Times New Roman" w:hAnsi="Courier New" w:cs="Courier New"/>
@@ -4236,7 +5595,7 @@
           <w:kern w:val="0"/>
           <w:sz w:val="20"/>
           <w:szCs w:val="20"/>
-          <w:lang w:eastAsia="de-AT" w:bidi="ar-SA"/>
+          <w:lang w:val="en-US" w:eastAsia="de-AT" w:bidi="ar-SA"/>
         </w:rPr>
         <w:t>bs</w:t>
       </w:r>
@@ -4248,21 +5607,9 @@
           <w:kern w:val="0"/>
           <w:sz w:val="20"/>
           <w:szCs w:val="20"/>
-          <w:lang w:eastAsia="de-AT" w:bidi="ar-SA"/>
-        </w:rPr>
-        <w:t xml:space="preserve"> :</w:t>
-      </w:r>
-      <w:proofErr w:type="gramEnd"/>
-      <w:r>
-        <w:rPr>
-          <w:rFonts w:ascii="Courier New" w:eastAsia="Times New Roman" w:hAnsi="Courier New" w:cs="Courier New"/>
-          <w:color w:val="000000"/>
-          <w:kern w:val="0"/>
-          <w:sz w:val="20"/>
-          <w:szCs w:val="20"/>
-          <w:lang w:eastAsia="de-AT" w:bidi="ar-SA"/>
-        </w:rPr>
-        <w:t xml:space="preserve"> </w:t>
+          <w:lang w:val="en-US" w:eastAsia="de-AT" w:bidi="ar-SA"/>
+        </w:rPr>
+        <w:t xml:space="preserve"> : </w:t>
       </w:r>
       <w:proofErr w:type="spellStart"/>
       <w:r>
@@ -4272,7 +5619,7 @@
           <w:kern w:val="0"/>
           <w:sz w:val="20"/>
           <w:szCs w:val="20"/>
-          <w:lang w:eastAsia="de-AT" w:bidi="ar-SA"/>
+          <w:lang w:val="en-US" w:eastAsia="de-AT" w:bidi="ar-SA"/>
         </w:rPr>
         <w:t>clusterManager</w:t>
       </w:r>
@@ -4283,7 +5630,7 @@
           <w:kern w:val="0"/>
           <w:sz w:val="20"/>
           <w:szCs w:val="20"/>
-          <w:lang w:eastAsia="de-AT" w:bidi="ar-SA"/>
+          <w:lang w:val="en-US" w:eastAsia="de-AT" w:bidi="ar-SA"/>
         </w:rPr>
         <w:t>.getBuckets</w:t>
       </w:r>
@@ -4295,7 +5642,7 @@
           <w:kern w:val="0"/>
           <w:sz w:val="20"/>
           <w:szCs w:val="20"/>
-          <w:lang w:eastAsia="de-AT" w:bidi="ar-SA"/>
+          <w:lang w:val="en-US" w:eastAsia="de-AT" w:bidi="ar-SA"/>
         </w:rPr>
         <w:t>())</w:t>
       </w:r>
@@ -4325,7 +5672,7 @@
           <w:kern w:val="0"/>
           <w:sz w:val="20"/>
           <w:szCs w:val="20"/>
-          <w:lang w:eastAsia="de-AT" w:bidi="ar-SA"/>
+          <w:lang w:val="en-US" w:eastAsia="de-AT" w:bidi="ar-SA"/>
         </w:rPr>
         <w:tab/>
       </w:r>
@@ -4336,7 +5683,7 @@
           <w:kern w:val="0"/>
           <w:sz w:val="20"/>
           <w:szCs w:val="20"/>
-          <w:lang w:eastAsia="de-AT" w:bidi="ar-SA"/>
+          <w:lang w:val="en-US" w:eastAsia="de-AT" w:bidi="ar-SA"/>
         </w:rPr>
         <w:tab/>
       </w:r>
@@ -4347,7 +5694,7 @@
           <w:kern w:val="0"/>
           <w:sz w:val="20"/>
           <w:szCs w:val="20"/>
-          <w:lang w:eastAsia="de-AT" w:bidi="ar-SA"/>
+          <w:lang w:val="en-US" w:eastAsia="de-AT" w:bidi="ar-SA"/>
         </w:rPr>
         <w:tab/>
       </w:r>
@@ -4464,7 +5811,7 @@
                     <pic:cNvPicPr/>
                   </pic:nvPicPr>
                   <pic:blipFill>
-                    <a:blip r:embed="rId14"/>
+                    <a:blip r:embed="rId17"/>
                     <a:stretch>
                       <a:fillRect/>
                     </a:stretch>
@@ -4510,9 +5857,12 @@
         <w:rPr>
           <w:noProof/>
         </w:rPr>
-        <w:t>6</w:t>
-      </w:r>
-      <w:r>
+        <w:t>8</w:t>
+      </w:r>
+      <w:r>
+        <w:rPr>
+          <w:noProof/>
+        </w:rPr>
         <w:fldChar w:fldCharType="end"/>
       </w:r>
       <w:r>
@@ -4562,7 +5912,7 @@
                     <pic:cNvPicPr/>
                   </pic:nvPicPr>
                   <pic:blipFill>
-                    <a:blip r:embed="rId15"/>
+                    <a:blip r:embed="rId18"/>
                     <a:stretch>
                       <a:fillRect/>
                     </a:stretch>
@@ -4608,9 +5958,12 @@
         <w:rPr>
           <w:noProof/>
         </w:rPr>
-        <w:t>7</w:t>
-      </w:r>
-      <w:r>
+        <w:t>9</w:t>
+      </w:r>
+      <w:r>
+        <w:rPr>
+          <w:noProof/>
+        </w:rPr>
         <w:fldChar w:fldCharType="end"/>
       </w:r>
       <w:r>
@@ -4665,18 +6018,18 @@
           <w:kern w:val="0"/>
           <w:sz w:val="20"/>
           <w:szCs w:val="20"/>
-          <w:lang w:eastAsia="de-AT" w:bidi="ar-SA"/>
-        </w:rPr>
-      </w:pPr>
-      <w:proofErr w:type="spellStart"/>
-      <w:r>
-        <w:rPr>
-          <w:rFonts w:ascii="Courier New" w:eastAsia="Times New Roman" w:hAnsi="Courier New" w:cs="Courier New"/>
-          <w:color w:val="000000"/>
-          <w:kern w:val="0"/>
-          <w:sz w:val="20"/>
-          <w:szCs w:val="20"/>
-          <w:lang w:eastAsia="de-AT" w:bidi="ar-SA"/>
+          <w:lang w:val="en-US" w:eastAsia="de-AT" w:bidi="ar-SA"/>
+        </w:rPr>
+      </w:pPr>
+      <w:proofErr w:type="spellStart"/>
+      <w:r>
+        <w:rPr>
+          <w:rFonts w:ascii="Courier New" w:eastAsia="Times New Roman" w:hAnsi="Courier New" w:cs="Courier New"/>
+          <w:color w:val="000000"/>
+          <w:kern w:val="0"/>
+          <w:sz w:val="20"/>
+          <w:szCs w:val="20"/>
+          <w:lang w:val="en-US" w:eastAsia="de-AT" w:bidi="ar-SA"/>
         </w:rPr>
         <w:t>CouchbaseEnvironment</w:t>
       </w:r>
@@ -4688,7 +6041,7 @@
           <w:kern w:val="0"/>
           <w:sz w:val="20"/>
           <w:szCs w:val="20"/>
-          <w:lang w:eastAsia="de-AT" w:bidi="ar-SA"/>
+          <w:lang w:val="en-US" w:eastAsia="de-AT" w:bidi="ar-SA"/>
         </w:rPr>
         <w:t xml:space="preserve"> </w:t>
       </w:r>
@@ -4700,7 +6053,7 @@
           <w:kern w:val="0"/>
           <w:sz w:val="20"/>
           <w:szCs w:val="20"/>
-          <w:lang w:eastAsia="de-AT" w:bidi="ar-SA"/>
+          <w:lang w:val="en-US" w:eastAsia="de-AT" w:bidi="ar-SA"/>
         </w:rPr>
         <w:t>env</w:t>
       </w:r>
@@ -4712,9 +6065,21 @@
           <w:kern w:val="0"/>
           <w:sz w:val="20"/>
           <w:szCs w:val="20"/>
-          <w:lang w:eastAsia="de-AT" w:bidi="ar-SA"/>
-        </w:rPr>
-        <w:t xml:space="preserve"> = DefaultCouchbaseEnvironment.</w:t>
+          <w:lang w:val="en-US" w:eastAsia="de-AT" w:bidi="ar-SA"/>
+        </w:rPr>
+        <w:t xml:space="preserve"> = </w:t>
+      </w:r>
+      <w:proofErr w:type="gramStart"/>
+      <w:r>
+        <w:rPr>
+          <w:rFonts w:ascii="Courier New" w:eastAsia="Times New Roman" w:hAnsi="Courier New" w:cs="Courier New"/>
+          <w:color w:val="000000"/>
+          <w:kern w:val="0"/>
+          <w:sz w:val="20"/>
+          <w:szCs w:val="20"/>
+          <w:lang w:val="en-US" w:eastAsia="de-AT" w:bidi="ar-SA"/>
+        </w:rPr>
+        <w:t>DefaultCouchbaseEnvironment.</w:t>
       </w:r>
       <w:r>
         <w:rPr>
@@ -4725,7 +6090,7 @@
           <w:kern w:val="0"/>
           <w:sz w:val="20"/>
           <w:szCs w:val="20"/>
-          <w:lang w:eastAsia="de-AT" w:bidi="ar-SA"/>
+          <w:lang w:val="en-US" w:eastAsia="de-AT" w:bidi="ar-SA"/>
         </w:rPr>
         <w:t>builder</w:t>
       </w:r>
@@ -4736,9 +6101,21 @@
           <w:kern w:val="0"/>
           <w:sz w:val="20"/>
           <w:szCs w:val="20"/>
-          <w:lang w:eastAsia="de-AT" w:bidi="ar-SA"/>
-        </w:rPr>
-        <w:t>().connectTimeout(10000).build();</w:t>
+          <w:lang w:val="en-US" w:eastAsia="de-AT" w:bidi="ar-SA"/>
+        </w:rPr>
+        <w:t>(</w:t>
+      </w:r>
+      <w:proofErr w:type="gramEnd"/>
+      <w:r>
+        <w:rPr>
+          <w:rFonts w:ascii="Courier New" w:eastAsia="Times New Roman" w:hAnsi="Courier New" w:cs="Courier New"/>
+          <w:color w:val="000000"/>
+          <w:kern w:val="0"/>
+          <w:sz w:val="20"/>
+          <w:szCs w:val="20"/>
+          <w:lang w:val="en-US" w:eastAsia="de-AT" w:bidi="ar-SA"/>
+        </w:rPr>
+        <w:t>).connectTimeout(10000).build();</w:t>
       </w:r>
     </w:p>
     <w:p>
@@ -4755,17 +6132,17 @@
           <w:kern w:val="0"/>
           <w:sz w:val="20"/>
           <w:szCs w:val="20"/>
-          <w:lang w:eastAsia="de-AT" w:bidi="ar-SA"/>
-        </w:rPr>
-      </w:pPr>
-      <w:r>
-        <w:rPr>
-          <w:rFonts w:ascii="Courier New" w:eastAsia="Times New Roman" w:hAnsi="Courier New" w:cs="Courier New"/>
-          <w:color w:val="000000"/>
-          <w:kern w:val="0"/>
-          <w:sz w:val="20"/>
-          <w:szCs w:val="20"/>
-          <w:lang w:eastAsia="de-AT" w:bidi="ar-SA"/>
+          <w:lang w:val="en-US" w:eastAsia="de-AT" w:bidi="ar-SA"/>
+        </w:rPr>
+      </w:pPr>
+      <w:r>
+        <w:rPr>
+          <w:rFonts w:ascii="Courier New" w:eastAsia="Times New Roman" w:hAnsi="Courier New" w:cs="Courier New"/>
+          <w:color w:val="000000"/>
+          <w:kern w:val="0"/>
+          <w:sz w:val="20"/>
+          <w:szCs w:val="20"/>
+          <w:lang w:val="en-US" w:eastAsia="de-AT" w:bidi="ar-SA"/>
         </w:rPr>
         <w:t xml:space="preserve">Cluster </w:t>
       </w:r>
@@ -4777,7 +6154,7 @@
           <w:kern w:val="0"/>
           <w:sz w:val="20"/>
           <w:szCs w:val="20"/>
-          <w:lang w:eastAsia="de-AT" w:bidi="ar-SA"/>
+          <w:lang w:val="en-US" w:eastAsia="de-AT" w:bidi="ar-SA"/>
         </w:rPr>
         <w:t>cluster</w:t>
       </w:r>
@@ -4789,19 +6166,20 @@
           <w:kern w:val="0"/>
           <w:sz w:val="20"/>
           <w:szCs w:val="20"/>
-          <w:lang w:eastAsia="de-AT" w:bidi="ar-SA"/>
+          <w:lang w:val="en-US" w:eastAsia="de-AT" w:bidi="ar-SA"/>
         </w:rPr>
         <w:t xml:space="preserve"> = </w:t>
       </w:r>
       <w:proofErr w:type="spellStart"/>
-      <w:r>
-        <w:rPr>
-          <w:rFonts w:ascii="Courier New" w:eastAsia="Times New Roman" w:hAnsi="Courier New" w:cs="Courier New"/>
-          <w:color w:val="000000"/>
-          <w:kern w:val="0"/>
-          <w:sz w:val="20"/>
-          <w:szCs w:val="20"/>
-          <w:lang w:eastAsia="de-AT" w:bidi="ar-SA"/>
+      <w:proofErr w:type="gramStart"/>
+      <w:r>
+        <w:rPr>
+          <w:rFonts w:ascii="Courier New" w:eastAsia="Times New Roman" w:hAnsi="Courier New" w:cs="Courier New"/>
+          <w:color w:val="000000"/>
+          <w:kern w:val="0"/>
+          <w:sz w:val="20"/>
+          <w:szCs w:val="20"/>
+          <w:lang w:val="en-US" w:eastAsia="de-AT" w:bidi="ar-SA"/>
         </w:rPr>
         <w:t>CouchbaseCluster.</w:t>
       </w:r>
@@ -4814,7 +6192,7 @@
           <w:kern w:val="0"/>
           <w:sz w:val="20"/>
           <w:szCs w:val="20"/>
-          <w:lang w:eastAsia="de-AT" w:bidi="ar-SA"/>
+          <w:lang w:val="en-US" w:eastAsia="de-AT" w:bidi="ar-SA"/>
         </w:rPr>
         <w:t>create</w:t>
       </w:r>
@@ -4826,11 +6204,12 @@
           <w:kern w:val="0"/>
           <w:sz w:val="20"/>
           <w:szCs w:val="20"/>
-          <w:lang w:eastAsia="de-AT" w:bidi="ar-SA"/>
+          <w:lang w:val="en-US" w:eastAsia="de-AT" w:bidi="ar-SA"/>
         </w:rPr>
         <w:t>(</w:t>
       </w:r>
       <w:proofErr w:type="spellStart"/>
+      <w:proofErr w:type="gramEnd"/>
       <w:r>
         <w:rPr>
           <w:rFonts w:ascii="Courier New" w:eastAsia="Times New Roman" w:hAnsi="Courier New" w:cs="Courier New"/>
@@ -4838,7 +6217,7 @@
           <w:kern w:val="0"/>
           <w:sz w:val="20"/>
           <w:szCs w:val="20"/>
-          <w:lang w:eastAsia="de-AT" w:bidi="ar-SA"/>
+          <w:lang w:val="en-US" w:eastAsia="de-AT" w:bidi="ar-SA"/>
         </w:rPr>
         <w:t>env</w:t>
       </w:r>
@@ -4850,7 +6229,7 @@
           <w:kern w:val="0"/>
           <w:sz w:val="20"/>
           <w:szCs w:val="20"/>
-          <w:lang w:eastAsia="de-AT" w:bidi="ar-SA"/>
+          <w:lang w:val="en-US" w:eastAsia="de-AT" w:bidi="ar-SA"/>
         </w:rPr>
         <w:t xml:space="preserve">, </w:t>
       </w:r>
@@ -4861,7 +6240,7 @@
           <w:kern w:val="0"/>
           <w:sz w:val="20"/>
           <w:szCs w:val="20"/>
-          <w:lang w:eastAsia="de-AT" w:bidi="ar-SA"/>
+          <w:lang w:val="en-US" w:eastAsia="de-AT" w:bidi="ar-SA"/>
         </w:rPr>
         <w:t>"192.168.38.140"</w:t>
       </w:r>
@@ -4872,14 +6251,18 @@
           <w:kern w:val="0"/>
           <w:sz w:val="20"/>
           <w:szCs w:val="20"/>
-          <w:lang w:eastAsia="de-AT" w:bidi="ar-SA"/>
+          <w:lang w:val="en-US" w:eastAsia="de-AT" w:bidi="ar-SA"/>
         </w:rPr>
         <w:t>);</w:t>
       </w:r>
     </w:p>
     <w:p>
       <w:r>
-        <w:t xml:space="preserve">Soll zum Beispiel die Zeitdauer des Connection Timeouts statt 5 Sekunden 10 sein, konfiguriert man die Umgebung wie oben beschrieben und gibt die Umgebung dann an die </w:t>
+        <w:t xml:space="preserve">Soll zum Beispiel die Zeitdauer des Connection Timeouts statt 5 Sekunden 10 sein, konfiguriert man die Umgebung wie oben beschrieben und gibt die </w:t>
+      </w:r>
+      <w:r>
+        <w:lastRenderedPageBreak/>
+        <w:t xml:space="preserve">Umgebung dann an die </w:t>
       </w:r>
       <w:proofErr w:type="spellStart"/>
       <w:r>
@@ -4954,18 +6337,18 @@
           <w:kern w:val="0"/>
           <w:sz w:val="20"/>
           <w:szCs w:val="20"/>
-          <w:lang w:eastAsia="de-AT" w:bidi="ar-SA"/>
-        </w:rPr>
-      </w:pPr>
-      <w:proofErr w:type="spellStart"/>
-      <w:r>
-        <w:rPr>
-          <w:rFonts w:ascii="Courier New" w:eastAsia="Times New Roman" w:hAnsi="Courier New" w:cs="Courier New"/>
-          <w:color w:val="000000"/>
-          <w:kern w:val="0"/>
-          <w:sz w:val="20"/>
-          <w:szCs w:val="20"/>
-          <w:lang w:eastAsia="de-AT" w:bidi="ar-SA"/>
+          <w:lang w:val="en-US" w:eastAsia="de-AT" w:bidi="ar-SA"/>
+        </w:rPr>
+      </w:pPr>
+      <w:proofErr w:type="spellStart"/>
+      <w:r>
+        <w:rPr>
+          <w:rFonts w:ascii="Courier New" w:eastAsia="Times New Roman" w:hAnsi="Courier New" w:cs="Courier New"/>
+          <w:color w:val="000000"/>
+          <w:kern w:val="0"/>
+          <w:sz w:val="20"/>
+          <w:szCs w:val="20"/>
+          <w:lang w:val="en-US" w:eastAsia="de-AT" w:bidi="ar-SA"/>
         </w:rPr>
         <w:t>BucketSettings</w:t>
       </w:r>
@@ -4977,7 +6360,7 @@
           <w:kern w:val="0"/>
           <w:sz w:val="20"/>
           <w:szCs w:val="20"/>
-          <w:lang w:eastAsia="de-AT" w:bidi="ar-SA"/>
+          <w:lang w:val="en-US" w:eastAsia="de-AT" w:bidi="ar-SA"/>
         </w:rPr>
         <w:t xml:space="preserve"> </w:t>
       </w:r>
@@ -4989,7 +6372,7 @@
           <w:kern w:val="0"/>
           <w:sz w:val="20"/>
           <w:szCs w:val="20"/>
-          <w:lang w:eastAsia="de-AT" w:bidi="ar-SA"/>
+          <w:lang w:val="en-US" w:eastAsia="de-AT" w:bidi="ar-SA"/>
         </w:rPr>
         <w:t>bucketSettings</w:t>
       </w:r>
@@ -5001,11 +6384,10 @@
           <w:kern w:val="0"/>
           <w:sz w:val="20"/>
           <w:szCs w:val="20"/>
-          <w:lang w:eastAsia="de-AT" w:bidi="ar-SA"/>
+          <w:lang w:val="en-US" w:eastAsia="de-AT" w:bidi="ar-SA"/>
         </w:rPr>
         <w:t xml:space="preserve"> = </w:t>
       </w:r>
-      <w:proofErr w:type="spellStart"/>
       <w:r>
         <w:rPr>
           <w:rFonts w:ascii="Courier New" w:eastAsia="Times New Roman" w:hAnsi="Courier New" w:cs="Courier New"/>
@@ -5015,31 +6397,31 @@
           <w:kern w:val="0"/>
           <w:sz w:val="20"/>
           <w:szCs w:val="20"/>
-          <w:lang w:eastAsia="de-AT" w:bidi="ar-SA"/>
+          <w:lang w:val="en-US" w:eastAsia="de-AT" w:bidi="ar-SA"/>
         </w:rPr>
         <w:t>new</w:t>
       </w:r>
-      <w:proofErr w:type="spellEnd"/>
-      <w:r>
-        <w:rPr>
-          <w:rFonts w:ascii="Courier New" w:eastAsia="Times New Roman" w:hAnsi="Courier New" w:cs="Courier New"/>
-          <w:color w:val="000000"/>
-          <w:kern w:val="0"/>
-          <w:sz w:val="20"/>
-          <w:szCs w:val="20"/>
-          <w:lang w:eastAsia="de-AT" w:bidi="ar-SA"/>
+      <w:r>
+        <w:rPr>
+          <w:rFonts w:ascii="Courier New" w:eastAsia="Times New Roman" w:hAnsi="Courier New" w:cs="Courier New"/>
+          <w:color w:val="000000"/>
+          <w:kern w:val="0"/>
+          <w:sz w:val="20"/>
+          <w:szCs w:val="20"/>
+          <w:lang w:val="en-US" w:eastAsia="de-AT" w:bidi="ar-SA"/>
         </w:rPr>
         <w:t xml:space="preserve"> </w:t>
       </w:r>
       <w:proofErr w:type="spellStart"/>
-      <w:r>
-        <w:rPr>
-          <w:rFonts w:ascii="Courier New" w:eastAsia="Times New Roman" w:hAnsi="Courier New" w:cs="Courier New"/>
-          <w:color w:val="000000"/>
-          <w:kern w:val="0"/>
-          <w:sz w:val="20"/>
-          <w:szCs w:val="20"/>
-          <w:lang w:eastAsia="de-AT" w:bidi="ar-SA"/>
+      <w:proofErr w:type="gramStart"/>
+      <w:r>
+        <w:rPr>
+          <w:rFonts w:ascii="Courier New" w:eastAsia="Times New Roman" w:hAnsi="Courier New" w:cs="Courier New"/>
+          <w:color w:val="000000"/>
+          <w:kern w:val="0"/>
+          <w:sz w:val="20"/>
+          <w:szCs w:val="20"/>
+          <w:lang w:val="en-US" w:eastAsia="de-AT" w:bidi="ar-SA"/>
         </w:rPr>
         <w:t>DefaultBucketSettings.Builder</w:t>
       </w:r>
@@ -5051,19 +6433,31 @@
           <w:kern w:val="0"/>
           <w:sz w:val="20"/>
           <w:szCs w:val="20"/>
-          <w:lang w:eastAsia="de-AT" w:bidi="ar-SA"/>
-        </w:rPr>
-        <w:t>().type(</w:t>
-      </w:r>
-      <w:proofErr w:type="spellStart"/>
-      <w:r>
-        <w:rPr>
-          <w:rFonts w:ascii="Courier New" w:eastAsia="Times New Roman" w:hAnsi="Courier New" w:cs="Courier New"/>
-          <w:color w:val="000000"/>
-          <w:kern w:val="0"/>
-          <w:sz w:val="20"/>
-          <w:szCs w:val="20"/>
-          <w:lang w:eastAsia="de-AT" w:bidi="ar-SA"/>
+          <w:lang w:val="en-US" w:eastAsia="de-AT" w:bidi="ar-SA"/>
+        </w:rPr>
+        <w:t>(</w:t>
+      </w:r>
+      <w:proofErr w:type="gramEnd"/>
+      <w:r>
+        <w:rPr>
+          <w:rFonts w:ascii="Courier New" w:eastAsia="Times New Roman" w:hAnsi="Courier New" w:cs="Courier New"/>
+          <w:color w:val="000000"/>
+          <w:kern w:val="0"/>
+          <w:sz w:val="20"/>
+          <w:szCs w:val="20"/>
+          <w:lang w:val="en-US" w:eastAsia="de-AT" w:bidi="ar-SA"/>
+        </w:rPr>
+        <w:t>).type(</w:t>
+      </w:r>
+      <w:proofErr w:type="spellStart"/>
+      <w:r>
+        <w:rPr>
+          <w:rFonts w:ascii="Courier New" w:eastAsia="Times New Roman" w:hAnsi="Courier New" w:cs="Courier New"/>
+          <w:color w:val="000000"/>
+          <w:kern w:val="0"/>
+          <w:sz w:val="20"/>
+          <w:szCs w:val="20"/>
+          <w:lang w:val="en-US" w:eastAsia="de-AT" w:bidi="ar-SA"/>
         </w:rPr>
         <w:t>BucketType.</w:t>
       </w:r>
@@ -5078,7 +6472,7 @@
           <w:kern w:val="0"/>
           <w:sz w:val="20"/>
           <w:szCs w:val="20"/>
-          <w:lang w:eastAsia="de-AT" w:bidi="ar-SA"/>
+          <w:lang w:val="en-US" w:eastAsia="de-AT" w:bidi="ar-SA"/>
         </w:rPr>
         <w:t>COUCHBASE</w:t>
       </w:r>
@@ -5090,7 +6484,7 @@
           <w:kern w:val="0"/>
           <w:sz w:val="20"/>
           <w:szCs w:val="20"/>
-          <w:lang w:eastAsia="de-AT" w:bidi="ar-SA"/>
+          <w:lang w:val="en-US" w:eastAsia="de-AT" w:bidi="ar-SA"/>
         </w:rPr>
         <w:t>)</w:t>
       </w:r>
@@ -5114,242 +6508,101 @@
           <w:kern w:val="0"/>
           <w:sz w:val="20"/>
           <w:szCs w:val="20"/>
-          <w:lang w:eastAsia="de-AT" w:bidi="ar-SA"/>
-        </w:rPr>
-      </w:pPr>
-      <w:r>
-        <w:rPr>
-          <w:rFonts w:ascii="Courier New" w:eastAsia="Times New Roman" w:hAnsi="Courier New" w:cs="Courier New"/>
-          <w:color w:val="000000"/>
-          <w:kern w:val="0"/>
-          <w:sz w:val="20"/>
-          <w:szCs w:val="20"/>
-          <w:lang w:eastAsia="de-AT" w:bidi="ar-SA"/>
+          <w:lang w:val="en-US" w:eastAsia="de-AT" w:bidi="ar-SA"/>
+        </w:rPr>
+      </w:pPr>
+      <w:r>
+        <w:rPr>
+          <w:rFonts w:ascii="Courier New" w:eastAsia="Times New Roman" w:hAnsi="Courier New" w:cs="Courier New"/>
+          <w:color w:val="000000"/>
+          <w:kern w:val="0"/>
+          <w:sz w:val="20"/>
+          <w:szCs w:val="20"/>
+          <w:lang w:val="en-US" w:eastAsia="de-AT" w:bidi="ar-SA"/>
         </w:rPr>
         <w:t>.</w:t>
       </w:r>
-      <w:proofErr w:type="spellStart"/>
-      <w:r>
-        <w:rPr>
-          <w:rFonts w:ascii="Courier New" w:eastAsia="Times New Roman" w:hAnsi="Courier New" w:cs="Courier New"/>
-          <w:color w:val="000000"/>
-          <w:kern w:val="0"/>
-          <w:sz w:val="20"/>
-          <w:szCs w:val="20"/>
-          <w:lang w:eastAsia="de-AT" w:bidi="ar-SA"/>
-        </w:rPr>
-        <w:t>name</w:t>
-      </w:r>
-      <w:proofErr w:type="spellEnd"/>
-      <w:r>
-        <w:rPr>
-          <w:rFonts w:ascii="Courier New" w:eastAsia="Times New Roman" w:hAnsi="Courier New" w:cs="Courier New"/>
-          <w:color w:val="000000"/>
-          <w:kern w:val="0"/>
-          <w:sz w:val="20"/>
-          <w:szCs w:val="20"/>
-          <w:lang w:eastAsia="de-AT" w:bidi="ar-SA"/>
+      <w:proofErr w:type="gramStart"/>
+      <w:r>
+        <w:rPr>
+          <w:rFonts w:ascii="Courier New" w:eastAsia="Times New Roman" w:hAnsi="Courier New" w:cs="Courier New"/>
+          <w:color w:val="000000"/>
+          <w:kern w:val="0"/>
+          <w:sz w:val="20"/>
+          <w:szCs w:val="20"/>
+          <w:lang w:val="en-US" w:eastAsia="de-AT" w:bidi="ar-SA"/>
+        </w:rPr>
+        <w:t>name(</w:t>
+      </w:r>
+      <w:proofErr w:type="gramEnd"/>
+      <w:r>
+        <w:rPr>
+          <w:rFonts w:ascii="Courier New" w:eastAsia="Times New Roman" w:hAnsi="Courier New" w:cs="Courier New"/>
+          <w:color w:val="2A00FF"/>
+          <w:kern w:val="0"/>
+          <w:sz w:val="20"/>
+          <w:szCs w:val="20"/>
+          <w:lang w:val="en-US" w:eastAsia="de-AT" w:bidi="ar-SA"/>
+        </w:rPr>
+        <w:t>"famous-persons"</w:t>
+      </w:r>
+      <w:r>
+        <w:rPr>
+          <w:rFonts w:ascii="Courier New" w:eastAsia="Times New Roman" w:hAnsi="Courier New" w:cs="Courier New"/>
+          <w:color w:val="000000"/>
+          <w:kern w:val="0"/>
+          <w:sz w:val="20"/>
+          <w:szCs w:val="20"/>
+          <w:lang w:val="en-US" w:eastAsia="de-AT" w:bidi="ar-SA"/>
+        </w:rPr>
+        <w:t>).password(</w:t>
+      </w:r>
+      <w:r>
+        <w:rPr>
+          <w:rFonts w:ascii="Courier New" w:eastAsia="Times New Roman" w:hAnsi="Courier New" w:cs="Courier New"/>
+          <w:color w:val="2A00FF"/>
+          <w:kern w:val="0"/>
+          <w:sz w:val="20"/>
+          <w:szCs w:val="20"/>
+          <w:lang w:val="en-US" w:eastAsia="de-AT" w:bidi="ar-SA"/>
+        </w:rPr>
+        <w:t>""</w:t>
+      </w:r>
+      <w:r>
+        <w:rPr>
+          <w:rFonts w:ascii="Courier New" w:eastAsia="Times New Roman" w:hAnsi="Courier New" w:cs="Courier New"/>
+          <w:color w:val="000000"/>
+          <w:kern w:val="0"/>
+          <w:sz w:val="20"/>
+          <w:szCs w:val="20"/>
+          <w:lang w:val="en-US" w:eastAsia="de-AT" w:bidi="ar-SA"/>
+        </w:rPr>
+        <w:t>) .quota(100).replicas(1).</w:t>
+      </w:r>
+      <w:proofErr w:type="spellStart"/>
+      <w:r>
+        <w:rPr>
+          <w:rFonts w:ascii="Courier New" w:eastAsia="Times New Roman" w:hAnsi="Courier New" w:cs="Courier New"/>
+          <w:color w:val="000000"/>
+          <w:kern w:val="0"/>
+          <w:sz w:val="20"/>
+          <w:szCs w:val="20"/>
+          <w:lang w:val="en-US" w:eastAsia="de-AT" w:bidi="ar-SA"/>
+        </w:rPr>
+        <w:t>indexReplicas</w:t>
+      </w:r>
+      <w:proofErr w:type="spellEnd"/>
+      <w:r>
+        <w:rPr>
+          <w:rFonts w:ascii="Courier New" w:eastAsia="Times New Roman" w:hAnsi="Courier New" w:cs="Courier New"/>
+          <w:color w:val="000000"/>
+          <w:kern w:val="0"/>
+          <w:sz w:val="20"/>
+          <w:szCs w:val="20"/>
+          <w:lang w:val="en-US" w:eastAsia="de-AT" w:bidi="ar-SA"/>
         </w:rPr>
         <w:t>(</w:t>
       </w:r>
-      <w:r>
-        <w:rPr>
-          <w:rFonts w:ascii="Courier New" w:eastAsia="Times New Roman" w:hAnsi="Courier New" w:cs="Courier New"/>
-          <w:color w:val="2A00FF"/>
-          <w:kern w:val="0"/>
-          <w:sz w:val="20"/>
-          <w:szCs w:val="20"/>
-          <w:lang w:eastAsia="de-AT" w:bidi="ar-SA"/>
-        </w:rPr>
-        <w:t>"</w:t>
-      </w:r>
-      <w:proofErr w:type="spellStart"/>
-      <w:r>
-        <w:rPr>
-          <w:rFonts w:ascii="Courier New" w:eastAsia="Times New Roman" w:hAnsi="Courier New" w:cs="Courier New"/>
-          <w:color w:val="2A00FF"/>
-          <w:kern w:val="0"/>
-          <w:sz w:val="20"/>
-          <w:szCs w:val="20"/>
-          <w:lang w:eastAsia="de-AT" w:bidi="ar-SA"/>
-        </w:rPr>
-        <w:t>famous-</w:t>
-      </w:r>
-      <w:r>
-        <w:rPr>
-          <w:rFonts w:ascii="Courier New" w:eastAsia="Times New Roman" w:hAnsi="Courier New" w:cs="Courier New"/>
-          <w:color w:val="2A00FF"/>
-          <w:kern w:val="0"/>
-          <w:sz w:val="20"/>
-          <w:szCs w:val="20"/>
-          <w:lang w:eastAsia="de-AT" w:bidi="ar-SA"/>
-        </w:rPr>
-        <w:t>persons</w:t>
-      </w:r>
-      <w:proofErr w:type="spellEnd"/>
-      <w:r>
-        <w:rPr>
-          <w:rFonts w:ascii="Courier New" w:eastAsia="Times New Roman" w:hAnsi="Courier New" w:cs="Courier New"/>
-          <w:color w:val="2A00FF"/>
-          <w:kern w:val="0"/>
-          <w:sz w:val="20"/>
-          <w:szCs w:val="20"/>
-          <w:lang w:eastAsia="de-AT" w:bidi="ar-SA"/>
-        </w:rPr>
-        <w:t>"</w:t>
-      </w:r>
-      <w:r>
-        <w:rPr>
-          <w:rFonts w:ascii="Courier New" w:eastAsia="Times New Roman" w:hAnsi="Courier New" w:cs="Courier New"/>
-          <w:color w:val="000000"/>
-          <w:kern w:val="0"/>
-          <w:sz w:val="20"/>
-          <w:szCs w:val="20"/>
-          <w:lang w:eastAsia="de-AT" w:bidi="ar-SA"/>
-        </w:rPr>
-        <w:t>).</w:t>
-      </w:r>
-      <w:proofErr w:type="spellStart"/>
-      <w:r>
-        <w:rPr>
-          <w:rFonts w:ascii="Courier New" w:eastAsia="Times New Roman" w:hAnsi="Courier New" w:cs="Courier New"/>
-          <w:color w:val="000000"/>
-          <w:kern w:val="0"/>
-          <w:sz w:val="20"/>
-          <w:szCs w:val="20"/>
-          <w:lang w:eastAsia="de-AT" w:bidi="ar-SA"/>
-        </w:rPr>
-        <w:t>password</w:t>
-      </w:r>
-      <w:proofErr w:type="spellEnd"/>
-      <w:r>
-        <w:rPr>
-          <w:rFonts w:ascii="Courier New" w:eastAsia="Times New Roman" w:hAnsi="Courier New" w:cs="Courier New"/>
-          <w:color w:val="000000"/>
-          <w:kern w:val="0"/>
-          <w:sz w:val="20"/>
-          <w:szCs w:val="20"/>
-          <w:lang w:eastAsia="de-AT" w:bidi="ar-SA"/>
-        </w:rPr>
-        <w:t>(</w:t>
-      </w:r>
-      <w:r>
-        <w:rPr>
-          <w:rFonts w:ascii="Courier New" w:eastAsia="Times New Roman" w:hAnsi="Courier New" w:cs="Courier New"/>
-          <w:color w:val="2A00FF"/>
-          <w:kern w:val="0"/>
-          <w:sz w:val="20"/>
-          <w:szCs w:val="20"/>
-          <w:lang w:eastAsia="de-AT" w:bidi="ar-SA"/>
-        </w:rPr>
-        <w:t>""</w:t>
-      </w:r>
-      <w:r>
-        <w:rPr>
-          <w:rFonts w:ascii="Courier New" w:eastAsia="Times New Roman" w:hAnsi="Courier New" w:cs="Courier New"/>
-          <w:color w:val="000000"/>
-          <w:kern w:val="0"/>
-          <w:sz w:val="20"/>
-          <w:szCs w:val="20"/>
-          <w:lang w:eastAsia="de-AT" w:bidi="ar-SA"/>
-        </w:rPr>
-        <w:t>)</w:t>
-      </w:r>
-      <w:r>
-        <w:rPr>
-          <w:rFonts w:ascii="Courier New" w:eastAsia="Times New Roman" w:hAnsi="Courier New" w:cs="Courier New"/>
-          <w:color w:val="000000"/>
-          <w:kern w:val="0"/>
-          <w:sz w:val="20"/>
-          <w:szCs w:val="20"/>
-          <w:lang w:eastAsia="de-AT" w:bidi="ar-SA"/>
-        </w:rPr>
-        <w:t xml:space="preserve"> </w:t>
-      </w:r>
-      <w:r>
-        <w:rPr>
-          <w:rFonts w:ascii="Courier New" w:eastAsia="Times New Roman" w:hAnsi="Courier New" w:cs="Courier New"/>
-          <w:color w:val="000000"/>
-          <w:kern w:val="0"/>
-          <w:sz w:val="20"/>
-          <w:szCs w:val="20"/>
-          <w:lang w:eastAsia="de-AT" w:bidi="ar-SA"/>
-        </w:rPr>
-        <w:t>.</w:t>
-      </w:r>
-      <w:proofErr w:type="spellStart"/>
-      <w:r>
-        <w:rPr>
-          <w:rFonts w:ascii="Courier New" w:eastAsia="Times New Roman" w:hAnsi="Courier New" w:cs="Courier New"/>
-          <w:color w:val="000000"/>
-          <w:kern w:val="0"/>
-          <w:sz w:val="20"/>
-          <w:szCs w:val="20"/>
-          <w:lang w:eastAsia="de-AT" w:bidi="ar-SA"/>
-        </w:rPr>
-        <w:t>quota</w:t>
-      </w:r>
-      <w:proofErr w:type="spellEnd"/>
-      <w:r>
-        <w:rPr>
-          <w:rFonts w:ascii="Courier New" w:eastAsia="Times New Roman" w:hAnsi="Courier New" w:cs="Courier New"/>
-          <w:color w:val="000000"/>
-          <w:kern w:val="0"/>
-          <w:sz w:val="20"/>
-          <w:szCs w:val="20"/>
-          <w:lang w:eastAsia="de-AT" w:bidi="ar-SA"/>
-        </w:rPr>
-        <w:t>(100).</w:t>
-      </w:r>
-      <w:proofErr w:type="spellStart"/>
-      <w:r>
-        <w:rPr>
-          <w:rFonts w:ascii="Courier New" w:eastAsia="Times New Roman" w:hAnsi="Courier New" w:cs="Courier New"/>
-          <w:color w:val="000000"/>
-          <w:kern w:val="0"/>
-          <w:sz w:val="20"/>
-          <w:szCs w:val="20"/>
-          <w:lang w:eastAsia="de-AT" w:bidi="ar-SA"/>
-        </w:rPr>
-        <w:t>replicas</w:t>
-      </w:r>
-      <w:proofErr w:type="spellEnd"/>
-      <w:r>
-        <w:rPr>
-          <w:rFonts w:ascii="Courier New" w:eastAsia="Times New Roman" w:hAnsi="Courier New" w:cs="Courier New"/>
-          <w:color w:val="000000"/>
-          <w:kern w:val="0"/>
-          <w:sz w:val="20"/>
-          <w:szCs w:val="20"/>
-          <w:lang w:eastAsia="de-AT" w:bidi="ar-SA"/>
-        </w:rPr>
-        <w:t>(1).</w:t>
-      </w:r>
-      <w:proofErr w:type="spellStart"/>
-      <w:r>
-        <w:rPr>
-          <w:rFonts w:ascii="Courier New" w:eastAsia="Times New Roman" w:hAnsi="Courier New" w:cs="Courier New"/>
-          <w:color w:val="000000"/>
-          <w:kern w:val="0"/>
-          <w:sz w:val="20"/>
-          <w:szCs w:val="20"/>
-          <w:lang w:eastAsia="de-AT" w:bidi="ar-SA"/>
-        </w:rPr>
-        <w:t>indexReplicas</w:t>
-      </w:r>
-      <w:proofErr w:type="spellEnd"/>
-      <w:r>
-        <w:rPr>
-          <w:rFonts w:ascii="Courier New" w:eastAsia="Times New Roman" w:hAnsi="Courier New" w:cs="Courier New"/>
-          <w:color w:val="000000"/>
-          <w:kern w:val="0"/>
-          <w:sz w:val="20"/>
-          <w:szCs w:val="20"/>
-          <w:lang w:eastAsia="de-AT" w:bidi="ar-SA"/>
-        </w:rPr>
-        <w:t>(</w:t>
-      </w:r>
-      <w:proofErr w:type="spellStart"/>
       <w:r>
         <w:rPr>
           <w:rFonts w:ascii="Courier New" w:eastAsia="Times New Roman" w:hAnsi="Courier New" w:cs="Courier New"/>
@@ -5359,53 +6612,30 @@
           <w:kern w:val="0"/>
           <w:sz w:val="20"/>
           <w:szCs w:val="20"/>
-          <w:lang w:eastAsia="de-AT" w:bidi="ar-SA"/>
+          <w:lang w:val="en-US" w:eastAsia="de-AT" w:bidi="ar-SA"/>
         </w:rPr>
         <w:t>false</w:t>
       </w:r>
-      <w:proofErr w:type="spellEnd"/>
-      <w:r>
-        <w:rPr>
-          <w:rFonts w:ascii="Courier New" w:eastAsia="Times New Roman" w:hAnsi="Courier New" w:cs="Courier New"/>
-          <w:color w:val="000000"/>
-          <w:kern w:val="0"/>
-          <w:sz w:val="20"/>
-          <w:szCs w:val="20"/>
-          <w:lang w:eastAsia="de-AT" w:bidi="ar-SA"/>
-        </w:rPr>
-        <w:t>)</w:t>
-      </w:r>
-      <w:r>
-        <w:rPr>
-          <w:rFonts w:ascii="Courier New" w:eastAsia="Times New Roman" w:hAnsi="Courier New" w:cs="Courier New"/>
-          <w:color w:val="000000"/>
-          <w:kern w:val="0"/>
-          <w:sz w:val="20"/>
-          <w:szCs w:val="20"/>
-          <w:lang w:eastAsia="de-AT" w:bidi="ar-SA"/>
-        </w:rPr>
-        <w:t xml:space="preserve"> </w:t>
-      </w:r>
-      <w:r>
-        <w:rPr>
-          <w:rFonts w:ascii="Courier New" w:eastAsia="Times New Roman" w:hAnsi="Courier New" w:cs="Courier New"/>
-          <w:color w:val="000000"/>
-          <w:kern w:val="0"/>
-          <w:sz w:val="20"/>
-          <w:szCs w:val="20"/>
-          <w:lang w:eastAsia="de-AT" w:bidi="ar-SA"/>
-        </w:rPr>
-        <w:t>.</w:t>
-      </w:r>
-      <w:proofErr w:type="spellStart"/>
-      <w:r>
-        <w:rPr>
-          <w:rFonts w:ascii="Courier New" w:eastAsia="Times New Roman" w:hAnsi="Courier New" w:cs="Courier New"/>
-          <w:color w:val="000000"/>
-          <w:kern w:val="0"/>
-          <w:sz w:val="20"/>
-          <w:szCs w:val="20"/>
-          <w:lang w:eastAsia="de-AT" w:bidi="ar-SA"/>
+      <w:r>
+        <w:rPr>
+          <w:rFonts w:ascii="Courier New" w:eastAsia="Times New Roman" w:hAnsi="Courier New" w:cs="Courier New"/>
+          <w:color w:val="000000"/>
+          <w:kern w:val="0"/>
+          <w:sz w:val="20"/>
+          <w:szCs w:val="20"/>
+          <w:lang w:val="en-US" w:eastAsia="de-AT" w:bidi="ar-SA"/>
+        </w:rPr>
+        <w:t>) .</w:t>
+      </w:r>
+      <w:proofErr w:type="spellStart"/>
+      <w:r>
+        <w:rPr>
+          <w:rFonts w:ascii="Courier New" w:eastAsia="Times New Roman" w:hAnsi="Courier New" w:cs="Courier New"/>
+          <w:color w:val="000000"/>
+          <w:kern w:val="0"/>
+          <w:sz w:val="20"/>
+          <w:szCs w:val="20"/>
+          <w:lang w:val="en-US" w:eastAsia="de-AT" w:bidi="ar-SA"/>
         </w:rPr>
         <w:t>enableFlush</w:t>
       </w:r>
@@ -5417,11 +6647,10 @@
           <w:kern w:val="0"/>
           <w:sz w:val="20"/>
           <w:szCs w:val="20"/>
-          <w:lang w:eastAsia="de-AT" w:bidi="ar-SA"/>
+          <w:lang w:val="en-US" w:eastAsia="de-AT" w:bidi="ar-SA"/>
         </w:rPr>
         <w:t>(</w:t>
       </w:r>
-      <w:proofErr w:type="spellStart"/>
       <w:r>
         <w:rPr>
           <w:rFonts w:ascii="Courier New" w:eastAsia="Times New Roman" w:hAnsi="Courier New" w:cs="Courier New"/>
@@ -5431,45 +6660,20 @@
           <w:kern w:val="0"/>
           <w:sz w:val="20"/>
           <w:szCs w:val="20"/>
-          <w:lang w:eastAsia="de-AT" w:bidi="ar-SA"/>
+          <w:lang w:val="en-US" w:eastAsia="de-AT" w:bidi="ar-SA"/>
         </w:rPr>
         <w:t>false</w:t>
       </w:r>
-      <w:proofErr w:type="spellEnd"/>
-      <w:r>
-        <w:rPr>
-          <w:rFonts w:ascii="Courier New" w:eastAsia="Times New Roman" w:hAnsi="Courier New" w:cs="Courier New"/>
-          <w:color w:val="000000"/>
-          <w:kern w:val="0"/>
-          <w:sz w:val="20"/>
-          <w:szCs w:val="20"/>
-          <w:lang w:eastAsia="de-AT" w:bidi="ar-SA"/>
-        </w:rPr>
-        <w:t>).</w:t>
-      </w:r>
-      <w:proofErr w:type="spellStart"/>
-      <w:r>
-        <w:rPr>
-          <w:rFonts w:ascii="Courier New" w:eastAsia="Times New Roman" w:hAnsi="Courier New" w:cs="Courier New"/>
-          <w:color w:val="000000"/>
-          <w:kern w:val="0"/>
-          <w:sz w:val="20"/>
-          <w:szCs w:val="20"/>
-          <w:lang w:eastAsia="de-AT" w:bidi="ar-SA"/>
-        </w:rPr>
-        <w:t>build</w:t>
-      </w:r>
-      <w:proofErr w:type="spellEnd"/>
-      <w:r>
-        <w:rPr>
-          <w:rFonts w:ascii="Courier New" w:eastAsia="Times New Roman" w:hAnsi="Courier New" w:cs="Courier New"/>
-          <w:color w:val="000000"/>
-          <w:kern w:val="0"/>
-          <w:sz w:val="20"/>
-          <w:szCs w:val="20"/>
-          <w:lang w:eastAsia="de-AT" w:bidi="ar-SA"/>
-        </w:rPr>
-        <w:t>();</w:t>
+      <w:r>
+        <w:rPr>
+          <w:rFonts w:ascii="Courier New" w:eastAsia="Times New Roman" w:hAnsi="Courier New" w:cs="Courier New"/>
+          <w:color w:val="000000"/>
+          <w:kern w:val="0"/>
+          <w:sz w:val="20"/>
+          <w:szCs w:val="20"/>
+          <w:lang w:val="en-US" w:eastAsia="de-AT" w:bidi="ar-SA"/>
+        </w:rPr>
+        <w:t>).build();</w:t>
       </w:r>
     </w:p>
     <w:p>
@@ -5588,18 +6792,18 @@
           <w:kern w:val="0"/>
           <w:sz w:val="20"/>
           <w:szCs w:val="20"/>
-          <w:lang w:eastAsia="de-AT" w:bidi="ar-SA"/>
-        </w:rPr>
-      </w:pPr>
-      <w:proofErr w:type="spellStart"/>
-      <w:r>
-        <w:rPr>
-          <w:rFonts w:ascii="Courier New" w:eastAsia="Times New Roman" w:hAnsi="Courier New" w:cs="Courier New"/>
-          <w:color w:val="000000"/>
-          <w:kern w:val="0"/>
-          <w:sz w:val="20"/>
-          <w:szCs w:val="20"/>
-          <w:lang w:eastAsia="de-AT" w:bidi="ar-SA"/>
+          <w:lang w:val="en-US" w:eastAsia="de-AT" w:bidi="ar-SA"/>
+        </w:rPr>
+      </w:pPr>
+      <w:proofErr w:type="spellStart"/>
+      <w:r>
+        <w:rPr>
+          <w:rFonts w:ascii="Courier New" w:eastAsia="Times New Roman" w:hAnsi="Courier New" w:cs="Courier New"/>
+          <w:color w:val="000000"/>
+          <w:kern w:val="0"/>
+          <w:sz w:val="20"/>
+          <w:szCs w:val="20"/>
+          <w:lang w:val="en-US" w:eastAsia="de-AT" w:bidi="ar-SA"/>
         </w:rPr>
         <w:t>JsonObject</w:t>
       </w:r>
@@ -5611,11 +6815,10 @@
           <w:kern w:val="0"/>
           <w:sz w:val="20"/>
           <w:szCs w:val="20"/>
-          <w:lang w:eastAsia="de-AT" w:bidi="ar-SA"/>
+          <w:lang w:val="en-US" w:eastAsia="de-AT" w:bidi="ar-SA"/>
         </w:rPr>
         <w:t xml:space="preserve"> </w:t>
       </w:r>
-      <w:proofErr w:type="spellStart"/>
       <w:r>
         <w:rPr>
           <w:rFonts w:ascii="Courier New" w:eastAsia="Times New Roman" w:hAnsi="Courier New" w:cs="Courier New"/>
@@ -5623,31 +6826,31 @@
           <w:kern w:val="0"/>
           <w:sz w:val="20"/>
           <w:szCs w:val="20"/>
-          <w:lang w:eastAsia="de-AT" w:bidi="ar-SA"/>
+          <w:lang w:val="en-US" w:eastAsia="de-AT" w:bidi="ar-SA"/>
         </w:rPr>
         <w:t>user</w:t>
       </w:r>
-      <w:proofErr w:type="spellEnd"/>
-      <w:r>
-        <w:rPr>
-          <w:rFonts w:ascii="Courier New" w:eastAsia="Times New Roman" w:hAnsi="Courier New" w:cs="Courier New"/>
-          <w:color w:val="000000"/>
-          <w:kern w:val="0"/>
-          <w:sz w:val="20"/>
-          <w:szCs w:val="20"/>
-          <w:lang w:eastAsia="de-AT" w:bidi="ar-SA"/>
+      <w:r>
+        <w:rPr>
+          <w:rFonts w:ascii="Courier New" w:eastAsia="Times New Roman" w:hAnsi="Courier New" w:cs="Courier New"/>
+          <w:color w:val="000000"/>
+          <w:kern w:val="0"/>
+          <w:sz w:val="20"/>
+          <w:szCs w:val="20"/>
+          <w:lang w:val="en-US" w:eastAsia="de-AT" w:bidi="ar-SA"/>
         </w:rPr>
         <w:t xml:space="preserve"> = </w:t>
       </w:r>
       <w:proofErr w:type="spellStart"/>
-      <w:r>
-        <w:rPr>
-          <w:rFonts w:ascii="Courier New" w:eastAsia="Times New Roman" w:hAnsi="Courier New" w:cs="Courier New"/>
-          <w:color w:val="000000"/>
-          <w:kern w:val="0"/>
-          <w:sz w:val="20"/>
-          <w:szCs w:val="20"/>
-          <w:lang w:eastAsia="de-AT" w:bidi="ar-SA"/>
+      <w:proofErr w:type="gramStart"/>
+      <w:r>
+        <w:rPr>
+          <w:rFonts w:ascii="Courier New" w:eastAsia="Times New Roman" w:hAnsi="Courier New" w:cs="Courier New"/>
+          <w:color w:val="000000"/>
+          <w:kern w:val="0"/>
+          <w:sz w:val="20"/>
+          <w:szCs w:val="20"/>
+          <w:lang w:val="en-US" w:eastAsia="de-AT" w:bidi="ar-SA"/>
         </w:rPr>
         <w:t>JsonObject.</w:t>
       </w:r>
@@ -5660,7 +6863,7 @@
           <w:kern w:val="0"/>
           <w:sz w:val="20"/>
           <w:szCs w:val="20"/>
-          <w:lang w:eastAsia="de-AT" w:bidi="ar-SA"/>
+          <w:lang w:val="en-US" w:eastAsia="de-AT" w:bidi="ar-SA"/>
         </w:rPr>
         <w:t>empty</w:t>
       </w:r>
@@ -5672,34 +6875,22 @@
           <w:kern w:val="0"/>
           <w:sz w:val="20"/>
           <w:szCs w:val="20"/>
-          <w:lang w:eastAsia="de-AT" w:bidi="ar-SA"/>
-        </w:rPr>
-        <w:t>().</w:t>
-      </w:r>
-      <w:proofErr w:type="spellStart"/>
-      <w:r>
-        <w:rPr>
-          <w:rFonts w:ascii="Courier New" w:eastAsia="Times New Roman" w:hAnsi="Courier New" w:cs="Courier New"/>
-          <w:color w:val="000000"/>
-          <w:kern w:val="0"/>
-          <w:sz w:val="20"/>
-          <w:szCs w:val="20"/>
-          <w:lang w:eastAsia="de-AT" w:bidi="ar-SA"/>
-        </w:rPr>
-        <w:t>put</w:t>
-      </w:r>
-      <w:proofErr w:type="spellEnd"/>
-      <w:r>
-        <w:rPr>
-          <w:rFonts w:ascii="Courier New" w:eastAsia="Times New Roman" w:hAnsi="Courier New" w:cs="Courier New"/>
-          <w:color w:val="000000"/>
-          <w:kern w:val="0"/>
-          <w:sz w:val="20"/>
-          <w:szCs w:val="20"/>
-          <w:lang w:eastAsia="de-AT" w:bidi="ar-SA"/>
+          <w:lang w:val="en-US" w:eastAsia="de-AT" w:bidi="ar-SA"/>
         </w:rPr>
         <w:t>(</w:t>
       </w:r>
+      <w:proofErr w:type="gramEnd"/>
+      <w:r>
+        <w:rPr>
+          <w:rFonts w:ascii="Courier New" w:eastAsia="Times New Roman" w:hAnsi="Courier New" w:cs="Courier New"/>
+          <w:color w:val="000000"/>
+          <w:kern w:val="0"/>
+          <w:sz w:val="20"/>
+          <w:szCs w:val="20"/>
+          <w:lang w:val="en-US" w:eastAsia="de-AT" w:bidi="ar-SA"/>
+        </w:rPr>
+        <w:t>).put(</w:t>
+      </w:r>
       <w:r>
         <w:rPr>
           <w:rFonts w:ascii="Courier New" w:eastAsia="Times New Roman" w:hAnsi="Courier New" w:cs="Courier New"/>
@@ -5707,7 +6898,7 @@
           <w:kern w:val="0"/>
           <w:sz w:val="20"/>
           <w:szCs w:val="20"/>
-          <w:lang w:eastAsia="de-AT" w:bidi="ar-SA"/>
+          <w:lang w:val="en-US" w:eastAsia="de-AT" w:bidi="ar-SA"/>
         </w:rPr>
         <w:t>"</w:t>
       </w:r>
@@ -5719,7 +6910,7 @@
           <w:kern w:val="0"/>
           <w:sz w:val="20"/>
           <w:szCs w:val="20"/>
-          <w:lang w:eastAsia="de-AT" w:bidi="ar-SA"/>
+          <w:lang w:val="en-US" w:eastAsia="de-AT" w:bidi="ar-SA"/>
         </w:rPr>
         <w:t>firstname</w:t>
       </w:r>
@@ -5731,7 +6922,7 @@
           <w:kern w:val="0"/>
           <w:sz w:val="20"/>
           <w:szCs w:val="20"/>
-          <w:lang w:eastAsia="de-AT" w:bidi="ar-SA"/>
+          <w:lang w:val="en-US" w:eastAsia="de-AT" w:bidi="ar-SA"/>
         </w:rPr>
         <w:t>"</w:t>
       </w:r>
@@ -5742,7 +6933,7 @@
           <w:kern w:val="0"/>
           <w:sz w:val="20"/>
           <w:szCs w:val="20"/>
-          <w:lang w:eastAsia="de-AT" w:bidi="ar-SA"/>
+          <w:lang w:val="en-US" w:eastAsia="de-AT" w:bidi="ar-SA"/>
         </w:rPr>
         <w:t xml:space="preserve">, </w:t>
       </w:r>
@@ -5753,7 +6944,7 @@
           <w:kern w:val="0"/>
           <w:sz w:val="20"/>
           <w:szCs w:val="20"/>
-          <w:lang w:eastAsia="de-AT" w:bidi="ar-SA"/>
+          <w:lang w:val="en-US" w:eastAsia="de-AT" w:bidi="ar-SA"/>
         </w:rPr>
         <w:t>"Walter"</w:t>
       </w:r>
@@ -5764,33 +6955,9 @@
           <w:kern w:val="0"/>
           <w:sz w:val="20"/>
           <w:szCs w:val="20"/>
-          <w:lang w:eastAsia="de-AT" w:bidi="ar-SA"/>
-        </w:rPr>
-        <w:t>).</w:t>
-      </w:r>
-      <w:proofErr w:type="spellStart"/>
-      <w:r>
-        <w:rPr>
-          <w:rFonts w:ascii="Courier New" w:eastAsia="Times New Roman" w:hAnsi="Courier New" w:cs="Courier New"/>
-          <w:color w:val="000000"/>
-          <w:kern w:val="0"/>
-          <w:sz w:val="20"/>
-          <w:szCs w:val="20"/>
-          <w:lang w:eastAsia="de-AT" w:bidi="ar-SA"/>
-        </w:rPr>
-        <w:t>put</w:t>
-      </w:r>
-      <w:proofErr w:type="spellEnd"/>
-      <w:r>
-        <w:rPr>
-          <w:rFonts w:ascii="Courier New" w:eastAsia="Times New Roman" w:hAnsi="Courier New" w:cs="Courier New"/>
-          <w:color w:val="000000"/>
-          <w:kern w:val="0"/>
-          <w:sz w:val="20"/>
-          <w:szCs w:val="20"/>
-          <w:lang w:eastAsia="de-AT" w:bidi="ar-SA"/>
-        </w:rPr>
-        <w:t>(</w:t>
+          <w:lang w:val="en-US" w:eastAsia="de-AT" w:bidi="ar-SA"/>
+        </w:rPr>
+        <w:t>).put(</w:t>
       </w:r>
       <w:r>
         <w:rPr>
@@ -5799,7 +6966,7 @@
           <w:kern w:val="0"/>
           <w:sz w:val="20"/>
           <w:szCs w:val="20"/>
-          <w:lang w:eastAsia="de-AT" w:bidi="ar-SA"/>
+          <w:lang w:val="en-US" w:eastAsia="de-AT" w:bidi="ar-SA"/>
         </w:rPr>
         <w:t>"</w:t>
       </w:r>
@@ -5811,7 +6978,7 @@
           <w:kern w:val="0"/>
           <w:sz w:val="20"/>
           <w:szCs w:val="20"/>
-          <w:lang w:eastAsia="de-AT" w:bidi="ar-SA"/>
+          <w:lang w:val="en-US" w:eastAsia="de-AT" w:bidi="ar-SA"/>
         </w:rPr>
         <w:t>lastname</w:t>
       </w:r>
@@ -5823,7 +6990,7 @@
           <w:kern w:val="0"/>
           <w:sz w:val="20"/>
           <w:szCs w:val="20"/>
-          <w:lang w:eastAsia="de-AT" w:bidi="ar-SA"/>
+          <w:lang w:val="en-US" w:eastAsia="de-AT" w:bidi="ar-SA"/>
         </w:rPr>
         <w:t>"</w:t>
       </w:r>
@@ -5834,7 +7001,7 @@
           <w:kern w:val="0"/>
           <w:sz w:val="20"/>
           <w:szCs w:val="20"/>
-          <w:lang w:eastAsia="de-AT" w:bidi="ar-SA"/>
+          <w:lang w:val="en-US" w:eastAsia="de-AT" w:bidi="ar-SA"/>
         </w:rPr>
         <w:t xml:space="preserve">, </w:t>
       </w:r>
@@ -5845,7 +7012,7 @@
           <w:kern w:val="0"/>
           <w:sz w:val="20"/>
           <w:szCs w:val="20"/>
-          <w:lang w:eastAsia="de-AT" w:bidi="ar-SA"/>
+          <w:lang w:val="en-US" w:eastAsia="de-AT" w:bidi="ar-SA"/>
         </w:rPr>
         <w:t>"White"</w:t>
       </w:r>
@@ -5856,7 +7023,7 @@
           <w:kern w:val="0"/>
           <w:sz w:val="20"/>
           <w:szCs w:val="20"/>
-          <w:lang w:eastAsia="de-AT" w:bidi="ar-SA"/>
+          <w:lang w:val="en-US" w:eastAsia="de-AT" w:bidi="ar-SA"/>
         </w:rPr>
         <w:t>)</w:t>
       </w:r>
@@ -5880,17 +7047,17 @@
           <w:kern w:val="0"/>
           <w:sz w:val="20"/>
           <w:szCs w:val="20"/>
-          <w:lang w:eastAsia="de-AT" w:bidi="ar-SA"/>
-        </w:rPr>
-      </w:pPr>
-      <w:r>
-        <w:rPr>
-          <w:rFonts w:ascii="Courier New" w:eastAsia="Times New Roman" w:hAnsi="Courier New" w:cs="Courier New"/>
-          <w:color w:val="000000"/>
-          <w:kern w:val="0"/>
-          <w:sz w:val="20"/>
-          <w:szCs w:val="20"/>
-          <w:lang w:eastAsia="de-AT" w:bidi="ar-SA"/>
+          <w:lang w:val="en-US" w:eastAsia="de-AT" w:bidi="ar-SA"/>
+        </w:rPr>
+      </w:pPr>
+      <w:r>
+        <w:rPr>
+          <w:rFonts w:ascii="Courier New" w:eastAsia="Times New Roman" w:hAnsi="Courier New" w:cs="Courier New"/>
+          <w:color w:val="000000"/>
+          <w:kern w:val="0"/>
+          <w:sz w:val="20"/>
+          <w:szCs w:val="20"/>
+          <w:lang w:val="en-US" w:eastAsia="de-AT" w:bidi="ar-SA"/>
         </w:rPr>
         <w:tab/>
       </w:r>
@@ -5901,7 +7068,7 @@
           <w:kern w:val="0"/>
           <w:sz w:val="20"/>
           <w:szCs w:val="20"/>
-          <w:lang w:eastAsia="de-AT" w:bidi="ar-SA"/>
+          <w:lang w:val="en-US" w:eastAsia="de-AT" w:bidi="ar-SA"/>
         </w:rPr>
         <w:tab/>
       </w:r>
@@ -5912,7 +7079,7 @@
           <w:kern w:val="0"/>
           <w:sz w:val="20"/>
           <w:szCs w:val="20"/>
-          <w:lang w:eastAsia="de-AT" w:bidi="ar-SA"/>
+          <w:lang w:val="en-US" w:eastAsia="de-AT" w:bidi="ar-SA"/>
         </w:rPr>
         <w:tab/>
       </w:r>
@@ -5923,35 +7090,24 @@
           <w:kern w:val="0"/>
           <w:sz w:val="20"/>
           <w:szCs w:val="20"/>
-          <w:lang w:eastAsia="de-AT" w:bidi="ar-SA"/>
+          <w:lang w:val="en-US" w:eastAsia="de-AT" w:bidi="ar-SA"/>
         </w:rPr>
         <w:tab/>
         <w:t>.</w:t>
       </w:r>
-      <w:proofErr w:type="spellStart"/>
-      <w:r>
-        <w:rPr>
-          <w:rFonts w:ascii="Courier New" w:eastAsia="Times New Roman" w:hAnsi="Courier New" w:cs="Courier New"/>
-          <w:color w:val="000000"/>
-          <w:kern w:val="0"/>
-          <w:sz w:val="20"/>
-          <w:szCs w:val="20"/>
-          <w:lang w:eastAsia="de-AT" w:bidi="ar-SA"/>
-        </w:rPr>
-        <w:t>put</w:t>
-      </w:r>
-      <w:proofErr w:type="spellEnd"/>
-      <w:r>
-        <w:rPr>
-          <w:rFonts w:ascii="Courier New" w:eastAsia="Times New Roman" w:hAnsi="Courier New" w:cs="Courier New"/>
-          <w:color w:val="000000"/>
-          <w:kern w:val="0"/>
-          <w:sz w:val="20"/>
-          <w:szCs w:val="20"/>
-          <w:lang w:eastAsia="de-AT" w:bidi="ar-SA"/>
-        </w:rPr>
-        <w:t>(</w:t>
-      </w:r>
+      <w:proofErr w:type="gramStart"/>
+      <w:r>
+        <w:rPr>
+          <w:rFonts w:ascii="Courier New" w:eastAsia="Times New Roman" w:hAnsi="Courier New" w:cs="Courier New"/>
+          <w:color w:val="000000"/>
+          <w:kern w:val="0"/>
+          <w:sz w:val="20"/>
+          <w:szCs w:val="20"/>
+          <w:lang w:val="en-US" w:eastAsia="de-AT" w:bidi="ar-SA"/>
+        </w:rPr>
+        <w:t>put(</w:t>
+      </w:r>
+      <w:proofErr w:type="gramEnd"/>
       <w:r>
         <w:rPr>
           <w:rFonts w:ascii="Courier New" w:eastAsia="Times New Roman" w:hAnsi="Courier New" w:cs="Courier New"/>
@@ -5959,11 +7115,21 @@
           <w:kern w:val="0"/>
           <w:sz w:val="20"/>
           <w:szCs w:val="20"/>
-          <w:lang w:eastAsia="de-AT" w:bidi="ar-SA"/>
-        </w:rPr>
-        <w:t>"</w:t>
-      </w:r>
-      <w:proofErr w:type="spellStart"/>
+          <w:lang w:val="en-US" w:eastAsia="de-AT" w:bidi="ar-SA"/>
+        </w:rPr>
+        <w:t>"job"</w:t>
+      </w:r>
+      <w:r>
+        <w:rPr>
+          <w:rFonts w:ascii="Courier New" w:eastAsia="Times New Roman" w:hAnsi="Courier New" w:cs="Courier New"/>
+          <w:color w:val="000000"/>
+          <w:kern w:val="0"/>
+          <w:sz w:val="20"/>
+          <w:szCs w:val="20"/>
+          <w:lang w:val="en-US" w:eastAsia="de-AT" w:bidi="ar-SA"/>
+        </w:rPr>
+        <w:t xml:space="preserve">, </w:t>
+      </w:r>
       <w:r>
         <w:rPr>
           <w:rFonts w:ascii="Courier New" w:eastAsia="Times New Roman" w:hAnsi="Courier New" w:cs="Courier New"/>
@@ -5971,11 +7137,21 @@
           <w:kern w:val="0"/>
           <w:sz w:val="20"/>
           <w:szCs w:val="20"/>
-          <w:lang w:eastAsia="de-AT" w:bidi="ar-SA"/>
-        </w:rPr>
-        <w:t>job</w:t>
-      </w:r>
-      <w:proofErr w:type="spellEnd"/>
+          <w:lang w:val="en-US" w:eastAsia="de-AT" w:bidi="ar-SA"/>
+        </w:rPr>
+        <w:t>"chemistry teacher"</w:t>
+      </w:r>
+      <w:r>
+        <w:rPr>
+          <w:rFonts w:ascii="Courier New" w:eastAsia="Times New Roman" w:hAnsi="Courier New" w:cs="Courier New"/>
+          <w:color w:val="000000"/>
+          <w:kern w:val="0"/>
+          <w:sz w:val="20"/>
+          <w:szCs w:val="20"/>
+          <w:lang w:val="en-US" w:eastAsia="de-AT" w:bidi="ar-SA"/>
+        </w:rPr>
+        <w:t>).put(</w:t>
+      </w:r>
       <w:r>
         <w:rPr>
           <w:rFonts w:ascii="Courier New" w:eastAsia="Times New Roman" w:hAnsi="Courier New" w:cs="Courier New"/>
@@ -5983,158 +7159,18 @@
           <w:kern w:val="0"/>
           <w:sz w:val="20"/>
           <w:szCs w:val="20"/>
-          <w:lang w:eastAsia="de-AT" w:bidi="ar-SA"/>
-        </w:rPr>
-        <w:t>"</w:t>
-      </w:r>
-      <w:r>
-        <w:rPr>
-          <w:rFonts w:ascii="Courier New" w:eastAsia="Times New Roman" w:hAnsi="Courier New" w:cs="Courier New"/>
-          <w:color w:val="000000"/>
-          <w:kern w:val="0"/>
-          <w:sz w:val="20"/>
-          <w:szCs w:val="20"/>
-          <w:lang w:eastAsia="de-AT" w:bidi="ar-SA"/>
-        </w:rPr>
-        <w:t xml:space="preserve">, </w:t>
-      </w:r>
-      <w:r>
-        <w:rPr>
-          <w:rFonts w:ascii="Courier New" w:eastAsia="Times New Roman" w:hAnsi="Courier New" w:cs="Courier New"/>
-          <w:color w:val="2A00FF"/>
-          <w:kern w:val="0"/>
-          <w:sz w:val="20"/>
-          <w:szCs w:val="20"/>
-          <w:lang w:eastAsia="de-AT" w:bidi="ar-SA"/>
-        </w:rPr>
-        <w:t>"</w:t>
-      </w:r>
-      <w:proofErr w:type="spellStart"/>
-      <w:r>
-        <w:rPr>
-          <w:rFonts w:ascii="Courier New" w:eastAsia="Times New Roman" w:hAnsi="Courier New" w:cs="Courier New"/>
-          <w:color w:val="2A00FF"/>
-          <w:kern w:val="0"/>
-          <w:sz w:val="20"/>
-          <w:szCs w:val="20"/>
-          <w:lang w:eastAsia="de-AT" w:bidi="ar-SA"/>
-        </w:rPr>
-        <w:t>chemistry</w:t>
-      </w:r>
-      <w:proofErr w:type="spellEnd"/>
-      <w:r>
-        <w:rPr>
-          <w:rFonts w:ascii="Courier New" w:eastAsia="Times New Roman" w:hAnsi="Courier New" w:cs="Courier New"/>
-          <w:color w:val="2A00FF"/>
-          <w:kern w:val="0"/>
-          <w:sz w:val="20"/>
-          <w:szCs w:val="20"/>
-          <w:lang w:eastAsia="de-AT" w:bidi="ar-SA"/>
-        </w:rPr>
-        <w:t xml:space="preserve"> </w:t>
-      </w:r>
-      <w:proofErr w:type="spellStart"/>
-      <w:r>
-        <w:rPr>
-          <w:rFonts w:ascii="Courier New" w:eastAsia="Times New Roman" w:hAnsi="Courier New" w:cs="Courier New"/>
-          <w:color w:val="2A00FF"/>
-          <w:kern w:val="0"/>
-          <w:sz w:val="20"/>
-          <w:szCs w:val="20"/>
-          <w:lang w:eastAsia="de-AT" w:bidi="ar-SA"/>
-        </w:rPr>
-        <w:t>teacher</w:t>
-      </w:r>
-      <w:proofErr w:type="spellEnd"/>
-      <w:r>
-        <w:rPr>
-          <w:rFonts w:ascii="Courier New" w:eastAsia="Times New Roman" w:hAnsi="Courier New" w:cs="Courier New"/>
-          <w:color w:val="2A00FF"/>
-          <w:kern w:val="0"/>
-          <w:sz w:val="20"/>
-          <w:szCs w:val="20"/>
-          <w:lang w:eastAsia="de-AT" w:bidi="ar-SA"/>
-        </w:rPr>
-        <w:t>"</w:t>
-      </w:r>
-      <w:r>
-        <w:rPr>
-          <w:rFonts w:ascii="Courier New" w:eastAsia="Times New Roman" w:hAnsi="Courier New" w:cs="Courier New"/>
-          <w:color w:val="000000"/>
-          <w:kern w:val="0"/>
-          <w:sz w:val="20"/>
-          <w:szCs w:val="20"/>
-          <w:lang w:eastAsia="de-AT" w:bidi="ar-SA"/>
-        </w:rPr>
-        <w:t>).</w:t>
-      </w:r>
-      <w:proofErr w:type="spellStart"/>
-      <w:r>
-        <w:rPr>
-          <w:rFonts w:ascii="Courier New" w:eastAsia="Times New Roman" w:hAnsi="Courier New" w:cs="Courier New"/>
-          <w:color w:val="000000"/>
-          <w:kern w:val="0"/>
-          <w:sz w:val="20"/>
-          <w:szCs w:val="20"/>
-          <w:lang w:eastAsia="de-AT" w:bidi="ar-SA"/>
-        </w:rPr>
-        <w:t>put</w:t>
-      </w:r>
-      <w:proofErr w:type="spellEnd"/>
-      <w:r>
-        <w:rPr>
-          <w:rFonts w:ascii="Courier New" w:eastAsia="Times New Roman" w:hAnsi="Courier New" w:cs="Courier New"/>
-          <w:color w:val="000000"/>
-          <w:kern w:val="0"/>
-          <w:sz w:val="20"/>
-          <w:szCs w:val="20"/>
-          <w:lang w:eastAsia="de-AT" w:bidi="ar-SA"/>
-        </w:rPr>
-        <w:t>(</w:t>
-      </w:r>
-      <w:r>
-        <w:rPr>
-          <w:rFonts w:ascii="Courier New" w:eastAsia="Times New Roman" w:hAnsi="Courier New" w:cs="Courier New"/>
-          <w:color w:val="2A00FF"/>
-          <w:kern w:val="0"/>
-          <w:sz w:val="20"/>
-          <w:szCs w:val="20"/>
-          <w:lang w:eastAsia="de-AT" w:bidi="ar-SA"/>
-        </w:rPr>
-        <w:t>"</w:t>
-      </w:r>
-      <w:proofErr w:type="spellStart"/>
-      <w:r>
-        <w:rPr>
-          <w:rFonts w:ascii="Courier New" w:eastAsia="Times New Roman" w:hAnsi="Courier New" w:cs="Courier New"/>
-          <w:color w:val="2A00FF"/>
-          <w:kern w:val="0"/>
-          <w:sz w:val="20"/>
-          <w:szCs w:val="20"/>
-          <w:lang w:eastAsia="de-AT" w:bidi="ar-SA"/>
-        </w:rPr>
-        <w:t>age</w:t>
-      </w:r>
-      <w:proofErr w:type="spellEnd"/>
-      <w:r>
-        <w:rPr>
-          <w:rFonts w:ascii="Courier New" w:eastAsia="Times New Roman" w:hAnsi="Courier New" w:cs="Courier New"/>
-          <w:color w:val="2A00FF"/>
-          <w:kern w:val="0"/>
-          <w:sz w:val="20"/>
-          <w:szCs w:val="20"/>
-          <w:lang w:eastAsia="de-AT" w:bidi="ar-SA"/>
-        </w:rPr>
-        <w:t>"</w:t>
-      </w:r>
-      <w:r>
-        <w:rPr>
-          <w:rFonts w:ascii="Courier New" w:eastAsia="Times New Roman" w:hAnsi="Courier New" w:cs="Courier New"/>
-          <w:color w:val="000000"/>
-          <w:kern w:val="0"/>
-          <w:sz w:val="20"/>
-          <w:szCs w:val="20"/>
-          <w:lang w:eastAsia="de-AT" w:bidi="ar-SA"/>
+          <w:lang w:val="en-US" w:eastAsia="de-AT" w:bidi="ar-SA"/>
+        </w:rPr>
+        <w:t>"age"</w:t>
+      </w:r>
+      <w:r>
+        <w:rPr>
+          <w:rFonts w:ascii="Courier New" w:eastAsia="Times New Roman" w:hAnsi="Courier New" w:cs="Courier New"/>
+          <w:color w:val="000000"/>
+          <w:kern w:val="0"/>
+          <w:sz w:val="20"/>
+          <w:szCs w:val="20"/>
+          <w:lang w:val="en-US" w:eastAsia="de-AT" w:bidi="ar-SA"/>
         </w:rPr>
         <w:t>, 50);</w:t>
       </w:r>
@@ -6168,7 +7204,7 @@
           <w:kern w:val="0"/>
           <w:sz w:val="20"/>
           <w:szCs w:val="20"/>
-          <w:lang w:eastAsia="de-AT" w:bidi="ar-SA"/>
+          <w:lang w:val="en-US" w:eastAsia="de-AT" w:bidi="ar-SA"/>
         </w:rPr>
         <w:tab/>
       </w:r>
@@ -6179,7 +7215,7 @@
           <w:kern w:val="0"/>
           <w:sz w:val="20"/>
           <w:szCs w:val="20"/>
-          <w:lang w:eastAsia="de-AT" w:bidi="ar-SA"/>
+          <w:lang w:val="en-US" w:eastAsia="de-AT" w:bidi="ar-SA"/>
         </w:rPr>
         <w:tab/>
       </w:r>
@@ -6572,18 +7608,18 @@
           <w:kern w:val="0"/>
           <w:sz w:val="20"/>
           <w:szCs w:val="20"/>
-          <w:lang w:eastAsia="de-AT" w:bidi="ar-SA"/>
-        </w:rPr>
-      </w:pPr>
-      <w:proofErr w:type="spellStart"/>
-      <w:r>
-        <w:rPr>
-          <w:rFonts w:ascii="Courier New" w:eastAsia="Times New Roman" w:hAnsi="Courier New" w:cs="Courier New"/>
-          <w:color w:val="000000"/>
-          <w:kern w:val="0"/>
-          <w:sz w:val="20"/>
-          <w:szCs w:val="20"/>
-          <w:lang w:eastAsia="de-AT" w:bidi="ar-SA"/>
+          <w:lang w:val="en-US" w:eastAsia="de-AT" w:bidi="ar-SA"/>
+        </w:rPr>
+      </w:pPr>
+      <w:proofErr w:type="spellStart"/>
+      <w:r>
+        <w:rPr>
+          <w:rFonts w:ascii="Courier New" w:eastAsia="Times New Roman" w:hAnsi="Courier New" w:cs="Courier New"/>
+          <w:color w:val="000000"/>
+          <w:kern w:val="0"/>
+          <w:sz w:val="20"/>
+          <w:szCs w:val="20"/>
+          <w:lang w:val="en-US" w:eastAsia="de-AT" w:bidi="ar-SA"/>
         </w:rPr>
         <w:t>JsonDocument</w:t>
       </w:r>
@@ -6595,7 +7631,7 @@
           <w:kern w:val="0"/>
           <w:sz w:val="20"/>
           <w:szCs w:val="20"/>
-          <w:lang w:eastAsia="de-AT" w:bidi="ar-SA"/>
+          <w:lang w:val="en-US" w:eastAsia="de-AT" w:bidi="ar-SA"/>
         </w:rPr>
         <w:t xml:space="preserve"> </w:t>
       </w:r>
@@ -6607,7 +7643,7 @@
           <w:kern w:val="0"/>
           <w:sz w:val="20"/>
           <w:szCs w:val="20"/>
-          <w:lang w:eastAsia="de-AT" w:bidi="ar-SA"/>
+          <w:lang w:val="en-US" w:eastAsia="de-AT" w:bidi="ar-SA"/>
         </w:rPr>
         <w:t>loadedFromId</w:t>
       </w:r>
@@ -6619,11 +7655,12 @@
           <w:kern w:val="0"/>
           <w:sz w:val="20"/>
           <w:szCs w:val="20"/>
-          <w:lang w:eastAsia="de-AT" w:bidi="ar-SA"/>
+          <w:lang w:val="en-US" w:eastAsia="de-AT" w:bidi="ar-SA"/>
         </w:rPr>
         <w:t xml:space="preserve"> = </w:t>
       </w:r>
       <w:proofErr w:type="spellStart"/>
+      <w:proofErr w:type="gramStart"/>
       <w:r>
         <w:rPr>
           <w:rFonts w:ascii="Courier New" w:eastAsia="Times New Roman" w:hAnsi="Courier New" w:cs="Courier New"/>
@@ -6631,7 +7668,7 @@
           <w:kern w:val="0"/>
           <w:sz w:val="20"/>
           <w:szCs w:val="20"/>
-          <w:lang w:eastAsia="de-AT" w:bidi="ar-SA"/>
+          <w:lang w:val="en-US" w:eastAsia="de-AT" w:bidi="ar-SA"/>
         </w:rPr>
         <w:t>bucket</w:t>
       </w:r>
@@ -6642,7 +7679,7 @@
           <w:kern w:val="0"/>
           <w:sz w:val="20"/>
           <w:szCs w:val="20"/>
-          <w:lang w:eastAsia="de-AT" w:bidi="ar-SA"/>
+          <w:lang w:val="en-US" w:eastAsia="de-AT" w:bidi="ar-SA"/>
         </w:rPr>
         <w:t>.get</w:t>
       </w:r>
@@ -6654,10 +7691,11 @@
           <w:kern w:val="0"/>
           <w:sz w:val="20"/>
           <w:szCs w:val="20"/>
-          <w:lang w:eastAsia="de-AT" w:bidi="ar-SA"/>
+          <w:lang w:val="en-US" w:eastAsia="de-AT" w:bidi="ar-SA"/>
         </w:rPr>
         <w:t>(</w:t>
       </w:r>
+      <w:proofErr w:type="gramEnd"/>
       <w:r>
         <w:rPr>
           <w:rFonts w:ascii="Courier New" w:eastAsia="Times New Roman" w:hAnsi="Courier New" w:cs="Courier New"/>
@@ -6665,42 +7703,18 @@
           <w:kern w:val="0"/>
           <w:sz w:val="20"/>
           <w:szCs w:val="20"/>
-          <w:lang w:eastAsia="de-AT" w:bidi="ar-SA"/>
-        </w:rPr>
-        <w:t>"</w:t>
-      </w:r>
-      <w:proofErr w:type="spellStart"/>
-      <w:r>
-        <w:rPr>
-          <w:rFonts w:ascii="Courier New" w:eastAsia="Times New Roman" w:hAnsi="Courier New" w:cs="Courier New"/>
-          <w:color w:val="2A00FF"/>
-          <w:kern w:val="0"/>
-          <w:sz w:val="20"/>
-          <w:szCs w:val="20"/>
-          <w:lang w:eastAsia="de-AT" w:bidi="ar-SA"/>
-        </w:rPr>
-        <w:t>batman</w:t>
-      </w:r>
-      <w:proofErr w:type="spellEnd"/>
-      <w:r>
-        <w:rPr>
-          <w:rFonts w:ascii="Courier New" w:eastAsia="Times New Roman" w:hAnsi="Courier New" w:cs="Courier New"/>
-          <w:color w:val="2A00FF"/>
-          <w:kern w:val="0"/>
-          <w:sz w:val="20"/>
-          <w:szCs w:val="20"/>
-          <w:lang w:eastAsia="de-AT" w:bidi="ar-SA"/>
-        </w:rPr>
-        <w:t>"</w:t>
-      </w:r>
-      <w:r>
-        <w:rPr>
-          <w:rFonts w:ascii="Courier New" w:eastAsia="Times New Roman" w:hAnsi="Courier New" w:cs="Courier New"/>
-          <w:color w:val="000000"/>
-          <w:kern w:val="0"/>
-          <w:sz w:val="20"/>
-          <w:szCs w:val="20"/>
-          <w:lang w:eastAsia="de-AT" w:bidi="ar-SA"/>
+          <w:lang w:val="en-US" w:eastAsia="de-AT" w:bidi="ar-SA"/>
+        </w:rPr>
+        <w:t>"batman"</w:t>
+      </w:r>
+      <w:r>
+        <w:rPr>
+          <w:rFonts w:ascii="Courier New" w:eastAsia="Times New Roman" w:hAnsi="Courier New" w:cs="Courier New"/>
+          <w:color w:val="000000"/>
+          <w:kern w:val="0"/>
+          <w:sz w:val="20"/>
+          <w:szCs w:val="20"/>
+          <w:lang w:val="en-US" w:eastAsia="de-AT" w:bidi="ar-SA"/>
         </w:rPr>
         <w:t>);</w:t>
       </w:r>
@@ -6720,17 +7734,17 @@
           <w:kern w:val="0"/>
           <w:sz w:val="20"/>
           <w:szCs w:val="20"/>
-          <w:lang w:eastAsia="de-AT" w:bidi="ar-SA"/>
-        </w:rPr>
-      </w:pPr>
-      <w:r>
-        <w:rPr>
-          <w:rFonts w:ascii="Courier New" w:eastAsia="Times New Roman" w:hAnsi="Courier New" w:cs="Courier New"/>
-          <w:color w:val="000000"/>
-          <w:kern w:val="0"/>
-          <w:sz w:val="20"/>
-          <w:szCs w:val="20"/>
-          <w:lang w:eastAsia="de-AT" w:bidi="ar-SA"/>
+          <w:lang w:val="en-US" w:eastAsia="de-AT" w:bidi="ar-SA"/>
+        </w:rPr>
+      </w:pPr>
+      <w:r>
+        <w:rPr>
+          <w:rFonts w:ascii="Courier New" w:eastAsia="Times New Roman" w:hAnsi="Courier New" w:cs="Courier New"/>
+          <w:color w:val="000000"/>
+          <w:kern w:val="0"/>
+          <w:sz w:val="20"/>
+          <w:szCs w:val="20"/>
+          <w:lang w:val="en-US" w:eastAsia="de-AT" w:bidi="ar-SA"/>
         </w:rPr>
         <w:tab/>
       </w:r>
@@ -6741,19 +7755,20 @@
           <w:kern w:val="0"/>
           <w:sz w:val="20"/>
           <w:szCs w:val="20"/>
-          <w:lang w:eastAsia="de-AT" w:bidi="ar-SA"/>
+          <w:lang w:val="en-US" w:eastAsia="de-AT" w:bidi="ar-SA"/>
         </w:rPr>
         <w:tab/>
       </w:r>
       <w:proofErr w:type="spellStart"/>
-      <w:r>
-        <w:rPr>
-          <w:rFonts w:ascii="Courier New" w:eastAsia="Times New Roman" w:hAnsi="Courier New" w:cs="Courier New"/>
-          <w:color w:val="000000"/>
-          <w:kern w:val="0"/>
-          <w:sz w:val="20"/>
-          <w:szCs w:val="20"/>
-          <w:lang w:eastAsia="de-AT" w:bidi="ar-SA"/>
+      <w:proofErr w:type="gramStart"/>
+      <w:r>
+        <w:rPr>
+          <w:rFonts w:ascii="Courier New" w:eastAsia="Times New Roman" w:hAnsi="Courier New" w:cs="Courier New"/>
+          <w:color w:val="000000"/>
+          <w:kern w:val="0"/>
+          <w:sz w:val="20"/>
+          <w:szCs w:val="20"/>
+          <w:lang w:val="en-US" w:eastAsia="de-AT" w:bidi="ar-SA"/>
         </w:rPr>
         <w:t>System.</w:t>
       </w:r>
@@ -6768,7 +7783,7 @@
           <w:kern w:val="0"/>
           <w:sz w:val="20"/>
           <w:szCs w:val="20"/>
-          <w:lang w:eastAsia="de-AT" w:bidi="ar-SA"/>
+          <w:lang w:val="en-US" w:eastAsia="de-AT" w:bidi="ar-SA"/>
         </w:rPr>
         <w:t>out</w:t>
       </w:r>
@@ -6779,7 +7794,7 @@
           <w:kern w:val="0"/>
           <w:sz w:val="20"/>
           <w:szCs w:val="20"/>
-          <w:lang w:eastAsia="de-AT" w:bidi="ar-SA"/>
+          <w:lang w:val="en-US" w:eastAsia="de-AT" w:bidi="ar-SA"/>
         </w:rPr>
         <w:t>.println</w:t>
       </w:r>
@@ -6791,11 +7806,12 @@
           <w:kern w:val="0"/>
           <w:sz w:val="20"/>
           <w:szCs w:val="20"/>
-          <w:lang w:eastAsia="de-AT" w:bidi="ar-SA"/>
+          <w:lang w:val="en-US" w:eastAsia="de-AT" w:bidi="ar-SA"/>
         </w:rPr>
         <w:t>(</w:t>
       </w:r>
       <w:proofErr w:type="spellStart"/>
+      <w:proofErr w:type="gramEnd"/>
       <w:r>
         <w:rPr>
           <w:rFonts w:ascii="Courier New" w:eastAsia="Times New Roman" w:hAnsi="Courier New" w:cs="Courier New"/>
@@ -6803,7 +7819,7 @@
           <w:kern w:val="0"/>
           <w:sz w:val="20"/>
           <w:szCs w:val="20"/>
-          <w:lang w:eastAsia="de-AT" w:bidi="ar-SA"/>
+          <w:lang w:val="en-US" w:eastAsia="de-AT" w:bidi="ar-SA"/>
         </w:rPr>
         <w:t>loadedFromId</w:t>
       </w:r>
@@ -6814,7 +7830,7 @@
           <w:kern w:val="0"/>
           <w:sz w:val="20"/>
           <w:szCs w:val="20"/>
-          <w:lang w:eastAsia="de-AT" w:bidi="ar-SA"/>
+          <w:lang w:val="en-US" w:eastAsia="de-AT" w:bidi="ar-SA"/>
         </w:rPr>
         <w:t>.content</w:t>
       </w:r>
@@ -6826,7 +7842,7 @@
           <w:kern w:val="0"/>
           <w:sz w:val="20"/>
           <w:szCs w:val="20"/>
-          <w:lang w:eastAsia="de-AT" w:bidi="ar-SA"/>
+          <w:lang w:val="en-US" w:eastAsia="de-AT" w:bidi="ar-SA"/>
         </w:rPr>
         <w:t>());</w:t>
       </w:r>
@@ -6839,6 +7855,9 @@
     <w:p>
       <w:r>
         <w:br w:type="column"/>
+      </w:r>
+      <w:r>
+        <w:lastRenderedPageBreak/>
         <w:t>Die nächste Variante ist, eine View zu verwenden.</w:t>
       </w:r>
     </w:p>
@@ -6861,18 +7880,18 @@
           <w:kern w:val="0"/>
           <w:sz w:val="20"/>
           <w:szCs w:val="20"/>
-          <w:lang w:eastAsia="de-AT" w:bidi="ar-SA"/>
-        </w:rPr>
-      </w:pPr>
-      <w:proofErr w:type="spellStart"/>
-      <w:r>
-        <w:rPr>
-          <w:rFonts w:ascii="Courier New" w:eastAsia="Times New Roman" w:hAnsi="Courier New" w:cs="Courier New"/>
-          <w:color w:val="000000"/>
-          <w:kern w:val="0"/>
-          <w:sz w:val="20"/>
-          <w:szCs w:val="20"/>
-          <w:lang w:eastAsia="de-AT" w:bidi="ar-SA"/>
+          <w:lang w:val="en-US" w:eastAsia="de-AT" w:bidi="ar-SA"/>
+        </w:rPr>
+      </w:pPr>
+      <w:proofErr w:type="spellStart"/>
+      <w:r>
+        <w:rPr>
+          <w:rFonts w:ascii="Courier New" w:eastAsia="Times New Roman" w:hAnsi="Courier New" w:cs="Courier New"/>
+          <w:color w:val="000000"/>
+          <w:kern w:val="0"/>
+          <w:sz w:val="20"/>
+          <w:szCs w:val="20"/>
+          <w:lang w:val="en-US" w:eastAsia="de-AT" w:bidi="ar-SA"/>
         </w:rPr>
         <w:t>ViewResult</w:t>
       </w:r>
@@ -6884,11 +7903,10 @@
           <w:kern w:val="0"/>
           <w:sz w:val="20"/>
           <w:szCs w:val="20"/>
-          <w:lang w:eastAsia="de-AT" w:bidi="ar-SA"/>
+          <w:lang w:val="en-US" w:eastAsia="de-AT" w:bidi="ar-SA"/>
         </w:rPr>
         <w:t xml:space="preserve"> </w:t>
       </w:r>
-      <w:proofErr w:type="spellStart"/>
       <w:r>
         <w:rPr>
           <w:rFonts w:ascii="Courier New" w:eastAsia="Times New Roman" w:hAnsi="Courier New" w:cs="Courier New"/>
@@ -6896,23 +7914,23 @@
           <w:kern w:val="0"/>
           <w:sz w:val="20"/>
           <w:szCs w:val="20"/>
-          <w:lang w:eastAsia="de-AT" w:bidi="ar-SA"/>
+          <w:lang w:val="en-US" w:eastAsia="de-AT" w:bidi="ar-SA"/>
         </w:rPr>
         <w:t>result</w:t>
       </w:r>
-      <w:proofErr w:type="spellEnd"/>
-      <w:r>
-        <w:rPr>
-          <w:rFonts w:ascii="Courier New" w:eastAsia="Times New Roman" w:hAnsi="Courier New" w:cs="Courier New"/>
-          <w:color w:val="000000"/>
-          <w:kern w:val="0"/>
-          <w:sz w:val="20"/>
-          <w:szCs w:val="20"/>
-          <w:lang w:eastAsia="de-AT" w:bidi="ar-SA"/>
+      <w:r>
+        <w:rPr>
+          <w:rFonts w:ascii="Courier New" w:eastAsia="Times New Roman" w:hAnsi="Courier New" w:cs="Courier New"/>
+          <w:color w:val="000000"/>
+          <w:kern w:val="0"/>
+          <w:sz w:val="20"/>
+          <w:szCs w:val="20"/>
+          <w:lang w:val="en-US" w:eastAsia="de-AT" w:bidi="ar-SA"/>
         </w:rPr>
         <w:t xml:space="preserve"> = </w:t>
       </w:r>
       <w:proofErr w:type="spellStart"/>
+      <w:proofErr w:type="gramStart"/>
       <w:r>
         <w:rPr>
           <w:rFonts w:ascii="Courier New" w:eastAsia="Times New Roman" w:hAnsi="Courier New" w:cs="Courier New"/>
@@ -6920,7 +7938,7 @@
           <w:kern w:val="0"/>
           <w:sz w:val="20"/>
           <w:szCs w:val="20"/>
-          <w:lang w:eastAsia="de-AT" w:bidi="ar-SA"/>
+          <w:lang w:val="en-US" w:eastAsia="de-AT" w:bidi="ar-SA"/>
         </w:rPr>
         <w:t>bucket</w:t>
       </w:r>
@@ -6931,7 +7949,7 @@
           <w:kern w:val="0"/>
           <w:sz w:val="20"/>
           <w:szCs w:val="20"/>
-          <w:lang w:eastAsia="de-AT" w:bidi="ar-SA"/>
+          <w:lang w:val="en-US" w:eastAsia="de-AT" w:bidi="ar-SA"/>
         </w:rPr>
         <w:t>.query</w:t>
       </w:r>
@@ -6943,19 +7961,20 @@
           <w:kern w:val="0"/>
           <w:sz w:val="20"/>
           <w:szCs w:val="20"/>
-          <w:lang w:eastAsia="de-AT" w:bidi="ar-SA"/>
+          <w:lang w:val="en-US" w:eastAsia="de-AT" w:bidi="ar-SA"/>
         </w:rPr>
         <w:t>(</w:t>
       </w:r>
       <w:proofErr w:type="spellStart"/>
-      <w:r>
-        <w:rPr>
-          <w:rFonts w:ascii="Courier New" w:eastAsia="Times New Roman" w:hAnsi="Courier New" w:cs="Courier New"/>
-          <w:color w:val="000000"/>
-          <w:kern w:val="0"/>
-          <w:sz w:val="20"/>
-          <w:szCs w:val="20"/>
-          <w:lang w:eastAsia="de-AT" w:bidi="ar-SA"/>
+      <w:proofErr w:type="gramEnd"/>
+      <w:r>
+        <w:rPr>
+          <w:rFonts w:ascii="Courier New" w:eastAsia="Times New Roman" w:hAnsi="Courier New" w:cs="Courier New"/>
+          <w:color w:val="000000"/>
+          <w:kern w:val="0"/>
+          <w:sz w:val="20"/>
+          <w:szCs w:val="20"/>
+          <w:lang w:val="en-US" w:eastAsia="de-AT" w:bidi="ar-SA"/>
         </w:rPr>
         <w:t>ViewQuery.</w:t>
       </w:r>
@@ -6968,7 +7987,7 @@
           <w:kern w:val="0"/>
           <w:sz w:val="20"/>
           <w:szCs w:val="20"/>
-          <w:lang w:eastAsia="de-AT" w:bidi="ar-SA"/>
+          <w:lang w:val="en-US" w:eastAsia="de-AT" w:bidi="ar-SA"/>
         </w:rPr>
         <w:t>from</w:t>
       </w:r>
@@ -6980,7 +7999,7 @@
           <w:kern w:val="0"/>
           <w:sz w:val="20"/>
           <w:szCs w:val="20"/>
-          <w:lang w:eastAsia="de-AT" w:bidi="ar-SA"/>
+          <w:lang w:val="en-US" w:eastAsia="de-AT" w:bidi="ar-SA"/>
         </w:rPr>
         <w:t>(</w:t>
       </w:r>
@@ -6991,7 +8010,7 @@
           <w:kern w:val="0"/>
           <w:sz w:val="20"/>
           <w:szCs w:val="20"/>
-          <w:lang w:eastAsia="de-AT" w:bidi="ar-SA"/>
+          <w:lang w:val="en-US" w:eastAsia="de-AT" w:bidi="ar-SA"/>
         </w:rPr>
         <w:t>"</w:t>
       </w:r>
@@ -7003,7 +8022,7 @@
           <w:kern w:val="0"/>
           <w:sz w:val="20"/>
           <w:szCs w:val="20"/>
-          <w:lang w:eastAsia="de-AT" w:bidi="ar-SA"/>
+          <w:lang w:val="en-US" w:eastAsia="de-AT" w:bidi="ar-SA"/>
         </w:rPr>
         <w:t>dev_firstnames</w:t>
       </w:r>
@@ -7015,7 +8034,7 @@
           <w:kern w:val="0"/>
           <w:sz w:val="20"/>
           <w:szCs w:val="20"/>
-          <w:lang w:eastAsia="de-AT" w:bidi="ar-SA"/>
+          <w:lang w:val="en-US" w:eastAsia="de-AT" w:bidi="ar-SA"/>
         </w:rPr>
         <w:t>"</w:t>
       </w:r>
@@ -7026,7 +8045,7 @@
           <w:kern w:val="0"/>
           <w:sz w:val="20"/>
           <w:szCs w:val="20"/>
-          <w:lang w:eastAsia="de-AT" w:bidi="ar-SA"/>
+          <w:lang w:val="en-US" w:eastAsia="de-AT" w:bidi="ar-SA"/>
         </w:rPr>
         <w:t xml:space="preserve">, </w:t>
       </w:r>
@@ -7037,7 +8056,7 @@
           <w:kern w:val="0"/>
           <w:sz w:val="20"/>
           <w:szCs w:val="20"/>
-          <w:lang w:eastAsia="de-AT" w:bidi="ar-SA"/>
+          <w:lang w:val="en-US" w:eastAsia="de-AT" w:bidi="ar-SA"/>
         </w:rPr>
         <w:t>"</w:t>
       </w:r>
@@ -7049,7 +8068,7 @@
           <w:kern w:val="0"/>
           <w:sz w:val="20"/>
           <w:szCs w:val="20"/>
-          <w:lang w:eastAsia="de-AT" w:bidi="ar-SA"/>
+          <w:lang w:val="en-US" w:eastAsia="de-AT" w:bidi="ar-SA"/>
         </w:rPr>
         <w:t>firstnames</w:t>
       </w:r>
@@ -7061,7 +8080,7 @@
           <w:kern w:val="0"/>
           <w:sz w:val="20"/>
           <w:szCs w:val="20"/>
-          <w:lang w:eastAsia="de-AT" w:bidi="ar-SA"/>
+          <w:lang w:val="en-US" w:eastAsia="de-AT" w:bidi="ar-SA"/>
         </w:rPr>
         <w:t>"</w:t>
       </w:r>
@@ -7072,7 +8091,7 @@
           <w:kern w:val="0"/>
           <w:sz w:val="20"/>
           <w:szCs w:val="20"/>
-          <w:lang w:eastAsia="de-AT" w:bidi="ar-SA"/>
+          <w:lang w:val="en-US" w:eastAsia="de-AT" w:bidi="ar-SA"/>
         </w:rPr>
         <w:t>));</w:t>
       </w:r>
@@ -7096,17 +8115,17 @@
           <w:kern w:val="0"/>
           <w:sz w:val="20"/>
           <w:szCs w:val="20"/>
-          <w:lang w:eastAsia="de-AT" w:bidi="ar-SA"/>
-        </w:rPr>
-      </w:pPr>
-      <w:r>
-        <w:rPr>
-          <w:rFonts w:ascii="Courier New" w:eastAsia="Times New Roman" w:hAnsi="Courier New" w:cs="Courier New"/>
-          <w:color w:val="000000"/>
-          <w:kern w:val="0"/>
-          <w:sz w:val="20"/>
-          <w:szCs w:val="20"/>
-          <w:lang w:eastAsia="de-AT" w:bidi="ar-SA"/>
+          <w:lang w:val="en-US" w:eastAsia="de-AT" w:bidi="ar-SA"/>
+        </w:rPr>
+      </w:pPr>
+      <w:r>
+        <w:rPr>
+          <w:rFonts w:ascii="Courier New" w:eastAsia="Times New Roman" w:hAnsi="Courier New" w:cs="Courier New"/>
+          <w:color w:val="000000"/>
+          <w:kern w:val="0"/>
+          <w:sz w:val="20"/>
+          <w:szCs w:val="20"/>
+          <w:lang w:val="en-US" w:eastAsia="de-AT" w:bidi="ar-SA"/>
         </w:rPr>
         <w:tab/>
       </w:r>
@@ -7117,11 +8136,11 @@
           <w:kern w:val="0"/>
           <w:sz w:val="20"/>
           <w:szCs w:val="20"/>
-          <w:lang w:eastAsia="de-AT" w:bidi="ar-SA"/>
+          <w:lang w:val="en-US" w:eastAsia="de-AT" w:bidi="ar-SA"/>
         </w:rPr>
         <w:tab/>
       </w:r>
-      <w:proofErr w:type="spellStart"/>
+      <w:proofErr w:type="gramStart"/>
       <w:r>
         <w:rPr>
           <w:rFonts w:ascii="Courier New" w:eastAsia="Times New Roman" w:hAnsi="Courier New" w:cs="Courier New"/>
@@ -7131,19 +8150,19 @@
           <w:kern w:val="0"/>
           <w:sz w:val="20"/>
           <w:szCs w:val="20"/>
-          <w:lang w:eastAsia="de-AT" w:bidi="ar-SA"/>
+          <w:lang w:val="en-US" w:eastAsia="de-AT" w:bidi="ar-SA"/>
         </w:rPr>
         <w:t>for</w:t>
       </w:r>
-      <w:proofErr w:type="spellEnd"/>
-      <w:r>
-        <w:rPr>
-          <w:rFonts w:ascii="Courier New" w:eastAsia="Times New Roman" w:hAnsi="Courier New" w:cs="Courier New"/>
-          <w:color w:val="000000"/>
-          <w:kern w:val="0"/>
-          <w:sz w:val="20"/>
-          <w:szCs w:val="20"/>
-          <w:lang w:eastAsia="de-AT" w:bidi="ar-SA"/>
+      <w:proofErr w:type="gramEnd"/>
+      <w:r>
+        <w:rPr>
+          <w:rFonts w:ascii="Courier New" w:eastAsia="Times New Roman" w:hAnsi="Courier New" w:cs="Courier New"/>
+          <w:color w:val="000000"/>
+          <w:kern w:val="0"/>
+          <w:sz w:val="20"/>
+          <w:szCs w:val="20"/>
+          <w:lang w:val="en-US" w:eastAsia="de-AT" w:bidi="ar-SA"/>
         </w:rPr>
         <w:t xml:space="preserve"> (</w:t>
       </w:r>
@@ -7155,7 +8174,7 @@
           <w:kern w:val="0"/>
           <w:sz w:val="20"/>
           <w:szCs w:val="20"/>
-          <w:lang w:eastAsia="de-AT" w:bidi="ar-SA"/>
+          <w:lang w:val="en-US" w:eastAsia="de-AT" w:bidi="ar-SA"/>
         </w:rPr>
         <w:t>ViewRow</w:t>
       </w:r>
@@ -7167,12 +8186,10 @@
           <w:kern w:val="0"/>
           <w:sz w:val="20"/>
           <w:szCs w:val="20"/>
-          <w:lang w:eastAsia="de-AT" w:bidi="ar-SA"/>
+          <w:lang w:val="en-US" w:eastAsia="de-AT" w:bidi="ar-SA"/>
         </w:rPr>
         <w:t xml:space="preserve"> </w:t>
       </w:r>
-      <w:proofErr w:type="spellStart"/>
-      <w:proofErr w:type="gramStart"/>
       <w:r>
         <w:rPr>
           <w:rFonts w:ascii="Courier New" w:eastAsia="Times New Roman" w:hAnsi="Courier New" w:cs="Courier New"/>
@@ -7180,35 +8197,21 @@
           <w:kern w:val="0"/>
           <w:sz w:val="20"/>
           <w:szCs w:val="20"/>
-          <w:lang w:eastAsia="de-AT" w:bidi="ar-SA"/>
+          <w:lang w:val="en-US" w:eastAsia="de-AT" w:bidi="ar-SA"/>
         </w:rPr>
         <w:t>row</w:t>
       </w:r>
-      <w:proofErr w:type="spellEnd"/>
-      <w:r>
-        <w:rPr>
-          <w:rFonts w:ascii="Courier New" w:eastAsia="Times New Roman" w:hAnsi="Courier New" w:cs="Courier New"/>
-          <w:color w:val="000000"/>
-          <w:kern w:val="0"/>
-          <w:sz w:val="20"/>
-          <w:szCs w:val="20"/>
-          <w:lang w:eastAsia="de-AT" w:bidi="ar-SA"/>
-        </w:rPr>
-        <w:t xml:space="preserve"> :</w:t>
-      </w:r>
-      <w:proofErr w:type="gramEnd"/>
-      <w:r>
-        <w:rPr>
-          <w:rFonts w:ascii="Courier New" w:eastAsia="Times New Roman" w:hAnsi="Courier New" w:cs="Courier New"/>
-          <w:color w:val="000000"/>
-          <w:kern w:val="0"/>
-          <w:sz w:val="20"/>
-          <w:szCs w:val="20"/>
-          <w:lang w:eastAsia="de-AT" w:bidi="ar-SA"/>
-        </w:rPr>
-        <w:t xml:space="preserve"> </w:t>
-      </w:r>
-      <w:proofErr w:type="spellStart"/>
+      <w:r>
+        <w:rPr>
+          <w:rFonts w:ascii="Courier New" w:eastAsia="Times New Roman" w:hAnsi="Courier New" w:cs="Courier New"/>
+          <w:color w:val="000000"/>
+          <w:kern w:val="0"/>
+          <w:sz w:val="20"/>
+          <w:szCs w:val="20"/>
+          <w:lang w:val="en-US" w:eastAsia="de-AT" w:bidi="ar-SA"/>
+        </w:rPr>
+        <w:t xml:space="preserve"> : </w:t>
+      </w:r>
       <w:r>
         <w:rPr>
           <w:rFonts w:ascii="Courier New" w:eastAsia="Times New Roman" w:hAnsi="Courier New" w:cs="Courier New"/>
@@ -7216,19 +8219,18 @@
           <w:kern w:val="0"/>
           <w:sz w:val="20"/>
           <w:szCs w:val="20"/>
-          <w:lang w:eastAsia="de-AT" w:bidi="ar-SA"/>
+          <w:lang w:val="en-US" w:eastAsia="de-AT" w:bidi="ar-SA"/>
         </w:rPr>
         <w:t>result</w:t>
       </w:r>
-      <w:proofErr w:type="spellEnd"/>
-      <w:r>
-        <w:rPr>
-          <w:rFonts w:ascii="Courier New" w:eastAsia="Times New Roman" w:hAnsi="Courier New" w:cs="Courier New"/>
-          <w:color w:val="000000"/>
-          <w:kern w:val="0"/>
-          <w:sz w:val="20"/>
-          <w:szCs w:val="20"/>
-          <w:lang w:eastAsia="de-AT" w:bidi="ar-SA"/>
+      <w:r>
+        <w:rPr>
+          <w:rFonts w:ascii="Courier New" w:eastAsia="Times New Roman" w:hAnsi="Courier New" w:cs="Courier New"/>
+          <w:color w:val="000000"/>
+          <w:kern w:val="0"/>
+          <w:sz w:val="20"/>
+          <w:szCs w:val="20"/>
+          <w:lang w:val="en-US" w:eastAsia="de-AT" w:bidi="ar-SA"/>
         </w:rPr>
         <w:t>)</w:t>
       </w:r>
@@ -7247,17 +8249,17 @@
           <w:kern w:val="0"/>
           <w:sz w:val="20"/>
           <w:szCs w:val="20"/>
-          <w:lang w:eastAsia="de-AT" w:bidi="ar-SA"/>
-        </w:rPr>
-      </w:pPr>
-      <w:r>
-        <w:rPr>
-          <w:rFonts w:ascii="Courier New" w:eastAsia="Times New Roman" w:hAnsi="Courier New" w:cs="Courier New"/>
-          <w:color w:val="000000"/>
-          <w:kern w:val="0"/>
-          <w:sz w:val="20"/>
-          <w:szCs w:val="20"/>
-          <w:lang w:eastAsia="de-AT" w:bidi="ar-SA"/>
+          <w:lang w:val="en-US" w:eastAsia="de-AT" w:bidi="ar-SA"/>
+        </w:rPr>
+      </w:pPr>
+      <w:r>
+        <w:rPr>
+          <w:rFonts w:ascii="Courier New" w:eastAsia="Times New Roman" w:hAnsi="Courier New" w:cs="Courier New"/>
+          <w:color w:val="000000"/>
+          <w:kern w:val="0"/>
+          <w:sz w:val="20"/>
+          <w:szCs w:val="20"/>
+          <w:lang w:val="en-US" w:eastAsia="de-AT" w:bidi="ar-SA"/>
         </w:rPr>
         <w:tab/>
       </w:r>
@@ -7268,7 +8270,7 @@
           <w:kern w:val="0"/>
           <w:sz w:val="20"/>
           <w:szCs w:val="20"/>
-          <w:lang w:eastAsia="de-AT" w:bidi="ar-SA"/>
+          <w:lang w:val="en-US" w:eastAsia="de-AT" w:bidi="ar-SA"/>
         </w:rPr>
         <w:tab/>
       </w:r>
@@ -7279,19 +8281,20 @@
           <w:kern w:val="0"/>
           <w:sz w:val="20"/>
           <w:szCs w:val="20"/>
-          <w:lang w:eastAsia="de-AT" w:bidi="ar-SA"/>
+          <w:lang w:val="en-US" w:eastAsia="de-AT" w:bidi="ar-SA"/>
         </w:rPr>
         <w:tab/>
       </w:r>
       <w:proofErr w:type="spellStart"/>
-      <w:r>
-        <w:rPr>
-          <w:rFonts w:ascii="Courier New" w:eastAsia="Times New Roman" w:hAnsi="Courier New" w:cs="Courier New"/>
-          <w:color w:val="000000"/>
-          <w:kern w:val="0"/>
-          <w:sz w:val="20"/>
-          <w:szCs w:val="20"/>
-          <w:lang w:eastAsia="de-AT" w:bidi="ar-SA"/>
+      <w:proofErr w:type="gramStart"/>
+      <w:r>
+        <w:rPr>
+          <w:rFonts w:ascii="Courier New" w:eastAsia="Times New Roman" w:hAnsi="Courier New" w:cs="Courier New"/>
+          <w:color w:val="000000"/>
+          <w:kern w:val="0"/>
+          <w:sz w:val="20"/>
+          <w:szCs w:val="20"/>
+          <w:lang w:val="en-US" w:eastAsia="de-AT" w:bidi="ar-SA"/>
         </w:rPr>
         <w:t>System.</w:t>
       </w:r>
@@ -7306,7 +8309,7 @@
           <w:kern w:val="0"/>
           <w:sz w:val="20"/>
           <w:szCs w:val="20"/>
-          <w:lang w:eastAsia="de-AT" w:bidi="ar-SA"/>
+          <w:lang w:val="en-US" w:eastAsia="de-AT" w:bidi="ar-SA"/>
         </w:rPr>
         <w:t>out</w:t>
       </w:r>
@@ -7317,7 +8320,7 @@
           <w:kern w:val="0"/>
           <w:sz w:val="20"/>
           <w:szCs w:val="20"/>
-          <w:lang w:eastAsia="de-AT" w:bidi="ar-SA"/>
+          <w:lang w:val="en-US" w:eastAsia="de-AT" w:bidi="ar-SA"/>
         </w:rPr>
         <w:t>.println</w:t>
       </w:r>
@@ -7329,11 +8332,11 @@
           <w:kern w:val="0"/>
           <w:sz w:val="20"/>
           <w:szCs w:val="20"/>
-          <w:lang w:eastAsia="de-AT" w:bidi="ar-SA"/>
+          <w:lang w:val="en-US" w:eastAsia="de-AT" w:bidi="ar-SA"/>
         </w:rPr>
         <w:t>(</w:t>
       </w:r>
-      <w:proofErr w:type="spellStart"/>
+      <w:proofErr w:type="gramEnd"/>
       <w:r>
         <w:rPr>
           <w:rFonts w:ascii="Courier New" w:eastAsia="Times New Roman" w:hAnsi="Courier New" w:cs="Courier New"/>
@@ -7341,19 +8344,18 @@
           <w:kern w:val="0"/>
           <w:sz w:val="20"/>
           <w:szCs w:val="20"/>
-          <w:lang w:eastAsia="de-AT" w:bidi="ar-SA"/>
+          <w:lang w:val="en-US" w:eastAsia="de-AT" w:bidi="ar-SA"/>
         </w:rPr>
         <w:t>row</w:t>
       </w:r>
-      <w:proofErr w:type="spellEnd"/>
-      <w:r>
-        <w:rPr>
-          <w:rFonts w:ascii="Courier New" w:eastAsia="Times New Roman" w:hAnsi="Courier New" w:cs="Courier New"/>
-          <w:color w:val="000000"/>
-          <w:kern w:val="0"/>
-          <w:sz w:val="20"/>
-          <w:szCs w:val="20"/>
-          <w:lang w:eastAsia="de-AT" w:bidi="ar-SA"/>
+      <w:r>
+        <w:rPr>
+          <w:rFonts w:ascii="Courier New" w:eastAsia="Times New Roman" w:hAnsi="Courier New" w:cs="Courier New"/>
+          <w:color w:val="000000"/>
+          <w:kern w:val="0"/>
+          <w:sz w:val="20"/>
+          <w:szCs w:val="20"/>
+          <w:lang w:val="en-US" w:eastAsia="de-AT" w:bidi="ar-SA"/>
         </w:rPr>
         <w:t>);</w:t>
       </w:r>
@@ -7388,10 +8390,11 @@
           <w:kern w:val="0"/>
           <w:sz w:val="20"/>
           <w:szCs w:val="20"/>
-          <w:lang w:eastAsia="de-AT" w:bidi="ar-SA"/>
-        </w:rPr>
-      </w:pPr>
-      <w:proofErr w:type="spellStart"/>
+          <w:lang w:val="en-US" w:eastAsia="de-AT" w:bidi="ar-SA"/>
+        </w:rPr>
+      </w:pPr>
+      <w:proofErr w:type="spellStart"/>
+      <w:proofErr w:type="gramStart"/>
       <w:r>
         <w:rPr>
           <w:rFonts w:ascii="Courier New" w:eastAsia="Times New Roman" w:hAnsi="Courier New" w:cs="Courier New"/>
@@ -7399,7 +8402,7 @@
           <w:kern w:val="0"/>
           <w:sz w:val="20"/>
           <w:szCs w:val="20"/>
-          <w:lang w:eastAsia="de-AT" w:bidi="ar-SA"/>
+          <w:lang w:val="en-US" w:eastAsia="de-AT" w:bidi="ar-SA"/>
         </w:rPr>
         <w:t>bucket</w:t>
       </w:r>
@@ -7410,7 +8413,7 @@
           <w:kern w:val="0"/>
           <w:sz w:val="20"/>
           <w:szCs w:val="20"/>
-          <w:lang w:eastAsia="de-AT" w:bidi="ar-SA"/>
+          <w:lang w:val="en-US" w:eastAsia="de-AT" w:bidi="ar-SA"/>
         </w:rPr>
         <w:t>.query</w:t>
       </w:r>
@@ -7422,9 +8425,21 @@
           <w:kern w:val="0"/>
           <w:sz w:val="20"/>
           <w:szCs w:val="20"/>
-          <w:lang w:eastAsia="de-AT" w:bidi="ar-SA"/>
-        </w:rPr>
-        <w:t>(N1qlQuery.</w:t>
+          <w:lang w:val="en-US" w:eastAsia="de-AT" w:bidi="ar-SA"/>
+        </w:rPr>
+        <w:t>(</w:t>
+      </w:r>
+      <w:proofErr w:type="gramEnd"/>
+      <w:r>
+        <w:rPr>
+          <w:rFonts w:ascii="Courier New" w:eastAsia="Times New Roman" w:hAnsi="Courier New" w:cs="Courier New"/>
+          <w:color w:val="000000"/>
+          <w:kern w:val="0"/>
+          <w:sz w:val="20"/>
+          <w:szCs w:val="20"/>
+          <w:lang w:val="en-US" w:eastAsia="de-AT" w:bidi="ar-SA"/>
+        </w:rPr>
+        <w:t>N1qlQuery.</w:t>
       </w:r>
       <w:r>
         <w:rPr>
@@ -7435,79 +8450,69 @@
           <w:kern w:val="0"/>
           <w:sz w:val="20"/>
           <w:szCs w:val="20"/>
+          <w:lang w:val="en-US" w:eastAsia="de-AT" w:bidi="ar-SA"/>
+        </w:rPr>
+        <w:t>simple</w:t>
+      </w:r>
+      <w:r>
+        <w:rPr>
+          <w:rFonts w:ascii="Courier New" w:eastAsia="Times New Roman" w:hAnsi="Courier New" w:cs="Courier New"/>
+          <w:color w:val="000000"/>
+          <w:kern w:val="0"/>
+          <w:sz w:val="20"/>
+          <w:szCs w:val="20"/>
+          <w:lang w:val="en-US" w:eastAsia="de-AT" w:bidi="ar-SA"/>
+        </w:rPr>
+        <w:t>(</w:t>
+      </w:r>
+      <w:r>
+        <w:rPr>
+          <w:rFonts w:ascii="Courier New" w:eastAsia="Times New Roman" w:hAnsi="Courier New" w:cs="Courier New"/>
+          <w:color w:val="2A00FF"/>
+          <w:kern w:val="0"/>
+          <w:sz w:val="20"/>
+          <w:szCs w:val="20"/>
+          <w:lang w:val="en-US" w:eastAsia="de-AT" w:bidi="ar-SA"/>
+        </w:rPr>
+        <w:t>"CREATE PRIMARY INDEX ON `famous-persons` USING GSI"</w:t>
+      </w:r>
+      <w:r>
+        <w:rPr>
+          <w:rFonts w:ascii="Courier New" w:eastAsia="Times New Roman" w:hAnsi="Courier New" w:cs="Courier New"/>
+          <w:color w:val="000000"/>
+          <w:kern w:val="0"/>
+          <w:sz w:val="20"/>
+          <w:szCs w:val="20"/>
+          <w:lang w:val="en-US" w:eastAsia="de-AT" w:bidi="ar-SA"/>
+        </w:rPr>
+        <w:t>));</w:t>
+      </w:r>
+    </w:p>
+    <w:p>
+      <w:pPr>
+        <w:rPr>
+          <w:lang w:val="en-US" w:eastAsia="de-AT" w:bidi="ar-SA"/>
+        </w:rPr>
+      </w:pPr>
+      <w:r>
+        <w:rPr>
           <w:lang w:eastAsia="de-AT" w:bidi="ar-SA"/>
         </w:rPr>
-        <w:t>simple</w:t>
-      </w:r>
-      <w:r>
-        <w:rPr>
-          <w:rFonts w:ascii="Courier New" w:eastAsia="Times New Roman" w:hAnsi="Courier New" w:cs="Courier New"/>
-          <w:color w:val="000000"/>
-          <w:kern w:val="0"/>
-          <w:sz w:val="20"/>
-          <w:szCs w:val="20"/>
-          <w:lang w:eastAsia="de-AT" w:bidi="ar-SA"/>
-        </w:rPr>
-        <w:t>(</w:t>
-      </w:r>
-      <w:r>
-        <w:rPr>
-          <w:rFonts w:ascii="Courier New" w:eastAsia="Times New Roman" w:hAnsi="Courier New" w:cs="Courier New"/>
-          <w:color w:val="2A00FF"/>
-          <w:kern w:val="0"/>
-          <w:sz w:val="20"/>
-          <w:szCs w:val="20"/>
-          <w:lang w:eastAsia="de-AT" w:bidi="ar-SA"/>
-        </w:rPr>
-        <w:t>"CREATE PRIMARY INDEX ON `</w:t>
-      </w:r>
-      <w:proofErr w:type="spellStart"/>
-      <w:r>
-        <w:rPr>
-          <w:rFonts w:ascii="Courier New" w:eastAsia="Times New Roman" w:hAnsi="Courier New" w:cs="Courier New"/>
-          <w:color w:val="2A00FF"/>
-          <w:kern w:val="0"/>
-          <w:sz w:val="20"/>
-          <w:szCs w:val="20"/>
-          <w:lang w:eastAsia="de-AT" w:bidi="ar-SA"/>
-        </w:rPr>
-        <w:t>famous-persons</w:t>
-      </w:r>
-      <w:proofErr w:type="spellEnd"/>
-      <w:r>
-        <w:rPr>
-          <w:rFonts w:ascii="Courier New" w:eastAsia="Times New Roman" w:hAnsi="Courier New" w:cs="Courier New"/>
-          <w:color w:val="2A00FF"/>
-          <w:kern w:val="0"/>
-          <w:sz w:val="20"/>
-          <w:szCs w:val="20"/>
-          <w:lang w:eastAsia="de-AT" w:bidi="ar-SA"/>
-        </w:rPr>
-        <w:t>` USING GSI"</w:t>
-      </w:r>
-      <w:r>
-        <w:rPr>
-          <w:rFonts w:ascii="Courier New" w:eastAsia="Times New Roman" w:hAnsi="Courier New" w:cs="Courier New"/>
-          <w:color w:val="000000"/>
-          <w:kern w:val="0"/>
-          <w:sz w:val="20"/>
-          <w:szCs w:val="20"/>
-          <w:lang w:eastAsia="de-AT" w:bidi="ar-SA"/>
-        </w:rPr>
-        <w:t>));</w:t>
-      </w:r>
-    </w:p>
-    <w:p>
-      <w:pPr>
-        <w:rPr>
-          <w:lang w:eastAsia="de-AT" w:bidi="ar-SA"/>
-        </w:rPr>
-      </w:pPr>
-      <w:r>
-        <w:rPr>
-          <w:lang w:eastAsia="de-AT" w:bidi="ar-SA"/>
-        </w:rPr>
-        <w:t>Danach kann eine Query abgesetzt werden. Diese kann entweder als reiner Text oder mittels eigenen Methoden erstellt werden. Mit Text:</w:t>
+        <w:t xml:space="preserve">Danach kann eine Query abgesetzt werden. Diese kann entweder als reiner Text oder mittels eigenen Methoden erstellt werden. </w:t>
+      </w:r>
+      <w:proofErr w:type="spellStart"/>
+      <w:r>
+        <w:rPr>
+          <w:lang w:val="en-US" w:eastAsia="de-AT" w:bidi="ar-SA"/>
+        </w:rPr>
+        <w:t>Mit</w:t>
+      </w:r>
+      <w:proofErr w:type="spellEnd"/>
+      <w:r>
+        <w:rPr>
+          <w:lang w:val="en-US" w:eastAsia="de-AT" w:bidi="ar-SA"/>
+        </w:rPr>
+        <w:t xml:space="preserve"> Text:</w:t>
       </w:r>
     </w:p>
     <w:p>
@@ -7529,17 +8534,17 @@
           <w:kern w:val="0"/>
           <w:sz w:val="20"/>
           <w:szCs w:val="20"/>
-          <w:lang w:eastAsia="de-AT" w:bidi="ar-SA"/>
-        </w:rPr>
-      </w:pPr>
-      <w:r>
-        <w:rPr>
-          <w:rFonts w:ascii="Courier New" w:eastAsia="Times New Roman" w:hAnsi="Courier New" w:cs="Courier New"/>
-          <w:color w:val="000000"/>
-          <w:kern w:val="0"/>
-          <w:sz w:val="20"/>
-          <w:szCs w:val="20"/>
-          <w:lang w:eastAsia="de-AT" w:bidi="ar-SA"/>
+          <w:lang w:val="en-US" w:eastAsia="de-AT" w:bidi="ar-SA"/>
+        </w:rPr>
+      </w:pPr>
+      <w:r>
+        <w:rPr>
+          <w:rFonts w:ascii="Courier New" w:eastAsia="Times New Roman" w:hAnsi="Courier New" w:cs="Courier New"/>
+          <w:color w:val="000000"/>
+          <w:kern w:val="0"/>
+          <w:sz w:val="20"/>
+          <w:szCs w:val="20"/>
+          <w:lang w:val="en-US" w:eastAsia="de-AT" w:bidi="ar-SA"/>
         </w:rPr>
         <w:t xml:space="preserve">N1qlQueryResult </w:t>
       </w:r>
@@ -7551,7 +8556,7 @@
           <w:kern w:val="0"/>
           <w:sz w:val="20"/>
           <w:szCs w:val="20"/>
-          <w:lang w:eastAsia="de-AT" w:bidi="ar-SA"/>
+          <w:lang w:val="en-US" w:eastAsia="de-AT" w:bidi="ar-SA"/>
         </w:rPr>
         <w:t>queryResult</w:t>
       </w:r>
@@ -7563,11 +8568,12 @@
           <w:kern w:val="0"/>
           <w:sz w:val="20"/>
           <w:szCs w:val="20"/>
-          <w:lang w:eastAsia="de-AT" w:bidi="ar-SA"/>
+          <w:lang w:val="en-US" w:eastAsia="de-AT" w:bidi="ar-SA"/>
         </w:rPr>
         <w:t xml:space="preserve"> = </w:t>
       </w:r>
       <w:proofErr w:type="spellStart"/>
+      <w:proofErr w:type="gramStart"/>
       <w:r>
         <w:rPr>
           <w:rFonts w:ascii="Courier New" w:eastAsia="Times New Roman" w:hAnsi="Courier New" w:cs="Courier New"/>
@@ -7575,7 +8581,7 @@
           <w:kern w:val="0"/>
           <w:sz w:val="20"/>
           <w:szCs w:val="20"/>
-          <w:lang w:eastAsia="de-AT" w:bidi="ar-SA"/>
+          <w:lang w:val="en-US" w:eastAsia="de-AT" w:bidi="ar-SA"/>
         </w:rPr>
         <w:t>bucket</w:t>
       </w:r>
@@ -7586,7 +8592,7 @@
           <w:kern w:val="0"/>
           <w:sz w:val="20"/>
           <w:szCs w:val="20"/>
-          <w:lang w:eastAsia="de-AT" w:bidi="ar-SA"/>
+          <w:lang w:val="en-US" w:eastAsia="de-AT" w:bidi="ar-SA"/>
         </w:rPr>
         <w:t>.query</w:t>
       </w:r>
@@ -7598,9 +8604,21 @@
           <w:kern w:val="0"/>
           <w:sz w:val="20"/>
           <w:szCs w:val="20"/>
-          <w:lang w:eastAsia="de-AT" w:bidi="ar-SA"/>
-        </w:rPr>
-        <w:t>(N1qlQuery.</w:t>
+          <w:lang w:val="en-US" w:eastAsia="de-AT" w:bidi="ar-SA"/>
+        </w:rPr>
+        <w:t>(</w:t>
+      </w:r>
+      <w:proofErr w:type="gramEnd"/>
+      <w:r>
+        <w:rPr>
+          <w:rFonts w:ascii="Courier New" w:eastAsia="Times New Roman" w:hAnsi="Courier New" w:cs="Courier New"/>
+          <w:color w:val="000000"/>
+          <w:kern w:val="0"/>
+          <w:sz w:val="20"/>
+          <w:szCs w:val="20"/>
+          <w:lang w:val="en-US" w:eastAsia="de-AT" w:bidi="ar-SA"/>
+        </w:rPr>
+        <w:t>N1qlQuery.</w:t>
       </w:r>
       <w:r>
         <w:rPr>
@@ -7611,7 +8629,7 @@
           <w:kern w:val="0"/>
           <w:sz w:val="20"/>
           <w:szCs w:val="20"/>
-          <w:lang w:eastAsia="de-AT" w:bidi="ar-SA"/>
+          <w:lang w:val="en-US" w:eastAsia="de-AT" w:bidi="ar-SA"/>
         </w:rPr>
         <w:t>simple</w:t>
       </w:r>
@@ -7622,7 +8640,7 @@
           <w:kern w:val="0"/>
           <w:sz w:val="20"/>
           <w:szCs w:val="20"/>
-          <w:lang w:eastAsia="de-AT" w:bidi="ar-SA"/>
+          <w:lang w:val="en-US" w:eastAsia="de-AT" w:bidi="ar-SA"/>
         </w:rPr>
         <w:t>(</w:t>
       </w:r>
@@ -7633,66 +8651,18 @@
           <w:kern w:val="0"/>
           <w:sz w:val="20"/>
           <w:szCs w:val="20"/>
-          <w:lang w:eastAsia="de-AT" w:bidi="ar-SA"/>
-        </w:rPr>
-        <w:t xml:space="preserve">"SELECT </w:t>
-      </w:r>
-      <w:proofErr w:type="spellStart"/>
-      <w:r>
-        <w:rPr>
-          <w:rFonts w:ascii="Courier New" w:eastAsia="Times New Roman" w:hAnsi="Courier New" w:cs="Courier New"/>
-          <w:color w:val="2A00FF"/>
-          <w:kern w:val="0"/>
-          <w:sz w:val="20"/>
-          <w:szCs w:val="20"/>
-          <w:lang w:eastAsia="de-AT" w:bidi="ar-SA"/>
-        </w:rPr>
-        <w:t>job</w:t>
-      </w:r>
-      <w:proofErr w:type="spellEnd"/>
-      <w:r>
-        <w:rPr>
-          <w:rFonts w:ascii="Courier New" w:eastAsia="Times New Roman" w:hAnsi="Courier New" w:cs="Courier New"/>
-          <w:color w:val="2A00FF"/>
-          <w:kern w:val="0"/>
-          <w:sz w:val="20"/>
-          <w:szCs w:val="20"/>
-          <w:lang w:eastAsia="de-AT" w:bidi="ar-SA"/>
-        </w:rPr>
-        <w:t xml:space="preserve"> FROM `</w:t>
-      </w:r>
-      <w:proofErr w:type="spellStart"/>
-      <w:r>
-        <w:rPr>
-          <w:rFonts w:ascii="Courier New" w:eastAsia="Times New Roman" w:hAnsi="Courier New" w:cs="Courier New"/>
-          <w:color w:val="2A00FF"/>
-          <w:kern w:val="0"/>
-          <w:sz w:val="20"/>
-          <w:szCs w:val="20"/>
-          <w:lang w:eastAsia="de-AT" w:bidi="ar-SA"/>
-        </w:rPr>
-        <w:t>famous-persons</w:t>
-      </w:r>
-      <w:proofErr w:type="spellEnd"/>
-      <w:r>
-        <w:rPr>
-          <w:rFonts w:ascii="Courier New" w:eastAsia="Times New Roman" w:hAnsi="Courier New" w:cs="Courier New"/>
-          <w:color w:val="2A00FF"/>
-          <w:kern w:val="0"/>
-          <w:sz w:val="20"/>
-          <w:szCs w:val="20"/>
-          <w:lang w:eastAsia="de-AT" w:bidi="ar-SA"/>
-        </w:rPr>
-        <w:t>`"</w:t>
-      </w:r>
-      <w:r>
-        <w:rPr>
-          <w:rFonts w:ascii="Courier New" w:eastAsia="Times New Roman" w:hAnsi="Courier New" w:cs="Courier New"/>
-          <w:color w:val="000000"/>
-          <w:kern w:val="0"/>
-          <w:sz w:val="20"/>
-          <w:szCs w:val="20"/>
-          <w:lang w:eastAsia="de-AT" w:bidi="ar-SA"/>
+          <w:lang w:val="en-US" w:eastAsia="de-AT" w:bidi="ar-SA"/>
+        </w:rPr>
+        <w:t>"SELECT job FROM `famous-persons`"</w:t>
+      </w:r>
+      <w:r>
+        <w:rPr>
+          <w:rFonts w:ascii="Courier New" w:eastAsia="Times New Roman" w:hAnsi="Courier New" w:cs="Courier New"/>
+          <w:color w:val="000000"/>
+          <w:kern w:val="0"/>
+          <w:sz w:val="20"/>
+          <w:szCs w:val="20"/>
+          <w:lang w:val="en-US" w:eastAsia="de-AT" w:bidi="ar-SA"/>
         </w:rPr>
         <w:t>));</w:t>
       </w:r>
@@ -7716,17 +8686,17 @@
           <w:kern w:val="0"/>
           <w:sz w:val="20"/>
           <w:szCs w:val="20"/>
-          <w:lang w:eastAsia="de-AT" w:bidi="ar-SA"/>
-        </w:rPr>
-      </w:pPr>
-      <w:r>
-        <w:rPr>
-          <w:rFonts w:ascii="Courier New" w:eastAsia="Times New Roman" w:hAnsi="Courier New" w:cs="Courier New"/>
-          <w:color w:val="000000"/>
-          <w:kern w:val="0"/>
-          <w:sz w:val="20"/>
-          <w:szCs w:val="20"/>
-          <w:lang w:eastAsia="de-AT" w:bidi="ar-SA"/>
+          <w:lang w:val="en-US" w:eastAsia="de-AT" w:bidi="ar-SA"/>
+        </w:rPr>
+      </w:pPr>
+      <w:r>
+        <w:rPr>
+          <w:rFonts w:ascii="Courier New" w:eastAsia="Times New Roman" w:hAnsi="Courier New" w:cs="Courier New"/>
+          <w:color w:val="000000"/>
+          <w:kern w:val="0"/>
+          <w:sz w:val="20"/>
+          <w:szCs w:val="20"/>
+          <w:lang w:val="en-US" w:eastAsia="de-AT" w:bidi="ar-SA"/>
         </w:rPr>
         <w:tab/>
       </w:r>
@@ -7737,11 +8707,11 @@
           <w:kern w:val="0"/>
           <w:sz w:val="20"/>
           <w:szCs w:val="20"/>
-          <w:lang w:eastAsia="de-AT" w:bidi="ar-SA"/>
+          <w:lang w:val="en-US" w:eastAsia="de-AT" w:bidi="ar-SA"/>
         </w:rPr>
         <w:tab/>
       </w:r>
-      <w:proofErr w:type="spellStart"/>
+      <w:proofErr w:type="gramStart"/>
       <w:r>
         <w:rPr>
           <w:rFonts w:ascii="Courier New" w:eastAsia="Times New Roman" w:hAnsi="Courier New" w:cs="Courier New"/>
@@ -7751,19 +8721,19 @@
           <w:kern w:val="0"/>
           <w:sz w:val="20"/>
           <w:szCs w:val="20"/>
-          <w:lang w:eastAsia="de-AT" w:bidi="ar-SA"/>
+          <w:lang w:val="en-US" w:eastAsia="de-AT" w:bidi="ar-SA"/>
         </w:rPr>
         <w:t>for</w:t>
       </w:r>
-      <w:proofErr w:type="spellEnd"/>
-      <w:r>
-        <w:rPr>
-          <w:rFonts w:ascii="Courier New" w:eastAsia="Times New Roman" w:hAnsi="Courier New" w:cs="Courier New"/>
-          <w:color w:val="000000"/>
-          <w:kern w:val="0"/>
-          <w:sz w:val="20"/>
-          <w:szCs w:val="20"/>
-          <w:lang w:eastAsia="de-AT" w:bidi="ar-SA"/>
+      <w:proofErr w:type="gramEnd"/>
+      <w:r>
+        <w:rPr>
+          <w:rFonts w:ascii="Courier New" w:eastAsia="Times New Roman" w:hAnsi="Courier New" w:cs="Courier New"/>
+          <w:color w:val="000000"/>
+          <w:kern w:val="0"/>
+          <w:sz w:val="20"/>
+          <w:szCs w:val="20"/>
+          <w:lang w:val="en-US" w:eastAsia="de-AT" w:bidi="ar-SA"/>
         </w:rPr>
         <w:t xml:space="preserve"> (</w:t>
       </w:r>
@@ -7775,7 +8745,7 @@
           <w:sz w:val="20"/>
           <w:szCs w:val="20"/>
           <w:highlight w:val="lightGray"/>
-          <w:lang w:eastAsia="de-AT" w:bidi="ar-SA"/>
+          <w:lang w:val="en-US" w:eastAsia="de-AT" w:bidi="ar-SA"/>
         </w:rPr>
         <w:t>N1qlQueryRow</w:t>
       </w:r>
@@ -7786,12 +8756,10 @@
           <w:kern w:val="0"/>
           <w:sz w:val="20"/>
           <w:szCs w:val="20"/>
-          <w:lang w:eastAsia="de-AT" w:bidi="ar-SA"/>
+          <w:lang w:val="en-US" w:eastAsia="de-AT" w:bidi="ar-SA"/>
         </w:rPr>
         <w:t xml:space="preserve"> </w:t>
       </w:r>
-      <w:proofErr w:type="spellStart"/>
-      <w:proofErr w:type="gramStart"/>
       <w:r>
         <w:rPr>
           <w:rFonts w:ascii="Courier New" w:eastAsia="Times New Roman" w:hAnsi="Courier New" w:cs="Courier New"/>
@@ -7799,33 +8767,20 @@
           <w:kern w:val="0"/>
           <w:sz w:val="20"/>
           <w:szCs w:val="20"/>
-          <w:lang w:eastAsia="de-AT" w:bidi="ar-SA"/>
+          <w:lang w:val="en-US" w:eastAsia="de-AT" w:bidi="ar-SA"/>
         </w:rPr>
         <w:t>row</w:t>
       </w:r>
-      <w:proofErr w:type="spellEnd"/>
-      <w:r>
-        <w:rPr>
-          <w:rFonts w:ascii="Courier New" w:eastAsia="Times New Roman" w:hAnsi="Courier New" w:cs="Courier New"/>
-          <w:color w:val="000000"/>
-          <w:kern w:val="0"/>
-          <w:sz w:val="20"/>
-          <w:szCs w:val="20"/>
-          <w:lang w:eastAsia="de-AT" w:bidi="ar-SA"/>
-        </w:rPr>
-        <w:t xml:space="preserve"> :</w:t>
-      </w:r>
-      <w:proofErr w:type="gramEnd"/>
-      <w:r>
-        <w:rPr>
-          <w:rFonts w:ascii="Courier New" w:eastAsia="Times New Roman" w:hAnsi="Courier New" w:cs="Courier New"/>
-          <w:color w:val="000000"/>
-          <w:kern w:val="0"/>
-          <w:sz w:val="20"/>
-          <w:szCs w:val="20"/>
-          <w:lang w:eastAsia="de-AT" w:bidi="ar-SA"/>
-        </w:rPr>
-        <w:t xml:space="preserve"> </w:t>
+      <w:r>
+        <w:rPr>
+          <w:rFonts w:ascii="Courier New" w:eastAsia="Times New Roman" w:hAnsi="Courier New" w:cs="Courier New"/>
+          <w:color w:val="000000"/>
+          <w:kern w:val="0"/>
+          <w:sz w:val="20"/>
+          <w:szCs w:val="20"/>
+          <w:lang w:val="en-US" w:eastAsia="de-AT" w:bidi="ar-SA"/>
+        </w:rPr>
+        <w:t xml:space="preserve"> : </w:t>
       </w:r>
       <w:proofErr w:type="spellStart"/>
       <w:r>
@@ -7835,7 +8790,7 @@
           <w:kern w:val="0"/>
           <w:sz w:val="20"/>
           <w:szCs w:val="20"/>
-          <w:lang w:eastAsia="de-AT" w:bidi="ar-SA"/>
+          <w:lang w:val="en-US" w:eastAsia="de-AT" w:bidi="ar-SA"/>
         </w:rPr>
         <w:t>queryResult</w:t>
       </w:r>
@@ -7847,7 +8802,7 @@
           <w:kern w:val="0"/>
           <w:sz w:val="20"/>
           <w:szCs w:val="20"/>
-          <w:lang w:eastAsia="de-AT" w:bidi="ar-SA"/>
+          <w:lang w:val="en-US" w:eastAsia="de-AT" w:bidi="ar-SA"/>
         </w:rPr>
         <w:t>)</w:t>
       </w:r>
@@ -7866,17 +8821,17 @@
           <w:kern w:val="0"/>
           <w:sz w:val="20"/>
           <w:szCs w:val="20"/>
-          <w:lang w:eastAsia="de-AT" w:bidi="ar-SA"/>
-        </w:rPr>
-      </w:pPr>
-      <w:r>
-        <w:rPr>
-          <w:rFonts w:ascii="Courier New" w:eastAsia="Times New Roman" w:hAnsi="Courier New" w:cs="Courier New"/>
-          <w:color w:val="000000"/>
-          <w:kern w:val="0"/>
-          <w:sz w:val="20"/>
-          <w:szCs w:val="20"/>
-          <w:lang w:eastAsia="de-AT" w:bidi="ar-SA"/>
+          <w:lang w:val="en-US" w:eastAsia="de-AT" w:bidi="ar-SA"/>
+        </w:rPr>
+      </w:pPr>
+      <w:r>
+        <w:rPr>
+          <w:rFonts w:ascii="Courier New" w:eastAsia="Times New Roman" w:hAnsi="Courier New" w:cs="Courier New"/>
+          <w:color w:val="000000"/>
+          <w:kern w:val="0"/>
+          <w:sz w:val="20"/>
+          <w:szCs w:val="20"/>
+          <w:lang w:val="en-US" w:eastAsia="de-AT" w:bidi="ar-SA"/>
         </w:rPr>
         <w:tab/>
       </w:r>
@@ -7887,7 +8842,7 @@
           <w:kern w:val="0"/>
           <w:sz w:val="20"/>
           <w:szCs w:val="20"/>
-          <w:lang w:eastAsia="de-AT" w:bidi="ar-SA"/>
+          <w:lang w:val="en-US" w:eastAsia="de-AT" w:bidi="ar-SA"/>
         </w:rPr>
         <w:tab/>
       </w:r>
@@ -7898,19 +8853,20 @@
           <w:kern w:val="0"/>
           <w:sz w:val="20"/>
           <w:szCs w:val="20"/>
-          <w:lang w:eastAsia="de-AT" w:bidi="ar-SA"/>
+          <w:lang w:val="en-US" w:eastAsia="de-AT" w:bidi="ar-SA"/>
         </w:rPr>
         <w:tab/>
       </w:r>
       <w:proofErr w:type="spellStart"/>
-      <w:r>
-        <w:rPr>
-          <w:rFonts w:ascii="Courier New" w:eastAsia="Times New Roman" w:hAnsi="Courier New" w:cs="Courier New"/>
-          <w:color w:val="000000"/>
-          <w:kern w:val="0"/>
-          <w:sz w:val="20"/>
-          <w:szCs w:val="20"/>
-          <w:lang w:eastAsia="de-AT" w:bidi="ar-SA"/>
+      <w:proofErr w:type="gramStart"/>
+      <w:r>
+        <w:rPr>
+          <w:rFonts w:ascii="Courier New" w:eastAsia="Times New Roman" w:hAnsi="Courier New" w:cs="Courier New"/>
+          <w:color w:val="000000"/>
+          <w:kern w:val="0"/>
+          <w:sz w:val="20"/>
+          <w:szCs w:val="20"/>
+          <w:lang w:val="en-US" w:eastAsia="de-AT" w:bidi="ar-SA"/>
         </w:rPr>
         <w:t>System.</w:t>
       </w:r>
@@ -7925,7 +8881,7 @@
           <w:kern w:val="0"/>
           <w:sz w:val="20"/>
           <w:szCs w:val="20"/>
-          <w:lang w:eastAsia="de-AT" w:bidi="ar-SA"/>
+          <w:lang w:val="en-US" w:eastAsia="de-AT" w:bidi="ar-SA"/>
         </w:rPr>
         <w:t>out</w:t>
       </w:r>
@@ -7936,7 +8892,7 @@
           <w:kern w:val="0"/>
           <w:sz w:val="20"/>
           <w:szCs w:val="20"/>
-          <w:lang w:eastAsia="de-AT" w:bidi="ar-SA"/>
+          <w:lang w:val="en-US" w:eastAsia="de-AT" w:bidi="ar-SA"/>
         </w:rPr>
         <w:t>.println</w:t>
       </w:r>
@@ -7948,11 +8904,11 @@
           <w:kern w:val="0"/>
           <w:sz w:val="20"/>
           <w:szCs w:val="20"/>
-          <w:lang w:eastAsia="de-AT" w:bidi="ar-SA"/>
+          <w:lang w:val="en-US" w:eastAsia="de-AT" w:bidi="ar-SA"/>
         </w:rPr>
         <w:t>(</w:t>
       </w:r>
-      <w:proofErr w:type="spellStart"/>
+      <w:proofErr w:type="gramEnd"/>
       <w:r>
         <w:rPr>
           <w:rFonts w:ascii="Courier New" w:eastAsia="Times New Roman" w:hAnsi="Courier New" w:cs="Courier New"/>
@@ -7960,19 +8916,18 @@
           <w:kern w:val="0"/>
           <w:sz w:val="20"/>
           <w:szCs w:val="20"/>
-          <w:lang w:eastAsia="de-AT" w:bidi="ar-SA"/>
+          <w:lang w:val="en-US" w:eastAsia="de-AT" w:bidi="ar-SA"/>
         </w:rPr>
         <w:t>row</w:t>
       </w:r>
-      <w:proofErr w:type="spellEnd"/>
-      <w:r>
-        <w:rPr>
-          <w:rFonts w:ascii="Courier New" w:eastAsia="Times New Roman" w:hAnsi="Courier New" w:cs="Courier New"/>
-          <w:color w:val="000000"/>
-          <w:kern w:val="0"/>
-          <w:sz w:val="20"/>
-          <w:szCs w:val="20"/>
-          <w:lang w:eastAsia="de-AT" w:bidi="ar-SA"/>
+      <w:r>
+        <w:rPr>
+          <w:rFonts w:ascii="Courier New" w:eastAsia="Times New Roman" w:hAnsi="Courier New" w:cs="Courier New"/>
+          <w:color w:val="000000"/>
+          <w:kern w:val="0"/>
+          <w:sz w:val="20"/>
+          <w:szCs w:val="20"/>
+          <w:lang w:val="en-US" w:eastAsia="de-AT" w:bidi="ar-SA"/>
         </w:rPr>
         <w:t>);</w:t>
       </w:r>
@@ -7980,14 +8935,42 @@
     <w:p>
       <w:pPr>
         <w:rPr>
-          <w:lang w:eastAsia="de-AT" w:bidi="ar-SA"/>
-        </w:rPr>
-      </w:pPr>
-      <w:r>
-        <w:rPr>
-          <w:lang w:eastAsia="de-AT" w:bidi="ar-SA"/>
-        </w:rPr>
-        <w:t>Oder mit Hilfsmethoden:</w:t>
+          <w:lang w:val="en-US" w:eastAsia="de-AT" w:bidi="ar-SA"/>
+        </w:rPr>
+      </w:pPr>
+      <w:r>
+        <w:rPr>
+          <w:lang w:val="en-US" w:eastAsia="de-AT" w:bidi="ar-SA"/>
+        </w:rPr>
+        <w:t xml:space="preserve">Oder </w:t>
+      </w:r>
+      <w:proofErr w:type="spellStart"/>
+      <w:r>
+        <w:rPr>
+          <w:lang w:val="en-US" w:eastAsia="de-AT" w:bidi="ar-SA"/>
+        </w:rPr>
+        <w:t>mit</w:t>
+      </w:r>
+      <w:proofErr w:type="spellEnd"/>
+      <w:r>
+        <w:rPr>
+          <w:lang w:val="en-US" w:eastAsia="de-AT" w:bidi="ar-SA"/>
+        </w:rPr>
+        <w:t xml:space="preserve"> </w:t>
+      </w:r>
+      <w:proofErr w:type="spellStart"/>
+      <w:r>
+        <w:rPr>
+          <w:lang w:val="en-US" w:eastAsia="de-AT" w:bidi="ar-SA"/>
+        </w:rPr>
+        <w:t>Hilfsmethoden</w:t>
+      </w:r>
+      <w:proofErr w:type="spellEnd"/>
+      <w:r>
+        <w:rPr>
+          <w:lang w:val="en-US" w:eastAsia="de-AT" w:bidi="ar-SA"/>
+        </w:rPr>
+        <w:t>:</w:t>
       </w:r>
     </w:p>
     <w:p>
@@ -8009,17 +8992,17 @@
           <w:kern w:val="0"/>
           <w:sz w:val="20"/>
           <w:szCs w:val="20"/>
-          <w:lang w:eastAsia="de-AT" w:bidi="ar-SA"/>
-        </w:rPr>
-      </w:pPr>
-      <w:r>
-        <w:rPr>
-          <w:rFonts w:ascii="Courier New" w:eastAsia="Times New Roman" w:hAnsi="Courier New" w:cs="Courier New"/>
-          <w:color w:val="000000"/>
-          <w:kern w:val="0"/>
-          <w:sz w:val="20"/>
-          <w:szCs w:val="20"/>
-          <w:lang w:eastAsia="de-AT" w:bidi="ar-SA"/>
+          <w:lang w:val="en-US" w:eastAsia="de-AT" w:bidi="ar-SA"/>
+        </w:rPr>
+      </w:pPr>
+      <w:r>
+        <w:rPr>
+          <w:rFonts w:ascii="Courier New" w:eastAsia="Times New Roman" w:hAnsi="Courier New" w:cs="Courier New"/>
+          <w:color w:val="000000"/>
+          <w:kern w:val="0"/>
+          <w:sz w:val="20"/>
+          <w:szCs w:val="20"/>
+          <w:lang w:val="en-US" w:eastAsia="de-AT" w:bidi="ar-SA"/>
         </w:rPr>
         <w:t xml:space="preserve">N1qlQueryResult </w:t>
       </w:r>
@@ -8030,7 +9013,7 @@
           <w:kern w:val="0"/>
           <w:sz w:val="20"/>
           <w:szCs w:val="20"/>
-          <w:lang w:eastAsia="de-AT" w:bidi="ar-SA"/>
+          <w:lang w:val="en-US" w:eastAsia="de-AT" w:bidi="ar-SA"/>
         </w:rPr>
         <w:t>queryResult2</w:t>
       </w:r>
@@ -8041,11 +9024,12 @@
           <w:kern w:val="0"/>
           <w:sz w:val="20"/>
           <w:szCs w:val="20"/>
-          <w:lang w:eastAsia="de-AT" w:bidi="ar-SA"/>
+          <w:lang w:val="en-US" w:eastAsia="de-AT" w:bidi="ar-SA"/>
         </w:rPr>
         <w:t xml:space="preserve"> = </w:t>
       </w:r>
       <w:proofErr w:type="spellStart"/>
+      <w:proofErr w:type="gramStart"/>
       <w:r>
         <w:rPr>
           <w:rFonts w:ascii="Courier New" w:eastAsia="Times New Roman" w:hAnsi="Courier New" w:cs="Courier New"/>
@@ -8053,7 +9037,7 @@
           <w:kern w:val="0"/>
           <w:sz w:val="20"/>
           <w:szCs w:val="20"/>
-          <w:lang w:eastAsia="de-AT" w:bidi="ar-SA"/>
+          <w:lang w:val="en-US" w:eastAsia="de-AT" w:bidi="ar-SA"/>
         </w:rPr>
         <w:t>bucket</w:t>
       </w:r>
@@ -8064,7 +9048,7 @@
           <w:kern w:val="0"/>
           <w:sz w:val="20"/>
           <w:szCs w:val="20"/>
-          <w:lang w:eastAsia="de-AT" w:bidi="ar-SA"/>
+          <w:lang w:val="en-US" w:eastAsia="de-AT" w:bidi="ar-SA"/>
         </w:rPr>
         <w:t>.query</w:t>
       </w:r>
@@ -8076,11 +9060,11 @@
           <w:kern w:val="0"/>
           <w:sz w:val="20"/>
           <w:szCs w:val="20"/>
-          <w:lang w:eastAsia="de-AT" w:bidi="ar-SA"/>
+          <w:lang w:val="en-US" w:eastAsia="de-AT" w:bidi="ar-SA"/>
         </w:rPr>
         <w:t>(</w:t>
       </w:r>
-      <w:proofErr w:type="spellStart"/>
+      <w:proofErr w:type="gramEnd"/>
       <w:r>
         <w:rPr>
           <w:rFonts w:ascii="Courier New" w:eastAsia="Times New Roman" w:hAnsi="Courier New" w:cs="Courier New"/>
@@ -8090,19 +9074,18 @@
           <w:kern w:val="0"/>
           <w:sz w:val="20"/>
           <w:szCs w:val="20"/>
-          <w:lang w:eastAsia="de-AT" w:bidi="ar-SA"/>
+          <w:lang w:val="en-US" w:eastAsia="de-AT" w:bidi="ar-SA"/>
         </w:rPr>
         <w:t>select</w:t>
       </w:r>
-      <w:proofErr w:type="spellEnd"/>
-      <w:r>
-        <w:rPr>
-          <w:rFonts w:ascii="Courier New" w:eastAsia="Times New Roman" w:hAnsi="Courier New" w:cs="Courier New"/>
-          <w:color w:val="000000"/>
-          <w:kern w:val="0"/>
-          <w:sz w:val="20"/>
-          <w:szCs w:val="20"/>
-          <w:lang w:eastAsia="de-AT" w:bidi="ar-SA"/>
+      <w:r>
+        <w:rPr>
+          <w:rFonts w:ascii="Courier New" w:eastAsia="Times New Roman" w:hAnsi="Courier New" w:cs="Courier New"/>
+          <w:color w:val="000000"/>
+          <w:kern w:val="0"/>
+          <w:sz w:val="20"/>
+          <w:szCs w:val="20"/>
+          <w:lang w:val="en-US" w:eastAsia="de-AT" w:bidi="ar-SA"/>
         </w:rPr>
         <w:t>(</w:t>
       </w:r>
@@ -8113,11 +9096,21 @@
           <w:kern w:val="0"/>
           <w:sz w:val="20"/>
           <w:szCs w:val="20"/>
-          <w:lang w:eastAsia="de-AT" w:bidi="ar-SA"/>
-        </w:rPr>
-        <w:t>"</w:t>
-      </w:r>
-      <w:proofErr w:type="spellStart"/>
+          <w:lang w:val="en-US" w:eastAsia="de-AT" w:bidi="ar-SA"/>
+        </w:rPr>
+        <w:t>"age"</w:t>
+      </w:r>
+      <w:r>
+        <w:rPr>
+          <w:rFonts w:ascii="Courier New" w:eastAsia="Times New Roman" w:hAnsi="Courier New" w:cs="Courier New"/>
+          <w:color w:val="000000"/>
+          <w:kern w:val="0"/>
+          <w:sz w:val="20"/>
+          <w:szCs w:val="20"/>
+          <w:lang w:val="en-US" w:eastAsia="de-AT" w:bidi="ar-SA"/>
+        </w:rPr>
+        <w:t>).from(</w:t>
+      </w:r>
       <w:r>
         <w:rPr>
           <w:rFonts w:ascii="Courier New" w:eastAsia="Times New Roman" w:hAnsi="Courier New" w:cs="Courier New"/>
@@ -8125,100 +9118,18 @@
           <w:kern w:val="0"/>
           <w:sz w:val="20"/>
           <w:szCs w:val="20"/>
-          <w:lang w:eastAsia="de-AT" w:bidi="ar-SA"/>
-        </w:rPr>
-        <w:t>age</w:t>
-      </w:r>
-      <w:proofErr w:type="spellEnd"/>
-      <w:r>
-        <w:rPr>
-          <w:rFonts w:ascii="Courier New" w:eastAsia="Times New Roman" w:hAnsi="Courier New" w:cs="Courier New"/>
-          <w:color w:val="2A00FF"/>
-          <w:kern w:val="0"/>
-          <w:sz w:val="20"/>
-          <w:szCs w:val="20"/>
-          <w:lang w:eastAsia="de-AT" w:bidi="ar-SA"/>
-        </w:rPr>
-        <w:t>"</w:t>
-      </w:r>
-      <w:r>
-        <w:rPr>
-          <w:rFonts w:ascii="Courier New" w:eastAsia="Times New Roman" w:hAnsi="Courier New" w:cs="Courier New"/>
-          <w:color w:val="000000"/>
-          <w:kern w:val="0"/>
-          <w:sz w:val="20"/>
-          <w:szCs w:val="20"/>
-          <w:lang w:eastAsia="de-AT" w:bidi="ar-SA"/>
-        </w:rPr>
-        <w:t>).</w:t>
-      </w:r>
-      <w:proofErr w:type="spellStart"/>
-      <w:r>
-        <w:rPr>
-          <w:rFonts w:ascii="Courier New" w:eastAsia="Times New Roman" w:hAnsi="Courier New" w:cs="Courier New"/>
-          <w:color w:val="000000"/>
-          <w:kern w:val="0"/>
-          <w:sz w:val="20"/>
-          <w:szCs w:val="20"/>
-          <w:lang w:eastAsia="de-AT" w:bidi="ar-SA"/>
-        </w:rPr>
-        <w:t>from</w:t>
-      </w:r>
-      <w:proofErr w:type="spellEnd"/>
-      <w:r>
-        <w:rPr>
-          <w:rFonts w:ascii="Courier New" w:eastAsia="Times New Roman" w:hAnsi="Courier New" w:cs="Courier New"/>
-          <w:color w:val="000000"/>
-          <w:kern w:val="0"/>
-          <w:sz w:val="20"/>
-          <w:szCs w:val="20"/>
-          <w:lang w:eastAsia="de-AT" w:bidi="ar-SA"/>
-        </w:rPr>
-        <w:t>(</w:t>
-      </w:r>
-      <w:r>
-        <w:rPr>
-          <w:rFonts w:ascii="Courier New" w:eastAsia="Times New Roman" w:hAnsi="Courier New" w:cs="Courier New"/>
-          <w:color w:val="2A00FF"/>
-          <w:kern w:val="0"/>
-          <w:sz w:val="20"/>
-          <w:szCs w:val="20"/>
-          <w:lang w:eastAsia="de-AT" w:bidi="ar-SA"/>
-        </w:rPr>
-        <w:t>"`</w:t>
-      </w:r>
-      <w:proofErr w:type="spellStart"/>
-      <w:r>
-        <w:rPr>
-          <w:rFonts w:ascii="Courier New" w:eastAsia="Times New Roman" w:hAnsi="Courier New" w:cs="Courier New"/>
-          <w:color w:val="2A00FF"/>
-          <w:kern w:val="0"/>
-          <w:sz w:val="20"/>
-          <w:szCs w:val="20"/>
-          <w:lang w:eastAsia="de-AT" w:bidi="ar-SA"/>
-        </w:rPr>
-        <w:t>famous-persons</w:t>
-      </w:r>
-      <w:proofErr w:type="spellEnd"/>
-      <w:r>
-        <w:rPr>
-          <w:rFonts w:ascii="Courier New" w:eastAsia="Times New Roman" w:hAnsi="Courier New" w:cs="Courier New"/>
-          <w:color w:val="2A00FF"/>
-          <w:kern w:val="0"/>
-          <w:sz w:val="20"/>
-          <w:szCs w:val="20"/>
-          <w:lang w:eastAsia="de-AT" w:bidi="ar-SA"/>
-        </w:rPr>
-        <w:t>`"</w:t>
-      </w:r>
-      <w:r>
-        <w:rPr>
-          <w:rFonts w:ascii="Courier New" w:eastAsia="Times New Roman" w:hAnsi="Courier New" w:cs="Courier New"/>
-          <w:color w:val="000000"/>
-          <w:kern w:val="0"/>
-          <w:sz w:val="20"/>
-          <w:szCs w:val="20"/>
-          <w:lang w:eastAsia="de-AT" w:bidi="ar-SA"/>
+          <w:lang w:val="en-US" w:eastAsia="de-AT" w:bidi="ar-SA"/>
+        </w:rPr>
+        <w:t>"`famous-persons`"</w:t>
+      </w:r>
+      <w:r>
+        <w:rPr>
+          <w:rFonts w:ascii="Courier New" w:eastAsia="Times New Roman" w:hAnsi="Courier New" w:cs="Courier New"/>
+          <w:color w:val="000000"/>
+          <w:kern w:val="0"/>
+          <w:sz w:val="20"/>
+          <w:szCs w:val="20"/>
+          <w:lang w:val="en-US" w:eastAsia="de-AT" w:bidi="ar-SA"/>
         </w:rPr>
         <w:t>));</w:t>
       </w:r>
@@ -8242,17 +9153,17 @@
           <w:kern w:val="0"/>
           <w:sz w:val="20"/>
           <w:szCs w:val="20"/>
-          <w:lang w:eastAsia="de-AT" w:bidi="ar-SA"/>
-        </w:rPr>
-      </w:pPr>
-      <w:r>
-        <w:rPr>
-          <w:rFonts w:ascii="Courier New" w:eastAsia="Times New Roman" w:hAnsi="Courier New" w:cs="Courier New"/>
-          <w:color w:val="000000"/>
-          <w:kern w:val="0"/>
-          <w:sz w:val="20"/>
-          <w:szCs w:val="20"/>
-          <w:lang w:eastAsia="de-AT" w:bidi="ar-SA"/>
+          <w:lang w:val="en-US" w:eastAsia="de-AT" w:bidi="ar-SA"/>
+        </w:rPr>
+      </w:pPr>
+      <w:r>
+        <w:rPr>
+          <w:rFonts w:ascii="Courier New" w:eastAsia="Times New Roman" w:hAnsi="Courier New" w:cs="Courier New"/>
+          <w:color w:val="000000"/>
+          <w:kern w:val="0"/>
+          <w:sz w:val="20"/>
+          <w:szCs w:val="20"/>
+          <w:lang w:val="en-US" w:eastAsia="de-AT" w:bidi="ar-SA"/>
         </w:rPr>
         <w:tab/>
       </w:r>
@@ -8263,11 +9174,11 @@
           <w:kern w:val="0"/>
           <w:sz w:val="20"/>
           <w:szCs w:val="20"/>
-          <w:lang w:eastAsia="de-AT" w:bidi="ar-SA"/>
+          <w:lang w:val="en-US" w:eastAsia="de-AT" w:bidi="ar-SA"/>
         </w:rPr>
         <w:tab/>
       </w:r>
-      <w:proofErr w:type="spellStart"/>
+      <w:proofErr w:type="gramStart"/>
       <w:r>
         <w:rPr>
           <w:rFonts w:ascii="Courier New" w:eastAsia="Times New Roman" w:hAnsi="Courier New" w:cs="Courier New"/>
@@ -8277,24 +9188,22 @@
           <w:kern w:val="0"/>
           <w:sz w:val="20"/>
           <w:szCs w:val="20"/>
-          <w:lang w:eastAsia="de-AT" w:bidi="ar-SA"/>
+          <w:lang w:val="en-US" w:eastAsia="de-AT" w:bidi="ar-SA"/>
         </w:rPr>
         <w:t>for</w:t>
       </w:r>
-      <w:proofErr w:type="spellEnd"/>
-      <w:r>
-        <w:rPr>
-          <w:rFonts w:ascii="Courier New" w:eastAsia="Times New Roman" w:hAnsi="Courier New" w:cs="Courier New"/>
-          <w:color w:val="000000"/>
-          <w:kern w:val="0"/>
-          <w:sz w:val="20"/>
-          <w:szCs w:val="20"/>
-          <w:lang w:eastAsia="de-AT" w:bidi="ar-SA"/>
+      <w:proofErr w:type="gramEnd"/>
+      <w:r>
+        <w:rPr>
+          <w:rFonts w:ascii="Courier New" w:eastAsia="Times New Roman" w:hAnsi="Courier New" w:cs="Courier New"/>
+          <w:color w:val="000000"/>
+          <w:kern w:val="0"/>
+          <w:sz w:val="20"/>
+          <w:szCs w:val="20"/>
+          <w:lang w:val="en-US" w:eastAsia="de-AT" w:bidi="ar-SA"/>
         </w:rPr>
         <w:t xml:space="preserve"> (N1qlQueryRow </w:t>
       </w:r>
-      <w:proofErr w:type="spellStart"/>
-      <w:proofErr w:type="gramStart"/>
       <w:r>
         <w:rPr>
           <w:rFonts w:ascii="Courier New" w:eastAsia="Times New Roman" w:hAnsi="Courier New" w:cs="Courier New"/>
@@ -8302,33 +9211,20 @@
           <w:kern w:val="0"/>
           <w:sz w:val="20"/>
           <w:szCs w:val="20"/>
-          <w:lang w:eastAsia="de-AT" w:bidi="ar-SA"/>
+          <w:lang w:val="en-US" w:eastAsia="de-AT" w:bidi="ar-SA"/>
         </w:rPr>
         <w:t>row</w:t>
       </w:r>
-      <w:proofErr w:type="spellEnd"/>
-      <w:r>
-        <w:rPr>
-          <w:rFonts w:ascii="Courier New" w:eastAsia="Times New Roman" w:hAnsi="Courier New" w:cs="Courier New"/>
-          <w:color w:val="000000"/>
-          <w:kern w:val="0"/>
-          <w:sz w:val="20"/>
-          <w:szCs w:val="20"/>
-          <w:lang w:eastAsia="de-AT" w:bidi="ar-SA"/>
-        </w:rPr>
-        <w:t xml:space="preserve"> :</w:t>
-      </w:r>
-      <w:proofErr w:type="gramEnd"/>
-      <w:r>
-        <w:rPr>
-          <w:rFonts w:ascii="Courier New" w:eastAsia="Times New Roman" w:hAnsi="Courier New" w:cs="Courier New"/>
-          <w:color w:val="000000"/>
-          <w:kern w:val="0"/>
-          <w:sz w:val="20"/>
-          <w:szCs w:val="20"/>
-          <w:lang w:eastAsia="de-AT" w:bidi="ar-SA"/>
-        </w:rPr>
-        <w:t xml:space="preserve"> </w:t>
+      <w:r>
+        <w:rPr>
+          <w:rFonts w:ascii="Courier New" w:eastAsia="Times New Roman" w:hAnsi="Courier New" w:cs="Courier New"/>
+          <w:color w:val="000000"/>
+          <w:kern w:val="0"/>
+          <w:sz w:val="20"/>
+          <w:szCs w:val="20"/>
+          <w:lang w:val="en-US" w:eastAsia="de-AT" w:bidi="ar-SA"/>
+        </w:rPr>
+        <w:t xml:space="preserve"> : </w:t>
       </w:r>
       <w:r>
         <w:rPr>
@@ -8337,7 +9233,7 @@
           <w:kern w:val="0"/>
           <w:sz w:val="20"/>
           <w:szCs w:val="20"/>
-          <w:lang w:eastAsia="de-AT" w:bidi="ar-SA"/>
+          <w:lang w:val="en-US" w:eastAsia="de-AT" w:bidi="ar-SA"/>
         </w:rPr>
         <w:t>queryResult2</w:t>
       </w:r>
@@ -8348,7 +9244,7 @@
           <w:kern w:val="0"/>
           <w:sz w:val="20"/>
           <w:szCs w:val="20"/>
-          <w:lang w:eastAsia="de-AT" w:bidi="ar-SA"/>
+          <w:lang w:val="en-US" w:eastAsia="de-AT" w:bidi="ar-SA"/>
         </w:rPr>
         <w:t>)</w:t>
       </w:r>
@@ -8367,17 +9263,17 @@
           <w:kern w:val="0"/>
           <w:sz w:val="20"/>
           <w:szCs w:val="20"/>
-          <w:lang w:eastAsia="de-AT" w:bidi="ar-SA"/>
-        </w:rPr>
-      </w:pPr>
-      <w:r>
-        <w:rPr>
-          <w:rFonts w:ascii="Courier New" w:eastAsia="Times New Roman" w:hAnsi="Courier New" w:cs="Courier New"/>
-          <w:color w:val="000000"/>
-          <w:kern w:val="0"/>
-          <w:sz w:val="20"/>
-          <w:szCs w:val="20"/>
-          <w:lang w:eastAsia="de-AT" w:bidi="ar-SA"/>
+          <w:lang w:val="en-US" w:eastAsia="de-AT" w:bidi="ar-SA"/>
+        </w:rPr>
+      </w:pPr>
+      <w:r>
+        <w:rPr>
+          <w:rFonts w:ascii="Courier New" w:eastAsia="Times New Roman" w:hAnsi="Courier New" w:cs="Courier New"/>
+          <w:color w:val="000000"/>
+          <w:kern w:val="0"/>
+          <w:sz w:val="20"/>
+          <w:szCs w:val="20"/>
+          <w:lang w:val="en-US" w:eastAsia="de-AT" w:bidi="ar-SA"/>
         </w:rPr>
         <w:tab/>
       </w:r>
@@ -8388,7 +9284,7 @@
           <w:kern w:val="0"/>
           <w:sz w:val="20"/>
           <w:szCs w:val="20"/>
-          <w:lang w:eastAsia="de-AT" w:bidi="ar-SA"/>
+          <w:lang w:val="en-US" w:eastAsia="de-AT" w:bidi="ar-SA"/>
         </w:rPr>
         <w:tab/>
       </w:r>
@@ -8399,19 +9295,20 @@
           <w:kern w:val="0"/>
           <w:sz w:val="20"/>
           <w:szCs w:val="20"/>
-          <w:lang w:eastAsia="de-AT" w:bidi="ar-SA"/>
+          <w:lang w:val="en-US" w:eastAsia="de-AT" w:bidi="ar-SA"/>
         </w:rPr>
         <w:tab/>
       </w:r>
       <w:proofErr w:type="spellStart"/>
-      <w:r>
-        <w:rPr>
-          <w:rFonts w:ascii="Courier New" w:eastAsia="Times New Roman" w:hAnsi="Courier New" w:cs="Courier New"/>
-          <w:color w:val="000000"/>
-          <w:kern w:val="0"/>
-          <w:sz w:val="20"/>
-          <w:szCs w:val="20"/>
-          <w:lang w:eastAsia="de-AT" w:bidi="ar-SA"/>
+      <w:proofErr w:type="gramStart"/>
+      <w:r>
+        <w:rPr>
+          <w:rFonts w:ascii="Courier New" w:eastAsia="Times New Roman" w:hAnsi="Courier New" w:cs="Courier New"/>
+          <w:color w:val="000000"/>
+          <w:kern w:val="0"/>
+          <w:sz w:val="20"/>
+          <w:szCs w:val="20"/>
+          <w:lang w:val="en-US" w:eastAsia="de-AT" w:bidi="ar-SA"/>
         </w:rPr>
         <w:t>System.</w:t>
       </w:r>
@@ -8426,116 +9323,109 @@
           <w:kern w:val="0"/>
           <w:sz w:val="20"/>
           <w:szCs w:val="20"/>
+          <w:lang w:val="en-US" w:eastAsia="de-AT" w:bidi="ar-SA"/>
+        </w:rPr>
+        <w:t>out</w:t>
+      </w:r>
+      <w:r>
+        <w:rPr>
+          <w:rFonts w:ascii="Courier New" w:eastAsia="Times New Roman" w:hAnsi="Courier New" w:cs="Courier New"/>
+          <w:color w:val="000000"/>
+          <w:kern w:val="0"/>
+          <w:sz w:val="20"/>
+          <w:szCs w:val="20"/>
+          <w:lang w:val="en-US" w:eastAsia="de-AT" w:bidi="ar-SA"/>
+        </w:rPr>
+        <w:t>.println</w:t>
+      </w:r>
+      <w:proofErr w:type="spellEnd"/>
+      <w:r>
+        <w:rPr>
+          <w:rFonts w:ascii="Courier New" w:eastAsia="Times New Roman" w:hAnsi="Courier New" w:cs="Courier New"/>
+          <w:color w:val="000000"/>
+          <w:kern w:val="0"/>
+          <w:sz w:val="20"/>
+          <w:szCs w:val="20"/>
+          <w:lang w:val="en-US" w:eastAsia="de-AT" w:bidi="ar-SA"/>
+        </w:rPr>
+        <w:t>(</w:t>
+      </w:r>
+      <w:proofErr w:type="gramEnd"/>
+      <w:r>
+        <w:rPr>
+          <w:rFonts w:ascii="Courier New" w:eastAsia="Times New Roman" w:hAnsi="Courier New" w:cs="Courier New"/>
+          <w:color w:val="6A3E3E"/>
+          <w:kern w:val="0"/>
+          <w:sz w:val="20"/>
+          <w:szCs w:val="20"/>
+          <w:lang w:val="en-US" w:eastAsia="de-AT" w:bidi="ar-SA"/>
+        </w:rPr>
+        <w:t>row</w:t>
+      </w:r>
+      <w:r>
+        <w:rPr>
+          <w:rFonts w:ascii="Courier New" w:eastAsia="Times New Roman" w:hAnsi="Courier New" w:cs="Courier New"/>
+          <w:color w:val="000000"/>
+          <w:kern w:val="0"/>
+          <w:sz w:val="20"/>
+          <w:szCs w:val="20"/>
+          <w:lang w:val="en-US" w:eastAsia="de-AT" w:bidi="ar-SA"/>
+        </w:rPr>
+        <w:t>);</w:t>
+      </w:r>
+    </w:p>
+    <w:p>
+      <w:pPr>
+        <w:rPr>
           <w:lang w:eastAsia="de-AT" w:bidi="ar-SA"/>
         </w:rPr>
-        <w:t>out</w:t>
-      </w:r>
-      <w:r>
-        <w:rPr>
-          <w:rFonts w:ascii="Courier New" w:eastAsia="Times New Roman" w:hAnsi="Courier New" w:cs="Courier New"/>
-          <w:color w:val="000000"/>
-          <w:kern w:val="0"/>
-          <w:sz w:val="20"/>
-          <w:szCs w:val="20"/>
+      </w:pPr>
+      <w:r>
+        <w:rPr>
           <w:lang w:eastAsia="de-AT" w:bidi="ar-SA"/>
         </w:rPr>
-        <w:t>.println</w:t>
-      </w:r>
-      <w:proofErr w:type="spellEnd"/>
-      <w:r>
-        <w:rPr>
-          <w:rFonts w:ascii="Courier New" w:eastAsia="Times New Roman" w:hAnsi="Courier New" w:cs="Courier New"/>
-          <w:color w:val="000000"/>
-          <w:kern w:val="0"/>
-          <w:sz w:val="20"/>
-          <w:szCs w:val="20"/>
+        <w:t>Dazu wird der statische Import (</w:t>
+      </w:r>
+      <w:proofErr w:type="spellStart"/>
+      <w:r>
+        <w:rPr>
+          <w:rFonts w:ascii="Courier New" w:hAnsi="Courier New" w:cs="Courier New"/>
+        </w:rPr>
+        <w:t>com.couchbase.client.java.query.Select.select</w:t>
+      </w:r>
+      <w:proofErr w:type="spellEnd"/>
+      <w:r>
+        <w:rPr>
           <w:lang w:eastAsia="de-AT" w:bidi="ar-SA"/>
         </w:rPr>
-        <w:t>(</w:t>
-      </w:r>
-      <w:proofErr w:type="spellStart"/>
-      <w:r>
-        <w:rPr>
-          <w:rFonts w:ascii="Courier New" w:eastAsia="Times New Roman" w:hAnsi="Courier New" w:cs="Courier New"/>
-          <w:color w:val="6A3E3E"/>
-          <w:kern w:val="0"/>
-          <w:sz w:val="20"/>
-          <w:szCs w:val="20"/>
+        <w:t>) benötigt.</w:t>
+      </w:r>
+      <w:r>
+        <w:rPr>
           <w:lang w:eastAsia="de-AT" w:bidi="ar-SA"/>
         </w:rPr>
-        <w:t>row</w:t>
-      </w:r>
-      <w:proofErr w:type="spellEnd"/>
-      <w:r>
-        <w:rPr>
-          <w:rFonts w:ascii="Courier New" w:eastAsia="Times New Roman" w:hAnsi="Courier New" w:cs="Courier New"/>
-          <w:color w:val="000000"/>
-          <w:kern w:val="0"/>
-          <w:sz w:val="20"/>
-          <w:szCs w:val="20"/>
+        <w:t xml:space="preserve"> [COU.8]</w:t>
+      </w:r>
+    </w:p>
+    <w:p>
+      <w:pPr>
+        <w:pStyle w:val="berschrift3"/>
+        <w:rPr>
           <w:lang w:eastAsia="de-AT" w:bidi="ar-SA"/>
         </w:rPr>
-        <w:t>);</w:t>
-      </w:r>
-    </w:p>
-    <w:p>
-      <w:pPr>
+      </w:pPr>
+      <w:bookmarkStart w:id="13" w:name="_Toc449904431"/>
+      <w:r>
         <w:rPr>
           <w:lang w:eastAsia="de-AT" w:bidi="ar-SA"/>
         </w:rPr>
-      </w:pPr>
-      <w:r>
-        <w:rPr>
-          <w:lang w:eastAsia="de-AT" w:bidi="ar-SA"/>
-        </w:rPr>
-        <w:t>Dazu wird der statische Import (</w:t>
-      </w:r>
-      <w:proofErr w:type="spellStart"/>
-      <w:r>
-        <w:rPr>
-          <w:rFonts w:ascii="Courier New" w:hAnsi="Courier New" w:cs="Courier New"/>
-        </w:rPr>
-        <w:t>com.couchbase.client.java.query.Select.select</w:t>
-      </w:r>
-      <w:proofErr w:type="spellEnd"/>
-      <w:r>
-        <w:rPr>
-          <w:lang w:eastAsia="de-AT" w:bidi="ar-SA"/>
-        </w:rPr>
-        <w:t>) benötigt.</w:t>
-      </w:r>
-      <w:r>
-        <w:rPr>
-          <w:lang w:eastAsia="de-AT" w:bidi="ar-SA"/>
-        </w:rPr>
-        <w:t xml:space="preserve"> [COU.8]</w:t>
-      </w:r>
-    </w:p>
-    <w:p>
-      <w:pPr>
-        <w:pStyle w:val="berschrift3"/>
-        <w:rPr>
-          <w:lang w:eastAsia="de-AT" w:bidi="ar-SA"/>
-        </w:rPr>
-      </w:pPr>
-      <w:bookmarkStart w:id="13" w:name="_Toc449904431"/>
-      <w:r>
-        <w:rPr>
-          <w:lang w:eastAsia="de-AT" w:bidi="ar-SA"/>
-        </w:rPr>
         <w:t>Update</w:t>
       </w:r>
       <w:bookmarkEnd w:id="13"/>
     </w:p>
     <w:p>
       <w:r>
-        <w:t xml:space="preserve">Wie bereits vorhin erwähnt lassen sich </w:t>
-      </w:r>
-      <w:r>
-        <w:t>Einstellungen von</w:t>
-      </w:r>
-      <w:r>
-        <w:t xml:space="preserve"> </w:t>
+        <w:t xml:space="preserve">Wie bereits vorhin erwähnt lassen sich Einstellungen von </w:t>
       </w:r>
       <w:proofErr w:type="spellStart"/>
       <w:r>
@@ -8551,13 +9441,7 @@
       </w:r>
       <w:proofErr w:type="spellEnd"/>
       <w:r>
-        <w:t xml:space="preserve"> </w:t>
-      </w:r>
-      <w:r>
-        <w:t>verändern</w:t>
-      </w:r>
-      <w:r>
-        <w:t>.</w:t>
+        <w:t xml:space="preserve"> verändern.</w:t>
       </w:r>
     </w:p>
     <w:p>
@@ -8650,18 +9534,18 @@
           <w:kern w:val="0"/>
           <w:sz w:val="20"/>
           <w:szCs w:val="20"/>
-          <w:lang w:eastAsia="de-AT" w:bidi="ar-SA"/>
-        </w:rPr>
-      </w:pPr>
-      <w:proofErr w:type="spellStart"/>
-      <w:r>
-        <w:rPr>
-          <w:rFonts w:ascii="Courier New" w:eastAsia="Times New Roman" w:hAnsi="Courier New" w:cs="Courier New"/>
-          <w:color w:val="000000"/>
-          <w:kern w:val="0"/>
-          <w:sz w:val="20"/>
-          <w:szCs w:val="20"/>
-          <w:lang w:eastAsia="de-AT" w:bidi="ar-SA"/>
+          <w:lang w:val="en-US" w:eastAsia="de-AT" w:bidi="ar-SA"/>
+        </w:rPr>
+      </w:pPr>
+      <w:proofErr w:type="spellStart"/>
+      <w:r>
+        <w:rPr>
+          <w:rFonts w:ascii="Courier New" w:eastAsia="Times New Roman" w:hAnsi="Courier New" w:cs="Courier New"/>
+          <w:color w:val="000000"/>
+          <w:kern w:val="0"/>
+          <w:sz w:val="20"/>
+          <w:szCs w:val="20"/>
+          <w:lang w:val="en-US" w:eastAsia="de-AT" w:bidi="ar-SA"/>
         </w:rPr>
         <w:t>JsonDocument</w:t>
       </w:r>
@@ -8673,11 +9557,10 @@
           <w:kern w:val="0"/>
           <w:sz w:val="20"/>
           <w:szCs w:val="20"/>
-          <w:lang w:eastAsia="de-AT" w:bidi="ar-SA"/>
+          <w:lang w:val="en-US" w:eastAsia="de-AT" w:bidi="ar-SA"/>
         </w:rPr>
         <w:t xml:space="preserve"> </w:t>
       </w:r>
-      <w:proofErr w:type="spellStart"/>
       <w:r>
         <w:rPr>
           <w:rFonts w:ascii="Courier New" w:eastAsia="Times New Roman" w:hAnsi="Courier New" w:cs="Courier New"/>
@@ -8686,23 +9569,23 @@
           <w:sz w:val="20"/>
           <w:szCs w:val="20"/>
           <w:u w:val="single"/>
-          <w:lang w:eastAsia="de-AT" w:bidi="ar-SA"/>
+          <w:lang w:val="en-US" w:eastAsia="de-AT" w:bidi="ar-SA"/>
         </w:rPr>
         <w:t>doc</w:t>
       </w:r>
-      <w:proofErr w:type="spellEnd"/>
-      <w:r>
-        <w:rPr>
-          <w:rFonts w:ascii="Courier New" w:eastAsia="Times New Roman" w:hAnsi="Courier New" w:cs="Courier New"/>
-          <w:color w:val="000000"/>
-          <w:kern w:val="0"/>
-          <w:sz w:val="20"/>
-          <w:szCs w:val="20"/>
-          <w:lang w:eastAsia="de-AT" w:bidi="ar-SA"/>
+      <w:r>
+        <w:rPr>
+          <w:rFonts w:ascii="Courier New" w:eastAsia="Times New Roman" w:hAnsi="Courier New" w:cs="Courier New"/>
+          <w:color w:val="000000"/>
+          <w:kern w:val="0"/>
+          <w:sz w:val="20"/>
+          <w:szCs w:val="20"/>
+          <w:lang w:val="en-US" w:eastAsia="de-AT" w:bidi="ar-SA"/>
         </w:rPr>
         <w:t xml:space="preserve"> = </w:t>
       </w:r>
       <w:proofErr w:type="spellStart"/>
+      <w:proofErr w:type="gramStart"/>
       <w:r>
         <w:rPr>
           <w:rFonts w:ascii="Courier New" w:eastAsia="Times New Roman" w:hAnsi="Courier New" w:cs="Courier New"/>
@@ -8710,7 +9593,7 @@
           <w:kern w:val="0"/>
           <w:sz w:val="20"/>
           <w:szCs w:val="20"/>
-          <w:lang w:eastAsia="de-AT" w:bidi="ar-SA"/>
+          <w:lang w:val="en-US" w:eastAsia="de-AT" w:bidi="ar-SA"/>
         </w:rPr>
         <w:t>bucket</w:t>
       </w:r>
@@ -8721,7 +9604,7 @@
           <w:kern w:val="0"/>
           <w:sz w:val="20"/>
           <w:szCs w:val="20"/>
-          <w:lang w:eastAsia="de-AT" w:bidi="ar-SA"/>
+          <w:lang w:val="en-US" w:eastAsia="de-AT" w:bidi="ar-SA"/>
         </w:rPr>
         <w:t>.remove</w:t>
       </w:r>
@@ -8733,10 +9616,11 @@
           <w:kern w:val="0"/>
           <w:sz w:val="20"/>
           <w:szCs w:val="20"/>
-          <w:lang w:eastAsia="de-AT" w:bidi="ar-SA"/>
+          <w:lang w:val="en-US" w:eastAsia="de-AT" w:bidi="ar-SA"/>
         </w:rPr>
         <w:t>(</w:t>
       </w:r>
+      <w:proofErr w:type="gramEnd"/>
       <w:r>
         <w:rPr>
           <w:rFonts w:ascii="Courier New" w:eastAsia="Times New Roman" w:hAnsi="Courier New" w:cs="Courier New"/>
@@ -8744,42 +9628,18 @@
           <w:kern w:val="0"/>
           <w:sz w:val="20"/>
           <w:szCs w:val="20"/>
-          <w:lang w:eastAsia="de-AT" w:bidi="ar-SA"/>
-        </w:rPr>
-        <w:t>"</w:t>
-      </w:r>
-      <w:proofErr w:type="spellStart"/>
-      <w:r>
-        <w:rPr>
-          <w:rFonts w:ascii="Courier New" w:eastAsia="Times New Roman" w:hAnsi="Courier New" w:cs="Courier New"/>
-          <w:color w:val="2A00FF"/>
-          <w:kern w:val="0"/>
-          <w:sz w:val="20"/>
-          <w:szCs w:val="20"/>
-          <w:lang w:eastAsia="de-AT" w:bidi="ar-SA"/>
-        </w:rPr>
-        <w:t>batman</w:t>
-      </w:r>
-      <w:proofErr w:type="spellEnd"/>
-      <w:r>
-        <w:rPr>
-          <w:rFonts w:ascii="Courier New" w:eastAsia="Times New Roman" w:hAnsi="Courier New" w:cs="Courier New"/>
-          <w:color w:val="2A00FF"/>
-          <w:kern w:val="0"/>
-          <w:sz w:val="20"/>
-          <w:szCs w:val="20"/>
-          <w:lang w:eastAsia="de-AT" w:bidi="ar-SA"/>
-        </w:rPr>
-        <w:t>"</w:t>
-      </w:r>
-      <w:r>
-        <w:rPr>
-          <w:rFonts w:ascii="Courier New" w:eastAsia="Times New Roman" w:hAnsi="Courier New" w:cs="Courier New"/>
-          <w:color w:val="000000"/>
-          <w:kern w:val="0"/>
-          <w:sz w:val="20"/>
-          <w:szCs w:val="20"/>
-          <w:lang w:eastAsia="de-AT" w:bidi="ar-SA"/>
+          <w:lang w:val="en-US" w:eastAsia="de-AT" w:bidi="ar-SA"/>
+        </w:rPr>
+        <w:t>"batman"</w:t>
+      </w:r>
+      <w:r>
+        <w:rPr>
+          <w:rFonts w:ascii="Courier New" w:eastAsia="Times New Roman" w:hAnsi="Courier New" w:cs="Courier New"/>
+          <w:color w:val="000000"/>
+          <w:kern w:val="0"/>
+          <w:sz w:val="20"/>
+          <w:szCs w:val="20"/>
+          <w:lang w:val="en-US" w:eastAsia="de-AT" w:bidi="ar-SA"/>
         </w:rPr>
         <w:t>);</w:t>
       </w:r>
@@ -8957,6 +9817,7 @@
       </w:pPr>
       <w:bookmarkStart w:id="15" w:name="_Toc449904433"/>
       <w:r>
+        <w:lastRenderedPageBreak/>
         <w:t>Dokumentenstruktur</w:t>
       </w:r>
       <w:bookmarkEnd w:id="15"/>
@@ -9090,7 +9951,7 @@
                     </pic:cNvPicPr>
                   </pic:nvPicPr>
                   <pic:blipFill>
-                    <a:blip r:embed="rId16">
+                    <a:blip r:embed="rId19">
                       <a:extLst>
                         <a:ext uri="{28A0092B-C50C-407E-A947-70E740481C1C}">
                           <a14:useLocalDpi xmlns:a14="http://schemas.microsoft.com/office/drawing/2010/main" val="0"/>
@@ -9145,9 +10006,12 @@
         <w:rPr>
           <w:noProof/>
         </w:rPr>
-        <w:t>8</w:t>
-      </w:r>
-      <w:r>
+        <w:t>10</w:t>
+      </w:r>
+      <w:r>
+        <w:rPr>
+          <w:noProof/>
+        </w:rPr>
         <w:fldChar w:fldCharType="end"/>
       </w:r>
       <w:r>
@@ -9168,6 +10032,9 @@
     <w:p>
       <w:r>
         <w:br w:type="column"/>
+      </w:r>
+      <w:r>
+        <w:lastRenderedPageBreak/>
         <w:t>Ein gültiges JSON Dokument sieht zum Beispiel so aus:</w:t>
       </w:r>
     </w:p>
@@ -9196,7 +10063,7 @@
                     <pic:cNvPicPr/>
                   </pic:nvPicPr>
                   <pic:blipFill>
-                    <a:blip r:embed="rId17"/>
+                    <a:blip r:embed="rId20"/>
                     <a:stretch>
                       <a:fillRect/>
                     </a:stretch>
@@ -9242,9 +10109,12 @@
         <w:rPr>
           <w:noProof/>
         </w:rPr>
-        <w:t>9</w:t>
-      </w:r>
-      <w:r>
+        <w:t>11</w:t>
+      </w:r>
+      <w:r>
+        <w:rPr>
+          <w:noProof/>
+        </w:rPr>
         <w:fldChar w:fldCharType="end"/>
       </w:r>
       <w:r>
@@ -9477,6 +10347,7 @@
       <w:bookmarkStart w:id="18" w:name="_Toc449904436"/>
       <w:proofErr w:type="spellStart"/>
       <w:r>
+        <w:lastRenderedPageBreak/>
         <w:t>GitHub</w:t>
       </w:r>
       <w:proofErr w:type="spellEnd"/>
@@ -9489,7 +10360,7 @@
       <w:pPr>
         <w:pStyle w:val="Textkrper"/>
       </w:pPr>
-      <w:hyperlink r:id="rId18" w:history="1">
+      <w:hyperlink r:id="rId21" w:history="1">
         <w:r>
           <w:rPr>
             <w:rStyle w:val="Hyperlink"/>
@@ -10051,6 +10922,7 @@
         <w:rPr>
           <w:b/>
         </w:rPr>
+        <w:lastRenderedPageBreak/>
         <w:t>Daniel May:</w:t>
       </w:r>
     </w:p>
@@ -10986,6 +11858,7 @@
       </w:r>
       <w:bookmarkStart w:id="20" w:name="_Toc449904438"/>
       <w:r>
+        <w:lastRenderedPageBreak/>
         <w:t>Literaturverzeichnis</w:t>
       </w:r>
       <w:bookmarkEnd w:id="20"/>
@@ -10994,69 +11867,120 @@
       <w:pPr>
         <w:pStyle w:val="Textkrper"/>
         <w:ind w:left="1418" w:hanging="1418"/>
-      </w:pPr>
-      <w:r>
+        <w:rPr>
+          <w:lang w:val="en-US"/>
+        </w:rPr>
+      </w:pPr>
+      <w:r>
+        <w:rPr>
+          <w:lang w:val="en-US"/>
+        </w:rPr>
         <w:t>[</w:t>
       </w:r>
       <w:r>
+        <w:rPr>
+          <w:lang w:val="en-US"/>
+        </w:rPr>
         <w:t>BOR</w:t>
       </w:r>
       <w:r>
+        <w:rPr>
+          <w:lang w:val="en-US"/>
+        </w:rPr>
         <w:t>]</w:t>
       </w:r>
       <w:r>
+        <w:rPr>
+          <w:lang w:val="en-US"/>
+        </w:rPr>
         <w:tab/>
       </w:r>
       <w:r>
-        <w:t>Michael Borko</w:t>
-      </w:r>
-      <w:r>
+        <w:rPr>
+          <w:lang w:val="en-US"/>
+        </w:rPr>
+        <w:t xml:space="preserve">Michael </w:t>
+      </w:r>
+      <w:proofErr w:type="spellStart"/>
+      <w:r>
+        <w:rPr>
+          <w:lang w:val="en-US"/>
+        </w:rPr>
+        <w:t>Borko</w:t>
+      </w:r>
+      <w:proofErr w:type="spellEnd"/>
+      <w:r>
+        <w:rPr>
+          <w:lang w:val="en-US"/>
+        </w:rPr>
         <w:t xml:space="preserve">. </w:t>
       </w:r>
       <w:r>
+        <w:rPr>
+          <w:lang w:val="en-US"/>
+        </w:rPr>
         <w:br/>
       </w:r>
-      <w:r>
+      <w:proofErr w:type="spellStart"/>
+      <w:r>
+        <w:rPr>
+          <w:lang w:val="en-US"/>
+        </w:rPr>
         <w:t>Couchbase</w:t>
       </w:r>
-      <w:r>
+      <w:proofErr w:type="spellEnd"/>
+      <w:r>
+        <w:rPr>
+          <w:lang w:val="en-US"/>
+        </w:rPr>
         <w:t xml:space="preserve"> </w:t>
       </w:r>
       <w:r>
-        <w:t xml:space="preserve">[Online]. </w:t>
-      </w:r>
-      <w:proofErr w:type="spellStart"/>
-      <w:r>
-        <w:t>Available</w:t>
-      </w:r>
-      <w:proofErr w:type="spellEnd"/>
-      <w:r>
-        <w:t xml:space="preserve"> at:</w:t>
-      </w:r>
-      <w:r>
+        <w:rPr>
+          <w:lang w:val="en-US"/>
+        </w:rPr>
+        <w:t xml:space="preserve">[Online]. Available at: </w:t>
+      </w:r>
+      <w:hyperlink r:id="rId22" w:history="1">
+        <w:r>
+          <w:rPr>
+            <w:rStyle w:val="Hyperlink"/>
+            <w:lang w:val="en-US"/>
+          </w:rPr>
+          <w:t>https://elearning.tgm.ac.at/mod/assign/view.php?id=40870</w:t>
+        </w:r>
+      </w:hyperlink>
+      <w:r>
+        <w:rPr>
+          <w:lang w:val="en-US"/>
+        </w:rPr>
         <w:t xml:space="preserve"> </w:t>
       </w:r>
-      <w:hyperlink r:id="rId19" w:history="1">
-        <w:r>
-          <w:rPr>
-            <w:rStyle w:val="Hyperlink"/>
-          </w:rPr>
-          <w:t>https://elearning.tgm.ac.at/mod/assign/view.php?id=40870</w:t>
-        </w:r>
-      </w:hyperlink>
-      <w:r>
-        <w:t xml:space="preserve"> </w:t>
-      </w:r>
-      <w:r>
+      <w:r>
+        <w:rPr>
+          <w:lang w:val="en-US"/>
+        </w:rPr>
         <w:br/>
-      </w:r>
-      <w:r>
         <w:t>[</w:t>
       </w:r>
-      <w:r>
-        <w:t>abgerufen am 02.05.2016</w:t>
-      </w:r>
-      <w:r>
+      <w:proofErr w:type="spellStart"/>
+      <w:r>
+        <w:rPr>
+          <w:lang w:val="en-US"/>
+        </w:rPr>
+        <w:t>abgerufen</w:t>
+      </w:r>
+      <w:proofErr w:type="spellEnd"/>
+      <w:r>
+        <w:rPr>
+          <w:lang w:val="en-US"/>
+        </w:rPr>
+        <w:t xml:space="preserve"> am 02.05.2016</w:t>
+      </w:r>
+      <w:r>
+        <w:rPr>
+          <w:lang w:val="en-US"/>
+        </w:rPr>
         <w:t>]</w:t>
       </w:r>
     </w:p>
@@ -11064,64 +11988,83 @@
       <w:pPr>
         <w:pStyle w:val="Textkrper"/>
         <w:ind w:left="1418" w:hanging="1418"/>
-      </w:pPr>
-      <w:r>
+        <w:rPr>
+          <w:lang w:val="en-US"/>
+        </w:rPr>
+      </w:pPr>
+      <w:r>
+        <w:rPr>
+          <w:lang w:val="en-US"/>
+        </w:rPr>
+        <w:t>[COU.1]</w:t>
+      </w:r>
+      <w:r>
+        <w:rPr>
+          <w:lang w:val="en-US"/>
+        </w:rPr>
+        <w:tab/>
+      </w:r>
+      <w:proofErr w:type="spellStart"/>
+      <w:r>
+        <w:rPr>
+          <w:lang w:val="en-US"/>
+        </w:rPr>
+        <w:t>Couchbase</w:t>
+      </w:r>
+      <w:proofErr w:type="spellEnd"/>
+      <w:r>
+        <w:rPr>
+          <w:lang w:val="en-US"/>
+        </w:rPr>
+        <w:t xml:space="preserve">. </w:t>
+      </w:r>
+      <w:r>
+        <w:rPr>
+          <w:lang w:val="en-US"/>
+        </w:rPr>
+        <w:br/>
+        <w:t xml:space="preserve">Downloads [Online]. Available at: </w:t>
+      </w:r>
+      <w:hyperlink r:id="rId23" w:history="1">
+        <w:r>
+          <w:rPr>
+            <w:rStyle w:val="Hyperlink"/>
+            <w:lang w:val="en-US"/>
+          </w:rPr>
+          <w:t>http://www.couchbase.com/nosql-databases/downloads</w:t>
+        </w:r>
+      </w:hyperlink>
+      <w:r>
+        <w:rPr>
+          <w:lang w:val="en-US"/>
+        </w:rPr>
+        <w:t xml:space="preserve">  </w:t>
+      </w:r>
+      <w:r>
+        <w:rPr>
+          <w:lang w:val="en-US"/>
+        </w:rPr>
+        <w:br/>
         <w:t>[</w:t>
       </w:r>
-      <w:r>
-        <w:t>COU.1</w:t>
-      </w:r>
-      <w:r>
-        <w:t>]</w:t>
-      </w:r>
-      <w:r>
-        <w:tab/>
-      </w:r>
-      <w:r>
-        <w:t>Couchbase</w:t>
-      </w:r>
-      <w:r>
-        <w:t xml:space="preserve">. </w:t>
-      </w:r>
-      <w:r>
-        <w:br/>
-        <w:t>Downloads</w:t>
-      </w:r>
-      <w:r>
-        <w:t xml:space="preserve"> [Online]. </w:t>
-      </w:r>
-      <w:proofErr w:type="spellStart"/>
-      <w:r>
-        <w:t>Available</w:t>
-      </w:r>
-      <w:proofErr w:type="spellEnd"/>
-      <w:r>
-        <w:t xml:space="preserve"> at:</w:t>
-      </w:r>
-      <w:r>
-        <w:t xml:space="preserve"> </w:t>
-      </w:r>
-      <w:hyperlink r:id="rId20" w:history="1">
-        <w:r>
-          <w:rPr>
-            <w:rStyle w:val="Hyperlink"/>
-          </w:rPr>
-          <w:t>http://www.couchbase.com/nosql-databases/downloads</w:t>
-        </w:r>
-      </w:hyperlink>
-      <w:r>
-        <w:t xml:space="preserve">  </w:t>
-      </w:r>
-      <w:r>
-        <w:br/>
-      </w:r>
-      <w:r>
-        <w:t>[</w:t>
-      </w:r>
-      <w:r>
-        <w:t>abgerufen am 02.05.2016</w:t>
-      </w:r>
-      <w:r>
+      <w:proofErr w:type="spellStart"/>
+      <w:r>
+        <w:rPr>
+          <w:lang w:val="en-US"/>
+        </w:rPr>
+        <w:t>abgerufen</w:t>
+      </w:r>
+      <w:proofErr w:type="spellEnd"/>
+      <w:r>
+        <w:rPr>
+          <w:lang w:val="en-US"/>
+        </w:rPr>
+        <w:t xml:space="preserve"> am 02.05.2016</w:t>
+      </w:r>
+      <w:r>
+        <w:rPr>
+          <w:lang w:val="en-US"/>
+        </w:rPr>
         <w:t>]</w:t>
       </w:r>
     </w:p>
@@ -11129,85 +12072,83 @@
       <w:pPr>
         <w:pStyle w:val="Textkrper"/>
         <w:ind w:left="1418" w:hanging="1418"/>
-      </w:pPr>
-      <w:r>
+        <w:rPr>
+          <w:lang w:val="en-US"/>
+        </w:rPr>
+      </w:pPr>
+      <w:r>
+        <w:rPr>
+          <w:lang w:val="en-US"/>
+        </w:rPr>
+        <w:t>[COU.2]</w:t>
+      </w:r>
+      <w:r>
+        <w:rPr>
+          <w:lang w:val="en-US"/>
+        </w:rPr>
+        <w:tab/>
+      </w:r>
+      <w:proofErr w:type="spellStart"/>
+      <w:r>
+        <w:rPr>
+          <w:lang w:val="en-US"/>
+        </w:rPr>
+        <w:t>Couchbase</w:t>
+      </w:r>
+      <w:proofErr w:type="spellEnd"/>
+      <w:r>
+        <w:rPr>
+          <w:lang w:val="en-US"/>
+        </w:rPr>
+        <w:t xml:space="preserve"> (Version 4.1). </w:t>
+      </w:r>
+      <w:r>
+        <w:rPr>
+          <w:lang w:val="en-US"/>
+        </w:rPr>
+        <w:br/>
+        <w:t xml:space="preserve">Quick installation and setup [Online]. Available at: </w:t>
+      </w:r>
+      <w:hyperlink r:id="rId24" w:history="1">
+        <w:r>
+          <w:rPr>
+            <w:rStyle w:val="Hyperlink"/>
+            <w:lang w:val="en-US"/>
+          </w:rPr>
+          <w:t>http://developer.couchbase.com/documentation/server/4.1/getting-started/installing.html</w:t>
+        </w:r>
+      </w:hyperlink>
+      <w:r>
+        <w:rPr>
+          <w:lang w:val="en-US"/>
+        </w:rPr>
+        <w:t xml:space="preserve">  </w:t>
+      </w:r>
+      <w:r>
+        <w:rPr>
+          <w:lang w:val="en-US"/>
+        </w:rPr>
+        <w:br/>
         <w:t>[</w:t>
       </w:r>
-      <w:r>
-        <w:t>COU.2</w:t>
-      </w:r>
-      <w:r>
-        <w:t>]</w:t>
-      </w:r>
-      <w:r>
-        <w:tab/>
-      </w:r>
-      <w:r>
-        <w:t>Couchbase (Version 4.1)</w:t>
-      </w:r>
-      <w:r>
-        <w:t xml:space="preserve">. </w:t>
-      </w:r>
-      <w:r>
-        <w:br/>
-        <w:t xml:space="preserve">Quick </w:t>
-      </w:r>
-      <w:proofErr w:type="spellStart"/>
-      <w:r>
-        <w:t>installation</w:t>
-      </w:r>
-      <w:proofErr w:type="spellEnd"/>
-      <w:r>
-        <w:t xml:space="preserve"> </w:t>
-      </w:r>
-      <w:proofErr w:type="spellStart"/>
-      <w:r>
-        <w:t>and</w:t>
-      </w:r>
-      <w:proofErr w:type="spellEnd"/>
-      <w:r>
-        <w:t xml:space="preserve"> </w:t>
-      </w:r>
-      <w:proofErr w:type="spellStart"/>
-      <w:r>
-        <w:t>setup</w:t>
-      </w:r>
-      <w:proofErr w:type="spellEnd"/>
-      <w:r>
-        <w:t xml:space="preserve"> [Online]. </w:t>
-      </w:r>
-      <w:proofErr w:type="spellStart"/>
-      <w:r>
-        <w:t>Available</w:t>
-      </w:r>
-      <w:proofErr w:type="spellEnd"/>
-      <w:r>
-        <w:t xml:space="preserve"> at:</w:t>
-      </w:r>
-      <w:r>
-        <w:t xml:space="preserve"> </w:t>
-      </w:r>
-      <w:hyperlink r:id="rId21" w:history="1">
-        <w:r>
-          <w:rPr>
-            <w:rStyle w:val="Hyperlink"/>
-          </w:rPr>
-          <w:t>http://developer.couchbase.com/documentation/server/4.1/getting-started/installing.html</w:t>
-        </w:r>
-      </w:hyperlink>
-      <w:r>
-        <w:t xml:space="preserve">  </w:t>
-      </w:r>
-      <w:r>
-        <w:br/>
-      </w:r>
-      <w:r>
-        <w:t>[</w:t>
-      </w:r>
-      <w:r>
-        <w:t>abgerufen am 02.05.2016</w:t>
-      </w:r>
-      <w:r>
+      <w:proofErr w:type="spellStart"/>
+      <w:r>
+        <w:rPr>
+          <w:lang w:val="en-US"/>
+        </w:rPr>
+        <w:t>abgerufen</w:t>
+      </w:r>
+      <w:proofErr w:type="spellEnd"/>
+      <w:r>
+        <w:rPr>
+          <w:lang w:val="en-US"/>
+        </w:rPr>
+        <w:t xml:space="preserve"> am 02.05.2016</w:t>
+      </w:r>
+      <w:r>
+        <w:rPr>
+          <w:lang w:val="en-US"/>
+        </w:rPr>
         <w:t>]</w:t>
       </w:r>
     </w:p>
@@ -11215,77 +12156,83 @@
       <w:pPr>
         <w:pStyle w:val="Textkrper"/>
         <w:ind w:left="1418" w:hanging="1418"/>
-      </w:pPr>
-      <w:r>
+        <w:rPr>
+          <w:lang w:val="en-US"/>
+        </w:rPr>
+      </w:pPr>
+      <w:r>
+        <w:rPr>
+          <w:lang w:val="en-US"/>
+        </w:rPr>
+        <w:t>[COU.3]</w:t>
+      </w:r>
+      <w:r>
+        <w:rPr>
+          <w:lang w:val="en-US"/>
+        </w:rPr>
+        <w:tab/>
+      </w:r>
+      <w:proofErr w:type="spellStart"/>
+      <w:r>
+        <w:rPr>
+          <w:lang w:val="en-US"/>
+        </w:rPr>
+        <w:t>Couchbase</w:t>
+      </w:r>
+      <w:proofErr w:type="spellEnd"/>
+      <w:r>
+        <w:rPr>
+          <w:lang w:val="en-US"/>
+        </w:rPr>
+        <w:t xml:space="preserve"> (Version 4.1). </w:t>
+      </w:r>
+      <w:r>
+        <w:rPr>
+          <w:lang w:val="en-US"/>
+        </w:rPr>
+        <w:br/>
+        <w:t xml:space="preserve">Transparent Huge Pages (THP) [Online]. Available at: </w:t>
+      </w:r>
+      <w:hyperlink r:id="rId25" w:history="1">
+        <w:r>
+          <w:rPr>
+            <w:rStyle w:val="Hyperlink"/>
+            <w:lang w:val="en-US"/>
+          </w:rPr>
+          <w:t>http://developer.couchbase.com/documentation/server/4.1/install/thp-disable.html</w:t>
+        </w:r>
+      </w:hyperlink>
+      <w:r>
+        <w:rPr>
+          <w:lang w:val="en-US"/>
+        </w:rPr>
+        <w:t xml:space="preserve">  </w:t>
+      </w:r>
+      <w:r>
+        <w:rPr>
+          <w:lang w:val="en-US"/>
+        </w:rPr>
+        <w:br/>
         <w:t>[</w:t>
       </w:r>
-      <w:r>
-        <w:t>COU.3</w:t>
-      </w:r>
-      <w:r>
-        <w:t>]</w:t>
-      </w:r>
-      <w:r>
-        <w:tab/>
-      </w:r>
-      <w:r>
-        <w:t>Couchbase (Version 4.1)</w:t>
-      </w:r>
-      <w:r>
-        <w:t xml:space="preserve">. </w:t>
-      </w:r>
-      <w:r>
-        <w:br/>
-      </w:r>
-      <w:r>
-        <w:t xml:space="preserve">Transparent </w:t>
-      </w:r>
-      <w:proofErr w:type="spellStart"/>
-      <w:r>
-        <w:t>Huge</w:t>
-      </w:r>
-      <w:proofErr w:type="spellEnd"/>
-      <w:r>
-        <w:t xml:space="preserve"> Pages </w:t>
-      </w:r>
-      <w:r>
-        <w:t xml:space="preserve">(THP) </w:t>
-      </w:r>
-      <w:r>
-        <w:t xml:space="preserve">[Online]. </w:t>
-      </w:r>
-      <w:proofErr w:type="spellStart"/>
-      <w:r>
-        <w:t>Available</w:t>
-      </w:r>
-      <w:proofErr w:type="spellEnd"/>
-      <w:r>
-        <w:t xml:space="preserve"> at:</w:t>
-      </w:r>
-      <w:r>
-        <w:t xml:space="preserve"> </w:t>
-      </w:r>
-      <w:hyperlink r:id="rId22" w:history="1">
-        <w:r>
-          <w:rPr>
-            <w:rStyle w:val="Hyperlink"/>
-          </w:rPr>
-          <w:t>http://developer.couchbase.com/documentation/server/4.1/install/thp-disable.html</w:t>
-        </w:r>
-      </w:hyperlink>
-      <w:r>
-        <w:t xml:space="preserve">  </w:t>
-      </w:r>
-      <w:r>
-        <w:br/>
-      </w:r>
-      <w:r>
-        <w:t>[</w:t>
-      </w:r>
-      <w:r>
-        <w:t>abgerufen am 02.05.2016</w:t>
-      </w:r>
-      <w:r>
+      <w:proofErr w:type="spellStart"/>
+      <w:r>
+        <w:rPr>
+          <w:lang w:val="en-US"/>
+        </w:rPr>
+        <w:t>abgerufen</w:t>
+      </w:r>
+      <w:proofErr w:type="spellEnd"/>
+      <w:r>
+        <w:rPr>
+          <w:lang w:val="en-US"/>
+        </w:rPr>
+        <w:t xml:space="preserve"> am 02.05.2016</w:t>
+      </w:r>
+      <w:r>
+        <w:rPr>
+          <w:lang w:val="en-US"/>
+        </w:rPr>
         <w:t>]</w:t>
       </w:r>
     </w:p>
@@ -11293,101 +12240,109 @@
       <w:pPr>
         <w:pStyle w:val="Textkrper"/>
         <w:ind w:left="1418" w:hanging="1418"/>
-      </w:pPr>
-      <w:r>
+        <w:rPr>
+          <w:lang w:val="en-US"/>
+        </w:rPr>
+      </w:pPr>
+      <w:r>
+        <w:rPr>
+          <w:lang w:val="en-US"/>
+        </w:rPr>
+        <w:t>[COU.</w:t>
+      </w:r>
+      <w:r>
+        <w:rPr>
+          <w:lang w:val="en-US"/>
+        </w:rPr>
+        <w:t>4</w:t>
+      </w:r>
+      <w:r>
+        <w:rPr>
+          <w:lang w:val="en-US"/>
+        </w:rPr>
+        <w:t>]</w:t>
+      </w:r>
+      <w:r>
+        <w:rPr>
+          <w:lang w:val="en-US"/>
+        </w:rPr>
+        <w:tab/>
+      </w:r>
+      <w:proofErr w:type="spellStart"/>
+      <w:r>
+        <w:rPr>
+          <w:lang w:val="en-US"/>
+        </w:rPr>
+        <w:t>Couchbase</w:t>
+      </w:r>
+      <w:proofErr w:type="spellEnd"/>
+      <w:r>
+        <w:rPr>
+          <w:lang w:val="en-US"/>
+        </w:rPr>
+        <w:t xml:space="preserve"> (Version 4.1). </w:t>
+      </w:r>
+      <w:r>
+        <w:rPr>
+          <w:lang w:val="en-US"/>
+        </w:rPr>
+        <w:br/>
+        <w:t xml:space="preserve">Swap space and kernel </w:t>
+      </w:r>
+      <w:proofErr w:type="spellStart"/>
+      <w:r>
+        <w:rPr>
+          <w:lang w:val="en-US"/>
+        </w:rPr>
+        <w:t>swappiness</w:t>
+      </w:r>
+      <w:proofErr w:type="spellEnd"/>
+      <w:r>
+        <w:rPr>
+          <w:lang w:val="en-US"/>
+        </w:rPr>
+        <w:t xml:space="preserve"> [Online]. Available at: </w:t>
+      </w:r>
+      <w:hyperlink r:id="rId26" w:history="1">
+        <w:r>
+          <w:rPr>
+            <w:rStyle w:val="Hyperlink"/>
+            <w:lang w:val="en-US"/>
+          </w:rPr>
+          <w:t>http://developer.couchbase.com/documentation/server/4.1/install/install-swap-space.html</w:t>
+        </w:r>
+      </w:hyperlink>
+      <w:r>
+        <w:rPr>
+          <w:lang w:val="en-US"/>
+        </w:rPr>
+        <w:t xml:space="preserve"> </w:t>
+      </w:r>
+      <w:r>
+        <w:rPr>
+          <w:lang w:val="en-US"/>
+        </w:rPr>
+        <w:br/>
         <w:t>[</w:t>
       </w:r>
-      <w:r>
-        <w:t>COU.</w:t>
-      </w:r>
-      <w:r>
-        <w:t>4</w:t>
-      </w:r>
-      <w:r>
-        <w:t>]</w:t>
-      </w:r>
-      <w:r>
-        <w:tab/>
-      </w:r>
-      <w:r>
-        <w:t>Couchbase (Version 4.1)</w:t>
-      </w:r>
-      <w:r>
-        <w:t xml:space="preserve">. </w:t>
-      </w:r>
-      <w:r>
-        <w:br/>
-      </w:r>
-      <w:r>
-        <w:t xml:space="preserve">Swap </w:t>
-      </w:r>
-      <w:proofErr w:type="spellStart"/>
-      <w:r>
-        <w:t>space</w:t>
-      </w:r>
-      <w:proofErr w:type="spellEnd"/>
-      <w:r>
-        <w:t xml:space="preserve"> </w:t>
-      </w:r>
-      <w:proofErr w:type="spellStart"/>
-      <w:r>
-        <w:t>and</w:t>
-      </w:r>
-      <w:proofErr w:type="spellEnd"/>
-      <w:r>
-        <w:t xml:space="preserve"> </w:t>
-      </w:r>
-      <w:proofErr w:type="spellStart"/>
-      <w:r>
-        <w:t>kernel</w:t>
-      </w:r>
-      <w:proofErr w:type="spellEnd"/>
-      <w:r>
-        <w:t xml:space="preserve"> </w:t>
-      </w:r>
-      <w:proofErr w:type="spellStart"/>
-      <w:r>
-        <w:t>swappiness</w:t>
-      </w:r>
-      <w:proofErr w:type="spellEnd"/>
-      <w:r>
-        <w:t xml:space="preserve"> </w:t>
-      </w:r>
-      <w:r>
-        <w:t xml:space="preserve">[Online]. </w:t>
-      </w:r>
-      <w:proofErr w:type="spellStart"/>
-      <w:r>
-        <w:t>Available</w:t>
-      </w:r>
-      <w:proofErr w:type="spellEnd"/>
-      <w:r>
-        <w:t xml:space="preserve"> at:</w:t>
-      </w:r>
-      <w:r>
-        <w:t xml:space="preserve"> </w:t>
-      </w:r>
-      <w:hyperlink r:id="rId23" w:history="1">
-        <w:r>
-          <w:rPr>
-            <w:rStyle w:val="Hyperlink"/>
-          </w:rPr>
-          <w:t>http://developer.couchbase.com/documentation/server/4.1/install/install-swap-space.html</w:t>
-        </w:r>
-      </w:hyperlink>
-      <w:r>
-        <w:t xml:space="preserve"> </w:t>
-      </w:r>
-      <w:r>
-        <w:br/>
-      </w:r>
-      <w:r>
-        <w:t>[</w:t>
-      </w:r>
-      <w:r>
-        <w:t>abgerufen am 02.05.2016</w:t>
-      </w:r>
-      <w:r>
+      <w:proofErr w:type="spellStart"/>
+      <w:r>
+        <w:rPr>
+          <w:lang w:val="en-US"/>
+        </w:rPr>
+        <w:t>abgerufen</w:t>
+      </w:r>
+      <w:proofErr w:type="spellEnd"/>
+      <w:r>
+        <w:rPr>
+          <w:lang w:val="en-US"/>
+        </w:rPr>
+        <w:t xml:space="preserve"> am 02.05.2016</w:t>
+      </w:r>
+      <w:r>
+        <w:rPr>
+          <w:lang w:val="en-US"/>
+        </w:rPr>
         <w:t>]</w:t>
       </w:r>
     </w:p>
@@ -11395,91 +12350,83 @@
       <w:pPr>
         <w:pStyle w:val="Textkrper"/>
         <w:ind w:left="1418" w:hanging="1418"/>
-      </w:pPr>
-      <w:r>
+        <w:rPr>
+          <w:lang w:val="en-US"/>
+        </w:rPr>
+      </w:pPr>
+      <w:r>
+        <w:rPr>
+          <w:lang w:val="en-US"/>
+        </w:rPr>
+        <w:t>[COU.5]</w:t>
+      </w:r>
+      <w:r>
+        <w:rPr>
+          <w:lang w:val="en-US"/>
+        </w:rPr>
+        <w:tab/>
+      </w:r>
+      <w:proofErr w:type="spellStart"/>
+      <w:r>
+        <w:rPr>
+          <w:lang w:val="en-US"/>
+        </w:rPr>
+        <w:t>Couchbase</w:t>
+      </w:r>
+      <w:proofErr w:type="spellEnd"/>
+      <w:r>
+        <w:rPr>
+          <w:lang w:val="en-US"/>
+        </w:rPr>
+        <w:t xml:space="preserve"> (Version 4.1). </w:t>
+      </w:r>
+      <w:r>
+        <w:rPr>
+          <w:lang w:val="en-US"/>
+        </w:rPr>
+        <w:br/>
+        <w:t xml:space="preserve">Initial server setup using UI [Online]. Available at: </w:t>
+      </w:r>
+      <w:hyperlink r:id="rId27" w:anchor="topic12527" w:history="1">
+        <w:r>
+          <w:rPr>
+            <w:rStyle w:val="Hyperlink"/>
+            <w:lang w:val="en-US"/>
+          </w:rPr>
+          <w:t>http://developer.couchbase.com/documentation/server/4.1/install/init-setup.html#topic12527</w:t>
+        </w:r>
+      </w:hyperlink>
+      <w:r>
+        <w:rPr>
+          <w:lang w:val="en-US"/>
+        </w:rPr>
+        <w:t xml:space="preserve"> </w:t>
+      </w:r>
+      <w:r>
+        <w:rPr>
+          <w:lang w:val="en-US"/>
+        </w:rPr>
+        <w:br/>
         <w:t>[</w:t>
       </w:r>
-      <w:r>
-        <w:t>COU.5</w:t>
-      </w:r>
-      <w:r>
-        <w:t>]</w:t>
-      </w:r>
-      <w:r>
-        <w:tab/>
-      </w:r>
-      <w:r>
-        <w:t>Couchbase (Version 4.1)</w:t>
-      </w:r>
-      <w:r>
-        <w:t xml:space="preserve">. </w:t>
-      </w:r>
-      <w:r>
-        <w:br/>
-        <w:t xml:space="preserve">Initial </w:t>
-      </w:r>
-      <w:proofErr w:type="spellStart"/>
-      <w:r>
-        <w:t>server</w:t>
-      </w:r>
-      <w:proofErr w:type="spellEnd"/>
-      <w:r>
-        <w:t xml:space="preserve"> </w:t>
-      </w:r>
-      <w:proofErr w:type="spellStart"/>
-      <w:r>
-        <w:t>setup</w:t>
-      </w:r>
-      <w:proofErr w:type="spellEnd"/>
-      <w:r>
-        <w:t xml:space="preserve"> </w:t>
-      </w:r>
-      <w:proofErr w:type="spellStart"/>
-      <w:r>
-        <w:t>using</w:t>
-      </w:r>
-      <w:proofErr w:type="spellEnd"/>
-      <w:r>
-        <w:t xml:space="preserve"> UI</w:t>
-      </w:r>
-      <w:r>
-        <w:t xml:space="preserve"> </w:t>
-      </w:r>
-      <w:r>
-        <w:t xml:space="preserve">[Online]. </w:t>
-      </w:r>
-      <w:proofErr w:type="spellStart"/>
-      <w:r>
-        <w:t>Available</w:t>
-      </w:r>
-      <w:proofErr w:type="spellEnd"/>
-      <w:r>
-        <w:t xml:space="preserve"> at:</w:t>
-      </w:r>
-      <w:r>
-        <w:t xml:space="preserve"> </w:t>
-      </w:r>
-      <w:hyperlink r:id="rId24" w:anchor="topic12527" w:history="1">
-        <w:r>
-          <w:rPr>
-            <w:rStyle w:val="Hyperlink"/>
-          </w:rPr>
-          <w:t>http://developer.couchbase.com/documentation/server/4.1/install/init-setup.html#topic12527</w:t>
-        </w:r>
-      </w:hyperlink>
-      <w:r>
-        <w:t xml:space="preserve"> </w:t>
-      </w:r>
-      <w:r>
-        <w:br/>
-      </w:r>
-      <w:r>
-        <w:t>[</w:t>
-      </w:r>
-      <w:r>
-        <w:t>abgerufen am 02.05.2016</w:t>
-      </w:r>
-      <w:r>
+      <w:proofErr w:type="spellStart"/>
+      <w:r>
+        <w:rPr>
+          <w:lang w:val="en-US"/>
+        </w:rPr>
+        <w:t>abgerufen</w:t>
+      </w:r>
+      <w:proofErr w:type="spellEnd"/>
+      <w:r>
+        <w:rPr>
+          <w:lang w:val="en-US"/>
+        </w:rPr>
+        <w:t xml:space="preserve"> am 02.05.2016</w:t>
+      </w:r>
+      <w:r>
+        <w:rPr>
+          <w:lang w:val="en-US"/>
+        </w:rPr>
         <w:t>]</w:t>
       </w:r>
     </w:p>
@@ -11487,71 +12434,83 @@
       <w:pPr>
         <w:pStyle w:val="Textkrper"/>
         <w:ind w:left="1418" w:hanging="1418"/>
-      </w:pPr>
-      <w:r>
+        <w:rPr>
+          <w:lang w:val="en-US"/>
+        </w:rPr>
+      </w:pPr>
+      <w:r>
+        <w:rPr>
+          <w:lang w:val="en-US"/>
+        </w:rPr>
+        <w:t>[COU.6]</w:t>
+      </w:r>
+      <w:r>
+        <w:rPr>
+          <w:lang w:val="en-US"/>
+        </w:rPr>
+        <w:tab/>
+      </w:r>
+      <w:proofErr w:type="spellStart"/>
+      <w:r>
+        <w:rPr>
+          <w:lang w:val="en-US"/>
+        </w:rPr>
+        <w:t>Couchbase</w:t>
+      </w:r>
+      <w:proofErr w:type="spellEnd"/>
+      <w:r>
+        <w:rPr>
+          <w:lang w:val="en-US"/>
+        </w:rPr>
+        <w:t xml:space="preserve"> (Version 4.1). </w:t>
+      </w:r>
+      <w:r>
+        <w:rPr>
+          <w:lang w:val="en-US"/>
+        </w:rPr>
+        <w:br/>
+        <w:t xml:space="preserve">Buckets [Online]. Available at: </w:t>
+      </w:r>
+      <w:hyperlink r:id="rId28" w:history="1">
+        <w:r>
+          <w:rPr>
+            <w:rStyle w:val="Hyperlink"/>
+            <w:lang w:val="en-US"/>
+          </w:rPr>
+          <w:t>http://developer.couchbase.com/documentation/server/4.1/architecture/core-data-access-buckets.html</w:t>
+        </w:r>
+      </w:hyperlink>
+      <w:r>
+        <w:rPr>
+          <w:lang w:val="en-US"/>
+        </w:rPr>
+        <w:t xml:space="preserve">  </w:t>
+      </w:r>
+      <w:r>
+        <w:rPr>
+          <w:lang w:val="en-US"/>
+        </w:rPr>
+        <w:br/>
         <w:t>[</w:t>
       </w:r>
-      <w:r>
-        <w:t>COU.6</w:t>
-      </w:r>
-      <w:r>
-        <w:t>]</w:t>
-      </w:r>
-      <w:r>
-        <w:tab/>
-      </w:r>
-      <w:r>
-        <w:t>Couchbase (Version 4.1)</w:t>
-      </w:r>
-      <w:r>
-        <w:t xml:space="preserve">. </w:t>
-      </w:r>
-      <w:r>
-        <w:br/>
-      </w:r>
-      <w:proofErr w:type="spellStart"/>
-      <w:r>
-        <w:t>Buckets</w:t>
-      </w:r>
-      <w:proofErr w:type="spellEnd"/>
-      <w:r>
-        <w:t xml:space="preserve"> </w:t>
-      </w:r>
-      <w:r>
-        <w:t xml:space="preserve">[Online]. </w:t>
-      </w:r>
-      <w:proofErr w:type="spellStart"/>
-      <w:r>
-        <w:t>Available</w:t>
-      </w:r>
-      <w:proofErr w:type="spellEnd"/>
-      <w:r>
-        <w:t xml:space="preserve"> at:</w:t>
-      </w:r>
-      <w:r>
-        <w:t xml:space="preserve"> </w:t>
-      </w:r>
-      <w:hyperlink r:id="rId25" w:history="1">
-        <w:r>
-          <w:rPr>
-            <w:rStyle w:val="Hyperlink"/>
-          </w:rPr>
-          <w:t>http://developer.couchbase.com/documentation/server/4.1/architecture/core-data-access-buckets.html</w:t>
-        </w:r>
-      </w:hyperlink>
-      <w:r>
-        <w:t xml:space="preserve">  </w:t>
-      </w:r>
-      <w:r>
-        <w:br/>
-      </w:r>
-      <w:r>
-        <w:t>[</w:t>
-      </w:r>
-      <w:r>
-        <w:t>abgerufen am 02.05.2016</w:t>
-      </w:r>
-      <w:r>
+      <w:proofErr w:type="spellStart"/>
+      <w:r>
+        <w:rPr>
+          <w:lang w:val="en-US"/>
+        </w:rPr>
+        <w:t>abgerufen</w:t>
+      </w:r>
+      <w:proofErr w:type="spellEnd"/>
+      <w:r>
+        <w:rPr>
+          <w:lang w:val="en-US"/>
+        </w:rPr>
+        <w:t xml:space="preserve"> am 02.05.2016</w:t>
+      </w:r>
+      <w:r>
+        <w:rPr>
+          <w:lang w:val="en-US"/>
+        </w:rPr>
         <w:t>]</w:t>
       </w:r>
     </w:p>
@@ -11559,75 +12518,90 @@
       <w:pPr>
         <w:pStyle w:val="Textkrper"/>
         <w:ind w:left="1418" w:hanging="1418"/>
-      </w:pPr>
-      <w:r>
+        <w:rPr>
+          <w:lang w:val="en-US"/>
+        </w:rPr>
+      </w:pPr>
+      <w:r>
+        <w:rPr>
+          <w:lang w:val="en-US"/>
+        </w:rPr>
         <w:br w:type="column"/>
       </w:r>
       <w:r>
+        <w:rPr>
+          <w:lang w:val="en-US"/>
+        </w:rPr>
+        <w:lastRenderedPageBreak/>
+        <w:t>[COU.7]</w:t>
+      </w:r>
+      <w:r>
+        <w:rPr>
+          <w:lang w:val="en-US"/>
+        </w:rPr>
+        <w:tab/>
+      </w:r>
+      <w:proofErr w:type="spellStart"/>
+      <w:r>
+        <w:rPr>
+          <w:lang w:val="en-US"/>
+        </w:rPr>
+        <w:t>Couchbase</w:t>
+      </w:r>
+      <w:proofErr w:type="spellEnd"/>
+      <w:r>
+        <w:rPr>
+          <w:lang w:val="en-US"/>
+        </w:rPr>
+        <w:t xml:space="preserve"> (Version 4.1). </w:t>
+      </w:r>
+      <w:r>
+        <w:rPr>
+          <w:lang w:val="en-US"/>
+        </w:rPr>
+        <w:br/>
+        <w:t xml:space="preserve">View replication [Online]. Available at: </w:t>
+      </w:r>
+      <w:hyperlink r:id="rId29" w:history="1">
+        <w:r>
+          <w:rPr>
+            <w:rStyle w:val="Hyperlink"/>
+            <w:lang w:val="en-US"/>
+          </w:rPr>
+          <w:t>http://developer.couchbase.com/documentation/server/4.1/indexes/mapreduce-view-replication.html</w:t>
+        </w:r>
+      </w:hyperlink>
+      <w:r>
+        <w:rPr>
+          <w:lang w:val="en-US"/>
+        </w:rPr>
+        <w:t xml:space="preserve">  </w:t>
+      </w:r>
+      <w:r>
+        <w:rPr>
+          <w:lang w:val="en-US"/>
+        </w:rPr>
+        <w:br/>
         <w:t>[</w:t>
       </w:r>
-      <w:r>
-        <w:t>COU.7</w:t>
-      </w:r>
-      <w:r>
-        <w:t>]</w:t>
-      </w:r>
-      <w:r>
-        <w:tab/>
-      </w:r>
-      <w:r>
-        <w:t>Couchbase (Version 4.1)</w:t>
-      </w:r>
-      <w:r>
-        <w:t xml:space="preserve">. </w:t>
-      </w:r>
-      <w:r>
-        <w:br/>
-        <w:t xml:space="preserve">View </w:t>
-      </w:r>
-      <w:proofErr w:type="spellStart"/>
-      <w:r>
-        <w:t>replication</w:t>
-      </w:r>
-      <w:proofErr w:type="spellEnd"/>
-      <w:r>
-        <w:t xml:space="preserve"> </w:t>
-      </w:r>
-      <w:r>
-        <w:t xml:space="preserve">[Online]. </w:t>
-      </w:r>
-      <w:proofErr w:type="spellStart"/>
-      <w:r>
-        <w:t>Available</w:t>
-      </w:r>
-      <w:proofErr w:type="spellEnd"/>
-      <w:r>
-        <w:t xml:space="preserve"> at:</w:t>
-      </w:r>
-      <w:r>
-        <w:t xml:space="preserve"> </w:t>
-      </w:r>
-      <w:hyperlink r:id="rId26" w:history="1">
-        <w:r>
-          <w:rPr>
-            <w:rStyle w:val="Hyperlink"/>
-          </w:rPr>
-          <w:t>http://developer.couchbase.com/documentation/server/4.1/indexes/mapreduce-view-replication.html</w:t>
-        </w:r>
-      </w:hyperlink>
-      <w:r>
-        <w:t xml:space="preserve">  </w:t>
-      </w:r>
-      <w:r>
-        <w:br/>
-      </w:r>
-      <w:r>
-        <w:t>[</w:t>
-      </w:r>
-      <w:r>
-        <w:t>abgerufen am 02.05.2016</w:t>
-      </w:r>
-      <w:r>
+      <w:proofErr w:type="spellStart"/>
+      <w:r>
+        <w:rPr>
+          <w:lang w:val="en-US"/>
+        </w:rPr>
+        <w:t>abgerufen</w:t>
+      </w:r>
+      <w:proofErr w:type="spellEnd"/>
+      <w:r>
+        <w:rPr>
+          <w:lang w:val="en-US"/>
+        </w:rPr>
+        <w:t xml:space="preserve"> am 02.05.2016</w:t>
+      </w:r>
+      <w:r>
+        <w:rPr>
+          <w:lang w:val="en-US"/>
+        </w:rPr>
         <w:t>]</w:t>
       </w:r>
     </w:p>
@@ -11635,6 +12609,9 @@
       <w:pPr>
         <w:pStyle w:val="Textkrper"/>
         <w:ind w:left="1418" w:hanging="1418"/>
+        <w:rPr>
+          <w:lang w:val="en-US"/>
+        </w:rPr>
       </w:pPr>
       <w:r>
         <w:t>[</w:t>
@@ -11664,38 +12641,52 @@
       <w:r>
         <w:t xml:space="preserve">[Online]. </w:t>
       </w:r>
-      <w:proofErr w:type="spellStart"/>
-      <w:r>
-        <w:t>Available</w:t>
-      </w:r>
-      <w:proofErr w:type="spellEnd"/>
-      <w:r>
-        <w:t xml:space="preserve"> at:</w:t>
-      </w:r>
-      <w:r>
-        <w:t xml:space="preserve"> </w:t>
-      </w:r>
-      <w:hyperlink r:id="rId27" w:history="1">
+      <w:r>
+        <w:rPr>
+          <w:lang w:val="en-US"/>
+        </w:rPr>
+        <w:t xml:space="preserve">Available at: </w:t>
+      </w:r>
+      <w:hyperlink r:id="rId30" w:history="1">
         <w:r>
           <w:rPr>
             <w:rStyle w:val="Hyperlink"/>
+            <w:lang w:val="en-US"/>
           </w:rPr>
           <w:t>http://developer.couchbase.com/documentation/server/4.1/sdks/java-2.2/java-intro.html</w:t>
         </w:r>
       </w:hyperlink>
       <w:r>
+        <w:rPr>
+          <w:lang w:val="en-US"/>
+        </w:rPr>
         <w:t xml:space="preserve">  </w:t>
       </w:r>
       <w:r>
+        <w:rPr>
+          <w:lang w:val="en-US"/>
+        </w:rPr>
         <w:br/>
-      </w:r>
-      <w:r>
         <w:t>[</w:t>
       </w:r>
-      <w:r>
-        <w:t>abgerufen am 02.05.2016</w:t>
-      </w:r>
-      <w:r>
+      <w:proofErr w:type="spellStart"/>
+      <w:r>
+        <w:rPr>
+          <w:lang w:val="en-US"/>
+        </w:rPr>
+        <w:t>abgerufen</w:t>
+      </w:r>
+      <w:proofErr w:type="spellEnd"/>
+      <w:r>
+        <w:rPr>
+          <w:lang w:val="en-US"/>
+        </w:rPr>
+        <w:t xml:space="preserve"> am 02.05.2016</w:t>
+      </w:r>
+      <w:r>
+        <w:rPr>
+          <w:lang w:val="en-US"/>
+        </w:rPr>
         <w:t>]</w:t>
       </w:r>
     </w:p>
@@ -11703,189 +12694,1001 @@
       <w:pPr>
         <w:pStyle w:val="Textkrper"/>
         <w:ind w:left="1418" w:hanging="1418"/>
-      </w:pPr>
-      <w:r>
+        <w:rPr>
+          <w:lang w:val="en-US"/>
+        </w:rPr>
+      </w:pPr>
+      <w:r>
+        <w:rPr>
+          <w:lang w:val="en-US"/>
+        </w:rPr>
+        <w:t>[COU.9]</w:t>
+      </w:r>
+      <w:r>
+        <w:rPr>
+          <w:lang w:val="en-US"/>
+        </w:rPr>
+        <w:tab/>
+      </w:r>
+      <w:proofErr w:type="spellStart"/>
+      <w:r>
+        <w:rPr>
+          <w:lang w:val="en-US"/>
+        </w:rPr>
+        <w:t>Couchbase</w:t>
+      </w:r>
+      <w:proofErr w:type="spellEnd"/>
+      <w:r>
+        <w:rPr>
+          <w:lang w:val="en-US"/>
+        </w:rPr>
+        <w:t xml:space="preserve"> (Version 4.1). </w:t>
+      </w:r>
+      <w:r>
+        <w:rPr>
+          <w:lang w:val="en-US"/>
+        </w:rPr>
+        <w:br/>
+      </w:r>
+      <w:r>
+        <w:rPr>
+          <w:lang w:val="en-US"/>
+        </w:rPr>
+        <w:t>CLI reference [Online] Available at</w:t>
+      </w:r>
+      <w:proofErr w:type="gramStart"/>
+      <w:r>
+        <w:rPr>
+          <w:lang w:val="en-US"/>
+        </w:rPr>
+        <w:t>:</w:t>
+      </w:r>
+      <w:proofErr w:type="gramEnd"/>
+      <w:r>
+        <w:rPr>
+          <w:lang w:val="en-US"/>
+        </w:rPr>
+        <w:br/>
+      </w:r>
+      <w:hyperlink r:id="rId31" w:history="1">
+        <w:r>
+          <w:rPr>
+            <w:rStyle w:val="Hyperlink"/>
+            <w:lang w:val="en-US"/>
+          </w:rPr>
+          <w:t>http://developer.couchbase.com/documentation/server/4.1/cli/cli-intro.html</w:t>
+        </w:r>
+      </w:hyperlink>
+      <w:r>
+        <w:rPr>
+          <w:lang w:val="en-US"/>
+        </w:rPr>
+        <w:t xml:space="preserve"> </w:t>
+      </w:r>
+      <w:r>
+        <w:rPr>
+          <w:lang w:val="en-US"/>
+        </w:rPr>
+        <w:br/>
+      </w:r>
+      <w:r>
+        <w:rPr>
+          <w:lang w:val="en-US"/>
+        </w:rPr>
         <w:t>[</w:t>
       </w:r>
-      <w:r>
-        <w:t>HUB</w:t>
-      </w:r>
-      <w:r>
-        <w:t>]</w:t>
-      </w:r>
-      <w:r>
-        <w:tab/>
-      </w:r>
-      <w:r>
-        <w:t>hubo3085632</w:t>
-      </w:r>
-      <w:r>
-        <w:t xml:space="preserve"> (</w:t>
-      </w:r>
-      <w:r>
-        <w:t>September 2015</w:t>
-      </w:r>
-      <w:r>
-        <w:t>)</w:t>
-      </w:r>
-      <w:r>
-        <w:t xml:space="preserve">. </w:t>
-      </w:r>
-      <w:r>
-        <w:br/>
-      </w:r>
-      <w:proofErr w:type="spellStart"/>
-      <w:r>
-        <w:t>JavaClient</w:t>
-      </w:r>
-      <w:proofErr w:type="spellEnd"/>
-      <w:r>
-        <w:t xml:space="preserve"> 2.x </w:t>
-      </w:r>
-      <w:proofErr w:type="spellStart"/>
-      <w:r>
-        <w:t>connection`s</w:t>
-      </w:r>
-      <w:proofErr w:type="spellEnd"/>
-      <w:r>
-        <w:t xml:space="preserve"> </w:t>
-      </w:r>
-      <w:proofErr w:type="spellStart"/>
-      <w:r>
-        <w:t>warning</w:t>
-      </w:r>
-      <w:proofErr w:type="spellEnd"/>
-      <w:r>
-        <w:t xml:space="preserve"> </w:t>
-      </w:r>
-      <w:r>
-        <w:t xml:space="preserve">[Online]. </w:t>
-      </w:r>
-      <w:proofErr w:type="spellStart"/>
-      <w:r>
-        <w:t>Available</w:t>
-      </w:r>
-      <w:proofErr w:type="spellEnd"/>
-      <w:r>
-        <w:t xml:space="preserve"> at:</w:t>
-      </w:r>
-      <w:r>
-        <w:t xml:space="preserve"> </w:t>
-      </w:r>
-      <w:hyperlink r:id="rId28" w:history="1">
-        <w:r>
-          <w:rPr>
-            <w:rStyle w:val="Hyperlink"/>
-          </w:rPr>
-          <w:t>https://forums.couchbase.com/t/javaclient-2-x-connection-s-warning/5227</w:t>
-        </w:r>
-      </w:hyperlink>
-      <w:r>
-        <w:t xml:space="preserve"> </w:t>
-      </w:r>
-      <w:r>
-        <w:t xml:space="preserve"> </w:t>
-      </w:r>
-      <w:r>
-        <w:br/>
-      </w:r>
-      <w:r>
-        <w:t>[</w:t>
-      </w:r>
-      <w:r>
-        <w:t>abgerufen am 02.05.2016</w:t>
-      </w:r>
-      <w:r>
-        <w:t>]</w:t>
+      <w:proofErr w:type="spellStart"/>
+      <w:r>
+        <w:rPr>
+          <w:lang w:val="en-US"/>
+        </w:rPr>
+        <w:t>abgerufen</w:t>
+      </w:r>
+      <w:proofErr w:type="spellEnd"/>
+      <w:r>
+        <w:rPr>
+          <w:lang w:val="en-US"/>
+        </w:rPr>
+        <w:t xml:space="preserve"> am 2.05.2016]</w:t>
       </w:r>
     </w:p>
     <w:p>
       <w:pPr>
         <w:pStyle w:val="Textkrper"/>
         <w:ind w:left="1418" w:hanging="1418"/>
-      </w:pPr>
-      <w:r>
+        <w:rPr>
+          <w:lang w:val="en-US"/>
+        </w:rPr>
+      </w:pPr>
+      <w:r>
+        <w:rPr>
+          <w:lang w:val="en-US"/>
+        </w:rPr>
+        <w:t xml:space="preserve">[COU.10] </w:t>
+      </w:r>
+      <w:r>
+        <w:rPr>
+          <w:lang w:val="en-US"/>
+        </w:rPr>
+        <w:tab/>
+      </w:r>
+      <w:proofErr w:type="spellStart"/>
+      <w:r>
+        <w:rPr>
+          <w:lang w:val="en-US"/>
+        </w:rPr>
+        <w:t>Couchbase</w:t>
+      </w:r>
+      <w:proofErr w:type="spellEnd"/>
+      <w:r>
+        <w:rPr>
+          <w:lang w:val="en-US"/>
+        </w:rPr>
+        <w:t xml:space="preserve"> (Version 4.1). </w:t>
+      </w:r>
+      <w:r>
+        <w:rPr>
+          <w:lang w:val="en-US"/>
+        </w:rPr>
+        <w:br/>
+      </w:r>
+      <w:proofErr w:type="spellStart"/>
+      <w:proofErr w:type="gramStart"/>
+      <w:r>
+        <w:rPr>
+          <w:lang w:val="en-US"/>
+        </w:rPr>
+        <w:t>couchbase</w:t>
+      </w:r>
+      <w:proofErr w:type="spellEnd"/>
+      <w:r>
+        <w:rPr>
+          <w:lang w:val="en-US"/>
+        </w:rPr>
+        <w:t>-cli</w:t>
+      </w:r>
+      <w:proofErr w:type="gramEnd"/>
+      <w:r>
+        <w:rPr>
+          <w:lang w:val="en-US"/>
+        </w:rPr>
+        <w:t xml:space="preserve"> [Online] Available at:</w:t>
+      </w:r>
+      <w:r>
+        <w:rPr>
+          <w:lang w:val="en-US"/>
+        </w:rPr>
+        <w:t xml:space="preserve"> </w:t>
+      </w:r>
+      <w:hyperlink r:id="rId32" w:history="1">
+        <w:r>
+          <w:rPr>
+            <w:rStyle w:val="Hyperlink"/>
+            <w:lang w:val="en-US"/>
+          </w:rPr>
+          <w:t>http://developer.couchbase.com/documentation/server/4.1/cli/cbcli-intro.html</w:t>
+        </w:r>
+      </w:hyperlink>
+      <w:r>
+        <w:rPr>
+          <w:lang w:val="en-US"/>
+        </w:rPr>
+        <w:t xml:space="preserve"> </w:t>
+      </w:r>
+      <w:r>
+        <w:rPr>
+          <w:lang w:val="en-US"/>
+        </w:rPr>
+        <w:br/>
         <w:t>[</w:t>
       </w:r>
-      <w:r>
-        <w:t>JSO</w:t>
-      </w:r>
-      <w:r>
-        <w:t>]</w:t>
-      </w:r>
-      <w:r>
-        <w:tab/>
-      </w:r>
-      <w:r>
-        <w:t>JSON</w:t>
-      </w:r>
-      <w:r>
-        <w:t xml:space="preserve">. </w:t>
-      </w:r>
-      <w:r>
-        <w:br/>
-      </w:r>
-      <w:proofErr w:type="spellStart"/>
-      <w:r>
-        <w:t>Introducing</w:t>
-      </w:r>
-      <w:proofErr w:type="spellEnd"/>
-      <w:r>
-        <w:t xml:space="preserve"> JSON </w:t>
-      </w:r>
-      <w:r>
-        <w:t xml:space="preserve">[Online]. </w:t>
-      </w:r>
-      <w:r>
-        <w:br/>
-      </w:r>
-      <w:proofErr w:type="spellStart"/>
-      <w:r>
-        <w:t>Available</w:t>
-      </w:r>
-      <w:proofErr w:type="spellEnd"/>
-      <w:r>
-        <w:t xml:space="preserve"> at:</w:t>
-      </w:r>
-      <w:r>
-        <w:t xml:space="preserve"> </w:t>
-      </w:r>
-      <w:hyperlink r:id="rId29" w:history="1">
-        <w:r>
-          <w:rPr>
-            <w:rStyle w:val="Hyperlink"/>
-          </w:rPr>
-          <w:t>http://www.json.org/</w:t>
-        </w:r>
-      </w:hyperlink>
-      <w:r>
-        <w:t xml:space="preserve"> </w:t>
-      </w:r>
-      <w:r>
-        <w:t xml:space="preserve"> </w:t>
-      </w:r>
-      <w:r>
-        <w:br/>
-      </w:r>
-      <w:r>
-        <w:t>[</w:t>
-      </w:r>
-      <w:r>
-        <w:t>abgerufen am 02.05.2016</w:t>
-      </w:r>
-      <w:r>
-        <w:t>]</w:t>
+      <w:proofErr w:type="spellStart"/>
+      <w:r>
+        <w:rPr>
+          <w:lang w:val="en-US"/>
+        </w:rPr>
+        <w:t>abgerufen</w:t>
+      </w:r>
+      <w:proofErr w:type="spellEnd"/>
+      <w:r>
+        <w:rPr>
+          <w:lang w:val="en-US"/>
+        </w:rPr>
+        <w:t xml:space="preserve"> am 2.05.2016]</w:t>
       </w:r>
     </w:p>
     <w:p>
       <w:pPr>
         <w:pStyle w:val="Textkrper"/>
         <w:ind w:left="1418" w:hanging="1418"/>
+        <w:rPr>
+          <w:lang w:val="en-US"/>
+        </w:rPr>
+      </w:pPr>
+    </w:p>
+    <w:p>
+      <w:pPr>
+        <w:pStyle w:val="Textkrper"/>
+        <w:ind w:left="1418" w:hanging="1418"/>
+        <w:rPr>
+          <w:lang w:val="en-US"/>
+        </w:rPr>
+      </w:pPr>
+      <w:r>
+        <w:rPr>
+          <w:lang w:val="en-US"/>
+        </w:rPr>
+        <w:t xml:space="preserve"> [COU.1</w:t>
+      </w:r>
+      <w:r>
+        <w:rPr>
+          <w:lang w:val="en-US"/>
+        </w:rPr>
+        <w:t>1</w:t>
+      </w:r>
+      <w:r>
+        <w:rPr>
+          <w:lang w:val="en-US"/>
+        </w:rPr>
+        <w:t xml:space="preserve">] </w:t>
+      </w:r>
+      <w:r>
+        <w:rPr>
+          <w:lang w:val="en-US"/>
+        </w:rPr>
+        <w:tab/>
+      </w:r>
+      <w:proofErr w:type="spellStart"/>
+      <w:r>
+        <w:rPr>
+          <w:lang w:val="en-US"/>
+        </w:rPr>
+        <w:t>Couchbase</w:t>
+      </w:r>
+      <w:proofErr w:type="spellEnd"/>
+      <w:r>
+        <w:rPr>
+          <w:lang w:val="en-US"/>
+        </w:rPr>
+        <w:t xml:space="preserve"> (Version 4.1). </w:t>
+      </w:r>
+      <w:r>
+        <w:rPr>
+          <w:lang w:val="en-US"/>
+        </w:rPr>
+        <w:br/>
+      </w:r>
+      <w:proofErr w:type="spellStart"/>
+      <w:proofErr w:type="gramStart"/>
+      <w:r>
+        <w:rPr>
+          <w:lang w:val="en-US"/>
+        </w:rPr>
+        <w:t>cbq</w:t>
+      </w:r>
+      <w:proofErr w:type="spellEnd"/>
+      <w:proofErr w:type="gramEnd"/>
+      <w:r>
+        <w:rPr>
+          <w:lang w:val="en-US"/>
+        </w:rPr>
+        <w:t xml:space="preserve"> [Online] Available at:</w:t>
+      </w:r>
+      <w:r>
+        <w:rPr>
+          <w:lang w:val="en-US"/>
+        </w:rPr>
+        <w:t xml:space="preserve"> </w:t>
+      </w:r>
+      <w:hyperlink r:id="rId33" w:history="1">
+        <w:r>
+          <w:rPr>
+            <w:rStyle w:val="Hyperlink"/>
+            <w:lang w:val="en-US"/>
+          </w:rPr>
+          <w:t>http://developer.couchbase.com/documentation/server/4.1/cli/cbq-tool.html</w:t>
+        </w:r>
+      </w:hyperlink>
+      <w:r>
+        <w:rPr>
+          <w:lang w:val="en-US"/>
+        </w:rPr>
+        <w:t xml:space="preserve"> </w:t>
+      </w:r>
+      <w:r>
+        <w:rPr>
+          <w:lang w:val="en-US"/>
+        </w:rPr>
+        <w:br/>
+        <w:t>[</w:t>
+      </w:r>
+      <w:proofErr w:type="spellStart"/>
+      <w:r>
+        <w:rPr>
+          <w:lang w:val="en-US"/>
+        </w:rPr>
+        <w:t>abgerufen</w:t>
+      </w:r>
+      <w:proofErr w:type="spellEnd"/>
+      <w:r>
+        <w:rPr>
+          <w:lang w:val="en-US"/>
+        </w:rPr>
+        <w:t xml:space="preserve"> am 2.05.2016]</w:t>
+      </w:r>
+    </w:p>
+    <w:p>
+      <w:pPr>
+        <w:pStyle w:val="Textkrper"/>
+        <w:ind w:left="1418" w:hanging="1418"/>
+        <w:rPr>
+          <w:lang w:val="en-US"/>
+        </w:rPr>
+      </w:pPr>
+      <w:r>
+        <w:rPr>
+          <w:lang w:val="en-US"/>
+        </w:rPr>
+        <w:t xml:space="preserve">[COU.12] </w:t>
+      </w:r>
+      <w:r>
+        <w:rPr>
+          <w:lang w:val="en-US"/>
+        </w:rPr>
+        <w:tab/>
+      </w:r>
+      <w:proofErr w:type="spellStart"/>
+      <w:r>
+        <w:rPr>
+          <w:lang w:val="en-US"/>
+        </w:rPr>
+        <w:t>Couchbase</w:t>
+      </w:r>
+      <w:proofErr w:type="spellEnd"/>
+      <w:r>
+        <w:rPr>
+          <w:lang w:val="en-US"/>
+        </w:rPr>
+        <w:t xml:space="preserve"> (Version 4.1). </w:t>
+      </w:r>
+      <w:r>
+        <w:rPr>
+          <w:lang w:val="en-US"/>
+        </w:rPr>
+        <w:br/>
+      </w:r>
+      <w:r>
+        <w:rPr>
+          <w:lang w:val="en-US"/>
+        </w:rPr>
+        <w:t xml:space="preserve">Installation and API Reference </w:t>
+      </w:r>
+      <w:r>
+        <w:rPr>
+          <w:lang w:val="en-US"/>
+        </w:rPr>
+        <w:t>[Online] Available at:</w:t>
+      </w:r>
+      <w:r>
+        <w:rPr>
+          <w:lang w:val="en-US"/>
+        </w:rPr>
+        <w:t xml:space="preserve"> </w:t>
+      </w:r>
+      <w:hyperlink r:id="rId34" w:history="1">
+        <w:r>
+          <w:rPr>
+            <w:rStyle w:val="Hyperlink"/>
+            <w:lang w:val="en-US"/>
+          </w:rPr>
+          <w:t>http://developer.couchbase.com/documentation/server/current/sdks/c-2.4/download-install.html</w:t>
+        </w:r>
+      </w:hyperlink>
+      <w:r>
+        <w:rPr>
+          <w:lang w:val="en-US"/>
+        </w:rPr>
+        <w:t xml:space="preserve"> </w:t>
+      </w:r>
+      <w:r>
+        <w:rPr>
+          <w:lang w:val="en-US"/>
+        </w:rPr>
+        <w:br/>
+        <w:t>[</w:t>
+      </w:r>
+      <w:proofErr w:type="spellStart"/>
+      <w:r>
+        <w:rPr>
+          <w:lang w:val="en-US"/>
+        </w:rPr>
+        <w:t>abgerufen</w:t>
+      </w:r>
+      <w:proofErr w:type="spellEnd"/>
+      <w:r>
+        <w:rPr>
+          <w:lang w:val="en-US"/>
+        </w:rPr>
+        <w:t xml:space="preserve"> am 2.05.2016]</w:t>
+      </w:r>
+    </w:p>
+    <w:p>
+      <w:pPr>
+        <w:pStyle w:val="Textkrper"/>
+        <w:ind w:left="1418" w:hanging="1418"/>
+        <w:rPr>
+          <w:lang w:val="en-US"/>
+        </w:rPr>
+      </w:pPr>
+    </w:p>
+    <w:p>
+      <w:pPr>
+        <w:pStyle w:val="Textkrper"/>
+        <w:ind w:left="1418" w:hanging="1418"/>
+        <w:rPr>
+          <w:lang w:val="en-US"/>
+        </w:rPr>
+      </w:pPr>
+      <w:r>
+        <w:rPr>
+          <w:lang w:val="en-US"/>
+        </w:rPr>
+        <w:br w:type="column"/>
+      </w:r>
+      <w:r>
+        <w:rPr>
+          <w:lang w:val="en-US"/>
+        </w:rPr>
+        <w:lastRenderedPageBreak/>
+        <w:t>[COU.1</w:t>
+      </w:r>
+      <w:r>
+        <w:rPr>
+          <w:lang w:val="en-US"/>
+        </w:rPr>
+        <w:t>3</w:t>
+      </w:r>
+      <w:r>
+        <w:rPr>
+          <w:lang w:val="en-US"/>
+        </w:rPr>
+        <w:t>]</w:t>
+      </w:r>
+      <w:r>
+        <w:rPr>
+          <w:lang w:val="en-US"/>
+        </w:rPr>
+        <w:tab/>
+      </w:r>
+      <w:proofErr w:type="spellStart"/>
+      <w:r>
+        <w:rPr>
+          <w:lang w:val="en-US"/>
+        </w:rPr>
+        <w:t>Couchbase</w:t>
+      </w:r>
+      <w:proofErr w:type="spellEnd"/>
+      <w:r>
+        <w:rPr>
+          <w:lang w:val="en-US"/>
+        </w:rPr>
+        <w:t xml:space="preserve"> (Version 4.1).</w:t>
+      </w:r>
+    </w:p>
+    <w:p>
+      <w:pPr>
+        <w:pStyle w:val="Textkrper"/>
+        <w:ind w:left="1418" w:hanging="1418"/>
+        <w:rPr>
+          <w:lang w:val="en-US"/>
+        </w:rPr>
+      </w:pPr>
+      <w:r>
+        <w:rPr>
+          <w:lang w:val="en-US"/>
+        </w:rPr>
+        <w:tab/>
+      </w:r>
+      <w:r>
+        <w:rPr>
+          <w:lang w:val="en-US"/>
+        </w:rPr>
+        <w:t>Accessing data from a command line</w:t>
+      </w:r>
+      <w:r>
+        <w:rPr>
+          <w:lang w:val="en-US"/>
+        </w:rPr>
+        <w:t xml:space="preserve"> [Online] Available at: </w:t>
+      </w:r>
+      <w:r>
+        <w:rPr>
+          <w:lang w:val="en-US"/>
+        </w:rPr>
+        <w:br/>
+      </w:r>
+      <w:hyperlink r:id="rId35" w:history="1">
+        <w:r>
+          <w:rPr>
+            <w:rStyle w:val="Hyperlink"/>
+            <w:lang w:val="en-US"/>
+          </w:rPr>
+          <w:t>http://developer.couchbase.com/documentation/server/current/developer-guide/cli-overview.html</w:t>
+        </w:r>
+      </w:hyperlink>
+      <w:r>
+        <w:rPr>
+          <w:lang w:val="en-US"/>
+        </w:rPr>
+        <w:t xml:space="preserve"> </w:t>
+      </w:r>
+      <w:r>
+        <w:rPr>
+          <w:lang w:val="en-US"/>
+        </w:rPr>
+        <w:br/>
+        <w:t>[</w:t>
+      </w:r>
+      <w:proofErr w:type="spellStart"/>
+      <w:r>
+        <w:rPr>
+          <w:lang w:val="en-US"/>
+        </w:rPr>
+        <w:t>abgerufen</w:t>
+      </w:r>
+      <w:proofErr w:type="spellEnd"/>
+      <w:r>
+        <w:rPr>
+          <w:lang w:val="en-US"/>
+        </w:rPr>
+        <w:t xml:space="preserve"> am 2.05.2016]</w:t>
+      </w:r>
+    </w:p>
+    <w:p>
+      <w:pPr>
+        <w:pStyle w:val="Textkrper"/>
+        <w:ind w:left="1418" w:hanging="1418"/>
+        <w:rPr>
+          <w:lang w:val="en-US"/>
+        </w:rPr>
+      </w:pPr>
+      <w:r>
+        <w:rPr>
+          <w:lang w:val="en-US"/>
+        </w:rPr>
+        <w:t>[COU.14]</w:t>
+      </w:r>
+      <w:r>
+        <w:rPr>
+          <w:lang w:val="en-US"/>
+        </w:rPr>
+        <w:tab/>
+      </w:r>
+      <w:proofErr w:type="spellStart"/>
+      <w:r>
+        <w:rPr>
+          <w:lang w:val="en-US"/>
+        </w:rPr>
+        <w:t>Couchbase</w:t>
+      </w:r>
+      <w:proofErr w:type="spellEnd"/>
+      <w:r>
+        <w:rPr>
+          <w:lang w:val="en-US"/>
+        </w:rPr>
+        <w:t xml:space="preserve"> </w:t>
+      </w:r>
+      <w:r>
+        <w:rPr>
+          <w:lang w:val="en-US"/>
+        </w:rPr>
+        <w:t>C Client (Version 2.4.0</w:t>
+      </w:r>
+      <w:r>
+        <w:rPr>
+          <w:lang w:val="en-US"/>
+        </w:rPr>
+        <w:t>).</w:t>
+      </w:r>
+    </w:p>
+    <w:p>
+      <w:pPr>
+        <w:pStyle w:val="Textkrper"/>
+        <w:ind w:left="1418" w:hanging="1418"/>
+        <w:rPr>
+          <w:lang w:val="en-US"/>
+        </w:rPr>
+      </w:pPr>
+      <w:r>
+        <w:rPr>
+          <w:lang w:val="en-US"/>
+        </w:rPr>
+        <w:tab/>
+      </w:r>
+      <w:proofErr w:type="spellStart"/>
+      <w:r>
+        <w:rPr>
+          <w:lang w:val="en-US"/>
+        </w:rPr>
+        <w:t>Couchbase</w:t>
+      </w:r>
+      <w:proofErr w:type="spellEnd"/>
+      <w:r>
+        <w:rPr>
+          <w:lang w:val="en-US"/>
+        </w:rPr>
+        <w:t xml:space="preserve"> Client </w:t>
+      </w:r>
+      <w:proofErr w:type="spellStart"/>
+      <w:r>
+        <w:rPr>
+          <w:lang w:val="en-US"/>
+        </w:rPr>
+        <w:t>Commandline</w:t>
+      </w:r>
+      <w:proofErr w:type="spellEnd"/>
+      <w:r>
+        <w:rPr>
+          <w:lang w:val="en-US"/>
+        </w:rPr>
+        <w:t xml:space="preserve"> Utility </w:t>
+      </w:r>
+      <w:r>
+        <w:rPr>
+          <w:lang w:val="en-US"/>
+        </w:rPr>
+        <w:t xml:space="preserve">[Online] Available at: </w:t>
+      </w:r>
+      <w:r>
+        <w:rPr>
+          <w:lang w:val="en-US"/>
+        </w:rPr>
+        <w:br/>
+      </w:r>
+      <w:hyperlink r:id="rId36" w:history="1">
+        <w:r>
+          <w:rPr>
+            <w:rStyle w:val="Hyperlink"/>
+            <w:lang w:val="en-US"/>
+          </w:rPr>
+          <w:t>http://docs.couchbase.com/sdk-api/couchbase-c-client-2.4.0/md_cbc.html</w:t>
+        </w:r>
+      </w:hyperlink>
+      <w:r>
+        <w:rPr>
+          <w:lang w:val="en-US"/>
+        </w:rPr>
+        <w:t xml:space="preserve"> </w:t>
+      </w:r>
+      <w:r>
+        <w:rPr>
+          <w:lang w:val="en-US"/>
+        </w:rPr>
+        <w:br/>
+        <w:t>[</w:t>
+      </w:r>
+      <w:proofErr w:type="spellStart"/>
+      <w:r>
+        <w:rPr>
+          <w:lang w:val="en-US"/>
+        </w:rPr>
+        <w:t>abgerufen</w:t>
+      </w:r>
+      <w:proofErr w:type="spellEnd"/>
+      <w:r>
+        <w:rPr>
+          <w:lang w:val="en-US"/>
+        </w:rPr>
+        <w:t xml:space="preserve"> am 2.05.2016]</w:t>
+      </w:r>
+    </w:p>
+    <w:p>
+      <w:pPr>
+        <w:pStyle w:val="Textkrper"/>
+        <w:ind w:left="1418" w:hanging="1418"/>
+        <w:rPr>
+          <w:lang w:val="en-US"/>
+        </w:rPr>
+      </w:pPr>
+    </w:p>
+    <w:p>
+      <w:pPr>
+        <w:pStyle w:val="Textkrper"/>
+        <w:ind w:left="1418" w:hanging="1418"/>
+        <w:rPr>
+          <w:lang w:val="en-US"/>
+        </w:rPr>
+      </w:pPr>
+      <w:r>
+        <w:rPr>
+          <w:lang w:val="en-US"/>
+        </w:rPr>
+        <w:t>[WDE]</w:t>
+      </w:r>
+      <w:r>
+        <w:rPr>
+          <w:lang w:val="en-US"/>
+        </w:rPr>
+        <w:tab/>
+      </w:r>
+      <w:proofErr w:type="spellStart"/>
+      <w:r>
+        <w:rPr>
+          <w:lang w:val="en-US"/>
+        </w:rPr>
+        <w:t>SourcesList</w:t>
+      </w:r>
+      <w:proofErr w:type="spellEnd"/>
+      <w:r>
+        <w:rPr>
+          <w:lang w:val="en-US"/>
+        </w:rPr>
+        <w:t xml:space="preserve"> [Online] Available at: </w:t>
+      </w:r>
+      <w:r>
+        <w:rPr>
+          <w:lang w:val="en-US"/>
+        </w:rPr>
+        <w:br/>
+      </w:r>
+      <w:hyperlink r:id="rId37" w:history="1">
+        <w:r>
+          <w:rPr>
+            <w:rStyle w:val="Hyperlink"/>
+            <w:lang w:val="en-US"/>
+          </w:rPr>
+          <w:t>https://wiki.debian.org/SourcesList</w:t>
+        </w:r>
+      </w:hyperlink>
+      <w:r>
+        <w:rPr>
+          <w:lang w:val="en-US"/>
+        </w:rPr>
+        <w:t xml:space="preserve"> </w:t>
+      </w:r>
+      <w:r>
+        <w:rPr>
+          <w:lang w:val="en-US"/>
+        </w:rPr>
+        <w:br/>
+        <w:t>[</w:t>
+      </w:r>
+      <w:proofErr w:type="spellStart"/>
+      <w:r>
+        <w:rPr>
+          <w:lang w:val="en-US"/>
+        </w:rPr>
+        <w:t>abgerufen</w:t>
+      </w:r>
+      <w:proofErr w:type="spellEnd"/>
+      <w:r>
+        <w:rPr>
+          <w:lang w:val="en-US"/>
+        </w:rPr>
+        <w:t xml:space="preserve"> am 2.05.2016]</w:t>
+      </w:r>
+    </w:p>
+    <w:p>
+      <w:pPr>
+        <w:pStyle w:val="Textkrper"/>
+        <w:ind w:left="1418" w:hanging="1418"/>
+        <w:rPr>
+          <w:lang w:val="en-US"/>
+        </w:rPr>
+      </w:pPr>
+      <w:r>
+        <w:rPr>
+          <w:lang w:val="en-US"/>
+        </w:rPr>
+        <w:t>[</w:t>
+      </w:r>
+      <w:r>
+        <w:rPr>
+          <w:lang w:val="en-US"/>
+        </w:rPr>
+        <w:t>HUB</w:t>
+      </w:r>
+      <w:r>
+        <w:rPr>
+          <w:lang w:val="en-US"/>
+        </w:rPr>
+        <w:t>]</w:t>
+      </w:r>
+      <w:r>
+        <w:rPr>
+          <w:lang w:val="en-US"/>
+        </w:rPr>
+        <w:tab/>
+      </w:r>
+      <w:r>
+        <w:rPr>
+          <w:lang w:val="en-US"/>
+        </w:rPr>
+        <w:t>hubo3085632</w:t>
+      </w:r>
+      <w:r>
+        <w:rPr>
+          <w:lang w:val="en-US"/>
+        </w:rPr>
+        <w:t xml:space="preserve"> (</w:t>
+      </w:r>
+      <w:r>
+        <w:rPr>
+          <w:lang w:val="en-US"/>
+        </w:rPr>
+        <w:t>September 2015</w:t>
+      </w:r>
+      <w:r>
+        <w:rPr>
+          <w:lang w:val="en-US"/>
+        </w:rPr>
+        <w:t xml:space="preserve">). </w:t>
+      </w:r>
+      <w:r>
+        <w:rPr>
+          <w:lang w:val="en-US"/>
+        </w:rPr>
+        <w:br/>
+      </w:r>
+      <w:proofErr w:type="spellStart"/>
+      <w:r>
+        <w:rPr>
+          <w:lang w:val="en-US"/>
+        </w:rPr>
+        <w:t>JavaClient</w:t>
+      </w:r>
+      <w:proofErr w:type="spellEnd"/>
+      <w:r>
+        <w:rPr>
+          <w:lang w:val="en-US"/>
+        </w:rPr>
+        <w:t xml:space="preserve"> 2.x connection`s warning</w:t>
+      </w:r>
+      <w:r>
+        <w:rPr>
+          <w:lang w:val="en-US"/>
+        </w:rPr>
+        <w:t xml:space="preserve"> [Online]. Available at: </w:t>
+      </w:r>
+      <w:hyperlink r:id="rId38" w:history="1">
+        <w:r>
+          <w:rPr>
+            <w:rStyle w:val="Hyperlink"/>
+            <w:lang w:val="en-US"/>
+          </w:rPr>
+          <w:t>https://forums.couchbase.com/t/javaclient-2-x-connection-s-warning/5227</w:t>
+        </w:r>
+      </w:hyperlink>
+      <w:r>
+        <w:rPr>
+          <w:lang w:val="en-US"/>
+        </w:rPr>
+        <w:t xml:space="preserve"> </w:t>
+      </w:r>
+      <w:r>
+        <w:rPr>
+          <w:lang w:val="en-US"/>
+        </w:rPr>
+        <w:t xml:space="preserve"> </w:t>
+      </w:r>
+      <w:r>
+        <w:rPr>
+          <w:lang w:val="en-US"/>
+        </w:rPr>
+        <w:br/>
+        <w:t>[</w:t>
+      </w:r>
+      <w:proofErr w:type="spellStart"/>
+      <w:r>
+        <w:rPr>
+          <w:lang w:val="en-US"/>
+        </w:rPr>
+        <w:t>abgerufen</w:t>
+      </w:r>
+      <w:proofErr w:type="spellEnd"/>
+      <w:r>
+        <w:rPr>
+          <w:lang w:val="en-US"/>
+        </w:rPr>
+        <w:t xml:space="preserve"> am 02.05.2016</w:t>
+      </w:r>
+      <w:r>
+        <w:rPr>
+          <w:lang w:val="en-US"/>
+        </w:rPr>
+        <w:t>]</w:t>
+      </w:r>
+    </w:p>
+    <w:p>
+      <w:pPr>
+        <w:pStyle w:val="Textkrper"/>
+        <w:ind w:left="1418" w:hanging="1418"/>
+        <w:rPr>
+          <w:lang w:val="en-US"/>
+        </w:rPr>
+      </w:pPr>
+      <w:r>
+        <w:rPr>
+          <w:lang w:val="en-US"/>
+        </w:rPr>
+        <w:t>[JSO]</w:t>
+      </w:r>
+      <w:r>
+        <w:rPr>
+          <w:lang w:val="en-US"/>
+        </w:rPr>
+        <w:tab/>
+        <w:t xml:space="preserve">JSON. </w:t>
+      </w:r>
+      <w:r>
+        <w:rPr>
+          <w:lang w:val="en-US"/>
+        </w:rPr>
+        <w:br/>
+        <w:t xml:space="preserve">Introducing JSON [Online]. </w:t>
+      </w:r>
+      <w:r>
+        <w:rPr>
+          <w:lang w:val="en-US"/>
+        </w:rPr>
+        <w:br/>
+        <w:t xml:space="preserve">Available at: </w:t>
+      </w:r>
+      <w:hyperlink r:id="rId39" w:history="1">
+        <w:r>
+          <w:rPr>
+            <w:rStyle w:val="Hyperlink"/>
+            <w:lang w:val="en-US"/>
+          </w:rPr>
+          <w:t>http://www.json.org/</w:t>
+        </w:r>
+      </w:hyperlink>
+      <w:r>
+        <w:rPr>
+          <w:lang w:val="en-US"/>
+        </w:rPr>
+        <w:t xml:space="preserve">  </w:t>
+      </w:r>
+      <w:r>
+        <w:rPr>
+          <w:lang w:val="en-US"/>
+        </w:rPr>
+        <w:br/>
+        <w:t>[</w:t>
+      </w:r>
+      <w:proofErr w:type="spellStart"/>
+      <w:r>
+        <w:rPr>
+          <w:lang w:val="en-US"/>
+        </w:rPr>
+        <w:t>abgerufen</w:t>
+      </w:r>
+      <w:proofErr w:type="spellEnd"/>
+      <w:r>
+        <w:rPr>
+          <w:lang w:val="en-US"/>
+        </w:rPr>
+        <w:t xml:space="preserve"> am 02.05.2016</w:t>
+      </w:r>
+      <w:r>
+        <w:rPr>
+          <w:lang w:val="en-US"/>
+        </w:rPr>
+        <w:t>]</w:t>
+      </w:r>
+    </w:p>
+    <w:p>
+      <w:pPr>
+        <w:pStyle w:val="Textkrper"/>
+        <w:ind w:left="1418" w:hanging="1418"/>
+        <w:rPr>
+          <w:lang w:val="en-US"/>
+        </w:rPr>
       </w:pPr>
     </w:p>
     <w:sectPr>
-      <w:headerReference w:type="default" r:id="rId30"/>
-      <w:footerReference w:type="default" r:id="rId31"/>
+      <w:headerReference w:type="default" r:id="rId40"/>
+      <w:footerReference w:type="default" r:id="rId41"/>
       <w:pgSz w:w="11906" w:h="16838"/>
       <w:pgMar w:top="1689" w:right="1134" w:bottom="1689" w:left="1134" w:header="1134" w:footer="1134" w:gutter="0"/>
       <w:cols w:space="720"/>
@@ -11974,7 +13777,7 @@
         <w:sz w:val="20"/>
         <w:szCs w:val="20"/>
       </w:rPr>
-      <w:t>5</w:t>
+      <w:t>2</w:t>
     </w:r>
     <w:r>
       <w:rPr>
@@ -13806,6 +15609,86 @@
       <w:szCs w:val="21"/>
     </w:rPr>
   </w:style>
+  <w:style w:type="paragraph" w:styleId="HTMLVorformatiert">
+    <w:name w:val="HTML Preformatted"/>
+    <w:basedOn w:val="Standard"/>
+    <w:link w:val="HTMLVorformatiertZchn"/>
+    <w:uiPriority w:val="99"/>
+    <w:semiHidden/>
+    <w:unhideWhenUsed/>
+    <w:rsid w:val="00B504AC"/>
+    <w:pPr>
+      <w:widowControl/>
+      <w:tabs>
+        <w:tab w:val="left" w:pos="916"/>
+        <w:tab w:val="left" w:pos="1832"/>
+        <w:tab w:val="left" w:pos="2748"/>
+        <w:tab w:val="left" w:pos="3664"/>
+        <w:tab w:val="left" w:pos="4580"/>
+        <w:tab w:val="left" w:pos="5496"/>
+        <w:tab w:val="left" w:pos="6412"/>
+        <w:tab w:val="left" w:pos="7328"/>
+        <w:tab w:val="left" w:pos="8244"/>
+        <w:tab w:val="left" w:pos="9160"/>
+        <w:tab w:val="left" w:pos="10076"/>
+        <w:tab w:val="left" w:pos="10992"/>
+        <w:tab w:val="left" w:pos="11908"/>
+        <w:tab w:val="left" w:pos="12824"/>
+        <w:tab w:val="left" w:pos="13740"/>
+        <w:tab w:val="left" w:pos="14656"/>
+      </w:tabs>
+      <w:suppressAutoHyphens w:val="0"/>
+      <w:spacing w:after="0"/>
+    </w:pPr>
+    <w:rPr>
+      <w:rFonts w:ascii="Courier New" w:eastAsia="Times New Roman" w:hAnsi="Courier New" w:cs="Courier New"/>
+      <w:kern w:val="0"/>
+      <w:sz w:val="20"/>
+      <w:szCs w:val="20"/>
+      <w:lang w:eastAsia="de-AT" w:bidi="ar-SA"/>
+    </w:rPr>
+  </w:style>
+  <w:style w:type="character" w:customStyle="1" w:styleId="HTMLVorformatiertZchn">
+    <w:name w:val="HTML Vorformatiert Zchn"/>
+    <w:basedOn w:val="Absatz-Standardschriftart"/>
+    <w:link w:val="HTMLVorformatiert"/>
+    <w:uiPriority w:val="99"/>
+    <w:semiHidden/>
+    <w:rsid w:val="00B504AC"/>
+    <w:rPr>
+      <w:rFonts w:ascii="Courier New" w:hAnsi="Courier New" w:cs="Courier New"/>
+    </w:rPr>
+  </w:style>
+  <w:style w:type="character" w:styleId="HTMLCode">
+    <w:name w:val="HTML Code"/>
+    <w:basedOn w:val="Absatz-Standardschriftart"/>
+    <w:uiPriority w:val="99"/>
+    <w:semiHidden/>
+    <w:unhideWhenUsed/>
+    <w:rsid w:val="00B504AC"/>
+    <w:rPr>
+      <w:rFonts w:ascii="Courier New" w:eastAsia="Times New Roman" w:hAnsi="Courier New" w:cs="Courier New"/>
+      <w:sz w:val="20"/>
+      <w:szCs w:val="20"/>
+    </w:rPr>
+  </w:style>
+  <w:style w:type="character" w:styleId="HTMLVariable">
+    <w:name w:val="HTML Variable"/>
+    <w:basedOn w:val="Absatz-Standardschriftart"/>
+    <w:uiPriority w:val="99"/>
+    <w:semiHidden/>
+    <w:unhideWhenUsed/>
+    <w:rsid w:val="00EF5F88"/>
+    <w:rPr>
+      <w:i/>
+      <w:iCs/>
+    </w:rPr>
+  </w:style>
+  <w:style w:type="character" w:customStyle="1" w:styleId="ph">
+    <w:name w:val="ph"/>
+    <w:basedOn w:val="Absatz-Standardschriftart"/>
+    <w:rsid w:val="004611B9"/>
+  </w:style>
 </w:styles>
 </file>
 
@@ -14075,7 +15958,7 @@
 </file>
 
 <file path=customXml/itemProps1.xml><?xml version="1.0" encoding="utf-8"?>
-<ds:datastoreItem xmlns:ds="http://schemas.openxmlformats.org/officeDocument/2006/customXml" ds:itemID="{F44D2BD7-26FE-4580-B8C4-2822977A3EE2}">
+<ds:datastoreItem xmlns:ds="http://schemas.openxmlformats.org/officeDocument/2006/customXml" ds:itemID="{0281837C-1830-4F42-A1F7-82771F68C9CB}">
   <ds:schemaRefs>
     <ds:schemaRef ds:uri="http://schemas.openxmlformats.org/officeDocument/2006/bibliography"/>
   </ds:schemaRefs>

--- a/Couchbase_Ausarbeitung_May_Weber_4CHITT.docx
+++ b/Couchbase_Ausarbeitung_May_Weber_4CHITT.docx
@@ -111,7 +111,6 @@
           <w:lang w:val="en-US"/>
         </w:rPr>
       </w:pPr>
-      <w:proofErr w:type="spellStart"/>
       <w:r>
         <w:rPr>
           <w:b/>
@@ -122,7 +121,6 @@
         </w:rPr>
         <w:t>Recherche</w:t>
       </w:r>
-      <w:proofErr w:type="spellEnd"/>
     </w:p>
     <w:p>
       <w:pPr>
@@ -142,7 +140,6 @@
           <w:lang w:val="en-US"/>
         </w:rPr>
       </w:pPr>
-      <w:proofErr w:type="spellStart"/>
       <w:r>
         <w:rPr>
           <w:b/>
@@ -151,18 +148,7 @@
           <w:szCs w:val="52"/>
           <w:lang w:val="en-US"/>
         </w:rPr>
-        <w:t>Couchbase</w:t>
-      </w:r>
-      <w:proofErr w:type="spellEnd"/>
-      <w:r>
-        <w:rPr>
-          <w:b/>
-          <w:bCs/>
-          <w:sz w:val="52"/>
-          <w:szCs w:val="52"/>
-          <w:lang w:val="en-US"/>
-        </w:rPr>
-        <w:t xml:space="preserve"> Basics</w:t>
+        <w:t>Couchbase Basics</w:t>
       </w:r>
     </w:p>
     <w:p>
@@ -1725,16 +1711,7 @@
             <w:rStyle w:val="Hyperlink"/>
             <w:noProof/>
           </w:rPr>
-          <w:t>Indizierung &amp; Map-Redu</w:t>
-        </w:r>
-        <w:bookmarkStart w:id="0" w:name="_GoBack"/>
-        <w:bookmarkEnd w:id="0"/>
-        <w:r>
-          <w:rPr>
-            <w:rStyle w:val="Hyperlink"/>
-            <w:noProof/>
-          </w:rPr>
-          <w:t>ce</w:t>
+          <w:t>Indizierung &amp; Map-Reduce</w:t>
         </w:r>
         <w:r>
           <w:rPr>
@@ -2125,84 +2102,60 @@
         <w:pStyle w:val="berschrift1"/>
         <w:pageBreakBefore/>
       </w:pPr>
-      <w:bookmarkStart w:id="1" w:name="_Toc449904419"/>
+      <w:bookmarkStart w:id="0" w:name="_Toc449904419"/>
       <w:r>
         <w:lastRenderedPageBreak/>
         <w:t>Einführung</w:t>
       </w:r>
+      <w:bookmarkEnd w:id="0"/>
+    </w:p>
+    <w:p>
+      <w:r>
+        <w:t>Nachdem NoSQL im Unterricht besprochen wurde, soll auch praktisch damit gearbeitet werden. Dafür wird vorerst das dokumentenorientierte, key-value basierte System Couchbase verwendet.</w:t>
+      </w:r>
+    </w:p>
+    <w:p>
+      <w:pPr>
+        <w:pStyle w:val="berschrift2"/>
+      </w:pPr>
+      <w:bookmarkStart w:id="1" w:name="_Toc449904420"/>
+      <w:r>
+        <w:t>Ziele</w:t>
+      </w:r>
       <w:bookmarkEnd w:id="1"/>
     </w:p>
     <w:p>
       <w:r>
-        <w:t xml:space="preserve">Nachdem </w:t>
-      </w:r>
-      <w:proofErr w:type="spellStart"/>
-      <w:r>
-        <w:t>NoSQL</w:t>
-      </w:r>
-      <w:proofErr w:type="spellEnd"/>
-      <w:r>
-        <w:t xml:space="preserve"> im Unterricht besprochen wurde, soll auch praktisch damit gearbeitet werden. Dafür wird vorerst das dokumentenorientierte, </w:t>
-      </w:r>
-      <w:proofErr w:type="spellStart"/>
-      <w:r>
-        <w:t>key-value</w:t>
-      </w:r>
-      <w:proofErr w:type="spellEnd"/>
-      <w:r>
-        <w:t xml:space="preserve"> basierte System Couchbase verwendet.</w:t>
+        <w:t>Ziel ist es sich mit der Verwendung von Couchbase vertraut zu machen, als auch ein Nachschlagewerk zur Unterstützung zu schaffen.</w:t>
       </w:r>
     </w:p>
     <w:p>
       <w:pPr>
         <w:pStyle w:val="berschrift2"/>
       </w:pPr>
-      <w:bookmarkStart w:id="2" w:name="_Toc449904420"/>
-      <w:r>
-        <w:t>Ziele</w:t>
+      <w:bookmarkStart w:id="2" w:name="_Toc449904421"/>
+      <w:r>
+        <w:t>Voraussetzungen</w:t>
       </w:r>
       <w:bookmarkEnd w:id="2"/>
     </w:p>
     <w:p>
       <w:r>
-        <w:t>Ziel ist es sich mit der Verwendung von Couchbase vertraut zu machen, als auch ein Nachschlagewerk zur Unterstützung zu schaffen.</w:t>
+        <w:t>Vorausgesetzt werden die theoretischen Grundlagen zu NoSQL.</w:t>
       </w:r>
     </w:p>
     <w:p>
       <w:pPr>
         <w:pStyle w:val="berschrift2"/>
       </w:pPr>
-      <w:bookmarkStart w:id="3" w:name="_Toc449904421"/>
-      <w:r>
-        <w:t>Voraussetzungen</w:t>
+      <w:bookmarkStart w:id="3" w:name="_Toc449904422"/>
+      <w:r>
+        <w:t>Aufgabenstellung</w:t>
       </w:r>
       <w:bookmarkEnd w:id="3"/>
     </w:p>
     <w:p>
       <w:r>
-        <w:t xml:space="preserve">Vorausgesetzt werden die theoretischen Grundlagen zu </w:t>
-      </w:r>
-      <w:proofErr w:type="spellStart"/>
-      <w:r>
-        <w:t>NoSQL</w:t>
-      </w:r>
-      <w:proofErr w:type="spellEnd"/>
-      <w:r>
-        <w:t>.</w:t>
-      </w:r>
-    </w:p>
-    <w:p>
-      <w:pPr>
-        <w:pStyle w:val="berschrift2"/>
-      </w:pPr>
-      <w:bookmarkStart w:id="4" w:name="_Toc449904422"/>
-      <w:r>
-        <w:t>Aufgabenstellung</w:t>
-      </w:r>
-      <w:bookmarkEnd w:id="4"/>
-    </w:p>
-    <w:p>
-      <w:r>
         <w:t>„</w:t>
       </w:r>
       <w:r>
@@ -2211,15 +2164,7 @@
     </w:p>
     <w:p>
       <w:r>
-        <w:t xml:space="preserve">Abzugeben ist ein detailliertes Protokoll als Teamarbeit (2er Gruppen) zur Unterstützung und Nachschlagewerk für die zukünftige Verwendung von Couchbase. Vergessen Sie nicht die wichtigen CRUD Befehle ins Protokoll aufzunehmen (SDK und CLI, Tipp: </w:t>
-      </w:r>
-      <w:proofErr w:type="spellStart"/>
-      <w:r>
-        <w:t>cbtransfer</w:t>
-      </w:r>
-      <w:proofErr w:type="spellEnd"/>
-      <w:r>
-        <w:t>).</w:t>
+        <w:t>Abzugeben ist ein detailliertes Protokoll als Teamarbeit (2er Gruppen) zur Unterstützung und Nachschlagewerk für die zukünftige Verwendung von Couchbase. Vergessen Sie nicht die wichtigen CRUD Befehle ins Protokoll aufzunehmen (SDK und CLI, Tipp: cbtransfer).</w:t>
       </w:r>
     </w:p>
     <w:p>
@@ -2284,23 +2229,7 @@
         </w:numPr>
       </w:pPr>
       <w:r>
-        <w:t xml:space="preserve">Erläutern der Indizierung und des </w:t>
-      </w:r>
-      <w:proofErr w:type="spellStart"/>
-      <w:r>
-        <w:t>Map</w:t>
-      </w:r>
-      <w:proofErr w:type="spellEnd"/>
-      <w:r>
-        <w:t>/</w:t>
-      </w:r>
-      <w:proofErr w:type="spellStart"/>
-      <w:r>
-        <w:t>Reduce</w:t>
-      </w:r>
-      <w:proofErr w:type="spellEnd"/>
-      <w:r>
-        <w:t xml:space="preserve"> Vorgangs</w:t>
+        <w:t>Erläutern der Indizierung und des Map/Reduce Vorgangs</w:t>
       </w:r>
     </w:p>
     <w:p>
@@ -2323,25 +2252,25 @@
         <w:pStyle w:val="berschrift1"/>
         <w:pageBreakBefore/>
       </w:pPr>
-      <w:bookmarkStart w:id="5" w:name="_Toc449904423"/>
+      <w:bookmarkStart w:id="4" w:name="_Toc449904423"/>
       <w:r>
         <w:lastRenderedPageBreak/>
         <w:t>Ergebnisse</w:t>
       </w:r>
+      <w:bookmarkEnd w:id="4"/>
+    </w:p>
+    <w:p>
+      <w:pPr>
+        <w:pStyle w:val="berschrift2"/>
+      </w:pPr>
+      <w:bookmarkStart w:id="5" w:name="_Toc449904424"/>
+      <w:r>
+        <w:t>Installation und Inbetriebnahme</w:t>
+      </w:r>
       <w:bookmarkEnd w:id="5"/>
     </w:p>
     <w:p>
       <w:pPr>
-        <w:pStyle w:val="berschrift2"/>
-      </w:pPr>
-      <w:bookmarkStart w:id="6" w:name="_Toc449904424"/>
-      <w:r>
-        <w:t>Installation und Inbetriebnahme</w:t>
-      </w:r>
-      <w:bookmarkEnd w:id="6"/>
-    </w:p>
-    <w:p>
-      <w:pPr>
         <w:pStyle w:val="Textkrper"/>
       </w:pPr>
       <w:r>
@@ -2354,105 +2283,51 @@
         <w:rPr>
           <w:rFonts w:ascii="Courier New" w:hAnsi="Courier New" w:cs="Courier New"/>
         </w:rPr>
-        <w:t>.</w:t>
-      </w:r>
-      <w:proofErr w:type="spellStart"/>
+        <w:t>.deb</w:t>
+      </w:r>
+      <w:r>
+        <w:t xml:space="preserve"> Paket. </w:t>
+      </w:r>
+      <w:r>
+        <w:t xml:space="preserve">[COU.1] </w:t>
+      </w:r>
+    </w:p>
+    <w:p>
+      <w:pPr>
+        <w:pStyle w:val="Textkrper"/>
+      </w:pPr>
+      <w:r>
+        <w:t>Nun muss eine virtuelle Maschine erstellt werden. Für Couchbase sollte eine separate VM genutzt werden, da es relativ viele Ressourcen benötigt. Derzeit liegt die minimalen Systemanforderungen bei 4 Prozessorkernen und 4 GB RAM.</w:t>
+      </w:r>
+    </w:p>
+    <w:p>
+      <w:pPr>
+        <w:pStyle w:val="Textkrper"/>
+      </w:pPr>
+      <w:r>
+        <w:t>Vor der Installation sollte die aktuellste verfügbare Version von OpenSSL installiert werden</w:t>
+      </w:r>
+      <w:r>
+        <w:t xml:space="preserve">. Das Debian Package heißt </w:t>
+      </w:r>
       <w:r>
         <w:rPr>
           <w:rFonts w:ascii="Courier New" w:hAnsi="Courier New" w:cs="Courier New"/>
         </w:rPr>
-        <w:t>deb</w:t>
-      </w:r>
-      <w:proofErr w:type="spellEnd"/>
-      <w:r>
-        <w:t xml:space="preserve"> Paket. </w:t>
-      </w:r>
-      <w:r>
-        <w:t xml:space="preserve">[COU.1] </w:t>
-      </w:r>
-    </w:p>
-    <w:p>
-      <w:pPr>
-        <w:pStyle w:val="Textkrper"/>
-      </w:pPr>
-      <w:r>
-        <w:t>Nun muss eine virtuelle Maschine erstellt werden. Für Couchbase sollte eine separate VM genutzt werden, da es relativ viele Ressourcen benötigt. Derzeit liegt die minimalen Systemanforderungen bei 4 Prozessorkernen und 4 GB RAM.</w:t>
-      </w:r>
-    </w:p>
-    <w:p>
-      <w:pPr>
-        <w:pStyle w:val="Textkrper"/>
-      </w:pPr>
-      <w:r>
-        <w:t xml:space="preserve">Vor der Installation sollte die aktuellste verfügbare Version von </w:t>
-      </w:r>
-      <w:proofErr w:type="spellStart"/>
-      <w:r>
-        <w:t>OpenSSL</w:t>
-      </w:r>
-      <w:proofErr w:type="spellEnd"/>
-      <w:r>
-        <w:t xml:space="preserve"> installiert werden</w:t>
-      </w:r>
-      <w:r>
-        <w:t xml:space="preserve">. Das Debian Package heißt </w:t>
-      </w:r>
-      <w:proofErr w:type="spellStart"/>
+        <w:t>libssl&lt;version&gt;</w:t>
+      </w:r>
+      <w:r>
+        <w:t xml:space="preserve">. </w:t>
+      </w:r>
+      <w:r>
+        <w:t xml:space="preserve">Installiert wird das Paket, mit dem Befehl </w:t>
+      </w:r>
       <w:r>
         <w:rPr>
           <w:rFonts w:ascii="Courier New" w:hAnsi="Courier New" w:cs="Courier New"/>
         </w:rPr>
-        <w:t>libssl</w:t>
-      </w:r>
-      <w:proofErr w:type="spellEnd"/>
-      <w:r>
-        <w:rPr>
-          <w:rFonts w:ascii="Courier New" w:hAnsi="Courier New" w:cs="Courier New"/>
-        </w:rPr>
-        <w:t>&lt;</w:t>
-      </w:r>
-      <w:proofErr w:type="spellStart"/>
-      <w:r>
-        <w:rPr>
-          <w:rFonts w:ascii="Courier New" w:hAnsi="Courier New" w:cs="Courier New"/>
-        </w:rPr>
-        <w:t>version</w:t>
-      </w:r>
-      <w:proofErr w:type="spellEnd"/>
-      <w:r>
-        <w:rPr>
-          <w:rFonts w:ascii="Courier New" w:hAnsi="Courier New" w:cs="Courier New"/>
-        </w:rPr>
-        <w:t>&gt;</w:t>
-      </w:r>
-      <w:r>
-        <w:t xml:space="preserve">. </w:t>
-      </w:r>
-      <w:r>
-        <w:t xml:space="preserve">Installiert wird das Paket, mit dem Befehl </w:t>
-      </w:r>
-      <w:proofErr w:type="spellStart"/>
-      <w:r>
-        <w:rPr>
-          <w:rFonts w:ascii="Courier New" w:hAnsi="Courier New" w:cs="Courier New"/>
-        </w:rPr>
-        <w:t>dpkg</w:t>
-      </w:r>
-      <w:proofErr w:type="spellEnd"/>
-      <w:r>
-        <w:rPr>
-          <w:rFonts w:ascii="Courier New" w:hAnsi="Courier New" w:cs="Courier New"/>
-        </w:rPr>
-        <w:t xml:space="preserve"> –i </w:t>
-      </w:r>
-      <w:proofErr w:type="spellStart"/>
-      <w:r>
-        <w:rPr>
-          <w:rFonts w:ascii="Courier New" w:hAnsi="Courier New" w:cs="Courier New"/>
-        </w:rPr>
-        <w:t>couchbasePackage.deb</w:t>
-      </w:r>
-      <w:proofErr w:type="spellEnd"/>
+        <w:t>dpkg –i couchbasePackage.deb</w:t>
+      </w:r>
       <w:r>
         <w:t>.</w:t>
       </w:r>
@@ -2552,30 +2427,8 @@
         <w:rPr>
           <w:rFonts w:ascii="Courier New" w:hAnsi="Courier New" w:cs="Courier New"/>
         </w:rPr>
-        <w:t>/</w:t>
-      </w:r>
-      <w:proofErr w:type="spellStart"/>
-      <w:r>
-        <w:rPr>
-          <w:rFonts w:ascii="Courier New" w:hAnsi="Courier New" w:cs="Courier New"/>
-        </w:rPr>
-        <w:t>opt</w:t>
-      </w:r>
-      <w:proofErr w:type="spellEnd"/>
-      <w:r>
-        <w:rPr>
-          <w:rFonts w:ascii="Courier New" w:hAnsi="Courier New" w:cs="Courier New"/>
-        </w:rPr>
-        <w:t>/</w:t>
-      </w:r>
-      <w:proofErr w:type="spellStart"/>
-      <w:r>
-        <w:rPr>
-          <w:rFonts w:ascii="Courier New" w:hAnsi="Courier New" w:cs="Courier New"/>
-        </w:rPr>
-        <w:t>couchbase</w:t>
-      </w:r>
-      <w:proofErr w:type="spellEnd"/>
+        <w:t>/opt/couchbase</w:t>
+      </w:r>
       <w:r>
         <w:t>.</w:t>
       </w:r>
@@ -2587,23 +2440,7 @@
     </w:p>
     <w:p>
       <w:r>
-        <w:t xml:space="preserve">Zuerst habe ich die Transparent </w:t>
-      </w:r>
-      <w:proofErr w:type="spellStart"/>
-      <w:r>
-        <w:t>Huge</w:t>
-      </w:r>
-      <w:proofErr w:type="spellEnd"/>
-      <w:r>
-        <w:t xml:space="preserve"> Pages (THP) deaktiviert. Diese dienen normalerweise der Performance, indem sie zusammengehörigen </w:t>
-      </w:r>
-      <w:proofErr w:type="spellStart"/>
-      <w:r>
-        <w:t>pre</w:t>
-      </w:r>
-      <w:proofErr w:type="spellEnd"/>
-      <w:r>
-        <w:t>-allokierten Speicher erstellen. Es ist jedoch empfohlen diese Funktion für Datenbanken zu deaktivieren. Nähere Informationen sind auf der Website vorhanden, die der Installer automatisch ausgibt, sollten die THP aktiviert sein. [COU.3]</w:t>
+        <w:t>Zuerst habe ich die Transparent Huge Pages (THP) deaktiviert. Diese dienen normalerweise der Performance, indem sie zusammengehörigen pre-allokierten Speicher erstellen. Es ist jedoch empfohlen diese Funktion für Datenbanken zu deaktivieren. Nähere Informationen sind auf der Website vorhanden, die der Installer automatisch ausgibt, sollten die THP aktiviert sein. [COU.3]</w:t>
       </w:r>
     </w:p>
     <w:p>
@@ -2611,15 +2448,7 @@
         <w:pStyle w:val="Textkrper"/>
       </w:pPr>
       <w:r>
-        <w:t xml:space="preserve">Danach wurde, wie ebenfalls im Installer darauf hingewiesen, die sogenannte </w:t>
-      </w:r>
-      <w:proofErr w:type="spellStart"/>
-      <w:r>
-        <w:t>Swappiness</w:t>
-      </w:r>
-      <w:proofErr w:type="spellEnd"/>
-      <w:r>
-        <w:t xml:space="preserve"> auf 0 gesetzt. Dies bewirkt, dass der Arbeitsspeicher möglichst nicht auf den Festspeicher ausgelagert wird. Dies soll ebenfalls eine Performancesteigerung bei Couchbase erwirken. [COU.4]</w:t>
+        <w:t>Danach wurde, wie ebenfalls im Installer darauf hingewiesen, die sogenannte Swappiness auf 0 gesetzt. Dies bewirkt, dass der Arbeitsspeicher möglichst nicht auf den Festspeicher ausgelagert wird. Dies soll ebenfalls eine Performancesteigerung bei Couchbase erwirken. [COU.4]</w:t>
       </w:r>
     </w:p>
     <w:p>
@@ -2727,28 +2556,12 @@
     <w:p>
       <w:r>
         <w:lastRenderedPageBreak/>
-        <w:t xml:space="preserve">Für nicht produzierende Umgebungen können </w:t>
-      </w:r>
-      <w:proofErr w:type="spellStart"/>
-      <w:r>
-        <w:t>großteils</w:t>
-      </w:r>
-      <w:proofErr w:type="spellEnd"/>
-      <w:r>
-        <w:t xml:space="preserve"> die Default-Werte akzeptiert werden, trotzdem wird das Setup hier ein wenig erläutert.</w:t>
-      </w:r>
-    </w:p>
-    <w:p>
-      <w:r>
-        <w:t xml:space="preserve">Zuerst kann bestimmt werden, wo die Datenbanken und die Indizes gespeichert werden. In einer produzierenden Umgebung sollten </w:t>
-      </w:r>
-      <w:proofErr w:type="gramStart"/>
-      <w:r>
-        <w:t>dies zwei unterschiedliche</w:t>
-      </w:r>
-      <w:proofErr w:type="gramEnd"/>
-      <w:r>
-        <w:t xml:space="preserve"> Speicherorte sein.</w:t>
+        <w:t>Für nicht produzierende Umgebungen können großteils die Default-Werte akzeptiert werden, trotzdem wird das Setup hier ein wenig erläutert.</w:t>
+      </w:r>
+    </w:p>
+    <w:p>
+      <w:r>
+        <w:t>Zuerst kann bestimmt werden, wo die Datenbanken und die Indizes gespeichert werden. In einer produzierenden Umgebung sollten dies zwei unterschiedliche Speicherorte sein.</w:t>
       </w:r>
     </w:p>
     <w:p>
@@ -2763,15 +2576,7 @@
     </w:p>
     <w:p>
       <w:r>
-        <w:t xml:space="preserve">Wird ein neuer Cluster erstellt, müssen zuerst die gewünschten Services konfiguriert werden. Auf jeden Fall muss diese </w:t>
-      </w:r>
-      <w:proofErr w:type="spellStart"/>
-      <w:r>
-        <w:t>Node</w:t>
-      </w:r>
-      <w:proofErr w:type="spellEnd"/>
-      <w:r>
-        <w:t xml:space="preserve"> (Couchbase Installation) die Daten beinhalten, zusätzlich können noch die Services Index und Query gewählt werden. </w:t>
+        <w:t xml:space="preserve">Wird ein neuer Cluster erstellt, müssen zuerst die gewünschten Services konfiguriert werden. Auf jeden Fall muss diese Node (Couchbase Installation) die Daten beinhalten, zusätzlich können noch die Services Index und Query gewählt werden. </w:t>
       </w:r>
       <w:r>
         <w:t>Die Höhe des allokierten Hauptspeichers muss ebenfalls für die Daten, sowie den Index gesetzt werden. Diese Werte gelten für alle Nodes, die in Zukunft dem Cluster beitreten.</w:t>
@@ -2779,28 +2584,12 @@
     </w:p>
     <w:p>
       <w:r>
-        <w:t xml:space="preserve">Tritt man einem Cluster bei, so muss man nur die IP-Adresse und die Benutzerdaten des Administrators der </w:t>
-      </w:r>
-      <w:proofErr w:type="spellStart"/>
-      <w:r>
-        <w:t>Node</w:t>
-      </w:r>
-      <w:proofErr w:type="spellEnd"/>
-      <w:r>
-        <w:t xml:space="preserve"> eingeben. Zusätzlich können wieder die gewünschten Services gewählt werden.</w:t>
-      </w:r>
-    </w:p>
-    <w:p>
-      <w:r>
-        <w:t>Im zweiten Schritt können Beispiele installiert werden. Diese beinhalten Datenbanken (</w:t>
-      </w:r>
-      <w:proofErr w:type="spellStart"/>
-      <w:r>
-        <w:t>Buckets</w:t>
-      </w:r>
-      <w:proofErr w:type="spellEnd"/>
-      <w:r>
-        <w:t>)</w:t>
+        <w:t>Tritt man einem Cluster bei, so muss man nur die IP-Adresse und die Benutzerdaten des Administrators der Node eingeben. Zusätzlich können wieder die gewünschten Services gewählt werden.</w:t>
+      </w:r>
+    </w:p>
+    <w:p>
+      <w:r>
+        <w:t>Im zweiten Schritt können Beispiele installiert werden. Diese beinhalten Datenbanken (Buckets)</w:t>
       </w:r>
       <w:r>
         <w:t xml:space="preserve"> mit</w:t>
@@ -2890,143 +2679,31 @@
     </w:p>
     <w:p>
       <w:r>
-        <w:t xml:space="preserve">Hier wird der </w:t>
-      </w:r>
-      <w:proofErr w:type="spellStart"/>
-      <w:r>
-        <w:t>default-Bucket</w:t>
-      </w:r>
-      <w:proofErr w:type="spellEnd"/>
-      <w:r>
-        <w:t xml:space="preserve"> konfiguriert. Dieser sollte ausschließlich für Testzwecke verwendet werden.</w:t>
-      </w:r>
-      <w:r>
-        <w:t xml:space="preserve"> Beim </w:t>
-      </w:r>
-      <w:proofErr w:type="spellStart"/>
-      <w:r>
-        <w:t>Bucket</w:t>
-      </w:r>
-      <w:proofErr w:type="spellEnd"/>
-      <w:r>
-        <w:t xml:space="preserve"> Type sollte Couchbase gewählt werden, da hier mehr Funktionen wie Persistenz, Replikation, </w:t>
-      </w:r>
-      <w:proofErr w:type="spellStart"/>
-      <w:r>
-        <w:t>Rebalance</w:t>
-      </w:r>
-      <w:proofErr w:type="spellEnd"/>
-      <w:r>
-        <w:t>, XDCR und Backup verfügbar sind.</w:t>
-      </w:r>
-      <w:r>
-        <w:t xml:space="preserve"> Bei </w:t>
-      </w:r>
-      <w:proofErr w:type="spellStart"/>
-      <w:r>
-        <w:t>Memcached</w:t>
-      </w:r>
-      <w:proofErr w:type="spellEnd"/>
-      <w:r>
-        <w:t xml:space="preserve"> werden die Daten nur im RAM gespeichert, bei Couchbase zusätzlich noch persistiert. Ein Anwendungsfall für </w:t>
-      </w:r>
-      <w:proofErr w:type="spellStart"/>
-      <w:r>
-        <w:t>Memcached</w:t>
-      </w:r>
-      <w:proofErr w:type="spellEnd"/>
-      <w:r>
-        <w:t xml:space="preserve"> ist die Verwendung parallel zu einem RDBMS. Die häufig verwendeten Daten des RDBMS werden</w:t>
+        <w:t>Hier wird der default-Bucket konfiguriert. Dieser sollte ausschließlich für Testzwecke verwendet werden.</w:t>
+      </w:r>
+      <w:r>
+        <w:t xml:space="preserve"> Beim Bucket Type sollte Couchbase gewählt werden, da hier mehr Funktionen wie Persistenz, Replikation, Rebalance, XDCR und Backup verfügbar sind.</w:t>
+      </w:r>
+      <w:r>
+        <w:t xml:space="preserve"> Bei Memcached werden die Daten nur im RAM gespeichert, bei Couchbase zusätzlich noch persistiert. Ein Anwendungsfall für Memcached ist die Verwendung parallel zu einem RDBMS. Die häufig verwendeten Daten des RDBMS werden</w:t>
       </w:r>
       <w:r>
         <w:t xml:space="preserve"> </w:t>
       </w:r>
       <w:r>
-        <w:t xml:space="preserve">in einem </w:t>
-      </w:r>
-      <w:proofErr w:type="spellStart"/>
-      <w:r>
-        <w:t>Memcached</w:t>
-      </w:r>
-      <w:proofErr w:type="spellEnd"/>
-      <w:r>
-        <w:t xml:space="preserve"> </w:t>
-      </w:r>
-      <w:proofErr w:type="spellStart"/>
-      <w:r>
-        <w:t>Bucket</w:t>
-      </w:r>
-      <w:proofErr w:type="spellEnd"/>
-      <w:r>
-        <w:t xml:space="preserve"> zusätzlich </w:t>
+        <w:t xml:space="preserve">in einem Memcached Bucket zusätzlich </w:t>
       </w:r>
       <w:r>
         <w:lastRenderedPageBreak/>
-        <w:t>zur Verfügung gestellt, um die Performance zu erhöhen</w:t>
-      </w:r>
-      <w:proofErr w:type="gramStart"/>
-      <w:r>
-        <w:t>.</w:t>
-      </w:r>
-      <w:r>
-        <w:t>[</w:t>
-      </w:r>
-      <w:proofErr w:type="gramEnd"/>
-      <w:r>
-        <w:t>COU.6]</w:t>
-      </w:r>
-    </w:p>
-    <w:p>
-      <w:r>
-        <w:t xml:space="preserve">Danach kann die Höhe des allokierten Hauptspeichers für diesen </w:t>
-      </w:r>
-      <w:proofErr w:type="spellStart"/>
-      <w:r>
-        <w:t>Bucket</w:t>
-      </w:r>
-      <w:proofErr w:type="spellEnd"/>
-      <w:r>
-        <w:t xml:space="preserve"> gesetzt werden. Dieser Wert gilt ebenfalls auf jeder </w:t>
-      </w:r>
-      <w:proofErr w:type="spellStart"/>
-      <w:r>
-        <w:t>Node</w:t>
-      </w:r>
-      <w:proofErr w:type="spellEnd"/>
-      <w:r>
-        <w:t xml:space="preserve">. Nun kann das Verhalten der </w:t>
-      </w:r>
-      <w:proofErr w:type="spellStart"/>
-      <w:r>
-        <w:t>gecachten</w:t>
-      </w:r>
-      <w:proofErr w:type="spellEnd"/>
-      <w:r>
-        <w:t xml:space="preserve"> Metadaten gesetzt werden. Value </w:t>
-      </w:r>
-      <w:proofErr w:type="spellStart"/>
-      <w:r>
-        <w:t>Ejection</w:t>
-      </w:r>
-      <w:proofErr w:type="spellEnd"/>
-      <w:r>
-        <w:t xml:space="preserve"> benötigt mehr Speicherplatz, bietet aber eine bessere Performance. </w:t>
-      </w:r>
-      <w:proofErr w:type="spellStart"/>
-      <w:r>
-        <w:t>Full</w:t>
-      </w:r>
-      <w:proofErr w:type="spellEnd"/>
-      <w:r>
-        <w:t xml:space="preserve"> </w:t>
-      </w:r>
-      <w:proofErr w:type="spellStart"/>
-      <w:r>
-        <w:t>Ejection</w:t>
-      </w:r>
-      <w:proofErr w:type="spellEnd"/>
-      <w:r>
-        <w:t xml:space="preserve"> </w:t>
+        <w:t>zur Verfügung gestellt, um die Performance zu erhöhen.</w:t>
+      </w:r>
+      <w:r>
+        <w:t>[COU.6]</w:t>
+      </w:r>
+    </w:p>
+    <w:p>
+      <w:r>
+        <w:t xml:space="preserve">Danach kann die Höhe des allokierten Hauptspeichers für diesen Bucket gesetzt werden. Dieser Wert gilt ebenfalls auf jeder Node. Nun kann das Verhalten der gecachten Metadaten gesetzt werden. Value Ejection benötigt mehr Speicherplatz, bietet aber eine bessere Performance. Full Ejection </w:t>
       </w:r>
       <w:r>
         <w:t>reduziert den Speicherplatz Overhead.</w:t>
@@ -3034,47 +2711,7 @@
     </w:p>
     <w:p>
       <w:r>
-        <w:t>Danach wird die Anzahl der Backup Kopien (</w:t>
-      </w:r>
-      <w:proofErr w:type="spellStart"/>
-      <w:r>
-        <w:t>replicas</w:t>
-      </w:r>
-      <w:proofErr w:type="spellEnd"/>
-      <w:r>
-        <w:t xml:space="preserve">) gesetzt. Standardmäßig werden alle Daten (Dokumente) und Funktionen repliziert. Zusätzlich könne View Index </w:t>
-      </w:r>
-      <w:proofErr w:type="spellStart"/>
-      <w:r>
-        <w:t>Replicas</w:t>
-      </w:r>
-      <w:proofErr w:type="spellEnd"/>
-      <w:r>
-        <w:t xml:space="preserve"> erstellt werden. Damit wird der Index auf jeder </w:t>
-      </w:r>
-      <w:proofErr w:type="spellStart"/>
-      <w:r>
-        <w:t>Node</w:t>
-      </w:r>
-      <w:proofErr w:type="spellEnd"/>
-      <w:r>
-        <w:t xml:space="preserve"> aus den replizierten Daten konstruiert. Dies erlaubt auch nach dem Ausfall einer </w:t>
-      </w:r>
-      <w:proofErr w:type="spellStart"/>
-      <w:r>
-        <w:t>Node</w:t>
-      </w:r>
-      <w:proofErr w:type="spellEnd"/>
-      <w:r>
-        <w:t xml:space="preserve">, schnelle </w:t>
-      </w:r>
-      <w:proofErr w:type="spellStart"/>
-      <w:r>
-        <w:t>Queries</w:t>
-      </w:r>
-      <w:proofErr w:type="spellEnd"/>
-      <w:r>
-        <w:t xml:space="preserve"> auszuführen.</w:t>
+        <w:t>Danach wird die Anzahl der Backup Kopien (replicas) gesetzt. Standardmäßig werden alle Daten (Dokumente) und Funktionen repliziert. Zusätzlich könne View Index Replicas erstellt werden. Damit wird der Index auf jeder Node aus den replizierten Daten konstruiert. Dies erlaubt auch nach dem Ausfall einer Node, schnelle Queries auszuführen.</w:t>
       </w:r>
       <w:r>
         <w:t xml:space="preserve"> [COU.7]</w:t>
@@ -3082,68 +2719,12 @@
     </w:p>
     <w:p>
       <w:r>
-        <w:t xml:space="preserve">Für jeden </w:t>
-      </w:r>
-      <w:proofErr w:type="spellStart"/>
-      <w:r>
-        <w:t>Bucket</w:t>
-      </w:r>
-      <w:proofErr w:type="spellEnd"/>
-      <w:r>
-        <w:t xml:space="preserve"> kann auch die Disk I/O </w:t>
-      </w:r>
-      <w:proofErr w:type="spellStart"/>
-      <w:r>
-        <w:t>Priority</w:t>
-      </w:r>
-      <w:proofErr w:type="spellEnd"/>
-      <w:r>
-        <w:t xml:space="preserve"> gesetzt werden. Dementsprechend werden bei gewissen Operationen </w:t>
-      </w:r>
-      <w:proofErr w:type="spellStart"/>
-      <w:r>
-        <w:t>Buckets</w:t>
-      </w:r>
-      <w:proofErr w:type="spellEnd"/>
-      <w:r>
-        <w:t xml:space="preserve"> mit der </w:t>
-      </w:r>
-      <w:proofErr w:type="spellStart"/>
-      <w:r>
-        <w:t>Priority</w:t>
-      </w:r>
-      <w:proofErr w:type="spellEnd"/>
-      <w:r>
-        <w:t xml:space="preserve"> High bevorzugt.</w:t>
-      </w:r>
-    </w:p>
-    <w:p>
-      <w:r>
-        <w:t xml:space="preserve">Nun kann gesetzt werden ob die Daten im </w:t>
-      </w:r>
-      <w:proofErr w:type="spellStart"/>
-      <w:r>
-        <w:t>Bucket</w:t>
-      </w:r>
-      <w:proofErr w:type="spellEnd"/>
-      <w:r>
-        <w:t xml:space="preserve"> </w:t>
-      </w:r>
-      <w:proofErr w:type="spellStart"/>
-      <w:r>
-        <w:t>geflusht</w:t>
-      </w:r>
-      <w:proofErr w:type="spellEnd"/>
-      <w:r>
-        <w:t xml:space="preserve"> werden können. Das heißt ob der </w:t>
-      </w:r>
-      <w:proofErr w:type="spellStart"/>
-      <w:r>
-        <w:t>Bucket</w:t>
-      </w:r>
-      <w:proofErr w:type="spellEnd"/>
-      <w:r>
-        <w:t xml:space="preserve"> geleert werden kann. In einer Produktionsumgebung sollte </w:t>
+        <w:t>Für jeden Bucket kann auch die Disk I/O Priority gesetzt werden. Dementsprechend werden bei gewissen Operationen Buckets mit der Priority High bevorzugt.</w:t>
+      </w:r>
+    </w:p>
+    <w:p>
+      <w:r>
+        <w:t xml:space="preserve">Nun kann gesetzt werden ob die Daten im Bucket geflusht werden können. Das heißt ob der Bucket geleert werden kann. In einer Produktionsumgebung sollte </w:t>
       </w:r>
       <w:r>
         <w:t>diese</w:t>
@@ -3247,12 +2828,12 @@
       <w:pPr>
         <w:pStyle w:val="berschrift2"/>
       </w:pPr>
-      <w:bookmarkStart w:id="7" w:name="_Toc449904425"/>
+      <w:bookmarkStart w:id="6" w:name="_Toc449904425"/>
       <w:r>
         <w:lastRenderedPageBreak/>
         <w:t>CLI Befehle</w:t>
       </w:r>
-      <w:bookmarkEnd w:id="7"/>
+      <w:bookmarkEnd w:id="6"/>
     </w:p>
     <w:p>
       <w:pPr>
@@ -3260,15 +2841,7 @@
         <w:jc w:val="both"/>
       </w:pPr>
       <w:r>
-        <w:t xml:space="preserve">Couchbase bietet die Möglichkeit viele Funktionen auf der Konsole auszuführen. Die </w:t>
-      </w:r>
-      <w:proofErr w:type="spellStart"/>
-      <w:r>
-        <w:t>couchbase</w:t>
-      </w:r>
-      <w:proofErr w:type="spellEnd"/>
-      <w:r>
-        <w:t>-cli wird dabei je nach System in einen an</w:t>
+        <w:t>Couchbase bietet die Möglichkeit viele Funktionen auf der Konsole auszuführen. Die couchbase-cli wird dabei je nach System in einen an</w:t>
       </w:r>
       <w:r>
         <w:t>deren Ordner installiert.</w:t>
@@ -3411,8 +2984,6 @@
           <w:lang w:val="en-US" w:eastAsia="de-AT" w:bidi="ar-SA"/>
         </w:rPr>
       </w:pPr>
-      <w:proofErr w:type="spellStart"/>
-      <w:proofErr w:type="gramStart"/>
       <w:r>
         <w:rPr>
           <w:rFonts w:ascii="Courier New" w:eastAsia="Times New Roman" w:hAnsi="Courier New" w:cs="Courier New"/>
@@ -3431,29 +3002,7 @@
           <w:szCs w:val="20"/>
           <w:lang w:val="en-US" w:eastAsia="de-AT" w:bidi="ar-SA"/>
         </w:rPr>
-        <w:t>e</w:t>
-      </w:r>
-      <w:proofErr w:type="spellEnd"/>
-      <w:r>
-        <w:rPr>
-          <w:rFonts w:ascii="Courier New" w:eastAsia="Times New Roman" w:hAnsi="Courier New" w:cs="Courier New"/>
-          <w:kern w:val="0"/>
-          <w:sz w:val="20"/>
-          <w:szCs w:val="20"/>
-          <w:lang w:val="en-US" w:eastAsia="de-AT" w:bidi="ar-SA"/>
-        </w:rPr>
-        <w:t>-cli</w:t>
-      </w:r>
-      <w:proofErr w:type="gramEnd"/>
-      <w:r>
-        <w:rPr>
-          <w:rFonts w:ascii="Courier New" w:eastAsia="Times New Roman" w:hAnsi="Courier New" w:cs="Courier New"/>
-          <w:kern w:val="0"/>
-          <w:sz w:val="20"/>
-          <w:szCs w:val="20"/>
-          <w:lang w:val="en-US" w:eastAsia="de-AT" w:bidi="ar-SA"/>
-        </w:rPr>
-        <w:t xml:space="preserve"> COMMAND CLUSTER [options]</w:t>
+        <w:t>e-cli COMMAND CLUSTER [options]</w:t>
       </w:r>
       <w:r>
         <w:rPr>
@@ -3480,13 +3029,8 @@
         <w:pStyle w:val="Textkrper"/>
         <w:jc w:val="both"/>
       </w:pPr>
-      <w:proofErr w:type="spellStart"/>
-      <w:r>
-        <w:t>couchbase</w:t>
-      </w:r>
-      <w:proofErr w:type="spellEnd"/>
-      <w:r>
-        <w:t>-cli ist hier die sich im oben angegebenen Ordner befindende ausführbare Datei. Bei COMMAND kann ein beliebiger Befehl aus der Liste der möglichen eingegeben werden. Cluster gibt den Cluster an. Der Cluster wird in der Form</w:t>
+      <w:r>
+        <w:t>couchbase-cli ist hier die sich im oben angegebenen Ordner befindende ausführbare Datei. Bei COMMAND kann ein beliebiger Befehl aus der Liste der möglichen eingegeben werden. Cluster gibt den Cluster an. Der Cluster wird in der Form</w:t>
       </w:r>
     </w:p>
     <w:p>
@@ -3498,49 +3042,7 @@
         <w:rPr>
           <w:rStyle w:val="HTMLCode"/>
         </w:rPr>
-        <w:t>-c [host]:[</w:t>
-      </w:r>
-      <w:proofErr w:type="spellStart"/>
-      <w:r>
-        <w:rPr>
-          <w:rStyle w:val="HTMLCode"/>
-        </w:rPr>
-        <w:t>port</w:t>
-      </w:r>
-      <w:proofErr w:type="spellEnd"/>
-      <w:r>
-        <w:rPr>
-          <w:rStyle w:val="HTMLCode"/>
-        </w:rPr>
-        <w:t>] bzw. --</w:t>
-      </w:r>
-      <w:proofErr w:type="spellStart"/>
-      <w:r>
-        <w:rPr>
-          <w:rStyle w:val="HTMLCode"/>
-        </w:rPr>
-        <w:t>cluster</w:t>
-      </w:r>
-      <w:proofErr w:type="spellEnd"/>
-      <w:r>
-        <w:rPr>
-          <w:rStyle w:val="HTMLCode"/>
-        </w:rPr>
-        <w:t>=[host]:[</w:t>
-      </w:r>
-      <w:proofErr w:type="spellStart"/>
-      <w:r>
-        <w:rPr>
-          <w:rStyle w:val="HTMLCode"/>
-        </w:rPr>
-        <w:t>port</w:t>
-      </w:r>
-      <w:proofErr w:type="spellEnd"/>
-      <w:r>
-        <w:rPr>
-          <w:rStyle w:val="HTMLCode"/>
-        </w:rPr>
-        <w:t xml:space="preserve">] </w:t>
+        <w:t xml:space="preserve">-c [host]:[port] bzw. --cluster=[host]:[port] </w:t>
       </w:r>
     </w:p>
     <w:p>
@@ -3680,387 +3182,142 @@
         </w:rPr>
         <w:br/>
       </w:r>
-      <w:proofErr w:type="spellStart"/>
       <w:r>
         <w:rPr>
           <w:rStyle w:val="HTMLCode"/>
           <w:rFonts w:eastAsia="Droid Sans Fallback"/>
         </w:rPr>
-        <w:t>export</w:t>
-      </w:r>
-      <w:proofErr w:type="spellEnd"/>
+        <w:t>export CB_REST_USERNAME=Administrator</w:t>
+      </w:r>
       <w:r>
         <w:rPr>
           <w:rStyle w:val="HTMLCode"/>
           <w:rFonts w:eastAsia="Droid Sans Fallback"/>
         </w:rPr>
-        <w:t xml:space="preserve"> CB_REST_USERNAME=Administrator</w:t>
+        <w:br/>
+      </w:r>
+      <w:r>
+        <w:t xml:space="preserve">In Form dieser Syntax kann dann eine Umgebungsvariable gesetzt werden. </w:t>
+      </w:r>
+    </w:p>
+    <w:p>
+      <w:pPr>
+        <w:pStyle w:val="Beschriftung"/>
+        <w:jc w:val="both"/>
+        <w:rPr>
+          <w:rStyle w:val="HTMLVariable"/>
+        </w:rPr>
+      </w:pPr>
+      <w:r>
+        <w:rPr>
+          <w:rStyle w:val="HTMLVariable"/>
+        </w:rPr>
+        <w:t>[COU.9]</w:t>
+      </w:r>
+    </w:p>
+    <w:p>
+      <w:pPr>
+        <w:pStyle w:val="Beschriftung"/>
+        <w:jc w:val="both"/>
+        <w:rPr>
+          <w:rStyle w:val="HTMLVariable"/>
+        </w:rPr>
+      </w:pPr>
+      <w:r>
+        <w:rPr>
+          <w:rStyle w:val="HTMLVariable"/>
+        </w:rPr>
+        <w:t xml:space="preserve">Mithilfe von couchbase-cli kann man Buckets erstellen, löschen sowie verändern. Außerdem können an Clustern Änderungen vorgenommen werden sowie das mitloggen von Informationen gestartet und gestoppt werden. couchbase-cli ist generell dazu da, um Einstellungen vorzunehmen. </w:t>
+      </w:r>
+    </w:p>
+    <w:p>
+      <w:pPr>
+        <w:pStyle w:val="Beschriftung"/>
+        <w:jc w:val="both"/>
+      </w:pPr>
+      <w:r>
+        <w:rPr>
+          <w:rStyle w:val="HTMLVariable"/>
+        </w:rPr>
+        <w:t xml:space="preserve">Die Befehle die Auf Buckets ausgeführt werden können lauten hier z.B.: </w:t>
+      </w:r>
+      <w:r>
+        <w:rPr>
+          <w:rStyle w:val="HTMLVariable"/>
+        </w:rPr>
+        <w:br/>
+      </w:r>
+      <w:r>
+        <w:t>bucket-compact, bucket-create, bucket-delete</w:t>
+      </w:r>
+      <w:r>
+        <w:t>,</w:t>
+      </w:r>
+      <w:r>
+        <w:t xml:space="preserve"> </w:t>
+      </w:r>
+      <w:r>
+        <w:t>bucket-edit, bucket-flush, bucket-list</w:t>
+      </w:r>
+    </w:p>
+    <w:p>
+      <w:pPr>
+        <w:jc w:val="both"/>
+      </w:pPr>
+      <w:r>
+        <w:t xml:space="preserve">Compact formatiert Files im Bucket um Platz zu schaffen. Create, delete und edit tun genau das, was ihr Name sagt. Bei Create werden Argumente die zum Erstellen eines Buckets benötigt werden über --&lt;Argument&gt; &lt;Wert&gt; übergeben. Mithilfe von Edit können diese Werte dann bearbeitet werden. </w:t>
+      </w:r>
+      <w:r>
+        <w:br/>
+        <w:t xml:space="preserve">Flush löscht alle Daten aus einem Bucket und List listet alle im Cluster vorhandenen Buckets auf. </w:t>
+      </w:r>
+    </w:p>
+    <w:p>
+      <w:pPr>
+        <w:jc w:val="both"/>
+      </w:pPr>
+      <w:r>
+        <w:t xml:space="preserve">Mithilfe der CLI können noch einige weitere Einstellungen getroffen werden wie Server hinzuzufügen, LDAP Einstellungen oder auch Indexierungseinstellungen und Replikationseinstellungen. </w:t>
+      </w:r>
+      <w:r>
+        <w:br/>
+        <w:t>[COU.10]</w:t>
+      </w:r>
+    </w:p>
+    <w:p>
+      <w:r>
+        <w:lastRenderedPageBreak/>
+        <w:t xml:space="preserve">Möchte man über die CLI Abfragen starten muss man dafür  cpq benutzen. </w:t>
+      </w:r>
+      <w:r>
+        <w:br/>
+        <w:t>Dieses Tool befindet sich in Linux auch unter:</w:t>
+      </w:r>
+      <w:r>
+        <w:br/>
       </w:r>
       <w:r>
         <w:rPr>
           <w:rStyle w:val="HTMLCode"/>
           <w:rFonts w:eastAsia="Droid Sans Fallback"/>
         </w:rPr>
-        <w:br/>
-      </w:r>
-      <w:r>
-        <w:t xml:space="preserve">In Form dieser Syntax kann dann eine Umgebungsvariable gesetzt werden. </w:t>
-      </w:r>
-    </w:p>
-    <w:p>
-      <w:pPr>
-        <w:pStyle w:val="Beschriftung"/>
-        <w:jc w:val="both"/>
-        <w:rPr>
-          <w:rStyle w:val="HTMLVariable"/>
-        </w:rPr>
-      </w:pPr>
-      <w:r>
-        <w:rPr>
-          <w:rStyle w:val="HTMLVariable"/>
-        </w:rPr>
-        <w:t>[COU.9]</w:t>
-      </w:r>
-    </w:p>
-    <w:p>
-      <w:pPr>
-        <w:pStyle w:val="Beschriftung"/>
-        <w:jc w:val="both"/>
-        <w:rPr>
-          <w:rStyle w:val="HTMLVariable"/>
-        </w:rPr>
-      </w:pPr>
-      <w:r>
-        <w:rPr>
-          <w:rStyle w:val="HTMLVariable"/>
-        </w:rPr>
-        <w:t xml:space="preserve">Mithilfe von </w:t>
-      </w:r>
-      <w:proofErr w:type="spellStart"/>
-      <w:r>
-        <w:rPr>
-          <w:rStyle w:val="HTMLVariable"/>
-        </w:rPr>
-        <w:t>couchbase</w:t>
-      </w:r>
-      <w:proofErr w:type="spellEnd"/>
-      <w:r>
-        <w:rPr>
-          <w:rStyle w:val="HTMLVariable"/>
-        </w:rPr>
-        <w:t xml:space="preserve">-cli kann man </w:t>
-      </w:r>
-      <w:proofErr w:type="spellStart"/>
-      <w:r>
-        <w:rPr>
-          <w:rStyle w:val="HTMLVariable"/>
-        </w:rPr>
-        <w:t>Buckets</w:t>
-      </w:r>
-      <w:proofErr w:type="spellEnd"/>
-      <w:r>
-        <w:rPr>
-          <w:rStyle w:val="HTMLVariable"/>
-        </w:rPr>
-        <w:t xml:space="preserve"> erstellen, löschen sowie verändern. Außerdem können an Clustern Änderungen vorgenommen werden sowie das mitloggen von Informationen gestartet und gestoppt werden. </w:t>
-      </w:r>
-      <w:proofErr w:type="spellStart"/>
-      <w:r>
-        <w:rPr>
-          <w:rStyle w:val="HTMLVariable"/>
-        </w:rPr>
-        <w:t>couchbase</w:t>
-      </w:r>
-      <w:proofErr w:type="spellEnd"/>
-      <w:r>
-        <w:rPr>
-          <w:rStyle w:val="HTMLVariable"/>
-        </w:rPr>
-        <w:t xml:space="preserve">-cli ist generell dazu da, um Einstellungen vorzunehmen. </w:t>
-      </w:r>
-    </w:p>
-    <w:p>
-      <w:pPr>
-        <w:pStyle w:val="Beschriftung"/>
-        <w:jc w:val="both"/>
-      </w:pPr>
-      <w:r>
-        <w:rPr>
-          <w:rStyle w:val="HTMLVariable"/>
-        </w:rPr>
-        <w:t xml:space="preserve">Die Befehle die Auf </w:t>
-      </w:r>
-      <w:proofErr w:type="spellStart"/>
-      <w:r>
-        <w:rPr>
-          <w:rStyle w:val="HTMLVariable"/>
-        </w:rPr>
-        <w:t>Buckets</w:t>
-      </w:r>
-      <w:proofErr w:type="spellEnd"/>
-      <w:r>
-        <w:rPr>
-          <w:rStyle w:val="HTMLVariable"/>
-        </w:rPr>
-        <w:t xml:space="preserve"> ausgeführt werden können lauten hier z.B.: </w:t>
-      </w:r>
-      <w:r>
-        <w:rPr>
-          <w:rStyle w:val="HTMLVariable"/>
-        </w:rPr>
-        <w:br/>
-      </w:r>
-      <w:proofErr w:type="spellStart"/>
-      <w:r>
-        <w:t>bucket-compact</w:t>
-      </w:r>
-      <w:proofErr w:type="spellEnd"/>
-      <w:r>
-        <w:t xml:space="preserve">, </w:t>
-      </w:r>
-      <w:proofErr w:type="spellStart"/>
-      <w:r>
-        <w:t>bucket-create</w:t>
-      </w:r>
-      <w:proofErr w:type="spellEnd"/>
-      <w:r>
-        <w:t xml:space="preserve">, </w:t>
-      </w:r>
-      <w:proofErr w:type="spellStart"/>
-      <w:r>
-        <w:t>bucket-delete</w:t>
-      </w:r>
-      <w:proofErr w:type="spellEnd"/>
-      <w:r>
-        <w:t>,</w:t>
-      </w:r>
-      <w:r>
-        <w:t xml:space="preserve"> </w:t>
-      </w:r>
-      <w:proofErr w:type="spellStart"/>
-      <w:r>
-        <w:t>bucket-edit</w:t>
-      </w:r>
-      <w:proofErr w:type="spellEnd"/>
-      <w:r>
-        <w:t xml:space="preserve">, </w:t>
-      </w:r>
-      <w:proofErr w:type="spellStart"/>
-      <w:r>
-        <w:t>bucket-flush</w:t>
-      </w:r>
-      <w:proofErr w:type="spellEnd"/>
-      <w:r>
-        <w:t xml:space="preserve">, </w:t>
-      </w:r>
-      <w:proofErr w:type="spellStart"/>
-      <w:r>
-        <w:t>bucket</w:t>
-      </w:r>
-      <w:proofErr w:type="spellEnd"/>
-      <w:r>
-        <w:t>-list</w:t>
-      </w:r>
-    </w:p>
-    <w:p>
-      <w:pPr>
-        <w:jc w:val="both"/>
-      </w:pPr>
-      <w:r>
-        <w:t xml:space="preserve">Compact formatiert Files im </w:t>
-      </w:r>
-      <w:proofErr w:type="spellStart"/>
-      <w:r>
-        <w:t>Bucket</w:t>
-      </w:r>
-      <w:proofErr w:type="spellEnd"/>
-      <w:r>
-        <w:t xml:space="preserve"> um Platz zu schaffen. Create, </w:t>
-      </w:r>
-      <w:proofErr w:type="spellStart"/>
-      <w:r>
-        <w:t>delete</w:t>
-      </w:r>
-      <w:proofErr w:type="spellEnd"/>
-      <w:r>
-        <w:t xml:space="preserve"> und </w:t>
-      </w:r>
-      <w:proofErr w:type="spellStart"/>
-      <w:r>
-        <w:t>edit</w:t>
-      </w:r>
-      <w:proofErr w:type="spellEnd"/>
-      <w:r>
-        <w:t xml:space="preserve"> tun genau das, was ihr Name sagt. Bei Create werden Argumente die zum Erstellen eines </w:t>
-      </w:r>
-      <w:proofErr w:type="spellStart"/>
-      <w:r>
-        <w:t>Buckets</w:t>
-      </w:r>
-      <w:proofErr w:type="spellEnd"/>
-      <w:r>
-        <w:t xml:space="preserve"> benötigt werden über --&lt;Argument&gt; &lt;Wert&gt; übergeben. Mithilfe von Edit können diese Werte dann bearbeitet werden. </w:t>
-      </w:r>
-      <w:r>
-        <w:br/>
-      </w:r>
-      <w:proofErr w:type="spellStart"/>
-      <w:r>
-        <w:t>Flush</w:t>
-      </w:r>
-      <w:proofErr w:type="spellEnd"/>
-      <w:r>
-        <w:t xml:space="preserve"> löscht alle Daten aus einem </w:t>
-      </w:r>
-      <w:proofErr w:type="spellStart"/>
-      <w:r>
-        <w:t>Bucket</w:t>
-      </w:r>
-      <w:proofErr w:type="spellEnd"/>
-      <w:r>
-        <w:t xml:space="preserve"> und List listet alle im Cluster vorhandenen </w:t>
-      </w:r>
-      <w:proofErr w:type="spellStart"/>
-      <w:r>
-        <w:t>Buckets</w:t>
-      </w:r>
-      <w:proofErr w:type="spellEnd"/>
-      <w:r>
-        <w:t xml:space="preserve"> auf. </w:t>
-      </w:r>
-    </w:p>
-    <w:p>
-      <w:pPr>
-        <w:jc w:val="both"/>
-      </w:pPr>
-      <w:r>
-        <w:t xml:space="preserve">Mithilfe der CLI können noch einige weitere Einstellungen getroffen werden wie Server hinzuzufügen, LDAP Einstellungen oder auch Indexierungseinstellungen und Replikationseinstellungen. </w:t>
-      </w:r>
-      <w:r>
-        <w:br/>
-        <w:t>[COU.10]</w:t>
-      </w:r>
-    </w:p>
-    <w:p>
-      <w:r>
-        <w:lastRenderedPageBreak/>
-        <w:t xml:space="preserve">Möchte man über die CLI Abfragen starten muss man dafür  </w:t>
-      </w:r>
-      <w:proofErr w:type="spellStart"/>
-      <w:r>
-        <w:t>cpq</w:t>
-      </w:r>
-      <w:proofErr w:type="spellEnd"/>
-      <w:r>
-        <w:t xml:space="preserve"> benutzen. </w:t>
-      </w:r>
-      <w:r>
-        <w:br/>
-        <w:t>Dieses Tool befindet sich in Linux auch unter:</w:t>
-      </w:r>
-      <w:r>
-        <w:br/>
-      </w:r>
+        <w:t>/opt/couchbase/bin</w:t>
+      </w:r>
+    </w:p>
+    <w:p>
+      <w:r>
+        <w:t>Mithilfe von ./cpq wird es am lokalen Node gestartet. Möchte man sich zu einem anderen Node verbinden kann man diesen mithilfe eines Arguments angeben:</w:t>
+      </w:r>
+    </w:p>
+    <w:p>
+      <w:pPr>
+        <w:pStyle w:val="HTMLVorformatiert"/>
+      </w:pPr>
       <w:r>
         <w:rPr>
           <w:rStyle w:val="HTMLCode"/>
-          <w:rFonts w:eastAsia="Droid Sans Fallback"/>
-        </w:rPr>
-        <w:t>/</w:t>
-      </w:r>
-      <w:proofErr w:type="spellStart"/>
-      <w:r>
-        <w:rPr>
-          <w:rStyle w:val="HTMLCode"/>
-          <w:rFonts w:eastAsia="Droid Sans Fallback"/>
-        </w:rPr>
-        <w:t>opt</w:t>
-      </w:r>
-      <w:proofErr w:type="spellEnd"/>
-      <w:r>
-        <w:rPr>
-          <w:rStyle w:val="HTMLCode"/>
-          <w:rFonts w:eastAsia="Droid Sans Fallback"/>
-        </w:rPr>
-        <w:t>/</w:t>
-      </w:r>
-      <w:proofErr w:type="spellStart"/>
-      <w:r>
-        <w:rPr>
-          <w:rStyle w:val="HTMLCode"/>
-          <w:rFonts w:eastAsia="Droid Sans Fallback"/>
-        </w:rPr>
-        <w:t>couchbase</w:t>
-      </w:r>
-      <w:proofErr w:type="spellEnd"/>
-      <w:r>
-        <w:rPr>
-          <w:rStyle w:val="HTMLCode"/>
-          <w:rFonts w:eastAsia="Droid Sans Fallback"/>
-        </w:rPr>
-        <w:t>/bin</w:t>
-      </w:r>
-    </w:p>
-    <w:p>
-      <w:r>
-        <w:t xml:space="preserve">Mithilfe </w:t>
-      </w:r>
-      <w:proofErr w:type="gramStart"/>
-      <w:r>
-        <w:t>von .</w:t>
-      </w:r>
-      <w:proofErr w:type="gramEnd"/>
-      <w:r>
-        <w:t>/</w:t>
-      </w:r>
-      <w:proofErr w:type="spellStart"/>
-      <w:r>
-        <w:t>cpq</w:t>
-      </w:r>
-      <w:proofErr w:type="spellEnd"/>
-      <w:r>
-        <w:t xml:space="preserve"> wird es am lokalen </w:t>
-      </w:r>
-      <w:proofErr w:type="spellStart"/>
-      <w:r>
-        <w:t>Node</w:t>
-      </w:r>
-      <w:proofErr w:type="spellEnd"/>
-      <w:r>
-        <w:t xml:space="preserve"> gestartet. Möchte man sich zu einem anderen </w:t>
-      </w:r>
-      <w:proofErr w:type="spellStart"/>
-      <w:r>
-        <w:t>Node</w:t>
-      </w:r>
-      <w:proofErr w:type="spellEnd"/>
-      <w:r>
-        <w:t xml:space="preserve"> verbinden kann man diesen mithilfe eines Arguments angeben:</w:t>
-      </w:r>
-    </w:p>
-    <w:p>
-      <w:pPr>
-        <w:pStyle w:val="HTMLVorformatiert"/>
-      </w:pPr>
-      <w:r>
-        <w:rPr>
-          <w:rStyle w:val="HTMLCode"/>
-        </w:rPr>
-        <w:t>-</w:t>
-      </w:r>
-      <w:proofErr w:type="spellStart"/>
-      <w:r>
-        <w:rPr>
-          <w:rStyle w:val="HTMLCode"/>
-        </w:rPr>
-        <w:t>engine</w:t>
-      </w:r>
-      <w:proofErr w:type="spellEnd"/>
-      <w:r>
-        <w:rPr>
-          <w:rStyle w:val="HTMLCode"/>
-        </w:rPr>
-        <w:t>=http://123.45.67.89:8093</w:t>
+        </w:rPr>
+        <w:t>-engine=http://123.45.67.89:8093</w:t>
       </w:r>
     </w:p>
     <w:p/>
@@ -4069,15 +3326,7 @@
         <w:t>Abfragen können</w:t>
       </w:r>
       <w:r>
-        <w:t xml:space="preserve"> hier mithilfe von N1QL </w:t>
-      </w:r>
-      <w:proofErr w:type="spellStart"/>
-      <w:r>
-        <w:t>Querys</w:t>
-      </w:r>
-      <w:proofErr w:type="spellEnd"/>
-      <w:r>
-        <w:t xml:space="preserve"> durchgeführt werden. </w:t>
+        <w:t xml:space="preserve"> hier mithilfe von N1QL Querys durchgeführt werden. </w:t>
       </w:r>
       <w:r>
         <w:t xml:space="preserve">Diese sind aber nicht sehr schnell, da sie vor dem Ausführen zuerst einmal indexiert werden müssen. </w:t>
@@ -4090,69 +3339,13 @@
     </w:p>
     <w:p>
       <w:r>
-        <w:t xml:space="preserve">Möchte man Couchbase von der CLI effektiver nutzen gibt es </w:t>
-      </w:r>
-      <w:proofErr w:type="spellStart"/>
-      <w:r>
-        <w:t>cbc</w:t>
-      </w:r>
-      <w:proofErr w:type="spellEnd"/>
-      <w:r>
-        <w:t xml:space="preserve">. </w:t>
-      </w:r>
-      <w:proofErr w:type="spellStart"/>
-      <w:r>
-        <w:t>Cbc</w:t>
-      </w:r>
-      <w:proofErr w:type="spellEnd"/>
-      <w:r>
-        <w:t xml:space="preserve"> ist ein Teil der C SKD. </w:t>
-      </w:r>
-      <w:r>
-        <w:t xml:space="preserve">Um </w:t>
-      </w:r>
-      <w:proofErr w:type="spellStart"/>
-      <w:r>
-        <w:t>cbc</w:t>
-      </w:r>
-      <w:proofErr w:type="spellEnd"/>
-      <w:r>
-        <w:t xml:space="preserve"> nutzen zu können sind für die Installation ein paar Schritte notwendig. Die auf der Website angegebenen Wege über ein perl </w:t>
-      </w:r>
-      <w:proofErr w:type="spellStart"/>
-      <w:r>
-        <w:t>skript</w:t>
-      </w:r>
-      <w:proofErr w:type="spellEnd"/>
-      <w:r>
-        <w:t xml:space="preserve"> sowie über </w:t>
-      </w:r>
-      <w:proofErr w:type="spellStart"/>
-      <w:r>
-        <w:t>dpkg</w:t>
-      </w:r>
-      <w:proofErr w:type="spellEnd"/>
-      <w:r>
-        <w:t xml:space="preserve"> –i haben nicht funktioniert. </w:t>
-      </w:r>
-      <w:r>
-        <w:t xml:space="preserve">Dafür mussten die </w:t>
-      </w:r>
-      <w:proofErr w:type="spellStart"/>
-      <w:r>
-        <w:t>apt</w:t>
-      </w:r>
-      <w:proofErr w:type="spellEnd"/>
-      <w:r>
-        <w:t xml:space="preserve"> </w:t>
-      </w:r>
-      <w:proofErr w:type="spellStart"/>
-      <w:r>
-        <w:t>Repositories</w:t>
-      </w:r>
-      <w:proofErr w:type="spellEnd"/>
-      <w:r>
-        <w:t xml:space="preserve"> manuell konfiguriert werden. Zuerst musste der Couchbase GPG Key heruntergeladen und hinzugefügt werden:</w:t>
+        <w:t xml:space="preserve">Möchte man Couchbase von der CLI effektiver nutzen gibt es cbc. Cbc ist ein Teil der C SKD. </w:t>
+      </w:r>
+      <w:r>
+        <w:t xml:space="preserve">Um cbc nutzen zu können sind für die Installation ein paar Schritte notwendig. Die auf der Website angegebenen Wege über ein perl skript sowie über dpkg –i haben nicht funktioniert. </w:t>
+      </w:r>
+      <w:r>
+        <w:t>Dafür mussten die apt Repositories manuell konfiguriert werden. Zuerst musste der Couchbase GPG Key heruntergeladen und hinzugefügt werden:</w:t>
       </w:r>
     </w:p>
     <w:p>
@@ -4164,25 +3357,13 @@
           <w:lang w:val="en-US"/>
         </w:rPr>
       </w:pPr>
-      <w:proofErr w:type="spellStart"/>
-      <w:proofErr w:type="gramStart"/>
       <w:r>
         <w:rPr>
           <w:rFonts w:ascii="Courier New" w:hAnsi="Courier New" w:cs="Courier New"/>
           <w:sz w:val="20"/>
           <w:lang w:val="en-US"/>
         </w:rPr>
-        <w:t>wget</w:t>
-      </w:r>
-      <w:proofErr w:type="spellEnd"/>
-      <w:proofErr w:type="gramEnd"/>
-      <w:r>
-        <w:rPr>
-          <w:rFonts w:ascii="Courier New" w:hAnsi="Courier New" w:cs="Courier New"/>
-          <w:sz w:val="20"/>
-          <w:lang w:val="en-US"/>
-        </w:rPr>
-        <w:t xml:space="preserve"> </w:t>
+        <w:t xml:space="preserve">wget </w:t>
       </w:r>
       <w:hyperlink r:id="rId15" w:history="1">
         <w:r>
@@ -4204,238 +3385,48 @@
           <w:lang w:val="en-US"/>
         </w:rPr>
       </w:pPr>
-      <w:proofErr w:type="gramStart"/>
       <w:r>
         <w:rPr>
           <w:rFonts w:ascii="Courier New" w:hAnsi="Courier New" w:cs="Courier New"/>
           <w:sz w:val="20"/>
           <w:lang w:val="en-US"/>
         </w:rPr>
-        <w:t>apt-key</w:t>
-      </w:r>
-      <w:proofErr w:type="gramEnd"/>
+        <w:t>apt-key add couchbase.key</w:t>
+      </w:r>
+    </w:p>
+    <w:p>
+      <w:r>
+        <w:rPr>
+          <w:lang w:val="en-US"/>
+        </w:rPr>
+        <w:t xml:space="preserve">Als nächstes muss in </w:t>
+      </w:r>
+      <w:r>
+        <w:rPr>
+          <w:rStyle w:val="ph"/>
+          <w:lang w:val="en-US"/>
+        </w:rPr>
+        <w:t xml:space="preserve">/etc/apt/sources.list.d ein couchbase.list File erstellt werden. </w:t>
+      </w:r>
+      <w:r>
+        <w:rPr>
+          <w:rStyle w:val="ph"/>
+        </w:rPr>
+        <w:t xml:space="preserve">Diesem fügt man dann folgende Zeile hinzu: </w:t>
+      </w:r>
+      <w:r>
+        <w:rPr>
+          <w:rStyle w:val="ph"/>
+        </w:rPr>
+        <w:br/>
+      </w:r>
       <w:r>
         <w:rPr>
           <w:rFonts w:ascii="Courier New" w:hAnsi="Courier New" w:cs="Courier New"/>
           <w:sz w:val="20"/>
-          <w:lang w:val="en-US"/>
-        </w:rPr>
-        <w:t xml:space="preserve"> add </w:t>
-      </w:r>
-      <w:proofErr w:type="spellStart"/>
-      <w:r>
-        <w:rPr>
-          <w:rFonts w:ascii="Courier New" w:hAnsi="Courier New" w:cs="Courier New"/>
-          <w:sz w:val="20"/>
-          <w:lang w:val="en-US"/>
-        </w:rPr>
-        <w:t>couchbase.key</w:t>
-      </w:r>
-      <w:proofErr w:type="spellEnd"/>
-    </w:p>
-    <w:p>
-      <w:proofErr w:type="spellStart"/>
-      <w:proofErr w:type="gramStart"/>
-      <w:r>
-        <w:rPr>
-          <w:lang w:val="en-US"/>
-        </w:rPr>
-        <w:t>Als</w:t>
-      </w:r>
-      <w:proofErr w:type="spellEnd"/>
-      <w:proofErr w:type="gramEnd"/>
-      <w:r>
-        <w:rPr>
-          <w:lang w:val="en-US"/>
-        </w:rPr>
-        <w:t xml:space="preserve"> </w:t>
-      </w:r>
-      <w:proofErr w:type="spellStart"/>
-      <w:r>
-        <w:rPr>
-          <w:lang w:val="en-US"/>
-        </w:rPr>
-        <w:t>nächstes</w:t>
-      </w:r>
-      <w:proofErr w:type="spellEnd"/>
-      <w:r>
-        <w:rPr>
-          <w:lang w:val="en-US"/>
-        </w:rPr>
-        <w:t xml:space="preserve"> muss in </w:t>
-      </w:r>
-      <w:r>
-        <w:rPr>
-          <w:rStyle w:val="ph"/>
-          <w:lang w:val="en-US"/>
-        </w:rPr>
-        <w:t>/</w:t>
-      </w:r>
-      <w:proofErr w:type="spellStart"/>
-      <w:r>
-        <w:rPr>
-          <w:rStyle w:val="ph"/>
-          <w:lang w:val="en-US"/>
-        </w:rPr>
-        <w:t>etc</w:t>
-      </w:r>
-      <w:proofErr w:type="spellEnd"/>
-      <w:r>
-        <w:rPr>
-          <w:rStyle w:val="ph"/>
-          <w:lang w:val="en-US"/>
-        </w:rPr>
-        <w:t>/apt/</w:t>
-      </w:r>
-      <w:proofErr w:type="spellStart"/>
-      <w:r>
-        <w:rPr>
-          <w:rStyle w:val="ph"/>
-          <w:lang w:val="en-US"/>
-        </w:rPr>
-        <w:t>sources.list.d</w:t>
-      </w:r>
-      <w:proofErr w:type="spellEnd"/>
-      <w:r>
-        <w:rPr>
-          <w:rStyle w:val="ph"/>
-          <w:lang w:val="en-US"/>
-        </w:rPr>
-        <w:t xml:space="preserve"> </w:t>
-      </w:r>
-      <w:proofErr w:type="spellStart"/>
-      <w:r>
-        <w:rPr>
-          <w:rStyle w:val="ph"/>
-          <w:lang w:val="en-US"/>
-        </w:rPr>
-        <w:t>ein</w:t>
-      </w:r>
-      <w:proofErr w:type="spellEnd"/>
-      <w:r>
-        <w:rPr>
-          <w:rStyle w:val="ph"/>
-          <w:lang w:val="en-US"/>
-        </w:rPr>
-        <w:t xml:space="preserve"> </w:t>
-      </w:r>
-      <w:proofErr w:type="spellStart"/>
-      <w:r>
-        <w:rPr>
-          <w:rStyle w:val="ph"/>
-          <w:lang w:val="en-US"/>
-        </w:rPr>
-        <w:t>couchbase.list</w:t>
-      </w:r>
-      <w:proofErr w:type="spellEnd"/>
-      <w:r>
-        <w:rPr>
-          <w:rStyle w:val="ph"/>
-          <w:lang w:val="en-US"/>
-        </w:rPr>
-        <w:t xml:space="preserve"> File </w:t>
-      </w:r>
-      <w:proofErr w:type="spellStart"/>
-      <w:r>
-        <w:rPr>
-          <w:rStyle w:val="ph"/>
-          <w:lang w:val="en-US"/>
-        </w:rPr>
-        <w:t>erstellt</w:t>
-      </w:r>
-      <w:proofErr w:type="spellEnd"/>
-      <w:r>
-        <w:rPr>
-          <w:rStyle w:val="ph"/>
-          <w:lang w:val="en-US"/>
-        </w:rPr>
-        <w:t xml:space="preserve"> </w:t>
-      </w:r>
-      <w:proofErr w:type="spellStart"/>
-      <w:r>
-        <w:rPr>
-          <w:rStyle w:val="ph"/>
-          <w:lang w:val="en-US"/>
-        </w:rPr>
-        <w:t>werden</w:t>
-      </w:r>
-      <w:proofErr w:type="spellEnd"/>
-      <w:r>
-        <w:rPr>
-          <w:rStyle w:val="ph"/>
-          <w:lang w:val="en-US"/>
-        </w:rPr>
-        <w:t xml:space="preserve">. </w:t>
-      </w:r>
-      <w:r>
-        <w:rPr>
-          <w:rStyle w:val="ph"/>
-        </w:rPr>
-        <w:t xml:space="preserve">Diesem fügt man dann folgende Zeile hinzu: </w:t>
-      </w:r>
-      <w:r>
-        <w:rPr>
-          <w:rStyle w:val="ph"/>
-        </w:rPr>
-        <w:br/>
-      </w:r>
-      <w:proofErr w:type="spellStart"/>
-      <w:r>
-        <w:rPr>
-          <w:rFonts w:ascii="Courier New" w:hAnsi="Courier New" w:cs="Courier New"/>
-          <w:sz w:val="20"/>
-        </w:rPr>
-        <w:t>deb</w:t>
-      </w:r>
-      <w:proofErr w:type="spellEnd"/>
-      <w:r>
-        <w:rPr>
-          <w:rFonts w:ascii="Courier New" w:hAnsi="Courier New" w:cs="Courier New"/>
-          <w:sz w:val="20"/>
-        </w:rPr>
-        <w:t xml:space="preserve"> http://packages.couchbase.com/ubuntu </w:t>
-      </w:r>
-      <w:proofErr w:type="spellStart"/>
-      <w:r>
-        <w:rPr>
-          <w:rFonts w:ascii="Courier New" w:hAnsi="Courier New" w:cs="Courier New"/>
-          <w:sz w:val="20"/>
-        </w:rPr>
-        <w:t>wheezy</w:t>
-      </w:r>
-      <w:proofErr w:type="spellEnd"/>
-      <w:r>
-        <w:rPr>
-          <w:rFonts w:ascii="Courier New" w:hAnsi="Courier New" w:cs="Courier New"/>
-          <w:sz w:val="20"/>
-        </w:rPr>
-        <w:t xml:space="preserve"> </w:t>
-      </w:r>
-      <w:proofErr w:type="spellStart"/>
-      <w:r>
-        <w:rPr>
-          <w:rFonts w:ascii="Courier New" w:hAnsi="Courier New" w:cs="Courier New"/>
-          <w:sz w:val="20"/>
-        </w:rPr>
-        <w:t>wheezy</w:t>
-      </w:r>
-      <w:proofErr w:type="spellEnd"/>
-      <w:r>
-        <w:rPr>
-          <w:rFonts w:ascii="Courier New" w:hAnsi="Courier New" w:cs="Courier New"/>
-          <w:sz w:val="20"/>
-        </w:rPr>
-        <w:t>/</w:t>
-      </w:r>
-      <w:proofErr w:type="spellStart"/>
-      <w:r>
-        <w:rPr>
-          <w:rFonts w:ascii="Courier New" w:hAnsi="Courier New" w:cs="Courier New"/>
-          <w:sz w:val="20"/>
-        </w:rPr>
-        <w:t>main</w:t>
-      </w:r>
-      <w:proofErr w:type="spellEnd"/>
+        </w:rPr>
+        <w:t>deb http://packages.couchbase.com/ubuntu wheezy wheezy/main</w:t>
+      </w:r>
     </w:p>
     <w:p>
       <w:pPr>
@@ -4449,21 +3440,8 @@
     </w:p>
     <w:p/>
     <w:p>
-      <w:proofErr w:type="spellStart"/>
-      <w:r>
-        <w:t>deb</w:t>
-      </w:r>
-      <w:proofErr w:type="spellEnd"/>
-      <w:r>
-        <w:t xml:space="preserve"> steht hier für binäre Pakete. Eine andere Möglichkeit ist </w:t>
-      </w:r>
-      <w:proofErr w:type="spellStart"/>
-      <w:r>
-        <w:t>deb-src</w:t>
-      </w:r>
-      <w:proofErr w:type="spellEnd"/>
-      <w:r>
-        <w:t xml:space="preserve">. Das steht für den Quellcode der Pakete, falls man diese nachträglich kompilieren möchte. Als nächstes wird der Ort angegeben von dem das Paket installiert wird. Hier kann außer einem Server auch eine lokale Adresse oder eine CD angegeben werden. Als letztes wird die Distribution angegeben. </w:t>
+      <w:r>
+        <w:t xml:space="preserve">deb steht hier für binäre Pakete. Eine andere Möglichkeit ist deb-src. Das steht für den Quellcode der Pakete, falls man diese nachträglich kompilieren möchte. Als nächstes wird der Ort angegeben von dem das Paket installiert wird. Hier kann außer einem Server auch eine lokale Adresse oder eine CD angegeben werden. Als letztes wird die Distribution angegeben. </w:t>
       </w:r>
       <w:r>
         <w:t>[WDE]</w:t>
@@ -4476,530 +3454,197 @@
       <w:r>
         <w:br/>
       </w:r>
-      <w:proofErr w:type="spellStart"/>
       <w:r>
         <w:rPr>
           <w:rFonts w:ascii="Courier New" w:hAnsi="Courier New" w:cs="Courier New"/>
           <w:sz w:val="20"/>
         </w:rPr>
-        <w:t>apt-get</w:t>
-      </w:r>
-      <w:proofErr w:type="spellEnd"/>
+        <w:t>apt-get install libcouchbase2-bin</w:t>
+      </w:r>
       <w:r>
         <w:rPr>
           <w:rFonts w:ascii="Courier New" w:hAnsi="Courier New" w:cs="Courier New"/>
           <w:sz w:val="20"/>
         </w:rPr>
-        <w:t xml:space="preserve"> </w:t>
-      </w:r>
-      <w:proofErr w:type="spellStart"/>
-      <w:r>
+        <w:br/>
+      </w:r>
+      <w:r>
+        <w:t xml:space="preserve">installiert werden. </w:t>
+      </w:r>
+    </w:p>
+    <w:p>
+      <w:r>
+        <w:br w:type="column"/>
+      </w:r>
+      <w:r>
+        <w:lastRenderedPageBreak/>
+        <w:t xml:space="preserve">Mithilfe von cbc kann man Buckets erstellen, löschen, CRUD Operationen durchführen und auch Administrative Aufgaben erledigen. </w:t>
+      </w:r>
+    </w:p>
+    <w:p>
+      <w:r>
+        <w:t xml:space="preserve">Der grundsätzliche Aufbau eines cbc Befehls sieht so aus: </w:t>
+      </w:r>
+    </w:p>
+    <w:p>
+      <w:pPr>
+        <w:rPr>
+          <w:rFonts w:ascii="Courier New" w:eastAsia="Times New Roman" w:hAnsi="Courier New" w:cs="Courier New"/>
+          <w:kern w:val="0"/>
+          <w:sz w:val="20"/>
+          <w:lang w:val="en-US" w:eastAsia="de-AT" w:bidi="ar-SA"/>
+        </w:rPr>
+      </w:pPr>
+      <w:r>
+        <w:rPr>
+          <w:rFonts w:ascii="Courier New" w:eastAsia="Times New Roman" w:hAnsi="Courier New" w:cs="Courier New"/>
+          <w:kern w:val="0"/>
+          <w:sz w:val="20"/>
+          <w:lang w:val="en-US" w:eastAsia="de-AT" w:bidi="ar-SA"/>
+        </w:rPr>
+        <w:t>cbc &lt;command&gt; -U couchbase://ip-address</w:t>
+      </w:r>
+      <w:r>
+        <w:rPr>
+          <w:rFonts w:ascii="Courier New" w:eastAsia="Times New Roman" w:hAnsi="Courier New" w:cs="Courier New"/>
+          <w:kern w:val="0"/>
+          <w:sz w:val="20"/>
+          <w:lang w:val="en-US" w:eastAsia="de-AT" w:bidi="ar-SA"/>
+        </w:rPr>
+        <w:t>e</w:t>
+      </w:r>
+    </w:p>
+    <w:p>
+      <w:pPr>
+        <w:pStyle w:val="berschrift3"/>
+        <w:rPr>
+          <w:lang w:val="en-US" w:eastAsia="de-AT" w:bidi="ar-SA"/>
+        </w:rPr>
+      </w:pPr>
+      <w:r>
+        <w:rPr>
+          <w:lang w:val="en-US" w:eastAsia="de-AT" w:bidi="ar-SA"/>
+        </w:rPr>
+        <w:t>Create</w:t>
+      </w:r>
+      <w:r>
+        <w:rPr>
+          <w:lang w:val="en-US" w:eastAsia="de-AT" w:bidi="ar-SA"/>
+        </w:rPr>
+        <w:t>/Update</w:t>
+      </w:r>
+    </w:p>
+    <w:p>
+      <w:pPr>
+        <w:pStyle w:val="Textkrper"/>
+        <w:rPr>
+          <w:lang w:eastAsia="de-AT" w:bidi="ar-SA"/>
+        </w:rPr>
+      </w:pPr>
+      <w:r>
+        <w:rPr>
+          <w:lang w:eastAsia="de-AT" w:bidi="ar-SA"/>
+        </w:rPr>
+        <w:t>Mit cbc-create kann ein Json Dokument erstellt werden</w:t>
+      </w:r>
+    </w:p>
+    <w:p>
+      <w:pPr>
+        <w:pStyle w:val="Textkrper"/>
         <w:rPr>
           <w:rFonts w:ascii="Courier New" w:hAnsi="Courier New" w:cs="Courier New"/>
           <w:sz w:val="20"/>
-        </w:rPr>
-        <w:t>install</w:t>
-      </w:r>
-      <w:proofErr w:type="spellEnd"/>
+          <w:lang w:val="en-US" w:eastAsia="de-AT" w:bidi="ar-SA"/>
+        </w:rPr>
+      </w:pPr>
       <w:r>
         <w:rPr>
           <w:rFonts w:ascii="Courier New" w:hAnsi="Courier New" w:cs="Courier New"/>
           <w:sz w:val="20"/>
-        </w:rPr>
-        <w:t xml:space="preserve"> libcouchbase2-bin</w:t>
-      </w:r>
-      <w:r>
-        <w:rPr>
-          <w:rFonts w:ascii="Courier New" w:hAnsi="Courier New" w:cs="Courier New"/>
-          <w:sz w:val="20"/>
-        </w:rPr>
-        <w:br/>
-      </w:r>
-      <w:r>
-        <w:t xml:space="preserve">installiert werden. </w:t>
-      </w:r>
-    </w:p>
-    <w:p>
-      <w:r>
-        <w:t xml:space="preserve">Mithilfe von </w:t>
-      </w:r>
-      <w:proofErr w:type="spellStart"/>
-      <w:r>
-        <w:t>cbc</w:t>
-      </w:r>
-      <w:proofErr w:type="spellEnd"/>
-      <w:r>
-        <w:t xml:space="preserve"> kann man </w:t>
-      </w:r>
-      <w:proofErr w:type="spellStart"/>
-      <w:r>
-        <w:t>Buckets</w:t>
-      </w:r>
-      <w:proofErr w:type="spellEnd"/>
-      <w:r>
-        <w:t xml:space="preserve"> erstellen, löschen, CRUD Operationen durchführen und auch Administrative Aufgaben erledigen. </w:t>
-      </w:r>
-    </w:p>
-    <w:p>
-      <w:r>
-        <w:t xml:space="preserve">Lesende Zugriffe lassen sich mittels Views und auch N1QL durchführen. </w:t>
-      </w:r>
-    </w:p>
-    <w:p>
-      <w:pPr>
-        <w:tabs>
-          <w:tab w:val="left" w:pos="2310"/>
-        </w:tabs>
-      </w:pPr>
-      <w:r>
-        <w:tab/>
-      </w:r>
-      <w:r>
-        <w:tab/>
-      </w:r>
-    </w:p>
-    <w:p>
-      <w:pPr>
-        <w:pStyle w:val="berschrift2"/>
-      </w:pPr>
-      <w:bookmarkStart w:id="8" w:name="_Toc449904426"/>
-      <w:r>
-        <w:t>API Installation und Verwendung</w:t>
-      </w:r>
-      <w:bookmarkEnd w:id="8"/>
-    </w:p>
-    <w:p>
-      <w:r>
-        <w:t xml:space="preserve">Da wir mit Java die meiste Erfahrung sammeln konnten, wird die Installation </w:t>
-      </w:r>
-      <w:r>
-        <w:lastRenderedPageBreak/>
-        <w:t>und Verwendung der Java SDK beschrieben.</w:t>
-      </w:r>
-    </w:p>
-    <w:p>
-      <w:r>
-        <w:t>Zuerst sollte man sich unter dem Punkt „</w:t>
-      </w:r>
-      <w:proofErr w:type="spellStart"/>
-      <w:r>
-        <w:t>Overview</w:t>
-      </w:r>
-      <w:proofErr w:type="spellEnd"/>
-      <w:r>
-        <w:t>“ die passende SDK Version zur Couchbase Version suchen.</w:t>
-      </w:r>
-    </w:p>
-    <w:p>
-      <w:r>
-        <w:t xml:space="preserve">Unter „Download </w:t>
-      </w:r>
-      <w:proofErr w:type="spellStart"/>
-      <w:r>
-        <w:t>and</w:t>
-      </w:r>
-      <w:proofErr w:type="spellEnd"/>
-      <w:r>
-        <w:t xml:space="preserve"> API </w:t>
-      </w:r>
-      <w:proofErr w:type="spellStart"/>
-      <w:r>
-        <w:t>reference</w:t>
-      </w:r>
-      <w:proofErr w:type="spellEnd"/>
-      <w:r>
-        <w:t xml:space="preserve">“ findet man die gewünschte SDK Version als Download, sowie die zugehörige API. Zur Installation kann man entweder ein </w:t>
-      </w:r>
-      <w:proofErr w:type="spellStart"/>
-      <w:r>
-        <w:t>Maven</w:t>
-      </w:r>
-      <w:proofErr w:type="spellEnd"/>
-      <w:r>
-        <w:t xml:space="preserve"> Projekt verwenden und die </w:t>
-      </w:r>
-      <w:proofErr w:type="spellStart"/>
-      <w:r>
-        <w:t>Dependencies</w:t>
-      </w:r>
-      <w:proofErr w:type="spellEnd"/>
-      <w:r>
-        <w:t xml:space="preserve"> wie beschrieben eintragen oder man lädt ein Archiv herunter und bindet die JAR Files in den </w:t>
-      </w:r>
-      <w:proofErr w:type="spellStart"/>
-      <w:r>
-        <w:t>Build</w:t>
-      </w:r>
-      <w:proofErr w:type="spellEnd"/>
-      <w:r>
-        <w:t xml:space="preserve"> Path ein. [COU.8]</w:t>
+          <w:lang w:val="en-US" w:eastAsia="de-AT" w:bidi="ar-SA"/>
+        </w:rPr>
+        <w:t>cbc-create weberbrew -V '{"json":"test"}' -M upsert -U couchbase://192.168.187.137/beer-sample</w:t>
+      </w:r>
+    </w:p>
+    <w:p>
+      <w:pPr>
+        <w:rPr>
+          <w:lang w:eastAsia="de-AT" w:bidi="ar-SA"/>
+        </w:rPr>
+      </w:pPr>
+      <w:r>
+        <w:rPr>
+          <w:lang w:eastAsia="de-AT" w:bidi="ar-SA"/>
+        </w:rPr>
+        <w:t xml:space="preserve">Mit –V wird der zu benutzende Wert angegeben. </w:t>
+      </w:r>
+      <w:r>
+        <w:rPr>
+          <w:lang w:eastAsia="de-AT" w:bidi="ar-SA"/>
+        </w:rPr>
+        <w:t>–M ist die Art wie es gespeichert werden soll. &lt;upsert|insert|replace&gt;</w:t>
+      </w:r>
+      <w:r>
+        <w:rPr>
+          <w:lang w:eastAsia="de-AT" w:bidi="ar-SA"/>
+        </w:rPr>
+        <w:t xml:space="preserve">. Insert würde einen Fehler liefern wenn das Dokument schon vorhanden ist. –U gibt die credentials an. </w:t>
       </w:r>
     </w:p>
     <w:p>
       <w:pPr>
         <w:pStyle w:val="berschrift3"/>
-      </w:pPr>
-      <w:bookmarkStart w:id="9" w:name="_Toc449904427"/>
-      <w:r>
-        <w:t>Verbindung</w:t>
-      </w:r>
-      <w:bookmarkEnd w:id="9"/>
-    </w:p>
-    <w:p>
-      <w:pPr>
-        <w:widowControl/>
-        <w:pBdr>
-          <w:top w:val="single" w:sz="4" w:space="1" w:color="auto"/>
-          <w:left w:val="single" w:sz="4" w:space="4" w:color="auto"/>
-          <w:bottom w:val="single" w:sz="4" w:space="1" w:color="auto"/>
-          <w:right w:val="single" w:sz="4" w:space="4" w:color="auto"/>
-        </w:pBdr>
-        <w:suppressAutoHyphens w:val="0"/>
-        <w:autoSpaceDE w:val="0"/>
-        <w:autoSpaceDN w:val="0"/>
-        <w:adjustRightInd w:val="0"/>
-        <w:spacing w:after="0"/>
-        <w:rPr>
-          <w:rFonts w:ascii="Courier New" w:eastAsia="Times New Roman" w:hAnsi="Courier New" w:cs="Courier New"/>
-          <w:kern w:val="0"/>
-          <w:sz w:val="20"/>
-          <w:szCs w:val="20"/>
+        <w:rPr>
           <w:lang w:eastAsia="de-AT" w:bidi="ar-SA"/>
         </w:rPr>
       </w:pPr>
       <w:r>
         <w:rPr>
-          <w:rFonts w:ascii="Courier New" w:eastAsia="Times New Roman" w:hAnsi="Courier New" w:cs="Courier New"/>
-          <w:color w:val="000000"/>
-          <w:kern w:val="0"/>
-          <w:sz w:val="20"/>
-          <w:szCs w:val="20"/>
           <w:lang w:eastAsia="de-AT" w:bidi="ar-SA"/>
         </w:rPr>
-        <w:t xml:space="preserve">Cluster </w:t>
-      </w:r>
-      <w:proofErr w:type="spellStart"/>
-      <w:r>
-        <w:rPr>
-          <w:rFonts w:ascii="Courier New" w:eastAsia="Times New Roman" w:hAnsi="Courier New" w:cs="Courier New"/>
-          <w:color w:val="6A3E3E"/>
-          <w:kern w:val="0"/>
-          <w:sz w:val="20"/>
-          <w:szCs w:val="20"/>
-          <w:highlight w:val="yellow"/>
+        <w:t>Read</w:t>
+      </w:r>
+    </w:p>
+    <w:p>
+      <w:pPr>
+        <w:rPr>
           <w:lang w:eastAsia="de-AT" w:bidi="ar-SA"/>
         </w:rPr>
-        <w:t>cluster</w:t>
-      </w:r>
-      <w:proofErr w:type="spellEnd"/>
-      <w:r>
-        <w:rPr>
-          <w:rFonts w:ascii="Courier New" w:eastAsia="Times New Roman" w:hAnsi="Courier New" w:cs="Courier New"/>
-          <w:color w:val="000000"/>
-          <w:kern w:val="0"/>
-          <w:sz w:val="20"/>
-          <w:szCs w:val="20"/>
+      </w:pPr>
+      <w:r>
+        <w:rPr>
           <w:lang w:eastAsia="de-AT" w:bidi="ar-SA"/>
         </w:rPr>
-        <w:t xml:space="preserve"> = </w:t>
-      </w:r>
-      <w:proofErr w:type="spellStart"/>
-      <w:r>
-        <w:rPr>
-          <w:rFonts w:ascii="Courier New" w:eastAsia="Times New Roman" w:hAnsi="Courier New" w:cs="Courier New"/>
-          <w:color w:val="000000"/>
-          <w:kern w:val="0"/>
-          <w:sz w:val="20"/>
-          <w:szCs w:val="20"/>
+        <w:t xml:space="preserve">Mit cbc-cat können JSON Dokumente auch ausgelesen werden. </w:t>
+      </w:r>
+    </w:p>
+    <w:p>
+      <w:pPr>
+        <w:pStyle w:val="KeinLeerraum"/>
+        <w:rPr>
+          <w:lang w:val="en-US" w:eastAsia="de-AT" w:bidi="ar-SA"/>
+        </w:rPr>
+      </w:pPr>
+      <w:r>
+        <w:rPr>
+          <w:lang w:val="en-US" w:eastAsia="de-AT" w:bidi="ar-SA"/>
+        </w:rPr>
+        <w:t>cbc-cat weberbrew -U couchbase://192.168.187.137/beer-sample</w:t>
+      </w:r>
+    </w:p>
+    <w:p>
+      <w:pPr>
+        <w:pStyle w:val="KeinLeerraum"/>
+        <w:rPr>
+          <w:lang w:val="en-US" w:eastAsia="de-AT" w:bidi="ar-SA"/>
+        </w:rPr>
+      </w:pPr>
+    </w:p>
+    <w:p>
+      <w:pPr>
+        <w:rPr>
           <w:lang w:eastAsia="de-AT" w:bidi="ar-SA"/>
         </w:rPr>
-        <w:t>CouchbaseCluster.</w:t>
-      </w:r>
-      <w:r>
-        <w:rPr>
-          <w:rFonts w:ascii="Courier New" w:eastAsia="Times New Roman" w:hAnsi="Courier New" w:cs="Courier New"/>
-          <w:i/>
-          <w:iCs/>
-          <w:color w:val="000000"/>
-          <w:kern w:val="0"/>
-          <w:sz w:val="20"/>
-          <w:szCs w:val="20"/>
-          <w:lang w:eastAsia="de-AT" w:bidi="ar-SA"/>
-        </w:rPr>
-        <w:t>create</w:t>
-      </w:r>
-      <w:proofErr w:type="spellEnd"/>
-      <w:r>
-        <w:rPr>
-          <w:rFonts w:ascii="Courier New" w:eastAsia="Times New Roman" w:hAnsi="Courier New" w:cs="Courier New"/>
-          <w:color w:val="000000"/>
-          <w:kern w:val="0"/>
-          <w:sz w:val="20"/>
-          <w:szCs w:val="20"/>
-          <w:lang w:eastAsia="de-AT" w:bidi="ar-SA"/>
-        </w:rPr>
-        <w:t>(</w:t>
-      </w:r>
-      <w:r>
-        <w:rPr>
-          <w:rFonts w:ascii="Courier New" w:eastAsia="Times New Roman" w:hAnsi="Courier New" w:cs="Courier New"/>
-          <w:color w:val="2A00FF"/>
-          <w:kern w:val="0"/>
-          <w:sz w:val="20"/>
-          <w:szCs w:val="20"/>
-          <w:lang w:eastAsia="de-AT" w:bidi="ar-SA"/>
-        </w:rPr>
-        <w:t>"192.168.38.140"</w:t>
-      </w:r>
-      <w:r>
-        <w:rPr>
-          <w:rFonts w:ascii="Courier New" w:eastAsia="Times New Roman" w:hAnsi="Courier New" w:cs="Courier New"/>
-          <w:color w:val="000000"/>
-          <w:kern w:val="0"/>
-          <w:sz w:val="20"/>
-          <w:szCs w:val="20"/>
-          <w:lang w:eastAsia="de-AT" w:bidi="ar-SA"/>
-        </w:rPr>
-        <w:t>);</w:t>
-      </w:r>
-    </w:p>
-    <w:p>
-      <w:pPr>
-        <w:pStyle w:val="Textkrper"/>
-        <w:pBdr>
-          <w:top w:val="single" w:sz="4" w:space="1" w:color="auto"/>
-          <w:left w:val="single" w:sz="4" w:space="4" w:color="auto"/>
-          <w:bottom w:val="single" w:sz="4" w:space="1" w:color="auto"/>
-          <w:right w:val="single" w:sz="4" w:space="4" w:color="auto"/>
-        </w:pBdr>
-        <w:rPr>
-          <w:rFonts w:ascii="Courier New" w:eastAsia="Times New Roman" w:hAnsi="Courier New" w:cs="Courier New"/>
-          <w:color w:val="000000"/>
-          <w:kern w:val="0"/>
-          <w:sz w:val="20"/>
-          <w:szCs w:val="20"/>
-          <w:lang w:eastAsia="de-AT" w:bidi="ar-SA"/>
-        </w:rPr>
-      </w:pPr>
-      <w:r>
-        <w:rPr>
-          <w:rFonts w:ascii="Courier New" w:eastAsia="Times New Roman" w:hAnsi="Courier New" w:cs="Courier New"/>
-          <w:color w:val="000000"/>
-          <w:kern w:val="0"/>
-          <w:sz w:val="20"/>
-          <w:szCs w:val="20"/>
-          <w:lang w:eastAsia="de-AT" w:bidi="ar-SA"/>
-        </w:rPr>
-        <w:tab/>
-      </w:r>
-      <w:r>
-        <w:rPr>
-          <w:rFonts w:ascii="Courier New" w:eastAsia="Times New Roman" w:hAnsi="Courier New" w:cs="Courier New"/>
-          <w:color w:val="000000"/>
-          <w:kern w:val="0"/>
-          <w:sz w:val="20"/>
-          <w:szCs w:val="20"/>
-          <w:lang w:eastAsia="de-AT" w:bidi="ar-SA"/>
-        </w:rPr>
-        <w:tab/>
-      </w:r>
-      <w:proofErr w:type="spellStart"/>
-      <w:r>
-        <w:rPr>
-          <w:rFonts w:ascii="Courier New" w:eastAsia="Times New Roman" w:hAnsi="Courier New" w:cs="Courier New"/>
-          <w:color w:val="000000"/>
-          <w:kern w:val="0"/>
-          <w:sz w:val="20"/>
-          <w:szCs w:val="20"/>
-          <w:lang w:eastAsia="de-AT" w:bidi="ar-SA"/>
-        </w:rPr>
-        <w:t>Bucket</w:t>
-      </w:r>
-      <w:proofErr w:type="spellEnd"/>
-      <w:r>
-        <w:rPr>
-          <w:rFonts w:ascii="Courier New" w:eastAsia="Times New Roman" w:hAnsi="Courier New" w:cs="Courier New"/>
-          <w:color w:val="000000"/>
-          <w:kern w:val="0"/>
-          <w:sz w:val="20"/>
-          <w:szCs w:val="20"/>
-          <w:lang w:eastAsia="de-AT" w:bidi="ar-SA"/>
-        </w:rPr>
-        <w:t xml:space="preserve"> </w:t>
-      </w:r>
-      <w:proofErr w:type="spellStart"/>
-      <w:r>
-        <w:rPr>
-          <w:rFonts w:ascii="Courier New" w:eastAsia="Times New Roman" w:hAnsi="Courier New" w:cs="Courier New"/>
-          <w:color w:val="6A3E3E"/>
-          <w:kern w:val="0"/>
-          <w:sz w:val="20"/>
-          <w:szCs w:val="20"/>
-          <w:lang w:eastAsia="de-AT" w:bidi="ar-SA"/>
-        </w:rPr>
-        <w:t>bucket</w:t>
-      </w:r>
-      <w:proofErr w:type="spellEnd"/>
-      <w:r>
-        <w:rPr>
-          <w:rFonts w:ascii="Courier New" w:eastAsia="Times New Roman" w:hAnsi="Courier New" w:cs="Courier New"/>
-          <w:color w:val="000000"/>
-          <w:kern w:val="0"/>
-          <w:sz w:val="20"/>
-          <w:szCs w:val="20"/>
-          <w:lang w:eastAsia="de-AT" w:bidi="ar-SA"/>
-        </w:rPr>
-        <w:t xml:space="preserve"> = </w:t>
-      </w:r>
-      <w:proofErr w:type="spellStart"/>
-      <w:r>
-        <w:rPr>
-          <w:rFonts w:ascii="Courier New" w:eastAsia="Times New Roman" w:hAnsi="Courier New" w:cs="Courier New"/>
-          <w:color w:val="6A3E3E"/>
-          <w:kern w:val="0"/>
-          <w:sz w:val="20"/>
-          <w:szCs w:val="20"/>
-          <w:highlight w:val="lightGray"/>
-          <w:lang w:eastAsia="de-AT" w:bidi="ar-SA"/>
-        </w:rPr>
-        <w:t>cluster</w:t>
-      </w:r>
-      <w:r>
-        <w:rPr>
-          <w:rFonts w:ascii="Courier New" w:eastAsia="Times New Roman" w:hAnsi="Courier New" w:cs="Courier New"/>
-          <w:color w:val="000000"/>
-          <w:kern w:val="0"/>
-          <w:sz w:val="20"/>
-          <w:szCs w:val="20"/>
-          <w:lang w:eastAsia="de-AT" w:bidi="ar-SA"/>
-        </w:rPr>
-        <w:t>.openBucket</w:t>
-      </w:r>
-      <w:proofErr w:type="spellEnd"/>
-      <w:r>
-        <w:rPr>
-          <w:rFonts w:ascii="Courier New" w:eastAsia="Times New Roman" w:hAnsi="Courier New" w:cs="Courier New"/>
-          <w:color w:val="000000"/>
-          <w:kern w:val="0"/>
-          <w:sz w:val="20"/>
-          <w:szCs w:val="20"/>
-          <w:lang w:eastAsia="de-AT" w:bidi="ar-SA"/>
-        </w:rPr>
-        <w:t>();</w:t>
-      </w:r>
-    </w:p>
-    <w:p>
-      <w:r>
-        <w:t xml:space="preserve">Zuerst muss man sich zu dem Cluster verbinden und danach kann man einen </w:t>
-      </w:r>
-      <w:proofErr w:type="spellStart"/>
-      <w:r>
-        <w:t>Bucket</w:t>
-      </w:r>
-      <w:proofErr w:type="spellEnd"/>
-      <w:r>
-        <w:t xml:space="preserve"> öffnen. Gibt man keine Argumente bei dem Cluster an, so wird eine Verbindung zu </w:t>
-      </w:r>
-      <w:proofErr w:type="spellStart"/>
-      <w:r>
-        <w:t>localhost</w:t>
-      </w:r>
-      <w:proofErr w:type="spellEnd"/>
-      <w:r>
-        <w:t xml:space="preserve"> aufgebaut. In einer produzierenden Umgebung sollte man mindestens zwei IP Adressen angeben, damit im Fehlerfall auf einer anderen </w:t>
-      </w:r>
-      <w:proofErr w:type="spellStart"/>
-      <w:r>
-        <w:t>Node</w:t>
-      </w:r>
-      <w:proofErr w:type="spellEnd"/>
-      <w:r>
-        <w:t xml:space="preserve"> weitergearbeitet werden kann. Dies geschieht automatisch mit den mitgelieferten Libraries, sodass sich der Programmierer nicht darum kümmern muss. Mehrerer IP-Adressen werden entweder als Liste oder als mehrere Parameter angegeben. [COU.8]</w:t>
-      </w:r>
-    </w:p>
-    <w:p>
-      <w:r>
-        <w:t xml:space="preserve">Da bei den IP Adressen ein Reverse DNS Lookup durchgeführt wird, sollte man einen Hosts Eintrag am ausführenden Betriebssystem anlegen. Ansonsten dauert das Lookup, vor allem auf Windows Clients, länger als 5 Sekunden, was der Standard-Timeout Wert ist. Deshalb schlägt die Verbindung fehl. Möglich wäre es auch das Timeout zu verändern, jedoch ist der Eintrag im Hosts File praktischer, da die Verbindung auch schneller aufgebaut wird. </w:t>
-      </w:r>
-      <w:r>
-        <w:t>[HUB]</w:t>
-      </w:r>
-    </w:p>
-    <w:p>
-      <w:r>
-        <w:t xml:space="preserve">Danach lässt sich ein </w:t>
-      </w:r>
-      <w:proofErr w:type="spellStart"/>
-      <w:r>
-        <w:t>Bucket</w:t>
-      </w:r>
-      <w:proofErr w:type="spellEnd"/>
-      <w:r>
-        <w:t xml:space="preserve"> öffnen. Ohne angegebene Argumente öffnet man den Default </w:t>
-      </w:r>
-      <w:proofErr w:type="spellStart"/>
-      <w:r>
-        <w:t>Bucket</w:t>
-      </w:r>
-      <w:proofErr w:type="spellEnd"/>
-      <w:r>
-        <w:t xml:space="preserve">. Man kann den zu öffnenden </w:t>
-      </w:r>
-      <w:proofErr w:type="spellStart"/>
-      <w:r>
-        <w:t>Bucket</w:t>
-      </w:r>
-      <w:proofErr w:type="spellEnd"/>
-      <w:r>
-        <w:t xml:space="preserve"> auch auswählen, sowie ein eventuelles Passwort dafür spezifizieren. [COU.8]</w:t>
-      </w:r>
-    </w:p>
-    <w:p>
-      <w:r>
-        <w:t xml:space="preserve">Von </w:t>
-      </w:r>
-      <w:proofErr w:type="spellStart"/>
-      <w:r>
-        <w:rPr>
-          <w:rFonts w:ascii="Courier New" w:hAnsi="Courier New" w:cs="Courier New"/>
-        </w:rPr>
-        <w:t>CouchbaseCluster</w:t>
-      </w:r>
-      <w:proofErr w:type="spellEnd"/>
-      <w:r>
-        <w:t xml:space="preserve">, </w:t>
-      </w:r>
-      <w:proofErr w:type="spellStart"/>
-      <w:r>
-        <w:rPr>
-          <w:rFonts w:ascii="Courier New" w:hAnsi="Courier New" w:cs="Courier New"/>
-        </w:rPr>
-        <w:t>Bucket</w:t>
-      </w:r>
-      <w:proofErr w:type="spellEnd"/>
-      <w:r>
-        <w:t xml:space="preserve"> und </w:t>
-      </w:r>
-      <w:proofErr w:type="spellStart"/>
-      <w:r>
-        <w:rPr>
-          <w:rFonts w:ascii="Courier New" w:hAnsi="Courier New" w:cs="Courier New"/>
-        </w:rPr>
-        <w:t>ClusterEnvironment</w:t>
-      </w:r>
-      <w:proofErr w:type="spellEnd"/>
-      <w:r>
-        <w:t xml:space="preserve"> sollten jeweils nur eine Instanz erstellt werden.</w:t>
-      </w:r>
-    </w:p>
-    <w:p>
-      <w:r>
-        <w:t>Das ganze lässt sich natürlich auch asynchron durchführen. Grundsätzlich ist die gesamte API asynchron umgesetzt, die synchronen Methoden sind lediglich Wrapper um die asynchronen Methoden.</w:t>
-      </w:r>
-    </w:p>
-    <w:p>
-      <w:pPr>
-        <w:keepNext/>
       </w:pPr>
       <w:r>
         <w:rPr>
@@ -5007,10 +3652,10 @@
           <w:lang w:eastAsia="de-AT" w:bidi="ar-SA"/>
         </w:rPr>
         <w:drawing>
-          <wp:inline distT="0" distB="0" distL="0" distR="0" wp14:anchorId="17C97E2D" wp14:editId="27FA5173">
-            <wp:extent cx="4048125" cy="323850"/>
-            <wp:effectExtent l="0" t="0" r="9525" b="0"/>
-            <wp:docPr id="6" name="Grafik 6"/>
+          <wp:inline distT="0" distB="0" distL="0" distR="0" wp14:anchorId="4106FCB2" wp14:editId="4623EB79">
+            <wp:extent cx="6120130" cy="545465"/>
+            <wp:effectExtent l="0" t="0" r="0" b="6985"/>
+            <wp:docPr id="13" name="Grafik 13"/>
             <wp:cNvGraphicFramePr>
               <a:graphicFrameLocks xmlns:a="http://schemas.openxmlformats.org/drawingml/2006/main" noChangeAspect="1"/>
             </wp:cNvGraphicFramePr>
@@ -5030,7 +3675,7 @@
                   <pic:spPr>
                     <a:xfrm>
                       <a:off x="0" y="0"/>
-                      <a:ext cx="4048125" cy="323850"/>
+                      <a:ext cx="6120130" cy="545465"/>
                     </a:xfrm>
                     <a:prstGeom prst="rect">
                       <a:avLst/>
@@ -5045,56 +3690,80 @@
     </w:p>
     <w:p>
       <w:pPr>
-        <w:pStyle w:val="Beschriftung"/>
-      </w:pPr>
-      <w:r>
-        <w:t xml:space="preserve">Abbildung </w:t>
-      </w:r>
-      <w:r>
-        <w:fldChar w:fldCharType="begin"/>
-      </w:r>
-      <w:r>
-        <w:instrText xml:space="preserve"> SEQ Abbildung \* ARABIC </w:instrText>
-      </w:r>
-      <w:r>
-        <w:fldChar w:fldCharType="separate"/>
-      </w:r>
-      <w:r>
-        <w:rPr>
-          <w:noProof/>
-        </w:rPr>
-        <w:t>7</w:t>
-      </w:r>
-      <w:r>
-        <w:rPr>
-          <w:noProof/>
-        </w:rPr>
-        <w:fldChar w:fldCharType="end"/>
-      </w:r>
-      <w:r>
-        <w:t>: Asynchrone Verbindung [COU.8]</w:t>
-      </w:r>
-    </w:p>
-    <w:p>
-      <w:r>
-        <w:t xml:space="preserve">Beim Verbindungsabbau kann entweder der ganze Cluster geschlossen werden, was gleichzeitig alle geöffneten </w:t>
-      </w:r>
-      <w:proofErr w:type="spellStart"/>
-      <w:r>
-        <w:t>Buckets</w:t>
-      </w:r>
-      <w:proofErr w:type="spellEnd"/>
-      <w:r>
-        <w:t xml:space="preserve"> schließt, oder es werden die </w:t>
-      </w:r>
-      <w:proofErr w:type="spellStart"/>
-      <w:r>
-        <w:t>Buckets</w:t>
-      </w:r>
-      <w:proofErr w:type="spellEnd"/>
-      <w:r>
-        <w:t xml:space="preserve"> einzeln geschlossen, damit mit dem Cluster noch weitergearbeitet werden kann. [COU.8]</w:t>
-      </w:r>
+        <w:pStyle w:val="berschrift3"/>
+        <w:rPr>
+          <w:lang w:eastAsia="de-AT" w:bidi="ar-SA"/>
+        </w:rPr>
+      </w:pPr>
+      <w:r>
+        <w:rPr>
+          <w:lang w:eastAsia="de-AT" w:bidi="ar-SA"/>
+        </w:rPr>
+        <w:t>Delete</w:t>
+      </w:r>
+    </w:p>
+    <w:p>
+      <w:pPr>
+        <w:pStyle w:val="Textkrper"/>
+        <w:rPr>
+          <w:lang w:eastAsia="de-AT" w:bidi="ar-SA"/>
+        </w:rPr>
+      </w:pPr>
+      <w:r>
+        <w:rPr>
+          <w:lang w:eastAsia="de-AT" w:bidi="ar-SA"/>
+        </w:rPr>
+        <w:t>Um Dokumente wieder zu entfernen kann cbc-rm benutzt werden</w:t>
+      </w:r>
+    </w:p>
+    <w:p>
+      <w:pPr>
+        <w:pStyle w:val="KeinLeerraum"/>
+        <w:rPr>
+          <w:lang w:val="en-US" w:eastAsia="de-AT" w:bidi="ar-SA"/>
+        </w:rPr>
+      </w:pPr>
+      <w:r>
+        <w:rPr>
+          <w:lang w:val="en-US" w:eastAsia="de-AT" w:bidi="ar-SA"/>
+        </w:rPr>
+        <w:t>cbc-rm weberbrew -U couchbase://192.168.187.138/beer-sample</w:t>
+      </w:r>
+    </w:p>
+    <w:p>
+      <w:pPr>
+        <w:pStyle w:val="berschrift2"/>
+      </w:pPr>
+      <w:bookmarkStart w:id="7" w:name="_Toc449904426"/>
+      <w:r>
+        <w:t>API Installation und Verwendung</w:t>
+      </w:r>
+      <w:bookmarkEnd w:id="7"/>
+    </w:p>
+    <w:p>
+      <w:r>
+        <w:t>Da wir mit Java die meiste Erfahrung sammeln konnten, wird die Installation und Verwendung der Java SDK beschrieben.</w:t>
+      </w:r>
+    </w:p>
+    <w:p>
+      <w:r>
+        <w:t>Zuerst sollte man sich unter dem Punkt „Overview“ die passende SDK Version zur Couchbase Version suchen.</w:t>
+      </w:r>
+    </w:p>
+    <w:p>
+      <w:r>
+        <w:t>Unter „Download and API reference“ findet man die gewünschte SDK Version als Download, sowie die zugehörige API. Zur Installation kann man entweder ein Maven Projekt verwenden und die Dependencies wie beschrieben eintragen oder man lädt ein Archiv herunter und bindet die JAR Files in den Build Path ein. [COU.8]</w:t>
+      </w:r>
+    </w:p>
+    <w:p>
+      <w:pPr>
+        <w:pStyle w:val="berschrift3"/>
+      </w:pPr>
+      <w:bookmarkStart w:id="8" w:name="_Toc449904427"/>
+      <w:r>
+        <w:t>Verbindung</w:t>
+      </w:r>
+      <w:bookmarkEnd w:id="8"/>
     </w:p>
     <w:p>
       <w:pPr>
@@ -5118,7 +3787,6 @@
           <w:lang w:eastAsia="de-AT" w:bidi="ar-SA"/>
         </w:rPr>
       </w:pPr>
-      <w:proofErr w:type="spellStart"/>
       <w:r>
         <w:rPr>
           <w:rFonts w:ascii="Courier New" w:eastAsia="Times New Roman" w:hAnsi="Courier New" w:cs="Courier New"/>
@@ -5128,23 +3796,43 @@
           <w:szCs w:val="20"/>
           <w:lang w:eastAsia="de-AT" w:bidi="ar-SA"/>
         </w:rPr>
-        <w:lastRenderedPageBreak/>
-        <w:t>System.</w:t>
-      </w:r>
-      <w:r>
-        <w:rPr>
-          <w:rFonts w:ascii="Courier New" w:eastAsia="Times New Roman" w:hAnsi="Courier New" w:cs="Courier New"/>
-          <w:b/>
-          <w:bCs/>
+        <w:t xml:space="preserve">Cluster </w:t>
+      </w:r>
+      <w:r>
+        <w:rPr>
+          <w:rFonts w:ascii="Courier New" w:eastAsia="Times New Roman" w:hAnsi="Courier New" w:cs="Courier New"/>
+          <w:color w:val="6A3E3E"/>
+          <w:kern w:val="0"/>
+          <w:sz w:val="20"/>
+          <w:szCs w:val="20"/>
+          <w:highlight w:val="yellow"/>
+          <w:lang w:eastAsia="de-AT" w:bidi="ar-SA"/>
+        </w:rPr>
+        <w:t>cluster</w:t>
+      </w:r>
+      <w:r>
+        <w:rPr>
+          <w:rFonts w:ascii="Courier New" w:eastAsia="Times New Roman" w:hAnsi="Courier New" w:cs="Courier New"/>
+          <w:color w:val="000000"/>
+          <w:kern w:val="0"/>
+          <w:sz w:val="20"/>
+          <w:szCs w:val="20"/>
+          <w:lang w:eastAsia="de-AT" w:bidi="ar-SA"/>
+        </w:rPr>
+        <w:t xml:space="preserve"> = CouchbaseCluster.</w:t>
+      </w:r>
+      <w:r>
+        <w:rPr>
+          <w:rFonts w:ascii="Courier New" w:eastAsia="Times New Roman" w:hAnsi="Courier New" w:cs="Courier New"/>
           <w:i/>
           <w:iCs/>
-          <w:color w:val="0000C0"/>
+          <w:color w:val="000000"/>
           <w:kern w:val="0"/>
           <w:sz w:val="20"/>
           <w:szCs w:val="20"/>
           <w:lang w:eastAsia="de-AT" w:bidi="ar-SA"/>
         </w:rPr>
-        <w:t>out</w:t>
+        <w:t>create</w:t>
       </w:r>
       <w:r>
         <w:rPr>
@@ -5155,69 +3843,34 @@
           <w:szCs w:val="20"/>
           <w:lang w:eastAsia="de-AT" w:bidi="ar-SA"/>
         </w:rPr>
-        <w:t>.println</w:t>
-      </w:r>
-      <w:proofErr w:type="spellEnd"/>
-      <w:r>
-        <w:rPr>
-          <w:rFonts w:ascii="Courier New" w:eastAsia="Times New Roman" w:hAnsi="Courier New" w:cs="Courier New"/>
-          <w:color w:val="000000"/>
+        <w:t>(</w:t>
+      </w:r>
+      <w:r>
+        <w:rPr>
+          <w:rFonts w:ascii="Courier New" w:eastAsia="Times New Roman" w:hAnsi="Courier New" w:cs="Courier New"/>
+          <w:color w:val="2A00FF"/>
           <w:kern w:val="0"/>
           <w:sz w:val="20"/>
           <w:szCs w:val="20"/>
           <w:lang w:eastAsia="de-AT" w:bidi="ar-SA"/>
         </w:rPr>
-        <w:t>(</w:t>
-      </w:r>
-      <w:r>
-        <w:rPr>
-          <w:rFonts w:ascii="Courier New" w:eastAsia="Times New Roman" w:hAnsi="Courier New" w:cs="Courier New"/>
-          <w:color w:val="2A00FF"/>
+        <w:t>"192.168.38.140"</w:t>
+      </w:r>
+      <w:r>
+        <w:rPr>
+          <w:rFonts w:ascii="Courier New" w:eastAsia="Times New Roman" w:hAnsi="Courier New" w:cs="Courier New"/>
+          <w:color w:val="000000"/>
           <w:kern w:val="0"/>
           <w:sz w:val="20"/>
           <w:szCs w:val="20"/>
           <w:lang w:eastAsia="de-AT" w:bidi="ar-SA"/>
         </w:rPr>
-        <w:t>"</w:t>
-      </w:r>
-      <w:proofErr w:type="spellStart"/>
-      <w:r>
-        <w:rPr>
-          <w:rFonts w:ascii="Courier New" w:eastAsia="Times New Roman" w:hAnsi="Courier New" w:cs="Courier New"/>
-          <w:color w:val="2A00FF"/>
-          <w:kern w:val="0"/>
-          <w:sz w:val="20"/>
-          <w:szCs w:val="20"/>
-          <w:lang w:eastAsia="de-AT" w:bidi="ar-SA"/>
-        </w:rPr>
-        <w:t>disconnect</w:t>
-      </w:r>
-      <w:proofErr w:type="spellEnd"/>
-      <w:r>
-        <w:rPr>
-          <w:rFonts w:ascii="Courier New" w:eastAsia="Times New Roman" w:hAnsi="Courier New" w:cs="Courier New"/>
-          <w:color w:val="2A00FF"/>
-          <w:kern w:val="0"/>
-          <w:sz w:val="20"/>
-          <w:szCs w:val="20"/>
-          <w:lang w:eastAsia="de-AT" w:bidi="ar-SA"/>
-        </w:rPr>
-        <w:t>"</w:t>
-      </w:r>
-      <w:r>
-        <w:rPr>
-          <w:rFonts w:ascii="Courier New" w:eastAsia="Times New Roman" w:hAnsi="Courier New" w:cs="Courier New"/>
-          <w:color w:val="000000"/>
-          <w:kern w:val="0"/>
-          <w:sz w:val="20"/>
-          <w:szCs w:val="20"/>
-          <w:lang w:eastAsia="de-AT" w:bidi="ar-SA"/>
-        </w:rPr>
         <w:t>);</w:t>
       </w:r>
     </w:p>
     <w:p>
       <w:pPr>
+        <w:pStyle w:val="Textkrper"/>
         <w:pBdr>
           <w:top w:val="single" w:sz="4" w:space="1" w:color="auto"/>
           <w:left w:val="single" w:sz="4" w:space="4" w:color="auto"/>
@@ -5254,8 +3907,8 @@
           <w:lang w:eastAsia="de-AT" w:bidi="ar-SA"/>
         </w:rPr>
         <w:tab/>
-      </w:r>
-      <w:proofErr w:type="spellStart"/>
+        <w:t xml:space="preserve">Bucket </w:t>
+      </w:r>
       <w:r>
         <w:rPr>
           <w:rFonts w:ascii="Courier New" w:eastAsia="Times New Roman" w:hAnsi="Courier New" w:cs="Courier New"/>
@@ -5265,6 +3918,29 @@
           <w:szCs w:val="20"/>
           <w:lang w:eastAsia="de-AT" w:bidi="ar-SA"/>
         </w:rPr>
+        <w:t>bucket</w:t>
+      </w:r>
+      <w:r>
+        <w:rPr>
+          <w:rFonts w:ascii="Courier New" w:eastAsia="Times New Roman" w:hAnsi="Courier New" w:cs="Courier New"/>
+          <w:color w:val="000000"/>
+          <w:kern w:val="0"/>
+          <w:sz w:val="20"/>
+          <w:szCs w:val="20"/>
+          <w:lang w:eastAsia="de-AT" w:bidi="ar-SA"/>
+        </w:rPr>
+        <w:t xml:space="preserve"> = </w:t>
+      </w:r>
+      <w:r>
+        <w:rPr>
+          <w:rFonts w:ascii="Courier New" w:eastAsia="Times New Roman" w:hAnsi="Courier New" w:cs="Courier New"/>
+          <w:color w:val="6A3E3E"/>
+          <w:kern w:val="0"/>
+          <w:sz w:val="20"/>
+          <w:szCs w:val="20"/>
+          <w:highlight w:val="lightGray"/>
+          <w:lang w:eastAsia="de-AT" w:bidi="ar-SA"/>
+        </w:rPr>
         <w:t>cluster</w:t>
       </w:r>
       <w:r>
@@ -5276,45 +3952,149 @@
           <w:szCs w:val="20"/>
           <w:lang w:eastAsia="de-AT" w:bidi="ar-SA"/>
         </w:rPr>
-        <w:t>.disconnect</w:t>
-      </w:r>
-      <w:proofErr w:type="spellEnd"/>
-      <w:r>
-        <w:rPr>
-          <w:rFonts w:ascii="Courier New" w:eastAsia="Times New Roman" w:hAnsi="Courier New" w:cs="Courier New"/>
-          <w:color w:val="000000"/>
-          <w:kern w:val="0"/>
-          <w:sz w:val="20"/>
-          <w:szCs w:val="20"/>
+        <w:t>.openBucket();</w:t>
+      </w:r>
+    </w:p>
+    <w:p>
+      <w:r>
+        <w:t xml:space="preserve">Zuerst muss man sich zu dem Cluster verbinden und danach kann man einen </w:t>
+      </w:r>
+      <w:r>
+        <w:lastRenderedPageBreak/>
+        <w:t>Bucket öffnen. Gibt man keine Argumente bei dem Cluster an, so wird eine Verbindung zu localhost aufgebaut. In einer produzierenden Umgebung sollte man mindestens zwei IP Adressen angeben, damit im Fehlerfall auf einer anderen Node weitergearbeitet werden kann. Dies geschieht automatisch mit den mitgelieferten Libraries, sodass sich der Programmierer nicht darum kümmern muss. Mehrerer IP-Adressen werden entweder als Liste oder als mehrere Parameter angegeben. [COU.8]</w:t>
+      </w:r>
+    </w:p>
+    <w:p>
+      <w:r>
+        <w:t xml:space="preserve">Da bei den IP Adressen ein Reverse DNS Lookup durchgeführt wird, sollte man einen Hosts Eintrag am ausführenden Betriebssystem anlegen. Ansonsten dauert das Lookup, vor allem auf Windows Clients, länger als 5 Sekunden, was der Standard-Timeout Wert ist. Deshalb schlägt die Verbindung fehl. Möglich wäre es auch das Timeout zu verändern, jedoch ist der Eintrag im Hosts File praktischer, da die Verbindung auch schneller aufgebaut wird. </w:t>
+      </w:r>
+      <w:r>
+        <w:t>[HUB]</w:t>
+      </w:r>
+    </w:p>
+    <w:p>
+      <w:r>
+        <w:t>Danach lässt sich ein Bucket öffnen. Ohne angegebene Argumente öffnet man den Default Bucket. Man kann den zu öffnenden Bucket auch auswählen, sowie ein eventuelles Passwort dafür spezifizieren. [COU.8]</w:t>
+      </w:r>
+    </w:p>
+    <w:p>
+      <w:r>
+        <w:t xml:space="preserve">Von </w:t>
+      </w:r>
+      <w:r>
+        <w:rPr>
+          <w:rFonts w:ascii="Courier New" w:hAnsi="Courier New" w:cs="Courier New"/>
+        </w:rPr>
+        <w:t>CouchbaseCluster</w:t>
+      </w:r>
+      <w:r>
+        <w:t xml:space="preserve">, </w:t>
+      </w:r>
+      <w:r>
+        <w:rPr>
+          <w:rFonts w:ascii="Courier New" w:hAnsi="Courier New" w:cs="Courier New"/>
+        </w:rPr>
+        <w:t>Bucket</w:t>
+      </w:r>
+      <w:r>
+        <w:t xml:space="preserve"> und </w:t>
+      </w:r>
+      <w:r>
+        <w:rPr>
+          <w:rFonts w:ascii="Courier New" w:hAnsi="Courier New" w:cs="Courier New"/>
+        </w:rPr>
+        <w:t>ClusterEnvironment</w:t>
+      </w:r>
+      <w:r>
+        <w:t xml:space="preserve"> sollten jeweils nur eine Instanz erstellt werden.</w:t>
+      </w:r>
+    </w:p>
+    <w:p>
+      <w:r>
+        <w:t>Das ganze lässt sich natürlich auch asynchron durchführen. Grundsätzlich ist die gesamte API asynchron umgesetzt, die synchronen Methoden sind lediglich Wrapper um die asynchronen Methoden.</w:t>
+      </w:r>
+    </w:p>
+    <w:p>
+      <w:pPr>
+        <w:keepNext/>
+      </w:pPr>
+      <w:r>
+        <w:rPr>
+          <w:noProof/>
           <w:lang w:eastAsia="de-AT" w:bidi="ar-SA"/>
         </w:rPr>
-        <w:t>();</w:t>
-      </w:r>
-    </w:p>
-    <w:p>
-      <w:pPr>
-        <w:pStyle w:val="berschrift3"/>
-      </w:pPr>
-      <w:bookmarkStart w:id="10" w:name="_Toc449904428"/>
-      <w:r>
-        <w:t>Administratives</w:t>
-      </w:r>
-      <w:bookmarkEnd w:id="10"/>
-    </w:p>
-    <w:p>
-      <w:pPr>
-        <w:pStyle w:val="Textkrper"/>
-      </w:pPr>
-      <w:r>
-        <w:t xml:space="preserve">Mit einem </w:t>
-      </w:r>
-      <w:proofErr w:type="spellStart"/>
-      <w:r>
-        <w:t>ClusterManager</w:t>
-      </w:r>
-      <w:proofErr w:type="spellEnd"/>
-      <w:r>
-        <w:t xml:space="preserve"> lassen sich administrative Aufgaben auch über die Java SDK ausüben.</w:t>
+        <w:drawing>
+          <wp:inline distT="0" distB="0" distL="0" distR="0" wp14:anchorId="17C97E2D" wp14:editId="27FA5173">
+            <wp:extent cx="4048125" cy="323850"/>
+            <wp:effectExtent l="0" t="0" r="9525" b="0"/>
+            <wp:docPr id="6" name="Grafik 6"/>
+            <wp:cNvGraphicFramePr>
+              <a:graphicFrameLocks xmlns:a="http://schemas.openxmlformats.org/drawingml/2006/main" noChangeAspect="1"/>
+            </wp:cNvGraphicFramePr>
+            <a:graphic xmlns:a="http://schemas.openxmlformats.org/drawingml/2006/main">
+              <a:graphicData uri="http://schemas.openxmlformats.org/drawingml/2006/picture">
+                <pic:pic xmlns:pic="http://schemas.openxmlformats.org/drawingml/2006/picture">
+                  <pic:nvPicPr>
+                    <pic:cNvPr id="1" name=""/>
+                    <pic:cNvPicPr/>
+                  </pic:nvPicPr>
+                  <pic:blipFill>
+                    <a:blip r:embed="rId17"/>
+                    <a:stretch>
+                      <a:fillRect/>
+                    </a:stretch>
+                  </pic:blipFill>
+                  <pic:spPr>
+                    <a:xfrm>
+                      <a:off x="0" y="0"/>
+                      <a:ext cx="4048125" cy="323850"/>
+                    </a:xfrm>
+                    <a:prstGeom prst="rect">
+                      <a:avLst/>
+                    </a:prstGeom>
+                  </pic:spPr>
+                </pic:pic>
+              </a:graphicData>
+            </a:graphic>
+          </wp:inline>
+        </w:drawing>
+      </w:r>
+    </w:p>
+    <w:p>
+      <w:pPr>
+        <w:pStyle w:val="Beschriftung"/>
+      </w:pPr>
+      <w:r>
+        <w:t xml:space="preserve">Abbildung </w:t>
+      </w:r>
+      <w:r>
+        <w:fldChar w:fldCharType="begin"/>
+      </w:r>
+      <w:r>
+        <w:instrText xml:space="preserve"> SEQ Abbildung \* ARABIC </w:instrText>
+      </w:r>
+      <w:r>
+        <w:fldChar w:fldCharType="separate"/>
+      </w:r>
+      <w:r>
+        <w:rPr>
+          <w:noProof/>
+        </w:rPr>
+        <w:t>7</w:t>
+      </w:r>
+      <w:r>
+        <w:rPr>
+          <w:noProof/>
+        </w:rPr>
+        <w:fldChar w:fldCharType="end"/>
+      </w:r>
+      <w:r>
+        <w:t>: Asynchrone Verbindung [COU.8]</w:t>
+      </w:r>
+    </w:p>
+    <w:p>
+      <w:r>
+        <w:t>Beim Verbindungsabbau kann entweder der ganze Cluster geschlossen werden, was gleichzeitig alle geöffneten Buckets schließt, oder es werden die Buckets einzeln geschlossen, damit mit dem Cluster noch weitergearbeitet werden kann. [COU.8]</w:t>
       </w:r>
     </w:p>
     <w:p>
@@ -5336,34 +4116,108 @@
           <w:kern w:val="0"/>
           <w:sz w:val="20"/>
           <w:szCs w:val="20"/>
-          <w:lang w:val="en-US" w:eastAsia="de-AT" w:bidi="ar-SA"/>
-        </w:rPr>
-      </w:pPr>
-      <w:proofErr w:type="spellStart"/>
-      <w:r>
-        <w:rPr>
-          <w:rFonts w:ascii="Courier New" w:eastAsia="Times New Roman" w:hAnsi="Courier New" w:cs="Courier New"/>
-          <w:color w:val="000000"/>
-          <w:kern w:val="0"/>
-          <w:sz w:val="20"/>
-          <w:szCs w:val="20"/>
-          <w:lang w:val="en-US" w:eastAsia="de-AT" w:bidi="ar-SA"/>
-        </w:rPr>
-        <w:t>ClusterManager</w:t>
-      </w:r>
-      <w:proofErr w:type="spellEnd"/>
-      <w:r>
-        <w:rPr>
-          <w:rFonts w:ascii="Courier New" w:eastAsia="Times New Roman" w:hAnsi="Courier New" w:cs="Courier New"/>
-          <w:color w:val="000000"/>
-          <w:kern w:val="0"/>
-          <w:sz w:val="20"/>
-          <w:szCs w:val="20"/>
-          <w:lang w:val="en-US" w:eastAsia="de-AT" w:bidi="ar-SA"/>
-        </w:rPr>
-        <w:t xml:space="preserve"> </w:t>
-      </w:r>
-      <w:proofErr w:type="spellStart"/>
+          <w:lang w:eastAsia="de-AT" w:bidi="ar-SA"/>
+        </w:rPr>
+      </w:pPr>
+      <w:r>
+        <w:rPr>
+          <w:rFonts w:ascii="Courier New" w:eastAsia="Times New Roman" w:hAnsi="Courier New" w:cs="Courier New"/>
+          <w:color w:val="000000"/>
+          <w:kern w:val="0"/>
+          <w:sz w:val="20"/>
+          <w:szCs w:val="20"/>
+          <w:lang w:eastAsia="de-AT" w:bidi="ar-SA"/>
+        </w:rPr>
+        <w:t>System.</w:t>
+      </w:r>
+      <w:r>
+        <w:rPr>
+          <w:rFonts w:ascii="Courier New" w:eastAsia="Times New Roman" w:hAnsi="Courier New" w:cs="Courier New"/>
+          <w:b/>
+          <w:bCs/>
+          <w:i/>
+          <w:iCs/>
+          <w:color w:val="0000C0"/>
+          <w:kern w:val="0"/>
+          <w:sz w:val="20"/>
+          <w:szCs w:val="20"/>
+          <w:lang w:eastAsia="de-AT" w:bidi="ar-SA"/>
+        </w:rPr>
+        <w:t>out</w:t>
+      </w:r>
+      <w:r>
+        <w:rPr>
+          <w:rFonts w:ascii="Courier New" w:eastAsia="Times New Roman" w:hAnsi="Courier New" w:cs="Courier New"/>
+          <w:color w:val="000000"/>
+          <w:kern w:val="0"/>
+          <w:sz w:val="20"/>
+          <w:szCs w:val="20"/>
+          <w:lang w:eastAsia="de-AT" w:bidi="ar-SA"/>
+        </w:rPr>
+        <w:t>.println(</w:t>
+      </w:r>
+      <w:r>
+        <w:rPr>
+          <w:rFonts w:ascii="Courier New" w:eastAsia="Times New Roman" w:hAnsi="Courier New" w:cs="Courier New"/>
+          <w:color w:val="2A00FF"/>
+          <w:kern w:val="0"/>
+          <w:sz w:val="20"/>
+          <w:szCs w:val="20"/>
+          <w:lang w:eastAsia="de-AT" w:bidi="ar-SA"/>
+        </w:rPr>
+        <w:t>"disconnect"</w:t>
+      </w:r>
+      <w:r>
+        <w:rPr>
+          <w:rFonts w:ascii="Courier New" w:eastAsia="Times New Roman" w:hAnsi="Courier New" w:cs="Courier New"/>
+          <w:color w:val="000000"/>
+          <w:kern w:val="0"/>
+          <w:sz w:val="20"/>
+          <w:szCs w:val="20"/>
+          <w:lang w:eastAsia="de-AT" w:bidi="ar-SA"/>
+        </w:rPr>
+        <w:t>);</w:t>
+      </w:r>
+    </w:p>
+    <w:p>
+      <w:pPr>
+        <w:pBdr>
+          <w:top w:val="single" w:sz="4" w:space="1" w:color="auto"/>
+          <w:left w:val="single" w:sz="4" w:space="4" w:color="auto"/>
+          <w:bottom w:val="single" w:sz="4" w:space="1" w:color="auto"/>
+          <w:right w:val="single" w:sz="4" w:space="4" w:color="auto"/>
+        </w:pBdr>
+        <w:rPr>
+          <w:rFonts w:ascii="Courier New" w:eastAsia="Times New Roman" w:hAnsi="Courier New" w:cs="Courier New"/>
+          <w:color w:val="000000"/>
+          <w:kern w:val="0"/>
+          <w:sz w:val="20"/>
+          <w:szCs w:val="20"/>
+          <w:lang w:eastAsia="de-AT" w:bidi="ar-SA"/>
+        </w:rPr>
+      </w:pPr>
+      <w:r>
+        <w:rPr>
+          <w:rFonts w:ascii="Courier New" w:eastAsia="Times New Roman" w:hAnsi="Courier New" w:cs="Courier New"/>
+          <w:color w:val="000000"/>
+          <w:kern w:val="0"/>
+          <w:sz w:val="20"/>
+          <w:szCs w:val="20"/>
+          <w:lang w:eastAsia="de-AT" w:bidi="ar-SA"/>
+        </w:rPr>
+        <w:tab/>
+      </w:r>
+      <w:r>
+        <w:rPr>
+          <w:rFonts w:ascii="Courier New" w:eastAsia="Times New Roman" w:hAnsi="Courier New" w:cs="Courier New"/>
+          <w:color w:val="000000"/>
+          <w:kern w:val="0"/>
+          <w:sz w:val="20"/>
+          <w:szCs w:val="20"/>
+          <w:lang w:eastAsia="de-AT" w:bidi="ar-SA"/>
+        </w:rPr>
+        <w:tab/>
+      </w:r>
       <w:r>
         <w:rPr>
           <w:rFonts w:ascii="Courier New" w:eastAsia="Times New Roman" w:hAnsi="Courier New" w:cs="Courier New"/>
@@ -5371,32 +4225,7 @@
           <w:kern w:val="0"/>
           <w:sz w:val="20"/>
           <w:szCs w:val="20"/>
-          <w:lang w:val="en-US" w:eastAsia="de-AT" w:bidi="ar-SA"/>
-        </w:rPr>
-        <w:t>clusterManager</w:t>
-      </w:r>
-      <w:proofErr w:type="spellEnd"/>
-      <w:r>
-        <w:rPr>
-          <w:rFonts w:ascii="Courier New" w:eastAsia="Times New Roman" w:hAnsi="Courier New" w:cs="Courier New"/>
-          <w:color w:val="000000"/>
-          <w:kern w:val="0"/>
-          <w:sz w:val="20"/>
-          <w:szCs w:val="20"/>
-          <w:lang w:val="en-US" w:eastAsia="de-AT" w:bidi="ar-SA"/>
-        </w:rPr>
-        <w:t xml:space="preserve"> = </w:t>
-      </w:r>
-      <w:proofErr w:type="spellStart"/>
-      <w:proofErr w:type="gramStart"/>
-      <w:r>
-        <w:rPr>
-          <w:rFonts w:ascii="Courier New" w:eastAsia="Times New Roman" w:hAnsi="Courier New" w:cs="Courier New"/>
-          <w:color w:val="6A3E3E"/>
-          <w:kern w:val="0"/>
-          <w:sz w:val="20"/>
-          <w:szCs w:val="20"/>
-          <w:lang w:val="en-US" w:eastAsia="de-AT" w:bidi="ar-SA"/>
+          <w:lang w:eastAsia="de-AT" w:bidi="ar-SA"/>
         </w:rPr>
         <w:t>cluster</w:t>
       </w:r>
@@ -5407,90 +4236,27 @@
           <w:kern w:val="0"/>
           <w:sz w:val="20"/>
           <w:szCs w:val="20"/>
-          <w:lang w:val="en-US" w:eastAsia="de-AT" w:bidi="ar-SA"/>
-        </w:rPr>
-        <w:t>.clusterManager</w:t>
-      </w:r>
-      <w:proofErr w:type="spellEnd"/>
-      <w:r>
-        <w:rPr>
-          <w:rFonts w:ascii="Courier New" w:eastAsia="Times New Roman" w:hAnsi="Courier New" w:cs="Courier New"/>
-          <w:color w:val="000000"/>
-          <w:kern w:val="0"/>
-          <w:sz w:val="20"/>
-          <w:szCs w:val="20"/>
-          <w:lang w:val="en-US" w:eastAsia="de-AT" w:bidi="ar-SA"/>
-        </w:rPr>
-        <w:t>(</w:t>
-      </w:r>
-      <w:proofErr w:type="gramEnd"/>
-      <w:r>
-        <w:rPr>
-          <w:rFonts w:ascii="Courier New" w:eastAsia="Times New Roman" w:hAnsi="Courier New" w:cs="Courier New"/>
-          <w:color w:val="2A00FF"/>
-          <w:kern w:val="0"/>
-          <w:sz w:val="20"/>
-          <w:szCs w:val="20"/>
-          <w:lang w:val="en-US" w:eastAsia="de-AT" w:bidi="ar-SA"/>
-        </w:rPr>
-        <w:t>"Administrator"</w:t>
-      </w:r>
-      <w:r>
-        <w:rPr>
-          <w:rFonts w:ascii="Courier New" w:eastAsia="Times New Roman" w:hAnsi="Courier New" w:cs="Courier New"/>
-          <w:color w:val="000000"/>
-          <w:kern w:val="0"/>
-          <w:sz w:val="20"/>
-          <w:szCs w:val="20"/>
-          <w:lang w:val="en-US" w:eastAsia="de-AT" w:bidi="ar-SA"/>
-        </w:rPr>
-        <w:t xml:space="preserve">, </w:t>
-      </w:r>
-      <w:r>
-        <w:rPr>
-          <w:rFonts w:ascii="Courier New" w:eastAsia="Times New Roman" w:hAnsi="Courier New" w:cs="Courier New"/>
-          <w:color w:val="2A00FF"/>
-          <w:kern w:val="0"/>
-          <w:sz w:val="20"/>
-          <w:szCs w:val="20"/>
-          <w:lang w:val="en-US" w:eastAsia="de-AT" w:bidi="ar-SA"/>
-        </w:rPr>
-        <w:t>"</w:t>
-      </w:r>
-      <w:proofErr w:type="spellStart"/>
-      <w:r>
-        <w:rPr>
-          <w:rFonts w:ascii="Courier New" w:eastAsia="Times New Roman" w:hAnsi="Courier New" w:cs="Courier New"/>
-          <w:color w:val="2A00FF"/>
-          <w:kern w:val="0"/>
-          <w:sz w:val="20"/>
-          <w:szCs w:val="20"/>
-          <w:lang w:val="en-US" w:eastAsia="de-AT" w:bidi="ar-SA"/>
-        </w:rPr>
-        <w:t>secretpassword</w:t>
-      </w:r>
-      <w:proofErr w:type="spellEnd"/>
-      <w:r>
-        <w:rPr>
-          <w:rFonts w:ascii="Courier New" w:eastAsia="Times New Roman" w:hAnsi="Courier New" w:cs="Courier New"/>
-          <w:color w:val="2A00FF"/>
-          <w:kern w:val="0"/>
-          <w:sz w:val="20"/>
-          <w:szCs w:val="20"/>
-          <w:lang w:val="en-US" w:eastAsia="de-AT" w:bidi="ar-SA"/>
-        </w:rPr>
-        <w:t>"</w:t>
-      </w:r>
-      <w:r>
-        <w:rPr>
-          <w:rFonts w:ascii="Courier New" w:eastAsia="Times New Roman" w:hAnsi="Courier New" w:cs="Courier New"/>
-          <w:color w:val="000000"/>
-          <w:kern w:val="0"/>
-          <w:sz w:val="20"/>
-          <w:szCs w:val="20"/>
-          <w:lang w:val="en-US" w:eastAsia="de-AT" w:bidi="ar-SA"/>
-        </w:rPr>
-        <w:t>);</w:t>
+          <w:lang w:eastAsia="de-AT" w:bidi="ar-SA"/>
+        </w:rPr>
+        <w:t>.disconnect();</w:t>
+      </w:r>
+    </w:p>
+    <w:p>
+      <w:pPr>
+        <w:pStyle w:val="berschrift3"/>
+      </w:pPr>
+      <w:bookmarkStart w:id="9" w:name="_Toc449904428"/>
+      <w:r>
+        <w:t>Administratives</w:t>
+      </w:r>
+      <w:bookmarkEnd w:id="9"/>
+    </w:p>
+    <w:p>
+      <w:pPr>
+        <w:pStyle w:val="Textkrper"/>
+      </w:pPr>
+      <w:r>
+        <w:t>Mit einem ClusterManager lassen sich administrative Aufgaben auch über die Java SDK ausüben.</w:t>
       </w:r>
     </w:p>
     <w:p>
@@ -5524,6 +4290,128 @@
           <w:szCs w:val="20"/>
           <w:lang w:val="en-US" w:eastAsia="de-AT" w:bidi="ar-SA"/>
         </w:rPr>
+        <w:t xml:space="preserve">ClusterManager </w:t>
+      </w:r>
+      <w:r>
+        <w:rPr>
+          <w:rFonts w:ascii="Courier New" w:eastAsia="Times New Roman" w:hAnsi="Courier New" w:cs="Courier New"/>
+          <w:color w:val="6A3E3E"/>
+          <w:kern w:val="0"/>
+          <w:sz w:val="20"/>
+          <w:szCs w:val="20"/>
+          <w:lang w:val="en-US" w:eastAsia="de-AT" w:bidi="ar-SA"/>
+        </w:rPr>
+        <w:t>clusterManager</w:t>
+      </w:r>
+      <w:r>
+        <w:rPr>
+          <w:rFonts w:ascii="Courier New" w:eastAsia="Times New Roman" w:hAnsi="Courier New" w:cs="Courier New"/>
+          <w:color w:val="000000"/>
+          <w:kern w:val="0"/>
+          <w:sz w:val="20"/>
+          <w:szCs w:val="20"/>
+          <w:lang w:val="en-US" w:eastAsia="de-AT" w:bidi="ar-SA"/>
+        </w:rPr>
+        <w:t xml:space="preserve"> = </w:t>
+      </w:r>
+      <w:r>
+        <w:rPr>
+          <w:rFonts w:ascii="Courier New" w:eastAsia="Times New Roman" w:hAnsi="Courier New" w:cs="Courier New"/>
+          <w:color w:val="6A3E3E"/>
+          <w:kern w:val="0"/>
+          <w:sz w:val="20"/>
+          <w:szCs w:val="20"/>
+          <w:lang w:val="en-US" w:eastAsia="de-AT" w:bidi="ar-SA"/>
+        </w:rPr>
+        <w:t>cluster</w:t>
+      </w:r>
+      <w:r>
+        <w:rPr>
+          <w:rFonts w:ascii="Courier New" w:eastAsia="Times New Roman" w:hAnsi="Courier New" w:cs="Courier New"/>
+          <w:color w:val="000000"/>
+          <w:kern w:val="0"/>
+          <w:sz w:val="20"/>
+          <w:szCs w:val="20"/>
+          <w:lang w:val="en-US" w:eastAsia="de-AT" w:bidi="ar-SA"/>
+        </w:rPr>
+        <w:t>.clusterManager(</w:t>
+      </w:r>
+      <w:r>
+        <w:rPr>
+          <w:rFonts w:ascii="Courier New" w:eastAsia="Times New Roman" w:hAnsi="Courier New" w:cs="Courier New"/>
+          <w:color w:val="2A00FF"/>
+          <w:kern w:val="0"/>
+          <w:sz w:val="20"/>
+          <w:szCs w:val="20"/>
+          <w:lang w:val="en-US" w:eastAsia="de-AT" w:bidi="ar-SA"/>
+        </w:rPr>
+        <w:t>"Administrator"</w:t>
+      </w:r>
+      <w:r>
+        <w:rPr>
+          <w:rFonts w:ascii="Courier New" w:eastAsia="Times New Roman" w:hAnsi="Courier New" w:cs="Courier New"/>
+          <w:color w:val="000000"/>
+          <w:kern w:val="0"/>
+          <w:sz w:val="20"/>
+          <w:szCs w:val="20"/>
+          <w:lang w:val="en-US" w:eastAsia="de-AT" w:bidi="ar-SA"/>
+        </w:rPr>
+        <w:t xml:space="preserve">, </w:t>
+      </w:r>
+      <w:r>
+        <w:rPr>
+          <w:rFonts w:ascii="Courier New" w:eastAsia="Times New Roman" w:hAnsi="Courier New" w:cs="Courier New"/>
+          <w:color w:val="2A00FF"/>
+          <w:kern w:val="0"/>
+          <w:sz w:val="20"/>
+          <w:szCs w:val="20"/>
+          <w:lang w:val="en-US" w:eastAsia="de-AT" w:bidi="ar-SA"/>
+        </w:rPr>
+        <w:t>"secretpassword"</w:t>
+      </w:r>
+      <w:r>
+        <w:rPr>
+          <w:rFonts w:ascii="Courier New" w:eastAsia="Times New Roman" w:hAnsi="Courier New" w:cs="Courier New"/>
+          <w:color w:val="000000"/>
+          <w:kern w:val="0"/>
+          <w:sz w:val="20"/>
+          <w:szCs w:val="20"/>
+          <w:lang w:val="en-US" w:eastAsia="de-AT" w:bidi="ar-SA"/>
+        </w:rPr>
+        <w:t>);</w:t>
+      </w:r>
+    </w:p>
+    <w:p>
+      <w:pPr>
+        <w:widowControl/>
+        <w:pBdr>
+          <w:top w:val="single" w:sz="4" w:space="1" w:color="auto"/>
+          <w:left w:val="single" w:sz="4" w:space="4" w:color="auto"/>
+          <w:bottom w:val="single" w:sz="4" w:space="1" w:color="auto"/>
+          <w:right w:val="single" w:sz="4" w:space="4" w:color="auto"/>
+        </w:pBdr>
+        <w:suppressAutoHyphens w:val="0"/>
+        <w:autoSpaceDE w:val="0"/>
+        <w:autoSpaceDN w:val="0"/>
+        <w:adjustRightInd w:val="0"/>
+        <w:spacing w:after="0"/>
+        <w:rPr>
+          <w:rFonts w:ascii="Courier New" w:eastAsia="Times New Roman" w:hAnsi="Courier New" w:cs="Courier New"/>
+          <w:kern w:val="0"/>
+          <w:sz w:val="20"/>
+          <w:szCs w:val="20"/>
+          <w:lang w:val="en-US" w:eastAsia="de-AT" w:bidi="ar-SA"/>
+        </w:rPr>
+      </w:pPr>
+      <w:r>
+        <w:rPr>
+          <w:rFonts w:ascii="Courier New" w:eastAsia="Times New Roman" w:hAnsi="Courier New" w:cs="Courier New"/>
+          <w:color w:val="000000"/>
+          <w:kern w:val="0"/>
+          <w:sz w:val="20"/>
+          <w:szCs w:val="20"/>
+          <w:lang w:val="en-US" w:eastAsia="de-AT" w:bidi="ar-SA"/>
+        </w:rPr>
         <w:tab/>
       </w:r>
       <w:r>
@@ -5537,7 +4425,6 @@
         </w:rPr>
         <w:tab/>
       </w:r>
-      <w:proofErr w:type="gramStart"/>
       <w:r>
         <w:rPr>
           <w:rFonts w:ascii="Courier New" w:eastAsia="Times New Roman" w:hAnsi="Courier New" w:cs="Courier New"/>
@@ -5551,43 +4438,17 @@
         </w:rPr>
         <w:t>for</w:t>
       </w:r>
-      <w:proofErr w:type="gramEnd"/>
-      <w:r>
-        <w:rPr>
-          <w:rFonts w:ascii="Courier New" w:eastAsia="Times New Roman" w:hAnsi="Courier New" w:cs="Courier New"/>
-          <w:color w:val="000000"/>
-          <w:kern w:val="0"/>
-          <w:sz w:val="20"/>
-          <w:szCs w:val="20"/>
-          <w:lang w:val="en-US" w:eastAsia="de-AT" w:bidi="ar-SA"/>
-        </w:rPr>
-        <w:t xml:space="preserve"> (</w:t>
-      </w:r>
-      <w:proofErr w:type="spellStart"/>
-      <w:r>
-        <w:rPr>
-          <w:rFonts w:ascii="Courier New" w:eastAsia="Times New Roman" w:hAnsi="Courier New" w:cs="Courier New"/>
-          <w:color w:val="000000"/>
-          <w:kern w:val="0"/>
-          <w:sz w:val="20"/>
-          <w:szCs w:val="20"/>
-          <w:lang w:val="en-US" w:eastAsia="de-AT" w:bidi="ar-SA"/>
-        </w:rPr>
-        <w:t>BucketSettings</w:t>
-      </w:r>
-      <w:proofErr w:type="spellEnd"/>
-      <w:r>
-        <w:rPr>
-          <w:rFonts w:ascii="Courier New" w:eastAsia="Times New Roman" w:hAnsi="Courier New" w:cs="Courier New"/>
-          <w:color w:val="000000"/>
-          <w:kern w:val="0"/>
-          <w:sz w:val="20"/>
-          <w:szCs w:val="20"/>
-          <w:lang w:val="en-US" w:eastAsia="de-AT" w:bidi="ar-SA"/>
-        </w:rPr>
-        <w:t xml:space="preserve"> </w:t>
-      </w:r>
-      <w:proofErr w:type="spellStart"/>
+      <w:r>
+        <w:rPr>
+          <w:rFonts w:ascii="Courier New" w:eastAsia="Times New Roman" w:hAnsi="Courier New" w:cs="Courier New"/>
+          <w:color w:val="000000"/>
+          <w:kern w:val="0"/>
+          <w:sz w:val="20"/>
+          <w:szCs w:val="20"/>
+          <w:lang w:val="en-US" w:eastAsia="de-AT" w:bidi="ar-SA"/>
+        </w:rPr>
+        <w:t xml:space="preserve"> (BucketSettings </w:t>
+      </w:r>
       <w:r>
         <w:rPr>
           <w:rFonts w:ascii="Courier New" w:eastAsia="Times New Roman" w:hAnsi="Courier New" w:cs="Courier New"/>
@@ -5599,7 +4460,6 @@
         </w:rPr>
         <w:t>bs</w:t>
       </w:r>
-      <w:proofErr w:type="spellEnd"/>
       <w:r>
         <w:rPr>
           <w:rFonts w:ascii="Courier New" w:eastAsia="Times New Roman" w:hAnsi="Courier New" w:cs="Courier New"/>
@@ -5611,7 +4471,6 @@
         </w:rPr>
         <w:t xml:space="preserve"> : </w:t>
       </w:r>
-      <w:proofErr w:type="spellStart"/>
       <w:r>
         <w:rPr>
           <w:rFonts w:ascii="Courier New" w:eastAsia="Times New Roman" w:hAnsi="Courier New" w:cs="Courier New"/>
@@ -5632,19 +4491,7 @@
           <w:szCs w:val="20"/>
           <w:lang w:val="en-US" w:eastAsia="de-AT" w:bidi="ar-SA"/>
         </w:rPr>
-        <w:t>.getBuckets</w:t>
-      </w:r>
-      <w:proofErr w:type="spellEnd"/>
-      <w:r>
-        <w:rPr>
-          <w:rFonts w:ascii="Courier New" w:eastAsia="Times New Roman" w:hAnsi="Courier New" w:cs="Courier New"/>
-          <w:color w:val="000000"/>
-          <w:kern w:val="0"/>
-          <w:sz w:val="20"/>
-          <w:szCs w:val="20"/>
-          <w:lang w:val="en-US" w:eastAsia="de-AT" w:bidi="ar-SA"/>
-        </w:rPr>
-        <w:t>())</w:t>
+        <w:t>.getBuckets())</w:t>
       </w:r>
     </w:p>
     <w:p>
@@ -5698,7 +4545,6 @@
         </w:rPr>
         <w:tab/>
       </w:r>
-      <w:proofErr w:type="spellStart"/>
       <w:r>
         <w:rPr>
           <w:rFonts w:ascii="Courier New" w:eastAsia="Times New Roman" w:hAnsi="Courier New" w:cs="Courier New"/>
@@ -5734,56 +4580,34 @@
           <w:szCs w:val="20"/>
           <w:lang w:eastAsia="de-AT" w:bidi="ar-SA"/>
         </w:rPr>
-        <w:t>.println</w:t>
-      </w:r>
-      <w:proofErr w:type="spellEnd"/>
-      <w:r>
-        <w:rPr>
-          <w:rFonts w:ascii="Courier New" w:eastAsia="Times New Roman" w:hAnsi="Courier New" w:cs="Courier New"/>
-          <w:color w:val="000000"/>
+        <w:t>.println(</w:t>
+      </w:r>
+      <w:r>
+        <w:rPr>
+          <w:rFonts w:ascii="Courier New" w:eastAsia="Times New Roman" w:hAnsi="Courier New" w:cs="Courier New"/>
+          <w:color w:val="6A3E3E"/>
           <w:kern w:val="0"/>
           <w:sz w:val="20"/>
           <w:szCs w:val="20"/>
           <w:lang w:eastAsia="de-AT" w:bidi="ar-SA"/>
         </w:rPr>
-        <w:t>(</w:t>
-      </w:r>
-      <w:proofErr w:type="spellStart"/>
-      <w:r>
-        <w:rPr>
-          <w:rFonts w:ascii="Courier New" w:eastAsia="Times New Roman" w:hAnsi="Courier New" w:cs="Courier New"/>
-          <w:color w:val="6A3E3E"/>
+        <w:t>bs</w:t>
+      </w:r>
+      <w:r>
+        <w:rPr>
+          <w:rFonts w:ascii="Courier New" w:eastAsia="Times New Roman" w:hAnsi="Courier New" w:cs="Courier New"/>
+          <w:color w:val="000000"/>
           <w:kern w:val="0"/>
           <w:sz w:val="20"/>
           <w:szCs w:val="20"/>
           <w:lang w:eastAsia="de-AT" w:bidi="ar-SA"/>
         </w:rPr>
-        <w:t>bs</w:t>
-      </w:r>
-      <w:proofErr w:type="spellEnd"/>
-      <w:r>
-        <w:rPr>
-          <w:rFonts w:ascii="Courier New" w:eastAsia="Times New Roman" w:hAnsi="Courier New" w:cs="Courier New"/>
-          <w:color w:val="000000"/>
-          <w:kern w:val="0"/>
-          <w:sz w:val="20"/>
-          <w:szCs w:val="20"/>
-          <w:lang w:eastAsia="de-AT" w:bidi="ar-SA"/>
-        </w:rPr>
         <w:t>);</w:t>
       </w:r>
     </w:p>
     <w:p>
       <w:r>
-        <w:t xml:space="preserve">Beispielsweise kann man die Einstellungen eines </w:t>
-      </w:r>
-      <w:proofErr w:type="spellStart"/>
-      <w:r>
-        <w:t>Buckets</w:t>
-      </w:r>
-      <w:proofErr w:type="spellEnd"/>
-      <w:r>
-        <w:t xml:space="preserve"> auslesen oder verändern. Dieser Code erzeugt zum Beispiel folgenden Output:</w:t>
+        <w:t>Beispielsweise kann man die Einstellungen eines Buckets auslesen oder verändern. Dieser Code erzeugt zum Beispiel folgenden Output:</w:t>
       </w:r>
     </w:p>
     <w:p>
@@ -5795,6 +4619,7 @@
           <w:noProof/>
           <w:lang w:eastAsia="de-AT" w:bidi="ar-SA"/>
         </w:rPr>
+        <w:lastRenderedPageBreak/>
         <w:drawing>
           <wp:inline distT="0" distB="0" distL="0" distR="0" wp14:anchorId="1A4FB694" wp14:editId="7F1C10C5">
             <wp:extent cx="6120130" cy="175260"/>
@@ -5811,7 +4636,7 @@
                     <pic:cNvPicPr/>
                   </pic:nvPicPr>
                   <pic:blipFill>
-                    <a:blip r:embed="rId17"/>
+                    <a:blip r:embed="rId18"/>
                     <a:stretch>
                       <a:fillRect/>
                     </a:stretch>
@@ -5866,25 +4691,12 @@
         <w:fldChar w:fldCharType="end"/>
       </w:r>
       <w:r>
-        <w:t xml:space="preserve">: </w:t>
-      </w:r>
-      <w:proofErr w:type="spellStart"/>
-      <w:r>
-        <w:t>BucketSettings</w:t>
-      </w:r>
-      <w:proofErr w:type="spellEnd"/>
-    </w:p>
-    <w:p>
-      <w:r>
-        <w:t xml:space="preserve">Folgende Möglichkeiten bestehen mittels </w:t>
-      </w:r>
-      <w:proofErr w:type="spellStart"/>
-      <w:r>
-        <w:t>ClusterManager</w:t>
-      </w:r>
-      <w:proofErr w:type="spellEnd"/>
-      <w:r>
-        <w:t>:</w:t>
+        <w:t>: BucketSettings</w:t>
+      </w:r>
+    </w:p>
+    <w:p>
+      <w:r>
+        <w:t>Folgende Möglichkeiten bestehen mittels ClusterManager:</w:t>
       </w:r>
     </w:p>
     <w:p>
@@ -5912,7 +4724,7 @@
                     <pic:cNvPicPr/>
                   </pic:nvPicPr>
                   <pic:blipFill>
-                    <a:blip r:embed="rId18"/>
+                    <a:blip r:embed="rId19"/>
                     <a:stretch>
                       <a:fillRect/>
                     </a:stretch>
@@ -5967,34 +4779,19 @@
         <w:fldChar w:fldCharType="end"/>
       </w:r>
       <w:r>
-        <w:t xml:space="preserve">: Methoden des </w:t>
-      </w:r>
-      <w:proofErr w:type="spellStart"/>
-      <w:r>
-        <w:t>ClusterManagers</w:t>
-      </w:r>
-      <w:proofErr w:type="spellEnd"/>
-    </w:p>
-    <w:p>
-      <w:r>
-        <w:t xml:space="preserve">Sollten Standardwerte bei Timeouts und ähnlichen Konfigurationen nicht ausreichen, benötigt man </w:t>
-      </w:r>
-      <w:proofErr w:type="gramStart"/>
-      <w:r>
-        <w:t>eine</w:t>
-      </w:r>
-      <w:proofErr w:type="gramEnd"/>
-      <w:r>
-        <w:t xml:space="preserve"> </w:t>
-      </w:r>
-      <w:proofErr w:type="spellStart"/>
+        <w:t>: Methoden des ClusterManagers</w:t>
+      </w:r>
+    </w:p>
+    <w:p>
+      <w:r>
+        <w:t xml:space="preserve">Sollten Standardwerte bei Timeouts und ähnlichen Konfigurationen nicht ausreichen, benötigt man eine </w:t>
+      </w:r>
       <w:r>
         <w:rPr>
           <w:rFonts w:ascii="Courier New" w:hAnsi="Courier New" w:cs="Courier New"/>
         </w:rPr>
         <w:t>CouchbaseEnvironment</w:t>
       </w:r>
-      <w:proofErr w:type="spellEnd"/>
       <w:r>
         <w:t>.</w:t>
       </w:r>
@@ -6021,31 +4818,17 @@
           <w:lang w:val="en-US" w:eastAsia="de-AT" w:bidi="ar-SA"/>
         </w:rPr>
       </w:pPr>
-      <w:proofErr w:type="spellStart"/>
-      <w:r>
-        <w:rPr>
-          <w:rFonts w:ascii="Courier New" w:eastAsia="Times New Roman" w:hAnsi="Courier New" w:cs="Courier New"/>
-          <w:color w:val="000000"/>
-          <w:kern w:val="0"/>
-          <w:sz w:val="20"/>
-          <w:szCs w:val="20"/>
-          <w:lang w:val="en-US" w:eastAsia="de-AT" w:bidi="ar-SA"/>
-        </w:rPr>
-        <w:t>CouchbaseEnvironment</w:t>
-      </w:r>
-      <w:proofErr w:type="spellEnd"/>
-      <w:r>
-        <w:rPr>
-          <w:rFonts w:ascii="Courier New" w:eastAsia="Times New Roman" w:hAnsi="Courier New" w:cs="Courier New"/>
-          <w:color w:val="000000"/>
-          <w:kern w:val="0"/>
-          <w:sz w:val="20"/>
-          <w:szCs w:val="20"/>
-          <w:lang w:val="en-US" w:eastAsia="de-AT" w:bidi="ar-SA"/>
-        </w:rPr>
-        <w:t xml:space="preserve"> </w:t>
-      </w:r>
-      <w:proofErr w:type="spellStart"/>
+      <w:r>
+        <w:rPr>
+          <w:rFonts w:ascii="Courier New" w:eastAsia="Times New Roman" w:hAnsi="Courier New" w:cs="Courier New"/>
+          <w:color w:val="000000"/>
+          <w:kern w:val="0"/>
+          <w:sz w:val="20"/>
+          <w:szCs w:val="20"/>
+          <w:lang w:val="en-US" w:eastAsia="de-AT" w:bidi="ar-SA"/>
+        </w:rPr>
+        <w:t xml:space="preserve">CouchbaseEnvironment </w:t>
+      </w:r>
       <w:r>
         <w:rPr>
           <w:rFonts w:ascii="Courier New" w:eastAsia="Times New Roman" w:hAnsi="Courier New" w:cs="Courier New"/>
@@ -6057,29 +4840,16 @@
         </w:rPr>
         <w:t>env</w:t>
       </w:r>
-      <w:proofErr w:type="spellEnd"/>
-      <w:r>
-        <w:rPr>
-          <w:rFonts w:ascii="Courier New" w:eastAsia="Times New Roman" w:hAnsi="Courier New" w:cs="Courier New"/>
-          <w:color w:val="000000"/>
-          <w:kern w:val="0"/>
-          <w:sz w:val="20"/>
-          <w:szCs w:val="20"/>
-          <w:lang w:val="en-US" w:eastAsia="de-AT" w:bidi="ar-SA"/>
-        </w:rPr>
-        <w:t xml:space="preserve"> = </w:t>
-      </w:r>
-      <w:proofErr w:type="gramStart"/>
-      <w:r>
-        <w:rPr>
-          <w:rFonts w:ascii="Courier New" w:eastAsia="Times New Roman" w:hAnsi="Courier New" w:cs="Courier New"/>
-          <w:color w:val="000000"/>
-          <w:kern w:val="0"/>
-          <w:sz w:val="20"/>
-          <w:szCs w:val="20"/>
-          <w:lang w:val="en-US" w:eastAsia="de-AT" w:bidi="ar-SA"/>
-        </w:rPr>
-        <w:t>DefaultCouchbaseEnvironment.</w:t>
+      <w:r>
+        <w:rPr>
+          <w:rFonts w:ascii="Courier New" w:eastAsia="Times New Roman" w:hAnsi="Courier New" w:cs="Courier New"/>
+          <w:color w:val="000000"/>
+          <w:kern w:val="0"/>
+          <w:sz w:val="20"/>
+          <w:szCs w:val="20"/>
+          <w:lang w:val="en-US" w:eastAsia="de-AT" w:bidi="ar-SA"/>
+        </w:rPr>
+        <w:t xml:space="preserve"> = DefaultCouchbaseEnvironment.</w:t>
       </w:r>
       <w:r>
         <w:rPr>
@@ -6103,19 +4873,7 @@
           <w:szCs w:val="20"/>
           <w:lang w:val="en-US" w:eastAsia="de-AT" w:bidi="ar-SA"/>
         </w:rPr>
-        <w:t>(</w:t>
-      </w:r>
-      <w:proofErr w:type="gramEnd"/>
-      <w:r>
-        <w:rPr>
-          <w:rFonts w:ascii="Courier New" w:eastAsia="Times New Roman" w:hAnsi="Courier New" w:cs="Courier New"/>
-          <w:color w:val="000000"/>
-          <w:kern w:val="0"/>
-          <w:sz w:val="20"/>
-          <w:szCs w:val="20"/>
-          <w:lang w:val="en-US" w:eastAsia="de-AT" w:bidi="ar-SA"/>
-        </w:rPr>
-        <w:t>).connectTimeout(10000).build();</w:t>
+        <w:t>().connectTimeout(10000).build();</w:t>
       </w:r>
     </w:p>
     <w:p>
@@ -6146,7 +4904,6 @@
         </w:rPr>
         <w:t xml:space="preserve">Cluster </w:t>
       </w:r>
-      <w:proofErr w:type="spellStart"/>
       <w:r>
         <w:rPr>
           <w:rFonts w:ascii="Courier New" w:eastAsia="Times New Roman" w:hAnsi="Courier New" w:cs="Courier New"/>
@@ -6158,30 +4915,16 @@
         </w:rPr>
         <w:t>cluster</w:t>
       </w:r>
-      <w:proofErr w:type="spellEnd"/>
-      <w:r>
-        <w:rPr>
-          <w:rFonts w:ascii="Courier New" w:eastAsia="Times New Roman" w:hAnsi="Courier New" w:cs="Courier New"/>
-          <w:color w:val="000000"/>
-          <w:kern w:val="0"/>
-          <w:sz w:val="20"/>
-          <w:szCs w:val="20"/>
-          <w:lang w:val="en-US" w:eastAsia="de-AT" w:bidi="ar-SA"/>
-        </w:rPr>
-        <w:t xml:space="preserve"> = </w:t>
-      </w:r>
-      <w:proofErr w:type="spellStart"/>
-      <w:proofErr w:type="gramStart"/>
-      <w:r>
-        <w:rPr>
-          <w:rFonts w:ascii="Courier New" w:eastAsia="Times New Roman" w:hAnsi="Courier New" w:cs="Courier New"/>
-          <w:color w:val="000000"/>
-          <w:kern w:val="0"/>
-          <w:sz w:val="20"/>
-          <w:szCs w:val="20"/>
-          <w:lang w:val="en-US" w:eastAsia="de-AT" w:bidi="ar-SA"/>
-        </w:rPr>
-        <w:t>CouchbaseCluster.</w:t>
+      <w:r>
+        <w:rPr>
+          <w:rFonts w:ascii="Courier New" w:eastAsia="Times New Roman" w:hAnsi="Courier New" w:cs="Courier New"/>
+          <w:color w:val="000000"/>
+          <w:kern w:val="0"/>
+          <w:sz w:val="20"/>
+          <w:szCs w:val="20"/>
+          <w:lang w:val="en-US" w:eastAsia="de-AT" w:bidi="ar-SA"/>
+        </w:rPr>
+        <w:t xml:space="preserve"> = CouchbaseCluster.</w:t>
       </w:r>
       <w:r>
         <w:rPr>
@@ -6196,7 +4939,6 @@
         </w:rPr>
         <w:t>create</w:t>
       </w:r>
-      <w:proofErr w:type="spellEnd"/>
       <w:r>
         <w:rPr>
           <w:rFonts w:ascii="Courier New" w:eastAsia="Times New Roman" w:hAnsi="Courier New" w:cs="Courier New"/>
@@ -6208,8 +4950,6 @@
         </w:rPr>
         <w:t>(</w:t>
       </w:r>
-      <w:proofErr w:type="spellStart"/>
-      <w:proofErr w:type="gramEnd"/>
       <w:r>
         <w:rPr>
           <w:rFonts w:ascii="Courier New" w:eastAsia="Times New Roman" w:hAnsi="Courier New" w:cs="Courier New"/>
@@ -6221,7 +4961,6 @@
         </w:rPr>
         <w:t>env</w:t>
       </w:r>
-      <w:proofErr w:type="spellEnd"/>
       <w:r>
         <w:rPr>
           <w:rFonts w:ascii="Courier New" w:eastAsia="Times New Roman" w:hAnsi="Courier New" w:cs="Courier New"/>
@@ -6258,19 +4997,7 @@
     </w:p>
     <w:p>
       <w:r>
-        <w:t xml:space="preserve">Soll zum Beispiel die Zeitdauer des Connection Timeouts statt 5 Sekunden 10 sein, konfiguriert man die Umgebung wie oben beschrieben und gibt die </w:t>
-      </w:r>
-      <w:r>
-        <w:lastRenderedPageBreak/>
-        <w:t xml:space="preserve">Umgebung dann an die </w:t>
-      </w:r>
-      <w:proofErr w:type="spellStart"/>
-      <w:r>
-        <w:t>create</w:t>
-      </w:r>
-      <w:proofErr w:type="spellEnd"/>
-      <w:r>
-        <w:t xml:space="preserve"> Methode weiter.</w:t>
+        <w:t>Soll zum Beispiel die Zeitdauer des Connection Timeouts statt 5 Sekunden 10 sein, konfiguriert man die Umgebung wie oben beschrieben und gibt die Umgebung dann an die create Methode weiter.</w:t>
       </w:r>
       <w:r>
         <w:t xml:space="preserve"> [COU.8]</w:t>
@@ -6280,26 +5007,18 @@
       <w:pPr>
         <w:pStyle w:val="berschrift3"/>
       </w:pPr>
-      <w:bookmarkStart w:id="11" w:name="_Toc449904429"/>
+      <w:bookmarkStart w:id="10" w:name="_Toc449904429"/>
       <w:r>
         <w:t>Create</w:t>
       </w:r>
-      <w:bookmarkEnd w:id="11"/>
+      <w:bookmarkEnd w:id="10"/>
     </w:p>
     <w:p>
       <w:pPr>
         <w:pStyle w:val="Textkrper"/>
       </w:pPr>
       <w:r>
-        <w:t xml:space="preserve">Mit der SDK können </w:t>
-      </w:r>
-      <w:proofErr w:type="spellStart"/>
-      <w:r>
-        <w:t>Buckets</w:t>
-      </w:r>
-      <w:proofErr w:type="spellEnd"/>
-      <w:r>
-        <w:t xml:space="preserve"> und Dokumente erzeugt werden.</w:t>
+        <w:t>Mit der SDK können Buckets und Dokumente erzeugt werden.</w:t>
       </w:r>
     </w:p>
     <w:p>
@@ -6307,15 +5026,7 @@
         <w:pStyle w:val="Textkrper"/>
       </w:pPr>
       <w:r>
-        <w:t xml:space="preserve">Für einen </w:t>
-      </w:r>
-      <w:proofErr w:type="spellStart"/>
-      <w:r>
-        <w:t>Bucket</w:t>
-      </w:r>
-      <w:proofErr w:type="spellEnd"/>
-      <w:r>
-        <w:t xml:space="preserve"> muss man zuerst alle Einstellungen definieren und dann kann man ihn erstellen.</w:t>
+        <w:t>Für einen Bucket muss man zuerst alle Einstellungen definieren und dann kann man ihn erstellen.</w:t>
       </w:r>
     </w:p>
     <w:p>
@@ -6340,31 +5051,17 @@
           <w:lang w:val="en-US" w:eastAsia="de-AT" w:bidi="ar-SA"/>
         </w:rPr>
       </w:pPr>
-      <w:proofErr w:type="spellStart"/>
-      <w:r>
-        <w:rPr>
-          <w:rFonts w:ascii="Courier New" w:eastAsia="Times New Roman" w:hAnsi="Courier New" w:cs="Courier New"/>
-          <w:color w:val="000000"/>
-          <w:kern w:val="0"/>
-          <w:sz w:val="20"/>
-          <w:szCs w:val="20"/>
-          <w:lang w:val="en-US" w:eastAsia="de-AT" w:bidi="ar-SA"/>
-        </w:rPr>
-        <w:t>BucketSettings</w:t>
-      </w:r>
-      <w:proofErr w:type="spellEnd"/>
-      <w:r>
-        <w:rPr>
-          <w:rFonts w:ascii="Courier New" w:eastAsia="Times New Roman" w:hAnsi="Courier New" w:cs="Courier New"/>
-          <w:color w:val="000000"/>
-          <w:kern w:val="0"/>
-          <w:sz w:val="20"/>
-          <w:szCs w:val="20"/>
-          <w:lang w:val="en-US" w:eastAsia="de-AT" w:bidi="ar-SA"/>
-        </w:rPr>
-        <w:t xml:space="preserve"> </w:t>
-      </w:r>
-      <w:proofErr w:type="spellStart"/>
+      <w:r>
+        <w:rPr>
+          <w:rFonts w:ascii="Courier New" w:eastAsia="Times New Roman" w:hAnsi="Courier New" w:cs="Courier New"/>
+          <w:color w:val="000000"/>
+          <w:kern w:val="0"/>
+          <w:sz w:val="20"/>
+          <w:szCs w:val="20"/>
+          <w:lang w:val="en-US" w:eastAsia="de-AT" w:bidi="ar-SA"/>
+        </w:rPr>
+        <w:t xml:space="preserve">BucketSettings </w:t>
+      </w:r>
       <w:r>
         <w:rPr>
           <w:rFonts w:ascii="Courier New" w:eastAsia="Times New Roman" w:hAnsi="Courier New" w:cs="Courier New"/>
@@ -6376,7 +5073,6 @@
         </w:rPr>
         <w:t>bucketSettings</w:t>
       </w:r>
-      <w:proofErr w:type="spellEnd"/>
       <w:r>
         <w:rPr>
           <w:rFonts w:ascii="Courier New" w:eastAsia="Times New Roman" w:hAnsi="Courier New" w:cs="Courier New"/>
@@ -6410,56 +5106,7 @@
           <w:szCs w:val="20"/>
           <w:lang w:val="en-US" w:eastAsia="de-AT" w:bidi="ar-SA"/>
         </w:rPr>
-        <w:t xml:space="preserve"> </w:t>
-      </w:r>
-      <w:proofErr w:type="spellStart"/>
-      <w:proofErr w:type="gramStart"/>
-      <w:r>
-        <w:rPr>
-          <w:rFonts w:ascii="Courier New" w:eastAsia="Times New Roman" w:hAnsi="Courier New" w:cs="Courier New"/>
-          <w:color w:val="000000"/>
-          <w:kern w:val="0"/>
-          <w:sz w:val="20"/>
-          <w:szCs w:val="20"/>
-          <w:lang w:val="en-US" w:eastAsia="de-AT" w:bidi="ar-SA"/>
-        </w:rPr>
-        <w:t>DefaultBucketSettings.Builder</w:t>
-      </w:r>
-      <w:proofErr w:type="spellEnd"/>
-      <w:r>
-        <w:rPr>
-          <w:rFonts w:ascii="Courier New" w:eastAsia="Times New Roman" w:hAnsi="Courier New" w:cs="Courier New"/>
-          <w:color w:val="000000"/>
-          <w:kern w:val="0"/>
-          <w:sz w:val="20"/>
-          <w:szCs w:val="20"/>
-          <w:lang w:val="en-US" w:eastAsia="de-AT" w:bidi="ar-SA"/>
-        </w:rPr>
-        <w:t>(</w:t>
-      </w:r>
-      <w:proofErr w:type="gramEnd"/>
-      <w:r>
-        <w:rPr>
-          <w:rFonts w:ascii="Courier New" w:eastAsia="Times New Roman" w:hAnsi="Courier New" w:cs="Courier New"/>
-          <w:color w:val="000000"/>
-          <w:kern w:val="0"/>
-          <w:sz w:val="20"/>
-          <w:szCs w:val="20"/>
-          <w:lang w:val="en-US" w:eastAsia="de-AT" w:bidi="ar-SA"/>
-        </w:rPr>
-        <w:t>).type(</w:t>
-      </w:r>
-      <w:proofErr w:type="spellStart"/>
-      <w:r>
-        <w:rPr>
-          <w:rFonts w:ascii="Courier New" w:eastAsia="Times New Roman" w:hAnsi="Courier New" w:cs="Courier New"/>
-          <w:color w:val="000000"/>
-          <w:kern w:val="0"/>
-          <w:sz w:val="20"/>
-          <w:szCs w:val="20"/>
-          <w:lang w:val="en-US" w:eastAsia="de-AT" w:bidi="ar-SA"/>
-        </w:rPr>
-        <w:t>BucketType.</w:t>
+        <w:t xml:space="preserve"> DefaultBucketSettings.Builder().type(BucketType.</w:t>
       </w:r>
       <w:r>
         <w:rPr>
@@ -6476,7 +5123,6 @@
         </w:rPr>
         <w:t>COUCHBASE</w:t>
       </w:r>
-      <w:proofErr w:type="spellEnd"/>
       <w:r>
         <w:rPr>
           <w:rFonts w:ascii="Courier New" w:eastAsia="Times New Roman" w:hAnsi="Courier New" w:cs="Courier New"/>
@@ -6520,21 +5166,8 @@
           <w:szCs w:val="20"/>
           <w:lang w:val="en-US" w:eastAsia="de-AT" w:bidi="ar-SA"/>
         </w:rPr>
-        <w:t>.</w:t>
-      </w:r>
-      <w:proofErr w:type="gramStart"/>
-      <w:r>
-        <w:rPr>
-          <w:rFonts w:ascii="Courier New" w:eastAsia="Times New Roman" w:hAnsi="Courier New" w:cs="Courier New"/>
-          <w:color w:val="000000"/>
-          <w:kern w:val="0"/>
-          <w:sz w:val="20"/>
-          <w:szCs w:val="20"/>
-          <w:lang w:val="en-US" w:eastAsia="de-AT" w:bidi="ar-SA"/>
-        </w:rPr>
-        <w:t>name(</w:t>
-      </w:r>
-      <w:proofErr w:type="gramEnd"/>
+        <w:t>.name(</w:t>
+      </w:r>
       <w:r>
         <w:rPr>
           <w:rFonts w:ascii="Courier New" w:eastAsia="Times New Roman" w:hAnsi="Courier New" w:cs="Courier New"/>
@@ -6577,31 +5210,7 @@
           <w:szCs w:val="20"/>
           <w:lang w:val="en-US" w:eastAsia="de-AT" w:bidi="ar-SA"/>
         </w:rPr>
-        <w:t>) .quota(100).replicas(1).</w:t>
-      </w:r>
-      <w:proofErr w:type="spellStart"/>
-      <w:r>
-        <w:rPr>
-          <w:rFonts w:ascii="Courier New" w:eastAsia="Times New Roman" w:hAnsi="Courier New" w:cs="Courier New"/>
-          <w:color w:val="000000"/>
-          <w:kern w:val="0"/>
-          <w:sz w:val="20"/>
-          <w:szCs w:val="20"/>
-          <w:lang w:val="en-US" w:eastAsia="de-AT" w:bidi="ar-SA"/>
-        </w:rPr>
-        <w:t>indexReplicas</w:t>
-      </w:r>
-      <w:proofErr w:type="spellEnd"/>
-      <w:r>
-        <w:rPr>
-          <w:rFonts w:ascii="Courier New" w:eastAsia="Times New Roman" w:hAnsi="Courier New" w:cs="Courier New"/>
-          <w:color w:val="000000"/>
-          <w:kern w:val="0"/>
-          <w:sz w:val="20"/>
-          <w:szCs w:val="20"/>
-          <w:lang w:val="en-US" w:eastAsia="de-AT" w:bidi="ar-SA"/>
-        </w:rPr>
-        <w:t>(</w:t>
+        <w:t>) .quota(100).replicas(1).indexReplicas(</w:t>
       </w:r>
       <w:r>
         <w:rPr>
@@ -6625,31 +5234,7 @@
           <w:szCs w:val="20"/>
           <w:lang w:val="en-US" w:eastAsia="de-AT" w:bidi="ar-SA"/>
         </w:rPr>
-        <w:t>) .</w:t>
-      </w:r>
-      <w:proofErr w:type="spellStart"/>
-      <w:r>
-        <w:rPr>
-          <w:rFonts w:ascii="Courier New" w:eastAsia="Times New Roman" w:hAnsi="Courier New" w:cs="Courier New"/>
-          <w:color w:val="000000"/>
-          <w:kern w:val="0"/>
-          <w:sz w:val="20"/>
-          <w:szCs w:val="20"/>
-          <w:lang w:val="en-US" w:eastAsia="de-AT" w:bidi="ar-SA"/>
-        </w:rPr>
-        <w:t>enableFlush</w:t>
-      </w:r>
-      <w:proofErr w:type="spellEnd"/>
-      <w:r>
-        <w:rPr>
-          <w:rFonts w:ascii="Courier New" w:eastAsia="Times New Roman" w:hAnsi="Courier New" w:cs="Courier New"/>
-          <w:color w:val="000000"/>
-          <w:kern w:val="0"/>
-          <w:sz w:val="20"/>
-          <w:szCs w:val="20"/>
-          <w:lang w:val="en-US" w:eastAsia="de-AT" w:bidi="ar-SA"/>
-        </w:rPr>
-        <w:t>(</w:t>
+        <w:t>) .enableFlush(</w:t>
       </w:r>
       <w:r>
         <w:rPr>
@@ -6694,7 +5279,6 @@
           <w:lang w:eastAsia="de-AT" w:bidi="ar-SA"/>
         </w:rPr>
       </w:pPr>
-      <w:proofErr w:type="spellStart"/>
       <w:r>
         <w:rPr>
           <w:rFonts w:ascii="Courier New" w:eastAsia="Times New Roman" w:hAnsi="Courier New" w:cs="Courier New"/>
@@ -6715,62 +5299,44 @@
           <w:szCs w:val="20"/>
           <w:lang w:eastAsia="de-AT" w:bidi="ar-SA"/>
         </w:rPr>
-        <w:t>.insertBucket</w:t>
-      </w:r>
-      <w:proofErr w:type="spellEnd"/>
-      <w:r>
-        <w:rPr>
-          <w:rFonts w:ascii="Courier New" w:eastAsia="Times New Roman" w:hAnsi="Courier New" w:cs="Courier New"/>
-          <w:color w:val="000000"/>
+        <w:t>.insertBucket(</w:t>
+      </w:r>
+      <w:r>
+        <w:rPr>
+          <w:rFonts w:ascii="Courier New" w:eastAsia="Times New Roman" w:hAnsi="Courier New" w:cs="Courier New"/>
+          <w:color w:val="6A3E3E"/>
           <w:kern w:val="0"/>
           <w:sz w:val="20"/>
           <w:szCs w:val="20"/>
           <w:lang w:eastAsia="de-AT" w:bidi="ar-SA"/>
         </w:rPr>
-        <w:t>(</w:t>
-      </w:r>
-      <w:proofErr w:type="spellStart"/>
-      <w:r>
-        <w:rPr>
-          <w:rFonts w:ascii="Courier New" w:eastAsia="Times New Roman" w:hAnsi="Courier New" w:cs="Courier New"/>
-          <w:color w:val="6A3E3E"/>
+        <w:t>bucketSettings</w:t>
+      </w:r>
+      <w:r>
+        <w:rPr>
+          <w:rFonts w:ascii="Courier New" w:eastAsia="Times New Roman" w:hAnsi="Courier New" w:cs="Courier New"/>
+          <w:color w:val="000000"/>
           <w:kern w:val="0"/>
           <w:sz w:val="20"/>
           <w:szCs w:val="20"/>
           <w:lang w:eastAsia="de-AT" w:bidi="ar-SA"/>
         </w:rPr>
-        <w:t>bucketSettings</w:t>
-      </w:r>
-      <w:proofErr w:type="spellEnd"/>
-      <w:r>
-        <w:rPr>
-          <w:rFonts w:ascii="Courier New" w:eastAsia="Times New Roman" w:hAnsi="Courier New" w:cs="Courier New"/>
-          <w:color w:val="000000"/>
-          <w:kern w:val="0"/>
-          <w:sz w:val="20"/>
-          <w:szCs w:val="20"/>
-          <w:lang w:eastAsia="de-AT" w:bidi="ar-SA"/>
-        </w:rPr>
         <w:t>);</w:t>
       </w:r>
     </w:p>
     <w:p>
       <w:r>
-        <w:t xml:space="preserve">Anschließend verbindet man sich zu diesem </w:t>
-      </w:r>
-      <w:proofErr w:type="spellStart"/>
-      <w:r>
-        <w:t>Bucket</w:t>
-      </w:r>
-      <w:proofErr w:type="spellEnd"/>
-      <w:r>
-        <w:t xml:space="preserve"> und kann </w:t>
+        <w:t xml:space="preserve">Anschließend verbindet man sich zu diesem Bucket und kann </w:t>
       </w:r>
       <w:r>
         <w:t>auch</w:t>
       </w:r>
       <w:r>
-        <w:t xml:space="preserve"> schon Dokumente hochladen.</w:t>
+        <w:t xml:space="preserve"> schon </w:t>
+      </w:r>
+      <w:r>
+        <w:lastRenderedPageBreak/>
+        <w:t>Dokumente hochladen.</w:t>
       </w:r>
     </w:p>
     <w:p>
@@ -6795,29 +5361,16 @@
           <w:lang w:val="en-US" w:eastAsia="de-AT" w:bidi="ar-SA"/>
         </w:rPr>
       </w:pPr>
-      <w:proofErr w:type="spellStart"/>
-      <w:r>
-        <w:rPr>
-          <w:rFonts w:ascii="Courier New" w:eastAsia="Times New Roman" w:hAnsi="Courier New" w:cs="Courier New"/>
-          <w:color w:val="000000"/>
-          <w:kern w:val="0"/>
-          <w:sz w:val="20"/>
-          <w:szCs w:val="20"/>
-          <w:lang w:val="en-US" w:eastAsia="de-AT" w:bidi="ar-SA"/>
-        </w:rPr>
-        <w:t>JsonObject</w:t>
-      </w:r>
-      <w:proofErr w:type="spellEnd"/>
-      <w:r>
-        <w:rPr>
-          <w:rFonts w:ascii="Courier New" w:eastAsia="Times New Roman" w:hAnsi="Courier New" w:cs="Courier New"/>
-          <w:color w:val="000000"/>
-          <w:kern w:val="0"/>
-          <w:sz w:val="20"/>
-          <w:szCs w:val="20"/>
-          <w:lang w:val="en-US" w:eastAsia="de-AT" w:bidi="ar-SA"/>
-        </w:rPr>
-        <w:t xml:space="preserve"> </w:t>
+      <w:r>
+        <w:rPr>
+          <w:rFonts w:ascii="Courier New" w:eastAsia="Times New Roman" w:hAnsi="Courier New" w:cs="Courier New"/>
+          <w:color w:val="000000"/>
+          <w:kern w:val="0"/>
+          <w:sz w:val="20"/>
+          <w:szCs w:val="20"/>
+          <w:lang w:val="en-US" w:eastAsia="de-AT" w:bidi="ar-SA"/>
+        </w:rPr>
+        <w:t xml:space="preserve">JsonObject </w:t>
       </w:r>
       <w:r>
         <w:rPr>
@@ -6839,20 +5392,7 @@
           <w:szCs w:val="20"/>
           <w:lang w:val="en-US" w:eastAsia="de-AT" w:bidi="ar-SA"/>
         </w:rPr>
-        <w:t xml:space="preserve"> = </w:t>
-      </w:r>
-      <w:proofErr w:type="spellStart"/>
-      <w:proofErr w:type="gramStart"/>
-      <w:r>
-        <w:rPr>
-          <w:rFonts w:ascii="Courier New" w:eastAsia="Times New Roman" w:hAnsi="Courier New" w:cs="Courier New"/>
-          <w:color w:val="000000"/>
-          <w:kern w:val="0"/>
-          <w:sz w:val="20"/>
-          <w:szCs w:val="20"/>
-          <w:lang w:val="en-US" w:eastAsia="de-AT" w:bidi="ar-SA"/>
-        </w:rPr>
-        <w:t>JsonObject.</w:t>
+        <w:t xml:space="preserve"> = JsonObject.</w:t>
       </w:r>
       <w:r>
         <w:rPr>
@@ -6867,19 +5407,50 @@
         </w:rPr>
         <w:t>empty</w:t>
       </w:r>
-      <w:proofErr w:type="spellEnd"/>
-      <w:r>
-        <w:rPr>
-          <w:rFonts w:ascii="Courier New" w:eastAsia="Times New Roman" w:hAnsi="Courier New" w:cs="Courier New"/>
-          <w:color w:val="000000"/>
-          <w:kern w:val="0"/>
-          <w:sz w:val="20"/>
-          <w:szCs w:val="20"/>
-          <w:lang w:val="en-US" w:eastAsia="de-AT" w:bidi="ar-SA"/>
-        </w:rPr>
-        <w:t>(</w:t>
-      </w:r>
-      <w:proofErr w:type="gramEnd"/>
+      <w:r>
+        <w:rPr>
+          <w:rFonts w:ascii="Courier New" w:eastAsia="Times New Roman" w:hAnsi="Courier New" w:cs="Courier New"/>
+          <w:color w:val="000000"/>
+          <w:kern w:val="0"/>
+          <w:sz w:val="20"/>
+          <w:szCs w:val="20"/>
+          <w:lang w:val="en-US" w:eastAsia="de-AT" w:bidi="ar-SA"/>
+        </w:rPr>
+        <w:t>().put(</w:t>
+      </w:r>
+      <w:r>
+        <w:rPr>
+          <w:rFonts w:ascii="Courier New" w:eastAsia="Times New Roman" w:hAnsi="Courier New" w:cs="Courier New"/>
+          <w:color w:val="2A00FF"/>
+          <w:kern w:val="0"/>
+          <w:sz w:val="20"/>
+          <w:szCs w:val="20"/>
+          <w:lang w:val="en-US" w:eastAsia="de-AT" w:bidi="ar-SA"/>
+        </w:rPr>
+        <w:t>"firstname"</w:t>
+      </w:r>
+      <w:r>
+        <w:rPr>
+          <w:rFonts w:ascii="Courier New" w:eastAsia="Times New Roman" w:hAnsi="Courier New" w:cs="Courier New"/>
+          <w:color w:val="000000"/>
+          <w:kern w:val="0"/>
+          <w:sz w:val="20"/>
+          <w:szCs w:val="20"/>
+          <w:lang w:val="en-US" w:eastAsia="de-AT" w:bidi="ar-SA"/>
+        </w:rPr>
+        <w:t xml:space="preserve">, </w:t>
+      </w:r>
+      <w:r>
+        <w:rPr>
+          <w:rFonts w:ascii="Courier New" w:eastAsia="Times New Roman" w:hAnsi="Courier New" w:cs="Courier New"/>
+          <w:color w:val="2A00FF"/>
+          <w:kern w:val="0"/>
+          <w:sz w:val="20"/>
+          <w:szCs w:val="20"/>
+          <w:lang w:val="en-US" w:eastAsia="de-AT" w:bidi="ar-SA"/>
+        </w:rPr>
+        <w:t>"Walter"</w:t>
+      </w:r>
       <w:r>
         <w:rPr>
           <w:rFonts w:ascii="Courier New" w:eastAsia="Times New Roman" w:hAnsi="Courier New" w:cs="Courier New"/>
@@ -6900,99 +5471,7 @@
           <w:szCs w:val="20"/>
           <w:lang w:val="en-US" w:eastAsia="de-AT" w:bidi="ar-SA"/>
         </w:rPr>
-        <w:t>"</w:t>
-      </w:r>
-      <w:proofErr w:type="spellStart"/>
-      <w:r>
-        <w:rPr>
-          <w:rFonts w:ascii="Courier New" w:eastAsia="Times New Roman" w:hAnsi="Courier New" w:cs="Courier New"/>
-          <w:color w:val="2A00FF"/>
-          <w:kern w:val="0"/>
-          <w:sz w:val="20"/>
-          <w:szCs w:val="20"/>
-          <w:lang w:val="en-US" w:eastAsia="de-AT" w:bidi="ar-SA"/>
-        </w:rPr>
-        <w:t>firstname</w:t>
-      </w:r>
-      <w:proofErr w:type="spellEnd"/>
-      <w:r>
-        <w:rPr>
-          <w:rFonts w:ascii="Courier New" w:eastAsia="Times New Roman" w:hAnsi="Courier New" w:cs="Courier New"/>
-          <w:color w:val="2A00FF"/>
-          <w:kern w:val="0"/>
-          <w:sz w:val="20"/>
-          <w:szCs w:val="20"/>
-          <w:lang w:val="en-US" w:eastAsia="de-AT" w:bidi="ar-SA"/>
-        </w:rPr>
-        <w:t>"</w:t>
-      </w:r>
-      <w:r>
-        <w:rPr>
-          <w:rFonts w:ascii="Courier New" w:eastAsia="Times New Roman" w:hAnsi="Courier New" w:cs="Courier New"/>
-          <w:color w:val="000000"/>
-          <w:kern w:val="0"/>
-          <w:sz w:val="20"/>
-          <w:szCs w:val="20"/>
-          <w:lang w:val="en-US" w:eastAsia="de-AT" w:bidi="ar-SA"/>
-        </w:rPr>
-        <w:t xml:space="preserve">, </w:t>
-      </w:r>
-      <w:r>
-        <w:rPr>
-          <w:rFonts w:ascii="Courier New" w:eastAsia="Times New Roman" w:hAnsi="Courier New" w:cs="Courier New"/>
-          <w:color w:val="2A00FF"/>
-          <w:kern w:val="0"/>
-          <w:sz w:val="20"/>
-          <w:szCs w:val="20"/>
-          <w:lang w:val="en-US" w:eastAsia="de-AT" w:bidi="ar-SA"/>
-        </w:rPr>
-        <w:t>"Walter"</w:t>
-      </w:r>
-      <w:r>
-        <w:rPr>
-          <w:rFonts w:ascii="Courier New" w:eastAsia="Times New Roman" w:hAnsi="Courier New" w:cs="Courier New"/>
-          <w:color w:val="000000"/>
-          <w:kern w:val="0"/>
-          <w:sz w:val="20"/>
-          <w:szCs w:val="20"/>
-          <w:lang w:val="en-US" w:eastAsia="de-AT" w:bidi="ar-SA"/>
-        </w:rPr>
-        <w:t>).put(</w:t>
-      </w:r>
-      <w:r>
-        <w:rPr>
-          <w:rFonts w:ascii="Courier New" w:eastAsia="Times New Roman" w:hAnsi="Courier New" w:cs="Courier New"/>
-          <w:color w:val="2A00FF"/>
-          <w:kern w:val="0"/>
-          <w:sz w:val="20"/>
-          <w:szCs w:val="20"/>
-          <w:lang w:val="en-US" w:eastAsia="de-AT" w:bidi="ar-SA"/>
-        </w:rPr>
-        <w:t>"</w:t>
-      </w:r>
-      <w:proofErr w:type="spellStart"/>
-      <w:r>
-        <w:rPr>
-          <w:rFonts w:ascii="Courier New" w:eastAsia="Times New Roman" w:hAnsi="Courier New" w:cs="Courier New"/>
-          <w:color w:val="2A00FF"/>
-          <w:kern w:val="0"/>
-          <w:sz w:val="20"/>
-          <w:szCs w:val="20"/>
-          <w:lang w:val="en-US" w:eastAsia="de-AT" w:bidi="ar-SA"/>
-        </w:rPr>
-        <w:t>lastname</w:t>
-      </w:r>
-      <w:proofErr w:type="spellEnd"/>
-      <w:r>
-        <w:rPr>
-          <w:rFonts w:ascii="Courier New" w:eastAsia="Times New Roman" w:hAnsi="Courier New" w:cs="Courier New"/>
-          <w:color w:val="2A00FF"/>
-          <w:kern w:val="0"/>
-          <w:sz w:val="20"/>
-          <w:szCs w:val="20"/>
-          <w:lang w:val="en-US" w:eastAsia="de-AT" w:bidi="ar-SA"/>
-        </w:rPr>
-        <w:t>"</w:t>
+        <w:t>"lastname"</w:t>
       </w:r>
       <w:r>
         <w:rPr>
@@ -7093,21 +5572,8 @@
           <w:lang w:val="en-US" w:eastAsia="de-AT" w:bidi="ar-SA"/>
         </w:rPr>
         <w:tab/>
-        <w:t>.</w:t>
-      </w:r>
-      <w:proofErr w:type="gramStart"/>
-      <w:r>
-        <w:rPr>
-          <w:rFonts w:ascii="Courier New" w:eastAsia="Times New Roman" w:hAnsi="Courier New" w:cs="Courier New"/>
-          <w:color w:val="000000"/>
-          <w:kern w:val="0"/>
-          <w:sz w:val="20"/>
-          <w:szCs w:val="20"/>
-          <w:lang w:val="en-US" w:eastAsia="de-AT" w:bidi="ar-SA"/>
-        </w:rPr>
-        <w:t>put(</w:t>
-      </w:r>
-      <w:proofErr w:type="gramEnd"/>
+        <w:t>.put(</w:t>
+      </w:r>
       <w:r>
         <w:rPr>
           <w:rFonts w:ascii="Courier New" w:eastAsia="Times New Roman" w:hAnsi="Courier New" w:cs="Courier New"/>
@@ -7219,7 +5685,6 @@
         </w:rPr>
         <w:tab/>
       </w:r>
-      <w:proofErr w:type="spellStart"/>
       <w:r>
         <w:rPr>
           <w:rFonts w:ascii="Courier New" w:eastAsia="Times New Roman" w:hAnsi="Courier New" w:cs="Courier New"/>
@@ -7229,55 +5694,29 @@
           <w:szCs w:val="20"/>
           <w:lang w:eastAsia="de-AT" w:bidi="ar-SA"/>
         </w:rPr>
-        <w:t>JsonDocument</w:t>
-      </w:r>
-      <w:proofErr w:type="spellEnd"/>
-      <w:r>
-        <w:rPr>
-          <w:rFonts w:ascii="Courier New" w:eastAsia="Times New Roman" w:hAnsi="Courier New" w:cs="Courier New"/>
-          <w:color w:val="000000"/>
+        <w:t xml:space="preserve">JsonDocument </w:t>
+      </w:r>
+      <w:r>
+        <w:rPr>
+          <w:rFonts w:ascii="Courier New" w:eastAsia="Times New Roman" w:hAnsi="Courier New" w:cs="Courier New"/>
+          <w:color w:val="6A3E3E"/>
           <w:kern w:val="0"/>
           <w:sz w:val="20"/>
           <w:szCs w:val="20"/>
           <w:lang w:eastAsia="de-AT" w:bidi="ar-SA"/>
         </w:rPr>
-        <w:t xml:space="preserve"> </w:t>
-      </w:r>
-      <w:proofErr w:type="spellStart"/>
-      <w:r>
-        <w:rPr>
-          <w:rFonts w:ascii="Courier New" w:eastAsia="Times New Roman" w:hAnsi="Courier New" w:cs="Courier New"/>
-          <w:color w:val="6A3E3E"/>
+        <w:t>doc</w:t>
+      </w:r>
+      <w:r>
+        <w:rPr>
+          <w:rFonts w:ascii="Courier New" w:eastAsia="Times New Roman" w:hAnsi="Courier New" w:cs="Courier New"/>
+          <w:color w:val="000000"/>
           <w:kern w:val="0"/>
           <w:sz w:val="20"/>
           <w:szCs w:val="20"/>
           <w:lang w:eastAsia="de-AT" w:bidi="ar-SA"/>
         </w:rPr>
-        <w:t>doc</w:t>
-      </w:r>
-      <w:proofErr w:type="spellEnd"/>
-      <w:r>
-        <w:rPr>
-          <w:rFonts w:ascii="Courier New" w:eastAsia="Times New Roman" w:hAnsi="Courier New" w:cs="Courier New"/>
-          <w:color w:val="000000"/>
-          <w:kern w:val="0"/>
-          <w:sz w:val="20"/>
-          <w:szCs w:val="20"/>
-          <w:lang w:eastAsia="de-AT" w:bidi="ar-SA"/>
-        </w:rPr>
-        <w:t xml:space="preserve"> = </w:t>
-      </w:r>
-      <w:proofErr w:type="spellStart"/>
-      <w:r>
-        <w:rPr>
-          <w:rFonts w:ascii="Courier New" w:eastAsia="Times New Roman" w:hAnsi="Courier New" w:cs="Courier New"/>
-          <w:color w:val="000000"/>
-          <w:kern w:val="0"/>
-          <w:sz w:val="20"/>
-          <w:szCs w:val="20"/>
-          <w:lang w:eastAsia="de-AT" w:bidi="ar-SA"/>
-        </w:rPr>
-        <w:t>JsonDocument.</w:t>
+        <w:t xml:space="preserve"> = JsonDocument.</w:t>
       </w:r>
       <w:r>
         <w:rPr>
@@ -7292,7 +5731,6 @@
         </w:rPr>
         <w:t>create</w:t>
       </w:r>
-      <w:proofErr w:type="spellEnd"/>
       <w:r>
         <w:rPr>
           <w:rFonts w:ascii="Courier New" w:eastAsia="Times New Roman" w:hAnsi="Courier New" w:cs="Courier New"/>
@@ -7313,56 +5751,30 @@
           <w:szCs w:val="20"/>
           <w:lang w:eastAsia="de-AT" w:bidi="ar-SA"/>
         </w:rPr>
-        <w:t>"</w:t>
-      </w:r>
-      <w:proofErr w:type="spellStart"/>
-      <w:r>
-        <w:rPr>
-          <w:rFonts w:ascii="Courier New" w:eastAsia="Times New Roman" w:hAnsi="Courier New" w:cs="Courier New"/>
-          <w:color w:val="2A00FF"/>
+        <w:t>"walter"</w:t>
+      </w:r>
+      <w:r>
+        <w:rPr>
+          <w:rFonts w:ascii="Courier New" w:eastAsia="Times New Roman" w:hAnsi="Courier New" w:cs="Courier New"/>
+          <w:color w:val="000000"/>
           <w:kern w:val="0"/>
           <w:sz w:val="20"/>
           <w:szCs w:val="20"/>
           <w:lang w:eastAsia="de-AT" w:bidi="ar-SA"/>
         </w:rPr>
-        <w:t>walter</w:t>
-      </w:r>
-      <w:proofErr w:type="spellEnd"/>
-      <w:r>
-        <w:rPr>
-          <w:rFonts w:ascii="Courier New" w:eastAsia="Times New Roman" w:hAnsi="Courier New" w:cs="Courier New"/>
-          <w:color w:val="2A00FF"/>
+        <w:t xml:space="preserve">, </w:t>
+      </w:r>
+      <w:r>
+        <w:rPr>
+          <w:rFonts w:ascii="Courier New" w:eastAsia="Times New Roman" w:hAnsi="Courier New" w:cs="Courier New"/>
+          <w:color w:val="6A3E3E"/>
           <w:kern w:val="0"/>
           <w:sz w:val="20"/>
           <w:szCs w:val="20"/>
           <w:lang w:eastAsia="de-AT" w:bidi="ar-SA"/>
         </w:rPr>
-        <w:t>"</w:t>
-      </w:r>
-      <w:r>
-        <w:rPr>
-          <w:rFonts w:ascii="Courier New" w:eastAsia="Times New Roman" w:hAnsi="Courier New" w:cs="Courier New"/>
-          <w:color w:val="000000"/>
-          <w:kern w:val="0"/>
-          <w:sz w:val="20"/>
-          <w:szCs w:val="20"/>
-          <w:lang w:eastAsia="de-AT" w:bidi="ar-SA"/>
-        </w:rPr>
-        <w:t xml:space="preserve">, </w:t>
-      </w:r>
-      <w:proofErr w:type="spellStart"/>
-      <w:r>
-        <w:rPr>
-          <w:rFonts w:ascii="Courier New" w:eastAsia="Times New Roman" w:hAnsi="Courier New" w:cs="Courier New"/>
-          <w:color w:val="6A3E3E"/>
-          <w:kern w:val="0"/>
-          <w:sz w:val="20"/>
-          <w:szCs w:val="20"/>
-          <w:lang w:eastAsia="de-AT" w:bidi="ar-SA"/>
-        </w:rPr>
         <w:t>user</w:t>
       </w:r>
-      <w:proofErr w:type="spellEnd"/>
       <w:r>
         <w:rPr>
           <w:rFonts w:ascii="Courier New" w:eastAsia="Times New Roman" w:hAnsi="Courier New" w:cs="Courier New"/>
@@ -7413,32 +5825,8 @@
           <w:lang w:eastAsia="de-AT" w:bidi="ar-SA"/>
         </w:rPr>
         <w:tab/>
-      </w:r>
-      <w:proofErr w:type="spellStart"/>
-      <w:r>
-        <w:rPr>
-          <w:rFonts w:ascii="Courier New" w:eastAsia="Times New Roman" w:hAnsi="Courier New" w:cs="Courier New"/>
-          <w:color w:val="000000"/>
-          <w:kern w:val="0"/>
-          <w:sz w:val="20"/>
-          <w:szCs w:val="20"/>
-          <w:lang w:eastAsia="de-AT" w:bidi="ar-SA"/>
-        </w:rPr>
-        <w:t>JsonDocument</w:t>
-      </w:r>
-      <w:proofErr w:type="spellEnd"/>
-      <w:r>
-        <w:rPr>
-          <w:rFonts w:ascii="Courier New" w:eastAsia="Times New Roman" w:hAnsi="Courier New" w:cs="Courier New"/>
-          <w:color w:val="000000"/>
-          <w:kern w:val="0"/>
-          <w:sz w:val="20"/>
-          <w:szCs w:val="20"/>
-          <w:lang w:eastAsia="de-AT" w:bidi="ar-SA"/>
-        </w:rPr>
-        <w:t xml:space="preserve"> </w:t>
-      </w:r>
-      <w:proofErr w:type="spellStart"/>
+        <w:t xml:space="preserve">JsonDocument </w:t>
+      </w:r>
       <w:r>
         <w:rPr>
           <w:rFonts w:ascii="Courier New" w:eastAsia="Times New Roman" w:hAnsi="Courier New" w:cs="Courier New"/>
@@ -7451,7 +5839,6 @@
         </w:rPr>
         <w:t>response</w:t>
       </w:r>
-      <w:proofErr w:type="spellEnd"/>
       <w:r>
         <w:rPr>
           <w:rFonts w:ascii="Courier New" w:eastAsia="Times New Roman" w:hAnsi="Courier New" w:cs="Courier New"/>
@@ -7463,7 +5850,6 @@
         </w:rPr>
         <w:t xml:space="preserve"> = </w:t>
       </w:r>
-      <w:proofErr w:type="spellStart"/>
       <w:r>
         <w:rPr>
           <w:rFonts w:ascii="Courier New" w:eastAsia="Times New Roman" w:hAnsi="Courier New" w:cs="Courier New"/>
@@ -7484,64 +5870,34 @@
           <w:szCs w:val="20"/>
           <w:lang w:eastAsia="de-AT" w:bidi="ar-SA"/>
         </w:rPr>
-        <w:t>.upsert</w:t>
-      </w:r>
-      <w:proofErr w:type="spellEnd"/>
-      <w:r>
-        <w:rPr>
-          <w:rFonts w:ascii="Courier New" w:eastAsia="Times New Roman" w:hAnsi="Courier New" w:cs="Courier New"/>
-          <w:color w:val="000000"/>
+        <w:t>.upsert(</w:t>
+      </w:r>
+      <w:r>
+        <w:rPr>
+          <w:rFonts w:ascii="Courier New" w:eastAsia="Times New Roman" w:hAnsi="Courier New" w:cs="Courier New"/>
+          <w:color w:val="6A3E3E"/>
           <w:kern w:val="0"/>
           <w:sz w:val="20"/>
           <w:szCs w:val="20"/>
           <w:lang w:eastAsia="de-AT" w:bidi="ar-SA"/>
         </w:rPr>
-        <w:t>(</w:t>
-      </w:r>
-      <w:proofErr w:type="spellStart"/>
-      <w:r>
-        <w:rPr>
-          <w:rFonts w:ascii="Courier New" w:eastAsia="Times New Roman" w:hAnsi="Courier New" w:cs="Courier New"/>
-          <w:color w:val="6A3E3E"/>
+        <w:t>doc</w:t>
+      </w:r>
+      <w:r>
+        <w:rPr>
+          <w:rFonts w:ascii="Courier New" w:eastAsia="Times New Roman" w:hAnsi="Courier New" w:cs="Courier New"/>
+          <w:color w:val="000000"/>
           <w:kern w:val="0"/>
           <w:sz w:val="20"/>
           <w:szCs w:val="20"/>
           <w:lang w:eastAsia="de-AT" w:bidi="ar-SA"/>
         </w:rPr>
-        <w:t>doc</w:t>
-      </w:r>
-      <w:proofErr w:type="spellEnd"/>
-      <w:r>
-        <w:rPr>
-          <w:rFonts w:ascii="Courier New" w:eastAsia="Times New Roman" w:hAnsi="Courier New" w:cs="Courier New"/>
-          <w:color w:val="000000"/>
-          <w:kern w:val="0"/>
-          <w:sz w:val="20"/>
-          <w:szCs w:val="20"/>
-          <w:lang w:eastAsia="de-AT" w:bidi="ar-SA"/>
-        </w:rPr>
         <w:t>);</w:t>
       </w:r>
     </w:p>
     <w:p>
       <w:r>
-        <w:t xml:space="preserve">Zuerst erstellt man das gewünschte JSON Objekt oder Array. Danach erstellt man daraus ein JSON Dokument mit einer ID und dem Inhalt. Mit </w:t>
-      </w:r>
-      <w:proofErr w:type="spellStart"/>
-      <w:r>
-        <w:t>insert</w:t>
-      </w:r>
-      <w:proofErr w:type="spellEnd"/>
-      <w:r>
-        <w:t xml:space="preserve"> oder </w:t>
-      </w:r>
-      <w:proofErr w:type="spellStart"/>
-      <w:r>
-        <w:t>upsert</w:t>
-      </w:r>
-      <w:proofErr w:type="spellEnd"/>
-      <w:r>
-        <w:t xml:space="preserve"> lassen sich die Daten hochladen. Insert liefert jedoch einen Fehler, wenn das Dokument bereits vorhanden ist.</w:t>
+        <w:t>Zuerst erstellt man das gewünschte JSON Objekt oder Array. Danach erstellt man daraus ein JSON Dokument mit einer ID und dem Inhalt. Mit insert oder upsert lassen sich die Daten hochladen. Insert liefert jedoch einen Fehler, wenn das Dokument bereits vorhanden ist.</w:t>
       </w:r>
       <w:r>
         <w:t xml:space="preserve"> [COU.8]</w:t>
@@ -7551,34 +5907,18 @@
       <w:pPr>
         <w:pStyle w:val="berschrift3"/>
       </w:pPr>
-      <w:bookmarkStart w:id="12" w:name="_Toc449904430"/>
+      <w:bookmarkStart w:id="11" w:name="_Toc449904430"/>
       <w:r>
         <w:t>Read</w:t>
       </w:r>
-      <w:bookmarkEnd w:id="12"/>
+      <w:bookmarkEnd w:id="11"/>
     </w:p>
     <w:p>
       <w:pPr>
         <w:pStyle w:val="Textkrper"/>
       </w:pPr>
       <w:r>
-        <w:t xml:space="preserve">Wie bereits vorhin erwähnt lassen sich Informationen wie die verfügbaren </w:t>
-      </w:r>
-      <w:proofErr w:type="spellStart"/>
-      <w:r>
-        <w:t>Buckets</w:t>
-      </w:r>
-      <w:proofErr w:type="spellEnd"/>
-      <w:r>
-        <w:t xml:space="preserve"> usw. über einen </w:t>
-      </w:r>
-      <w:proofErr w:type="spellStart"/>
-      <w:r>
-        <w:t>ClusterManager</w:t>
-      </w:r>
-      <w:proofErr w:type="spellEnd"/>
-      <w:r>
-        <w:t xml:space="preserve"> auslesen.</w:t>
+        <w:t>Wie bereits vorhin erwähnt lassen sich Informationen wie die verfügbaren Buckets usw. über einen ClusterManager auslesen.</w:t>
       </w:r>
     </w:p>
     <w:p>
@@ -7611,31 +5951,17 @@
           <w:lang w:val="en-US" w:eastAsia="de-AT" w:bidi="ar-SA"/>
         </w:rPr>
       </w:pPr>
-      <w:proofErr w:type="spellStart"/>
-      <w:r>
-        <w:rPr>
-          <w:rFonts w:ascii="Courier New" w:eastAsia="Times New Roman" w:hAnsi="Courier New" w:cs="Courier New"/>
-          <w:color w:val="000000"/>
-          <w:kern w:val="0"/>
-          <w:sz w:val="20"/>
-          <w:szCs w:val="20"/>
-          <w:lang w:val="en-US" w:eastAsia="de-AT" w:bidi="ar-SA"/>
-        </w:rPr>
-        <w:t>JsonDocument</w:t>
-      </w:r>
-      <w:proofErr w:type="spellEnd"/>
-      <w:r>
-        <w:rPr>
-          <w:rFonts w:ascii="Courier New" w:eastAsia="Times New Roman" w:hAnsi="Courier New" w:cs="Courier New"/>
-          <w:color w:val="000000"/>
-          <w:kern w:val="0"/>
-          <w:sz w:val="20"/>
-          <w:szCs w:val="20"/>
-          <w:lang w:val="en-US" w:eastAsia="de-AT" w:bidi="ar-SA"/>
-        </w:rPr>
-        <w:t xml:space="preserve"> </w:t>
-      </w:r>
-      <w:proofErr w:type="spellStart"/>
+      <w:r>
+        <w:rPr>
+          <w:rFonts w:ascii="Courier New" w:eastAsia="Times New Roman" w:hAnsi="Courier New" w:cs="Courier New"/>
+          <w:color w:val="000000"/>
+          <w:kern w:val="0"/>
+          <w:sz w:val="20"/>
+          <w:szCs w:val="20"/>
+          <w:lang w:val="en-US" w:eastAsia="de-AT" w:bidi="ar-SA"/>
+        </w:rPr>
+        <w:t xml:space="preserve">JsonDocument </w:t>
+      </w:r>
       <w:r>
         <w:rPr>
           <w:rFonts w:ascii="Courier New" w:eastAsia="Times New Roman" w:hAnsi="Courier New" w:cs="Courier New"/>
@@ -7647,7 +5973,6 @@
         </w:rPr>
         <w:t>loadedFromId</w:t>
       </w:r>
-      <w:proofErr w:type="spellEnd"/>
       <w:r>
         <w:rPr>
           <w:rFonts w:ascii="Courier New" w:eastAsia="Times New Roman" w:hAnsi="Courier New" w:cs="Courier New"/>
@@ -7659,8 +5984,6 @@
         </w:rPr>
         <w:t xml:space="preserve"> = </w:t>
       </w:r>
-      <w:proofErr w:type="spellStart"/>
-      <w:proofErr w:type="gramStart"/>
       <w:r>
         <w:rPr>
           <w:rFonts w:ascii="Courier New" w:eastAsia="Times New Roman" w:hAnsi="Courier New" w:cs="Courier New"/>
@@ -7681,21 +6004,8 @@
           <w:szCs w:val="20"/>
           <w:lang w:val="en-US" w:eastAsia="de-AT" w:bidi="ar-SA"/>
         </w:rPr>
-        <w:t>.get</w:t>
-      </w:r>
-      <w:proofErr w:type="spellEnd"/>
-      <w:r>
-        <w:rPr>
-          <w:rFonts w:ascii="Courier New" w:eastAsia="Times New Roman" w:hAnsi="Courier New" w:cs="Courier New"/>
-          <w:color w:val="000000"/>
-          <w:kern w:val="0"/>
-          <w:sz w:val="20"/>
-          <w:szCs w:val="20"/>
-          <w:lang w:val="en-US" w:eastAsia="de-AT" w:bidi="ar-SA"/>
-        </w:rPr>
-        <w:t>(</w:t>
-      </w:r>
-      <w:proofErr w:type="gramEnd"/>
+        <w:t>.get(</w:t>
+      </w:r>
       <w:r>
         <w:rPr>
           <w:rFonts w:ascii="Courier New" w:eastAsia="Times New Roman" w:hAnsi="Courier New" w:cs="Courier New"/>
@@ -7758,18 +6068,6 @@
           <w:lang w:val="en-US" w:eastAsia="de-AT" w:bidi="ar-SA"/>
         </w:rPr>
         <w:tab/>
-      </w:r>
-      <w:proofErr w:type="spellStart"/>
-      <w:proofErr w:type="gramStart"/>
-      <w:r>
-        <w:rPr>
-          <w:rFonts w:ascii="Courier New" w:eastAsia="Times New Roman" w:hAnsi="Courier New" w:cs="Courier New"/>
-          <w:color w:val="000000"/>
-          <w:kern w:val="0"/>
-          <w:sz w:val="20"/>
-          <w:szCs w:val="20"/>
-          <w:lang w:val="en-US" w:eastAsia="de-AT" w:bidi="ar-SA"/>
-        </w:rPr>
         <w:t>System.</w:t>
       </w:r>
       <w:r>
@@ -7796,22 +6094,8 @@
           <w:szCs w:val="20"/>
           <w:lang w:val="en-US" w:eastAsia="de-AT" w:bidi="ar-SA"/>
         </w:rPr>
-        <w:t>.println</w:t>
-      </w:r>
-      <w:proofErr w:type="spellEnd"/>
-      <w:r>
-        <w:rPr>
-          <w:rFonts w:ascii="Courier New" w:eastAsia="Times New Roman" w:hAnsi="Courier New" w:cs="Courier New"/>
-          <w:color w:val="000000"/>
-          <w:kern w:val="0"/>
-          <w:sz w:val="20"/>
-          <w:szCs w:val="20"/>
-          <w:lang w:val="en-US" w:eastAsia="de-AT" w:bidi="ar-SA"/>
-        </w:rPr>
-        <w:t>(</w:t>
-      </w:r>
-      <w:proofErr w:type="spellStart"/>
-      <w:proofErr w:type="gramEnd"/>
+        <w:t>.println(</w:t>
+      </w:r>
       <w:r>
         <w:rPr>
           <w:rFonts w:ascii="Courier New" w:eastAsia="Times New Roman" w:hAnsi="Courier New" w:cs="Courier New"/>
@@ -7832,19 +6116,7 @@
           <w:szCs w:val="20"/>
           <w:lang w:val="en-US" w:eastAsia="de-AT" w:bidi="ar-SA"/>
         </w:rPr>
-        <w:t>.content</w:t>
-      </w:r>
-      <w:proofErr w:type="spellEnd"/>
-      <w:r>
-        <w:rPr>
-          <w:rFonts w:ascii="Courier New" w:eastAsia="Times New Roman" w:hAnsi="Courier New" w:cs="Courier New"/>
-          <w:color w:val="000000"/>
-          <w:kern w:val="0"/>
-          <w:sz w:val="20"/>
-          <w:szCs w:val="20"/>
-          <w:lang w:val="en-US" w:eastAsia="de-AT" w:bidi="ar-SA"/>
-        </w:rPr>
-        <w:t>());</w:t>
+        <w:t>.content());</w:t>
       </w:r>
     </w:p>
     <w:p>
@@ -7883,29 +6155,16 @@
           <w:lang w:val="en-US" w:eastAsia="de-AT" w:bidi="ar-SA"/>
         </w:rPr>
       </w:pPr>
-      <w:proofErr w:type="spellStart"/>
-      <w:r>
-        <w:rPr>
-          <w:rFonts w:ascii="Courier New" w:eastAsia="Times New Roman" w:hAnsi="Courier New" w:cs="Courier New"/>
-          <w:color w:val="000000"/>
-          <w:kern w:val="0"/>
-          <w:sz w:val="20"/>
-          <w:szCs w:val="20"/>
-          <w:lang w:val="en-US" w:eastAsia="de-AT" w:bidi="ar-SA"/>
-        </w:rPr>
-        <w:t>ViewResult</w:t>
-      </w:r>
-      <w:proofErr w:type="spellEnd"/>
-      <w:r>
-        <w:rPr>
-          <w:rFonts w:ascii="Courier New" w:eastAsia="Times New Roman" w:hAnsi="Courier New" w:cs="Courier New"/>
-          <w:color w:val="000000"/>
-          <w:kern w:val="0"/>
-          <w:sz w:val="20"/>
-          <w:szCs w:val="20"/>
-          <w:lang w:val="en-US" w:eastAsia="de-AT" w:bidi="ar-SA"/>
-        </w:rPr>
-        <w:t xml:space="preserve"> </w:t>
+      <w:r>
+        <w:rPr>
+          <w:rFonts w:ascii="Courier New" w:eastAsia="Times New Roman" w:hAnsi="Courier New" w:cs="Courier New"/>
+          <w:color w:val="000000"/>
+          <w:kern w:val="0"/>
+          <w:sz w:val="20"/>
+          <w:szCs w:val="20"/>
+          <w:lang w:val="en-US" w:eastAsia="de-AT" w:bidi="ar-SA"/>
+        </w:rPr>
+        <w:t xml:space="preserve">ViewResult </w:t>
       </w:r>
       <w:r>
         <w:rPr>
@@ -7929,8 +6188,6 @@
         </w:rPr>
         <w:t xml:space="preserve"> = </w:t>
       </w:r>
-      <w:proofErr w:type="spellStart"/>
-      <w:proofErr w:type="gramStart"/>
       <w:r>
         <w:rPr>
           <w:rFonts w:ascii="Courier New" w:eastAsia="Times New Roman" w:hAnsi="Courier New" w:cs="Courier New"/>
@@ -7951,32 +6208,7 @@
           <w:szCs w:val="20"/>
           <w:lang w:val="en-US" w:eastAsia="de-AT" w:bidi="ar-SA"/>
         </w:rPr>
-        <w:t>.query</w:t>
-      </w:r>
-      <w:proofErr w:type="spellEnd"/>
-      <w:r>
-        <w:rPr>
-          <w:rFonts w:ascii="Courier New" w:eastAsia="Times New Roman" w:hAnsi="Courier New" w:cs="Courier New"/>
-          <w:color w:val="000000"/>
-          <w:kern w:val="0"/>
-          <w:sz w:val="20"/>
-          <w:szCs w:val="20"/>
-          <w:lang w:val="en-US" w:eastAsia="de-AT" w:bidi="ar-SA"/>
-        </w:rPr>
-        <w:t>(</w:t>
-      </w:r>
-      <w:proofErr w:type="spellStart"/>
-      <w:proofErr w:type="gramEnd"/>
-      <w:r>
-        <w:rPr>
-          <w:rFonts w:ascii="Courier New" w:eastAsia="Times New Roman" w:hAnsi="Courier New" w:cs="Courier New"/>
-          <w:color w:val="000000"/>
-          <w:kern w:val="0"/>
-          <w:sz w:val="20"/>
-          <w:szCs w:val="20"/>
-          <w:lang w:val="en-US" w:eastAsia="de-AT" w:bidi="ar-SA"/>
-        </w:rPr>
-        <w:t>ViewQuery.</w:t>
+        <w:t>.query(ViewQuery.</w:t>
       </w:r>
       <w:r>
         <w:rPr>
@@ -7991,7 +6223,6 @@
         </w:rPr>
         <w:t>from</w:t>
       </w:r>
-      <w:proofErr w:type="spellEnd"/>
       <w:r>
         <w:rPr>
           <w:rFonts w:ascii="Courier New" w:eastAsia="Times New Roman" w:hAnsi="Courier New" w:cs="Courier New"/>
@@ -8012,9 +6243,19 @@
           <w:szCs w:val="20"/>
           <w:lang w:val="en-US" w:eastAsia="de-AT" w:bidi="ar-SA"/>
         </w:rPr>
-        <w:t>"</w:t>
-      </w:r>
-      <w:proofErr w:type="spellStart"/>
+        <w:t>"dev_firstnames"</w:t>
+      </w:r>
+      <w:r>
+        <w:rPr>
+          <w:rFonts w:ascii="Courier New" w:eastAsia="Times New Roman" w:hAnsi="Courier New" w:cs="Courier New"/>
+          <w:color w:val="000000"/>
+          <w:kern w:val="0"/>
+          <w:sz w:val="20"/>
+          <w:szCs w:val="20"/>
+          <w:lang w:val="en-US" w:eastAsia="de-AT" w:bidi="ar-SA"/>
+        </w:rPr>
+        <w:t xml:space="preserve">, </w:t>
+      </w:r>
       <w:r>
         <w:rPr>
           <w:rFonts w:ascii="Courier New" w:eastAsia="Times New Roman" w:hAnsi="Courier New" w:cs="Courier New"/>
@@ -8024,65 +6265,7 @@
           <w:szCs w:val="20"/>
           <w:lang w:val="en-US" w:eastAsia="de-AT" w:bidi="ar-SA"/>
         </w:rPr>
-        <w:t>dev_firstnames</w:t>
-      </w:r>
-      <w:proofErr w:type="spellEnd"/>
-      <w:r>
-        <w:rPr>
-          <w:rFonts w:ascii="Courier New" w:eastAsia="Times New Roman" w:hAnsi="Courier New" w:cs="Courier New"/>
-          <w:color w:val="2A00FF"/>
-          <w:kern w:val="0"/>
-          <w:sz w:val="20"/>
-          <w:szCs w:val="20"/>
-          <w:lang w:val="en-US" w:eastAsia="de-AT" w:bidi="ar-SA"/>
-        </w:rPr>
-        <w:t>"</w:t>
-      </w:r>
-      <w:r>
-        <w:rPr>
-          <w:rFonts w:ascii="Courier New" w:eastAsia="Times New Roman" w:hAnsi="Courier New" w:cs="Courier New"/>
-          <w:color w:val="000000"/>
-          <w:kern w:val="0"/>
-          <w:sz w:val="20"/>
-          <w:szCs w:val="20"/>
-          <w:lang w:val="en-US" w:eastAsia="de-AT" w:bidi="ar-SA"/>
-        </w:rPr>
-        <w:t xml:space="preserve">, </w:t>
-      </w:r>
-      <w:r>
-        <w:rPr>
-          <w:rFonts w:ascii="Courier New" w:eastAsia="Times New Roman" w:hAnsi="Courier New" w:cs="Courier New"/>
-          <w:color w:val="2A00FF"/>
-          <w:kern w:val="0"/>
-          <w:sz w:val="20"/>
-          <w:szCs w:val="20"/>
-          <w:lang w:val="en-US" w:eastAsia="de-AT" w:bidi="ar-SA"/>
-        </w:rPr>
-        <w:t>"</w:t>
-      </w:r>
-      <w:proofErr w:type="spellStart"/>
-      <w:r>
-        <w:rPr>
-          <w:rFonts w:ascii="Courier New" w:eastAsia="Times New Roman" w:hAnsi="Courier New" w:cs="Courier New"/>
-          <w:color w:val="2A00FF"/>
-          <w:kern w:val="0"/>
-          <w:sz w:val="20"/>
-          <w:szCs w:val="20"/>
-          <w:lang w:val="en-US" w:eastAsia="de-AT" w:bidi="ar-SA"/>
-        </w:rPr>
-        <w:t>firstnames</w:t>
-      </w:r>
-      <w:proofErr w:type="spellEnd"/>
-      <w:r>
-        <w:rPr>
-          <w:rFonts w:ascii="Courier New" w:eastAsia="Times New Roman" w:hAnsi="Courier New" w:cs="Courier New"/>
-          <w:color w:val="2A00FF"/>
-          <w:kern w:val="0"/>
-          <w:sz w:val="20"/>
-          <w:szCs w:val="20"/>
-          <w:lang w:val="en-US" w:eastAsia="de-AT" w:bidi="ar-SA"/>
-        </w:rPr>
-        <w:t>"</w:t>
+        <w:t>"firstnames"</w:t>
       </w:r>
       <w:r>
         <w:rPr>
@@ -8140,7 +6323,6 @@
         </w:rPr>
         <w:tab/>
       </w:r>
-      <w:proofErr w:type="gramStart"/>
       <w:r>
         <w:rPr>
           <w:rFonts w:ascii="Courier New" w:eastAsia="Times New Roman" w:hAnsi="Courier New" w:cs="Courier New"/>
@@ -8154,41 +6336,16 @@
         </w:rPr>
         <w:t>for</w:t>
       </w:r>
-      <w:proofErr w:type="gramEnd"/>
-      <w:r>
-        <w:rPr>
-          <w:rFonts w:ascii="Courier New" w:eastAsia="Times New Roman" w:hAnsi="Courier New" w:cs="Courier New"/>
-          <w:color w:val="000000"/>
-          <w:kern w:val="0"/>
-          <w:sz w:val="20"/>
-          <w:szCs w:val="20"/>
-          <w:lang w:val="en-US" w:eastAsia="de-AT" w:bidi="ar-SA"/>
-        </w:rPr>
-        <w:t xml:space="preserve"> (</w:t>
-      </w:r>
-      <w:proofErr w:type="spellStart"/>
-      <w:r>
-        <w:rPr>
-          <w:rFonts w:ascii="Courier New" w:eastAsia="Times New Roman" w:hAnsi="Courier New" w:cs="Courier New"/>
-          <w:color w:val="000000"/>
-          <w:kern w:val="0"/>
-          <w:sz w:val="20"/>
-          <w:szCs w:val="20"/>
-          <w:lang w:val="en-US" w:eastAsia="de-AT" w:bidi="ar-SA"/>
-        </w:rPr>
-        <w:t>ViewRow</w:t>
-      </w:r>
-      <w:proofErr w:type="spellEnd"/>
-      <w:r>
-        <w:rPr>
-          <w:rFonts w:ascii="Courier New" w:eastAsia="Times New Roman" w:hAnsi="Courier New" w:cs="Courier New"/>
-          <w:color w:val="000000"/>
-          <w:kern w:val="0"/>
-          <w:sz w:val="20"/>
-          <w:szCs w:val="20"/>
-          <w:lang w:val="en-US" w:eastAsia="de-AT" w:bidi="ar-SA"/>
-        </w:rPr>
-        <w:t xml:space="preserve"> </w:t>
+      <w:r>
+        <w:rPr>
+          <w:rFonts w:ascii="Courier New" w:eastAsia="Times New Roman" w:hAnsi="Courier New" w:cs="Courier New"/>
+          <w:color w:val="000000"/>
+          <w:kern w:val="0"/>
+          <w:sz w:val="20"/>
+          <w:szCs w:val="20"/>
+          <w:lang w:val="en-US" w:eastAsia="de-AT" w:bidi="ar-SA"/>
+        </w:rPr>
+        <w:t xml:space="preserve"> (ViewRow </w:t>
       </w:r>
       <w:r>
         <w:rPr>
@@ -8284,18 +6441,6 @@
           <w:lang w:val="en-US" w:eastAsia="de-AT" w:bidi="ar-SA"/>
         </w:rPr>
         <w:tab/>
-      </w:r>
-      <w:proofErr w:type="spellStart"/>
-      <w:proofErr w:type="gramStart"/>
-      <w:r>
-        <w:rPr>
-          <w:rFonts w:ascii="Courier New" w:eastAsia="Times New Roman" w:hAnsi="Courier New" w:cs="Courier New"/>
-          <w:color w:val="000000"/>
-          <w:kern w:val="0"/>
-          <w:sz w:val="20"/>
-          <w:szCs w:val="20"/>
-          <w:lang w:val="en-US" w:eastAsia="de-AT" w:bidi="ar-SA"/>
-        </w:rPr>
         <w:t>System.</w:t>
       </w:r>
       <w:r>
@@ -8322,21 +6467,8 @@
           <w:szCs w:val="20"/>
           <w:lang w:val="en-US" w:eastAsia="de-AT" w:bidi="ar-SA"/>
         </w:rPr>
-        <w:t>.println</w:t>
-      </w:r>
-      <w:proofErr w:type="spellEnd"/>
-      <w:r>
-        <w:rPr>
-          <w:rFonts w:ascii="Courier New" w:eastAsia="Times New Roman" w:hAnsi="Courier New" w:cs="Courier New"/>
-          <w:color w:val="000000"/>
-          <w:kern w:val="0"/>
-          <w:sz w:val="20"/>
-          <w:szCs w:val="20"/>
-          <w:lang w:val="en-US" w:eastAsia="de-AT" w:bidi="ar-SA"/>
-        </w:rPr>
-        <w:t>(</w:t>
-      </w:r>
-      <w:proofErr w:type="gramEnd"/>
+        <w:t>.println(</w:t>
+      </w:r>
       <w:r>
         <w:rPr>
           <w:rFonts w:ascii="Courier New" w:eastAsia="Times New Roman" w:hAnsi="Courier New" w:cs="Courier New"/>
@@ -8393,8 +6525,6 @@
           <w:lang w:val="en-US" w:eastAsia="de-AT" w:bidi="ar-SA"/>
         </w:rPr>
       </w:pPr>
-      <w:proofErr w:type="spellStart"/>
-      <w:proofErr w:type="gramStart"/>
       <w:r>
         <w:rPr>
           <w:rFonts w:ascii="Courier New" w:eastAsia="Times New Roman" w:hAnsi="Courier New" w:cs="Courier New"/>
@@ -8415,31 +6545,7 @@
           <w:szCs w:val="20"/>
           <w:lang w:val="en-US" w:eastAsia="de-AT" w:bidi="ar-SA"/>
         </w:rPr>
-        <w:t>.query</w:t>
-      </w:r>
-      <w:proofErr w:type="spellEnd"/>
-      <w:r>
-        <w:rPr>
-          <w:rFonts w:ascii="Courier New" w:eastAsia="Times New Roman" w:hAnsi="Courier New" w:cs="Courier New"/>
-          <w:color w:val="000000"/>
-          <w:kern w:val="0"/>
-          <w:sz w:val="20"/>
-          <w:szCs w:val="20"/>
-          <w:lang w:val="en-US" w:eastAsia="de-AT" w:bidi="ar-SA"/>
-        </w:rPr>
-        <w:t>(</w:t>
-      </w:r>
-      <w:proofErr w:type="gramEnd"/>
-      <w:r>
-        <w:rPr>
-          <w:rFonts w:ascii="Courier New" w:eastAsia="Times New Roman" w:hAnsi="Courier New" w:cs="Courier New"/>
-          <w:color w:val="000000"/>
-          <w:kern w:val="0"/>
-          <w:sz w:val="20"/>
-          <w:szCs w:val="20"/>
-          <w:lang w:val="en-US" w:eastAsia="de-AT" w:bidi="ar-SA"/>
-        </w:rPr>
-        <w:t>N1qlQuery.</w:t>
+        <w:t>.query(N1qlQuery.</w:t>
       </w:r>
       <w:r>
         <w:rPr>
@@ -8500,19 +6606,11 @@
         </w:rPr>
         <w:t xml:space="preserve">Danach kann eine Query abgesetzt werden. Diese kann entweder als reiner Text oder mittels eigenen Methoden erstellt werden. </w:t>
       </w:r>
-      <w:proofErr w:type="spellStart"/>
-      <w:r>
-        <w:rPr>
-          <w:lang w:val="en-US" w:eastAsia="de-AT" w:bidi="ar-SA"/>
-        </w:rPr>
-        <w:t>Mit</w:t>
-      </w:r>
-      <w:proofErr w:type="spellEnd"/>
-      <w:r>
-        <w:rPr>
-          <w:lang w:val="en-US" w:eastAsia="de-AT" w:bidi="ar-SA"/>
-        </w:rPr>
-        <w:t xml:space="preserve"> Text:</w:t>
+      <w:r>
+        <w:rPr>
+          <w:lang w:val="en-US" w:eastAsia="de-AT" w:bidi="ar-SA"/>
+        </w:rPr>
+        <w:t>Mit Text:</w:t>
       </w:r>
     </w:p>
     <w:p>
@@ -8548,7 +6646,6 @@
         </w:rPr>
         <w:t xml:space="preserve">N1qlQueryResult </w:t>
       </w:r>
-      <w:proofErr w:type="spellStart"/>
       <w:r>
         <w:rPr>
           <w:rFonts w:ascii="Courier New" w:eastAsia="Times New Roman" w:hAnsi="Courier New" w:cs="Courier New"/>
@@ -8560,7 +6657,6 @@
         </w:rPr>
         <w:t>queryResult</w:t>
       </w:r>
-      <w:proofErr w:type="spellEnd"/>
       <w:r>
         <w:rPr>
           <w:rFonts w:ascii="Courier New" w:eastAsia="Times New Roman" w:hAnsi="Courier New" w:cs="Courier New"/>
@@ -8572,8 +6668,6 @@
         </w:rPr>
         <w:t xml:space="preserve"> = </w:t>
       </w:r>
-      <w:proofErr w:type="spellStart"/>
-      <w:proofErr w:type="gramStart"/>
       <w:r>
         <w:rPr>
           <w:rFonts w:ascii="Courier New" w:eastAsia="Times New Roman" w:hAnsi="Courier New" w:cs="Courier New"/>
@@ -8594,31 +6688,7 @@
           <w:szCs w:val="20"/>
           <w:lang w:val="en-US" w:eastAsia="de-AT" w:bidi="ar-SA"/>
         </w:rPr>
-        <w:t>.query</w:t>
-      </w:r>
-      <w:proofErr w:type="spellEnd"/>
-      <w:r>
-        <w:rPr>
-          <w:rFonts w:ascii="Courier New" w:eastAsia="Times New Roman" w:hAnsi="Courier New" w:cs="Courier New"/>
-          <w:color w:val="000000"/>
-          <w:kern w:val="0"/>
-          <w:sz w:val="20"/>
-          <w:szCs w:val="20"/>
-          <w:lang w:val="en-US" w:eastAsia="de-AT" w:bidi="ar-SA"/>
-        </w:rPr>
-        <w:t>(</w:t>
-      </w:r>
-      <w:proofErr w:type="gramEnd"/>
-      <w:r>
-        <w:rPr>
-          <w:rFonts w:ascii="Courier New" w:eastAsia="Times New Roman" w:hAnsi="Courier New" w:cs="Courier New"/>
-          <w:color w:val="000000"/>
-          <w:kern w:val="0"/>
-          <w:sz w:val="20"/>
-          <w:szCs w:val="20"/>
-          <w:lang w:val="en-US" w:eastAsia="de-AT" w:bidi="ar-SA"/>
-        </w:rPr>
-        <w:t>N1qlQuery.</w:t>
+        <w:t>.query(N1qlQuery.</w:t>
       </w:r>
       <w:r>
         <w:rPr>
@@ -8711,7 +6781,6 @@
         </w:rPr>
         <w:tab/>
       </w:r>
-      <w:proofErr w:type="gramStart"/>
       <w:r>
         <w:rPr>
           <w:rFonts w:ascii="Courier New" w:eastAsia="Times New Roman" w:hAnsi="Courier New" w:cs="Courier New"/>
@@ -8725,7 +6794,6 @@
         </w:rPr>
         <w:t>for</w:t>
       </w:r>
-      <w:proofErr w:type="gramEnd"/>
       <w:r>
         <w:rPr>
           <w:rFonts w:ascii="Courier New" w:eastAsia="Times New Roman" w:hAnsi="Courier New" w:cs="Courier New"/>
@@ -8782,7 +6850,6 @@
         </w:rPr>
         <w:t xml:space="preserve"> : </w:t>
       </w:r>
-      <w:proofErr w:type="spellStart"/>
       <w:r>
         <w:rPr>
           <w:rFonts w:ascii="Courier New" w:eastAsia="Times New Roman" w:hAnsi="Courier New" w:cs="Courier New"/>
@@ -8794,7 +6861,6 @@
         </w:rPr>
         <w:t>queryResult</w:t>
       </w:r>
-      <w:proofErr w:type="spellEnd"/>
       <w:r>
         <w:rPr>
           <w:rFonts w:ascii="Courier New" w:eastAsia="Times New Roman" w:hAnsi="Courier New" w:cs="Courier New"/>
@@ -8856,18 +6922,6 @@
           <w:lang w:val="en-US" w:eastAsia="de-AT" w:bidi="ar-SA"/>
         </w:rPr>
         <w:tab/>
-      </w:r>
-      <w:proofErr w:type="spellStart"/>
-      <w:proofErr w:type="gramStart"/>
-      <w:r>
-        <w:rPr>
-          <w:rFonts w:ascii="Courier New" w:eastAsia="Times New Roman" w:hAnsi="Courier New" w:cs="Courier New"/>
-          <w:color w:val="000000"/>
-          <w:kern w:val="0"/>
-          <w:sz w:val="20"/>
-          <w:szCs w:val="20"/>
-          <w:lang w:val="en-US" w:eastAsia="de-AT" w:bidi="ar-SA"/>
-        </w:rPr>
         <w:t>System.</w:t>
       </w:r>
       <w:r>
@@ -8894,21 +6948,8 @@
           <w:szCs w:val="20"/>
           <w:lang w:val="en-US" w:eastAsia="de-AT" w:bidi="ar-SA"/>
         </w:rPr>
-        <w:t>.println</w:t>
-      </w:r>
-      <w:proofErr w:type="spellEnd"/>
-      <w:r>
-        <w:rPr>
-          <w:rFonts w:ascii="Courier New" w:eastAsia="Times New Roman" w:hAnsi="Courier New" w:cs="Courier New"/>
-          <w:color w:val="000000"/>
-          <w:kern w:val="0"/>
-          <w:sz w:val="20"/>
-          <w:szCs w:val="20"/>
-          <w:lang w:val="en-US" w:eastAsia="de-AT" w:bidi="ar-SA"/>
-        </w:rPr>
-        <w:t>(</w:t>
-      </w:r>
-      <w:proofErr w:type="gramEnd"/>
+        <w:t>.println(</w:t>
+      </w:r>
       <w:r>
         <w:rPr>
           <w:rFonts w:ascii="Courier New" w:eastAsia="Times New Roman" w:hAnsi="Courier New" w:cs="Courier New"/>
@@ -8942,35 +6983,7 @@
         <w:rPr>
           <w:lang w:val="en-US" w:eastAsia="de-AT" w:bidi="ar-SA"/>
         </w:rPr>
-        <w:t xml:space="preserve">Oder </w:t>
-      </w:r>
-      <w:proofErr w:type="spellStart"/>
-      <w:r>
-        <w:rPr>
-          <w:lang w:val="en-US" w:eastAsia="de-AT" w:bidi="ar-SA"/>
-        </w:rPr>
-        <w:t>mit</w:t>
-      </w:r>
-      <w:proofErr w:type="spellEnd"/>
-      <w:r>
-        <w:rPr>
-          <w:lang w:val="en-US" w:eastAsia="de-AT" w:bidi="ar-SA"/>
-        </w:rPr>
-        <w:t xml:space="preserve"> </w:t>
-      </w:r>
-      <w:proofErr w:type="spellStart"/>
-      <w:r>
-        <w:rPr>
-          <w:lang w:val="en-US" w:eastAsia="de-AT" w:bidi="ar-SA"/>
-        </w:rPr>
-        <w:t>Hilfsmethoden</w:t>
-      </w:r>
-      <w:proofErr w:type="spellEnd"/>
-      <w:r>
-        <w:rPr>
-          <w:lang w:val="en-US" w:eastAsia="de-AT" w:bidi="ar-SA"/>
-        </w:rPr>
-        <w:t>:</w:t>
+        <w:t>Oder mit Hilfsmethoden:</w:t>
       </w:r>
     </w:p>
     <w:p>
@@ -9028,8 +7041,6 @@
         </w:rPr>
         <w:t xml:space="preserve"> = </w:t>
       </w:r>
-      <w:proofErr w:type="spellStart"/>
-      <w:proofErr w:type="gramStart"/>
       <w:r>
         <w:rPr>
           <w:rFonts w:ascii="Courier New" w:eastAsia="Times New Roman" w:hAnsi="Courier New" w:cs="Courier New"/>
@@ -9050,21 +7061,8 @@
           <w:szCs w:val="20"/>
           <w:lang w:val="en-US" w:eastAsia="de-AT" w:bidi="ar-SA"/>
         </w:rPr>
-        <w:t>.query</w:t>
-      </w:r>
-      <w:proofErr w:type="spellEnd"/>
-      <w:r>
-        <w:rPr>
-          <w:rFonts w:ascii="Courier New" w:eastAsia="Times New Roman" w:hAnsi="Courier New" w:cs="Courier New"/>
-          <w:color w:val="000000"/>
-          <w:kern w:val="0"/>
-          <w:sz w:val="20"/>
-          <w:szCs w:val="20"/>
-          <w:lang w:val="en-US" w:eastAsia="de-AT" w:bidi="ar-SA"/>
-        </w:rPr>
-        <w:t>(</w:t>
-      </w:r>
-      <w:proofErr w:type="gramEnd"/>
+        <w:t>.query(</w:t>
+      </w:r>
       <w:r>
         <w:rPr>
           <w:rFonts w:ascii="Courier New" w:eastAsia="Times New Roman" w:hAnsi="Courier New" w:cs="Courier New"/>
@@ -9178,7 +7176,6 @@
         </w:rPr>
         <w:tab/>
       </w:r>
-      <w:proofErr w:type="gramStart"/>
       <w:r>
         <w:rPr>
           <w:rFonts w:ascii="Courier New" w:eastAsia="Times New Roman" w:hAnsi="Courier New" w:cs="Courier New"/>
@@ -9192,7 +7189,6 @@
         </w:rPr>
         <w:t>for</w:t>
       </w:r>
-      <w:proofErr w:type="gramEnd"/>
       <w:r>
         <w:rPr>
           <w:rFonts w:ascii="Courier New" w:eastAsia="Times New Roman" w:hAnsi="Courier New" w:cs="Courier New"/>
@@ -9298,18 +7294,6 @@
           <w:lang w:val="en-US" w:eastAsia="de-AT" w:bidi="ar-SA"/>
         </w:rPr>
         <w:tab/>
-      </w:r>
-      <w:proofErr w:type="spellStart"/>
-      <w:proofErr w:type="gramStart"/>
-      <w:r>
-        <w:rPr>
-          <w:rFonts w:ascii="Courier New" w:eastAsia="Times New Roman" w:hAnsi="Courier New" w:cs="Courier New"/>
-          <w:color w:val="000000"/>
-          <w:kern w:val="0"/>
-          <w:sz w:val="20"/>
-          <w:szCs w:val="20"/>
-          <w:lang w:val="en-US" w:eastAsia="de-AT" w:bidi="ar-SA"/>
-        </w:rPr>
         <w:t>System.</w:t>
       </w:r>
       <w:r>
@@ -9336,21 +7320,8 @@
           <w:szCs w:val="20"/>
           <w:lang w:val="en-US" w:eastAsia="de-AT" w:bidi="ar-SA"/>
         </w:rPr>
-        <w:t>.println</w:t>
-      </w:r>
-      <w:proofErr w:type="spellEnd"/>
-      <w:r>
-        <w:rPr>
-          <w:rFonts w:ascii="Courier New" w:eastAsia="Times New Roman" w:hAnsi="Courier New" w:cs="Courier New"/>
-          <w:color w:val="000000"/>
-          <w:kern w:val="0"/>
-          <w:sz w:val="20"/>
-          <w:szCs w:val="20"/>
-          <w:lang w:val="en-US" w:eastAsia="de-AT" w:bidi="ar-SA"/>
-        </w:rPr>
-        <w:t>(</w:t>
-      </w:r>
-      <w:proofErr w:type="gramEnd"/>
+        <w:t>.println(</w:t>
+      </w:r>
       <w:r>
         <w:rPr>
           <w:rFonts w:ascii="Courier New" w:eastAsia="Times New Roman" w:hAnsi="Courier New" w:cs="Courier New"/>
@@ -9386,14 +7357,12 @@
         </w:rPr>
         <w:t>Dazu wird der statische Import (</w:t>
       </w:r>
-      <w:proofErr w:type="spellStart"/>
       <w:r>
         <w:rPr>
           <w:rFonts w:ascii="Courier New" w:hAnsi="Courier New" w:cs="Courier New"/>
         </w:rPr>
         <w:t>com.couchbase.client.java.query.Select.select</w:t>
       </w:r>
-      <w:proofErr w:type="spellEnd"/>
       <w:r>
         <w:rPr>
           <w:lang w:eastAsia="de-AT" w:bidi="ar-SA"/>
@@ -9414,92 +7383,48 @@
           <w:lang w:eastAsia="de-AT" w:bidi="ar-SA"/>
         </w:rPr>
       </w:pPr>
-      <w:bookmarkStart w:id="13" w:name="_Toc449904431"/>
+      <w:bookmarkStart w:id="12" w:name="_Toc449904431"/>
       <w:r>
         <w:rPr>
           <w:lang w:eastAsia="de-AT" w:bidi="ar-SA"/>
         </w:rPr>
         <w:t>Update</w:t>
       </w:r>
+      <w:bookmarkEnd w:id="12"/>
+    </w:p>
+    <w:p>
+      <w:r>
+        <w:t>Wie bereits vorhin erwähnt lassen sich Einstellungen von Buckets über einen ClusterManager verändern.</w:t>
+      </w:r>
+    </w:p>
+    <w:p>
+      <w:pPr>
+        <w:rPr>
+          <w:lang w:eastAsia="de-AT" w:bidi="ar-SA"/>
+        </w:rPr>
+      </w:pPr>
+      <w:r>
+        <w:rPr>
+          <w:lang w:eastAsia="de-AT" w:bidi="ar-SA"/>
+        </w:rPr>
+        <w:t>Bereits erwähnt wurde ebenfalls die upsert Methode, die ein Dokument auf dem Server überschreibt oder auch neu hinzufügt. Zusätzlich gibt es noch die Replace Methode, die einen Fehler wirft, sollte das Dokument noch nicht vorhanden sein. [COU.8]</w:t>
+      </w:r>
+    </w:p>
+    <w:p>
+      <w:pPr>
+        <w:pStyle w:val="berschrift3"/>
+        <w:rPr>
+          <w:lang w:eastAsia="de-AT" w:bidi="ar-SA"/>
+        </w:rPr>
+      </w:pPr>
+      <w:bookmarkStart w:id="13" w:name="_Toc449904432"/>
+      <w:r>
+        <w:rPr>
+          <w:lang w:eastAsia="de-AT" w:bidi="ar-SA"/>
+        </w:rPr>
+        <w:t>Delete</w:t>
+      </w:r>
       <w:bookmarkEnd w:id="13"/>
-    </w:p>
-    <w:p>
-      <w:r>
-        <w:t xml:space="preserve">Wie bereits vorhin erwähnt lassen sich Einstellungen von </w:t>
-      </w:r>
-      <w:proofErr w:type="spellStart"/>
-      <w:r>
-        <w:t>Buckets</w:t>
-      </w:r>
-      <w:proofErr w:type="spellEnd"/>
-      <w:r>
-        <w:t xml:space="preserve"> über einen </w:t>
-      </w:r>
-      <w:proofErr w:type="spellStart"/>
-      <w:r>
-        <w:t>ClusterManager</w:t>
-      </w:r>
-      <w:proofErr w:type="spellEnd"/>
-      <w:r>
-        <w:t xml:space="preserve"> verändern.</w:t>
-      </w:r>
-    </w:p>
-    <w:p>
-      <w:pPr>
-        <w:rPr>
-          <w:lang w:eastAsia="de-AT" w:bidi="ar-SA"/>
-        </w:rPr>
-      </w:pPr>
-      <w:r>
-        <w:rPr>
-          <w:lang w:eastAsia="de-AT" w:bidi="ar-SA"/>
-        </w:rPr>
-        <w:t xml:space="preserve">Bereits erwähnt wurde ebenfalls die </w:t>
-      </w:r>
-      <w:proofErr w:type="spellStart"/>
-      <w:r>
-        <w:rPr>
-          <w:lang w:eastAsia="de-AT" w:bidi="ar-SA"/>
-        </w:rPr>
-        <w:t>upsert</w:t>
-      </w:r>
-      <w:proofErr w:type="spellEnd"/>
-      <w:r>
-        <w:rPr>
-          <w:lang w:eastAsia="de-AT" w:bidi="ar-SA"/>
-        </w:rPr>
-        <w:t xml:space="preserve"> Methode, die ein Dokument auf dem Server überschreibt oder auch neu hinzufügt. Zusätzlich gibt es noch die </w:t>
-      </w:r>
-      <w:proofErr w:type="spellStart"/>
-      <w:r>
-        <w:rPr>
-          <w:lang w:eastAsia="de-AT" w:bidi="ar-SA"/>
-        </w:rPr>
-        <w:t>Replace</w:t>
-      </w:r>
-      <w:proofErr w:type="spellEnd"/>
-      <w:r>
-        <w:rPr>
-          <w:lang w:eastAsia="de-AT" w:bidi="ar-SA"/>
-        </w:rPr>
-        <w:t xml:space="preserve"> Methode, die einen Fehler wirft, sollte das Dokument noch nicht vorhanden sein. [COU.8]</w:t>
-      </w:r>
-    </w:p>
-    <w:p>
-      <w:pPr>
-        <w:pStyle w:val="berschrift3"/>
-        <w:rPr>
-          <w:lang w:eastAsia="de-AT" w:bidi="ar-SA"/>
-        </w:rPr>
-      </w:pPr>
-      <w:bookmarkStart w:id="14" w:name="_Toc449904432"/>
-      <w:r>
-        <w:rPr>
-          <w:lang w:eastAsia="de-AT" w:bidi="ar-SA"/>
-        </w:rPr>
-        <w:t>Delete</w:t>
-      </w:r>
-      <w:bookmarkEnd w:id="14"/>
     </w:p>
     <w:p>
       <w:pPr>
@@ -9537,29 +7462,16 @@
           <w:lang w:val="en-US" w:eastAsia="de-AT" w:bidi="ar-SA"/>
         </w:rPr>
       </w:pPr>
-      <w:proofErr w:type="spellStart"/>
-      <w:r>
-        <w:rPr>
-          <w:rFonts w:ascii="Courier New" w:eastAsia="Times New Roman" w:hAnsi="Courier New" w:cs="Courier New"/>
-          <w:color w:val="000000"/>
-          <w:kern w:val="0"/>
-          <w:sz w:val="20"/>
-          <w:szCs w:val="20"/>
-          <w:lang w:val="en-US" w:eastAsia="de-AT" w:bidi="ar-SA"/>
-        </w:rPr>
-        <w:t>JsonDocument</w:t>
-      </w:r>
-      <w:proofErr w:type="spellEnd"/>
-      <w:r>
-        <w:rPr>
-          <w:rFonts w:ascii="Courier New" w:eastAsia="Times New Roman" w:hAnsi="Courier New" w:cs="Courier New"/>
-          <w:color w:val="000000"/>
-          <w:kern w:val="0"/>
-          <w:sz w:val="20"/>
-          <w:szCs w:val="20"/>
-          <w:lang w:val="en-US" w:eastAsia="de-AT" w:bidi="ar-SA"/>
-        </w:rPr>
-        <w:t xml:space="preserve"> </w:t>
+      <w:r>
+        <w:rPr>
+          <w:rFonts w:ascii="Courier New" w:eastAsia="Times New Roman" w:hAnsi="Courier New" w:cs="Courier New"/>
+          <w:color w:val="000000"/>
+          <w:kern w:val="0"/>
+          <w:sz w:val="20"/>
+          <w:szCs w:val="20"/>
+          <w:lang w:val="en-US" w:eastAsia="de-AT" w:bidi="ar-SA"/>
+        </w:rPr>
+        <w:t xml:space="preserve">JsonDocument </w:t>
       </w:r>
       <w:r>
         <w:rPr>
@@ -9584,8 +7496,6 @@
         </w:rPr>
         <w:t xml:space="preserve"> = </w:t>
       </w:r>
-      <w:proofErr w:type="spellStart"/>
-      <w:proofErr w:type="gramStart"/>
       <w:r>
         <w:rPr>
           <w:rFonts w:ascii="Courier New" w:eastAsia="Times New Roman" w:hAnsi="Courier New" w:cs="Courier New"/>
@@ -9606,21 +7516,8 @@
           <w:szCs w:val="20"/>
           <w:lang w:val="en-US" w:eastAsia="de-AT" w:bidi="ar-SA"/>
         </w:rPr>
-        <w:t>.remove</w:t>
-      </w:r>
-      <w:proofErr w:type="spellEnd"/>
-      <w:r>
-        <w:rPr>
-          <w:rFonts w:ascii="Courier New" w:eastAsia="Times New Roman" w:hAnsi="Courier New" w:cs="Courier New"/>
-          <w:color w:val="000000"/>
-          <w:kern w:val="0"/>
-          <w:sz w:val="20"/>
-          <w:szCs w:val="20"/>
-          <w:lang w:val="en-US" w:eastAsia="de-AT" w:bidi="ar-SA"/>
-        </w:rPr>
-        <w:t>(</w:t>
-      </w:r>
-      <w:proofErr w:type="gramEnd"/>
+        <w:t>.remove(</w:t>
+      </w:r>
       <w:r>
         <w:rPr>
           <w:rFonts w:ascii="Courier New" w:eastAsia="Times New Roman" w:hAnsi="Courier New" w:cs="Courier New"/>
@@ -9654,35 +7551,7 @@
         <w:rPr>
           <w:lang w:eastAsia="de-AT" w:bidi="ar-SA"/>
         </w:rPr>
-        <w:t xml:space="preserve">Dazu gibt man lediglich eine ID an. Außerdem lassen sich mit dem </w:t>
-      </w:r>
-      <w:proofErr w:type="spellStart"/>
-      <w:r>
-        <w:rPr>
-          <w:lang w:eastAsia="de-AT" w:bidi="ar-SA"/>
-        </w:rPr>
-        <w:t>ClusterManager</w:t>
-      </w:r>
-      <w:proofErr w:type="spellEnd"/>
-      <w:r>
-        <w:rPr>
-          <w:lang w:eastAsia="de-AT" w:bidi="ar-SA"/>
-        </w:rPr>
-        <w:t xml:space="preserve"> ganze </w:t>
-      </w:r>
-      <w:proofErr w:type="spellStart"/>
-      <w:r>
-        <w:rPr>
-          <w:lang w:eastAsia="de-AT" w:bidi="ar-SA"/>
-        </w:rPr>
-        <w:t>Buckets</w:t>
-      </w:r>
-      <w:proofErr w:type="spellEnd"/>
-      <w:r>
-        <w:rPr>
-          <w:lang w:eastAsia="de-AT" w:bidi="ar-SA"/>
-        </w:rPr>
-        <w:t xml:space="preserve"> löschen.</w:t>
+        <w:t>Dazu gibt man lediglich eine ID an. Außerdem lassen sich mit dem ClusterManager ganze Buckets löschen.</w:t>
       </w:r>
     </w:p>
     <w:p>
@@ -9702,7 +7571,6 @@
           <w:lang w:eastAsia="de-AT" w:bidi="ar-SA"/>
         </w:rPr>
       </w:pPr>
-      <w:proofErr w:type="spellStart"/>
       <w:r>
         <w:rPr>
           <w:rFonts w:ascii="Courier New" w:eastAsia="Times New Roman" w:hAnsi="Courier New" w:cs="Courier New"/>
@@ -9723,132 +7591,58 @@
           <w:szCs w:val="20"/>
           <w:lang w:eastAsia="de-AT" w:bidi="ar-SA"/>
         </w:rPr>
-        <w:t>.removeBucket</w:t>
-      </w:r>
-      <w:proofErr w:type="spellEnd"/>
-      <w:r>
-        <w:rPr>
-          <w:rFonts w:ascii="Courier New" w:eastAsia="Times New Roman" w:hAnsi="Courier New" w:cs="Courier New"/>
-          <w:color w:val="000000"/>
+        <w:t>.removeBucket(</w:t>
+      </w:r>
+      <w:r>
+        <w:rPr>
+          <w:rFonts w:ascii="Courier New" w:eastAsia="Times New Roman" w:hAnsi="Courier New" w:cs="Courier New"/>
+          <w:color w:val="2A00FF"/>
           <w:kern w:val="0"/>
           <w:sz w:val="20"/>
           <w:szCs w:val="20"/>
           <w:lang w:eastAsia="de-AT" w:bidi="ar-SA"/>
         </w:rPr>
-        <w:t>(</w:t>
-      </w:r>
-      <w:r>
-        <w:rPr>
-          <w:rFonts w:ascii="Courier New" w:eastAsia="Times New Roman" w:hAnsi="Courier New" w:cs="Courier New"/>
-          <w:color w:val="2A00FF"/>
+        <w:t>"famous-persons"</w:t>
+      </w:r>
+      <w:r>
+        <w:rPr>
+          <w:rFonts w:ascii="Courier New" w:eastAsia="Times New Roman" w:hAnsi="Courier New" w:cs="Courier New"/>
+          <w:color w:val="000000"/>
           <w:kern w:val="0"/>
           <w:sz w:val="20"/>
           <w:szCs w:val="20"/>
           <w:lang w:eastAsia="de-AT" w:bidi="ar-SA"/>
         </w:rPr>
-        <w:t>"</w:t>
-      </w:r>
-      <w:proofErr w:type="spellStart"/>
-      <w:r>
-        <w:rPr>
-          <w:rFonts w:ascii="Courier New" w:eastAsia="Times New Roman" w:hAnsi="Courier New" w:cs="Courier New"/>
-          <w:color w:val="2A00FF"/>
-          <w:kern w:val="0"/>
-          <w:sz w:val="20"/>
-          <w:szCs w:val="20"/>
+        <w:t>);</w:t>
+      </w:r>
+    </w:p>
+    <w:p>
+      <w:pPr>
+        <w:rPr>
           <w:lang w:eastAsia="de-AT" w:bidi="ar-SA"/>
         </w:rPr>
-        <w:t>famous-persons</w:t>
-      </w:r>
-      <w:proofErr w:type="spellEnd"/>
-      <w:r>
-        <w:rPr>
-          <w:rFonts w:ascii="Courier New" w:eastAsia="Times New Roman" w:hAnsi="Courier New" w:cs="Courier New"/>
-          <w:color w:val="2A00FF"/>
-          <w:kern w:val="0"/>
-          <w:sz w:val="20"/>
-          <w:szCs w:val="20"/>
+      </w:pPr>
+      <w:r>
+        <w:rPr>
           <w:lang w:eastAsia="de-AT" w:bidi="ar-SA"/>
         </w:rPr>
-        <w:t>"</w:t>
-      </w:r>
-      <w:r>
-        <w:rPr>
-          <w:rFonts w:ascii="Courier New" w:eastAsia="Times New Roman" w:hAnsi="Courier New" w:cs="Courier New"/>
-          <w:color w:val="000000"/>
-          <w:kern w:val="0"/>
-          <w:sz w:val="20"/>
-          <w:szCs w:val="20"/>
-          <w:lang w:eastAsia="de-AT" w:bidi="ar-SA"/>
-        </w:rPr>
-        <w:t>);</w:t>
-      </w:r>
-    </w:p>
-    <w:p>
-      <w:pPr>
-        <w:rPr>
-          <w:lang w:eastAsia="de-AT" w:bidi="ar-SA"/>
-        </w:rPr>
-      </w:pPr>
-      <w:r>
-        <w:rPr>
-          <w:lang w:eastAsia="de-AT" w:bidi="ar-SA"/>
-        </w:rPr>
-        <w:t xml:space="preserve">Dazu muss man auch nur den Namen des </w:t>
-      </w:r>
-      <w:proofErr w:type="spellStart"/>
-      <w:r>
-        <w:rPr>
-          <w:lang w:eastAsia="de-AT" w:bidi="ar-SA"/>
-        </w:rPr>
-        <w:t>Buckets</w:t>
-      </w:r>
-      <w:proofErr w:type="spellEnd"/>
-      <w:r>
-        <w:rPr>
-          <w:lang w:eastAsia="de-AT" w:bidi="ar-SA"/>
-        </w:rPr>
-        <w:t xml:space="preserve"> angeben. [COU.8]</w:t>
+        <w:t>Dazu muss man auch nur den Namen des Buckets angeben. [COU.8]</w:t>
       </w:r>
     </w:p>
     <w:p>
       <w:pPr>
         <w:pStyle w:val="berschrift2"/>
       </w:pPr>
-      <w:bookmarkStart w:id="15" w:name="_Toc449904433"/>
+      <w:bookmarkStart w:id="14" w:name="_Toc449904433"/>
       <w:r>
         <w:lastRenderedPageBreak/>
         <w:t>Dokumentenstruktur</w:t>
       </w:r>
-      <w:bookmarkEnd w:id="15"/>
-    </w:p>
-    <w:p>
-      <w:r>
-        <w:t xml:space="preserve">In Couchbase gibt es </w:t>
-      </w:r>
-      <w:proofErr w:type="spellStart"/>
-      <w:r>
-        <w:t>Buckets</w:t>
-      </w:r>
-      <w:proofErr w:type="spellEnd"/>
-      <w:r>
-        <w:t xml:space="preserve">, diese entsprechen Datenbanken in RDBMS. In diesen </w:t>
-      </w:r>
-      <w:proofErr w:type="spellStart"/>
-      <w:r>
-        <w:t>Buckets</w:t>
-      </w:r>
-      <w:proofErr w:type="spellEnd"/>
-      <w:r>
-        <w:t xml:space="preserve"> befinden sich Dokumente, die je nach Modellierung Tabellen oder Reihen darstellen können. Diese Dokumente werden im JSON (JavaScript </w:t>
-      </w:r>
-      <w:proofErr w:type="spellStart"/>
-      <w:r>
-        <w:t>Object</w:t>
-      </w:r>
-      <w:proofErr w:type="spellEnd"/>
-      <w:r>
-        <w:t xml:space="preserve"> Notation) gespeichert.</w:t>
+      <w:bookmarkEnd w:id="14"/>
+    </w:p>
+    <w:p>
+      <w:r>
+        <w:t>In Couchbase gibt es Buckets, diese entsprechen Datenbanken in RDBMS. In diesen Buckets befinden sich Dokumente, die je nach Modellierung Tabellen oder Reihen darstellen können. Diese Dokumente werden im JSON (JavaScript Object Notation) gespeichert.</w:t>
       </w:r>
     </w:p>
     <w:p>
@@ -9882,15 +7676,7 @@
     </w:p>
     <w:p>
       <w:r>
-        <w:t>Objekte werden durch {} gekennzeichnet und sind eine Menge aus Name/Werte Paaren (</w:t>
-      </w:r>
-      <w:proofErr w:type="spellStart"/>
-      <w:r>
-        <w:t>key-value</w:t>
-      </w:r>
-      <w:proofErr w:type="spellEnd"/>
-      <w:r>
-        <w:t>). Name und Wert werden durch einen Doppelpunkt getrennt, sowie die Paare voneinander mit Beistrichen getrennt werden.</w:t>
+        <w:t>Objekte werden durch {} gekennzeichnet und sind eine Menge aus Name/Werte Paaren (key-value). Name und Wert werden durch einen Doppelpunkt getrennt, sowie die Paare voneinander mit Beistrichen getrennt werden.</w:t>
       </w:r>
     </w:p>
     <w:p>
@@ -9900,23 +7686,7 @@
     </w:p>
     <w:p>
       <w:r>
-        <w:t xml:space="preserve">Ein Wert selbst kann ein Objekt ein Array, ein String, eine Zahl, </w:t>
-      </w:r>
-      <w:proofErr w:type="spellStart"/>
-      <w:r>
-        <w:t>true</w:t>
-      </w:r>
-      <w:proofErr w:type="spellEnd"/>
-      <w:r>
-        <w:t xml:space="preserve">, </w:t>
-      </w:r>
-      <w:proofErr w:type="spellStart"/>
-      <w:r>
-        <w:t>false</w:t>
-      </w:r>
-      <w:proofErr w:type="spellEnd"/>
-      <w:r>
-        <w:t xml:space="preserve"> oder null sein.</w:t>
+        <w:t>Ein Wert selbst kann ein Objekt ein Array, ein String, eine Zahl, true, false oder null sein.</w:t>
       </w:r>
     </w:p>
     <w:p>
@@ -9951,7 +7721,7 @@
                     </pic:cNvPicPr>
                   </pic:nvPicPr>
                   <pic:blipFill>
-                    <a:blip r:embed="rId19">
+                    <a:blip r:embed="rId20">
                       <a:extLst>
                         <a:ext uri="{28A0092B-C50C-407E-A947-70E740481C1C}">
                           <a14:useLocalDpi xmlns:a14="http://schemas.microsoft.com/office/drawing/2010/main" val="0"/>
@@ -10063,7 +7833,7 @@
                     <pic:cNvPicPr/>
                   </pic:nvPicPr>
                   <pic:blipFill>
-                    <a:blip r:embed="rId20"/>
+                    <a:blip r:embed="rId21"/>
                     <a:stretch>
                       <a:fillRect/>
                     </a:stretch>
@@ -10123,15 +7893,7 @@
     </w:p>
     <w:p>
       <w:r>
-        <w:t>Couchbase kann viele Arten von Dokumenten speichern, es ist sogar möglich eine eigene Implementierung eines Dokuments zu erstellen. Trotz all dem sollte als Speicherart ein JSON Dokument, mit einem Objekt als „</w:t>
-      </w:r>
-      <w:proofErr w:type="spellStart"/>
-      <w:r>
-        <w:t>root</w:t>
-      </w:r>
-      <w:proofErr w:type="spellEnd"/>
-      <w:r>
-        <w:t>“ Eintrag, verwendet werden. [COU.8]</w:t>
+        <w:t>Couchbase kann viele Arten von Dokumenten speichern, es ist sogar möglich eine eigene Implementierung eines Dokuments zu erstellen. Trotz all dem sollte als Speicherart ein JSON Dokument, mit einem Objekt als „root“ Eintrag, verwendet werden. [COU.8]</w:t>
       </w:r>
     </w:p>
     <w:p>
@@ -10147,19 +7909,9 @@
           <w:numId w:val="5"/>
         </w:numPr>
       </w:pPr>
-      <w:proofErr w:type="spellStart"/>
-      <w:r>
-        <w:t>id</w:t>
-      </w:r>
-      <w:proofErr w:type="spellEnd"/>
-      <w:r>
-        <w:t xml:space="preserve">: eindeutige ID pro </w:t>
-      </w:r>
-      <w:proofErr w:type="spellStart"/>
-      <w:r>
-        <w:t>Bucket</w:t>
-      </w:r>
-      <w:proofErr w:type="spellEnd"/>
+      <w:r>
+        <w:t>id: eindeutige ID pro Bucket</w:t>
+      </w:r>
     </w:p>
     <w:p>
       <w:pPr>
@@ -10169,13 +7921,8 @@
           <w:numId w:val="5"/>
         </w:numPr>
       </w:pPr>
-      <w:proofErr w:type="spellStart"/>
-      <w:r>
-        <w:t>content</w:t>
-      </w:r>
-      <w:proofErr w:type="spellEnd"/>
-      <w:r>
-        <w:t>: eigentlicher Inhalt des Dokuments</w:t>
+      <w:r>
+        <w:t>content: eigentlicher Inhalt des Dokuments</w:t>
       </w:r>
     </w:p>
     <w:p>
@@ -10186,29 +7933,8 @@
           <w:numId w:val="5"/>
         </w:numPr>
       </w:pPr>
-      <w:proofErr w:type="spellStart"/>
-      <w:r>
-        <w:t>cas</w:t>
-      </w:r>
-      <w:proofErr w:type="spellEnd"/>
-      <w:r>
-        <w:t xml:space="preserve">: </w:t>
-      </w:r>
-      <w:proofErr w:type="spellStart"/>
-      <w:r>
-        <w:t>Compare</w:t>
-      </w:r>
-      <w:proofErr w:type="spellEnd"/>
-      <w:r>
-        <w:t xml:space="preserve"> </w:t>
-      </w:r>
-      <w:proofErr w:type="spellStart"/>
-      <w:r>
-        <w:t>And</w:t>
-      </w:r>
-      <w:proofErr w:type="spellEnd"/>
-      <w:r>
-        <w:t xml:space="preserve"> Swap Wert des Dokuments</w:t>
+      <w:r>
+        <w:t>cas: Compare And Swap Wert des Dokuments</w:t>
       </w:r>
     </w:p>
     <w:p>
@@ -10219,13 +7945,8 @@
           <w:numId w:val="5"/>
         </w:numPr>
       </w:pPr>
-      <w:proofErr w:type="spellStart"/>
-      <w:r>
-        <w:t>expiry</w:t>
-      </w:r>
-      <w:proofErr w:type="spellEnd"/>
-      <w:r>
-        <w:t>: Auslaufdatum des Dokuments</w:t>
+      <w:r>
+        <w:t>expiry: Auslaufdatum des Dokuments</w:t>
       </w:r>
     </w:p>
     <w:p>
@@ -10236,156 +7957,834 @@
           <w:numId w:val="5"/>
         </w:numPr>
       </w:pPr>
-      <w:proofErr w:type="spellStart"/>
-      <w:r>
-        <w:t>mutationToken</w:t>
-      </w:r>
-      <w:proofErr w:type="spellEnd"/>
-      <w:r>
-        <w:t>: optionaler Token nach einer Mutation</w:t>
-      </w:r>
-    </w:p>
-    <w:p>
-      <w:r>
-        <w:t xml:space="preserve">Unter dem Punkt Working </w:t>
-      </w:r>
-      <w:proofErr w:type="spellStart"/>
-      <w:r>
-        <w:t>with</w:t>
-      </w:r>
-      <w:proofErr w:type="spellEnd"/>
+      <w:r>
+        <w:t>mutationToken: optionaler Token nach einer Mutation</w:t>
+      </w:r>
+    </w:p>
+    <w:p>
+      <w:r>
+        <w:t xml:space="preserve">Unter dem Punkt Working with Documents </w:t>
+      </w:r>
+      <w:r>
+        <w:sym w:font="Wingdings" w:char="F0E0"/>
+      </w:r>
+      <w:r>
+        <w:t xml:space="preserve"> Document basics [COU.8] sind die unterstützen JSON Dokumente aufgelistet. Außerdem unterstützt Couchbase Dokumente wie BinaryDocument, welches binäre Daten speichern kann. Auch Java Objekte, die serialisierbar sind, können mittels SerializableDocument gespeichert werden. [COU.8]</w:t>
+      </w:r>
+    </w:p>
+    <w:p>
+      <w:pPr>
+        <w:pStyle w:val="berschrift2"/>
+      </w:pPr>
+      <w:bookmarkStart w:id="15" w:name="_Toc449904434"/>
+      <w:r>
+        <w:t>Indizierung &amp; Map-Reduce</w:t>
+      </w:r>
+      <w:bookmarkEnd w:id="15"/>
+    </w:p>
+    <w:p>
+      <w:pPr>
+        <w:pStyle w:val="Textkrper"/>
+      </w:pPr>
+      <w:r>
+        <w:t xml:space="preserve">In Couchbase gibt es grundsätzlich 3 Typen von Indexen. </w:t>
+      </w:r>
+    </w:p>
+    <w:p>
+      <w:pPr>
+        <w:pStyle w:val="Textkrper"/>
+        <w:numPr>
+          <w:ilvl w:val="0"/>
+          <w:numId w:val="6"/>
+        </w:numPr>
+      </w:pPr>
+      <w:r>
+        <w:t>MapReduce Views</w:t>
+      </w:r>
+    </w:p>
+    <w:p>
+      <w:pPr>
+        <w:pStyle w:val="Textkrper"/>
+        <w:numPr>
+          <w:ilvl w:val="0"/>
+          <w:numId w:val="6"/>
+        </w:numPr>
+      </w:pPr>
+      <w:r>
+        <w:t>Spatial Views</w:t>
+      </w:r>
+    </w:p>
+    <w:p>
+      <w:pPr>
+        <w:pStyle w:val="Textkrper"/>
+        <w:numPr>
+          <w:ilvl w:val="0"/>
+          <w:numId w:val="6"/>
+        </w:numPr>
+      </w:pPr>
+      <w:r>
+        <w:t>Global Secondary Index (GSI)</w:t>
+      </w:r>
+    </w:p>
+    <w:p>
+      <w:pPr>
+        <w:pStyle w:val="berschrift3"/>
+      </w:pPr>
+      <w:r>
+        <w:t>MapReduce</w:t>
+      </w:r>
+    </w:p>
+    <w:p>
+      <w:pPr>
+        <w:pStyle w:val="Textkrper"/>
+      </w:pPr>
+      <w:r>
+        <w:t xml:space="preserve">MapReduce views werden oft auch einfach nur views genannt. Sie sind JavaScript Funktionen die auf Dokumente in einem Bucket definiert werden. </w:t>
+      </w:r>
+      <w:r>
+        <w:t xml:space="preserve">Diese views werden inkrementell aufgebaut. Das heißt kommt ein neues Dokument hinzu oder wird ein Dokument verändert werden nur die neuen/veränderten Dokumente reindexiert. Der Couchbase Server berechnet die Ergebnisse einer view im Vorhinein und speichert diese ab um bei einer Clientanfrage die Ergebnisse direkt zur Verfügung stellen zu können. </w:t>
+      </w:r>
+      <w:r>
+        <w:t xml:space="preserve">Jeder Node in einem Cluster besitzt einen eigenen partiellen Index für diese View. </w:t>
+      </w:r>
+      <w:r>
+        <w:lastRenderedPageBreak/>
+        <w:t xml:space="preserve">Wird eine Query an eine View geschickt schicken die einzelnen Nodes ihre Daten. Diese werden dann zu einem ganzen Set zusammengesetzt. </w:t>
+      </w:r>
+    </w:p>
+    <w:p>
+      <w:pPr>
+        <w:pStyle w:val="Textkrper"/>
+      </w:pPr>
+    </w:p>
+    <w:p>
+      <w:pPr>
+        <w:pStyle w:val="Textkrper"/>
+      </w:pPr>
+      <w:r>
+        <w:t>Bei MapReduce views gibt es 2 Funktionen. Map und Reduce</w:t>
+      </w:r>
+    </w:p>
+    <w:p>
+      <w:pPr>
+        <w:pStyle w:val="Textkrper"/>
+        <w:keepNext/>
+      </w:pPr>
+      <w:r>
+        <w:rPr>
+          <w:noProof/>
+          <w:lang w:eastAsia="de-AT" w:bidi="ar-SA"/>
+        </w:rPr>
+        <w:drawing>
+          <wp:inline distT="0" distB="0" distL="0" distR="0" wp14:anchorId="6A35E88A" wp14:editId="3126E94C">
+            <wp:extent cx="3133725" cy="1990725"/>
+            <wp:effectExtent l="0" t="0" r="9525" b="9525"/>
+            <wp:docPr id="14" name="Grafik 14"/>
+            <wp:cNvGraphicFramePr>
+              <a:graphicFrameLocks xmlns:a="http://schemas.openxmlformats.org/drawingml/2006/main" noChangeAspect="1"/>
+            </wp:cNvGraphicFramePr>
+            <a:graphic xmlns:a="http://schemas.openxmlformats.org/drawingml/2006/main">
+              <a:graphicData uri="http://schemas.openxmlformats.org/drawingml/2006/picture">
+                <pic:pic xmlns:pic="http://schemas.openxmlformats.org/drawingml/2006/picture">
+                  <pic:nvPicPr>
+                    <pic:cNvPr id="1" name=""/>
+                    <pic:cNvPicPr/>
+                  </pic:nvPicPr>
+                  <pic:blipFill>
+                    <a:blip r:embed="rId22"/>
+                    <a:stretch>
+                      <a:fillRect/>
+                    </a:stretch>
+                  </pic:blipFill>
+                  <pic:spPr>
+                    <a:xfrm>
+                      <a:off x="0" y="0"/>
+                      <a:ext cx="3133725" cy="1990725"/>
+                    </a:xfrm>
+                    <a:prstGeom prst="rect">
+                      <a:avLst/>
+                    </a:prstGeom>
+                  </pic:spPr>
+                </pic:pic>
+              </a:graphicData>
+            </a:graphic>
+          </wp:inline>
+        </w:drawing>
+      </w:r>
+    </w:p>
+    <w:p>
+      <w:pPr>
+        <w:pStyle w:val="Beschriftung"/>
+      </w:pPr>
+      <w:r>
+        <w:t xml:space="preserve">Abbildung </w:t>
+      </w:r>
+      <w:r>
+        <w:fldChar w:fldCharType="begin"/>
+      </w:r>
+      <w:r>
+        <w:instrText xml:space="preserve"> SEQ Abbildung \* ARABIC </w:instrText>
+      </w:r>
+      <w:r>
+        <w:fldChar w:fldCharType="separate"/>
+      </w:r>
+      <w:r>
+        <w:rPr>
+          <w:noProof/>
+        </w:rPr>
+        <w:t>12</w:t>
+      </w:r>
+      <w:r>
+        <w:rPr>
+          <w:noProof/>
+        </w:rPr>
+        <w:fldChar w:fldCharType="end"/>
+      </w:r>
+      <w:r>
+        <w:t xml:space="preserve"> Map Funktion</w:t>
+      </w:r>
+    </w:p>
+    <w:p>
+      <w:pPr>
+        <w:pStyle w:val="Textkrper"/>
+      </w:pPr>
+      <w:r>
+        <w:t xml:space="preserve">Zuerst wird die Gesamtmenge auf eine Untermenge eingeschränkt durch die Map Funktion. Diese Untermenge besteht aus key-value Paaren. Hier wird zum Beispiel der Bucket beer-sample Durchsucht. Ist </w:t>
+      </w:r>
+      <w:r>
+        <w:t xml:space="preserve">Das Dokument vom typ brewery wird die meta-ID ausgegeben. Ist es ein „beer“ wird die brewery_id vom Dokument und die meta-ID ausgegeben. </w:t>
+      </w:r>
+    </w:p>
+    <w:p>
+      <w:pPr>
+        <w:pStyle w:val="Textkrper"/>
+        <w:keepNext/>
+      </w:pPr>
+      <w:r>
+        <w:rPr>
+          <w:noProof/>
+          <w:lang w:eastAsia="de-AT" w:bidi="ar-SA"/>
+        </w:rPr>
+        <w:drawing>
+          <wp:inline distT="0" distB="0" distL="0" distR="0" wp14:anchorId="49E55C05" wp14:editId="7F07FC83">
+            <wp:extent cx="4171950" cy="1562100"/>
+            <wp:effectExtent l="0" t="0" r="0" b="0"/>
+            <wp:docPr id="15" name="Grafik 15"/>
+            <wp:cNvGraphicFramePr>
+              <a:graphicFrameLocks xmlns:a="http://schemas.openxmlformats.org/drawingml/2006/main" noChangeAspect="1"/>
+            </wp:cNvGraphicFramePr>
+            <a:graphic xmlns:a="http://schemas.openxmlformats.org/drawingml/2006/main">
+              <a:graphicData uri="http://schemas.openxmlformats.org/drawingml/2006/picture">
+                <pic:pic xmlns:pic="http://schemas.openxmlformats.org/drawingml/2006/picture">
+                  <pic:nvPicPr>
+                    <pic:cNvPr id="1" name=""/>
+                    <pic:cNvPicPr/>
+                  </pic:nvPicPr>
+                  <pic:blipFill>
+                    <a:blip r:embed="rId23"/>
+                    <a:stretch>
+                      <a:fillRect/>
+                    </a:stretch>
+                  </pic:blipFill>
+                  <pic:spPr>
+                    <a:xfrm>
+                      <a:off x="0" y="0"/>
+                      <a:ext cx="4171950" cy="1562100"/>
+                    </a:xfrm>
+                    <a:prstGeom prst="rect">
+                      <a:avLst/>
+                    </a:prstGeom>
+                  </pic:spPr>
+                </pic:pic>
+              </a:graphicData>
+            </a:graphic>
+          </wp:inline>
+        </w:drawing>
+      </w:r>
+    </w:p>
+    <w:p>
+      <w:pPr>
+        <w:pStyle w:val="Beschriftung"/>
+      </w:pPr>
+      <w:r>
+        <w:t xml:space="preserve">Abbildung </w:t>
+      </w:r>
+      <w:r>
+        <w:fldChar w:fldCharType="begin"/>
+      </w:r>
+      <w:r>
+        <w:instrText xml:space="preserve"> SEQ Abbildung \* ARABIC </w:instrText>
+      </w:r>
+      <w:r>
+        <w:fldChar w:fldCharType="separate"/>
+      </w:r>
+      <w:r>
+        <w:rPr>
+          <w:noProof/>
+        </w:rPr>
+        <w:t>13</w:t>
+      </w:r>
+      <w:r>
+        <w:rPr>
+          <w:noProof/>
+        </w:rPr>
+        <w:fldChar w:fldCharType="end"/>
+      </w:r>
+      <w:r>
+        <w:t xml:space="preserve"> Reduce</w:t>
+      </w:r>
+    </w:p>
+    <w:p>
+      <w:r>
+        <w:t xml:space="preserve">In Reduce wird dann über diese Untermenge noch eine Funktion ausgeführt. Couchbase bietet hier ein paar built in Funktionen (_sum, _count, _stats). Man kann jedoch auch seine persönliche reduce Funktion schreiben. </w:t>
+      </w:r>
+    </w:p>
+    <w:p>
+      <w:r>
+        <w:t>[COU.15]</w:t>
+      </w:r>
+    </w:p>
+    <w:p>
+      <w:pPr>
+        <w:pStyle w:val="berschrift3"/>
+      </w:pPr>
+      <w:r>
+        <w:t xml:space="preserve">Spatial View </w:t>
+      </w:r>
+    </w:p>
+    <w:p>
+      <w:r>
+        <w:t xml:space="preserve">Die Spatial view hat nur eine einzelne Funktion, die spatial function. Diese sind laut couchbase geeignet für multidimensionale Analyse  sowie geographische </w:t>
+      </w:r>
+      <w:r>
+        <w:lastRenderedPageBreak/>
+        <w:t xml:space="preserve">Daten oder eine Kombination von beiden. Das GeoJSON Format wird unterstützt (GeoJSON ist ein Format für geographische Datenstrukturen). </w:t>
+      </w:r>
+      <w:r>
+        <w:br/>
+        <w:t>[COU.16]</w:t>
+      </w:r>
+    </w:p>
+    <w:p>
+      <w:pPr>
+        <w:pStyle w:val="berschrift3"/>
+      </w:pPr>
+      <w:r>
+        <w:t>Global Secondary Indexes (GSI)</w:t>
+      </w:r>
+    </w:p>
+    <w:p>
+      <w:pPr>
+        <w:pStyle w:val="Textkrper"/>
+      </w:pPr>
+      <w:r>
+        <w:t xml:space="preserve">Diese Indexierungsart wird für N1QL benötigt. Dabei wird der Befehl CREATE INDEX benutzt. </w:t>
+      </w:r>
+    </w:p>
+    <w:p>
+      <w:pPr>
+        <w:pStyle w:val="Textkrper"/>
+      </w:pPr>
+      <w:r>
+        <w:t xml:space="preserve">Der GSI erstellt B+ Bäume um ein schnelles Suchen nach dem index key zu ermöglichen.  </w:t>
+      </w:r>
+    </w:p>
+    <w:p>
+      <w:pPr>
+        <w:pStyle w:val="Textkrper"/>
+      </w:pPr>
+      <w:r>
+        <w:t>[COU.17]</w:t>
+      </w:r>
+      <w:bookmarkStart w:id="16" w:name="_GoBack"/>
+      <w:bookmarkEnd w:id="16"/>
+    </w:p>
+    <w:p>
+      <w:pPr>
+        <w:pStyle w:val="Textkrper"/>
+      </w:pPr>
+      <w:r>
+        <w:t xml:space="preserve">Unter diesem Link findet man noch eine Tabelle mit Unterschieden zwischen Views und dem GSI: </w:t>
+      </w:r>
+      <w:hyperlink r:id="rId24" w:history="1">
+        <w:r>
+          <w:rPr>
+            <w:rStyle w:val="Hyperlink"/>
+          </w:rPr>
+          <w:t>http://developer.couchbase.com/documentation/server/4.1/architecture/gsi-versus-views.html</w:t>
+        </w:r>
+      </w:hyperlink>
       <w:r>
         <w:t xml:space="preserve"> </w:t>
       </w:r>
-      <w:proofErr w:type="spellStart"/>
-      <w:r>
-        <w:t>Documents</w:t>
-      </w:r>
-      <w:proofErr w:type="spellEnd"/>
+    </w:p>
+    <w:p>
+      <w:pPr>
+        <w:pStyle w:val="berschrift2"/>
+      </w:pPr>
+      <w:bookmarkStart w:id="17" w:name="_Toc449904435"/>
+      <w:r>
+        <w:t>Erstellung und Verwendung von eigenen Views</w:t>
+      </w:r>
+      <w:bookmarkEnd w:id="17"/>
+    </w:p>
+    <w:p>
+      <w:pPr>
+        <w:pStyle w:val="Textkrper"/>
+      </w:pPr>
+      <w:r>
+        <w:t xml:space="preserve">Views können ganz einfach erstellt werden in dem man eine JavaScript Funktion definiert. Ist man im Webinterface kann man unter dem Punkt Views vorhandene Views ansehen und bearbeiten und neue Views erstellen. </w:t>
+      </w:r>
+    </w:p>
+    <w:p>
+      <w:pPr>
+        <w:pStyle w:val="Textkrper"/>
+        <w:keepNext/>
+      </w:pPr>
+      <w:r>
+        <w:rPr>
+          <w:noProof/>
+          <w:lang w:eastAsia="de-AT" w:bidi="ar-SA"/>
+        </w:rPr>
+        <w:drawing>
+          <wp:inline distT="0" distB="0" distL="0" distR="0" wp14:anchorId="254CD535" wp14:editId="6FB85000">
+            <wp:extent cx="6120130" cy="1219200"/>
+            <wp:effectExtent l="0" t="0" r="0" b="0"/>
+            <wp:docPr id="16" name="Grafik 16"/>
+            <wp:cNvGraphicFramePr>
+              <a:graphicFrameLocks xmlns:a="http://schemas.openxmlformats.org/drawingml/2006/main" noChangeAspect="1"/>
+            </wp:cNvGraphicFramePr>
+            <a:graphic xmlns:a="http://schemas.openxmlformats.org/drawingml/2006/main">
+              <a:graphicData uri="http://schemas.openxmlformats.org/drawingml/2006/picture">
+                <pic:pic xmlns:pic="http://schemas.openxmlformats.org/drawingml/2006/picture">
+                  <pic:nvPicPr>
+                    <pic:cNvPr id="1" name=""/>
+                    <pic:cNvPicPr/>
+                  </pic:nvPicPr>
+                  <pic:blipFill>
+                    <a:blip r:embed="rId25"/>
+                    <a:stretch>
+                      <a:fillRect/>
+                    </a:stretch>
+                  </pic:blipFill>
+                  <pic:spPr>
+                    <a:xfrm>
+                      <a:off x="0" y="0"/>
+                      <a:ext cx="6120130" cy="1219200"/>
+                    </a:xfrm>
+                    <a:prstGeom prst="rect">
+                      <a:avLst/>
+                    </a:prstGeom>
+                  </pic:spPr>
+                </pic:pic>
+              </a:graphicData>
+            </a:graphic>
+          </wp:inline>
+        </w:drawing>
+      </w:r>
+    </w:p>
+    <w:p>
+      <w:pPr>
+        <w:pStyle w:val="Beschriftung"/>
+      </w:pPr>
+      <w:r>
+        <w:t xml:space="preserve">Abbildung </w:t>
+      </w:r>
+      <w:r>
+        <w:fldChar w:fldCharType="begin"/>
+      </w:r>
+      <w:r>
+        <w:instrText xml:space="preserve"> SEQ Abbildung \* ARABIC </w:instrText>
+      </w:r>
+      <w:r>
+        <w:fldChar w:fldCharType="separate"/>
+      </w:r>
+      <w:r>
+        <w:rPr>
+          <w:noProof/>
+        </w:rPr>
+        <w:t>14</w:t>
+      </w:r>
+      <w:r>
+        <w:fldChar w:fldCharType="end"/>
+      </w:r>
+      <w:r>
+        <w:t xml:space="preserve"> Views</w:t>
+      </w:r>
+    </w:p>
+    <w:p>
+      <w:r>
+        <w:t xml:space="preserve"> Soll nun eine View erstellt werden ist sie zuerst eine Developement View. Wie schon vorher erklärt kann man hier 2 Arten sehen. View (MapReduce) und Spatial View. Der Unterschied zwischen einer Developement View und einer Production View ist folgender: Die Production View für eine Indexierung über den kompletten Bucket durch wobei die Developement View nur zum Testen da ist und nur über ein Subset der Gesamtmenge ausgeführt wird. </w:t>
+      </w:r>
+    </w:p>
+    <w:p>
+      <w:pPr>
+        <w:keepNext/>
+      </w:pPr>
+      <w:r>
+        <w:rPr>
+          <w:noProof/>
+          <w:lang w:eastAsia="de-AT" w:bidi="ar-SA"/>
+        </w:rPr>
+        <w:lastRenderedPageBreak/>
+        <w:drawing>
+          <wp:inline distT="0" distB="0" distL="0" distR="0" wp14:anchorId="7958F40C" wp14:editId="1EB52DDC">
+            <wp:extent cx="4000500" cy="2990850"/>
+            <wp:effectExtent l="0" t="0" r="0" b="0"/>
+            <wp:docPr id="18" name="Grafik 18"/>
+            <wp:cNvGraphicFramePr>
+              <a:graphicFrameLocks xmlns:a="http://schemas.openxmlformats.org/drawingml/2006/main" noChangeAspect="1"/>
+            </wp:cNvGraphicFramePr>
+            <a:graphic xmlns:a="http://schemas.openxmlformats.org/drawingml/2006/main">
+              <a:graphicData uri="http://schemas.openxmlformats.org/drawingml/2006/picture">
+                <pic:pic xmlns:pic="http://schemas.openxmlformats.org/drawingml/2006/picture">
+                  <pic:nvPicPr>
+                    <pic:cNvPr id="1" name=""/>
+                    <pic:cNvPicPr/>
+                  </pic:nvPicPr>
+                  <pic:blipFill>
+                    <a:blip r:embed="rId26"/>
+                    <a:stretch>
+                      <a:fillRect/>
+                    </a:stretch>
+                  </pic:blipFill>
+                  <pic:spPr>
+                    <a:xfrm>
+                      <a:off x="0" y="0"/>
+                      <a:ext cx="4000500" cy="2990850"/>
+                    </a:xfrm>
+                    <a:prstGeom prst="rect">
+                      <a:avLst/>
+                    </a:prstGeom>
+                  </pic:spPr>
+                </pic:pic>
+              </a:graphicData>
+            </a:graphic>
+          </wp:inline>
+        </w:drawing>
+      </w:r>
+    </w:p>
+    <w:p>
+      <w:pPr>
+        <w:pStyle w:val="Beschriftung"/>
+      </w:pPr>
+      <w:r>
+        <w:t xml:space="preserve">Abbildung </w:t>
+      </w:r>
+      <w:r>
+        <w:fldChar w:fldCharType="begin"/>
+      </w:r>
+      <w:r>
+        <w:instrText xml:space="preserve"> SEQ Abbildung \* ARABIC </w:instrText>
+      </w:r>
+      <w:r>
+        <w:fldChar w:fldCharType="separate"/>
+      </w:r>
+      <w:r>
+        <w:rPr>
+          <w:noProof/>
+        </w:rPr>
+        <w:t>15</w:t>
+      </w:r>
+      <w:r>
+        <w:fldChar w:fldCharType="end"/>
+      </w:r>
+    </w:p>
+    <w:p>
+      <w:r>
+        <w:t xml:space="preserve">Erstellt man nun eine View muss man den Design Document Name und den Namen der View angeben. </w:t>
+      </w:r>
+    </w:p>
+    <w:p>
+      <w:r>
+        <w:t>Dann kann man die View auch schon bearbeiten.</w:t>
+      </w:r>
+    </w:p>
+    <w:p>
+      <w:pPr>
+        <w:keepNext/>
+      </w:pPr>
+      <w:r>
+        <w:rPr>
+          <w:noProof/>
+          <w:lang w:eastAsia="de-AT" w:bidi="ar-SA"/>
+        </w:rPr>
+        <w:drawing>
+          <wp:inline distT="0" distB="0" distL="0" distR="0" wp14:anchorId="020B66A7" wp14:editId="0A6DBE2F">
+            <wp:extent cx="6120130" cy="773430"/>
+            <wp:effectExtent l="0" t="0" r="0" b="7620"/>
+            <wp:docPr id="19" name="Grafik 19"/>
+            <wp:cNvGraphicFramePr>
+              <a:graphicFrameLocks xmlns:a="http://schemas.openxmlformats.org/drawingml/2006/main" noChangeAspect="1"/>
+            </wp:cNvGraphicFramePr>
+            <a:graphic xmlns:a="http://schemas.openxmlformats.org/drawingml/2006/main">
+              <a:graphicData uri="http://schemas.openxmlformats.org/drawingml/2006/picture">
+                <pic:pic xmlns:pic="http://schemas.openxmlformats.org/drawingml/2006/picture">
+                  <pic:nvPicPr>
+                    <pic:cNvPr id="1" name=""/>
+                    <pic:cNvPicPr/>
+                  </pic:nvPicPr>
+                  <pic:blipFill>
+                    <a:blip r:embed="rId27"/>
+                    <a:stretch>
+                      <a:fillRect/>
+                    </a:stretch>
+                  </pic:blipFill>
+                  <pic:spPr>
+                    <a:xfrm>
+                      <a:off x="0" y="0"/>
+                      <a:ext cx="6120130" cy="773430"/>
+                    </a:xfrm>
+                    <a:prstGeom prst="rect">
+                      <a:avLst/>
+                    </a:prstGeom>
+                  </pic:spPr>
+                </pic:pic>
+              </a:graphicData>
+            </a:graphic>
+          </wp:inline>
+        </w:drawing>
+      </w:r>
+    </w:p>
+    <w:p>
+      <w:pPr>
+        <w:pStyle w:val="Beschriftung"/>
+      </w:pPr>
+      <w:r>
+        <w:t xml:space="preserve">Abbildung </w:t>
+      </w:r>
+      <w:r>
+        <w:fldChar w:fldCharType="begin"/>
+      </w:r>
+      <w:r>
+        <w:instrText xml:space="preserve"> SEQ Abbildung \* ARABIC </w:instrText>
+      </w:r>
+      <w:r>
+        <w:fldChar w:fldCharType="separate"/>
+      </w:r>
+      <w:r>
+        <w:rPr>
+          <w:noProof/>
+        </w:rPr>
+        <w:t>16</w:t>
+      </w:r>
+      <w:r>
+        <w:fldChar w:fldCharType="end"/>
+      </w:r>
+      <w:r>
+        <w:t xml:space="preserve"> eine Testview</w:t>
+      </w:r>
+    </w:p>
+    <w:p>
+      <w:r>
+        <w:t xml:space="preserve">Diese View würde nur die Metainformationen zu allen Dokumenten im beer-sample Bucket ausgeben wenn die Reduce Funktion leer wäre. Mit der Reduce Funktion erhält man aber die Anzahl der Dokumente im Bucket. </w:t>
+      </w:r>
+    </w:p>
+    <w:p>
+      <w:pPr>
+        <w:keepNext/>
+      </w:pPr>
+      <w:r>
+        <w:rPr>
+          <w:noProof/>
+          <w:lang w:eastAsia="de-AT" w:bidi="ar-SA"/>
+        </w:rPr>
+        <w:lastRenderedPageBreak/>
+        <w:drawing>
+          <wp:inline distT="0" distB="0" distL="0" distR="0" wp14:anchorId="450D7A82" wp14:editId="3121AD36">
+            <wp:extent cx="6120130" cy="3749040"/>
+            <wp:effectExtent l="0" t="0" r="0" b="3810"/>
+            <wp:docPr id="21" name="Grafik 21"/>
+            <wp:cNvGraphicFramePr>
+              <a:graphicFrameLocks xmlns:a="http://schemas.openxmlformats.org/drawingml/2006/main" noChangeAspect="1"/>
+            </wp:cNvGraphicFramePr>
+            <a:graphic xmlns:a="http://schemas.openxmlformats.org/drawingml/2006/main">
+              <a:graphicData uri="http://schemas.openxmlformats.org/drawingml/2006/picture">
+                <pic:pic xmlns:pic="http://schemas.openxmlformats.org/drawingml/2006/picture">
+                  <pic:nvPicPr>
+                    <pic:cNvPr id="1" name=""/>
+                    <pic:cNvPicPr/>
+                  </pic:nvPicPr>
+                  <pic:blipFill>
+                    <a:blip r:embed="rId28"/>
+                    <a:stretch>
+                      <a:fillRect/>
+                    </a:stretch>
+                  </pic:blipFill>
+                  <pic:spPr>
+                    <a:xfrm>
+                      <a:off x="0" y="0"/>
+                      <a:ext cx="6120130" cy="3749040"/>
+                    </a:xfrm>
+                    <a:prstGeom prst="rect">
+                      <a:avLst/>
+                    </a:prstGeom>
+                  </pic:spPr>
+                </pic:pic>
+              </a:graphicData>
+            </a:graphic>
+          </wp:inline>
+        </w:drawing>
+      </w:r>
+    </w:p>
+    <w:p>
+      <w:pPr>
+        <w:pStyle w:val="Beschriftung"/>
+      </w:pPr>
+      <w:r>
+        <w:t xml:space="preserve">Abbildung </w:t>
+      </w:r>
+      <w:r>
+        <w:fldChar w:fldCharType="begin"/>
+      </w:r>
+      <w:r>
+        <w:instrText xml:space="preserve"> SEQ Abbildung \* ARABIC </w:instrText>
+      </w:r>
+      <w:r>
+        <w:fldChar w:fldCharType="separate"/>
+      </w:r>
+      <w:r>
+        <w:rPr>
+          <w:noProof/>
+        </w:rPr>
+        <w:t>17</w:t>
+      </w:r>
+      <w:r>
+        <w:fldChar w:fldCharType="end"/>
+      </w:r>
+      <w:r>
+        <w:t xml:space="preserve"> View mit leerer Reduce Funktion</w:t>
+      </w:r>
+    </w:p>
+    <w:p>
+      <w:r>
+        <w:t>Im key stehen hier die Informationen zum Dokument und in Value steht null sowie in der Funktion definiert. Außerdem kann man hier noch einmal sehen, dass die Query nur auf ein Subset durchgeführt wurde, aber auch auf das komplette Datenset durchgeführt werden kann</w:t>
+      </w:r>
+    </w:p>
+    <w:p/>
+    <w:p>
+      <w:pPr>
+        <w:keepNext/>
+      </w:pPr>
+      <w:r>
+        <w:rPr>
+          <w:noProof/>
+          <w:lang w:eastAsia="de-AT" w:bidi="ar-SA"/>
+        </w:rPr>
+        <w:drawing>
+          <wp:inline distT="0" distB="0" distL="0" distR="0" wp14:anchorId="44A6C057" wp14:editId="4C2DB4D4">
+            <wp:extent cx="6120130" cy="568325"/>
+            <wp:effectExtent l="0" t="0" r="0" b="3175"/>
+            <wp:docPr id="20" name="Grafik 20"/>
+            <wp:cNvGraphicFramePr>
+              <a:graphicFrameLocks xmlns:a="http://schemas.openxmlformats.org/drawingml/2006/main" noChangeAspect="1"/>
+            </wp:cNvGraphicFramePr>
+            <a:graphic xmlns:a="http://schemas.openxmlformats.org/drawingml/2006/main">
+              <a:graphicData uri="http://schemas.openxmlformats.org/drawingml/2006/picture">
+                <pic:pic xmlns:pic="http://schemas.openxmlformats.org/drawingml/2006/picture">
+                  <pic:nvPicPr>
+                    <pic:cNvPr id="1" name=""/>
+                    <pic:cNvPicPr/>
+                  </pic:nvPicPr>
+                  <pic:blipFill>
+                    <a:blip r:embed="rId29"/>
+                    <a:stretch>
+                      <a:fillRect/>
+                    </a:stretch>
+                  </pic:blipFill>
+                  <pic:spPr>
+                    <a:xfrm>
+                      <a:off x="0" y="0"/>
+                      <a:ext cx="6120130" cy="568325"/>
+                    </a:xfrm>
+                    <a:prstGeom prst="rect">
+                      <a:avLst/>
+                    </a:prstGeom>
+                  </pic:spPr>
+                </pic:pic>
+              </a:graphicData>
+            </a:graphic>
+          </wp:inline>
+        </w:drawing>
+      </w:r>
+    </w:p>
+    <w:p>
+      <w:pPr>
+        <w:pStyle w:val="Beschriftung"/>
+      </w:pPr>
+      <w:r>
+        <w:t xml:space="preserve">Abbildung </w:t>
+      </w:r>
+      <w:r>
+        <w:fldChar w:fldCharType="begin"/>
+      </w:r>
+      <w:r>
+        <w:instrText xml:space="preserve"> SEQ Abbildung \* ARABIC </w:instrText>
+      </w:r>
+      <w:r>
+        <w:fldChar w:fldCharType="separate"/>
+      </w:r>
+      <w:r>
+        <w:rPr>
+          <w:noProof/>
+        </w:rPr>
+        <w:t>18</w:t>
+      </w:r>
+      <w:r>
+        <w:fldChar w:fldCharType="end"/>
+      </w:r>
+    </w:p>
+    <w:p>
+      <w:r>
+        <w:t xml:space="preserve">Hier sieht man das Ergebnis mit Reduce Funktion. Value ist hier die Anzahl der Dokumente. </w:t>
+      </w:r>
       <w:r>
         <w:t xml:space="preserve"> </w:t>
       </w:r>
       <w:r>
-        <w:sym w:font="Wingdings" w:char="F0E0"/>
-      </w:r>
+        <w:br w:type="column"/>
+      </w:r>
+      <w:bookmarkStart w:id="18" w:name="_Toc449904436"/>
+    </w:p>
+    <w:p>
+      <w:pPr>
+        <w:pStyle w:val="berschrift1"/>
+      </w:pPr>
+      <w:r>
+        <w:t>GitHub Link</w:t>
+      </w:r>
+      <w:bookmarkEnd w:id="18"/>
+    </w:p>
+    <w:p>
+      <w:pPr>
+        <w:pStyle w:val="Textkrper"/>
+      </w:pPr>
+      <w:hyperlink r:id="rId30" w:history="1">
+        <w:r>
+          <w:rPr>
+            <w:rStyle w:val="Hyperlink"/>
+          </w:rPr>
+          <w:t>https://github.com/dmay-tgm/Couchbase-Basics</w:t>
+        </w:r>
+      </w:hyperlink>
       <w:r>
         <w:t xml:space="preserve"> </w:t>
       </w:r>
-      <w:proofErr w:type="spellStart"/>
-      <w:r>
-        <w:t>Document</w:t>
-      </w:r>
-      <w:proofErr w:type="spellEnd"/>
-      <w:r>
-        <w:t xml:space="preserve"> </w:t>
-      </w:r>
-      <w:proofErr w:type="spellStart"/>
-      <w:r>
-        <w:t>basics</w:t>
-      </w:r>
-      <w:proofErr w:type="spellEnd"/>
-      <w:r>
-        <w:t xml:space="preserve"> [COU.8] sind die unterstützen JSON Dokumente aufgelistet. Außerdem unterstützt Couchbase Dokumente wie </w:t>
-      </w:r>
-      <w:proofErr w:type="spellStart"/>
-      <w:r>
-        <w:t>BinaryDocument</w:t>
-      </w:r>
-      <w:proofErr w:type="spellEnd"/>
-      <w:r>
-        <w:t xml:space="preserve">, welches binäre Daten speichern kann. Auch Java Objekte, die </w:t>
-      </w:r>
-      <w:proofErr w:type="spellStart"/>
-      <w:r>
-        <w:t>serialisierbar</w:t>
-      </w:r>
-      <w:proofErr w:type="spellEnd"/>
-      <w:r>
-        <w:t xml:space="preserve"> sind, können mittels </w:t>
-      </w:r>
-      <w:proofErr w:type="spellStart"/>
-      <w:r>
-        <w:t>SerializableDocument</w:t>
-      </w:r>
-      <w:proofErr w:type="spellEnd"/>
-      <w:r>
-        <w:t xml:space="preserve"> gespeichert werden. [COU.8]</w:t>
-      </w:r>
-    </w:p>
-    <w:p>
-      <w:pPr>
-        <w:pStyle w:val="berschrift2"/>
-      </w:pPr>
-      <w:bookmarkStart w:id="16" w:name="_Toc449904434"/>
-      <w:r>
-        <w:t xml:space="preserve">Indizierung &amp; </w:t>
-      </w:r>
-      <w:proofErr w:type="spellStart"/>
-      <w:r>
-        <w:t>Map-Reduce</w:t>
-      </w:r>
-      <w:bookmarkEnd w:id="16"/>
-      <w:proofErr w:type="spellEnd"/>
-    </w:p>
-    <w:p>
-      <w:pPr>
-        <w:pStyle w:val="berschrift2"/>
-      </w:pPr>
-      <w:bookmarkStart w:id="17" w:name="_Toc449904435"/>
-      <w:r>
-        <w:t>Erstellung und Verwendung von eigenen Views</w:t>
-      </w:r>
-      <w:bookmarkEnd w:id="17"/>
     </w:p>
     <w:p>
       <w:pPr>
         <w:pStyle w:val="berschrift1"/>
       </w:pPr>
-      <w:r>
-        <w:br w:type="column"/>
-      </w:r>
-      <w:bookmarkStart w:id="18" w:name="_Toc449904436"/>
-      <w:proofErr w:type="spellStart"/>
-      <w:r>
-        <w:lastRenderedPageBreak/>
-        <w:t>GitHub</w:t>
-      </w:r>
-      <w:proofErr w:type="spellEnd"/>
-      <w:r>
-        <w:t xml:space="preserve"> Link</w:t>
-      </w:r>
-      <w:bookmarkEnd w:id="18"/>
+      <w:bookmarkStart w:id="19" w:name="_Toc449904437"/>
+      <w:r>
+        <w:t>Zeitmanagement</w:t>
+      </w:r>
+      <w:bookmarkEnd w:id="19"/>
     </w:p>
     <w:p>
       <w:pPr>
         <w:pStyle w:val="Textkrper"/>
       </w:pPr>
-      <w:hyperlink r:id="rId21" w:history="1">
-        <w:r>
-          <w:rPr>
-            <w:rStyle w:val="Hyperlink"/>
-          </w:rPr>
-          <w:t>https://github.com/dmay-tgm/Couchbase-Basics</w:t>
-        </w:r>
-      </w:hyperlink>
-      <w:r>
-        <w:t xml:space="preserve"> </w:t>
-      </w:r>
-    </w:p>
-    <w:p>
-      <w:pPr>
-        <w:pStyle w:val="berschrift1"/>
-      </w:pPr>
-      <w:bookmarkStart w:id="19" w:name="_Toc449904437"/>
-      <w:r>
-        <w:t>Zeitmanagement</w:t>
-      </w:r>
-      <w:bookmarkEnd w:id="19"/>
-    </w:p>
-    <w:p>
-      <w:pPr>
-        <w:pStyle w:val="Textkrper"/>
-      </w:pPr>
       <w:r>
         <w:t xml:space="preserve">Daniel May übernimmt die Installation, </w:t>
       </w:r>
@@ -10396,23 +8795,7 @@
         <w:t xml:space="preserve">. Martin Weber übernimmt </w:t>
       </w:r>
       <w:r>
-        <w:t xml:space="preserve">die CLI Befehle, Indizierung und </w:t>
-      </w:r>
-      <w:proofErr w:type="spellStart"/>
-      <w:r>
-        <w:t>Map</w:t>
-      </w:r>
-      <w:proofErr w:type="spellEnd"/>
-      <w:r>
-        <w:t>/</w:t>
-      </w:r>
-      <w:proofErr w:type="spellStart"/>
-      <w:r>
-        <w:t>Reduce</w:t>
-      </w:r>
-      <w:proofErr w:type="spellEnd"/>
-      <w:r>
-        <w:t>, sowie die Erstellung und Verwendung von Views</w:t>
+        <w:t>die CLI Befehle, Indizierung und Map/Reduce, sowie die Erstellung und Verwendung von Views</w:t>
       </w:r>
       <w:r>
         <w:t xml:space="preserve">. </w:t>
@@ -10682,21 +9065,8 @@
               <w:t xml:space="preserve">Indizierung </w:t>
             </w:r>
             <w:r>
-              <w:t xml:space="preserve">&amp; </w:t>
+              <w:t>&amp; Map/Reduce</w:t>
             </w:r>
-            <w:proofErr w:type="spellStart"/>
-            <w:r>
-              <w:t>Map</w:t>
-            </w:r>
-            <w:proofErr w:type="spellEnd"/>
-            <w:r>
-              <w:t>/</w:t>
-            </w:r>
-            <w:proofErr w:type="spellStart"/>
-            <w:r>
-              <w:t>Reduce</w:t>
-            </w:r>
-            <w:proofErr w:type="spellEnd"/>
           </w:p>
         </w:tc>
         <w:tc>
@@ -11426,6 +9796,9 @@
               <w:pStyle w:val="Textkrper"/>
             </w:pPr>
             <w:r>
+              <w:t>3</w:t>
+            </w:r>
+            <w:r>
               <w:t>h</w:t>
             </w:r>
           </w:p>
@@ -11441,21 +9814,8 @@
               <w:pStyle w:val="Textkrper"/>
             </w:pPr>
             <w:r>
-              <w:t xml:space="preserve">Indizierung &amp; </w:t>
+              <w:t>Indizierung &amp; Map/Reduce</w:t>
             </w:r>
-            <w:proofErr w:type="spellStart"/>
-            <w:r>
-              <w:t>Map</w:t>
-            </w:r>
-            <w:proofErr w:type="spellEnd"/>
-            <w:r>
-              <w:t>/</w:t>
-            </w:r>
-            <w:proofErr w:type="spellStart"/>
-            <w:r>
-              <w:t>Reduce</w:t>
-            </w:r>
-            <w:proofErr w:type="spellEnd"/>
           </w:p>
         </w:tc>
         <w:tc>
@@ -11485,6 +9845,9 @@
             <w:pPr>
               <w:pStyle w:val="Textkrper"/>
             </w:pPr>
+            <w:r>
+              <w:t>1.5</w:t>
+            </w:r>
             <w:r>
               <w:t>h</w:t>
             </w:r>
@@ -11533,6 +9896,9 @@
               <w:pStyle w:val="Textkrper"/>
             </w:pPr>
             <w:r>
+              <w:t>1.5</w:t>
+            </w:r>
+            <w:r>
               <w:t>h</w:t>
             </w:r>
           </w:p>
@@ -11579,6 +9945,9 @@
             <w:pPr>
               <w:pStyle w:val="Textkrper"/>
             </w:pPr>
+            <w:r>
+              <w:t>0.1</w:t>
+            </w:r>
             <w:r>
               <w:t>h</w:t>
             </w:r>
@@ -11638,6 +10007,12 @@
                 <w:b/>
               </w:rPr>
             </w:pPr>
+            <w:r>
+              <w:rPr>
+                <w:b/>
+              </w:rPr>
+              <w:t>6.1</w:t>
+            </w:r>
             <w:r>
               <w:rPr>
                 <w:b/>
@@ -11786,6 +10161,12 @@
               <w:rPr>
                 <w:lang w:val="en-US"/>
               </w:rPr>
+              <w:t>6.1</w:t>
+            </w:r>
+            <w:r>
+              <w:rPr>
+                <w:lang w:val="en-US"/>
+              </w:rPr>
               <w:t>h</w:t>
             </w:r>
           </w:p>
@@ -11804,7 +10185,6 @@
                 <w:lang w:val="en-US"/>
               </w:rPr>
             </w:pPr>
-            <w:proofErr w:type="spellStart"/>
             <w:r>
               <w:rPr>
                 <w:b/>
@@ -11812,7 +10192,6 @@
               </w:rPr>
               <w:t>Gesamt</w:t>
             </w:r>
-            <w:proofErr w:type="spellEnd"/>
           </w:p>
         </w:tc>
         <w:tc>
@@ -11831,7 +10210,14 @@
                 <w:b/>
                 <w:lang w:val="en-US"/>
               </w:rPr>
-              <w:t xml:space="preserve">4.85 </w:t>
+              <w:t>10.9</w:t>
+            </w:r>
+            <w:r>
+              <w:rPr>
+                <w:b/>
+                <w:lang w:val="en-US"/>
+              </w:rPr>
+              <w:t xml:space="preserve">5 </w:t>
             </w:r>
             <w:r>
               <w:rPr>
@@ -11899,16 +10285,8 @@
         <w:rPr>
           <w:lang w:val="en-US"/>
         </w:rPr>
-        <w:t xml:space="preserve">Michael </w:t>
-      </w:r>
-      <w:proofErr w:type="spellStart"/>
-      <w:r>
-        <w:rPr>
-          <w:lang w:val="en-US"/>
-        </w:rPr>
-        <w:t>Borko</w:t>
-      </w:r>
-      <w:proofErr w:type="spellEnd"/>
+        <w:t>Michael Borko</w:t>
+      </w:r>
       <w:r>
         <w:rPr>
           <w:lang w:val="en-US"/>
@@ -11921,19 +10299,11 @@
         </w:rPr>
         <w:br/>
       </w:r>
-      <w:proofErr w:type="spellStart"/>
-      <w:r>
-        <w:rPr>
-          <w:lang w:val="en-US"/>
-        </w:rPr>
-        <w:t>Couchbase</w:t>
-      </w:r>
-      <w:proofErr w:type="spellEnd"/>
-      <w:r>
-        <w:rPr>
-          <w:lang w:val="en-US"/>
-        </w:rPr>
-        <w:t xml:space="preserve"> </w:t>
+      <w:r>
+        <w:rPr>
+          <w:lang w:val="en-US"/>
+        </w:rPr>
+        <w:t xml:space="preserve">Couchbase </w:t>
       </w:r>
       <w:r>
         <w:rPr>
@@ -11941,7 +10311,7 @@
         </w:rPr>
         <w:t xml:space="preserve">[Online]. Available at: </w:t>
       </w:r>
-      <w:hyperlink r:id="rId22" w:history="1">
+      <w:hyperlink r:id="rId31" w:history="1">
         <w:r>
           <w:rPr>
             <w:rStyle w:val="Hyperlink"/>
@@ -11963,19 +10333,11 @@
         <w:br/>
         <w:t>[</w:t>
       </w:r>
-      <w:proofErr w:type="spellStart"/>
-      <w:r>
-        <w:rPr>
-          <w:lang w:val="en-US"/>
-        </w:rPr>
-        <w:t>abgerufen</w:t>
-      </w:r>
-      <w:proofErr w:type="spellEnd"/>
-      <w:r>
-        <w:rPr>
-          <w:lang w:val="en-US"/>
-        </w:rPr>
-        <w:t xml:space="preserve"> am 02.05.2016</w:t>
+      <w:r>
+        <w:rPr>
+          <w:lang w:val="en-US"/>
+        </w:rPr>
+        <w:t>abgerufen am 02.05.2016</w:t>
       </w:r>
       <w:r>
         <w:rPr>
@@ -12003,20 +10365,7 @@
           <w:lang w:val="en-US"/>
         </w:rPr>
         <w:tab/>
-      </w:r>
-      <w:proofErr w:type="spellStart"/>
-      <w:r>
-        <w:rPr>
-          <w:lang w:val="en-US"/>
-        </w:rPr>
-        <w:t>Couchbase</w:t>
-      </w:r>
-      <w:proofErr w:type="spellEnd"/>
-      <w:r>
-        <w:rPr>
-          <w:lang w:val="en-US"/>
-        </w:rPr>
-        <w:t xml:space="preserve">. </w:t>
+        <w:t xml:space="preserve">Couchbase. </w:t>
       </w:r>
       <w:r>
         <w:rPr>
@@ -12025,7 +10374,7 @@
         <w:br/>
         <w:t xml:space="preserve">Downloads [Online]. Available at: </w:t>
       </w:r>
-      <w:hyperlink r:id="rId23" w:history="1">
+      <w:hyperlink r:id="rId32" w:history="1">
         <w:r>
           <w:rPr>
             <w:rStyle w:val="Hyperlink"/>
@@ -12047,19 +10396,11 @@
         <w:br/>
         <w:t>[</w:t>
       </w:r>
-      <w:proofErr w:type="spellStart"/>
-      <w:r>
-        <w:rPr>
-          <w:lang w:val="en-US"/>
-        </w:rPr>
-        <w:t>abgerufen</w:t>
-      </w:r>
-      <w:proofErr w:type="spellEnd"/>
-      <w:r>
-        <w:rPr>
-          <w:lang w:val="en-US"/>
-        </w:rPr>
-        <w:t xml:space="preserve"> am 02.05.2016</w:t>
+      <w:r>
+        <w:rPr>
+          <w:lang w:val="en-US"/>
+        </w:rPr>
+        <w:t>abgerufen am 02.05.2016</w:t>
       </w:r>
       <w:r>
         <w:rPr>
@@ -12087,20 +10428,7 @@
           <w:lang w:val="en-US"/>
         </w:rPr>
         <w:tab/>
-      </w:r>
-      <w:proofErr w:type="spellStart"/>
-      <w:r>
-        <w:rPr>
-          <w:lang w:val="en-US"/>
-        </w:rPr>
-        <w:t>Couchbase</w:t>
-      </w:r>
-      <w:proofErr w:type="spellEnd"/>
-      <w:r>
-        <w:rPr>
-          <w:lang w:val="en-US"/>
-        </w:rPr>
-        <w:t xml:space="preserve"> (Version 4.1). </w:t>
+        <w:t xml:space="preserve">Couchbase (Version 4.1). </w:t>
       </w:r>
       <w:r>
         <w:rPr>
@@ -12109,7 +10437,7 @@
         <w:br/>
         <w:t xml:space="preserve">Quick installation and setup [Online]. Available at: </w:t>
       </w:r>
-      <w:hyperlink r:id="rId24" w:history="1">
+      <w:hyperlink r:id="rId33" w:history="1">
         <w:r>
           <w:rPr>
             <w:rStyle w:val="Hyperlink"/>
@@ -12131,19 +10459,11 @@
         <w:br/>
         <w:t>[</w:t>
       </w:r>
-      <w:proofErr w:type="spellStart"/>
-      <w:r>
-        <w:rPr>
-          <w:lang w:val="en-US"/>
-        </w:rPr>
-        <w:t>abgerufen</w:t>
-      </w:r>
-      <w:proofErr w:type="spellEnd"/>
-      <w:r>
-        <w:rPr>
-          <w:lang w:val="en-US"/>
-        </w:rPr>
-        <w:t xml:space="preserve"> am 02.05.2016</w:t>
+      <w:r>
+        <w:rPr>
+          <w:lang w:val="en-US"/>
+        </w:rPr>
+        <w:t>abgerufen am 02.05.2016</w:t>
       </w:r>
       <w:r>
         <w:rPr>
@@ -12171,20 +10491,7 @@
           <w:lang w:val="en-US"/>
         </w:rPr>
         <w:tab/>
-      </w:r>
-      <w:proofErr w:type="spellStart"/>
-      <w:r>
-        <w:rPr>
-          <w:lang w:val="en-US"/>
-        </w:rPr>
-        <w:t>Couchbase</w:t>
-      </w:r>
-      <w:proofErr w:type="spellEnd"/>
-      <w:r>
-        <w:rPr>
-          <w:lang w:val="en-US"/>
-        </w:rPr>
-        <w:t xml:space="preserve"> (Version 4.1). </w:t>
+        <w:t xml:space="preserve">Couchbase (Version 4.1). </w:t>
       </w:r>
       <w:r>
         <w:rPr>
@@ -12193,7 +10500,7 @@
         <w:br/>
         <w:t xml:space="preserve">Transparent Huge Pages (THP) [Online]. Available at: </w:t>
       </w:r>
-      <w:hyperlink r:id="rId25" w:history="1">
+      <w:hyperlink r:id="rId34" w:history="1">
         <w:r>
           <w:rPr>
             <w:rStyle w:val="Hyperlink"/>
@@ -12215,19 +10522,11 @@
         <w:br/>
         <w:t>[</w:t>
       </w:r>
-      <w:proofErr w:type="spellStart"/>
-      <w:r>
-        <w:rPr>
-          <w:lang w:val="en-US"/>
-        </w:rPr>
-        <w:t>abgerufen</w:t>
-      </w:r>
-      <w:proofErr w:type="spellEnd"/>
-      <w:r>
-        <w:rPr>
-          <w:lang w:val="en-US"/>
-        </w:rPr>
-        <w:t xml:space="preserve"> am 02.05.2016</w:t>
+      <w:r>
+        <w:rPr>
+          <w:lang w:val="en-US"/>
+        </w:rPr>
+        <w:t>abgerufen am 02.05.2016</w:t>
       </w:r>
       <w:r>
         <w:rPr>
@@ -12267,43 +10566,16 @@
           <w:lang w:val="en-US"/>
         </w:rPr>
         <w:tab/>
-      </w:r>
-      <w:proofErr w:type="spellStart"/>
-      <w:r>
-        <w:rPr>
-          <w:lang w:val="en-US"/>
-        </w:rPr>
-        <w:t>Couchbase</w:t>
-      </w:r>
-      <w:proofErr w:type="spellEnd"/>
-      <w:r>
-        <w:rPr>
-          <w:lang w:val="en-US"/>
-        </w:rPr>
-        <w:t xml:space="preserve"> (Version 4.1). </w:t>
+        <w:t xml:space="preserve">Couchbase (Version 4.1). </w:t>
       </w:r>
       <w:r>
         <w:rPr>
           <w:lang w:val="en-US"/>
         </w:rPr>
         <w:br/>
-        <w:t xml:space="preserve">Swap space and kernel </w:t>
-      </w:r>
-      <w:proofErr w:type="spellStart"/>
-      <w:r>
-        <w:rPr>
-          <w:lang w:val="en-US"/>
-        </w:rPr>
-        <w:t>swappiness</w:t>
-      </w:r>
-      <w:proofErr w:type="spellEnd"/>
-      <w:r>
-        <w:rPr>
-          <w:lang w:val="en-US"/>
-        </w:rPr>
-        <w:t xml:space="preserve"> [Online]. Available at: </w:t>
-      </w:r>
-      <w:hyperlink r:id="rId26" w:history="1">
+        <w:t xml:space="preserve">Swap space and kernel swappiness [Online]. Available at: </w:t>
+      </w:r>
+      <w:hyperlink r:id="rId35" w:history="1">
         <w:r>
           <w:rPr>
             <w:rStyle w:val="Hyperlink"/>
@@ -12325,19 +10597,11 @@
         <w:br/>
         <w:t>[</w:t>
       </w:r>
-      <w:proofErr w:type="spellStart"/>
-      <w:r>
-        <w:rPr>
-          <w:lang w:val="en-US"/>
-        </w:rPr>
-        <w:t>abgerufen</w:t>
-      </w:r>
-      <w:proofErr w:type="spellEnd"/>
-      <w:r>
-        <w:rPr>
-          <w:lang w:val="en-US"/>
-        </w:rPr>
-        <w:t xml:space="preserve"> am 02.05.2016</w:t>
+      <w:r>
+        <w:rPr>
+          <w:lang w:val="en-US"/>
+        </w:rPr>
+        <w:t>abgerufen am 02.05.2016</w:t>
       </w:r>
       <w:r>
         <w:rPr>
@@ -12365,20 +10629,7 @@
           <w:lang w:val="en-US"/>
         </w:rPr>
         <w:tab/>
-      </w:r>
-      <w:proofErr w:type="spellStart"/>
-      <w:r>
-        <w:rPr>
-          <w:lang w:val="en-US"/>
-        </w:rPr>
-        <w:t>Couchbase</w:t>
-      </w:r>
-      <w:proofErr w:type="spellEnd"/>
-      <w:r>
-        <w:rPr>
-          <w:lang w:val="en-US"/>
-        </w:rPr>
-        <w:t xml:space="preserve"> (Version 4.1). </w:t>
+        <w:t xml:space="preserve">Couchbase (Version 4.1). </w:t>
       </w:r>
       <w:r>
         <w:rPr>
@@ -12387,7 +10638,7 @@
         <w:br/>
         <w:t xml:space="preserve">Initial server setup using UI [Online]. Available at: </w:t>
       </w:r>
-      <w:hyperlink r:id="rId27" w:anchor="topic12527" w:history="1">
+      <w:hyperlink r:id="rId36" w:anchor="topic12527" w:history="1">
         <w:r>
           <w:rPr>
             <w:rStyle w:val="Hyperlink"/>
@@ -12409,19 +10660,11 @@
         <w:br/>
         <w:t>[</w:t>
       </w:r>
-      <w:proofErr w:type="spellStart"/>
-      <w:r>
-        <w:rPr>
-          <w:lang w:val="en-US"/>
-        </w:rPr>
-        <w:t>abgerufen</w:t>
-      </w:r>
-      <w:proofErr w:type="spellEnd"/>
-      <w:r>
-        <w:rPr>
-          <w:lang w:val="en-US"/>
-        </w:rPr>
-        <w:t xml:space="preserve"> am 02.05.2016</w:t>
+      <w:r>
+        <w:rPr>
+          <w:lang w:val="en-US"/>
+        </w:rPr>
+        <w:t>abgerufen am 02.05.2016</w:t>
       </w:r>
       <w:r>
         <w:rPr>
@@ -12449,20 +10692,7 @@
           <w:lang w:val="en-US"/>
         </w:rPr>
         <w:tab/>
-      </w:r>
-      <w:proofErr w:type="spellStart"/>
-      <w:r>
-        <w:rPr>
-          <w:lang w:val="en-US"/>
-        </w:rPr>
-        <w:t>Couchbase</w:t>
-      </w:r>
-      <w:proofErr w:type="spellEnd"/>
-      <w:r>
-        <w:rPr>
-          <w:lang w:val="en-US"/>
-        </w:rPr>
-        <w:t xml:space="preserve"> (Version 4.1). </w:t>
+        <w:t xml:space="preserve">Couchbase (Version 4.1). </w:t>
       </w:r>
       <w:r>
         <w:rPr>
@@ -12471,7 +10701,7 @@
         <w:br/>
         <w:t xml:space="preserve">Buckets [Online]. Available at: </w:t>
       </w:r>
-      <w:hyperlink r:id="rId28" w:history="1">
+      <w:hyperlink r:id="rId37" w:history="1">
         <w:r>
           <w:rPr>
             <w:rStyle w:val="Hyperlink"/>
@@ -12493,19 +10723,11 @@
         <w:br/>
         <w:t>[</w:t>
       </w:r>
-      <w:proofErr w:type="spellStart"/>
-      <w:r>
-        <w:rPr>
-          <w:lang w:val="en-US"/>
-        </w:rPr>
-        <w:t>abgerufen</w:t>
-      </w:r>
-      <w:proofErr w:type="spellEnd"/>
-      <w:r>
-        <w:rPr>
-          <w:lang w:val="en-US"/>
-        </w:rPr>
-        <w:t xml:space="preserve"> am 02.05.2016</w:t>
+      <w:r>
+        <w:rPr>
+          <w:lang w:val="en-US"/>
+        </w:rPr>
+        <w:t>abgerufen am 02.05.2016</w:t>
       </w:r>
       <w:r>
         <w:rPr>
@@ -12540,20 +10762,7 @@
           <w:lang w:val="en-US"/>
         </w:rPr>
         <w:tab/>
-      </w:r>
-      <w:proofErr w:type="spellStart"/>
-      <w:r>
-        <w:rPr>
-          <w:lang w:val="en-US"/>
-        </w:rPr>
-        <w:t>Couchbase</w:t>
-      </w:r>
-      <w:proofErr w:type="spellEnd"/>
-      <w:r>
-        <w:rPr>
-          <w:lang w:val="en-US"/>
-        </w:rPr>
-        <w:t xml:space="preserve"> (Version 4.1). </w:t>
+        <w:t xml:space="preserve">Couchbase (Version 4.1). </w:t>
       </w:r>
       <w:r>
         <w:rPr>
@@ -12562,7 +10771,7 @@
         <w:br/>
         <w:t xml:space="preserve">View replication [Online]. Available at: </w:t>
       </w:r>
-      <w:hyperlink r:id="rId29" w:history="1">
+      <w:hyperlink r:id="rId38" w:history="1">
         <w:r>
           <w:rPr>
             <w:rStyle w:val="Hyperlink"/>
@@ -12584,19 +10793,11 @@
         <w:br/>
         <w:t>[</w:t>
       </w:r>
-      <w:proofErr w:type="spellStart"/>
-      <w:r>
-        <w:rPr>
-          <w:lang w:val="en-US"/>
-        </w:rPr>
-        <w:t>abgerufen</w:t>
-      </w:r>
-      <w:proofErr w:type="spellEnd"/>
-      <w:r>
-        <w:rPr>
-          <w:lang w:val="en-US"/>
-        </w:rPr>
-        <w:t xml:space="preserve"> am 02.05.2016</w:t>
+      <w:r>
+        <w:rPr>
+          <w:lang w:val="en-US"/>
+        </w:rPr>
+        <w:t>abgerufen am 02.05.2016</w:t>
       </w:r>
       <w:r>
         <w:rPr>
@@ -12647,7 +10848,7 @@
         </w:rPr>
         <w:t xml:space="preserve">Available at: </w:t>
       </w:r>
-      <w:hyperlink r:id="rId30" w:history="1">
+      <w:hyperlink r:id="rId39" w:history="1">
         <w:r>
           <w:rPr>
             <w:rStyle w:val="Hyperlink"/>
@@ -12669,19 +10870,11 @@
         <w:br/>
         <w:t>[</w:t>
       </w:r>
-      <w:proofErr w:type="spellStart"/>
-      <w:r>
-        <w:rPr>
-          <w:lang w:val="en-US"/>
-        </w:rPr>
-        <w:t>abgerufen</w:t>
-      </w:r>
-      <w:proofErr w:type="spellEnd"/>
-      <w:r>
-        <w:rPr>
-          <w:lang w:val="en-US"/>
-        </w:rPr>
-        <w:t xml:space="preserve"> am 02.05.2016</w:t>
+      <w:r>
+        <w:rPr>
+          <w:lang w:val="en-US"/>
+        </w:rPr>
+        <w:t>abgerufen am 02.05.2016</w:t>
       </w:r>
       <w:r>
         <w:rPr>
@@ -12710,19 +10903,11 @@
         </w:rPr>
         <w:tab/>
       </w:r>
-      <w:proofErr w:type="spellStart"/>
-      <w:r>
-        <w:rPr>
-          <w:lang w:val="en-US"/>
-        </w:rPr>
-        <w:t>Couchbase</w:t>
-      </w:r>
-      <w:proofErr w:type="spellEnd"/>
-      <w:r>
-        <w:rPr>
-          <w:lang w:val="en-US"/>
-        </w:rPr>
-        <w:t xml:space="preserve"> (Version 4.1). </w:t>
+      <w:r>
+        <w:rPr>
+          <w:lang w:val="en-US"/>
+        </w:rPr>
+        <w:t xml:space="preserve">Couchbase (Version 4.1). </w:t>
       </w:r>
       <w:r>
         <w:rPr>
@@ -12734,23 +10919,15 @@
         <w:rPr>
           <w:lang w:val="en-US"/>
         </w:rPr>
-        <w:t>CLI reference [Online] Available at</w:t>
-      </w:r>
-      <w:proofErr w:type="gramStart"/>
-      <w:r>
-        <w:rPr>
-          <w:lang w:val="en-US"/>
-        </w:rPr>
-        <w:t>:</w:t>
-      </w:r>
-      <w:proofErr w:type="gramEnd"/>
+        <w:t>CLI reference [Online] Available at:</w:t>
+      </w:r>
       <w:r>
         <w:rPr>
           <w:lang w:val="en-US"/>
         </w:rPr>
         <w:br/>
       </w:r>
-      <w:hyperlink r:id="rId31" w:history="1">
+      <w:hyperlink r:id="rId40" w:history="1">
         <w:r>
           <w:rPr>
             <w:rStyle w:val="Hyperlink"/>
@@ -12775,21 +10952,7 @@
         <w:rPr>
           <w:lang w:val="en-US"/>
         </w:rPr>
-        <w:t>[</w:t>
-      </w:r>
-      <w:proofErr w:type="spellStart"/>
-      <w:r>
-        <w:rPr>
-          <w:lang w:val="en-US"/>
-        </w:rPr>
-        <w:t>abgerufen</w:t>
-      </w:r>
-      <w:proofErr w:type="spellEnd"/>
-      <w:r>
-        <w:rPr>
-          <w:lang w:val="en-US"/>
-        </w:rPr>
-        <w:t xml:space="preserve"> am 2.05.2016]</w:t>
+        <w:t>[abgerufen am 2.05.2016]</w:t>
       </w:r>
     </w:p>
     <w:p>
@@ -12812,19 +10975,11 @@
         </w:rPr>
         <w:tab/>
       </w:r>
-      <w:proofErr w:type="spellStart"/>
-      <w:r>
-        <w:rPr>
-          <w:lang w:val="en-US"/>
-        </w:rPr>
-        <w:t>Couchbase</w:t>
-      </w:r>
-      <w:proofErr w:type="spellEnd"/>
-      <w:r>
-        <w:rPr>
-          <w:lang w:val="en-US"/>
-        </w:rPr>
-        <w:t xml:space="preserve"> (Version 4.1). </w:t>
+      <w:r>
+        <w:rPr>
+          <w:lang w:val="en-US"/>
+        </w:rPr>
+        <w:t xml:space="preserve">Couchbase (Version 4.1). </w:t>
       </w:r>
       <w:r>
         <w:rPr>
@@ -12832,22 +10987,12 @@
         </w:rPr>
         <w:br/>
       </w:r>
-      <w:proofErr w:type="spellStart"/>
-      <w:proofErr w:type="gramStart"/>
-      <w:r>
-        <w:rPr>
-          <w:lang w:val="en-US"/>
-        </w:rPr>
-        <w:t>couchbase</w:t>
-      </w:r>
-      <w:proofErr w:type="spellEnd"/>
-      <w:r>
-        <w:rPr>
-          <w:lang w:val="en-US"/>
-        </w:rPr>
-        <w:t>-cli</w:t>
-      </w:r>
-      <w:proofErr w:type="gramEnd"/>
+      <w:r>
+        <w:rPr>
+          <w:lang w:val="en-US"/>
+        </w:rPr>
+        <w:t>couchbase-cli</w:t>
+      </w:r>
       <w:r>
         <w:rPr>
           <w:lang w:val="en-US"/>
@@ -12860,7 +11005,7 @@
         </w:rPr>
         <w:t xml:space="preserve"> </w:t>
       </w:r>
-      <w:hyperlink r:id="rId32" w:history="1">
+      <w:hyperlink r:id="rId41" w:history="1">
         <w:r>
           <w:rPr>
             <w:rStyle w:val="Hyperlink"/>
@@ -12880,21 +11025,7 @@
           <w:lang w:val="en-US"/>
         </w:rPr>
         <w:br/>
-        <w:t>[</w:t>
-      </w:r>
-      <w:proofErr w:type="spellStart"/>
-      <w:r>
-        <w:rPr>
-          <w:lang w:val="en-US"/>
-        </w:rPr>
-        <w:t>abgerufen</w:t>
-      </w:r>
-      <w:proofErr w:type="spellEnd"/>
-      <w:r>
-        <w:rPr>
-          <w:lang w:val="en-US"/>
-        </w:rPr>
-        <w:t xml:space="preserve"> am 2.05.2016]</w:t>
+        <w:t>[abgerufen am 2.05.2016]</w:t>
       </w:r>
     </w:p>
     <w:p>
@@ -12938,19 +11069,11 @@
         </w:rPr>
         <w:tab/>
       </w:r>
-      <w:proofErr w:type="spellStart"/>
-      <w:r>
-        <w:rPr>
-          <w:lang w:val="en-US"/>
-        </w:rPr>
-        <w:t>Couchbase</w:t>
-      </w:r>
-      <w:proofErr w:type="spellEnd"/>
-      <w:r>
-        <w:rPr>
-          <w:lang w:val="en-US"/>
-        </w:rPr>
-        <w:t xml:space="preserve"> (Version 4.1). </w:t>
+      <w:r>
+        <w:rPr>
+          <w:lang w:val="en-US"/>
+        </w:rPr>
+        <w:t xml:space="preserve">Couchbase (Version 4.1). </w:t>
       </w:r>
       <w:r>
         <w:rPr>
@@ -12958,16 +11081,12 @@
         </w:rPr>
         <w:br/>
       </w:r>
-      <w:proofErr w:type="spellStart"/>
-      <w:proofErr w:type="gramStart"/>
       <w:r>
         <w:rPr>
           <w:lang w:val="en-US"/>
         </w:rPr>
         <w:t>cbq</w:t>
       </w:r>
-      <w:proofErr w:type="spellEnd"/>
-      <w:proofErr w:type="gramEnd"/>
       <w:r>
         <w:rPr>
           <w:lang w:val="en-US"/>
@@ -12980,7 +11099,7 @@
         </w:rPr>
         <w:t xml:space="preserve"> </w:t>
       </w:r>
-      <w:hyperlink r:id="rId33" w:history="1">
+      <w:hyperlink r:id="rId42" w:history="1">
         <w:r>
           <w:rPr>
             <w:rStyle w:val="Hyperlink"/>
@@ -13000,21 +11119,7 @@
           <w:lang w:val="en-US"/>
         </w:rPr>
         <w:br/>
-        <w:t>[</w:t>
-      </w:r>
-      <w:proofErr w:type="spellStart"/>
-      <w:r>
-        <w:rPr>
-          <w:lang w:val="en-US"/>
-        </w:rPr>
-        <w:t>abgerufen</w:t>
-      </w:r>
-      <w:proofErr w:type="spellEnd"/>
-      <w:r>
-        <w:rPr>
-          <w:lang w:val="en-US"/>
-        </w:rPr>
-        <w:t xml:space="preserve"> am 2.05.2016]</w:t>
+        <w:t>[abgerufen am 2.05.2016]</w:t>
       </w:r>
     </w:p>
     <w:p>
@@ -13037,19 +11142,11 @@
         </w:rPr>
         <w:tab/>
       </w:r>
-      <w:proofErr w:type="spellStart"/>
-      <w:r>
-        <w:rPr>
-          <w:lang w:val="en-US"/>
-        </w:rPr>
-        <w:t>Couchbase</w:t>
-      </w:r>
-      <w:proofErr w:type="spellEnd"/>
-      <w:r>
-        <w:rPr>
-          <w:lang w:val="en-US"/>
-        </w:rPr>
-        <w:t xml:space="preserve"> (Version 4.1). </w:t>
+      <w:r>
+        <w:rPr>
+          <w:lang w:val="en-US"/>
+        </w:rPr>
+        <w:t xml:space="preserve">Couchbase (Version 4.1). </w:t>
       </w:r>
       <w:r>
         <w:rPr>
@@ -13075,7 +11172,7 @@
         </w:rPr>
         <w:t xml:space="preserve"> </w:t>
       </w:r>
-      <w:hyperlink r:id="rId34" w:history="1">
+      <w:hyperlink r:id="rId43" w:history="1">
         <w:r>
           <w:rPr>
             <w:rStyle w:val="Hyperlink"/>
@@ -13095,21 +11192,7 @@
           <w:lang w:val="en-US"/>
         </w:rPr>
         <w:br/>
-        <w:t>[</w:t>
-      </w:r>
-      <w:proofErr w:type="spellStart"/>
-      <w:r>
-        <w:rPr>
-          <w:lang w:val="en-US"/>
-        </w:rPr>
-        <w:t>abgerufen</w:t>
-      </w:r>
-      <w:proofErr w:type="spellEnd"/>
-      <w:r>
-        <w:rPr>
-          <w:lang w:val="en-US"/>
-        </w:rPr>
-        <w:t xml:space="preserve"> am 2.05.2016]</w:t>
+        <w:t>[abgerufen am 2.05.2016]</w:t>
       </w:r>
     </w:p>
     <w:p>
@@ -13160,19 +11243,11 @@
         </w:rPr>
         <w:tab/>
       </w:r>
-      <w:proofErr w:type="spellStart"/>
-      <w:r>
-        <w:rPr>
-          <w:lang w:val="en-US"/>
-        </w:rPr>
-        <w:t>Couchbase</w:t>
-      </w:r>
-      <w:proofErr w:type="spellEnd"/>
-      <w:r>
-        <w:rPr>
-          <w:lang w:val="en-US"/>
-        </w:rPr>
-        <w:t xml:space="preserve"> (Version 4.1).</w:t>
+      <w:r>
+        <w:rPr>
+          <w:lang w:val="en-US"/>
+        </w:rPr>
+        <w:t>Couchbase (Version 4.1).</w:t>
       </w:r>
     </w:p>
     <w:p>
@@ -13207,7 +11282,7 @@
         </w:rPr>
         <w:br/>
       </w:r>
-      <w:hyperlink r:id="rId35" w:history="1">
+      <w:hyperlink r:id="rId44" w:history="1">
         <w:r>
           <w:rPr>
             <w:rStyle w:val="Hyperlink"/>
@@ -13227,21 +11302,7 @@
           <w:lang w:val="en-US"/>
         </w:rPr>
         <w:br/>
-        <w:t>[</w:t>
-      </w:r>
-      <w:proofErr w:type="spellStart"/>
-      <w:r>
-        <w:rPr>
-          <w:lang w:val="en-US"/>
-        </w:rPr>
-        <w:t>abgerufen</w:t>
-      </w:r>
-      <w:proofErr w:type="spellEnd"/>
-      <w:r>
-        <w:rPr>
-          <w:lang w:val="en-US"/>
-        </w:rPr>
-        <w:t xml:space="preserve"> am 2.05.2016]</w:t>
+        <w:t>[abgerufen am 2.05.2016]</w:t>
       </w:r>
     </w:p>
     <w:p>
@@ -13264,19 +11325,11 @@
         </w:rPr>
         <w:tab/>
       </w:r>
-      <w:proofErr w:type="spellStart"/>
-      <w:r>
-        <w:rPr>
-          <w:lang w:val="en-US"/>
-        </w:rPr>
-        <w:t>Couchbase</w:t>
-      </w:r>
-      <w:proofErr w:type="spellEnd"/>
-      <w:r>
-        <w:rPr>
-          <w:lang w:val="en-US"/>
-        </w:rPr>
-        <w:t xml:space="preserve"> </w:t>
+      <w:r>
+        <w:rPr>
+          <w:lang w:val="en-US"/>
+        </w:rPr>
+        <w:t xml:space="preserve">Couchbase </w:t>
       </w:r>
       <w:r>
         <w:rPr>
@@ -13305,33 +11358,11 @@
         </w:rPr>
         <w:tab/>
       </w:r>
-      <w:proofErr w:type="spellStart"/>
-      <w:r>
-        <w:rPr>
-          <w:lang w:val="en-US"/>
-        </w:rPr>
-        <w:t>Couchbase</w:t>
-      </w:r>
-      <w:proofErr w:type="spellEnd"/>
-      <w:r>
-        <w:rPr>
-          <w:lang w:val="en-US"/>
-        </w:rPr>
-        <w:t xml:space="preserve"> Client </w:t>
-      </w:r>
-      <w:proofErr w:type="spellStart"/>
-      <w:r>
-        <w:rPr>
-          <w:lang w:val="en-US"/>
-        </w:rPr>
-        <w:t>Commandline</w:t>
-      </w:r>
-      <w:proofErr w:type="spellEnd"/>
-      <w:r>
-        <w:rPr>
-          <w:lang w:val="en-US"/>
-        </w:rPr>
-        <w:t xml:space="preserve"> Utility </w:t>
+      <w:r>
+        <w:rPr>
+          <w:lang w:val="en-US"/>
+        </w:rPr>
+        <w:t xml:space="preserve">Couchbase Client Commandline Utility </w:t>
       </w:r>
       <w:r>
         <w:rPr>
@@ -13345,7 +11376,7 @@
         </w:rPr>
         <w:br/>
       </w:r>
-      <w:hyperlink r:id="rId36" w:history="1">
+      <w:hyperlink r:id="rId45" w:history="1">
         <w:r>
           <w:rPr>
             <w:rStyle w:val="Hyperlink"/>
@@ -13365,21 +11396,7 @@
           <w:lang w:val="en-US"/>
         </w:rPr>
         <w:br/>
-        <w:t>[</w:t>
-      </w:r>
-      <w:proofErr w:type="spellStart"/>
-      <w:r>
-        <w:rPr>
-          <w:lang w:val="en-US"/>
-        </w:rPr>
-        <w:t>abgerufen</w:t>
-      </w:r>
-      <w:proofErr w:type="spellEnd"/>
-      <w:r>
-        <w:rPr>
-          <w:lang w:val="en-US"/>
-        </w:rPr>
-        <w:t xml:space="preserve"> am 2.05.2016]</w:t>
+        <w:t>[abgerufen am 2.05.2016]</w:t>
       </w:r>
     </w:p>
     <w:p>
@@ -13390,6 +11407,36 @@
           <w:lang w:val="en-US"/>
         </w:rPr>
       </w:pPr>
+      <w:r>
+        <w:rPr>
+          <w:lang w:val="en-US"/>
+        </w:rPr>
+        <w:t>[COU.15]</w:t>
+      </w:r>
+      <w:r>
+        <w:rPr>
+          <w:lang w:val="en-US"/>
+        </w:rPr>
+        <w:tab/>
+      </w:r>
+      <w:r>
+        <w:rPr>
+          <w:lang w:val="en-US"/>
+        </w:rPr>
+        <w:t xml:space="preserve">Couchbase </w:t>
+      </w:r>
+      <w:r>
+        <w:rPr>
+          <w:lang w:val="en-US"/>
+        </w:rPr>
+        <w:t>MapReduce(Version 2.4.0</w:t>
+      </w:r>
+      <w:r>
+        <w:rPr>
+          <w:lang w:val="en-US"/>
+        </w:rPr>
+        <w:t>).</w:t>
+      </w:r>
     </w:p>
     <w:p>
       <w:pPr>
@@ -13403,27 +11450,19 @@
         <w:rPr>
           <w:lang w:val="en-US"/>
         </w:rPr>
-        <w:t>[WDE]</w:t>
-      </w:r>
-      <w:r>
-        <w:rPr>
-          <w:lang w:val="en-US"/>
-        </w:rPr>
         <w:tab/>
       </w:r>
-      <w:proofErr w:type="spellStart"/>
-      <w:r>
-        <w:rPr>
-          <w:lang w:val="en-US"/>
-        </w:rPr>
-        <w:t>SourcesList</w:t>
-      </w:r>
-      <w:proofErr w:type="spellEnd"/>
-      <w:r>
-        <w:rPr>
-          <w:lang w:val="en-US"/>
-        </w:rPr>
-        <w:t xml:space="preserve"> [Online] Available at: </w:t>
+      <w:r>
+        <w:rPr>
+          <w:lang w:val="en-US"/>
+        </w:rPr>
+        <w:t xml:space="preserve">Querying using MapReduce views </w:t>
+      </w:r>
+      <w:r>
+        <w:rPr>
+          <w:lang w:val="en-US"/>
+        </w:rPr>
+        <w:t xml:space="preserve">[Online] Available at: </w:t>
       </w:r>
       <w:r>
         <w:rPr>
@@ -13431,15 +11470,386 @@
         </w:rPr>
         <w:br/>
       </w:r>
-      <w:hyperlink r:id="rId37" w:history="1">
+      <w:hyperlink r:id="rId46" w:history="1">
         <w:r>
           <w:rPr>
             <w:rStyle w:val="Hyperlink"/>
             <w:lang w:val="en-US"/>
           </w:rPr>
+          <w:t>http://developer.couchbase.com/documentation/server/4.1/indexes/querying-using-map-reduce-views.html</w:t>
+        </w:r>
+      </w:hyperlink>
+      <w:r>
+        <w:rPr>
+          <w:lang w:val="en-US"/>
+        </w:rPr>
+        <w:t xml:space="preserve"> </w:t>
+      </w:r>
+      <w:r>
+        <w:rPr>
+          <w:lang w:val="en-US"/>
+        </w:rPr>
+        <w:br/>
+        <w:t>[abgerufen am 5.05.2016]</w:t>
+      </w:r>
+    </w:p>
+    <w:p>
+      <w:pPr>
+        <w:pStyle w:val="Textkrper"/>
+        <w:ind w:left="1418" w:hanging="1418"/>
+        <w:rPr>
+          <w:lang w:val="en-US"/>
+        </w:rPr>
+      </w:pPr>
+      <w:r>
+        <w:rPr>
+          <w:lang w:val="en-US"/>
+        </w:rPr>
+        <w:t>[COU.16]</w:t>
+      </w:r>
+      <w:r>
+        <w:rPr>
+          <w:lang w:val="en-US"/>
+        </w:rPr>
+        <w:tab/>
+      </w:r>
+      <w:r>
+        <w:rPr>
+          <w:lang w:val="en-US"/>
+        </w:rPr>
+        <w:t xml:space="preserve">Couchbase </w:t>
+      </w:r>
+      <w:r>
+        <w:rPr>
+          <w:lang w:val="en-US"/>
+        </w:rPr>
+        <w:t>Spatial View(Version 2.4.0</w:t>
+      </w:r>
+      <w:r>
+        <w:rPr>
+          <w:lang w:val="en-US"/>
+        </w:rPr>
+        <w:t>).</w:t>
+      </w:r>
+    </w:p>
+    <w:p>
+      <w:pPr>
+        <w:pStyle w:val="Textkrper"/>
+        <w:ind w:left="1418" w:hanging="1418"/>
+        <w:rPr>
+          <w:lang w:val="en-US"/>
+        </w:rPr>
+      </w:pPr>
+      <w:r>
+        <w:rPr>
+          <w:lang w:val="en-US"/>
+        </w:rPr>
+        <w:tab/>
+      </w:r>
+      <w:r>
+        <w:rPr>
+          <w:lang w:val="en-US"/>
+        </w:rPr>
+        <w:t xml:space="preserve">Querying using </w:t>
+      </w:r>
+      <w:r>
+        <w:rPr>
+          <w:lang w:val="en-US"/>
+        </w:rPr>
+        <w:t>spatial views</w:t>
+      </w:r>
+      <w:r>
+        <w:rPr>
+          <w:lang w:val="en-US"/>
+        </w:rPr>
+        <w:t xml:space="preserve"> </w:t>
+      </w:r>
+      <w:r>
+        <w:rPr>
+          <w:lang w:val="en-US"/>
+        </w:rPr>
+        <w:t xml:space="preserve">[Online] Available at: </w:t>
+      </w:r>
+      <w:r>
+        <w:rPr>
+          <w:lang w:val="en-US"/>
+        </w:rPr>
+        <w:br/>
+      </w:r>
+      <w:hyperlink r:id="rId47" w:history="1">
+        <w:r>
+          <w:rPr>
+            <w:rStyle w:val="Hyperlink"/>
+            <w:lang w:val="en-US"/>
+          </w:rPr>
+          <w:t>http://developer.couchbase.com/documentation/server/current/indexes/querying-using-spatial-views.html</w:t>
+        </w:r>
+      </w:hyperlink>
+      <w:r>
+        <w:rPr>
+          <w:lang w:val="en-US"/>
+        </w:rPr>
+        <w:t xml:space="preserve"> </w:t>
+      </w:r>
+      <w:r>
+        <w:rPr>
+          <w:lang w:val="en-US"/>
+        </w:rPr>
+        <w:br/>
+        <w:t>[abgerufen am 5.05.2016]</w:t>
+      </w:r>
+    </w:p>
+    <w:p>
+      <w:pPr>
+        <w:pStyle w:val="Textkrper"/>
+        <w:ind w:left="1418" w:hanging="1418"/>
+        <w:rPr>
+          <w:lang w:val="en-US"/>
+        </w:rPr>
+      </w:pPr>
+      <w:r>
+        <w:rPr>
+          <w:lang w:val="en-US"/>
+        </w:rPr>
+        <w:t>[COU.17</w:t>
+      </w:r>
+      <w:r>
+        <w:rPr>
+          <w:lang w:val="en-US"/>
+        </w:rPr>
+        <w:t>]</w:t>
+      </w:r>
+      <w:r>
+        <w:rPr>
+          <w:lang w:val="en-US"/>
+        </w:rPr>
+        <w:tab/>
+      </w:r>
+      <w:r>
+        <w:rPr>
+          <w:lang w:val="en-US"/>
+        </w:rPr>
+        <w:t xml:space="preserve">Couchbase </w:t>
+      </w:r>
+      <w:r>
+        <w:rPr>
+          <w:lang w:val="en-US"/>
+        </w:rPr>
+        <w:t xml:space="preserve">GSI </w:t>
+      </w:r>
+      <w:r>
+        <w:rPr>
+          <w:lang w:val="en-US"/>
+        </w:rPr>
+        <w:t>(Version 2.4.0</w:t>
+      </w:r>
+      <w:r>
+        <w:rPr>
+          <w:lang w:val="en-US"/>
+        </w:rPr>
+        <w:t>).</w:t>
+      </w:r>
+    </w:p>
+    <w:p>
+      <w:pPr>
+        <w:pStyle w:val="Textkrper"/>
+        <w:ind w:left="1418" w:hanging="1418"/>
+        <w:rPr>
+          <w:lang w:val="en-US"/>
+        </w:rPr>
+      </w:pPr>
+      <w:r>
+        <w:rPr>
+          <w:lang w:val="en-US"/>
+        </w:rPr>
+        <w:tab/>
+      </w:r>
+      <w:r>
+        <w:rPr>
+          <w:lang w:val="en-US"/>
+        </w:rPr>
+        <w:t>Global Secondary Indexes (GSIs)</w:t>
+      </w:r>
+      <w:r>
+        <w:rPr>
+          <w:lang w:val="en-US"/>
+        </w:rPr>
+        <w:t xml:space="preserve"> </w:t>
+      </w:r>
+      <w:r>
+        <w:rPr>
+          <w:lang w:val="en-US"/>
+        </w:rPr>
+        <w:t xml:space="preserve">[Online] Available at: </w:t>
+      </w:r>
+      <w:r>
+        <w:rPr>
+          <w:lang w:val="en-US"/>
+        </w:rPr>
+        <w:br/>
+      </w:r>
+      <w:hyperlink r:id="rId48" w:history="1">
+        <w:r>
+          <w:rPr>
+            <w:rStyle w:val="Hyperlink"/>
+            <w:lang w:val="en-US"/>
+          </w:rPr>
+          <w:t>http://developer.couchbase.com/documentation/server/4.1/architecture/global-secondary-indexes.html</w:t>
+        </w:r>
+      </w:hyperlink>
+      <w:r>
+        <w:rPr>
+          <w:lang w:val="en-US"/>
+        </w:rPr>
+        <w:t xml:space="preserve"> </w:t>
+      </w:r>
+      <w:r>
+        <w:rPr>
+          <w:lang w:val="en-US"/>
+        </w:rPr>
+        <w:br/>
+        <w:t>[abgerufen am 5.05.2016]</w:t>
+      </w:r>
+    </w:p>
+    <w:p>
+      <w:pPr>
+        <w:pStyle w:val="Textkrper"/>
+        <w:ind w:left="1418" w:hanging="1418"/>
+        <w:rPr>
+          <w:lang w:val="en-US"/>
+        </w:rPr>
+      </w:pPr>
+      <w:r>
+        <w:rPr>
+          <w:lang w:val="en-US"/>
+        </w:rPr>
+        <w:t>[WDE]</w:t>
+      </w:r>
+      <w:r>
+        <w:rPr>
+          <w:lang w:val="en-US"/>
+        </w:rPr>
+        <w:tab/>
+        <w:t xml:space="preserve">SourcesList [Online] Available at: </w:t>
+      </w:r>
+      <w:r>
+        <w:rPr>
+          <w:lang w:val="en-US"/>
+        </w:rPr>
+        <w:br/>
+      </w:r>
+      <w:hyperlink r:id="rId49" w:history="1">
+        <w:r>
+          <w:rPr>
+            <w:rStyle w:val="Hyperlink"/>
+            <w:lang w:val="en-US"/>
+          </w:rPr>
           <w:t>https://wiki.debian.org/SourcesList</w:t>
         </w:r>
       </w:hyperlink>
+      <w:r>
+        <w:rPr>
+          <w:lang w:val="en-US"/>
+        </w:rPr>
+        <w:t xml:space="preserve"> </w:t>
+      </w:r>
+      <w:r>
+        <w:rPr>
+          <w:lang w:val="en-US"/>
+        </w:rPr>
+        <w:br/>
+        <w:t>[abgerufen am 2.05.2016]</w:t>
+      </w:r>
+    </w:p>
+    <w:p>
+      <w:pPr>
+        <w:pStyle w:val="Textkrper"/>
+        <w:ind w:left="1418" w:hanging="1418"/>
+        <w:rPr>
+          <w:lang w:val="en-US"/>
+        </w:rPr>
+      </w:pPr>
+      <w:r>
+        <w:rPr>
+          <w:lang w:val="en-US"/>
+        </w:rPr>
+        <w:t>[</w:t>
+      </w:r>
+      <w:r>
+        <w:rPr>
+          <w:lang w:val="en-US"/>
+        </w:rPr>
+        <w:t>HUB</w:t>
+      </w:r>
+      <w:r>
+        <w:rPr>
+          <w:lang w:val="en-US"/>
+        </w:rPr>
+        <w:t>]</w:t>
+      </w:r>
+      <w:r>
+        <w:rPr>
+          <w:lang w:val="en-US"/>
+        </w:rPr>
+        <w:tab/>
+      </w:r>
+      <w:r>
+        <w:rPr>
+          <w:lang w:val="en-US"/>
+        </w:rPr>
+        <w:t>hubo3085632</w:t>
+      </w:r>
+      <w:r>
+        <w:rPr>
+          <w:lang w:val="en-US"/>
+        </w:rPr>
+        <w:t xml:space="preserve"> (</w:t>
+      </w:r>
+      <w:r>
+        <w:rPr>
+          <w:lang w:val="en-US"/>
+        </w:rPr>
+        <w:t>September 2015</w:t>
+      </w:r>
+      <w:r>
+        <w:rPr>
+          <w:lang w:val="en-US"/>
+        </w:rPr>
+        <w:t xml:space="preserve">). </w:t>
+      </w:r>
+      <w:r>
+        <w:rPr>
+          <w:lang w:val="en-US"/>
+        </w:rPr>
+        <w:br/>
+      </w:r>
+      <w:r>
+        <w:rPr>
+          <w:lang w:val="en-US"/>
+        </w:rPr>
+        <w:t>JavaClient 2.x connection`s warning</w:t>
+      </w:r>
+      <w:r>
+        <w:rPr>
+          <w:lang w:val="en-US"/>
+        </w:rPr>
+        <w:t xml:space="preserve"> [Online]. Available at: </w:t>
+      </w:r>
+      <w:hyperlink r:id="rId50" w:history="1">
+        <w:r>
+          <w:rPr>
+            <w:rStyle w:val="Hyperlink"/>
+            <w:lang w:val="en-US"/>
+          </w:rPr>
+          <w:t>https://forums.couchbase.com/t/javaclient-2-x-connection-s-warning/5227</w:t>
+        </w:r>
+      </w:hyperlink>
+      <w:r>
+        <w:rPr>
+          <w:lang w:val="en-US"/>
+        </w:rPr>
+        <w:t xml:space="preserve"> </w:t>
+      </w:r>
       <w:r>
         <w:rPr>
           <w:lang w:val="en-US"/>
@@ -13453,19 +11863,17 @@
         <w:br/>
         <w:t>[</w:t>
       </w:r>
-      <w:proofErr w:type="spellStart"/>
-      <w:r>
-        <w:rPr>
-          <w:lang w:val="en-US"/>
-        </w:rPr>
-        <w:t>abgerufen</w:t>
-      </w:r>
-      <w:proofErr w:type="spellEnd"/>
-      <w:r>
-        <w:rPr>
-          <w:lang w:val="en-US"/>
-        </w:rPr>
-        <w:t xml:space="preserve"> am 2.05.2016]</w:t>
+      <w:r>
+        <w:rPr>
+          <w:lang w:val="en-US"/>
+        </w:rPr>
+        <w:t>abgerufen am 02.05.2016</w:t>
+      </w:r>
+      <w:r>
+        <w:rPr>
+          <w:lang w:val="en-US"/>
+        </w:rPr>
+        <w:t>]</w:t>
       </w:r>
     </w:p>
     <w:p>
@@ -13480,96 +11888,44 @@
         <w:rPr>
           <w:lang w:val="en-US"/>
         </w:rPr>
-        <w:t>[</w:t>
-      </w:r>
-      <w:r>
-        <w:rPr>
-          <w:lang w:val="en-US"/>
-        </w:rPr>
-        <w:t>HUB</w:t>
-      </w:r>
-      <w:r>
-        <w:rPr>
-          <w:lang w:val="en-US"/>
-        </w:rPr>
-        <w:t>]</w:t>
+        <w:lastRenderedPageBreak/>
+        <w:t>[JSO]</w:t>
       </w:r>
       <w:r>
         <w:rPr>
           <w:lang w:val="en-US"/>
         </w:rPr>
         <w:tab/>
-      </w:r>
-      <w:r>
-        <w:rPr>
-          <w:lang w:val="en-US"/>
-        </w:rPr>
-        <w:t>hubo3085632</w:t>
-      </w:r>
-      <w:r>
-        <w:rPr>
-          <w:lang w:val="en-US"/>
-        </w:rPr>
-        <w:t xml:space="preserve"> (</w:t>
-      </w:r>
-      <w:r>
-        <w:rPr>
-          <w:lang w:val="en-US"/>
-        </w:rPr>
-        <w:t>September 2015</w:t>
-      </w:r>
-      <w:r>
-        <w:rPr>
-          <w:lang w:val="en-US"/>
-        </w:rPr>
-        <w:t xml:space="preserve">). </w:t>
+        <w:t xml:space="preserve">JSON. </w:t>
       </w:r>
       <w:r>
         <w:rPr>
           <w:lang w:val="en-US"/>
         </w:rPr>
         <w:br/>
-      </w:r>
-      <w:proofErr w:type="spellStart"/>
-      <w:r>
-        <w:rPr>
-          <w:lang w:val="en-US"/>
-        </w:rPr>
-        <w:t>JavaClient</w:t>
-      </w:r>
-      <w:proofErr w:type="spellEnd"/>
-      <w:r>
-        <w:rPr>
-          <w:lang w:val="en-US"/>
-        </w:rPr>
-        <w:t xml:space="preserve"> 2.x connection`s warning</w:t>
-      </w:r>
-      <w:r>
-        <w:rPr>
-          <w:lang w:val="en-US"/>
-        </w:rPr>
-        <w:t xml:space="preserve"> [Online]. Available at: </w:t>
-      </w:r>
-      <w:hyperlink r:id="rId38" w:history="1">
+        <w:t xml:space="preserve">Introducing JSON [Online]. </w:t>
+      </w:r>
+      <w:r>
+        <w:rPr>
+          <w:lang w:val="en-US"/>
+        </w:rPr>
+        <w:br/>
+        <w:t xml:space="preserve">Available at: </w:t>
+      </w:r>
+      <w:hyperlink r:id="rId51" w:history="1">
         <w:r>
           <w:rPr>
             <w:rStyle w:val="Hyperlink"/>
             <w:lang w:val="en-US"/>
           </w:rPr>
-          <w:t>https://forums.couchbase.com/t/javaclient-2-x-connection-s-warning/5227</w:t>
+          <w:t>http://www.json.org/</w:t>
         </w:r>
       </w:hyperlink>
       <w:r>
         <w:rPr>
           <w:lang w:val="en-US"/>
         </w:rPr>
-        <w:t xml:space="preserve"> </w:t>
-      </w:r>
-      <w:r>
-        <w:rPr>
-          <w:lang w:val="en-US"/>
-        </w:rPr>
-        <w:t xml:space="preserve"> </w:t>
+        <w:t xml:space="preserve">  </w:t>
       </w:r>
       <w:r>
         <w:rPr>
@@ -13578,19 +11934,11 @@
         <w:br/>
         <w:t>[</w:t>
       </w:r>
-      <w:proofErr w:type="spellStart"/>
-      <w:r>
-        <w:rPr>
-          <w:lang w:val="en-US"/>
-        </w:rPr>
-        <w:t>abgerufen</w:t>
-      </w:r>
-      <w:proofErr w:type="spellEnd"/>
-      <w:r>
-        <w:rPr>
-          <w:lang w:val="en-US"/>
-        </w:rPr>
-        <w:t xml:space="preserve"> am 02.05.2016</w:t>
+      <w:r>
+        <w:rPr>
+          <w:lang w:val="en-US"/>
+        </w:rPr>
+        <w:t>abgerufen am 02.05.2016</w:t>
       </w:r>
       <w:r>
         <w:rPr>
@@ -13607,88 +11955,10 @@
           <w:lang w:val="en-US"/>
         </w:rPr>
       </w:pPr>
-      <w:r>
-        <w:rPr>
-          <w:lang w:val="en-US"/>
-        </w:rPr>
-        <w:t>[JSO]</w:t>
-      </w:r>
-      <w:r>
-        <w:rPr>
-          <w:lang w:val="en-US"/>
-        </w:rPr>
-        <w:tab/>
-        <w:t xml:space="preserve">JSON. </w:t>
-      </w:r>
-      <w:r>
-        <w:rPr>
-          <w:lang w:val="en-US"/>
-        </w:rPr>
-        <w:br/>
-        <w:t xml:space="preserve">Introducing JSON [Online]. </w:t>
-      </w:r>
-      <w:r>
-        <w:rPr>
-          <w:lang w:val="en-US"/>
-        </w:rPr>
-        <w:br/>
-        <w:t xml:space="preserve">Available at: </w:t>
-      </w:r>
-      <w:hyperlink r:id="rId39" w:history="1">
-        <w:r>
-          <w:rPr>
-            <w:rStyle w:val="Hyperlink"/>
-            <w:lang w:val="en-US"/>
-          </w:rPr>
-          <w:t>http://www.json.org/</w:t>
-        </w:r>
-      </w:hyperlink>
-      <w:r>
-        <w:rPr>
-          <w:lang w:val="en-US"/>
-        </w:rPr>
-        <w:t xml:space="preserve">  </w:t>
-      </w:r>
-      <w:r>
-        <w:rPr>
-          <w:lang w:val="en-US"/>
-        </w:rPr>
-        <w:br/>
-        <w:t>[</w:t>
-      </w:r>
-      <w:proofErr w:type="spellStart"/>
-      <w:r>
-        <w:rPr>
-          <w:lang w:val="en-US"/>
-        </w:rPr>
-        <w:t>abgerufen</w:t>
-      </w:r>
-      <w:proofErr w:type="spellEnd"/>
-      <w:r>
-        <w:rPr>
-          <w:lang w:val="en-US"/>
-        </w:rPr>
-        <w:t xml:space="preserve"> am 02.05.2016</w:t>
-      </w:r>
-      <w:r>
-        <w:rPr>
-          <w:lang w:val="en-US"/>
-        </w:rPr>
-        <w:t>]</w:t>
-      </w:r>
-    </w:p>
-    <w:p>
-      <w:pPr>
-        <w:pStyle w:val="Textkrper"/>
-        <w:ind w:left="1418" w:hanging="1418"/>
-        <w:rPr>
-          <w:lang w:val="en-US"/>
-        </w:rPr>
-      </w:pPr>
     </w:p>
     <w:sectPr>
-      <w:headerReference w:type="default" r:id="rId40"/>
-      <w:footerReference w:type="default" r:id="rId41"/>
+      <w:headerReference w:type="default" r:id="rId52"/>
+      <w:footerReference w:type="default" r:id="rId53"/>
       <w:pgSz w:w="11906" w:h="16838"/>
       <w:pgMar w:top="1689" w:right="1134" w:bottom="1689" w:left="1134" w:header="1134" w:footer="1134" w:gutter="0"/>
       <w:cols w:space="720"/>
@@ -13777,7 +12047,7 @@
         <w:sz w:val="20"/>
         <w:szCs w:val="20"/>
       </w:rPr>
-      <w:t>2</w:t>
+      <w:t>20</w:t>
     </w:r>
     <w:r>
       <w:rPr>
@@ -14457,6 +12727,119 @@
       </w:rPr>
     </w:lvl>
   </w:abstractNum>
+  <w:abstractNum w:abstractNumId="5" w15:restartNumberingAfterBreak="0">
+    <w:nsid w:val="784D64DB"/>
+    <w:multiLevelType w:val="hybridMultilevel"/>
+    <w:tmpl w:val="CB12F2A0"/>
+    <w:lvl w:ilvl="0" w:tplc="0C070001">
+      <w:start w:val="1"/>
+      <w:numFmt w:val="bullet"/>
+      <w:lvlText w:val=""/>
+      <w:lvlJc w:val="left"/>
+      <w:pPr>
+        <w:ind w:left="810" w:hanging="360"/>
+      </w:pPr>
+      <w:rPr>
+        <w:rFonts w:ascii="Symbol" w:hAnsi="Symbol" w:hint="default"/>
+      </w:rPr>
+    </w:lvl>
+    <w:lvl w:ilvl="1" w:tplc="0C070003" w:tentative="1">
+      <w:start w:val="1"/>
+      <w:numFmt w:val="bullet"/>
+      <w:lvlText w:val="o"/>
+      <w:lvlJc w:val="left"/>
+      <w:pPr>
+        <w:ind w:left="1530" w:hanging="360"/>
+      </w:pPr>
+      <w:rPr>
+        <w:rFonts w:ascii="Courier New" w:hAnsi="Courier New" w:cs="Courier New" w:hint="default"/>
+      </w:rPr>
+    </w:lvl>
+    <w:lvl w:ilvl="2" w:tplc="0C070005" w:tentative="1">
+      <w:start w:val="1"/>
+      <w:numFmt w:val="bullet"/>
+      <w:lvlText w:val=""/>
+      <w:lvlJc w:val="left"/>
+      <w:pPr>
+        <w:ind w:left="2250" w:hanging="360"/>
+      </w:pPr>
+      <w:rPr>
+        <w:rFonts w:ascii="Wingdings" w:hAnsi="Wingdings" w:hint="default"/>
+      </w:rPr>
+    </w:lvl>
+    <w:lvl w:ilvl="3" w:tplc="0C070001" w:tentative="1">
+      <w:start w:val="1"/>
+      <w:numFmt w:val="bullet"/>
+      <w:lvlText w:val=""/>
+      <w:lvlJc w:val="left"/>
+      <w:pPr>
+        <w:ind w:left="2970" w:hanging="360"/>
+      </w:pPr>
+      <w:rPr>
+        <w:rFonts w:ascii="Symbol" w:hAnsi="Symbol" w:hint="default"/>
+      </w:rPr>
+    </w:lvl>
+    <w:lvl w:ilvl="4" w:tplc="0C070003" w:tentative="1">
+      <w:start w:val="1"/>
+      <w:numFmt w:val="bullet"/>
+      <w:lvlText w:val="o"/>
+      <w:lvlJc w:val="left"/>
+      <w:pPr>
+        <w:ind w:left="3690" w:hanging="360"/>
+      </w:pPr>
+      <w:rPr>
+        <w:rFonts w:ascii="Courier New" w:hAnsi="Courier New" w:cs="Courier New" w:hint="default"/>
+      </w:rPr>
+    </w:lvl>
+    <w:lvl w:ilvl="5" w:tplc="0C070005" w:tentative="1">
+      <w:start w:val="1"/>
+      <w:numFmt w:val="bullet"/>
+      <w:lvlText w:val=""/>
+      <w:lvlJc w:val="left"/>
+      <w:pPr>
+        <w:ind w:left="4410" w:hanging="360"/>
+      </w:pPr>
+      <w:rPr>
+        <w:rFonts w:ascii="Wingdings" w:hAnsi="Wingdings" w:hint="default"/>
+      </w:rPr>
+    </w:lvl>
+    <w:lvl w:ilvl="6" w:tplc="0C070001" w:tentative="1">
+      <w:start w:val="1"/>
+      <w:numFmt w:val="bullet"/>
+      <w:lvlText w:val=""/>
+      <w:lvlJc w:val="left"/>
+      <w:pPr>
+        <w:ind w:left="5130" w:hanging="360"/>
+      </w:pPr>
+      <w:rPr>
+        <w:rFonts w:ascii="Symbol" w:hAnsi="Symbol" w:hint="default"/>
+      </w:rPr>
+    </w:lvl>
+    <w:lvl w:ilvl="7" w:tplc="0C070003" w:tentative="1">
+      <w:start w:val="1"/>
+      <w:numFmt w:val="bullet"/>
+      <w:lvlText w:val="o"/>
+      <w:lvlJc w:val="left"/>
+      <w:pPr>
+        <w:ind w:left="5850" w:hanging="360"/>
+      </w:pPr>
+      <w:rPr>
+        <w:rFonts w:ascii="Courier New" w:hAnsi="Courier New" w:cs="Courier New" w:hint="default"/>
+      </w:rPr>
+    </w:lvl>
+    <w:lvl w:ilvl="8" w:tplc="0C070005" w:tentative="1">
+      <w:start w:val="1"/>
+      <w:numFmt w:val="bullet"/>
+      <w:lvlText w:val=""/>
+      <w:lvlJc w:val="left"/>
+      <w:pPr>
+        <w:ind w:left="6570" w:hanging="360"/>
+      </w:pPr>
+      <w:rPr>
+        <w:rFonts w:ascii="Wingdings" w:hAnsi="Wingdings" w:hint="default"/>
+      </w:rPr>
+    </w:lvl>
+  </w:abstractNum>
   <w:num w:numId="1">
     <w:abstractNumId w:val="0"/>
   </w:num>
@@ -14471,6 +12854,9 @@
   </w:num>
   <w:num w:numId="5">
     <w:abstractNumId w:val="4"/>
+  </w:num>
+  <w:num w:numId="6">
+    <w:abstractNumId w:val="5"/>
   </w:num>
 </w:numbering>
 </file>
@@ -15689,6 +14075,22 @@
     <w:basedOn w:val="Absatz-Standardschriftart"/>
     <w:rsid w:val="004611B9"/>
   </w:style>
+  <w:style w:type="paragraph" w:styleId="KeinLeerraum">
+    <w:name w:val="No Spacing"/>
+    <w:uiPriority w:val="1"/>
+    <w:qFormat/>
+    <w:rsid w:val="00DA0CA6"/>
+    <w:pPr>
+      <w:widowControl w:val="0"/>
+      <w:suppressAutoHyphens/>
+    </w:pPr>
+    <w:rPr>
+      <w:rFonts w:ascii="Courier New" w:eastAsia="Droid Sans Fallback" w:hAnsi="Courier New" w:cs="Mangal"/>
+      <w:kern w:val="1"/>
+      <w:szCs w:val="21"/>
+      <w:lang w:eastAsia="zh-CN" w:bidi="hi-IN"/>
+    </w:rPr>
+  </w:style>
 </w:styles>
 </file>
 
@@ -15958,7 +14360,7 @@
 </file>
 
 <file path=customXml/itemProps1.xml><?xml version="1.0" encoding="utf-8"?>
-<ds:datastoreItem xmlns:ds="http://schemas.openxmlformats.org/officeDocument/2006/customXml" ds:itemID="{0281837C-1830-4F42-A1F7-82771F68C9CB}">
+<ds:datastoreItem xmlns:ds="http://schemas.openxmlformats.org/officeDocument/2006/customXml" ds:itemID="{EDAFD613-4E3E-4F79-A971-C9D2B1D6EA99}">
   <ds:schemaRefs>
     <ds:schemaRef ds:uri="http://schemas.openxmlformats.org/officeDocument/2006/bibliography"/>
   </ds:schemaRefs>

--- a/Couchbase_Ausarbeitung_May_Weber_4CHITT.docx
+++ b/Couchbase_Ausarbeitung_May_Weber_4CHITT.docx
@@ -111,6 +111,7 @@
           <w:lang w:val="en-US"/>
         </w:rPr>
       </w:pPr>
+      <w:proofErr w:type="spellStart"/>
       <w:r>
         <w:rPr>
           <w:b/>
@@ -121,6 +122,7 @@
         </w:rPr>
         <w:t>Recherche</w:t>
       </w:r>
+      <w:proofErr w:type="spellEnd"/>
     </w:p>
     <w:p>
       <w:pPr>
@@ -140,6 +142,7 @@
           <w:lang w:val="en-US"/>
         </w:rPr>
       </w:pPr>
+      <w:proofErr w:type="spellStart"/>
       <w:r>
         <w:rPr>
           <w:b/>
@@ -148,7 +151,30 @@
           <w:szCs w:val="52"/>
           <w:lang w:val="en-US"/>
         </w:rPr>
-        <w:t>Couchbase Basics</w:t>
+        <w:t>Couchb</w:t>
+      </w:r>
+      <w:bookmarkStart w:id="0" w:name="_GoBack"/>
+      <w:bookmarkEnd w:id="0"/>
+      <w:r>
+        <w:rPr>
+          <w:b/>
+          <w:bCs/>
+          <w:sz w:val="52"/>
+          <w:szCs w:val="52"/>
+          <w:lang w:val="en-US"/>
+        </w:rPr>
+        <w:t>ase</w:t>
+      </w:r>
+      <w:proofErr w:type="spellEnd"/>
+      <w:r>
+        <w:rPr>
+          <w:b/>
+          <w:bCs/>
+          <w:sz w:val="52"/>
+          <w:szCs w:val="52"/>
+          <w:lang w:val="en-US"/>
+        </w:rPr>
+        <w:t xml:space="preserve"> Basics</w:t>
       </w:r>
     </w:p>
     <w:p>
@@ -346,14 +372,14 @@
                 <w:b/>
                 <w:bCs/>
               </w:rPr>
-              <w:t>Version 0.</w:t>
+              <w:t xml:space="preserve">Version </w:t>
             </w:r>
             <w:r>
               <w:rPr>
                 <w:b/>
                 <w:bCs/>
               </w:rPr>
-              <w:t>4</w:t>
+              <w:t>1.0</w:t>
             </w:r>
           </w:p>
         </w:tc>
@@ -480,7 +506,14 @@
                 <w:b/>
                 <w:bCs/>
               </w:rPr>
-              <w:t>01</w:t>
+              <w:t>0</w:t>
+            </w:r>
+            <w:r>
+              <w:rPr>
+                <w:b/>
+                <w:bCs/>
+              </w:rPr>
+              <w:t>5</w:t>
             </w:r>
             <w:r>
               <w:rPr>
@@ -543,7 +576,7 @@
       <w:pPr>
         <w:pStyle w:val="Verzeichnis1"/>
         <w:tabs>
-          <w:tab w:val="left" w:pos="440"/>
+          <w:tab w:val="left" w:pos="480"/>
         </w:tabs>
         <w:rPr>
           <w:rFonts w:asciiTheme="minorHAnsi" w:eastAsiaTheme="minorEastAsia" w:hAnsiTheme="minorHAnsi" w:cstheme="minorBidi"/>
@@ -563,7 +596,7 @@
       <w:r>
         <w:fldChar w:fldCharType="separate"/>
       </w:r>
-      <w:hyperlink w:anchor="_Toc449904419" w:history="1">
+      <w:hyperlink w:anchor="_Toc450233456" w:history="1">
         <w:r>
           <w:rPr>
             <w:rStyle w:val="Hyperlink"/>
@@ -605,7 +638,7 @@
           <w:rPr>
             <w:noProof/>
           </w:rPr>
-          <w:instrText xml:space="preserve"> PAGEREF _Toc449904419 \h </w:instrText>
+          <w:instrText xml:space="preserve"> PAGEREF _Toc450233456 \h </w:instrText>
         </w:r>
         <w:r>
           <w:rPr>
@@ -647,7 +680,7 @@
           <w:lang w:eastAsia="de-AT" w:bidi="ar-SA"/>
         </w:rPr>
       </w:pPr>
-      <w:hyperlink w:anchor="_Toc449904420" w:history="1">
+      <w:hyperlink w:anchor="_Toc450233457" w:history="1">
         <w:r>
           <w:rPr>
             <w:rStyle w:val="Hyperlink"/>
@@ -689,7 +722,7 @@
           <w:rPr>
             <w:noProof/>
           </w:rPr>
-          <w:instrText xml:space="preserve"> PAGEREF _Toc449904420 \h </w:instrText>
+          <w:instrText xml:space="preserve"> PAGEREF _Toc450233457 \h </w:instrText>
         </w:r>
         <w:r>
           <w:rPr>
@@ -731,7 +764,7 @@
           <w:lang w:eastAsia="de-AT" w:bidi="ar-SA"/>
         </w:rPr>
       </w:pPr>
-      <w:hyperlink w:anchor="_Toc449904421" w:history="1">
+      <w:hyperlink w:anchor="_Toc450233458" w:history="1">
         <w:r>
           <w:rPr>
             <w:rStyle w:val="Hyperlink"/>
@@ -773,7 +806,7 @@
           <w:rPr>
             <w:noProof/>
           </w:rPr>
-          <w:instrText xml:space="preserve"> PAGEREF _Toc449904421 \h </w:instrText>
+          <w:instrText xml:space="preserve"> PAGEREF _Toc450233458 \h </w:instrText>
         </w:r>
         <w:r>
           <w:rPr>
@@ -815,7 +848,7 @@
           <w:lang w:eastAsia="de-AT" w:bidi="ar-SA"/>
         </w:rPr>
       </w:pPr>
-      <w:hyperlink w:anchor="_Toc449904422" w:history="1">
+      <w:hyperlink w:anchor="_Toc450233459" w:history="1">
         <w:r>
           <w:rPr>
             <w:rStyle w:val="Hyperlink"/>
@@ -857,7 +890,7 @@
           <w:rPr>
             <w:noProof/>
           </w:rPr>
-          <w:instrText xml:space="preserve"> PAGEREF _Toc449904422 \h </w:instrText>
+          <w:instrText xml:space="preserve"> PAGEREF _Toc450233459 \h </w:instrText>
         </w:r>
         <w:r>
           <w:rPr>
@@ -888,7 +921,7 @@
       <w:pPr>
         <w:pStyle w:val="Verzeichnis1"/>
         <w:tabs>
-          <w:tab w:val="left" w:pos="440"/>
+          <w:tab w:val="left" w:pos="480"/>
         </w:tabs>
         <w:rPr>
           <w:rFonts w:asciiTheme="minorHAnsi" w:eastAsiaTheme="minorEastAsia" w:hAnsiTheme="minorHAnsi" w:cstheme="minorBidi"/>
@@ -899,7 +932,7 @@
           <w:lang w:eastAsia="de-AT" w:bidi="ar-SA"/>
         </w:rPr>
       </w:pPr>
-      <w:hyperlink w:anchor="_Toc449904423" w:history="1">
+      <w:hyperlink w:anchor="_Toc450233460" w:history="1">
         <w:r>
           <w:rPr>
             <w:rStyle w:val="Hyperlink"/>
@@ -941,7 +974,7 @@
           <w:rPr>
             <w:noProof/>
           </w:rPr>
-          <w:instrText xml:space="preserve"> PAGEREF _Toc449904423 \h </w:instrText>
+          <w:instrText xml:space="preserve"> PAGEREF _Toc450233460 \h </w:instrText>
         </w:r>
         <w:r>
           <w:rPr>
@@ -983,7 +1016,7 @@
           <w:lang w:eastAsia="de-AT" w:bidi="ar-SA"/>
         </w:rPr>
       </w:pPr>
-      <w:hyperlink w:anchor="_Toc449904424" w:history="1">
+      <w:hyperlink w:anchor="_Toc450233461" w:history="1">
         <w:r>
           <w:rPr>
             <w:rStyle w:val="Hyperlink"/>
@@ -1025,7 +1058,7 @@
           <w:rPr>
             <w:noProof/>
           </w:rPr>
-          <w:instrText xml:space="preserve"> PAGEREF _Toc449904424 \h </w:instrText>
+          <w:instrText xml:space="preserve"> PAGEREF _Toc450233461 \h </w:instrText>
         </w:r>
         <w:r>
           <w:rPr>
@@ -1067,7 +1100,7 @@
           <w:lang w:eastAsia="de-AT" w:bidi="ar-SA"/>
         </w:rPr>
       </w:pPr>
-      <w:hyperlink w:anchor="_Toc449904425" w:history="1">
+      <w:hyperlink w:anchor="_Toc450233462" w:history="1">
         <w:r>
           <w:rPr>
             <w:rStyle w:val="Hyperlink"/>
@@ -1109,7 +1142,7 @@
           <w:rPr>
             <w:noProof/>
           </w:rPr>
-          <w:instrText xml:space="preserve"> PAGEREF _Toc449904425 \h </w:instrText>
+          <w:instrText xml:space="preserve"> PAGEREF _Toc450233462 \h </w:instrText>
         </w:r>
         <w:r>
           <w:rPr>
@@ -1127,6 +1160,207 @@
             <w:noProof/>
           </w:rPr>
           <w:t>9</w:t>
+        </w:r>
+        <w:r>
+          <w:rPr>
+            <w:noProof/>
+          </w:rPr>
+          <w:fldChar w:fldCharType="end"/>
+        </w:r>
+      </w:hyperlink>
+    </w:p>
+    <w:p>
+      <w:pPr>
+        <w:pStyle w:val="Verzeichnis3"/>
+        <w:tabs>
+          <w:tab w:val="right" w:leader="dot" w:pos="9628"/>
+        </w:tabs>
+        <w:rPr>
+          <w:rFonts w:asciiTheme="minorHAnsi" w:eastAsiaTheme="minorEastAsia" w:hAnsiTheme="minorHAnsi" w:cstheme="minorBidi"/>
+          <w:noProof/>
+          <w:kern w:val="0"/>
+          <w:sz w:val="22"/>
+          <w:szCs w:val="22"/>
+          <w:lang w:eastAsia="de-AT" w:bidi="ar-SA"/>
+        </w:rPr>
+      </w:pPr>
+      <w:hyperlink w:anchor="_Toc450233463" w:history="1">
+        <w:r>
+          <w:rPr>
+            <w:rStyle w:val="Hyperlink"/>
+            <w:noProof/>
+            <w:lang w:val="en-US" w:eastAsia="de-AT"/>
+          </w:rPr>
+          <w:t>Create/Update</w:t>
+        </w:r>
+        <w:r>
+          <w:rPr>
+            <w:noProof/>
+          </w:rPr>
+          <w:tab/>
+        </w:r>
+        <w:r>
+          <w:rPr>
+            <w:noProof/>
+          </w:rPr>
+          <w:fldChar w:fldCharType="begin"/>
+        </w:r>
+        <w:r>
+          <w:rPr>
+            <w:noProof/>
+          </w:rPr>
+          <w:instrText xml:space="preserve"> PAGEREF _Toc450233463 \h </w:instrText>
+        </w:r>
+        <w:r>
+          <w:rPr>
+            <w:noProof/>
+          </w:rPr>
+        </w:r>
+        <w:r>
+          <w:rPr>
+            <w:noProof/>
+          </w:rPr>
+          <w:fldChar w:fldCharType="separate"/>
+        </w:r>
+        <w:r>
+          <w:rPr>
+            <w:noProof/>
+          </w:rPr>
+          <w:t>12</w:t>
+        </w:r>
+        <w:r>
+          <w:rPr>
+            <w:noProof/>
+          </w:rPr>
+          <w:fldChar w:fldCharType="end"/>
+        </w:r>
+      </w:hyperlink>
+    </w:p>
+    <w:p>
+      <w:pPr>
+        <w:pStyle w:val="Verzeichnis3"/>
+        <w:tabs>
+          <w:tab w:val="right" w:leader="dot" w:pos="9628"/>
+        </w:tabs>
+        <w:rPr>
+          <w:rFonts w:asciiTheme="minorHAnsi" w:eastAsiaTheme="minorEastAsia" w:hAnsiTheme="minorHAnsi" w:cstheme="minorBidi"/>
+          <w:noProof/>
+          <w:kern w:val="0"/>
+          <w:sz w:val="22"/>
+          <w:szCs w:val="22"/>
+          <w:lang w:eastAsia="de-AT" w:bidi="ar-SA"/>
+        </w:rPr>
+      </w:pPr>
+      <w:hyperlink w:anchor="_Toc450233464" w:history="1">
+        <w:r>
+          <w:rPr>
+            <w:rStyle w:val="Hyperlink"/>
+            <w:noProof/>
+            <w:lang w:eastAsia="de-AT"/>
+          </w:rPr>
+          <w:t>Read</w:t>
+        </w:r>
+        <w:r>
+          <w:rPr>
+            <w:noProof/>
+          </w:rPr>
+          <w:tab/>
+        </w:r>
+        <w:r>
+          <w:rPr>
+            <w:noProof/>
+          </w:rPr>
+          <w:fldChar w:fldCharType="begin"/>
+        </w:r>
+        <w:r>
+          <w:rPr>
+            <w:noProof/>
+          </w:rPr>
+          <w:instrText xml:space="preserve"> PAGEREF _Toc450233464 \h </w:instrText>
+        </w:r>
+        <w:r>
+          <w:rPr>
+            <w:noProof/>
+          </w:rPr>
+        </w:r>
+        <w:r>
+          <w:rPr>
+            <w:noProof/>
+          </w:rPr>
+          <w:fldChar w:fldCharType="separate"/>
+        </w:r>
+        <w:r>
+          <w:rPr>
+            <w:noProof/>
+          </w:rPr>
+          <w:t>12</w:t>
+        </w:r>
+        <w:r>
+          <w:rPr>
+            <w:noProof/>
+          </w:rPr>
+          <w:fldChar w:fldCharType="end"/>
+        </w:r>
+      </w:hyperlink>
+    </w:p>
+    <w:p>
+      <w:pPr>
+        <w:pStyle w:val="Verzeichnis3"/>
+        <w:tabs>
+          <w:tab w:val="right" w:leader="dot" w:pos="9628"/>
+        </w:tabs>
+        <w:rPr>
+          <w:rFonts w:asciiTheme="minorHAnsi" w:eastAsiaTheme="minorEastAsia" w:hAnsiTheme="minorHAnsi" w:cstheme="minorBidi"/>
+          <w:noProof/>
+          <w:kern w:val="0"/>
+          <w:sz w:val="22"/>
+          <w:szCs w:val="22"/>
+          <w:lang w:eastAsia="de-AT" w:bidi="ar-SA"/>
+        </w:rPr>
+      </w:pPr>
+      <w:hyperlink w:anchor="_Toc450233465" w:history="1">
+        <w:r>
+          <w:rPr>
+            <w:rStyle w:val="Hyperlink"/>
+            <w:noProof/>
+            <w:lang w:eastAsia="de-AT"/>
+          </w:rPr>
+          <w:t>Delete</w:t>
+        </w:r>
+        <w:r>
+          <w:rPr>
+            <w:noProof/>
+          </w:rPr>
+          <w:tab/>
+        </w:r>
+        <w:r>
+          <w:rPr>
+            <w:noProof/>
+          </w:rPr>
+          <w:fldChar w:fldCharType="begin"/>
+        </w:r>
+        <w:r>
+          <w:rPr>
+            <w:noProof/>
+          </w:rPr>
+          <w:instrText xml:space="preserve"> PAGEREF _Toc450233465 \h </w:instrText>
+        </w:r>
+        <w:r>
+          <w:rPr>
+            <w:noProof/>
+          </w:rPr>
+        </w:r>
+        <w:r>
+          <w:rPr>
+            <w:noProof/>
+          </w:rPr>
+          <w:fldChar w:fldCharType="separate"/>
+        </w:r>
+        <w:r>
+          <w:rPr>
+            <w:noProof/>
+          </w:rPr>
+          <w:t>12</w:t>
         </w:r>
         <w:r>
           <w:rPr>
@@ -1151,7 +1385,7 @@
           <w:lang w:eastAsia="de-AT" w:bidi="ar-SA"/>
         </w:rPr>
       </w:pPr>
-      <w:hyperlink w:anchor="_Toc449904426" w:history="1">
+      <w:hyperlink w:anchor="_Toc450233466" w:history="1">
         <w:r>
           <w:rPr>
             <w:rStyle w:val="Hyperlink"/>
@@ -1193,7 +1427,7 @@
           <w:rPr>
             <w:noProof/>
           </w:rPr>
-          <w:instrText xml:space="preserve"> PAGEREF _Toc449904426 \h </w:instrText>
+          <w:instrText xml:space="preserve"> PAGEREF _Toc450233466 \h </w:instrText>
         </w:r>
         <w:r>
           <w:rPr>
@@ -1210,7 +1444,7 @@
           <w:rPr>
             <w:noProof/>
           </w:rPr>
-          <w:t>9</w:t>
+          <w:t>12</w:t>
         </w:r>
         <w:r>
           <w:rPr>
@@ -1227,10 +1461,15 @@
           <w:tab w:val="right" w:leader="dot" w:pos="9628"/>
         </w:tabs>
         <w:rPr>
+          <w:rFonts w:asciiTheme="minorHAnsi" w:eastAsiaTheme="minorEastAsia" w:hAnsiTheme="minorHAnsi" w:cstheme="minorBidi"/>
           <w:noProof/>
-        </w:rPr>
-      </w:pPr>
-      <w:hyperlink w:anchor="_Toc449904427" w:history="1">
+          <w:kern w:val="0"/>
+          <w:sz w:val="22"/>
+          <w:szCs w:val="22"/>
+          <w:lang w:eastAsia="de-AT" w:bidi="ar-SA"/>
+        </w:rPr>
+      </w:pPr>
+      <w:hyperlink w:anchor="_Toc450233467" w:history="1">
         <w:r>
           <w:rPr>
             <w:rStyle w:val="Hyperlink"/>
@@ -1254,7 +1493,7 @@
           <w:rPr>
             <w:noProof/>
           </w:rPr>
-          <w:instrText xml:space="preserve"> PAGEREF _Toc449904427 \h </w:instrText>
+          <w:instrText xml:space="preserve"> PAGEREF _Toc450233467 \h </w:instrText>
         </w:r>
         <w:r>
           <w:rPr>
@@ -1271,7 +1510,7 @@
           <w:rPr>
             <w:noProof/>
           </w:rPr>
-          <w:t>9</w:t>
+          <w:t>13</w:t>
         </w:r>
         <w:r>
           <w:rPr>
@@ -1288,10 +1527,15 @@
           <w:tab w:val="right" w:leader="dot" w:pos="9628"/>
         </w:tabs>
         <w:rPr>
+          <w:rFonts w:asciiTheme="minorHAnsi" w:eastAsiaTheme="minorEastAsia" w:hAnsiTheme="minorHAnsi" w:cstheme="minorBidi"/>
           <w:noProof/>
-        </w:rPr>
-      </w:pPr>
-      <w:hyperlink w:anchor="_Toc449904428" w:history="1">
+          <w:kern w:val="0"/>
+          <w:sz w:val="22"/>
+          <w:szCs w:val="22"/>
+          <w:lang w:eastAsia="de-AT" w:bidi="ar-SA"/>
+        </w:rPr>
+      </w:pPr>
+      <w:hyperlink w:anchor="_Toc450233468" w:history="1">
         <w:r>
           <w:rPr>
             <w:rStyle w:val="Hyperlink"/>
@@ -1315,7 +1559,7 @@
           <w:rPr>
             <w:noProof/>
           </w:rPr>
-          <w:instrText xml:space="preserve"> PAGEREF _Toc449904428 \h </w:instrText>
+          <w:instrText xml:space="preserve"> PAGEREF _Toc450233468 \h </w:instrText>
         </w:r>
         <w:r>
           <w:rPr>
@@ -1332,7 +1576,7 @@
           <w:rPr>
             <w:noProof/>
           </w:rPr>
-          <w:t>10</w:t>
+          <w:t>14</w:t>
         </w:r>
         <w:r>
           <w:rPr>
@@ -1349,10 +1593,15 @@
           <w:tab w:val="right" w:leader="dot" w:pos="9628"/>
         </w:tabs>
         <w:rPr>
+          <w:rFonts w:asciiTheme="minorHAnsi" w:eastAsiaTheme="minorEastAsia" w:hAnsiTheme="minorHAnsi" w:cstheme="minorBidi"/>
           <w:noProof/>
-        </w:rPr>
-      </w:pPr>
-      <w:hyperlink w:anchor="_Toc449904429" w:history="1">
+          <w:kern w:val="0"/>
+          <w:sz w:val="22"/>
+          <w:szCs w:val="22"/>
+          <w:lang w:eastAsia="de-AT" w:bidi="ar-SA"/>
+        </w:rPr>
+      </w:pPr>
+      <w:hyperlink w:anchor="_Toc450233469" w:history="1">
         <w:r>
           <w:rPr>
             <w:rStyle w:val="Hyperlink"/>
@@ -1376,7 +1625,7 @@
           <w:rPr>
             <w:noProof/>
           </w:rPr>
-          <w:instrText xml:space="preserve"> PAGEREF _Toc449904429 \h </w:instrText>
+          <w:instrText xml:space="preserve"> PAGEREF _Toc450233469 \h </w:instrText>
         </w:r>
         <w:r>
           <w:rPr>
@@ -1393,7 +1642,7 @@
           <w:rPr>
             <w:noProof/>
           </w:rPr>
-          <w:t>11</w:t>
+          <w:t>15</w:t>
         </w:r>
         <w:r>
           <w:rPr>
@@ -1410,10 +1659,15 @@
           <w:tab w:val="right" w:leader="dot" w:pos="9628"/>
         </w:tabs>
         <w:rPr>
+          <w:rFonts w:asciiTheme="minorHAnsi" w:eastAsiaTheme="minorEastAsia" w:hAnsiTheme="minorHAnsi" w:cstheme="minorBidi"/>
           <w:noProof/>
-        </w:rPr>
-      </w:pPr>
-      <w:hyperlink w:anchor="_Toc449904430" w:history="1">
+          <w:kern w:val="0"/>
+          <w:sz w:val="22"/>
+          <w:szCs w:val="22"/>
+          <w:lang w:eastAsia="de-AT" w:bidi="ar-SA"/>
+        </w:rPr>
+      </w:pPr>
+      <w:hyperlink w:anchor="_Toc450233470" w:history="1">
         <w:r>
           <w:rPr>
             <w:rStyle w:val="Hyperlink"/>
@@ -1437,7 +1691,7 @@
           <w:rPr>
             <w:noProof/>
           </w:rPr>
-          <w:instrText xml:space="preserve"> PAGEREF _Toc449904430 \h </w:instrText>
+          <w:instrText xml:space="preserve"> PAGEREF _Toc450233470 \h </w:instrText>
         </w:r>
         <w:r>
           <w:rPr>
@@ -1454,7 +1708,7 @@
           <w:rPr>
             <w:noProof/>
           </w:rPr>
-          <w:t>11</w:t>
+          <w:t>15</w:t>
         </w:r>
         <w:r>
           <w:rPr>
@@ -1471,10 +1725,15 @@
           <w:tab w:val="right" w:leader="dot" w:pos="9628"/>
         </w:tabs>
         <w:rPr>
+          <w:rFonts w:asciiTheme="minorHAnsi" w:eastAsiaTheme="minorEastAsia" w:hAnsiTheme="minorHAnsi" w:cstheme="minorBidi"/>
           <w:noProof/>
-        </w:rPr>
-      </w:pPr>
-      <w:hyperlink w:anchor="_Toc449904431" w:history="1">
+          <w:kern w:val="0"/>
+          <w:sz w:val="22"/>
+          <w:szCs w:val="22"/>
+          <w:lang w:eastAsia="de-AT" w:bidi="ar-SA"/>
+        </w:rPr>
+      </w:pPr>
+      <w:hyperlink w:anchor="_Toc450233471" w:history="1">
         <w:r>
           <w:rPr>
             <w:rStyle w:val="Hyperlink"/>
@@ -1499,7 +1758,7 @@
           <w:rPr>
             <w:noProof/>
           </w:rPr>
-          <w:instrText xml:space="preserve"> PAGEREF _Toc449904431 \h </w:instrText>
+          <w:instrText xml:space="preserve"> PAGEREF _Toc450233471 \h </w:instrText>
         </w:r>
         <w:r>
           <w:rPr>
@@ -1516,7 +1775,7 @@
           <w:rPr>
             <w:noProof/>
           </w:rPr>
-          <w:t>12</w:t>
+          <w:t>16</w:t>
         </w:r>
         <w:r>
           <w:rPr>
@@ -1533,10 +1792,15 @@
           <w:tab w:val="right" w:leader="dot" w:pos="9628"/>
         </w:tabs>
         <w:rPr>
+          <w:rFonts w:asciiTheme="minorHAnsi" w:eastAsiaTheme="minorEastAsia" w:hAnsiTheme="minorHAnsi" w:cstheme="minorBidi"/>
           <w:noProof/>
-        </w:rPr>
-      </w:pPr>
-      <w:hyperlink w:anchor="_Toc449904432" w:history="1">
+          <w:kern w:val="0"/>
+          <w:sz w:val="22"/>
+          <w:szCs w:val="22"/>
+          <w:lang w:eastAsia="de-AT" w:bidi="ar-SA"/>
+        </w:rPr>
+      </w:pPr>
+      <w:hyperlink w:anchor="_Toc450233472" w:history="1">
         <w:r>
           <w:rPr>
             <w:rStyle w:val="Hyperlink"/>
@@ -1561,7 +1825,7 @@
           <w:rPr>
             <w:noProof/>
           </w:rPr>
-          <w:instrText xml:space="preserve"> PAGEREF _Toc449904432 \h </w:instrText>
+          <w:instrText xml:space="preserve"> PAGEREF _Toc450233472 \h </w:instrText>
         </w:r>
         <w:r>
           <w:rPr>
@@ -1578,7 +1842,7 @@
           <w:rPr>
             <w:noProof/>
           </w:rPr>
-          <w:t>12</w:t>
+          <w:t>16</w:t>
         </w:r>
         <w:r>
           <w:rPr>
@@ -1603,7 +1867,7 @@
           <w:lang w:eastAsia="de-AT" w:bidi="ar-SA"/>
         </w:rPr>
       </w:pPr>
-      <w:hyperlink w:anchor="_Toc449904433" w:history="1">
+      <w:hyperlink w:anchor="_Toc450233473" w:history="1">
         <w:r>
           <w:rPr>
             <w:rStyle w:val="Hyperlink"/>
@@ -1645,7 +1909,7 @@
           <w:rPr>
             <w:noProof/>
           </w:rPr>
-          <w:instrText xml:space="preserve"> PAGEREF _Toc449904433 \h </w:instrText>
+          <w:instrText xml:space="preserve"> PAGEREF _Toc450233473 \h </w:instrText>
         </w:r>
         <w:r>
           <w:rPr>
@@ -1662,7 +1926,7 @@
           <w:rPr>
             <w:noProof/>
           </w:rPr>
-          <w:t>13</w:t>
+          <w:t>17</w:t>
         </w:r>
         <w:r>
           <w:rPr>
@@ -1687,7 +1951,7 @@
           <w:lang w:eastAsia="de-AT" w:bidi="ar-SA"/>
         </w:rPr>
       </w:pPr>
-      <w:hyperlink w:anchor="_Toc449904434" w:history="1">
+      <w:hyperlink w:anchor="_Toc450233474" w:history="1">
         <w:r>
           <w:rPr>
             <w:rStyle w:val="Hyperlink"/>
@@ -1729,7 +1993,7 @@
           <w:rPr>
             <w:noProof/>
           </w:rPr>
-          <w:instrText xml:space="preserve"> PAGEREF _Toc449904434 \h </w:instrText>
+          <w:instrText xml:space="preserve"> PAGEREF _Toc450233474 \h </w:instrText>
         </w:r>
         <w:r>
           <w:rPr>
@@ -1746,7 +2010,205 @@
           <w:rPr>
             <w:noProof/>
           </w:rPr>
-          <w:t>14</w:t>
+          <w:t>18</w:t>
+        </w:r>
+        <w:r>
+          <w:rPr>
+            <w:noProof/>
+          </w:rPr>
+          <w:fldChar w:fldCharType="end"/>
+        </w:r>
+      </w:hyperlink>
+    </w:p>
+    <w:p>
+      <w:pPr>
+        <w:pStyle w:val="Verzeichnis3"/>
+        <w:tabs>
+          <w:tab w:val="right" w:leader="dot" w:pos="9628"/>
+        </w:tabs>
+        <w:rPr>
+          <w:rFonts w:asciiTheme="minorHAnsi" w:eastAsiaTheme="minorEastAsia" w:hAnsiTheme="minorHAnsi" w:cstheme="minorBidi"/>
+          <w:noProof/>
+          <w:kern w:val="0"/>
+          <w:sz w:val="22"/>
+          <w:szCs w:val="22"/>
+          <w:lang w:eastAsia="de-AT" w:bidi="ar-SA"/>
+        </w:rPr>
+      </w:pPr>
+      <w:hyperlink w:anchor="_Toc450233475" w:history="1">
+        <w:r>
+          <w:rPr>
+            <w:rStyle w:val="Hyperlink"/>
+            <w:noProof/>
+          </w:rPr>
+          <w:t>MapReduce</w:t>
+        </w:r>
+        <w:r>
+          <w:rPr>
+            <w:noProof/>
+          </w:rPr>
+          <w:tab/>
+        </w:r>
+        <w:r>
+          <w:rPr>
+            <w:noProof/>
+          </w:rPr>
+          <w:fldChar w:fldCharType="begin"/>
+        </w:r>
+        <w:r>
+          <w:rPr>
+            <w:noProof/>
+          </w:rPr>
+          <w:instrText xml:space="preserve"> PAGEREF _Toc450233475 \h </w:instrText>
+        </w:r>
+        <w:r>
+          <w:rPr>
+            <w:noProof/>
+          </w:rPr>
+        </w:r>
+        <w:r>
+          <w:rPr>
+            <w:noProof/>
+          </w:rPr>
+          <w:fldChar w:fldCharType="separate"/>
+        </w:r>
+        <w:r>
+          <w:rPr>
+            <w:noProof/>
+          </w:rPr>
+          <w:t>18</w:t>
+        </w:r>
+        <w:r>
+          <w:rPr>
+            <w:noProof/>
+          </w:rPr>
+          <w:fldChar w:fldCharType="end"/>
+        </w:r>
+      </w:hyperlink>
+    </w:p>
+    <w:p>
+      <w:pPr>
+        <w:pStyle w:val="Verzeichnis3"/>
+        <w:tabs>
+          <w:tab w:val="right" w:leader="dot" w:pos="9628"/>
+        </w:tabs>
+        <w:rPr>
+          <w:rFonts w:asciiTheme="minorHAnsi" w:eastAsiaTheme="minorEastAsia" w:hAnsiTheme="minorHAnsi" w:cstheme="minorBidi"/>
+          <w:noProof/>
+          <w:kern w:val="0"/>
+          <w:sz w:val="22"/>
+          <w:szCs w:val="22"/>
+          <w:lang w:eastAsia="de-AT" w:bidi="ar-SA"/>
+        </w:rPr>
+      </w:pPr>
+      <w:hyperlink w:anchor="_Toc450233476" w:history="1">
+        <w:r>
+          <w:rPr>
+            <w:rStyle w:val="Hyperlink"/>
+            <w:noProof/>
+          </w:rPr>
+          <w:t>Spatial View</w:t>
+        </w:r>
+        <w:r>
+          <w:rPr>
+            <w:noProof/>
+          </w:rPr>
+          <w:tab/>
+        </w:r>
+        <w:r>
+          <w:rPr>
+            <w:noProof/>
+          </w:rPr>
+          <w:fldChar w:fldCharType="begin"/>
+        </w:r>
+        <w:r>
+          <w:rPr>
+            <w:noProof/>
+          </w:rPr>
+          <w:instrText xml:space="preserve"> PAGEREF _Toc450233476 \h </w:instrText>
+        </w:r>
+        <w:r>
+          <w:rPr>
+            <w:noProof/>
+          </w:rPr>
+        </w:r>
+        <w:r>
+          <w:rPr>
+            <w:noProof/>
+          </w:rPr>
+          <w:fldChar w:fldCharType="separate"/>
+        </w:r>
+        <w:r>
+          <w:rPr>
+            <w:noProof/>
+          </w:rPr>
+          <w:t>19</w:t>
+        </w:r>
+        <w:r>
+          <w:rPr>
+            <w:noProof/>
+          </w:rPr>
+          <w:fldChar w:fldCharType="end"/>
+        </w:r>
+      </w:hyperlink>
+    </w:p>
+    <w:p>
+      <w:pPr>
+        <w:pStyle w:val="Verzeichnis3"/>
+        <w:tabs>
+          <w:tab w:val="right" w:leader="dot" w:pos="9628"/>
+        </w:tabs>
+        <w:rPr>
+          <w:rFonts w:asciiTheme="minorHAnsi" w:eastAsiaTheme="minorEastAsia" w:hAnsiTheme="minorHAnsi" w:cstheme="minorBidi"/>
+          <w:noProof/>
+          <w:kern w:val="0"/>
+          <w:sz w:val="22"/>
+          <w:szCs w:val="22"/>
+          <w:lang w:eastAsia="de-AT" w:bidi="ar-SA"/>
+        </w:rPr>
+      </w:pPr>
+      <w:hyperlink w:anchor="_Toc450233477" w:history="1">
+        <w:r>
+          <w:rPr>
+            <w:rStyle w:val="Hyperlink"/>
+            <w:noProof/>
+          </w:rPr>
+          <w:t>Global Secondary Index (GSI)</w:t>
+        </w:r>
+        <w:r>
+          <w:rPr>
+            <w:noProof/>
+          </w:rPr>
+          <w:tab/>
+        </w:r>
+        <w:r>
+          <w:rPr>
+            <w:noProof/>
+          </w:rPr>
+          <w:fldChar w:fldCharType="begin"/>
+        </w:r>
+        <w:r>
+          <w:rPr>
+            <w:noProof/>
+          </w:rPr>
+          <w:instrText xml:space="preserve"> PAGEREF _Toc450233477 \h </w:instrText>
+        </w:r>
+        <w:r>
+          <w:rPr>
+            <w:noProof/>
+          </w:rPr>
+        </w:r>
+        <w:r>
+          <w:rPr>
+            <w:noProof/>
+          </w:rPr>
+          <w:fldChar w:fldCharType="separate"/>
+        </w:r>
+        <w:r>
+          <w:rPr>
+            <w:noProof/>
+          </w:rPr>
+          <w:t>20</w:t>
         </w:r>
         <w:r>
           <w:rPr>
@@ -1771,7 +2233,7 @@
           <w:lang w:eastAsia="de-AT" w:bidi="ar-SA"/>
         </w:rPr>
       </w:pPr>
-      <w:hyperlink w:anchor="_Toc449904435" w:history="1">
+      <w:hyperlink w:anchor="_Toc450233478" w:history="1">
         <w:r>
           <w:rPr>
             <w:rStyle w:val="Hyperlink"/>
@@ -1813,7 +2275,7 @@
           <w:rPr>
             <w:noProof/>
           </w:rPr>
-          <w:instrText xml:space="preserve"> PAGEREF _Toc449904435 \h </w:instrText>
+          <w:instrText xml:space="preserve"> PAGEREF _Toc450233478 \h </w:instrText>
         </w:r>
         <w:r>
           <w:rPr>
@@ -1830,7 +2292,7 @@
           <w:rPr>
             <w:noProof/>
           </w:rPr>
-          <w:t>14</w:t>
+          <w:t>20</w:t>
         </w:r>
         <w:r>
           <w:rPr>
@@ -1855,7 +2317,7 @@
           <w:lang w:eastAsia="de-AT" w:bidi="ar-SA"/>
         </w:rPr>
       </w:pPr>
-      <w:hyperlink w:anchor="_Toc449904436" w:history="1">
+      <w:hyperlink w:anchor="_Toc450233479" w:history="1">
         <w:r>
           <w:rPr>
             <w:rStyle w:val="Hyperlink"/>
@@ -1897,7 +2359,7 @@
           <w:rPr>
             <w:noProof/>
           </w:rPr>
-          <w:instrText xml:space="preserve"> PAGEREF _Toc449904436 \h </w:instrText>
+          <w:instrText xml:space="preserve"> PAGEREF _Toc450233479 \h </w:instrText>
         </w:r>
         <w:r>
           <w:rPr>
@@ -1914,7 +2376,7 @@
           <w:rPr>
             <w:noProof/>
           </w:rPr>
-          <w:t>15</w:t>
+          <w:t>23</w:t>
         </w:r>
         <w:r>
           <w:rPr>
@@ -1939,7 +2401,7 @@
           <w:lang w:eastAsia="de-AT" w:bidi="ar-SA"/>
         </w:rPr>
       </w:pPr>
-      <w:hyperlink w:anchor="_Toc449904437" w:history="1">
+      <w:hyperlink w:anchor="_Toc450233480" w:history="1">
         <w:r>
           <w:rPr>
             <w:rStyle w:val="Hyperlink"/>
@@ -1981,7 +2443,7 @@
           <w:rPr>
             <w:noProof/>
           </w:rPr>
-          <w:instrText xml:space="preserve"> PAGEREF _Toc449904437 \h </w:instrText>
+          <w:instrText xml:space="preserve"> PAGEREF _Toc450233480 \h </w:instrText>
         </w:r>
         <w:r>
           <w:rPr>
@@ -1998,7 +2460,7 @@
           <w:rPr>
             <w:noProof/>
           </w:rPr>
-          <w:t>15</w:t>
+          <w:t>23</w:t>
         </w:r>
         <w:r>
           <w:rPr>
@@ -2023,7 +2485,7 @@
           <w:lang w:eastAsia="de-AT" w:bidi="ar-SA"/>
         </w:rPr>
       </w:pPr>
-      <w:hyperlink w:anchor="_Toc449904438" w:history="1">
+      <w:hyperlink w:anchor="_Toc450233481" w:history="1">
         <w:r>
           <w:rPr>
             <w:rStyle w:val="Hyperlink"/>
@@ -2065,7 +2527,7 @@
           <w:rPr>
             <w:noProof/>
           </w:rPr>
-          <w:instrText xml:space="preserve"> PAGEREF _Toc449904438 \h </w:instrText>
+          <w:instrText xml:space="preserve"> PAGEREF _Toc450233481 \h </w:instrText>
         </w:r>
         <w:r>
           <w:rPr>
@@ -2082,7 +2544,7 @@
           <w:rPr>
             <w:noProof/>
           </w:rPr>
-          <w:t>17</w:t>
+          <w:t>25</w:t>
         </w:r>
         <w:r>
           <w:rPr>
@@ -2102,27 +2564,42 @@
         <w:pStyle w:val="berschrift1"/>
         <w:pageBreakBefore/>
       </w:pPr>
-      <w:bookmarkStart w:id="0" w:name="_Toc449904419"/>
-      <w:r>
-        <w:lastRenderedPageBreak/>
+      <w:bookmarkStart w:id="1" w:name="_Toc450233456"/>
+      <w:r>
         <w:t>Einführung</w:t>
       </w:r>
-      <w:bookmarkEnd w:id="0"/>
-    </w:p>
-    <w:p>
-      <w:r>
-        <w:t>Nachdem NoSQL im Unterricht besprochen wurde, soll auch praktisch damit gearbeitet werden. Dafür wird vorerst das dokumentenorientierte, key-value basierte System Couchbase verwendet.</w:t>
+      <w:bookmarkEnd w:id="1"/>
+    </w:p>
+    <w:p>
+      <w:r>
+        <w:t xml:space="preserve">Nachdem </w:t>
+      </w:r>
+      <w:proofErr w:type="spellStart"/>
+      <w:r>
+        <w:t>NoSQL</w:t>
+      </w:r>
+      <w:proofErr w:type="spellEnd"/>
+      <w:r>
+        <w:t xml:space="preserve"> im Unterricht besprochen wurde, soll auch praktisch damit gearbeitet werden. Dafür wird vorerst das dokumentenorientierte, </w:t>
+      </w:r>
+      <w:proofErr w:type="spellStart"/>
+      <w:r>
+        <w:t>key-value</w:t>
+      </w:r>
+      <w:proofErr w:type="spellEnd"/>
+      <w:r>
+        <w:t xml:space="preserve"> basierte System Couchbase verwendet.</w:t>
       </w:r>
     </w:p>
     <w:p>
       <w:pPr>
         <w:pStyle w:val="berschrift2"/>
       </w:pPr>
-      <w:bookmarkStart w:id="1" w:name="_Toc449904420"/>
+      <w:bookmarkStart w:id="2" w:name="_Toc450233457"/>
       <w:r>
         <w:t>Ziele</w:t>
       </w:r>
-      <w:bookmarkEnd w:id="1"/>
+      <w:bookmarkEnd w:id="2"/>
     </w:p>
     <w:p>
       <w:r>
@@ -2133,26 +2610,34 @@
       <w:pPr>
         <w:pStyle w:val="berschrift2"/>
       </w:pPr>
-      <w:bookmarkStart w:id="2" w:name="_Toc449904421"/>
+      <w:bookmarkStart w:id="3" w:name="_Toc450233458"/>
       <w:r>
         <w:t>Voraussetzungen</w:t>
       </w:r>
-      <w:bookmarkEnd w:id="2"/>
-    </w:p>
-    <w:p>
-      <w:r>
-        <w:t>Vorausgesetzt werden die theoretischen Grundlagen zu NoSQL.</w:t>
+      <w:bookmarkEnd w:id="3"/>
+    </w:p>
+    <w:p>
+      <w:r>
+        <w:t xml:space="preserve">Vorausgesetzt werden die theoretischen Grundlagen zu </w:t>
+      </w:r>
+      <w:proofErr w:type="spellStart"/>
+      <w:r>
+        <w:t>NoSQL</w:t>
+      </w:r>
+      <w:proofErr w:type="spellEnd"/>
+      <w:r>
+        <w:t>.</w:t>
       </w:r>
     </w:p>
     <w:p>
       <w:pPr>
         <w:pStyle w:val="berschrift2"/>
       </w:pPr>
-      <w:bookmarkStart w:id="3" w:name="_Toc449904422"/>
+      <w:bookmarkStart w:id="4" w:name="_Toc450233459"/>
       <w:r>
         <w:t>Aufgabenstellung</w:t>
       </w:r>
-      <w:bookmarkEnd w:id="3"/>
+      <w:bookmarkEnd w:id="4"/>
     </w:p>
     <w:p>
       <w:r>
@@ -2164,7 +2649,15 @@
     </w:p>
     <w:p>
       <w:r>
-        <w:t>Abzugeben ist ein detailliertes Protokoll als Teamarbeit (2er Gruppen) zur Unterstützung und Nachschlagewerk für die zukünftige Verwendung von Couchbase. Vergessen Sie nicht die wichtigen CRUD Befehle ins Protokoll aufzunehmen (SDK und CLI, Tipp: cbtransfer).</w:t>
+        <w:t xml:space="preserve">Abzugeben ist ein detailliertes Protokoll als Teamarbeit (2er Gruppen) zur Unterstützung und Nachschlagewerk für die zukünftige Verwendung von Couchbase. Vergessen Sie nicht die wichtigen CRUD Befehle ins Protokoll aufzunehmen (SDK und CLI, Tipp: </w:t>
+      </w:r>
+      <w:proofErr w:type="spellStart"/>
+      <w:r>
+        <w:t>cbtransfer</w:t>
+      </w:r>
+      <w:proofErr w:type="spellEnd"/>
+      <w:r>
+        <w:t>).</w:t>
       </w:r>
     </w:p>
     <w:p>
@@ -2229,7 +2722,23 @@
         </w:numPr>
       </w:pPr>
       <w:r>
-        <w:t>Erläutern der Indizierung und des Map/Reduce Vorgangs</w:t>
+        <w:t xml:space="preserve">Erläutern der Indizierung und des </w:t>
+      </w:r>
+      <w:proofErr w:type="spellStart"/>
+      <w:r>
+        <w:t>Map</w:t>
+      </w:r>
+      <w:proofErr w:type="spellEnd"/>
+      <w:r>
+        <w:t>/</w:t>
+      </w:r>
+      <w:proofErr w:type="spellStart"/>
+      <w:r>
+        <w:t>Reduce</w:t>
+      </w:r>
+      <w:proofErr w:type="spellEnd"/>
+      <w:r>
+        <w:t xml:space="preserve"> Vorgangs</w:t>
       </w:r>
     </w:p>
     <w:p>
@@ -2252,22 +2761,21 @@
         <w:pStyle w:val="berschrift1"/>
         <w:pageBreakBefore/>
       </w:pPr>
-      <w:bookmarkStart w:id="4" w:name="_Toc449904423"/>
-      <w:r>
-        <w:lastRenderedPageBreak/>
+      <w:bookmarkStart w:id="5" w:name="_Toc450233460"/>
+      <w:r>
         <w:t>Ergebnisse</w:t>
       </w:r>
-      <w:bookmarkEnd w:id="4"/>
+      <w:bookmarkEnd w:id="5"/>
     </w:p>
     <w:p>
       <w:pPr>
         <w:pStyle w:val="berschrift2"/>
       </w:pPr>
-      <w:bookmarkStart w:id="5" w:name="_Toc449904424"/>
+      <w:bookmarkStart w:id="6" w:name="_Toc450233461"/>
       <w:r>
         <w:t>Installation und Inbetriebnahme</w:t>
       </w:r>
-      <w:bookmarkEnd w:id="5"/>
+      <w:bookmarkEnd w:id="6"/>
     </w:p>
     <w:p>
       <w:pPr>
@@ -2283,8 +2791,16 @@
         <w:rPr>
           <w:rFonts w:ascii="Courier New" w:hAnsi="Courier New" w:cs="Courier New"/>
         </w:rPr>
-        <w:t>.deb</w:t>
-      </w:r>
+        <w:t>.</w:t>
+      </w:r>
+      <w:proofErr w:type="spellStart"/>
+      <w:r>
+        <w:rPr>
+          <w:rFonts w:ascii="Courier New" w:hAnsi="Courier New" w:cs="Courier New"/>
+        </w:rPr>
+        <w:t>deb</w:t>
+      </w:r>
+      <w:proofErr w:type="spellEnd"/>
       <w:r>
         <w:t xml:space="preserve"> Paket. </w:t>
       </w:r>
@@ -2297,7 +2813,13 @@
         <w:pStyle w:val="Textkrper"/>
       </w:pPr>
       <w:r>
-        <w:t>Nun muss eine virtuelle Maschine erstellt werden. Für Couchbase sollte eine separate VM genutzt werden, da es relativ viele Ressourcen benötigt. Derzeit liegt die minimalen Systemanforderungen bei 4 Prozessorkernen und 4 GB RAM.</w:t>
+        <w:t xml:space="preserve">Nun muss eine virtuelle Maschine erstellt werden. Für Couchbase sollte eine separate VM genutzt werden, da es relativ viele Ressourcen benötigt. Derzeit </w:t>
+      </w:r>
+      <w:r>
+        <w:t>liegen</w:t>
+      </w:r>
+      <w:r>
+        <w:t xml:space="preserve"> die minimalen Systemanforderungen bei 4 Prozessorkernen und 4 GB RAM.</w:t>
       </w:r>
     </w:p>
     <w:p>
@@ -2305,16 +2827,46 @@
         <w:pStyle w:val="Textkrper"/>
       </w:pPr>
       <w:r>
-        <w:t>Vor der Installation sollte die aktuellste verfügbare Version von OpenSSL installiert werden</w:t>
+        <w:t xml:space="preserve">Vor der Installation sollte die aktuellste verfügbare Version von </w:t>
+      </w:r>
+      <w:proofErr w:type="spellStart"/>
+      <w:r>
+        <w:t>OpenSSL</w:t>
+      </w:r>
+      <w:proofErr w:type="spellEnd"/>
+      <w:r>
+        <w:t xml:space="preserve"> installiert werden</w:t>
       </w:r>
       <w:r>
         <w:t xml:space="preserve">. Das Debian Package heißt </w:t>
       </w:r>
+      <w:proofErr w:type="spellStart"/>
       <w:r>
         <w:rPr>
           <w:rFonts w:ascii="Courier New" w:hAnsi="Courier New" w:cs="Courier New"/>
         </w:rPr>
-        <w:t>libssl&lt;version&gt;</w:t>
+        <w:t>libssl</w:t>
+      </w:r>
+      <w:proofErr w:type="spellEnd"/>
+      <w:r>
+        <w:rPr>
+          <w:rFonts w:ascii="Courier New" w:hAnsi="Courier New" w:cs="Courier New"/>
+        </w:rPr>
+        <w:t>&lt;</w:t>
+      </w:r>
+      <w:proofErr w:type="spellStart"/>
+      <w:r>
+        <w:rPr>
+          <w:rFonts w:ascii="Courier New" w:hAnsi="Courier New" w:cs="Courier New"/>
+        </w:rPr>
+        <w:t>version</w:t>
+      </w:r>
+      <w:proofErr w:type="spellEnd"/>
+      <w:r>
+        <w:rPr>
+          <w:rFonts w:ascii="Courier New" w:hAnsi="Courier New" w:cs="Courier New"/>
+        </w:rPr>
+        <w:t>&gt;</w:t>
       </w:r>
       <w:r>
         <w:t xml:space="preserve">. </w:t>
@@ -2322,12 +2874,28 @@
       <w:r>
         <w:t xml:space="preserve">Installiert wird das Paket, mit dem Befehl </w:t>
       </w:r>
+      <w:proofErr w:type="spellStart"/>
       <w:r>
         <w:rPr>
           <w:rFonts w:ascii="Courier New" w:hAnsi="Courier New" w:cs="Courier New"/>
         </w:rPr>
-        <w:t>dpkg –i couchbasePackage.deb</w:t>
-      </w:r>
+        <w:t>dpkg</w:t>
+      </w:r>
+      <w:proofErr w:type="spellEnd"/>
+      <w:r>
+        <w:rPr>
+          <w:rFonts w:ascii="Courier New" w:hAnsi="Courier New" w:cs="Courier New"/>
+        </w:rPr>
+        <w:t xml:space="preserve"> –i </w:t>
+      </w:r>
+      <w:proofErr w:type="spellStart"/>
+      <w:r>
+        <w:rPr>
+          <w:rFonts w:ascii="Courier New" w:hAnsi="Courier New" w:cs="Courier New"/>
+        </w:rPr>
+        <w:t>couchbasePackage.deb</w:t>
+      </w:r>
+      <w:proofErr w:type="spellEnd"/>
       <w:r>
         <w:t>.</w:t>
       </w:r>
@@ -2427,8 +2995,30 @@
         <w:rPr>
           <w:rFonts w:ascii="Courier New" w:hAnsi="Courier New" w:cs="Courier New"/>
         </w:rPr>
-        <w:t>/opt/couchbase</w:t>
-      </w:r>
+        <w:t>/</w:t>
+      </w:r>
+      <w:proofErr w:type="spellStart"/>
+      <w:r>
+        <w:rPr>
+          <w:rFonts w:ascii="Courier New" w:hAnsi="Courier New" w:cs="Courier New"/>
+        </w:rPr>
+        <w:t>opt</w:t>
+      </w:r>
+      <w:proofErr w:type="spellEnd"/>
+      <w:r>
+        <w:rPr>
+          <w:rFonts w:ascii="Courier New" w:hAnsi="Courier New" w:cs="Courier New"/>
+        </w:rPr>
+        <w:t>/</w:t>
+      </w:r>
+      <w:proofErr w:type="spellStart"/>
+      <w:r>
+        <w:rPr>
+          <w:rFonts w:ascii="Courier New" w:hAnsi="Courier New" w:cs="Courier New"/>
+        </w:rPr>
+        <w:t>couchbase</w:t>
+      </w:r>
+      <w:proofErr w:type="spellEnd"/>
       <w:r>
         <w:t>.</w:t>
       </w:r>
@@ -2440,7 +3030,23 @@
     </w:p>
     <w:p>
       <w:r>
-        <w:t>Zuerst habe ich die Transparent Huge Pages (THP) deaktiviert. Diese dienen normalerweise der Performance, indem sie zusammengehörigen pre-allokierten Speicher erstellen. Es ist jedoch empfohlen diese Funktion für Datenbanken zu deaktivieren. Nähere Informationen sind auf der Website vorhanden, die der Installer automatisch ausgibt, sollten die THP aktiviert sein. [COU.3]</w:t>
+        <w:t xml:space="preserve">Zuerst habe ich die Transparent </w:t>
+      </w:r>
+      <w:proofErr w:type="spellStart"/>
+      <w:r>
+        <w:t>Huge</w:t>
+      </w:r>
+      <w:proofErr w:type="spellEnd"/>
+      <w:r>
+        <w:t xml:space="preserve"> Pages (THP) deaktiviert. Diese dienen normalerweise der Performance, indem sie zusammengehörigen </w:t>
+      </w:r>
+      <w:proofErr w:type="spellStart"/>
+      <w:r>
+        <w:t>pre</w:t>
+      </w:r>
+      <w:proofErr w:type="spellEnd"/>
+      <w:r>
+        <w:t>-allokierten Speicher erstellen. Es ist jedoch empfohlen diese Funktion für Datenbanken zu deaktivieren. Nähere Informationen sind auf der Website vorhanden, die der Installer automatisch ausgibt, sollten die THP aktiviert sein. [COU.3]</w:t>
       </w:r>
     </w:p>
     <w:p>
@@ -2448,7 +3054,15 @@
         <w:pStyle w:val="Textkrper"/>
       </w:pPr>
       <w:r>
-        <w:t>Danach wurde, wie ebenfalls im Installer darauf hingewiesen, die sogenannte Swappiness auf 0 gesetzt. Dies bewirkt, dass der Arbeitsspeicher möglichst nicht auf den Festspeicher ausgelagert wird. Dies soll ebenfalls eine Performancesteigerung bei Couchbase erwirken. [COU.4]</w:t>
+        <w:t xml:space="preserve">Danach wurde, wie ebenfalls im Installer darauf hingewiesen, die sogenannte </w:t>
+      </w:r>
+      <w:proofErr w:type="spellStart"/>
+      <w:r>
+        <w:t>Swappiness</w:t>
+      </w:r>
+      <w:proofErr w:type="spellEnd"/>
+      <w:r>
+        <w:t xml:space="preserve"> auf 0 gesetzt. Dies bewirkt, dass der Arbeitsspeicher möglichst nicht auf den Festspeicher ausgelagert wird. Dies soll ebenfalls eine Performancesteigerung bei Couchbase erwirken. [COU.4]</w:t>
       </w:r>
     </w:p>
     <w:p>
@@ -2456,7 +3070,6 @@
         <w:pStyle w:val="Textkrper"/>
       </w:pPr>
       <w:r>
-        <w:lastRenderedPageBreak/>
         <w:t xml:space="preserve">Der Serverprozess wird automatisch nach der Installation gestartet. Wird eine Firewall verwendet, sollten die Ports, auf die im Installer hingewiesen wird, freigeschalten werden. Nun kann man unter </w:t>
       </w:r>
       <w:r>
@@ -2555,13 +3168,18 @@
     </w:p>
     <w:p>
       <w:r>
-        <w:lastRenderedPageBreak/>
         <w:t>Für nicht produzierende Umgebungen können großteils die Default-Werte akzeptiert werden, trotzdem wird das Setup hier ein wenig erläutert.</w:t>
       </w:r>
     </w:p>
     <w:p>
       <w:r>
-        <w:t>Zuerst kann bestimmt werden, wo die Datenbanken und die Indizes gespeichert werden. In einer produzierenden Umgebung sollten dies zwei unterschiedliche Speicherorte sein.</w:t>
+        <w:t xml:space="preserve">Zuerst kann bestimmt werden, wo die Datenbanken und die Indizes gespeichert werden. In einer produzierenden Umgebung sollten </w:t>
+      </w:r>
+      <w:r>
+        <w:t>es zwei unterschiedliche</w:t>
+      </w:r>
+      <w:r>
+        <w:t xml:space="preserve"> Speicherorte sein.</w:t>
       </w:r>
     </w:p>
     <w:p>
@@ -2576,7 +3194,15 @@
     </w:p>
     <w:p>
       <w:r>
-        <w:t xml:space="preserve">Wird ein neuer Cluster erstellt, müssen zuerst die gewünschten Services konfiguriert werden. Auf jeden Fall muss diese Node (Couchbase Installation) die Daten beinhalten, zusätzlich können noch die Services Index und Query gewählt werden. </w:t>
+        <w:t xml:space="preserve">Wird ein neuer Cluster erstellt, müssen zuerst die gewünschten Services konfiguriert werden. Auf jeden Fall muss diese </w:t>
+      </w:r>
+      <w:proofErr w:type="spellStart"/>
+      <w:r>
+        <w:t>Node</w:t>
+      </w:r>
+      <w:proofErr w:type="spellEnd"/>
+      <w:r>
+        <w:t xml:space="preserve"> (Couchbase Installation) die Daten beinhalten, zusätzlich können noch die Services Index und Query gewählt werden. </w:t>
       </w:r>
       <w:r>
         <w:t>Die Höhe des allokierten Hauptspeichers muss ebenfalls für die Daten, sowie den Index gesetzt werden. Diese Werte gelten für alle Nodes, die in Zukunft dem Cluster beitreten.</w:t>
@@ -2584,12 +3210,28 @@
     </w:p>
     <w:p>
       <w:r>
-        <w:t>Tritt man einem Cluster bei, so muss man nur die IP-Adresse und die Benutzerdaten des Administrators der Node eingeben. Zusätzlich können wieder die gewünschten Services gewählt werden.</w:t>
-      </w:r>
-    </w:p>
-    <w:p>
-      <w:r>
-        <w:t>Im zweiten Schritt können Beispiele installiert werden. Diese beinhalten Datenbanken (Buckets)</w:t>
+        <w:t xml:space="preserve">Tritt man einem Cluster bei, so muss man nur die IP-Adresse und die Benutzerdaten des Administrators der </w:t>
+      </w:r>
+      <w:proofErr w:type="spellStart"/>
+      <w:r>
+        <w:t>Node</w:t>
+      </w:r>
+      <w:proofErr w:type="spellEnd"/>
+      <w:r>
+        <w:t xml:space="preserve"> eingeben. Zusätzlich können wieder die gewünschten Services gewählt werden.</w:t>
+      </w:r>
+    </w:p>
+    <w:p>
+      <w:r>
+        <w:t>Im zweiten Schritt können Beispiele installiert werden. Diese beinhalten Datenbanken (</w:t>
+      </w:r>
+      <w:proofErr w:type="spellStart"/>
+      <w:r>
+        <w:t>Buckets</w:t>
+      </w:r>
+      <w:proofErr w:type="spellEnd"/>
+      <w:r>
+        <w:t>)</w:t>
       </w:r>
       <w:r>
         <w:t xml:space="preserve"> mit</w:t>
@@ -2607,7 +3249,6 @@
           <w:noProof/>
           <w:lang w:eastAsia="de-AT" w:bidi="ar-SA"/>
         </w:rPr>
-        <w:lastRenderedPageBreak/>
         <w:drawing>
           <wp:inline distT="0" distB="0" distL="0" distR="0" wp14:anchorId="464FB0BB" wp14:editId="7A3BD52A">
             <wp:extent cx="6120130" cy="6819900"/>
@@ -2679,31 +3320,134 @@
     </w:p>
     <w:p>
       <w:r>
-        <w:t>Hier wird der default-Bucket konfiguriert. Dieser sollte ausschließlich für Testzwecke verwendet werden.</w:t>
-      </w:r>
-      <w:r>
-        <w:t xml:space="preserve"> Beim Bucket Type sollte Couchbase gewählt werden, da hier mehr Funktionen wie Persistenz, Replikation, Rebalance, XDCR und Backup verfügbar sind.</w:t>
-      </w:r>
-      <w:r>
-        <w:t xml:space="preserve"> Bei Memcached werden die Daten nur im RAM gespeichert, bei Couchbase zusätzlich noch persistiert. Ein Anwendungsfall für Memcached ist die Verwendung parallel zu einem RDBMS. Die häufig verwendeten Daten des RDBMS werden</w:t>
+        <w:t xml:space="preserve">Hier wird der </w:t>
+      </w:r>
+      <w:proofErr w:type="spellStart"/>
+      <w:r>
+        <w:t>default-Bucket</w:t>
+      </w:r>
+      <w:proofErr w:type="spellEnd"/>
+      <w:r>
+        <w:t xml:space="preserve"> konfiguriert. Dieser sollte ausschließlich für Testzwecke verwendet werden.</w:t>
+      </w:r>
+      <w:r>
+        <w:t xml:space="preserve"> Beim </w:t>
+      </w:r>
+      <w:proofErr w:type="spellStart"/>
+      <w:r>
+        <w:t>Bucket</w:t>
+      </w:r>
+      <w:proofErr w:type="spellEnd"/>
+      <w:r>
+        <w:t xml:space="preserve"> Type sollte Couchbase gewählt werden, da hier mehr Funktionen wie Persistenz, Replikation, </w:t>
+      </w:r>
+      <w:proofErr w:type="spellStart"/>
+      <w:r>
+        <w:t>Rebalance</w:t>
+      </w:r>
+      <w:proofErr w:type="spellEnd"/>
+      <w:r>
+        <w:t>, XDCR und Backup verfügbar sind.</w:t>
+      </w:r>
+      <w:r>
+        <w:t xml:space="preserve"> Bei </w:t>
+      </w:r>
+      <w:proofErr w:type="spellStart"/>
+      <w:r>
+        <w:t>Memcached</w:t>
+      </w:r>
+      <w:proofErr w:type="spellEnd"/>
+      <w:r>
+        <w:t xml:space="preserve"> werden die Daten nur im RAM gespeichert, bei Couchbase zusätzlich noch persistiert. Ein Anwendungsfall für </w:t>
+      </w:r>
+      <w:proofErr w:type="spellStart"/>
+      <w:r>
+        <w:t>Memcached</w:t>
+      </w:r>
+      <w:proofErr w:type="spellEnd"/>
+      <w:r>
+        <w:t xml:space="preserve"> ist die Verwendung parallel zu einem RDBMS. Die häufig verwendeten Daten des RDBMS werden</w:t>
       </w:r>
       <w:r>
         <w:t xml:space="preserve"> </w:t>
       </w:r>
       <w:r>
-        <w:t xml:space="preserve">in einem Memcached Bucket zusätzlich </w:t>
-      </w:r>
-      <w:r>
-        <w:lastRenderedPageBreak/>
-        <w:t>zur Verfügung gestellt, um die Performance zu erhöhen.</w:t>
-      </w:r>
-      <w:r>
-        <w:t>[COU.6]</w:t>
-      </w:r>
-    </w:p>
-    <w:p>
-      <w:r>
-        <w:t xml:space="preserve">Danach kann die Höhe des allokierten Hauptspeichers für diesen Bucket gesetzt werden. Dieser Wert gilt ebenfalls auf jeder Node. Nun kann das Verhalten der gecachten Metadaten gesetzt werden. Value Ejection benötigt mehr Speicherplatz, bietet aber eine bessere Performance. Full Ejection </w:t>
+        <w:t xml:space="preserve">in einem </w:t>
+      </w:r>
+      <w:proofErr w:type="spellStart"/>
+      <w:r>
+        <w:t>Memcached</w:t>
+      </w:r>
+      <w:proofErr w:type="spellEnd"/>
+      <w:r>
+        <w:t xml:space="preserve"> </w:t>
+      </w:r>
+      <w:proofErr w:type="spellStart"/>
+      <w:r>
+        <w:t>Bucket</w:t>
+      </w:r>
+      <w:proofErr w:type="spellEnd"/>
+      <w:r>
+        <w:t xml:space="preserve"> zusätzlich zur Verfügung gestellt, um die Performance zu erhöhen</w:t>
+      </w:r>
+      <w:r>
+        <w:t>. [</w:t>
+      </w:r>
+      <w:r>
+        <w:t>COU.6]</w:t>
+      </w:r>
+    </w:p>
+    <w:p>
+      <w:r>
+        <w:t xml:space="preserve">Danach kann die Höhe des allokierten Hauptspeichers für diesen </w:t>
+      </w:r>
+      <w:proofErr w:type="spellStart"/>
+      <w:r>
+        <w:t>Bucket</w:t>
+      </w:r>
+      <w:proofErr w:type="spellEnd"/>
+      <w:r>
+        <w:t xml:space="preserve"> gesetzt werden. Dieser Wert gilt ebenfalls auf jeder </w:t>
+      </w:r>
+      <w:proofErr w:type="spellStart"/>
+      <w:r>
+        <w:t>Node</w:t>
+      </w:r>
+      <w:proofErr w:type="spellEnd"/>
+      <w:r>
+        <w:t xml:space="preserve">. Nun kann das Verhalten der </w:t>
+      </w:r>
+      <w:proofErr w:type="spellStart"/>
+      <w:r>
+        <w:t>gecachten</w:t>
+      </w:r>
+      <w:proofErr w:type="spellEnd"/>
+      <w:r>
+        <w:t xml:space="preserve"> Metadaten gesetzt werden. Value </w:t>
+      </w:r>
+      <w:proofErr w:type="spellStart"/>
+      <w:r>
+        <w:t>Ejection</w:t>
+      </w:r>
+      <w:proofErr w:type="spellEnd"/>
+      <w:r>
+        <w:t xml:space="preserve"> benötigt mehr Speicherplatz, bietet aber eine bessere Performance. </w:t>
+      </w:r>
+      <w:proofErr w:type="spellStart"/>
+      <w:r>
+        <w:t>Full</w:t>
+      </w:r>
+      <w:proofErr w:type="spellEnd"/>
+      <w:r>
+        <w:t xml:space="preserve"> </w:t>
+      </w:r>
+      <w:proofErr w:type="spellStart"/>
+      <w:r>
+        <w:t>Ejection</w:t>
+      </w:r>
+      <w:proofErr w:type="spellEnd"/>
+      <w:r>
+        <w:t xml:space="preserve"> </w:t>
       </w:r>
       <w:r>
         <w:t>reduziert den Speicherplatz Overhead.</w:t>
@@ -2711,7 +3455,53 @@
     </w:p>
     <w:p>
       <w:r>
-        <w:t>Danach wird die Anzahl der Backup Kopien (replicas) gesetzt. Standardmäßig werden alle Daten (Dokumente) und Funktionen repliziert. Zusätzlich könne View Index Replicas erstellt werden. Damit wird der Index auf jeder Node aus den replizierten Daten konstruiert. Dies erlaubt auch nach dem Ausfall einer Node, schnelle Queries auszuführen.</w:t>
+        <w:t>Danach wird die Anzahl der Backup Kopien (</w:t>
+      </w:r>
+      <w:proofErr w:type="spellStart"/>
+      <w:r>
+        <w:t>replicas</w:t>
+      </w:r>
+      <w:proofErr w:type="spellEnd"/>
+      <w:r>
+        <w:t>) gesetzt. Standardmäßig werden alle Daten (Dokumente) und Funktionen repliziert. Zusätzlich könne</w:t>
+      </w:r>
+      <w:r>
+        <w:t>n</w:t>
+      </w:r>
+      <w:r>
+        <w:t xml:space="preserve"> View Index </w:t>
+      </w:r>
+      <w:proofErr w:type="spellStart"/>
+      <w:r>
+        <w:t>Replicas</w:t>
+      </w:r>
+      <w:proofErr w:type="spellEnd"/>
+      <w:r>
+        <w:t xml:space="preserve"> erstellt werden. Damit wird der Index auf jeder </w:t>
+      </w:r>
+      <w:proofErr w:type="spellStart"/>
+      <w:r>
+        <w:t>Node</w:t>
+      </w:r>
+      <w:proofErr w:type="spellEnd"/>
+      <w:r>
+        <w:t xml:space="preserve"> aus den replizierten Daten konstruiert. Dies erlaubt auch nach dem Ausfall einer </w:t>
+      </w:r>
+      <w:proofErr w:type="spellStart"/>
+      <w:r>
+        <w:t>Node</w:t>
+      </w:r>
+      <w:proofErr w:type="spellEnd"/>
+      <w:r>
+        <w:t xml:space="preserve">, schnelle </w:t>
+      </w:r>
+      <w:proofErr w:type="spellStart"/>
+      <w:r>
+        <w:t>Queries</w:t>
+      </w:r>
+      <w:proofErr w:type="spellEnd"/>
+      <w:r>
+        <w:t xml:space="preserve"> auszuführen.</w:t>
       </w:r>
       <w:r>
         <w:t xml:space="preserve"> [COU.7]</w:t>
@@ -2719,12 +3509,68 @@
     </w:p>
     <w:p>
       <w:r>
-        <w:t>Für jeden Bucket kann auch die Disk I/O Priority gesetzt werden. Dementsprechend werden bei gewissen Operationen Buckets mit der Priority High bevorzugt.</w:t>
-      </w:r>
-    </w:p>
-    <w:p>
-      <w:r>
-        <w:t xml:space="preserve">Nun kann gesetzt werden ob die Daten im Bucket geflusht werden können. Das heißt ob der Bucket geleert werden kann. In einer Produktionsumgebung sollte </w:t>
+        <w:t xml:space="preserve">Für jeden </w:t>
+      </w:r>
+      <w:proofErr w:type="spellStart"/>
+      <w:r>
+        <w:t>Bucket</w:t>
+      </w:r>
+      <w:proofErr w:type="spellEnd"/>
+      <w:r>
+        <w:t xml:space="preserve"> kann auch die Disk I/O </w:t>
+      </w:r>
+      <w:proofErr w:type="spellStart"/>
+      <w:r>
+        <w:t>Priority</w:t>
+      </w:r>
+      <w:proofErr w:type="spellEnd"/>
+      <w:r>
+        <w:t xml:space="preserve"> gesetzt werden. Dementsprechend werden bei gewissen Operationen </w:t>
+      </w:r>
+      <w:proofErr w:type="spellStart"/>
+      <w:r>
+        <w:t>Buckets</w:t>
+      </w:r>
+      <w:proofErr w:type="spellEnd"/>
+      <w:r>
+        <w:t xml:space="preserve"> mit der </w:t>
+      </w:r>
+      <w:proofErr w:type="spellStart"/>
+      <w:r>
+        <w:t>Priority</w:t>
+      </w:r>
+      <w:proofErr w:type="spellEnd"/>
+      <w:r>
+        <w:t xml:space="preserve"> High bevorzugt.</w:t>
+      </w:r>
+    </w:p>
+    <w:p>
+      <w:r>
+        <w:t xml:space="preserve">Nun kann gesetzt werden ob die Daten im </w:t>
+      </w:r>
+      <w:proofErr w:type="spellStart"/>
+      <w:r>
+        <w:t>Bucket</w:t>
+      </w:r>
+      <w:proofErr w:type="spellEnd"/>
+      <w:r>
+        <w:t xml:space="preserve"> </w:t>
+      </w:r>
+      <w:proofErr w:type="spellStart"/>
+      <w:r>
+        <w:t>geflusht</w:t>
+      </w:r>
+      <w:proofErr w:type="spellEnd"/>
+      <w:r>
+        <w:t xml:space="preserve"> werden können. Das heißt ob der </w:t>
+      </w:r>
+      <w:proofErr w:type="spellStart"/>
+      <w:r>
+        <w:t>Bucket</w:t>
+      </w:r>
+      <w:proofErr w:type="spellEnd"/>
+      <w:r>
+        <w:t xml:space="preserve"> geleert werden kann. In einer Produktionsumgebung sollte </w:t>
       </w:r>
       <w:r>
         <w:t>diese</w:t>
@@ -2828,20 +3674,23 @@
       <w:pPr>
         <w:pStyle w:val="berschrift2"/>
       </w:pPr>
-      <w:bookmarkStart w:id="6" w:name="_Toc449904425"/>
-      <w:r>
-        <w:lastRenderedPageBreak/>
+      <w:bookmarkStart w:id="7" w:name="_Toc450233462"/>
+      <w:r>
         <w:t>CLI Befehle</w:t>
       </w:r>
-      <w:bookmarkEnd w:id="6"/>
-    </w:p>
-    <w:p>
-      <w:pPr>
-        <w:pStyle w:val="Textkrper"/>
-        <w:jc w:val="both"/>
-      </w:pPr>
-      <w:r>
-        <w:t>Couchbase bietet die Möglichkeit viele Funktionen auf der Konsole auszuführen. Die couchbase-cli wird dabei je nach System in einen an</w:t>
+      <w:bookmarkEnd w:id="7"/>
+    </w:p>
+    <w:p>
+      <w:r>
+        <w:t xml:space="preserve">Couchbase bietet die Möglichkeit viele Funktionen auf der Konsole auszuführen. Die </w:t>
+      </w:r>
+      <w:proofErr w:type="spellStart"/>
+      <w:r>
+        <w:t>couchbase</w:t>
+      </w:r>
+      <w:proofErr w:type="spellEnd"/>
+      <w:r>
+        <w:t>-cli wird dabei je nach System in einen an</w:t>
       </w:r>
       <w:r>
         <w:t>deren Ordner installiert.</w:t>
@@ -2932,12 +3781,14 @@
       </w:r>
     </w:p>
     <w:p>
-      <w:pPr>
-        <w:pStyle w:val="Textkrper"/>
-        <w:jc w:val="both"/>
-      </w:pPr>
-      <w:r>
-        <w:t>Die Grundlegend</w:t>
+      <w:r>
+        <w:t xml:space="preserve">Die </w:t>
+      </w:r>
+      <w:r>
+        <w:t>g</w:t>
+      </w:r>
+      <w:r>
+        <w:t>rundlegend</w:t>
       </w:r>
       <w:r>
         <w:t>e Struktur eines Befehls ist</w:t>
@@ -2984,6 +3835,8 @@
           <w:lang w:val="en-US" w:eastAsia="de-AT" w:bidi="ar-SA"/>
         </w:rPr>
       </w:pPr>
+      <w:proofErr w:type="spellStart"/>
+      <w:proofErr w:type="gramStart"/>
       <w:r>
         <w:rPr>
           <w:rFonts w:ascii="Courier New" w:eastAsia="Times New Roman" w:hAnsi="Courier New" w:cs="Courier New"/>
@@ -3002,7 +3855,29 @@
           <w:szCs w:val="20"/>
           <w:lang w:val="en-US" w:eastAsia="de-AT" w:bidi="ar-SA"/>
         </w:rPr>
-        <w:t>e-cli COMMAND CLUSTER [options]</w:t>
+        <w:t>e</w:t>
+      </w:r>
+      <w:proofErr w:type="spellEnd"/>
+      <w:r>
+        <w:rPr>
+          <w:rFonts w:ascii="Courier New" w:eastAsia="Times New Roman" w:hAnsi="Courier New" w:cs="Courier New"/>
+          <w:kern w:val="0"/>
+          <w:sz w:val="20"/>
+          <w:szCs w:val="20"/>
+          <w:lang w:val="en-US" w:eastAsia="de-AT" w:bidi="ar-SA"/>
+        </w:rPr>
+        <w:t>-cli</w:t>
+      </w:r>
+      <w:proofErr w:type="gramEnd"/>
+      <w:r>
+        <w:rPr>
+          <w:rFonts w:ascii="Courier New" w:eastAsia="Times New Roman" w:hAnsi="Courier New" w:cs="Courier New"/>
+          <w:kern w:val="0"/>
+          <w:sz w:val="20"/>
+          <w:szCs w:val="20"/>
+          <w:lang w:val="en-US" w:eastAsia="de-AT" w:bidi="ar-SA"/>
+        </w:rPr>
+        <w:t xml:space="preserve"> COMMAND CLUSTER [options]</w:t>
       </w:r>
       <w:r>
         <w:rPr>
@@ -3025,12 +3900,13 @@
       </w:pPr>
     </w:p>
     <w:p>
-      <w:pPr>
-        <w:pStyle w:val="Textkrper"/>
-        <w:jc w:val="both"/>
-      </w:pPr>
-      <w:r>
-        <w:t>couchbase-cli ist hier die sich im oben angegebenen Ordner befindende ausführbare Datei. Bei COMMAND kann ein beliebiger Befehl aus der Liste der möglichen eingegeben werden. Cluster gibt den Cluster an. Der Cluster wird in der Form</w:t>
+      <w:proofErr w:type="spellStart"/>
+      <w:r>
+        <w:t>couchbase</w:t>
+      </w:r>
+      <w:proofErr w:type="spellEnd"/>
+      <w:r>
+        <w:t>-cli ist hier die sich im oben angegebenen Ordner befindende ausführbare Datei. Bei COMMAND kann ein beliebiger Befehl aus der Liste der möglichen eingegeben werden. Cluster gibt den Cluster an. Der Cluster wird in der Form</w:t>
       </w:r>
     </w:p>
     <w:p>
@@ -3042,7 +3918,49 @@
         <w:rPr>
           <w:rStyle w:val="HTMLCode"/>
         </w:rPr>
-        <w:t xml:space="preserve">-c [host]:[port] bzw. --cluster=[host]:[port] </w:t>
+        <w:t>-c [host]:[</w:t>
+      </w:r>
+      <w:proofErr w:type="spellStart"/>
+      <w:r>
+        <w:rPr>
+          <w:rStyle w:val="HTMLCode"/>
+        </w:rPr>
+        <w:t>port</w:t>
+      </w:r>
+      <w:proofErr w:type="spellEnd"/>
+      <w:r>
+        <w:rPr>
+          <w:rStyle w:val="HTMLCode"/>
+        </w:rPr>
+        <w:t>] bzw. --</w:t>
+      </w:r>
+      <w:proofErr w:type="spellStart"/>
+      <w:r>
+        <w:rPr>
+          <w:rStyle w:val="HTMLCode"/>
+        </w:rPr>
+        <w:t>cluster</w:t>
+      </w:r>
+      <w:proofErr w:type="spellEnd"/>
+      <w:r>
+        <w:rPr>
+          <w:rStyle w:val="HTMLCode"/>
+        </w:rPr>
+        <w:t>=[host]:[</w:t>
+      </w:r>
+      <w:proofErr w:type="spellStart"/>
+      <w:r>
+        <w:rPr>
+          <w:rStyle w:val="HTMLCode"/>
+        </w:rPr>
+        <w:t>port</w:t>
+      </w:r>
+      <w:proofErr w:type="spellEnd"/>
+      <w:r>
+        <w:rPr>
+          <w:rStyle w:val="HTMLCode"/>
+        </w:rPr>
+        <w:t xml:space="preserve">] </w:t>
       </w:r>
     </w:p>
     <w:p>
@@ -3129,7 +4047,6 @@
     <w:p>
       <w:pPr>
         <w:pStyle w:val="Beschriftung"/>
-        <w:jc w:val="both"/>
       </w:pPr>
       <w:r>
         <w:t xml:space="preserve">Abbildung </w:t>
@@ -3156,13 +4073,16 @@
         <w:fldChar w:fldCharType="end"/>
       </w:r>
       <w:r>
+        <w:rPr>
+          <w:noProof/>
+        </w:rPr>
+        <w:t>:</w:t>
+      </w:r>
+      <w:r>
         <w:t xml:space="preserve"> OPTIONS bei einem CLI Command [COU.10]</w:t>
       </w:r>
     </w:p>
     <w:p>
-      <w:pPr>
-        <w:jc w:val="both"/>
-      </w:pPr>
       <w:r>
         <w:t xml:space="preserve">Falls mehrere Befehle ausgeführt werden sollen gibt es auch die Möglichkeit Username und Passwort in Umgebungsvariablen zu speichern. </w:t>
       </w:r>
@@ -3182,18 +4102,27 @@
         </w:rPr>
         <w:br/>
       </w:r>
+      <w:proofErr w:type="spellStart"/>
       <w:r>
         <w:rPr>
           <w:rStyle w:val="HTMLCode"/>
           <w:rFonts w:eastAsia="Droid Sans Fallback"/>
         </w:rPr>
-        <w:t>export CB_REST_USERNAME=Administrator</w:t>
-      </w:r>
+        <w:t>export</w:t>
+      </w:r>
+      <w:proofErr w:type="spellEnd"/>
       <w:r>
         <w:rPr>
           <w:rStyle w:val="HTMLCode"/>
           <w:rFonts w:eastAsia="Droid Sans Fallback"/>
         </w:rPr>
+        <w:t xml:space="preserve"> CB_REST_USERNAME=Administrator</w:t>
+      </w:r>
+      <w:r>
+        <w:rPr>
+          <w:rStyle w:val="HTMLCode"/>
+          <w:rFonts w:eastAsia="Droid Sans Fallback"/>
+        </w:rPr>
         <w:br/>
       </w:r>
       <w:r>
@@ -3218,7 +4147,6 @@
     <w:p>
       <w:pPr>
         <w:pStyle w:val="Beschriftung"/>
-        <w:jc w:val="both"/>
         <w:rPr>
           <w:rStyle w:val="HTMLVariable"/>
         </w:rPr>
@@ -3227,55 +4155,228 @@
         <w:rPr>
           <w:rStyle w:val="HTMLVariable"/>
         </w:rPr>
-        <w:t xml:space="preserve">Mithilfe von couchbase-cli kann man Buckets erstellen, löschen sowie verändern. Außerdem können an Clustern Änderungen vorgenommen werden sowie das mitloggen von Informationen gestartet und gestoppt werden. couchbase-cli ist generell dazu da, um Einstellungen vorzunehmen. </w:t>
+        <w:t xml:space="preserve">Mithilfe </w:t>
+      </w:r>
+      <w:r>
+        <w:rPr>
+          <w:rStyle w:val="HTMLVariable"/>
+        </w:rPr>
+        <w:t>der</w:t>
+      </w:r>
+      <w:r>
+        <w:rPr>
+          <w:rStyle w:val="HTMLVariable"/>
+        </w:rPr>
+        <w:t xml:space="preserve"> </w:t>
+      </w:r>
+      <w:proofErr w:type="spellStart"/>
+      <w:r>
+        <w:rPr>
+          <w:rStyle w:val="HTMLVariable"/>
+        </w:rPr>
+        <w:t>couchbase</w:t>
+      </w:r>
+      <w:proofErr w:type="spellEnd"/>
+      <w:r>
+        <w:rPr>
+          <w:rStyle w:val="HTMLVariable"/>
+        </w:rPr>
+        <w:t xml:space="preserve">-cli kann man </w:t>
+      </w:r>
+      <w:proofErr w:type="spellStart"/>
+      <w:r>
+        <w:rPr>
+          <w:rStyle w:val="HTMLVariable"/>
+        </w:rPr>
+        <w:t>Buckets</w:t>
+      </w:r>
+      <w:proofErr w:type="spellEnd"/>
+      <w:r>
+        <w:rPr>
+          <w:rStyle w:val="HTMLVariable"/>
+        </w:rPr>
+        <w:t xml:space="preserve"> erstellen, löschen sowie verändern. Außerdem können an Clustern Änderungen vorgenommen werden sowie das mitloggen von Informationen gestartet und gestoppt werden. </w:t>
+      </w:r>
+      <w:r>
+        <w:rPr>
+          <w:rStyle w:val="HTMLVariable"/>
+        </w:rPr>
+        <w:t xml:space="preserve">Die </w:t>
+      </w:r>
+      <w:proofErr w:type="spellStart"/>
+      <w:r>
+        <w:rPr>
+          <w:rStyle w:val="HTMLVariable"/>
+        </w:rPr>
+        <w:t>couchbase</w:t>
+      </w:r>
+      <w:proofErr w:type="spellEnd"/>
+      <w:r>
+        <w:rPr>
+          <w:rStyle w:val="HTMLVariable"/>
+        </w:rPr>
+        <w:t xml:space="preserve">-cli ist generell dazu da, um Einstellungen vorzunehmen. </w:t>
       </w:r>
     </w:p>
     <w:p>
       <w:pPr>
         <w:pStyle w:val="Beschriftung"/>
-        <w:jc w:val="both"/>
       </w:pPr>
       <w:r>
         <w:rPr>
           <w:rStyle w:val="HTMLVariable"/>
         </w:rPr>
-        <w:t xml:space="preserve">Die Befehle die Auf Buckets ausgeführt werden können lauten hier z.B.: </w:t>
+        <w:t xml:space="preserve">Die Befehle die </w:t>
       </w:r>
       <w:r>
         <w:rPr>
           <w:rStyle w:val="HTMLVariable"/>
         </w:rPr>
+        <w:t>a</w:t>
+      </w:r>
+      <w:r>
+        <w:rPr>
+          <w:rStyle w:val="HTMLVariable"/>
+        </w:rPr>
+        <w:t xml:space="preserve">uf </w:t>
+      </w:r>
+      <w:proofErr w:type="spellStart"/>
+      <w:r>
+        <w:rPr>
+          <w:rStyle w:val="HTMLVariable"/>
+        </w:rPr>
+        <w:t>Buckets</w:t>
+      </w:r>
+      <w:proofErr w:type="spellEnd"/>
+      <w:r>
+        <w:rPr>
+          <w:rStyle w:val="HTMLVariable"/>
+        </w:rPr>
+        <w:t xml:space="preserve"> ausgeführt werden können lauten hier z.B.: </w:t>
+      </w:r>
+      <w:r>
+        <w:rPr>
+          <w:rStyle w:val="HTMLVariable"/>
+        </w:rPr>
         <w:br/>
       </w:r>
-      <w:r>
-        <w:t>bucket-compact, bucket-create, bucket-delete</w:t>
-      </w:r>
+      <w:proofErr w:type="spellStart"/>
+      <w:r>
+        <w:t>bucket-compact</w:t>
+      </w:r>
+      <w:proofErr w:type="spellEnd"/>
+      <w:r>
+        <w:t xml:space="preserve">, </w:t>
+      </w:r>
+      <w:proofErr w:type="spellStart"/>
+      <w:r>
+        <w:t>bucket-create</w:t>
+      </w:r>
+      <w:proofErr w:type="spellEnd"/>
+      <w:r>
+        <w:t xml:space="preserve">, </w:t>
+      </w:r>
+      <w:proofErr w:type="spellStart"/>
+      <w:r>
+        <w:t>bucket-delete</w:t>
+      </w:r>
+      <w:proofErr w:type="spellEnd"/>
       <w:r>
         <w:t>,</w:t>
       </w:r>
       <w:r>
         <w:t xml:space="preserve"> </w:t>
       </w:r>
-      <w:r>
-        <w:t>bucket-edit, bucket-flush, bucket-list</w:t>
-      </w:r>
-    </w:p>
-    <w:p>
-      <w:pPr>
-        <w:jc w:val="both"/>
-      </w:pPr>
-      <w:r>
-        <w:t xml:space="preserve">Compact formatiert Files im Bucket um Platz zu schaffen. Create, delete und edit tun genau das, was ihr Name sagt. Bei Create werden Argumente die zum Erstellen eines Buckets benötigt werden über --&lt;Argument&gt; &lt;Wert&gt; übergeben. Mithilfe von Edit können diese Werte dann bearbeitet werden. </w:t>
+      <w:proofErr w:type="spellStart"/>
+      <w:r>
+        <w:t>bucket-edit</w:t>
+      </w:r>
+      <w:proofErr w:type="spellEnd"/>
+      <w:r>
+        <w:t xml:space="preserve">, </w:t>
+      </w:r>
+      <w:proofErr w:type="spellStart"/>
+      <w:r>
+        <w:t>bucket-flush</w:t>
+      </w:r>
+      <w:proofErr w:type="spellEnd"/>
+      <w:r>
+        <w:t xml:space="preserve">, </w:t>
+      </w:r>
+      <w:proofErr w:type="spellStart"/>
+      <w:r>
+        <w:t>bucket</w:t>
+      </w:r>
+      <w:proofErr w:type="spellEnd"/>
+      <w:r>
+        <w:t>-list</w:t>
+      </w:r>
+    </w:p>
+    <w:p>
+      <w:r>
+        <w:t xml:space="preserve">Compact formatiert Files im </w:t>
+      </w:r>
+      <w:proofErr w:type="spellStart"/>
+      <w:r>
+        <w:t>Bucket</w:t>
+      </w:r>
+      <w:proofErr w:type="spellEnd"/>
+      <w:r>
+        <w:t xml:space="preserve"> um Platz zu schaffen. Create, </w:t>
+      </w:r>
+      <w:proofErr w:type="spellStart"/>
+      <w:r>
+        <w:t>delete</w:t>
+      </w:r>
+      <w:proofErr w:type="spellEnd"/>
+      <w:r>
+        <w:t xml:space="preserve"> und </w:t>
+      </w:r>
+      <w:proofErr w:type="spellStart"/>
+      <w:r>
+        <w:t>edit</w:t>
+      </w:r>
+      <w:proofErr w:type="spellEnd"/>
+      <w:r>
+        <w:t xml:space="preserve"> tun genau das, was ihr Name sagt. Bei Create werden Argumente die zum Erstellen eines </w:t>
+      </w:r>
+      <w:proofErr w:type="spellStart"/>
+      <w:r>
+        <w:t>Buckets</w:t>
+      </w:r>
+      <w:proofErr w:type="spellEnd"/>
+      <w:r>
+        <w:t xml:space="preserve"> benötigt werden über --&lt;Argument&gt; &lt;Wert&gt; übergeben. Mithilfe von Edit können diese Werte dann bearbeitet werden. </w:t>
       </w:r>
       <w:r>
         <w:br/>
-        <w:t xml:space="preserve">Flush löscht alle Daten aus einem Bucket und List listet alle im Cluster vorhandenen Buckets auf. </w:t>
-      </w:r>
-    </w:p>
-    <w:p>
-      <w:pPr>
-        <w:jc w:val="both"/>
-      </w:pPr>
+      </w:r>
+      <w:proofErr w:type="spellStart"/>
+      <w:r>
+        <w:t>Flush</w:t>
+      </w:r>
+      <w:proofErr w:type="spellEnd"/>
+      <w:r>
+        <w:t xml:space="preserve"> löscht alle Daten aus einem </w:t>
+      </w:r>
+      <w:proofErr w:type="spellStart"/>
+      <w:r>
+        <w:t>Bucket</w:t>
+      </w:r>
+      <w:proofErr w:type="spellEnd"/>
+      <w:r>
+        <w:t xml:space="preserve"> und List listet alle im Cluster vorhandenen </w:t>
+      </w:r>
+      <w:proofErr w:type="spellStart"/>
+      <w:r>
+        <w:t>Buckets</w:t>
+      </w:r>
+      <w:proofErr w:type="spellEnd"/>
+      <w:r>
+        <w:t xml:space="preserve"> auf. </w:t>
+      </w:r>
+    </w:p>
+    <w:p>
       <w:r>
         <w:t xml:space="preserve">Mithilfe der CLI können noch einige weitere Einstellungen getroffen werden wie Server hinzuzufügen, LDAP Einstellungen oder auch Indexierungseinstellungen und Replikationseinstellungen. </w:t>
       </w:r>
@@ -3286,8 +4387,21 @@
     </w:p>
     <w:p>
       <w:r>
-        <w:lastRenderedPageBreak/>
-        <w:t xml:space="preserve">Möchte man über die CLI Abfragen starten muss man dafür  cpq benutzen. </w:t>
+        <w:t xml:space="preserve">Möchte man über die CLI </w:t>
+      </w:r>
+      <w:r>
+        <w:t>Abfragen starten muss man dafür</w:t>
+      </w:r>
+      <w:r>
+        <w:t xml:space="preserve"> </w:t>
+      </w:r>
+      <w:proofErr w:type="spellStart"/>
+      <w:r>
+        <w:t>cpq</w:t>
+      </w:r>
+      <w:proofErr w:type="spellEnd"/>
+      <w:r>
+        <w:t xml:space="preserve"> benutzen. </w:t>
       </w:r>
       <w:r>
         <w:br/>
@@ -3301,12 +4415,94 @@
           <w:rStyle w:val="HTMLCode"/>
           <w:rFonts w:eastAsia="Droid Sans Fallback"/>
         </w:rPr>
-        <w:t>/opt/couchbase/bin</w:t>
-      </w:r>
-    </w:p>
-    <w:p>
-      <w:r>
-        <w:t>Mithilfe von ./cpq wird es am lokalen Node gestartet. Möchte man sich zu einem anderen Node verbinden kann man diesen mithilfe eines Arguments angeben:</w:t>
+        <w:t>/</w:t>
+      </w:r>
+      <w:proofErr w:type="spellStart"/>
+      <w:r>
+        <w:rPr>
+          <w:rStyle w:val="HTMLCode"/>
+          <w:rFonts w:eastAsia="Droid Sans Fallback"/>
+        </w:rPr>
+        <w:t>opt</w:t>
+      </w:r>
+      <w:proofErr w:type="spellEnd"/>
+      <w:r>
+        <w:rPr>
+          <w:rStyle w:val="HTMLCode"/>
+          <w:rFonts w:eastAsia="Droid Sans Fallback"/>
+        </w:rPr>
+        <w:t>/</w:t>
+      </w:r>
+      <w:proofErr w:type="spellStart"/>
+      <w:r>
+        <w:rPr>
+          <w:rStyle w:val="HTMLCode"/>
+          <w:rFonts w:eastAsia="Droid Sans Fallback"/>
+        </w:rPr>
+        <w:t>couchbase</w:t>
+      </w:r>
+      <w:proofErr w:type="spellEnd"/>
+      <w:r>
+        <w:rPr>
+          <w:rStyle w:val="HTMLCode"/>
+          <w:rFonts w:eastAsia="Droid Sans Fallback"/>
+        </w:rPr>
+        <w:t>/bin</w:t>
+      </w:r>
+    </w:p>
+    <w:p>
+      <w:r>
+        <w:t xml:space="preserve">Mithilfe </w:t>
+      </w:r>
+      <w:proofErr w:type="gramStart"/>
+      <w:r>
+        <w:t>von .</w:t>
+      </w:r>
+      <w:proofErr w:type="gramEnd"/>
+      <w:r>
+        <w:t>/</w:t>
+      </w:r>
+      <w:proofErr w:type="spellStart"/>
+      <w:r>
+        <w:t>cpq</w:t>
+      </w:r>
+      <w:proofErr w:type="spellEnd"/>
+      <w:r>
+        <w:t xml:space="preserve"> wird es </w:t>
+      </w:r>
+      <w:r>
+        <w:t>für die</w:t>
+      </w:r>
+      <w:r>
+        <w:t xml:space="preserve"> lokale </w:t>
+      </w:r>
+      <w:proofErr w:type="spellStart"/>
+      <w:r>
+        <w:t>Node</w:t>
+      </w:r>
+      <w:proofErr w:type="spellEnd"/>
+      <w:r>
+        <w:t xml:space="preserve"> gestartet. Möchte man sich zu </w:t>
+      </w:r>
+      <w:r>
+        <w:t>einer</w:t>
+      </w:r>
+      <w:r>
+        <w:t xml:space="preserve"> anderen </w:t>
+      </w:r>
+      <w:proofErr w:type="spellStart"/>
+      <w:r>
+        <w:t>Node</w:t>
+      </w:r>
+      <w:proofErr w:type="spellEnd"/>
+      <w:r>
+        <w:t xml:space="preserve"> verbinden kann man </w:t>
+      </w:r>
+      <w:r>
+        <w:t>diese</w:t>
+      </w:r>
+      <w:r>
+        <w:t xml:space="preserve"> mithilfe eines Arguments angeben:</w:t>
       </w:r>
     </w:p>
     <w:p>
@@ -3317,7 +4513,21 @@
         <w:rPr>
           <w:rStyle w:val="HTMLCode"/>
         </w:rPr>
-        <w:t>-engine=http://123.45.67.89:8093</w:t>
+        <w:t>-</w:t>
+      </w:r>
+      <w:proofErr w:type="spellStart"/>
+      <w:r>
+        <w:rPr>
+          <w:rStyle w:val="HTMLCode"/>
+        </w:rPr>
+        <w:t>engine</w:t>
+      </w:r>
+      <w:proofErr w:type="spellEnd"/>
+      <w:r>
+        <w:rPr>
+          <w:rStyle w:val="HTMLCode"/>
+        </w:rPr>
+        <w:t>=http://123.45.67.89:8093</w:t>
       </w:r>
     </w:p>
     <w:p/>
@@ -3326,7 +4536,15 @@
         <w:t>Abfragen können</w:t>
       </w:r>
       <w:r>
-        <w:t xml:space="preserve"> hier mithilfe von N1QL Querys durchgeführt werden. </w:t>
+        <w:t xml:space="preserve"> hier mithilfe von N1QL </w:t>
+      </w:r>
+      <w:proofErr w:type="spellStart"/>
+      <w:r>
+        <w:t>Querys</w:t>
+      </w:r>
+      <w:proofErr w:type="spellEnd"/>
+      <w:r>
+        <w:t xml:space="preserve"> durchgeführt werden. </w:t>
       </w:r>
       <w:r>
         <w:t xml:space="preserve">Diese sind aber nicht sehr schnell, da sie vor dem Ausführen zuerst einmal indexiert werden müssen. </w:t>
@@ -3339,13 +4557,69 @@
     </w:p>
     <w:p>
       <w:r>
-        <w:t xml:space="preserve">Möchte man Couchbase von der CLI effektiver nutzen gibt es cbc. Cbc ist ein Teil der C SKD. </w:t>
-      </w:r>
-      <w:r>
-        <w:t xml:space="preserve">Um cbc nutzen zu können sind für die Installation ein paar Schritte notwendig. Die auf der Website angegebenen Wege über ein perl skript sowie über dpkg –i haben nicht funktioniert. </w:t>
-      </w:r>
-      <w:r>
-        <w:t>Dafür mussten die apt Repositories manuell konfiguriert werden. Zuerst musste der Couchbase GPG Key heruntergeladen und hinzugefügt werden:</w:t>
+        <w:t xml:space="preserve">Möchte man Couchbase von der CLI effektiver nutzen gibt es </w:t>
+      </w:r>
+      <w:proofErr w:type="spellStart"/>
+      <w:r>
+        <w:t>cbc</w:t>
+      </w:r>
+      <w:proofErr w:type="spellEnd"/>
+      <w:r>
+        <w:t xml:space="preserve">. </w:t>
+      </w:r>
+      <w:proofErr w:type="spellStart"/>
+      <w:r>
+        <w:t>Cbc</w:t>
+      </w:r>
+      <w:proofErr w:type="spellEnd"/>
+      <w:r>
+        <w:t xml:space="preserve"> ist ein Teil der C SKD. </w:t>
+      </w:r>
+      <w:r>
+        <w:t xml:space="preserve">Um </w:t>
+      </w:r>
+      <w:proofErr w:type="spellStart"/>
+      <w:r>
+        <w:t>cbc</w:t>
+      </w:r>
+      <w:proofErr w:type="spellEnd"/>
+      <w:r>
+        <w:t xml:space="preserve"> nutzen zu können sind für die Installation ein paar Schritte notwendig. Die auf der Website angegebenen Wege über ein perl </w:t>
+      </w:r>
+      <w:proofErr w:type="spellStart"/>
+      <w:r>
+        <w:t>skript</w:t>
+      </w:r>
+      <w:proofErr w:type="spellEnd"/>
+      <w:r>
+        <w:t xml:space="preserve"> sowie über </w:t>
+      </w:r>
+      <w:proofErr w:type="spellStart"/>
+      <w:r>
+        <w:t>dpkg</w:t>
+      </w:r>
+      <w:proofErr w:type="spellEnd"/>
+      <w:r>
+        <w:t xml:space="preserve"> –i haben nicht funktioniert. </w:t>
+      </w:r>
+      <w:r>
+        <w:t xml:space="preserve">Dafür mussten die </w:t>
+      </w:r>
+      <w:proofErr w:type="spellStart"/>
+      <w:r>
+        <w:t>apt</w:t>
+      </w:r>
+      <w:proofErr w:type="spellEnd"/>
+      <w:r>
+        <w:t xml:space="preserve"> </w:t>
+      </w:r>
+      <w:proofErr w:type="spellStart"/>
+      <w:r>
+        <w:t>Repositories</w:t>
+      </w:r>
+      <w:proofErr w:type="spellEnd"/>
+      <w:r>
+        <w:t xml:space="preserve"> manuell konfiguriert werden. Zuerst musste der Couchbase GPG Key heruntergeladen und hinzugefügt werden:</w:t>
       </w:r>
     </w:p>
     <w:p>
@@ -3357,13 +4631,25 @@
           <w:lang w:val="en-US"/>
         </w:rPr>
       </w:pPr>
+      <w:proofErr w:type="spellStart"/>
+      <w:proofErr w:type="gramStart"/>
       <w:r>
         <w:rPr>
           <w:rFonts w:ascii="Courier New" w:hAnsi="Courier New" w:cs="Courier New"/>
           <w:sz w:val="20"/>
           <w:lang w:val="en-US"/>
         </w:rPr>
-        <w:t xml:space="preserve">wget </w:t>
+        <w:t>wget</w:t>
+      </w:r>
+      <w:proofErr w:type="spellEnd"/>
+      <w:proofErr w:type="gramEnd"/>
+      <w:r>
+        <w:rPr>
+          <w:rFonts w:ascii="Courier New" w:hAnsi="Courier New" w:cs="Courier New"/>
+          <w:sz w:val="20"/>
+          <w:lang w:val="en-US"/>
+        </w:rPr>
+        <w:t xml:space="preserve"> </w:t>
       </w:r>
       <w:hyperlink r:id="rId15" w:history="1">
         <w:r>
@@ -3385,32 +4671,172 @@
           <w:lang w:val="en-US"/>
         </w:rPr>
       </w:pPr>
+      <w:proofErr w:type="gramStart"/>
       <w:r>
         <w:rPr>
           <w:rFonts w:ascii="Courier New" w:hAnsi="Courier New" w:cs="Courier New"/>
           <w:sz w:val="20"/>
           <w:lang w:val="en-US"/>
         </w:rPr>
-        <w:t>apt-key add couchbase.key</w:t>
-      </w:r>
-    </w:p>
-    <w:p>
-      <w:r>
-        <w:rPr>
-          <w:lang w:val="en-US"/>
-        </w:rPr>
-        <w:t xml:space="preserve">Als nächstes muss in </w:t>
+        <w:t>apt-key</w:t>
+      </w:r>
+      <w:proofErr w:type="gramEnd"/>
+      <w:r>
+        <w:rPr>
+          <w:rFonts w:ascii="Courier New" w:hAnsi="Courier New" w:cs="Courier New"/>
+          <w:sz w:val="20"/>
+          <w:lang w:val="en-US"/>
+        </w:rPr>
+        <w:t xml:space="preserve"> add </w:t>
+      </w:r>
+      <w:proofErr w:type="spellStart"/>
+      <w:r>
+        <w:rPr>
+          <w:rFonts w:ascii="Courier New" w:hAnsi="Courier New" w:cs="Courier New"/>
+          <w:sz w:val="20"/>
+          <w:lang w:val="en-US"/>
+        </w:rPr>
+        <w:t>couchbase.key</w:t>
+      </w:r>
+      <w:proofErr w:type="spellEnd"/>
+    </w:p>
+    <w:p>
+      <w:proofErr w:type="spellStart"/>
+      <w:proofErr w:type="gramStart"/>
+      <w:r>
+        <w:rPr>
+          <w:lang w:val="en-US"/>
+        </w:rPr>
+        <w:t>Als</w:t>
+      </w:r>
+      <w:proofErr w:type="spellEnd"/>
+      <w:proofErr w:type="gramEnd"/>
+      <w:r>
+        <w:rPr>
+          <w:lang w:val="en-US"/>
+        </w:rPr>
+        <w:t xml:space="preserve"> </w:t>
+      </w:r>
+      <w:proofErr w:type="spellStart"/>
+      <w:r>
+        <w:rPr>
+          <w:lang w:val="en-US"/>
+        </w:rPr>
+        <w:t>nächstes</w:t>
+      </w:r>
+      <w:proofErr w:type="spellEnd"/>
+      <w:r>
+        <w:rPr>
+          <w:lang w:val="en-US"/>
+        </w:rPr>
+        <w:t xml:space="preserve"> muss in </w:t>
       </w:r>
       <w:r>
         <w:rPr>
           <w:rStyle w:val="ph"/>
           <w:lang w:val="en-US"/>
         </w:rPr>
-        <w:t xml:space="preserve">/etc/apt/sources.list.d ein couchbase.list File erstellt werden. </w:t>
-      </w:r>
+        <w:t>/</w:t>
+      </w:r>
+      <w:proofErr w:type="spellStart"/>
       <w:r>
         <w:rPr>
           <w:rStyle w:val="ph"/>
+          <w:lang w:val="en-US"/>
+        </w:rPr>
+        <w:t>etc</w:t>
+      </w:r>
+      <w:proofErr w:type="spellEnd"/>
+      <w:r>
+        <w:rPr>
+          <w:rStyle w:val="ph"/>
+          <w:lang w:val="en-US"/>
+        </w:rPr>
+        <w:t>/apt/</w:t>
+      </w:r>
+      <w:proofErr w:type="spellStart"/>
+      <w:r>
+        <w:rPr>
+          <w:rStyle w:val="ph"/>
+          <w:lang w:val="en-US"/>
+        </w:rPr>
+        <w:t>sources.list.d</w:t>
+      </w:r>
+      <w:proofErr w:type="spellEnd"/>
+      <w:r>
+        <w:rPr>
+          <w:rStyle w:val="ph"/>
+          <w:lang w:val="en-US"/>
+        </w:rPr>
+        <w:t xml:space="preserve"> </w:t>
+      </w:r>
+      <w:proofErr w:type="spellStart"/>
+      <w:r>
+        <w:rPr>
+          <w:rStyle w:val="ph"/>
+          <w:lang w:val="en-US"/>
+        </w:rPr>
+        <w:t>ein</w:t>
+      </w:r>
+      <w:proofErr w:type="spellEnd"/>
+      <w:r>
+        <w:rPr>
+          <w:rStyle w:val="ph"/>
+          <w:lang w:val="en-US"/>
+        </w:rPr>
+        <w:t xml:space="preserve"> </w:t>
+      </w:r>
+      <w:proofErr w:type="spellStart"/>
+      <w:r>
+        <w:rPr>
+          <w:rStyle w:val="ph"/>
+          <w:lang w:val="en-US"/>
+        </w:rPr>
+        <w:t>couchbase.list</w:t>
+      </w:r>
+      <w:proofErr w:type="spellEnd"/>
+      <w:r>
+        <w:rPr>
+          <w:rStyle w:val="ph"/>
+          <w:lang w:val="en-US"/>
+        </w:rPr>
+        <w:t xml:space="preserve"> File </w:t>
+      </w:r>
+      <w:proofErr w:type="spellStart"/>
+      <w:r>
+        <w:rPr>
+          <w:rStyle w:val="ph"/>
+          <w:lang w:val="en-US"/>
+        </w:rPr>
+        <w:t>erstellt</w:t>
+      </w:r>
+      <w:proofErr w:type="spellEnd"/>
+      <w:r>
+        <w:rPr>
+          <w:rStyle w:val="ph"/>
+          <w:lang w:val="en-US"/>
+        </w:rPr>
+        <w:t xml:space="preserve"> </w:t>
+      </w:r>
+      <w:proofErr w:type="spellStart"/>
+      <w:r>
+        <w:rPr>
+          <w:rStyle w:val="ph"/>
+          <w:lang w:val="en-US"/>
+        </w:rPr>
+        <w:t>werden</w:t>
+      </w:r>
+      <w:proofErr w:type="spellEnd"/>
+      <w:r>
+        <w:rPr>
+          <w:rStyle w:val="ph"/>
+          <w:lang w:val="en-US"/>
+        </w:rPr>
+        <w:t xml:space="preserve">. </w:t>
+      </w:r>
+      <w:r>
+        <w:rPr>
+          <w:rStyle w:val="ph"/>
         </w:rPr>
         <w:t xml:space="preserve">Diesem fügt man dann folgende Zeile hinzu: </w:t>
       </w:r>
@@ -3420,13 +4846,63 @@
         </w:rPr>
         <w:br/>
       </w:r>
+      <w:proofErr w:type="spellStart"/>
       <w:r>
         <w:rPr>
           <w:rFonts w:ascii="Courier New" w:hAnsi="Courier New" w:cs="Courier New"/>
           <w:sz w:val="20"/>
         </w:rPr>
-        <w:t>deb http://packages.couchbase.com/ubuntu wheezy wheezy/main</w:t>
-      </w:r>
+        <w:t>deb</w:t>
+      </w:r>
+      <w:proofErr w:type="spellEnd"/>
+      <w:r>
+        <w:rPr>
+          <w:rFonts w:ascii="Courier New" w:hAnsi="Courier New" w:cs="Courier New"/>
+          <w:sz w:val="20"/>
+        </w:rPr>
+        <w:t xml:space="preserve"> http://packages.couchbase.com/ubuntu </w:t>
+      </w:r>
+      <w:proofErr w:type="spellStart"/>
+      <w:r>
+        <w:rPr>
+          <w:rFonts w:ascii="Courier New" w:hAnsi="Courier New" w:cs="Courier New"/>
+          <w:sz w:val="20"/>
+        </w:rPr>
+        <w:t>wheezy</w:t>
+      </w:r>
+      <w:proofErr w:type="spellEnd"/>
+      <w:r>
+        <w:rPr>
+          <w:rFonts w:ascii="Courier New" w:hAnsi="Courier New" w:cs="Courier New"/>
+          <w:sz w:val="20"/>
+        </w:rPr>
+        <w:t xml:space="preserve"> </w:t>
+      </w:r>
+      <w:proofErr w:type="spellStart"/>
+      <w:r>
+        <w:rPr>
+          <w:rFonts w:ascii="Courier New" w:hAnsi="Courier New" w:cs="Courier New"/>
+          <w:sz w:val="20"/>
+        </w:rPr>
+        <w:t>wheezy</w:t>
+      </w:r>
+      <w:proofErr w:type="spellEnd"/>
+      <w:r>
+        <w:rPr>
+          <w:rFonts w:ascii="Courier New" w:hAnsi="Courier New" w:cs="Courier New"/>
+          <w:sz w:val="20"/>
+        </w:rPr>
+        <w:t>/</w:t>
+      </w:r>
+      <w:proofErr w:type="spellStart"/>
+      <w:r>
+        <w:rPr>
+          <w:rFonts w:ascii="Courier New" w:hAnsi="Courier New" w:cs="Courier New"/>
+          <w:sz w:val="20"/>
+        </w:rPr>
+        <w:t>main</w:t>
+      </w:r>
+      <w:proofErr w:type="spellEnd"/>
     </w:p>
     <w:p>
       <w:pPr>
@@ -3438,10 +4914,22 @@
         <w:t>[COU.12]</w:t>
       </w:r>
     </w:p>
-    <w:p/>
-    <w:p>
-      <w:r>
-        <w:t xml:space="preserve">deb steht hier für binäre Pakete. Eine andere Möglichkeit ist deb-src. Das steht für den Quellcode der Pakete, falls man diese nachträglich kompilieren möchte. Als nächstes wird der Ort angegeben von dem das Paket installiert wird. Hier kann außer einem Server auch eine lokale Adresse oder eine CD angegeben werden. Als letztes wird die Distribution angegeben. </w:t>
+    <w:p>
+      <w:proofErr w:type="spellStart"/>
+      <w:r>
+        <w:t>deb</w:t>
+      </w:r>
+      <w:proofErr w:type="spellEnd"/>
+      <w:r>
+        <w:t xml:space="preserve"> steht hier für binäre Pakete. Eine andere Möglichkeit ist </w:t>
+      </w:r>
+      <w:proofErr w:type="spellStart"/>
+      <w:r>
+        <w:t>deb-src</w:t>
+      </w:r>
+      <w:proofErr w:type="spellEnd"/>
+      <w:r>
+        <w:t xml:space="preserve">. Das steht für den Quellcode der Pakete, falls man diese nachträglich kompilieren möchte. Als nächstes wird der Ort angegeben von dem das Paket installiert wird. Hier kann außer einem Server auch eine lokale Adresse oder eine CD angegeben werden. Als letztes wird die Distribution angegeben. </w:t>
       </w:r>
       <w:r>
         <w:t>[WDE]</w:t>
@@ -3454,18 +4942,43 @@
       <w:r>
         <w:br/>
       </w:r>
+      <w:proofErr w:type="spellStart"/>
       <w:r>
         <w:rPr>
           <w:rFonts w:ascii="Courier New" w:hAnsi="Courier New" w:cs="Courier New"/>
           <w:sz w:val="20"/>
         </w:rPr>
-        <w:t>apt-get install libcouchbase2-bin</w:t>
-      </w:r>
+        <w:t>apt-get</w:t>
+      </w:r>
+      <w:proofErr w:type="spellEnd"/>
       <w:r>
         <w:rPr>
           <w:rFonts w:ascii="Courier New" w:hAnsi="Courier New" w:cs="Courier New"/>
           <w:sz w:val="20"/>
         </w:rPr>
+        <w:t xml:space="preserve"> </w:t>
+      </w:r>
+      <w:proofErr w:type="spellStart"/>
+      <w:r>
+        <w:rPr>
+          <w:rFonts w:ascii="Courier New" w:hAnsi="Courier New" w:cs="Courier New"/>
+          <w:sz w:val="20"/>
+        </w:rPr>
+        <w:t>install</w:t>
+      </w:r>
+      <w:proofErr w:type="spellEnd"/>
+      <w:r>
+        <w:rPr>
+          <w:rFonts w:ascii="Courier New" w:hAnsi="Courier New" w:cs="Courier New"/>
+          <w:sz w:val="20"/>
+        </w:rPr>
+        <w:t xml:space="preserve"> libcouchbase2-bin</w:t>
+      </w:r>
+      <w:r>
+        <w:rPr>
+          <w:rFonts w:ascii="Courier New" w:hAnsi="Courier New" w:cs="Courier New"/>
+          <w:sz w:val="20"/>
+        </w:rPr>
         <w:br/>
       </w:r>
       <w:r>
@@ -3477,32 +4990,68 @@
         <w:br w:type="column"/>
       </w:r>
       <w:r>
-        <w:lastRenderedPageBreak/>
-        <w:t xml:space="preserve">Mithilfe von cbc kann man Buckets erstellen, löschen, CRUD Operationen durchführen und auch Administrative Aufgaben erledigen. </w:t>
-      </w:r>
-    </w:p>
-    <w:p>
-      <w:r>
-        <w:t xml:space="preserve">Der grundsätzliche Aufbau eines cbc Befehls sieht so aus: </w:t>
-      </w:r>
-    </w:p>
-    <w:p>
-      <w:pPr>
-        <w:rPr>
-          <w:rFonts w:ascii="Courier New" w:eastAsia="Times New Roman" w:hAnsi="Courier New" w:cs="Courier New"/>
-          <w:kern w:val="0"/>
-          <w:sz w:val="20"/>
-          <w:lang w:val="en-US" w:eastAsia="de-AT" w:bidi="ar-SA"/>
-        </w:rPr>
-      </w:pPr>
-      <w:r>
-        <w:rPr>
-          <w:rFonts w:ascii="Courier New" w:eastAsia="Times New Roman" w:hAnsi="Courier New" w:cs="Courier New"/>
-          <w:kern w:val="0"/>
-          <w:sz w:val="20"/>
-          <w:lang w:val="en-US" w:eastAsia="de-AT" w:bidi="ar-SA"/>
-        </w:rPr>
-        <w:t>cbc &lt;command&gt; -U couchbase://ip-address</w:t>
+        <w:t xml:space="preserve">Mithilfe von </w:t>
+      </w:r>
+      <w:proofErr w:type="spellStart"/>
+      <w:r>
+        <w:t>cbc</w:t>
+      </w:r>
+      <w:proofErr w:type="spellEnd"/>
+      <w:r>
+        <w:t xml:space="preserve"> kann man </w:t>
+      </w:r>
+      <w:proofErr w:type="spellStart"/>
+      <w:r>
+        <w:t>Buckets</w:t>
+      </w:r>
+      <w:proofErr w:type="spellEnd"/>
+      <w:r>
+        <w:t xml:space="preserve"> erstellen, löschen, CRUD Operationen durchführen und auch Administrative Aufgaben erledigen. </w:t>
+      </w:r>
+    </w:p>
+    <w:p>
+      <w:r>
+        <w:t xml:space="preserve">Der grundsätzliche Aufbau eines </w:t>
+      </w:r>
+      <w:proofErr w:type="spellStart"/>
+      <w:r>
+        <w:t>cbc</w:t>
+      </w:r>
+      <w:proofErr w:type="spellEnd"/>
+      <w:r>
+        <w:t xml:space="preserve"> Befehls sieht so aus: </w:t>
+      </w:r>
+    </w:p>
+    <w:p>
+      <w:pPr>
+        <w:rPr>
+          <w:rFonts w:ascii="Courier New" w:eastAsia="Times New Roman" w:hAnsi="Courier New" w:cs="Courier New"/>
+          <w:kern w:val="0"/>
+          <w:sz w:val="20"/>
+          <w:lang w:val="en-US" w:eastAsia="de-AT" w:bidi="ar-SA"/>
+        </w:rPr>
+      </w:pPr>
+      <w:proofErr w:type="spellStart"/>
+      <w:proofErr w:type="gramStart"/>
+      <w:r>
+        <w:rPr>
+          <w:rFonts w:ascii="Courier New" w:eastAsia="Times New Roman" w:hAnsi="Courier New" w:cs="Courier New"/>
+          <w:kern w:val="0"/>
+          <w:sz w:val="20"/>
+          <w:lang w:val="en-US" w:eastAsia="de-AT" w:bidi="ar-SA"/>
+        </w:rPr>
+        <w:t>cbc</w:t>
+      </w:r>
+      <w:proofErr w:type="spellEnd"/>
+      <w:proofErr w:type="gramEnd"/>
+      <w:r>
+        <w:rPr>
+          <w:rFonts w:ascii="Courier New" w:eastAsia="Times New Roman" w:hAnsi="Courier New" w:cs="Courier New"/>
+          <w:kern w:val="0"/>
+          <w:sz w:val="20"/>
+          <w:lang w:val="en-US" w:eastAsia="de-AT" w:bidi="ar-SA"/>
+        </w:rPr>
+        <w:t xml:space="preserve"> &lt;command&gt; -U couchbase://ip-address</w:t>
       </w:r>
       <w:r>
         <w:rPr>
@@ -3521,6 +5070,7 @@
           <w:lang w:val="en-US" w:eastAsia="de-AT" w:bidi="ar-SA"/>
         </w:rPr>
       </w:pPr>
+      <w:bookmarkStart w:id="8" w:name="_Toc450233463"/>
       <w:r>
         <w:rPr>
           <w:lang w:val="en-US" w:eastAsia="de-AT" w:bidi="ar-SA"/>
@@ -3533,6 +5083,7 @@
         </w:rPr>
         <w:t>/Update</w:t>
       </w:r>
+      <w:bookmarkEnd w:id="8"/>
     </w:p>
     <w:p>
       <w:pPr>
@@ -3545,7 +5096,35 @@
         <w:rPr>
           <w:lang w:eastAsia="de-AT" w:bidi="ar-SA"/>
         </w:rPr>
-        <w:t>Mit cbc-create kann ein Json Dokument erstellt werden</w:t>
+        <w:t xml:space="preserve">Mit </w:t>
+      </w:r>
+      <w:proofErr w:type="spellStart"/>
+      <w:r>
+        <w:rPr>
+          <w:lang w:eastAsia="de-AT" w:bidi="ar-SA"/>
+        </w:rPr>
+        <w:t>cbc-create</w:t>
+      </w:r>
+      <w:proofErr w:type="spellEnd"/>
+      <w:r>
+        <w:rPr>
+          <w:lang w:eastAsia="de-AT" w:bidi="ar-SA"/>
+        </w:rPr>
+        <w:t xml:space="preserve"> kann ein </w:t>
+      </w:r>
+      <w:proofErr w:type="spellStart"/>
+      <w:r>
+        <w:rPr>
+          <w:lang w:eastAsia="de-AT" w:bidi="ar-SA"/>
+        </w:rPr>
+        <w:t>Json</w:t>
+      </w:r>
+      <w:proofErr w:type="spellEnd"/>
+      <w:r>
+        <w:rPr>
+          <w:lang w:eastAsia="de-AT" w:bidi="ar-SA"/>
+        </w:rPr>
+        <w:t xml:space="preserve"> Dokument erstellt werden</w:t>
       </w:r>
     </w:p>
     <w:p>
@@ -3557,13 +5136,87 @@
           <w:lang w:val="en-US" w:eastAsia="de-AT" w:bidi="ar-SA"/>
         </w:rPr>
       </w:pPr>
+      <w:proofErr w:type="spellStart"/>
+      <w:proofErr w:type="gramStart"/>
       <w:r>
         <w:rPr>
           <w:rFonts w:ascii="Courier New" w:hAnsi="Courier New" w:cs="Courier New"/>
           <w:sz w:val="20"/>
           <w:lang w:val="en-US" w:eastAsia="de-AT" w:bidi="ar-SA"/>
         </w:rPr>
-        <w:t>cbc-create weberbrew -V '{"json":"test"}' -M upsert -U couchbase://192.168.187.137/beer-sample</w:t>
+        <w:t>cbc</w:t>
+      </w:r>
+      <w:proofErr w:type="spellEnd"/>
+      <w:r>
+        <w:rPr>
+          <w:rFonts w:ascii="Courier New" w:hAnsi="Courier New" w:cs="Courier New"/>
+          <w:sz w:val="20"/>
+          <w:lang w:val="en-US" w:eastAsia="de-AT" w:bidi="ar-SA"/>
+        </w:rPr>
+        <w:t>-</w:t>
+      </w:r>
+      <w:proofErr w:type="gramEnd"/>
+      <w:r>
+        <w:rPr>
+          <w:rFonts w:ascii="Courier New" w:hAnsi="Courier New" w:cs="Courier New"/>
+          <w:sz w:val="20"/>
+          <w:lang w:val="en-US" w:eastAsia="de-AT" w:bidi="ar-SA"/>
+        </w:rPr>
+        <w:t xml:space="preserve">create </w:t>
+      </w:r>
+      <w:proofErr w:type="spellStart"/>
+      <w:r>
+        <w:rPr>
+          <w:rFonts w:ascii="Courier New" w:hAnsi="Courier New" w:cs="Courier New"/>
+          <w:sz w:val="20"/>
+          <w:lang w:val="en-US" w:eastAsia="de-AT" w:bidi="ar-SA"/>
+        </w:rPr>
+        <w:t>weberbrew</w:t>
+      </w:r>
+      <w:proofErr w:type="spellEnd"/>
+      <w:r>
+        <w:rPr>
+          <w:rFonts w:ascii="Courier New" w:hAnsi="Courier New" w:cs="Courier New"/>
+          <w:sz w:val="20"/>
+          <w:lang w:val="en-US" w:eastAsia="de-AT" w:bidi="ar-SA"/>
+        </w:rPr>
+        <w:t xml:space="preserve"> -V '{"</w:t>
+      </w:r>
+      <w:proofErr w:type="spellStart"/>
+      <w:r>
+        <w:rPr>
+          <w:rFonts w:ascii="Courier New" w:hAnsi="Courier New" w:cs="Courier New"/>
+          <w:sz w:val="20"/>
+          <w:lang w:val="en-US" w:eastAsia="de-AT" w:bidi="ar-SA"/>
+        </w:rPr>
+        <w:t>json</w:t>
+      </w:r>
+      <w:proofErr w:type="spellEnd"/>
+      <w:r>
+        <w:rPr>
+          <w:rFonts w:ascii="Courier New" w:hAnsi="Courier New" w:cs="Courier New"/>
+          <w:sz w:val="20"/>
+          <w:lang w:val="en-US" w:eastAsia="de-AT" w:bidi="ar-SA"/>
+        </w:rPr>
+        <w:t xml:space="preserve">":"test"}' -M </w:t>
+      </w:r>
+      <w:proofErr w:type="spellStart"/>
+      <w:r>
+        <w:rPr>
+          <w:rFonts w:ascii="Courier New" w:hAnsi="Courier New" w:cs="Courier New"/>
+          <w:sz w:val="20"/>
+          <w:lang w:val="en-US" w:eastAsia="de-AT" w:bidi="ar-SA"/>
+        </w:rPr>
+        <w:t>upsert</w:t>
+      </w:r>
+      <w:proofErr w:type="spellEnd"/>
+      <w:r>
+        <w:rPr>
+          <w:rFonts w:ascii="Courier New" w:hAnsi="Courier New" w:cs="Courier New"/>
+          <w:sz w:val="20"/>
+          <w:lang w:val="en-US" w:eastAsia="de-AT" w:bidi="ar-SA"/>
+        </w:rPr>
+        <w:t xml:space="preserve"> -U couchbase://192.168.187.137/beer-sample</w:t>
       </w:r>
     </w:p>
     <w:p>
@@ -3582,13 +5235,41 @@
         <w:rPr>
           <w:lang w:eastAsia="de-AT" w:bidi="ar-SA"/>
         </w:rPr>
-        <w:t>–M ist die Art wie es gespeichert werden soll. &lt;upsert|insert|replace&gt;</w:t>
-      </w:r>
+        <w:t>–M ist die Art wie es gespeichert werden soll. &lt;</w:t>
+      </w:r>
+      <w:proofErr w:type="spellStart"/>
       <w:r>
         <w:rPr>
           <w:lang w:eastAsia="de-AT" w:bidi="ar-SA"/>
         </w:rPr>
-        <w:t xml:space="preserve">. Insert würde einen Fehler liefern wenn das Dokument schon vorhanden ist. –U gibt die credentials an. </w:t>
+        <w:t>upsert|insert|replace</w:t>
+      </w:r>
+      <w:proofErr w:type="spellEnd"/>
+      <w:r>
+        <w:rPr>
+          <w:lang w:eastAsia="de-AT" w:bidi="ar-SA"/>
+        </w:rPr>
+        <w:t>&gt;</w:t>
+      </w:r>
+      <w:r>
+        <w:rPr>
+          <w:lang w:eastAsia="de-AT" w:bidi="ar-SA"/>
+        </w:rPr>
+        <w:t xml:space="preserve">. Insert würde einen Fehler liefern wenn das Dokument schon vorhanden ist. –U gibt die </w:t>
+      </w:r>
+      <w:proofErr w:type="spellStart"/>
+      <w:r>
+        <w:rPr>
+          <w:lang w:eastAsia="de-AT" w:bidi="ar-SA"/>
+        </w:rPr>
+        <w:t>credentials</w:t>
+      </w:r>
+      <w:proofErr w:type="spellEnd"/>
+      <w:r>
+        <w:rPr>
+          <w:lang w:eastAsia="de-AT" w:bidi="ar-SA"/>
+        </w:rPr>
+        <w:t xml:space="preserve"> an. </w:t>
       </w:r>
     </w:p>
     <w:p>
@@ -3598,12 +5279,14 @@
           <w:lang w:eastAsia="de-AT" w:bidi="ar-SA"/>
         </w:rPr>
       </w:pPr>
+      <w:bookmarkStart w:id="9" w:name="_Toc450233464"/>
       <w:r>
         <w:rPr>
           <w:lang w:eastAsia="de-AT" w:bidi="ar-SA"/>
         </w:rPr>
         <w:t>Read</w:t>
       </w:r>
+      <w:bookmarkEnd w:id="9"/>
     </w:p>
     <w:p>
       <w:pPr>
@@ -3615,7 +5298,21 @@
         <w:rPr>
           <w:lang w:eastAsia="de-AT" w:bidi="ar-SA"/>
         </w:rPr>
-        <w:t xml:space="preserve">Mit cbc-cat können JSON Dokumente auch ausgelesen werden. </w:t>
+        <w:t xml:space="preserve">Mit </w:t>
+      </w:r>
+      <w:proofErr w:type="spellStart"/>
+      <w:r>
+        <w:rPr>
+          <w:lang w:eastAsia="de-AT" w:bidi="ar-SA"/>
+        </w:rPr>
+        <w:t>cbc-cat</w:t>
+      </w:r>
+      <w:proofErr w:type="spellEnd"/>
+      <w:r>
+        <w:rPr>
+          <w:lang w:eastAsia="de-AT" w:bidi="ar-SA"/>
+        </w:rPr>
+        <w:t xml:space="preserve"> können JSON Dokumente auch ausgelesen werden. </w:t>
       </w:r>
     </w:p>
     <w:p>
@@ -3625,11 +5322,41 @@
           <w:lang w:val="en-US" w:eastAsia="de-AT" w:bidi="ar-SA"/>
         </w:rPr>
       </w:pPr>
-      <w:r>
-        <w:rPr>
-          <w:lang w:val="en-US" w:eastAsia="de-AT" w:bidi="ar-SA"/>
-        </w:rPr>
-        <w:t>cbc-cat weberbrew -U couchbase://192.168.187.137/beer-sample</w:t>
+      <w:proofErr w:type="spellStart"/>
+      <w:proofErr w:type="gramStart"/>
+      <w:r>
+        <w:rPr>
+          <w:lang w:val="en-US" w:eastAsia="de-AT" w:bidi="ar-SA"/>
+        </w:rPr>
+        <w:t>cbc</w:t>
+      </w:r>
+      <w:proofErr w:type="spellEnd"/>
+      <w:r>
+        <w:rPr>
+          <w:lang w:val="en-US" w:eastAsia="de-AT" w:bidi="ar-SA"/>
+        </w:rPr>
+        <w:t>-cat</w:t>
+      </w:r>
+      <w:proofErr w:type="gramEnd"/>
+      <w:r>
+        <w:rPr>
+          <w:lang w:val="en-US" w:eastAsia="de-AT" w:bidi="ar-SA"/>
+        </w:rPr>
+        <w:t xml:space="preserve"> </w:t>
+      </w:r>
+      <w:proofErr w:type="spellStart"/>
+      <w:r>
+        <w:rPr>
+          <w:lang w:val="en-US" w:eastAsia="de-AT" w:bidi="ar-SA"/>
+        </w:rPr>
+        <w:t>weberbrew</w:t>
+      </w:r>
+      <w:proofErr w:type="spellEnd"/>
+      <w:r>
+        <w:rPr>
+          <w:lang w:val="en-US" w:eastAsia="de-AT" w:bidi="ar-SA"/>
+        </w:rPr>
+        <w:t xml:space="preserve"> -U couchbase://192.168.187.137/beer-sample</w:t>
       </w:r>
     </w:p>
     <w:p>
@@ -3695,12 +5422,14 @@
           <w:lang w:eastAsia="de-AT" w:bidi="ar-SA"/>
         </w:rPr>
       </w:pPr>
+      <w:bookmarkStart w:id="10" w:name="_Toc450233465"/>
       <w:r>
         <w:rPr>
           <w:lang w:eastAsia="de-AT" w:bidi="ar-SA"/>
         </w:rPr>
         <w:t>Delete</w:t>
       </w:r>
+      <w:bookmarkEnd w:id="10"/>
     </w:p>
     <w:p>
       <w:pPr>
@@ -3713,7 +5442,21 @@
         <w:rPr>
           <w:lang w:eastAsia="de-AT" w:bidi="ar-SA"/>
         </w:rPr>
-        <w:t>Um Dokumente wieder zu entfernen kann cbc-rm benutzt werden</w:t>
+        <w:t xml:space="preserve">Um Dokumente wieder zu entfernen kann </w:t>
+      </w:r>
+      <w:proofErr w:type="spellStart"/>
+      <w:r>
+        <w:rPr>
+          <w:lang w:eastAsia="de-AT" w:bidi="ar-SA"/>
+        </w:rPr>
+        <w:t>cbc-rm</w:t>
+      </w:r>
+      <w:proofErr w:type="spellEnd"/>
+      <w:r>
+        <w:rPr>
+          <w:lang w:eastAsia="de-AT" w:bidi="ar-SA"/>
+        </w:rPr>
+        <w:t xml:space="preserve"> benutzt werden</w:t>
       </w:r>
     </w:p>
     <w:p>
@@ -3723,22 +5466,46 @@
           <w:lang w:val="en-US" w:eastAsia="de-AT" w:bidi="ar-SA"/>
         </w:rPr>
       </w:pPr>
-      <w:r>
-        <w:rPr>
-          <w:lang w:val="en-US" w:eastAsia="de-AT" w:bidi="ar-SA"/>
-        </w:rPr>
-        <w:t>cbc-rm weberbrew -U couchbase://192.168.187.138/beer-sample</w:t>
+      <w:proofErr w:type="spellStart"/>
+      <w:proofErr w:type="gramStart"/>
+      <w:r>
+        <w:rPr>
+          <w:lang w:val="en-US" w:eastAsia="de-AT" w:bidi="ar-SA"/>
+        </w:rPr>
+        <w:t>cbc-rm</w:t>
+      </w:r>
+      <w:proofErr w:type="spellEnd"/>
+      <w:proofErr w:type="gramEnd"/>
+      <w:r>
+        <w:rPr>
+          <w:lang w:val="en-US" w:eastAsia="de-AT" w:bidi="ar-SA"/>
+        </w:rPr>
+        <w:t xml:space="preserve"> </w:t>
+      </w:r>
+      <w:proofErr w:type="spellStart"/>
+      <w:r>
+        <w:rPr>
+          <w:lang w:val="en-US" w:eastAsia="de-AT" w:bidi="ar-SA"/>
+        </w:rPr>
+        <w:t>weberbrew</w:t>
+      </w:r>
+      <w:proofErr w:type="spellEnd"/>
+      <w:r>
+        <w:rPr>
+          <w:lang w:val="en-US" w:eastAsia="de-AT" w:bidi="ar-SA"/>
+        </w:rPr>
+        <w:t xml:space="preserve"> -U couchbase://192.168.187.138/beer-sample</w:t>
       </w:r>
     </w:p>
     <w:p>
       <w:pPr>
         <w:pStyle w:val="berschrift2"/>
       </w:pPr>
-      <w:bookmarkStart w:id="7" w:name="_Toc449904426"/>
+      <w:bookmarkStart w:id="11" w:name="_Toc450233466"/>
       <w:r>
         <w:t>API Installation und Verwendung</w:t>
       </w:r>
-      <w:bookmarkEnd w:id="7"/>
+      <w:bookmarkEnd w:id="11"/>
     </w:p>
     <w:p>
       <w:r>
@@ -3747,23 +5514,74 @@
     </w:p>
     <w:p>
       <w:r>
-        <w:t>Zuerst sollte man sich unter dem Punkt „Overview“ die passende SDK Version zur Couchbase Version suchen.</w:t>
-      </w:r>
-    </w:p>
-    <w:p>
-      <w:r>
-        <w:t>Unter „Download and API reference“ findet man die gewünschte SDK Version als Download, sowie die zugehörige API. Zur Installation kann man entweder ein Maven Projekt verwenden und die Dependencies wie beschrieben eintragen oder man lädt ein Archiv herunter und bindet die JAR Files in den Build Path ein. [COU.8]</w:t>
+        <w:t>Zuerst sollte man sich unter dem Punkt „</w:t>
+      </w:r>
+      <w:proofErr w:type="spellStart"/>
+      <w:r>
+        <w:t>Overview</w:t>
+      </w:r>
+      <w:proofErr w:type="spellEnd"/>
+      <w:r>
+        <w:t>“ die passende SDK Version zur Couchbase Version suchen.</w:t>
+      </w:r>
+    </w:p>
+    <w:p>
+      <w:r>
+        <w:t xml:space="preserve">Unter „Download </w:t>
+      </w:r>
+      <w:proofErr w:type="spellStart"/>
+      <w:r>
+        <w:t>and</w:t>
+      </w:r>
+      <w:proofErr w:type="spellEnd"/>
+      <w:r>
+        <w:t xml:space="preserve"> API </w:t>
+      </w:r>
+      <w:proofErr w:type="spellStart"/>
+      <w:r>
+        <w:t>reference</w:t>
+      </w:r>
+      <w:proofErr w:type="spellEnd"/>
+      <w:r>
+        <w:t xml:space="preserve">“ findet man die gewünschte SDK Version als Download, sowie die zugehörige API. Zur Installation kann man entweder ein </w:t>
+      </w:r>
+      <w:proofErr w:type="spellStart"/>
+      <w:r>
+        <w:t>Maven</w:t>
+      </w:r>
+      <w:proofErr w:type="spellEnd"/>
+      <w:r>
+        <w:t xml:space="preserve"> Projekt verwenden und die </w:t>
+      </w:r>
+      <w:proofErr w:type="spellStart"/>
+      <w:r>
+        <w:t>Dependencies</w:t>
+      </w:r>
+      <w:proofErr w:type="spellEnd"/>
+      <w:r>
+        <w:t xml:space="preserve"> wie beschrieben eintragen oder man lädt ein Archiv herunter und bindet die JAR Files in den </w:t>
+      </w:r>
+      <w:proofErr w:type="spellStart"/>
+      <w:r>
+        <w:t>Build</w:t>
+      </w:r>
+      <w:proofErr w:type="spellEnd"/>
+      <w:r>
+        <w:t xml:space="preserve"> Path ein. [COU.8]</w:t>
       </w:r>
     </w:p>
     <w:p>
       <w:pPr>
         <w:pStyle w:val="berschrift3"/>
       </w:pPr>
-      <w:bookmarkStart w:id="8" w:name="_Toc449904427"/>
+      <w:r>
+        <w:br w:type="column"/>
+      </w:r>
+      <w:bookmarkStart w:id="12" w:name="_Toc450233467"/>
       <w:r>
         <w:t>Verbindung</w:t>
       </w:r>
-      <w:bookmarkEnd w:id="8"/>
+      <w:bookmarkEnd w:id="12"/>
     </w:p>
     <w:p>
       <w:pPr>
@@ -3798,6 +5616,7 @@
         </w:rPr>
         <w:t xml:space="preserve">Cluster </w:t>
       </w:r>
+      <w:proofErr w:type="spellStart"/>
       <w:r>
         <w:rPr>
           <w:rFonts w:ascii="Courier New" w:eastAsia="Times New Roman" w:hAnsi="Courier New" w:cs="Courier New"/>
@@ -3810,6 +5629,7 @@
         </w:rPr>
         <w:t>cluster</w:t>
       </w:r>
+      <w:proofErr w:type="spellEnd"/>
       <w:r>
         <w:rPr>
           <w:rFonts w:ascii="Courier New" w:eastAsia="Times New Roman" w:hAnsi="Courier New" w:cs="Courier New"/>
@@ -3819,7 +5639,19 @@
           <w:szCs w:val="20"/>
           <w:lang w:eastAsia="de-AT" w:bidi="ar-SA"/>
         </w:rPr>
-        <w:t xml:space="preserve"> = CouchbaseCluster.</w:t>
+        <w:t xml:space="preserve"> = </w:t>
+      </w:r>
+      <w:proofErr w:type="spellStart"/>
+      <w:r>
+        <w:rPr>
+          <w:rFonts w:ascii="Courier New" w:eastAsia="Times New Roman" w:hAnsi="Courier New" w:cs="Courier New"/>
+          <w:color w:val="000000"/>
+          <w:kern w:val="0"/>
+          <w:sz w:val="20"/>
+          <w:szCs w:val="20"/>
+          <w:lang w:eastAsia="de-AT" w:bidi="ar-SA"/>
+        </w:rPr>
+        <w:t>CouchbaseCluster.</w:t>
       </w:r>
       <w:r>
         <w:rPr>
@@ -3834,6 +5666,7 @@
         </w:rPr>
         <w:t>create</w:t>
       </w:r>
+      <w:proofErr w:type="spellEnd"/>
       <w:r>
         <w:rPr>
           <w:rFonts w:ascii="Courier New" w:eastAsia="Times New Roman" w:hAnsi="Courier New" w:cs="Courier New"/>
@@ -3907,8 +5740,32 @@
           <w:lang w:eastAsia="de-AT" w:bidi="ar-SA"/>
         </w:rPr>
         <w:tab/>
-        <w:t xml:space="preserve">Bucket </w:t>
-      </w:r>
+      </w:r>
+      <w:proofErr w:type="spellStart"/>
+      <w:r>
+        <w:rPr>
+          <w:rFonts w:ascii="Courier New" w:eastAsia="Times New Roman" w:hAnsi="Courier New" w:cs="Courier New"/>
+          <w:color w:val="000000"/>
+          <w:kern w:val="0"/>
+          <w:sz w:val="20"/>
+          <w:szCs w:val="20"/>
+          <w:lang w:eastAsia="de-AT" w:bidi="ar-SA"/>
+        </w:rPr>
+        <w:t>Bucket</w:t>
+      </w:r>
+      <w:proofErr w:type="spellEnd"/>
+      <w:r>
+        <w:rPr>
+          <w:rFonts w:ascii="Courier New" w:eastAsia="Times New Roman" w:hAnsi="Courier New" w:cs="Courier New"/>
+          <w:color w:val="000000"/>
+          <w:kern w:val="0"/>
+          <w:sz w:val="20"/>
+          <w:szCs w:val="20"/>
+          <w:lang w:eastAsia="de-AT" w:bidi="ar-SA"/>
+        </w:rPr>
+        <w:t xml:space="preserve"> </w:t>
+      </w:r>
+      <w:proofErr w:type="spellStart"/>
       <w:r>
         <w:rPr>
           <w:rFonts w:ascii="Courier New" w:eastAsia="Times New Roman" w:hAnsi="Courier New" w:cs="Courier New"/>
@@ -3920,6 +5777,7 @@
         </w:rPr>
         <w:t>bucket</w:t>
       </w:r>
+      <w:proofErr w:type="spellEnd"/>
       <w:r>
         <w:rPr>
           <w:rFonts w:ascii="Courier New" w:eastAsia="Times New Roman" w:hAnsi="Courier New" w:cs="Courier New"/>
@@ -3931,6 +5789,7 @@
         </w:rPr>
         <w:t xml:space="preserve"> = </w:t>
       </w:r>
+      <w:proofErr w:type="spellStart"/>
       <w:r>
         <w:rPr>
           <w:rFonts w:ascii="Courier New" w:eastAsia="Times New Roman" w:hAnsi="Courier New" w:cs="Courier New"/>
@@ -3952,16 +5811,54 @@
           <w:szCs w:val="20"/>
           <w:lang w:eastAsia="de-AT" w:bidi="ar-SA"/>
         </w:rPr>
-        <w:t>.openBucket();</w:t>
-      </w:r>
-    </w:p>
-    <w:p>
-      <w:r>
-        <w:t xml:space="preserve">Zuerst muss man sich zu dem Cluster verbinden und danach kann man einen </w:t>
-      </w:r>
-      <w:r>
-        <w:lastRenderedPageBreak/>
-        <w:t>Bucket öffnen. Gibt man keine Argumente bei dem Cluster an, so wird eine Verbindung zu localhost aufgebaut. In einer produzierenden Umgebung sollte man mindestens zwei IP Adressen angeben, damit im Fehlerfall auf einer anderen Node weitergearbeitet werden kann. Dies geschieht automatisch mit den mitgelieferten Libraries, sodass sich der Programmierer nicht darum kümmern muss. Mehrerer IP-Adressen werden entweder als Liste oder als mehrere Parameter angegeben. [COU.8]</w:t>
+        <w:t>.openBucket</w:t>
+      </w:r>
+      <w:proofErr w:type="spellEnd"/>
+      <w:r>
+        <w:rPr>
+          <w:rFonts w:ascii="Courier New" w:eastAsia="Times New Roman" w:hAnsi="Courier New" w:cs="Courier New"/>
+          <w:color w:val="000000"/>
+          <w:kern w:val="0"/>
+          <w:sz w:val="20"/>
+          <w:szCs w:val="20"/>
+          <w:lang w:eastAsia="de-AT" w:bidi="ar-SA"/>
+        </w:rPr>
+        <w:t>();</w:t>
+      </w:r>
+    </w:p>
+    <w:p>
+      <w:r>
+        <w:t xml:space="preserve">Zuerst muss man sich </w:t>
+      </w:r>
+      <w:r>
+        <w:t>mit</w:t>
+      </w:r>
+      <w:r>
+        <w:t xml:space="preserve"> dem Cluster verbinden und danach kann man einen </w:t>
+      </w:r>
+      <w:proofErr w:type="spellStart"/>
+      <w:r>
+        <w:t>Bucket</w:t>
+      </w:r>
+      <w:proofErr w:type="spellEnd"/>
+      <w:r>
+        <w:t xml:space="preserve"> öffnen. Gibt man keine Argumente bei dem Cluster an, so wird eine Verbindung zu </w:t>
+      </w:r>
+      <w:proofErr w:type="spellStart"/>
+      <w:r>
+        <w:t>localhost</w:t>
+      </w:r>
+      <w:proofErr w:type="spellEnd"/>
+      <w:r>
+        <w:t xml:space="preserve"> aufgebaut. In einer produzierenden Umgebung sollte man mindestens zwei IP Adressen angeben, damit im Fehlerfall auf einer anderen </w:t>
+      </w:r>
+      <w:proofErr w:type="spellStart"/>
+      <w:r>
+        <w:t>Node</w:t>
+      </w:r>
+      <w:proofErr w:type="spellEnd"/>
+      <w:r>
+        <w:t xml:space="preserve"> weitergearbeitet werden kann. Dies geschieht automatisch mit den mitgelieferten Libraries, sodass sich der Programmierer nicht darum kümmern muss. Mehrerer IP-Adressen werden entweder als Liste oder als mehrere Parameter angegeben. [COU.8]</w:t>
       </w:r>
     </w:p>
     <w:p>
@@ -3974,37 +5871,67 @@
     </w:p>
     <w:p>
       <w:r>
-        <w:t>Danach lässt sich ein Bucket öffnen. Ohne angegebene Argumente öffnet man den Default Bucket. Man kann den zu öffnenden Bucket auch auswählen, sowie ein eventuelles Passwort dafür spezifizieren. [COU.8]</w:t>
+        <w:t xml:space="preserve">Danach lässt sich ein </w:t>
+      </w:r>
+      <w:proofErr w:type="spellStart"/>
+      <w:r>
+        <w:t>Bucket</w:t>
+      </w:r>
+      <w:proofErr w:type="spellEnd"/>
+      <w:r>
+        <w:t xml:space="preserve"> öffnen. Ohne angegebene Argumente öffnet man den Default </w:t>
+      </w:r>
+      <w:proofErr w:type="spellStart"/>
+      <w:r>
+        <w:t>Bucket</w:t>
+      </w:r>
+      <w:proofErr w:type="spellEnd"/>
+      <w:r>
+        <w:t xml:space="preserve">. Man kann den zu öffnenden </w:t>
+      </w:r>
+      <w:proofErr w:type="spellStart"/>
+      <w:r>
+        <w:t>Bucket</w:t>
+      </w:r>
+      <w:proofErr w:type="spellEnd"/>
+      <w:r>
+        <w:t xml:space="preserve"> auch auswählen, sowie ein eventuelles Passwort dafür spezifizieren. [COU.8]</w:t>
       </w:r>
     </w:p>
     <w:p>
       <w:r>
         <w:t xml:space="preserve">Von </w:t>
       </w:r>
+      <w:proofErr w:type="spellStart"/>
       <w:r>
         <w:rPr>
           <w:rFonts w:ascii="Courier New" w:hAnsi="Courier New" w:cs="Courier New"/>
         </w:rPr>
         <w:t>CouchbaseCluster</w:t>
       </w:r>
+      <w:proofErr w:type="spellEnd"/>
       <w:r>
         <w:t xml:space="preserve">, </w:t>
       </w:r>
+      <w:proofErr w:type="spellStart"/>
       <w:r>
         <w:rPr>
           <w:rFonts w:ascii="Courier New" w:hAnsi="Courier New" w:cs="Courier New"/>
         </w:rPr>
         <w:t>Bucket</w:t>
       </w:r>
+      <w:proofErr w:type="spellEnd"/>
       <w:r>
         <w:t xml:space="preserve"> und </w:t>
       </w:r>
+      <w:proofErr w:type="spellStart"/>
       <w:r>
         <w:rPr>
           <w:rFonts w:ascii="Courier New" w:hAnsi="Courier New" w:cs="Courier New"/>
         </w:rPr>
         <w:t>ClusterEnvironment</w:t>
       </w:r>
+      <w:proofErr w:type="spellEnd"/>
       <w:r>
         <w:t xml:space="preserve"> sollten jeweils nur eine Instanz erstellt werden.</w:t>
       </w:r>
@@ -4094,7 +6021,23 @@
     </w:p>
     <w:p>
       <w:r>
-        <w:t>Beim Verbindungsabbau kann entweder der ganze Cluster geschlossen werden, was gleichzeitig alle geöffneten Buckets schließt, oder es werden die Buckets einzeln geschlossen, damit mit dem Cluster noch weitergearbeitet werden kann. [COU.8]</w:t>
+        <w:t xml:space="preserve">Beim Verbindungsabbau kann entweder der ganze Cluster geschlossen werden, was gleichzeitig alle geöffneten </w:t>
+      </w:r>
+      <w:proofErr w:type="spellStart"/>
+      <w:r>
+        <w:t>Buckets</w:t>
+      </w:r>
+      <w:proofErr w:type="spellEnd"/>
+      <w:r>
+        <w:t xml:space="preserve"> schließt, oder es werden die </w:t>
+      </w:r>
+      <w:proofErr w:type="spellStart"/>
+      <w:r>
+        <w:t>Buckets</w:t>
+      </w:r>
+      <w:proofErr w:type="spellEnd"/>
+      <w:r>
+        <w:t xml:space="preserve"> einzeln geschlossen, damit mit dem Cluster noch weitergearbeitet werden kann. [COU.8]</w:t>
       </w:r>
     </w:p>
     <w:p>
@@ -4119,6 +6062,7 @@
           <w:lang w:eastAsia="de-AT" w:bidi="ar-SA"/>
         </w:rPr>
       </w:pPr>
+      <w:proofErr w:type="spellStart"/>
       <w:r>
         <w:rPr>
           <w:rFonts w:ascii="Courier New" w:eastAsia="Times New Roman" w:hAnsi="Courier New" w:cs="Courier New"/>
@@ -4154,7 +6098,19 @@
           <w:szCs w:val="20"/>
           <w:lang w:eastAsia="de-AT" w:bidi="ar-SA"/>
         </w:rPr>
-        <w:t>.println(</w:t>
+        <w:t>.println</w:t>
+      </w:r>
+      <w:proofErr w:type="spellEnd"/>
+      <w:r>
+        <w:rPr>
+          <w:rFonts w:ascii="Courier New" w:eastAsia="Times New Roman" w:hAnsi="Courier New" w:cs="Courier New"/>
+          <w:color w:val="000000"/>
+          <w:kern w:val="0"/>
+          <w:sz w:val="20"/>
+          <w:szCs w:val="20"/>
+          <w:lang w:eastAsia="de-AT" w:bidi="ar-SA"/>
+        </w:rPr>
+        <w:t>(</w:t>
       </w:r>
       <w:r>
         <w:rPr>
@@ -4165,7 +6121,31 @@
           <w:szCs w:val="20"/>
           <w:lang w:eastAsia="de-AT" w:bidi="ar-SA"/>
         </w:rPr>
-        <w:t>"disconnect"</w:t>
+        <w:t>"</w:t>
+      </w:r>
+      <w:proofErr w:type="spellStart"/>
+      <w:r>
+        <w:rPr>
+          <w:rFonts w:ascii="Courier New" w:eastAsia="Times New Roman" w:hAnsi="Courier New" w:cs="Courier New"/>
+          <w:color w:val="2A00FF"/>
+          <w:kern w:val="0"/>
+          <w:sz w:val="20"/>
+          <w:szCs w:val="20"/>
+          <w:lang w:eastAsia="de-AT" w:bidi="ar-SA"/>
+        </w:rPr>
+        <w:t>disconnect</w:t>
+      </w:r>
+      <w:proofErr w:type="spellEnd"/>
+      <w:r>
+        <w:rPr>
+          <w:rFonts w:ascii="Courier New" w:eastAsia="Times New Roman" w:hAnsi="Courier New" w:cs="Courier New"/>
+          <w:color w:val="2A00FF"/>
+          <w:kern w:val="0"/>
+          <w:sz w:val="20"/>
+          <w:szCs w:val="20"/>
+          <w:lang w:eastAsia="de-AT" w:bidi="ar-SA"/>
+        </w:rPr>
+        <w:t>"</w:t>
       </w:r>
       <w:r>
         <w:rPr>
@@ -4218,6 +6198,7 @@
         </w:rPr>
         <w:tab/>
       </w:r>
+      <w:proofErr w:type="spellStart"/>
       <w:r>
         <w:rPr>
           <w:rFonts w:ascii="Courier New" w:eastAsia="Times New Roman" w:hAnsi="Courier New" w:cs="Courier New"/>
@@ -4238,25 +6219,48 @@
           <w:szCs w:val="20"/>
           <w:lang w:eastAsia="de-AT" w:bidi="ar-SA"/>
         </w:rPr>
-        <w:t>.disconnect();</w:t>
+        <w:t>.disconnect</w:t>
+      </w:r>
+      <w:proofErr w:type="spellEnd"/>
+      <w:r>
+        <w:rPr>
+          <w:rFonts w:ascii="Courier New" w:eastAsia="Times New Roman" w:hAnsi="Courier New" w:cs="Courier New"/>
+          <w:color w:val="000000"/>
+          <w:kern w:val="0"/>
+          <w:sz w:val="20"/>
+          <w:szCs w:val="20"/>
+          <w:lang w:eastAsia="de-AT" w:bidi="ar-SA"/>
+        </w:rPr>
+        <w:t>();</w:t>
       </w:r>
     </w:p>
     <w:p>
       <w:pPr>
         <w:pStyle w:val="berschrift3"/>
       </w:pPr>
-      <w:bookmarkStart w:id="9" w:name="_Toc449904428"/>
+      <w:r>
+        <w:br w:type="column"/>
+      </w:r>
+      <w:bookmarkStart w:id="13" w:name="_Toc450233468"/>
       <w:r>
         <w:t>Administratives</w:t>
       </w:r>
-      <w:bookmarkEnd w:id="9"/>
+      <w:bookmarkEnd w:id="13"/>
     </w:p>
     <w:p>
       <w:pPr>
         <w:pStyle w:val="Textkrper"/>
       </w:pPr>
       <w:r>
-        <w:t>Mit einem ClusterManager lassen sich administrative Aufgaben auch über die Java SDK ausüben.</w:t>
+        <w:t xml:space="preserve">Mit einem </w:t>
+      </w:r>
+      <w:proofErr w:type="spellStart"/>
+      <w:r>
+        <w:t>ClusterManager</w:t>
+      </w:r>
+      <w:proofErr w:type="spellEnd"/>
+      <w:r>
+        <w:t xml:space="preserve"> lassen sich administrative Aufgaben auch über die Java SDK ausüben.</w:t>
       </w:r>
     </w:p>
     <w:p>
@@ -4281,17 +6285,31 @@
           <w:lang w:val="en-US" w:eastAsia="de-AT" w:bidi="ar-SA"/>
         </w:rPr>
       </w:pPr>
-      <w:r>
-        <w:rPr>
-          <w:rFonts w:ascii="Courier New" w:eastAsia="Times New Roman" w:hAnsi="Courier New" w:cs="Courier New"/>
-          <w:color w:val="000000"/>
-          <w:kern w:val="0"/>
-          <w:sz w:val="20"/>
-          <w:szCs w:val="20"/>
-          <w:lang w:val="en-US" w:eastAsia="de-AT" w:bidi="ar-SA"/>
-        </w:rPr>
-        <w:t xml:space="preserve">ClusterManager </w:t>
-      </w:r>
+      <w:proofErr w:type="spellStart"/>
+      <w:r>
+        <w:rPr>
+          <w:rFonts w:ascii="Courier New" w:eastAsia="Times New Roman" w:hAnsi="Courier New" w:cs="Courier New"/>
+          <w:color w:val="000000"/>
+          <w:kern w:val="0"/>
+          <w:sz w:val="20"/>
+          <w:szCs w:val="20"/>
+          <w:lang w:val="en-US" w:eastAsia="de-AT" w:bidi="ar-SA"/>
+        </w:rPr>
+        <w:t>ClusterManager</w:t>
+      </w:r>
+      <w:proofErr w:type="spellEnd"/>
+      <w:r>
+        <w:rPr>
+          <w:rFonts w:ascii="Courier New" w:eastAsia="Times New Roman" w:hAnsi="Courier New" w:cs="Courier New"/>
+          <w:color w:val="000000"/>
+          <w:kern w:val="0"/>
+          <w:sz w:val="20"/>
+          <w:szCs w:val="20"/>
+          <w:lang w:val="en-US" w:eastAsia="de-AT" w:bidi="ar-SA"/>
+        </w:rPr>
+        <w:t xml:space="preserve"> </w:t>
+      </w:r>
+      <w:proofErr w:type="spellStart"/>
       <w:r>
         <w:rPr>
           <w:rFonts w:ascii="Courier New" w:eastAsia="Times New Roman" w:hAnsi="Courier New" w:cs="Courier New"/>
@@ -4303,6 +6321,7 @@
         </w:rPr>
         <w:t>clusterManager</w:t>
       </w:r>
+      <w:proofErr w:type="spellEnd"/>
       <w:r>
         <w:rPr>
           <w:rFonts w:ascii="Courier New" w:eastAsia="Times New Roman" w:hAnsi="Courier New" w:cs="Courier New"/>
@@ -4314,6 +6333,8 @@
         </w:rPr>
         <w:t xml:space="preserve"> = </w:t>
       </w:r>
+      <w:proofErr w:type="spellStart"/>
+      <w:proofErr w:type="gramStart"/>
       <w:r>
         <w:rPr>
           <w:rFonts w:ascii="Courier New" w:eastAsia="Times New Roman" w:hAnsi="Courier New" w:cs="Courier New"/>
@@ -4334,8 +6355,21 @@
           <w:szCs w:val="20"/>
           <w:lang w:val="en-US" w:eastAsia="de-AT" w:bidi="ar-SA"/>
         </w:rPr>
-        <w:t>.clusterManager(</w:t>
-      </w:r>
+        <w:t>.clusterManager</w:t>
+      </w:r>
+      <w:proofErr w:type="spellEnd"/>
+      <w:r>
+        <w:rPr>
+          <w:rFonts w:ascii="Courier New" w:eastAsia="Times New Roman" w:hAnsi="Courier New" w:cs="Courier New"/>
+          <w:color w:val="000000"/>
+          <w:kern w:val="0"/>
+          <w:sz w:val="20"/>
+          <w:szCs w:val="20"/>
+          <w:lang w:val="en-US" w:eastAsia="de-AT" w:bidi="ar-SA"/>
+        </w:rPr>
+        <w:t>(</w:t>
+      </w:r>
+      <w:proofErr w:type="gramEnd"/>
       <w:r>
         <w:rPr>
           <w:rFonts w:ascii="Courier New" w:eastAsia="Times New Roman" w:hAnsi="Courier New" w:cs="Courier New"/>
@@ -4367,7 +6401,31 @@
           <w:szCs w:val="20"/>
           <w:lang w:val="en-US" w:eastAsia="de-AT" w:bidi="ar-SA"/>
         </w:rPr>
-        <w:t>"secretpassword"</w:t>
+        <w:t>"</w:t>
+      </w:r>
+      <w:proofErr w:type="spellStart"/>
+      <w:r>
+        <w:rPr>
+          <w:rFonts w:ascii="Courier New" w:eastAsia="Times New Roman" w:hAnsi="Courier New" w:cs="Courier New"/>
+          <w:color w:val="2A00FF"/>
+          <w:kern w:val="0"/>
+          <w:sz w:val="20"/>
+          <w:szCs w:val="20"/>
+          <w:lang w:val="en-US" w:eastAsia="de-AT" w:bidi="ar-SA"/>
+        </w:rPr>
+        <w:t>secretpassword</w:t>
+      </w:r>
+      <w:proofErr w:type="spellEnd"/>
+      <w:r>
+        <w:rPr>
+          <w:rFonts w:ascii="Courier New" w:eastAsia="Times New Roman" w:hAnsi="Courier New" w:cs="Courier New"/>
+          <w:color w:val="2A00FF"/>
+          <w:kern w:val="0"/>
+          <w:sz w:val="20"/>
+          <w:szCs w:val="20"/>
+          <w:lang w:val="en-US" w:eastAsia="de-AT" w:bidi="ar-SA"/>
+        </w:rPr>
+        <w:t>"</w:t>
       </w:r>
       <w:r>
         <w:rPr>
@@ -4425,6 +6483,7 @@
         </w:rPr>
         <w:tab/>
       </w:r>
+      <w:proofErr w:type="gramStart"/>
       <w:r>
         <w:rPr>
           <w:rFonts w:ascii="Courier New" w:eastAsia="Times New Roman" w:hAnsi="Courier New" w:cs="Courier New"/>
@@ -4438,17 +6497,43 @@
         </w:rPr>
         <w:t>for</w:t>
       </w:r>
-      <w:r>
-        <w:rPr>
-          <w:rFonts w:ascii="Courier New" w:eastAsia="Times New Roman" w:hAnsi="Courier New" w:cs="Courier New"/>
-          <w:color w:val="000000"/>
-          <w:kern w:val="0"/>
-          <w:sz w:val="20"/>
-          <w:szCs w:val="20"/>
-          <w:lang w:val="en-US" w:eastAsia="de-AT" w:bidi="ar-SA"/>
-        </w:rPr>
-        <w:t xml:space="preserve"> (BucketSettings </w:t>
-      </w:r>
+      <w:proofErr w:type="gramEnd"/>
+      <w:r>
+        <w:rPr>
+          <w:rFonts w:ascii="Courier New" w:eastAsia="Times New Roman" w:hAnsi="Courier New" w:cs="Courier New"/>
+          <w:color w:val="000000"/>
+          <w:kern w:val="0"/>
+          <w:sz w:val="20"/>
+          <w:szCs w:val="20"/>
+          <w:lang w:val="en-US" w:eastAsia="de-AT" w:bidi="ar-SA"/>
+        </w:rPr>
+        <w:t xml:space="preserve"> (</w:t>
+      </w:r>
+      <w:proofErr w:type="spellStart"/>
+      <w:r>
+        <w:rPr>
+          <w:rFonts w:ascii="Courier New" w:eastAsia="Times New Roman" w:hAnsi="Courier New" w:cs="Courier New"/>
+          <w:color w:val="000000"/>
+          <w:kern w:val="0"/>
+          <w:sz w:val="20"/>
+          <w:szCs w:val="20"/>
+          <w:lang w:val="en-US" w:eastAsia="de-AT" w:bidi="ar-SA"/>
+        </w:rPr>
+        <w:t>BucketSettings</w:t>
+      </w:r>
+      <w:proofErr w:type="spellEnd"/>
+      <w:r>
+        <w:rPr>
+          <w:rFonts w:ascii="Courier New" w:eastAsia="Times New Roman" w:hAnsi="Courier New" w:cs="Courier New"/>
+          <w:color w:val="000000"/>
+          <w:kern w:val="0"/>
+          <w:sz w:val="20"/>
+          <w:szCs w:val="20"/>
+          <w:lang w:val="en-US" w:eastAsia="de-AT" w:bidi="ar-SA"/>
+        </w:rPr>
+        <w:t xml:space="preserve"> </w:t>
+      </w:r>
+      <w:proofErr w:type="spellStart"/>
       <w:r>
         <w:rPr>
           <w:rFonts w:ascii="Courier New" w:eastAsia="Times New Roman" w:hAnsi="Courier New" w:cs="Courier New"/>
@@ -4460,6 +6545,7 @@
         </w:rPr>
         <w:t>bs</w:t>
       </w:r>
+      <w:proofErr w:type="spellEnd"/>
       <w:r>
         <w:rPr>
           <w:rFonts w:ascii="Courier New" w:eastAsia="Times New Roman" w:hAnsi="Courier New" w:cs="Courier New"/>
@@ -4471,6 +6557,7 @@
         </w:rPr>
         <w:t xml:space="preserve"> : </w:t>
       </w:r>
+      <w:proofErr w:type="spellStart"/>
       <w:r>
         <w:rPr>
           <w:rFonts w:ascii="Courier New" w:eastAsia="Times New Roman" w:hAnsi="Courier New" w:cs="Courier New"/>
@@ -4491,7 +6578,19 @@
           <w:szCs w:val="20"/>
           <w:lang w:val="en-US" w:eastAsia="de-AT" w:bidi="ar-SA"/>
         </w:rPr>
-        <w:t>.getBuckets())</w:t>
+        <w:t>.getBuckets</w:t>
+      </w:r>
+      <w:proofErr w:type="spellEnd"/>
+      <w:r>
+        <w:rPr>
+          <w:rFonts w:ascii="Courier New" w:eastAsia="Times New Roman" w:hAnsi="Courier New" w:cs="Courier New"/>
+          <w:color w:val="000000"/>
+          <w:kern w:val="0"/>
+          <w:sz w:val="20"/>
+          <w:szCs w:val="20"/>
+          <w:lang w:val="en-US" w:eastAsia="de-AT" w:bidi="ar-SA"/>
+        </w:rPr>
+        <w:t>())</w:t>
       </w:r>
     </w:p>
     <w:p>
@@ -4545,6 +6644,7 @@
         </w:rPr>
         <w:tab/>
       </w:r>
+      <w:proofErr w:type="spellStart"/>
       <w:r>
         <w:rPr>
           <w:rFonts w:ascii="Courier New" w:eastAsia="Times New Roman" w:hAnsi="Courier New" w:cs="Courier New"/>
@@ -4580,8 +6680,21 @@
           <w:szCs w:val="20"/>
           <w:lang w:eastAsia="de-AT" w:bidi="ar-SA"/>
         </w:rPr>
-        <w:t>.println(</w:t>
-      </w:r>
+        <w:t>.println</w:t>
+      </w:r>
+      <w:proofErr w:type="spellEnd"/>
+      <w:r>
+        <w:rPr>
+          <w:rFonts w:ascii="Courier New" w:eastAsia="Times New Roman" w:hAnsi="Courier New" w:cs="Courier New"/>
+          <w:color w:val="000000"/>
+          <w:kern w:val="0"/>
+          <w:sz w:val="20"/>
+          <w:szCs w:val="20"/>
+          <w:lang w:eastAsia="de-AT" w:bidi="ar-SA"/>
+        </w:rPr>
+        <w:t>(</w:t>
+      </w:r>
+      <w:proofErr w:type="spellStart"/>
       <w:r>
         <w:rPr>
           <w:rFonts w:ascii="Courier New" w:eastAsia="Times New Roman" w:hAnsi="Courier New" w:cs="Courier New"/>
@@ -4593,6 +6706,7 @@
         </w:rPr>
         <w:t>bs</w:t>
       </w:r>
+      <w:proofErr w:type="spellEnd"/>
       <w:r>
         <w:rPr>
           <w:rFonts w:ascii="Courier New" w:eastAsia="Times New Roman" w:hAnsi="Courier New" w:cs="Courier New"/>
@@ -4607,7 +6721,15 @@
     </w:p>
     <w:p>
       <w:r>
-        <w:t>Beispielsweise kann man die Einstellungen eines Buckets auslesen oder verändern. Dieser Code erzeugt zum Beispiel folgenden Output:</w:t>
+        <w:t xml:space="preserve">Beispielsweise kann man die Einstellungen eines </w:t>
+      </w:r>
+      <w:proofErr w:type="spellStart"/>
+      <w:r>
+        <w:t>Buckets</w:t>
+      </w:r>
+      <w:proofErr w:type="spellEnd"/>
+      <w:r>
+        <w:t xml:space="preserve"> auslesen oder verändern. Dieser Code erzeugt zum Beispiel folgenden Output:</w:t>
       </w:r>
     </w:p>
     <w:p>
@@ -4619,7 +6741,6 @@
           <w:noProof/>
           <w:lang w:eastAsia="de-AT" w:bidi="ar-SA"/>
         </w:rPr>
-        <w:lastRenderedPageBreak/>
         <w:drawing>
           <wp:inline distT="0" distB="0" distL="0" distR="0" wp14:anchorId="1A4FB694" wp14:editId="7F1C10C5">
             <wp:extent cx="6120130" cy="175260"/>
@@ -4691,12 +6812,25 @@
         <w:fldChar w:fldCharType="end"/>
       </w:r>
       <w:r>
-        <w:t>: BucketSettings</w:t>
-      </w:r>
-    </w:p>
-    <w:p>
-      <w:r>
-        <w:t>Folgende Möglichkeiten bestehen mittels ClusterManager:</w:t>
+        <w:t xml:space="preserve">: </w:t>
+      </w:r>
+      <w:proofErr w:type="spellStart"/>
+      <w:r>
+        <w:t>BucketSettings</w:t>
+      </w:r>
+      <w:proofErr w:type="spellEnd"/>
+    </w:p>
+    <w:p>
+      <w:r>
+        <w:t xml:space="preserve">Folgende Möglichkeiten bestehen mittels </w:t>
+      </w:r>
+      <w:proofErr w:type="spellStart"/>
+      <w:r>
+        <w:t>ClusterManager</w:t>
+      </w:r>
+      <w:proofErr w:type="spellEnd"/>
+      <w:r>
+        <w:t>:</w:t>
       </w:r>
     </w:p>
     <w:p>
@@ -4779,19 +6913,34 @@
         <w:fldChar w:fldCharType="end"/>
       </w:r>
       <w:r>
-        <w:t>: Methoden des ClusterManagers</w:t>
-      </w:r>
-    </w:p>
-    <w:p>
-      <w:r>
-        <w:t xml:space="preserve">Sollten Standardwerte bei Timeouts und ähnlichen Konfigurationen nicht ausreichen, benötigt man eine </w:t>
-      </w:r>
+        <w:t xml:space="preserve">: Methoden des </w:t>
+      </w:r>
+      <w:proofErr w:type="spellStart"/>
+      <w:r>
+        <w:t>ClusterManagers</w:t>
+      </w:r>
+      <w:proofErr w:type="spellEnd"/>
+    </w:p>
+    <w:p>
+      <w:r>
+        <w:t xml:space="preserve">Sollten Standardwerte bei Timeouts und ähnlichen Konfigurationen nicht ausreichen, benötigt man </w:t>
+      </w:r>
+      <w:proofErr w:type="gramStart"/>
+      <w:r>
+        <w:t>eine</w:t>
+      </w:r>
+      <w:proofErr w:type="gramEnd"/>
+      <w:r>
+        <w:t xml:space="preserve"> </w:t>
+      </w:r>
+      <w:proofErr w:type="spellStart"/>
       <w:r>
         <w:rPr>
           <w:rFonts w:ascii="Courier New" w:hAnsi="Courier New" w:cs="Courier New"/>
         </w:rPr>
         <w:t>CouchbaseEnvironment</w:t>
       </w:r>
+      <w:proofErr w:type="spellEnd"/>
       <w:r>
         <w:t>.</w:t>
       </w:r>
@@ -4818,17 +6967,31 @@
           <w:lang w:val="en-US" w:eastAsia="de-AT" w:bidi="ar-SA"/>
         </w:rPr>
       </w:pPr>
-      <w:r>
-        <w:rPr>
-          <w:rFonts w:ascii="Courier New" w:eastAsia="Times New Roman" w:hAnsi="Courier New" w:cs="Courier New"/>
-          <w:color w:val="000000"/>
-          <w:kern w:val="0"/>
-          <w:sz w:val="20"/>
-          <w:szCs w:val="20"/>
-          <w:lang w:val="en-US" w:eastAsia="de-AT" w:bidi="ar-SA"/>
-        </w:rPr>
-        <w:t xml:space="preserve">CouchbaseEnvironment </w:t>
-      </w:r>
+      <w:proofErr w:type="spellStart"/>
+      <w:r>
+        <w:rPr>
+          <w:rFonts w:ascii="Courier New" w:eastAsia="Times New Roman" w:hAnsi="Courier New" w:cs="Courier New"/>
+          <w:color w:val="000000"/>
+          <w:kern w:val="0"/>
+          <w:sz w:val="20"/>
+          <w:szCs w:val="20"/>
+          <w:lang w:val="en-US" w:eastAsia="de-AT" w:bidi="ar-SA"/>
+        </w:rPr>
+        <w:t>CouchbaseEnvironment</w:t>
+      </w:r>
+      <w:proofErr w:type="spellEnd"/>
+      <w:r>
+        <w:rPr>
+          <w:rFonts w:ascii="Courier New" w:eastAsia="Times New Roman" w:hAnsi="Courier New" w:cs="Courier New"/>
+          <w:color w:val="000000"/>
+          <w:kern w:val="0"/>
+          <w:sz w:val="20"/>
+          <w:szCs w:val="20"/>
+          <w:lang w:val="en-US" w:eastAsia="de-AT" w:bidi="ar-SA"/>
+        </w:rPr>
+        <w:t xml:space="preserve"> </w:t>
+      </w:r>
+      <w:proofErr w:type="spellStart"/>
       <w:r>
         <w:rPr>
           <w:rFonts w:ascii="Courier New" w:eastAsia="Times New Roman" w:hAnsi="Courier New" w:cs="Courier New"/>
@@ -4840,16 +7003,29 @@
         </w:rPr>
         <w:t>env</w:t>
       </w:r>
-      <w:r>
-        <w:rPr>
-          <w:rFonts w:ascii="Courier New" w:eastAsia="Times New Roman" w:hAnsi="Courier New" w:cs="Courier New"/>
-          <w:color w:val="000000"/>
-          <w:kern w:val="0"/>
-          <w:sz w:val="20"/>
-          <w:szCs w:val="20"/>
-          <w:lang w:val="en-US" w:eastAsia="de-AT" w:bidi="ar-SA"/>
-        </w:rPr>
-        <w:t xml:space="preserve"> = DefaultCouchbaseEnvironment.</w:t>
+      <w:proofErr w:type="spellEnd"/>
+      <w:r>
+        <w:rPr>
+          <w:rFonts w:ascii="Courier New" w:eastAsia="Times New Roman" w:hAnsi="Courier New" w:cs="Courier New"/>
+          <w:color w:val="000000"/>
+          <w:kern w:val="0"/>
+          <w:sz w:val="20"/>
+          <w:szCs w:val="20"/>
+          <w:lang w:val="en-US" w:eastAsia="de-AT" w:bidi="ar-SA"/>
+        </w:rPr>
+        <w:t xml:space="preserve"> = </w:t>
+      </w:r>
+      <w:proofErr w:type="gramStart"/>
+      <w:r>
+        <w:rPr>
+          <w:rFonts w:ascii="Courier New" w:eastAsia="Times New Roman" w:hAnsi="Courier New" w:cs="Courier New"/>
+          <w:color w:val="000000"/>
+          <w:kern w:val="0"/>
+          <w:sz w:val="20"/>
+          <w:szCs w:val="20"/>
+          <w:lang w:val="en-US" w:eastAsia="de-AT" w:bidi="ar-SA"/>
+        </w:rPr>
+        <w:t>DefaultCouchbaseEnvironment.</w:t>
       </w:r>
       <w:r>
         <w:rPr>
@@ -4873,7 +7049,19 @@
           <w:szCs w:val="20"/>
           <w:lang w:val="en-US" w:eastAsia="de-AT" w:bidi="ar-SA"/>
         </w:rPr>
-        <w:t>().connectTimeout(10000).build();</w:t>
+        <w:t>(</w:t>
+      </w:r>
+      <w:proofErr w:type="gramEnd"/>
+      <w:r>
+        <w:rPr>
+          <w:rFonts w:ascii="Courier New" w:eastAsia="Times New Roman" w:hAnsi="Courier New" w:cs="Courier New"/>
+          <w:color w:val="000000"/>
+          <w:kern w:val="0"/>
+          <w:sz w:val="20"/>
+          <w:szCs w:val="20"/>
+          <w:lang w:val="en-US" w:eastAsia="de-AT" w:bidi="ar-SA"/>
+        </w:rPr>
+        <w:t>).connectTimeout(10000).build();</w:t>
       </w:r>
     </w:p>
     <w:p>
@@ -4904,6 +7092,7 @@
         </w:rPr>
         <w:t xml:space="preserve">Cluster </w:t>
       </w:r>
+      <w:proofErr w:type="spellStart"/>
       <w:r>
         <w:rPr>
           <w:rFonts w:ascii="Courier New" w:eastAsia="Times New Roman" w:hAnsi="Courier New" w:cs="Courier New"/>
@@ -4915,16 +7104,30 @@
         </w:rPr>
         <w:t>cluster</w:t>
       </w:r>
-      <w:r>
-        <w:rPr>
-          <w:rFonts w:ascii="Courier New" w:eastAsia="Times New Roman" w:hAnsi="Courier New" w:cs="Courier New"/>
-          <w:color w:val="000000"/>
-          <w:kern w:val="0"/>
-          <w:sz w:val="20"/>
-          <w:szCs w:val="20"/>
-          <w:lang w:val="en-US" w:eastAsia="de-AT" w:bidi="ar-SA"/>
-        </w:rPr>
-        <w:t xml:space="preserve"> = CouchbaseCluster.</w:t>
+      <w:proofErr w:type="spellEnd"/>
+      <w:r>
+        <w:rPr>
+          <w:rFonts w:ascii="Courier New" w:eastAsia="Times New Roman" w:hAnsi="Courier New" w:cs="Courier New"/>
+          <w:color w:val="000000"/>
+          <w:kern w:val="0"/>
+          <w:sz w:val="20"/>
+          <w:szCs w:val="20"/>
+          <w:lang w:val="en-US" w:eastAsia="de-AT" w:bidi="ar-SA"/>
+        </w:rPr>
+        <w:t xml:space="preserve"> = </w:t>
+      </w:r>
+      <w:proofErr w:type="spellStart"/>
+      <w:proofErr w:type="gramStart"/>
+      <w:r>
+        <w:rPr>
+          <w:rFonts w:ascii="Courier New" w:eastAsia="Times New Roman" w:hAnsi="Courier New" w:cs="Courier New"/>
+          <w:color w:val="000000"/>
+          <w:kern w:val="0"/>
+          <w:sz w:val="20"/>
+          <w:szCs w:val="20"/>
+          <w:lang w:val="en-US" w:eastAsia="de-AT" w:bidi="ar-SA"/>
+        </w:rPr>
+        <w:t>CouchbaseCluster.</w:t>
       </w:r>
       <w:r>
         <w:rPr>
@@ -4939,6 +7142,7 @@
         </w:rPr>
         <w:t>create</w:t>
       </w:r>
+      <w:proofErr w:type="spellEnd"/>
       <w:r>
         <w:rPr>
           <w:rFonts w:ascii="Courier New" w:eastAsia="Times New Roman" w:hAnsi="Courier New" w:cs="Courier New"/>
@@ -4950,6 +7154,8 @@
         </w:rPr>
         <w:t>(</w:t>
       </w:r>
+      <w:proofErr w:type="spellStart"/>
+      <w:proofErr w:type="gramEnd"/>
       <w:r>
         <w:rPr>
           <w:rFonts w:ascii="Courier New" w:eastAsia="Times New Roman" w:hAnsi="Courier New" w:cs="Courier New"/>
@@ -4961,6 +7167,7 @@
         </w:rPr>
         <w:t>env</w:t>
       </w:r>
+      <w:proofErr w:type="spellEnd"/>
       <w:r>
         <w:rPr>
           <w:rFonts w:ascii="Courier New" w:eastAsia="Times New Roman" w:hAnsi="Courier New" w:cs="Courier New"/>
@@ -4997,7 +7204,18 @@
     </w:p>
     <w:p>
       <w:r>
-        <w:t>Soll zum Beispiel die Zeitdauer des Connection Timeouts statt 5 Sekunden 10 sein, konfiguriert man die Umgebung wie oben beschrieben und gibt die Umgebung dann an die create Methode weiter.</w:t>
+        <w:t xml:space="preserve">Soll zum Beispiel die Zeitdauer des Connection Timeouts statt 5 Sekunden 10 sein, konfiguriert man die Umgebung wie oben beschrieben und gibt die Umgebung dann an die </w:t>
+      </w:r>
+      <w:proofErr w:type="spellStart"/>
+      <w:r>
+        <w:rPr>
+          <w:rFonts w:ascii="Courier New" w:hAnsi="Courier New" w:cs="Courier New"/>
+        </w:rPr>
+        <w:t>create</w:t>
+      </w:r>
+      <w:proofErr w:type="spellEnd"/>
+      <w:r>
+        <w:t xml:space="preserve"> Methode weiter.</w:t>
       </w:r>
       <w:r>
         <w:t xml:space="preserve"> [COU.8]</w:t>
@@ -5007,18 +7225,26 @@
       <w:pPr>
         <w:pStyle w:val="berschrift3"/>
       </w:pPr>
-      <w:bookmarkStart w:id="10" w:name="_Toc449904429"/>
+      <w:bookmarkStart w:id="14" w:name="_Toc450233469"/>
       <w:r>
         <w:t>Create</w:t>
       </w:r>
-      <w:bookmarkEnd w:id="10"/>
+      <w:bookmarkEnd w:id="14"/>
     </w:p>
     <w:p>
       <w:pPr>
         <w:pStyle w:val="Textkrper"/>
       </w:pPr>
       <w:r>
-        <w:t>Mit der SDK können Buckets und Dokumente erzeugt werden.</w:t>
+        <w:t xml:space="preserve">Mit der SDK können </w:t>
+      </w:r>
+      <w:proofErr w:type="spellStart"/>
+      <w:r>
+        <w:t>Buckets</w:t>
+      </w:r>
+      <w:proofErr w:type="spellEnd"/>
+      <w:r>
+        <w:t xml:space="preserve"> und Dokumente erzeugt werden.</w:t>
       </w:r>
     </w:p>
     <w:p>
@@ -5026,7 +7252,15 @@
         <w:pStyle w:val="Textkrper"/>
       </w:pPr>
       <w:r>
-        <w:t>Für einen Bucket muss man zuerst alle Einstellungen definieren und dann kann man ihn erstellen.</w:t>
+        <w:t xml:space="preserve">Für einen </w:t>
+      </w:r>
+      <w:proofErr w:type="spellStart"/>
+      <w:r>
+        <w:t>Bucket</w:t>
+      </w:r>
+      <w:proofErr w:type="spellEnd"/>
+      <w:r>
+        <w:t xml:space="preserve"> muss man zuerst alle Einstellungen definieren und dann kann man ihn erstellen.</w:t>
       </w:r>
     </w:p>
     <w:p>
@@ -5051,17 +7285,31 @@
           <w:lang w:val="en-US" w:eastAsia="de-AT" w:bidi="ar-SA"/>
         </w:rPr>
       </w:pPr>
-      <w:r>
-        <w:rPr>
-          <w:rFonts w:ascii="Courier New" w:eastAsia="Times New Roman" w:hAnsi="Courier New" w:cs="Courier New"/>
-          <w:color w:val="000000"/>
-          <w:kern w:val="0"/>
-          <w:sz w:val="20"/>
-          <w:szCs w:val="20"/>
-          <w:lang w:val="en-US" w:eastAsia="de-AT" w:bidi="ar-SA"/>
-        </w:rPr>
-        <w:t xml:space="preserve">BucketSettings </w:t>
-      </w:r>
+      <w:proofErr w:type="spellStart"/>
+      <w:r>
+        <w:rPr>
+          <w:rFonts w:ascii="Courier New" w:eastAsia="Times New Roman" w:hAnsi="Courier New" w:cs="Courier New"/>
+          <w:color w:val="000000"/>
+          <w:kern w:val="0"/>
+          <w:sz w:val="20"/>
+          <w:szCs w:val="20"/>
+          <w:lang w:val="en-US" w:eastAsia="de-AT" w:bidi="ar-SA"/>
+        </w:rPr>
+        <w:t>BucketSettings</w:t>
+      </w:r>
+      <w:proofErr w:type="spellEnd"/>
+      <w:r>
+        <w:rPr>
+          <w:rFonts w:ascii="Courier New" w:eastAsia="Times New Roman" w:hAnsi="Courier New" w:cs="Courier New"/>
+          <w:color w:val="000000"/>
+          <w:kern w:val="0"/>
+          <w:sz w:val="20"/>
+          <w:szCs w:val="20"/>
+          <w:lang w:val="en-US" w:eastAsia="de-AT" w:bidi="ar-SA"/>
+        </w:rPr>
+        <w:t xml:space="preserve"> </w:t>
+      </w:r>
+      <w:proofErr w:type="spellStart"/>
       <w:r>
         <w:rPr>
           <w:rFonts w:ascii="Courier New" w:eastAsia="Times New Roman" w:hAnsi="Courier New" w:cs="Courier New"/>
@@ -5073,6 +7321,7 @@
         </w:rPr>
         <w:t>bucketSettings</w:t>
       </w:r>
+      <w:proofErr w:type="spellEnd"/>
       <w:r>
         <w:rPr>
           <w:rFonts w:ascii="Courier New" w:eastAsia="Times New Roman" w:hAnsi="Courier New" w:cs="Courier New"/>
@@ -5106,7 +7355,56 @@
           <w:szCs w:val="20"/>
           <w:lang w:val="en-US" w:eastAsia="de-AT" w:bidi="ar-SA"/>
         </w:rPr>
-        <w:t xml:space="preserve"> DefaultBucketSettings.Builder().type(BucketType.</w:t>
+        <w:t xml:space="preserve"> </w:t>
+      </w:r>
+      <w:proofErr w:type="spellStart"/>
+      <w:proofErr w:type="gramStart"/>
+      <w:r>
+        <w:rPr>
+          <w:rFonts w:ascii="Courier New" w:eastAsia="Times New Roman" w:hAnsi="Courier New" w:cs="Courier New"/>
+          <w:color w:val="000000"/>
+          <w:kern w:val="0"/>
+          <w:sz w:val="20"/>
+          <w:szCs w:val="20"/>
+          <w:lang w:val="en-US" w:eastAsia="de-AT" w:bidi="ar-SA"/>
+        </w:rPr>
+        <w:t>DefaultBucketSettings.Builder</w:t>
+      </w:r>
+      <w:proofErr w:type="spellEnd"/>
+      <w:r>
+        <w:rPr>
+          <w:rFonts w:ascii="Courier New" w:eastAsia="Times New Roman" w:hAnsi="Courier New" w:cs="Courier New"/>
+          <w:color w:val="000000"/>
+          <w:kern w:val="0"/>
+          <w:sz w:val="20"/>
+          <w:szCs w:val="20"/>
+          <w:lang w:val="en-US" w:eastAsia="de-AT" w:bidi="ar-SA"/>
+        </w:rPr>
+        <w:t>(</w:t>
+      </w:r>
+      <w:proofErr w:type="gramEnd"/>
+      <w:r>
+        <w:rPr>
+          <w:rFonts w:ascii="Courier New" w:eastAsia="Times New Roman" w:hAnsi="Courier New" w:cs="Courier New"/>
+          <w:color w:val="000000"/>
+          <w:kern w:val="0"/>
+          <w:sz w:val="20"/>
+          <w:szCs w:val="20"/>
+          <w:lang w:val="en-US" w:eastAsia="de-AT" w:bidi="ar-SA"/>
+        </w:rPr>
+        <w:t>).type(</w:t>
+      </w:r>
+      <w:proofErr w:type="spellStart"/>
+      <w:r>
+        <w:rPr>
+          <w:rFonts w:ascii="Courier New" w:eastAsia="Times New Roman" w:hAnsi="Courier New" w:cs="Courier New"/>
+          <w:color w:val="000000"/>
+          <w:kern w:val="0"/>
+          <w:sz w:val="20"/>
+          <w:szCs w:val="20"/>
+          <w:lang w:val="en-US" w:eastAsia="de-AT" w:bidi="ar-SA"/>
+        </w:rPr>
+        <w:t>BucketType.</w:t>
       </w:r>
       <w:r>
         <w:rPr>
@@ -5123,6 +7421,7 @@
         </w:rPr>
         <w:t>COUCHBASE</w:t>
       </w:r>
+      <w:proofErr w:type="spellEnd"/>
       <w:r>
         <w:rPr>
           <w:rFonts w:ascii="Courier New" w:eastAsia="Times New Roman" w:hAnsi="Courier New" w:cs="Courier New"/>
@@ -5166,8 +7465,21 @@
           <w:szCs w:val="20"/>
           <w:lang w:val="en-US" w:eastAsia="de-AT" w:bidi="ar-SA"/>
         </w:rPr>
-        <w:t>.name(</w:t>
-      </w:r>
+        <w:t>.</w:t>
+      </w:r>
+      <w:proofErr w:type="gramStart"/>
+      <w:r>
+        <w:rPr>
+          <w:rFonts w:ascii="Courier New" w:eastAsia="Times New Roman" w:hAnsi="Courier New" w:cs="Courier New"/>
+          <w:color w:val="000000"/>
+          <w:kern w:val="0"/>
+          <w:sz w:val="20"/>
+          <w:szCs w:val="20"/>
+          <w:lang w:val="en-US" w:eastAsia="de-AT" w:bidi="ar-SA"/>
+        </w:rPr>
+        <w:t>name(</w:t>
+      </w:r>
+      <w:proofErr w:type="gramEnd"/>
       <w:r>
         <w:rPr>
           <w:rFonts w:ascii="Courier New" w:eastAsia="Times New Roman" w:hAnsi="Courier New" w:cs="Courier New"/>
@@ -5210,7 +7522,31 @@
           <w:szCs w:val="20"/>
           <w:lang w:val="en-US" w:eastAsia="de-AT" w:bidi="ar-SA"/>
         </w:rPr>
-        <w:t>) .quota(100).replicas(1).indexReplicas(</w:t>
+        <w:t>) .quota(100).replicas(1).</w:t>
+      </w:r>
+      <w:proofErr w:type="spellStart"/>
+      <w:r>
+        <w:rPr>
+          <w:rFonts w:ascii="Courier New" w:eastAsia="Times New Roman" w:hAnsi="Courier New" w:cs="Courier New"/>
+          <w:color w:val="000000"/>
+          <w:kern w:val="0"/>
+          <w:sz w:val="20"/>
+          <w:szCs w:val="20"/>
+          <w:lang w:val="en-US" w:eastAsia="de-AT" w:bidi="ar-SA"/>
+        </w:rPr>
+        <w:t>indexReplicas</w:t>
+      </w:r>
+      <w:proofErr w:type="spellEnd"/>
+      <w:r>
+        <w:rPr>
+          <w:rFonts w:ascii="Courier New" w:eastAsia="Times New Roman" w:hAnsi="Courier New" w:cs="Courier New"/>
+          <w:color w:val="000000"/>
+          <w:kern w:val="0"/>
+          <w:sz w:val="20"/>
+          <w:szCs w:val="20"/>
+          <w:lang w:val="en-US" w:eastAsia="de-AT" w:bidi="ar-SA"/>
+        </w:rPr>
+        <w:t>(</w:t>
       </w:r>
       <w:r>
         <w:rPr>
@@ -5234,7 +7570,31 @@
           <w:szCs w:val="20"/>
           <w:lang w:val="en-US" w:eastAsia="de-AT" w:bidi="ar-SA"/>
         </w:rPr>
-        <w:t>) .enableFlush(</w:t>
+        <w:t>) .</w:t>
+      </w:r>
+      <w:proofErr w:type="spellStart"/>
+      <w:r>
+        <w:rPr>
+          <w:rFonts w:ascii="Courier New" w:eastAsia="Times New Roman" w:hAnsi="Courier New" w:cs="Courier New"/>
+          <w:color w:val="000000"/>
+          <w:kern w:val="0"/>
+          <w:sz w:val="20"/>
+          <w:szCs w:val="20"/>
+          <w:lang w:val="en-US" w:eastAsia="de-AT" w:bidi="ar-SA"/>
+        </w:rPr>
+        <w:t>enableFlush</w:t>
+      </w:r>
+      <w:proofErr w:type="spellEnd"/>
+      <w:r>
+        <w:rPr>
+          <w:rFonts w:ascii="Courier New" w:eastAsia="Times New Roman" w:hAnsi="Courier New" w:cs="Courier New"/>
+          <w:color w:val="000000"/>
+          <w:kern w:val="0"/>
+          <w:sz w:val="20"/>
+          <w:szCs w:val="20"/>
+          <w:lang w:val="en-US" w:eastAsia="de-AT" w:bidi="ar-SA"/>
+        </w:rPr>
+        <w:t>(</w:t>
       </w:r>
       <w:r>
         <w:rPr>
@@ -5279,6 +7639,7 @@
           <w:lang w:eastAsia="de-AT" w:bidi="ar-SA"/>
         </w:rPr>
       </w:pPr>
+      <w:proofErr w:type="spellStart"/>
       <w:r>
         <w:rPr>
           <w:rFonts w:ascii="Courier New" w:eastAsia="Times New Roman" w:hAnsi="Courier New" w:cs="Courier New"/>
@@ -5299,8 +7660,21 @@
           <w:szCs w:val="20"/>
           <w:lang w:eastAsia="de-AT" w:bidi="ar-SA"/>
         </w:rPr>
-        <w:t>.insertBucket(</w:t>
-      </w:r>
+        <w:t>.insertBucket</w:t>
+      </w:r>
+      <w:proofErr w:type="spellEnd"/>
+      <w:r>
+        <w:rPr>
+          <w:rFonts w:ascii="Courier New" w:eastAsia="Times New Roman" w:hAnsi="Courier New" w:cs="Courier New"/>
+          <w:color w:val="000000"/>
+          <w:kern w:val="0"/>
+          <w:sz w:val="20"/>
+          <w:szCs w:val="20"/>
+          <w:lang w:eastAsia="de-AT" w:bidi="ar-SA"/>
+        </w:rPr>
+        <w:t>(</w:t>
+      </w:r>
+      <w:proofErr w:type="spellStart"/>
       <w:r>
         <w:rPr>
           <w:rFonts w:ascii="Courier New" w:eastAsia="Times New Roman" w:hAnsi="Courier New" w:cs="Courier New"/>
@@ -5312,6 +7686,7 @@
         </w:rPr>
         <w:t>bucketSettings</w:t>
       </w:r>
+      <w:proofErr w:type="spellEnd"/>
       <w:r>
         <w:rPr>
           <w:rFonts w:ascii="Courier New" w:eastAsia="Times New Roman" w:hAnsi="Courier New" w:cs="Courier New"/>
@@ -5326,17 +7701,21 @@
     </w:p>
     <w:p>
       <w:r>
-        <w:t xml:space="preserve">Anschließend verbindet man sich zu diesem Bucket und kann </w:t>
+        <w:t xml:space="preserve">Anschließend verbindet man sich zu diesem </w:t>
+      </w:r>
+      <w:proofErr w:type="spellStart"/>
+      <w:r>
+        <w:t>Bucket</w:t>
+      </w:r>
+      <w:proofErr w:type="spellEnd"/>
+      <w:r>
+        <w:t xml:space="preserve"> und kann </w:t>
       </w:r>
       <w:r>
         <w:t>auch</w:t>
       </w:r>
       <w:r>
-        <w:t xml:space="preserve"> schon </w:t>
-      </w:r>
-      <w:r>
-        <w:lastRenderedPageBreak/>
-        <w:t>Dokumente hochladen.</w:t>
+        <w:t xml:space="preserve"> schon Dokumente hochladen.</w:t>
       </w:r>
     </w:p>
     <w:p>
@@ -5361,16 +7740,29 @@
           <w:lang w:val="en-US" w:eastAsia="de-AT" w:bidi="ar-SA"/>
         </w:rPr>
       </w:pPr>
-      <w:r>
-        <w:rPr>
-          <w:rFonts w:ascii="Courier New" w:eastAsia="Times New Roman" w:hAnsi="Courier New" w:cs="Courier New"/>
-          <w:color w:val="000000"/>
-          <w:kern w:val="0"/>
-          <w:sz w:val="20"/>
-          <w:szCs w:val="20"/>
-          <w:lang w:val="en-US" w:eastAsia="de-AT" w:bidi="ar-SA"/>
-        </w:rPr>
-        <w:t xml:space="preserve">JsonObject </w:t>
+      <w:proofErr w:type="spellStart"/>
+      <w:r>
+        <w:rPr>
+          <w:rFonts w:ascii="Courier New" w:eastAsia="Times New Roman" w:hAnsi="Courier New" w:cs="Courier New"/>
+          <w:color w:val="000000"/>
+          <w:kern w:val="0"/>
+          <w:sz w:val="20"/>
+          <w:szCs w:val="20"/>
+          <w:lang w:val="en-US" w:eastAsia="de-AT" w:bidi="ar-SA"/>
+        </w:rPr>
+        <w:t>JsonObject</w:t>
+      </w:r>
+      <w:proofErr w:type="spellEnd"/>
+      <w:r>
+        <w:rPr>
+          <w:rFonts w:ascii="Courier New" w:eastAsia="Times New Roman" w:hAnsi="Courier New" w:cs="Courier New"/>
+          <w:color w:val="000000"/>
+          <w:kern w:val="0"/>
+          <w:sz w:val="20"/>
+          <w:szCs w:val="20"/>
+          <w:lang w:val="en-US" w:eastAsia="de-AT" w:bidi="ar-SA"/>
+        </w:rPr>
+        <w:t xml:space="preserve"> </w:t>
       </w:r>
       <w:r>
         <w:rPr>
@@ -5392,7 +7784,20 @@
           <w:szCs w:val="20"/>
           <w:lang w:val="en-US" w:eastAsia="de-AT" w:bidi="ar-SA"/>
         </w:rPr>
-        <w:t xml:space="preserve"> = JsonObject.</w:t>
+        <w:t xml:space="preserve"> = </w:t>
+      </w:r>
+      <w:proofErr w:type="spellStart"/>
+      <w:proofErr w:type="gramStart"/>
+      <w:r>
+        <w:rPr>
+          <w:rFonts w:ascii="Courier New" w:eastAsia="Times New Roman" w:hAnsi="Courier New" w:cs="Courier New"/>
+          <w:color w:val="000000"/>
+          <w:kern w:val="0"/>
+          <w:sz w:val="20"/>
+          <w:szCs w:val="20"/>
+          <w:lang w:val="en-US" w:eastAsia="de-AT" w:bidi="ar-SA"/>
+        </w:rPr>
+        <w:t>JsonObject.</w:t>
       </w:r>
       <w:r>
         <w:rPr>
@@ -5407,16 +7812,29 @@
         </w:rPr>
         <w:t>empty</w:t>
       </w:r>
-      <w:r>
-        <w:rPr>
-          <w:rFonts w:ascii="Courier New" w:eastAsia="Times New Roman" w:hAnsi="Courier New" w:cs="Courier New"/>
-          <w:color w:val="000000"/>
-          <w:kern w:val="0"/>
-          <w:sz w:val="20"/>
-          <w:szCs w:val="20"/>
-          <w:lang w:val="en-US" w:eastAsia="de-AT" w:bidi="ar-SA"/>
-        </w:rPr>
-        <w:t>().put(</w:t>
+      <w:proofErr w:type="spellEnd"/>
+      <w:r>
+        <w:rPr>
+          <w:rFonts w:ascii="Courier New" w:eastAsia="Times New Roman" w:hAnsi="Courier New" w:cs="Courier New"/>
+          <w:color w:val="000000"/>
+          <w:kern w:val="0"/>
+          <w:sz w:val="20"/>
+          <w:szCs w:val="20"/>
+          <w:lang w:val="en-US" w:eastAsia="de-AT" w:bidi="ar-SA"/>
+        </w:rPr>
+        <w:t>(</w:t>
+      </w:r>
+      <w:proofErr w:type="gramEnd"/>
+      <w:r>
+        <w:rPr>
+          <w:rFonts w:ascii="Courier New" w:eastAsia="Times New Roman" w:hAnsi="Courier New" w:cs="Courier New"/>
+          <w:color w:val="000000"/>
+          <w:kern w:val="0"/>
+          <w:sz w:val="20"/>
+          <w:szCs w:val="20"/>
+          <w:lang w:val="en-US" w:eastAsia="de-AT" w:bidi="ar-SA"/>
+        </w:rPr>
+        <w:t>).put(</w:t>
       </w:r>
       <w:r>
         <w:rPr>
@@ -5427,7 +7845,31 @@
           <w:szCs w:val="20"/>
           <w:lang w:val="en-US" w:eastAsia="de-AT" w:bidi="ar-SA"/>
         </w:rPr>
-        <w:t>"firstname"</w:t>
+        <w:t>"</w:t>
+      </w:r>
+      <w:proofErr w:type="spellStart"/>
+      <w:r>
+        <w:rPr>
+          <w:rFonts w:ascii="Courier New" w:eastAsia="Times New Roman" w:hAnsi="Courier New" w:cs="Courier New"/>
+          <w:color w:val="2A00FF"/>
+          <w:kern w:val="0"/>
+          <w:sz w:val="20"/>
+          <w:szCs w:val="20"/>
+          <w:lang w:val="en-US" w:eastAsia="de-AT" w:bidi="ar-SA"/>
+        </w:rPr>
+        <w:t>firstname</w:t>
+      </w:r>
+      <w:proofErr w:type="spellEnd"/>
+      <w:r>
+        <w:rPr>
+          <w:rFonts w:ascii="Courier New" w:eastAsia="Times New Roman" w:hAnsi="Courier New" w:cs="Courier New"/>
+          <w:color w:val="2A00FF"/>
+          <w:kern w:val="0"/>
+          <w:sz w:val="20"/>
+          <w:szCs w:val="20"/>
+          <w:lang w:val="en-US" w:eastAsia="de-AT" w:bidi="ar-SA"/>
+        </w:rPr>
+        <w:t>"</w:t>
       </w:r>
       <w:r>
         <w:rPr>
@@ -5471,7 +7913,31 @@
           <w:szCs w:val="20"/>
           <w:lang w:val="en-US" w:eastAsia="de-AT" w:bidi="ar-SA"/>
         </w:rPr>
-        <w:t>"lastname"</w:t>
+        <w:t>"</w:t>
+      </w:r>
+      <w:proofErr w:type="spellStart"/>
+      <w:r>
+        <w:rPr>
+          <w:rFonts w:ascii="Courier New" w:eastAsia="Times New Roman" w:hAnsi="Courier New" w:cs="Courier New"/>
+          <w:color w:val="2A00FF"/>
+          <w:kern w:val="0"/>
+          <w:sz w:val="20"/>
+          <w:szCs w:val="20"/>
+          <w:lang w:val="en-US" w:eastAsia="de-AT" w:bidi="ar-SA"/>
+        </w:rPr>
+        <w:t>lastname</w:t>
+      </w:r>
+      <w:proofErr w:type="spellEnd"/>
+      <w:r>
+        <w:rPr>
+          <w:rFonts w:ascii="Courier New" w:eastAsia="Times New Roman" w:hAnsi="Courier New" w:cs="Courier New"/>
+          <w:color w:val="2A00FF"/>
+          <w:kern w:val="0"/>
+          <w:sz w:val="20"/>
+          <w:szCs w:val="20"/>
+          <w:lang w:val="en-US" w:eastAsia="de-AT" w:bidi="ar-SA"/>
+        </w:rPr>
+        <w:t>"</w:t>
       </w:r>
       <w:r>
         <w:rPr>
@@ -5572,8 +8038,21 @@
           <w:lang w:val="en-US" w:eastAsia="de-AT" w:bidi="ar-SA"/>
         </w:rPr>
         <w:tab/>
-        <w:t>.put(</w:t>
-      </w:r>
+        <w:t>.</w:t>
+      </w:r>
+      <w:proofErr w:type="gramStart"/>
+      <w:r>
+        <w:rPr>
+          <w:rFonts w:ascii="Courier New" w:eastAsia="Times New Roman" w:hAnsi="Courier New" w:cs="Courier New"/>
+          <w:color w:val="000000"/>
+          <w:kern w:val="0"/>
+          <w:sz w:val="20"/>
+          <w:szCs w:val="20"/>
+          <w:lang w:val="en-US" w:eastAsia="de-AT" w:bidi="ar-SA"/>
+        </w:rPr>
+        <w:t>put(</w:t>
+      </w:r>
+      <w:proofErr w:type="gramEnd"/>
       <w:r>
         <w:rPr>
           <w:rFonts w:ascii="Courier New" w:eastAsia="Times New Roman" w:hAnsi="Courier New" w:cs="Courier New"/>
@@ -5685,6 +8164,7 @@
         </w:rPr>
         <w:tab/>
       </w:r>
+      <w:proofErr w:type="spellStart"/>
       <w:r>
         <w:rPr>
           <w:rFonts w:ascii="Courier New" w:eastAsia="Times New Roman" w:hAnsi="Courier New" w:cs="Courier New"/>
@@ -5694,8 +8174,21 @@
           <w:szCs w:val="20"/>
           <w:lang w:eastAsia="de-AT" w:bidi="ar-SA"/>
         </w:rPr>
-        <w:t xml:space="preserve">JsonDocument </w:t>
-      </w:r>
+        <w:t>JsonDocument</w:t>
+      </w:r>
+      <w:proofErr w:type="spellEnd"/>
+      <w:r>
+        <w:rPr>
+          <w:rFonts w:ascii="Courier New" w:eastAsia="Times New Roman" w:hAnsi="Courier New" w:cs="Courier New"/>
+          <w:color w:val="000000"/>
+          <w:kern w:val="0"/>
+          <w:sz w:val="20"/>
+          <w:szCs w:val="20"/>
+          <w:lang w:eastAsia="de-AT" w:bidi="ar-SA"/>
+        </w:rPr>
+        <w:t xml:space="preserve"> </w:t>
+      </w:r>
+      <w:proofErr w:type="spellStart"/>
       <w:r>
         <w:rPr>
           <w:rFonts w:ascii="Courier New" w:eastAsia="Times New Roman" w:hAnsi="Courier New" w:cs="Courier New"/>
@@ -5707,6 +8200,7 @@
         </w:rPr>
         <w:t>doc</w:t>
       </w:r>
+      <w:proofErr w:type="spellEnd"/>
       <w:r>
         <w:rPr>
           <w:rFonts w:ascii="Courier New" w:eastAsia="Times New Roman" w:hAnsi="Courier New" w:cs="Courier New"/>
@@ -5716,7 +8210,19 @@
           <w:szCs w:val="20"/>
           <w:lang w:eastAsia="de-AT" w:bidi="ar-SA"/>
         </w:rPr>
-        <w:t xml:space="preserve"> = JsonDocument.</w:t>
+        <w:t xml:space="preserve"> = </w:t>
+      </w:r>
+      <w:proofErr w:type="spellStart"/>
+      <w:r>
+        <w:rPr>
+          <w:rFonts w:ascii="Courier New" w:eastAsia="Times New Roman" w:hAnsi="Courier New" w:cs="Courier New"/>
+          <w:color w:val="000000"/>
+          <w:kern w:val="0"/>
+          <w:sz w:val="20"/>
+          <w:szCs w:val="20"/>
+          <w:lang w:eastAsia="de-AT" w:bidi="ar-SA"/>
+        </w:rPr>
+        <w:t>JsonDocument.</w:t>
       </w:r>
       <w:r>
         <w:rPr>
@@ -5731,6 +8237,7 @@
         </w:rPr>
         <w:t>create</w:t>
       </w:r>
+      <w:proofErr w:type="spellEnd"/>
       <w:r>
         <w:rPr>
           <w:rFonts w:ascii="Courier New" w:eastAsia="Times New Roman" w:hAnsi="Courier New" w:cs="Courier New"/>
@@ -5751,19 +8258,44 @@
           <w:szCs w:val="20"/>
           <w:lang w:eastAsia="de-AT" w:bidi="ar-SA"/>
         </w:rPr>
-        <w:t>"walter"</w:t>
-      </w:r>
-      <w:r>
-        <w:rPr>
-          <w:rFonts w:ascii="Courier New" w:eastAsia="Times New Roman" w:hAnsi="Courier New" w:cs="Courier New"/>
-          <w:color w:val="000000"/>
+        <w:t>"</w:t>
+      </w:r>
+      <w:proofErr w:type="spellStart"/>
+      <w:r>
+        <w:rPr>
+          <w:rFonts w:ascii="Courier New" w:eastAsia="Times New Roman" w:hAnsi="Courier New" w:cs="Courier New"/>
+          <w:color w:val="2A00FF"/>
           <w:kern w:val="0"/>
           <w:sz w:val="20"/>
           <w:szCs w:val="20"/>
           <w:lang w:eastAsia="de-AT" w:bidi="ar-SA"/>
         </w:rPr>
+        <w:t>walter</w:t>
+      </w:r>
+      <w:proofErr w:type="spellEnd"/>
+      <w:r>
+        <w:rPr>
+          <w:rFonts w:ascii="Courier New" w:eastAsia="Times New Roman" w:hAnsi="Courier New" w:cs="Courier New"/>
+          <w:color w:val="2A00FF"/>
+          <w:kern w:val="0"/>
+          <w:sz w:val="20"/>
+          <w:szCs w:val="20"/>
+          <w:lang w:eastAsia="de-AT" w:bidi="ar-SA"/>
+        </w:rPr>
+        <w:t>"</w:t>
+      </w:r>
+      <w:r>
+        <w:rPr>
+          <w:rFonts w:ascii="Courier New" w:eastAsia="Times New Roman" w:hAnsi="Courier New" w:cs="Courier New"/>
+          <w:color w:val="000000"/>
+          <w:kern w:val="0"/>
+          <w:sz w:val="20"/>
+          <w:szCs w:val="20"/>
+          <w:lang w:eastAsia="de-AT" w:bidi="ar-SA"/>
+        </w:rPr>
         <w:t xml:space="preserve">, </w:t>
       </w:r>
+      <w:proofErr w:type="spellStart"/>
       <w:r>
         <w:rPr>
           <w:rFonts w:ascii="Courier New" w:eastAsia="Times New Roman" w:hAnsi="Courier New" w:cs="Courier New"/>
@@ -5775,6 +8307,7 @@
         </w:rPr>
         <w:t>user</w:t>
       </w:r>
+      <w:proofErr w:type="spellEnd"/>
       <w:r>
         <w:rPr>
           <w:rFonts w:ascii="Courier New" w:eastAsia="Times New Roman" w:hAnsi="Courier New" w:cs="Courier New"/>
@@ -5825,8 +8358,32 @@
           <w:lang w:eastAsia="de-AT" w:bidi="ar-SA"/>
         </w:rPr>
         <w:tab/>
-        <w:t xml:space="preserve">JsonDocument </w:t>
-      </w:r>
+      </w:r>
+      <w:proofErr w:type="spellStart"/>
+      <w:r>
+        <w:rPr>
+          <w:rFonts w:ascii="Courier New" w:eastAsia="Times New Roman" w:hAnsi="Courier New" w:cs="Courier New"/>
+          <w:color w:val="000000"/>
+          <w:kern w:val="0"/>
+          <w:sz w:val="20"/>
+          <w:szCs w:val="20"/>
+          <w:lang w:eastAsia="de-AT" w:bidi="ar-SA"/>
+        </w:rPr>
+        <w:t>JsonDocument</w:t>
+      </w:r>
+      <w:proofErr w:type="spellEnd"/>
+      <w:r>
+        <w:rPr>
+          <w:rFonts w:ascii="Courier New" w:eastAsia="Times New Roman" w:hAnsi="Courier New" w:cs="Courier New"/>
+          <w:color w:val="000000"/>
+          <w:kern w:val="0"/>
+          <w:sz w:val="20"/>
+          <w:szCs w:val="20"/>
+          <w:lang w:eastAsia="de-AT" w:bidi="ar-SA"/>
+        </w:rPr>
+        <w:t xml:space="preserve"> </w:t>
+      </w:r>
+      <w:proofErr w:type="spellStart"/>
       <w:r>
         <w:rPr>
           <w:rFonts w:ascii="Courier New" w:eastAsia="Times New Roman" w:hAnsi="Courier New" w:cs="Courier New"/>
@@ -5839,6 +8396,7 @@
         </w:rPr>
         <w:t>response</w:t>
       </w:r>
+      <w:proofErr w:type="spellEnd"/>
       <w:r>
         <w:rPr>
           <w:rFonts w:ascii="Courier New" w:eastAsia="Times New Roman" w:hAnsi="Courier New" w:cs="Courier New"/>
@@ -5850,6 +8408,7 @@
         </w:rPr>
         <w:t xml:space="preserve"> = </w:t>
       </w:r>
+      <w:proofErr w:type="spellStart"/>
       <w:r>
         <w:rPr>
           <w:rFonts w:ascii="Courier New" w:eastAsia="Times New Roman" w:hAnsi="Courier New" w:cs="Courier New"/>
@@ -5870,8 +8429,21 @@
           <w:szCs w:val="20"/>
           <w:lang w:eastAsia="de-AT" w:bidi="ar-SA"/>
         </w:rPr>
-        <w:t>.upsert(</w:t>
-      </w:r>
+        <w:t>.upsert</w:t>
+      </w:r>
+      <w:proofErr w:type="spellEnd"/>
+      <w:r>
+        <w:rPr>
+          <w:rFonts w:ascii="Courier New" w:eastAsia="Times New Roman" w:hAnsi="Courier New" w:cs="Courier New"/>
+          <w:color w:val="000000"/>
+          <w:kern w:val="0"/>
+          <w:sz w:val="20"/>
+          <w:szCs w:val="20"/>
+          <w:lang w:eastAsia="de-AT" w:bidi="ar-SA"/>
+        </w:rPr>
+        <w:t>(</w:t>
+      </w:r>
+      <w:proofErr w:type="spellStart"/>
       <w:r>
         <w:rPr>
           <w:rFonts w:ascii="Courier New" w:eastAsia="Times New Roman" w:hAnsi="Courier New" w:cs="Courier New"/>
@@ -5883,6 +8455,7 @@
         </w:rPr>
         <w:t>doc</w:t>
       </w:r>
+      <w:proofErr w:type="spellEnd"/>
       <w:r>
         <w:rPr>
           <w:rFonts w:ascii="Courier New" w:eastAsia="Times New Roman" w:hAnsi="Courier New" w:cs="Courier New"/>
@@ -5897,7 +8470,29 @@
     </w:p>
     <w:p>
       <w:r>
-        <w:t>Zuerst erstellt man das gewünschte JSON Objekt oder Array. Danach erstellt man daraus ein JSON Dokument mit einer ID und dem Inhalt. Mit insert oder upsert lassen sich die Daten hochladen. Insert liefert jedoch einen Fehler, wenn das Dokument bereits vorhanden ist.</w:t>
+        <w:t xml:space="preserve">Zuerst erstellt man das gewünschte JSON Objekt oder Array. Danach erstellt man daraus ein JSON Dokument mit einer ID und dem Inhalt. Mit </w:t>
+      </w:r>
+      <w:proofErr w:type="spellStart"/>
+      <w:r>
+        <w:rPr>
+          <w:rFonts w:ascii="Courier New" w:hAnsi="Courier New" w:cs="Courier New"/>
+        </w:rPr>
+        <w:t>insert</w:t>
+      </w:r>
+      <w:proofErr w:type="spellEnd"/>
+      <w:r>
+        <w:t xml:space="preserve"> oder </w:t>
+      </w:r>
+      <w:proofErr w:type="spellStart"/>
+      <w:r>
+        <w:rPr>
+          <w:rFonts w:ascii="Courier New" w:hAnsi="Courier New" w:cs="Courier New"/>
+        </w:rPr>
+        <w:t>upsert</w:t>
+      </w:r>
+      <w:proofErr w:type="spellEnd"/>
+      <w:r>
+        <w:t xml:space="preserve"> lassen sich die Daten hochladen. Insert liefert jedoch einen Fehler, wenn das Dokument bereits vorhanden ist.</w:t>
       </w:r>
       <w:r>
         <w:t xml:space="preserve"> [COU.8]</w:t>
@@ -5907,18 +8502,34 @@
       <w:pPr>
         <w:pStyle w:val="berschrift3"/>
       </w:pPr>
-      <w:bookmarkStart w:id="11" w:name="_Toc449904430"/>
+      <w:bookmarkStart w:id="15" w:name="_Toc450233470"/>
       <w:r>
         <w:t>Read</w:t>
       </w:r>
-      <w:bookmarkEnd w:id="11"/>
+      <w:bookmarkEnd w:id="15"/>
     </w:p>
     <w:p>
       <w:pPr>
         <w:pStyle w:val="Textkrper"/>
       </w:pPr>
       <w:r>
-        <w:t>Wie bereits vorhin erwähnt lassen sich Informationen wie die verfügbaren Buckets usw. über einen ClusterManager auslesen.</w:t>
+        <w:t xml:space="preserve">Wie bereits vorhin erwähnt lassen sich Informationen wie die verfügbaren </w:t>
+      </w:r>
+      <w:proofErr w:type="spellStart"/>
+      <w:r>
+        <w:t>Buckets</w:t>
+      </w:r>
+      <w:proofErr w:type="spellEnd"/>
+      <w:r>
+        <w:t xml:space="preserve"> usw. über einen </w:t>
+      </w:r>
+      <w:proofErr w:type="spellStart"/>
+      <w:r>
+        <w:t>ClusterManager</w:t>
+      </w:r>
+      <w:proofErr w:type="spellEnd"/>
+      <w:r>
+        <w:t xml:space="preserve"> auslesen.</w:t>
       </w:r>
     </w:p>
     <w:p>
@@ -5951,17 +8562,31 @@
           <w:lang w:val="en-US" w:eastAsia="de-AT" w:bidi="ar-SA"/>
         </w:rPr>
       </w:pPr>
-      <w:r>
-        <w:rPr>
-          <w:rFonts w:ascii="Courier New" w:eastAsia="Times New Roman" w:hAnsi="Courier New" w:cs="Courier New"/>
-          <w:color w:val="000000"/>
-          <w:kern w:val="0"/>
-          <w:sz w:val="20"/>
-          <w:szCs w:val="20"/>
-          <w:lang w:val="en-US" w:eastAsia="de-AT" w:bidi="ar-SA"/>
-        </w:rPr>
-        <w:t xml:space="preserve">JsonDocument </w:t>
-      </w:r>
+      <w:proofErr w:type="spellStart"/>
+      <w:r>
+        <w:rPr>
+          <w:rFonts w:ascii="Courier New" w:eastAsia="Times New Roman" w:hAnsi="Courier New" w:cs="Courier New"/>
+          <w:color w:val="000000"/>
+          <w:kern w:val="0"/>
+          <w:sz w:val="20"/>
+          <w:szCs w:val="20"/>
+          <w:lang w:val="en-US" w:eastAsia="de-AT" w:bidi="ar-SA"/>
+        </w:rPr>
+        <w:t>JsonDocument</w:t>
+      </w:r>
+      <w:proofErr w:type="spellEnd"/>
+      <w:r>
+        <w:rPr>
+          <w:rFonts w:ascii="Courier New" w:eastAsia="Times New Roman" w:hAnsi="Courier New" w:cs="Courier New"/>
+          <w:color w:val="000000"/>
+          <w:kern w:val="0"/>
+          <w:sz w:val="20"/>
+          <w:szCs w:val="20"/>
+          <w:lang w:val="en-US" w:eastAsia="de-AT" w:bidi="ar-SA"/>
+        </w:rPr>
+        <w:t xml:space="preserve"> </w:t>
+      </w:r>
+      <w:proofErr w:type="spellStart"/>
       <w:r>
         <w:rPr>
           <w:rFonts w:ascii="Courier New" w:eastAsia="Times New Roman" w:hAnsi="Courier New" w:cs="Courier New"/>
@@ -5973,6 +8598,7 @@
         </w:rPr>
         <w:t>loadedFromId</w:t>
       </w:r>
+      <w:proofErr w:type="spellEnd"/>
       <w:r>
         <w:rPr>
           <w:rFonts w:ascii="Courier New" w:eastAsia="Times New Roman" w:hAnsi="Courier New" w:cs="Courier New"/>
@@ -5984,6 +8610,8 @@
         </w:rPr>
         <w:t xml:space="preserve"> = </w:t>
       </w:r>
+      <w:proofErr w:type="spellStart"/>
+      <w:proofErr w:type="gramStart"/>
       <w:r>
         <w:rPr>
           <w:rFonts w:ascii="Courier New" w:eastAsia="Times New Roman" w:hAnsi="Courier New" w:cs="Courier New"/>
@@ -6004,8 +8632,21 @@
           <w:szCs w:val="20"/>
           <w:lang w:val="en-US" w:eastAsia="de-AT" w:bidi="ar-SA"/>
         </w:rPr>
-        <w:t>.get(</w:t>
-      </w:r>
+        <w:t>.get</w:t>
+      </w:r>
+      <w:proofErr w:type="spellEnd"/>
+      <w:r>
+        <w:rPr>
+          <w:rFonts w:ascii="Courier New" w:eastAsia="Times New Roman" w:hAnsi="Courier New" w:cs="Courier New"/>
+          <w:color w:val="000000"/>
+          <w:kern w:val="0"/>
+          <w:sz w:val="20"/>
+          <w:szCs w:val="20"/>
+          <w:lang w:val="en-US" w:eastAsia="de-AT" w:bidi="ar-SA"/>
+        </w:rPr>
+        <w:t>(</w:t>
+      </w:r>
+      <w:proofErr w:type="gramEnd"/>
       <w:r>
         <w:rPr>
           <w:rFonts w:ascii="Courier New" w:eastAsia="Times New Roman" w:hAnsi="Courier New" w:cs="Courier New"/>
@@ -6068,6 +8709,18 @@
           <w:lang w:val="en-US" w:eastAsia="de-AT" w:bidi="ar-SA"/>
         </w:rPr>
         <w:tab/>
+      </w:r>
+      <w:proofErr w:type="spellStart"/>
+      <w:proofErr w:type="gramStart"/>
+      <w:r>
+        <w:rPr>
+          <w:rFonts w:ascii="Courier New" w:eastAsia="Times New Roman" w:hAnsi="Courier New" w:cs="Courier New"/>
+          <w:color w:val="000000"/>
+          <w:kern w:val="0"/>
+          <w:sz w:val="20"/>
+          <w:szCs w:val="20"/>
+          <w:lang w:val="en-US" w:eastAsia="de-AT" w:bidi="ar-SA"/>
+        </w:rPr>
         <w:t>System.</w:t>
       </w:r>
       <w:r>
@@ -6094,8 +8747,22 @@
           <w:szCs w:val="20"/>
           <w:lang w:val="en-US" w:eastAsia="de-AT" w:bidi="ar-SA"/>
         </w:rPr>
-        <w:t>.println(</w:t>
-      </w:r>
+        <w:t>.println</w:t>
+      </w:r>
+      <w:proofErr w:type="spellEnd"/>
+      <w:r>
+        <w:rPr>
+          <w:rFonts w:ascii="Courier New" w:eastAsia="Times New Roman" w:hAnsi="Courier New" w:cs="Courier New"/>
+          <w:color w:val="000000"/>
+          <w:kern w:val="0"/>
+          <w:sz w:val="20"/>
+          <w:szCs w:val="20"/>
+          <w:lang w:val="en-US" w:eastAsia="de-AT" w:bidi="ar-SA"/>
+        </w:rPr>
+        <w:t>(</w:t>
+      </w:r>
+      <w:proofErr w:type="spellStart"/>
+      <w:proofErr w:type="gramEnd"/>
       <w:r>
         <w:rPr>
           <w:rFonts w:ascii="Courier New" w:eastAsia="Times New Roman" w:hAnsi="Courier New" w:cs="Courier New"/>
@@ -6116,7 +8783,19 @@
           <w:szCs w:val="20"/>
           <w:lang w:val="en-US" w:eastAsia="de-AT" w:bidi="ar-SA"/>
         </w:rPr>
-        <w:t>.content());</w:t>
+        <w:t>.content</w:t>
+      </w:r>
+      <w:proofErr w:type="spellEnd"/>
+      <w:r>
+        <w:rPr>
+          <w:rFonts w:ascii="Courier New" w:eastAsia="Times New Roman" w:hAnsi="Courier New" w:cs="Courier New"/>
+          <w:color w:val="000000"/>
+          <w:kern w:val="0"/>
+          <w:sz w:val="20"/>
+          <w:szCs w:val="20"/>
+          <w:lang w:val="en-US" w:eastAsia="de-AT" w:bidi="ar-SA"/>
+        </w:rPr>
+        <w:t>());</w:t>
       </w:r>
     </w:p>
     <w:p>
@@ -6126,10 +8805,6 @@
     </w:p>
     <w:p>
       <w:r>
-        <w:br w:type="column"/>
-      </w:r>
-      <w:r>
-        <w:lastRenderedPageBreak/>
         <w:t>Die nächste Variante ist, eine View zu verwenden.</w:t>
       </w:r>
     </w:p>
@@ -6155,16 +8830,29 @@
           <w:lang w:val="en-US" w:eastAsia="de-AT" w:bidi="ar-SA"/>
         </w:rPr>
       </w:pPr>
-      <w:r>
-        <w:rPr>
-          <w:rFonts w:ascii="Courier New" w:eastAsia="Times New Roman" w:hAnsi="Courier New" w:cs="Courier New"/>
-          <w:color w:val="000000"/>
-          <w:kern w:val="0"/>
-          <w:sz w:val="20"/>
-          <w:szCs w:val="20"/>
-          <w:lang w:val="en-US" w:eastAsia="de-AT" w:bidi="ar-SA"/>
-        </w:rPr>
-        <w:t xml:space="preserve">ViewResult </w:t>
+      <w:proofErr w:type="spellStart"/>
+      <w:r>
+        <w:rPr>
+          <w:rFonts w:ascii="Courier New" w:eastAsia="Times New Roman" w:hAnsi="Courier New" w:cs="Courier New"/>
+          <w:color w:val="000000"/>
+          <w:kern w:val="0"/>
+          <w:sz w:val="20"/>
+          <w:szCs w:val="20"/>
+          <w:lang w:val="en-US" w:eastAsia="de-AT" w:bidi="ar-SA"/>
+        </w:rPr>
+        <w:t>ViewResult</w:t>
+      </w:r>
+      <w:proofErr w:type="spellEnd"/>
+      <w:r>
+        <w:rPr>
+          <w:rFonts w:ascii="Courier New" w:eastAsia="Times New Roman" w:hAnsi="Courier New" w:cs="Courier New"/>
+          <w:color w:val="000000"/>
+          <w:kern w:val="0"/>
+          <w:sz w:val="20"/>
+          <w:szCs w:val="20"/>
+          <w:lang w:val="en-US" w:eastAsia="de-AT" w:bidi="ar-SA"/>
+        </w:rPr>
+        <w:t xml:space="preserve"> </w:t>
       </w:r>
       <w:r>
         <w:rPr>
@@ -6188,6 +8876,8 @@
         </w:rPr>
         <w:t xml:space="preserve"> = </w:t>
       </w:r>
+      <w:proofErr w:type="spellStart"/>
+      <w:proofErr w:type="gramStart"/>
       <w:r>
         <w:rPr>
           <w:rFonts w:ascii="Courier New" w:eastAsia="Times New Roman" w:hAnsi="Courier New" w:cs="Courier New"/>
@@ -6208,7 +8898,32 @@
           <w:szCs w:val="20"/>
           <w:lang w:val="en-US" w:eastAsia="de-AT" w:bidi="ar-SA"/>
         </w:rPr>
-        <w:t>.query(ViewQuery.</w:t>
+        <w:t>.query</w:t>
+      </w:r>
+      <w:proofErr w:type="spellEnd"/>
+      <w:r>
+        <w:rPr>
+          <w:rFonts w:ascii="Courier New" w:eastAsia="Times New Roman" w:hAnsi="Courier New" w:cs="Courier New"/>
+          <w:color w:val="000000"/>
+          <w:kern w:val="0"/>
+          <w:sz w:val="20"/>
+          <w:szCs w:val="20"/>
+          <w:lang w:val="en-US" w:eastAsia="de-AT" w:bidi="ar-SA"/>
+        </w:rPr>
+        <w:t>(</w:t>
+      </w:r>
+      <w:proofErr w:type="spellStart"/>
+      <w:proofErr w:type="gramEnd"/>
+      <w:r>
+        <w:rPr>
+          <w:rFonts w:ascii="Courier New" w:eastAsia="Times New Roman" w:hAnsi="Courier New" w:cs="Courier New"/>
+          <w:color w:val="000000"/>
+          <w:kern w:val="0"/>
+          <w:sz w:val="20"/>
+          <w:szCs w:val="20"/>
+          <w:lang w:val="en-US" w:eastAsia="de-AT" w:bidi="ar-SA"/>
+        </w:rPr>
+        <w:t>ViewQuery.</w:t>
       </w:r>
       <w:r>
         <w:rPr>
@@ -6223,6 +8938,7 @@
         </w:rPr>
         <w:t>from</w:t>
       </w:r>
+      <w:proofErr w:type="spellEnd"/>
       <w:r>
         <w:rPr>
           <w:rFonts w:ascii="Courier New" w:eastAsia="Times New Roman" w:hAnsi="Courier New" w:cs="Courier New"/>
@@ -6243,7 +8959,31 @@
           <w:szCs w:val="20"/>
           <w:lang w:val="en-US" w:eastAsia="de-AT" w:bidi="ar-SA"/>
         </w:rPr>
-        <w:t>"dev_firstnames"</w:t>
+        <w:t>"</w:t>
+      </w:r>
+      <w:proofErr w:type="spellStart"/>
+      <w:r>
+        <w:rPr>
+          <w:rFonts w:ascii="Courier New" w:eastAsia="Times New Roman" w:hAnsi="Courier New" w:cs="Courier New"/>
+          <w:color w:val="2A00FF"/>
+          <w:kern w:val="0"/>
+          <w:sz w:val="20"/>
+          <w:szCs w:val="20"/>
+          <w:lang w:val="en-US" w:eastAsia="de-AT" w:bidi="ar-SA"/>
+        </w:rPr>
+        <w:t>dev_firstnames</w:t>
+      </w:r>
+      <w:proofErr w:type="spellEnd"/>
+      <w:r>
+        <w:rPr>
+          <w:rFonts w:ascii="Courier New" w:eastAsia="Times New Roman" w:hAnsi="Courier New" w:cs="Courier New"/>
+          <w:color w:val="2A00FF"/>
+          <w:kern w:val="0"/>
+          <w:sz w:val="20"/>
+          <w:szCs w:val="20"/>
+          <w:lang w:val="en-US" w:eastAsia="de-AT" w:bidi="ar-SA"/>
+        </w:rPr>
+        <w:t>"</w:t>
       </w:r>
       <w:r>
         <w:rPr>
@@ -6265,7 +9005,31 @@
           <w:szCs w:val="20"/>
           <w:lang w:val="en-US" w:eastAsia="de-AT" w:bidi="ar-SA"/>
         </w:rPr>
-        <w:t>"firstnames"</w:t>
+        <w:t>"</w:t>
+      </w:r>
+      <w:proofErr w:type="spellStart"/>
+      <w:r>
+        <w:rPr>
+          <w:rFonts w:ascii="Courier New" w:eastAsia="Times New Roman" w:hAnsi="Courier New" w:cs="Courier New"/>
+          <w:color w:val="2A00FF"/>
+          <w:kern w:val="0"/>
+          <w:sz w:val="20"/>
+          <w:szCs w:val="20"/>
+          <w:lang w:val="en-US" w:eastAsia="de-AT" w:bidi="ar-SA"/>
+        </w:rPr>
+        <w:t>firstnames</w:t>
+      </w:r>
+      <w:proofErr w:type="spellEnd"/>
+      <w:r>
+        <w:rPr>
+          <w:rFonts w:ascii="Courier New" w:eastAsia="Times New Roman" w:hAnsi="Courier New" w:cs="Courier New"/>
+          <w:color w:val="2A00FF"/>
+          <w:kern w:val="0"/>
+          <w:sz w:val="20"/>
+          <w:szCs w:val="20"/>
+          <w:lang w:val="en-US" w:eastAsia="de-AT" w:bidi="ar-SA"/>
+        </w:rPr>
+        <w:t>"</w:t>
       </w:r>
       <w:r>
         <w:rPr>
@@ -6323,6 +9087,7 @@
         </w:rPr>
         <w:tab/>
       </w:r>
+      <w:proofErr w:type="gramStart"/>
       <w:r>
         <w:rPr>
           <w:rFonts w:ascii="Courier New" w:eastAsia="Times New Roman" w:hAnsi="Courier New" w:cs="Courier New"/>
@@ -6336,16 +9101,41 @@
         </w:rPr>
         <w:t>for</w:t>
       </w:r>
-      <w:r>
-        <w:rPr>
-          <w:rFonts w:ascii="Courier New" w:eastAsia="Times New Roman" w:hAnsi="Courier New" w:cs="Courier New"/>
-          <w:color w:val="000000"/>
-          <w:kern w:val="0"/>
-          <w:sz w:val="20"/>
-          <w:szCs w:val="20"/>
-          <w:lang w:val="en-US" w:eastAsia="de-AT" w:bidi="ar-SA"/>
-        </w:rPr>
-        <w:t xml:space="preserve"> (ViewRow </w:t>
+      <w:proofErr w:type="gramEnd"/>
+      <w:r>
+        <w:rPr>
+          <w:rFonts w:ascii="Courier New" w:eastAsia="Times New Roman" w:hAnsi="Courier New" w:cs="Courier New"/>
+          <w:color w:val="000000"/>
+          <w:kern w:val="0"/>
+          <w:sz w:val="20"/>
+          <w:szCs w:val="20"/>
+          <w:lang w:val="en-US" w:eastAsia="de-AT" w:bidi="ar-SA"/>
+        </w:rPr>
+        <w:t xml:space="preserve"> (</w:t>
+      </w:r>
+      <w:proofErr w:type="spellStart"/>
+      <w:r>
+        <w:rPr>
+          <w:rFonts w:ascii="Courier New" w:eastAsia="Times New Roman" w:hAnsi="Courier New" w:cs="Courier New"/>
+          <w:color w:val="000000"/>
+          <w:kern w:val="0"/>
+          <w:sz w:val="20"/>
+          <w:szCs w:val="20"/>
+          <w:lang w:val="en-US" w:eastAsia="de-AT" w:bidi="ar-SA"/>
+        </w:rPr>
+        <w:t>ViewRow</w:t>
+      </w:r>
+      <w:proofErr w:type="spellEnd"/>
+      <w:r>
+        <w:rPr>
+          <w:rFonts w:ascii="Courier New" w:eastAsia="Times New Roman" w:hAnsi="Courier New" w:cs="Courier New"/>
+          <w:color w:val="000000"/>
+          <w:kern w:val="0"/>
+          <w:sz w:val="20"/>
+          <w:szCs w:val="20"/>
+          <w:lang w:val="en-US" w:eastAsia="de-AT" w:bidi="ar-SA"/>
+        </w:rPr>
+        <w:t xml:space="preserve"> </w:t>
       </w:r>
       <w:r>
         <w:rPr>
@@ -6441,6 +9231,18 @@
           <w:lang w:val="en-US" w:eastAsia="de-AT" w:bidi="ar-SA"/>
         </w:rPr>
         <w:tab/>
+      </w:r>
+      <w:proofErr w:type="spellStart"/>
+      <w:proofErr w:type="gramStart"/>
+      <w:r>
+        <w:rPr>
+          <w:rFonts w:ascii="Courier New" w:eastAsia="Times New Roman" w:hAnsi="Courier New" w:cs="Courier New"/>
+          <w:color w:val="000000"/>
+          <w:kern w:val="0"/>
+          <w:sz w:val="20"/>
+          <w:szCs w:val="20"/>
+          <w:lang w:val="en-US" w:eastAsia="de-AT" w:bidi="ar-SA"/>
+        </w:rPr>
         <w:t>System.</w:t>
       </w:r>
       <w:r>
@@ -6467,8 +9269,21 @@
           <w:szCs w:val="20"/>
           <w:lang w:val="en-US" w:eastAsia="de-AT" w:bidi="ar-SA"/>
         </w:rPr>
-        <w:t>.println(</w:t>
-      </w:r>
+        <w:t>.println</w:t>
+      </w:r>
+      <w:proofErr w:type="spellEnd"/>
+      <w:r>
+        <w:rPr>
+          <w:rFonts w:ascii="Courier New" w:eastAsia="Times New Roman" w:hAnsi="Courier New" w:cs="Courier New"/>
+          <w:color w:val="000000"/>
+          <w:kern w:val="0"/>
+          <w:sz w:val="20"/>
+          <w:szCs w:val="20"/>
+          <w:lang w:val="en-US" w:eastAsia="de-AT" w:bidi="ar-SA"/>
+        </w:rPr>
+        <w:t>(</w:t>
+      </w:r>
+      <w:proofErr w:type="gramEnd"/>
       <w:r>
         <w:rPr>
           <w:rFonts w:ascii="Courier New" w:eastAsia="Times New Roman" w:hAnsi="Courier New" w:cs="Courier New"/>
@@ -6499,7 +9314,16 @@
     </w:p>
     <w:p>
       <w:r>
-        <w:t>Danach gibt es nach die Möglichkeit einer N1QL Query. Diese ist wie SQL aufgebaut, jedoch ist es eine langsame Variante Daten abzufragen. Bevor eine solche Query überhaupt abgesetzt werden kann muss ein Index erstellt werden.</w:t>
+        <w:br w:type="column"/>
+      </w:r>
+      <w:r>
+        <w:t xml:space="preserve">Danach gibt es </w:t>
+      </w:r>
+      <w:r>
+        <w:t>noch</w:t>
+      </w:r>
+      <w:r>
+        <w:t xml:space="preserve"> die Möglichkeit einer N1QL Query. Diese ist wie SQL aufgebaut, jedoch ist es eine langsame Variante Daten abzufragen. Bevor eine solche Query überhaupt abgesetzt werden kann muss ein Index erstellt werden.</w:t>
       </w:r>
     </w:p>
     <w:p>
@@ -6525,6 +9349,8 @@
           <w:lang w:val="en-US" w:eastAsia="de-AT" w:bidi="ar-SA"/>
         </w:rPr>
       </w:pPr>
+      <w:proofErr w:type="spellStart"/>
+      <w:proofErr w:type="gramStart"/>
       <w:r>
         <w:rPr>
           <w:rFonts w:ascii="Courier New" w:eastAsia="Times New Roman" w:hAnsi="Courier New" w:cs="Courier New"/>
@@ -6545,7 +9371,31 @@
           <w:szCs w:val="20"/>
           <w:lang w:val="en-US" w:eastAsia="de-AT" w:bidi="ar-SA"/>
         </w:rPr>
-        <w:t>.query(N1qlQuery.</w:t>
+        <w:t>.query</w:t>
+      </w:r>
+      <w:proofErr w:type="spellEnd"/>
+      <w:r>
+        <w:rPr>
+          <w:rFonts w:ascii="Courier New" w:eastAsia="Times New Roman" w:hAnsi="Courier New" w:cs="Courier New"/>
+          <w:color w:val="000000"/>
+          <w:kern w:val="0"/>
+          <w:sz w:val="20"/>
+          <w:szCs w:val="20"/>
+          <w:lang w:val="en-US" w:eastAsia="de-AT" w:bidi="ar-SA"/>
+        </w:rPr>
+        <w:t>(</w:t>
+      </w:r>
+      <w:proofErr w:type="gramEnd"/>
+      <w:r>
+        <w:rPr>
+          <w:rFonts w:ascii="Courier New" w:eastAsia="Times New Roman" w:hAnsi="Courier New" w:cs="Courier New"/>
+          <w:color w:val="000000"/>
+          <w:kern w:val="0"/>
+          <w:sz w:val="20"/>
+          <w:szCs w:val="20"/>
+          <w:lang w:val="en-US" w:eastAsia="de-AT" w:bidi="ar-SA"/>
+        </w:rPr>
+        <w:t>N1qlQuery.</w:t>
       </w:r>
       <w:r>
         <w:rPr>
@@ -6606,11 +9456,19 @@
         </w:rPr>
         <w:t xml:space="preserve">Danach kann eine Query abgesetzt werden. Diese kann entweder als reiner Text oder mittels eigenen Methoden erstellt werden. </w:t>
       </w:r>
-      <w:r>
-        <w:rPr>
-          <w:lang w:val="en-US" w:eastAsia="de-AT" w:bidi="ar-SA"/>
-        </w:rPr>
-        <w:t>Mit Text:</w:t>
+      <w:proofErr w:type="spellStart"/>
+      <w:r>
+        <w:rPr>
+          <w:lang w:val="en-US" w:eastAsia="de-AT" w:bidi="ar-SA"/>
+        </w:rPr>
+        <w:t>Mit</w:t>
+      </w:r>
+      <w:proofErr w:type="spellEnd"/>
+      <w:r>
+        <w:rPr>
+          <w:lang w:val="en-US" w:eastAsia="de-AT" w:bidi="ar-SA"/>
+        </w:rPr>
+        <w:t xml:space="preserve"> Text:</w:t>
       </w:r>
     </w:p>
     <w:p>
@@ -6646,6 +9504,7 @@
         </w:rPr>
         <w:t xml:space="preserve">N1qlQueryResult </w:t>
       </w:r>
+      <w:proofErr w:type="spellStart"/>
       <w:r>
         <w:rPr>
           <w:rFonts w:ascii="Courier New" w:eastAsia="Times New Roman" w:hAnsi="Courier New" w:cs="Courier New"/>
@@ -6657,6 +9516,7 @@
         </w:rPr>
         <w:t>queryResult</w:t>
       </w:r>
+      <w:proofErr w:type="spellEnd"/>
       <w:r>
         <w:rPr>
           <w:rFonts w:ascii="Courier New" w:eastAsia="Times New Roman" w:hAnsi="Courier New" w:cs="Courier New"/>
@@ -6668,6 +9528,8 @@
         </w:rPr>
         <w:t xml:space="preserve"> = </w:t>
       </w:r>
+      <w:proofErr w:type="spellStart"/>
+      <w:proofErr w:type="gramStart"/>
       <w:r>
         <w:rPr>
           <w:rFonts w:ascii="Courier New" w:eastAsia="Times New Roman" w:hAnsi="Courier New" w:cs="Courier New"/>
@@ -6688,7 +9550,31 @@
           <w:szCs w:val="20"/>
           <w:lang w:val="en-US" w:eastAsia="de-AT" w:bidi="ar-SA"/>
         </w:rPr>
-        <w:t>.query(N1qlQuery.</w:t>
+        <w:t>.query</w:t>
+      </w:r>
+      <w:proofErr w:type="spellEnd"/>
+      <w:r>
+        <w:rPr>
+          <w:rFonts w:ascii="Courier New" w:eastAsia="Times New Roman" w:hAnsi="Courier New" w:cs="Courier New"/>
+          <w:color w:val="000000"/>
+          <w:kern w:val="0"/>
+          <w:sz w:val="20"/>
+          <w:szCs w:val="20"/>
+          <w:lang w:val="en-US" w:eastAsia="de-AT" w:bidi="ar-SA"/>
+        </w:rPr>
+        <w:t>(</w:t>
+      </w:r>
+      <w:proofErr w:type="gramEnd"/>
+      <w:r>
+        <w:rPr>
+          <w:rFonts w:ascii="Courier New" w:eastAsia="Times New Roman" w:hAnsi="Courier New" w:cs="Courier New"/>
+          <w:color w:val="000000"/>
+          <w:kern w:val="0"/>
+          <w:sz w:val="20"/>
+          <w:szCs w:val="20"/>
+          <w:lang w:val="en-US" w:eastAsia="de-AT" w:bidi="ar-SA"/>
+        </w:rPr>
+        <w:t>N1qlQuery.</w:t>
       </w:r>
       <w:r>
         <w:rPr>
@@ -6781,6 +9667,7 @@
         </w:rPr>
         <w:tab/>
       </w:r>
+      <w:proofErr w:type="gramStart"/>
       <w:r>
         <w:rPr>
           <w:rFonts w:ascii="Courier New" w:eastAsia="Times New Roman" w:hAnsi="Courier New" w:cs="Courier New"/>
@@ -6794,6 +9681,7 @@
         </w:rPr>
         <w:t>for</w:t>
       </w:r>
+      <w:proofErr w:type="gramEnd"/>
       <w:r>
         <w:rPr>
           <w:rFonts w:ascii="Courier New" w:eastAsia="Times New Roman" w:hAnsi="Courier New" w:cs="Courier New"/>
@@ -6850,6 +9738,7 @@
         </w:rPr>
         <w:t xml:space="preserve"> : </w:t>
       </w:r>
+      <w:proofErr w:type="spellStart"/>
       <w:r>
         <w:rPr>
           <w:rFonts w:ascii="Courier New" w:eastAsia="Times New Roman" w:hAnsi="Courier New" w:cs="Courier New"/>
@@ -6861,6 +9750,7 @@
         </w:rPr>
         <w:t>queryResult</w:t>
       </w:r>
+      <w:proofErr w:type="spellEnd"/>
       <w:r>
         <w:rPr>
           <w:rFonts w:ascii="Courier New" w:eastAsia="Times New Roman" w:hAnsi="Courier New" w:cs="Courier New"/>
@@ -6922,6 +9812,18 @@
           <w:lang w:val="en-US" w:eastAsia="de-AT" w:bidi="ar-SA"/>
         </w:rPr>
         <w:tab/>
+      </w:r>
+      <w:proofErr w:type="spellStart"/>
+      <w:proofErr w:type="gramStart"/>
+      <w:r>
+        <w:rPr>
+          <w:rFonts w:ascii="Courier New" w:eastAsia="Times New Roman" w:hAnsi="Courier New" w:cs="Courier New"/>
+          <w:color w:val="000000"/>
+          <w:kern w:val="0"/>
+          <w:sz w:val="20"/>
+          <w:szCs w:val="20"/>
+          <w:lang w:val="en-US" w:eastAsia="de-AT" w:bidi="ar-SA"/>
+        </w:rPr>
         <w:t>System.</w:t>
       </w:r>
       <w:r>
@@ -6948,8 +9850,21 @@
           <w:szCs w:val="20"/>
           <w:lang w:val="en-US" w:eastAsia="de-AT" w:bidi="ar-SA"/>
         </w:rPr>
-        <w:t>.println(</w:t>
-      </w:r>
+        <w:t>.println</w:t>
+      </w:r>
+      <w:proofErr w:type="spellEnd"/>
+      <w:r>
+        <w:rPr>
+          <w:rFonts w:ascii="Courier New" w:eastAsia="Times New Roman" w:hAnsi="Courier New" w:cs="Courier New"/>
+          <w:color w:val="000000"/>
+          <w:kern w:val="0"/>
+          <w:sz w:val="20"/>
+          <w:szCs w:val="20"/>
+          <w:lang w:val="en-US" w:eastAsia="de-AT" w:bidi="ar-SA"/>
+        </w:rPr>
+        <w:t>(</w:t>
+      </w:r>
+      <w:proofErr w:type="gramEnd"/>
       <w:r>
         <w:rPr>
           <w:rFonts w:ascii="Courier New" w:eastAsia="Times New Roman" w:hAnsi="Courier New" w:cs="Courier New"/>
@@ -6983,7 +9898,35 @@
         <w:rPr>
           <w:lang w:val="en-US" w:eastAsia="de-AT" w:bidi="ar-SA"/>
         </w:rPr>
-        <w:t>Oder mit Hilfsmethoden:</w:t>
+        <w:t xml:space="preserve">Oder </w:t>
+      </w:r>
+      <w:proofErr w:type="spellStart"/>
+      <w:r>
+        <w:rPr>
+          <w:lang w:val="en-US" w:eastAsia="de-AT" w:bidi="ar-SA"/>
+        </w:rPr>
+        <w:t>mit</w:t>
+      </w:r>
+      <w:proofErr w:type="spellEnd"/>
+      <w:r>
+        <w:rPr>
+          <w:lang w:val="en-US" w:eastAsia="de-AT" w:bidi="ar-SA"/>
+        </w:rPr>
+        <w:t xml:space="preserve"> </w:t>
+      </w:r>
+      <w:proofErr w:type="spellStart"/>
+      <w:r>
+        <w:rPr>
+          <w:lang w:val="en-US" w:eastAsia="de-AT" w:bidi="ar-SA"/>
+        </w:rPr>
+        <w:t>Hilfsmethoden</w:t>
+      </w:r>
+      <w:proofErr w:type="spellEnd"/>
+      <w:r>
+        <w:rPr>
+          <w:lang w:val="en-US" w:eastAsia="de-AT" w:bidi="ar-SA"/>
+        </w:rPr>
+        <w:t>:</w:t>
       </w:r>
     </w:p>
     <w:p>
@@ -7041,6 +9984,8 @@
         </w:rPr>
         <w:t xml:space="preserve"> = </w:t>
       </w:r>
+      <w:proofErr w:type="spellStart"/>
+      <w:proofErr w:type="gramStart"/>
       <w:r>
         <w:rPr>
           <w:rFonts w:ascii="Courier New" w:eastAsia="Times New Roman" w:hAnsi="Courier New" w:cs="Courier New"/>
@@ -7061,8 +10006,21 @@
           <w:szCs w:val="20"/>
           <w:lang w:val="en-US" w:eastAsia="de-AT" w:bidi="ar-SA"/>
         </w:rPr>
-        <w:t>.query(</w:t>
-      </w:r>
+        <w:t>.query</w:t>
+      </w:r>
+      <w:proofErr w:type="spellEnd"/>
+      <w:r>
+        <w:rPr>
+          <w:rFonts w:ascii="Courier New" w:eastAsia="Times New Roman" w:hAnsi="Courier New" w:cs="Courier New"/>
+          <w:color w:val="000000"/>
+          <w:kern w:val="0"/>
+          <w:sz w:val="20"/>
+          <w:szCs w:val="20"/>
+          <w:lang w:val="en-US" w:eastAsia="de-AT" w:bidi="ar-SA"/>
+        </w:rPr>
+        <w:t>(</w:t>
+      </w:r>
+      <w:proofErr w:type="gramEnd"/>
       <w:r>
         <w:rPr>
           <w:rFonts w:ascii="Courier New" w:eastAsia="Times New Roman" w:hAnsi="Courier New" w:cs="Courier New"/>
@@ -7176,6 +10134,7 @@
         </w:rPr>
         <w:tab/>
       </w:r>
+      <w:proofErr w:type="gramStart"/>
       <w:r>
         <w:rPr>
           <w:rFonts w:ascii="Courier New" w:eastAsia="Times New Roman" w:hAnsi="Courier New" w:cs="Courier New"/>
@@ -7189,6 +10148,7 @@
         </w:rPr>
         <w:t>for</w:t>
       </w:r>
+      <w:proofErr w:type="gramEnd"/>
       <w:r>
         <w:rPr>
           <w:rFonts w:ascii="Courier New" w:eastAsia="Times New Roman" w:hAnsi="Courier New" w:cs="Courier New"/>
@@ -7294,6 +10254,18 @@
           <w:lang w:val="en-US" w:eastAsia="de-AT" w:bidi="ar-SA"/>
         </w:rPr>
         <w:tab/>
+      </w:r>
+      <w:proofErr w:type="spellStart"/>
+      <w:proofErr w:type="gramStart"/>
+      <w:r>
+        <w:rPr>
+          <w:rFonts w:ascii="Courier New" w:eastAsia="Times New Roman" w:hAnsi="Courier New" w:cs="Courier New"/>
+          <w:color w:val="000000"/>
+          <w:kern w:val="0"/>
+          <w:sz w:val="20"/>
+          <w:szCs w:val="20"/>
+          <w:lang w:val="en-US" w:eastAsia="de-AT" w:bidi="ar-SA"/>
+        </w:rPr>
         <w:t>System.</w:t>
       </w:r>
       <w:r>
@@ -7320,8 +10292,21 @@
           <w:szCs w:val="20"/>
           <w:lang w:val="en-US" w:eastAsia="de-AT" w:bidi="ar-SA"/>
         </w:rPr>
-        <w:t>.println(</w:t>
-      </w:r>
+        <w:t>.println</w:t>
+      </w:r>
+      <w:proofErr w:type="spellEnd"/>
+      <w:r>
+        <w:rPr>
+          <w:rFonts w:ascii="Courier New" w:eastAsia="Times New Roman" w:hAnsi="Courier New" w:cs="Courier New"/>
+          <w:color w:val="000000"/>
+          <w:kern w:val="0"/>
+          <w:sz w:val="20"/>
+          <w:szCs w:val="20"/>
+          <w:lang w:val="en-US" w:eastAsia="de-AT" w:bidi="ar-SA"/>
+        </w:rPr>
+        <w:t>(</w:t>
+      </w:r>
+      <w:proofErr w:type="gramEnd"/>
       <w:r>
         <w:rPr>
           <w:rFonts w:ascii="Courier New" w:eastAsia="Times New Roman" w:hAnsi="Courier New" w:cs="Courier New"/>
@@ -7357,12 +10342,14 @@
         </w:rPr>
         <w:t>Dazu wird der statische Import (</w:t>
       </w:r>
+      <w:proofErr w:type="spellStart"/>
       <w:r>
         <w:rPr>
           <w:rFonts w:ascii="Courier New" w:hAnsi="Courier New" w:cs="Courier New"/>
         </w:rPr>
         <w:t>com.couchbase.client.java.query.Select.select</w:t>
       </w:r>
+      <w:proofErr w:type="spellEnd"/>
       <w:r>
         <w:rPr>
           <w:lang w:eastAsia="de-AT" w:bidi="ar-SA"/>
@@ -7383,18 +10370,34 @@
           <w:lang w:eastAsia="de-AT" w:bidi="ar-SA"/>
         </w:rPr>
       </w:pPr>
-      <w:bookmarkStart w:id="12" w:name="_Toc449904431"/>
+      <w:bookmarkStart w:id="16" w:name="_Toc450233471"/>
       <w:r>
         <w:rPr>
           <w:lang w:eastAsia="de-AT" w:bidi="ar-SA"/>
         </w:rPr>
         <w:t>Update</w:t>
       </w:r>
-      <w:bookmarkEnd w:id="12"/>
-    </w:p>
-    <w:p>
-      <w:r>
-        <w:t>Wie bereits vorhin erwähnt lassen sich Einstellungen von Buckets über einen ClusterManager verändern.</w:t>
+      <w:bookmarkEnd w:id="16"/>
+    </w:p>
+    <w:p>
+      <w:r>
+        <w:t xml:space="preserve">Wie bereits vorhin erwähnt lassen sich Einstellungen von </w:t>
+      </w:r>
+      <w:proofErr w:type="spellStart"/>
+      <w:r>
+        <w:t>Buckets</w:t>
+      </w:r>
+      <w:proofErr w:type="spellEnd"/>
+      <w:r>
+        <w:t xml:space="preserve"> über einen </w:t>
+      </w:r>
+      <w:proofErr w:type="spellStart"/>
+      <w:r>
+        <w:t>ClusterManager</w:t>
+      </w:r>
+      <w:proofErr w:type="spellEnd"/>
+      <w:r>
+        <w:t xml:space="preserve"> verändern.</w:t>
       </w:r>
     </w:p>
     <w:p>
@@ -7407,7 +10410,41 @@
         <w:rPr>
           <w:lang w:eastAsia="de-AT" w:bidi="ar-SA"/>
         </w:rPr>
-        <w:t>Bereits erwähnt wurde ebenfalls die upsert Methode, die ein Dokument auf dem Server überschreibt oder auch neu hinzufügt. Zusätzlich gibt es noch die Replace Methode, die einen Fehler wirft, sollte das Dokument noch nicht vorhanden sein. [COU.8]</w:t>
+        <w:t xml:space="preserve">Bereits erwähnt wurde ebenfalls die </w:t>
+      </w:r>
+      <w:proofErr w:type="spellStart"/>
+      <w:r>
+        <w:rPr>
+          <w:rFonts w:ascii="Courier New" w:hAnsi="Courier New" w:cs="Courier New"/>
+        </w:rPr>
+        <w:t>upsert</w:t>
+      </w:r>
+      <w:proofErr w:type="spellEnd"/>
+      <w:r>
+        <w:rPr>
+          <w:lang w:eastAsia="de-AT" w:bidi="ar-SA"/>
+        </w:rPr>
+        <w:t xml:space="preserve"> Methode, die ein Dokument auf dem Server überschreibt oder auch neu hinzufügt. Zusätzlich gibt es noch die </w:t>
+      </w:r>
+      <w:proofErr w:type="spellStart"/>
+      <w:r>
+        <w:rPr>
+          <w:rFonts w:ascii="Courier New" w:hAnsi="Courier New" w:cs="Courier New"/>
+        </w:rPr>
+        <w:t>r</w:t>
+      </w:r>
+      <w:r>
+        <w:rPr>
+          <w:rFonts w:ascii="Courier New" w:hAnsi="Courier New" w:cs="Courier New"/>
+        </w:rPr>
+        <w:t>eplace</w:t>
+      </w:r>
+      <w:proofErr w:type="spellEnd"/>
+      <w:r>
+        <w:rPr>
+          <w:lang w:eastAsia="de-AT" w:bidi="ar-SA"/>
+        </w:rPr>
+        <w:t xml:space="preserve"> Methode, die einen Fehler wirft, sollte das Dokument noch nicht vorhanden sein. [COU.8]</w:t>
       </w:r>
     </w:p>
     <w:p>
@@ -7417,14 +10454,14 @@
           <w:lang w:eastAsia="de-AT" w:bidi="ar-SA"/>
         </w:rPr>
       </w:pPr>
-      <w:bookmarkStart w:id="13" w:name="_Toc449904432"/>
+      <w:bookmarkStart w:id="17" w:name="_Toc450233472"/>
       <w:r>
         <w:rPr>
           <w:lang w:eastAsia="de-AT" w:bidi="ar-SA"/>
         </w:rPr>
         <w:t>Delete</w:t>
       </w:r>
-      <w:bookmarkEnd w:id="13"/>
+      <w:bookmarkEnd w:id="17"/>
     </w:p>
     <w:p>
       <w:pPr>
@@ -7462,16 +10499,29 @@
           <w:lang w:val="en-US" w:eastAsia="de-AT" w:bidi="ar-SA"/>
         </w:rPr>
       </w:pPr>
-      <w:r>
-        <w:rPr>
-          <w:rFonts w:ascii="Courier New" w:eastAsia="Times New Roman" w:hAnsi="Courier New" w:cs="Courier New"/>
-          <w:color w:val="000000"/>
-          <w:kern w:val="0"/>
-          <w:sz w:val="20"/>
-          <w:szCs w:val="20"/>
-          <w:lang w:val="en-US" w:eastAsia="de-AT" w:bidi="ar-SA"/>
-        </w:rPr>
-        <w:t xml:space="preserve">JsonDocument </w:t>
+      <w:proofErr w:type="spellStart"/>
+      <w:r>
+        <w:rPr>
+          <w:rFonts w:ascii="Courier New" w:eastAsia="Times New Roman" w:hAnsi="Courier New" w:cs="Courier New"/>
+          <w:color w:val="000000"/>
+          <w:kern w:val="0"/>
+          <w:sz w:val="20"/>
+          <w:szCs w:val="20"/>
+          <w:lang w:val="en-US" w:eastAsia="de-AT" w:bidi="ar-SA"/>
+        </w:rPr>
+        <w:t>JsonDocument</w:t>
+      </w:r>
+      <w:proofErr w:type="spellEnd"/>
+      <w:r>
+        <w:rPr>
+          <w:rFonts w:ascii="Courier New" w:eastAsia="Times New Roman" w:hAnsi="Courier New" w:cs="Courier New"/>
+          <w:color w:val="000000"/>
+          <w:kern w:val="0"/>
+          <w:sz w:val="20"/>
+          <w:szCs w:val="20"/>
+          <w:lang w:val="en-US" w:eastAsia="de-AT" w:bidi="ar-SA"/>
+        </w:rPr>
+        <w:t xml:space="preserve"> </w:t>
       </w:r>
       <w:r>
         <w:rPr>
@@ -7496,6 +10546,8 @@
         </w:rPr>
         <w:t xml:space="preserve"> = </w:t>
       </w:r>
+      <w:proofErr w:type="spellStart"/>
+      <w:proofErr w:type="gramStart"/>
       <w:r>
         <w:rPr>
           <w:rFonts w:ascii="Courier New" w:eastAsia="Times New Roman" w:hAnsi="Courier New" w:cs="Courier New"/>
@@ -7516,8 +10568,21 @@
           <w:szCs w:val="20"/>
           <w:lang w:val="en-US" w:eastAsia="de-AT" w:bidi="ar-SA"/>
         </w:rPr>
-        <w:t>.remove(</w:t>
-      </w:r>
+        <w:t>.remove</w:t>
+      </w:r>
+      <w:proofErr w:type="spellEnd"/>
+      <w:r>
+        <w:rPr>
+          <w:rFonts w:ascii="Courier New" w:eastAsia="Times New Roman" w:hAnsi="Courier New" w:cs="Courier New"/>
+          <w:color w:val="000000"/>
+          <w:kern w:val="0"/>
+          <w:sz w:val="20"/>
+          <w:szCs w:val="20"/>
+          <w:lang w:val="en-US" w:eastAsia="de-AT" w:bidi="ar-SA"/>
+        </w:rPr>
+        <w:t>(</w:t>
+      </w:r>
+      <w:proofErr w:type="gramEnd"/>
       <w:r>
         <w:rPr>
           <w:rFonts w:ascii="Courier New" w:eastAsia="Times New Roman" w:hAnsi="Courier New" w:cs="Courier New"/>
@@ -7551,7 +10616,35 @@
         <w:rPr>
           <w:lang w:eastAsia="de-AT" w:bidi="ar-SA"/>
         </w:rPr>
-        <w:t>Dazu gibt man lediglich eine ID an. Außerdem lassen sich mit dem ClusterManager ganze Buckets löschen.</w:t>
+        <w:t xml:space="preserve">Dazu gibt man lediglich eine ID an. Außerdem lassen sich mit dem </w:t>
+      </w:r>
+      <w:proofErr w:type="spellStart"/>
+      <w:r>
+        <w:rPr>
+          <w:lang w:eastAsia="de-AT" w:bidi="ar-SA"/>
+        </w:rPr>
+        <w:t>ClusterManager</w:t>
+      </w:r>
+      <w:proofErr w:type="spellEnd"/>
+      <w:r>
+        <w:rPr>
+          <w:lang w:eastAsia="de-AT" w:bidi="ar-SA"/>
+        </w:rPr>
+        <w:t xml:space="preserve"> ganze </w:t>
+      </w:r>
+      <w:proofErr w:type="spellStart"/>
+      <w:r>
+        <w:rPr>
+          <w:lang w:eastAsia="de-AT" w:bidi="ar-SA"/>
+        </w:rPr>
+        <w:t>Buckets</w:t>
+      </w:r>
+      <w:proofErr w:type="spellEnd"/>
+      <w:r>
+        <w:rPr>
+          <w:lang w:eastAsia="de-AT" w:bidi="ar-SA"/>
+        </w:rPr>
+        <w:t xml:space="preserve"> löschen.</w:t>
       </w:r>
     </w:p>
     <w:p>
@@ -7571,6 +10664,7 @@
           <w:lang w:eastAsia="de-AT" w:bidi="ar-SA"/>
         </w:rPr>
       </w:pPr>
+      <w:proofErr w:type="spellStart"/>
       <w:r>
         <w:rPr>
           <w:rFonts w:ascii="Courier New" w:eastAsia="Times New Roman" w:hAnsi="Courier New" w:cs="Courier New"/>
@@ -7591,7 +10685,19 @@
           <w:szCs w:val="20"/>
           <w:lang w:eastAsia="de-AT" w:bidi="ar-SA"/>
         </w:rPr>
-        <w:t>.removeBucket(</w:t>
+        <w:t>.removeBucket</w:t>
+      </w:r>
+      <w:proofErr w:type="spellEnd"/>
+      <w:r>
+        <w:rPr>
+          <w:rFonts w:ascii="Courier New" w:eastAsia="Times New Roman" w:hAnsi="Courier New" w:cs="Courier New"/>
+          <w:color w:val="000000"/>
+          <w:kern w:val="0"/>
+          <w:sz w:val="20"/>
+          <w:szCs w:val="20"/>
+          <w:lang w:eastAsia="de-AT" w:bidi="ar-SA"/>
+        </w:rPr>
+        <w:t>(</w:t>
       </w:r>
       <w:r>
         <w:rPr>
@@ -7602,17 +10708,41 @@
           <w:szCs w:val="20"/>
           <w:lang w:eastAsia="de-AT" w:bidi="ar-SA"/>
         </w:rPr>
-        <w:t>"famous-persons"</w:t>
-      </w:r>
-      <w:r>
-        <w:rPr>
-          <w:rFonts w:ascii="Courier New" w:eastAsia="Times New Roman" w:hAnsi="Courier New" w:cs="Courier New"/>
-          <w:color w:val="000000"/>
+        <w:t>"</w:t>
+      </w:r>
+      <w:proofErr w:type="spellStart"/>
+      <w:r>
+        <w:rPr>
+          <w:rFonts w:ascii="Courier New" w:eastAsia="Times New Roman" w:hAnsi="Courier New" w:cs="Courier New"/>
+          <w:color w:val="2A00FF"/>
           <w:kern w:val="0"/>
           <w:sz w:val="20"/>
           <w:szCs w:val="20"/>
           <w:lang w:eastAsia="de-AT" w:bidi="ar-SA"/>
         </w:rPr>
+        <w:t>famous-persons</w:t>
+      </w:r>
+      <w:proofErr w:type="spellEnd"/>
+      <w:r>
+        <w:rPr>
+          <w:rFonts w:ascii="Courier New" w:eastAsia="Times New Roman" w:hAnsi="Courier New" w:cs="Courier New"/>
+          <w:color w:val="2A00FF"/>
+          <w:kern w:val="0"/>
+          <w:sz w:val="20"/>
+          <w:szCs w:val="20"/>
+          <w:lang w:eastAsia="de-AT" w:bidi="ar-SA"/>
+        </w:rPr>
+        <w:t>"</w:t>
+      </w:r>
+      <w:r>
+        <w:rPr>
+          <w:rFonts w:ascii="Courier New" w:eastAsia="Times New Roman" w:hAnsi="Courier New" w:cs="Courier New"/>
+          <w:color w:val="000000"/>
+          <w:kern w:val="0"/>
+          <w:sz w:val="20"/>
+          <w:szCs w:val="20"/>
+          <w:lang w:eastAsia="de-AT" w:bidi="ar-SA"/>
+        </w:rPr>
         <w:t>);</w:t>
       </w:r>
     </w:p>
@@ -7626,23 +10756,69 @@
         <w:rPr>
           <w:lang w:eastAsia="de-AT" w:bidi="ar-SA"/>
         </w:rPr>
-        <w:t>Dazu muss man auch nur den Namen des Buckets angeben. [COU.8]</w:t>
+        <w:t xml:space="preserve">Dazu muss man auch nur den Namen des </w:t>
+      </w:r>
+      <w:proofErr w:type="spellStart"/>
+      <w:r>
+        <w:rPr>
+          <w:lang w:eastAsia="de-AT" w:bidi="ar-SA"/>
+        </w:rPr>
+        <w:t>Buckets</w:t>
+      </w:r>
+      <w:proofErr w:type="spellEnd"/>
+      <w:r>
+        <w:rPr>
+          <w:lang w:eastAsia="de-AT" w:bidi="ar-SA"/>
+        </w:rPr>
+        <w:t xml:space="preserve"> angeben. [COU.8]</w:t>
       </w:r>
     </w:p>
     <w:p>
       <w:pPr>
         <w:pStyle w:val="berschrift2"/>
       </w:pPr>
-      <w:bookmarkStart w:id="14" w:name="_Toc449904433"/>
-      <w:r>
-        <w:lastRenderedPageBreak/>
+      <w:r>
+        <w:br w:type="column"/>
+      </w:r>
+      <w:bookmarkStart w:id="18" w:name="_Toc450233473"/>
+      <w:r>
         <w:t>Dokumentenstruktur</w:t>
       </w:r>
-      <w:bookmarkEnd w:id="14"/>
-    </w:p>
-    <w:p>
-      <w:r>
-        <w:t>In Couchbase gibt es Buckets, diese entsprechen Datenbanken in RDBMS. In diesen Buckets befinden sich Dokumente, die je nach Modellierung Tabellen oder Reihen darstellen können. Diese Dokumente werden im JSON (JavaScript Object Notation) gespeichert.</w:t>
+      <w:bookmarkEnd w:id="18"/>
+    </w:p>
+    <w:p>
+      <w:r>
+        <w:t xml:space="preserve">In Couchbase gibt es </w:t>
+      </w:r>
+      <w:proofErr w:type="spellStart"/>
+      <w:r>
+        <w:t>Buckets</w:t>
+      </w:r>
+      <w:proofErr w:type="spellEnd"/>
+      <w:r>
+        <w:t xml:space="preserve">, diese entsprechen Datenbanken in RDBMS. In diesen </w:t>
+      </w:r>
+      <w:proofErr w:type="spellStart"/>
+      <w:r>
+        <w:t>Buckets</w:t>
+      </w:r>
+      <w:proofErr w:type="spellEnd"/>
+      <w:r>
+        <w:t xml:space="preserve"> befinden sich Dokumente, die je nach Modellierung Tabellen oder Reihen darstellen können. Diese Dokumente werden i</w:t>
+      </w:r>
+      <w:r>
+        <w:t>n</w:t>
+      </w:r>
+      <w:r>
+        <w:t xml:space="preserve"> JSON (JavaScript </w:t>
+      </w:r>
+      <w:proofErr w:type="spellStart"/>
+      <w:r>
+        <w:t>Object</w:t>
+      </w:r>
+      <w:proofErr w:type="spellEnd"/>
+      <w:r>
+        <w:t xml:space="preserve"> Notation) gespeichert.</w:t>
       </w:r>
     </w:p>
     <w:p>
@@ -7676,7 +10852,15 @@
     </w:p>
     <w:p>
       <w:r>
-        <w:t>Objekte werden durch {} gekennzeichnet und sind eine Menge aus Name/Werte Paaren (key-value). Name und Wert werden durch einen Doppelpunkt getrennt, sowie die Paare voneinander mit Beistrichen getrennt werden.</w:t>
+        <w:t>Objekte werden durch {} gekennzeichnet und sind eine Menge aus Name/Werte Paaren (</w:t>
+      </w:r>
+      <w:proofErr w:type="spellStart"/>
+      <w:r>
+        <w:t>key-value</w:t>
+      </w:r>
+      <w:proofErr w:type="spellEnd"/>
+      <w:r>
+        <w:t>). Name und Wert werden durch einen Doppelpunkt getrennt, sowie die Paare voneinander mit Beistrichen getrennt werden.</w:t>
       </w:r>
     </w:p>
     <w:p>
@@ -7686,7 +10870,23 @@
     </w:p>
     <w:p>
       <w:r>
-        <w:t>Ein Wert selbst kann ein Objekt ein Array, ein String, eine Zahl, true, false oder null sein.</w:t>
+        <w:t xml:space="preserve">Ein Wert selbst kann ein Objekt ein Array, ein String, eine Zahl, </w:t>
+      </w:r>
+      <w:proofErr w:type="spellStart"/>
+      <w:r>
+        <w:t>true</w:t>
+      </w:r>
+      <w:proofErr w:type="spellEnd"/>
+      <w:r>
+        <w:t xml:space="preserve">, </w:t>
+      </w:r>
+      <w:proofErr w:type="spellStart"/>
+      <w:r>
+        <w:t>false</w:t>
+      </w:r>
+      <w:proofErr w:type="spellEnd"/>
+      <w:r>
+        <w:t xml:space="preserve"> oder null sein.</w:t>
       </w:r>
     </w:p>
     <w:p>
@@ -7802,9 +11002,6 @@
     <w:p>
       <w:r>
         <w:br w:type="column"/>
-      </w:r>
-      <w:r>
-        <w:lastRenderedPageBreak/>
         <w:t>Ein gültiges JSON Dokument sieht zum Beispiel so aus:</w:t>
       </w:r>
     </w:p>
@@ -7893,7 +11090,15 @@
     </w:p>
     <w:p>
       <w:r>
-        <w:t>Couchbase kann viele Arten von Dokumenten speichern, es ist sogar möglich eine eigene Implementierung eines Dokuments zu erstellen. Trotz all dem sollte als Speicherart ein JSON Dokument, mit einem Objekt als „root“ Eintrag, verwendet werden. [COU.8]</w:t>
+        <w:t>Couchbase kann viele Arten von Dokumenten speichern, es ist sogar möglich eine eigene Implementierung eines Dokuments zu erstellen. Trotz all dem sollte als Speicherart ein JSON Dokument, mit einem Objekt als „</w:t>
+      </w:r>
+      <w:proofErr w:type="spellStart"/>
+      <w:r>
+        <w:t>root</w:t>
+      </w:r>
+      <w:proofErr w:type="spellEnd"/>
+      <w:r>
+        <w:t>“ Eintrag, verwendet werden. [COU.8]</w:t>
       </w:r>
     </w:p>
     <w:p>
@@ -7909,9 +11114,19 @@
           <w:numId w:val="5"/>
         </w:numPr>
       </w:pPr>
-      <w:r>
-        <w:t>id: eindeutige ID pro Bucket</w:t>
-      </w:r>
+      <w:proofErr w:type="spellStart"/>
+      <w:r>
+        <w:t>id</w:t>
+      </w:r>
+      <w:proofErr w:type="spellEnd"/>
+      <w:r>
+        <w:t xml:space="preserve">: eindeutige ID pro </w:t>
+      </w:r>
+      <w:proofErr w:type="spellStart"/>
+      <w:r>
+        <w:t>Bucket</w:t>
+      </w:r>
+      <w:proofErr w:type="spellEnd"/>
     </w:p>
     <w:p>
       <w:pPr>
@@ -7921,8 +11136,13 @@
           <w:numId w:val="5"/>
         </w:numPr>
       </w:pPr>
-      <w:r>
-        <w:t>content: eigentlicher Inhalt des Dokuments</w:t>
+      <w:proofErr w:type="spellStart"/>
+      <w:r>
+        <w:t>content</w:t>
+      </w:r>
+      <w:proofErr w:type="spellEnd"/>
+      <w:r>
+        <w:t>: eigentlicher Inhalt des Dokuments</w:t>
       </w:r>
     </w:p>
     <w:p>
@@ -7933,8 +11153,29 @@
           <w:numId w:val="5"/>
         </w:numPr>
       </w:pPr>
-      <w:r>
-        <w:t>cas: Compare And Swap Wert des Dokuments</w:t>
+      <w:proofErr w:type="spellStart"/>
+      <w:r>
+        <w:t>cas</w:t>
+      </w:r>
+      <w:proofErr w:type="spellEnd"/>
+      <w:r>
+        <w:t xml:space="preserve">: </w:t>
+      </w:r>
+      <w:proofErr w:type="spellStart"/>
+      <w:r>
+        <w:t>Compare</w:t>
+      </w:r>
+      <w:proofErr w:type="spellEnd"/>
+      <w:r>
+        <w:t xml:space="preserve"> </w:t>
+      </w:r>
+      <w:proofErr w:type="spellStart"/>
+      <w:r>
+        <w:t>And</w:t>
+      </w:r>
+      <w:proofErr w:type="spellEnd"/>
+      <w:r>
+        <w:t xml:space="preserve"> Swap Wert des Dokuments</w:t>
       </w:r>
     </w:p>
     <w:p>
@@ -7945,8 +11186,13 @@
           <w:numId w:val="5"/>
         </w:numPr>
       </w:pPr>
-      <w:r>
-        <w:t>expiry: Auslaufdatum des Dokuments</w:t>
+      <w:proofErr w:type="spellStart"/>
+      <w:r>
+        <w:t>expiry</w:t>
+      </w:r>
+      <w:proofErr w:type="spellEnd"/>
+      <w:r>
+        <w:t>: Auslaufdatum des Dokuments</w:t>
       </w:r>
     </w:p>
     <w:p>
@@ -7957,30 +11203,96 @@
           <w:numId w:val="5"/>
         </w:numPr>
       </w:pPr>
-      <w:r>
-        <w:t>mutationToken: optionaler Token nach einer Mutation</w:t>
-      </w:r>
-    </w:p>
-    <w:p>
-      <w:r>
-        <w:t xml:space="preserve">Unter dem Punkt Working with Documents </w:t>
+      <w:proofErr w:type="spellStart"/>
+      <w:r>
+        <w:t>mutationToken</w:t>
+      </w:r>
+      <w:proofErr w:type="spellEnd"/>
+      <w:r>
+        <w:t>: optionaler Token nach einer Mutation</w:t>
+      </w:r>
+    </w:p>
+    <w:p>
+      <w:r>
+        <w:t xml:space="preserve">Unter dem Punkt Working </w:t>
+      </w:r>
+      <w:proofErr w:type="spellStart"/>
+      <w:r>
+        <w:t>with</w:t>
+      </w:r>
+      <w:proofErr w:type="spellEnd"/>
+      <w:r>
+        <w:t xml:space="preserve"> </w:t>
+      </w:r>
+      <w:proofErr w:type="spellStart"/>
+      <w:r>
+        <w:t>Documents</w:t>
+      </w:r>
+      <w:proofErr w:type="spellEnd"/>
+      <w:r>
+        <w:t xml:space="preserve"> </w:t>
       </w:r>
       <w:r>
         <w:sym w:font="Wingdings" w:char="F0E0"/>
       </w:r>
       <w:r>
-        <w:t xml:space="preserve"> Document basics [COU.8] sind die unterstützen JSON Dokumente aufgelistet. Außerdem unterstützt Couchbase Dokumente wie BinaryDocument, welches binäre Daten speichern kann. Auch Java Objekte, die serialisierbar sind, können mittels SerializableDocument gespeichert werden. [COU.8]</w:t>
+        <w:t xml:space="preserve"> </w:t>
+      </w:r>
+      <w:proofErr w:type="spellStart"/>
+      <w:r>
+        <w:t>Document</w:t>
+      </w:r>
+      <w:proofErr w:type="spellEnd"/>
+      <w:r>
+        <w:t xml:space="preserve"> </w:t>
+      </w:r>
+      <w:proofErr w:type="spellStart"/>
+      <w:r>
+        <w:t>basics</w:t>
+      </w:r>
+      <w:proofErr w:type="spellEnd"/>
+      <w:r>
+        <w:t xml:space="preserve"> [COU.8] sind die unterstützen JSON Dokumente aufgelistet. Außerdem unterstützt Couchbase Dokumente wie </w:t>
+      </w:r>
+      <w:proofErr w:type="spellStart"/>
+      <w:r>
+        <w:t>BinaryDocument</w:t>
+      </w:r>
+      <w:proofErr w:type="spellEnd"/>
+      <w:r>
+        <w:t xml:space="preserve">, welches binäre Daten speichern kann. Auch Java Objekte, die </w:t>
+      </w:r>
+      <w:proofErr w:type="spellStart"/>
+      <w:r>
+        <w:t>serialisierbar</w:t>
+      </w:r>
+      <w:proofErr w:type="spellEnd"/>
+      <w:r>
+        <w:t xml:space="preserve"> sind, können mittels </w:t>
+      </w:r>
+      <w:proofErr w:type="spellStart"/>
+      <w:r>
+        <w:t>SerializableDocument</w:t>
+      </w:r>
+      <w:proofErr w:type="spellEnd"/>
+      <w:r>
+        <w:t xml:space="preserve"> gespeichert werden. [COU.8]</w:t>
       </w:r>
     </w:p>
     <w:p>
       <w:pPr>
         <w:pStyle w:val="berschrift2"/>
       </w:pPr>
-      <w:bookmarkStart w:id="15" w:name="_Toc449904434"/>
-      <w:r>
-        <w:t>Indizierung &amp; Map-Reduce</w:t>
-      </w:r>
-      <w:bookmarkEnd w:id="15"/>
+      <w:bookmarkStart w:id="19" w:name="_Toc450233474"/>
+      <w:r>
+        <w:t xml:space="preserve">Indizierung &amp; </w:t>
+      </w:r>
+      <w:proofErr w:type="spellStart"/>
+      <w:r>
+        <w:t>Map-Reduce</w:t>
+      </w:r>
+      <w:bookmarkEnd w:id="19"/>
+      <w:proofErr w:type="spellEnd"/>
     </w:p>
     <w:p>
       <w:pPr>
@@ -7998,8 +11310,13 @@
           <w:numId w:val="6"/>
         </w:numPr>
       </w:pPr>
-      <w:r>
-        <w:t>MapReduce Views</w:t>
+      <w:proofErr w:type="spellStart"/>
+      <w:r>
+        <w:t>MapReduce</w:t>
+      </w:r>
+      <w:proofErr w:type="spellEnd"/>
+      <w:r>
+        <w:t xml:space="preserve"> Views</w:t>
       </w:r>
     </w:p>
     <w:p>
@@ -8010,8 +11327,13 @@
           <w:numId w:val="6"/>
         </w:numPr>
       </w:pPr>
-      <w:r>
-        <w:t>Spatial Views</w:t>
+      <w:proofErr w:type="spellStart"/>
+      <w:r>
+        <w:t>Spatial</w:t>
+      </w:r>
+      <w:proofErr w:type="spellEnd"/>
+      <w:r>
+        <w:t xml:space="preserve"> Views</w:t>
       </w:r>
     </w:p>
     <w:p>
@@ -8023,47 +11345,158 @@
         </w:numPr>
       </w:pPr>
       <w:r>
-        <w:t>Global Secondary Index (GSI)</w:t>
+        <w:t xml:space="preserve">Global </w:t>
+      </w:r>
+      <w:proofErr w:type="spellStart"/>
+      <w:r>
+        <w:t>Secondary</w:t>
+      </w:r>
+      <w:proofErr w:type="spellEnd"/>
+      <w:r>
+        <w:t xml:space="preserve"> Index (GSI)</w:t>
       </w:r>
     </w:p>
     <w:p>
       <w:pPr>
         <w:pStyle w:val="berschrift3"/>
       </w:pPr>
+      <w:bookmarkStart w:id="20" w:name="_Toc450233475"/>
+      <w:proofErr w:type="spellStart"/>
       <w:r>
         <w:t>MapReduce</w:t>
       </w:r>
+      <w:bookmarkEnd w:id="20"/>
+      <w:proofErr w:type="spellEnd"/>
     </w:p>
     <w:p>
       <w:pPr>
         <w:pStyle w:val="Textkrper"/>
       </w:pPr>
-      <w:r>
-        <w:t xml:space="preserve">MapReduce views werden oft auch einfach nur views genannt. Sie sind JavaScript Funktionen die auf Dokumente in einem Bucket definiert werden. </w:t>
-      </w:r>
-      <w:r>
-        <w:t xml:space="preserve">Diese views werden inkrementell aufgebaut. Das heißt kommt ein neues Dokument hinzu oder wird ein Dokument verändert werden nur die neuen/veränderten Dokumente reindexiert. Der Couchbase Server berechnet die Ergebnisse einer view im Vorhinein und speichert diese ab um bei einer Clientanfrage die Ergebnisse direkt zur Verfügung stellen zu können. </w:t>
-      </w:r>
-      <w:r>
-        <w:t xml:space="preserve">Jeder Node in einem Cluster besitzt einen eigenen partiellen Index für diese View. </w:t>
-      </w:r>
-      <w:r>
-        <w:lastRenderedPageBreak/>
-        <w:t xml:space="preserve">Wird eine Query an eine View geschickt schicken die einzelnen Nodes ihre Daten. Diese werden dann zu einem ganzen Set zusammengesetzt. </w:t>
+      <w:proofErr w:type="spellStart"/>
+      <w:r>
+        <w:t>MapReduce</w:t>
+      </w:r>
+      <w:proofErr w:type="spellEnd"/>
+      <w:r>
+        <w:t xml:space="preserve"> </w:t>
+      </w:r>
+      <w:proofErr w:type="spellStart"/>
+      <w:r>
+        <w:t>views</w:t>
+      </w:r>
+      <w:proofErr w:type="spellEnd"/>
+      <w:r>
+        <w:t xml:space="preserve"> werden oft auch einfach nur </w:t>
+      </w:r>
+      <w:proofErr w:type="spellStart"/>
+      <w:r>
+        <w:t>views</w:t>
+      </w:r>
+      <w:proofErr w:type="spellEnd"/>
+      <w:r>
+        <w:t xml:space="preserve"> genannt. Sie sind JavaScript Funktionen die </w:t>
+      </w:r>
+      <w:r>
+        <w:t>für</w:t>
+      </w:r>
+      <w:r>
+        <w:t xml:space="preserve"> Dokumente in einem </w:t>
+      </w:r>
+      <w:proofErr w:type="spellStart"/>
+      <w:r>
+        <w:t>Bucket</w:t>
+      </w:r>
+      <w:proofErr w:type="spellEnd"/>
+      <w:r>
+        <w:t xml:space="preserve"> definiert werden. </w:t>
+      </w:r>
+      <w:r>
+        <w:t xml:space="preserve">Diese </w:t>
+      </w:r>
+      <w:proofErr w:type="spellStart"/>
+      <w:r>
+        <w:t>views</w:t>
+      </w:r>
+      <w:proofErr w:type="spellEnd"/>
+      <w:r>
+        <w:t xml:space="preserve"> werden inkrementell aufgebaut. Das heißt kommt ein neues Dokument hinzu oder wird ein Dokument verändert werden nur die neuen/veränderten Dokumente </w:t>
+      </w:r>
+      <w:proofErr w:type="spellStart"/>
+      <w:r>
+        <w:t>reindexiert</w:t>
+      </w:r>
+      <w:proofErr w:type="spellEnd"/>
+      <w:r>
+        <w:t xml:space="preserve">. Der Couchbase Server berechnet die Ergebnisse einer </w:t>
+      </w:r>
+      <w:proofErr w:type="spellStart"/>
+      <w:r>
+        <w:t>view</w:t>
+      </w:r>
+      <w:proofErr w:type="spellEnd"/>
+      <w:r>
+        <w:t xml:space="preserve"> im Vorhinein und speichert diese ab um bei einer Clientanfrage die Ergebnisse direkt zur Verfügung stellen zu können. </w:t>
+      </w:r>
+      <w:r>
+        <w:t xml:space="preserve">Jede </w:t>
+      </w:r>
+      <w:proofErr w:type="spellStart"/>
+      <w:r>
+        <w:t>Node</w:t>
+      </w:r>
+      <w:proofErr w:type="spellEnd"/>
+      <w:r>
+        <w:t xml:space="preserve"> in einem Cluster besitzt einen eigenen partiellen Index für diese View. Wird eine Query an eine View geschickt</w:t>
+      </w:r>
+      <w:r>
+        <w:t>,</w:t>
+      </w:r>
+      <w:r>
+        <w:t xml:space="preserve"> schicken die einzelnen Nodes ihre Daten. Diese werden dann zu einem </w:t>
+      </w:r>
+      <w:r>
+        <w:t>gesammelten</w:t>
+      </w:r>
+      <w:r>
+        <w:t xml:space="preserve"> Set zusammengesetzt. </w:t>
       </w:r>
     </w:p>
     <w:p>
       <w:pPr>
         <w:pStyle w:val="Textkrper"/>
       </w:pPr>
-    </w:p>
-    <w:p>
-      <w:pPr>
-        <w:pStyle w:val="Textkrper"/>
-      </w:pPr>
-      <w:r>
-        <w:t>Bei MapReduce views gibt es 2 Funktionen. Map und Reduce</w:t>
-      </w:r>
+      <w:r>
+        <w:t xml:space="preserve">Bei </w:t>
+      </w:r>
+      <w:proofErr w:type="spellStart"/>
+      <w:r>
+        <w:t>MapReduce</w:t>
+      </w:r>
+      <w:proofErr w:type="spellEnd"/>
+      <w:r>
+        <w:t xml:space="preserve"> </w:t>
+      </w:r>
+      <w:proofErr w:type="spellStart"/>
+      <w:r>
+        <w:t>views</w:t>
+      </w:r>
+      <w:proofErr w:type="spellEnd"/>
+      <w:r>
+        <w:t xml:space="preserve"> gibt es 2 Funktionen. </w:t>
+      </w:r>
+      <w:proofErr w:type="spellStart"/>
+      <w:r>
+        <w:t>Map</w:t>
+      </w:r>
+      <w:proofErr w:type="spellEnd"/>
+      <w:r>
+        <w:t xml:space="preserve"> und </w:t>
+      </w:r>
+      <w:proofErr w:type="spellStart"/>
+      <w:r>
+        <w:t>Reduce</w:t>
+      </w:r>
+      <w:proofErr w:type="spellEnd"/>
     </w:p>
     <w:p>
       <w:pPr>
@@ -8117,7 +11550,13 @@
         <w:pStyle w:val="Beschriftung"/>
       </w:pPr>
       <w:r>
-        <w:t xml:space="preserve">Abbildung </w:t>
+        <w:t>Abbildung</w:t>
+      </w:r>
+      <w:r>
+        <w:t>:</w:t>
+      </w:r>
+      <w:r>
+        <w:t xml:space="preserve"> </w:t>
       </w:r>
       <w:r>
         <w:fldChar w:fldCharType="begin"/>
@@ -8141,7 +11580,15 @@
         <w:fldChar w:fldCharType="end"/>
       </w:r>
       <w:r>
-        <w:t xml:space="preserve"> Map Funktion</w:t>
+        <w:t xml:space="preserve"> </w:t>
+      </w:r>
+      <w:proofErr w:type="spellStart"/>
+      <w:r>
+        <w:t>Map</w:t>
+      </w:r>
+      <w:proofErr w:type="spellEnd"/>
+      <w:r>
+        <w:t xml:space="preserve"> Funktion</w:t>
       </w:r>
     </w:p>
     <w:p>
@@ -8149,10 +11596,74 @@
         <w:pStyle w:val="Textkrper"/>
       </w:pPr>
       <w:r>
-        <w:t xml:space="preserve">Zuerst wird die Gesamtmenge auf eine Untermenge eingeschränkt durch die Map Funktion. Diese Untermenge besteht aus key-value Paaren. Hier wird zum Beispiel der Bucket beer-sample Durchsucht. Ist </w:t>
-      </w:r>
-      <w:r>
-        <w:t xml:space="preserve">Das Dokument vom typ brewery wird die meta-ID ausgegeben. Ist es ein „beer“ wird die brewery_id vom Dokument und die meta-ID ausgegeben. </w:t>
+        <w:t xml:space="preserve">Zuerst wird die Gesamtmenge auf eine Untermenge eingeschränkt durch die </w:t>
+      </w:r>
+      <w:proofErr w:type="spellStart"/>
+      <w:r>
+        <w:t>Map</w:t>
+      </w:r>
+      <w:proofErr w:type="spellEnd"/>
+      <w:r>
+        <w:t xml:space="preserve"> Funktion. Diese Untermenge besteht aus </w:t>
+      </w:r>
+      <w:proofErr w:type="spellStart"/>
+      <w:r>
+        <w:t>key-value</w:t>
+      </w:r>
+      <w:proofErr w:type="spellEnd"/>
+      <w:r>
+        <w:t xml:space="preserve"> Paaren. Hier wird zum Beispiel der </w:t>
+      </w:r>
+      <w:proofErr w:type="spellStart"/>
+      <w:r>
+        <w:t>Bucket</w:t>
+      </w:r>
+      <w:proofErr w:type="spellEnd"/>
+      <w:r>
+        <w:t xml:space="preserve"> </w:t>
+      </w:r>
+      <w:proofErr w:type="spellStart"/>
+      <w:r>
+        <w:t>beer</w:t>
+      </w:r>
+      <w:proofErr w:type="spellEnd"/>
+      <w:r>
+        <w:t xml:space="preserve">-sample Durchsucht. Ist </w:t>
+      </w:r>
+      <w:r>
+        <w:t xml:space="preserve">Das Dokument vom </w:t>
+      </w:r>
+      <w:proofErr w:type="spellStart"/>
+      <w:r>
+        <w:t>typ</w:t>
+      </w:r>
+      <w:proofErr w:type="spellEnd"/>
+      <w:r>
+        <w:t xml:space="preserve"> </w:t>
+      </w:r>
+      <w:proofErr w:type="spellStart"/>
+      <w:r>
+        <w:t>brewery</w:t>
+      </w:r>
+      <w:proofErr w:type="spellEnd"/>
+      <w:r>
+        <w:t xml:space="preserve"> wird die meta-ID ausgegeben. Ist es ein „</w:t>
+      </w:r>
+      <w:proofErr w:type="spellStart"/>
+      <w:r>
+        <w:t>beer</w:t>
+      </w:r>
+      <w:proofErr w:type="spellEnd"/>
+      <w:r>
+        <w:t xml:space="preserve">“ wird die </w:t>
+      </w:r>
+      <w:proofErr w:type="spellStart"/>
+      <w:r>
+        <w:t>brewery_id</w:t>
+      </w:r>
+      <w:proofErr w:type="spellEnd"/>
+      <w:r>
+        <w:t xml:space="preserve"> vom Dokument und die meta-ID ausgegeben. </w:t>
       </w:r>
     </w:p>
     <w:p>
@@ -8231,12 +11742,74 @@
         <w:fldChar w:fldCharType="end"/>
       </w:r>
       <w:r>
-        <w:t xml:space="preserve"> Reduce</w:t>
-      </w:r>
-    </w:p>
-    <w:p>
-      <w:r>
-        <w:t xml:space="preserve">In Reduce wird dann über diese Untermenge noch eine Funktion ausgeführt. Couchbase bietet hier ein paar built in Funktionen (_sum, _count, _stats). Man kann jedoch auch seine persönliche reduce Funktion schreiben. </w:t>
+        <w:rPr>
+          <w:noProof/>
+        </w:rPr>
+        <w:t>:</w:t>
+      </w:r>
+      <w:r>
+        <w:t xml:space="preserve"> </w:t>
+      </w:r>
+      <w:proofErr w:type="spellStart"/>
+      <w:r>
+        <w:t>Reduce</w:t>
+      </w:r>
+      <w:proofErr w:type="spellEnd"/>
+    </w:p>
+    <w:p>
+      <w:r>
+        <w:t xml:space="preserve">In </w:t>
+      </w:r>
+      <w:proofErr w:type="spellStart"/>
+      <w:r>
+        <w:t>Reduce</w:t>
+      </w:r>
+      <w:proofErr w:type="spellEnd"/>
+      <w:r>
+        <w:t xml:space="preserve"> wird dann über diese Untermenge noch eine Funktion ausgeführt. Couchbase bietet hier ein paar </w:t>
+      </w:r>
+      <w:proofErr w:type="spellStart"/>
+      <w:r>
+        <w:t>built</w:t>
+      </w:r>
+      <w:proofErr w:type="spellEnd"/>
+      <w:r>
+        <w:t>-</w:t>
+      </w:r>
+      <w:r>
+        <w:t>in Funktionen (_</w:t>
+      </w:r>
+      <w:proofErr w:type="spellStart"/>
+      <w:r>
+        <w:t>sum</w:t>
+      </w:r>
+      <w:proofErr w:type="spellEnd"/>
+      <w:r>
+        <w:t>, _</w:t>
+      </w:r>
+      <w:proofErr w:type="spellStart"/>
+      <w:r>
+        <w:t>count</w:t>
+      </w:r>
+      <w:proofErr w:type="spellEnd"/>
+      <w:r>
+        <w:t>, _</w:t>
+      </w:r>
+      <w:proofErr w:type="spellStart"/>
+      <w:r>
+        <w:t>stats</w:t>
+      </w:r>
+      <w:proofErr w:type="spellEnd"/>
+      <w:r>
+        <w:t xml:space="preserve">). Man kann jedoch auch seine persönliche </w:t>
+      </w:r>
+      <w:proofErr w:type="spellStart"/>
+      <w:r>
+        <w:t>reduce</w:t>
+      </w:r>
+      <w:proofErr w:type="spellEnd"/>
+      <w:r>
+        <w:t xml:space="preserve"> Funktion schreiben. </w:t>
       </w:r>
     </w:p>
     <w:p>
@@ -8248,20 +11821,85 @@
       <w:pPr>
         <w:pStyle w:val="berschrift3"/>
       </w:pPr>
-      <w:r>
-        <w:t xml:space="preserve">Spatial View </w:t>
-      </w:r>
-    </w:p>
-    <w:p>
-      <w:r>
-        <w:t xml:space="preserve">Die Spatial view hat nur eine einzelne Funktion, die spatial function. Diese sind laut couchbase geeignet für multidimensionale Analyse  sowie geographische </w:t>
-      </w:r>
-      <w:r>
-        <w:lastRenderedPageBreak/>
-        <w:t xml:space="preserve">Daten oder eine Kombination von beiden. Das GeoJSON Format wird unterstützt (GeoJSON ist ein Format für geographische Datenstrukturen). </w:t>
-      </w:r>
-      <w:r>
-        <w:br/>
+      <w:bookmarkStart w:id="21" w:name="_Toc450233476"/>
+      <w:proofErr w:type="spellStart"/>
+      <w:r>
+        <w:t>Spatial</w:t>
+      </w:r>
+      <w:proofErr w:type="spellEnd"/>
+      <w:r>
+        <w:t xml:space="preserve"> View</w:t>
+      </w:r>
+      <w:bookmarkEnd w:id="21"/>
+      <w:r>
+        <w:t xml:space="preserve"> </w:t>
+      </w:r>
+    </w:p>
+    <w:p>
+      <w:r>
+        <w:t xml:space="preserve">Die </w:t>
+      </w:r>
+      <w:proofErr w:type="spellStart"/>
+      <w:r>
+        <w:t>Spatial</w:t>
+      </w:r>
+      <w:proofErr w:type="spellEnd"/>
+      <w:r>
+        <w:t xml:space="preserve"> </w:t>
+      </w:r>
+      <w:proofErr w:type="spellStart"/>
+      <w:r>
+        <w:t>view</w:t>
+      </w:r>
+      <w:proofErr w:type="spellEnd"/>
+      <w:r>
+        <w:t xml:space="preserve"> hat nur eine einzelne Funktion, die </w:t>
+      </w:r>
+      <w:proofErr w:type="spellStart"/>
+      <w:r>
+        <w:t>spatial</w:t>
+      </w:r>
+      <w:proofErr w:type="spellEnd"/>
+      <w:r>
+        <w:t xml:space="preserve"> </w:t>
+      </w:r>
+      <w:proofErr w:type="spellStart"/>
+      <w:r>
+        <w:t>function</w:t>
+      </w:r>
+      <w:proofErr w:type="spellEnd"/>
+      <w:r>
+        <w:t xml:space="preserve">. Diese sind laut </w:t>
+      </w:r>
+      <w:proofErr w:type="spellStart"/>
+      <w:r>
+        <w:t>couchbase</w:t>
+      </w:r>
+      <w:proofErr w:type="spellEnd"/>
+      <w:r>
+        <w:t xml:space="preserve"> geeignet für multidimensionale Analyse</w:t>
+      </w:r>
+      <w:r>
+        <w:t>n</w:t>
+      </w:r>
+      <w:r>
+        <w:t xml:space="preserve"> sowie geographische Daten oder eine Kombination von beiden. Das </w:t>
+      </w:r>
+      <w:proofErr w:type="spellStart"/>
+      <w:r>
+        <w:t>GeoJSON</w:t>
+      </w:r>
+      <w:proofErr w:type="spellEnd"/>
+      <w:r>
+        <w:t xml:space="preserve"> Format </w:t>
+      </w:r>
+      <w:r>
+        <w:t>(Format für</w:t>
+      </w:r>
+      <w:r>
+        <w:t xml:space="preserve"> geographische Datenstrukturen) wird unterstützt. </w:t>
+      </w:r>
+      <w:r>
         <w:t>[COU.16]</w:t>
       </w:r>
     </w:p>
@@ -8269,9 +11907,19 @@
       <w:pPr>
         <w:pStyle w:val="berschrift3"/>
       </w:pPr>
-      <w:r>
-        <w:t>Global Secondary Indexes (GSI)</w:t>
-      </w:r>
+      <w:bookmarkStart w:id="22" w:name="_Toc450233477"/>
+      <w:r>
+        <w:t xml:space="preserve">Global </w:t>
+      </w:r>
+      <w:proofErr w:type="spellStart"/>
+      <w:r>
+        <w:t>Secondary</w:t>
+      </w:r>
+      <w:proofErr w:type="spellEnd"/>
+      <w:r>
+        <w:t xml:space="preserve"> Index (GSI)</w:t>
+      </w:r>
+      <w:bookmarkEnd w:id="22"/>
     </w:p>
     <w:p>
       <w:pPr>
@@ -8286,7 +11934,29 @@
         <w:pStyle w:val="Textkrper"/>
       </w:pPr>
       <w:r>
-        <w:t xml:space="preserve">Der GSI erstellt B+ Bäume um ein schnelles Suchen nach dem index key zu ermöglichen.  </w:t>
+        <w:t>Der GSI erstellt B+ Bäume um ein schnelles Suchen nach</w:t>
+      </w:r>
+      <w:r>
+        <w:t xml:space="preserve"> dem </w:t>
+      </w:r>
+      <w:proofErr w:type="spellStart"/>
+      <w:r>
+        <w:t>index</w:t>
+      </w:r>
+      <w:proofErr w:type="spellEnd"/>
+      <w:r>
+        <w:t xml:space="preserve"> </w:t>
+      </w:r>
+      <w:proofErr w:type="spellStart"/>
+      <w:r>
+        <w:t>key</w:t>
+      </w:r>
+      <w:proofErr w:type="spellEnd"/>
+      <w:r>
+        <w:t xml:space="preserve"> zu ermöglichen. </w:t>
+      </w:r>
+      <w:r>
+        <w:t>[COU.17]</w:t>
       </w:r>
     </w:p>
     <w:p>
@@ -8294,16 +11964,6 @@
         <w:pStyle w:val="Textkrper"/>
       </w:pPr>
       <w:r>
-        <w:t>[COU.17]</w:t>
-      </w:r>
-      <w:bookmarkStart w:id="16" w:name="_GoBack"/>
-      <w:bookmarkEnd w:id="16"/>
-    </w:p>
-    <w:p>
-      <w:pPr>
-        <w:pStyle w:val="Textkrper"/>
-      </w:pPr>
-      <w:r>
         <w:t xml:space="preserve">Unter diesem Link findet man noch eine Tabelle mit Unterschieden zwischen Views und dem GSI: </w:t>
       </w:r>
       <w:hyperlink r:id="rId24" w:history="1">
@@ -8311,7 +11971,19 @@
           <w:rPr>
             <w:rStyle w:val="Hyperlink"/>
           </w:rPr>
-          <w:t>http://developer.couchbase.com/documentation/server/4.1/architecture/gsi-versus-views.html</w:t>
+          <w:t>http://develop</w:t>
+        </w:r>
+        <w:r>
+          <w:rPr>
+            <w:rStyle w:val="Hyperlink"/>
+          </w:rPr>
+          <w:t>e</w:t>
+        </w:r>
+        <w:r>
+          <w:rPr>
+            <w:rStyle w:val="Hyperlink"/>
+          </w:rPr>
+          <w:t>r.couchbase.com/documentation/server/4.1/architecture/gsi-versus-views.html</w:t>
         </w:r>
       </w:hyperlink>
       <w:r>
@@ -8322,11 +11994,11 @@
       <w:pPr>
         <w:pStyle w:val="berschrift2"/>
       </w:pPr>
-      <w:bookmarkStart w:id="17" w:name="_Toc449904435"/>
+      <w:bookmarkStart w:id="23" w:name="_Toc450233478"/>
       <w:r>
         <w:t>Erstellung und Verwendung von eigenen Views</w:t>
       </w:r>
-      <w:bookmarkEnd w:id="17"/>
+      <w:bookmarkEnd w:id="23"/>
     </w:p>
     <w:p>
       <w:pPr>
@@ -8414,7 +12086,79 @@
     </w:p>
     <w:p>
       <w:r>
-        <w:t xml:space="preserve"> Soll nun eine View erstellt werden ist sie zuerst eine Developement View. Wie schon vorher erklärt kann man hier 2 Arten sehen. View (MapReduce) und Spatial View. Der Unterschied zwischen einer Developement View und einer Production View ist folgender: Die Production View für eine Indexierung über den kompletten Bucket durch wobei die Developement View nur zum Testen da ist und nur über ein Subset der Gesamtmenge ausgeführt wird. </w:t>
+        <w:t>Soll nun eine View erstellt werden ist sie zuerst eine Development View. Wie schon vorher erklärt kann man hier 2 Arten sehen. View (</w:t>
+      </w:r>
+      <w:proofErr w:type="spellStart"/>
+      <w:r>
+        <w:t>MapReduce</w:t>
+      </w:r>
+      <w:proofErr w:type="spellEnd"/>
+      <w:r>
+        <w:t xml:space="preserve">) und </w:t>
+      </w:r>
+      <w:proofErr w:type="spellStart"/>
+      <w:r>
+        <w:t>Spatial</w:t>
+      </w:r>
+      <w:proofErr w:type="spellEnd"/>
+      <w:r>
+        <w:t xml:space="preserve"> View. Der Unterschied zwischen einer Development View und einer </w:t>
+      </w:r>
+      <w:proofErr w:type="spellStart"/>
+      <w:r>
+        <w:t>Production</w:t>
+      </w:r>
+      <w:proofErr w:type="spellEnd"/>
+      <w:r>
+        <w:t xml:space="preserve"> View ist folgender: Die </w:t>
+      </w:r>
+      <w:proofErr w:type="spellStart"/>
+      <w:r>
+        <w:t>Production</w:t>
+      </w:r>
+      <w:proofErr w:type="spellEnd"/>
+      <w:r>
+        <w:t xml:space="preserve"> View </w:t>
+      </w:r>
+      <w:r>
+        <w:t>führt</w:t>
+      </w:r>
+      <w:r>
+        <w:t xml:space="preserve"> eine Indexierung </w:t>
+      </w:r>
+      <w:r>
+        <w:t>für</w:t>
+      </w:r>
+      <w:r>
+        <w:t xml:space="preserve"> den kompletten </w:t>
+      </w:r>
+      <w:proofErr w:type="spellStart"/>
+      <w:r>
+        <w:t>Bucket</w:t>
+      </w:r>
+      <w:proofErr w:type="spellEnd"/>
+      <w:r>
+        <w:t xml:space="preserve"> durch</w:t>
+      </w:r>
+      <w:r>
+        <w:t>, wobei die Develop</w:t>
+      </w:r>
+      <w:r>
+        <w:t xml:space="preserve">ment View nur zum Testen da ist und nur </w:t>
+      </w:r>
+      <w:r>
+        <w:t>auf</w:t>
+      </w:r>
+      <w:r>
+        <w:t xml:space="preserve"> ein </w:t>
+      </w:r>
+      <w:proofErr w:type="spellStart"/>
+      <w:r>
+        <w:t>Subset</w:t>
+      </w:r>
+      <w:proofErr w:type="spellEnd"/>
+      <w:r>
+        <w:t xml:space="preserve"> der Gesamtmenge ausgeführt wird. </w:t>
       </w:r>
     </w:p>
     <w:p>
@@ -8426,7 +12170,6 @@
           <w:noProof/>
           <w:lang w:eastAsia="de-AT" w:bidi="ar-SA"/>
         </w:rPr>
-        <w:lastRenderedPageBreak/>
         <w:drawing>
           <wp:inline distT="0" distB="0" distL="0" distR="0" wp14:anchorId="7958F40C" wp14:editId="1EB52DDC">
             <wp:extent cx="4000500" cy="2990850"/>
@@ -8489,10 +12232,21 @@
       <w:r>
         <w:fldChar w:fldCharType="end"/>
       </w:r>
-    </w:p>
-    <w:p>
-      <w:r>
-        <w:t xml:space="preserve">Erstellt man nun eine View muss man den Design Document Name und den Namen der View angeben. </w:t>
+      <w:r>
+        <w:t>: Development View erstellen</w:t>
+      </w:r>
+    </w:p>
+    <w:p>
+      <w:r>
+        <w:t xml:space="preserve">Erstellt man nun eine View muss man den Design </w:t>
+      </w:r>
+      <w:proofErr w:type="spellStart"/>
+      <w:r>
+        <w:t>Document</w:t>
+      </w:r>
+      <w:proofErr w:type="spellEnd"/>
+      <w:r>
+        <w:t xml:space="preserve"> Name und den Namen der View angeben. </w:t>
       </w:r>
     </w:p>
     <w:p>
@@ -8572,12 +12326,60 @@
         <w:fldChar w:fldCharType="end"/>
       </w:r>
       <w:r>
-        <w:t xml:space="preserve"> eine Testview</w:t>
-      </w:r>
-    </w:p>
-    <w:p>
-      <w:r>
-        <w:t xml:space="preserve">Diese View würde nur die Metainformationen zu allen Dokumenten im beer-sample Bucket ausgeben wenn die Reduce Funktion leer wäre. Mit der Reduce Funktion erhält man aber die Anzahl der Dokumente im Bucket. </w:t>
+        <w:t>:</w:t>
+      </w:r>
+      <w:r>
+        <w:t xml:space="preserve"> eine </w:t>
+      </w:r>
+      <w:proofErr w:type="spellStart"/>
+      <w:r>
+        <w:t>Testview</w:t>
+      </w:r>
+      <w:proofErr w:type="spellEnd"/>
+    </w:p>
+    <w:p>
+      <w:r>
+        <w:t xml:space="preserve">Diese View würde nur die Metainformationen zu allen Dokumenten im </w:t>
+      </w:r>
+      <w:proofErr w:type="spellStart"/>
+      <w:r>
+        <w:t>beer</w:t>
+      </w:r>
+      <w:proofErr w:type="spellEnd"/>
+      <w:r>
+        <w:t xml:space="preserve">-sample </w:t>
+      </w:r>
+      <w:proofErr w:type="spellStart"/>
+      <w:r>
+        <w:t>Bucket</w:t>
+      </w:r>
+      <w:proofErr w:type="spellEnd"/>
+      <w:r>
+        <w:t xml:space="preserve"> ausgeben wenn die </w:t>
+      </w:r>
+      <w:proofErr w:type="spellStart"/>
+      <w:r>
+        <w:t>Reduce</w:t>
+      </w:r>
+      <w:proofErr w:type="spellEnd"/>
+      <w:r>
+        <w:t xml:space="preserve"> Funktion leer wäre. Mit der </w:t>
+      </w:r>
+      <w:proofErr w:type="spellStart"/>
+      <w:r>
+        <w:t>Reduce</w:t>
+      </w:r>
+      <w:proofErr w:type="spellEnd"/>
+      <w:r>
+        <w:t xml:space="preserve"> Funktion erhält man aber die Anzahl der Dokumente im </w:t>
+      </w:r>
+      <w:proofErr w:type="spellStart"/>
+      <w:r>
+        <w:t>Bucket</w:t>
+      </w:r>
+      <w:proofErr w:type="spellEnd"/>
+      <w:r>
+        <w:t xml:space="preserve">. </w:t>
       </w:r>
     </w:p>
     <w:p>
@@ -8589,7 +12391,6 @@
           <w:noProof/>
           <w:lang w:eastAsia="de-AT" w:bidi="ar-SA"/>
         </w:rPr>
-        <w:lastRenderedPageBreak/>
         <w:drawing>
           <wp:inline distT="0" distB="0" distL="0" distR="0" wp14:anchorId="450D7A82" wp14:editId="3121AD36">
             <wp:extent cx="6120130" cy="3749040"/>
@@ -8653,12 +12454,50 @@
         <w:fldChar w:fldCharType="end"/>
       </w:r>
       <w:r>
-        <w:t xml:space="preserve"> View mit leerer Reduce Funktion</w:t>
-      </w:r>
-    </w:p>
-    <w:p>
-      <w:r>
-        <w:t>Im key stehen hier die Informationen zum Dokument und in Value steht null sowie in der Funktion definiert. Außerdem kann man hier noch einmal sehen, dass die Query nur auf ein Subset durchgeführt wurde, aber auch auf das komplette Datenset durchgeführt werden kann</w:t>
+        <w:t>:</w:t>
+      </w:r>
+      <w:r>
+        <w:t xml:space="preserve"> View mit leerer </w:t>
+      </w:r>
+      <w:proofErr w:type="spellStart"/>
+      <w:r>
+        <w:t>Reduce</w:t>
+      </w:r>
+      <w:proofErr w:type="spellEnd"/>
+      <w:r>
+        <w:t xml:space="preserve"> Funktion</w:t>
+      </w:r>
+    </w:p>
+    <w:p>
+      <w:r>
+        <w:t xml:space="preserve">Im </w:t>
+      </w:r>
+      <w:proofErr w:type="spellStart"/>
+      <w:r>
+        <w:t>key</w:t>
+      </w:r>
+      <w:proofErr w:type="spellEnd"/>
+      <w:r>
+        <w:t xml:space="preserve"> stehen hier die Informationen zum Dokument und in Value steht null sowie in der Funktion definiert. Außerdem kann man hier noch einmal sehen, dass die Query nur auf ein </w:t>
+      </w:r>
+      <w:proofErr w:type="spellStart"/>
+      <w:r>
+        <w:t>Subset</w:t>
+      </w:r>
+      <w:proofErr w:type="spellEnd"/>
+      <w:r>
+        <w:t xml:space="preserve"> durchgeführt wurde, aber auch auf das komplette </w:t>
+      </w:r>
+      <w:proofErr w:type="spellStart"/>
+      <w:r>
+        <w:t>Datenset</w:t>
+      </w:r>
+      <w:proofErr w:type="spellEnd"/>
+      <w:r>
+        <w:t xml:space="preserve"> durchgeführt werden kann</w:t>
+      </w:r>
+      <w:r>
+        <w:t>.</w:t>
       </w:r>
     </w:p>
     <w:p/>
@@ -8733,58 +12572,71 @@
       <w:r>
         <w:fldChar w:fldCharType="end"/>
       </w:r>
-    </w:p>
-    <w:p>
-      <w:r>
-        <w:t xml:space="preserve">Hier sieht man das Ergebnis mit Reduce Funktion. Value ist hier die Anzahl der Dokumente. </w:t>
-      </w:r>
+      <w:r>
+        <w:t>: Ergebnis der View</w:t>
+      </w:r>
+    </w:p>
+    <w:p>
+      <w:r>
+        <w:t xml:space="preserve">Hier sieht man das Ergebnis mit </w:t>
+      </w:r>
+      <w:proofErr w:type="spellStart"/>
+      <w:r>
+        <w:t>Reduce</w:t>
+      </w:r>
+      <w:proofErr w:type="spellEnd"/>
+      <w:r>
+        <w:t xml:space="preserve"> Funktion. Value ist hier die Anzahl der Dokumente.  </w:t>
+      </w:r>
+      <w:r>
+        <w:br w:type="column"/>
+      </w:r>
+    </w:p>
+    <w:p>
+      <w:pPr>
+        <w:pStyle w:val="berschrift1"/>
+      </w:pPr>
+      <w:bookmarkStart w:id="24" w:name="_Toc450233479"/>
+      <w:proofErr w:type="spellStart"/>
+      <w:r>
+        <w:t>GitHub</w:t>
+      </w:r>
+      <w:proofErr w:type="spellEnd"/>
+      <w:r>
+        <w:t xml:space="preserve"> Link</w:t>
+      </w:r>
+      <w:bookmarkEnd w:id="24"/>
+    </w:p>
+    <w:p>
+      <w:pPr>
+        <w:pStyle w:val="Textkrper"/>
+      </w:pPr>
+      <w:hyperlink r:id="rId30" w:history="1">
+        <w:r>
+          <w:rPr>
+            <w:rStyle w:val="Hyperlink"/>
+          </w:rPr>
+          <w:t>https://github.com/dmay-tgm/Couchbase-Basics</w:t>
+        </w:r>
+      </w:hyperlink>
       <w:r>
         <w:t xml:space="preserve"> </w:t>
       </w:r>
-      <w:r>
-        <w:br w:type="column"/>
-      </w:r>
-      <w:bookmarkStart w:id="18" w:name="_Toc449904436"/>
     </w:p>
     <w:p>
       <w:pPr>
         <w:pStyle w:val="berschrift1"/>
       </w:pPr>
-      <w:r>
-        <w:t>GitHub Link</w:t>
-      </w:r>
-      <w:bookmarkEnd w:id="18"/>
+      <w:bookmarkStart w:id="25" w:name="_Toc450233480"/>
+      <w:r>
+        <w:t>Zeitmanagement</w:t>
+      </w:r>
+      <w:bookmarkEnd w:id="25"/>
     </w:p>
     <w:p>
       <w:pPr>
         <w:pStyle w:val="Textkrper"/>
       </w:pPr>
-      <w:hyperlink r:id="rId30" w:history="1">
-        <w:r>
-          <w:rPr>
-            <w:rStyle w:val="Hyperlink"/>
-          </w:rPr>
-          <w:t>https://github.com/dmay-tgm/Couchbase-Basics</w:t>
-        </w:r>
-      </w:hyperlink>
-      <w:r>
-        <w:t xml:space="preserve"> </w:t>
-      </w:r>
-    </w:p>
-    <w:p>
-      <w:pPr>
-        <w:pStyle w:val="berschrift1"/>
-      </w:pPr>
-      <w:bookmarkStart w:id="19" w:name="_Toc449904437"/>
-      <w:r>
-        <w:t>Zeitmanagement</w:t>
-      </w:r>
-      <w:bookmarkEnd w:id="19"/>
-    </w:p>
-    <w:p>
-      <w:pPr>
-        <w:pStyle w:val="Textkrper"/>
-      </w:pPr>
       <w:r>
         <w:t xml:space="preserve">Daniel May übernimmt die Installation, </w:t>
       </w:r>
@@ -8795,7 +12647,23 @@
         <w:t xml:space="preserve">. Martin Weber übernimmt </w:t>
       </w:r>
       <w:r>
-        <w:t>die CLI Befehle, Indizierung und Map/Reduce, sowie die Erstellung und Verwendung von Views</w:t>
+        <w:t xml:space="preserve">die CLI Befehle, Indizierung und </w:t>
+      </w:r>
+      <w:proofErr w:type="spellStart"/>
+      <w:r>
+        <w:t>Map</w:t>
+      </w:r>
+      <w:proofErr w:type="spellEnd"/>
+      <w:r>
+        <w:t>/</w:t>
+      </w:r>
+      <w:proofErr w:type="spellStart"/>
+      <w:r>
+        <w:t>Reduce</w:t>
+      </w:r>
+      <w:proofErr w:type="spellEnd"/>
+      <w:r>
+        <w:t>, sowie die Erstellung und Verwendung von Views</w:t>
       </w:r>
       <w:r>
         <w:t xml:space="preserve">. </w:t>
@@ -9065,8 +12933,21 @@
               <w:t xml:space="preserve">Indizierung </w:t>
             </w:r>
             <w:r>
-              <w:t>&amp; Map/Reduce</w:t>
+              <w:t xml:space="preserve">&amp; </w:t>
             </w:r>
+            <w:proofErr w:type="spellStart"/>
+            <w:r>
+              <w:t>Map</w:t>
+            </w:r>
+            <w:proofErr w:type="spellEnd"/>
+            <w:r>
+              <w:t>/</w:t>
+            </w:r>
+            <w:proofErr w:type="spellStart"/>
+            <w:r>
+              <w:t>Reduce</w:t>
+            </w:r>
+            <w:proofErr w:type="spellEnd"/>
           </w:p>
         </w:tc>
         <w:tc>
@@ -9292,7 +13173,6 @@
         <w:rPr>
           <w:b/>
         </w:rPr>
-        <w:lastRenderedPageBreak/>
         <w:t>Daniel May:</w:t>
       </w:r>
     </w:p>
@@ -9542,7 +13422,13 @@
               <w:t>01</w:t>
             </w:r>
             <w:r>
-              <w:t>.0</w:t>
+              <w:t>.</w:t>
+            </w:r>
+            <w:r>
+              <w:t xml:space="preserve"> &amp; 05.</w:t>
+            </w:r>
+            <w:r>
+              <w:t>0</w:t>
             </w:r>
             <w:r>
               <w:t>5</w:t>
@@ -9564,7 +13450,13 @@
               <w:pStyle w:val="Textkrper"/>
             </w:pPr>
             <w:r>
-              <w:t xml:space="preserve">0.1 </w:t>
+              <w:t>0.</w:t>
+            </w:r>
+            <w:r>
+              <w:t>5</w:t>
+            </w:r>
+            <w:r>
+              <w:t xml:space="preserve"> </w:t>
             </w:r>
             <w:r>
               <w:t>h</w:t>
@@ -9613,7 +13505,19 @@
               <w:rPr>
                 <w:b/>
               </w:rPr>
-              <w:t xml:space="preserve"> – 01.05.</w:t>
+              <w:t xml:space="preserve"> – 0</w:t>
+            </w:r>
+            <w:r>
+              <w:rPr>
+                <w:b/>
+              </w:rPr>
+              <w:t>5</w:t>
+            </w:r>
+            <w:r>
+              <w:rPr>
+                <w:b/>
+              </w:rPr>
+              <w:t>.05.</w:t>
             </w:r>
             <w:r>
               <w:rPr>
@@ -9641,13 +13545,13 @@
               <w:rPr>
                 <w:b/>
               </w:rPr>
-              <w:t>4.8</w:t>
+              <w:t>5.25</w:t>
             </w:r>
             <w:r>
               <w:rPr>
                 <w:b/>
               </w:rPr>
-              <w:t xml:space="preserve">5 </w:t>
+              <w:t xml:space="preserve"> </w:t>
             </w:r>
             <w:r>
               <w:rPr>
@@ -9780,7 +13684,13 @@
               </w:tabs>
             </w:pPr>
             <w:r>
-              <w:t>25.04.2016</w:t>
+              <w:t>25.04.</w:t>
+            </w:r>
+            <w:r>
+              <w:t xml:space="preserve"> – 05.05.</w:t>
+            </w:r>
+            <w:r>
+              <w:t>2016</w:t>
             </w:r>
             <w:r>
               <w:tab/>
@@ -9814,8 +13724,21 @@
               <w:pStyle w:val="Textkrper"/>
             </w:pPr>
             <w:r>
-              <w:t>Indizierung &amp; Map/Reduce</w:t>
+              <w:t xml:space="preserve">Indizierung &amp; </w:t>
             </w:r>
+            <w:proofErr w:type="spellStart"/>
+            <w:r>
+              <w:t>Map</w:t>
+            </w:r>
+            <w:proofErr w:type="spellEnd"/>
+            <w:r>
+              <w:t>/</w:t>
+            </w:r>
+            <w:proofErr w:type="spellStart"/>
+            <w:r>
+              <w:t>Reduce</w:t>
+            </w:r>
+            <w:proofErr w:type="spellEnd"/>
           </w:p>
         </w:tc>
         <w:tc>
@@ -9830,7 +13753,13 @@
               </w:tabs>
             </w:pPr>
             <w:r>
-              <w:t>25.04.2016</w:t>
+              <w:t>25.04.</w:t>
+            </w:r>
+            <w:r>
+              <w:t xml:space="preserve"> – 05.05.</w:t>
+            </w:r>
+            <w:r>
+              <w:t>2016</w:t>
             </w:r>
             <w:r>
               <w:tab/>
@@ -9880,7 +13809,13 @@
               </w:tabs>
             </w:pPr>
             <w:r>
-              <w:t>25.04.2016</w:t>
+              <w:t>25.04.</w:t>
+            </w:r>
+            <w:r>
+              <w:t xml:space="preserve"> – 05.05.</w:t>
+            </w:r>
+            <w:r>
+              <w:t>2016</w:t>
             </w:r>
             <w:r>
               <w:tab/>
@@ -9930,7 +13865,13 @@
               </w:tabs>
             </w:pPr>
             <w:r>
-              <w:t>25.04.2016</w:t>
+              <w:t>25.04.</w:t>
+            </w:r>
+            <w:r>
+              <w:t xml:space="preserve"> – 05.05.</w:t>
+            </w:r>
+            <w:r>
+              <w:t>2016</w:t>
             </w:r>
             <w:r>
               <w:tab/>
@@ -9989,7 +13930,19 @@
               <w:rPr>
                 <w:b/>
               </w:rPr>
-              <w:t>25.04.2016</w:t>
+              <w:t>25.04.</w:t>
+            </w:r>
+            <w:r>
+              <w:rPr>
+                <w:b/>
+              </w:rPr>
+              <w:t xml:space="preserve"> – 05.05.</w:t>
+            </w:r>
+            <w:r>
+              <w:rPr>
+                <w:b/>
+              </w:rPr>
+              <w:t>2016</w:t>
             </w:r>
           </w:p>
         </w:tc>
@@ -10121,10 +14074,10 @@
               <w:pStyle w:val="Textkrper"/>
             </w:pPr>
             <w:r>
-              <w:t>4.8</w:t>
+              <w:t>5.25</w:t>
             </w:r>
             <w:r>
-              <w:t xml:space="preserve">5 </w:t>
+              <w:t xml:space="preserve"> </w:t>
             </w:r>
             <w:r>
               <w:t>h</w:t>
@@ -10185,6 +14138,7 @@
                 <w:lang w:val="en-US"/>
               </w:rPr>
             </w:pPr>
+            <w:proofErr w:type="spellStart"/>
             <w:r>
               <w:rPr>
                 <w:b/>
@@ -10192,6 +14146,7 @@
               </w:rPr>
               <w:t>Gesamt</w:t>
             </w:r>
+            <w:proofErr w:type="spellEnd"/>
           </w:p>
         </w:tc>
         <w:tc>
@@ -10210,7 +14165,28 @@
                 <w:b/>
                 <w:lang w:val="en-US"/>
               </w:rPr>
-              <w:t>10.9</w:t>
+              <w:t>1</w:t>
+            </w:r>
+            <w:r>
+              <w:rPr>
+                <w:b/>
+                <w:lang w:val="en-US"/>
+              </w:rPr>
+              <w:t>1</w:t>
+            </w:r>
+            <w:r>
+              <w:rPr>
+                <w:b/>
+                <w:lang w:val="en-US"/>
+              </w:rPr>
+              <w:t>.</w:t>
+            </w:r>
+            <w:r>
+              <w:rPr>
+                <w:b/>
+                <w:lang w:val="en-US"/>
+              </w:rPr>
+              <w:t>3</w:t>
             </w:r>
             <w:r>
               <w:rPr>
@@ -10242,12 +14218,11 @@
       <w:r>
         <w:br w:type="column"/>
       </w:r>
-      <w:bookmarkStart w:id="20" w:name="_Toc449904438"/>
-      <w:r>
-        <w:lastRenderedPageBreak/>
+      <w:bookmarkStart w:id="26" w:name="_Toc450233481"/>
+      <w:r>
         <w:t>Literaturverzeichnis</w:t>
       </w:r>
-      <w:bookmarkEnd w:id="20"/>
+      <w:bookmarkEnd w:id="26"/>
     </w:p>
     <w:p>
       <w:pPr>
@@ -10285,8 +14260,16 @@
         <w:rPr>
           <w:lang w:val="en-US"/>
         </w:rPr>
-        <w:t>Michael Borko</w:t>
-      </w:r>
+        <w:t xml:space="preserve">Michael </w:t>
+      </w:r>
+      <w:proofErr w:type="spellStart"/>
+      <w:r>
+        <w:rPr>
+          <w:lang w:val="en-US"/>
+        </w:rPr>
+        <w:t>Borko</w:t>
+      </w:r>
+      <w:proofErr w:type="spellEnd"/>
       <w:r>
         <w:rPr>
           <w:lang w:val="en-US"/>
@@ -10299,11 +14282,19 @@
         </w:rPr>
         <w:br/>
       </w:r>
-      <w:r>
-        <w:rPr>
-          <w:lang w:val="en-US"/>
-        </w:rPr>
-        <w:t xml:space="preserve">Couchbase </w:t>
+      <w:proofErr w:type="spellStart"/>
+      <w:r>
+        <w:rPr>
+          <w:lang w:val="en-US"/>
+        </w:rPr>
+        <w:t>Couchbase</w:t>
+      </w:r>
+      <w:proofErr w:type="spellEnd"/>
+      <w:r>
+        <w:rPr>
+          <w:lang w:val="en-US"/>
+        </w:rPr>
+        <w:t xml:space="preserve"> </w:t>
       </w:r>
       <w:r>
         <w:rPr>
@@ -10333,11 +14324,19 @@
         <w:br/>
         <w:t>[</w:t>
       </w:r>
-      <w:r>
-        <w:rPr>
-          <w:lang w:val="en-US"/>
-        </w:rPr>
-        <w:t>abgerufen am 02.05.2016</w:t>
+      <w:proofErr w:type="spellStart"/>
+      <w:r>
+        <w:rPr>
+          <w:lang w:val="en-US"/>
+        </w:rPr>
+        <w:t>abgerufen</w:t>
+      </w:r>
+      <w:proofErr w:type="spellEnd"/>
+      <w:r>
+        <w:rPr>
+          <w:lang w:val="en-US"/>
+        </w:rPr>
+        <w:t xml:space="preserve"> am 05.05.2016</w:t>
       </w:r>
       <w:r>
         <w:rPr>
@@ -10365,7 +14364,20 @@
           <w:lang w:val="en-US"/>
         </w:rPr>
         <w:tab/>
-        <w:t xml:space="preserve">Couchbase. </w:t>
+      </w:r>
+      <w:proofErr w:type="spellStart"/>
+      <w:r>
+        <w:rPr>
+          <w:lang w:val="en-US"/>
+        </w:rPr>
+        <w:t>Couchbase</w:t>
+      </w:r>
+      <w:proofErr w:type="spellEnd"/>
+      <w:r>
+        <w:rPr>
+          <w:lang w:val="en-US"/>
+        </w:rPr>
+        <w:t xml:space="preserve">. </w:t>
       </w:r>
       <w:r>
         <w:rPr>
@@ -10396,11 +14408,19 @@
         <w:br/>
         <w:t>[</w:t>
       </w:r>
-      <w:r>
-        <w:rPr>
-          <w:lang w:val="en-US"/>
-        </w:rPr>
-        <w:t>abgerufen am 02.05.2016</w:t>
+      <w:proofErr w:type="spellStart"/>
+      <w:r>
+        <w:rPr>
+          <w:lang w:val="en-US"/>
+        </w:rPr>
+        <w:t>abgerufen</w:t>
+      </w:r>
+      <w:proofErr w:type="spellEnd"/>
+      <w:r>
+        <w:rPr>
+          <w:lang w:val="en-US"/>
+        </w:rPr>
+        <w:t xml:space="preserve"> am 05.05.2016</w:t>
       </w:r>
       <w:r>
         <w:rPr>
@@ -10428,7 +14448,20 @@
           <w:lang w:val="en-US"/>
         </w:rPr>
         <w:tab/>
-        <w:t xml:space="preserve">Couchbase (Version 4.1). </w:t>
+      </w:r>
+      <w:proofErr w:type="spellStart"/>
+      <w:r>
+        <w:rPr>
+          <w:lang w:val="en-US"/>
+        </w:rPr>
+        <w:t>Couchbase</w:t>
+      </w:r>
+      <w:proofErr w:type="spellEnd"/>
+      <w:r>
+        <w:rPr>
+          <w:lang w:val="en-US"/>
+        </w:rPr>
+        <w:t xml:space="preserve"> (Version 4.1). </w:t>
       </w:r>
       <w:r>
         <w:rPr>
@@ -10459,11 +14492,19 @@
         <w:br/>
         <w:t>[</w:t>
       </w:r>
-      <w:r>
-        <w:rPr>
-          <w:lang w:val="en-US"/>
-        </w:rPr>
-        <w:t>abgerufen am 02.05.2016</w:t>
+      <w:proofErr w:type="spellStart"/>
+      <w:r>
+        <w:rPr>
+          <w:lang w:val="en-US"/>
+        </w:rPr>
+        <w:t>abgerufen</w:t>
+      </w:r>
+      <w:proofErr w:type="spellEnd"/>
+      <w:r>
+        <w:rPr>
+          <w:lang w:val="en-US"/>
+        </w:rPr>
+        <w:t xml:space="preserve"> am 05.05.2016</w:t>
       </w:r>
       <w:r>
         <w:rPr>
@@ -10491,7 +14532,20 @@
           <w:lang w:val="en-US"/>
         </w:rPr>
         <w:tab/>
-        <w:t xml:space="preserve">Couchbase (Version 4.1). </w:t>
+      </w:r>
+      <w:proofErr w:type="spellStart"/>
+      <w:r>
+        <w:rPr>
+          <w:lang w:val="en-US"/>
+        </w:rPr>
+        <w:t>Couchbase</w:t>
+      </w:r>
+      <w:proofErr w:type="spellEnd"/>
+      <w:r>
+        <w:rPr>
+          <w:lang w:val="en-US"/>
+        </w:rPr>
+        <w:t xml:space="preserve"> (Version 4.1). </w:t>
       </w:r>
       <w:r>
         <w:rPr>
@@ -10522,11 +14576,19 @@
         <w:br/>
         <w:t>[</w:t>
       </w:r>
-      <w:r>
-        <w:rPr>
-          <w:lang w:val="en-US"/>
-        </w:rPr>
-        <w:t>abgerufen am 02.05.2016</w:t>
+      <w:proofErr w:type="spellStart"/>
+      <w:r>
+        <w:rPr>
+          <w:lang w:val="en-US"/>
+        </w:rPr>
+        <w:t>abgerufen</w:t>
+      </w:r>
+      <w:proofErr w:type="spellEnd"/>
+      <w:r>
+        <w:rPr>
+          <w:lang w:val="en-US"/>
+        </w:rPr>
+        <w:t xml:space="preserve"> am 05.05.2016</w:t>
       </w:r>
       <w:r>
         <w:rPr>
@@ -10566,14 +14628,41 @@
           <w:lang w:val="en-US"/>
         </w:rPr>
         <w:tab/>
-        <w:t xml:space="preserve">Couchbase (Version 4.1). </w:t>
+      </w:r>
+      <w:proofErr w:type="spellStart"/>
+      <w:r>
+        <w:rPr>
+          <w:lang w:val="en-US"/>
+        </w:rPr>
+        <w:t>Couchbase</w:t>
+      </w:r>
+      <w:proofErr w:type="spellEnd"/>
+      <w:r>
+        <w:rPr>
+          <w:lang w:val="en-US"/>
+        </w:rPr>
+        <w:t xml:space="preserve"> (Version 4.1). </w:t>
       </w:r>
       <w:r>
         <w:rPr>
           <w:lang w:val="en-US"/>
         </w:rPr>
         <w:br/>
-        <w:t xml:space="preserve">Swap space and kernel swappiness [Online]. Available at: </w:t>
+        <w:t xml:space="preserve">Swap space and kernel </w:t>
+      </w:r>
+      <w:proofErr w:type="spellStart"/>
+      <w:r>
+        <w:rPr>
+          <w:lang w:val="en-US"/>
+        </w:rPr>
+        <w:t>swappiness</w:t>
+      </w:r>
+      <w:proofErr w:type="spellEnd"/>
+      <w:r>
+        <w:rPr>
+          <w:lang w:val="en-US"/>
+        </w:rPr>
+        <w:t xml:space="preserve"> [Online]. Available at: </w:t>
       </w:r>
       <w:hyperlink r:id="rId35" w:history="1">
         <w:r>
@@ -10597,11 +14686,19 @@
         <w:br/>
         <w:t>[</w:t>
       </w:r>
-      <w:r>
-        <w:rPr>
-          <w:lang w:val="en-US"/>
-        </w:rPr>
-        <w:t>abgerufen am 02.05.2016</w:t>
+      <w:proofErr w:type="spellStart"/>
+      <w:r>
+        <w:rPr>
+          <w:lang w:val="en-US"/>
+        </w:rPr>
+        <w:t>abgerufen</w:t>
+      </w:r>
+      <w:proofErr w:type="spellEnd"/>
+      <w:r>
+        <w:rPr>
+          <w:lang w:val="en-US"/>
+        </w:rPr>
+        <w:t xml:space="preserve"> am 05.05.2016</w:t>
       </w:r>
       <w:r>
         <w:rPr>
@@ -10629,7 +14726,20 @@
           <w:lang w:val="en-US"/>
         </w:rPr>
         <w:tab/>
-        <w:t xml:space="preserve">Couchbase (Version 4.1). </w:t>
+      </w:r>
+      <w:proofErr w:type="spellStart"/>
+      <w:r>
+        <w:rPr>
+          <w:lang w:val="en-US"/>
+        </w:rPr>
+        <w:t>Couchbase</w:t>
+      </w:r>
+      <w:proofErr w:type="spellEnd"/>
+      <w:r>
+        <w:rPr>
+          <w:lang w:val="en-US"/>
+        </w:rPr>
+        <w:t xml:space="preserve"> (Version 4.1). </w:t>
       </w:r>
       <w:r>
         <w:rPr>
@@ -10660,11 +14770,19 @@
         <w:br/>
         <w:t>[</w:t>
       </w:r>
-      <w:r>
-        <w:rPr>
-          <w:lang w:val="en-US"/>
-        </w:rPr>
-        <w:t>abgerufen am 02.05.2016</w:t>
+      <w:proofErr w:type="spellStart"/>
+      <w:r>
+        <w:rPr>
+          <w:lang w:val="en-US"/>
+        </w:rPr>
+        <w:t>abgerufen</w:t>
+      </w:r>
+      <w:proofErr w:type="spellEnd"/>
+      <w:r>
+        <w:rPr>
+          <w:lang w:val="en-US"/>
+        </w:rPr>
+        <w:t xml:space="preserve"> am 05.05.2016</w:t>
       </w:r>
       <w:r>
         <w:rPr>
@@ -10692,7 +14810,20 @@
           <w:lang w:val="en-US"/>
         </w:rPr>
         <w:tab/>
-        <w:t xml:space="preserve">Couchbase (Version 4.1). </w:t>
+      </w:r>
+      <w:proofErr w:type="spellStart"/>
+      <w:r>
+        <w:rPr>
+          <w:lang w:val="en-US"/>
+        </w:rPr>
+        <w:t>Couchbase</w:t>
+      </w:r>
+      <w:proofErr w:type="spellEnd"/>
+      <w:r>
+        <w:rPr>
+          <w:lang w:val="en-US"/>
+        </w:rPr>
+        <w:t xml:space="preserve"> (Version 4.1). </w:t>
       </w:r>
       <w:r>
         <w:rPr>
@@ -10723,11 +14854,19 @@
         <w:br/>
         <w:t>[</w:t>
       </w:r>
-      <w:r>
-        <w:rPr>
-          <w:lang w:val="en-US"/>
-        </w:rPr>
-        <w:t>abgerufen am 02.05.2016</w:t>
+      <w:proofErr w:type="spellStart"/>
+      <w:r>
+        <w:rPr>
+          <w:lang w:val="en-US"/>
+        </w:rPr>
+        <w:t>abgerufen</w:t>
+      </w:r>
+      <w:proofErr w:type="spellEnd"/>
+      <w:r>
+        <w:rPr>
+          <w:lang w:val="en-US"/>
+        </w:rPr>
+        <w:t xml:space="preserve"> am 05.05.2016</w:t>
       </w:r>
       <w:r>
         <w:rPr>
@@ -10749,12 +14888,6 @@
           <w:lang w:val="en-US"/>
         </w:rPr>
         <w:br w:type="column"/>
-      </w:r>
-      <w:r>
-        <w:rPr>
-          <w:lang w:val="en-US"/>
-        </w:rPr>
-        <w:lastRenderedPageBreak/>
         <w:t>[COU.7]</w:t>
       </w:r>
       <w:r>
@@ -10762,7 +14895,20 @@
           <w:lang w:val="en-US"/>
         </w:rPr>
         <w:tab/>
-        <w:t xml:space="preserve">Couchbase (Version 4.1). </w:t>
+      </w:r>
+      <w:proofErr w:type="spellStart"/>
+      <w:r>
+        <w:rPr>
+          <w:lang w:val="en-US"/>
+        </w:rPr>
+        <w:t>Couchbase</w:t>
+      </w:r>
+      <w:proofErr w:type="spellEnd"/>
+      <w:r>
+        <w:rPr>
+          <w:lang w:val="en-US"/>
+        </w:rPr>
+        <w:t xml:space="preserve"> (Version 4.1). </w:t>
       </w:r>
       <w:r>
         <w:rPr>
@@ -10793,11 +14939,19 @@
         <w:br/>
         <w:t>[</w:t>
       </w:r>
-      <w:r>
-        <w:rPr>
-          <w:lang w:val="en-US"/>
-        </w:rPr>
-        <w:t>abgerufen am 02.05.2016</w:t>
+      <w:proofErr w:type="spellStart"/>
+      <w:r>
+        <w:rPr>
+          <w:lang w:val="en-US"/>
+        </w:rPr>
+        <w:t>abgerufen</w:t>
+      </w:r>
+      <w:proofErr w:type="spellEnd"/>
+      <w:r>
+        <w:rPr>
+          <w:lang w:val="en-US"/>
+        </w:rPr>
+        <w:t xml:space="preserve"> am 05.05.2016</w:t>
       </w:r>
       <w:r>
         <w:rPr>
@@ -10870,11 +15024,19 @@
         <w:br/>
         <w:t>[</w:t>
       </w:r>
-      <w:r>
-        <w:rPr>
-          <w:lang w:val="en-US"/>
-        </w:rPr>
-        <w:t>abgerufen am 02.05.2016</w:t>
+      <w:proofErr w:type="spellStart"/>
+      <w:r>
+        <w:rPr>
+          <w:lang w:val="en-US"/>
+        </w:rPr>
+        <w:t>abgerufen</w:t>
+      </w:r>
+      <w:proofErr w:type="spellEnd"/>
+      <w:r>
+        <w:rPr>
+          <w:lang w:val="en-US"/>
+        </w:rPr>
+        <w:t xml:space="preserve"> am 05.05.2016</w:t>
       </w:r>
       <w:r>
         <w:rPr>
@@ -10903,11 +15065,19 @@
         </w:rPr>
         <w:tab/>
       </w:r>
-      <w:r>
-        <w:rPr>
-          <w:lang w:val="en-US"/>
-        </w:rPr>
-        <w:t xml:space="preserve">Couchbase (Version 4.1). </w:t>
+      <w:proofErr w:type="spellStart"/>
+      <w:r>
+        <w:rPr>
+          <w:lang w:val="en-US"/>
+        </w:rPr>
+        <w:t>Couchbase</w:t>
+      </w:r>
+      <w:proofErr w:type="spellEnd"/>
+      <w:r>
+        <w:rPr>
+          <w:lang w:val="en-US"/>
+        </w:rPr>
+        <w:t xml:space="preserve"> (Version 4.1). </w:t>
       </w:r>
       <w:r>
         <w:rPr>
@@ -10919,8 +15089,16 @@
         <w:rPr>
           <w:lang w:val="en-US"/>
         </w:rPr>
-        <w:t>CLI reference [Online] Available at:</w:t>
-      </w:r>
+        <w:t>CLI reference [Online] Available at</w:t>
+      </w:r>
+      <w:proofErr w:type="gramStart"/>
+      <w:r>
+        <w:rPr>
+          <w:lang w:val="en-US"/>
+        </w:rPr>
+        <w:t>:</w:t>
+      </w:r>
+      <w:proofErr w:type="gramEnd"/>
       <w:r>
         <w:rPr>
           <w:lang w:val="en-US"/>
@@ -10952,7 +15130,27 @@
         <w:rPr>
           <w:lang w:val="en-US"/>
         </w:rPr>
-        <w:t>[abgerufen am 2.05.2016]</w:t>
+        <w:t>[</w:t>
+      </w:r>
+      <w:proofErr w:type="spellStart"/>
+      <w:r>
+        <w:rPr>
+          <w:lang w:val="en-US"/>
+        </w:rPr>
+        <w:t>abgerufen</w:t>
+      </w:r>
+      <w:proofErr w:type="spellEnd"/>
+      <w:r>
+        <w:rPr>
+          <w:lang w:val="en-US"/>
+        </w:rPr>
+        <w:t xml:space="preserve"> am 05.05.2016</w:t>
+      </w:r>
+      <w:r>
+        <w:rPr>
+          <w:lang w:val="en-US"/>
+        </w:rPr>
+        <w:t>]</w:t>
       </w:r>
     </w:p>
     <w:p>
@@ -10975,11 +15173,19 @@
         </w:rPr>
         <w:tab/>
       </w:r>
-      <w:r>
-        <w:rPr>
-          <w:lang w:val="en-US"/>
-        </w:rPr>
-        <w:t xml:space="preserve">Couchbase (Version 4.1). </w:t>
+      <w:proofErr w:type="spellStart"/>
+      <w:r>
+        <w:rPr>
+          <w:lang w:val="en-US"/>
+        </w:rPr>
+        <w:t>Couchbase</w:t>
+      </w:r>
+      <w:proofErr w:type="spellEnd"/>
+      <w:r>
+        <w:rPr>
+          <w:lang w:val="en-US"/>
+        </w:rPr>
+        <w:t xml:space="preserve"> (Version 4.1). </w:t>
       </w:r>
       <w:r>
         <w:rPr>
@@ -10987,12 +15193,22 @@
         </w:rPr>
         <w:br/>
       </w:r>
-      <w:r>
-        <w:rPr>
-          <w:lang w:val="en-US"/>
-        </w:rPr>
-        <w:t>couchbase-cli</w:t>
-      </w:r>
+      <w:proofErr w:type="spellStart"/>
+      <w:proofErr w:type="gramStart"/>
+      <w:r>
+        <w:rPr>
+          <w:lang w:val="en-US"/>
+        </w:rPr>
+        <w:t>couchbase</w:t>
+      </w:r>
+      <w:proofErr w:type="spellEnd"/>
+      <w:r>
+        <w:rPr>
+          <w:lang w:val="en-US"/>
+        </w:rPr>
+        <w:t>-cli</w:t>
+      </w:r>
+      <w:proofErr w:type="gramEnd"/>
       <w:r>
         <w:rPr>
           <w:lang w:val="en-US"/>
@@ -11025,7 +15241,27 @@
           <w:lang w:val="en-US"/>
         </w:rPr>
         <w:br/>
-        <w:t>[abgerufen am 2.05.2016]</w:t>
+        <w:t>[</w:t>
+      </w:r>
+      <w:proofErr w:type="spellStart"/>
+      <w:r>
+        <w:rPr>
+          <w:lang w:val="en-US"/>
+        </w:rPr>
+        <w:t>abgerufen</w:t>
+      </w:r>
+      <w:proofErr w:type="spellEnd"/>
+      <w:r>
+        <w:rPr>
+          <w:lang w:val="en-US"/>
+        </w:rPr>
+        <w:t xml:space="preserve"> am 05.05.2016</w:t>
+      </w:r>
+      <w:r>
+        <w:rPr>
+          <w:lang w:val="en-US"/>
+        </w:rPr>
+        <w:t>]</w:t>
       </w:r>
     </w:p>
     <w:p>
@@ -11036,6 +15272,114 @@
           <w:lang w:val="en-US"/>
         </w:rPr>
       </w:pPr>
+      <w:r>
+        <w:rPr>
+          <w:lang w:val="en-US"/>
+        </w:rPr>
+        <w:t xml:space="preserve"> [COU.1</w:t>
+      </w:r>
+      <w:r>
+        <w:rPr>
+          <w:lang w:val="en-US"/>
+        </w:rPr>
+        <w:t>1</w:t>
+      </w:r>
+      <w:r>
+        <w:rPr>
+          <w:lang w:val="en-US"/>
+        </w:rPr>
+        <w:t xml:space="preserve">] </w:t>
+      </w:r>
+      <w:r>
+        <w:rPr>
+          <w:lang w:val="en-US"/>
+        </w:rPr>
+        <w:tab/>
+      </w:r>
+      <w:proofErr w:type="spellStart"/>
+      <w:r>
+        <w:rPr>
+          <w:lang w:val="en-US"/>
+        </w:rPr>
+        <w:t>Couchbase</w:t>
+      </w:r>
+      <w:proofErr w:type="spellEnd"/>
+      <w:r>
+        <w:rPr>
+          <w:lang w:val="en-US"/>
+        </w:rPr>
+        <w:t xml:space="preserve"> (Version 4.1). </w:t>
+      </w:r>
+      <w:r>
+        <w:rPr>
+          <w:lang w:val="en-US"/>
+        </w:rPr>
+        <w:br/>
+      </w:r>
+      <w:proofErr w:type="spellStart"/>
+      <w:proofErr w:type="gramStart"/>
+      <w:r>
+        <w:rPr>
+          <w:lang w:val="en-US"/>
+        </w:rPr>
+        <w:t>cbq</w:t>
+      </w:r>
+      <w:proofErr w:type="spellEnd"/>
+      <w:proofErr w:type="gramEnd"/>
+      <w:r>
+        <w:rPr>
+          <w:lang w:val="en-US"/>
+        </w:rPr>
+        <w:t xml:space="preserve"> [Online] Available at:</w:t>
+      </w:r>
+      <w:r>
+        <w:rPr>
+          <w:lang w:val="en-US"/>
+        </w:rPr>
+        <w:t xml:space="preserve"> </w:t>
+      </w:r>
+      <w:hyperlink r:id="rId42" w:history="1">
+        <w:r>
+          <w:rPr>
+            <w:rStyle w:val="Hyperlink"/>
+            <w:lang w:val="en-US"/>
+          </w:rPr>
+          <w:t>http://developer.couchbase.com/documentation/server/4.1/cli/cbq-tool.html</w:t>
+        </w:r>
+      </w:hyperlink>
+      <w:r>
+        <w:rPr>
+          <w:lang w:val="en-US"/>
+        </w:rPr>
+        <w:t xml:space="preserve"> </w:t>
+      </w:r>
+      <w:r>
+        <w:rPr>
+          <w:lang w:val="en-US"/>
+        </w:rPr>
+        <w:br/>
+        <w:t>[</w:t>
+      </w:r>
+      <w:proofErr w:type="spellStart"/>
+      <w:r>
+        <w:rPr>
+          <w:lang w:val="en-US"/>
+        </w:rPr>
+        <w:t>abgerufen</w:t>
+      </w:r>
+      <w:proofErr w:type="spellEnd"/>
+      <w:r>
+        <w:rPr>
+          <w:lang w:val="en-US"/>
+        </w:rPr>
+        <w:t xml:space="preserve"> am 05.05.2016</w:t>
+      </w:r>
+      <w:r>
+        <w:rPr>
+          <w:lang w:val="en-US"/>
+        </w:rPr>
+        <w:t>]</w:t>
+      </w:r>
     </w:p>
     <w:p>
       <w:pPr>
@@ -11049,19 +15393,7 @@
         <w:rPr>
           <w:lang w:val="en-US"/>
         </w:rPr>
-        <w:t xml:space="preserve"> [COU.1</w:t>
-      </w:r>
-      <w:r>
-        <w:rPr>
-          <w:lang w:val="en-US"/>
-        </w:rPr>
-        <w:t>1</w:t>
-      </w:r>
-      <w:r>
-        <w:rPr>
-          <w:lang w:val="en-US"/>
-        </w:rPr>
-        <w:t xml:space="preserve">] </w:t>
+        <w:t xml:space="preserve">[COU.12] </w:t>
       </w:r>
       <w:r>
         <w:rPr>
@@ -11069,11 +15401,19 @@
         </w:rPr>
         <w:tab/>
       </w:r>
-      <w:r>
-        <w:rPr>
-          <w:lang w:val="en-US"/>
-        </w:rPr>
-        <w:t xml:space="preserve">Couchbase (Version 4.1). </w:t>
+      <w:proofErr w:type="spellStart"/>
+      <w:r>
+        <w:rPr>
+          <w:lang w:val="en-US"/>
+        </w:rPr>
+        <w:t>Couchbase</w:t>
+      </w:r>
+      <w:proofErr w:type="spellEnd"/>
+      <w:r>
+        <w:rPr>
+          <w:lang w:val="en-US"/>
+        </w:rPr>
+        <w:t xml:space="preserve"> (Version 4.1). </w:t>
       </w:r>
       <w:r>
         <w:rPr>
@@ -11085,13 +15425,13 @@
         <w:rPr>
           <w:lang w:val="en-US"/>
         </w:rPr>
-        <w:t>cbq</w:t>
-      </w:r>
-      <w:r>
-        <w:rPr>
-          <w:lang w:val="en-US"/>
-        </w:rPr>
-        <w:t xml:space="preserve"> [Online] Available at:</w:t>
+        <w:t xml:space="preserve">Installation and API Reference </w:t>
+      </w:r>
+      <w:r>
+        <w:rPr>
+          <w:lang w:val="en-US"/>
+        </w:rPr>
+        <w:t>[Online] Available at:</w:t>
       </w:r>
       <w:r>
         <w:rPr>
@@ -11099,13 +15439,13 @@
         </w:rPr>
         <w:t xml:space="preserve"> </w:t>
       </w:r>
-      <w:hyperlink r:id="rId42" w:history="1">
+      <w:hyperlink r:id="rId43" w:history="1">
         <w:r>
           <w:rPr>
             <w:rStyle w:val="Hyperlink"/>
             <w:lang w:val="en-US"/>
           </w:rPr>
-          <w:t>http://developer.couchbase.com/documentation/server/4.1/cli/cbq-tool.html</w:t>
+          <w:t>http://developer.couchbase.com/documentation/server/current/sdks/c-2.4/download-install.html</w:t>
         </w:r>
       </w:hyperlink>
       <w:r>
@@ -11119,7 +15459,27 @@
           <w:lang w:val="en-US"/>
         </w:rPr>
         <w:br/>
-        <w:t>[abgerufen am 2.05.2016]</w:t>
+        <w:t>[</w:t>
+      </w:r>
+      <w:proofErr w:type="spellStart"/>
+      <w:r>
+        <w:rPr>
+          <w:lang w:val="en-US"/>
+        </w:rPr>
+        <w:t>abgerufen</w:t>
+      </w:r>
+      <w:proofErr w:type="spellEnd"/>
+      <w:r>
+        <w:rPr>
+          <w:lang w:val="en-US"/>
+        </w:rPr>
+        <w:t xml:space="preserve"> am 05.05.2016</w:t>
+      </w:r>
+      <w:r>
+        <w:rPr>
+          <w:lang w:val="en-US"/>
+        </w:rPr>
+        <w:t>]</w:t>
       </w:r>
     </w:p>
     <w:p>
@@ -11130,11 +15490,38 @@
           <w:lang w:val="en-US"/>
         </w:rPr>
       </w:pPr>
-      <w:r>
-        <w:rPr>
-          <w:lang w:val="en-US"/>
-        </w:rPr>
-        <w:t xml:space="preserve">[COU.12] </w:t>
+    </w:p>
+    <w:p>
+      <w:pPr>
+        <w:pStyle w:val="Textkrper"/>
+        <w:ind w:left="1418" w:hanging="1418"/>
+        <w:rPr>
+          <w:lang w:val="en-US"/>
+        </w:rPr>
+      </w:pPr>
+      <w:r>
+        <w:rPr>
+          <w:lang w:val="en-US"/>
+        </w:rPr>
+        <w:br w:type="column"/>
+      </w:r>
+      <w:r>
+        <w:rPr>
+          <w:lang w:val="en-US"/>
+        </w:rPr>
+        <w:t>[COU.1</w:t>
+      </w:r>
+      <w:r>
+        <w:rPr>
+          <w:lang w:val="en-US"/>
+        </w:rPr>
+        <w:t>3</w:t>
+      </w:r>
+      <w:r>
+        <w:rPr>
+          <w:lang w:val="en-US"/>
+        </w:rPr>
+        <w:t>]</w:t>
       </w:r>
       <w:r>
         <w:rPr>
@@ -11142,11 +15529,46 @@
         </w:rPr>
         <w:tab/>
       </w:r>
-      <w:r>
-        <w:rPr>
-          <w:lang w:val="en-US"/>
-        </w:rPr>
-        <w:t xml:space="preserve">Couchbase (Version 4.1). </w:t>
+      <w:proofErr w:type="spellStart"/>
+      <w:r>
+        <w:rPr>
+          <w:lang w:val="en-US"/>
+        </w:rPr>
+        <w:t>Couchbase</w:t>
+      </w:r>
+      <w:proofErr w:type="spellEnd"/>
+      <w:r>
+        <w:rPr>
+          <w:lang w:val="en-US"/>
+        </w:rPr>
+        <w:t xml:space="preserve"> (Version 4.1).</w:t>
+      </w:r>
+    </w:p>
+    <w:p>
+      <w:pPr>
+        <w:pStyle w:val="Textkrper"/>
+        <w:ind w:left="1418" w:hanging="1418"/>
+        <w:rPr>
+          <w:lang w:val="en-US"/>
+        </w:rPr>
+      </w:pPr>
+      <w:r>
+        <w:rPr>
+          <w:lang w:val="en-US"/>
+        </w:rPr>
+        <w:tab/>
+      </w:r>
+      <w:r>
+        <w:rPr>
+          <w:lang w:val="en-US"/>
+        </w:rPr>
+        <w:t>Accessing data from a command line</w:t>
+      </w:r>
+      <w:r>
+        <w:rPr>
+          <w:lang w:val="en-US"/>
+        </w:rPr>
+        <w:t xml:space="preserve"> [Online] Available at: </w:t>
       </w:r>
       <w:r>
         <w:rPr>
@@ -11154,31 +15576,13 @@
         </w:rPr>
         <w:br/>
       </w:r>
-      <w:r>
-        <w:rPr>
-          <w:lang w:val="en-US"/>
-        </w:rPr>
-        <w:t xml:space="preserve">Installation and API Reference </w:t>
-      </w:r>
-      <w:r>
-        <w:rPr>
-          <w:lang w:val="en-US"/>
-        </w:rPr>
-        <w:t>[Online] Available at:</w:t>
-      </w:r>
-      <w:r>
-        <w:rPr>
-          <w:lang w:val="en-US"/>
-        </w:rPr>
-        <w:t xml:space="preserve"> </w:t>
-      </w:r>
-      <w:hyperlink r:id="rId43" w:history="1">
+      <w:hyperlink r:id="rId44" w:history="1">
         <w:r>
           <w:rPr>
             <w:rStyle w:val="Hyperlink"/>
             <w:lang w:val="en-US"/>
           </w:rPr>
-          <w:t>http://developer.couchbase.com/documentation/server/current/sdks/c-2.4/download-install.html</w:t>
+          <w:t>http://developer.couchbase.com/documentation/server/current/developer-guide/cli-overview.html</w:t>
         </w:r>
       </w:hyperlink>
       <w:r>
@@ -11192,7 +15596,27 @@
           <w:lang w:val="en-US"/>
         </w:rPr>
         <w:br/>
-        <w:t>[abgerufen am 2.05.2016]</w:t>
+        <w:t>[</w:t>
+      </w:r>
+      <w:proofErr w:type="spellStart"/>
+      <w:r>
+        <w:rPr>
+          <w:lang w:val="en-US"/>
+        </w:rPr>
+        <w:t>abgerufen</w:t>
+      </w:r>
+      <w:proofErr w:type="spellEnd"/>
+      <w:r>
+        <w:rPr>
+          <w:lang w:val="en-US"/>
+        </w:rPr>
+        <w:t xml:space="preserve"> am 05.05.2016</w:t>
+      </w:r>
+      <w:r>
+        <w:rPr>
+          <w:lang w:val="en-US"/>
+        </w:rPr>
+        <w:t>]</w:t>
       </w:r>
     </w:p>
     <w:p>
@@ -11203,6 +15627,44 @@
           <w:lang w:val="en-US"/>
         </w:rPr>
       </w:pPr>
+      <w:r>
+        <w:rPr>
+          <w:lang w:val="en-US"/>
+        </w:rPr>
+        <w:t>[COU.14]</w:t>
+      </w:r>
+      <w:r>
+        <w:rPr>
+          <w:lang w:val="en-US"/>
+        </w:rPr>
+        <w:tab/>
+      </w:r>
+      <w:proofErr w:type="spellStart"/>
+      <w:r>
+        <w:rPr>
+          <w:lang w:val="en-US"/>
+        </w:rPr>
+        <w:t>Couchbase</w:t>
+      </w:r>
+      <w:proofErr w:type="spellEnd"/>
+      <w:r>
+        <w:rPr>
+          <w:lang w:val="en-US"/>
+        </w:rPr>
+        <w:t xml:space="preserve"> </w:t>
+      </w:r>
+      <w:r>
+        <w:rPr>
+          <w:lang w:val="en-US"/>
+        </w:rPr>
+        <w:t>C Client (Version 2.4.0</w:t>
+      </w:r>
+      <w:r>
+        <w:rPr>
+          <w:lang w:val="en-US"/>
+        </w:rPr>
+        <w:t>).</w:t>
+      </w:r>
     </w:p>
     <w:p>
       <w:pPr>
@@ -11216,38 +15678,89 @@
         <w:rPr>
           <w:lang w:val="en-US"/>
         </w:rPr>
-        <w:br w:type="column"/>
-      </w:r>
-      <w:r>
-        <w:rPr>
-          <w:lang w:val="en-US"/>
-        </w:rPr>
-        <w:lastRenderedPageBreak/>
-        <w:t>[COU.1</w:t>
-      </w:r>
-      <w:r>
-        <w:rPr>
-          <w:lang w:val="en-US"/>
-        </w:rPr>
-        <w:t>3</w:t>
+        <w:tab/>
+      </w:r>
+      <w:proofErr w:type="spellStart"/>
+      <w:r>
+        <w:rPr>
+          <w:lang w:val="en-US"/>
+        </w:rPr>
+        <w:t>Couchbase</w:t>
+      </w:r>
+      <w:proofErr w:type="spellEnd"/>
+      <w:r>
+        <w:rPr>
+          <w:lang w:val="en-US"/>
+        </w:rPr>
+        <w:t xml:space="preserve"> Client </w:t>
+      </w:r>
+      <w:proofErr w:type="spellStart"/>
+      <w:r>
+        <w:rPr>
+          <w:lang w:val="en-US"/>
+        </w:rPr>
+        <w:t>Commandline</w:t>
+      </w:r>
+      <w:proofErr w:type="spellEnd"/>
+      <w:r>
+        <w:rPr>
+          <w:lang w:val="en-US"/>
+        </w:rPr>
+        <w:t xml:space="preserve"> Utility </w:t>
+      </w:r>
+      <w:r>
+        <w:rPr>
+          <w:lang w:val="en-US"/>
+        </w:rPr>
+        <w:t xml:space="preserve">[Online] Available at: </w:t>
+      </w:r>
+      <w:r>
+        <w:rPr>
+          <w:lang w:val="en-US"/>
+        </w:rPr>
+        <w:br/>
+      </w:r>
+      <w:hyperlink r:id="rId45" w:history="1">
+        <w:r>
+          <w:rPr>
+            <w:rStyle w:val="Hyperlink"/>
+            <w:lang w:val="en-US"/>
+          </w:rPr>
+          <w:t>http://docs.couchbase.com/sdk-api/couchbase-c-client-2.4.0/md_cbc.html</w:t>
+        </w:r>
+      </w:hyperlink>
+      <w:r>
+        <w:rPr>
+          <w:lang w:val="en-US"/>
+        </w:rPr>
+        <w:t xml:space="preserve"> </w:t>
+      </w:r>
+      <w:r>
+        <w:rPr>
+          <w:lang w:val="en-US"/>
+        </w:rPr>
+        <w:br/>
+        <w:t>[</w:t>
+      </w:r>
+      <w:proofErr w:type="spellStart"/>
+      <w:r>
+        <w:rPr>
+          <w:lang w:val="en-US"/>
+        </w:rPr>
+        <w:t>abgerufen</w:t>
+      </w:r>
+      <w:proofErr w:type="spellEnd"/>
+      <w:r>
+        <w:rPr>
+          <w:lang w:val="en-US"/>
+        </w:rPr>
+        <w:t xml:space="preserve"> am 05.05.2016</w:t>
       </w:r>
       <w:r>
         <w:rPr>
           <w:lang w:val="en-US"/>
         </w:rPr>
         <w:t>]</w:t>
-      </w:r>
-      <w:r>
-        <w:rPr>
-          <w:lang w:val="en-US"/>
-        </w:rPr>
-        <w:tab/>
-      </w:r>
-      <w:r>
-        <w:rPr>
-          <w:lang w:val="en-US"/>
-        </w:rPr>
-        <w:t>Couchbase (Version 4.1).</w:t>
       </w:r>
     </w:p>
     <w:p>
@@ -11262,19 +15775,74 @@
         <w:rPr>
           <w:lang w:val="en-US"/>
         </w:rPr>
+        <w:t>[COU.15]</w:t>
+      </w:r>
+      <w:r>
+        <w:rPr>
+          <w:lang w:val="en-US"/>
+        </w:rPr>
         <w:tab/>
       </w:r>
-      <w:r>
-        <w:rPr>
-          <w:lang w:val="en-US"/>
-        </w:rPr>
-        <w:t>Accessing data from a command line</w:t>
-      </w:r>
-      <w:r>
-        <w:rPr>
-          <w:lang w:val="en-US"/>
-        </w:rPr>
-        <w:t xml:space="preserve"> [Online] Available at: </w:t>
+      <w:proofErr w:type="spellStart"/>
+      <w:r>
+        <w:rPr>
+          <w:lang w:val="en-US"/>
+        </w:rPr>
+        <w:t>Couchbase</w:t>
+      </w:r>
+      <w:proofErr w:type="spellEnd"/>
+      <w:r>
+        <w:rPr>
+          <w:lang w:val="en-US"/>
+        </w:rPr>
+        <w:t xml:space="preserve"> </w:t>
+      </w:r>
+      <w:proofErr w:type="gramStart"/>
+      <w:r>
+        <w:rPr>
+          <w:lang w:val="en-US"/>
+        </w:rPr>
+        <w:t>MapReduce(</w:t>
+      </w:r>
+      <w:proofErr w:type="gramEnd"/>
+      <w:r>
+        <w:rPr>
+          <w:lang w:val="en-US"/>
+        </w:rPr>
+        <w:t>Version 2.4.0</w:t>
+      </w:r>
+      <w:r>
+        <w:rPr>
+          <w:lang w:val="en-US"/>
+        </w:rPr>
+        <w:t>).</w:t>
+      </w:r>
+    </w:p>
+    <w:p>
+      <w:pPr>
+        <w:pStyle w:val="Textkrper"/>
+        <w:ind w:left="1418" w:hanging="1418"/>
+        <w:rPr>
+          <w:lang w:val="en-US"/>
+        </w:rPr>
+      </w:pPr>
+      <w:r>
+        <w:rPr>
+          <w:lang w:val="en-US"/>
+        </w:rPr>
+        <w:tab/>
+      </w:r>
+      <w:r>
+        <w:rPr>
+          <w:lang w:val="en-US"/>
+        </w:rPr>
+        <w:t xml:space="preserve">Querying using MapReduce views </w:t>
+      </w:r>
+      <w:r>
+        <w:rPr>
+          <w:lang w:val="en-US"/>
+        </w:rPr>
+        <w:t xml:space="preserve">[Online] Available at: </w:t>
       </w:r>
       <w:r>
         <w:rPr>
@@ -11282,13 +15850,13 @@
         </w:rPr>
         <w:br/>
       </w:r>
-      <w:hyperlink r:id="rId44" w:history="1">
+      <w:hyperlink r:id="rId46" w:history="1">
         <w:r>
           <w:rPr>
             <w:rStyle w:val="Hyperlink"/>
             <w:lang w:val="en-US"/>
           </w:rPr>
-          <w:t>http://developer.couchbase.com/documentation/server/current/developer-guide/cli-overview.html</w:t>
+          <w:t>http://developer.couchbase.com/documentation/server/4.1/indexes/querying-using-map-reduce-views.html</w:t>
         </w:r>
       </w:hyperlink>
       <w:r>
@@ -11302,7 +15870,33 @@
           <w:lang w:val="en-US"/>
         </w:rPr>
         <w:br/>
-        <w:t>[abgerufen am 2.05.2016]</w:t>
+        <w:t>[</w:t>
+      </w:r>
+      <w:proofErr w:type="spellStart"/>
+      <w:r>
+        <w:rPr>
+          <w:lang w:val="en-US"/>
+        </w:rPr>
+        <w:t>abgerufen</w:t>
+      </w:r>
+      <w:proofErr w:type="spellEnd"/>
+      <w:r>
+        <w:rPr>
+          <w:lang w:val="en-US"/>
+        </w:rPr>
+        <w:t xml:space="preserve"> am </w:t>
+      </w:r>
+      <w:r>
+        <w:rPr>
+          <w:lang w:val="en-US"/>
+        </w:rPr>
+        <w:t>0</w:t>
+      </w:r>
+      <w:r>
+        <w:rPr>
+          <w:lang w:val="en-US"/>
+        </w:rPr>
+        <w:t>5.05.2016]</w:t>
       </w:r>
     </w:p>
     <w:p>
@@ -11317,7 +15911,7 @@
         <w:rPr>
           <w:lang w:val="en-US"/>
         </w:rPr>
-        <w:t>[COU.14]</w:t>
+        <w:t>[COU.16]</w:t>
       </w:r>
       <w:r>
         <w:rPr>
@@ -11325,17 +15919,39 @@
         </w:rPr>
         <w:tab/>
       </w:r>
-      <w:r>
-        <w:rPr>
-          <w:lang w:val="en-US"/>
-        </w:rPr>
-        <w:t xml:space="preserve">Couchbase </w:t>
-      </w:r>
-      <w:r>
-        <w:rPr>
-          <w:lang w:val="en-US"/>
-        </w:rPr>
-        <w:t>C Client (Version 2.4.0</w:t>
+      <w:proofErr w:type="spellStart"/>
+      <w:r>
+        <w:rPr>
+          <w:lang w:val="en-US"/>
+        </w:rPr>
+        <w:t>Couchbase</w:t>
+      </w:r>
+      <w:proofErr w:type="spellEnd"/>
+      <w:r>
+        <w:rPr>
+          <w:lang w:val="en-US"/>
+        </w:rPr>
+        <w:t xml:space="preserve"> </w:t>
+      </w:r>
+      <w:r>
+        <w:rPr>
+          <w:lang w:val="en-US"/>
+        </w:rPr>
+        <w:t xml:space="preserve">Spatial </w:t>
+      </w:r>
+      <w:proofErr w:type="gramStart"/>
+      <w:r>
+        <w:rPr>
+          <w:lang w:val="en-US"/>
+        </w:rPr>
+        <w:t>View(</w:t>
+      </w:r>
+      <w:proofErr w:type="gramEnd"/>
+      <w:r>
+        <w:rPr>
+          <w:lang w:val="en-US"/>
+        </w:rPr>
+        <w:t>Version 2.4.0</w:t>
       </w:r>
       <w:r>
         <w:rPr>
@@ -11362,7 +15978,19 @@
         <w:rPr>
           <w:lang w:val="en-US"/>
         </w:rPr>
-        <w:t xml:space="preserve">Couchbase Client Commandline Utility </w:t>
+        <w:t xml:space="preserve">Querying using </w:t>
+      </w:r>
+      <w:r>
+        <w:rPr>
+          <w:lang w:val="en-US"/>
+        </w:rPr>
+        <w:t>spatial views</w:t>
+      </w:r>
+      <w:r>
+        <w:rPr>
+          <w:lang w:val="en-US"/>
+        </w:rPr>
+        <w:t xml:space="preserve"> </w:t>
       </w:r>
       <w:r>
         <w:rPr>
@@ -11376,13 +16004,13 @@
         </w:rPr>
         <w:br/>
       </w:r>
-      <w:hyperlink r:id="rId45" w:history="1">
+      <w:hyperlink r:id="rId47" w:history="1">
         <w:r>
           <w:rPr>
             <w:rStyle w:val="Hyperlink"/>
             <w:lang w:val="en-US"/>
           </w:rPr>
-          <w:t>http://docs.couchbase.com/sdk-api/couchbase-c-client-2.4.0/md_cbc.html</w:t>
+          <w:t>http://developer.couchbase.com/documentation/server/current/indexes/querying-using-spatial-views.html</w:t>
         </w:r>
       </w:hyperlink>
       <w:r>
@@ -11396,7 +16024,33 @@
           <w:lang w:val="en-US"/>
         </w:rPr>
         <w:br/>
-        <w:t>[abgerufen am 2.05.2016]</w:t>
+        <w:t>[</w:t>
+      </w:r>
+      <w:proofErr w:type="spellStart"/>
+      <w:r>
+        <w:rPr>
+          <w:lang w:val="en-US"/>
+        </w:rPr>
+        <w:t>abgerufen</w:t>
+      </w:r>
+      <w:proofErr w:type="spellEnd"/>
+      <w:r>
+        <w:rPr>
+          <w:lang w:val="en-US"/>
+        </w:rPr>
+        <w:t xml:space="preserve"> am </w:t>
+      </w:r>
+      <w:r>
+        <w:rPr>
+          <w:lang w:val="en-US"/>
+        </w:rPr>
+        <w:t>0</w:t>
+      </w:r>
+      <w:r>
+        <w:rPr>
+          <w:lang w:val="en-US"/>
+        </w:rPr>
+        <w:t>5.05.2016]</w:t>
       </w:r>
     </w:p>
     <w:p>
@@ -11411,7 +16065,7 @@
         <w:rPr>
           <w:lang w:val="en-US"/>
         </w:rPr>
-        <w:t>[COU.15]</w:t>
+        <w:t>[COU.17]</w:t>
       </w:r>
       <w:r>
         <w:rPr>
@@ -11419,17 +16073,25 @@
         </w:rPr>
         <w:tab/>
       </w:r>
-      <w:r>
-        <w:rPr>
-          <w:lang w:val="en-US"/>
-        </w:rPr>
-        <w:t xml:space="preserve">Couchbase </w:t>
-      </w:r>
-      <w:r>
-        <w:rPr>
-          <w:lang w:val="en-US"/>
-        </w:rPr>
-        <w:t>MapReduce(Version 2.4.0</w:t>
+      <w:proofErr w:type="spellStart"/>
+      <w:r>
+        <w:rPr>
+          <w:lang w:val="en-US"/>
+        </w:rPr>
+        <w:t>Couchbase</w:t>
+      </w:r>
+      <w:proofErr w:type="spellEnd"/>
+      <w:r>
+        <w:rPr>
+          <w:lang w:val="en-US"/>
+        </w:rPr>
+        <w:t xml:space="preserve"> </w:t>
+      </w:r>
+      <w:r>
+        <w:rPr>
+          <w:lang w:val="en-US"/>
+        </w:rPr>
+        <w:t>GSI (Version 2.4.0</w:t>
       </w:r>
       <w:r>
         <w:rPr>
@@ -11456,7 +16118,13 @@
         <w:rPr>
           <w:lang w:val="en-US"/>
         </w:rPr>
-        <w:t xml:space="preserve">Querying using MapReduce views </w:t>
+        <w:t>Global Secondary Indexes (GSIs)</w:t>
+      </w:r>
+      <w:r>
+        <w:rPr>
+          <w:lang w:val="en-US"/>
+        </w:rPr>
+        <w:t xml:space="preserve"> </w:t>
       </w:r>
       <w:r>
         <w:rPr>
@@ -11470,13 +16138,13 @@
         </w:rPr>
         <w:br/>
       </w:r>
-      <w:hyperlink r:id="rId46" w:history="1">
+      <w:hyperlink r:id="rId48" w:history="1">
         <w:r>
           <w:rPr>
             <w:rStyle w:val="Hyperlink"/>
             <w:lang w:val="en-US"/>
           </w:rPr>
-          <w:t>http://developer.couchbase.com/documentation/server/4.1/indexes/querying-using-map-reduce-views.html</w:t>
+          <w:t>http://developer.couchbase.com/documentation/server/4.1/architecture/global-secondary-indexes.html</w:t>
         </w:r>
       </w:hyperlink>
       <w:r>
@@ -11490,7 +16158,33 @@
           <w:lang w:val="en-US"/>
         </w:rPr>
         <w:br/>
-        <w:t>[abgerufen am 5.05.2016]</w:t>
+        <w:t>[</w:t>
+      </w:r>
+      <w:proofErr w:type="spellStart"/>
+      <w:r>
+        <w:rPr>
+          <w:lang w:val="en-US"/>
+        </w:rPr>
+        <w:t>abgerufen</w:t>
+      </w:r>
+      <w:proofErr w:type="spellEnd"/>
+      <w:r>
+        <w:rPr>
+          <w:lang w:val="en-US"/>
+        </w:rPr>
+        <w:t xml:space="preserve"> am </w:t>
+      </w:r>
+      <w:r>
+        <w:rPr>
+          <w:lang w:val="en-US"/>
+        </w:rPr>
+        <w:t>0</w:t>
+      </w:r>
+      <w:r>
+        <w:rPr>
+          <w:lang w:val="en-US"/>
+        </w:rPr>
+        <w:t>5.05.2016]</w:t>
       </w:r>
     </w:p>
     <w:p>
@@ -11505,7 +16199,7 @@
         <w:rPr>
           <w:lang w:val="en-US"/>
         </w:rPr>
-        <w:t>[COU.16]</w:t>
+        <w:t>[WDE]</w:t>
       </w:r>
       <w:r>
         <w:rPr>
@@ -11513,23 +16207,67 @@
         </w:rPr>
         <w:tab/>
       </w:r>
-      <w:r>
-        <w:rPr>
-          <w:lang w:val="en-US"/>
-        </w:rPr>
-        <w:t xml:space="preserve">Couchbase </w:t>
-      </w:r>
-      <w:r>
-        <w:rPr>
-          <w:lang w:val="en-US"/>
-        </w:rPr>
-        <w:t>Spatial View(Version 2.4.0</w:t>
-      </w:r>
-      <w:r>
-        <w:rPr>
-          <w:lang w:val="en-US"/>
-        </w:rPr>
-        <w:t>).</w:t>
+      <w:proofErr w:type="spellStart"/>
+      <w:r>
+        <w:rPr>
+          <w:lang w:val="en-US"/>
+        </w:rPr>
+        <w:t>SourcesList</w:t>
+      </w:r>
+      <w:proofErr w:type="spellEnd"/>
+      <w:r>
+        <w:rPr>
+          <w:lang w:val="en-US"/>
+        </w:rPr>
+        <w:t xml:space="preserve"> [Online] Available at: </w:t>
+      </w:r>
+      <w:r>
+        <w:rPr>
+          <w:lang w:val="en-US"/>
+        </w:rPr>
+        <w:br/>
+      </w:r>
+      <w:hyperlink r:id="rId49" w:history="1">
+        <w:r>
+          <w:rPr>
+            <w:rStyle w:val="Hyperlink"/>
+            <w:lang w:val="en-US"/>
+          </w:rPr>
+          <w:t>https://wiki.debian.org/SourcesList</w:t>
+        </w:r>
+      </w:hyperlink>
+      <w:r>
+        <w:rPr>
+          <w:lang w:val="en-US"/>
+        </w:rPr>
+        <w:t xml:space="preserve"> </w:t>
+      </w:r>
+      <w:r>
+        <w:rPr>
+          <w:lang w:val="en-US"/>
+        </w:rPr>
+        <w:br/>
+        <w:t>[</w:t>
+      </w:r>
+      <w:proofErr w:type="spellStart"/>
+      <w:r>
+        <w:rPr>
+          <w:lang w:val="en-US"/>
+        </w:rPr>
+        <w:t>abgerufen</w:t>
+      </w:r>
+      <w:proofErr w:type="spellEnd"/>
+      <w:r>
+        <w:rPr>
+          <w:lang w:val="en-US"/>
+        </w:rPr>
+        <w:t xml:space="preserve"> am 05.05.2016</w:t>
+      </w:r>
+      <w:r>
+        <w:rPr>
+          <w:lang w:val="en-US"/>
+        </w:rPr>
+        <w:t>]</w:t>
       </w:r>
     </w:p>
     <w:p>
@@ -11544,31 +16282,49 @@
         <w:rPr>
           <w:lang w:val="en-US"/>
         </w:rPr>
+        <w:t>[</w:t>
+      </w:r>
+      <w:r>
+        <w:rPr>
+          <w:lang w:val="en-US"/>
+        </w:rPr>
+        <w:t>HUB</w:t>
+      </w:r>
+      <w:r>
+        <w:rPr>
+          <w:lang w:val="en-US"/>
+        </w:rPr>
+        <w:t>]</w:t>
+      </w:r>
+      <w:r>
+        <w:rPr>
+          <w:lang w:val="en-US"/>
+        </w:rPr>
         <w:tab/>
       </w:r>
       <w:r>
         <w:rPr>
           <w:lang w:val="en-US"/>
         </w:rPr>
-        <w:t xml:space="preserve">Querying using </w:t>
-      </w:r>
-      <w:r>
-        <w:rPr>
-          <w:lang w:val="en-US"/>
-        </w:rPr>
-        <w:t>spatial views</w:t>
-      </w:r>
-      <w:r>
-        <w:rPr>
-          <w:lang w:val="en-US"/>
-        </w:rPr>
-        <w:t xml:space="preserve"> </w:t>
-      </w:r>
-      <w:r>
-        <w:rPr>
-          <w:lang w:val="en-US"/>
-        </w:rPr>
-        <w:t xml:space="preserve">[Online] Available at: </w:t>
+        <w:t>hubo3085632</w:t>
+      </w:r>
+      <w:r>
+        <w:rPr>
+          <w:lang w:val="en-US"/>
+        </w:rPr>
+        <w:t xml:space="preserve"> (</w:t>
+      </w:r>
+      <w:r>
+        <w:rPr>
+          <w:lang w:val="en-US"/>
+        </w:rPr>
+        <w:t>September 2015</w:t>
+      </w:r>
+      <w:r>
+        <w:rPr>
+          <w:lang w:val="en-US"/>
+        </w:rPr>
+        <w:t xml:space="preserve">). </w:t>
       </w:r>
       <w:r>
         <w:rPr>
@@ -11576,13 +16332,33 @@
         </w:rPr>
         <w:br/>
       </w:r>
-      <w:hyperlink r:id="rId47" w:history="1">
+      <w:proofErr w:type="spellStart"/>
+      <w:r>
+        <w:rPr>
+          <w:lang w:val="en-US"/>
+        </w:rPr>
+        <w:t>JavaClient</w:t>
+      </w:r>
+      <w:proofErr w:type="spellEnd"/>
+      <w:r>
+        <w:rPr>
+          <w:lang w:val="en-US"/>
+        </w:rPr>
+        <w:t xml:space="preserve"> 2.x connection`s warning</w:t>
+      </w:r>
+      <w:r>
+        <w:rPr>
+          <w:lang w:val="en-US"/>
+        </w:rPr>
+        <w:t xml:space="preserve"> [Online]. Available at: </w:t>
+      </w:r>
+      <w:hyperlink r:id="rId50" w:history="1">
         <w:r>
           <w:rPr>
             <w:rStyle w:val="Hyperlink"/>
             <w:lang w:val="en-US"/>
           </w:rPr>
-          <w:t>http://developer.couchbase.com/documentation/server/current/indexes/querying-using-spatial-views.html</w:t>
+          <w:t>https://forums.couchbase.com/t/javaclient-2-x-connection-s-warning/5227</w:t>
         </w:r>
       </w:hyperlink>
       <w:r>
@@ -11595,8 +16371,34 @@
         <w:rPr>
           <w:lang w:val="en-US"/>
         </w:rPr>
+        <w:t xml:space="preserve"> </w:t>
+      </w:r>
+      <w:r>
+        <w:rPr>
+          <w:lang w:val="en-US"/>
+        </w:rPr>
         <w:br/>
-        <w:t>[abgerufen am 5.05.2016]</w:t>
+        <w:t>[</w:t>
+      </w:r>
+      <w:proofErr w:type="spellStart"/>
+      <w:r>
+        <w:rPr>
+          <w:lang w:val="en-US"/>
+        </w:rPr>
+        <w:t>abgerufen</w:t>
+      </w:r>
+      <w:proofErr w:type="spellEnd"/>
+      <w:r>
+        <w:rPr>
+          <w:lang w:val="en-US"/>
+        </w:rPr>
+        <w:t xml:space="preserve"> am 05.05.2016</w:t>
+      </w:r>
+      <w:r>
+        <w:rPr>
+          <w:lang w:val="en-US"/>
+        </w:rPr>
+        <w:t>]</w:t>
       </w:r>
     </w:p>
     <w:p>
@@ -11611,250 +16413,43 @@
         <w:rPr>
           <w:lang w:val="en-US"/>
         </w:rPr>
-        <w:t>[COU.17</w:t>
-      </w:r>
-      <w:r>
-        <w:rPr>
-          <w:lang w:val="en-US"/>
-        </w:rPr>
-        <w:t>]</w:t>
+        <w:t>[JSO]</w:t>
       </w:r>
       <w:r>
         <w:rPr>
           <w:lang w:val="en-US"/>
         </w:rPr>
         <w:tab/>
-      </w:r>
-      <w:r>
-        <w:rPr>
-          <w:lang w:val="en-US"/>
-        </w:rPr>
-        <w:t xml:space="preserve">Couchbase </w:t>
-      </w:r>
-      <w:r>
-        <w:rPr>
-          <w:lang w:val="en-US"/>
-        </w:rPr>
-        <w:t xml:space="preserve">GSI </w:t>
-      </w:r>
-      <w:r>
-        <w:rPr>
-          <w:lang w:val="en-US"/>
-        </w:rPr>
-        <w:t>(Version 2.4.0</w:t>
-      </w:r>
-      <w:r>
-        <w:rPr>
-          <w:lang w:val="en-US"/>
-        </w:rPr>
-        <w:t>).</w:t>
-      </w:r>
-    </w:p>
-    <w:p>
-      <w:pPr>
-        <w:pStyle w:val="Textkrper"/>
-        <w:ind w:left="1418" w:hanging="1418"/>
-        <w:rPr>
-          <w:lang w:val="en-US"/>
-        </w:rPr>
-      </w:pPr>
-      <w:r>
-        <w:rPr>
-          <w:lang w:val="en-US"/>
-        </w:rPr>
-        <w:tab/>
-      </w:r>
-      <w:r>
-        <w:rPr>
-          <w:lang w:val="en-US"/>
-        </w:rPr>
-        <w:t>Global Secondary Indexes (GSIs)</w:t>
-      </w:r>
-      <w:r>
-        <w:rPr>
-          <w:lang w:val="en-US"/>
-        </w:rPr>
-        <w:t xml:space="preserve"> </w:t>
-      </w:r>
-      <w:r>
-        <w:rPr>
-          <w:lang w:val="en-US"/>
-        </w:rPr>
-        <w:t xml:space="preserve">[Online] Available at: </w:t>
+        <w:t xml:space="preserve">JSON. </w:t>
       </w:r>
       <w:r>
         <w:rPr>
           <w:lang w:val="en-US"/>
         </w:rPr>
         <w:br/>
-      </w:r>
-      <w:hyperlink r:id="rId48" w:history="1">
+        <w:t xml:space="preserve">Introducing JSON [Online]. </w:t>
+      </w:r>
+      <w:r>
+        <w:rPr>
+          <w:lang w:val="en-US"/>
+        </w:rPr>
+        <w:br/>
+        <w:t xml:space="preserve">Available at: </w:t>
+      </w:r>
+      <w:hyperlink r:id="rId51" w:history="1">
         <w:r>
           <w:rPr>
             <w:rStyle w:val="Hyperlink"/>
             <w:lang w:val="en-US"/>
           </w:rPr>
-          <w:t>http://developer.couchbase.com/documentation/server/4.1/architecture/global-secondary-indexes.html</w:t>
+          <w:t>http://www.json.org/</w:t>
         </w:r>
       </w:hyperlink>
       <w:r>
         <w:rPr>
           <w:lang w:val="en-US"/>
         </w:rPr>
-        <w:t xml:space="preserve"> </w:t>
-      </w:r>
-      <w:r>
-        <w:rPr>
-          <w:lang w:val="en-US"/>
-        </w:rPr>
-        <w:br/>
-        <w:t>[abgerufen am 5.05.2016]</w:t>
-      </w:r>
-    </w:p>
-    <w:p>
-      <w:pPr>
-        <w:pStyle w:val="Textkrper"/>
-        <w:ind w:left="1418" w:hanging="1418"/>
-        <w:rPr>
-          <w:lang w:val="en-US"/>
-        </w:rPr>
-      </w:pPr>
-      <w:r>
-        <w:rPr>
-          <w:lang w:val="en-US"/>
-        </w:rPr>
-        <w:t>[WDE]</w:t>
-      </w:r>
-      <w:r>
-        <w:rPr>
-          <w:lang w:val="en-US"/>
-        </w:rPr>
-        <w:tab/>
-        <w:t xml:space="preserve">SourcesList [Online] Available at: </w:t>
-      </w:r>
-      <w:r>
-        <w:rPr>
-          <w:lang w:val="en-US"/>
-        </w:rPr>
-        <w:br/>
-      </w:r>
-      <w:hyperlink r:id="rId49" w:history="1">
-        <w:r>
-          <w:rPr>
-            <w:rStyle w:val="Hyperlink"/>
-            <w:lang w:val="en-US"/>
-          </w:rPr>
-          <w:t>https://wiki.debian.org/SourcesList</w:t>
-        </w:r>
-      </w:hyperlink>
-      <w:r>
-        <w:rPr>
-          <w:lang w:val="en-US"/>
-        </w:rPr>
-        <w:t xml:space="preserve"> </w:t>
-      </w:r>
-      <w:r>
-        <w:rPr>
-          <w:lang w:val="en-US"/>
-        </w:rPr>
-        <w:br/>
-        <w:t>[abgerufen am 2.05.2016]</w:t>
-      </w:r>
-    </w:p>
-    <w:p>
-      <w:pPr>
-        <w:pStyle w:val="Textkrper"/>
-        <w:ind w:left="1418" w:hanging="1418"/>
-        <w:rPr>
-          <w:lang w:val="en-US"/>
-        </w:rPr>
-      </w:pPr>
-      <w:r>
-        <w:rPr>
-          <w:lang w:val="en-US"/>
-        </w:rPr>
-        <w:t>[</w:t>
-      </w:r>
-      <w:r>
-        <w:rPr>
-          <w:lang w:val="en-US"/>
-        </w:rPr>
-        <w:t>HUB</w:t>
-      </w:r>
-      <w:r>
-        <w:rPr>
-          <w:lang w:val="en-US"/>
-        </w:rPr>
-        <w:t>]</w:t>
-      </w:r>
-      <w:r>
-        <w:rPr>
-          <w:lang w:val="en-US"/>
-        </w:rPr>
-        <w:tab/>
-      </w:r>
-      <w:r>
-        <w:rPr>
-          <w:lang w:val="en-US"/>
-        </w:rPr>
-        <w:t>hubo3085632</w:t>
-      </w:r>
-      <w:r>
-        <w:rPr>
-          <w:lang w:val="en-US"/>
-        </w:rPr>
-        <w:t xml:space="preserve"> (</w:t>
-      </w:r>
-      <w:r>
-        <w:rPr>
-          <w:lang w:val="en-US"/>
-        </w:rPr>
-        <w:t>September 2015</w:t>
-      </w:r>
-      <w:r>
-        <w:rPr>
-          <w:lang w:val="en-US"/>
-        </w:rPr>
-        <w:t xml:space="preserve">). </w:t>
-      </w:r>
-      <w:r>
-        <w:rPr>
-          <w:lang w:val="en-US"/>
-        </w:rPr>
-        <w:br/>
-      </w:r>
-      <w:r>
-        <w:rPr>
-          <w:lang w:val="en-US"/>
-        </w:rPr>
-        <w:t>JavaClient 2.x connection`s warning</w:t>
-      </w:r>
-      <w:r>
-        <w:rPr>
-          <w:lang w:val="en-US"/>
-        </w:rPr>
-        <w:t xml:space="preserve"> [Online]. Available at: </w:t>
-      </w:r>
-      <w:hyperlink r:id="rId50" w:history="1">
-        <w:r>
-          <w:rPr>
-            <w:rStyle w:val="Hyperlink"/>
-            <w:lang w:val="en-US"/>
-          </w:rPr>
-          <w:t>https://forums.couchbase.com/t/javaclient-2-x-connection-s-warning/5227</w:t>
-        </w:r>
-      </w:hyperlink>
-      <w:r>
-        <w:rPr>
-          <w:lang w:val="en-US"/>
-        </w:rPr>
-        <w:t xml:space="preserve"> </w:t>
-      </w:r>
-      <w:r>
-        <w:rPr>
-          <w:lang w:val="en-US"/>
-        </w:rPr>
-        <w:t xml:space="preserve"> </w:t>
+        <w:t xml:space="preserve">  </w:t>
       </w:r>
       <w:r>
         <w:rPr>
@@ -11863,82 +16458,19 @@
         <w:br/>
         <w:t>[</w:t>
       </w:r>
-      <w:r>
-        <w:rPr>
-          <w:lang w:val="en-US"/>
-        </w:rPr>
-        <w:t>abgerufen am 02.05.2016</w:t>
-      </w:r>
-      <w:r>
-        <w:rPr>
-          <w:lang w:val="en-US"/>
-        </w:rPr>
-        <w:t>]</w:t>
-      </w:r>
-    </w:p>
-    <w:p>
-      <w:pPr>
-        <w:pStyle w:val="Textkrper"/>
-        <w:ind w:left="1418" w:hanging="1418"/>
-        <w:rPr>
-          <w:lang w:val="en-US"/>
-        </w:rPr>
-      </w:pPr>
-      <w:r>
-        <w:rPr>
-          <w:lang w:val="en-US"/>
-        </w:rPr>
-        <w:lastRenderedPageBreak/>
-        <w:t>[JSO]</w:t>
-      </w:r>
-      <w:r>
-        <w:rPr>
-          <w:lang w:val="en-US"/>
-        </w:rPr>
-        <w:tab/>
-        <w:t xml:space="preserve">JSON. </w:t>
-      </w:r>
-      <w:r>
-        <w:rPr>
-          <w:lang w:val="en-US"/>
-        </w:rPr>
-        <w:br/>
-        <w:t xml:space="preserve">Introducing JSON [Online]. </w:t>
-      </w:r>
-      <w:r>
-        <w:rPr>
-          <w:lang w:val="en-US"/>
-        </w:rPr>
-        <w:br/>
-        <w:t xml:space="preserve">Available at: </w:t>
-      </w:r>
-      <w:hyperlink r:id="rId51" w:history="1">
-        <w:r>
-          <w:rPr>
-            <w:rStyle w:val="Hyperlink"/>
-            <w:lang w:val="en-US"/>
-          </w:rPr>
-          <w:t>http://www.json.org/</w:t>
-        </w:r>
-      </w:hyperlink>
-      <w:r>
-        <w:rPr>
-          <w:lang w:val="en-US"/>
-        </w:rPr>
-        <w:t xml:space="preserve">  </w:t>
-      </w:r>
-      <w:r>
-        <w:rPr>
-          <w:lang w:val="en-US"/>
-        </w:rPr>
-        <w:br/>
-        <w:t>[</w:t>
-      </w:r>
-      <w:r>
-        <w:rPr>
-          <w:lang w:val="en-US"/>
-        </w:rPr>
-        <w:t>abgerufen am 02.05.2016</w:t>
+      <w:proofErr w:type="spellStart"/>
+      <w:r>
+        <w:rPr>
+          <w:lang w:val="en-US"/>
+        </w:rPr>
+        <w:t>abgerufen</w:t>
+      </w:r>
+      <w:proofErr w:type="spellEnd"/>
+      <w:r>
+        <w:rPr>
+          <w:lang w:val="en-US"/>
+        </w:rPr>
+        <w:t xml:space="preserve"> am 05.05.2016</w:t>
       </w:r>
       <w:r>
         <w:rPr>
@@ -12047,7 +16579,7 @@
         <w:sz w:val="20"/>
         <w:szCs w:val="20"/>
       </w:rPr>
-      <w:t>20</w:t>
+      <w:t>2</w:t>
     </w:r>
     <w:r>
       <w:rPr>
@@ -14091,6 +18623,18 @@
       <w:lang w:eastAsia="zh-CN" w:bidi="hi-IN"/>
     </w:rPr>
   </w:style>
+  <w:style w:type="character" w:styleId="BesuchterHyperlink">
+    <w:name w:val="FollowedHyperlink"/>
+    <w:basedOn w:val="Absatz-Standardschriftart"/>
+    <w:uiPriority w:val="99"/>
+    <w:semiHidden/>
+    <w:unhideWhenUsed/>
+    <w:rsid w:val="00454B2D"/>
+    <w:rPr>
+      <w:color w:val="954F72" w:themeColor="followedHyperlink"/>
+      <w:u w:val="single"/>
+    </w:rPr>
+  </w:style>
 </w:styles>
 </file>
 
@@ -14360,7 +18904,7 @@
 </file>
 
 <file path=customXml/itemProps1.xml><?xml version="1.0" encoding="utf-8"?>
-<ds:datastoreItem xmlns:ds="http://schemas.openxmlformats.org/officeDocument/2006/customXml" ds:itemID="{EDAFD613-4E3E-4F79-A971-C9D2B1D6EA99}">
+<ds:datastoreItem xmlns:ds="http://schemas.openxmlformats.org/officeDocument/2006/customXml" ds:itemID="{98E0CB4A-E5BB-47A5-8EC7-A02CDB668F72}">
   <ds:schemaRefs>
     <ds:schemaRef ds:uri="http://schemas.openxmlformats.org/officeDocument/2006/bibliography"/>
   </ds:schemaRefs>
